--- a/02_introduction_to_docx.docx
+++ b/02_introduction_to_docx.docx
@@ -1376,7 +1376,7 @@
         </w:rPr>
         <w:lastRenderedPageBreak/>
         <w:drawing>
-          <wp:inline distT="0" distB="0" distL="0" distR="0" wp14:anchorId="48292EAF" wp14:editId="0B048612">
+          <wp:inline distT="0" distB="0" distL="0" distR="0" wp14:anchorId="48292EAF" wp14:editId="57E3DD6A">
             <wp:extent cx="5932806" cy="1155700"/>
             <wp:effectExtent l="0" t="0" r="0" b="6350"/>
             <wp:docPr id="23" name="Picture 23"/>
@@ -11521,7 +11521,43 @@
           <w:sz w:val="20"/>
           <w:szCs w:val="20"/>
         </w:rPr>
-        <w:t>In the event of a conflict, the alt text in the Metadata Table takes precedence over the alt text added through 'View Alt Text…'.</w:t>
+        <w:t xml:space="preserve">In the event of a conflict, the alt text in the Metadata Table takes precedence over the alt text added through </w:t>
+      </w:r>
+      <w:r>
+        <w:rPr>
+          <w:rFonts w:ascii="Consolas" w:eastAsia="Times New Roman" w:hAnsi="Consolas" w:cs="Courier New"/>
+          <w:color w:val="1F2328"/>
+          <w:sz w:val="20"/>
+          <w:szCs w:val="20"/>
+        </w:rPr>
+        <w:t>“</w:t>
+      </w:r>
+      <w:r>
+        <w:rPr>
+          <w:rFonts w:ascii="Consolas" w:eastAsia="Times New Roman" w:hAnsi="Consolas" w:cs="Courier New"/>
+          <w:color w:val="1F2328"/>
+          <w:sz w:val="20"/>
+          <w:szCs w:val="20"/>
+        </w:rPr>
+        <w:t>View Alt Text…</w:t>
+      </w:r>
+      <w:r>
+        <w:rPr>
+          <w:rFonts w:ascii="Consolas" w:eastAsia="Times New Roman" w:hAnsi="Consolas" w:cs="Courier New"/>
+          <w:color w:val="1F2328"/>
+          <w:sz w:val="20"/>
+          <w:szCs w:val="20"/>
+        </w:rPr>
+        <w:t>”</w:t>
+      </w:r>
+      <w:r>
+        <w:rPr>
+          <w:rFonts w:ascii="Consolas" w:eastAsia="Times New Roman" w:hAnsi="Consolas" w:cs="Courier New"/>
+          <w:color w:val="1F2328"/>
+          <w:sz w:val="20"/>
+          <w:szCs w:val="20"/>
+        </w:rPr>
+        <w:t>.</w:t>
       </w:r>
       <w:r>
         <w:rPr>
@@ -13781,6 +13817,16 @@
       </w:r>
     </w:p>
     <w:bookmarkEnd w:id="83"/>
+    <w:p>
+      <w:pPr>
+        <w:pStyle w:val="BodyText"/>
+      </w:pPr>
+    </w:p>
+    <w:p>
+      <w:pPr>
+        <w:pStyle w:val="BodyText"/>
+      </w:pPr>
+    </w:p>
     <w:p>
       <w:pPr>
         <w:pStyle w:val="BodyText"/>

--- a/02_introduction_to_docx.docx
+++ b/02_introduction_to_docx.docx
@@ -448,7 +448,15 @@
                 <w:sz w:val="18"/>
                 <w:szCs w:val="18"/>
               </w:rPr>
-              <w:t>##Digital source</w:t>
+              <w:t>##Digital</w:t>
+            </w:r>
+            <w:r>
+              <w:rPr>
+                <w:rFonts w:eastAsia="Times New Roman" w:cs="Calibri"/>
+                <w:sz w:val="18"/>
+                <w:szCs w:val="18"/>
+              </w:rPr>
+              <w:t>-input</w:t>
             </w:r>
             <w:r>
               <w:rPr>
@@ -524,7 +532,15 @@
                 <w:szCs w:val="18"/>
               </w:rPr>
               <w:lastRenderedPageBreak/>
-              <w:t>##Paper source</w:t>
+              <w:t>##Paper</w:t>
+            </w:r>
+            <w:r>
+              <w:rPr>
+                <w:rFonts w:ascii="Calibri" w:eastAsia="Times New Roman" w:hAnsi="Calibri" w:cs="Calibri"/>
+                <w:sz w:val="18"/>
+                <w:szCs w:val="18"/>
+              </w:rPr>
+              <w:t>-input</w:t>
             </w:r>
             <w:r>
               <w:rPr>
@@ -1376,7 +1392,7 @@
         </w:rPr>
         <w:lastRenderedPageBreak/>
         <w:drawing>
-          <wp:inline distT="0" distB="0" distL="0" distR="0" wp14:anchorId="48292EAF" wp14:editId="57E3DD6A">
+          <wp:inline distT="0" distB="0" distL="0" distR="0" wp14:anchorId="48292EAF" wp14:editId="0EA367EF">
             <wp:extent cx="5932806" cy="1155700"/>
             <wp:effectExtent l="0" t="0" r="0" b="6350"/>
             <wp:docPr id="23" name="Picture 23"/>
@@ -2345,6 +2361,173 @@
           </w:p>
         </w:tc>
       </w:tr>
+      <w:tr>
+        <w:tc>
+          <w:tcPr>
+            <w:tcW w:w="2155" w:type="dxa"/>
+          </w:tcPr>
+          <w:p>
+            <w:pPr>
+              <w:pStyle w:val="Compact"/>
+              <w:rPr>
+                <w:sz w:val="18"/>
+                <w:szCs w:val="18"/>
+              </w:rPr>
+            </w:pPr>
+            <w:r>
+              <w:rPr>
+                <w:sz w:val="18"/>
+                <w:szCs w:val="18"/>
+              </w:rPr>
+              <w:t>##</w:t>
+            </w:r>
+            <w:r>
+              <w:rPr>
+                <w:sz w:val="18"/>
+                <w:szCs w:val="18"/>
+              </w:rPr>
+              <w:t>Color</w:t>
+            </w:r>
+          </w:p>
+        </w:tc>
+        <w:tc>
+          <w:tcPr>
+            <w:tcW w:w="7195" w:type="dxa"/>
+          </w:tcPr>
+          <w:p>
+            <w:pPr>
+              <w:pStyle w:val="Compact"/>
+              <w:rPr>
+                <w:sz w:val="18"/>
+                <w:szCs w:val="18"/>
+              </w:rPr>
+            </w:pPr>
+            <w:r>
+              <w:rPr>
+                <w:sz w:val="18"/>
+                <w:szCs w:val="18"/>
+              </w:rPr>
+              <w:t>True</w:t>
+            </w:r>
+          </w:p>
+        </w:tc>
+      </w:tr>
+      <w:tr>
+        <w:tc>
+          <w:tcPr>
+            <w:tcW w:w="2155" w:type="dxa"/>
+          </w:tcPr>
+          <w:p>
+            <w:pPr>
+              <w:pStyle w:val="Compact"/>
+              <w:rPr>
+                <w:sz w:val="18"/>
+                <w:szCs w:val="18"/>
+              </w:rPr>
+            </w:pPr>
+            <w:r>
+              <w:rPr>
+                <w:sz w:val="18"/>
+                <w:szCs w:val="18"/>
+              </w:rPr>
+              <w:t>##Comments</w:t>
+            </w:r>
+          </w:p>
+        </w:tc>
+        <w:tc>
+          <w:tcPr>
+            <w:tcW w:w="7195" w:type="dxa"/>
+          </w:tcPr>
+          <w:p>
+            <w:pPr>
+              <w:pStyle w:val="Compact"/>
+              <w:rPr>
+                <w:sz w:val="18"/>
+                <w:szCs w:val="18"/>
+              </w:rPr>
+            </w:pPr>
+            <w:r>
+              <w:rPr>
+                <w:sz w:val="18"/>
+                <w:szCs w:val="18"/>
+              </w:rPr>
+              <w:t>PK: seems good to me</w:t>
+            </w:r>
+          </w:p>
+        </w:tc>
+      </w:tr>
+      <w:tr>
+        <w:tc>
+          <w:tcPr>
+            <w:tcW w:w="2155" w:type="dxa"/>
+          </w:tcPr>
+          <w:p>
+            <w:pPr>
+              <w:pStyle w:val="Compact"/>
+              <w:rPr>
+                <w:sz w:val="18"/>
+                <w:szCs w:val="18"/>
+              </w:rPr>
+            </w:pPr>
+            <w:r>
+              <w:rPr>
+                <w:sz w:val="18"/>
+                <w:szCs w:val="18"/>
+              </w:rPr>
+              <w:t>##</w:t>
+            </w:r>
+            <w:r>
+              <w:rPr>
+                <w:sz w:val="18"/>
+                <w:szCs w:val="18"/>
+              </w:rPr>
+              <w:t>I</w:t>
+            </w:r>
+            <w:r>
+              <w:rPr>
+                <w:sz w:val="18"/>
+                <w:szCs w:val="18"/>
+              </w:rPr>
+              <w:t>s</w:t>
+            </w:r>
+            <w:r>
+              <w:rPr>
+                <w:sz w:val="18"/>
+                <w:szCs w:val="18"/>
+              </w:rPr>
+              <w:t>-</w:t>
+            </w:r>
+            <w:r>
+              <w:rPr>
+                <w:sz w:val="18"/>
+                <w:szCs w:val="18"/>
+              </w:rPr>
+              <w:t>ready</w:t>
+            </w:r>
+          </w:p>
+        </w:tc>
+        <w:tc>
+          <w:tcPr>
+            <w:tcW w:w="7195" w:type="dxa"/>
+          </w:tcPr>
+          <w:p>
+            <w:pPr>
+              <w:pStyle w:val="Compact"/>
+              <w:rPr>
+                <w:sz w:val="18"/>
+                <w:szCs w:val="18"/>
+              </w:rPr>
+            </w:pPr>
+            <w:r>
+              <w:rPr>
+                <w:sz w:val="18"/>
+                <w:szCs w:val="18"/>
+              </w:rPr>
+              <w:t>Ok</w:t>
+            </w:r>
+          </w:p>
+        </w:tc>
+      </w:tr>
     </w:tbl>
     <w:p>
       <w:pPr>
@@ -3193,6 +3376,187 @@
           <w:szCs w:val="20"/>
           <w:bdr w:val="none" w:sz="0" w:space="0" w:color="auto" w:frame="1"/>
         </w:rPr>
+        <w:t>| ##</w:t>
+      </w:r>
+      <w:r>
+        <w:rPr>
+          <w:rFonts w:ascii="Consolas" w:eastAsia="Times New Roman" w:hAnsi="Consolas" w:cs="Courier New"/>
+          <w:color w:val="1F2328"/>
+          <w:sz w:val="20"/>
+          <w:szCs w:val="20"/>
+          <w:bdr w:val="none" w:sz="0" w:space="0" w:color="auto" w:frame="1"/>
+        </w:rPr>
+        <w:t>Color</w:t>
+      </w:r>
+      <w:r>
+        <w:rPr>
+          <w:rFonts w:ascii="Consolas" w:eastAsia="Times New Roman" w:hAnsi="Consolas" w:cs="Courier New"/>
+          <w:color w:val="1F2328"/>
+          <w:sz w:val="20"/>
+          <w:szCs w:val="20"/>
+          <w:bdr w:val="none" w:sz="0" w:space="0" w:color="auto" w:frame="1"/>
+        </w:rPr>
+        <w:t xml:space="preserve"> | </w:t>
+      </w:r>
+      <w:r>
+        <w:rPr>
+          <w:rFonts w:ascii="Consolas" w:eastAsia="Times New Roman" w:hAnsi="Consolas" w:cs="Courier New"/>
+          <w:color w:val="1F2328"/>
+          <w:sz w:val="20"/>
+          <w:szCs w:val="20"/>
+          <w:bdr w:val="none" w:sz="0" w:space="0" w:color="auto" w:frame="1"/>
+        </w:rPr>
+        <w:t>No</w:t>
+      </w:r>
+      <w:r>
+        <w:rPr>
+          <w:rFonts w:ascii="Consolas" w:eastAsia="Times New Roman" w:hAnsi="Consolas" w:cs="Courier New"/>
+          <w:color w:val="1F2328"/>
+          <w:sz w:val="20"/>
+          <w:szCs w:val="20"/>
+          <w:bdr w:val="none" w:sz="0" w:space="0" w:color="auto" w:frame="1"/>
+        </w:rPr>
+        <w:t xml:space="preserve"> | </w:t>
+      </w:r>
+      <w:r>
+        <w:rPr>
+          <w:rFonts w:ascii="Consolas" w:eastAsia="Times New Roman" w:hAnsi="Consolas" w:cs="Courier New"/>
+          <w:color w:val="1F2328"/>
+          <w:sz w:val="20"/>
+          <w:szCs w:val="20"/>
+          <w:bdr w:val="none" w:sz="0" w:space="0" w:color="auto" w:frame="1"/>
+        </w:rPr>
+        <w:t xml:space="preserve">Indicate </w:t>
+      </w:r>
+      <w:r>
+        <w:rPr>
+          <w:rFonts w:ascii="Consolas" w:eastAsia="Times New Roman" w:hAnsi="Consolas" w:cs="Courier New"/>
+          <w:color w:val="1F2328"/>
+          <w:sz w:val="20"/>
+          <w:szCs w:val="20"/>
+          <w:bdr w:val="none" w:sz="0" w:space="0" w:color="auto" w:frame="1"/>
+        </w:rPr>
+        <w:t>whether</w:t>
+      </w:r>
+      <w:r>
+        <w:rPr>
+          <w:rFonts w:ascii="Consolas" w:eastAsia="Times New Roman" w:hAnsi="Consolas" w:cs="Courier New"/>
+          <w:color w:val="1F2328"/>
+          <w:sz w:val="20"/>
+          <w:szCs w:val="20"/>
+          <w:bdr w:val="none" w:sz="0" w:space="0" w:color="auto" w:frame="1"/>
+        </w:rPr>
+        <w:t xml:space="preserve"> </w:t>
+      </w:r>
+      <w:r>
+        <w:rPr>
+          <w:rFonts w:ascii="Consolas" w:eastAsia="Times New Roman" w:hAnsi="Consolas" w:cs="Courier New"/>
+          <w:color w:val="1F2328"/>
+          <w:sz w:val="20"/>
+          <w:szCs w:val="20"/>
+          <w:bdr w:val="none" w:sz="0" w:space="0" w:color="auto" w:frame="1"/>
+        </w:rPr>
+        <w:t>an</w:t>
+      </w:r>
+      <w:r>
+        <w:rPr>
+          <w:rFonts w:ascii="Consolas" w:eastAsia="Times New Roman" w:hAnsi="Consolas" w:cs="Courier New"/>
+          <w:color w:val="1F2328"/>
+          <w:sz w:val="20"/>
+          <w:szCs w:val="20"/>
+          <w:bdr w:val="none" w:sz="0" w:space="0" w:color="auto" w:frame="1"/>
+        </w:rPr>
+        <w:t xml:space="preserve"> asset </w:t>
+      </w:r>
+      <w:r>
+        <w:rPr>
+          <w:rFonts w:ascii="Consolas" w:eastAsia="Times New Roman" w:hAnsi="Consolas" w:cs="Courier New"/>
+          <w:color w:val="1F2328"/>
+          <w:sz w:val="20"/>
+          <w:szCs w:val="20"/>
+          <w:bdr w:val="none" w:sz="0" w:space="0" w:color="auto" w:frame="1"/>
+        </w:rPr>
+        <w:t xml:space="preserve">is </w:t>
+      </w:r>
+      <w:r>
+        <w:rPr>
+          <w:rFonts w:ascii="Consolas" w:eastAsia="Times New Roman" w:hAnsi="Consolas" w:cs="Courier New"/>
+          <w:color w:val="1F2328"/>
+          <w:sz w:val="20"/>
+          <w:szCs w:val="20"/>
+          <w:bdr w:val="none" w:sz="0" w:space="0" w:color="auto" w:frame="1"/>
+        </w:rPr>
+        <w:t>meant to be printed in color.</w:t>
+      </w:r>
+      <w:r>
+        <w:rPr>
+          <w:rFonts w:ascii="Consolas" w:eastAsia="Times New Roman" w:hAnsi="Consolas" w:cs="Courier New"/>
+          <w:color w:val="1F2328"/>
+          <w:sz w:val="20"/>
+          <w:szCs w:val="20"/>
+          <w:bdr w:val="none" w:sz="0" w:space="0" w:color="auto" w:frame="1"/>
+        </w:rPr>
+        <w:t xml:space="preserve"> If </w:t>
+      </w:r>
+      <w:r>
+        <w:rPr>
+          <w:rFonts w:ascii="Consolas" w:eastAsia="Times New Roman" w:hAnsi="Consolas" w:cs="Courier New"/>
+          <w:color w:val="1F2328"/>
+          <w:sz w:val="20"/>
+          <w:szCs w:val="20"/>
+          <w:bdr w:val="none" w:sz="0" w:space="0" w:color="auto" w:frame="1"/>
+        </w:rPr>
+        <w:t>a figure should be printed in black-and-white, leave it empty or write “no”</w:t>
+      </w:r>
+      <w:r>
+        <w:rPr>
+          <w:rFonts w:ascii="Consolas" w:eastAsia="Times New Roman" w:hAnsi="Consolas" w:cs="Courier New"/>
+          <w:color w:val="1F2328"/>
+          <w:sz w:val="20"/>
+          <w:szCs w:val="20"/>
+          <w:bdr w:val="none" w:sz="0" w:space="0" w:color="auto" w:frame="1"/>
+        </w:rPr>
+        <w:t xml:space="preserve"> |</w:t>
+      </w:r>
+    </w:p>
+    <w:p>
+      <w:pPr>
+        <w:shd w:val="clear" w:color="auto" w:fill="F6F8FA"/>
+        <w:tabs>
+          <w:tab w:val="left" w:pos="916"/>
+          <w:tab w:val="left" w:pos="1832"/>
+          <w:tab w:val="left" w:pos="2748"/>
+          <w:tab w:val="left" w:pos="3664"/>
+          <w:tab w:val="left" w:pos="4580"/>
+          <w:tab w:val="left" w:pos="5496"/>
+          <w:tab w:val="left" w:pos="6412"/>
+          <w:tab w:val="left" w:pos="7328"/>
+          <w:tab w:val="left" w:pos="8244"/>
+          <w:tab w:val="left" w:pos="9160"/>
+          <w:tab w:val="left" w:pos="10076"/>
+          <w:tab w:val="left" w:pos="10992"/>
+          <w:tab w:val="left" w:pos="11908"/>
+          <w:tab w:val="left" w:pos="12824"/>
+          <w:tab w:val="left" w:pos="13740"/>
+          <w:tab w:val="left" w:pos="14656"/>
+        </w:tabs>
+        <w:spacing w:after="0"/>
+        <w:rPr>
+          <w:rFonts w:ascii="Consolas" w:eastAsia="Times New Roman" w:hAnsi="Consolas" w:cs="Courier New"/>
+          <w:color w:val="1F2328"/>
+          <w:sz w:val="20"/>
+          <w:szCs w:val="20"/>
+          <w:bdr w:val="none" w:sz="0" w:space="0" w:color="auto" w:frame="1"/>
+        </w:rPr>
+      </w:pPr>
+      <w:r>
+        <w:rPr>
+          <w:rFonts w:ascii="Consolas" w:eastAsia="Times New Roman" w:hAnsi="Consolas" w:cs="Courier New"/>
+          <w:color w:val="1F2328"/>
+          <w:sz w:val="20"/>
+          <w:szCs w:val="20"/>
+          <w:bdr w:val="none" w:sz="0" w:space="0" w:color="auto" w:frame="1"/>
+        </w:rPr>
         <w:t>| ##License | No | Name of a license under which an object was published. Preferably [SPDX ID](https://spdx.org/licenses/) like “BSD-4-Clause”. A full name, e.g. “Creative Commons Attribution 4.0 International”, is also acceptable, although not recommended. |</w:t>
       </w:r>
       <w:r>
@@ -3635,6 +3999,218 @@
           <w:szCs w:val="20"/>
           <w:bdr w:val="none" w:sz="0" w:space="0" w:color="auto" w:frame="1"/>
         </w:rPr>
+        <w:lastRenderedPageBreak/>
+        <w:t>| ##</w:t>
+      </w:r>
+      <w:r>
+        <w:rPr>
+          <w:rFonts w:ascii="Consolas" w:eastAsia="Times New Roman" w:hAnsi="Consolas" w:cs="Courier New"/>
+          <w:color w:val="1F2328"/>
+          <w:sz w:val="20"/>
+          <w:szCs w:val="20"/>
+          <w:bdr w:val="none" w:sz="0" w:space="0" w:color="auto" w:frame="1"/>
+        </w:rPr>
+        <w:t>Comment</w:t>
+      </w:r>
+      <w:r>
+        <w:rPr>
+          <w:rFonts w:ascii="Consolas" w:eastAsia="Times New Roman" w:hAnsi="Consolas" w:cs="Courier New"/>
+          <w:color w:val="1F2328"/>
+          <w:sz w:val="20"/>
+          <w:szCs w:val="20"/>
+          <w:bdr w:val="none" w:sz="0" w:space="0" w:color="auto" w:frame="1"/>
+        </w:rPr>
+        <w:t xml:space="preserve"> | No | </w:t>
+      </w:r>
+      <w:r>
+        <w:rPr>
+          <w:rFonts w:ascii="Consolas" w:eastAsia="Times New Roman" w:hAnsi="Consolas" w:cs="Courier New"/>
+          <w:color w:val="1F2328"/>
+          <w:sz w:val="20"/>
+          <w:szCs w:val="20"/>
+          <w:bdr w:val="none" w:sz="0" w:space="0" w:color="auto" w:frame="1"/>
+        </w:rPr>
+        <w:t xml:space="preserve">In case </w:t>
+      </w:r>
+      <w:r>
+        <w:rPr>
+          <w:rFonts w:ascii="Consolas" w:eastAsia="Times New Roman" w:hAnsi="Consolas" w:cs="Courier New"/>
+          <w:color w:val="1F2328"/>
+          <w:sz w:val="20"/>
+          <w:szCs w:val="20"/>
+          <w:bdr w:val="none" w:sz="0" w:space="0" w:color="auto" w:frame="1"/>
+        </w:rPr>
+        <w:t xml:space="preserve">MS Word comments are not enough, you can comment an asset using this field so that this comment is visible in </w:t>
+      </w:r>
+      <w:r>
+        <w:rPr>
+          <w:rFonts w:ascii="Consolas" w:eastAsia="Times New Roman" w:hAnsi="Consolas" w:cs="Courier New"/>
+          <w:color w:val="1F2328"/>
+          <w:sz w:val="20"/>
+          <w:szCs w:val="20"/>
+          <w:bdr w:val="none" w:sz="0" w:space="0" w:color="auto" w:frame="1"/>
+        </w:rPr>
+        <w:t>editor’s internal tools</w:t>
+      </w:r>
+      <w:r>
+        <w:rPr>
+          <w:rFonts w:ascii="Consolas" w:eastAsia="Times New Roman" w:hAnsi="Consolas" w:cs="Courier New"/>
+          <w:color w:val="1F2328"/>
+          <w:sz w:val="20"/>
+          <w:szCs w:val="20"/>
+          <w:bdr w:val="none" w:sz="0" w:space="0" w:color="auto" w:frame="1"/>
+        </w:rPr>
+        <w:t>.</w:t>
+      </w:r>
+      <w:r>
+        <w:rPr>
+          <w:rFonts w:ascii="Consolas" w:eastAsia="Times New Roman" w:hAnsi="Consolas" w:cs="Courier New"/>
+          <w:color w:val="1F2328"/>
+          <w:sz w:val="20"/>
+          <w:szCs w:val="20"/>
+          <w:bdr w:val="none" w:sz="0" w:space="0" w:color="auto" w:frame="1"/>
+        </w:rPr>
+        <w:t xml:space="preserve"> |</w:t>
+      </w:r>
+    </w:p>
+    <w:p>
+      <w:pPr>
+        <w:shd w:val="clear" w:color="auto" w:fill="F6F8FA"/>
+        <w:tabs>
+          <w:tab w:val="left" w:pos="916"/>
+          <w:tab w:val="left" w:pos="1832"/>
+          <w:tab w:val="left" w:pos="2748"/>
+          <w:tab w:val="left" w:pos="3664"/>
+          <w:tab w:val="left" w:pos="4580"/>
+          <w:tab w:val="left" w:pos="5496"/>
+          <w:tab w:val="left" w:pos="6412"/>
+          <w:tab w:val="left" w:pos="7328"/>
+          <w:tab w:val="left" w:pos="8244"/>
+          <w:tab w:val="left" w:pos="9160"/>
+          <w:tab w:val="left" w:pos="10076"/>
+          <w:tab w:val="left" w:pos="10992"/>
+          <w:tab w:val="left" w:pos="11908"/>
+          <w:tab w:val="left" w:pos="12824"/>
+          <w:tab w:val="left" w:pos="13740"/>
+          <w:tab w:val="left" w:pos="14656"/>
+        </w:tabs>
+        <w:spacing w:after="0"/>
+        <w:rPr>
+          <w:rFonts w:ascii="Consolas" w:eastAsia="Times New Roman" w:hAnsi="Consolas" w:cs="Courier New"/>
+          <w:color w:val="1F2328"/>
+          <w:sz w:val="20"/>
+          <w:szCs w:val="20"/>
+          <w:bdr w:val="none" w:sz="0" w:space="0" w:color="auto" w:frame="1"/>
+        </w:rPr>
+      </w:pPr>
+      <w:r>
+        <w:rPr>
+          <w:rFonts w:ascii="Consolas" w:eastAsia="Times New Roman" w:hAnsi="Consolas" w:cs="Courier New"/>
+          <w:color w:val="1F2328"/>
+          <w:sz w:val="20"/>
+          <w:szCs w:val="20"/>
+          <w:bdr w:val="none" w:sz="0" w:space="0" w:color="auto" w:frame="1"/>
+        </w:rPr>
+        <w:t>| ##</w:t>
+      </w:r>
+      <w:r>
+        <w:rPr>
+          <w:rFonts w:ascii="Consolas" w:eastAsia="Times New Roman" w:hAnsi="Consolas" w:cs="Courier New"/>
+          <w:color w:val="1F2328"/>
+          <w:sz w:val="20"/>
+          <w:szCs w:val="20"/>
+          <w:bdr w:val="none" w:sz="0" w:space="0" w:color="auto" w:frame="1"/>
+        </w:rPr>
+        <w:t>Is-ready</w:t>
+      </w:r>
+      <w:r>
+        <w:rPr>
+          <w:rFonts w:ascii="Consolas" w:eastAsia="Times New Roman" w:hAnsi="Consolas" w:cs="Courier New"/>
+          <w:color w:val="1F2328"/>
+          <w:sz w:val="20"/>
+          <w:szCs w:val="20"/>
+          <w:bdr w:val="none" w:sz="0" w:space="0" w:color="auto" w:frame="1"/>
+        </w:rPr>
+        <w:t xml:space="preserve"> | No | </w:t>
+      </w:r>
+      <w:r>
+        <w:rPr>
+          <w:rFonts w:ascii="Consolas" w:eastAsia="Times New Roman" w:hAnsi="Consolas" w:cs="Courier New"/>
+          <w:color w:val="1F2328"/>
+          <w:sz w:val="20"/>
+          <w:szCs w:val="20"/>
+          <w:bdr w:val="none" w:sz="0" w:space="0" w:color="auto" w:frame="1"/>
+        </w:rPr>
+        <w:t xml:space="preserve">Mark </w:t>
+      </w:r>
+      <w:r>
+        <w:rPr>
+          <w:rFonts w:ascii="Consolas" w:eastAsia="Times New Roman" w:hAnsi="Consolas" w:cs="Courier New"/>
+          <w:color w:val="1F2328"/>
+          <w:sz w:val="20"/>
+          <w:szCs w:val="20"/>
+          <w:bdr w:val="none" w:sz="0" w:space="0" w:color="auto" w:frame="1"/>
+        </w:rPr>
+        <w:t>this asset as viewed in editor</w:t>
+      </w:r>
+      <w:r>
+        <w:rPr>
+          <w:rFonts w:ascii="Consolas" w:eastAsia="Times New Roman" w:hAnsi="Consolas" w:cs="Courier New"/>
+          <w:color w:val="1F2328"/>
+          <w:sz w:val="20"/>
+          <w:szCs w:val="20"/>
+          <w:bdr w:val="none" w:sz="0" w:space="0" w:color="auto" w:frame="1"/>
+        </w:rPr>
+        <w:t>’</w:t>
+      </w:r>
+      <w:r>
+        <w:rPr>
+          <w:rFonts w:ascii="Consolas" w:eastAsia="Times New Roman" w:hAnsi="Consolas" w:cs="Courier New"/>
+          <w:color w:val="1F2328"/>
+          <w:sz w:val="20"/>
+          <w:szCs w:val="20"/>
+          <w:bdr w:val="none" w:sz="0" w:space="0" w:color="auto" w:frame="1"/>
+        </w:rPr>
+        <w:t>s internal tools.</w:t>
+      </w:r>
+      <w:r>
+        <w:rPr>
+          <w:rFonts w:ascii="Consolas" w:eastAsia="Times New Roman" w:hAnsi="Consolas" w:cs="Courier New"/>
+          <w:color w:val="1F2328"/>
+          <w:sz w:val="20"/>
+          <w:szCs w:val="20"/>
+          <w:bdr w:val="none" w:sz="0" w:space="0" w:color="auto" w:frame="1"/>
+        </w:rPr>
+        <w:t xml:space="preserve"> This field is reserved for editors.</w:t>
+      </w:r>
+      <w:r>
+        <w:rPr>
+          <w:rFonts w:ascii="Consolas" w:eastAsia="Times New Roman" w:hAnsi="Consolas" w:cs="Courier New"/>
+          <w:color w:val="1F2328"/>
+          <w:sz w:val="20"/>
+          <w:szCs w:val="20"/>
+          <w:bdr w:val="none" w:sz="0" w:space="0" w:color="auto" w:frame="1"/>
+        </w:rPr>
+        <w:t xml:space="preserve"> |</w:t>
+      </w:r>
+      <w:r>
+        <w:rPr>
+          <w:rFonts w:ascii="Consolas" w:eastAsia="Times New Roman" w:hAnsi="Consolas" w:cs="Courier New"/>
+          <w:color w:val="1F2328"/>
+          <w:sz w:val="20"/>
+          <w:szCs w:val="20"/>
+          <w:bdr w:val="none" w:sz="0" w:space="0" w:color="auto" w:frame="1"/>
+        </w:rPr>
+        <w:br/>
+      </w:r>
+      <w:r>
+        <w:rPr>
+          <w:rFonts w:ascii="Consolas" w:eastAsia="Times New Roman" w:hAnsi="Consolas" w:cs="Courier New"/>
+          <w:color w:val="1F2328"/>
+          <w:sz w:val="20"/>
+          <w:szCs w:val="20"/>
+          <w:bdr w:val="none" w:sz="0" w:space="0" w:color="auto" w:frame="1"/>
+        </w:rPr>
         <w:t>:::</w:t>
       </w:r>
     </w:p>
@@ -4244,6 +4820,7 @@
         <w:jc w:val="both"/>
       </w:pPr>
       <w:r>
+        <w:lastRenderedPageBreak/>
         <w:t>In the “##Source” field p</w:t>
       </w:r>
       <w:r>
@@ -4253,11 +4830,7 @@
         <w:t>,</w:t>
       </w:r>
       <w:r>
-        <w:t xml:space="preserve"> which contains all relevant copyright information such as the source (museum/archival record/film/website etc.) and/or copyright holder (originator/artist/photographer/institution etc.). Please refer to the terms of usage </w:t>
-      </w:r>
-      <w:r>
-        <w:lastRenderedPageBreak/>
-        <w:t>specified by the institution, from which you</w:t>
+        <w:t xml:space="preserve"> which contains all relevant copyright information such as the source (museum/archival record/film/website etc.) and/or copyright holder (originator/artist/photographer/institution etc.). Please refer to the terms of usage specified by the institution, from which you</w:t>
       </w:r>
       <w:r>
         <w:t xml:space="preserve"> ha</w:t>
@@ -4703,6 +5276,52 @@
                 <w:szCs w:val="18"/>
               </w:rPr>
               <w:t>Paweł Kamiński</w:t>
+            </w:r>
+          </w:p>
+        </w:tc>
+      </w:tr>
+      <w:tr>
+        <w:tc>
+          <w:tcPr>
+            <w:tcW w:w="2341" w:type="dxa"/>
+          </w:tcPr>
+          <w:p>
+            <w:pPr>
+              <w:pStyle w:val="Compact"/>
+              <w:rPr>
+                <w:sz w:val="18"/>
+                <w:szCs w:val="18"/>
+              </w:rPr>
+            </w:pPr>
+            <w:r>
+              <w:rPr>
+                <w:sz w:val="18"/>
+                <w:szCs w:val="18"/>
+              </w:rPr>
+              <w:t>##Color</w:t>
+            </w:r>
+          </w:p>
+        </w:tc>
+        <w:tc>
+          <w:tcPr>
+            <w:tcW w:w="7009" w:type="dxa"/>
+          </w:tcPr>
+          <w:p>
+            <w:pPr>
+              <w:pStyle w:val="Compact"/>
+              <w:rPr>
+                <w:rFonts w:eastAsia="Times New Roman" w:cstheme="majorHAnsi"/>
+                <w:sz w:val="18"/>
+                <w:szCs w:val="18"/>
+              </w:rPr>
+            </w:pPr>
+            <w:r>
+              <w:rPr>
+                <w:rFonts w:eastAsia="Times New Roman" w:cstheme="majorHAnsi"/>
+                <w:sz w:val="18"/>
+                <w:szCs w:val="18"/>
+              </w:rPr>
+              <w:t>Yes</w:t>
             </w:r>
           </w:p>
         </w:tc>
@@ -5077,6 +5696,52 @@
                 <w:szCs w:val="18"/>
               </w:rPr>
               <w:t>Paweł Kamiński</w:t>
+            </w:r>
+          </w:p>
+        </w:tc>
+      </w:tr>
+      <w:tr>
+        <w:tc>
+          <w:tcPr>
+            <w:tcW w:w="2341" w:type="dxa"/>
+          </w:tcPr>
+          <w:p>
+            <w:pPr>
+              <w:pStyle w:val="Compact"/>
+              <w:rPr>
+                <w:sz w:val="18"/>
+                <w:szCs w:val="18"/>
+              </w:rPr>
+            </w:pPr>
+            <w:r>
+              <w:rPr>
+                <w:sz w:val="18"/>
+                <w:szCs w:val="18"/>
+              </w:rPr>
+              <w:t>##Color</w:t>
+            </w:r>
+          </w:p>
+        </w:tc>
+        <w:tc>
+          <w:tcPr>
+            <w:tcW w:w="7009" w:type="dxa"/>
+          </w:tcPr>
+          <w:p>
+            <w:pPr>
+              <w:pStyle w:val="Compact"/>
+              <w:rPr>
+                <w:rFonts w:eastAsia="Times New Roman" w:cstheme="majorHAnsi"/>
+                <w:sz w:val="18"/>
+                <w:szCs w:val="18"/>
+              </w:rPr>
+            </w:pPr>
+            <w:r>
+              <w:rPr>
+                <w:rFonts w:eastAsia="Times New Roman" w:cstheme="majorHAnsi"/>
+                <w:sz w:val="18"/>
+                <w:szCs w:val="18"/>
+              </w:rPr>
+              <w:t>True</w:t>
             </w:r>
           </w:p>
         </w:tc>
@@ -11387,6 +12052,52 @@
                 <w:szCs w:val="18"/>
               </w:rPr>
               <w:t>Paweł Kamiński</w:t>
+            </w:r>
+          </w:p>
+        </w:tc>
+      </w:tr>
+      <w:tr>
+        <w:tc>
+          <w:tcPr>
+            <w:tcW w:w="2341" w:type="dxa"/>
+          </w:tcPr>
+          <w:p>
+            <w:pPr>
+              <w:pStyle w:val="Compact"/>
+              <w:rPr>
+                <w:sz w:val="18"/>
+                <w:szCs w:val="18"/>
+              </w:rPr>
+            </w:pPr>
+            <w:r>
+              <w:rPr>
+                <w:sz w:val="18"/>
+                <w:szCs w:val="18"/>
+              </w:rPr>
+              <w:t>##Color</w:t>
+            </w:r>
+          </w:p>
+        </w:tc>
+        <w:tc>
+          <w:tcPr>
+            <w:tcW w:w="7009" w:type="dxa"/>
+          </w:tcPr>
+          <w:p>
+            <w:pPr>
+              <w:pStyle w:val="Compact"/>
+              <w:rPr>
+                <w:rFonts w:eastAsia="Times New Roman" w:cstheme="majorHAnsi"/>
+                <w:sz w:val="18"/>
+                <w:szCs w:val="18"/>
+              </w:rPr>
+            </w:pPr>
+            <w:r>
+              <w:rPr>
+                <w:rFonts w:eastAsia="Times New Roman" w:cstheme="majorHAnsi"/>
+                <w:sz w:val="18"/>
+                <w:szCs w:val="18"/>
+              </w:rPr>
+              <w:t>no</w:t>
             </w:r>
           </w:p>
         </w:tc>

--- a/02_introduction_to_docx.docx
+++ b/02_introduction_to_docx.docx
@@ -1,6 +1,6 @@
 
 <file path=word/document.xml><?xml version="1.0" encoding="utf-8"?>
-<w:document xmlns:wpc="http://schemas.microsoft.com/office/word/2010/wordprocessingCanvas" xmlns:cx="http://schemas.microsoft.com/office/drawing/2014/chartex" xmlns:cx1="http://schemas.microsoft.com/office/drawing/2015/9/8/chartex" xmlns:cx2="http://schemas.microsoft.com/office/drawing/2015/10/21/chartex" xmlns:cx3="http://schemas.microsoft.com/office/drawing/2016/5/9/chartex" xmlns:cx4="http://schemas.microsoft.com/office/drawing/2016/5/10/chartex" xmlns:cx5="http://schemas.microsoft.com/office/drawing/2016/5/11/chartex" xmlns:cx6="http://schemas.microsoft.com/office/drawing/2016/5/12/chartex" xmlns:cx7="http://schemas.microsoft.com/office/drawing/2016/5/13/chartex" xmlns:cx8="http://schemas.microsoft.com/office/drawing/2016/5/14/chartex" xmlns:mc="http://schemas.openxmlformats.org/markup-compatibility/2006" xmlns:aink="http://schemas.microsoft.com/office/drawing/2016/ink" xmlns:am3d="http://schemas.microsoft.com/office/drawing/2017/model3d" xmlns:o="urn:schemas-microsoft-com:office:office" xmlns:oel="http://schemas.microsoft.com/office/2019/extlst" xmlns:r="http://schemas.openxmlformats.org/officeDocument/2006/relationships" xmlns:m="http://schemas.openxmlformats.org/officeDocument/2006/math" xmlns:v="urn:schemas-microsoft-com:vml" xmlns:wp14="http://schemas.microsoft.com/office/word/2010/wordprocessingDrawing" xmlns:wp="http://schemas.openxmlformats.org/drawingml/2006/wordprocessingDrawing" xmlns:w10="urn:schemas-microsoft-com:office:word" xmlns:w="http://schemas.openxmlformats.org/wordprocessingml/2006/main" xmlns:w14="http://schemas.microsoft.com/office/word/2010/wordml" xmlns:w15="http://schemas.microsoft.com/office/word/2012/wordml" xmlns:w16cex="http://schemas.microsoft.com/office/word/2018/wordml/cex" xmlns:w16cid="http://schemas.microsoft.com/office/word/2016/wordml/cid" xmlns:w16="http://schemas.microsoft.com/office/word/2018/wordml" xmlns:w16sdtdh="http://schemas.microsoft.com/office/word/2020/wordml/sdtdatahash" xmlns:w16se="http://schemas.microsoft.com/office/word/2015/wordml/symex" xmlns:wpg="http://schemas.microsoft.com/office/word/2010/wordprocessingGroup" xmlns:wpi="http://schemas.microsoft.com/office/word/2010/wordprocessingInk" xmlns:wne="http://schemas.microsoft.com/office/word/2006/wordml" xmlns:wps="http://schemas.microsoft.com/office/word/2010/wordprocessingShape" mc:Ignorable="w14 w15 w16se w16cid w16 w16cex w16sdtdh wp14">
+<w:document xmlns:wpc="http://schemas.microsoft.com/office/word/2010/wordprocessingCanvas" xmlns:cx="http://schemas.microsoft.com/office/drawing/2014/chartex" xmlns:cx1="http://schemas.microsoft.com/office/drawing/2015/9/8/chartex" xmlns:cx2="http://schemas.microsoft.com/office/drawing/2015/10/21/chartex" xmlns:cx3="http://schemas.microsoft.com/office/drawing/2016/5/9/chartex" xmlns:cx4="http://schemas.microsoft.com/office/drawing/2016/5/10/chartex" xmlns:cx5="http://schemas.microsoft.com/office/drawing/2016/5/11/chartex" xmlns:cx6="http://schemas.microsoft.com/office/drawing/2016/5/12/chartex" xmlns:cx7="http://schemas.microsoft.com/office/drawing/2016/5/13/chartex" xmlns:cx8="http://schemas.microsoft.com/office/drawing/2016/5/14/chartex" xmlns:mc="http://schemas.openxmlformats.org/markup-compatibility/2006" xmlns:aink="http://schemas.microsoft.com/office/drawing/2016/ink" xmlns:am3d="http://schemas.microsoft.com/office/drawing/2017/model3d" xmlns:o="urn:schemas-microsoft-com:office:office" xmlns:oel="http://schemas.microsoft.com/office/2019/extlst" xmlns:r="http://schemas.openxmlformats.org/officeDocument/2006/relationships" xmlns:m="http://schemas.openxmlformats.org/officeDocument/2006/math" xmlns:v="urn:schemas-microsoft-com:vml" xmlns:wp14="http://schemas.microsoft.com/office/word/2010/wordprocessingDrawing" xmlns:wp="http://schemas.openxmlformats.org/drawingml/2006/wordprocessingDrawing" xmlns:w10="urn:schemas-microsoft-com:office:word" xmlns:w="http://schemas.openxmlformats.org/wordprocessingml/2006/main" xmlns:w14="http://schemas.microsoft.com/office/word/2010/wordml" xmlns:w15="http://schemas.microsoft.com/office/word/2012/wordml" xmlns:w16cex="http://schemas.microsoft.com/office/word/2018/wordml/cex" xmlns:w16cid="http://schemas.microsoft.com/office/word/2016/wordml/cid" xmlns:w16="http://schemas.microsoft.com/office/word/2018/wordml" xmlns:w16sdtdh="http://schemas.microsoft.com/office/word/2020/wordml/sdtdatahash" xmlns:w16se="http://schemas.microsoft.com/office/word/2015/wordml/symex" xmlns:wpg="http://schemas.microsoft.com/office/word/2010/wordprocessingGroup" xmlns:wpi="http://schemas.microsoft.com/office/word/2010/wordprocessingInk" xmlns:wne="http://schemas.microsoft.com/office/word/2006/wordml" xmlns:wps="http://schemas.microsoft.com/office/word/2010/wordprocessingShape" xmlns:a="http://schemas.openxmlformats.org/drawingml/2006/main" xmlns:pic="http://schemas.openxmlformats.org/drawingml/2006/picture" xmlns:a14="http://schemas.microsoft.com/office/drawing/2010/main" mc:Ignorable="w14 w15 w16se w16cid w16 w16cex w16sdtdh wp14">
   <w:body>
     <w:p>
       <w:pPr>
@@ -44,7 +44,7 @@
       <w:r>
         <w:rPr>
           <w:rStyle w:val="CommentReference"/>
-          <w:rFonts w:asciiTheme="minorHAnsi" w:eastAsiaTheme="minorHAnsi" w:hAnsiTheme="minorHAnsi" w:cstheme="minorBidi"/>
+          <w:rFonts w:asciiTheme="minorHAnsi" w:hAnsiTheme="minorHAnsi" w:eastAsiaTheme="minorHAnsi" w:cstheme="minorBidi"/>
           <w:b w:val="0"/>
           <w:bCs w:val="0"/>
           <w:color w:val="auto"/>
@@ -56,7 +56,7 @@
       <w:pPr>
         <w:pStyle w:val="Heading2"/>
       </w:pPr>
-      <w:bookmarkStart w:id="5" w:name="headers"/>
+      <w:bookmarkStart w:name="headers" w:id="5"/>
       <w:r>
         <w:t>Styles</w:t>
       </w:r>
@@ -249,9 +249,9 @@
           <w:iCs/>
         </w:rPr>
       </w:pPr>
-      <w:bookmarkStart w:id="9" w:name="_Ref168392719"/>
-      <w:bookmarkStart w:id="10" w:name="_Ref157163493"/>
-      <w:bookmarkStart w:id="11" w:name="_Toc187994022"/>
+      <w:bookmarkStart w:name="_Ref168392719" w:id="9"/>
+      <w:bookmarkStart w:name="_Ref157163493" w:id="10"/>
+      <w:bookmarkStart w:name="_Toc187994022" w:id="11"/>
       <w:r>
         <w:rPr>
           <w:b/>
@@ -402,12 +402,12 @@
       <w:tblPr>
         <w:tblW w:w="9345" w:type="dxa"/>
         <w:tblBorders>
-          <w:top w:val="single" w:sz="4" w:space="0" w:color="auto"/>
-          <w:left w:val="single" w:sz="4" w:space="0" w:color="auto"/>
-          <w:bottom w:val="single" w:sz="4" w:space="0" w:color="auto"/>
-          <w:right w:val="single" w:sz="4" w:space="0" w:color="auto"/>
-          <w:insideH w:val="single" w:sz="4" w:space="0" w:color="auto"/>
-          <w:insideV w:val="single" w:sz="4" w:space="0" w:color="auto"/>
+          <w:top w:val="single" w:color="auto" w:sz="4" w:space="0"/>
+          <w:left w:val="single" w:color="auto" w:sz="4" w:space="0"/>
+          <w:bottom w:val="single" w:color="auto" w:sz="4" w:space="0"/>
+          <w:right w:val="single" w:color="auto" w:sz="4" w:space="0"/>
+          <w:insideH w:val="single" w:color="auto" w:sz="4" w:space="0"/>
+          <w:insideV w:val="single" w:color="auto" w:sz="4" w:space="0"/>
         </w:tblBorders>
         <w:tblCellMar>
           <w:left w:w="0" w:type="dxa"/>
@@ -520,23 +520,22 @@
               <w:spacing w:after="0"/>
               <w:textAlignment w:val="baseline"/>
               <w:rPr>
-                <w:rFonts w:ascii="Calibri" w:eastAsia="Times New Roman" w:hAnsi="Calibri" w:cs="Calibri"/>
+                <w:rFonts w:ascii="Calibri" w:hAnsi="Calibri" w:eastAsia="Times New Roman" w:cs="Calibri"/>
                 <w:sz w:val="18"/>
                 <w:szCs w:val="18"/>
               </w:rPr>
             </w:pPr>
             <w:r>
               <w:rPr>
-                <w:rFonts w:ascii="Calibri" w:eastAsia="Times New Roman" w:hAnsi="Calibri" w:cs="Calibri"/>
-                <w:sz w:val="18"/>
-                <w:szCs w:val="18"/>
-              </w:rPr>
-              <w:lastRenderedPageBreak/>
+                <w:rFonts w:ascii="Calibri" w:hAnsi="Calibri" w:eastAsia="Times New Roman" w:cs="Calibri"/>
+                <w:sz w:val="18"/>
+                <w:szCs w:val="18"/>
+              </w:rPr>
               <w:t>##Paper</w:t>
             </w:r>
             <w:r>
               <w:rPr>
-                <w:rFonts w:ascii="Calibri" w:eastAsia="Times New Roman" w:hAnsi="Calibri" w:cs="Calibri"/>
+                <w:rFonts w:ascii="Calibri" w:hAnsi="Calibri" w:eastAsia="Times New Roman" w:cs="Calibri"/>
                 <w:sz w:val="18"/>
                 <w:szCs w:val="18"/>
               </w:rPr>
@@ -544,7 +543,7 @@
             </w:r>
             <w:r>
               <w:rPr>
-                <w:rFonts w:ascii="Calibri" w:eastAsia="Times New Roman" w:hAnsi="Calibri" w:cs="Calibri"/>
+                <w:rFonts w:ascii="Calibri" w:hAnsi="Calibri" w:eastAsia="Times New Roman" w:cs="Calibri"/>
                 <w:b/>
                 <w:bCs/>
                 <w:sz w:val="18"/>
@@ -565,14 +564,14 @@
               <w:spacing w:after="0"/>
               <w:textAlignment w:val="baseline"/>
               <w:rPr>
-                <w:rFonts w:ascii="Calibri" w:eastAsia="Times New Roman" w:hAnsi="Calibri" w:cs="Calibri"/>
+                <w:rFonts w:ascii="Calibri" w:hAnsi="Calibri" w:eastAsia="Times New Roman" w:cs="Calibri"/>
                 <w:sz w:val="18"/>
                 <w:szCs w:val="18"/>
               </w:rPr>
             </w:pPr>
             <w:r>
               <w:rPr>
-                <w:rFonts w:ascii="Calibri" w:eastAsia="Times New Roman" w:hAnsi="Calibri" w:cs="Calibri"/>
+                <w:rFonts w:ascii="Calibri" w:hAnsi="Calibri" w:eastAsia="Times New Roman" w:cs="Calibri"/>
                 <w:sz w:val="18"/>
                 <w:szCs w:val="18"/>
               </w:rPr>
@@ -580,7 +579,7 @@
             </w:r>
             <w:r>
               <w:rPr>
-                <w:rFonts w:ascii="Calibri" w:eastAsia="Times New Roman" w:hAnsi="Calibri" w:cs="Calibri"/>
+                <w:rFonts w:ascii="Calibri" w:hAnsi="Calibri" w:eastAsia="Times New Roman" w:cs="Calibri"/>
                 <w:sz w:val="18"/>
                 <w:szCs w:val="18"/>
               </w:rPr>
@@ -604,7 +603,7 @@
               <w:spacing w:after="0"/>
               <w:textAlignment w:val="baseline"/>
               <w:rPr>
-                <w:rFonts w:ascii="Calibri" w:eastAsia="Times New Roman" w:hAnsi="Calibri" w:cs="Calibri"/>
+                <w:rFonts w:ascii="Calibri" w:hAnsi="Calibri" w:eastAsia="Times New Roman" w:cs="Calibri"/>
                 <w:sz w:val="18"/>
                 <w:szCs w:val="18"/>
                 <w:lang w:val="fr-FR"/>
@@ -612,7 +611,7 @@
             </w:pPr>
             <w:r>
               <w:rPr>
-                <w:rFonts w:ascii="Calibri" w:eastAsia="Times New Roman" w:hAnsi="Calibri" w:cs="Calibri"/>
+                <w:rFonts w:ascii="Calibri" w:hAnsi="Calibri" w:eastAsia="Times New Roman" w:cs="Calibri"/>
                 <w:sz w:val="18"/>
                 <w:szCs w:val="18"/>
                 <w:lang w:val="fr-FR"/>
@@ -622,7 +621,7 @@
             <w:proofErr w:type="spellStart"/>
             <w:r>
               <w:rPr>
-                <w:rFonts w:ascii="Calibri" w:eastAsia="Times New Roman" w:hAnsi="Calibri" w:cs="Calibri"/>
+                <w:rFonts w:ascii="Calibri" w:hAnsi="Calibri" w:eastAsia="Times New Roman" w:cs="Calibri"/>
                 <w:sz w:val="18"/>
                 <w:szCs w:val="18"/>
                 <w:lang w:val="fr-FR"/>
@@ -643,14 +642,14 @@
               <w:spacing w:after="0"/>
               <w:textAlignment w:val="baseline"/>
               <w:rPr>
-                <w:rFonts w:ascii="Calibri" w:eastAsia="Times New Roman" w:hAnsi="Calibri" w:cs="Calibri"/>
+                <w:rFonts w:ascii="Calibri" w:hAnsi="Calibri" w:eastAsia="Times New Roman" w:cs="Calibri"/>
                 <w:sz w:val="18"/>
                 <w:szCs w:val="18"/>
               </w:rPr>
             </w:pPr>
             <w:r>
               <w:rPr>
-                <w:rFonts w:ascii="Calibri" w:eastAsia="Times New Roman" w:hAnsi="Calibri" w:cs="Calibri"/>
+                <w:rFonts w:ascii="Calibri" w:hAnsi="Calibri" w:eastAsia="Times New Roman" w:cs="Calibri"/>
                 <w:sz w:val="18"/>
                 <w:szCs w:val="18"/>
               </w:rPr>
@@ -658,7 +657,7 @@
             </w:r>
             <w:r>
               <w:rPr>
-                <w:rFonts w:ascii="Calibri" w:eastAsia="Times New Roman" w:hAnsi="Calibri" w:cs="Calibri"/>
+                <w:rFonts w:ascii="Calibri" w:hAnsi="Calibri" w:eastAsia="Times New Roman" w:cs="Calibri"/>
                 <w:sz w:val="18"/>
                 <w:szCs w:val="18"/>
               </w:rPr>
@@ -682,7 +681,7 @@
               <w:spacing w:after="0"/>
               <w:textAlignment w:val="baseline"/>
               <w:rPr>
-                <w:rFonts w:ascii="Calibri" w:eastAsia="Times New Roman" w:hAnsi="Calibri" w:cs="Calibri"/>
+                <w:rFonts w:ascii="Calibri" w:hAnsi="Calibri" w:eastAsia="Times New Roman" w:cs="Calibri"/>
                 <w:sz w:val="18"/>
                 <w:szCs w:val="18"/>
                 <w:lang w:val="fr-FR"/>
@@ -690,7 +689,7 @@
             </w:pPr>
             <w:r>
               <w:rPr>
-                <w:rFonts w:ascii="Calibri" w:eastAsia="Times New Roman" w:hAnsi="Calibri" w:cs="Calibri"/>
+                <w:rFonts w:ascii="Calibri" w:hAnsi="Calibri" w:eastAsia="Times New Roman" w:cs="Calibri"/>
                 <w:sz w:val="18"/>
                 <w:szCs w:val="18"/>
                 <w:lang w:val="fr-FR"/>
@@ -710,14 +709,14 @@
               <w:spacing w:after="0"/>
               <w:textAlignment w:val="baseline"/>
               <w:rPr>
-                <w:rFonts w:ascii="Calibri" w:eastAsia="Times New Roman" w:hAnsi="Calibri" w:cs="Calibri"/>
+                <w:rFonts w:ascii="Calibri" w:hAnsi="Calibri" w:eastAsia="Times New Roman" w:cs="Calibri"/>
                 <w:sz w:val="18"/>
                 <w:szCs w:val="18"/>
               </w:rPr>
             </w:pPr>
             <w:r>
               <w:rPr>
-                <w:rFonts w:ascii="Calibri" w:eastAsia="Times New Roman" w:hAnsi="Calibri" w:cs="Calibri"/>
+                <w:rFonts w:ascii="Calibri" w:hAnsi="Calibri" w:eastAsia="Times New Roman" w:cs="Calibri"/>
                 <w:sz w:val="18"/>
                 <w:szCs w:val="18"/>
               </w:rPr>
@@ -741,7 +740,7 @@
               <w:spacing w:after="0"/>
               <w:textAlignment w:val="baseline"/>
               <w:rPr>
-                <w:rFonts w:ascii="Calibri" w:eastAsia="Times New Roman" w:hAnsi="Calibri" w:cs="Calibri"/>
+                <w:rFonts w:ascii="Calibri" w:hAnsi="Calibri" w:eastAsia="Times New Roman" w:cs="Calibri"/>
                 <w:sz w:val="18"/>
                 <w:szCs w:val="18"/>
                 <w:lang w:val="fr-FR"/>
@@ -749,7 +748,7 @@
             </w:pPr>
             <w:r>
               <w:rPr>
-                <w:rFonts w:ascii="Calibri" w:eastAsia="Times New Roman" w:hAnsi="Calibri" w:cs="Calibri"/>
+                <w:rFonts w:ascii="Calibri" w:hAnsi="Calibri" w:eastAsia="Times New Roman" w:cs="Calibri"/>
                 <w:sz w:val="18"/>
                 <w:szCs w:val="18"/>
                 <w:lang w:val="fr-FR"/>
@@ -769,14 +768,14 @@
               <w:spacing w:after="0"/>
               <w:textAlignment w:val="baseline"/>
               <w:rPr>
-                <w:rFonts w:ascii="Calibri" w:eastAsia="Times New Roman" w:hAnsi="Calibri" w:cs="Calibri"/>
+                <w:rFonts w:ascii="Calibri" w:hAnsi="Calibri" w:eastAsia="Times New Roman" w:cs="Calibri"/>
                 <w:sz w:val="18"/>
                 <w:szCs w:val="18"/>
               </w:rPr>
             </w:pPr>
             <w:r>
               <w:rPr>
-                <w:rFonts w:ascii="Calibri" w:eastAsia="Times New Roman" w:hAnsi="Calibri" w:cs="Calibri"/>
+                <w:rFonts w:ascii="Calibri" w:hAnsi="Calibri" w:eastAsia="Times New Roman" w:cs="Calibri"/>
                 <w:sz w:val="18"/>
                 <w:szCs w:val="18"/>
               </w:rPr>
@@ -784,7 +783,7 @@
             </w:r>
             <w:r>
               <w:rPr>
-                <w:rFonts w:ascii="Calibri" w:eastAsia="Times New Roman" w:hAnsi="Calibri" w:cs="Calibri"/>
+                <w:rFonts w:ascii="Calibri" w:hAnsi="Calibri" w:eastAsia="Times New Roman" w:cs="Calibri"/>
                 <w:sz w:val="18"/>
                 <w:szCs w:val="18"/>
               </w:rPr>
@@ -792,7 +791,7 @@
             </w:r>
             <w:r>
               <w:rPr>
-                <w:rFonts w:ascii="Calibri" w:eastAsia="Times New Roman" w:hAnsi="Calibri" w:cs="Calibri"/>
+                <w:rFonts w:ascii="Calibri" w:hAnsi="Calibri" w:eastAsia="Times New Roman" w:cs="Calibri"/>
                 <w:sz w:val="18"/>
                 <w:szCs w:val="18"/>
               </w:rPr>
@@ -800,7 +799,7 @@
             </w:r>
             <w:r>
               <w:rPr>
-                <w:rFonts w:ascii="Calibri" w:eastAsia="Times New Roman" w:hAnsi="Calibri" w:cs="Calibri"/>
+                <w:rFonts w:ascii="Calibri" w:hAnsi="Calibri" w:eastAsia="Times New Roman" w:cs="Calibri"/>
                 <w:sz w:val="18"/>
                 <w:szCs w:val="18"/>
               </w:rPr>
@@ -808,7 +807,7 @@
             </w:r>
             <w:r>
               <w:rPr>
-                <w:rFonts w:ascii="Calibri" w:eastAsia="Times New Roman" w:hAnsi="Calibri" w:cs="Calibri"/>
+                <w:rFonts w:ascii="Calibri" w:hAnsi="Calibri" w:eastAsia="Times New Roman" w:cs="Calibri"/>
                 <w:sz w:val="18"/>
                 <w:szCs w:val="18"/>
               </w:rPr>
@@ -840,8 +839,8 @@
       <w:pPr>
         <w:pStyle w:val="Caption"/>
       </w:pPr>
-      <w:bookmarkStart w:id="12" w:name="_Ref168392886"/>
-      <w:bookmarkStart w:id="13" w:name="_Ref157164331"/>
+      <w:bookmarkStart w:name="_Ref168392886" w:id="12"/>
+      <w:bookmarkStart w:name="_Ref157164331" w:id="13"/>
       <w:r>
         <w:rPr>
           <w:b/>
@@ -933,7 +932,7 @@
           <w:tcPr>
             <w:tcW w:w="1346" w:type="pct"/>
             <w:tcBorders>
-              <w:bottom w:val="single" w:sz="0" w:space="0" w:color="auto"/>
+              <w:bottom w:val="single" w:color="auto" w:sz="0" w:space="0"/>
             </w:tcBorders>
             <w:vAlign w:val="bottom"/>
           </w:tcPr>
@@ -958,7 +957,7 @@
           <w:tcPr>
             <w:tcW w:w="3654" w:type="pct"/>
             <w:tcBorders>
-              <w:bottom w:val="single" w:sz="0" w:space="0" w:color="auto"/>
+              <w:bottom w:val="single" w:color="auto" w:sz="0" w:space="0"/>
             </w:tcBorders>
             <w:vAlign w:val="bottom"/>
           </w:tcPr>
@@ -1390,7 +1389,6 @@
         <w:rPr>
           <w:noProof/>
         </w:rPr>
-        <w:lastRenderedPageBreak/>
         <w:drawing>
           <wp:inline distT="0" distB="0" distL="0" distR="0" wp14:anchorId="48292EAF" wp14:editId="0EA367EF">
             <wp:extent cx="5932806" cy="1155700"/>
@@ -1747,7 +1745,7 @@
         <w:rPr>
           <w:rFonts w:ascii="Consolas" w:hAnsi="Consolas"/>
           <w:color w:val="1F2328"/>
-          <w:bdr w:val="none" w:sz="0" w:space="0" w:color="auto" w:frame="1"/>
+          <w:bdr w:val="none" w:color="auto" w:sz="0" w:space="0" w:frame="1"/>
         </w:rPr>
       </w:pPr>
       <w:r>
@@ -1755,7 +1753,7 @@
           <w:rStyle w:val="HTMLCode"/>
           <w:rFonts w:ascii="Consolas" w:hAnsi="Consolas"/>
           <w:color w:val="1F2328"/>
-          <w:bdr w:val="none" w:sz="0" w:space="0" w:color="auto" w:frame="1"/>
+          <w:bdr w:val="none" w:color="auto" w:sz="0" w:space="0" w:frame="1"/>
         </w:rPr>
         <w:t>:::{caution}</w:t>
       </w:r>
@@ -1764,9 +1762,17 @@
           <w:rStyle w:val="HTMLCode"/>
           <w:rFonts w:ascii="Consolas" w:hAnsi="Consolas"/>
           <w:color w:val="1F2328"/>
-          <w:bdr w:val="none" w:sz="0" w:space="0" w:color="auto" w:frame="1"/>
+          <w:bdr w:val="none" w:color="auto" w:sz="0" w:space="0" w:frame="1"/>
         </w:rPr>
         <w:br/>
+      </w:r>
+      <w:r>
+        <w:rPr>
+          <w:rStyle w:val="HTMLCode"/>
+          <w:rFonts w:ascii="Consolas" w:hAnsi="Consolas"/>
+          <w:color w:val="1F2328"/>
+          <w:bdr w:val="none" w:color="auto" w:sz="0" w:space="0" w:frame="1"/>
+        </w:rPr>
         <w:t xml:space="preserve">As an author </w:t>
       </w:r>
       <w:r>
@@ -1776,7 +1782,7 @@
           <w:b/>
           <w:bCs/>
           <w:color w:val="1F2328"/>
-          <w:bdr w:val="none" w:sz="0" w:space="0" w:color="auto" w:frame="1"/>
+          <w:bdr w:val="none" w:color="auto" w:sz="0" w:space="0" w:frame="1"/>
         </w:rPr>
         <w:t xml:space="preserve">you are required </w:t>
       </w:r>
@@ -1787,7 +1793,7 @@
           <w:b/>
           <w:bCs/>
           <w:color w:val="1F2328"/>
-          <w:bdr w:val="none" w:sz="0" w:space="0" w:color="auto" w:frame="1"/>
+          <w:bdr w:val="none" w:color="auto" w:sz="0" w:space="0" w:frame="1"/>
         </w:rPr>
         <w:t>to insert</w:t>
       </w:r>
@@ -1798,7 +1804,7 @@
           <w:b/>
           <w:bCs/>
           <w:color w:val="1F2328"/>
-          <w:bdr w:val="none" w:sz="0" w:space="0" w:color="auto" w:frame="1"/>
+          <w:bdr w:val="none" w:color="auto" w:sz="0" w:space="0" w:frame="1"/>
         </w:rPr>
         <w:t xml:space="preserve"> a Metadata Table below each image, video or other copyrighted material</w:t>
       </w:r>
@@ -1807,7 +1813,7 @@
           <w:rStyle w:val="HTMLCode"/>
           <w:rFonts w:ascii="Consolas" w:hAnsi="Consolas"/>
           <w:color w:val="1F2328"/>
-          <w:bdr w:val="none" w:sz="0" w:space="0" w:color="auto" w:frame="1"/>
+          <w:bdr w:val="none" w:color="auto" w:sz="0" w:space="0" w:frame="1"/>
         </w:rPr>
         <w:t xml:space="preserve"> to indicate </w:t>
       </w:r>
@@ -1816,7 +1822,7 @@
           <w:rStyle w:val="HTMLCode"/>
           <w:rFonts w:ascii="Consolas" w:hAnsi="Consolas"/>
           <w:color w:val="1F2328"/>
-          <w:bdr w:val="none" w:sz="0" w:space="0" w:color="auto" w:frame="1"/>
+          <w:bdr w:val="none" w:color="auto" w:sz="0" w:space="0" w:frame="1"/>
         </w:rPr>
         <w:t xml:space="preserve">source, </w:t>
       </w:r>
@@ -1825,7 +1831,7 @@
           <w:rStyle w:val="HTMLCode"/>
           <w:rFonts w:ascii="Consolas" w:hAnsi="Consolas"/>
           <w:color w:val="1F2328"/>
-          <w:bdr w:val="none" w:sz="0" w:space="0" w:color="auto" w:frame="1"/>
+          <w:bdr w:val="none" w:color="auto" w:sz="0" w:space="0" w:frame="1"/>
         </w:rPr>
         <w:t>author (if known) and license (if known).</w:t>
       </w:r>
@@ -1834,9 +1840,17 @@
           <w:rStyle w:val="HTMLCode"/>
           <w:rFonts w:ascii="Consolas" w:hAnsi="Consolas"/>
           <w:color w:val="1F2328"/>
-          <w:bdr w:val="none" w:sz="0" w:space="0" w:color="auto" w:frame="1"/>
+          <w:bdr w:val="none" w:color="auto" w:sz="0" w:space="0" w:frame="1"/>
         </w:rPr>
         <w:br/>
+      </w:r>
+      <w:r>
+        <w:rPr>
+          <w:rStyle w:val="HTMLCode"/>
+          <w:rFonts w:ascii="Consolas" w:hAnsi="Consolas"/>
+          <w:color w:val="1F2328"/>
+          <w:bdr w:val="none" w:color="auto" w:sz="0" w:space="0" w:frame="1"/>
+        </w:rPr>
         <w:t>:::</w:t>
       </w:r>
     </w:p>
@@ -1849,7 +1863,7 @@
       <w:pPr>
         <w:pStyle w:val="Caption"/>
       </w:pPr>
-      <w:bookmarkStart w:id="20" w:name="_Toc187994023"/>
+      <w:bookmarkStart w:name="_Toc187994023" w:id="20"/>
       <w:r>
         <w:rPr>
           <w:b/>
@@ -2152,7 +2166,6 @@
                 <w:sz w:val="18"/>
                 <w:szCs w:val="18"/>
               </w:rPr>
-              <w:lastRenderedPageBreak/>
               <w:t>##Source</w:t>
             </w:r>
           </w:p>
@@ -2747,774 +2760,774 @@
         </w:tabs>
         <w:spacing w:after="0"/>
         <w:rPr>
-          <w:rFonts w:ascii="Consolas" w:eastAsia="Times New Roman" w:hAnsi="Consolas" w:cs="Courier New"/>
+          <w:rFonts w:ascii="Consolas" w:hAnsi="Consolas" w:eastAsia="Times New Roman" w:cs="Courier New"/>
           <w:color w:val="1F2328"/>
           <w:sz w:val="20"/>
           <w:szCs w:val="20"/>
-          <w:bdr w:val="none" w:sz="0" w:space="0" w:color="auto" w:frame="1"/>
-        </w:rPr>
-      </w:pPr>
-      <w:r>
-        <w:rPr>
-          <w:rFonts w:ascii="Consolas" w:eastAsia="Times New Roman" w:hAnsi="Consolas" w:cs="Courier New"/>
+          <w:bdr w:val="none" w:color="auto" w:sz="0" w:space="0" w:frame="1"/>
+        </w:rPr>
+      </w:pPr>
+      <w:r>
+        <w:rPr>
+          <w:rFonts w:ascii="Consolas" w:hAnsi="Consolas" w:eastAsia="Times New Roman" w:cs="Courier New"/>
           <w:color w:val="1F2328"/>
           <w:sz w:val="20"/>
           <w:szCs w:val="20"/>
-          <w:bdr w:val="none" w:sz="0" w:space="0" w:color="auto" w:frame="1"/>
+          <w:bdr w:val="none" w:color="auto" w:sz="0" w:space="0" w:frame="1"/>
         </w:rPr>
         <w:t>:::{</w:t>
       </w:r>
       <w:r>
         <w:rPr>
-          <w:rFonts w:ascii="Consolas" w:eastAsia="Times New Roman" w:hAnsi="Consolas" w:cs="Courier New"/>
+          <w:rFonts w:ascii="Consolas" w:hAnsi="Consolas" w:eastAsia="Times New Roman" w:cs="Courier New"/>
           <w:color w:val="1F2328"/>
           <w:sz w:val="20"/>
           <w:szCs w:val="20"/>
-          <w:bdr w:val="none" w:sz="0" w:space="0" w:color="auto" w:frame="1"/>
+          <w:bdr w:val="none" w:color="auto" w:sz="0" w:space="0" w:frame="1"/>
         </w:rPr>
         <w:t>table</w:t>
       </w:r>
       <w:r>
         <w:rPr>
-          <w:rFonts w:ascii="Consolas" w:eastAsia="Times New Roman" w:hAnsi="Consolas" w:cs="Courier New"/>
+          <w:rFonts w:ascii="Consolas" w:hAnsi="Consolas" w:eastAsia="Times New Roman" w:cs="Courier New"/>
           <w:color w:val="1F2328"/>
           <w:sz w:val="20"/>
           <w:szCs w:val="20"/>
-          <w:bdr w:val="none" w:sz="0" w:space="0" w:color="auto" w:frame="1"/>
+          <w:bdr w:val="none" w:color="auto" w:sz="0" w:space="0" w:frame="1"/>
         </w:rPr>
         <w:t>}</w:t>
       </w:r>
       <w:r>
         <w:rPr>
-          <w:rFonts w:ascii="Consolas" w:eastAsia="Times New Roman" w:hAnsi="Consolas" w:cs="Courier New"/>
+          <w:rFonts w:ascii="Consolas" w:hAnsi="Consolas" w:eastAsia="Times New Roman" w:cs="Courier New"/>
           <w:color w:val="1F2328"/>
           <w:sz w:val="20"/>
           <w:szCs w:val="20"/>
-          <w:bdr w:val="none" w:sz="0" w:space="0" w:color="auto" w:frame="1"/>
+          <w:bdr w:val="none" w:color="auto" w:sz="0" w:space="0" w:frame="1"/>
         </w:rPr>
         <w:br/>
       </w:r>
       <w:r>
         <w:rPr>
-          <w:rFonts w:ascii="Consolas" w:eastAsia="Times New Roman" w:hAnsi="Consolas" w:cs="Courier New"/>
+          <w:rFonts w:ascii="Consolas" w:hAnsi="Consolas" w:eastAsia="Times New Roman" w:cs="Courier New"/>
           <w:color w:val="1F2328"/>
           <w:sz w:val="20"/>
           <w:szCs w:val="20"/>
-          <w:bdr w:val="none" w:sz="0" w:space="0" w:color="auto" w:frame="1"/>
+          <w:bdr w:val="none" w:color="auto" w:sz="0" w:space="0" w:frame="1"/>
         </w:rPr>
         <w:t xml:space="preserve">| </w:t>
       </w:r>
       <w:r>
         <w:rPr>
-          <w:rFonts w:ascii="Consolas" w:eastAsia="Times New Roman" w:hAnsi="Consolas" w:cs="Courier New"/>
+          <w:rFonts w:ascii="Consolas" w:hAnsi="Consolas" w:eastAsia="Times New Roman" w:cs="Courier New"/>
           <w:color w:val="1F2328"/>
           <w:sz w:val="20"/>
           <w:szCs w:val="20"/>
-          <w:bdr w:val="none" w:sz="0" w:space="0" w:color="auto" w:frame="1"/>
+          <w:bdr w:val="none" w:color="auto" w:sz="0" w:space="0" w:frame="1"/>
         </w:rPr>
         <w:t>Field name</w:t>
       </w:r>
       <w:r>
         <w:rPr>
-          <w:rFonts w:ascii="Consolas" w:eastAsia="Times New Roman" w:hAnsi="Consolas" w:cs="Courier New"/>
+          <w:rFonts w:ascii="Consolas" w:hAnsi="Consolas" w:eastAsia="Times New Roman" w:cs="Courier New"/>
           <w:color w:val="1F2328"/>
           <w:sz w:val="20"/>
           <w:szCs w:val="20"/>
-          <w:bdr w:val="none" w:sz="0" w:space="0" w:color="auto" w:frame="1"/>
+          <w:bdr w:val="none" w:color="auto" w:sz="0" w:space="0" w:frame="1"/>
         </w:rPr>
         <w:t xml:space="preserve"> |</w:t>
       </w:r>
       <w:r>
         <w:rPr>
-          <w:rFonts w:ascii="Consolas" w:eastAsia="Times New Roman" w:hAnsi="Consolas" w:cs="Courier New"/>
+          <w:rFonts w:ascii="Consolas" w:hAnsi="Consolas" w:eastAsia="Times New Roman" w:cs="Courier New"/>
           <w:color w:val="1F2328"/>
           <w:sz w:val="20"/>
           <w:szCs w:val="20"/>
-          <w:bdr w:val="none" w:sz="0" w:space="0" w:color="auto" w:frame="1"/>
+          <w:bdr w:val="none" w:color="auto" w:sz="0" w:space="0" w:frame="1"/>
         </w:rPr>
         <w:t xml:space="preserve"> Required</w:t>
       </w:r>
       <w:r>
         <w:rPr>
-          <w:rFonts w:ascii="Consolas" w:eastAsia="Times New Roman" w:hAnsi="Consolas" w:cs="Courier New"/>
+          <w:rFonts w:ascii="Consolas" w:hAnsi="Consolas" w:eastAsia="Times New Roman" w:cs="Courier New"/>
           <w:color w:val="1F2328"/>
           <w:sz w:val="20"/>
           <w:szCs w:val="20"/>
-          <w:bdr w:val="none" w:sz="0" w:space="0" w:color="auto" w:frame="1"/>
+          <w:bdr w:val="none" w:color="auto" w:sz="0" w:space="0" w:frame="1"/>
         </w:rPr>
         <w:t xml:space="preserve"> </w:t>
       </w:r>
       <w:r>
         <w:rPr>
-          <w:rFonts w:ascii="Consolas" w:eastAsia="Times New Roman" w:hAnsi="Consolas" w:cs="Courier New"/>
+          <w:rFonts w:ascii="Consolas" w:hAnsi="Consolas" w:eastAsia="Times New Roman" w:cs="Courier New"/>
           <w:color w:val="1F2328"/>
           <w:sz w:val="20"/>
           <w:szCs w:val="20"/>
-          <w:bdr w:val="none" w:sz="0" w:space="0" w:color="auto" w:frame="1"/>
+          <w:bdr w:val="none" w:color="auto" w:sz="0" w:space="0" w:frame="1"/>
         </w:rPr>
         <w:t xml:space="preserve">| </w:t>
       </w:r>
       <w:r>
         <w:rPr>
-          <w:rFonts w:ascii="Consolas" w:eastAsia="Times New Roman" w:hAnsi="Consolas" w:cs="Courier New"/>
+          <w:rFonts w:ascii="Consolas" w:hAnsi="Consolas" w:eastAsia="Times New Roman" w:cs="Courier New"/>
           <w:color w:val="1F2328"/>
           <w:sz w:val="20"/>
           <w:szCs w:val="20"/>
-          <w:bdr w:val="none" w:sz="0" w:space="0" w:color="auto" w:frame="1"/>
+          <w:bdr w:val="none" w:color="auto" w:sz="0" w:space="0" w:frame="1"/>
         </w:rPr>
         <w:t>Field m</w:t>
       </w:r>
       <w:r>
         <w:rPr>
-          <w:rFonts w:ascii="Consolas" w:eastAsia="Times New Roman" w:hAnsi="Consolas" w:cs="Courier New"/>
+          <w:rFonts w:ascii="Consolas" w:hAnsi="Consolas" w:eastAsia="Times New Roman" w:cs="Courier New"/>
           <w:color w:val="1F2328"/>
           <w:sz w:val="20"/>
           <w:szCs w:val="20"/>
-          <w:bdr w:val="none" w:sz="0" w:space="0" w:color="auto" w:frame="1"/>
+          <w:bdr w:val="none" w:color="auto" w:sz="0" w:space="0" w:frame="1"/>
         </w:rPr>
         <w:t>eaning</w:t>
       </w:r>
       <w:r>
         <w:rPr>
-          <w:rFonts w:ascii="Consolas" w:eastAsia="Times New Roman" w:hAnsi="Consolas" w:cs="Courier New"/>
+          <w:rFonts w:ascii="Consolas" w:hAnsi="Consolas" w:eastAsia="Times New Roman" w:cs="Courier New"/>
           <w:color w:val="1F2328"/>
           <w:sz w:val="20"/>
           <w:szCs w:val="20"/>
-          <w:bdr w:val="none" w:sz="0" w:space="0" w:color="auto" w:frame="1"/>
+          <w:bdr w:val="none" w:color="auto" w:sz="0" w:space="0" w:frame="1"/>
         </w:rPr>
         <w:t xml:space="preserve"> |</w:t>
       </w:r>
       <w:r>
         <w:rPr>
-          <w:rFonts w:ascii="Consolas" w:eastAsia="Times New Roman" w:hAnsi="Consolas" w:cs="Courier New"/>
+          <w:rFonts w:ascii="Consolas" w:hAnsi="Consolas" w:eastAsia="Times New Roman" w:cs="Courier New"/>
           <w:color w:val="1F2328"/>
           <w:sz w:val="20"/>
           <w:szCs w:val="20"/>
-          <w:bdr w:val="none" w:sz="0" w:space="0" w:color="auto" w:frame="1"/>
+          <w:bdr w:val="none" w:color="auto" w:sz="0" w:space="0" w:frame="1"/>
         </w:rPr>
         <w:br/>
       </w:r>
       <w:r>
         <w:rPr>
-          <w:rFonts w:ascii="Consolas" w:eastAsia="Times New Roman" w:hAnsi="Consolas" w:cs="Courier New"/>
+          <w:rFonts w:ascii="Consolas" w:hAnsi="Consolas" w:eastAsia="Times New Roman" w:cs="Courier New"/>
           <w:color w:val="1F2328"/>
           <w:sz w:val="20"/>
           <w:szCs w:val="20"/>
-          <w:bdr w:val="none" w:sz="0" w:space="0" w:color="auto" w:frame="1"/>
+          <w:bdr w:val="none" w:color="auto" w:sz="0" w:space="0" w:frame="1"/>
         </w:rPr>
         <w:t>| --- | --- |</w:t>
       </w:r>
       <w:r>
         <w:rPr>
-          <w:rFonts w:ascii="Consolas" w:eastAsia="Times New Roman" w:hAnsi="Consolas" w:cs="Courier New"/>
+          <w:rFonts w:ascii="Consolas" w:hAnsi="Consolas" w:eastAsia="Times New Roman" w:cs="Courier New"/>
           <w:color w:val="1F2328"/>
           <w:sz w:val="20"/>
           <w:szCs w:val="20"/>
-          <w:bdr w:val="none" w:sz="0" w:space="0" w:color="auto" w:frame="1"/>
+          <w:bdr w:val="none" w:color="auto" w:sz="0" w:space="0" w:frame="1"/>
         </w:rPr>
         <w:t xml:space="preserve"> --- |</w:t>
       </w:r>
       <w:r>
         <w:rPr>
-          <w:rFonts w:ascii="Consolas" w:eastAsia="Times New Roman" w:hAnsi="Consolas" w:cs="Courier New"/>
+          <w:rFonts w:ascii="Consolas" w:hAnsi="Consolas" w:eastAsia="Times New Roman" w:cs="Courier New"/>
           <w:color w:val="1F2328"/>
           <w:sz w:val="20"/>
           <w:szCs w:val="20"/>
-          <w:bdr w:val="none" w:sz="0" w:space="0" w:color="auto" w:frame="1"/>
+          <w:bdr w:val="none" w:color="auto" w:sz="0" w:space="0" w:frame="1"/>
         </w:rPr>
         <w:br/>
       </w:r>
       <w:r>
         <w:rPr>
-          <w:rFonts w:ascii="Consolas" w:eastAsia="Times New Roman" w:hAnsi="Consolas" w:cs="Courier New"/>
+          <w:rFonts w:ascii="Consolas" w:hAnsi="Consolas" w:eastAsia="Times New Roman" w:cs="Courier New"/>
           <w:color w:val="1F2328"/>
           <w:sz w:val="20"/>
           <w:szCs w:val="20"/>
-          <w:bdr w:val="none" w:sz="0" w:space="0" w:color="auto" w:frame="1"/>
+          <w:bdr w:val="none" w:color="auto" w:sz="0" w:space="0" w:frame="1"/>
         </w:rPr>
         <w:t xml:space="preserve">| </w:t>
       </w:r>
       <w:r>
         <w:rPr>
-          <w:rFonts w:ascii="Consolas" w:eastAsia="Times New Roman" w:hAnsi="Consolas" w:cs="Courier New"/>
+          <w:rFonts w:ascii="Consolas" w:hAnsi="Consolas" w:eastAsia="Times New Roman" w:cs="Courier New"/>
           <w:color w:val="1F2328"/>
           <w:sz w:val="20"/>
           <w:szCs w:val="20"/>
-          <w:bdr w:val="none" w:sz="0" w:space="0" w:color="auto" w:frame="1"/>
+          <w:bdr w:val="none" w:color="auto" w:sz="0" w:space="0" w:frame="1"/>
         </w:rPr>
         <w:t>##</w:t>
       </w:r>
       <w:r>
         <w:rPr>
-          <w:rFonts w:ascii="Consolas" w:eastAsia="Times New Roman" w:hAnsi="Consolas" w:cs="Courier New"/>
+          <w:rFonts w:ascii="Consolas" w:hAnsi="Consolas" w:eastAsia="Times New Roman" w:cs="Courier New"/>
           <w:color w:val="1F2328"/>
           <w:sz w:val="20"/>
           <w:szCs w:val="20"/>
-          <w:bdr w:val="none" w:sz="0" w:space="0" w:color="auto" w:frame="1"/>
+          <w:bdr w:val="none" w:color="auto" w:sz="0" w:space="0" w:frame="1"/>
         </w:rPr>
         <w:t>Digital-</w:t>
       </w:r>
       <w:r>
         <w:rPr>
-          <w:rFonts w:ascii="Consolas" w:eastAsia="Times New Roman" w:hAnsi="Consolas" w:cs="Courier New"/>
+          <w:rFonts w:ascii="Consolas" w:hAnsi="Consolas" w:eastAsia="Times New Roman" w:cs="Courier New"/>
           <w:color w:val="1F2328"/>
           <w:sz w:val="20"/>
           <w:szCs w:val="20"/>
-          <w:bdr w:val="none" w:sz="0" w:space="0" w:color="auto" w:frame="1"/>
+          <w:bdr w:val="none" w:color="auto" w:sz="0" w:space="0" w:frame="1"/>
         </w:rPr>
         <w:t>input</w:t>
       </w:r>
       <w:r>
         <w:rPr>
-          <w:rFonts w:ascii="Consolas" w:eastAsia="Times New Roman" w:hAnsi="Consolas" w:cs="Courier New"/>
+          <w:rFonts w:ascii="Consolas" w:hAnsi="Consolas" w:eastAsia="Times New Roman" w:cs="Courier New"/>
           <w:color w:val="1F2328"/>
           <w:sz w:val="20"/>
           <w:szCs w:val="20"/>
-          <w:bdr w:val="none" w:sz="0" w:space="0" w:color="auto" w:frame="1"/>
+          <w:bdr w:val="none" w:color="auto" w:sz="0" w:space="0" w:frame="1"/>
         </w:rPr>
         <w:t xml:space="preserve"> | </w:t>
       </w:r>
       <w:r>
         <w:rPr>
-          <w:rFonts w:ascii="Segoe UI Emoji" w:eastAsia="Times New Roman" w:hAnsi="Segoe UI Emoji" w:cs="Segoe UI Emoji"/>
+          <w:rFonts w:ascii="Segoe UI Emoji" w:hAnsi="Segoe UI Emoji" w:eastAsia="Times New Roman" w:cs="Segoe UI Emoji"/>
           <w:color w:val="1F2328"/>
           <w:sz w:val="20"/>
           <w:szCs w:val="20"/>
-          <w:bdr w:val="none" w:sz="0" w:space="0" w:color="auto" w:frame="1"/>
+          <w:bdr w:val="none" w:color="auto" w:sz="0" w:space="0" w:frame="1"/>
         </w:rPr>
         <w:t>Yes</w:t>
       </w:r>
       <w:r>
         <w:rPr>
-          <w:rFonts w:ascii="Consolas" w:eastAsia="Times New Roman" w:hAnsi="Consolas" w:cs="Courier New"/>
+          <w:rFonts w:ascii="Consolas" w:hAnsi="Consolas" w:eastAsia="Times New Roman" w:cs="Courier New"/>
           <w:color w:val="1F2328"/>
           <w:sz w:val="20"/>
           <w:szCs w:val="20"/>
-          <w:bdr w:val="none" w:sz="0" w:space="0" w:color="auto" w:frame="1"/>
+          <w:bdr w:val="none" w:color="auto" w:sz="0" w:space="0" w:frame="1"/>
         </w:rPr>
         <w:t xml:space="preserve"> | </w:t>
       </w:r>
       <w:r>
         <w:rPr>
-          <w:rFonts w:ascii="Consolas" w:eastAsia="Times New Roman" w:hAnsi="Consolas" w:cs="Courier New"/>
+          <w:rFonts w:ascii="Consolas" w:hAnsi="Consolas" w:eastAsia="Times New Roman" w:cs="Courier New"/>
           <w:color w:val="1F2328"/>
           <w:sz w:val="20"/>
           <w:szCs w:val="20"/>
-          <w:bdr w:val="none" w:sz="0" w:space="0" w:color="auto" w:frame="1"/>
+          <w:bdr w:val="none" w:color="auto" w:sz="0" w:space="0" w:frame="1"/>
         </w:rPr>
         <w:t>Path to a file that will be displayed in a digital version of a book.</w:t>
       </w:r>
       <w:r>
         <w:rPr>
-          <w:rFonts w:ascii="Consolas" w:eastAsia="Times New Roman" w:hAnsi="Consolas" w:cs="Courier New"/>
+          <w:rFonts w:ascii="Consolas" w:hAnsi="Consolas" w:eastAsia="Times New Roman" w:cs="Courier New"/>
           <w:color w:val="1F2328"/>
           <w:sz w:val="20"/>
           <w:szCs w:val="20"/>
-          <w:bdr w:val="none" w:sz="0" w:space="0" w:color="auto" w:frame="1"/>
+          <w:bdr w:val="none" w:color="auto" w:sz="0" w:space="0" w:frame="1"/>
         </w:rPr>
         <w:t xml:space="preserve"> Path should point to </w:t>
       </w:r>
       <w:r>
         <w:rPr>
-          <w:rFonts w:ascii="Consolas" w:eastAsia="Times New Roman" w:hAnsi="Consolas" w:cs="Courier New"/>
+          <w:rFonts w:ascii="Consolas" w:hAnsi="Consolas" w:eastAsia="Times New Roman" w:cs="Courier New"/>
           <w:color w:val="1F2328"/>
           <w:sz w:val="20"/>
           <w:szCs w:val="20"/>
-          <w:bdr w:val="none" w:sz="0" w:space="0" w:color="auto" w:frame="1"/>
+          <w:bdr w:val="none" w:color="auto" w:sz="0" w:space="0" w:frame="1"/>
         </w:rPr>
         <w:t xml:space="preserve">a location </w:t>
       </w:r>
       <w:r>
         <w:rPr>
-          <w:rFonts w:ascii="Consolas" w:eastAsia="Times New Roman" w:hAnsi="Consolas" w:cs="Courier New"/>
+          <w:rFonts w:ascii="Consolas" w:hAnsi="Consolas" w:eastAsia="Times New Roman" w:cs="Courier New"/>
           <w:color w:val="1F2328"/>
           <w:sz w:val="20"/>
           <w:szCs w:val="20"/>
-          <w:bdr w:val="none" w:sz="0" w:space="0" w:color="auto" w:frame="1"/>
+          <w:bdr w:val="none" w:color="auto" w:sz="0" w:space="0" w:frame="1"/>
         </w:rPr>
         <w:t>where the file is saved in the `assets` folder. Be careful to write a correct</w:t>
       </w:r>
       <w:r>
         <w:rPr>
-          <w:rFonts w:ascii="Consolas" w:eastAsia="Times New Roman" w:hAnsi="Consolas" w:cs="Courier New"/>
+          <w:rFonts w:ascii="Consolas" w:hAnsi="Consolas" w:eastAsia="Times New Roman" w:cs="Courier New"/>
           <w:color w:val="1F2328"/>
           <w:sz w:val="20"/>
           <w:szCs w:val="20"/>
-          <w:bdr w:val="none" w:sz="0" w:space="0" w:color="auto" w:frame="1"/>
+          <w:bdr w:val="none" w:color="auto" w:sz="0" w:space="0" w:frame="1"/>
         </w:rPr>
         <w:t xml:space="preserve"> </w:t>
       </w:r>
       <w:r>
         <w:rPr>
-          <w:rFonts w:ascii="Consolas" w:eastAsia="Times New Roman" w:hAnsi="Consolas" w:cs="Courier New"/>
+          <w:rFonts w:ascii="Consolas" w:hAnsi="Consolas" w:eastAsia="Times New Roman" w:cs="Courier New"/>
           <w:b/>
           <w:bCs/>
           <w:color w:val="1F2328"/>
           <w:sz w:val="20"/>
           <w:szCs w:val="20"/>
-          <w:bdr w:val="none" w:sz="0" w:space="0" w:color="auto" w:frame="1"/>
+          <w:bdr w:val="none" w:color="auto" w:sz="0" w:space="0" w:frame="1"/>
         </w:rPr>
         <w:t>relative</w:t>
       </w:r>
       <w:r>
         <w:rPr>
-          <w:rFonts w:ascii="Consolas" w:eastAsia="Times New Roman" w:hAnsi="Consolas" w:cs="Courier New"/>
+          <w:rFonts w:ascii="Consolas" w:hAnsi="Consolas" w:eastAsia="Times New Roman" w:cs="Courier New"/>
           <w:color w:val="1F2328"/>
           <w:sz w:val="20"/>
           <w:szCs w:val="20"/>
-          <w:bdr w:val="none" w:sz="0" w:space="0" w:color="auto" w:frame="1"/>
+          <w:bdr w:val="none" w:color="auto" w:sz="0" w:space="0" w:frame="1"/>
         </w:rPr>
         <w:t xml:space="preserve"> path to the file, e.g. `./assets/path/to/file.png` is valid while `C:\User\Documents\my-book\assets\path\to\file.png` is an invalid.</w:t>
       </w:r>
       <w:r>
         <w:rPr>
-          <w:rFonts w:ascii="Consolas" w:eastAsia="Times New Roman" w:hAnsi="Consolas" w:cs="Courier New"/>
+          <w:rFonts w:ascii="Consolas" w:hAnsi="Consolas" w:eastAsia="Times New Roman" w:cs="Courier New"/>
           <w:color w:val="1F2328"/>
           <w:sz w:val="20"/>
           <w:szCs w:val="20"/>
-          <w:bdr w:val="none" w:sz="0" w:space="0" w:color="auto" w:frame="1"/>
+          <w:bdr w:val="none" w:color="auto" w:sz="0" w:space="0" w:frame="1"/>
         </w:rPr>
         <w:t xml:space="preserve"> |</w:t>
       </w:r>
       <w:r>
         <w:rPr>
-          <w:rFonts w:ascii="Consolas" w:eastAsia="Times New Roman" w:hAnsi="Consolas" w:cs="Courier New"/>
+          <w:rFonts w:ascii="Consolas" w:hAnsi="Consolas" w:eastAsia="Times New Roman" w:cs="Courier New"/>
           <w:color w:val="1F2328"/>
           <w:sz w:val="20"/>
           <w:szCs w:val="20"/>
-          <w:bdr w:val="none" w:sz="0" w:space="0" w:color="auto" w:frame="1"/>
+          <w:bdr w:val="none" w:color="auto" w:sz="0" w:space="0" w:frame="1"/>
         </w:rPr>
         <w:br/>
       </w:r>
       <w:r>
         <w:rPr>
-          <w:rFonts w:ascii="Consolas" w:eastAsia="Times New Roman" w:hAnsi="Consolas" w:cs="Courier New"/>
+          <w:rFonts w:ascii="Consolas" w:hAnsi="Consolas" w:eastAsia="Times New Roman" w:cs="Courier New"/>
           <w:color w:val="1F2328"/>
           <w:sz w:val="20"/>
           <w:szCs w:val="20"/>
-          <w:bdr w:val="none" w:sz="0" w:space="0" w:color="auto" w:frame="1"/>
+          <w:bdr w:val="none" w:color="auto" w:sz="0" w:space="0" w:frame="1"/>
         </w:rPr>
         <w:t xml:space="preserve">| </w:t>
       </w:r>
       <w:r>
         <w:rPr>
-          <w:rFonts w:ascii="Consolas" w:eastAsia="Times New Roman" w:hAnsi="Consolas" w:cs="Courier New"/>
+          <w:rFonts w:ascii="Consolas" w:hAnsi="Consolas" w:eastAsia="Times New Roman" w:cs="Courier New"/>
           <w:color w:val="1F2328"/>
           <w:sz w:val="20"/>
           <w:szCs w:val="20"/>
-          <w:bdr w:val="none" w:sz="0" w:space="0" w:color="auto" w:frame="1"/>
+          <w:bdr w:val="none" w:color="auto" w:sz="0" w:space="0" w:frame="1"/>
         </w:rPr>
         <w:t>##</w:t>
       </w:r>
       <w:r>
         <w:rPr>
-          <w:rFonts w:ascii="Consolas" w:eastAsia="Times New Roman" w:hAnsi="Consolas" w:cs="Courier New"/>
+          <w:rFonts w:ascii="Consolas" w:hAnsi="Consolas" w:eastAsia="Times New Roman" w:cs="Courier New"/>
           <w:color w:val="1F2328"/>
           <w:sz w:val="20"/>
           <w:szCs w:val="20"/>
-          <w:bdr w:val="none" w:sz="0" w:space="0" w:color="auto" w:frame="1"/>
+          <w:bdr w:val="none" w:color="auto" w:sz="0" w:space="0" w:frame="1"/>
         </w:rPr>
         <w:t>Paper-</w:t>
       </w:r>
       <w:r>
         <w:rPr>
-          <w:rFonts w:ascii="Consolas" w:eastAsia="Times New Roman" w:hAnsi="Consolas" w:cs="Courier New"/>
+          <w:rFonts w:ascii="Consolas" w:hAnsi="Consolas" w:eastAsia="Times New Roman" w:cs="Courier New"/>
           <w:color w:val="1F2328"/>
           <w:sz w:val="20"/>
           <w:szCs w:val="20"/>
-          <w:bdr w:val="none" w:sz="0" w:space="0" w:color="auto" w:frame="1"/>
+          <w:bdr w:val="none" w:color="auto" w:sz="0" w:space="0" w:frame="1"/>
         </w:rPr>
         <w:t>input</w:t>
       </w:r>
       <w:r>
         <w:rPr>
-          <w:rFonts w:ascii="Consolas" w:eastAsia="Times New Roman" w:hAnsi="Consolas" w:cs="Courier New"/>
+          <w:rFonts w:ascii="Consolas" w:hAnsi="Consolas" w:eastAsia="Times New Roman" w:cs="Courier New"/>
           <w:color w:val="1F2328"/>
           <w:sz w:val="20"/>
           <w:szCs w:val="20"/>
-          <w:bdr w:val="none" w:sz="0" w:space="0" w:color="auto" w:frame="1"/>
+          <w:bdr w:val="none" w:color="auto" w:sz="0" w:space="0" w:frame="1"/>
         </w:rPr>
         <w:t xml:space="preserve"> | </w:t>
       </w:r>
       <w:r>
         <w:rPr>
-          <w:rFonts w:ascii="Consolas" w:eastAsia="Times New Roman" w:hAnsi="Consolas" w:cs="Courier New"/>
+          <w:rFonts w:ascii="Consolas" w:hAnsi="Consolas" w:eastAsia="Times New Roman" w:cs="Courier New"/>
           <w:color w:val="1F2328"/>
           <w:sz w:val="20"/>
           <w:szCs w:val="20"/>
-          <w:bdr w:val="none" w:sz="0" w:space="0" w:color="auto" w:frame="1"/>
+          <w:bdr w:val="none" w:color="auto" w:sz="0" w:space="0" w:frame="1"/>
         </w:rPr>
         <w:t>No</w:t>
       </w:r>
       <w:r>
         <w:rPr>
-          <w:rFonts w:ascii="Consolas" w:eastAsia="Times New Roman" w:hAnsi="Consolas" w:cs="Courier New"/>
+          <w:rFonts w:ascii="Consolas" w:hAnsi="Consolas" w:eastAsia="Times New Roman" w:cs="Courier New"/>
           <w:color w:val="1F2328"/>
           <w:sz w:val="20"/>
           <w:szCs w:val="20"/>
-          <w:bdr w:val="none" w:sz="0" w:space="0" w:color="auto" w:frame="1"/>
+          <w:bdr w:val="none" w:color="auto" w:sz="0" w:space="0" w:frame="1"/>
         </w:rPr>
         <w:t xml:space="preserve"> | </w:t>
       </w:r>
       <w:r>
         <w:rPr>
-          <w:rFonts w:ascii="Consolas" w:eastAsia="Times New Roman" w:hAnsi="Consolas" w:cs="Courier New"/>
+          <w:rFonts w:ascii="Consolas" w:hAnsi="Consolas" w:eastAsia="Times New Roman" w:cs="Courier New"/>
           <w:color w:val="1F2328"/>
           <w:sz w:val="20"/>
           <w:szCs w:val="20"/>
-          <w:bdr w:val="none" w:sz="0" w:space="0" w:color="auto" w:frame="1"/>
+          <w:bdr w:val="none" w:color="auto" w:sz="0" w:space="0" w:frame="1"/>
         </w:rPr>
         <w:t>Path to a file that will be displayed in a paper version of a book.</w:t>
       </w:r>
       <w:r>
         <w:rPr>
-          <w:rFonts w:ascii="Consolas" w:eastAsia="Times New Roman" w:hAnsi="Consolas" w:cs="Courier New"/>
+          <w:rFonts w:ascii="Consolas" w:hAnsi="Consolas" w:eastAsia="Times New Roman" w:cs="Courier New"/>
           <w:color w:val="1F2328"/>
           <w:sz w:val="20"/>
           <w:szCs w:val="20"/>
-          <w:bdr w:val="none" w:sz="0" w:space="0" w:color="auto" w:frame="1"/>
+          <w:bdr w:val="none" w:color="auto" w:sz="0" w:space="0" w:frame="1"/>
         </w:rPr>
         <w:t xml:space="preserve"> Path should point to a location where the file is saved in the `assets` folder. Be careful to write a correct </w:t>
       </w:r>
       <w:r>
         <w:rPr>
-          <w:rFonts w:ascii="Consolas" w:eastAsia="Times New Roman" w:hAnsi="Consolas" w:cs="Courier New"/>
+          <w:rFonts w:ascii="Consolas" w:hAnsi="Consolas" w:eastAsia="Times New Roman" w:cs="Courier New"/>
           <w:b/>
           <w:bCs/>
           <w:color w:val="1F2328"/>
           <w:sz w:val="20"/>
           <w:szCs w:val="20"/>
-          <w:bdr w:val="none" w:sz="0" w:space="0" w:color="auto" w:frame="1"/>
+          <w:bdr w:val="none" w:color="auto" w:sz="0" w:space="0" w:frame="1"/>
         </w:rPr>
         <w:t>relative</w:t>
       </w:r>
       <w:r>
         <w:rPr>
-          <w:rFonts w:ascii="Consolas" w:eastAsia="Times New Roman" w:hAnsi="Consolas" w:cs="Courier New"/>
+          <w:rFonts w:ascii="Consolas" w:hAnsi="Consolas" w:eastAsia="Times New Roman" w:cs="Courier New"/>
           <w:color w:val="1F2328"/>
           <w:sz w:val="20"/>
           <w:szCs w:val="20"/>
-          <w:bdr w:val="none" w:sz="0" w:space="0" w:color="auto" w:frame="1"/>
+          <w:bdr w:val="none" w:color="auto" w:sz="0" w:space="0" w:frame="1"/>
         </w:rPr>
         <w:t xml:space="preserve"> path to the file, e.g. `./assets/path/to/file.png` is valid while `C:\User\Documents\my-book\assets\path\to\file.png` is an invalid.</w:t>
       </w:r>
       <w:r>
         <w:rPr>
-          <w:rFonts w:ascii="Consolas" w:eastAsia="Times New Roman" w:hAnsi="Consolas" w:cs="Courier New"/>
+          <w:rFonts w:ascii="Consolas" w:hAnsi="Consolas" w:eastAsia="Times New Roman" w:cs="Courier New"/>
           <w:color w:val="1F2328"/>
           <w:sz w:val="20"/>
           <w:szCs w:val="20"/>
-          <w:bdr w:val="none" w:sz="0" w:space="0" w:color="auto" w:frame="1"/>
+          <w:bdr w:val="none" w:color="auto" w:sz="0" w:space="0" w:frame="1"/>
         </w:rPr>
         <w:t xml:space="preserve"> If left empty, </w:t>
       </w:r>
       <w:r>
         <w:rPr>
-          <w:rFonts w:ascii="Consolas" w:eastAsia="Times New Roman" w:hAnsi="Consolas" w:cs="Courier New"/>
+          <w:rFonts w:ascii="Consolas" w:hAnsi="Consolas" w:eastAsia="Times New Roman" w:cs="Courier New"/>
           <w:color w:val="1F2328"/>
           <w:sz w:val="20"/>
           <w:szCs w:val="20"/>
-          <w:bdr w:val="none" w:sz="0" w:space="0" w:color="auto" w:frame="1"/>
+          <w:bdr w:val="none" w:color="auto" w:sz="0" w:space="0" w:frame="1"/>
         </w:rPr>
         <w:t>no</w:t>
       </w:r>
       <w:r>
         <w:rPr>
-          <w:rFonts w:ascii="Consolas" w:eastAsia="Times New Roman" w:hAnsi="Consolas" w:cs="Courier New"/>
+          <w:rFonts w:ascii="Consolas" w:hAnsi="Consolas" w:eastAsia="Times New Roman" w:cs="Courier New"/>
           <w:color w:val="1F2328"/>
           <w:sz w:val="20"/>
           <w:szCs w:val="20"/>
-          <w:bdr w:val="none" w:sz="0" w:space="0" w:color="auto" w:frame="1"/>
+          <w:bdr w:val="none" w:color="auto" w:sz="0" w:space="0" w:frame="1"/>
         </w:rPr>
         <w:t xml:space="preserve"> object will not be included in the duplicate.</w:t>
       </w:r>
       <w:r>
         <w:rPr>
-          <w:rFonts w:ascii="Consolas" w:eastAsia="Times New Roman" w:hAnsi="Consolas" w:cs="Courier New"/>
+          <w:rFonts w:ascii="Consolas" w:hAnsi="Consolas" w:eastAsia="Times New Roman" w:cs="Courier New"/>
           <w:color w:val="1F2328"/>
           <w:sz w:val="20"/>
           <w:szCs w:val="20"/>
-          <w:bdr w:val="none" w:sz="0" w:space="0" w:color="auto" w:frame="1"/>
+          <w:bdr w:val="none" w:color="auto" w:sz="0" w:space="0" w:frame="1"/>
         </w:rPr>
         <w:t xml:space="preserve"> |</w:t>
       </w:r>
       <w:r>
         <w:rPr>
-          <w:rFonts w:ascii="Consolas" w:eastAsia="Times New Roman" w:hAnsi="Consolas" w:cs="Courier New"/>
+          <w:rFonts w:ascii="Consolas" w:hAnsi="Consolas" w:eastAsia="Times New Roman" w:cs="Courier New"/>
           <w:color w:val="1F2328"/>
           <w:sz w:val="20"/>
           <w:szCs w:val="20"/>
-          <w:bdr w:val="none" w:sz="0" w:space="0" w:color="auto" w:frame="1"/>
+          <w:bdr w:val="none" w:color="auto" w:sz="0" w:space="0" w:frame="1"/>
         </w:rPr>
         <w:br/>
       </w:r>
       <w:r>
         <w:rPr>
-          <w:rFonts w:ascii="Consolas" w:eastAsia="Times New Roman" w:hAnsi="Consolas" w:cs="Courier New"/>
+          <w:rFonts w:ascii="Consolas" w:hAnsi="Consolas" w:eastAsia="Times New Roman" w:cs="Courier New"/>
           <w:color w:val="1F2328"/>
           <w:sz w:val="20"/>
           <w:szCs w:val="20"/>
-          <w:bdr w:val="none" w:sz="0" w:space="0" w:color="auto" w:frame="1"/>
+          <w:bdr w:val="none" w:color="auto" w:sz="0" w:space="0" w:frame="1"/>
         </w:rPr>
         <w:t>| ##</w:t>
       </w:r>
       <w:r>
         <w:rPr>
-          <w:rFonts w:ascii="Consolas" w:eastAsia="Times New Roman" w:hAnsi="Consolas" w:cs="Courier New"/>
+          <w:rFonts w:ascii="Consolas" w:hAnsi="Consolas" w:eastAsia="Times New Roman" w:cs="Courier New"/>
           <w:color w:val="1F2328"/>
           <w:sz w:val="20"/>
           <w:szCs w:val="20"/>
-          <w:bdr w:val="none" w:sz="0" w:space="0" w:color="auto" w:frame="1"/>
+          <w:bdr w:val="none" w:color="auto" w:sz="0" w:space="0" w:frame="1"/>
         </w:rPr>
         <w:t>Source</w:t>
       </w:r>
       <w:r>
         <w:rPr>
-          <w:rFonts w:ascii="Consolas" w:eastAsia="Times New Roman" w:hAnsi="Consolas" w:cs="Courier New"/>
+          <w:rFonts w:ascii="Consolas" w:hAnsi="Consolas" w:eastAsia="Times New Roman" w:cs="Courier New"/>
           <w:color w:val="1F2328"/>
           <w:sz w:val="20"/>
           <w:szCs w:val="20"/>
-          <w:bdr w:val="none" w:sz="0" w:space="0" w:color="auto" w:frame="1"/>
+          <w:bdr w:val="none" w:color="auto" w:sz="0" w:space="0" w:frame="1"/>
         </w:rPr>
         <w:t xml:space="preserve"> | </w:t>
       </w:r>
       <w:r>
         <w:rPr>
-          <w:rFonts w:ascii="Consolas" w:eastAsia="Times New Roman" w:hAnsi="Consolas" w:cs="Courier New"/>
+          <w:rFonts w:ascii="Consolas" w:hAnsi="Consolas" w:eastAsia="Times New Roman" w:cs="Courier New"/>
           <w:color w:val="1F2328"/>
           <w:sz w:val="20"/>
           <w:szCs w:val="20"/>
-          <w:bdr w:val="none" w:sz="0" w:space="0" w:color="auto" w:frame="1"/>
+          <w:bdr w:val="none" w:color="auto" w:sz="0" w:space="0" w:frame="1"/>
         </w:rPr>
         <w:t>Yes</w:t>
       </w:r>
       <w:r>
         <w:rPr>
-          <w:rFonts w:ascii="Consolas" w:eastAsia="Times New Roman" w:hAnsi="Consolas" w:cs="Courier New"/>
+          <w:rFonts w:ascii="Consolas" w:hAnsi="Consolas" w:eastAsia="Times New Roman" w:cs="Courier New"/>
           <w:color w:val="1F2328"/>
           <w:sz w:val="20"/>
           <w:szCs w:val="20"/>
-          <w:bdr w:val="none" w:sz="0" w:space="0" w:color="auto" w:frame="1"/>
+          <w:bdr w:val="none" w:color="auto" w:sz="0" w:space="0" w:frame="1"/>
         </w:rPr>
         <w:t xml:space="preserve"> |</w:t>
       </w:r>
       <w:r>
         <w:rPr>
-          <w:rFonts w:ascii="Consolas" w:eastAsia="Times New Roman" w:hAnsi="Consolas" w:cs="Courier New"/>
+          <w:rFonts w:ascii="Consolas" w:hAnsi="Consolas" w:eastAsia="Times New Roman" w:cs="Courier New"/>
           <w:color w:val="1F2328"/>
           <w:sz w:val="20"/>
           <w:szCs w:val="20"/>
-          <w:bdr w:val="none" w:sz="0" w:space="0" w:color="auto" w:frame="1"/>
+          <w:bdr w:val="none" w:color="auto" w:sz="0" w:space="0" w:frame="1"/>
         </w:rPr>
         <w:t xml:space="preserve"> </w:t>
       </w:r>
       <w:r>
         <w:rPr>
-          <w:rFonts w:ascii="Consolas" w:eastAsia="Times New Roman" w:hAnsi="Consolas" w:cs="Courier New"/>
+          <w:rFonts w:ascii="Consolas" w:hAnsi="Consolas" w:eastAsia="Times New Roman" w:cs="Courier New"/>
           <w:color w:val="1F2328"/>
           <w:sz w:val="20"/>
           <w:szCs w:val="20"/>
-          <w:bdr w:val="none" w:sz="0" w:space="0" w:color="auto" w:frame="1"/>
+          <w:bdr w:val="none" w:color="auto" w:sz="0" w:space="0" w:frame="1"/>
         </w:rPr>
         <w:t>A</w:t>
       </w:r>
       <w:r>
         <w:rPr>
-          <w:rFonts w:ascii="Consolas" w:eastAsia="Times New Roman" w:hAnsi="Consolas" w:cs="Courier New"/>
+          <w:rFonts w:ascii="Consolas" w:hAnsi="Consolas" w:eastAsia="Times New Roman" w:cs="Courier New"/>
           <w:color w:val="1F2328"/>
           <w:sz w:val="20"/>
           <w:szCs w:val="20"/>
-          <w:bdr w:val="none" w:sz="0" w:space="0" w:color="auto" w:frame="1"/>
+          <w:bdr w:val="none" w:color="auto" w:sz="0" w:space="0" w:frame="1"/>
         </w:rPr>
         <w:t>ll relevant source and copyright information</w:t>
       </w:r>
       <w:r>
         <w:rPr>
-          <w:rFonts w:ascii="Consolas" w:eastAsia="Times New Roman" w:hAnsi="Consolas" w:cs="Courier New"/>
+          <w:rFonts w:ascii="Consolas" w:hAnsi="Consolas" w:eastAsia="Times New Roman" w:cs="Courier New"/>
           <w:color w:val="1F2328"/>
           <w:sz w:val="20"/>
           <w:szCs w:val="20"/>
-          <w:bdr w:val="none" w:sz="0" w:space="0" w:color="auto" w:frame="1"/>
+          <w:bdr w:val="none" w:color="auto" w:sz="0" w:space="0" w:frame="1"/>
         </w:rPr>
         <w:t>.</w:t>
       </w:r>
       <w:r>
         <w:rPr>
-          <w:rFonts w:ascii="Consolas" w:eastAsia="Times New Roman" w:hAnsi="Consolas" w:cs="Courier New"/>
+          <w:rFonts w:ascii="Consolas" w:hAnsi="Consolas" w:eastAsia="Times New Roman" w:cs="Courier New"/>
           <w:color w:val="1F2328"/>
           <w:sz w:val="20"/>
           <w:szCs w:val="20"/>
-          <w:bdr w:val="none" w:sz="0" w:space="0" w:color="auto" w:frame="1"/>
+          <w:bdr w:val="none" w:color="auto" w:sz="0" w:space="0" w:frame="1"/>
         </w:rPr>
         <w:t xml:space="preserve"> </w:t>
       </w:r>
       <w:r>
         <w:rPr>
-          <w:rFonts w:ascii="Consolas" w:eastAsia="Times New Roman" w:hAnsi="Consolas" w:cs="Courier New"/>
+          <w:rFonts w:ascii="Consolas" w:hAnsi="Consolas" w:eastAsia="Times New Roman" w:cs="Courier New"/>
           <w:color w:val="1F2328"/>
           <w:sz w:val="20"/>
           <w:szCs w:val="20"/>
-          <w:bdr w:val="none" w:sz="0" w:space="0" w:color="auto" w:frame="1"/>
+          <w:bdr w:val="none" w:color="auto" w:sz="0" w:space="0" w:frame="1"/>
         </w:rPr>
         <w:t>|</w:t>
       </w:r>
       <w:r>
         <w:rPr>
-          <w:rFonts w:ascii="Consolas" w:eastAsia="Times New Roman" w:hAnsi="Consolas" w:cs="Courier New"/>
+          <w:rFonts w:ascii="Consolas" w:hAnsi="Consolas" w:eastAsia="Times New Roman" w:cs="Courier New"/>
           <w:color w:val="1F2328"/>
           <w:sz w:val="20"/>
           <w:szCs w:val="20"/>
-          <w:bdr w:val="none" w:sz="0" w:space="0" w:color="auto" w:frame="1"/>
+          <w:bdr w:val="none" w:color="auto" w:sz="0" w:space="0" w:frame="1"/>
         </w:rPr>
         <w:br/>
       </w:r>
       <w:r>
         <w:rPr>
-          <w:rFonts w:ascii="Consolas" w:eastAsia="Times New Roman" w:hAnsi="Consolas" w:cs="Courier New"/>
+          <w:rFonts w:ascii="Consolas" w:hAnsi="Consolas" w:eastAsia="Times New Roman" w:cs="Courier New"/>
           <w:color w:val="1F2328"/>
           <w:sz w:val="20"/>
           <w:szCs w:val="20"/>
-          <w:bdr w:val="none" w:sz="0" w:space="0" w:color="auto" w:frame="1"/>
+          <w:bdr w:val="none" w:color="auto" w:sz="0" w:space="0" w:frame="1"/>
         </w:rPr>
         <w:t>| ##</w:t>
       </w:r>
       <w:r>
         <w:rPr>
-          <w:rFonts w:ascii="Consolas" w:eastAsia="Times New Roman" w:hAnsi="Consolas" w:cs="Courier New"/>
+          <w:rFonts w:ascii="Consolas" w:hAnsi="Consolas" w:eastAsia="Times New Roman" w:cs="Courier New"/>
           <w:color w:val="1F2328"/>
           <w:sz w:val="20"/>
           <w:szCs w:val="20"/>
-          <w:bdr w:val="none" w:sz="0" w:space="0" w:color="auto" w:frame="1"/>
+          <w:bdr w:val="none" w:color="auto" w:sz="0" w:space="0" w:frame="1"/>
         </w:rPr>
         <w:t>Color</w:t>
       </w:r>
       <w:r>
         <w:rPr>
-          <w:rFonts w:ascii="Consolas" w:eastAsia="Times New Roman" w:hAnsi="Consolas" w:cs="Courier New"/>
+          <w:rFonts w:ascii="Consolas" w:hAnsi="Consolas" w:eastAsia="Times New Roman" w:cs="Courier New"/>
           <w:color w:val="1F2328"/>
           <w:sz w:val="20"/>
           <w:szCs w:val="20"/>
-          <w:bdr w:val="none" w:sz="0" w:space="0" w:color="auto" w:frame="1"/>
+          <w:bdr w:val="none" w:color="auto" w:sz="0" w:space="0" w:frame="1"/>
         </w:rPr>
         <w:t xml:space="preserve"> | </w:t>
       </w:r>
       <w:r>
         <w:rPr>
-          <w:rFonts w:ascii="Consolas" w:eastAsia="Times New Roman" w:hAnsi="Consolas" w:cs="Courier New"/>
+          <w:rFonts w:ascii="Consolas" w:hAnsi="Consolas" w:eastAsia="Times New Roman" w:cs="Courier New"/>
           <w:color w:val="1F2328"/>
           <w:sz w:val="20"/>
           <w:szCs w:val="20"/>
-          <w:bdr w:val="none" w:sz="0" w:space="0" w:color="auto" w:frame="1"/>
+          <w:bdr w:val="none" w:color="auto" w:sz="0" w:space="0" w:frame="1"/>
         </w:rPr>
         <w:t>No</w:t>
       </w:r>
       <w:r>
         <w:rPr>
-          <w:rFonts w:ascii="Consolas" w:eastAsia="Times New Roman" w:hAnsi="Consolas" w:cs="Courier New"/>
+          <w:rFonts w:ascii="Consolas" w:hAnsi="Consolas" w:eastAsia="Times New Roman" w:cs="Courier New"/>
           <w:color w:val="1F2328"/>
           <w:sz w:val="20"/>
           <w:szCs w:val="20"/>
-          <w:bdr w:val="none" w:sz="0" w:space="0" w:color="auto" w:frame="1"/>
+          <w:bdr w:val="none" w:color="auto" w:sz="0" w:space="0" w:frame="1"/>
         </w:rPr>
         <w:t xml:space="preserve"> | </w:t>
       </w:r>
       <w:r>
         <w:rPr>
-          <w:rFonts w:ascii="Consolas" w:eastAsia="Times New Roman" w:hAnsi="Consolas" w:cs="Courier New"/>
+          <w:rFonts w:ascii="Consolas" w:hAnsi="Consolas" w:eastAsia="Times New Roman" w:cs="Courier New"/>
           <w:color w:val="1F2328"/>
           <w:sz w:val="20"/>
           <w:szCs w:val="20"/>
-          <w:bdr w:val="none" w:sz="0" w:space="0" w:color="auto" w:frame="1"/>
+          <w:bdr w:val="none" w:color="auto" w:sz="0" w:space="0" w:frame="1"/>
         </w:rPr>
         <w:t xml:space="preserve">Indicate </w:t>
       </w:r>
       <w:r>
         <w:rPr>
-          <w:rFonts w:ascii="Consolas" w:eastAsia="Times New Roman" w:hAnsi="Consolas" w:cs="Courier New"/>
+          <w:rFonts w:ascii="Consolas" w:hAnsi="Consolas" w:eastAsia="Times New Roman" w:cs="Courier New"/>
           <w:color w:val="1F2328"/>
           <w:sz w:val="20"/>
           <w:szCs w:val="20"/>
-          <w:bdr w:val="none" w:sz="0" w:space="0" w:color="auto" w:frame="1"/>
+          <w:bdr w:val="none" w:color="auto" w:sz="0" w:space="0" w:frame="1"/>
         </w:rPr>
         <w:t>whether</w:t>
       </w:r>
       <w:r>
         <w:rPr>
-          <w:rFonts w:ascii="Consolas" w:eastAsia="Times New Roman" w:hAnsi="Consolas" w:cs="Courier New"/>
+          <w:rFonts w:ascii="Consolas" w:hAnsi="Consolas" w:eastAsia="Times New Roman" w:cs="Courier New"/>
           <w:color w:val="1F2328"/>
           <w:sz w:val="20"/>
           <w:szCs w:val="20"/>
-          <w:bdr w:val="none" w:sz="0" w:space="0" w:color="auto" w:frame="1"/>
+          <w:bdr w:val="none" w:color="auto" w:sz="0" w:space="0" w:frame="1"/>
         </w:rPr>
         <w:t xml:space="preserve"> </w:t>
       </w:r>
       <w:r>
         <w:rPr>
-          <w:rFonts w:ascii="Consolas" w:eastAsia="Times New Roman" w:hAnsi="Consolas" w:cs="Courier New"/>
+          <w:rFonts w:ascii="Consolas" w:hAnsi="Consolas" w:eastAsia="Times New Roman" w:cs="Courier New"/>
           <w:color w:val="1F2328"/>
           <w:sz w:val="20"/>
           <w:szCs w:val="20"/>
-          <w:bdr w:val="none" w:sz="0" w:space="0" w:color="auto" w:frame="1"/>
+          <w:bdr w:val="none" w:color="auto" w:sz="0" w:space="0" w:frame="1"/>
         </w:rPr>
         <w:t>an</w:t>
       </w:r>
       <w:r>
         <w:rPr>
-          <w:rFonts w:ascii="Consolas" w:eastAsia="Times New Roman" w:hAnsi="Consolas" w:cs="Courier New"/>
+          <w:rFonts w:ascii="Consolas" w:hAnsi="Consolas" w:eastAsia="Times New Roman" w:cs="Courier New"/>
           <w:color w:val="1F2328"/>
           <w:sz w:val="20"/>
           <w:szCs w:val="20"/>
-          <w:bdr w:val="none" w:sz="0" w:space="0" w:color="auto" w:frame="1"/>
+          <w:bdr w:val="none" w:color="auto" w:sz="0" w:space="0" w:frame="1"/>
         </w:rPr>
         <w:t xml:space="preserve"> asset </w:t>
       </w:r>
       <w:r>
         <w:rPr>
-          <w:rFonts w:ascii="Consolas" w:eastAsia="Times New Roman" w:hAnsi="Consolas" w:cs="Courier New"/>
+          <w:rFonts w:ascii="Consolas" w:hAnsi="Consolas" w:eastAsia="Times New Roman" w:cs="Courier New"/>
           <w:color w:val="1F2328"/>
           <w:sz w:val="20"/>
           <w:szCs w:val="20"/>
-          <w:bdr w:val="none" w:sz="0" w:space="0" w:color="auto" w:frame="1"/>
+          <w:bdr w:val="none" w:color="auto" w:sz="0" w:space="0" w:frame="1"/>
         </w:rPr>
         <w:t xml:space="preserve">is </w:t>
       </w:r>
       <w:r>
         <w:rPr>
-          <w:rFonts w:ascii="Consolas" w:eastAsia="Times New Roman" w:hAnsi="Consolas" w:cs="Courier New"/>
+          <w:rFonts w:ascii="Consolas" w:hAnsi="Consolas" w:eastAsia="Times New Roman" w:cs="Courier New"/>
           <w:color w:val="1F2328"/>
           <w:sz w:val="20"/>
           <w:szCs w:val="20"/>
-          <w:bdr w:val="none" w:sz="0" w:space="0" w:color="auto" w:frame="1"/>
+          <w:bdr w:val="none" w:color="auto" w:sz="0" w:space="0" w:frame="1"/>
         </w:rPr>
         <w:t>meant to be printed in color.</w:t>
       </w:r>
       <w:r>
         <w:rPr>
-          <w:rFonts w:ascii="Consolas" w:eastAsia="Times New Roman" w:hAnsi="Consolas" w:cs="Courier New"/>
+          <w:rFonts w:ascii="Consolas" w:hAnsi="Consolas" w:eastAsia="Times New Roman" w:cs="Courier New"/>
           <w:color w:val="1F2328"/>
           <w:sz w:val="20"/>
           <w:szCs w:val="20"/>
-          <w:bdr w:val="none" w:sz="0" w:space="0" w:color="auto" w:frame="1"/>
+          <w:bdr w:val="none" w:color="auto" w:sz="0" w:space="0" w:frame="1"/>
         </w:rPr>
         <w:t xml:space="preserve"> If </w:t>
       </w:r>
       <w:r>
         <w:rPr>
-          <w:rFonts w:ascii="Consolas" w:eastAsia="Times New Roman" w:hAnsi="Consolas" w:cs="Courier New"/>
+          <w:rFonts w:ascii="Consolas" w:hAnsi="Consolas" w:eastAsia="Times New Roman" w:cs="Courier New"/>
           <w:color w:val="1F2328"/>
           <w:sz w:val="20"/>
           <w:szCs w:val="20"/>
-          <w:bdr w:val="none" w:sz="0" w:space="0" w:color="auto" w:frame="1"/>
+          <w:bdr w:val="none" w:color="auto" w:sz="0" w:space="0" w:frame="1"/>
         </w:rPr>
         <w:t>a figure should be printed in black-and-white, leave it empty or write “no”</w:t>
       </w:r>
       <w:r>
         <w:rPr>
-          <w:rFonts w:ascii="Consolas" w:eastAsia="Times New Roman" w:hAnsi="Consolas" w:cs="Courier New"/>
+          <w:rFonts w:ascii="Consolas" w:hAnsi="Consolas" w:eastAsia="Times New Roman" w:cs="Courier New"/>
           <w:color w:val="1F2328"/>
           <w:sz w:val="20"/>
           <w:szCs w:val="20"/>
-          <w:bdr w:val="none" w:sz="0" w:space="0" w:color="auto" w:frame="1"/>
+          <w:bdr w:val="none" w:color="auto" w:sz="0" w:space="0" w:frame="1"/>
         </w:rPr>
         <w:t xml:space="preserve"> |</w:t>
       </w:r>
@@ -3542,539 +3555,539 @@
         </w:tabs>
         <w:spacing w:after="0"/>
         <w:rPr>
-          <w:rFonts w:ascii="Consolas" w:eastAsia="Times New Roman" w:hAnsi="Consolas" w:cs="Courier New"/>
+          <w:rFonts w:ascii="Consolas" w:hAnsi="Consolas" w:eastAsia="Times New Roman" w:cs="Courier New"/>
           <w:color w:val="1F2328"/>
           <w:sz w:val="20"/>
           <w:szCs w:val="20"/>
-          <w:bdr w:val="none" w:sz="0" w:space="0" w:color="auto" w:frame="1"/>
-        </w:rPr>
-      </w:pPr>
-      <w:r>
-        <w:rPr>
-          <w:rFonts w:ascii="Consolas" w:eastAsia="Times New Roman" w:hAnsi="Consolas" w:cs="Courier New"/>
+          <w:bdr w:val="none" w:color="auto" w:sz="0" w:space="0" w:frame="1"/>
+        </w:rPr>
+      </w:pPr>
+      <w:r>
+        <w:rPr>
+          <w:rFonts w:ascii="Consolas" w:hAnsi="Consolas" w:eastAsia="Times New Roman" w:cs="Courier New"/>
           <w:color w:val="1F2328"/>
           <w:sz w:val="20"/>
           <w:szCs w:val="20"/>
-          <w:bdr w:val="none" w:sz="0" w:space="0" w:color="auto" w:frame="1"/>
+          <w:bdr w:val="none" w:color="auto" w:sz="0" w:space="0" w:frame="1"/>
         </w:rPr>
         <w:t>| ##License | No | Name of a license under which an object was published. Preferably [SPDX ID](https://spdx.org/licenses/) like “BSD-4-Clause”. A full name, e.g. “Creative Commons Attribution 4.0 International”, is also acceptable, although not recommended. |</w:t>
       </w:r>
       <w:r>
         <w:rPr>
-          <w:rFonts w:ascii="Consolas" w:eastAsia="Times New Roman" w:hAnsi="Consolas" w:cs="Courier New"/>
+          <w:rFonts w:ascii="Consolas" w:hAnsi="Consolas" w:eastAsia="Times New Roman" w:cs="Courier New"/>
           <w:color w:val="1F2328"/>
           <w:sz w:val="20"/>
           <w:szCs w:val="20"/>
-          <w:bdr w:val="none" w:sz="0" w:space="0" w:color="auto" w:frame="1"/>
+          <w:bdr w:val="none" w:color="auto" w:sz="0" w:space="0" w:frame="1"/>
         </w:rPr>
         <w:br/>
       </w:r>
       <w:r>
         <w:rPr>
-          <w:rFonts w:ascii="Consolas" w:eastAsia="Times New Roman" w:hAnsi="Consolas" w:cs="Courier New"/>
+          <w:rFonts w:ascii="Consolas" w:hAnsi="Consolas" w:eastAsia="Times New Roman" w:cs="Courier New"/>
           <w:color w:val="1F2328"/>
           <w:sz w:val="20"/>
           <w:szCs w:val="20"/>
-          <w:bdr w:val="none" w:sz="0" w:space="0" w:color="auto" w:frame="1"/>
+          <w:bdr w:val="none" w:color="auto" w:sz="0" w:space="0" w:frame="1"/>
         </w:rPr>
         <w:t>| ##Author | No | Attribute an author of an object.</w:t>
       </w:r>
       <w:r>
         <w:rPr>
-          <w:rFonts w:ascii="Consolas" w:eastAsia="Times New Roman" w:hAnsi="Consolas" w:cs="Courier New"/>
+          <w:rFonts w:ascii="Consolas" w:hAnsi="Consolas" w:eastAsia="Times New Roman" w:cs="Courier New"/>
           <w:color w:val="1F2328"/>
           <w:sz w:val="20"/>
           <w:szCs w:val="20"/>
-          <w:bdr w:val="none" w:sz="0" w:space="0" w:color="auto" w:frame="1"/>
+          <w:bdr w:val="none" w:color="auto" w:sz="0" w:space="0" w:frame="1"/>
         </w:rPr>
         <w:t xml:space="preserve"> Institution could also be attributed</w:t>
       </w:r>
       <w:r>
         <w:rPr>
-          <w:rFonts w:ascii="Consolas" w:eastAsia="Times New Roman" w:hAnsi="Consolas" w:cs="Courier New"/>
+          <w:rFonts w:ascii="Consolas" w:hAnsi="Consolas" w:eastAsia="Times New Roman" w:cs="Courier New"/>
           <w:color w:val="1F2328"/>
           <w:sz w:val="20"/>
           <w:szCs w:val="20"/>
-          <w:bdr w:val="none" w:sz="0" w:space="0" w:color="auto" w:frame="1"/>
+          <w:bdr w:val="none" w:color="auto" w:sz="0" w:space="0" w:frame="1"/>
         </w:rPr>
         <w:t>.</w:t>
       </w:r>
       <w:r>
         <w:rPr>
-          <w:rFonts w:ascii="Consolas" w:eastAsia="Times New Roman" w:hAnsi="Consolas" w:cs="Courier New"/>
+          <w:rFonts w:ascii="Consolas" w:hAnsi="Consolas" w:eastAsia="Times New Roman" w:cs="Courier New"/>
           <w:color w:val="1F2328"/>
           <w:sz w:val="20"/>
           <w:szCs w:val="20"/>
-          <w:bdr w:val="none" w:sz="0" w:space="0" w:color="auto" w:frame="1"/>
+          <w:bdr w:val="none" w:color="auto" w:sz="0" w:space="0" w:frame="1"/>
         </w:rPr>
         <w:t xml:space="preserve"> |</w:t>
       </w:r>
       <w:r>
         <w:rPr>
-          <w:rFonts w:ascii="Consolas" w:eastAsia="Times New Roman" w:hAnsi="Consolas" w:cs="Courier New"/>
+          <w:rFonts w:ascii="Consolas" w:hAnsi="Consolas" w:eastAsia="Times New Roman" w:cs="Courier New"/>
           <w:color w:val="1F2328"/>
           <w:sz w:val="20"/>
           <w:szCs w:val="20"/>
-          <w:bdr w:val="none" w:sz="0" w:space="0" w:color="auto" w:frame="1"/>
+          <w:bdr w:val="none" w:color="auto" w:sz="0" w:space="0" w:frame="1"/>
         </w:rPr>
         <w:br/>
       </w:r>
       <w:r>
         <w:rPr>
-          <w:rFonts w:ascii="Consolas" w:eastAsia="Times New Roman" w:hAnsi="Consolas" w:cs="Courier New"/>
+          <w:rFonts w:ascii="Consolas" w:hAnsi="Consolas" w:eastAsia="Times New Roman" w:cs="Courier New"/>
           <w:color w:val="1F2328"/>
           <w:sz w:val="20"/>
           <w:szCs w:val="20"/>
-          <w:bdr w:val="none" w:sz="0" w:space="0" w:color="auto" w:frame="1"/>
+          <w:bdr w:val="none" w:color="auto" w:sz="0" w:space="0" w:frame="1"/>
         </w:rPr>
         <w:t xml:space="preserve">| ##Alt-text | </w:t>
       </w:r>
       <w:r>
         <w:rPr>
-          <w:rFonts w:ascii="Segoe UI Emoji" w:eastAsia="Times New Roman" w:hAnsi="Segoe UI Emoji" w:cs="Segoe UI Emoji"/>
+          <w:rFonts w:ascii="Segoe UI Emoji" w:hAnsi="Segoe UI Emoji" w:eastAsia="Times New Roman" w:cs="Segoe UI Emoji"/>
           <w:color w:val="1F2328"/>
           <w:sz w:val="20"/>
           <w:szCs w:val="20"/>
-          <w:bdr w:val="none" w:sz="0" w:space="0" w:color="auto" w:frame="1"/>
+          <w:bdr w:val="none" w:color="auto" w:sz="0" w:space="0" w:frame="1"/>
         </w:rPr>
         <w:t>Yes*</w:t>
       </w:r>
       <w:r>
         <w:rPr>
-          <w:rFonts w:ascii="Consolas" w:eastAsia="Times New Roman" w:hAnsi="Consolas" w:cs="Courier New"/>
+          <w:rFonts w:ascii="Consolas" w:hAnsi="Consolas" w:eastAsia="Times New Roman" w:cs="Courier New"/>
           <w:color w:val="1F2328"/>
           <w:sz w:val="20"/>
           <w:szCs w:val="20"/>
-          <w:bdr w:val="none" w:sz="0" w:space="0" w:color="auto" w:frame="1"/>
+          <w:bdr w:val="none" w:color="auto" w:sz="0" w:space="0" w:frame="1"/>
         </w:rPr>
         <w:t xml:space="preserve"> | </w:t>
       </w:r>
       <w:r>
         <w:rPr>
-          <w:rFonts w:ascii="Consolas" w:eastAsia="Times New Roman" w:hAnsi="Consolas" w:cs="Courier New"/>
+          <w:rFonts w:ascii="Consolas" w:hAnsi="Consolas" w:eastAsia="Times New Roman" w:cs="Courier New"/>
           <w:color w:val="1F2328"/>
           <w:sz w:val="20"/>
           <w:szCs w:val="20"/>
-          <w:bdr w:val="none" w:sz="0" w:space="0" w:color="auto" w:frame="1"/>
+          <w:bdr w:val="none" w:color="auto" w:sz="0" w:space="0" w:frame="1"/>
         </w:rPr>
         <w:t>Alt text to describe appearance or function of a</w:t>
       </w:r>
       <w:r>
         <w:rPr>
-          <w:rFonts w:ascii="Consolas" w:eastAsia="Times New Roman" w:hAnsi="Consolas" w:cs="Courier New"/>
+          <w:rFonts w:ascii="Consolas" w:hAnsi="Consolas" w:eastAsia="Times New Roman" w:cs="Courier New"/>
           <w:color w:val="1F2328"/>
           <w:sz w:val="20"/>
           <w:szCs w:val="20"/>
-          <w:bdr w:val="none" w:sz="0" w:space="0" w:color="auto" w:frame="1"/>
+          <w:bdr w:val="none" w:color="auto" w:sz="0" w:space="0" w:frame="1"/>
         </w:rPr>
         <w:t xml:space="preserve"> multimedia object</w:t>
       </w:r>
       <w:r>
         <w:rPr>
-          <w:rFonts w:ascii="Consolas" w:eastAsia="Times New Roman" w:hAnsi="Consolas" w:cs="Courier New"/>
+          <w:rFonts w:ascii="Consolas" w:hAnsi="Consolas" w:eastAsia="Times New Roman" w:cs="Courier New"/>
           <w:color w:val="1F2328"/>
           <w:sz w:val="20"/>
           <w:szCs w:val="20"/>
-          <w:bdr w:val="none" w:sz="0" w:space="0" w:color="auto" w:frame="1"/>
+          <w:bdr w:val="none" w:color="auto" w:sz="0" w:space="0" w:frame="1"/>
         </w:rPr>
         <w:t>.</w:t>
       </w:r>
       <w:r>
         <w:rPr>
-          <w:rFonts w:ascii="Consolas" w:eastAsia="Times New Roman" w:hAnsi="Consolas" w:cs="Courier New"/>
+          <w:rFonts w:ascii="Consolas" w:hAnsi="Consolas" w:eastAsia="Times New Roman" w:cs="Courier New"/>
           <w:color w:val="1F2328"/>
           <w:sz w:val="20"/>
           <w:szCs w:val="20"/>
-          <w:bdr w:val="none" w:sz="0" w:space="0" w:color="auto" w:frame="1"/>
+          <w:bdr w:val="none" w:color="auto" w:sz="0" w:space="0" w:frame="1"/>
         </w:rPr>
         <w:t xml:space="preserve"> </w:t>
       </w:r>
       <w:r>
         <w:rPr>
-          <w:rFonts w:ascii="Consolas" w:eastAsia="Times New Roman" w:hAnsi="Consolas" w:cs="Courier New"/>
+          <w:rFonts w:ascii="Consolas" w:hAnsi="Consolas" w:eastAsia="Times New Roman" w:cs="Courier New"/>
           <w:color w:val="1F2328"/>
           <w:sz w:val="20"/>
           <w:szCs w:val="20"/>
-          <w:bdr w:val="none" w:sz="0" w:space="0" w:color="auto" w:frame="1"/>
+          <w:bdr w:val="none" w:color="auto" w:sz="0" w:space="0" w:frame="1"/>
         </w:rPr>
         <w:t xml:space="preserve">This field is required if no alt text was provided in the </w:t>
       </w:r>
       <w:r>
         <w:rPr>
-          <w:rFonts w:ascii="Consolas" w:eastAsia="Times New Roman" w:hAnsi="Consolas" w:cs="Courier New"/>
+          <w:rFonts w:ascii="Consolas" w:hAnsi="Consolas" w:eastAsia="Times New Roman" w:cs="Courier New"/>
           <w:color w:val="1F2328"/>
           <w:sz w:val="20"/>
           <w:szCs w:val="20"/>
-          <w:bdr w:val="none" w:sz="0" w:space="0" w:color="auto" w:frame="1"/>
+          <w:bdr w:val="none" w:color="auto" w:sz="0" w:space="0" w:frame="1"/>
         </w:rPr>
         <w:t xml:space="preserve">“View Alt Text…” option. </w:t>
       </w:r>
       <w:r>
         <w:rPr>
-          <w:rFonts w:ascii="Consolas" w:eastAsia="Times New Roman" w:hAnsi="Consolas" w:cs="Courier New"/>
+          <w:rFonts w:ascii="Consolas" w:hAnsi="Consolas" w:eastAsia="Times New Roman" w:cs="Courier New"/>
           <w:color w:val="1F2328"/>
           <w:sz w:val="20"/>
           <w:szCs w:val="20"/>
-          <w:bdr w:val="none" w:sz="0" w:space="0" w:color="auto" w:frame="1"/>
+          <w:bdr w:val="none" w:color="auto" w:sz="0" w:space="0" w:frame="1"/>
         </w:rPr>
         <w:t>Read more about alt text</w:t>
       </w:r>
       <w:r>
         <w:rPr>
-          <w:rFonts w:ascii="Consolas" w:eastAsia="Times New Roman" w:hAnsi="Consolas" w:cs="Courier New"/>
+          <w:rFonts w:ascii="Consolas" w:hAnsi="Consolas" w:eastAsia="Times New Roman" w:cs="Courier New"/>
           <w:color w:val="1F2328"/>
           <w:sz w:val="20"/>
           <w:szCs w:val="20"/>
-          <w:bdr w:val="none" w:sz="0" w:space="0" w:color="auto" w:frame="1"/>
+          <w:bdr w:val="none" w:color="auto" w:sz="0" w:space="0" w:frame="1"/>
         </w:rPr>
         <w:t>s</w:t>
       </w:r>
       <w:r>
         <w:rPr>
-          <w:rFonts w:ascii="Consolas" w:eastAsia="Times New Roman" w:hAnsi="Consolas" w:cs="Courier New"/>
+          <w:rFonts w:ascii="Consolas" w:hAnsi="Consolas" w:eastAsia="Times New Roman" w:cs="Courier New"/>
           <w:color w:val="1F2328"/>
           <w:sz w:val="20"/>
           <w:szCs w:val="20"/>
-          <w:bdr w:val="none" w:sz="0" w:space="0" w:color="auto" w:frame="1"/>
+          <w:bdr w:val="none" w:color="auto" w:sz="0" w:space="0" w:frame="1"/>
         </w:rPr>
         <w:t xml:space="preserve"> in </w:t>
       </w:r>
       <w:r>
         <w:rPr>
-          <w:rFonts w:ascii="Consolas" w:eastAsia="Times New Roman" w:hAnsi="Consolas" w:cs="Courier New"/>
+          <w:rFonts w:ascii="Consolas" w:hAnsi="Consolas" w:eastAsia="Times New Roman" w:cs="Courier New"/>
           <w:color w:val="1F2328"/>
           <w:sz w:val="20"/>
           <w:szCs w:val="20"/>
-          <w:bdr w:val="none" w:sz="0" w:space="0" w:color="auto" w:frame="1"/>
+          <w:bdr w:val="none" w:color="auto" w:sz="0" w:space="0" w:frame="1"/>
         </w:rPr>
         <w:t xml:space="preserve">the </w:t>
       </w:r>
       <w:r>
         <w:rPr>
-          <w:rFonts w:ascii="Consolas" w:eastAsia="Times New Roman" w:hAnsi="Consolas" w:cs="Courier New"/>
+          <w:rFonts w:ascii="Consolas" w:hAnsi="Consolas" w:eastAsia="Times New Roman" w:cs="Courier New"/>
           <w:color w:val="1F2328"/>
           <w:sz w:val="20"/>
           <w:szCs w:val="20"/>
-          <w:bdr w:val="none" w:sz="0" w:space="0" w:color="auto" w:frame="1"/>
+          <w:bdr w:val="none" w:color="auto" w:sz="0" w:space="0" w:frame="1"/>
         </w:rPr>
         <w:t xml:space="preserve">appropriate </w:t>
       </w:r>
-      <w:hyperlink w:anchor="alttext" w:history="1">
+      <w:hyperlink w:history="1" w:anchor="alttext">
         <w:r>
           <w:rPr>
             <w:rStyle w:val="Hyperlink"/>
-            <w:rFonts w:ascii="Consolas" w:eastAsia="Times New Roman" w:hAnsi="Consolas" w:cs="Courier New"/>
+            <w:rFonts w:ascii="Consolas" w:hAnsi="Consolas" w:eastAsia="Times New Roman" w:cs="Courier New"/>
             <w:sz w:val="20"/>
             <w:szCs w:val="20"/>
-            <w:bdr w:val="none" w:sz="0" w:space="0" w:color="auto" w:frame="1"/>
+            <w:bdr w:val="none" w:color="auto" w:sz="0" w:space="0" w:frame="1"/>
           </w:rPr>
           <w:t>section</w:t>
         </w:r>
       </w:hyperlink>
       <w:r>
         <w:rPr>
-          <w:rFonts w:ascii="Consolas" w:eastAsia="Times New Roman" w:hAnsi="Consolas" w:cs="Courier New"/>
+          <w:rFonts w:ascii="Consolas" w:hAnsi="Consolas" w:eastAsia="Times New Roman" w:cs="Courier New"/>
           <w:color w:val="1F2328"/>
           <w:sz w:val="20"/>
           <w:szCs w:val="20"/>
-          <w:bdr w:val="none" w:sz="0" w:space="0" w:color="auto" w:frame="1"/>
+          <w:bdr w:val="none" w:color="auto" w:sz="0" w:space="0" w:frame="1"/>
         </w:rPr>
         <w:t>.</w:t>
       </w:r>
       <w:r>
         <w:rPr>
-          <w:rFonts w:ascii="Consolas" w:eastAsia="Times New Roman" w:hAnsi="Consolas" w:cs="Courier New"/>
+          <w:rFonts w:ascii="Consolas" w:hAnsi="Consolas" w:eastAsia="Times New Roman" w:cs="Courier New"/>
           <w:color w:val="1F2328"/>
           <w:sz w:val="20"/>
           <w:szCs w:val="20"/>
-          <w:bdr w:val="none" w:sz="0" w:space="0" w:color="auto" w:frame="1"/>
+          <w:bdr w:val="none" w:color="auto" w:sz="0" w:space="0" w:frame="1"/>
         </w:rPr>
         <w:t xml:space="preserve"> |</w:t>
       </w:r>
       <w:r>
         <w:rPr>
-          <w:rFonts w:ascii="Consolas" w:eastAsia="Times New Roman" w:hAnsi="Consolas" w:cs="Courier New"/>
+          <w:rFonts w:ascii="Consolas" w:hAnsi="Consolas" w:eastAsia="Times New Roman" w:cs="Courier New"/>
           <w:color w:val="1F2328"/>
           <w:sz w:val="20"/>
           <w:szCs w:val="20"/>
-          <w:bdr w:val="none" w:sz="0" w:space="0" w:color="auto" w:frame="1"/>
+          <w:bdr w:val="none" w:color="auto" w:sz="0" w:space="0" w:frame="1"/>
         </w:rPr>
         <w:br/>
       </w:r>
       <w:r>
         <w:rPr>
-          <w:rFonts w:ascii="Consolas" w:eastAsia="Times New Roman" w:hAnsi="Consolas" w:cs="Courier New"/>
+          <w:rFonts w:ascii="Consolas" w:hAnsi="Consolas" w:eastAsia="Times New Roman" w:cs="Courier New"/>
           <w:color w:val="1F2328"/>
           <w:sz w:val="20"/>
           <w:szCs w:val="20"/>
-          <w:bdr w:val="none" w:sz="0" w:space="0" w:color="auto" w:frame="1"/>
+          <w:bdr w:val="none" w:color="auto" w:sz="0" w:space="0" w:frame="1"/>
         </w:rPr>
         <w:t xml:space="preserve">| ##Height | No | Set object’s desired height. Note that this is only an unbinding indication to the platform, relevant to </w:t>
       </w:r>
       <w:r>
         <w:rPr>
-          <w:rFonts w:ascii="Consolas" w:eastAsia="Times New Roman" w:hAnsi="Consolas" w:cs="Courier New"/>
+          <w:rFonts w:ascii="Consolas" w:hAnsi="Consolas" w:eastAsia="Times New Roman" w:cs="Courier New"/>
           <w:color w:val="1F2328"/>
           <w:sz w:val="20"/>
           <w:szCs w:val="20"/>
-          <w:bdr w:val="none" w:sz="0" w:space="0" w:color="auto" w:frame="1"/>
+          <w:bdr w:val="none" w:color="auto" w:sz="0" w:space="0" w:frame="1"/>
         </w:rPr>
         <w:t>some objects like embedded interactive maps.</w:t>
       </w:r>
       <w:r>
         <w:rPr>
-          <w:rFonts w:ascii="Consolas" w:eastAsia="Times New Roman" w:hAnsi="Consolas" w:cs="Courier New"/>
+          <w:rFonts w:ascii="Consolas" w:hAnsi="Consolas" w:eastAsia="Times New Roman" w:cs="Courier New"/>
           <w:color w:val="1F2328"/>
           <w:sz w:val="20"/>
           <w:szCs w:val="20"/>
-          <w:bdr w:val="none" w:sz="0" w:space="0" w:color="auto" w:frame="1"/>
+          <w:bdr w:val="none" w:color="auto" w:sz="0" w:space="0" w:frame="1"/>
         </w:rPr>
         <w:t xml:space="preserve"> In most cases it will be ignored. |</w:t>
       </w:r>
       <w:r>
         <w:rPr>
-          <w:rFonts w:ascii="Consolas" w:eastAsia="Times New Roman" w:hAnsi="Consolas" w:cs="Courier New"/>
+          <w:rFonts w:ascii="Consolas" w:hAnsi="Consolas" w:eastAsia="Times New Roman" w:cs="Courier New"/>
           <w:color w:val="1F2328"/>
           <w:sz w:val="20"/>
           <w:szCs w:val="20"/>
-          <w:bdr w:val="none" w:sz="0" w:space="0" w:color="auto" w:frame="1"/>
+          <w:bdr w:val="none" w:color="auto" w:sz="0" w:space="0" w:frame="1"/>
         </w:rPr>
         <w:br/>
       </w:r>
       <w:r>
         <w:rPr>
-          <w:rFonts w:ascii="Consolas" w:eastAsia="Times New Roman" w:hAnsi="Consolas" w:cs="Courier New"/>
+          <w:rFonts w:ascii="Consolas" w:hAnsi="Consolas" w:eastAsia="Times New Roman" w:cs="Courier New"/>
           <w:color w:val="1F2328"/>
           <w:sz w:val="20"/>
           <w:szCs w:val="20"/>
-          <w:bdr w:val="none" w:sz="0" w:space="0" w:color="auto" w:frame="1"/>
+          <w:bdr w:val="none" w:color="auto" w:sz="0" w:space="0" w:frame="1"/>
         </w:rPr>
         <w:t xml:space="preserve">| </w:t>
       </w:r>
       <w:r>
         <w:rPr>
-          <w:rFonts w:ascii="Consolas" w:eastAsia="Times New Roman" w:hAnsi="Consolas" w:cs="Courier New"/>
+          <w:rFonts w:ascii="Consolas" w:hAnsi="Consolas" w:eastAsia="Times New Roman" w:cs="Courier New"/>
           <w:color w:val="1F2328"/>
           <w:sz w:val="20"/>
           <w:szCs w:val="20"/>
-          <w:bdr w:val="none" w:sz="0" w:space="0" w:color="auto" w:frame="1"/>
+          <w:bdr w:val="none" w:color="auto" w:sz="0" w:space="0" w:frame="1"/>
         </w:rPr>
         <w:t>##Delete-previous</w:t>
       </w:r>
       <w:r>
         <w:rPr>
-          <w:rFonts w:ascii="Consolas" w:eastAsia="Times New Roman" w:hAnsi="Consolas" w:cs="Courier New"/>
+          <w:rFonts w:ascii="Consolas" w:hAnsi="Consolas" w:eastAsia="Times New Roman" w:cs="Courier New"/>
           <w:color w:val="1F2328"/>
           <w:sz w:val="20"/>
           <w:szCs w:val="20"/>
-          <w:bdr w:val="none" w:sz="0" w:space="0" w:color="auto" w:frame="1"/>
+          <w:bdr w:val="none" w:color="auto" w:sz="0" w:space="0" w:frame="1"/>
         </w:rPr>
         <w:t xml:space="preserve"> |</w:t>
       </w:r>
       <w:r>
         <w:rPr>
-          <w:rFonts w:ascii="Consolas" w:eastAsia="Times New Roman" w:hAnsi="Consolas" w:cs="Courier New"/>
+          <w:rFonts w:ascii="Consolas" w:hAnsi="Consolas" w:eastAsia="Times New Roman" w:cs="Courier New"/>
           <w:color w:val="1F2328"/>
           <w:sz w:val="20"/>
           <w:szCs w:val="20"/>
-          <w:bdr w:val="none" w:sz="0" w:space="0" w:color="auto" w:frame="1"/>
+          <w:bdr w:val="none" w:color="auto" w:sz="0" w:space="0" w:frame="1"/>
         </w:rPr>
         <w:t xml:space="preserve"> </w:t>
       </w:r>
       <w:r>
         <w:rPr>
-          <w:rFonts w:ascii="Consolas" w:eastAsia="Times New Roman" w:hAnsi="Consolas" w:cs="Courier New"/>
+          <w:rFonts w:ascii="Consolas" w:hAnsi="Consolas" w:eastAsia="Times New Roman" w:cs="Courier New"/>
           <w:color w:val="1F2328"/>
           <w:sz w:val="20"/>
           <w:szCs w:val="20"/>
-          <w:bdr w:val="none" w:sz="0" w:space="0" w:color="auto" w:frame="1"/>
+          <w:bdr w:val="none" w:color="auto" w:sz="0" w:space="0" w:frame="1"/>
         </w:rPr>
         <w:t>No</w:t>
       </w:r>
       <w:r>
         <w:rPr>
-          <w:rFonts w:ascii="Consolas" w:eastAsia="Times New Roman" w:hAnsi="Consolas" w:cs="Courier New"/>
+          <w:rFonts w:ascii="Consolas" w:hAnsi="Consolas" w:eastAsia="Times New Roman" w:cs="Courier New"/>
           <w:color w:val="1F2328"/>
           <w:sz w:val="20"/>
           <w:szCs w:val="20"/>
-          <w:bdr w:val="none" w:sz="0" w:space="0" w:color="auto" w:frame="1"/>
+          <w:bdr w:val="none" w:color="auto" w:sz="0" w:space="0" w:frame="1"/>
         </w:rPr>
         <w:t xml:space="preserve"> | </w:t>
       </w:r>
       <w:r>
         <w:rPr>
-          <w:rFonts w:ascii="Consolas" w:eastAsia="Times New Roman" w:hAnsi="Consolas" w:cs="Courier New"/>
+          <w:rFonts w:ascii="Consolas" w:hAnsi="Consolas" w:eastAsia="Times New Roman" w:cs="Courier New"/>
           <w:color w:val="1F2328"/>
           <w:sz w:val="20"/>
           <w:szCs w:val="20"/>
-          <w:bdr w:val="none" w:sz="0" w:space="0" w:color="auto" w:frame="1"/>
+          <w:bdr w:val="none" w:color="auto" w:sz="0" w:space="0" w:frame="1"/>
         </w:rPr>
         <w:t xml:space="preserve">Use this field if you want </w:t>
       </w:r>
       <w:r>
         <w:rPr>
-          <w:rFonts w:ascii="Consolas" w:eastAsia="Times New Roman" w:hAnsi="Consolas" w:cs="Courier New"/>
+          <w:rFonts w:ascii="Consolas" w:hAnsi="Consolas" w:eastAsia="Times New Roman" w:cs="Courier New"/>
           <w:color w:val="1F2328"/>
           <w:sz w:val="20"/>
           <w:szCs w:val="20"/>
-          <w:bdr w:val="none" w:sz="0" w:space="0" w:color="auto" w:frame="1"/>
+          <w:bdr w:val="none" w:color="auto" w:sz="0" w:space="0" w:frame="1"/>
         </w:rPr>
         <w:t>to remove previous object, like image, video, etc.</w:t>
       </w:r>
       <w:r>
         <w:rPr>
-          <w:rFonts w:ascii="Consolas" w:eastAsia="Times New Roman" w:hAnsi="Consolas" w:cs="Courier New"/>
+          <w:rFonts w:ascii="Consolas" w:hAnsi="Consolas" w:eastAsia="Times New Roman" w:cs="Courier New"/>
           <w:color w:val="1F2328"/>
           <w:sz w:val="20"/>
           <w:szCs w:val="20"/>
-          <w:bdr w:val="none" w:sz="0" w:space="0" w:color="auto" w:frame="1"/>
+          <w:bdr w:val="none" w:color="auto" w:sz="0" w:space="0" w:frame="1"/>
         </w:rPr>
         <w:t xml:space="preserve"> Useful when you want to have an image directly in your MS Word file</w:t>
       </w:r>
       <w:r>
         <w:rPr>
-          <w:rFonts w:ascii="Consolas" w:eastAsia="Times New Roman" w:hAnsi="Consolas" w:cs="Courier New"/>
+          <w:rFonts w:ascii="Consolas" w:hAnsi="Consolas" w:eastAsia="Times New Roman" w:cs="Courier New"/>
           <w:color w:val="1F2328"/>
           <w:sz w:val="20"/>
           <w:szCs w:val="20"/>
-          <w:bdr w:val="none" w:sz="0" w:space="0" w:color="auto" w:frame="1"/>
+          <w:bdr w:val="none" w:color="auto" w:sz="0" w:space="0" w:frame="1"/>
         </w:rPr>
         <w:t xml:space="preserve"> and replace it with </w:t>
       </w:r>
       <w:r>
         <w:rPr>
-          <w:rFonts w:ascii="Consolas" w:eastAsia="Times New Roman" w:hAnsi="Consolas" w:cs="Courier New"/>
+          <w:rFonts w:ascii="Consolas" w:hAnsi="Consolas" w:eastAsia="Times New Roman" w:cs="Courier New"/>
           <w:color w:val="1F2328"/>
           <w:sz w:val="20"/>
           <w:szCs w:val="20"/>
-          <w:bdr w:val="none" w:sz="0" w:space="0" w:color="auto" w:frame="1"/>
+          <w:bdr w:val="none" w:color="auto" w:sz="0" w:space="0" w:frame="1"/>
         </w:rPr>
         <w:t xml:space="preserve">an image </w:t>
       </w:r>
       <w:r>
         <w:rPr>
-          <w:rFonts w:ascii="Consolas" w:eastAsia="Times New Roman" w:hAnsi="Consolas" w:cs="Courier New"/>
+          <w:rFonts w:ascii="Consolas" w:hAnsi="Consolas" w:eastAsia="Times New Roman" w:cs="Courier New"/>
           <w:color w:val="1F2328"/>
           <w:sz w:val="20"/>
           <w:szCs w:val="20"/>
-          <w:bdr w:val="none" w:sz="0" w:space="0" w:color="auto" w:frame="1"/>
+          <w:bdr w:val="none" w:color="auto" w:sz="0" w:space="0" w:frame="1"/>
         </w:rPr>
         <w:t>indicated with</w:t>
       </w:r>
       <w:r>
         <w:rPr>
-          <w:rFonts w:ascii="Consolas" w:eastAsia="Times New Roman" w:hAnsi="Consolas" w:cs="Courier New"/>
+          <w:rFonts w:ascii="Consolas" w:hAnsi="Consolas" w:eastAsia="Times New Roman" w:cs="Courier New"/>
           <w:color w:val="1F2328"/>
           <w:sz w:val="20"/>
           <w:szCs w:val="20"/>
-          <w:bdr w:val="none" w:sz="0" w:space="0" w:color="auto" w:frame="1"/>
+          <w:bdr w:val="none" w:color="auto" w:sz="0" w:space="0" w:frame="1"/>
         </w:rPr>
         <w:t xml:space="preserve"> “##Digital-source” or “##Paper-source”.</w:t>
       </w:r>
       <w:r>
         <w:rPr>
-          <w:rFonts w:ascii="Consolas" w:eastAsia="Times New Roman" w:hAnsi="Consolas" w:cs="Courier New"/>
+          <w:rFonts w:ascii="Consolas" w:hAnsi="Consolas" w:eastAsia="Times New Roman" w:cs="Courier New"/>
           <w:color w:val="1F2328"/>
           <w:sz w:val="20"/>
           <w:szCs w:val="20"/>
-          <w:bdr w:val="none" w:sz="0" w:space="0" w:color="auto" w:frame="1"/>
+          <w:bdr w:val="none" w:color="auto" w:sz="0" w:space="0" w:frame="1"/>
         </w:rPr>
         <w:t xml:space="preserve"> |</w:t>
       </w:r>
       <w:r>
         <w:rPr>
-          <w:rFonts w:ascii="Consolas" w:eastAsia="Times New Roman" w:hAnsi="Consolas" w:cs="Courier New"/>
+          <w:rFonts w:ascii="Consolas" w:hAnsi="Consolas" w:eastAsia="Times New Roman" w:cs="Courier New"/>
           <w:color w:val="1F2328"/>
           <w:sz w:val="20"/>
           <w:szCs w:val="20"/>
-          <w:bdr w:val="none" w:sz="0" w:space="0" w:color="auto" w:frame="1"/>
+          <w:bdr w:val="none" w:color="auto" w:sz="0" w:space="0" w:frame="1"/>
         </w:rPr>
         <w:br/>
       </w:r>
       <w:r>
         <w:rPr>
-          <w:rFonts w:ascii="Consolas" w:eastAsia="Times New Roman" w:hAnsi="Consolas" w:cs="Courier New"/>
+          <w:rFonts w:ascii="Consolas" w:hAnsi="Consolas" w:eastAsia="Times New Roman" w:cs="Courier New"/>
           <w:color w:val="1F2328"/>
           <w:sz w:val="20"/>
           <w:szCs w:val="20"/>
-          <w:bdr w:val="none" w:sz="0" w:space="0" w:color="auto" w:frame="1"/>
-        </w:rPr>
-        <w:lastRenderedPageBreak/>
+          <w:bdr w:val="none" w:color="auto" w:sz="0" w:space="0" w:frame="1"/>
+        </w:rPr>
         <w:t>| ##</w:t>
       </w:r>
       <w:r>
         <w:rPr>
-          <w:rFonts w:ascii="Consolas" w:eastAsia="Times New Roman" w:hAnsi="Consolas" w:cs="Courier New"/>
+          <w:rFonts w:ascii="Consolas" w:hAnsi="Consolas" w:eastAsia="Times New Roman" w:cs="Courier New"/>
           <w:color w:val="1F2328"/>
           <w:sz w:val="20"/>
           <w:szCs w:val="20"/>
-          <w:bdr w:val="none" w:sz="0" w:space="0" w:color="auto" w:frame="1"/>
+          <w:bdr w:val="none" w:color="auto" w:sz="0" w:space="0" w:frame="1"/>
         </w:rPr>
         <w:t>Comment</w:t>
       </w:r>
       <w:r>
         <w:rPr>
-          <w:rFonts w:ascii="Consolas" w:eastAsia="Times New Roman" w:hAnsi="Consolas" w:cs="Courier New"/>
+          <w:rFonts w:ascii="Consolas" w:hAnsi="Consolas" w:eastAsia="Times New Roman" w:cs="Courier New"/>
           <w:color w:val="1F2328"/>
           <w:sz w:val="20"/>
           <w:szCs w:val="20"/>
-          <w:bdr w:val="none" w:sz="0" w:space="0" w:color="auto" w:frame="1"/>
+          <w:bdr w:val="none" w:color="auto" w:sz="0" w:space="0" w:frame="1"/>
         </w:rPr>
         <w:t xml:space="preserve"> | No | </w:t>
       </w:r>
       <w:r>
         <w:rPr>
-          <w:rFonts w:ascii="Consolas" w:eastAsia="Times New Roman" w:hAnsi="Consolas" w:cs="Courier New"/>
+          <w:rFonts w:ascii="Consolas" w:hAnsi="Consolas" w:eastAsia="Times New Roman" w:cs="Courier New"/>
           <w:color w:val="1F2328"/>
           <w:sz w:val="20"/>
           <w:szCs w:val="20"/>
-          <w:bdr w:val="none" w:sz="0" w:space="0" w:color="auto" w:frame="1"/>
+          <w:bdr w:val="none" w:color="auto" w:sz="0" w:space="0" w:frame="1"/>
         </w:rPr>
         <w:t xml:space="preserve">In case </w:t>
       </w:r>
       <w:r>
         <w:rPr>
-          <w:rFonts w:ascii="Consolas" w:eastAsia="Times New Roman" w:hAnsi="Consolas" w:cs="Courier New"/>
+          <w:rFonts w:ascii="Consolas" w:hAnsi="Consolas" w:eastAsia="Times New Roman" w:cs="Courier New"/>
           <w:color w:val="1F2328"/>
           <w:sz w:val="20"/>
           <w:szCs w:val="20"/>
-          <w:bdr w:val="none" w:sz="0" w:space="0" w:color="auto" w:frame="1"/>
+          <w:bdr w:val="none" w:color="auto" w:sz="0" w:space="0" w:frame="1"/>
         </w:rPr>
         <w:t xml:space="preserve">MS Word comments are not enough, you can comment an asset using this field so that this comment is visible in </w:t>
       </w:r>
       <w:r>
         <w:rPr>
-          <w:rFonts w:ascii="Consolas" w:eastAsia="Times New Roman" w:hAnsi="Consolas" w:cs="Courier New"/>
+          <w:rFonts w:ascii="Consolas" w:hAnsi="Consolas" w:eastAsia="Times New Roman" w:cs="Courier New"/>
           <w:color w:val="1F2328"/>
           <w:sz w:val="20"/>
           <w:szCs w:val="20"/>
-          <w:bdr w:val="none" w:sz="0" w:space="0" w:color="auto" w:frame="1"/>
+          <w:bdr w:val="none" w:color="auto" w:sz="0" w:space="0" w:frame="1"/>
         </w:rPr>
         <w:t>editor’s internal tools</w:t>
       </w:r>
       <w:r>
         <w:rPr>
-          <w:rFonts w:ascii="Consolas" w:eastAsia="Times New Roman" w:hAnsi="Consolas" w:cs="Courier New"/>
+          <w:rFonts w:ascii="Consolas" w:hAnsi="Consolas" w:eastAsia="Times New Roman" w:cs="Courier New"/>
           <w:color w:val="1F2328"/>
           <w:sz w:val="20"/>
           <w:szCs w:val="20"/>
-          <w:bdr w:val="none" w:sz="0" w:space="0" w:color="auto" w:frame="1"/>
+          <w:bdr w:val="none" w:color="auto" w:sz="0" w:space="0" w:frame="1"/>
         </w:rPr>
         <w:t>.</w:t>
       </w:r>
       <w:r>
         <w:rPr>
-          <w:rFonts w:ascii="Consolas" w:eastAsia="Times New Roman" w:hAnsi="Consolas" w:cs="Courier New"/>
+          <w:rFonts w:ascii="Consolas" w:hAnsi="Consolas" w:eastAsia="Times New Roman" w:cs="Courier New"/>
           <w:color w:val="1F2328"/>
           <w:sz w:val="20"/>
           <w:szCs w:val="20"/>
-          <w:bdr w:val="none" w:sz="0" w:space="0" w:color="auto" w:frame="1"/>
+          <w:bdr w:val="none" w:color="auto" w:sz="0" w:space="0" w:frame="1"/>
         </w:rPr>
         <w:t xml:space="preserve"> |</w:t>
       </w:r>
     </w:p>
     <w:p>
       <w:pPr>
+        <w:pStyle w:val="Normal"/>
         <w:shd w:val="clear" w:color="auto" w:fill="F6F8FA"/>
         <w:tabs>
           <w:tab w:val="left" w:pos="916"/>
@@ -4096,120 +4109,89 @@
         </w:tabs>
         <w:spacing w:after="0"/>
         <w:rPr>
-          <w:rFonts w:ascii="Consolas" w:eastAsia="Times New Roman" w:hAnsi="Consolas" w:cs="Courier New"/>
+          <w:rFonts w:ascii="Consolas" w:hAnsi="Consolas" w:eastAsia="Times New Roman" w:cs="Courier New"/>
           <w:color w:val="1F2328"/>
           <w:sz w:val="20"/>
           <w:szCs w:val="20"/>
-          <w:bdr w:val="none" w:sz="0" w:space="0" w:color="auto" w:frame="1"/>
-        </w:rPr>
-      </w:pPr>
-      <w:r>
-        <w:rPr>
-          <w:rFonts w:ascii="Consolas" w:eastAsia="Times New Roman" w:hAnsi="Consolas" w:cs="Courier New"/>
+          <w:bdr w:val="none" w:color="auto" w:sz="0" w:space="0" w:frame="1"/>
+        </w:rPr>
+      </w:pPr>
+      <w:r>
+        <w:rPr>
+          <w:rFonts w:ascii="Consolas" w:hAnsi="Consolas" w:eastAsia="Times New Roman" w:cs="Courier New"/>
           <w:color w:val="1F2328"/>
           <w:sz w:val="20"/>
           <w:szCs w:val="20"/>
-          <w:bdr w:val="none" w:sz="0" w:space="0" w:color="auto" w:frame="1"/>
+          <w:bdr w:val="none" w:color="auto" w:sz="0" w:space="0" w:frame="1"/>
         </w:rPr>
         <w:t>| ##</w:t>
       </w:r>
       <w:r>
         <w:rPr>
-          <w:rFonts w:ascii="Consolas" w:eastAsia="Times New Roman" w:hAnsi="Consolas" w:cs="Courier New"/>
+          <w:rFonts w:ascii="Consolas" w:hAnsi="Consolas" w:eastAsia="Times New Roman" w:cs="Courier New"/>
           <w:color w:val="1F2328"/>
           <w:sz w:val="20"/>
           <w:szCs w:val="20"/>
-          <w:bdr w:val="none" w:sz="0" w:space="0" w:color="auto" w:frame="1"/>
+          <w:bdr w:val="none" w:color="auto" w:sz="0" w:space="0" w:frame="1"/>
         </w:rPr>
         <w:t>Is-ready</w:t>
       </w:r>
       <w:r>
         <w:rPr>
-          <w:rFonts w:ascii="Consolas" w:eastAsia="Times New Roman" w:hAnsi="Consolas" w:cs="Courier New"/>
+          <w:rFonts w:ascii="Consolas" w:hAnsi="Consolas" w:eastAsia="Times New Roman" w:cs="Courier New"/>
           <w:color w:val="1F2328"/>
           <w:sz w:val="20"/>
           <w:szCs w:val="20"/>
-          <w:bdr w:val="none" w:sz="0" w:space="0" w:color="auto" w:frame="1"/>
+          <w:bdr w:val="none" w:color="auto" w:sz="0" w:space="0" w:frame="1"/>
         </w:rPr>
         <w:t xml:space="preserve"> | No | </w:t>
       </w:r>
       <w:r>
         <w:rPr>
-          <w:rFonts w:ascii="Consolas" w:eastAsia="Times New Roman" w:hAnsi="Consolas" w:cs="Courier New"/>
+          <w:rFonts w:ascii="Consolas" w:hAnsi="Consolas" w:eastAsia="Times New Roman" w:cs="Courier New"/>
           <w:color w:val="1F2328"/>
           <w:sz w:val="20"/>
           <w:szCs w:val="20"/>
-          <w:bdr w:val="none" w:sz="0" w:space="0" w:color="auto" w:frame="1"/>
-        </w:rPr>
-        <w:t xml:space="preserve">Mark </w:t>
-      </w:r>
-      <w:r>
-        <w:rPr>
-          <w:rFonts w:ascii="Consolas" w:eastAsia="Times New Roman" w:hAnsi="Consolas" w:cs="Courier New"/>
+          <w:bdr w:val="none" w:color="auto" w:sz="0" w:space="0" w:frame="1"/>
+        </w:rPr>
+        <w:t xml:space="preserve">“##Is-ready" refers to the quality of an asset for the purpose of editors’ internal tooling.</w:t>
+      </w:r>
+      <w:r>
+        <w:rPr>
+          <w:rFonts w:ascii="Consolas" w:hAnsi="Consolas" w:eastAsia="Times New Roman" w:cs="Courier New"/>
           <w:color w:val="1F2328"/>
           <w:sz w:val="20"/>
           <w:szCs w:val="20"/>
-          <w:bdr w:val="none" w:sz="0" w:space="0" w:color="auto" w:frame="1"/>
-        </w:rPr>
-        <w:t>this asset as viewed in editor</w:t>
-      </w:r>
-      <w:r>
-        <w:rPr>
-          <w:rFonts w:ascii="Consolas" w:eastAsia="Times New Roman" w:hAnsi="Consolas" w:cs="Courier New"/>
+        </w:rPr>
+        <w:t xml:space="preserve"> This field is reserved for editors.</w:t>
+      </w:r>
+      <w:r>
+        <w:rPr>
+          <w:rFonts w:ascii="Consolas" w:hAnsi="Consolas" w:eastAsia="Times New Roman" w:cs="Courier New"/>
           <w:color w:val="1F2328"/>
           <w:sz w:val="20"/>
           <w:szCs w:val="20"/>
-          <w:bdr w:val="none" w:sz="0" w:space="0" w:color="auto" w:frame="1"/>
-        </w:rPr>
-        <w:t>’</w:t>
-      </w:r>
-      <w:r>
-        <w:rPr>
-          <w:rFonts w:ascii="Consolas" w:eastAsia="Times New Roman" w:hAnsi="Consolas" w:cs="Courier New"/>
+          <w:bdr w:val="none" w:color="auto" w:sz="0" w:space="0" w:frame="1"/>
+        </w:rPr>
+        <w:t xml:space="preserve"> |</w:t>
+      </w:r>
+      <w:r>
+        <w:rPr>
+          <w:rFonts w:ascii="Consolas" w:hAnsi="Consolas" w:eastAsia="Times New Roman" w:cs="Courier New"/>
           <w:color w:val="1F2328"/>
           <w:sz w:val="20"/>
           <w:szCs w:val="20"/>
-          <w:bdr w:val="none" w:sz="0" w:space="0" w:color="auto" w:frame="1"/>
-        </w:rPr>
-        <w:t>s internal tools.</w:t>
-      </w:r>
-      <w:r>
-        <w:rPr>
-          <w:rFonts w:ascii="Consolas" w:eastAsia="Times New Roman" w:hAnsi="Consolas" w:cs="Courier New"/>
+          <w:bdr w:val="none" w:color="auto" w:sz="0" w:space="0" w:frame="1"/>
+        </w:rPr>
+        <w:br/>
+      </w:r>
+      <w:r>
+        <w:rPr>
+          <w:rFonts w:ascii="Consolas" w:hAnsi="Consolas" w:eastAsia="Times New Roman" w:cs="Courier New"/>
           <w:color w:val="1F2328"/>
           <w:sz w:val="20"/>
           <w:szCs w:val="20"/>
-          <w:bdr w:val="none" w:sz="0" w:space="0" w:color="auto" w:frame="1"/>
-        </w:rPr>
-        <w:t xml:space="preserve"> This field is reserved for editors.</w:t>
-      </w:r>
-      <w:r>
-        <w:rPr>
-          <w:rFonts w:ascii="Consolas" w:eastAsia="Times New Roman" w:hAnsi="Consolas" w:cs="Courier New"/>
-          <w:color w:val="1F2328"/>
-          <w:sz w:val="20"/>
-          <w:szCs w:val="20"/>
-          <w:bdr w:val="none" w:sz="0" w:space="0" w:color="auto" w:frame="1"/>
-        </w:rPr>
-        <w:t xml:space="preserve"> |</w:t>
-      </w:r>
-      <w:r>
-        <w:rPr>
-          <w:rFonts w:ascii="Consolas" w:eastAsia="Times New Roman" w:hAnsi="Consolas" w:cs="Courier New"/>
-          <w:color w:val="1F2328"/>
-          <w:sz w:val="20"/>
-          <w:szCs w:val="20"/>
-          <w:bdr w:val="none" w:sz="0" w:space="0" w:color="auto" w:frame="1"/>
-        </w:rPr>
-        <w:br/>
-      </w:r>
-      <w:r>
-        <w:rPr>
-          <w:rFonts w:ascii="Consolas" w:eastAsia="Times New Roman" w:hAnsi="Consolas" w:cs="Courier New"/>
-          <w:color w:val="1F2328"/>
-          <w:sz w:val="20"/>
-          <w:szCs w:val="20"/>
-          <w:bdr w:val="none" w:sz="0" w:space="0" w:color="auto" w:frame="1"/>
+          <w:bdr w:val="none" w:color="auto" w:sz="0" w:space="0" w:frame="1"/>
         </w:rPr>
         <w:t>:::</w:t>
       </w:r>
@@ -4226,16 +4208,16 @@
         <w:rPr>
           <w:rFonts w:ascii="Consolas" w:hAnsi="Consolas"/>
           <w:color w:val="1F2328"/>
-          <w:bdr w:val="none" w:sz="0" w:space="0" w:color="auto" w:frame="1"/>
-        </w:rPr>
-      </w:pPr>
-      <w:bookmarkStart w:id="28" w:name="_Hlk187242718"/>
+          <w:bdr w:val="none" w:color="auto" w:sz="0" w:space="0" w:frame="1"/>
+        </w:rPr>
+      </w:pPr>
+      <w:bookmarkStart w:name="_Hlk187242718" w:id="28"/>
       <w:r>
         <w:rPr>
           <w:rStyle w:val="HTMLCode"/>
           <w:rFonts w:ascii="Consolas" w:hAnsi="Consolas"/>
           <w:color w:val="1F2328"/>
-          <w:bdr w:val="none" w:sz="0" w:space="0" w:color="auto" w:frame="1"/>
+          <w:bdr w:val="none" w:color="auto" w:sz="0" w:space="0" w:frame="1"/>
         </w:rPr>
         <w:t>:::{warning}</w:t>
       </w:r>
@@ -4244,19 +4226,35 @@
           <w:rStyle w:val="HTMLCode"/>
           <w:rFonts w:ascii="Consolas" w:hAnsi="Consolas"/>
           <w:color w:val="1F2328"/>
-          <w:bdr w:val="none" w:sz="0" w:space="0" w:color="auto" w:frame="1"/>
+          <w:bdr w:val="none" w:color="auto" w:sz="0" w:space="0" w:frame="1"/>
         </w:rPr>
         <w:br/>
-        <w:t>Any mistake in a field name will result in invalid and missing metadata information.</w:t>
       </w:r>
       <w:r>
         <w:rPr>
           <w:rStyle w:val="HTMLCode"/>
           <w:rFonts w:ascii="Consolas" w:hAnsi="Consolas"/>
           <w:color w:val="1F2328"/>
-          <w:bdr w:val="none" w:sz="0" w:space="0" w:color="auto" w:frame="1"/>
+          <w:bdr w:val="none" w:color="auto" w:sz="0" w:space="0" w:frame="1"/>
+        </w:rPr>
+        <w:t>Any mistake in a field name will result in invalid and missing metadata information.</w:t>
+      </w:r>
+      <w:r>
+        <w:rPr>
+          <w:rStyle w:val="HTMLCode"/>
+          <w:rFonts w:ascii="Consolas" w:hAnsi="Consolas"/>
+          <w:color w:val="1F2328"/>
+          <w:bdr w:val="none" w:color="auto" w:sz="0" w:space="0" w:frame="1"/>
         </w:rPr>
         <w:br/>
+      </w:r>
+      <w:r>
+        <w:rPr>
+          <w:rStyle w:val="HTMLCode"/>
+          <w:rFonts w:ascii="Consolas" w:hAnsi="Consolas"/>
+          <w:color w:val="1F2328"/>
+          <w:bdr w:val="none" w:color="auto" w:sz="0" w:space="0" w:frame="1"/>
+        </w:rPr>
         <w:t>:::</w:t>
       </w:r>
     </w:p>
@@ -4275,7 +4273,7 @@
         <w:rPr>
           <w:rFonts w:ascii="Consolas" w:hAnsi="Consolas"/>
           <w:color w:val="1F2328"/>
-          <w:bdr w:val="none" w:sz="0" w:space="0" w:color="auto" w:frame="1"/>
+          <w:bdr w:val="none" w:color="auto" w:sz="0" w:space="0" w:frame="1"/>
         </w:rPr>
       </w:pPr>
       <w:r>
@@ -4283,7 +4281,7 @@
           <w:rStyle w:val="HTMLCode"/>
           <w:rFonts w:ascii="Consolas" w:hAnsi="Consolas"/>
           <w:color w:val="1F2328"/>
-          <w:bdr w:val="none" w:sz="0" w:space="0" w:color="auto" w:frame="1"/>
+          <w:bdr w:val="none" w:color="auto" w:sz="0" w:space="0" w:frame="1"/>
         </w:rPr>
         <w:t>:::{important}</w:t>
       </w:r>
@@ -4292,7 +4290,7 @@
           <w:rStyle w:val="HTMLCode"/>
           <w:rFonts w:ascii="Consolas" w:hAnsi="Consolas"/>
           <w:color w:val="1F2328"/>
-          <w:bdr w:val="none" w:sz="0" w:space="0" w:color="auto" w:frame="1"/>
+          <w:bdr w:val="none" w:color="auto" w:sz="0" w:space="0" w:frame="1"/>
         </w:rPr>
         <w:br/>
       </w:r>
@@ -4336,7 +4334,7 @@
           <w:b/>
           <w:bCs/>
           <w:color w:val="1F2328"/>
-          <w:bdr w:val="none" w:sz="0" w:space="0" w:color="auto" w:frame="1"/>
+          <w:bdr w:val="none" w:color="auto" w:sz="0" w:space="0" w:frame="1"/>
         </w:rPr>
         <w:t>##Source</w:t>
       </w:r>
@@ -4351,9 +4349,17 @@
           <w:rStyle w:val="HTMLCode"/>
           <w:rFonts w:ascii="Consolas" w:hAnsi="Consolas"/>
           <w:color w:val="1F2328"/>
-          <w:bdr w:val="none" w:sz="0" w:space="0" w:color="auto" w:frame="1"/>
+          <w:bdr w:val="none" w:color="auto" w:sz="0" w:space="0" w:frame="1"/>
         </w:rPr>
         <w:br/>
+      </w:r>
+      <w:r>
+        <w:rPr>
+          <w:rStyle w:val="HTMLCode"/>
+          <w:rFonts w:ascii="Consolas" w:hAnsi="Consolas"/>
+          <w:color w:val="1F2328"/>
+          <w:bdr w:val="none" w:color="auto" w:sz="0" w:space="0" w:frame="1"/>
+        </w:rPr>
         <w:t>:::</w:t>
       </w:r>
     </w:p>
@@ -4398,10 +4404,10 @@
       <w:pPr>
         <w:pStyle w:val="HTMLPreformatted"/>
         <w:pBdr>
-          <w:top w:val="single" w:sz="6" w:space="11" w:color="D9D9D9"/>
-          <w:left w:val="single" w:sz="6" w:space="11" w:color="D9D9D9"/>
-          <w:bottom w:val="single" w:sz="6" w:space="11" w:color="D9D9D9"/>
-          <w:right w:val="single" w:sz="6" w:space="11" w:color="D9D9D9"/>
+          <w:top w:val="single" w:color="D9D9D9" w:sz="6" w:space="11"/>
+          <w:left w:val="single" w:color="D9D9D9" w:sz="6" w:space="11"/>
+          <w:bottom w:val="single" w:color="D9D9D9" w:sz="6" w:space="11"/>
+          <w:right w:val="single" w:color="D9D9D9" w:sz="6" w:space="11"/>
         </w:pBdr>
         <w:spacing w:line="240" w:lineRule="atLeast"/>
         <w:rPr>
@@ -4427,10 +4433,10 @@
       <w:pPr>
         <w:pStyle w:val="HTMLPreformatted"/>
         <w:pBdr>
-          <w:top w:val="single" w:sz="6" w:space="11" w:color="D9D9D9"/>
-          <w:left w:val="single" w:sz="6" w:space="11" w:color="D9D9D9"/>
-          <w:bottom w:val="single" w:sz="6" w:space="11" w:color="D9D9D9"/>
-          <w:right w:val="single" w:sz="6" w:space="11" w:color="D9D9D9"/>
+          <w:top w:val="single" w:color="D9D9D9" w:sz="6" w:space="11"/>
+          <w:left w:val="single" w:color="D9D9D9" w:sz="6" w:space="11"/>
+          <w:bottom w:val="single" w:color="D9D9D9" w:sz="6" w:space="11"/>
+          <w:right w:val="single" w:color="D9D9D9" w:sz="6" w:space="11"/>
         </w:pBdr>
         <w:spacing w:line="240" w:lineRule="atLeast"/>
         <w:rPr>
@@ -4456,10 +4462,10 @@
       <w:pPr>
         <w:pStyle w:val="HTMLPreformatted"/>
         <w:pBdr>
-          <w:top w:val="single" w:sz="6" w:space="11" w:color="D9D9D9"/>
-          <w:left w:val="single" w:sz="6" w:space="11" w:color="D9D9D9"/>
-          <w:bottom w:val="single" w:sz="6" w:space="11" w:color="D9D9D9"/>
-          <w:right w:val="single" w:sz="6" w:space="11" w:color="D9D9D9"/>
+          <w:top w:val="single" w:color="D9D9D9" w:sz="6" w:space="11"/>
+          <w:left w:val="single" w:color="D9D9D9" w:sz="6" w:space="11"/>
+          <w:bottom w:val="single" w:color="D9D9D9" w:sz="6" w:space="11"/>
+          <w:right w:val="single" w:color="D9D9D9" w:sz="6" w:space="11"/>
         </w:pBdr>
         <w:spacing w:line="240" w:lineRule="atLeast"/>
         <w:rPr>
@@ -4494,10 +4500,10 @@
       <w:pPr>
         <w:pStyle w:val="HTMLPreformatted"/>
         <w:pBdr>
-          <w:top w:val="single" w:sz="6" w:space="11" w:color="D9D9D9"/>
-          <w:left w:val="single" w:sz="6" w:space="11" w:color="D9D9D9"/>
-          <w:bottom w:val="single" w:sz="6" w:space="11" w:color="D9D9D9"/>
-          <w:right w:val="single" w:sz="6" w:space="11" w:color="D9D9D9"/>
+          <w:top w:val="single" w:color="D9D9D9" w:sz="6" w:space="11"/>
+          <w:left w:val="single" w:color="D9D9D9" w:sz="6" w:space="11"/>
+          <w:bottom w:val="single" w:color="D9D9D9" w:sz="6" w:space="11"/>
+          <w:right w:val="single" w:color="D9D9D9" w:sz="6" w:space="11"/>
         </w:pBdr>
         <w:spacing w:line="240" w:lineRule="atLeast"/>
         <w:rPr>
@@ -4532,10 +4538,10 @@
       <w:pPr>
         <w:pStyle w:val="HTMLPreformatted"/>
         <w:pBdr>
-          <w:top w:val="single" w:sz="6" w:space="11" w:color="D9D9D9"/>
-          <w:left w:val="single" w:sz="6" w:space="11" w:color="D9D9D9"/>
-          <w:bottom w:val="single" w:sz="6" w:space="11" w:color="D9D9D9"/>
-          <w:right w:val="single" w:sz="6" w:space="11" w:color="D9D9D9"/>
+          <w:top w:val="single" w:color="D9D9D9" w:sz="6" w:space="11"/>
+          <w:left w:val="single" w:color="D9D9D9" w:sz="6" w:space="11"/>
+          <w:bottom w:val="single" w:color="D9D9D9" w:sz="6" w:space="11"/>
+          <w:right w:val="single" w:color="D9D9D9" w:sz="6" w:space="11"/>
         </w:pBdr>
         <w:spacing w:line="240" w:lineRule="atLeast"/>
         <w:rPr>
@@ -4561,10 +4567,10 @@
       <w:pPr>
         <w:pStyle w:val="HTMLPreformatted"/>
         <w:pBdr>
-          <w:top w:val="single" w:sz="6" w:space="11" w:color="D9D9D9"/>
-          <w:left w:val="single" w:sz="6" w:space="11" w:color="D9D9D9"/>
-          <w:bottom w:val="single" w:sz="6" w:space="11" w:color="D9D9D9"/>
-          <w:right w:val="single" w:sz="6" w:space="11" w:color="D9D9D9"/>
+          <w:top w:val="single" w:color="D9D9D9" w:sz="6" w:space="11"/>
+          <w:left w:val="single" w:color="D9D9D9" w:sz="6" w:space="11"/>
+          <w:bottom w:val="single" w:color="D9D9D9" w:sz="6" w:space="11"/>
+          <w:right w:val="single" w:color="D9D9D9" w:sz="6" w:space="11"/>
         </w:pBdr>
         <w:spacing w:line="240" w:lineRule="atLeast"/>
         <w:rPr>
@@ -4610,10 +4616,10 @@
       <w:pPr>
         <w:pStyle w:val="HTMLPreformatted"/>
         <w:pBdr>
-          <w:top w:val="single" w:sz="6" w:space="11" w:color="D9D9D9"/>
-          <w:left w:val="single" w:sz="6" w:space="11" w:color="D9D9D9"/>
-          <w:bottom w:val="single" w:sz="6" w:space="11" w:color="D9D9D9"/>
-          <w:right w:val="single" w:sz="6" w:space="11" w:color="D9D9D9"/>
+          <w:top w:val="single" w:color="D9D9D9" w:sz="6" w:space="11"/>
+          <w:left w:val="single" w:color="D9D9D9" w:sz="6" w:space="11"/>
+          <w:bottom w:val="single" w:color="D9D9D9" w:sz="6" w:space="11"/>
+          <w:right w:val="single" w:color="D9D9D9" w:sz="6" w:space="11"/>
         </w:pBdr>
         <w:spacing w:line="240" w:lineRule="atLeast"/>
         <w:rPr>
@@ -4639,10 +4645,10 @@
       <w:pPr>
         <w:pStyle w:val="HTMLPreformatted"/>
         <w:pBdr>
-          <w:top w:val="single" w:sz="6" w:space="11" w:color="D9D9D9"/>
-          <w:left w:val="single" w:sz="6" w:space="11" w:color="D9D9D9"/>
-          <w:bottom w:val="single" w:sz="6" w:space="11" w:color="D9D9D9"/>
-          <w:right w:val="single" w:sz="6" w:space="11" w:color="D9D9D9"/>
+          <w:top w:val="single" w:color="D9D9D9" w:sz="6" w:space="11"/>
+          <w:left w:val="single" w:color="D9D9D9" w:sz="6" w:space="11"/>
+          <w:bottom w:val="single" w:color="D9D9D9" w:sz="6" w:space="11"/>
+          <w:right w:val="single" w:color="D9D9D9" w:sz="6" w:space="11"/>
         </w:pBdr>
         <w:spacing w:line="240" w:lineRule="atLeast"/>
         <w:rPr>
@@ -4693,7 +4699,7 @@
       <w:r>
         <w:t xml:space="preserve"> </w:t>
       </w:r>
-      <w:bookmarkStart w:id="29" w:name="_Hlk187243228"/>
+      <w:bookmarkStart w:name="_Hlk187243228" w:id="29"/>
       <w:r>
         <w:t>`</w:t>
       </w:r>
@@ -4820,7 +4826,6 @@
         <w:jc w:val="both"/>
       </w:pPr>
       <w:r>
-        <w:lastRenderedPageBreak/>
         <w:t>In the “##Source” field p</w:t>
       </w:r>
       <w:r>
@@ -4838,7 +4843,7 @@
       <w:r>
         <w:t xml:space="preserve">ve obtained the material, and follow their rules on how to credit their material. For own creations please write "photo/graph by the author" (or insert your name). For assets published online under a CC license, use </w:t>
       </w:r>
-      <w:hyperlink r:id="rId17" w:history="1">
+      <w:hyperlink w:history="1" r:id="rId17">
         <w:r>
           <w:rPr>
             <w:rStyle w:val="Hyperlink"/>
@@ -4858,7 +4863,7 @@
     <w:p>
       <w:pPr>
         <w:rPr>
-          <w:rFonts w:asciiTheme="majorHAnsi" w:eastAsiaTheme="majorEastAsia" w:hAnsiTheme="majorHAnsi" w:cstheme="majorBidi"/>
+          <w:rFonts w:asciiTheme="majorHAnsi" w:hAnsiTheme="majorHAnsi" w:eastAsiaTheme="majorEastAsia" w:cstheme="majorBidi"/>
           <w:color w:val="4F81BD" w:themeColor="accent1"/>
           <w:sz w:val="28"/>
           <w:szCs w:val="28"/>
@@ -4873,7 +4878,6 @@
         <w:pStyle w:val="Heading2"/>
       </w:pPr>
       <w:r>
-        <w:lastRenderedPageBreak/>
         <w:t>References</w:t>
       </w:r>
     </w:p>
@@ -4881,7 +4885,7 @@
       <w:pPr>
         <w:pStyle w:val="Heading3"/>
       </w:pPr>
-      <w:bookmarkStart w:id="30" w:name="_Ref186656819"/>
+      <w:bookmarkStart w:name="_Ref186656819" w:id="30"/>
       <w:r>
         <w:t>References</w:t>
       </w:r>
@@ -4923,8 +4927,8 @@
       <w:pPr>
         <w:pStyle w:val="Caption"/>
       </w:pPr>
-      <w:bookmarkStart w:id="31" w:name="_Ref186656970"/>
-      <w:bookmarkStart w:id="32" w:name="_Toc187994024"/>
+      <w:bookmarkStart w:name="_Ref186656970" w:id="31"/>
+      <w:bookmarkStart w:name="_Toc187994024" w:id="32"/>
       <w:r>
         <w:rPr>
           <w:b/>
@@ -5390,7 +5394,7 @@
       <w:pPr>
         <w:pStyle w:val="Caption"/>
       </w:pPr>
-      <w:bookmarkStart w:id="33" w:name="_Toc187994025"/>
+      <w:bookmarkStart w:name="_Toc187994025" w:id="33"/>
       <w:r>
         <w:rPr>
           <w:b/>
@@ -5464,7 +5468,6 @@
         <w:rPr>
           <w:noProof/>
         </w:rPr>
-        <w:lastRenderedPageBreak/>
         <w:drawing>
           <wp:inline distT="0" distB="0" distL="0" distR="0" wp14:anchorId="6D3F76B6" wp14:editId="36BA1FE6">
             <wp:extent cx="2095792" cy="1028844"/>
@@ -5926,7 +5929,7 @@
         </w:tabs>
         <w:spacing w:after="0"/>
         <w:rPr>
-          <w:rFonts w:ascii="Consolas" w:eastAsia="Times New Roman" w:hAnsi="Consolas" w:cs="Courier New"/>
+          <w:rFonts w:ascii="Consolas" w:hAnsi="Consolas" w:eastAsia="Times New Roman" w:cs="Courier New"/>
           <w:color w:val="1F2328"/>
           <w:sz w:val="20"/>
           <w:szCs w:val="20"/>
@@ -5934,7 +5937,7 @@
       </w:pPr>
       <w:r>
         <w:rPr>
-          <w:rFonts w:ascii="Consolas" w:eastAsia="Times New Roman" w:hAnsi="Consolas" w:cs="Courier New"/>
+          <w:rFonts w:ascii="Consolas" w:hAnsi="Consolas" w:eastAsia="Times New Roman" w:cs="Courier New"/>
           <w:color w:val="1F2328"/>
           <w:sz w:val="20"/>
           <w:szCs w:val="20"/>
@@ -5943,6 +5946,8 @@
       </w:r>
       <w:r>
         <w:br/>
+      </w:r>
+      <w:r>
         <w:t>For tables, figures and equations, you must insert a caption manually before you can cross-reference them.</w:t>
       </w:r>
       <w:r>
@@ -5950,7 +5955,7 @@
       </w:r>
       <w:r>
         <w:rPr>
-          <w:rFonts w:ascii="Consolas" w:eastAsia="Times New Roman" w:hAnsi="Consolas" w:cs="Courier New"/>
+          <w:rFonts w:ascii="Consolas" w:hAnsi="Consolas" w:eastAsia="Times New Roman" w:cs="Courier New"/>
           <w:color w:val="1F2328"/>
           <w:sz w:val="20"/>
           <w:szCs w:val="20"/>
@@ -5967,7 +5972,7 @@
       <w:pPr>
         <w:pStyle w:val="Heading4"/>
       </w:pPr>
-      <w:bookmarkStart w:id="34" w:name="_Ref186501158"/>
+      <w:bookmarkStart w:name="_Ref186501158" w:id="34"/>
       <w:commentRangeStart w:id="35"/>
       <w:commentRangeStart w:id="36"/>
       <w:commentRangeStart w:id="37"/>
@@ -5993,7 +5998,7 @@
       <w:r>
         <w:rPr>
           <w:rStyle w:val="CommentReference"/>
-          <w:rFonts w:asciiTheme="minorHAnsi" w:eastAsiaTheme="minorHAnsi" w:hAnsiTheme="minorHAnsi" w:cstheme="minorBidi"/>
+          <w:rFonts w:asciiTheme="minorHAnsi" w:hAnsiTheme="minorHAnsi" w:eastAsiaTheme="minorHAnsi" w:cstheme="minorBidi"/>
           <w:bCs w:val="0"/>
           <w:i w:val="0"/>
           <w:color w:val="auto"/>
@@ -6004,7 +6009,7 @@
       <w:r>
         <w:rPr>
           <w:rStyle w:val="CommentReference"/>
-          <w:rFonts w:asciiTheme="minorHAnsi" w:eastAsiaTheme="minorHAnsi" w:hAnsiTheme="minorHAnsi" w:cstheme="minorBidi"/>
+          <w:rFonts w:asciiTheme="minorHAnsi" w:hAnsiTheme="minorHAnsi" w:eastAsiaTheme="minorHAnsi" w:cstheme="minorBidi"/>
           <w:bCs w:val="0"/>
           <w:i w:val="0"/>
           <w:color w:val="auto"/>
@@ -6034,7 +6039,7 @@
       <w:pPr>
         <w:pStyle w:val="Caption"/>
       </w:pPr>
-      <w:bookmarkStart w:id="39" w:name="_Toc187994026"/>
+      <w:bookmarkStart w:name="_Toc187994026" w:id="39"/>
       <w:r>
         <w:rPr>
           <w:b/>
@@ -6099,7 +6104,6 @@
         <w:rPr>
           <w:noProof/>
         </w:rPr>
-        <w:lastRenderedPageBreak/>
         <w:drawing>
           <wp:inline distT="0" distB="0" distL="0" distR="0" wp14:anchorId="1D669718" wp14:editId="03BF33B6">
             <wp:extent cx="5934710" cy="5166995"/>
@@ -6427,7 +6431,7 @@
       <w:pPr>
         <w:pStyle w:val="Caption"/>
       </w:pPr>
-      <w:bookmarkStart w:id="40" w:name="_Toc187994027"/>
+      <w:bookmarkStart w:name="_Toc187994027" w:id="40"/>
       <w:r>
         <w:rPr>
           <w:b/>
@@ -6498,7 +6502,6 @@
         <w:rPr>
           <w:noProof/>
         </w:rPr>
-        <w:lastRenderedPageBreak/>
         <w:drawing>
           <wp:inline distT="0" distB="0" distL="0" distR="0" wp14:anchorId="592F853D" wp14:editId="0F1750E0">
             <wp:extent cx="3305636" cy="2648320"/>
@@ -6811,7 +6814,7 @@
         <w:rPr>
           <w:rFonts w:ascii="Consolas" w:hAnsi="Consolas"/>
           <w:color w:val="1F2328"/>
-          <w:bdr w:val="none" w:sz="0" w:space="0" w:color="auto" w:frame="1"/>
+          <w:bdr w:val="none" w:color="auto" w:sz="0" w:space="0" w:frame="1"/>
         </w:rPr>
       </w:pPr>
       <w:r>
@@ -6819,7 +6822,7 @@
           <w:rStyle w:val="HTMLCode"/>
           <w:rFonts w:ascii="Consolas" w:hAnsi="Consolas"/>
           <w:color w:val="1F2328"/>
-          <w:bdr w:val="none" w:sz="0" w:space="0" w:color="auto" w:frame="1"/>
+          <w:bdr w:val="none" w:color="auto" w:sz="0" w:space="0" w:frame="1"/>
         </w:rPr>
         <w:t>:::{tip}</w:t>
       </w:r>
@@ -6828,7 +6831,7 @@
           <w:rStyle w:val="HTMLCode"/>
           <w:rFonts w:ascii="Consolas" w:hAnsi="Consolas"/>
           <w:color w:val="1F2328"/>
-          <w:bdr w:val="none" w:sz="0" w:space="0" w:color="auto" w:frame="1"/>
+          <w:bdr w:val="none" w:color="auto" w:sz="0" w:space="0" w:frame="1"/>
         </w:rPr>
         <w:br/>
       </w:r>
@@ -6837,7 +6840,7 @@
           <w:rStyle w:val="HTMLCode"/>
           <w:rFonts w:ascii="Consolas" w:hAnsi="Consolas"/>
           <w:color w:val="1F2328"/>
-          <w:bdr w:val="none" w:sz="0" w:space="0" w:color="auto" w:frame="1"/>
+          <w:bdr w:val="none" w:color="auto" w:sz="0" w:space="0" w:frame="1"/>
         </w:rPr>
         <w:t xml:space="preserve">To update whole document in MS Word </w:t>
       </w:r>
@@ -6846,7 +6849,7 @@
           <w:rStyle w:val="HTMLCode"/>
           <w:rFonts w:ascii="Consolas" w:hAnsi="Consolas"/>
           <w:color w:val="1F2328"/>
-          <w:bdr w:val="none" w:sz="0" w:space="0" w:color="auto" w:frame="1"/>
+          <w:bdr w:val="none" w:color="auto" w:sz="0" w:space="0" w:frame="1"/>
         </w:rPr>
         <w:t>you can press Ctrl + A to select whole text and then click on F9</w:t>
       </w:r>
@@ -6855,7 +6858,7 @@
           <w:rStyle w:val="HTMLCode"/>
           <w:rFonts w:ascii="Consolas" w:hAnsi="Consolas"/>
           <w:color w:val="1F2328"/>
-          <w:bdr w:val="none" w:sz="0" w:space="0" w:color="auto" w:frame="1"/>
+          <w:bdr w:val="none" w:color="auto" w:sz="0" w:space="0" w:frame="1"/>
         </w:rPr>
         <w:t>.</w:t>
       </w:r>
@@ -6864,16 +6867,16 @@
           <w:rStyle w:val="HTMLCode"/>
           <w:rFonts w:ascii="Consolas" w:hAnsi="Consolas"/>
           <w:color w:val="1F2328"/>
-          <w:bdr w:val="none" w:sz="0" w:space="0" w:color="auto" w:frame="1"/>
+          <w:bdr w:val="none" w:color="auto" w:sz="0" w:space="0" w:frame="1"/>
         </w:rPr>
         <w:t xml:space="preserve"> See </w:t>
       </w:r>
-      <w:hyperlink r:id="rId23" w:history="1">
+      <w:hyperlink w:history="1" r:id="rId23">
         <w:r>
           <w:rPr>
             <w:rStyle w:val="Hyperlink"/>
             <w:rFonts w:ascii="Consolas" w:hAnsi="Consolas"/>
-            <w:bdr w:val="none" w:sz="0" w:space="0" w:color="auto" w:frame="1"/>
+            <w:bdr w:val="none" w:color="auto" w:sz="0" w:space="0" w:frame="1"/>
           </w:rPr>
           <w:t>Microsoft documentation for details</w:t>
         </w:r>
@@ -6883,7 +6886,7 @@
           <w:rStyle w:val="HTMLCode"/>
           <w:rFonts w:ascii="Consolas" w:hAnsi="Consolas"/>
           <w:color w:val="1F2328"/>
-          <w:bdr w:val="none" w:sz="0" w:space="0" w:color="auto" w:frame="1"/>
+          <w:bdr w:val="none" w:color="auto" w:sz="0" w:space="0" w:frame="1"/>
         </w:rPr>
         <w:t>.</w:t>
       </w:r>
@@ -6892,7 +6895,7 @@
           <w:rStyle w:val="HTMLCode"/>
           <w:rFonts w:ascii="Consolas" w:hAnsi="Consolas"/>
           <w:color w:val="1F2328"/>
-          <w:bdr w:val="none" w:sz="0" w:space="0" w:color="auto" w:frame="1"/>
+          <w:bdr w:val="none" w:color="auto" w:sz="0" w:space="0" w:frame="1"/>
         </w:rPr>
         <w:t xml:space="preserve"> </w:t>
       </w:r>
@@ -6901,9 +6904,17 @@
           <w:rStyle w:val="HTMLCode"/>
           <w:rFonts w:ascii="Consolas" w:hAnsi="Consolas"/>
           <w:color w:val="1F2328"/>
-          <w:bdr w:val="none" w:sz="0" w:space="0" w:color="auto" w:frame="1"/>
+          <w:bdr w:val="none" w:color="auto" w:sz="0" w:space="0" w:frame="1"/>
         </w:rPr>
         <w:br/>
+      </w:r>
+      <w:r>
+        <w:rPr>
+          <w:rStyle w:val="HTMLCode"/>
+          <w:rFonts w:ascii="Consolas" w:hAnsi="Consolas"/>
+          <w:color w:val="1F2328"/>
+          <w:bdr w:val="none" w:color="auto" w:sz="0" w:space="0" w:frame="1"/>
+        </w:rPr>
         <w:t>:::</w:t>
       </w:r>
     </w:p>
@@ -6917,7 +6928,7 @@
       <w:pPr>
         <w:pStyle w:val="Heading4"/>
       </w:pPr>
-      <w:bookmarkStart w:id="41" w:name="howToStructureImageCaptions"/>
+      <w:bookmarkStart w:name="howToStructureImageCaptions" w:id="41"/>
       <w:r>
         <w:t xml:space="preserve">How </w:t>
       </w:r>
@@ -7032,7 +7043,6 @@
         <w:jc w:val="both"/>
       </w:pPr>
       <w:r>
-        <w:lastRenderedPageBreak/>
         <w:t>Basic structure:</w:t>
       </w:r>
     </w:p>
@@ -7171,7 +7181,7 @@
       <w:pPr>
         <w:pStyle w:val="Caption"/>
       </w:pPr>
-      <w:bookmarkStart w:id="42" w:name="_Toc187994028"/>
+      <w:bookmarkStart w:name="_Toc187994028" w:id="42"/>
       <w:r>
         <w:rPr>
           <w:b/>
@@ -7235,7 +7245,6 @@
         <w:rPr>
           <w:noProof/>
         </w:rPr>
-        <w:lastRenderedPageBreak/>
         <w:drawing>
           <wp:inline distT="0" distB="0" distL="0" distR="0" wp14:anchorId="46CD9BAB" wp14:editId="58D9D5EC">
             <wp:extent cx="5943600" cy="4605655"/>
@@ -7578,8 +7587,8 @@
       <w:pPr>
         <w:pStyle w:val="Caption"/>
       </w:pPr>
-      <w:bookmarkStart w:id="43" w:name="_Ref186502132"/>
-      <w:bookmarkStart w:id="44" w:name="_Toc187994029"/>
+      <w:bookmarkStart w:name="_Ref186502132" w:id="43"/>
+      <w:bookmarkStart w:name="_Toc187994029" w:id="44"/>
       <w:r>
         <w:rPr>
           <w:b/>
@@ -7657,7 +7666,6 @@
         <w:rPr>
           <w:noProof/>
         </w:rPr>
-        <w:lastRenderedPageBreak/>
         <w:drawing>
           <wp:inline distT="0" distB="0" distL="0" distR="0" wp14:anchorId="37F0A0AB" wp14:editId="2550831C">
             <wp:extent cx="4382112" cy="3486637"/>
@@ -8145,7 +8153,7 @@
         </w:tabs>
         <w:spacing w:after="0"/>
         <w:rPr>
-          <w:rFonts w:ascii="Consolas" w:eastAsia="Times New Roman" w:hAnsi="Consolas" w:cs="Courier New"/>
+          <w:rFonts w:ascii="Consolas" w:hAnsi="Consolas" w:eastAsia="Times New Roman" w:cs="Courier New"/>
           <w:color w:val="1F2328"/>
           <w:sz w:val="20"/>
           <w:szCs w:val="20"/>
@@ -8153,7 +8161,7 @@
       </w:pPr>
       <w:r>
         <w:rPr>
-          <w:rFonts w:ascii="Consolas" w:eastAsia="Times New Roman" w:hAnsi="Consolas" w:cs="Courier New"/>
+          <w:rFonts w:ascii="Consolas" w:hAnsi="Consolas" w:eastAsia="Times New Roman" w:cs="Courier New"/>
           <w:color w:val="1F2328"/>
           <w:sz w:val="20"/>
           <w:szCs w:val="20"/>
@@ -8162,7 +8170,7 @@
       </w:r>
       <w:r>
         <w:rPr>
-          <w:rFonts w:ascii="Consolas" w:eastAsia="Times New Roman" w:hAnsi="Consolas" w:cs="Courier New"/>
+          <w:rFonts w:ascii="Consolas" w:hAnsi="Consolas" w:eastAsia="Times New Roman" w:cs="Courier New"/>
           <w:color w:val="1F2328"/>
           <w:sz w:val="20"/>
           <w:szCs w:val="20"/>
@@ -8177,7 +8185,7 @@
       </w:r>
       <w:r>
         <w:rPr>
-          <w:rFonts w:ascii="Consolas" w:eastAsia="Times New Roman" w:hAnsi="Consolas" w:cs="Courier New"/>
+          <w:rFonts w:ascii="Consolas" w:hAnsi="Consolas" w:eastAsia="Times New Roman" w:cs="Courier New"/>
           <w:color w:val="1F2328"/>
           <w:sz w:val="20"/>
           <w:szCs w:val="20"/>
@@ -8213,7 +8221,7 @@
         </w:tabs>
         <w:spacing w:after="0"/>
         <w:rPr>
-          <w:rFonts w:ascii="Consolas" w:eastAsia="Times New Roman" w:hAnsi="Consolas" w:cs="Courier New"/>
+          <w:rFonts w:ascii="Consolas" w:hAnsi="Consolas" w:eastAsia="Times New Roman" w:cs="Courier New"/>
           <w:color w:val="1F2328"/>
           <w:sz w:val="20"/>
           <w:szCs w:val="20"/>
@@ -8221,16 +8229,17 @@
       </w:pPr>
       <w:r>
         <w:rPr>
-          <w:rFonts w:ascii="Consolas" w:eastAsia="Times New Roman" w:hAnsi="Consolas" w:cs="Courier New"/>
+          <w:rFonts w:ascii="Consolas" w:hAnsi="Consolas" w:eastAsia="Times New Roman" w:cs="Courier New"/>
           <w:color w:val="1F2328"/>
           <w:sz w:val="20"/>
           <w:szCs w:val="20"/>
         </w:rPr>
-        <w:lastRenderedPageBreak/>
         <w:t>:::{tip}</w:t>
       </w:r>
       <w:r>
         <w:br/>
+      </w:r>
+      <w:r>
         <w:t>By inserting captions to your figures, tables and equations you will not have to be concerned with incrementing the numbering manually. MS Word will auto-increment captions for you.</w:t>
       </w:r>
       <w:r>
@@ -8238,7 +8247,7 @@
       </w:r>
       <w:r>
         <w:rPr>
-          <w:rFonts w:ascii="Consolas" w:eastAsia="Times New Roman" w:hAnsi="Consolas" w:cs="Courier New"/>
+          <w:rFonts w:ascii="Consolas" w:hAnsi="Consolas" w:eastAsia="Times New Roman" w:cs="Courier New"/>
           <w:color w:val="1F2328"/>
           <w:sz w:val="20"/>
           <w:szCs w:val="20"/>
@@ -8331,7 +8340,7 @@
       <w:pPr>
         <w:pStyle w:val="Caption"/>
       </w:pPr>
-      <w:bookmarkStart w:id="47" w:name="_Toc187994030"/>
+      <w:bookmarkStart w:name="_Toc187994030" w:id="47"/>
       <w:r>
         <w:rPr>
           <w:b/>
@@ -8602,7 +8611,6 @@
                 <w:sz w:val="18"/>
                 <w:szCs w:val="18"/>
               </w:rPr>
-              <w:lastRenderedPageBreak/>
               <w:t>##Source</w:t>
             </w:r>
           </w:p>
@@ -8800,7 +8808,7 @@
       <w:pPr>
         <w:pStyle w:val="Caption"/>
       </w:pPr>
-      <w:bookmarkStart w:id="48" w:name="_Toc187994031"/>
+      <w:bookmarkStart w:name="_Toc187994031" w:id="48"/>
       <w:r>
         <w:rPr>
           <w:b/>
@@ -9128,7 +9136,6 @@
                 <w:sz w:val="18"/>
                 <w:szCs w:val="18"/>
               </w:rPr>
-              <w:lastRenderedPageBreak/>
               <w:t>##Author</w:t>
             </w:r>
           </w:p>
@@ -9321,7 +9328,7 @@
       <w:r>
         <w:t xml:space="preserve">Here is an implementation example: see this </w:t>
       </w:r>
-      <w:hyperlink r:id="rId28" w:anchor="advancedElementsInMSWord" w:history="1">
+      <w:hyperlink w:history="1" w:anchor="advancedElementsInMSWord" r:id="rId28">
         <w:r>
           <w:rPr>
             <w:rStyle w:val="Hyperlink"/>
@@ -9361,7 +9368,7 @@
         </w:tabs>
         <w:spacing w:after="0"/>
         <w:rPr>
-          <w:rFonts w:ascii="Consolas" w:eastAsia="Times New Roman" w:hAnsi="Consolas" w:cs="Courier New"/>
+          <w:rFonts w:ascii="Consolas" w:hAnsi="Consolas" w:eastAsia="Times New Roman" w:cs="Courier New"/>
           <w:color w:val="1F2328"/>
           <w:sz w:val="20"/>
           <w:szCs w:val="20"/>
@@ -9369,7 +9376,7 @@
       </w:pPr>
       <w:r>
         <w:rPr>
-          <w:rFonts w:ascii="Consolas" w:eastAsia="Times New Roman" w:hAnsi="Consolas" w:cs="Courier New"/>
+          <w:rFonts w:ascii="Consolas" w:hAnsi="Consolas" w:eastAsia="Times New Roman" w:cs="Courier New"/>
           <w:color w:val="1F2328"/>
           <w:sz w:val="20"/>
           <w:szCs w:val="20"/>
@@ -9378,7 +9385,7 @@
       </w:r>
       <w:r>
         <w:rPr>
-          <w:rFonts w:ascii="Consolas" w:eastAsia="Times New Roman" w:hAnsi="Consolas" w:cs="Courier New"/>
+          <w:rFonts w:ascii="Consolas" w:hAnsi="Consolas" w:eastAsia="Times New Roman" w:cs="Courier New"/>
           <w:color w:val="1F2328"/>
           <w:sz w:val="20"/>
           <w:szCs w:val="20"/>
@@ -9387,7 +9394,7 @@
       </w:r>
       <w:r>
         <w:rPr>
-          <w:rFonts w:ascii="Consolas" w:eastAsia="Times New Roman" w:hAnsi="Consolas" w:cs="Courier New"/>
+          <w:rFonts w:ascii="Consolas" w:hAnsi="Consolas" w:eastAsia="Times New Roman" w:cs="Courier New"/>
           <w:color w:val="1F2328"/>
           <w:sz w:val="20"/>
           <w:szCs w:val="20"/>
@@ -9405,7 +9412,7 @@
       </w:r>
       <w:r>
         <w:rPr>
-          <w:rFonts w:ascii="Consolas" w:eastAsia="Times New Roman" w:hAnsi="Consolas" w:cs="Courier New"/>
+          <w:rFonts w:ascii="Consolas" w:hAnsi="Consolas" w:eastAsia="Times New Roman" w:cs="Courier New"/>
           <w:color w:val="1F2328"/>
           <w:sz w:val="20"/>
           <w:szCs w:val="20"/>
@@ -9494,7 +9501,7 @@
       <w:pPr>
         <w:pStyle w:val="Caption"/>
       </w:pPr>
-      <w:bookmarkStart w:id="49" w:name="_Toc187994032"/>
+      <w:bookmarkStart w:name="_Toc187994032" w:id="49"/>
       <w:r>
         <w:rPr>
           <w:b/>
@@ -9559,7 +9566,6 @@
         <w:rPr>
           <w:noProof/>
         </w:rPr>
-        <w:lastRenderedPageBreak/>
         <w:drawing>
           <wp:inline distT="0" distB="0" distL="0" distR="0" wp14:anchorId="08DEDF91" wp14:editId="69336310">
             <wp:extent cx="3420566" cy="3043124"/>
@@ -9939,7 +9945,7 @@
         </w:rPr>
         <w:fldChar w:fldCharType="separate"/>
       </w:r>
-      <w:hyperlink w:anchor="_Toc187994022" w:history="1">
+      <w:hyperlink w:history="1" w:anchor="_Toc187994022">
         <w:r>
           <w:rPr>
             <w:rStyle w:val="Hyperlink"/>
@@ -9974,7 +9980,7 @@
           <w14:ligatures w14:val="standardContextual"/>
         </w:rPr>
       </w:pPr>
-      <w:hyperlink w:anchor="_Toc187994023" w:history="1">
+      <w:hyperlink w:history="1" w:anchor="_Toc187994023">
         <w:r>
           <w:rPr>
             <w:rStyle w:val="Hyperlink"/>
@@ -10007,7 +10013,7 @@
           <w14:ligatures w14:val="standardContextual"/>
         </w:rPr>
       </w:pPr>
-      <w:hyperlink w:anchor="_Toc187994024" w:history="1">
+      <w:hyperlink w:history="1" w:anchor="_Toc187994024">
         <w:r>
           <w:rPr>
             <w:rStyle w:val="Hyperlink"/>
@@ -10040,7 +10046,7 @@
           <w14:ligatures w14:val="standardContextual"/>
         </w:rPr>
       </w:pPr>
-      <w:hyperlink w:anchor="_Toc187994025" w:history="1">
+      <w:hyperlink w:history="1" w:anchor="_Toc187994025">
         <w:r>
           <w:rPr>
             <w:rStyle w:val="Hyperlink"/>
@@ -10073,7 +10079,7 @@
           <w14:ligatures w14:val="standardContextual"/>
         </w:rPr>
       </w:pPr>
-      <w:hyperlink w:anchor="_Toc187994026" w:history="1">
+      <w:hyperlink w:history="1" w:anchor="_Toc187994026">
         <w:r>
           <w:rPr>
             <w:rStyle w:val="Hyperlink"/>
@@ -10106,7 +10112,7 @@
           <w14:ligatures w14:val="standardContextual"/>
         </w:rPr>
       </w:pPr>
-      <w:hyperlink w:anchor="_Toc187994027" w:history="1">
+      <w:hyperlink w:history="1" w:anchor="_Toc187994027">
         <w:r>
           <w:rPr>
             <w:rStyle w:val="Hyperlink"/>
@@ -10139,7 +10145,7 @@
           <w14:ligatures w14:val="standardContextual"/>
         </w:rPr>
       </w:pPr>
-      <w:hyperlink w:anchor="_Toc187994028" w:history="1">
+      <w:hyperlink w:history="1" w:anchor="_Toc187994028">
         <w:r>
           <w:rPr>
             <w:rStyle w:val="Hyperlink"/>
@@ -10172,7 +10178,7 @@
           <w14:ligatures w14:val="standardContextual"/>
         </w:rPr>
       </w:pPr>
-      <w:hyperlink w:anchor="_Toc187994029" w:history="1">
+      <w:hyperlink w:history="1" w:anchor="_Toc187994029">
         <w:r>
           <w:rPr>
             <w:rStyle w:val="Hyperlink"/>
@@ -10205,7 +10211,7 @@
           <w14:ligatures w14:val="standardContextual"/>
         </w:rPr>
       </w:pPr>
-      <w:hyperlink w:anchor="_Toc187994030" w:history="1">
+      <w:hyperlink w:history="1" w:anchor="_Toc187994030">
         <w:r>
           <w:rPr>
             <w:rStyle w:val="Hyperlink"/>
@@ -10238,7 +10244,7 @@
           <w14:ligatures w14:val="standardContextual"/>
         </w:rPr>
       </w:pPr>
-      <w:hyperlink w:anchor="_Toc187994031" w:history="1">
+      <w:hyperlink w:history="1" w:anchor="_Toc187994031">
         <w:r>
           <w:rPr>
             <w:rStyle w:val="Hyperlink"/>
@@ -10271,7 +10277,7 @@
           <w14:ligatures w14:val="standardContextual"/>
         </w:rPr>
       </w:pPr>
-      <w:hyperlink w:anchor="_Toc187994032" w:history="1">
+      <w:hyperlink w:history="1" w:anchor="_Toc187994032">
         <w:r>
           <w:rPr>
             <w:rStyle w:val="Hyperlink"/>
@@ -10304,7 +10310,7 @@
           <w14:ligatures w14:val="standardContextual"/>
         </w:rPr>
       </w:pPr>
-      <w:hyperlink w:anchor="_Toc187994033" w:history="1">
+      <w:hyperlink w:history="1" w:anchor="_Toc187994033">
         <w:r>
           <w:rPr>
             <w:rStyle w:val="Hyperlink"/>
@@ -10337,7 +10343,7 @@
           <w14:ligatures w14:val="standardContextual"/>
         </w:rPr>
       </w:pPr>
-      <w:hyperlink w:anchor="_Toc187994034" w:history="1">
+      <w:hyperlink w:history="1" w:anchor="_Toc187994034">
         <w:r>
           <w:rPr>
             <w:rStyle w:val="Hyperlink"/>
@@ -10370,7 +10376,7 @@
           <w14:ligatures w14:val="standardContextual"/>
         </w:rPr>
       </w:pPr>
-      <w:hyperlink w:anchor="_Toc187994035" w:history="1">
+      <w:hyperlink w:history="1" w:anchor="_Toc187994035">
         <w:r>
           <w:rPr>
             <w:rStyle w:val="Hyperlink"/>
@@ -10425,7 +10431,7 @@
         </w:tabs>
         <w:spacing w:after="0"/>
         <w:rPr>
-          <w:rFonts w:ascii="Consolas" w:eastAsia="Times New Roman" w:hAnsi="Consolas" w:cs="Courier New"/>
+          <w:rFonts w:ascii="Consolas" w:hAnsi="Consolas" w:eastAsia="Times New Roman" w:cs="Courier New"/>
           <w:color w:val="1F2328"/>
           <w:sz w:val="20"/>
           <w:szCs w:val="20"/>
@@ -10433,7 +10439,7 @@
       </w:pPr>
       <w:r>
         <w:rPr>
-          <w:rFonts w:ascii="Consolas" w:eastAsia="Times New Roman" w:hAnsi="Consolas" w:cs="Courier New"/>
+          <w:rFonts w:ascii="Consolas" w:hAnsi="Consolas" w:eastAsia="Times New Roman" w:cs="Courier New"/>
           <w:color w:val="1F2328"/>
           <w:sz w:val="20"/>
           <w:szCs w:val="20"/>
@@ -10442,7 +10448,7 @@
       </w:r>
       <w:r>
         <w:rPr>
-          <w:rFonts w:ascii="Consolas" w:eastAsia="Times New Roman" w:hAnsi="Consolas" w:cs="Courier New"/>
+          <w:rFonts w:ascii="Consolas" w:hAnsi="Consolas" w:eastAsia="Times New Roman" w:cs="Courier New"/>
           <w:color w:val="1F2328"/>
           <w:sz w:val="20"/>
           <w:szCs w:val="20"/>
@@ -10454,6 +10460,8 @@
       </w:r>
       <w:r>
         <w:br/>
+      </w:r>
+      <w:r>
         <w:t xml:space="preserve">To update, you can </w:t>
       </w:r>
       <w:r>
@@ -10471,7 +10479,7 @@
       </w:r>
       <w:r>
         <w:rPr>
-          <w:rFonts w:ascii="Consolas" w:eastAsia="Times New Roman" w:hAnsi="Consolas" w:cs="Courier New"/>
+          <w:rFonts w:ascii="Consolas" w:hAnsi="Consolas" w:eastAsia="Times New Roman" w:cs="Courier New"/>
           <w:color w:val="1F2328"/>
           <w:sz w:val="20"/>
           <w:szCs w:val="20"/>
@@ -10495,7 +10503,6 @@
         <w:pStyle w:val="Heading2"/>
       </w:pPr>
       <w:r>
-        <w:lastRenderedPageBreak/>
         <w:t>Headers</w:t>
       </w:r>
       <w:bookmarkEnd w:id="5"/>
@@ -10505,7 +10512,7 @@
         <w:pStyle w:val="FirstParagraph"/>
         <w:jc w:val="both"/>
       </w:pPr>
-      <w:bookmarkStart w:id="50" w:name="Xbc1492f107cb272525779c8d74d821bf987fece"/>
+      <w:bookmarkStart w:name="Xbc1492f107cb272525779c8d74d821bf987fece" w:id="50"/>
       <w:r>
         <w:t>Your manuscript should be subdivided into sections (and, if necessary, subsections). These sections should be labeled with headings. Please do not use capitals.</w:t>
       </w:r>
@@ -10608,7 +10615,7 @@
       <w:r>
         <w:rPr>
           <w:rStyle w:val="CommentReference"/>
-          <w:rFonts w:asciiTheme="minorHAnsi" w:eastAsiaTheme="minorHAnsi" w:hAnsiTheme="minorHAnsi" w:cstheme="minorBidi"/>
+          <w:rFonts w:asciiTheme="minorHAnsi" w:hAnsiTheme="minorHAnsi" w:eastAsiaTheme="minorHAnsi" w:cstheme="minorBidi"/>
           <w:b w:val="0"/>
           <w:bCs w:val="0"/>
           <w:color w:val="auto"/>
@@ -10619,7 +10626,7 @@
       <w:r>
         <w:rPr>
           <w:rStyle w:val="CommentReference"/>
-          <w:rFonts w:asciiTheme="minorHAnsi" w:eastAsiaTheme="minorHAnsi" w:hAnsiTheme="minorHAnsi" w:cstheme="minorBidi"/>
+          <w:rFonts w:asciiTheme="minorHAnsi" w:hAnsiTheme="minorHAnsi" w:eastAsiaTheme="minorHAnsi" w:cstheme="minorBidi"/>
           <w:b w:val="0"/>
           <w:bCs w:val="0"/>
           <w:color w:val="auto"/>
@@ -10634,7 +10641,7 @@
       <w:pPr>
         <w:pStyle w:val="Heading2"/>
       </w:pPr>
-      <w:bookmarkStart w:id="55" w:name="chapter-1-second-header"/>
+      <w:bookmarkStart w:name="chapter-1-second-header" w:id="55"/>
       <w:r>
         <w:t xml:space="preserve">Example Of </w:t>
       </w:r>
@@ -10832,7 +10839,7 @@
       <w:pPr>
         <w:pStyle w:val="Heading3"/>
       </w:pPr>
-      <w:bookmarkStart w:id="56" w:name="paragraphs"/>
+      <w:bookmarkStart w:name="paragraphs" w:id="56"/>
       <w:r>
         <w:t>Paragraphs</w:t>
       </w:r>
@@ -10921,7 +10928,7 @@
         <w:pStyle w:val="BodyText"/>
         <w:jc w:val="both"/>
         <w:rPr>
-          <w:rFonts w:ascii="Tahoma" w:eastAsia="Calibri" w:hAnsi="Tahoma" w:cs="Tahoma"/>
+          <w:rFonts w:ascii="Tahoma" w:hAnsi="Tahoma" w:eastAsia="Calibri" w:cs="Tahoma"/>
           <w:color w:val="000000"/>
           <w:sz w:val="21"/>
           <w:szCs w:val="21"/>
@@ -11124,9 +11131,8 @@
       <w:pPr>
         <w:pStyle w:val="Heading2"/>
       </w:pPr>
-      <w:bookmarkStart w:id="59" w:name="lists"/>
-      <w:r>
-        <w:lastRenderedPageBreak/>
+      <w:bookmarkStart w:name="lists" w:id="59"/>
+      <w:r>
         <w:t>Lists</w:t>
       </w:r>
       <w:bookmarkEnd w:id="59"/>
@@ -11180,7 +11186,7 @@
       <w:pPr>
         <w:pStyle w:val="Heading3"/>
       </w:pPr>
-      <w:bookmarkStart w:id="60" w:name="bullet-list-marker"/>
+      <w:bookmarkStart w:name="bullet-list-marker" w:id="60"/>
       <w:r>
         <w:t xml:space="preserve">Bullet </w:t>
       </w:r>
@@ -11246,7 +11252,7 @@
       <w:pPr>
         <w:pStyle w:val="Heading3"/>
       </w:pPr>
-      <w:bookmarkStart w:id="61" w:name="ordered-list-marker"/>
+      <w:bookmarkStart w:name="ordered-list-marker" w:id="61"/>
       <w:r>
         <w:t xml:space="preserve">Ordered </w:t>
       </w:r>
@@ -11274,7 +11280,7 @@
           <w:numId w:val="7"/>
         </w:numPr>
       </w:pPr>
-      <w:bookmarkStart w:id="62" w:name="_Ref157094208"/>
+      <w:bookmarkStart w:name="_Ref157094208" w:id="62"/>
       <w:r>
         <w:t>First item.</w:t>
       </w:r>
@@ -11471,7 +11477,7 @@
       <w:pPr>
         <w:pStyle w:val="Heading2"/>
       </w:pPr>
-      <w:bookmarkStart w:id="63" w:name="multimedia"/>
+      <w:bookmarkStart w:name="multimedia" w:id="63"/>
       <w:r>
         <w:t>Multimedia</w:t>
       </w:r>
@@ -11481,7 +11487,7 @@
       <w:pPr>
         <w:pStyle w:val="Heading3"/>
       </w:pPr>
-      <w:bookmarkStart w:id="64" w:name="images"/>
+      <w:bookmarkStart w:name="images" w:id="64"/>
       <w:r>
         <w:t>Images</w:t>
       </w:r>
@@ -11499,7 +11505,7 @@
           <mc:AlternateContent>
             <mc:Choice Requires="w16se"/>
             <mc:Fallback>
-              <w:rFonts w:ascii="Segoe UI Emoji" w:eastAsia="Segoe UI Emoji" w:hAnsi="Segoe UI Emoji" w:cs="Segoe UI Emoji"/>
+              <w:rFonts w:ascii="Segoe UI Emoji" w:hAnsi="Segoe UI Emoji" w:eastAsia="Segoe UI Emoji" w:cs="Segoe UI Emoji"/>
             </mc:Fallback>
           </mc:AlternateContent>
         </w:rPr>
@@ -11514,14 +11520,17 @@
       </w:r>
       <w:r>
         <w:br/>
+      </w:r>
+      <w:r>
         <w:t xml:space="preserve">Feature to be added in TNB-62: “As an author I want to upload my assets to the asset </w:t>
       </w:r>
       <w:r>
-        <w:lastRenderedPageBreak/>
         <w:t>management system”.</w:t>
       </w:r>
       <w:r>
         <w:br/>
+      </w:r>
+      <w:r>
         <w:t>First figure out infrastructure side of handling assets, then code the input side</w:t>
       </w:r>
       <w:r>
@@ -11529,6 +11538,8 @@
       </w:r>
       <w:r>
         <w:br/>
+      </w:r>
+      <w:r>
         <w:t>:::</w:t>
       </w:r>
     </w:p>
@@ -11573,7 +11584,7 @@
       <w:r>
         <w:rPr>
           <w:rStyle w:val="CommentReference"/>
-          <w:rFonts w:asciiTheme="minorHAnsi" w:eastAsiaTheme="minorHAnsi" w:hAnsiTheme="minorHAnsi" w:cstheme="minorBidi"/>
+          <w:rFonts w:asciiTheme="minorHAnsi" w:hAnsiTheme="minorHAnsi" w:eastAsiaTheme="minorHAnsi" w:cstheme="minorBidi"/>
           <w:b w:val="0"/>
           <w:bCs w:val="0"/>
           <w:color w:val="auto"/>
@@ -11593,7 +11604,7 @@
           <mc:AlternateContent>
             <mc:Choice Requires="w16se"/>
             <mc:Fallback>
-              <w:rFonts w:ascii="Segoe UI Emoji" w:eastAsia="Segoe UI Emoji" w:hAnsi="Segoe UI Emoji" w:cs="Segoe UI Emoji"/>
+              <w:rFonts w:ascii="Segoe UI Emoji" w:hAnsi="Segoe UI Emoji" w:eastAsia="Segoe UI Emoji" w:cs="Segoe UI Emoji"/>
             </mc:Fallback>
           </mc:AlternateContent>
         </w:rPr>
@@ -11608,10 +11619,14 @@
       </w:r>
       <w:r>
         <w:br/>
+      </w:r>
+      <w:r>
         <w:t>Feature to be added in TNB-62: “As an author I want to upload my assets to the asset management system”.</w:t>
       </w:r>
       <w:r>
         <w:br/>
+      </w:r>
+      <w:r>
         <w:t>First figure out infrastructure side of handling assets, then code the input side</w:t>
       </w:r>
       <w:r>
@@ -11619,6 +11634,8 @@
       </w:r>
       <w:r>
         <w:br/>
+      </w:r>
+      <w:r>
         <w:t>:::</w:t>
       </w:r>
     </w:p>
@@ -11634,7 +11651,7 @@
       <w:pPr>
         <w:pStyle w:val="Heading3"/>
       </w:pPr>
-      <w:bookmarkStart w:id="70" w:name="alttext"/>
+      <w:bookmarkStart w:name="alttext" w:id="70"/>
       <w:r>
         <w:t>Alt Text</w:t>
       </w:r>
@@ -11719,7 +11736,7 @@
       <w:pPr>
         <w:pStyle w:val="Caption"/>
       </w:pPr>
-      <w:bookmarkStart w:id="71" w:name="_Toc187994033"/>
+      <w:bookmarkStart w:name="_Toc187994033" w:id="71"/>
       <w:r>
         <w:rPr>
           <w:b/>
@@ -11784,13 +11801,12 @@
       </w:pPr>
       <w:r>
         <w:rPr>
-          <w:rFonts w:ascii="Consolas" w:eastAsia="Times New Roman" w:hAnsi="Consolas" w:cs="Courier New"/>
+          <w:rFonts w:ascii="Consolas" w:hAnsi="Consolas" w:eastAsia="Times New Roman" w:cs="Courier New"/>
           <w:noProof/>
           <w:color w:val="1F2328"/>
           <w:sz w:val="20"/>
           <w:szCs w:val="20"/>
         </w:rPr>
-        <w:lastRenderedPageBreak/>
         <w:drawing>
           <wp:inline distT="0" distB="0" distL="0" distR="0" wp14:anchorId="0E587203" wp14:editId="721A84A6">
             <wp:extent cx="3305636" cy="5191850"/>
@@ -12201,7 +12217,7 @@
         </w:tabs>
         <w:spacing w:after="0"/>
         <w:rPr>
-          <w:rFonts w:ascii="Consolas" w:eastAsia="Times New Roman" w:hAnsi="Consolas" w:cs="Courier New"/>
+          <w:rFonts w:ascii="Consolas" w:hAnsi="Consolas" w:eastAsia="Times New Roman" w:cs="Courier New"/>
           <w:color w:val="1F2328"/>
           <w:sz w:val="20"/>
           <w:szCs w:val="20"/>
@@ -12209,7 +12225,7 @@
       </w:pPr>
       <w:r>
         <w:rPr>
-          <w:rFonts w:ascii="Consolas" w:eastAsia="Times New Roman" w:hAnsi="Consolas" w:cs="Courier New"/>
+          <w:rFonts w:ascii="Consolas" w:hAnsi="Consolas" w:eastAsia="Times New Roman" w:cs="Courier New"/>
           <w:color w:val="1F2328"/>
           <w:sz w:val="20"/>
           <w:szCs w:val="20"/>
@@ -12218,7 +12234,7 @@
       </w:r>
       <w:r>
         <w:rPr>
-          <w:rFonts w:ascii="Consolas" w:eastAsia="Times New Roman" w:hAnsi="Consolas" w:cs="Courier New"/>
+          <w:rFonts w:ascii="Consolas" w:hAnsi="Consolas" w:eastAsia="Times New Roman" w:cs="Courier New"/>
           <w:color w:val="1F2328"/>
           <w:sz w:val="20"/>
           <w:szCs w:val="20"/>
@@ -12227,7 +12243,7 @@
       </w:r>
       <w:r>
         <w:rPr>
-          <w:rFonts w:ascii="Consolas" w:eastAsia="Times New Roman" w:hAnsi="Consolas" w:cs="Courier New"/>
+          <w:rFonts w:ascii="Consolas" w:hAnsi="Consolas" w:eastAsia="Times New Roman" w:cs="Courier New"/>
           <w:color w:val="1F2328"/>
           <w:sz w:val="20"/>
           <w:szCs w:val="20"/>
@@ -12236,7 +12252,7 @@
       </w:r>
       <w:r>
         <w:rPr>
-          <w:rFonts w:ascii="Consolas" w:eastAsia="Times New Roman" w:hAnsi="Consolas" w:cs="Courier New"/>
+          <w:rFonts w:ascii="Consolas" w:hAnsi="Consolas" w:eastAsia="Times New Roman" w:cs="Courier New"/>
           <w:color w:val="1F2328"/>
           <w:sz w:val="20"/>
           <w:szCs w:val="20"/>
@@ -12245,7 +12261,7 @@
       </w:r>
       <w:r>
         <w:rPr>
-          <w:rFonts w:ascii="Consolas" w:eastAsia="Times New Roman" w:hAnsi="Consolas" w:cs="Courier New"/>
+          <w:rFonts w:ascii="Consolas" w:hAnsi="Consolas" w:eastAsia="Times New Roman" w:cs="Courier New"/>
           <w:color w:val="1F2328"/>
           <w:sz w:val="20"/>
           <w:szCs w:val="20"/>
@@ -12254,7 +12270,7 @@
       </w:r>
       <w:r>
         <w:rPr>
-          <w:rFonts w:ascii="Consolas" w:eastAsia="Times New Roman" w:hAnsi="Consolas" w:cs="Courier New"/>
+          <w:rFonts w:ascii="Consolas" w:hAnsi="Consolas" w:eastAsia="Times New Roman" w:cs="Courier New"/>
           <w:color w:val="1F2328"/>
           <w:sz w:val="20"/>
           <w:szCs w:val="20"/>
@@ -12263,7 +12279,7 @@
       </w:r>
       <w:r>
         <w:rPr>
-          <w:rFonts w:ascii="Consolas" w:eastAsia="Times New Roman" w:hAnsi="Consolas" w:cs="Courier New"/>
+          <w:rFonts w:ascii="Consolas" w:hAnsi="Consolas" w:eastAsia="Times New Roman" w:cs="Courier New"/>
           <w:color w:val="1F2328"/>
           <w:sz w:val="20"/>
           <w:szCs w:val="20"/>
@@ -12272,12 +12288,20 @@
       </w:r>
       <w:r>
         <w:rPr>
-          <w:rFonts w:ascii="Consolas" w:eastAsia="Times New Roman" w:hAnsi="Consolas" w:cs="Courier New"/>
+          <w:rFonts w:ascii="Consolas" w:hAnsi="Consolas" w:eastAsia="Times New Roman" w:cs="Courier New"/>
           <w:color w:val="1F2328"/>
           <w:sz w:val="20"/>
           <w:szCs w:val="20"/>
         </w:rPr>
         <w:br/>
+      </w:r>
+      <w:r>
+        <w:rPr>
+          <w:rFonts w:ascii="Consolas" w:hAnsi="Consolas" w:eastAsia="Times New Roman" w:cs="Courier New"/>
+          <w:color w:val="1F2328"/>
+          <w:sz w:val="20"/>
+          <w:szCs w:val="20"/>
+        </w:rPr>
         <w:t>:::</w:t>
       </w:r>
     </w:p>
@@ -12306,9 +12330,8 @@
       <w:pPr>
         <w:pStyle w:val="Heading2"/>
       </w:pPr>
-      <w:bookmarkStart w:id="73" w:name="tables"/>
-      <w:r>
-        <w:lastRenderedPageBreak/>
+      <w:bookmarkStart w:name="tables" w:id="73"/>
+      <w:r>
         <w:t>Tables</w:t>
       </w:r>
       <w:bookmarkEnd w:id="73"/>
@@ -12318,7 +12341,7 @@
         <w:pStyle w:val="FirstParagraph"/>
         <w:jc w:val="both"/>
       </w:pPr>
-      <w:bookmarkStart w:id="74" w:name="markdown-tables"/>
+      <w:bookmarkStart w:name="markdown-tables" w:id="74"/>
       <w:r>
         <w:t xml:space="preserve">There are no explicit rules for formatting a table. </w:t>
       </w:r>
@@ -12413,12 +12436,12 @@
         <w:tblStyle w:val="Table"/>
         <w:tblW w:w="0" w:type="pct"/>
         <w:tblBorders>
-          <w:top w:val="single" w:sz="4" w:space="0" w:color="auto"/>
-          <w:left w:val="single" w:sz="4" w:space="0" w:color="auto"/>
-          <w:bottom w:val="single" w:sz="4" w:space="0" w:color="auto"/>
-          <w:right w:val="single" w:sz="4" w:space="0" w:color="auto"/>
-          <w:insideH w:val="single" w:sz="4" w:space="0" w:color="auto"/>
-          <w:insideV w:val="single" w:sz="4" w:space="0" w:color="auto"/>
+          <w:top w:val="single" w:color="auto" w:sz="4" w:space="0"/>
+          <w:left w:val="single" w:color="auto" w:sz="4" w:space="0"/>
+          <w:bottom w:val="single" w:color="auto" w:sz="4" w:space="0"/>
+          <w:right w:val="single" w:color="auto" w:sz="4" w:space="0"/>
+          <w:insideH w:val="single" w:color="auto" w:sz="4" w:space="0"/>
+          <w:insideV w:val="single" w:color="auto" w:sz="4" w:space="0"/>
         </w:tblBorders>
         <w:tblLook w:val="07E0" w:firstRow="1" w:lastRow="1" w:firstColumn="1" w:lastColumn="1" w:noHBand="1" w:noVBand="1"/>
       </w:tblPr>
@@ -12633,7 +12656,7 @@
           <w:tcPr>
             <w:tcW w:w="0" w:type="auto"/>
             <w:tcBorders>
-              <w:bottom w:val="single" w:sz="0" w:space="0" w:color="auto"/>
+              <w:bottom w:val="single" w:color="auto" w:sz="0" w:space="0"/>
             </w:tcBorders>
             <w:vAlign w:val="bottom"/>
           </w:tcPr>
@@ -12658,7 +12681,7 @@
           <w:tcPr>
             <w:tcW w:w="0" w:type="auto"/>
             <w:tcBorders>
-              <w:bottom w:val="single" w:sz="0" w:space="0" w:color="auto"/>
+              <w:bottom w:val="single" w:color="auto" w:sz="0" w:space="0"/>
             </w:tcBorders>
             <w:vAlign w:val="bottom"/>
           </w:tcPr>
@@ -12807,7 +12830,7 @@
         </w:rPr>
         <w:commentReference w:id="79"/>
       </w:r>
-      <w:bookmarkStart w:id="81" w:name="admonitions-myst-feature"/>
+      <w:bookmarkStart w:name="admonitions-myst-feature" w:id="81"/>
       <w:bookmarkEnd w:id="74"/>
     </w:p>
     <w:bookmarkEnd w:id="81"/>
@@ -12820,7 +12843,7 @@
       <w:pPr>
         <w:pStyle w:val="Heading2"/>
       </w:pPr>
-      <w:bookmarkStart w:id="82" w:name="footnotes-myst-feature"/>
+      <w:bookmarkStart w:name="footnotes-myst-feature" w:id="82"/>
       <w:r>
         <w:t>Footnotes</w:t>
       </w:r>
@@ -12886,19 +12909,18 @@
       <w:pPr>
         <w:pStyle w:val="BodyText"/>
         <w:sectPr>
-          <w:pgSz w:w="12240" w:h="15840"/>
+          <w:pgSz w:w="12240" w:h="15840" w:orient="portrait"/>
           <w:pgMar w:top="1440" w:right="1440" w:bottom="1440" w:left="1440" w:header="720" w:footer="720" w:gutter="0"/>
           <w:cols w:space="720"/>
         </w:sectPr>
       </w:pPr>
-      <w:bookmarkStart w:id="83" w:name="citations-myst-feature"/>
+      <w:bookmarkStart w:name="citations-myst-feature" w:id="83"/>
     </w:p>
     <w:p>
       <w:pPr>
         <w:pStyle w:val="Heading2"/>
       </w:pPr>
       <w:r>
-        <w:lastRenderedPageBreak/>
         <w:t>Citations</w:t>
       </w:r>
     </w:p>
@@ -12946,7 +12968,7 @@
       <w:r>
         <w:rPr>
           <w:rStyle w:val="CommentReference"/>
-          <w:rFonts w:asciiTheme="minorHAnsi" w:eastAsiaTheme="minorHAnsi" w:hAnsiTheme="minorHAnsi" w:cstheme="minorBidi"/>
+          <w:rFonts w:asciiTheme="minorHAnsi" w:hAnsiTheme="minorHAnsi" w:eastAsiaTheme="minorHAnsi" w:cstheme="minorBidi"/>
           <w:b w:val="0"/>
           <w:bCs w:val="0"/>
           <w:color w:val="auto"/>
@@ -13031,7 +13053,7 @@
         </w:tabs>
         <w:spacing w:after="0"/>
         <w:rPr>
-          <w:rFonts w:ascii="Consolas" w:eastAsia="Times New Roman" w:hAnsi="Consolas" w:cs="Courier New"/>
+          <w:rFonts w:ascii="Consolas" w:hAnsi="Consolas" w:eastAsia="Times New Roman" w:cs="Courier New"/>
           <w:color w:val="1F2328"/>
           <w:sz w:val="20"/>
           <w:szCs w:val="20"/>
@@ -13039,7 +13061,7 @@
       </w:pPr>
       <w:r>
         <w:rPr>
-          <w:rFonts w:ascii="Consolas" w:eastAsia="Times New Roman" w:hAnsi="Consolas" w:cs="Courier New"/>
+          <w:rFonts w:ascii="Consolas" w:hAnsi="Consolas" w:eastAsia="Times New Roman" w:cs="Courier New"/>
           <w:color w:val="1F2328"/>
           <w:sz w:val="20"/>
           <w:szCs w:val="20"/>
@@ -13048,7 +13070,7 @@
       </w:r>
       <w:r>
         <w:rPr>
-          <w:rFonts w:ascii="Consolas" w:eastAsia="Times New Roman" w:hAnsi="Consolas" w:cs="Courier New"/>
+          <w:rFonts w:ascii="Consolas" w:hAnsi="Consolas" w:eastAsia="Times New Roman" w:cs="Courier New"/>
           <w:color w:val="1F2328"/>
           <w:sz w:val="20"/>
           <w:szCs w:val="20"/>
@@ -13057,7 +13079,7 @@
       </w:r>
       <w:r>
         <w:rPr>
-          <w:rFonts w:ascii="Consolas" w:eastAsia="Times New Roman" w:hAnsi="Consolas" w:cs="Courier New"/>
+          <w:rFonts w:ascii="Consolas" w:hAnsi="Consolas" w:eastAsia="Times New Roman" w:cs="Courier New"/>
           <w:color w:val="1F2328"/>
           <w:sz w:val="20"/>
           <w:szCs w:val="20"/>
@@ -13066,7 +13088,7 @@
       </w:r>
       <w:r>
         <w:rPr>
-          <w:rFonts w:ascii="Consolas" w:eastAsia="Times New Roman" w:hAnsi="Consolas" w:cs="Courier New"/>
+          <w:rFonts w:ascii="Consolas" w:hAnsi="Consolas" w:eastAsia="Times New Roman" w:cs="Courier New"/>
           <w:color w:val="1F2328"/>
           <w:sz w:val="20"/>
           <w:szCs w:val="20"/>
@@ -13075,7 +13097,7 @@
       </w:r>
       <w:r>
         <w:rPr>
-          <w:rFonts w:ascii="Consolas" w:eastAsia="Times New Roman" w:hAnsi="Consolas" w:cs="Courier New"/>
+          <w:rFonts w:ascii="Consolas" w:hAnsi="Consolas" w:eastAsia="Times New Roman" w:cs="Courier New"/>
           <w:color w:val="1F2328"/>
           <w:sz w:val="20"/>
           <w:szCs w:val="20"/>
@@ -13084,7 +13106,7 @@
       </w:r>
       <w:r>
         <w:rPr>
-          <w:rFonts w:ascii="Consolas" w:eastAsia="Times New Roman" w:hAnsi="Consolas" w:cs="Courier New"/>
+          <w:rFonts w:ascii="Consolas" w:hAnsi="Consolas" w:eastAsia="Times New Roman" w:cs="Courier New"/>
           <w:color w:val="1F2328"/>
           <w:sz w:val="20"/>
           <w:szCs w:val="20"/>
@@ -13093,7 +13115,7 @@
       </w:r>
       <w:r>
         <w:rPr>
-          <w:rFonts w:ascii="Consolas" w:eastAsia="Times New Roman" w:hAnsi="Consolas" w:cs="Courier New"/>
+          <w:rFonts w:ascii="Consolas" w:hAnsi="Consolas" w:eastAsia="Times New Roman" w:cs="Courier New"/>
           <w:color w:val="1F2328"/>
           <w:sz w:val="20"/>
           <w:szCs w:val="20"/>
@@ -13109,7 +13131,7 @@
       </w:r>
       <w:r>
         <w:rPr>
-          <w:rFonts w:ascii="Consolas" w:eastAsia="Times New Roman" w:hAnsi="Consolas" w:cs="Courier New"/>
+          <w:rFonts w:ascii="Consolas" w:hAnsi="Consolas" w:eastAsia="Times New Roman" w:cs="Courier New"/>
           <w:color w:val="1F2328"/>
           <w:sz w:val="20"/>
           <w:szCs w:val="20"/>
@@ -13118,7 +13140,7 @@
       </w:r>
       <w:r>
         <w:rPr>
-          <w:rFonts w:ascii="Consolas" w:eastAsia="Times New Roman" w:hAnsi="Consolas" w:cs="Courier New"/>
+          <w:rFonts w:ascii="Consolas" w:hAnsi="Consolas" w:eastAsia="Times New Roman" w:cs="Courier New"/>
           <w:color w:val="1F2328"/>
           <w:sz w:val="20"/>
           <w:szCs w:val="20"/>
@@ -13127,12 +13149,20 @@
       </w:r>
       <w:r>
         <w:rPr>
-          <w:rFonts w:ascii="Consolas" w:eastAsia="Times New Roman" w:hAnsi="Consolas" w:cs="Courier New"/>
+          <w:rFonts w:ascii="Consolas" w:hAnsi="Consolas" w:eastAsia="Times New Roman" w:cs="Courier New"/>
           <w:color w:val="1F2328"/>
           <w:sz w:val="20"/>
           <w:szCs w:val="20"/>
         </w:rPr>
         <w:br/>
+      </w:r>
+      <w:r>
+        <w:rPr>
+          <w:rFonts w:ascii="Consolas" w:hAnsi="Consolas" w:eastAsia="Times New Roman" w:cs="Courier New"/>
+          <w:color w:val="1F2328"/>
+          <w:sz w:val="20"/>
+          <w:szCs w:val="20"/>
+        </w:rPr>
         <w:t>:::</w:t>
       </w:r>
     </w:p>
@@ -13238,7 +13268,7 @@
         <w:spacing w:after="0"/>
         <w:jc w:val="both"/>
         <w:rPr>
-          <w:rFonts w:ascii="Consolas" w:eastAsia="Times New Roman" w:hAnsi="Consolas" w:cs="Courier New"/>
+          <w:rFonts w:ascii="Consolas" w:hAnsi="Consolas" w:eastAsia="Times New Roman" w:cs="Courier New"/>
           <w:color w:val="1F2328"/>
           <w:sz w:val="20"/>
           <w:szCs w:val="20"/>
@@ -13246,7 +13276,7 @@
       </w:pPr>
       <w:r>
         <w:rPr>
-          <w:rFonts w:ascii="Consolas" w:eastAsia="Times New Roman" w:hAnsi="Consolas" w:cs="Courier New"/>
+          <w:rFonts w:ascii="Consolas" w:hAnsi="Consolas" w:eastAsia="Times New Roman" w:cs="Courier New"/>
           <w:color w:val="1F2328"/>
           <w:sz w:val="20"/>
           <w:szCs w:val="20"/>
@@ -13255,7 +13285,7 @@
       </w:r>
       <w:r>
         <w:rPr>
-          <w:rFonts w:ascii="Consolas" w:eastAsia="Times New Roman" w:hAnsi="Consolas" w:cs="Courier New"/>
+          <w:rFonts w:ascii="Consolas" w:hAnsi="Consolas" w:eastAsia="Times New Roman" w:cs="Courier New"/>
           <w:color w:val="1F2328"/>
           <w:sz w:val="20"/>
           <w:szCs w:val="20"/>
@@ -13265,7 +13295,7 @@
       <w:r>
         <w:t xml:space="preserve">In case of any questions about their usage, please refer to the </w:t>
       </w:r>
-      <w:hyperlink r:id="rId33" w:history="1">
+      <w:hyperlink w:history="1" r:id="rId33">
         <w:r>
           <w:rPr>
             <w:rStyle w:val="Hyperlink"/>
@@ -13281,7 +13311,7 @@
       </w:r>
       <w:r>
         <w:rPr>
-          <w:rFonts w:ascii="Consolas" w:eastAsia="Times New Roman" w:hAnsi="Consolas" w:cs="Courier New"/>
+          <w:rFonts w:ascii="Consolas" w:hAnsi="Consolas" w:eastAsia="Times New Roman" w:cs="Courier New"/>
           <w:color w:val="1F2328"/>
           <w:sz w:val="20"/>
           <w:szCs w:val="20"/>
@@ -13315,7 +13345,7 @@
       <w:r>
         <w:t xml:space="preserve"> the </w:t>
       </w:r>
-      <w:hyperlink r:id="rId34" w:history="1">
+      <w:hyperlink w:history="1" r:id="rId34">
         <w:r>
           <w:rPr>
             <w:rStyle w:val="Hyperlink"/>
@@ -13357,7 +13387,7 @@
       <w:r>
         <w:t xml:space="preserve"> by following the instructions in the </w:t>
       </w:r>
-      <w:hyperlink r:id="rId35" w:history="1">
+      <w:hyperlink w:history="1" r:id="rId35">
         <w:r>
           <w:rPr>
             <w:rStyle w:val="Hyperlink"/>
@@ -13376,7 +13406,7 @@
       <w:pPr>
         <w:pStyle w:val="Caption"/>
       </w:pPr>
-      <w:bookmarkStart w:id="90" w:name="_Toc187994034"/>
+      <w:bookmarkStart w:name="_Toc187994034" w:id="90"/>
       <w:r>
         <w:rPr>
           <w:b/>
@@ -13647,7 +13677,6 @@
                 <w:sz w:val="18"/>
                 <w:szCs w:val="18"/>
               </w:rPr>
-              <w:lastRenderedPageBreak/>
               <w:t>##Author</w:t>
             </w:r>
           </w:p>
@@ -13795,7 +13824,7 @@
       <w:r>
         <w:t xml:space="preserve">Please follow the </w:t>
       </w:r>
-      <w:hyperlink r:id="rId37" w:history="1">
+      <w:hyperlink w:history="1" r:id="rId37">
         <w:r>
           <w:rPr>
             <w:rStyle w:val="Hyperlink"/>
@@ -13902,8 +13931,8 @@
         <w:pStyle w:val="Caption"/>
         <w:jc w:val="both"/>
       </w:pPr>
-      <w:bookmarkStart w:id="91" w:name="_Ref156828591"/>
-      <w:bookmarkStart w:id="92" w:name="_Toc187994035"/>
+      <w:bookmarkStart w:name="_Ref156828591" w:id="91"/>
+      <w:bookmarkStart w:name="_Toc187994035" w:id="92"/>
       <w:r>
         <w:rPr>
           <w:b/>
@@ -14388,7 +14417,7 @@
         </w:tabs>
         <w:spacing w:after="0"/>
         <w:rPr>
-          <w:rFonts w:ascii="Consolas" w:eastAsia="Times New Roman" w:hAnsi="Consolas" w:cs="Courier New"/>
+          <w:rFonts w:ascii="Consolas" w:hAnsi="Consolas" w:eastAsia="Times New Roman" w:cs="Courier New"/>
           <w:color w:val="1F2328"/>
           <w:sz w:val="20"/>
           <w:szCs w:val="20"/>
@@ -14396,7 +14425,7 @@
       </w:pPr>
       <w:r>
         <w:rPr>
-          <w:rFonts w:ascii="Consolas" w:eastAsia="Times New Roman" w:hAnsi="Consolas" w:cs="Courier New"/>
+          <w:rFonts w:ascii="Consolas" w:hAnsi="Consolas" w:eastAsia="Times New Roman" w:cs="Courier New"/>
           <w:color w:val="1F2328"/>
           <w:sz w:val="20"/>
           <w:szCs w:val="20"/>
@@ -14429,7 +14458,7 @@
       </w:r>
       <w:r>
         <w:rPr>
-          <w:rFonts w:ascii="Consolas" w:eastAsia="Times New Roman" w:hAnsi="Consolas" w:cs="Courier New"/>
+          <w:rFonts w:ascii="Consolas" w:hAnsi="Consolas" w:eastAsia="Times New Roman" w:cs="Courier New"/>
           <w:color w:val="1F2328"/>
           <w:sz w:val="20"/>
           <w:szCs w:val="20"/>
@@ -14544,7 +14573,7 @@
       </w:pPr>
     </w:p>
     <w:sectPr>
-      <w:pgSz w:w="12240" w:h="15840"/>
+      <w:pgSz w:w="12240" w:h="15840" w:orient="portrait"/>
       <w:pgMar w:top="1440" w:right="1440" w:bottom="1440" w:left="1440" w:header="720" w:footer="720" w:gutter="0"/>
       <w:cols w:space="720"/>
     </w:sectPr>
@@ -14554,7 +14583,7 @@
 
 <file path=word/comments.xml><?xml version="1.0" encoding="utf-8"?>
 <w:comments xmlns:wpc="http://schemas.microsoft.com/office/word/2010/wordprocessingCanvas" xmlns:cx="http://schemas.microsoft.com/office/drawing/2014/chartex" xmlns:cx1="http://schemas.microsoft.com/office/drawing/2015/9/8/chartex" xmlns:cx2="http://schemas.microsoft.com/office/drawing/2015/10/21/chartex" xmlns:cx3="http://schemas.microsoft.com/office/drawing/2016/5/9/chartex" xmlns:cx4="http://schemas.microsoft.com/office/drawing/2016/5/10/chartex" xmlns:cx5="http://schemas.microsoft.com/office/drawing/2016/5/11/chartex" xmlns:cx6="http://schemas.microsoft.com/office/drawing/2016/5/12/chartex" xmlns:cx7="http://schemas.microsoft.com/office/drawing/2016/5/13/chartex" xmlns:cx8="http://schemas.microsoft.com/office/drawing/2016/5/14/chartex" xmlns:mc="http://schemas.openxmlformats.org/markup-compatibility/2006" xmlns:aink="http://schemas.microsoft.com/office/drawing/2016/ink" xmlns:am3d="http://schemas.microsoft.com/office/drawing/2017/model3d" xmlns:o="urn:schemas-microsoft-com:office:office" xmlns:oel="http://schemas.microsoft.com/office/2019/extlst" xmlns:r="http://schemas.openxmlformats.org/officeDocument/2006/relationships" xmlns:m="http://schemas.openxmlformats.org/officeDocument/2006/math" xmlns:v="urn:schemas-microsoft-com:vml" xmlns:wp14="http://schemas.microsoft.com/office/word/2010/wordprocessingDrawing" xmlns:wp="http://schemas.openxmlformats.org/drawingml/2006/wordprocessingDrawing" xmlns:w10="urn:schemas-microsoft-com:office:word" xmlns:w="http://schemas.openxmlformats.org/wordprocessingml/2006/main" xmlns:w14="http://schemas.microsoft.com/office/word/2010/wordml" xmlns:w15="http://schemas.microsoft.com/office/word/2012/wordml" xmlns:w16cex="http://schemas.microsoft.com/office/word/2018/wordml/cex" xmlns:w16cid="http://schemas.microsoft.com/office/word/2016/wordml/cid" xmlns:w16="http://schemas.microsoft.com/office/word/2018/wordml" xmlns:w16sdtdh="http://schemas.microsoft.com/office/word/2020/wordml/sdtdatahash" xmlns:w16se="http://schemas.microsoft.com/office/word/2015/wordml/symex" xmlns:wpg="http://schemas.microsoft.com/office/word/2010/wordprocessingGroup" xmlns:wpi="http://schemas.microsoft.com/office/word/2010/wordprocessingInk" xmlns:wne="http://schemas.microsoft.com/office/word/2006/wordml" xmlns:wps="http://schemas.microsoft.com/office/word/2010/wordprocessingShape" mc:Ignorable="w14 w15 w16se w16cid w16 w16cex w16sdtdh wp14">
-  <w:comment w:id="0" w:author="Deutsch, Verena" w:date="2024-04-29T16:07:00Z" w:initials="DV">
+  <w:comment w:initials="DV" w:author="Deutsch, Verena" w:date="2024-04-29T16:07:00Z" w:id="0">
     <w:p>
       <w:pPr>
         <w:pStyle w:val="CommentText"/>
@@ -14570,6 +14599,8 @@
       </w:r>
       <w:r>
         <w:br/>
+      </w:r>
+      <w:r>
         <w:t xml:space="preserve">I would recommend to split this chapter into 2 parts: The first part should contain all basic elements required for the publication on the digital platform, such as heading, text, quotes, etc. and be directed towards users that are not very familiar with advanced word functions (i.e. our regular authors who write and submit in word). </w:t>
       </w:r>
       <w:r>
@@ -14577,11 +14608,13 @@
       </w:r>
       <w:r>
         <w:br/>
+      </w:r>
+      <w:r>
         <w:t xml:space="preserve">Everything that is more "advanced" and not absolutely necessary for the basic structure und functioning of the digital platform, could be grouped under a heading like "advanced elements". </w:t>
       </w:r>
     </w:p>
   </w:comment>
-  <w:comment w:id="1" w:author="Deutsch, Verena" w:date="2024-04-29T16:07:00Z" w:initials="DV">
+  <w:comment w:initials="DV" w:author="Deutsch, Verena" w:date="2024-04-29T16:07:00Z" w:id="1">
     <w:p>
       <w:pPr>
         <w:pStyle w:val="CommentText"/>
@@ -14597,7 +14630,7 @@
       </w:r>
     </w:p>
   </w:comment>
-  <w:comment w:id="2" w:author="Gabor Mihaly TOTH" w:date="2024-05-31T08:39:00Z" w:initials="GT">
+  <w:comment w:initials="GT" w:author="Gabor Mihaly TOTH" w:date="2024-05-31T08:39:00Z" w:id="2">
     <w:p>
       <w:pPr>
         <w:pStyle w:val="CommentText"/>
@@ -14614,7 +14647,7 @@
       <w:r>
         <w:instrText xml:space="preserve"> HYPERLINK "mailto:pawel.kaminski@uni.lu"</w:instrText>
       </w:r>
-      <w:bookmarkStart w:id="4" w:name="_@_6F5E4B84B8674D6D94FFB9AF51DD91A7Z"/>
+      <w:bookmarkStart w:name="_@_6F5E4B84B8674D6D94FFB9AF51DD91A7Z" w:id="4"/>
       <w:r>
         <w:fldChar w:fldCharType="separate"/>
       </w:r>
@@ -14634,7 +14667,7 @@
       </w:r>
     </w:p>
   </w:comment>
-  <w:comment w:id="3" w:author="Pawel KAMINSKI" w:date="2024-06-04T10:42:00Z" w:initials="PK">
+  <w:comment w:initials="PK" w:author="Pawel KAMINSKI" w:date="2024-06-04T10:42:00Z" w:id="3">
     <w:p>
       <w:pPr>
         <w:pStyle w:val="CommentText"/>
@@ -14650,7 +14683,7 @@
       </w:r>
     </w:p>
   </w:comment>
-  <w:comment w:id="6" w:author="Borlinghaus, Anton" w:date="2024-04-30T16:07:00Z" w:initials="BA">
+  <w:comment w:initials="BA" w:author="Borlinghaus, Anton" w:date="2024-04-30T16:07:00Z" w:id="6">
     <w:p>
       <w:pPr>
         <w:pStyle w:val="CommentText"/>
@@ -14666,7 +14699,7 @@
       </w:r>
     </w:p>
   </w:comment>
-  <w:comment w:id="7" w:author="Gabor Mihaly TOTH" w:date="2024-05-31T08:42:00Z" w:initials="GT">
+  <w:comment w:initials="GT" w:author="Gabor Mihaly TOTH" w:date="2024-05-31T08:42:00Z" w:id="7">
     <w:p>
       <w:pPr>
         <w:pStyle w:val="CommentText"/>
@@ -14682,7 +14715,7 @@
       </w:r>
     </w:p>
   </w:comment>
-  <w:comment w:id="8" w:author="Pawel KAMINSKI" w:date="2024-06-04T11:21:00Z" w:initials="PK">
+  <w:comment w:initials="PK" w:author="Pawel KAMINSKI" w:date="2024-06-04T11:21:00Z" w:id="8">
     <w:p>
       <w:pPr>
         <w:pStyle w:val="CommentText"/>
@@ -14698,7 +14731,7 @@
       </w:r>
     </w:p>
   </w:comment>
-  <w:comment w:id="14" w:author="Deutsch, Verena" w:date="2024-04-29T16:13:00Z" w:initials="DV">
+  <w:comment w:initials="DV" w:author="Deutsch, Verena" w:date="2024-04-29T16:13:00Z" w:id="14">
     <w:p>
       <w:pPr>
         <w:pStyle w:val="CommentText"/>
@@ -14714,7 +14747,7 @@
       </w:r>
     </w:p>
   </w:comment>
-  <w:comment w:id="15" w:author="Pawel KAMINSKI" w:date="2024-06-04T11:35:00Z" w:initials="PK">
+  <w:comment w:initials="PK" w:author="Pawel KAMINSKI" w:date="2024-06-04T11:35:00Z" w:id="15">
     <w:p>
       <w:pPr>
         <w:pStyle w:val="CommentText"/>
@@ -14730,7 +14763,7 @@
       </w:r>
     </w:p>
   </w:comment>
-  <w:comment w:id="16" w:author="Deutsch, Verena" w:date="2024-04-29T16:21:00Z" w:initials="DV">
+  <w:comment w:initials="DV" w:author="Deutsch, Verena" w:date="2024-04-29T16:21:00Z" w:id="16">
     <w:p>
       <w:pPr>
         <w:pStyle w:val="CommentText"/>
@@ -14746,7 +14779,7 @@
       </w:r>
     </w:p>
   </w:comment>
-  <w:comment w:id="17" w:author="Gabor Mihaly TOTH" w:date="2024-05-31T08:44:00Z" w:initials="GT">
+  <w:comment w:initials="GT" w:author="Gabor Mihaly TOTH" w:date="2024-05-31T08:44:00Z" w:id="17">
     <w:p>
       <w:pPr>
         <w:pStyle w:val="CommentText"/>
@@ -14763,7 +14796,7 @@
       <w:r>
         <w:instrText xml:space="preserve"> HYPERLINK "mailto:pawel.kaminski@uni.lu"</w:instrText>
       </w:r>
-      <w:bookmarkStart w:id="19" w:name="_@_124B18F4528A41C5BA821B5BBC5ABE4AZ"/>
+      <w:bookmarkStart w:name="_@_124B18F4528A41C5BA821B5BBC5ABE4AZ" w:id="19"/>
       <w:r>
         <w:fldChar w:fldCharType="separate"/>
       </w:r>
@@ -14783,7 +14816,7 @@
       </w:r>
     </w:p>
   </w:comment>
-  <w:comment w:id="18" w:author="Pawel KAMINSKI" w:date="2024-06-05T10:50:00Z" w:initials="PK">
+  <w:comment w:initials="PK" w:author="Pawel KAMINSKI" w:date="2024-06-05T10:50:00Z" w:id="18">
     <w:p>
       <w:pPr>
         <w:pStyle w:val="CommentText"/>
@@ -14799,7 +14832,7 @@
       </w:r>
     </w:p>
   </w:comment>
-  <w:comment w:id="22" w:author="Deutsch, Verena [2]" w:date="2024-04-15T17:54:00Z" w:initials="DV">
+  <w:comment w:initials="DV" w:author="Deutsch, Verena [2]" w:date="2024-04-15T17:54:00Z" w:id="22">
     <w:p>
       <w:pPr>
         <w:pStyle w:val="CommentText"/>
@@ -14870,7 +14903,7 @@
       </w:r>
     </w:p>
   </w:comment>
-  <w:comment w:id="21" w:author="Pawel KAMINSKI" w:date="2024-06-04T12:57:00Z" w:initials="PK">
+  <w:comment w:initials="PK" w:author="Pawel KAMINSKI" w:date="2024-06-04T12:57:00Z" w:id="21">
     <w:p>
       <w:pPr>
         <w:pStyle w:val="CommentText"/>
@@ -14951,7 +14984,7 @@
       </w:r>
     </w:p>
   </w:comment>
-  <w:comment w:id="23" w:author="Deutsch, Verena [2]" w:date="2024-04-15T17:50:00Z" w:initials="DV">
+  <w:comment w:initials="DV" w:author="Deutsch, Verena [2]" w:date="2024-04-15T17:50:00Z" w:id="23">
     <w:p>
       <w:pPr>
         <w:pStyle w:val="CommentText"/>
@@ -14967,6 +15000,8 @@
       </w:r>
       <w:r>
         <w:br/>
+      </w:r>
+      <w:r>
         <w:t>Can this information be pulled from the table automatically or do we need an additional line in the meta data table for this information?</w:t>
       </w:r>
       <w:r>
@@ -14974,11 +15009,13 @@
       </w:r>
       <w:r>
         <w:br/>
+      </w:r>
+      <w:r>
         <w:t>For the print and PDF book, a caption as described above will be mandatory, but I assume that even in the digital version, the copyright information does need to be shown somewhere close to the illustration.</w:t>
       </w:r>
     </w:p>
   </w:comment>
-  <w:comment w:id="24" w:author="Borlinghaus, Anton" w:date="2024-04-30T10:08:00Z" w:initials="BA">
+  <w:comment w:initials="BA" w:author="Borlinghaus, Anton" w:date="2024-04-30T10:08:00Z" w:id="24">
     <w:p>
       <w:pPr>
         <w:pStyle w:val="CommentText"/>
@@ -14994,7 +15031,7 @@
       </w:r>
     </w:p>
   </w:comment>
-  <w:comment w:id="25" w:author="Pawel KAMINSKI" w:date="2024-06-04T14:09:00Z" w:initials="PK">
+  <w:comment w:initials="PK" w:author="Pawel KAMINSKI" w:date="2024-06-04T14:09:00Z" w:id="25">
     <w:p>
       <w:pPr>
         <w:pStyle w:val="CommentText"/>
@@ -15049,7 +15086,7 @@
       </w:r>
     </w:p>
   </w:comment>
-  <w:comment w:id="26" w:author="Deutsch, Verena" w:date="2024-04-29T16:27:00Z" w:initials="DV">
+  <w:comment w:initials="DV" w:author="Deutsch, Verena" w:date="2024-04-29T16:27:00Z" w:id="26">
     <w:p>
       <w:pPr>
         <w:pStyle w:val="CommentText"/>
@@ -15065,7 +15102,7 @@
       </w:r>
     </w:p>
   </w:comment>
-  <w:comment w:id="27" w:author="Pawel KAMINSKI" w:date="2024-06-04T14:11:00Z" w:initials="PK">
+  <w:comment w:initials="PK" w:author="Pawel KAMINSKI" w:date="2024-06-04T14:11:00Z" w:id="27">
     <w:p>
       <w:pPr>
         <w:pStyle w:val="CommentText"/>
@@ -15081,7 +15118,7 @@
       </w:r>
     </w:p>
   </w:comment>
-  <w:comment w:id="35" w:author="Deutsch, Verena" w:date="2024-04-29T17:16:00Z" w:initials="DV">
+  <w:comment w:initials="DV" w:author="Deutsch, Verena" w:date="2024-04-29T17:16:00Z" w:id="35">
     <w:p>
       <w:pPr>
         <w:pStyle w:val="CommentText"/>
@@ -15100,6 +15137,8 @@
       </w:r>
       <w:r>
         <w:br/>
+      </w:r>
+      <w:r>
         <w:t>Typesetting: We can work with these types of captions, but we do not require them. A caption as plain text would be enough for us.</w:t>
       </w:r>
       <w:r>
@@ -15107,11 +15146,13 @@
       </w:r>
       <w:r>
         <w:br/>
+      </w:r>
+      <w:r>
         <w:t>Practicality: Could they be created from the metadata table automatically? Are we creating extra work for authors here? Do we want to emphasis, that this only needs to be done IF authors want cross-references?</w:t>
       </w:r>
     </w:p>
   </w:comment>
-  <w:comment w:id="36" w:author="Borlinghaus, Anton" w:date="2024-04-30T11:07:00Z" w:initials="BA">
+  <w:comment w:initials="BA" w:author="Borlinghaus, Anton" w:date="2024-04-30T11:07:00Z" w:id="36">
     <w:p>
       <w:pPr>
         <w:pStyle w:val="CommentText"/>
@@ -15127,7 +15168,7 @@
       </w:r>
     </w:p>
   </w:comment>
-  <w:comment w:id="37" w:author="Pawel KAMINSKI" w:date="2024-06-04T16:08:00Z" w:initials="PK">
+  <w:comment w:initials="PK" w:author="Pawel KAMINSKI" w:date="2024-06-04T16:08:00Z" w:id="37">
     <w:p>
       <w:pPr>
         <w:pStyle w:val="CommentText"/>
@@ -15143,7 +15184,7 @@
       </w:r>
     </w:p>
   </w:comment>
-  <w:comment w:id="38" w:author="Pawel KAMINSKI" w:date="2024-06-04T16:19:00Z" w:initials="PK">
+  <w:comment w:initials="PK" w:author="Pawel KAMINSKI" w:date="2024-06-04T16:19:00Z" w:id="38">
     <w:p>
       <w:pPr>
         <w:pStyle w:val="CommentText"/>
@@ -15206,7 +15247,7 @@
       </w:r>
     </w:p>
   </w:comment>
-  <w:comment w:id="45" w:author="Deutsch, Verena" w:date="2024-04-29T17:24:00Z" w:initials="DV">
+  <w:comment w:initials="DV" w:author="Deutsch, Verena" w:date="2024-04-29T17:24:00Z" w:id="45">
     <w:p>
       <w:pPr>
         <w:pStyle w:val="CommentText"/>
@@ -15222,7 +15263,7 @@
       </w:r>
     </w:p>
   </w:comment>
-  <w:comment w:id="46" w:author="Pawel KAMINSKI" w:date="2024-06-04T16:25:00Z" w:initials="PK">
+  <w:comment w:initials="PK" w:author="Pawel KAMINSKI" w:date="2024-06-04T16:25:00Z" w:id="46">
     <w:p>
       <w:pPr>
         <w:pStyle w:val="CommentText"/>
@@ -15238,7 +15279,7 @@
       </w:r>
     </w:p>
   </w:comment>
-  <w:comment w:id="51" w:author="Deutsch, Verena [2]" w:date="2024-04-15T17:57:00Z" w:initials="DV">
+  <w:comment w:initials="DV" w:author="Deutsch, Verena [2]" w:date="2024-04-15T17:57:00Z" w:id="51">
     <w:p>
       <w:pPr>
         <w:pStyle w:val="CommentText"/>
@@ -15267,7 +15308,7 @@
       </w:r>
     </w:p>
   </w:comment>
-  <w:comment w:id="52" w:author="Pawel KAMINSKI" w:date="2024-06-04T14:20:00Z" w:initials="PK">
+  <w:comment w:initials="PK" w:author="Pawel KAMINSKI" w:date="2024-06-04T14:20:00Z" w:id="52">
     <w:p>
       <w:pPr>
         <w:pStyle w:val="CommentText"/>
@@ -15283,7 +15324,7 @@
       </w:r>
     </w:p>
   </w:comment>
-  <w:comment w:id="53" w:author="Deutsch, Verena [2]" w:date="2024-04-15T17:59:00Z" w:initials="DV">
+  <w:comment w:initials="DV" w:author="Deutsch, Verena [2]" w:date="2024-04-15T17:59:00Z" w:id="53">
     <w:p>
       <w:pPr>
         <w:pStyle w:val="CommentText"/>
@@ -15312,7 +15353,7 @@
       </w:r>
     </w:p>
   </w:comment>
-  <w:comment w:id="54" w:author="Pawel KAMINSKI" w:date="2024-06-04T14:33:00Z" w:initials="PK">
+  <w:comment w:initials="PK" w:author="Pawel KAMINSKI" w:date="2024-06-04T14:33:00Z" w:id="54">
     <w:p>
       <w:pPr>
         <w:pStyle w:val="CommentText"/>
@@ -15341,7 +15382,7 @@
       </w:r>
     </w:p>
   </w:comment>
-  <w:comment w:id="57" w:author="Deutsch, Verena [2]" w:date="2024-04-15T18:09:00Z" w:initials="DV">
+  <w:comment w:initials="DV" w:author="Deutsch, Verena [2]" w:date="2024-04-15T18:09:00Z" w:id="57">
     <w:p>
       <w:pPr>
         <w:pStyle w:val="CommentText"/>
@@ -15357,7 +15398,7 @@
       </w:r>
     </w:p>
   </w:comment>
-  <w:comment w:id="58" w:author="Pawel KAMINSKI" w:date="2024-06-04T14:50:00Z" w:initials="PK">
+  <w:comment w:initials="PK" w:author="Pawel KAMINSKI" w:date="2024-06-04T14:50:00Z" w:id="58">
     <w:p>
       <w:pPr>
         <w:pStyle w:val="CommentText"/>
@@ -15373,7 +15414,7 @@
       </w:r>
     </w:p>
   </w:comment>
-  <w:comment w:id="65" w:author="Deutsch, Verena [2]" w:date="2024-04-15T18:19:00Z" w:initials="DV">
+  <w:comment w:initials="DV" w:author="Deutsch, Verena [2]" w:date="2024-04-15T18:19:00Z" w:id="65">
     <w:p>
       <w:pPr>
         <w:pStyle w:val="CommentText"/>
@@ -15389,7 +15430,7 @@
       </w:r>
     </w:p>
   </w:comment>
-  <w:comment w:id="66" w:author="Borlinghaus, Anton" w:date="2024-04-30T10:44:00Z" w:initials="BA">
+  <w:comment w:initials="BA" w:author="Borlinghaus, Anton" w:date="2024-04-30T10:44:00Z" w:id="66">
     <w:p>
       <w:pPr>
         <w:pStyle w:val="CommentText"/>
@@ -15405,7 +15446,7 @@
       </w:r>
     </w:p>
   </w:comment>
-  <w:comment w:id="67" w:author="Gabor Mihaly TOTH" w:date="2024-05-31T09:22:00Z" w:initials="GT">
+  <w:comment w:initials="GT" w:author="Gabor Mihaly TOTH" w:date="2024-05-31T09:22:00Z" w:id="67">
     <w:p>
       <w:pPr>
         <w:pStyle w:val="CommentText"/>
@@ -15425,7 +15466,7 @@
       <w:r>
         <w:instrText xml:space="preserve"> HYPERLINK "mailto:pawel.kaminski@uni.lu"</w:instrText>
       </w:r>
-      <w:bookmarkStart w:id="69" w:name="_@_C3B70E5E2B2A419BB45D02C46DE0AD7CZ"/>
+      <w:bookmarkStart w:name="_@_C3B70E5E2B2A419BB45D02C46DE0AD7CZ" w:id="69"/>
       <w:r>
         <w:fldChar w:fldCharType="separate"/>
       </w:r>
@@ -15445,7 +15486,7 @@
       </w:r>
     </w:p>
   </w:comment>
-  <w:comment w:id="68" w:author="Pawel KAMINSKI" w:date="2024-06-04T15:15:00Z" w:initials="PK">
+  <w:comment w:initials="PK" w:author="Pawel KAMINSKI" w:date="2024-06-04T15:15:00Z" w:id="68">
     <w:p>
       <w:pPr>
         <w:pStyle w:val="CommentText"/>
@@ -15474,7 +15515,7 @@
       </w:r>
     </w:p>
   </w:comment>
-  <w:comment w:id="72" w:author="Pawel KAMINSKI" w:date="2024-06-05T10:54:00Z" w:initials="PK">
+  <w:comment w:initials="PK" w:author="Pawel KAMINSKI" w:date="2024-06-05T10:54:00Z" w:id="72">
     <w:p>
       <w:pPr>
         <w:pStyle w:val="CommentText"/>
@@ -15490,7 +15531,7 @@
       </w:r>
     </w:p>
   </w:comment>
-  <w:comment w:id="75" w:author="Deutsch, Verena" w:date="2024-04-29T16:55:00Z" w:initials="DV">
+  <w:comment w:initials="DV" w:author="Deutsch, Verena" w:date="2024-04-29T16:55:00Z" w:id="75">
     <w:p>
       <w:pPr>
         <w:pStyle w:val="CommentText"/>
@@ -15506,7 +15547,7 @@
       </w:r>
     </w:p>
   </w:comment>
-  <w:comment w:id="76" w:author="Borlinghaus, Anton" w:date="2024-04-30T16:15:00Z" w:initials="BA">
+  <w:comment w:initials="BA" w:author="Borlinghaus, Anton" w:date="2024-04-30T16:15:00Z" w:id="76">
     <w:p>
       <w:pPr>
         <w:pStyle w:val="CommentText"/>
@@ -15522,7 +15563,7 @@
       </w:r>
     </w:p>
   </w:comment>
-  <w:comment w:id="77" w:author="Gabor Mihaly TOTH" w:date="2024-05-31T09:23:00Z" w:initials="GT">
+  <w:comment w:initials="GT" w:author="Gabor Mihaly TOTH" w:date="2024-05-31T09:23:00Z" w:id="77">
     <w:p>
       <w:pPr>
         <w:pStyle w:val="CommentText"/>
@@ -15539,7 +15580,7 @@
       <w:r>
         <w:instrText xml:space="preserve"> HYPERLINK "mailto:pawel.kaminski@uni.lu"</w:instrText>
       </w:r>
-      <w:bookmarkStart w:id="80" w:name="_@_8F02DC102AF14510AE58FCB9F4E9C6B0Z"/>
+      <w:bookmarkStart w:name="_@_8F02DC102AF14510AE58FCB9F4E9C6B0Z" w:id="80"/>
       <w:r>
         <w:fldChar w:fldCharType="separate"/>
       </w:r>
@@ -15559,7 +15600,7 @@
       </w:r>
     </w:p>
   </w:comment>
-  <w:comment w:id="78" w:author="Pawel KAMINSKI" w:date="2024-06-04T15:21:00Z" w:initials="PK">
+  <w:comment w:initials="PK" w:author="Pawel KAMINSKI" w:date="2024-06-04T15:21:00Z" w:id="78">
     <w:p>
       <w:pPr>
         <w:pStyle w:val="CommentText"/>
@@ -15575,7 +15616,7 @@
       </w:r>
     </w:p>
   </w:comment>
-  <w:comment w:id="79" w:author="Pawel KAMINSKI" w:date="2024-06-04T15:32:00Z" w:initials="PK">
+  <w:comment w:initials="PK" w:author="Pawel KAMINSKI" w:date="2024-06-04T15:32:00Z" w:id="79">
     <w:p>
       <w:pPr>
         <w:pStyle w:val="CommentText"/>
@@ -15591,7 +15632,7 @@
       </w:r>
     </w:p>
   </w:comment>
-  <w:comment w:id="84" w:author="Deutsch, Verena [2]" w:date="2024-04-15T18:28:00Z" w:initials="DV">
+  <w:comment w:initials="DV" w:author="Deutsch, Verena [2]" w:date="2024-04-15T18:28:00Z" w:id="84">
     <w:p>
       <w:pPr>
         <w:pStyle w:val="CommentText"/>
@@ -15610,11 +15651,13 @@
       </w:r>
       <w:r>
         <w:br/>
+      </w:r>
+      <w:r>
         <w:t>NB: We need a second level 2 heading here ☺️</w:t>
       </w:r>
     </w:p>
   </w:comment>
-  <w:comment w:id="85" w:author="Horn, Andre" w:date="2024-04-26T11:16:00Z" w:initials="HA">
+  <w:comment w:initials="HA" w:author="Horn, Andre" w:date="2024-04-26T11:16:00Z" w:id="85">
     <w:p>
       <w:pPr>
         <w:pStyle w:val="CommentText"/>
@@ -15625,7 +15668,7 @@
       <w:r>
         <w:instrText xml:space="preserve"> HYPERLINK "mailto:Verena.Deutsch@degruyter.com"</w:instrText>
       </w:r>
-      <w:bookmarkStart w:id="89" w:name="_@_A26CEF7B1C01463C9EA4AE6D44A443DEZ"/>
+      <w:bookmarkStart w:name="_@_A26CEF7B1C01463C9EA4AE6D44A443DEZ" w:id="89"/>
       <w:r>
         <w:fldChar w:fldCharType="separate"/>
       </w:r>
@@ -15651,7 +15694,7 @@
       </w:r>
     </w:p>
   </w:comment>
-  <w:comment w:id="86" w:author="Deutsch, Verena" w:date="2024-04-29T17:34:00Z" w:initials="DV">
+  <w:comment w:initials="DV" w:author="Deutsch, Verena" w:date="2024-04-29T17:34:00Z" w:id="86">
     <w:p>
       <w:pPr>
         <w:pStyle w:val="CommentText"/>
@@ -15667,11 +15710,13 @@
       </w:r>
       <w:r>
         <w:br/>
+      </w:r>
+      <w:r>
         <w:t>In my experience, zotero and citavi also often leads to problems during copyediting, so ideally it would be disabled beforehand.</w:t>
       </w:r>
     </w:p>
   </w:comment>
-  <w:comment w:id="87" w:author="Borlinghaus, Anton" w:date="2024-04-30T16:30:00Z" w:initials="BA">
+  <w:comment w:initials="BA" w:author="Borlinghaus, Anton" w:date="2024-04-30T16:30:00Z" w:id="87">
     <w:p>
       <w:pPr>
         <w:pStyle w:val="CommentText"/>
@@ -15687,7 +15732,7 @@
       </w:r>
     </w:p>
   </w:comment>
-  <w:comment w:id="88" w:author="Pawel KAMINSKI" w:date="2024-06-05T10:15:00Z" w:initials="PK">
+  <w:comment w:initials="PK" w:author="Pawel KAMINSKI" w:date="2024-06-05T10:15:00Z" w:id="88">
     <w:p>
       <w:pPr>
         <w:pStyle w:val="CommentText"/>
@@ -15729,7 +15774,7 @@
       </w:r>
     </w:p>
   </w:comment>
-  <w:comment w:id="93" w:author="Deutsch, Verena" w:date="2024-04-29T17:36:00Z" w:initials="DV">
+  <w:comment w:initials="DV" w:author="Deutsch, Verena" w:date="2024-04-29T17:36:00Z" w:id="93">
     <w:p>
       <w:pPr>
         <w:pStyle w:val="CommentText"/>
@@ -15745,7 +15790,7 @@
       </w:r>
     </w:p>
   </w:comment>
-  <w:comment w:id="94" w:author="Pawel KAMINSKI" w:date="2024-06-05T10:03:00Z" w:initials="PK">
+  <w:comment w:initials="PK" w:author="Pawel KAMINSKI" w:date="2024-06-05T10:03:00Z" w:id="94">
     <w:p>
       <w:pPr>
         <w:pStyle w:val="CommentText"/>
@@ -16218,7 +16263,7 @@
         <w:ind w:left="1800" w:hanging="360"/>
       </w:pPr>
       <w:rPr>
-        <w:rFonts w:ascii="Symbol" w:hAnsi="Symbol" w:hint="default"/>
+        <w:rFonts w:hint="default" w:ascii="Symbol" w:hAnsi="Symbol"/>
       </w:rPr>
     </w:lvl>
   </w:abstractNum>
@@ -16238,7 +16283,7 @@
         <w:ind w:left="1440" w:hanging="360"/>
       </w:pPr>
       <w:rPr>
-        <w:rFonts w:ascii="Symbol" w:hAnsi="Symbol" w:hint="default"/>
+        <w:rFonts w:hint="default" w:ascii="Symbol" w:hAnsi="Symbol"/>
       </w:rPr>
     </w:lvl>
   </w:abstractNum>
@@ -16258,7 +16303,7 @@
         <w:ind w:left="1080" w:hanging="360"/>
       </w:pPr>
       <w:rPr>
-        <w:rFonts w:ascii="Symbol" w:hAnsi="Symbol" w:hint="default"/>
+        <w:rFonts w:hint="default" w:ascii="Symbol" w:hAnsi="Symbol"/>
       </w:rPr>
     </w:lvl>
   </w:abstractNum>
@@ -16278,7 +16323,7 @@
         <w:ind w:left="720" w:hanging="360"/>
       </w:pPr>
       <w:rPr>
-        <w:rFonts w:ascii="Symbol" w:hAnsi="Symbol" w:hint="default"/>
+        <w:rFonts w:hint="default" w:ascii="Symbol" w:hAnsi="Symbol"/>
       </w:rPr>
     </w:lvl>
   </w:abstractNum>
@@ -16315,7 +16360,7 @@
         <w:ind w:left="360" w:hanging="360"/>
       </w:pPr>
       <w:rPr>
-        <w:rFonts w:ascii="Symbol" w:hAnsi="Symbol" w:hint="default"/>
+        <w:rFonts w:hint="default" w:ascii="Symbol" w:hAnsi="Symbol"/>
       </w:rPr>
     </w:lvl>
   </w:abstractNum>
@@ -16332,7 +16377,7 @@
         <w:ind w:left="720" w:hanging="360"/>
       </w:pPr>
       <w:rPr>
-        <w:rFonts w:ascii="Symbol" w:hAnsi="Symbol" w:hint="default"/>
+        <w:rFonts w:hint="default" w:ascii="Symbol" w:hAnsi="Symbol"/>
       </w:rPr>
     </w:lvl>
     <w:lvl w:ilvl="1" w:tplc="04090003" w:tentative="1">
@@ -16344,7 +16389,7 @@
         <w:ind w:left="1440" w:hanging="360"/>
       </w:pPr>
       <w:rPr>
-        <w:rFonts w:ascii="Courier New" w:hAnsi="Courier New" w:cs="Courier New" w:hint="default"/>
+        <w:rFonts w:hint="default" w:ascii="Courier New" w:hAnsi="Courier New" w:cs="Courier New"/>
       </w:rPr>
     </w:lvl>
     <w:lvl w:ilvl="2" w:tplc="04090005" w:tentative="1">
@@ -16356,7 +16401,7 @@
         <w:ind w:left="2160" w:hanging="360"/>
       </w:pPr>
       <w:rPr>
-        <w:rFonts w:ascii="Wingdings" w:hAnsi="Wingdings" w:hint="default"/>
+        <w:rFonts w:hint="default" w:ascii="Wingdings" w:hAnsi="Wingdings"/>
       </w:rPr>
     </w:lvl>
     <w:lvl w:ilvl="3" w:tplc="04090001" w:tentative="1">
@@ -16368,7 +16413,7 @@
         <w:ind w:left="2880" w:hanging="360"/>
       </w:pPr>
       <w:rPr>
-        <w:rFonts w:ascii="Symbol" w:hAnsi="Symbol" w:hint="default"/>
+        <w:rFonts w:hint="default" w:ascii="Symbol" w:hAnsi="Symbol"/>
       </w:rPr>
     </w:lvl>
     <w:lvl w:ilvl="4" w:tplc="04090003" w:tentative="1">
@@ -16380,7 +16425,7 @@
         <w:ind w:left="3600" w:hanging="360"/>
       </w:pPr>
       <w:rPr>
-        <w:rFonts w:ascii="Courier New" w:hAnsi="Courier New" w:cs="Courier New" w:hint="default"/>
+        <w:rFonts w:hint="default" w:ascii="Courier New" w:hAnsi="Courier New" w:cs="Courier New"/>
       </w:rPr>
     </w:lvl>
     <w:lvl w:ilvl="5" w:tplc="04090005" w:tentative="1">
@@ -16392,7 +16437,7 @@
         <w:ind w:left="4320" w:hanging="360"/>
       </w:pPr>
       <w:rPr>
-        <w:rFonts w:ascii="Wingdings" w:hAnsi="Wingdings" w:hint="default"/>
+        <w:rFonts w:hint="default" w:ascii="Wingdings" w:hAnsi="Wingdings"/>
       </w:rPr>
     </w:lvl>
     <w:lvl w:ilvl="6" w:tplc="04090001" w:tentative="1">
@@ -16404,7 +16449,7 @@
         <w:ind w:left="5040" w:hanging="360"/>
       </w:pPr>
       <w:rPr>
-        <w:rFonts w:ascii="Symbol" w:hAnsi="Symbol" w:hint="default"/>
+        <w:rFonts w:hint="default" w:ascii="Symbol" w:hAnsi="Symbol"/>
       </w:rPr>
     </w:lvl>
     <w:lvl w:ilvl="7" w:tplc="04090003" w:tentative="1">
@@ -16416,7 +16461,7 @@
         <w:ind w:left="5760" w:hanging="360"/>
       </w:pPr>
       <w:rPr>
-        <w:rFonts w:ascii="Courier New" w:hAnsi="Courier New" w:cs="Courier New" w:hint="default"/>
+        <w:rFonts w:hint="default" w:ascii="Courier New" w:hAnsi="Courier New" w:cs="Courier New"/>
       </w:rPr>
     </w:lvl>
     <w:lvl w:ilvl="8" w:tplc="04090005" w:tentative="1">
@@ -16428,7 +16473,7 @@
         <w:ind w:left="6480" w:hanging="360"/>
       </w:pPr>
       <w:rPr>
-        <w:rFonts w:ascii="Wingdings" w:hAnsi="Wingdings" w:hint="default"/>
+        <w:rFonts w:hint="default" w:ascii="Wingdings" w:hAnsi="Wingdings"/>
       </w:rPr>
     </w:lvl>
   </w:abstractNum>
@@ -16445,7 +16490,7 @@
         <w:ind w:left="720" w:hanging="360"/>
       </w:pPr>
       <w:rPr>
-        <w:rFonts w:ascii="Symbol" w:hAnsi="Symbol" w:hint="default"/>
+        <w:rFonts w:hint="default" w:ascii="Symbol" w:hAnsi="Symbol"/>
       </w:rPr>
     </w:lvl>
     <w:lvl w:ilvl="1" w:tplc="04090003" w:tentative="1">
@@ -16457,7 +16502,7 @@
         <w:ind w:left="1440" w:hanging="360"/>
       </w:pPr>
       <w:rPr>
-        <w:rFonts w:ascii="Courier New" w:hAnsi="Courier New" w:cs="Courier New" w:hint="default"/>
+        <w:rFonts w:hint="default" w:ascii="Courier New" w:hAnsi="Courier New" w:cs="Courier New"/>
       </w:rPr>
     </w:lvl>
     <w:lvl w:ilvl="2" w:tplc="04090005" w:tentative="1">
@@ -16469,7 +16514,7 @@
         <w:ind w:left="2160" w:hanging="360"/>
       </w:pPr>
       <w:rPr>
-        <w:rFonts w:ascii="Wingdings" w:hAnsi="Wingdings" w:hint="default"/>
+        <w:rFonts w:hint="default" w:ascii="Wingdings" w:hAnsi="Wingdings"/>
       </w:rPr>
     </w:lvl>
     <w:lvl w:ilvl="3" w:tplc="04090001" w:tentative="1">
@@ -16481,7 +16526,7 @@
         <w:ind w:left="2880" w:hanging="360"/>
       </w:pPr>
       <w:rPr>
-        <w:rFonts w:ascii="Symbol" w:hAnsi="Symbol" w:hint="default"/>
+        <w:rFonts w:hint="default" w:ascii="Symbol" w:hAnsi="Symbol"/>
       </w:rPr>
     </w:lvl>
     <w:lvl w:ilvl="4" w:tplc="04090003" w:tentative="1">
@@ -16493,7 +16538,7 @@
         <w:ind w:left="3600" w:hanging="360"/>
       </w:pPr>
       <w:rPr>
-        <w:rFonts w:ascii="Courier New" w:hAnsi="Courier New" w:cs="Courier New" w:hint="default"/>
+        <w:rFonts w:hint="default" w:ascii="Courier New" w:hAnsi="Courier New" w:cs="Courier New"/>
       </w:rPr>
     </w:lvl>
     <w:lvl w:ilvl="5" w:tplc="04090005" w:tentative="1">
@@ -16505,7 +16550,7 @@
         <w:ind w:left="4320" w:hanging="360"/>
       </w:pPr>
       <w:rPr>
-        <w:rFonts w:ascii="Wingdings" w:hAnsi="Wingdings" w:hint="default"/>
+        <w:rFonts w:hint="default" w:ascii="Wingdings" w:hAnsi="Wingdings"/>
       </w:rPr>
     </w:lvl>
     <w:lvl w:ilvl="6" w:tplc="04090001" w:tentative="1">
@@ -16517,7 +16562,7 @@
         <w:ind w:left="5040" w:hanging="360"/>
       </w:pPr>
       <w:rPr>
-        <w:rFonts w:ascii="Symbol" w:hAnsi="Symbol" w:hint="default"/>
+        <w:rFonts w:hint="default" w:ascii="Symbol" w:hAnsi="Symbol"/>
       </w:rPr>
     </w:lvl>
     <w:lvl w:ilvl="7" w:tplc="04090003" w:tentative="1">
@@ -16529,7 +16574,7 @@
         <w:ind w:left="5760" w:hanging="360"/>
       </w:pPr>
       <w:rPr>
-        <w:rFonts w:ascii="Courier New" w:hAnsi="Courier New" w:cs="Courier New" w:hint="default"/>
+        <w:rFonts w:hint="default" w:ascii="Courier New" w:hAnsi="Courier New" w:cs="Courier New"/>
       </w:rPr>
     </w:lvl>
     <w:lvl w:ilvl="8" w:tplc="04090005" w:tentative="1">
@@ -16541,7 +16586,7 @@
         <w:ind w:left="6480" w:hanging="360"/>
       </w:pPr>
       <w:rPr>
-        <w:rFonts w:ascii="Wingdings" w:hAnsi="Wingdings" w:hint="default"/>
+        <w:rFonts w:hint="default" w:ascii="Wingdings" w:hAnsi="Wingdings"/>
       </w:rPr>
     </w:lvl>
   </w:abstractNum>
@@ -16558,7 +16603,7 @@
         <w:ind w:left="720" w:hanging="360"/>
       </w:pPr>
       <w:rPr>
-        <w:rFonts w:ascii="Symbol" w:hAnsi="Symbol" w:hint="default"/>
+        <w:rFonts w:hint="default" w:ascii="Symbol" w:hAnsi="Symbol"/>
       </w:rPr>
     </w:lvl>
     <w:lvl w:ilvl="1" w:tplc="04090003" w:tentative="1">
@@ -16570,7 +16615,7 @@
         <w:ind w:left="1440" w:hanging="360"/>
       </w:pPr>
       <w:rPr>
-        <w:rFonts w:ascii="Courier New" w:hAnsi="Courier New" w:cs="Courier New" w:hint="default"/>
+        <w:rFonts w:hint="default" w:ascii="Courier New" w:hAnsi="Courier New" w:cs="Courier New"/>
       </w:rPr>
     </w:lvl>
     <w:lvl w:ilvl="2" w:tplc="04090005" w:tentative="1">
@@ -16582,7 +16627,7 @@
         <w:ind w:left="2160" w:hanging="360"/>
       </w:pPr>
       <w:rPr>
-        <w:rFonts w:ascii="Wingdings" w:hAnsi="Wingdings" w:hint="default"/>
+        <w:rFonts w:hint="default" w:ascii="Wingdings" w:hAnsi="Wingdings"/>
       </w:rPr>
     </w:lvl>
     <w:lvl w:ilvl="3" w:tplc="04090001" w:tentative="1">
@@ -16594,7 +16639,7 @@
         <w:ind w:left="2880" w:hanging="360"/>
       </w:pPr>
       <w:rPr>
-        <w:rFonts w:ascii="Symbol" w:hAnsi="Symbol" w:hint="default"/>
+        <w:rFonts w:hint="default" w:ascii="Symbol" w:hAnsi="Symbol"/>
       </w:rPr>
     </w:lvl>
     <w:lvl w:ilvl="4" w:tplc="04090003" w:tentative="1">
@@ -16606,7 +16651,7 @@
         <w:ind w:left="3600" w:hanging="360"/>
       </w:pPr>
       <w:rPr>
-        <w:rFonts w:ascii="Courier New" w:hAnsi="Courier New" w:cs="Courier New" w:hint="default"/>
+        <w:rFonts w:hint="default" w:ascii="Courier New" w:hAnsi="Courier New" w:cs="Courier New"/>
       </w:rPr>
     </w:lvl>
     <w:lvl w:ilvl="5" w:tplc="04090005" w:tentative="1">
@@ -16618,7 +16663,7 @@
         <w:ind w:left="4320" w:hanging="360"/>
       </w:pPr>
       <w:rPr>
-        <w:rFonts w:ascii="Wingdings" w:hAnsi="Wingdings" w:hint="default"/>
+        <w:rFonts w:hint="default" w:ascii="Wingdings" w:hAnsi="Wingdings"/>
       </w:rPr>
     </w:lvl>
     <w:lvl w:ilvl="6" w:tplc="04090001" w:tentative="1">
@@ -16630,7 +16675,7 @@
         <w:ind w:left="5040" w:hanging="360"/>
       </w:pPr>
       <w:rPr>
-        <w:rFonts w:ascii="Symbol" w:hAnsi="Symbol" w:hint="default"/>
+        <w:rFonts w:hint="default" w:ascii="Symbol" w:hAnsi="Symbol"/>
       </w:rPr>
     </w:lvl>
     <w:lvl w:ilvl="7" w:tplc="04090003" w:tentative="1">
@@ -16642,7 +16687,7 @@
         <w:ind w:left="5760" w:hanging="360"/>
       </w:pPr>
       <w:rPr>
-        <w:rFonts w:ascii="Courier New" w:hAnsi="Courier New" w:cs="Courier New" w:hint="default"/>
+        <w:rFonts w:hint="default" w:ascii="Courier New" w:hAnsi="Courier New" w:cs="Courier New"/>
       </w:rPr>
     </w:lvl>
     <w:lvl w:ilvl="8" w:tplc="04090005" w:tentative="1">
@@ -16654,7 +16699,7 @@
         <w:ind w:left="6480" w:hanging="360"/>
       </w:pPr>
       <w:rPr>
-        <w:rFonts w:ascii="Wingdings" w:hAnsi="Wingdings" w:hint="default"/>
+        <w:rFonts w:hint="default" w:ascii="Wingdings" w:hAnsi="Wingdings"/>
       </w:rPr>
     </w:lvl>
   </w:abstractNum>
@@ -16671,7 +16716,7 @@
         <w:ind w:left="720" w:hanging="360"/>
       </w:pPr>
       <w:rPr>
-        <w:rFonts w:ascii="Symbol" w:hAnsi="Symbol" w:hint="default"/>
+        <w:rFonts w:hint="default" w:ascii="Symbol" w:hAnsi="Symbol"/>
       </w:rPr>
     </w:lvl>
     <w:lvl w:ilvl="1" w:tplc="04090003" w:tentative="1">
@@ -16683,7 +16728,7 @@
         <w:ind w:left="1440" w:hanging="360"/>
       </w:pPr>
       <w:rPr>
-        <w:rFonts w:ascii="Courier New" w:hAnsi="Courier New" w:cs="Courier New" w:hint="default"/>
+        <w:rFonts w:hint="default" w:ascii="Courier New" w:hAnsi="Courier New" w:cs="Courier New"/>
       </w:rPr>
     </w:lvl>
     <w:lvl w:ilvl="2" w:tplc="04090005" w:tentative="1">
@@ -16695,7 +16740,7 @@
         <w:ind w:left="2160" w:hanging="360"/>
       </w:pPr>
       <w:rPr>
-        <w:rFonts w:ascii="Wingdings" w:hAnsi="Wingdings" w:hint="default"/>
+        <w:rFonts w:hint="default" w:ascii="Wingdings" w:hAnsi="Wingdings"/>
       </w:rPr>
     </w:lvl>
     <w:lvl w:ilvl="3" w:tplc="04090001" w:tentative="1">
@@ -16707,7 +16752,7 @@
         <w:ind w:left="2880" w:hanging="360"/>
       </w:pPr>
       <w:rPr>
-        <w:rFonts w:ascii="Symbol" w:hAnsi="Symbol" w:hint="default"/>
+        <w:rFonts w:hint="default" w:ascii="Symbol" w:hAnsi="Symbol"/>
       </w:rPr>
     </w:lvl>
     <w:lvl w:ilvl="4" w:tplc="04090003" w:tentative="1">
@@ -16719,7 +16764,7 @@
         <w:ind w:left="3600" w:hanging="360"/>
       </w:pPr>
       <w:rPr>
-        <w:rFonts w:ascii="Courier New" w:hAnsi="Courier New" w:cs="Courier New" w:hint="default"/>
+        <w:rFonts w:hint="default" w:ascii="Courier New" w:hAnsi="Courier New" w:cs="Courier New"/>
       </w:rPr>
     </w:lvl>
     <w:lvl w:ilvl="5" w:tplc="04090005" w:tentative="1">
@@ -16731,7 +16776,7 @@
         <w:ind w:left="4320" w:hanging="360"/>
       </w:pPr>
       <w:rPr>
-        <w:rFonts w:ascii="Wingdings" w:hAnsi="Wingdings" w:hint="default"/>
+        <w:rFonts w:hint="default" w:ascii="Wingdings" w:hAnsi="Wingdings"/>
       </w:rPr>
     </w:lvl>
     <w:lvl w:ilvl="6" w:tplc="04090001" w:tentative="1">
@@ -16743,7 +16788,7 @@
         <w:ind w:left="5040" w:hanging="360"/>
       </w:pPr>
       <w:rPr>
-        <w:rFonts w:ascii="Symbol" w:hAnsi="Symbol" w:hint="default"/>
+        <w:rFonts w:hint="default" w:ascii="Symbol" w:hAnsi="Symbol"/>
       </w:rPr>
     </w:lvl>
     <w:lvl w:ilvl="7" w:tplc="04090003" w:tentative="1">
@@ -16755,7 +16800,7 @@
         <w:ind w:left="5760" w:hanging="360"/>
       </w:pPr>
       <w:rPr>
-        <w:rFonts w:ascii="Courier New" w:hAnsi="Courier New" w:cs="Courier New" w:hint="default"/>
+        <w:rFonts w:hint="default" w:ascii="Courier New" w:hAnsi="Courier New" w:cs="Courier New"/>
       </w:rPr>
     </w:lvl>
     <w:lvl w:ilvl="8" w:tplc="04090005" w:tentative="1">
@@ -16767,7 +16812,7 @@
         <w:ind w:left="6480" w:hanging="360"/>
       </w:pPr>
       <w:rPr>
-        <w:rFonts w:ascii="Wingdings" w:hAnsi="Wingdings" w:hint="default"/>
+        <w:rFonts w:hint="default" w:ascii="Wingdings" w:hAnsi="Wingdings"/>
       </w:rPr>
     </w:lvl>
   </w:abstractNum>
@@ -16888,7 +16933,7 @@
         <w:ind w:left="720" w:hanging="360"/>
       </w:pPr>
       <w:rPr>
-        <w:rFonts w:ascii="Symbol" w:hAnsi="Symbol" w:hint="default"/>
+        <w:rFonts w:hint="default" w:ascii="Symbol" w:hAnsi="Symbol"/>
       </w:rPr>
     </w:lvl>
     <w:lvl w:ilvl="1" w:tplc="04090003" w:tentative="1">
@@ -16900,7 +16945,7 @@
         <w:ind w:left="1440" w:hanging="360"/>
       </w:pPr>
       <w:rPr>
-        <w:rFonts w:ascii="Courier New" w:hAnsi="Courier New" w:cs="Courier New" w:hint="default"/>
+        <w:rFonts w:hint="default" w:ascii="Courier New" w:hAnsi="Courier New" w:cs="Courier New"/>
       </w:rPr>
     </w:lvl>
     <w:lvl w:ilvl="2" w:tplc="04090005" w:tentative="1">
@@ -16912,7 +16957,7 @@
         <w:ind w:left="2160" w:hanging="360"/>
       </w:pPr>
       <w:rPr>
-        <w:rFonts w:ascii="Wingdings" w:hAnsi="Wingdings" w:hint="default"/>
+        <w:rFonts w:hint="default" w:ascii="Wingdings" w:hAnsi="Wingdings"/>
       </w:rPr>
     </w:lvl>
     <w:lvl w:ilvl="3" w:tplc="04090001" w:tentative="1">
@@ -16924,7 +16969,7 @@
         <w:ind w:left="2880" w:hanging="360"/>
       </w:pPr>
       <w:rPr>
-        <w:rFonts w:ascii="Symbol" w:hAnsi="Symbol" w:hint="default"/>
+        <w:rFonts w:hint="default" w:ascii="Symbol" w:hAnsi="Symbol"/>
       </w:rPr>
     </w:lvl>
     <w:lvl w:ilvl="4" w:tplc="04090003" w:tentative="1">
@@ -16936,7 +16981,7 @@
         <w:ind w:left="3600" w:hanging="360"/>
       </w:pPr>
       <w:rPr>
-        <w:rFonts w:ascii="Courier New" w:hAnsi="Courier New" w:cs="Courier New" w:hint="default"/>
+        <w:rFonts w:hint="default" w:ascii="Courier New" w:hAnsi="Courier New" w:cs="Courier New"/>
       </w:rPr>
     </w:lvl>
     <w:lvl w:ilvl="5" w:tplc="04090005" w:tentative="1">
@@ -16948,7 +16993,7 @@
         <w:ind w:left="4320" w:hanging="360"/>
       </w:pPr>
       <w:rPr>
-        <w:rFonts w:ascii="Wingdings" w:hAnsi="Wingdings" w:hint="default"/>
+        <w:rFonts w:hint="default" w:ascii="Wingdings" w:hAnsi="Wingdings"/>
       </w:rPr>
     </w:lvl>
     <w:lvl w:ilvl="6" w:tplc="04090001" w:tentative="1">
@@ -16960,7 +17005,7 @@
         <w:ind w:left="5040" w:hanging="360"/>
       </w:pPr>
       <w:rPr>
-        <w:rFonts w:ascii="Symbol" w:hAnsi="Symbol" w:hint="default"/>
+        <w:rFonts w:hint="default" w:ascii="Symbol" w:hAnsi="Symbol"/>
       </w:rPr>
     </w:lvl>
     <w:lvl w:ilvl="7" w:tplc="04090003" w:tentative="1">
@@ -16972,7 +17017,7 @@
         <w:ind w:left="5760" w:hanging="360"/>
       </w:pPr>
       <w:rPr>
-        <w:rFonts w:ascii="Courier New" w:hAnsi="Courier New" w:cs="Courier New" w:hint="default"/>
+        <w:rFonts w:hint="default" w:ascii="Courier New" w:hAnsi="Courier New" w:cs="Courier New"/>
       </w:rPr>
     </w:lvl>
     <w:lvl w:ilvl="8" w:tplc="04090005" w:tentative="1">
@@ -16984,7 +17029,7 @@
         <w:ind w:left="6480" w:hanging="360"/>
       </w:pPr>
       <w:rPr>
-        <w:rFonts w:ascii="Wingdings" w:hAnsi="Wingdings" w:hint="default"/>
+        <w:rFonts w:hint="default" w:ascii="Wingdings" w:hAnsi="Wingdings"/>
       </w:rPr>
     </w:lvl>
   </w:abstractNum>
@@ -17001,7 +17046,7 @@
         <w:ind w:left="1080" w:hanging="720"/>
       </w:pPr>
       <w:rPr>
-        <w:rFonts w:ascii="Symbol" w:hAnsi="Symbol" w:hint="default"/>
+        <w:rFonts w:hint="default" w:ascii="Symbol" w:hAnsi="Symbol"/>
       </w:rPr>
     </w:lvl>
     <w:lvl w:ilvl="1" w:tplc="FFFFFFFF" w:tentative="1">
@@ -17013,7 +17058,7 @@
         <w:ind w:left="1440" w:hanging="360"/>
       </w:pPr>
       <w:rPr>
-        <w:rFonts w:ascii="Courier New" w:hAnsi="Courier New" w:cs="Courier New" w:hint="default"/>
+        <w:rFonts w:hint="default" w:ascii="Courier New" w:hAnsi="Courier New" w:cs="Courier New"/>
       </w:rPr>
     </w:lvl>
     <w:lvl w:ilvl="2" w:tplc="FFFFFFFF" w:tentative="1">
@@ -17025,7 +17070,7 @@
         <w:ind w:left="2160" w:hanging="360"/>
       </w:pPr>
       <w:rPr>
-        <w:rFonts w:ascii="Wingdings" w:hAnsi="Wingdings" w:hint="default"/>
+        <w:rFonts w:hint="default" w:ascii="Wingdings" w:hAnsi="Wingdings"/>
       </w:rPr>
     </w:lvl>
     <w:lvl w:ilvl="3" w:tplc="FFFFFFFF" w:tentative="1">
@@ -17037,7 +17082,7 @@
         <w:ind w:left="2880" w:hanging="360"/>
       </w:pPr>
       <w:rPr>
-        <w:rFonts w:ascii="Symbol" w:hAnsi="Symbol" w:hint="default"/>
+        <w:rFonts w:hint="default" w:ascii="Symbol" w:hAnsi="Symbol"/>
       </w:rPr>
     </w:lvl>
     <w:lvl w:ilvl="4" w:tplc="FFFFFFFF" w:tentative="1">
@@ -17049,7 +17094,7 @@
         <w:ind w:left="3600" w:hanging="360"/>
       </w:pPr>
       <w:rPr>
-        <w:rFonts w:ascii="Courier New" w:hAnsi="Courier New" w:cs="Courier New" w:hint="default"/>
+        <w:rFonts w:hint="default" w:ascii="Courier New" w:hAnsi="Courier New" w:cs="Courier New"/>
       </w:rPr>
     </w:lvl>
     <w:lvl w:ilvl="5" w:tplc="FFFFFFFF" w:tentative="1">
@@ -17061,7 +17106,7 @@
         <w:ind w:left="4320" w:hanging="360"/>
       </w:pPr>
       <w:rPr>
-        <w:rFonts w:ascii="Wingdings" w:hAnsi="Wingdings" w:hint="default"/>
+        <w:rFonts w:hint="default" w:ascii="Wingdings" w:hAnsi="Wingdings"/>
       </w:rPr>
     </w:lvl>
     <w:lvl w:ilvl="6" w:tplc="FFFFFFFF" w:tentative="1">
@@ -17073,7 +17118,7 @@
         <w:ind w:left="5040" w:hanging="360"/>
       </w:pPr>
       <w:rPr>
-        <w:rFonts w:ascii="Symbol" w:hAnsi="Symbol" w:hint="default"/>
+        <w:rFonts w:hint="default" w:ascii="Symbol" w:hAnsi="Symbol"/>
       </w:rPr>
     </w:lvl>
     <w:lvl w:ilvl="7" w:tplc="FFFFFFFF" w:tentative="1">
@@ -17085,7 +17130,7 @@
         <w:ind w:left="5760" w:hanging="360"/>
       </w:pPr>
       <w:rPr>
-        <w:rFonts w:ascii="Courier New" w:hAnsi="Courier New" w:cs="Courier New" w:hint="default"/>
+        <w:rFonts w:hint="default" w:ascii="Courier New" w:hAnsi="Courier New" w:cs="Courier New"/>
       </w:rPr>
     </w:lvl>
     <w:lvl w:ilvl="8" w:tplc="FFFFFFFF" w:tentative="1">
@@ -17097,7 +17142,7 @@
         <w:ind w:left="6480" w:hanging="360"/>
       </w:pPr>
       <w:rPr>
-        <w:rFonts w:ascii="Wingdings" w:hAnsi="Wingdings" w:hint="default"/>
+        <w:rFonts w:hint="default" w:ascii="Wingdings" w:hAnsi="Wingdings"/>
       </w:rPr>
     </w:lvl>
   </w:abstractNum>
@@ -17113,7 +17158,7 @@
         <w:ind w:left="1080" w:hanging="720"/>
       </w:pPr>
       <w:rPr>
-        <w:rFonts w:ascii="Cambria" w:eastAsiaTheme="minorHAnsi" w:hAnsi="Cambria" w:cstheme="minorBidi" w:hint="default"/>
+        <w:rFonts w:hint="default" w:ascii="Cambria" w:hAnsi="Cambria" w:eastAsiaTheme="minorHAnsi" w:cstheme="minorBidi"/>
       </w:rPr>
     </w:lvl>
     <w:lvl w:ilvl="1" w:tplc="04090003" w:tentative="1">
@@ -17125,7 +17170,7 @@
         <w:ind w:left="1440" w:hanging="360"/>
       </w:pPr>
       <w:rPr>
-        <w:rFonts w:ascii="Courier New" w:hAnsi="Courier New" w:cs="Courier New" w:hint="default"/>
+        <w:rFonts w:hint="default" w:ascii="Courier New" w:hAnsi="Courier New" w:cs="Courier New"/>
       </w:rPr>
     </w:lvl>
     <w:lvl w:ilvl="2" w:tplc="04090005" w:tentative="1">
@@ -17137,7 +17182,7 @@
         <w:ind w:left="2160" w:hanging="360"/>
       </w:pPr>
       <w:rPr>
-        <w:rFonts w:ascii="Wingdings" w:hAnsi="Wingdings" w:hint="default"/>
+        <w:rFonts w:hint="default" w:ascii="Wingdings" w:hAnsi="Wingdings"/>
       </w:rPr>
     </w:lvl>
     <w:lvl w:ilvl="3" w:tplc="04090001" w:tentative="1">
@@ -17149,7 +17194,7 @@
         <w:ind w:left="2880" w:hanging="360"/>
       </w:pPr>
       <w:rPr>
-        <w:rFonts w:ascii="Symbol" w:hAnsi="Symbol" w:hint="default"/>
+        <w:rFonts w:hint="default" w:ascii="Symbol" w:hAnsi="Symbol"/>
       </w:rPr>
     </w:lvl>
     <w:lvl w:ilvl="4" w:tplc="04090003" w:tentative="1">
@@ -17161,7 +17206,7 @@
         <w:ind w:left="3600" w:hanging="360"/>
       </w:pPr>
       <w:rPr>
-        <w:rFonts w:ascii="Courier New" w:hAnsi="Courier New" w:cs="Courier New" w:hint="default"/>
+        <w:rFonts w:hint="default" w:ascii="Courier New" w:hAnsi="Courier New" w:cs="Courier New"/>
       </w:rPr>
     </w:lvl>
     <w:lvl w:ilvl="5" w:tplc="04090005" w:tentative="1">
@@ -17173,7 +17218,7 @@
         <w:ind w:left="4320" w:hanging="360"/>
       </w:pPr>
       <w:rPr>
-        <w:rFonts w:ascii="Wingdings" w:hAnsi="Wingdings" w:hint="default"/>
+        <w:rFonts w:hint="default" w:ascii="Wingdings" w:hAnsi="Wingdings"/>
       </w:rPr>
     </w:lvl>
     <w:lvl w:ilvl="6" w:tplc="04090001" w:tentative="1">
@@ -17185,7 +17230,7 @@
         <w:ind w:left="5040" w:hanging="360"/>
       </w:pPr>
       <w:rPr>
-        <w:rFonts w:ascii="Symbol" w:hAnsi="Symbol" w:hint="default"/>
+        <w:rFonts w:hint="default" w:ascii="Symbol" w:hAnsi="Symbol"/>
       </w:rPr>
     </w:lvl>
     <w:lvl w:ilvl="7" w:tplc="04090003" w:tentative="1">
@@ -17197,7 +17242,7 @@
         <w:ind w:left="5760" w:hanging="360"/>
       </w:pPr>
       <w:rPr>
-        <w:rFonts w:ascii="Courier New" w:hAnsi="Courier New" w:cs="Courier New" w:hint="default"/>
+        <w:rFonts w:hint="default" w:ascii="Courier New" w:hAnsi="Courier New" w:cs="Courier New"/>
       </w:rPr>
     </w:lvl>
     <w:lvl w:ilvl="8" w:tplc="04090005" w:tentative="1">
@@ -17209,7 +17254,7 @@
         <w:ind w:left="6480" w:hanging="360"/>
       </w:pPr>
       <w:rPr>
-        <w:rFonts w:ascii="Wingdings" w:hAnsi="Wingdings" w:hint="default"/>
+        <w:rFonts w:hint="default" w:ascii="Wingdings" w:hAnsi="Wingdings"/>
       </w:rPr>
     </w:lvl>
   </w:abstractNum>
@@ -17226,7 +17271,7 @@
         <w:ind w:left="720" w:hanging="360"/>
       </w:pPr>
       <w:rPr>
-        <w:rFonts w:ascii="Symbol" w:hAnsi="Symbol" w:hint="default"/>
+        <w:rFonts w:hint="default" w:ascii="Symbol" w:hAnsi="Symbol"/>
       </w:rPr>
     </w:lvl>
     <w:lvl w:ilvl="1" w:tplc="04090003" w:tentative="1">
@@ -17238,7 +17283,7 @@
         <w:ind w:left="1440" w:hanging="360"/>
       </w:pPr>
       <w:rPr>
-        <w:rFonts w:ascii="Courier New" w:hAnsi="Courier New" w:cs="Courier New" w:hint="default"/>
+        <w:rFonts w:hint="default" w:ascii="Courier New" w:hAnsi="Courier New" w:cs="Courier New"/>
       </w:rPr>
     </w:lvl>
     <w:lvl w:ilvl="2" w:tplc="04090005" w:tentative="1">
@@ -17250,7 +17295,7 @@
         <w:ind w:left="2160" w:hanging="360"/>
       </w:pPr>
       <w:rPr>
-        <w:rFonts w:ascii="Wingdings" w:hAnsi="Wingdings" w:hint="default"/>
+        <w:rFonts w:hint="default" w:ascii="Wingdings" w:hAnsi="Wingdings"/>
       </w:rPr>
     </w:lvl>
     <w:lvl w:ilvl="3" w:tplc="04090001" w:tentative="1">
@@ -17262,7 +17307,7 @@
         <w:ind w:left="2880" w:hanging="360"/>
       </w:pPr>
       <w:rPr>
-        <w:rFonts w:ascii="Symbol" w:hAnsi="Symbol" w:hint="default"/>
+        <w:rFonts w:hint="default" w:ascii="Symbol" w:hAnsi="Symbol"/>
       </w:rPr>
     </w:lvl>
     <w:lvl w:ilvl="4" w:tplc="04090003" w:tentative="1">
@@ -17274,7 +17319,7 @@
         <w:ind w:left="3600" w:hanging="360"/>
       </w:pPr>
       <w:rPr>
-        <w:rFonts w:ascii="Courier New" w:hAnsi="Courier New" w:cs="Courier New" w:hint="default"/>
+        <w:rFonts w:hint="default" w:ascii="Courier New" w:hAnsi="Courier New" w:cs="Courier New"/>
       </w:rPr>
     </w:lvl>
     <w:lvl w:ilvl="5" w:tplc="04090005" w:tentative="1">
@@ -17286,7 +17331,7 @@
         <w:ind w:left="4320" w:hanging="360"/>
       </w:pPr>
       <w:rPr>
-        <w:rFonts w:ascii="Wingdings" w:hAnsi="Wingdings" w:hint="default"/>
+        <w:rFonts w:hint="default" w:ascii="Wingdings" w:hAnsi="Wingdings"/>
       </w:rPr>
     </w:lvl>
     <w:lvl w:ilvl="6" w:tplc="04090001" w:tentative="1">
@@ -17298,7 +17343,7 @@
         <w:ind w:left="5040" w:hanging="360"/>
       </w:pPr>
       <w:rPr>
-        <w:rFonts w:ascii="Symbol" w:hAnsi="Symbol" w:hint="default"/>
+        <w:rFonts w:hint="default" w:ascii="Symbol" w:hAnsi="Symbol"/>
       </w:rPr>
     </w:lvl>
     <w:lvl w:ilvl="7" w:tplc="04090003" w:tentative="1">
@@ -17310,7 +17355,7 @@
         <w:ind w:left="5760" w:hanging="360"/>
       </w:pPr>
       <w:rPr>
-        <w:rFonts w:ascii="Courier New" w:hAnsi="Courier New" w:cs="Courier New" w:hint="default"/>
+        <w:rFonts w:hint="default" w:ascii="Courier New" w:hAnsi="Courier New" w:cs="Courier New"/>
       </w:rPr>
     </w:lvl>
     <w:lvl w:ilvl="8" w:tplc="04090005" w:tentative="1">
@@ -17322,7 +17367,7 @@
         <w:ind w:left="6480" w:hanging="360"/>
       </w:pPr>
       <w:rPr>
-        <w:rFonts w:ascii="Wingdings" w:hAnsi="Wingdings" w:hint="default"/>
+        <w:rFonts w:hint="default" w:ascii="Wingdings" w:hAnsi="Wingdings"/>
       </w:rPr>
     </w:lvl>
   </w:abstractNum>
@@ -17339,7 +17384,7 @@
         <w:ind w:left="720" w:hanging="360"/>
       </w:pPr>
       <w:rPr>
-        <w:rFonts w:ascii="Symbol" w:hAnsi="Symbol" w:hint="default"/>
+        <w:rFonts w:hint="default" w:ascii="Symbol" w:hAnsi="Symbol"/>
       </w:rPr>
     </w:lvl>
     <w:lvl w:ilvl="1" w:tplc="04090003" w:tentative="1">
@@ -17351,7 +17396,7 @@
         <w:ind w:left="1440" w:hanging="360"/>
       </w:pPr>
       <w:rPr>
-        <w:rFonts w:ascii="Courier New" w:hAnsi="Courier New" w:cs="Courier New" w:hint="default"/>
+        <w:rFonts w:hint="default" w:ascii="Courier New" w:hAnsi="Courier New" w:cs="Courier New"/>
       </w:rPr>
     </w:lvl>
     <w:lvl w:ilvl="2" w:tplc="04090005" w:tentative="1">
@@ -17363,7 +17408,7 @@
         <w:ind w:left="2160" w:hanging="360"/>
       </w:pPr>
       <w:rPr>
-        <w:rFonts w:ascii="Wingdings" w:hAnsi="Wingdings" w:hint="default"/>
+        <w:rFonts w:hint="default" w:ascii="Wingdings" w:hAnsi="Wingdings"/>
       </w:rPr>
     </w:lvl>
     <w:lvl w:ilvl="3" w:tplc="04090001" w:tentative="1">
@@ -17375,7 +17420,7 @@
         <w:ind w:left="2880" w:hanging="360"/>
       </w:pPr>
       <w:rPr>
-        <w:rFonts w:ascii="Symbol" w:hAnsi="Symbol" w:hint="default"/>
+        <w:rFonts w:hint="default" w:ascii="Symbol" w:hAnsi="Symbol"/>
       </w:rPr>
     </w:lvl>
     <w:lvl w:ilvl="4" w:tplc="04090003" w:tentative="1">
@@ -17387,7 +17432,7 @@
         <w:ind w:left="3600" w:hanging="360"/>
       </w:pPr>
       <w:rPr>
-        <w:rFonts w:ascii="Courier New" w:hAnsi="Courier New" w:cs="Courier New" w:hint="default"/>
+        <w:rFonts w:hint="default" w:ascii="Courier New" w:hAnsi="Courier New" w:cs="Courier New"/>
       </w:rPr>
     </w:lvl>
     <w:lvl w:ilvl="5" w:tplc="04090005" w:tentative="1">
@@ -17399,7 +17444,7 @@
         <w:ind w:left="4320" w:hanging="360"/>
       </w:pPr>
       <w:rPr>
-        <w:rFonts w:ascii="Wingdings" w:hAnsi="Wingdings" w:hint="default"/>
+        <w:rFonts w:hint="default" w:ascii="Wingdings" w:hAnsi="Wingdings"/>
       </w:rPr>
     </w:lvl>
     <w:lvl w:ilvl="6" w:tplc="04090001" w:tentative="1">
@@ -17411,7 +17456,7 @@
         <w:ind w:left="5040" w:hanging="360"/>
       </w:pPr>
       <w:rPr>
-        <w:rFonts w:ascii="Symbol" w:hAnsi="Symbol" w:hint="default"/>
+        <w:rFonts w:hint="default" w:ascii="Symbol" w:hAnsi="Symbol"/>
       </w:rPr>
     </w:lvl>
     <w:lvl w:ilvl="7" w:tplc="04090003" w:tentative="1">
@@ -17423,7 +17468,7 @@
         <w:ind w:left="5760" w:hanging="360"/>
       </w:pPr>
       <w:rPr>
-        <w:rFonts w:ascii="Courier New" w:hAnsi="Courier New" w:cs="Courier New" w:hint="default"/>
+        <w:rFonts w:hint="default" w:ascii="Courier New" w:hAnsi="Courier New" w:cs="Courier New"/>
       </w:rPr>
     </w:lvl>
     <w:lvl w:ilvl="8" w:tplc="04090005" w:tentative="1">
@@ -17435,7 +17480,7 @@
         <w:ind w:left="6480" w:hanging="360"/>
       </w:pPr>
       <w:rPr>
-        <w:rFonts w:ascii="Wingdings" w:hAnsi="Wingdings" w:hint="default"/>
+        <w:rFonts w:hint="default" w:ascii="Wingdings" w:hAnsi="Wingdings"/>
       </w:rPr>
     </w:lvl>
   </w:abstractNum>
@@ -17539,7 +17584,7 @@
         <w:ind w:left="720" w:hanging="360"/>
       </w:pPr>
       <w:rPr>
-        <w:rFonts w:ascii="Symbol" w:hAnsi="Symbol" w:hint="default"/>
+        <w:rFonts w:hint="default" w:ascii="Symbol" w:hAnsi="Symbol"/>
       </w:rPr>
     </w:lvl>
     <w:lvl w:ilvl="1" w:tplc="04070003">
@@ -17551,7 +17596,7 @@
         <w:ind w:left="1440" w:hanging="360"/>
       </w:pPr>
       <w:rPr>
-        <w:rFonts w:ascii="Courier New" w:hAnsi="Courier New" w:cs="Courier New" w:hint="default"/>
+        <w:rFonts w:hint="default" w:ascii="Courier New" w:hAnsi="Courier New" w:cs="Courier New"/>
       </w:rPr>
     </w:lvl>
     <w:lvl w:ilvl="2" w:tplc="04070005" w:tentative="1">
@@ -17563,7 +17608,7 @@
         <w:ind w:left="2160" w:hanging="360"/>
       </w:pPr>
       <w:rPr>
-        <w:rFonts w:ascii="Wingdings" w:hAnsi="Wingdings" w:hint="default"/>
+        <w:rFonts w:hint="default" w:ascii="Wingdings" w:hAnsi="Wingdings"/>
       </w:rPr>
     </w:lvl>
     <w:lvl w:ilvl="3" w:tplc="04070001" w:tentative="1">
@@ -17575,7 +17620,7 @@
         <w:ind w:left="2880" w:hanging="360"/>
       </w:pPr>
       <w:rPr>
-        <w:rFonts w:ascii="Symbol" w:hAnsi="Symbol" w:hint="default"/>
+        <w:rFonts w:hint="default" w:ascii="Symbol" w:hAnsi="Symbol"/>
       </w:rPr>
     </w:lvl>
     <w:lvl w:ilvl="4" w:tplc="04070003" w:tentative="1">
@@ -17587,7 +17632,7 @@
         <w:ind w:left="3600" w:hanging="360"/>
       </w:pPr>
       <w:rPr>
-        <w:rFonts w:ascii="Courier New" w:hAnsi="Courier New" w:cs="Courier New" w:hint="default"/>
+        <w:rFonts w:hint="default" w:ascii="Courier New" w:hAnsi="Courier New" w:cs="Courier New"/>
       </w:rPr>
     </w:lvl>
     <w:lvl w:ilvl="5" w:tplc="04070005" w:tentative="1">
@@ -17599,7 +17644,7 @@
         <w:ind w:left="4320" w:hanging="360"/>
       </w:pPr>
       <w:rPr>
-        <w:rFonts w:ascii="Wingdings" w:hAnsi="Wingdings" w:hint="default"/>
+        <w:rFonts w:hint="default" w:ascii="Wingdings" w:hAnsi="Wingdings"/>
       </w:rPr>
     </w:lvl>
     <w:lvl w:ilvl="6" w:tplc="04070001" w:tentative="1">
@@ -17611,7 +17656,7 @@
         <w:ind w:left="5040" w:hanging="360"/>
       </w:pPr>
       <w:rPr>
-        <w:rFonts w:ascii="Symbol" w:hAnsi="Symbol" w:hint="default"/>
+        <w:rFonts w:hint="default" w:ascii="Symbol" w:hAnsi="Symbol"/>
       </w:rPr>
     </w:lvl>
     <w:lvl w:ilvl="7" w:tplc="04070003" w:tentative="1">
@@ -17623,7 +17668,7 @@
         <w:ind w:left="5760" w:hanging="360"/>
       </w:pPr>
       <w:rPr>
-        <w:rFonts w:ascii="Courier New" w:hAnsi="Courier New" w:cs="Courier New" w:hint="default"/>
+        <w:rFonts w:hint="default" w:ascii="Courier New" w:hAnsi="Courier New" w:cs="Courier New"/>
       </w:rPr>
     </w:lvl>
     <w:lvl w:ilvl="8" w:tplc="04070005" w:tentative="1">
@@ -17635,7 +17680,7 @@
         <w:ind w:left="6480" w:hanging="360"/>
       </w:pPr>
       <w:rPr>
-        <w:rFonts w:ascii="Wingdings" w:hAnsi="Wingdings" w:hint="default"/>
+        <w:rFonts w:hint="default" w:ascii="Wingdings" w:hAnsi="Wingdings"/>
       </w:rPr>
     </w:lvl>
   </w:abstractNum>
@@ -17652,7 +17697,7 @@
         <w:ind w:left="720" w:hanging="360"/>
       </w:pPr>
       <w:rPr>
-        <w:rFonts w:ascii="Symbol" w:hAnsi="Symbol" w:hint="default"/>
+        <w:rFonts w:hint="default" w:ascii="Symbol" w:hAnsi="Symbol"/>
       </w:rPr>
     </w:lvl>
     <w:lvl w:ilvl="1" w:tplc="04090003" w:tentative="1">
@@ -17664,7 +17709,7 @@
         <w:ind w:left="1440" w:hanging="360"/>
       </w:pPr>
       <w:rPr>
-        <w:rFonts w:ascii="Courier New" w:hAnsi="Courier New" w:cs="Courier New" w:hint="default"/>
+        <w:rFonts w:hint="default" w:ascii="Courier New" w:hAnsi="Courier New" w:cs="Courier New"/>
       </w:rPr>
     </w:lvl>
     <w:lvl w:ilvl="2" w:tplc="04090005" w:tentative="1">
@@ -17676,7 +17721,7 @@
         <w:ind w:left="2160" w:hanging="360"/>
       </w:pPr>
       <w:rPr>
-        <w:rFonts w:ascii="Wingdings" w:hAnsi="Wingdings" w:hint="default"/>
+        <w:rFonts w:hint="default" w:ascii="Wingdings" w:hAnsi="Wingdings"/>
       </w:rPr>
     </w:lvl>
     <w:lvl w:ilvl="3" w:tplc="04090001" w:tentative="1">
@@ -17688,7 +17733,7 @@
         <w:ind w:left="2880" w:hanging="360"/>
       </w:pPr>
       <w:rPr>
-        <w:rFonts w:ascii="Symbol" w:hAnsi="Symbol" w:hint="default"/>
+        <w:rFonts w:hint="default" w:ascii="Symbol" w:hAnsi="Symbol"/>
       </w:rPr>
     </w:lvl>
     <w:lvl w:ilvl="4" w:tplc="04090003" w:tentative="1">
@@ -17700,7 +17745,7 @@
         <w:ind w:left="3600" w:hanging="360"/>
       </w:pPr>
       <w:rPr>
-        <w:rFonts w:ascii="Courier New" w:hAnsi="Courier New" w:cs="Courier New" w:hint="default"/>
+        <w:rFonts w:hint="default" w:ascii="Courier New" w:hAnsi="Courier New" w:cs="Courier New"/>
       </w:rPr>
     </w:lvl>
     <w:lvl w:ilvl="5" w:tplc="04090005" w:tentative="1">
@@ -17712,7 +17757,7 @@
         <w:ind w:left="4320" w:hanging="360"/>
       </w:pPr>
       <w:rPr>
-        <w:rFonts w:ascii="Wingdings" w:hAnsi="Wingdings" w:hint="default"/>
+        <w:rFonts w:hint="default" w:ascii="Wingdings" w:hAnsi="Wingdings"/>
       </w:rPr>
     </w:lvl>
     <w:lvl w:ilvl="6" w:tplc="04090001" w:tentative="1">
@@ -17724,7 +17769,7 @@
         <w:ind w:left="5040" w:hanging="360"/>
       </w:pPr>
       <w:rPr>
-        <w:rFonts w:ascii="Symbol" w:hAnsi="Symbol" w:hint="default"/>
+        <w:rFonts w:hint="default" w:ascii="Symbol" w:hAnsi="Symbol"/>
       </w:rPr>
     </w:lvl>
     <w:lvl w:ilvl="7" w:tplc="04090003" w:tentative="1">
@@ -17736,7 +17781,7 @@
         <w:ind w:left="5760" w:hanging="360"/>
       </w:pPr>
       <w:rPr>
-        <w:rFonts w:ascii="Courier New" w:hAnsi="Courier New" w:cs="Courier New" w:hint="default"/>
+        <w:rFonts w:hint="default" w:ascii="Courier New" w:hAnsi="Courier New" w:cs="Courier New"/>
       </w:rPr>
     </w:lvl>
     <w:lvl w:ilvl="8" w:tplc="04090005" w:tentative="1">
@@ -17748,7 +17793,7 @@
         <w:ind w:left="6480" w:hanging="360"/>
       </w:pPr>
       <w:rPr>
-        <w:rFonts w:ascii="Wingdings" w:hAnsi="Wingdings" w:hint="default"/>
+        <w:rFonts w:hint="default" w:ascii="Wingdings" w:hAnsi="Wingdings"/>
       </w:rPr>
     </w:lvl>
   </w:abstractNum>
@@ -17765,7 +17810,7 @@
         <w:ind w:left="720" w:hanging="360"/>
       </w:pPr>
       <w:rPr>
-        <w:rFonts w:ascii="Symbol" w:hAnsi="Symbol" w:hint="default"/>
+        <w:rFonts w:hint="default" w:ascii="Symbol" w:hAnsi="Symbol"/>
       </w:rPr>
     </w:lvl>
     <w:lvl w:ilvl="1" w:tplc="04090003" w:tentative="1">
@@ -17777,7 +17822,7 @@
         <w:ind w:left="1440" w:hanging="360"/>
       </w:pPr>
       <w:rPr>
-        <w:rFonts w:ascii="Courier New" w:hAnsi="Courier New" w:cs="Courier New" w:hint="default"/>
+        <w:rFonts w:hint="default" w:ascii="Courier New" w:hAnsi="Courier New" w:cs="Courier New"/>
       </w:rPr>
     </w:lvl>
     <w:lvl w:ilvl="2" w:tplc="04090005" w:tentative="1">
@@ -17789,7 +17834,7 @@
         <w:ind w:left="2160" w:hanging="360"/>
       </w:pPr>
       <w:rPr>
-        <w:rFonts w:ascii="Wingdings" w:hAnsi="Wingdings" w:hint="default"/>
+        <w:rFonts w:hint="default" w:ascii="Wingdings" w:hAnsi="Wingdings"/>
       </w:rPr>
     </w:lvl>
     <w:lvl w:ilvl="3" w:tplc="04090001" w:tentative="1">
@@ -17801,7 +17846,7 @@
         <w:ind w:left="2880" w:hanging="360"/>
       </w:pPr>
       <w:rPr>
-        <w:rFonts w:ascii="Symbol" w:hAnsi="Symbol" w:hint="default"/>
+        <w:rFonts w:hint="default" w:ascii="Symbol" w:hAnsi="Symbol"/>
       </w:rPr>
     </w:lvl>
     <w:lvl w:ilvl="4" w:tplc="04090003" w:tentative="1">
@@ -17813,7 +17858,7 @@
         <w:ind w:left="3600" w:hanging="360"/>
       </w:pPr>
       <w:rPr>
-        <w:rFonts w:ascii="Courier New" w:hAnsi="Courier New" w:cs="Courier New" w:hint="default"/>
+        <w:rFonts w:hint="default" w:ascii="Courier New" w:hAnsi="Courier New" w:cs="Courier New"/>
       </w:rPr>
     </w:lvl>
     <w:lvl w:ilvl="5" w:tplc="04090005" w:tentative="1">
@@ -17825,7 +17870,7 @@
         <w:ind w:left="4320" w:hanging="360"/>
       </w:pPr>
       <w:rPr>
-        <w:rFonts w:ascii="Wingdings" w:hAnsi="Wingdings" w:hint="default"/>
+        <w:rFonts w:hint="default" w:ascii="Wingdings" w:hAnsi="Wingdings"/>
       </w:rPr>
     </w:lvl>
     <w:lvl w:ilvl="6" w:tplc="04090001" w:tentative="1">
@@ -17837,7 +17882,7 @@
         <w:ind w:left="5040" w:hanging="360"/>
       </w:pPr>
       <w:rPr>
-        <w:rFonts w:ascii="Symbol" w:hAnsi="Symbol" w:hint="default"/>
+        <w:rFonts w:hint="default" w:ascii="Symbol" w:hAnsi="Symbol"/>
       </w:rPr>
     </w:lvl>
     <w:lvl w:ilvl="7" w:tplc="04090003" w:tentative="1">
@@ -17849,7 +17894,7 @@
         <w:ind w:left="5760" w:hanging="360"/>
       </w:pPr>
       <w:rPr>
-        <w:rFonts w:ascii="Courier New" w:hAnsi="Courier New" w:cs="Courier New" w:hint="default"/>
+        <w:rFonts w:hint="default" w:ascii="Courier New" w:hAnsi="Courier New" w:cs="Courier New"/>
       </w:rPr>
     </w:lvl>
     <w:lvl w:ilvl="8" w:tplc="04090005" w:tentative="1">
@@ -17861,7 +17906,7 @@
         <w:ind w:left="6480" w:hanging="360"/>
       </w:pPr>
       <w:rPr>
-        <w:rFonts w:ascii="Wingdings" w:hAnsi="Wingdings" w:hint="default"/>
+        <w:rFonts w:hint="default" w:ascii="Wingdings" w:hAnsi="Wingdings"/>
       </w:rPr>
     </w:lvl>
   </w:abstractNum>
@@ -17878,7 +17923,7 @@
         <w:ind w:left="720" w:hanging="360"/>
       </w:pPr>
       <w:rPr>
-        <w:rFonts w:ascii="Symbol" w:hAnsi="Symbol" w:hint="default"/>
+        <w:rFonts w:hint="default" w:ascii="Symbol" w:hAnsi="Symbol"/>
       </w:rPr>
     </w:lvl>
     <w:lvl w:ilvl="1" w:tplc="04090003">
@@ -17890,7 +17935,7 @@
         <w:ind w:left="1440" w:hanging="360"/>
       </w:pPr>
       <w:rPr>
-        <w:rFonts w:ascii="Courier New" w:hAnsi="Courier New" w:cs="Courier New" w:hint="default"/>
+        <w:rFonts w:hint="default" w:ascii="Courier New" w:hAnsi="Courier New" w:cs="Courier New"/>
       </w:rPr>
     </w:lvl>
     <w:lvl w:ilvl="2" w:tplc="04090005">
@@ -17902,7 +17947,7 @@
         <w:ind w:left="2160" w:hanging="360"/>
       </w:pPr>
       <w:rPr>
-        <w:rFonts w:ascii="Wingdings" w:hAnsi="Wingdings" w:hint="default"/>
+        <w:rFonts w:hint="default" w:ascii="Wingdings" w:hAnsi="Wingdings"/>
       </w:rPr>
     </w:lvl>
     <w:lvl w:ilvl="3" w:tplc="04090001" w:tentative="1">
@@ -17914,7 +17959,7 @@
         <w:ind w:left="2880" w:hanging="360"/>
       </w:pPr>
       <w:rPr>
-        <w:rFonts w:ascii="Symbol" w:hAnsi="Symbol" w:hint="default"/>
+        <w:rFonts w:hint="default" w:ascii="Symbol" w:hAnsi="Symbol"/>
       </w:rPr>
     </w:lvl>
     <w:lvl w:ilvl="4" w:tplc="04090003" w:tentative="1">
@@ -17926,7 +17971,7 @@
         <w:ind w:left="3600" w:hanging="360"/>
       </w:pPr>
       <w:rPr>
-        <w:rFonts w:ascii="Courier New" w:hAnsi="Courier New" w:cs="Courier New" w:hint="default"/>
+        <w:rFonts w:hint="default" w:ascii="Courier New" w:hAnsi="Courier New" w:cs="Courier New"/>
       </w:rPr>
     </w:lvl>
     <w:lvl w:ilvl="5" w:tplc="04090005" w:tentative="1">
@@ -17938,7 +17983,7 @@
         <w:ind w:left="4320" w:hanging="360"/>
       </w:pPr>
       <w:rPr>
-        <w:rFonts w:ascii="Wingdings" w:hAnsi="Wingdings" w:hint="default"/>
+        <w:rFonts w:hint="default" w:ascii="Wingdings" w:hAnsi="Wingdings"/>
       </w:rPr>
     </w:lvl>
     <w:lvl w:ilvl="6" w:tplc="04090001" w:tentative="1">
@@ -17950,7 +17995,7 @@
         <w:ind w:left="5040" w:hanging="360"/>
       </w:pPr>
       <w:rPr>
-        <w:rFonts w:ascii="Symbol" w:hAnsi="Symbol" w:hint="default"/>
+        <w:rFonts w:hint="default" w:ascii="Symbol" w:hAnsi="Symbol"/>
       </w:rPr>
     </w:lvl>
     <w:lvl w:ilvl="7" w:tplc="04090003" w:tentative="1">
@@ -17962,7 +18007,7 @@
         <w:ind w:left="5760" w:hanging="360"/>
       </w:pPr>
       <w:rPr>
-        <w:rFonts w:ascii="Courier New" w:hAnsi="Courier New" w:cs="Courier New" w:hint="default"/>
+        <w:rFonts w:hint="default" w:ascii="Courier New" w:hAnsi="Courier New" w:cs="Courier New"/>
       </w:rPr>
     </w:lvl>
     <w:lvl w:ilvl="8" w:tplc="04090005" w:tentative="1">
@@ -17974,7 +18019,7 @@
         <w:ind w:left="6480" w:hanging="360"/>
       </w:pPr>
       <w:rPr>
-        <w:rFonts w:ascii="Wingdings" w:hAnsi="Wingdings" w:hint="default"/>
+        <w:rFonts w:hint="default" w:ascii="Wingdings" w:hAnsi="Wingdings"/>
       </w:rPr>
     </w:lvl>
   </w:abstractNum>
@@ -18104,7 +18149,7 @@
         <w:ind w:left="720" w:hanging="360"/>
       </w:pPr>
       <w:rPr>
-        <w:rFonts w:ascii="Symbol" w:hAnsi="Symbol" w:hint="default"/>
+        <w:rFonts w:hint="default" w:ascii="Symbol" w:hAnsi="Symbol"/>
         <w:lang w:val="en-US"/>
       </w:rPr>
     </w:lvl>
@@ -18117,7 +18162,7 @@
         <w:ind w:left="1440" w:hanging="360"/>
       </w:pPr>
       <w:rPr>
-        <w:rFonts w:ascii="Courier New" w:hAnsi="Courier New" w:cs="Courier New" w:hint="default"/>
+        <w:rFonts w:hint="default" w:ascii="Courier New" w:hAnsi="Courier New" w:cs="Courier New"/>
       </w:rPr>
     </w:lvl>
     <w:lvl w:ilvl="2" w:tplc="04090005" w:tentative="1">
@@ -18129,7 +18174,7 @@
         <w:ind w:left="2160" w:hanging="360"/>
       </w:pPr>
       <w:rPr>
-        <w:rFonts w:ascii="Wingdings" w:hAnsi="Wingdings" w:hint="default"/>
+        <w:rFonts w:hint="default" w:ascii="Wingdings" w:hAnsi="Wingdings"/>
       </w:rPr>
     </w:lvl>
     <w:lvl w:ilvl="3" w:tplc="04090001" w:tentative="1">
@@ -18141,7 +18186,7 @@
         <w:ind w:left="2880" w:hanging="360"/>
       </w:pPr>
       <w:rPr>
-        <w:rFonts w:ascii="Symbol" w:hAnsi="Symbol" w:hint="default"/>
+        <w:rFonts w:hint="default" w:ascii="Symbol" w:hAnsi="Symbol"/>
       </w:rPr>
     </w:lvl>
     <w:lvl w:ilvl="4" w:tplc="04090003" w:tentative="1">
@@ -18153,7 +18198,7 @@
         <w:ind w:left="3600" w:hanging="360"/>
       </w:pPr>
       <w:rPr>
-        <w:rFonts w:ascii="Courier New" w:hAnsi="Courier New" w:cs="Courier New" w:hint="default"/>
+        <w:rFonts w:hint="default" w:ascii="Courier New" w:hAnsi="Courier New" w:cs="Courier New"/>
       </w:rPr>
     </w:lvl>
     <w:lvl w:ilvl="5" w:tplc="04090005" w:tentative="1">
@@ -18165,7 +18210,7 @@
         <w:ind w:left="4320" w:hanging="360"/>
       </w:pPr>
       <w:rPr>
-        <w:rFonts w:ascii="Wingdings" w:hAnsi="Wingdings" w:hint="default"/>
+        <w:rFonts w:hint="default" w:ascii="Wingdings" w:hAnsi="Wingdings"/>
       </w:rPr>
     </w:lvl>
     <w:lvl w:ilvl="6" w:tplc="04090001" w:tentative="1">
@@ -18177,7 +18222,7 @@
         <w:ind w:left="5040" w:hanging="360"/>
       </w:pPr>
       <w:rPr>
-        <w:rFonts w:ascii="Symbol" w:hAnsi="Symbol" w:hint="default"/>
+        <w:rFonts w:hint="default" w:ascii="Symbol" w:hAnsi="Symbol"/>
       </w:rPr>
     </w:lvl>
     <w:lvl w:ilvl="7" w:tplc="04090003" w:tentative="1">
@@ -18189,7 +18234,7 @@
         <w:ind w:left="5760" w:hanging="360"/>
       </w:pPr>
       <w:rPr>
-        <w:rFonts w:ascii="Courier New" w:hAnsi="Courier New" w:cs="Courier New" w:hint="default"/>
+        <w:rFonts w:hint="default" w:ascii="Courier New" w:hAnsi="Courier New" w:cs="Courier New"/>
       </w:rPr>
     </w:lvl>
     <w:lvl w:ilvl="8" w:tplc="04090005" w:tentative="1">
@@ -18201,7 +18246,7 @@
         <w:ind w:left="6480" w:hanging="360"/>
       </w:pPr>
       <w:rPr>
-        <w:rFonts w:ascii="Wingdings" w:hAnsi="Wingdings" w:hint="default"/>
+        <w:rFonts w:hint="default" w:ascii="Wingdings" w:hAnsi="Wingdings"/>
       </w:rPr>
     </w:lvl>
   </w:abstractNum>
@@ -18397,11 +18442,11 @@
 </file>
 
 <file path=word/styles.xml><?xml version="1.0" encoding="utf-8"?>
-<w:styles xmlns:mc="http://schemas.openxmlformats.org/markup-compatibility/2006" xmlns:r="http://schemas.openxmlformats.org/officeDocument/2006/relationships" xmlns:w="http://schemas.openxmlformats.org/wordprocessingml/2006/main" xmlns:w14="http://schemas.microsoft.com/office/word/2010/wordml" xmlns:w15="http://schemas.microsoft.com/office/word/2012/wordml" xmlns:w16cex="http://schemas.microsoft.com/office/word/2018/wordml/cex" xmlns:w16cid="http://schemas.microsoft.com/office/word/2016/wordml/cid" xmlns:w16="http://schemas.microsoft.com/office/word/2018/wordml" xmlns:w16sdtdh="http://schemas.microsoft.com/office/word/2020/wordml/sdtdatahash" xmlns:w16se="http://schemas.microsoft.com/office/word/2015/wordml/symex" mc:Ignorable="w14 w15 w16se w16cid w16 w16cex w16sdtdh">
+<w:styles xmlns:wp14="http://schemas.microsoft.com/office/word/2010/wordprocessingDrawing" xmlns:mc="http://schemas.openxmlformats.org/markup-compatibility/2006" xmlns:r="http://schemas.openxmlformats.org/officeDocument/2006/relationships" xmlns:w="http://schemas.openxmlformats.org/wordprocessingml/2006/main" xmlns:w14="http://schemas.microsoft.com/office/word/2010/wordml" xmlns:w15="http://schemas.microsoft.com/office/word/2012/wordml" xmlns:w16cex="http://schemas.microsoft.com/office/word/2018/wordml/cex" xmlns:w16cid="http://schemas.microsoft.com/office/word/2016/wordml/cid" xmlns:w16="http://schemas.microsoft.com/office/word/2018/wordml" xmlns:w16sdtdh="http://schemas.microsoft.com/office/word/2020/wordml/sdtdatahash" xmlns:w16se="http://schemas.microsoft.com/office/word/2015/wordml/symex" mc:Ignorable="w14 w15 w16se w16cid w16 w16cex w16sdtdh wp14">
   <w:docDefaults>
     <w:rPrDefault>
       <w:rPr>
-        <w:rFonts w:asciiTheme="minorHAnsi" w:eastAsiaTheme="minorHAnsi" w:hAnsiTheme="minorHAnsi" w:cstheme="minorBidi"/>
+        <w:rFonts w:asciiTheme="minorHAnsi" w:hAnsiTheme="minorHAnsi" w:eastAsiaTheme="minorHAnsi" w:cstheme="minorBidi"/>
         <w:sz w:val="24"/>
         <w:szCs w:val="24"/>
         <w:lang w:val="en-US" w:eastAsia="en-US" w:bidi="ar-SA"/>
@@ -18439,7 +18484,7 @@
     <w:lsdException w:name="footer" w:semiHidden="1" w:unhideWhenUsed="1"/>
     <w:lsdException w:name="index heading" w:semiHidden="1" w:unhideWhenUsed="1"/>
     <w:lsdException w:name="caption" w:semiHidden="1" w:unhideWhenUsed="1"/>
-    <w:lsdException w:name="table of figures" w:semiHidden="1" w:uiPriority="99" w:unhideWhenUsed="1"/>
+    <w:lsdException w:name="table of figures" w:uiPriority="99" w:semiHidden="1" w:unhideWhenUsed="1"/>
     <w:lsdException w:name="envelope address" w:semiHidden="1" w:unhideWhenUsed="1"/>
     <w:lsdException w:name="envelope return" w:semiHidden="1" w:unhideWhenUsed="1"/>
     <w:lsdException w:name="footnote reference" w:semiHidden="1" w:unhideWhenUsed="1"/>
@@ -18480,7 +18525,7 @@
     <w:lsdException w:name="Body Text Indent 2" w:semiHidden="1" w:unhideWhenUsed="1"/>
     <w:lsdException w:name="Body Text Indent 3" w:semiHidden="1" w:unhideWhenUsed="1"/>
     <w:lsdException w:name="Block Text" w:semiHidden="1" w:unhideWhenUsed="1"/>
-    <w:lsdException w:name="Hyperlink" w:semiHidden="1" w:uiPriority="99" w:unhideWhenUsed="1"/>
+    <w:lsdException w:name="Hyperlink" w:uiPriority="99" w:semiHidden="1" w:unhideWhenUsed="1"/>
     <w:lsdException w:name="FollowedHyperlink" w:semiHidden="1" w:unhideWhenUsed="1"/>
     <w:lsdException w:name="Document Map" w:semiHidden="1" w:unhideWhenUsed="1"/>
     <w:lsdException w:name="Plain Text" w:semiHidden="1" w:unhideWhenUsed="1"/>
@@ -18491,10 +18536,10 @@
     <w:lsdException w:name="HTML Acronym" w:semiHidden="1" w:unhideWhenUsed="1"/>
     <w:lsdException w:name="HTML Address" w:semiHidden="1" w:unhideWhenUsed="1"/>
     <w:lsdException w:name="HTML Cite" w:semiHidden="1" w:unhideWhenUsed="1"/>
-    <w:lsdException w:name="HTML Code" w:semiHidden="1" w:uiPriority="99" w:unhideWhenUsed="1"/>
+    <w:lsdException w:name="HTML Code" w:uiPriority="99" w:semiHidden="1" w:unhideWhenUsed="1"/>
     <w:lsdException w:name="HTML Definition" w:semiHidden="1" w:unhideWhenUsed="1"/>
     <w:lsdException w:name="HTML Keyboard" w:semiHidden="1" w:unhideWhenUsed="1"/>
-    <w:lsdException w:name="HTML Preformatted" w:semiHidden="1" w:uiPriority="99" w:unhideWhenUsed="1"/>
+    <w:lsdException w:name="HTML Preformatted" w:uiPriority="99" w:semiHidden="1" w:unhideWhenUsed="1"/>
     <w:lsdException w:name="HTML Sample" w:semiHidden="1" w:unhideWhenUsed="1"/>
     <w:lsdException w:name="HTML Typewriter" w:semiHidden="1" w:unhideWhenUsed="1"/>
     <w:lsdException w:name="HTML Variable" w:semiHidden="1" w:unhideWhenUsed="1"/>
@@ -18745,13 +18790,13 @@
     <w:lsdException w:name="List Table 5 Dark Accent 6" w:uiPriority="50"/>
     <w:lsdException w:name="List Table 6 Colorful Accent 6" w:uiPriority="51"/>
     <w:lsdException w:name="List Table 7 Colorful Accent 6" w:uiPriority="52"/>
-    <w:lsdException w:name="Mention" w:semiHidden="1" w:uiPriority="99" w:unhideWhenUsed="1"/>
-    <w:lsdException w:name="Smart Hyperlink" w:semiHidden="1" w:uiPriority="99" w:unhideWhenUsed="1"/>
-    <w:lsdException w:name="Hashtag" w:semiHidden="1" w:uiPriority="99" w:unhideWhenUsed="1"/>
-    <w:lsdException w:name="Unresolved Mention" w:semiHidden="1" w:uiPriority="99" w:unhideWhenUsed="1"/>
-    <w:lsdException w:name="Smart Link" w:semiHidden="1" w:uiPriority="99" w:unhideWhenUsed="1"/>
+    <w:lsdException w:name="Mention" w:uiPriority="99" w:semiHidden="1" w:unhideWhenUsed="1"/>
+    <w:lsdException w:name="Smart Hyperlink" w:uiPriority="99" w:semiHidden="1" w:unhideWhenUsed="1"/>
+    <w:lsdException w:name="Hashtag" w:uiPriority="99" w:semiHidden="1" w:unhideWhenUsed="1"/>
+    <w:lsdException w:name="Unresolved Mention" w:uiPriority="99" w:semiHidden="1" w:unhideWhenUsed="1"/>
+    <w:lsdException w:name="Smart Link" w:uiPriority="99" w:semiHidden="1" w:unhideWhenUsed="1"/>
   </w:latentStyles>
-  <w:style w:type="paragraph" w:default="1" w:styleId="Normal">
+  <w:style w:type="paragraph" w:styleId="Normal" w:default="1">
     <w:name w:val="Normal"/>
     <w:qFormat/>
     <w:rsid w:val="00934A04"/>
@@ -18770,7 +18815,7 @@
       <w:outlineLvl w:val="0"/>
     </w:pPr>
     <w:rPr>
-      <w:rFonts w:asciiTheme="majorHAnsi" w:eastAsiaTheme="majorEastAsia" w:hAnsiTheme="majorHAnsi" w:cstheme="majorBidi"/>
+      <w:rFonts w:asciiTheme="majorHAnsi" w:hAnsiTheme="majorHAnsi" w:eastAsiaTheme="majorEastAsia" w:cstheme="majorBidi"/>
       <w:b/>
       <w:bCs/>
       <w:color w:val="4F81BD" w:themeColor="accent1"/>
@@ -18793,7 +18838,7 @@
       <w:outlineLvl w:val="1"/>
     </w:pPr>
     <w:rPr>
-      <w:rFonts w:asciiTheme="majorHAnsi" w:eastAsiaTheme="majorEastAsia" w:hAnsiTheme="majorHAnsi" w:cstheme="majorBidi"/>
+      <w:rFonts w:asciiTheme="majorHAnsi" w:hAnsiTheme="majorHAnsi" w:eastAsiaTheme="majorEastAsia" w:cstheme="majorBidi"/>
       <w:b/>
       <w:bCs/>
       <w:color w:val="4F81BD" w:themeColor="accent1"/>
@@ -18816,7 +18861,7 @@
       <w:outlineLvl w:val="2"/>
     </w:pPr>
     <w:rPr>
-      <w:rFonts w:asciiTheme="majorHAnsi" w:eastAsiaTheme="majorEastAsia" w:hAnsiTheme="majorHAnsi" w:cstheme="majorBidi"/>
+      <w:rFonts w:asciiTheme="majorHAnsi" w:hAnsiTheme="majorHAnsi" w:eastAsiaTheme="majorEastAsia" w:cstheme="majorBidi"/>
       <w:b/>
       <w:bCs/>
       <w:color w:val="4F81BD" w:themeColor="accent1"/>
@@ -18837,7 +18882,7 @@
       <w:outlineLvl w:val="3"/>
     </w:pPr>
     <w:rPr>
-      <w:rFonts w:asciiTheme="majorHAnsi" w:eastAsiaTheme="majorEastAsia" w:hAnsiTheme="majorHAnsi" w:cstheme="majorBidi"/>
+      <w:rFonts w:asciiTheme="majorHAnsi" w:hAnsiTheme="majorHAnsi" w:eastAsiaTheme="majorEastAsia" w:cstheme="majorBidi"/>
       <w:bCs/>
       <w:i/>
       <w:color w:val="4F81BD" w:themeColor="accent1"/>
@@ -18857,7 +18902,7 @@
       <w:outlineLvl w:val="4"/>
     </w:pPr>
     <w:rPr>
-      <w:rFonts w:asciiTheme="majorHAnsi" w:eastAsiaTheme="majorEastAsia" w:hAnsiTheme="majorHAnsi" w:cstheme="majorBidi"/>
+      <w:rFonts w:asciiTheme="majorHAnsi" w:hAnsiTheme="majorHAnsi" w:eastAsiaTheme="majorEastAsia" w:cstheme="majorBidi"/>
       <w:iCs/>
       <w:color w:val="4F81BD" w:themeColor="accent1"/>
     </w:rPr>
@@ -18876,7 +18921,7 @@
       <w:outlineLvl w:val="5"/>
     </w:pPr>
     <w:rPr>
-      <w:rFonts w:asciiTheme="majorHAnsi" w:eastAsiaTheme="majorEastAsia" w:hAnsiTheme="majorHAnsi" w:cstheme="majorBidi"/>
+      <w:rFonts w:asciiTheme="majorHAnsi" w:hAnsiTheme="majorHAnsi" w:eastAsiaTheme="majorEastAsia" w:cstheme="majorBidi"/>
       <w:color w:val="4F81BD" w:themeColor="accent1"/>
     </w:rPr>
   </w:style>
@@ -18894,7 +18939,7 @@
       <w:outlineLvl w:val="6"/>
     </w:pPr>
     <w:rPr>
-      <w:rFonts w:asciiTheme="majorHAnsi" w:eastAsiaTheme="majorEastAsia" w:hAnsiTheme="majorHAnsi" w:cstheme="majorBidi"/>
+      <w:rFonts w:asciiTheme="majorHAnsi" w:hAnsiTheme="majorHAnsi" w:eastAsiaTheme="majorEastAsia" w:cstheme="majorBidi"/>
       <w:color w:val="4F81BD" w:themeColor="accent1"/>
     </w:rPr>
   </w:style>
@@ -18912,7 +18957,7 @@
       <w:outlineLvl w:val="7"/>
     </w:pPr>
     <w:rPr>
-      <w:rFonts w:asciiTheme="majorHAnsi" w:eastAsiaTheme="majorEastAsia" w:hAnsiTheme="majorHAnsi" w:cstheme="majorBidi"/>
+      <w:rFonts w:asciiTheme="majorHAnsi" w:hAnsiTheme="majorHAnsi" w:eastAsiaTheme="majorEastAsia" w:cstheme="majorBidi"/>
       <w:color w:val="4F81BD" w:themeColor="accent1"/>
     </w:rPr>
   </w:style>
@@ -18930,17 +18975,17 @@
       <w:outlineLvl w:val="8"/>
     </w:pPr>
     <w:rPr>
-      <w:rFonts w:asciiTheme="majorHAnsi" w:eastAsiaTheme="majorEastAsia" w:hAnsiTheme="majorHAnsi" w:cstheme="majorBidi"/>
+      <w:rFonts w:asciiTheme="majorHAnsi" w:hAnsiTheme="majorHAnsi" w:eastAsiaTheme="majorEastAsia" w:cstheme="majorBidi"/>
       <w:color w:val="4F81BD" w:themeColor="accent1"/>
     </w:rPr>
   </w:style>
-  <w:style w:type="character" w:default="1" w:styleId="DefaultParagraphFont">
+  <w:style w:type="character" w:styleId="DefaultParagraphFont" w:default="1">
     <w:name w:val="Default Paragraph Font"/>
     <w:uiPriority w:val="1"/>
     <w:semiHidden/>
     <w:unhideWhenUsed/>
   </w:style>
-  <w:style w:type="table" w:default="1" w:styleId="TableNormal">
+  <w:style w:type="table" w:styleId="TableNormal" w:default="1">
     <w:name w:val="Normal Table"/>
     <w:uiPriority w:val="99"/>
     <w:semiHidden/>
@@ -18955,7 +19000,7 @@
       </w:tblCellMar>
     </w:tblPr>
   </w:style>
-  <w:style w:type="numbering" w:default="1" w:styleId="NoList">
+  <w:style w:type="numbering" w:styleId="NoList" w:default="1">
     <w:name w:val="No List"/>
     <w:uiPriority w:val="99"/>
     <w:semiHidden/>
@@ -18970,13 +19015,13 @@
       <w:spacing w:before="180" w:after="180"/>
     </w:pPr>
   </w:style>
-  <w:style w:type="paragraph" w:customStyle="1" w:styleId="FirstParagraph">
+  <w:style w:type="paragraph" w:styleId="FirstParagraph" w:customStyle="1">
     <w:name w:val="First Paragraph"/>
     <w:basedOn w:val="BodyText"/>
     <w:next w:val="BodyText"/>
     <w:qFormat/>
   </w:style>
-  <w:style w:type="paragraph" w:customStyle="1" w:styleId="Compact">
+  <w:style w:type="paragraph" w:styleId="Compact" w:customStyle="1">
     <w:name w:val="Compact"/>
     <w:basedOn w:val="BodyText"/>
     <w:qFormat/>
@@ -18996,7 +19041,7 @@
       <w:jc w:val="center"/>
     </w:pPr>
     <w:rPr>
-      <w:rFonts w:asciiTheme="majorHAnsi" w:eastAsiaTheme="majorEastAsia" w:hAnsiTheme="majorHAnsi" w:cstheme="majorBidi"/>
+      <w:rFonts w:asciiTheme="majorHAnsi" w:hAnsiTheme="majorHAnsi" w:eastAsiaTheme="majorEastAsia" w:cstheme="majorBidi"/>
       <w:b/>
       <w:bCs/>
       <w:color w:val="345A8A" w:themeColor="accent1" w:themeShade="B5"/>
@@ -19017,7 +19062,7 @@
       <w:szCs w:val="30"/>
     </w:rPr>
   </w:style>
-  <w:style w:type="paragraph" w:customStyle="1" w:styleId="Author">
+  <w:style w:type="paragraph" w:styleId="Author" w:customStyle="1">
     <w:name w:val="Author"/>
     <w:next w:val="BodyText"/>
     <w:qFormat/>
@@ -19037,7 +19082,7 @@
       <w:jc w:val="center"/>
     </w:pPr>
   </w:style>
-  <w:style w:type="paragraph" w:customStyle="1" w:styleId="Abstract">
+  <w:style w:type="paragraph" w:styleId="Abstract" w:customStyle="1">
     <w:name w:val="Abstract"/>
     <w:basedOn w:val="Normal"/>
     <w:next w:val="BodyText"/>
@@ -19077,7 +19122,7 @@
     <w:unhideWhenUsed/>
     <w:qFormat/>
   </w:style>
-  <w:style w:type="table" w:customStyle="1" w:styleId="Table">
+  <w:style w:type="table" w:styleId="Table" w:customStyle="1">
     <w:name w:val="Table"/>
     <w:semiHidden/>
     <w:unhideWhenUsed/>
@@ -19092,7 +19137,7 @@
       </w:tblCellMar>
     </w:tblPr>
   </w:style>
-  <w:style w:type="paragraph" w:customStyle="1" w:styleId="DefinitionTerm">
+  <w:style w:type="paragraph" w:styleId="DefinitionTerm" w:customStyle="1">
     <w:name w:val="Definition Term"/>
     <w:basedOn w:val="Normal"/>
     <w:next w:val="Definition"/>
@@ -19105,7 +19150,7 @@
       <w:b/>
     </w:rPr>
   </w:style>
-  <w:style w:type="paragraph" w:customStyle="1" w:styleId="Definition">
+  <w:style w:type="paragraph" w:styleId="Definition" w:customStyle="1">
     <w:name w:val="Definition"/>
     <w:basedOn w:val="Normal"/>
   </w:style>
@@ -19118,35 +19163,35 @@
       <w:spacing w:after="120"/>
     </w:pPr>
   </w:style>
-  <w:style w:type="paragraph" w:customStyle="1" w:styleId="TableCaption">
+  <w:style w:type="paragraph" w:styleId="TableCaption" w:customStyle="1">
     <w:name w:val="Table Caption"/>
     <w:basedOn w:val="Caption"/>
     <w:pPr>
       <w:keepNext/>
     </w:pPr>
   </w:style>
-  <w:style w:type="paragraph" w:customStyle="1" w:styleId="ImageCaption">
+  <w:style w:type="paragraph" w:styleId="ImageCaption" w:customStyle="1">
     <w:name w:val="Image Caption"/>
     <w:basedOn w:val="Caption"/>
   </w:style>
-  <w:style w:type="paragraph" w:customStyle="1" w:styleId="Figure">
+  <w:style w:type="paragraph" w:styleId="Figure" w:customStyle="1">
     <w:name w:val="Figure"/>
     <w:basedOn w:val="Normal"/>
   </w:style>
-  <w:style w:type="paragraph" w:customStyle="1" w:styleId="CaptionedFigure">
+  <w:style w:type="paragraph" w:styleId="CaptionedFigure" w:customStyle="1">
     <w:name w:val="Captioned Figure"/>
     <w:basedOn w:val="Figure"/>
     <w:pPr>
       <w:keepNext/>
     </w:pPr>
   </w:style>
-  <w:style w:type="character" w:customStyle="1" w:styleId="CaptionChar">
+  <w:style w:type="character" w:styleId="CaptionChar" w:customStyle="1">
     <w:name w:val="Caption Char"/>
     <w:basedOn w:val="DefaultParagraphFont"/>
     <w:link w:val="Caption"/>
     <w:rsid w:val="00D03884"/>
   </w:style>
-  <w:style w:type="character" w:customStyle="1" w:styleId="VerbatimChar">
+  <w:style w:type="character" w:styleId="VerbatimChar" w:customStyle="1">
     <w:name w:val="Verbatim Char"/>
     <w:basedOn w:val="CaptionChar"/>
     <w:link w:val="SourceCode"/>
@@ -19187,7 +19232,7 @@
       <w:color w:val="365F91" w:themeColor="accent1" w:themeShade="BF"/>
     </w:rPr>
   </w:style>
-  <w:style w:type="paragraph" w:customStyle="1" w:styleId="SourceCode">
+  <w:style w:type="paragraph" w:styleId="SourceCode" w:customStyle="1">
     <w:name w:val="Source Code"/>
     <w:basedOn w:val="Normal"/>
     <w:link w:val="VerbatimChar"/>
@@ -19195,7 +19240,7 @@
       <w:wordWrap w:val="0"/>
     </w:pPr>
   </w:style>
-  <w:style w:type="character" w:customStyle="1" w:styleId="KeywordTok">
+  <w:style w:type="character" w:styleId="KeywordTok" w:customStyle="1">
     <w:name w:val="KeywordTok"/>
     <w:basedOn w:val="VerbatimChar"/>
     <w:rPr>
@@ -19205,7 +19250,7 @@
       <w:sz w:val="22"/>
     </w:rPr>
   </w:style>
-  <w:style w:type="character" w:customStyle="1" w:styleId="DataTypeTok">
+  <w:style w:type="character" w:styleId="DataTypeTok" w:customStyle="1">
     <w:name w:val="DataTypeTok"/>
     <w:basedOn w:val="VerbatimChar"/>
     <w:rPr>
@@ -19214,7 +19259,7 @@
       <w:sz w:val="22"/>
     </w:rPr>
   </w:style>
-  <w:style w:type="character" w:customStyle="1" w:styleId="DecValTok">
+  <w:style w:type="character" w:styleId="DecValTok" w:customStyle="1">
     <w:name w:val="DecValTok"/>
     <w:basedOn w:val="VerbatimChar"/>
     <w:rPr>
@@ -19223,7 +19268,7 @@
       <w:sz w:val="22"/>
     </w:rPr>
   </w:style>
-  <w:style w:type="character" w:customStyle="1" w:styleId="BaseNTok">
+  <w:style w:type="character" w:styleId="BaseNTok" w:customStyle="1">
     <w:name w:val="BaseNTok"/>
     <w:basedOn w:val="VerbatimChar"/>
     <w:rPr>
@@ -19232,7 +19277,7 @@
       <w:sz w:val="22"/>
     </w:rPr>
   </w:style>
-  <w:style w:type="character" w:customStyle="1" w:styleId="FloatTok">
+  <w:style w:type="character" w:styleId="FloatTok" w:customStyle="1">
     <w:name w:val="FloatTok"/>
     <w:basedOn w:val="VerbatimChar"/>
     <w:rPr>
@@ -19241,7 +19286,7 @@
       <w:sz w:val="22"/>
     </w:rPr>
   </w:style>
-  <w:style w:type="character" w:customStyle="1" w:styleId="ConstantTok">
+  <w:style w:type="character" w:styleId="ConstantTok" w:customStyle="1">
     <w:name w:val="ConstantTok"/>
     <w:basedOn w:val="VerbatimChar"/>
     <w:rPr>
@@ -19250,7 +19295,7 @@
       <w:sz w:val="22"/>
     </w:rPr>
   </w:style>
-  <w:style w:type="character" w:customStyle="1" w:styleId="CharTok">
+  <w:style w:type="character" w:styleId="CharTok" w:customStyle="1">
     <w:name w:val="CharTok"/>
     <w:basedOn w:val="VerbatimChar"/>
     <w:rPr>
@@ -19259,7 +19304,7 @@
       <w:sz w:val="22"/>
     </w:rPr>
   </w:style>
-  <w:style w:type="character" w:customStyle="1" w:styleId="SpecialCharTok">
+  <w:style w:type="character" w:styleId="SpecialCharTok" w:customStyle="1">
     <w:name w:val="SpecialCharTok"/>
     <w:basedOn w:val="VerbatimChar"/>
     <w:rPr>
@@ -19268,7 +19313,7 @@
       <w:sz w:val="22"/>
     </w:rPr>
   </w:style>
-  <w:style w:type="character" w:customStyle="1" w:styleId="StringTok">
+  <w:style w:type="character" w:styleId="StringTok" w:customStyle="1">
     <w:name w:val="StringTok"/>
     <w:basedOn w:val="VerbatimChar"/>
     <w:rPr>
@@ -19277,7 +19322,7 @@
       <w:sz w:val="22"/>
     </w:rPr>
   </w:style>
-  <w:style w:type="character" w:customStyle="1" w:styleId="VerbatimStringTok">
+  <w:style w:type="character" w:styleId="VerbatimStringTok" w:customStyle="1">
     <w:name w:val="VerbatimStringTok"/>
     <w:basedOn w:val="VerbatimChar"/>
     <w:rPr>
@@ -19286,7 +19331,7 @@
       <w:sz w:val="22"/>
     </w:rPr>
   </w:style>
-  <w:style w:type="character" w:customStyle="1" w:styleId="SpecialStringTok">
+  <w:style w:type="character" w:styleId="SpecialStringTok" w:customStyle="1">
     <w:name w:val="SpecialStringTok"/>
     <w:basedOn w:val="VerbatimChar"/>
     <w:rPr>
@@ -19295,7 +19340,7 @@
       <w:sz w:val="22"/>
     </w:rPr>
   </w:style>
-  <w:style w:type="character" w:customStyle="1" w:styleId="ImportTok">
+  <w:style w:type="character" w:styleId="ImportTok" w:customStyle="1">
     <w:name w:val="ImportTok"/>
     <w:basedOn w:val="VerbatimChar"/>
     <w:rPr>
@@ -19303,7 +19348,7 @@
       <w:sz w:val="22"/>
     </w:rPr>
   </w:style>
-  <w:style w:type="character" w:customStyle="1" w:styleId="CommentTok">
+  <w:style w:type="character" w:styleId="CommentTok" w:customStyle="1">
     <w:name w:val="CommentTok"/>
     <w:basedOn w:val="VerbatimChar"/>
     <w:rPr>
@@ -19313,7 +19358,7 @@
       <w:sz w:val="22"/>
     </w:rPr>
   </w:style>
-  <w:style w:type="character" w:customStyle="1" w:styleId="DocumentationTok">
+  <w:style w:type="character" w:styleId="DocumentationTok" w:customStyle="1">
     <w:name w:val="DocumentationTok"/>
     <w:basedOn w:val="VerbatimChar"/>
     <w:rPr>
@@ -19323,7 +19368,7 @@
       <w:sz w:val="22"/>
     </w:rPr>
   </w:style>
-  <w:style w:type="character" w:customStyle="1" w:styleId="AnnotationTok">
+  <w:style w:type="character" w:styleId="AnnotationTok" w:customStyle="1">
     <w:name w:val="AnnotationTok"/>
     <w:basedOn w:val="VerbatimChar"/>
     <w:rPr>
@@ -19334,7 +19379,7 @@
       <w:sz w:val="22"/>
     </w:rPr>
   </w:style>
-  <w:style w:type="character" w:customStyle="1" w:styleId="CommentVarTok">
+  <w:style w:type="character" w:styleId="CommentVarTok" w:customStyle="1">
     <w:name w:val="CommentVarTok"/>
     <w:basedOn w:val="VerbatimChar"/>
     <w:rPr>
@@ -19345,7 +19390,7 @@
       <w:sz w:val="22"/>
     </w:rPr>
   </w:style>
-  <w:style w:type="character" w:customStyle="1" w:styleId="OtherTok">
+  <w:style w:type="character" w:styleId="OtherTok" w:customStyle="1">
     <w:name w:val="OtherTok"/>
     <w:basedOn w:val="VerbatimChar"/>
     <w:rPr>
@@ -19354,7 +19399,7 @@
       <w:sz w:val="22"/>
     </w:rPr>
   </w:style>
-  <w:style w:type="character" w:customStyle="1" w:styleId="FunctionTok">
+  <w:style w:type="character" w:styleId="FunctionTok" w:customStyle="1">
     <w:name w:val="FunctionTok"/>
     <w:basedOn w:val="VerbatimChar"/>
     <w:rPr>
@@ -19363,7 +19408,7 @@
       <w:sz w:val="22"/>
     </w:rPr>
   </w:style>
-  <w:style w:type="character" w:customStyle="1" w:styleId="VariableTok">
+  <w:style w:type="character" w:styleId="VariableTok" w:customStyle="1">
     <w:name w:val="VariableTok"/>
     <w:basedOn w:val="VerbatimChar"/>
     <w:rPr>
@@ -19372,7 +19417,7 @@
       <w:sz w:val="22"/>
     </w:rPr>
   </w:style>
-  <w:style w:type="character" w:customStyle="1" w:styleId="ControlFlowTok">
+  <w:style w:type="character" w:styleId="ControlFlowTok" w:customStyle="1">
     <w:name w:val="ControlFlowTok"/>
     <w:basedOn w:val="VerbatimChar"/>
     <w:rPr>
@@ -19382,7 +19427,7 @@
       <w:sz w:val="22"/>
     </w:rPr>
   </w:style>
-  <w:style w:type="character" w:customStyle="1" w:styleId="OperatorTok">
+  <w:style w:type="character" w:styleId="OperatorTok" w:customStyle="1">
     <w:name w:val="OperatorTok"/>
     <w:basedOn w:val="VerbatimChar"/>
     <w:rPr>
@@ -19391,7 +19436,7 @@
       <w:sz w:val="22"/>
     </w:rPr>
   </w:style>
-  <w:style w:type="character" w:customStyle="1" w:styleId="BuiltInTok">
+  <w:style w:type="character" w:styleId="BuiltInTok" w:customStyle="1">
     <w:name w:val="BuiltInTok"/>
     <w:basedOn w:val="VerbatimChar"/>
     <w:rPr>
@@ -19399,7 +19444,7 @@
       <w:sz w:val="22"/>
     </w:rPr>
   </w:style>
-  <w:style w:type="character" w:customStyle="1" w:styleId="ExtensionTok">
+  <w:style w:type="character" w:styleId="ExtensionTok" w:customStyle="1">
     <w:name w:val="ExtensionTok"/>
     <w:basedOn w:val="VerbatimChar"/>
     <w:rPr>
@@ -19407,7 +19452,7 @@
       <w:sz w:val="22"/>
     </w:rPr>
   </w:style>
-  <w:style w:type="character" w:customStyle="1" w:styleId="PreprocessorTok">
+  <w:style w:type="character" w:styleId="PreprocessorTok" w:customStyle="1">
     <w:name w:val="PreprocessorTok"/>
     <w:basedOn w:val="VerbatimChar"/>
     <w:rPr>
@@ -19416,7 +19461,7 @@
       <w:sz w:val="22"/>
     </w:rPr>
   </w:style>
-  <w:style w:type="character" w:customStyle="1" w:styleId="AttributeTok">
+  <w:style w:type="character" w:styleId="AttributeTok" w:customStyle="1">
     <w:name w:val="AttributeTok"/>
     <w:basedOn w:val="VerbatimChar"/>
     <w:rPr>
@@ -19425,7 +19470,7 @@
       <w:sz w:val="22"/>
     </w:rPr>
   </w:style>
-  <w:style w:type="character" w:customStyle="1" w:styleId="RegionMarkerTok">
+  <w:style w:type="character" w:styleId="RegionMarkerTok" w:customStyle="1">
     <w:name w:val="RegionMarkerTok"/>
     <w:basedOn w:val="VerbatimChar"/>
     <w:rPr>
@@ -19433,7 +19478,7 @@
       <w:sz w:val="22"/>
     </w:rPr>
   </w:style>
-  <w:style w:type="character" w:customStyle="1" w:styleId="InformationTok">
+  <w:style w:type="character" w:styleId="InformationTok" w:customStyle="1">
     <w:name w:val="InformationTok"/>
     <w:basedOn w:val="VerbatimChar"/>
     <w:rPr>
@@ -19444,7 +19489,7 @@
       <w:sz w:val="22"/>
     </w:rPr>
   </w:style>
-  <w:style w:type="character" w:customStyle="1" w:styleId="WarningTok">
+  <w:style w:type="character" w:styleId="WarningTok" w:customStyle="1">
     <w:name w:val="WarningTok"/>
     <w:basedOn w:val="VerbatimChar"/>
     <w:rPr>
@@ -19455,7 +19500,7 @@
       <w:sz w:val="22"/>
     </w:rPr>
   </w:style>
-  <w:style w:type="character" w:customStyle="1" w:styleId="AlertTok">
+  <w:style w:type="character" w:styleId="AlertTok" w:customStyle="1">
     <w:name w:val="AlertTok"/>
     <w:basedOn w:val="VerbatimChar"/>
     <w:rPr>
@@ -19465,7 +19510,7 @@
       <w:sz w:val="22"/>
     </w:rPr>
   </w:style>
-  <w:style w:type="character" w:customStyle="1" w:styleId="ErrorTok">
+  <w:style w:type="character" w:styleId="ErrorTok" w:customStyle="1">
     <w:name w:val="ErrorTok"/>
     <w:basedOn w:val="VerbatimChar"/>
     <w:rPr>
@@ -19475,7 +19520,7 @@
       <w:sz w:val="22"/>
     </w:rPr>
   </w:style>
-  <w:style w:type="character" w:customStyle="1" w:styleId="NormalTok">
+  <w:style w:type="character" w:styleId="NormalTok" w:customStyle="1">
     <w:name w:val="NormalTok"/>
     <w:basedOn w:val="VerbatimChar"/>
     <w:rPr>
@@ -19483,14 +19528,14 @@
       <w:sz w:val="22"/>
     </w:rPr>
   </w:style>
-  <w:style w:type="character" w:customStyle="1" w:styleId="Heading2Char">
+  <w:style w:type="character" w:styleId="Heading2Char" w:customStyle="1">
     <w:name w:val="Heading 2 Char"/>
     <w:basedOn w:val="DefaultParagraphFont"/>
     <w:link w:val="Heading2"/>
     <w:uiPriority w:val="9"/>
     <w:rsid w:val="004F7245"/>
     <w:rPr>
-      <w:rFonts w:asciiTheme="majorHAnsi" w:eastAsiaTheme="majorEastAsia" w:hAnsiTheme="majorHAnsi" w:cstheme="majorBidi"/>
+      <w:rFonts w:asciiTheme="majorHAnsi" w:hAnsiTheme="majorHAnsi" w:eastAsiaTheme="majorEastAsia" w:cstheme="majorBidi"/>
       <w:b/>
       <w:bCs/>
       <w:color w:val="4F81BD" w:themeColor="accent1"/>
@@ -19509,20 +19554,20 @@
       <w:u w:val="single"/>
     </w:rPr>
   </w:style>
-  <w:style w:type="character" w:customStyle="1" w:styleId="BodyTextChar">
+  <w:style w:type="character" w:styleId="BodyTextChar" w:customStyle="1">
     <w:name w:val="Body Text Char"/>
     <w:basedOn w:val="DefaultParagraphFont"/>
     <w:link w:val="BodyText"/>
     <w:rsid w:val="00B45D17"/>
   </w:style>
-  <w:style w:type="character" w:customStyle="1" w:styleId="Heading3Char">
+  <w:style w:type="character" w:styleId="Heading3Char" w:customStyle="1">
     <w:name w:val="Heading 3 Char"/>
     <w:basedOn w:val="DefaultParagraphFont"/>
     <w:link w:val="Heading3"/>
     <w:uiPriority w:val="9"/>
     <w:rsid w:val="00F665C6"/>
     <w:rPr>
-      <w:rFonts w:asciiTheme="majorHAnsi" w:eastAsiaTheme="majorEastAsia" w:hAnsiTheme="majorHAnsi" w:cstheme="majorBidi"/>
+      <w:rFonts w:asciiTheme="majorHAnsi" w:hAnsiTheme="majorHAnsi" w:eastAsiaTheme="majorEastAsia" w:cstheme="majorBidi"/>
       <w:b/>
       <w:bCs/>
       <w:color w:val="4F81BD" w:themeColor="accent1"/>
@@ -19550,7 +19595,7 @@
       <w:szCs w:val="20"/>
     </w:rPr>
   </w:style>
-  <w:style w:type="character" w:customStyle="1" w:styleId="CommentTextChar">
+  <w:style w:type="character" w:styleId="CommentTextChar" w:customStyle="1">
     <w:name w:val="Comment Text Char"/>
     <w:basedOn w:val="DefaultParagraphFont"/>
     <w:link w:val="CommentText"/>
@@ -19573,7 +19618,7 @@
       <w:bCs/>
     </w:rPr>
   </w:style>
-  <w:style w:type="character" w:customStyle="1" w:styleId="CommentSubjectChar">
+  <w:style w:type="character" w:styleId="CommentSubjectChar" w:customStyle="1">
     <w:name w:val="Comment Subject Char"/>
     <w:basedOn w:val="CommentTextChar"/>
     <w:link w:val="CommentSubject"/>
@@ -19595,16 +19640,16 @@
     </w:pPr>
     <w:tblPr>
       <w:tblBorders>
-        <w:top w:val="single" w:sz="4" w:space="0" w:color="auto"/>
-        <w:left w:val="single" w:sz="4" w:space="0" w:color="auto"/>
-        <w:bottom w:val="single" w:sz="4" w:space="0" w:color="auto"/>
-        <w:right w:val="single" w:sz="4" w:space="0" w:color="auto"/>
-        <w:insideH w:val="single" w:sz="4" w:space="0" w:color="auto"/>
-        <w:insideV w:val="single" w:sz="4" w:space="0" w:color="auto"/>
+        <w:top w:val="single" w:color="auto" w:sz="4" w:space="0"/>
+        <w:left w:val="single" w:color="auto" w:sz="4" w:space="0"/>
+        <w:bottom w:val="single" w:color="auto" w:sz="4" w:space="0"/>
+        <w:right w:val="single" w:color="auto" w:sz="4" w:space="0"/>
+        <w:insideH w:val="single" w:color="auto" w:sz="4" w:space="0"/>
+        <w:insideV w:val="single" w:color="auto" w:sz="4" w:space="0"/>
       </w:tblBorders>
     </w:tblPr>
   </w:style>
-  <w:style w:type="character" w:customStyle="1" w:styleId="FootnoteTextChar">
+  <w:style w:type="character" w:styleId="FootnoteTextChar" w:customStyle="1">
     <w:name w:val="Footnote Text Char"/>
     <w:basedOn w:val="DefaultParagraphFont"/>
     <w:link w:val="FootnoteText"/>
@@ -19631,14 +19676,14 @@
       <w:spacing w:after="0"/>
     </w:pPr>
   </w:style>
-  <w:style w:type="character" w:customStyle="1" w:styleId="Heading1Char">
+  <w:style w:type="character" w:styleId="Heading1Char" w:customStyle="1">
     <w:name w:val="Heading 1 Char"/>
     <w:basedOn w:val="DefaultParagraphFont"/>
     <w:link w:val="Heading1"/>
     <w:uiPriority w:val="9"/>
     <w:rsid w:val="00C4091C"/>
     <w:rPr>
-      <w:rFonts w:asciiTheme="majorHAnsi" w:eastAsiaTheme="majorEastAsia" w:hAnsiTheme="majorHAnsi" w:cstheme="majorBidi"/>
+      <w:rFonts w:asciiTheme="majorHAnsi" w:hAnsiTheme="majorHAnsi" w:eastAsiaTheme="majorEastAsia" w:cstheme="majorBidi"/>
       <w:b/>
       <w:bCs/>
       <w:color w:val="4F81BD" w:themeColor="accent1"/>
@@ -19663,7 +19708,7 @@
       <w:color w:val="404040" w:themeColor="text1" w:themeTint="BF"/>
     </w:rPr>
   </w:style>
-  <w:style w:type="character" w:customStyle="1" w:styleId="QuoteChar">
+  <w:style w:type="character" w:styleId="QuoteChar" w:customStyle="1">
     <w:name w:val="Quote Char"/>
     <w:basedOn w:val="DefaultParagraphFont"/>
     <w:link w:val="Quote"/>
@@ -19704,12 +19749,12 @@
       <w:spacing w:after="0"/>
     </w:pPr>
     <w:rPr>
-      <w:rFonts w:ascii="Courier New" w:eastAsia="Times New Roman" w:hAnsi="Courier New" w:cs="Courier New"/>
+      <w:rFonts w:ascii="Courier New" w:hAnsi="Courier New" w:eastAsia="Times New Roman" w:cs="Courier New"/>
       <w:sz w:val="20"/>
       <w:szCs w:val="20"/>
     </w:rPr>
   </w:style>
-  <w:style w:type="character" w:customStyle="1" w:styleId="HTMLPreformattedChar">
+  <w:style w:type="character" w:styleId="HTMLPreformattedChar" w:customStyle="1">
     <w:name w:val="HTML Preformatted Char"/>
     <w:basedOn w:val="DefaultParagraphFont"/>
     <w:link w:val="HTMLPreformatted"/>
@@ -19717,7 +19762,7 @@
     <w:semiHidden/>
     <w:rsid w:val="00B94245"/>
     <w:rPr>
-      <w:rFonts w:ascii="Courier New" w:eastAsia="Times New Roman" w:hAnsi="Courier New" w:cs="Courier New"/>
+      <w:rFonts w:ascii="Courier New" w:hAnsi="Courier New" w:eastAsia="Times New Roman" w:cs="Courier New"/>
       <w:sz w:val="20"/>
       <w:szCs w:val="20"/>
     </w:rPr>
@@ -19729,7 +19774,7 @@
     <w:unhideWhenUsed/>
     <w:rsid w:val="00B94245"/>
     <w:rPr>
-      <w:rFonts w:ascii="Courier New" w:eastAsia="Times New Roman" w:hAnsi="Courier New" w:cs="Courier New"/>
+      <w:rFonts w:ascii="Courier New" w:hAnsi="Courier New" w:eastAsia="Times New Roman" w:cs="Courier New"/>
       <w:sz w:val="20"/>
       <w:szCs w:val="20"/>
     </w:rPr>
@@ -19746,14 +19791,14 @@
       <w:shd w:val="clear" w:color="auto" w:fill="E1DFDD"/>
     </w:rPr>
   </w:style>
-  <w:style w:type="character" w:customStyle="1" w:styleId="Heading4Char">
+  <w:style w:type="character" w:styleId="Heading4Char" w:customStyle="1">
     <w:name w:val="Heading 4 Char"/>
     <w:basedOn w:val="DefaultParagraphFont"/>
     <w:link w:val="Heading4"/>
     <w:uiPriority w:val="9"/>
     <w:rsid w:val="00CF6297"/>
     <w:rPr>
-      <w:rFonts w:asciiTheme="majorHAnsi" w:eastAsiaTheme="majorEastAsia" w:hAnsiTheme="majorHAnsi" w:cstheme="majorBidi"/>
+      <w:rFonts w:asciiTheme="majorHAnsi" w:hAnsiTheme="majorHAnsi" w:eastAsiaTheme="majorEastAsia" w:cstheme="majorBidi"/>
       <w:bCs/>
       <w:i/>
       <w:color w:val="4F81BD" w:themeColor="accent1"/>
@@ -19774,7 +19819,7 @@
       <w:szCs w:val="20"/>
     </w:rPr>
   </w:style>
-  <w:style w:type="character" w:customStyle="1" w:styleId="EndnoteTextChar">
+  <w:style w:type="character" w:styleId="EndnoteTextChar" w:customStyle="1">
     <w:name w:val="Endnote Text Char"/>
     <w:basedOn w:val="DefaultParagraphFont"/>
     <w:link w:val="EndnoteText"/>
@@ -19804,7 +19849,7 @@
       <w:spacing w:after="0"/>
     </w:pPr>
   </w:style>
-  <w:style w:type="paragraph" w:customStyle="1" w:styleId="TahomaStandard">
+  <w:style w:type="paragraph" w:styleId="TahomaStandard" w:customStyle="1">
     <w:name w:val="Tahoma_Standard"/>
     <w:basedOn w:val="Normal"/>
     <w:qFormat/>
@@ -19813,13 +19858,13 @@
       <w:spacing w:before="100" w:after="100" w:line="276" w:lineRule="auto"/>
     </w:pPr>
     <w:rPr>
-      <w:rFonts w:ascii="Tahoma" w:eastAsia="Calibri" w:hAnsi="Tahoma" w:cs="Tahoma"/>
+      <w:rFonts w:ascii="Tahoma" w:hAnsi="Tahoma" w:eastAsia="Calibri" w:cs="Tahoma"/>
       <w:color w:val="000000"/>
       <w:sz w:val="21"/>
       <w:szCs w:val="21"/>
     </w:rPr>
   </w:style>
-  <w:style w:type="paragraph" w:customStyle="1" w:styleId="Tahomabulletpoints">
+  <w:style w:type="paragraph" w:styleId="Tahomabulletpoints" w:customStyle="1">
     <w:name w:val="Tahoma_bullet_points"/>
     <w:basedOn w:val="TahomaStandard"/>
     <w:qFormat/>
@@ -19857,7 +19902,7 @@
       <w:spacing w:after="0"/>
     </w:pPr>
   </w:style>
-  <w:style w:type="character" w:customStyle="1" w:styleId="HeaderChar">
+  <w:style w:type="character" w:styleId="HeaderChar" w:customStyle="1">
     <w:name w:val="Header Char"/>
     <w:basedOn w:val="DefaultParagraphFont"/>
     <w:link w:val="Header"/>
@@ -19879,7 +19924,7 @@
       <w:spacing w:after="0"/>
     </w:pPr>
   </w:style>
-  <w:style w:type="character" w:customStyle="1" w:styleId="FooterChar">
+  <w:style w:type="character" w:styleId="FooterChar" w:customStyle="1">
     <w:name w:val="Footer Char"/>
     <w:basedOn w:val="DefaultParagraphFont"/>
     <w:link w:val="Footer"/>
@@ -19895,7 +19940,7 @@
       <w:contextualSpacing/>
     </w:pPr>
   </w:style>
-  <w:style w:type="character" w:customStyle="1" w:styleId="hljs-selector-class">
+  <w:style w:type="character" w:styleId="hljs-selector-class" w:customStyle="1">
     <w:name w:val="hljs-selector-class"/>
     <w:basedOn w:val="DefaultParagraphFont"/>
     <w:rsid w:val="00764A9B"/>

--- a/02_introduction_to_docx.docx
+++ b/02_introduction_to_docx.docx
@@ -1,6 +1,6 @@
 
 <file path=word/document.xml><?xml version="1.0" encoding="utf-8"?>
-<w:document xmlns:wpc="http://schemas.microsoft.com/office/word/2010/wordprocessingCanvas" xmlns:cx="http://schemas.microsoft.com/office/drawing/2014/chartex" xmlns:cx1="http://schemas.microsoft.com/office/drawing/2015/9/8/chartex" xmlns:cx2="http://schemas.microsoft.com/office/drawing/2015/10/21/chartex" xmlns:cx3="http://schemas.microsoft.com/office/drawing/2016/5/9/chartex" xmlns:cx4="http://schemas.microsoft.com/office/drawing/2016/5/10/chartex" xmlns:cx5="http://schemas.microsoft.com/office/drawing/2016/5/11/chartex" xmlns:cx6="http://schemas.microsoft.com/office/drawing/2016/5/12/chartex" xmlns:cx7="http://schemas.microsoft.com/office/drawing/2016/5/13/chartex" xmlns:cx8="http://schemas.microsoft.com/office/drawing/2016/5/14/chartex" xmlns:mc="http://schemas.openxmlformats.org/markup-compatibility/2006" xmlns:aink="http://schemas.microsoft.com/office/drawing/2016/ink" xmlns:am3d="http://schemas.microsoft.com/office/drawing/2017/model3d" xmlns:o="urn:schemas-microsoft-com:office:office" xmlns:oel="http://schemas.microsoft.com/office/2019/extlst" xmlns:r="http://schemas.openxmlformats.org/officeDocument/2006/relationships" xmlns:m="http://schemas.openxmlformats.org/officeDocument/2006/math" xmlns:v="urn:schemas-microsoft-com:vml" xmlns:wp14="http://schemas.microsoft.com/office/word/2010/wordprocessingDrawing" xmlns:wp="http://schemas.openxmlformats.org/drawingml/2006/wordprocessingDrawing" xmlns:w10="urn:schemas-microsoft-com:office:word" xmlns:w="http://schemas.openxmlformats.org/wordprocessingml/2006/main" xmlns:w14="http://schemas.microsoft.com/office/word/2010/wordml" xmlns:w15="http://schemas.microsoft.com/office/word/2012/wordml" xmlns:w16cex="http://schemas.microsoft.com/office/word/2018/wordml/cex" xmlns:w16cid="http://schemas.microsoft.com/office/word/2016/wordml/cid" xmlns:w16="http://schemas.microsoft.com/office/word/2018/wordml" xmlns:w16sdtdh="http://schemas.microsoft.com/office/word/2020/wordml/sdtdatahash" xmlns:w16se="http://schemas.microsoft.com/office/word/2015/wordml/symex" xmlns:wpg="http://schemas.microsoft.com/office/word/2010/wordprocessingGroup" xmlns:wpi="http://schemas.microsoft.com/office/word/2010/wordprocessingInk" xmlns:wne="http://schemas.microsoft.com/office/word/2006/wordml" xmlns:wps="http://schemas.microsoft.com/office/word/2010/wordprocessingShape" xmlns:a="http://schemas.openxmlformats.org/drawingml/2006/main" xmlns:pic="http://schemas.openxmlformats.org/drawingml/2006/picture" xmlns:a14="http://schemas.microsoft.com/office/drawing/2010/main" mc:Ignorable="w14 w15 w16se w16cid w16 w16cex w16sdtdh wp14">
+<w:document xmlns:wpc="http://schemas.microsoft.com/office/word/2010/wordprocessingCanvas" xmlns:cx="http://schemas.microsoft.com/office/drawing/2014/chartex" xmlns:cx1="http://schemas.microsoft.com/office/drawing/2015/9/8/chartex" xmlns:cx2="http://schemas.microsoft.com/office/drawing/2015/10/21/chartex" xmlns:cx3="http://schemas.microsoft.com/office/drawing/2016/5/9/chartex" xmlns:cx4="http://schemas.microsoft.com/office/drawing/2016/5/10/chartex" xmlns:cx5="http://schemas.microsoft.com/office/drawing/2016/5/11/chartex" xmlns:cx6="http://schemas.microsoft.com/office/drawing/2016/5/12/chartex" xmlns:cx7="http://schemas.microsoft.com/office/drawing/2016/5/13/chartex" xmlns:cx8="http://schemas.microsoft.com/office/drawing/2016/5/14/chartex" xmlns:mc="http://schemas.openxmlformats.org/markup-compatibility/2006" xmlns:aink="http://schemas.microsoft.com/office/drawing/2016/ink" xmlns:am3d="http://schemas.microsoft.com/office/drawing/2017/model3d" xmlns:o="urn:schemas-microsoft-com:office:office" xmlns:oel="http://schemas.microsoft.com/office/2019/extlst" xmlns:r="http://schemas.openxmlformats.org/officeDocument/2006/relationships" xmlns:m="http://schemas.openxmlformats.org/officeDocument/2006/math" xmlns:v="urn:schemas-microsoft-com:vml" xmlns:wp14="http://schemas.microsoft.com/office/word/2010/wordprocessingDrawing" xmlns:wp="http://schemas.openxmlformats.org/drawingml/2006/wordprocessingDrawing" xmlns:w10="urn:schemas-microsoft-com:office:word" xmlns:w="http://schemas.openxmlformats.org/wordprocessingml/2006/main" xmlns:w14="http://schemas.microsoft.com/office/word/2010/wordml" xmlns:w15="http://schemas.microsoft.com/office/word/2012/wordml" xmlns:w16cex="http://schemas.microsoft.com/office/word/2018/wordml/cex" xmlns:w16cid="http://schemas.microsoft.com/office/word/2016/wordml/cid" xmlns:w16="http://schemas.microsoft.com/office/word/2018/wordml" xmlns:w16sdtdh="http://schemas.microsoft.com/office/word/2020/wordml/sdtdatahash" xmlns:w16se="http://schemas.microsoft.com/office/word/2015/wordml/symex" xmlns:wpg="http://schemas.microsoft.com/office/word/2010/wordprocessingGroup" xmlns:wpi="http://schemas.microsoft.com/office/word/2010/wordprocessingInk" xmlns:wne="http://schemas.microsoft.com/office/word/2006/wordml" xmlns:wps="http://schemas.microsoft.com/office/word/2010/wordprocessingShape" mc:Ignorable="w14 w15 w16se w16cid w16 w16cex w16sdtdh wp14">
   <w:body>
     <w:p>
       <w:pPr>
@@ -44,7 +44,7 @@
       <w:r>
         <w:rPr>
           <w:rStyle w:val="CommentReference"/>
-          <w:rFonts w:asciiTheme="minorHAnsi" w:hAnsiTheme="minorHAnsi" w:eastAsiaTheme="minorHAnsi" w:cstheme="minorBidi"/>
+          <w:rFonts w:asciiTheme="minorHAnsi" w:eastAsiaTheme="minorHAnsi" w:hAnsiTheme="minorHAnsi" w:cstheme="minorBidi"/>
           <w:b w:val="0"/>
           <w:bCs w:val="0"/>
           <w:color w:val="auto"/>
@@ -56,7 +56,7 @@
       <w:pPr>
         <w:pStyle w:val="Heading2"/>
       </w:pPr>
-      <w:bookmarkStart w:name="headers" w:id="5"/>
+      <w:bookmarkStart w:id="5" w:name="headers"/>
       <w:r>
         <w:t>Styles</w:t>
       </w:r>
@@ -249,9 +249,9 @@
           <w:iCs/>
         </w:rPr>
       </w:pPr>
-      <w:bookmarkStart w:name="_Ref168392719" w:id="9"/>
-      <w:bookmarkStart w:name="_Ref157163493" w:id="10"/>
-      <w:bookmarkStart w:name="_Toc187994022" w:id="11"/>
+      <w:bookmarkStart w:id="9" w:name="_Ref168392719"/>
+      <w:bookmarkStart w:id="10" w:name="_Ref157163493"/>
+      <w:bookmarkStart w:id="11" w:name="_Toc187994022"/>
       <w:r>
         <w:rPr>
           <w:b/>
@@ -402,12 +402,12 @@
       <w:tblPr>
         <w:tblW w:w="9345" w:type="dxa"/>
         <w:tblBorders>
-          <w:top w:val="single" w:color="auto" w:sz="4" w:space="0"/>
-          <w:left w:val="single" w:color="auto" w:sz="4" w:space="0"/>
-          <w:bottom w:val="single" w:color="auto" w:sz="4" w:space="0"/>
-          <w:right w:val="single" w:color="auto" w:sz="4" w:space="0"/>
-          <w:insideH w:val="single" w:color="auto" w:sz="4" w:space="0"/>
-          <w:insideV w:val="single" w:color="auto" w:sz="4" w:space="0"/>
+          <w:top w:val="single" w:sz="4" w:space="0" w:color="auto"/>
+          <w:left w:val="single" w:sz="4" w:space="0" w:color="auto"/>
+          <w:bottom w:val="single" w:sz="4" w:space="0" w:color="auto"/>
+          <w:right w:val="single" w:sz="4" w:space="0" w:color="auto"/>
+          <w:insideH w:val="single" w:sz="4" w:space="0" w:color="auto"/>
+          <w:insideV w:val="single" w:sz="4" w:space="0" w:color="auto"/>
         </w:tblBorders>
         <w:tblCellMar>
           <w:left w:w="0" w:type="dxa"/>
@@ -520,22 +520,23 @@
               <w:spacing w:after="0"/>
               <w:textAlignment w:val="baseline"/>
               <w:rPr>
-                <w:rFonts w:ascii="Calibri" w:hAnsi="Calibri" w:eastAsia="Times New Roman" w:cs="Calibri"/>
+                <w:rFonts w:ascii="Calibri" w:eastAsia="Times New Roman" w:hAnsi="Calibri" w:cs="Calibri"/>
                 <w:sz w:val="18"/>
                 <w:szCs w:val="18"/>
               </w:rPr>
             </w:pPr>
             <w:r>
               <w:rPr>
-                <w:rFonts w:ascii="Calibri" w:hAnsi="Calibri" w:eastAsia="Times New Roman" w:cs="Calibri"/>
-                <w:sz w:val="18"/>
-                <w:szCs w:val="18"/>
-              </w:rPr>
+                <w:rFonts w:ascii="Calibri" w:eastAsia="Times New Roman" w:hAnsi="Calibri" w:cs="Calibri"/>
+                <w:sz w:val="18"/>
+                <w:szCs w:val="18"/>
+              </w:rPr>
+              <w:lastRenderedPageBreak/>
               <w:t>##Paper</w:t>
             </w:r>
             <w:r>
               <w:rPr>
-                <w:rFonts w:ascii="Calibri" w:hAnsi="Calibri" w:eastAsia="Times New Roman" w:cs="Calibri"/>
+                <w:rFonts w:ascii="Calibri" w:eastAsia="Times New Roman" w:hAnsi="Calibri" w:cs="Calibri"/>
                 <w:sz w:val="18"/>
                 <w:szCs w:val="18"/>
               </w:rPr>
@@ -543,7 +544,7 @@
             </w:r>
             <w:r>
               <w:rPr>
-                <w:rFonts w:ascii="Calibri" w:hAnsi="Calibri" w:eastAsia="Times New Roman" w:cs="Calibri"/>
+                <w:rFonts w:ascii="Calibri" w:eastAsia="Times New Roman" w:hAnsi="Calibri" w:cs="Calibri"/>
                 <w:b/>
                 <w:bCs/>
                 <w:sz w:val="18"/>
@@ -564,14 +565,14 @@
               <w:spacing w:after="0"/>
               <w:textAlignment w:val="baseline"/>
               <w:rPr>
-                <w:rFonts w:ascii="Calibri" w:hAnsi="Calibri" w:eastAsia="Times New Roman" w:cs="Calibri"/>
+                <w:rFonts w:ascii="Calibri" w:eastAsia="Times New Roman" w:hAnsi="Calibri" w:cs="Calibri"/>
                 <w:sz w:val="18"/>
                 <w:szCs w:val="18"/>
               </w:rPr>
             </w:pPr>
             <w:r>
               <w:rPr>
-                <w:rFonts w:ascii="Calibri" w:hAnsi="Calibri" w:eastAsia="Times New Roman" w:cs="Calibri"/>
+                <w:rFonts w:ascii="Calibri" w:eastAsia="Times New Roman" w:hAnsi="Calibri" w:cs="Calibri"/>
                 <w:sz w:val="18"/>
                 <w:szCs w:val="18"/>
               </w:rPr>
@@ -579,7 +580,7 @@
             </w:r>
             <w:r>
               <w:rPr>
-                <w:rFonts w:ascii="Calibri" w:hAnsi="Calibri" w:eastAsia="Times New Roman" w:cs="Calibri"/>
+                <w:rFonts w:ascii="Calibri" w:eastAsia="Times New Roman" w:hAnsi="Calibri" w:cs="Calibri"/>
                 <w:sz w:val="18"/>
                 <w:szCs w:val="18"/>
               </w:rPr>
@@ -603,7 +604,7 @@
               <w:spacing w:after="0"/>
               <w:textAlignment w:val="baseline"/>
               <w:rPr>
-                <w:rFonts w:ascii="Calibri" w:hAnsi="Calibri" w:eastAsia="Times New Roman" w:cs="Calibri"/>
+                <w:rFonts w:ascii="Calibri" w:eastAsia="Times New Roman" w:hAnsi="Calibri" w:cs="Calibri"/>
                 <w:sz w:val="18"/>
                 <w:szCs w:val="18"/>
                 <w:lang w:val="fr-FR"/>
@@ -611,7 +612,7 @@
             </w:pPr>
             <w:r>
               <w:rPr>
-                <w:rFonts w:ascii="Calibri" w:hAnsi="Calibri" w:eastAsia="Times New Roman" w:cs="Calibri"/>
+                <w:rFonts w:ascii="Calibri" w:eastAsia="Times New Roman" w:hAnsi="Calibri" w:cs="Calibri"/>
                 <w:sz w:val="18"/>
                 <w:szCs w:val="18"/>
                 <w:lang w:val="fr-FR"/>
@@ -621,7 +622,7 @@
             <w:proofErr w:type="spellStart"/>
             <w:r>
               <w:rPr>
-                <w:rFonts w:ascii="Calibri" w:hAnsi="Calibri" w:eastAsia="Times New Roman" w:cs="Calibri"/>
+                <w:rFonts w:ascii="Calibri" w:eastAsia="Times New Roman" w:hAnsi="Calibri" w:cs="Calibri"/>
                 <w:sz w:val="18"/>
                 <w:szCs w:val="18"/>
                 <w:lang w:val="fr-FR"/>
@@ -642,14 +643,14 @@
               <w:spacing w:after="0"/>
               <w:textAlignment w:val="baseline"/>
               <w:rPr>
-                <w:rFonts w:ascii="Calibri" w:hAnsi="Calibri" w:eastAsia="Times New Roman" w:cs="Calibri"/>
+                <w:rFonts w:ascii="Calibri" w:eastAsia="Times New Roman" w:hAnsi="Calibri" w:cs="Calibri"/>
                 <w:sz w:val="18"/>
                 <w:szCs w:val="18"/>
               </w:rPr>
             </w:pPr>
             <w:r>
               <w:rPr>
-                <w:rFonts w:ascii="Calibri" w:hAnsi="Calibri" w:eastAsia="Times New Roman" w:cs="Calibri"/>
+                <w:rFonts w:ascii="Calibri" w:eastAsia="Times New Roman" w:hAnsi="Calibri" w:cs="Calibri"/>
                 <w:sz w:val="18"/>
                 <w:szCs w:val="18"/>
               </w:rPr>
@@ -657,7 +658,7 @@
             </w:r>
             <w:r>
               <w:rPr>
-                <w:rFonts w:ascii="Calibri" w:hAnsi="Calibri" w:eastAsia="Times New Roman" w:cs="Calibri"/>
+                <w:rFonts w:ascii="Calibri" w:eastAsia="Times New Roman" w:hAnsi="Calibri" w:cs="Calibri"/>
                 <w:sz w:val="18"/>
                 <w:szCs w:val="18"/>
               </w:rPr>
@@ -681,7 +682,7 @@
               <w:spacing w:after="0"/>
               <w:textAlignment w:val="baseline"/>
               <w:rPr>
-                <w:rFonts w:ascii="Calibri" w:hAnsi="Calibri" w:eastAsia="Times New Roman" w:cs="Calibri"/>
+                <w:rFonts w:ascii="Calibri" w:eastAsia="Times New Roman" w:hAnsi="Calibri" w:cs="Calibri"/>
                 <w:sz w:val="18"/>
                 <w:szCs w:val="18"/>
                 <w:lang w:val="fr-FR"/>
@@ -689,7 +690,7 @@
             </w:pPr>
             <w:r>
               <w:rPr>
-                <w:rFonts w:ascii="Calibri" w:hAnsi="Calibri" w:eastAsia="Times New Roman" w:cs="Calibri"/>
+                <w:rFonts w:ascii="Calibri" w:eastAsia="Times New Roman" w:hAnsi="Calibri" w:cs="Calibri"/>
                 <w:sz w:val="18"/>
                 <w:szCs w:val="18"/>
                 <w:lang w:val="fr-FR"/>
@@ -709,14 +710,14 @@
               <w:spacing w:after="0"/>
               <w:textAlignment w:val="baseline"/>
               <w:rPr>
-                <w:rFonts w:ascii="Calibri" w:hAnsi="Calibri" w:eastAsia="Times New Roman" w:cs="Calibri"/>
+                <w:rFonts w:ascii="Calibri" w:eastAsia="Times New Roman" w:hAnsi="Calibri" w:cs="Calibri"/>
                 <w:sz w:val="18"/>
                 <w:szCs w:val="18"/>
               </w:rPr>
             </w:pPr>
             <w:r>
               <w:rPr>
-                <w:rFonts w:ascii="Calibri" w:hAnsi="Calibri" w:eastAsia="Times New Roman" w:cs="Calibri"/>
+                <w:rFonts w:ascii="Calibri" w:eastAsia="Times New Roman" w:hAnsi="Calibri" w:cs="Calibri"/>
                 <w:sz w:val="18"/>
                 <w:szCs w:val="18"/>
               </w:rPr>
@@ -740,7 +741,7 @@
               <w:spacing w:after="0"/>
               <w:textAlignment w:val="baseline"/>
               <w:rPr>
-                <w:rFonts w:ascii="Calibri" w:hAnsi="Calibri" w:eastAsia="Times New Roman" w:cs="Calibri"/>
+                <w:rFonts w:ascii="Calibri" w:eastAsia="Times New Roman" w:hAnsi="Calibri" w:cs="Calibri"/>
                 <w:sz w:val="18"/>
                 <w:szCs w:val="18"/>
                 <w:lang w:val="fr-FR"/>
@@ -748,7 +749,7 @@
             </w:pPr>
             <w:r>
               <w:rPr>
-                <w:rFonts w:ascii="Calibri" w:hAnsi="Calibri" w:eastAsia="Times New Roman" w:cs="Calibri"/>
+                <w:rFonts w:ascii="Calibri" w:eastAsia="Times New Roman" w:hAnsi="Calibri" w:cs="Calibri"/>
                 <w:sz w:val="18"/>
                 <w:szCs w:val="18"/>
                 <w:lang w:val="fr-FR"/>
@@ -768,14 +769,14 @@
               <w:spacing w:after="0"/>
               <w:textAlignment w:val="baseline"/>
               <w:rPr>
-                <w:rFonts w:ascii="Calibri" w:hAnsi="Calibri" w:eastAsia="Times New Roman" w:cs="Calibri"/>
+                <w:rFonts w:ascii="Calibri" w:eastAsia="Times New Roman" w:hAnsi="Calibri" w:cs="Calibri"/>
                 <w:sz w:val="18"/>
                 <w:szCs w:val="18"/>
               </w:rPr>
             </w:pPr>
             <w:r>
               <w:rPr>
-                <w:rFonts w:ascii="Calibri" w:hAnsi="Calibri" w:eastAsia="Times New Roman" w:cs="Calibri"/>
+                <w:rFonts w:ascii="Calibri" w:eastAsia="Times New Roman" w:hAnsi="Calibri" w:cs="Calibri"/>
                 <w:sz w:val="18"/>
                 <w:szCs w:val="18"/>
               </w:rPr>
@@ -783,7 +784,7 @@
             </w:r>
             <w:r>
               <w:rPr>
-                <w:rFonts w:ascii="Calibri" w:hAnsi="Calibri" w:eastAsia="Times New Roman" w:cs="Calibri"/>
+                <w:rFonts w:ascii="Calibri" w:eastAsia="Times New Roman" w:hAnsi="Calibri" w:cs="Calibri"/>
                 <w:sz w:val="18"/>
                 <w:szCs w:val="18"/>
               </w:rPr>
@@ -791,7 +792,7 @@
             </w:r>
             <w:r>
               <w:rPr>
-                <w:rFonts w:ascii="Calibri" w:hAnsi="Calibri" w:eastAsia="Times New Roman" w:cs="Calibri"/>
+                <w:rFonts w:ascii="Calibri" w:eastAsia="Times New Roman" w:hAnsi="Calibri" w:cs="Calibri"/>
                 <w:sz w:val="18"/>
                 <w:szCs w:val="18"/>
               </w:rPr>
@@ -799,7 +800,7 @@
             </w:r>
             <w:r>
               <w:rPr>
-                <w:rFonts w:ascii="Calibri" w:hAnsi="Calibri" w:eastAsia="Times New Roman" w:cs="Calibri"/>
+                <w:rFonts w:ascii="Calibri" w:eastAsia="Times New Roman" w:hAnsi="Calibri" w:cs="Calibri"/>
                 <w:sz w:val="18"/>
                 <w:szCs w:val="18"/>
               </w:rPr>
@@ -807,7 +808,7 @@
             </w:r>
             <w:r>
               <w:rPr>
-                <w:rFonts w:ascii="Calibri" w:hAnsi="Calibri" w:eastAsia="Times New Roman" w:cs="Calibri"/>
+                <w:rFonts w:ascii="Calibri" w:eastAsia="Times New Roman" w:hAnsi="Calibri" w:cs="Calibri"/>
                 <w:sz w:val="18"/>
                 <w:szCs w:val="18"/>
               </w:rPr>
@@ -839,8 +840,8 @@
       <w:pPr>
         <w:pStyle w:val="Caption"/>
       </w:pPr>
-      <w:bookmarkStart w:name="_Ref168392886" w:id="12"/>
-      <w:bookmarkStart w:name="_Ref157164331" w:id="13"/>
+      <w:bookmarkStart w:id="12" w:name="_Ref168392886"/>
+      <w:bookmarkStart w:id="13" w:name="_Ref157164331"/>
       <w:r>
         <w:rPr>
           <w:b/>
@@ -932,7 +933,7 @@
           <w:tcPr>
             <w:tcW w:w="1346" w:type="pct"/>
             <w:tcBorders>
-              <w:bottom w:val="single" w:color="auto" w:sz="0" w:space="0"/>
+              <w:bottom w:val="single" w:sz="0" w:space="0" w:color="auto"/>
             </w:tcBorders>
             <w:vAlign w:val="bottom"/>
           </w:tcPr>
@@ -957,7 +958,7 @@
           <w:tcPr>
             <w:tcW w:w="3654" w:type="pct"/>
             <w:tcBorders>
-              <w:bottom w:val="single" w:color="auto" w:sz="0" w:space="0"/>
+              <w:bottom w:val="single" w:sz="0" w:space="0" w:color="auto"/>
             </w:tcBorders>
             <w:vAlign w:val="bottom"/>
           </w:tcPr>
@@ -1389,8 +1390,9 @@
         <w:rPr>
           <w:noProof/>
         </w:rPr>
+        <w:lastRenderedPageBreak/>
         <w:drawing>
-          <wp:inline distT="0" distB="0" distL="0" distR="0" wp14:anchorId="48292EAF" wp14:editId="0EA367EF">
+          <wp:inline distT="0" distB="0" distL="0" distR="0" wp14:anchorId="48292EAF" wp14:editId="1DF59C86">
             <wp:extent cx="5932806" cy="1155700"/>
             <wp:effectExtent l="0" t="0" r="0" b="6350"/>
             <wp:docPr id="23" name="Picture 23"/>
@@ -1745,7 +1747,7 @@
         <w:rPr>
           <w:rFonts w:ascii="Consolas" w:hAnsi="Consolas"/>
           <w:color w:val="1F2328"/>
-          <w:bdr w:val="none" w:color="auto" w:sz="0" w:space="0" w:frame="1"/>
+          <w:bdr w:val="none" w:sz="0" w:space="0" w:color="auto" w:frame="1"/>
         </w:rPr>
       </w:pPr>
       <w:r>
@@ -1753,7 +1755,7 @@
           <w:rStyle w:val="HTMLCode"/>
           <w:rFonts w:ascii="Consolas" w:hAnsi="Consolas"/>
           <w:color w:val="1F2328"/>
-          <w:bdr w:val="none" w:color="auto" w:sz="0" w:space="0" w:frame="1"/>
+          <w:bdr w:val="none" w:sz="0" w:space="0" w:color="auto" w:frame="1"/>
         </w:rPr>
         <w:t>:::{caution}</w:t>
       </w:r>
@@ -1762,17 +1764,9 @@
           <w:rStyle w:val="HTMLCode"/>
           <w:rFonts w:ascii="Consolas" w:hAnsi="Consolas"/>
           <w:color w:val="1F2328"/>
-          <w:bdr w:val="none" w:color="auto" w:sz="0" w:space="0" w:frame="1"/>
+          <w:bdr w:val="none" w:sz="0" w:space="0" w:color="auto" w:frame="1"/>
         </w:rPr>
         <w:br/>
-      </w:r>
-      <w:r>
-        <w:rPr>
-          <w:rStyle w:val="HTMLCode"/>
-          <w:rFonts w:ascii="Consolas" w:hAnsi="Consolas"/>
-          <w:color w:val="1F2328"/>
-          <w:bdr w:val="none" w:color="auto" w:sz="0" w:space="0" w:frame="1"/>
-        </w:rPr>
         <w:t xml:space="preserve">As an author </w:t>
       </w:r>
       <w:r>
@@ -1782,7 +1776,7 @@
           <w:b/>
           <w:bCs/>
           <w:color w:val="1F2328"/>
-          <w:bdr w:val="none" w:color="auto" w:sz="0" w:space="0" w:frame="1"/>
+          <w:bdr w:val="none" w:sz="0" w:space="0" w:color="auto" w:frame="1"/>
         </w:rPr>
         <w:t xml:space="preserve">you are required </w:t>
       </w:r>
@@ -1793,7 +1787,7 @@
           <w:b/>
           <w:bCs/>
           <w:color w:val="1F2328"/>
-          <w:bdr w:val="none" w:color="auto" w:sz="0" w:space="0" w:frame="1"/>
+          <w:bdr w:val="none" w:sz="0" w:space="0" w:color="auto" w:frame="1"/>
         </w:rPr>
         <w:t>to insert</w:t>
       </w:r>
@@ -1804,7 +1798,7 @@
           <w:b/>
           <w:bCs/>
           <w:color w:val="1F2328"/>
-          <w:bdr w:val="none" w:color="auto" w:sz="0" w:space="0" w:frame="1"/>
+          <w:bdr w:val="none" w:sz="0" w:space="0" w:color="auto" w:frame="1"/>
         </w:rPr>
         <w:t xml:space="preserve"> a Metadata Table below each image, video or other copyrighted material</w:t>
       </w:r>
@@ -1813,7 +1807,7 @@
           <w:rStyle w:val="HTMLCode"/>
           <w:rFonts w:ascii="Consolas" w:hAnsi="Consolas"/>
           <w:color w:val="1F2328"/>
-          <w:bdr w:val="none" w:color="auto" w:sz="0" w:space="0" w:frame="1"/>
+          <w:bdr w:val="none" w:sz="0" w:space="0" w:color="auto" w:frame="1"/>
         </w:rPr>
         <w:t xml:space="preserve"> to indicate </w:t>
       </w:r>
@@ -1822,7 +1816,7 @@
           <w:rStyle w:val="HTMLCode"/>
           <w:rFonts w:ascii="Consolas" w:hAnsi="Consolas"/>
           <w:color w:val="1F2328"/>
-          <w:bdr w:val="none" w:color="auto" w:sz="0" w:space="0" w:frame="1"/>
+          <w:bdr w:val="none" w:sz="0" w:space="0" w:color="auto" w:frame="1"/>
         </w:rPr>
         <w:t xml:space="preserve">source, </w:t>
       </w:r>
@@ -1831,7 +1825,7 @@
           <w:rStyle w:val="HTMLCode"/>
           <w:rFonts w:ascii="Consolas" w:hAnsi="Consolas"/>
           <w:color w:val="1F2328"/>
-          <w:bdr w:val="none" w:color="auto" w:sz="0" w:space="0" w:frame="1"/>
+          <w:bdr w:val="none" w:sz="0" w:space="0" w:color="auto" w:frame="1"/>
         </w:rPr>
         <w:t>author (if known) and license (if known).</w:t>
       </w:r>
@@ -1840,17 +1834,9 @@
           <w:rStyle w:val="HTMLCode"/>
           <w:rFonts w:ascii="Consolas" w:hAnsi="Consolas"/>
           <w:color w:val="1F2328"/>
-          <w:bdr w:val="none" w:color="auto" w:sz="0" w:space="0" w:frame="1"/>
+          <w:bdr w:val="none" w:sz="0" w:space="0" w:color="auto" w:frame="1"/>
         </w:rPr>
         <w:br/>
-      </w:r>
-      <w:r>
-        <w:rPr>
-          <w:rStyle w:val="HTMLCode"/>
-          <w:rFonts w:ascii="Consolas" w:hAnsi="Consolas"/>
-          <w:color w:val="1F2328"/>
-          <w:bdr w:val="none" w:color="auto" w:sz="0" w:space="0" w:frame="1"/>
-        </w:rPr>
         <w:t>:::</w:t>
       </w:r>
     </w:p>
@@ -1863,7 +1849,7 @@
       <w:pPr>
         <w:pStyle w:val="Caption"/>
       </w:pPr>
-      <w:bookmarkStart w:name="_Toc187994023" w:id="20"/>
+      <w:bookmarkStart w:id="20" w:name="_Toc187994023"/>
       <w:r>
         <w:rPr>
           <w:b/>
@@ -2166,6 +2152,7 @@
                 <w:sz w:val="18"/>
                 <w:szCs w:val="18"/>
               </w:rPr>
+              <w:lastRenderedPageBreak/>
               <w:t>##Source</w:t>
             </w:r>
           </w:p>
@@ -2392,14 +2379,7 @@
                 <w:sz w:val="18"/>
                 <w:szCs w:val="18"/>
               </w:rPr>
-              <w:t>##</w:t>
-            </w:r>
-            <w:r>
-              <w:rPr>
-                <w:sz w:val="18"/>
-                <w:szCs w:val="18"/>
-              </w:rPr>
-              <w:t>Color</w:t>
+              <w:t>##Color</w:t>
             </w:r>
           </w:p>
         </w:tc>
@@ -2760,774 +2740,914 @@
         </w:tabs>
         <w:spacing w:after="0"/>
         <w:rPr>
-          <w:rFonts w:ascii="Consolas" w:hAnsi="Consolas" w:eastAsia="Times New Roman" w:cs="Courier New"/>
-          <w:color w:val="1F2328"/>
-          <w:sz w:val="20"/>
-          <w:szCs w:val="20"/>
-          <w:bdr w:val="none" w:color="auto" w:sz="0" w:space="0" w:frame="1"/>
-        </w:rPr>
-      </w:pPr>
-      <w:r>
-        <w:rPr>
-          <w:rFonts w:ascii="Consolas" w:hAnsi="Consolas" w:eastAsia="Times New Roman" w:cs="Courier New"/>
-          <w:color w:val="1F2328"/>
-          <w:sz w:val="20"/>
-          <w:szCs w:val="20"/>
-          <w:bdr w:val="none" w:color="auto" w:sz="0" w:space="0" w:frame="1"/>
+          <w:rFonts w:ascii="Consolas" w:eastAsia="Times New Roman" w:hAnsi="Consolas" w:cs="Courier New"/>
+          <w:color w:val="1F2328"/>
+          <w:sz w:val="20"/>
+          <w:szCs w:val="20"/>
+          <w:bdr w:val="none" w:sz="0" w:space="0" w:color="auto" w:frame="1"/>
+        </w:rPr>
+      </w:pPr>
+      <w:r>
+        <w:rPr>
+          <w:rFonts w:ascii="Consolas" w:eastAsia="Times New Roman" w:hAnsi="Consolas" w:cs="Courier New"/>
+          <w:color w:val="1F2328"/>
+          <w:sz w:val="20"/>
+          <w:szCs w:val="20"/>
+          <w:bdr w:val="none" w:sz="0" w:space="0" w:color="auto" w:frame="1"/>
         </w:rPr>
         <w:t>:::{</w:t>
       </w:r>
       <w:r>
         <w:rPr>
-          <w:rFonts w:ascii="Consolas" w:hAnsi="Consolas" w:eastAsia="Times New Roman" w:cs="Courier New"/>
-          <w:color w:val="1F2328"/>
-          <w:sz w:val="20"/>
-          <w:szCs w:val="20"/>
-          <w:bdr w:val="none" w:color="auto" w:sz="0" w:space="0" w:frame="1"/>
+          <w:rFonts w:ascii="Consolas" w:eastAsia="Times New Roman" w:hAnsi="Consolas" w:cs="Courier New"/>
+          <w:color w:val="1F2328"/>
+          <w:sz w:val="20"/>
+          <w:szCs w:val="20"/>
+          <w:bdr w:val="none" w:sz="0" w:space="0" w:color="auto" w:frame="1"/>
         </w:rPr>
         <w:t>table</w:t>
       </w:r>
       <w:r>
         <w:rPr>
-          <w:rFonts w:ascii="Consolas" w:hAnsi="Consolas" w:eastAsia="Times New Roman" w:cs="Courier New"/>
-          <w:color w:val="1F2328"/>
-          <w:sz w:val="20"/>
-          <w:szCs w:val="20"/>
-          <w:bdr w:val="none" w:color="auto" w:sz="0" w:space="0" w:frame="1"/>
+          <w:rFonts w:ascii="Consolas" w:eastAsia="Times New Roman" w:hAnsi="Consolas" w:cs="Courier New"/>
+          <w:color w:val="1F2328"/>
+          <w:sz w:val="20"/>
+          <w:szCs w:val="20"/>
+          <w:bdr w:val="none" w:sz="0" w:space="0" w:color="auto" w:frame="1"/>
         </w:rPr>
         <w:t>}</w:t>
       </w:r>
       <w:r>
         <w:rPr>
-          <w:rFonts w:ascii="Consolas" w:hAnsi="Consolas" w:eastAsia="Times New Roman" w:cs="Courier New"/>
-          <w:color w:val="1F2328"/>
-          <w:sz w:val="20"/>
-          <w:szCs w:val="20"/>
-          <w:bdr w:val="none" w:color="auto" w:sz="0" w:space="0" w:frame="1"/>
+          <w:rFonts w:ascii="Consolas" w:eastAsia="Times New Roman" w:hAnsi="Consolas" w:cs="Courier New"/>
+          <w:color w:val="1F2328"/>
+          <w:sz w:val="20"/>
+          <w:szCs w:val="20"/>
+          <w:bdr w:val="none" w:sz="0" w:space="0" w:color="auto" w:frame="1"/>
         </w:rPr>
         <w:br/>
       </w:r>
       <w:r>
         <w:rPr>
-          <w:rFonts w:ascii="Consolas" w:hAnsi="Consolas" w:eastAsia="Times New Roman" w:cs="Courier New"/>
-          <w:color w:val="1F2328"/>
-          <w:sz w:val="20"/>
-          <w:szCs w:val="20"/>
-          <w:bdr w:val="none" w:color="auto" w:sz="0" w:space="0" w:frame="1"/>
+          <w:rFonts w:ascii="Consolas" w:eastAsia="Times New Roman" w:hAnsi="Consolas" w:cs="Courier New"/>
+          <w:color w:val="1F2328"/>
+          <w:sz w:val="20"/>
+          <w:szCs w:val="20"/>
+          <w:bdr w:val="none" w:sz="0" w:space="0" w:color="auto" w:frame="1"/>
         </w:rPr>
         <w:t xml:space="preserve">| </w:t>
       </w:r>
       <w:r>
         <w:rPr>
-          <w:rFonts w:ascii="Consolas" w:hAnsi="Consolas" w:eastAsia="Times New Roman" w:cs="Courier New"/>
-          <w:color w:val="1F2328"/>
-          <w:sz w:val="20"/>
-          <w:szCs w:val="20"/>
-          <w:bdr w:val="none" w:color="auto" w:sz="0" w:space="0" w:frame="1"/>
+          <w:rFonts w:ascii="Consolas" w:eastAsia="Times New Roman" w:hAnsi="Consolas" w:cs="Courier New"/>
+          <w:color w:val="1F2328"/>
+          <w:sz w:val="20"/>
+          <w:szCs w:val="20"/>
+          <w:bdr w:val="none" w:sz="0" w:space="0" w:color="auto" w:frame="1"/>
         </w:rPr>
         <w:t>Field name</w:t>
       </w:r>
       <w:r>
         <w:rPr>
-          <w:rFonts w:ascii="Consolas" w:hAnsi="Consolas" w:eastAsia="Times New Roman" w:cs="Courier New"/>
-          <w:color w:val="1F2328"/>
-          <w:sz w:val="20"/>
-          <w:szCs w:val="20"/>
-          <w:bdr w:val="none" w:color="auto" w:sz="0" w:space="0" w:frame="1"/>
+          <w:rFonts w:ascii="Consolas" w:eastAsia="Times New Roman" w:hAnsi="Consolas" w:cs="Courier New"/>
+          <w:color w:val="1F2328"/>
+          <w:sz w:val="20"/>
+          <w:szCs w:val="20"/>
+          <w:bdr w:val="none" w:sz="0" w:space="0" w:color="auto" w:frame="1"/>
         </w:rPr>
         <w:t xml:space="preserve"> |</w:t>
       </w:r>
       <w:r>
         <w:rPr>
-          <w:rFonts w:ascii="Consolas" w:hAnsi="Consolas" w:eastAsia="Times New Roman" w:cs="Courier New"/>
-          <w:color w:val="1F2328"/>
-          <w:sz w:val="20"/>
-          <w:szCs w:val="20"/>
-          <w:bdr w:val="none" w:color="auto" w:sz="0" w:space="0" w:frame="1"/>
+          <w:rFonts w:ascii="Consolas" w:eastAsia="Times New Roman" w:hAnsi="Consolas" w:cs="Courier New"/>
+          <w:color w:val="1F2328"/>
+          <w:sz w:val="20"/>
+          <w:szCs w:val="20"/>
+          <w:bdr w:val="none" w:sz="0" w:space="0" w:color="auto" w:frame="1"/>
         </w:rPr>
         <w:t xml:space="preserve"> Required</w:t>
       </w:r>
       <w:r>
         <w:rPr>
-          <w:rFonts w:ascii="Consolas" w:hAnsi="Consolas" w:eastAsia="Times New Roman" w:cs="Courier New"/>
-          <w:color w:val="1F2328"/>
-          <w:sz w:val="20"/>
-          <w:szCs w:val="20"/>
-          <w:bdr w:val="none" w:color="auto" w:sz="0" w:space="0" w:frame="1"/>
+          <w:rFonts w:ascii="Consolas" w:eastAsia="Times New Roman" w:hAnsi="Consolas" w:cs="Courier New"/>
+          <w:color w:val="1F2328"/>
+          <w:sz w:val="20"/>
+          <w:szCs w:val="20"/>
+          <w:bdr w:val="none" w:sz="0" w:space="0" w:color="auto" w:frame="1"/>
         </w:rPr>
         <w:t xml:space="preserve"> </w:t>
       </w:r>
       <w:r>
         <w:rPr>
-          <w:rFonts w:ascii="Consolas" w:hAnsi="Consolas" w:eastAsia="Times New Roman" w:cs="Courier New"/>
-          <w:color w:val="1F2328"/>
-          <w:sz w:val="20"/>
-          <w:szCs w:val="20"/>
-          <w:bdr w:val="none" w:color="auto" w:sz="0" w:space="0" w:frame="1"/>
+          <w:rFonts w:ascii="Consolas" w:eastAsia="Times New Roman" w:hAnsi="Consolas" w:cs="Courier New"/>
+          <w:color w:val="1F2328"/>
+          <w:sz w:val="20"/>
+          <w:szCs w:val="20"/>
+          <w:bdr w:val="none" w:sz="0" w:space="0" w:color="auto" w:frame="1"/>
         </w:rPr>
         <w:t xml:space="preserve">| </w:t>
       </w:r>
       <w:r>
         <w:rPr>
-          <w:rFonts w:ascii="Consolas" w:hAnsi="Consolas" w:eastAsia="Times New Roman" w:cs="Courier New"/>
-          <w:color w:val="1F2328"/>
-          <w:sz w:val="20"/>
-          <w:szCs w:val="20"/>
-          <w:bdr w:val="none" w:color="auto" w:sz="0" w:space="0" w:frame="1"/>
+          <w:rFonts w:ascii="Consolas" w:eastAsia="Times New Roman" w:hAnsi="Consolas" w:cs="Courier New"/>
+          <w:color w:val="1F2328"/>
+          <w:sz w:val="20"/>
+          <w:szCs w:val="20"/>
+          <w:bdr w:val="none" w:sz="0" w:space="0" w:color="auto" w:frame="1"/>
         </w:rPr>
         <w:t>Field m</w:t>
       </w:r>
       <w:r>
         <w:rPr>
-          <w:rFonts w:ascii="Consolas" w:hAnsi="Consolas" w:eastAsia="Times New Roman" w:cs="Courier New"/>
-          <w:color w:val="1F2328"/>
-          <w:sz w:val="20"/>
-          <w:szCs w:val="20"/>
-          <w:bdr w:val="none" w:color="auto" w:sz="0" w:space="0" w:frame="1"/>
+          <w:rFonts w:ascii="Consolas" w:eastAsia="Times New Roman" w:hAnsi="Consolas" w:cs="Courier New"/>
+          <w:color w:val="1F2328"/>
+          <w:sz w:val="20"/>
+          <w:szCs w:val="20"/>
+          <w:bdr w:val="none" w:sz="0" w:space="0" w:color="auto" w:frame="1"/>
         </w:rPr>
         <w:t>eaning</w:t>
       </w:r>
       <w:r>
         <w:rPr>
-          <w:rFonts w:ascii="Consolas" w:hAnsi="Consolas" w:eastAsia="Times New Roman" w:cs="Courier New"/>
-          <w:color w:val="1F2328"/>
-          <w:sz w:val="20"/>
-          <w:szCs w:val="20"/>
-          <w:bdr w:val="none" w:color="auto" w:sz="0" w:space="0" w:frame="1"/>
+          <w:rFonts w:ascii="Consolas" w:eastAsia="Times New Roman" w:hAnsi="Consolas" w:cs="Courier New"/>
+          <w:color w:val="1F2328"/>
+          <w:sz w:val="20"/>
+          <w:szCs w:val="20"/>
+          <w:bdr w:val="none" w:sz="0" w:space="0" w:color="auto" w:frame="1"/>
         </w:rPr>
         <w:t xml:space="preserve"> |</w:t>
       </w:r>
       <w:r>
         <w:rPr>
-          <w:rFonts w:ascii="Consolas" w:hAnsi="Consolas" w:eastAsia="Times New Roman" w:cs="Courier New"/>
-          <w:color w:val="1F2328"/>
-          <w:sz w:val="20"/>
-          <w:szCs w:val="20"/>
-          <w:bdr w:val="none" w:color="auto" w:sz="0" w:space="0" w:frame="1"/>
+          <w:rFonts w:ascii="Consolas" w:eastAsia="Times New Roman" w:hAnsi="Consolas" w:cs="Courier New"/>
+          <w:color w:val="1F2328"/>
+          <w:sz w:val="20"/>
+          <w:szCs w:val="20"/>
+          <w:bdr w:val="none" w:sz="0" w:space="0" w:color="auto" w:frame="1"/>
         </w:rPr>
         <w:br/>
       </w:r>
       <w:r>
         <w:rPr>
-          <w:rFonts w:ascii="Consolas" w:hAnsi="Consolas" w:eastAsia="Times New Roman" w:cs="Courier New"/>
-          <w:color w:val="1F2328"/>
-          <w:sz w:val="20"/>
-          <w:szCs w:val="20"/>
-          <w:bdr w:val="none" w:color="auto" w:sz="0" w:space="0" w:frame="1"/>
+          <w:rFonts w:ascii="Consolas" w:eastAsia="Times New Roman" w:hAnsi="Consolas" w:cs="Courier New"/>
+          <w:color w:val="1F2328"/>
+          <w:sz w:val="20"/>
+          <w:szCs w:val="20"/>
+          <w:bdr w:val="none" w:sz="0" w:space="0" w:color="auto" w:frame="1"/>
         </w:rPr>
         <w:t>| --- | --- |</w:t>
       </w:r>
       <w:r>
         <w:rPr>
-          <w:rFonts w:ascii="Consolas" w:hAnsi="Consolas" w:eastAsia="Times New Roman" w:cs="Courier New"/>
-          <w:color w:val="1F2328"/>
-          <w:sz w:val="20"/>
-          <w:szCs w:val="20"/>
-          <w:bdr w:val="none" w:color="auto" w:sz="0" w:space="0" w:frame="1"/>
+          <w:rFonts w:ascii="Consolas" w:eastAsia="Times New Roman" w:hAnsi="Consolas" w:cs="Courier New"/>
+          <w:color w:val="1F2328"/>
+          <w:sz w:val="20"/>
+          <w:szCs w:val="20"/>
+          <w:bdr w:val="none" w:sz="0" w:space="0" w:color="auto" w:frame="1"/>
         </w:rPr>
         <w:t xml:space="preserve"> --- |</w:t>
       </w:r>
       <w:r>
         <w:rPr>
-          <w:rFonts w:ascii="Consolas" w:hAnsi="Consolas" w:eastAsia="Times New Roman" w:cs="Courier New"/>
-          <w:color w:val="1F2328"/>
-          <w:sz w:val="20"/>
-          <w:szCs w:val="20"/>
-          <w:bdr w:val="none" w:color="auto" w:sz="0" w:space="0" w:frame="1"/>
+          <w:rFonts w:ascii="Consolas" w:eastAsia="Times New Roman" w:hAnsi="Consolas" w:cs="Courier New"/>
+          <w:color w:val="1F2328"/>
+          <w:sz w:val="20"/>
+          <w:szCs w:val="20"/>
+          <w:bdr w:val="none" w:sz="0" w:space="0" w:color="auto" w:frame="1"/>
         </w:rPr>
         <w:br/>
       </w:r>
       <w:r>
         <w:rPr>
-          <w:rFonts w:ascii="Consolas" w:hAnsi="Consolas" w:eastAsia="Times New Roman" w:cs="Courier New"/>
-          <w:color w:val="1F2328"/>
-          <w:sz w:val="20"/>
-          <w:szCs w:val="20"/>
-          <w:bdr w:val="none" w:color="auto" w:sz="0" w:space="0" w:frame="1"/>
+          <w:rFonts w:ascii="Consolas" w:eastAsia="Times New Roman" w:hAnsi="Consolas" w:cs="Courier New"/>
+          <w:color w:val="1F2328"/>
+          <w:sz w:val="20"/>
+          <w:szCs w:val="20"/>
+          <w:bdr w:val="none" w:sz="0" w:space="0" w:color="auto" w:frame="1"/>
         </w:rPr>
         <w:t xml:space="preserve">| </w:t>
       </w:r>
       <w:r>
         <w:rPr>
-          <w:rFonts w:ascii="Consolas" w:hAnsi="Consolas" w:eastAsia="Times New Roman" w:cs="Courier New"/>
-          <w:color w:val="1F2328"/>
-          <w:sz w:val="20"/>
-          <w:szCs w:val="20"/>
-          <w:bdr w:val="none" w:color="auto" w:sz="0" w:space="0" w:frame="1"/>
-        </w:rPr>
-        <w:t>##</w:t>
-      </w:r>
-      <w:r>
-        <w:rPr>
-          <w:rFonts w:ascii="Consolas" w:hAnsi="Consolas" w:eastAsia="Times New Roman" w:cs="Courier New"/>
-          <w:color w:val="1F2328"/>
-          <w:sz w:val="20"/>
-          <w:szCs w:val="20"/>
-          <w:bdr w:val="none" w:color="auto" w:sz="0" w:space="0" w:frame="1"/>
+          <w:rFonts w:ascii="Consolas" w:eastAsia="Times New Roman" w:hAnsi="Consolas" w:cs="Courier New"/>
+          <w:color w:val="1F2328"/>
+          <w:sz w:val="20"/>
+          <w:szCs w:val="20"/>
+          <w:bdr w:val="none" w:sz="0" w:space="0" w:color="auto" w:frame="1"/>
+        </w:rPr>
+        <w:t>\</w:t>
+      </w:r>
+      <w:r>
+        <w:rPr>
+          <w:rFonts w:ascii="Consolas" w:eastAsia="Times New Roman" w:hAnsi="Consolas" w:cs="Courier New"/>
+          <w:color w:val="1F2328"/>
+          <w:sz w:val="20"/>
+          <w:szCs w:val="20"/>
+          <w:bdr w:val="none" w:sz="0" w:space="0" w:color="auto" w:frame="1"/>
+        </w:rPr>
+        <w:t>#</w:t>
+      </w:r>
+      <w:r>
+        <w:rPr>
+          <w:rFonts w:ascii="Consolas" w:eastAsia="Times New Roman" w:hAnsi="Consolas" w:cs="Courier New"/>
+          <w:color w:val="1F2328"/>
+          <w:sz w:val="20"/>
+          <w:szCs w:val="20"/>
+          <w:bdr w:val="none" w:sz="0" w:space="0" w:color="auto" w:frame="1"/>
+        </w:rPr>
+        <w:t>\</w:t>
+      </w:r>
+      <w:r>
+        <w:rPr>
+          <w:rFonts w:ascii="Consolas" w:eastAsia="Times New Roman" w:hAnsi="Consolas" w:cs="Courier New"/>
+          <w:color w:val="1F2328"/>
+          <w:sz w:val="20"/>
+          <w:szCs w:val="20"/>
+          <w:bdr w:val="none" w:sz="0" w:space="0" w:color="auto" w:frame="1"/>
+        </w:rPr>
+        <w:t>#</w:t>
+      </w:r>
+      <w:r>
+        <w:rPr>
+          <w:rFonts w:ascii="Consolas" w:eastAsia="Times New Roman" w:hAnsi="Consolas" w:cs="Courier New"/>
+          <w:color w:val="1F2328"/>
+          <w:sz w:val="20"/>
+          <w:szCs w:val="20"/>
+          <w:bdr w:val="none" w:sz="0" w:space="0" w:color="auto" w:frame="1"/>
         </w:rPr>
         <w:t>Digital-</w:t>
       </w:r>
       <w:r>
         <w:rPr>
-          <w:rFonts w:ascii="Consolas" w:hAnsi="Consolas" w:eastAsia="Times New Roman" w:cs="Courier New"/>
-          <w:color w:val="1F2328"/>
-          <w:sz w:val="20"/>
-          <w:szCs w:val="20"/>
-          <w:bdr w:val="none" w:color="auto" w:sz="0" w:space="0" w:frame="1"/>
+          <w:rFonts w:ascii="Consolas" w:eastAsia="Times New Roman" w:hAnsi="Consolas" w:cs="Courier New"/>
+          <w:color w:val="1F2328"/>
+          <w:sz w:val="20"/>
+          <w:szCs w:val="20"/>
+          <w:bdr w:val="none" w:sz="0" w:space="0" w:color="auto" w:frame="1"/>
         </w:rPr>
         <w:t>input</w:t>
       </w:r>
       <w:r>
         <w:rPr>
-          <w:rFonts w:ascii="Consolas" w:hAnsi="Consolas" w:eastAsia="Times New Roman" w:cs="Courier New"/>
-          <w:color w:val="1F2328"/>
-          <w:sz w:val="20"/>
-          <w:szCs w:val="20"/>
-          <w:bdr w:val="none" w:color="auto" w:sz="0" w:space="0" w:frame="1"/>
+          <w:rFonts w:ascii="Consolas" w:eastAsia="Times New Roman" w:hAnsi="Consolas" w:cs="Courier New"/>
+          <w:color w:val="1F2328"/>
+          <w:sz w:val="20"/>
+          <w:szCs w:val="20"/>
+          <w:bdr w:val="none" w:sz="0" w:space="0" w:color="auto" w:frame="1"/>
         </w:rPr>
         <w:t xml:space="preserve"> | </w:t>
       </w:r>
       <w:r>
         <w:rPr>
-          <w:rFonts w:ascii="Segoe UI Emoji" w:hAnsi="Segoe UI Emoji" w:eastAsia="Times New Roman" w:cs="Segoe UI Emoji"/>
-          <w:color w:val="1F2328"/>
-          <w:sz w:val="20"/>
-          <w:szCs w:val="20"/>
-          <w:bdr w:val="none" w:color="auto" w:sz="0" w:space="0" w:frame="1"/>
+          <w:rFonts w:ascii="Segoe UI Emoji" w:eastAsia="Times New Roman" w:hAnsi="Segoe UI Emoji" w:cs="Segoe UI Emoji"/>
+          <w:color w:val="1F2328"/>
+          <w:sz w:val="20"/>
+          <w:szCs w:val="20"/>
+          <w:bdr w:val="none" w:sz="0" w:space="0" w:color="auto" w:frame="1"/>
         </w:rPr>
         <w:t>Yes</w:t>
       </w:r>
       <w:r>
         <w:rPr>
-          <w:rFonts w:ascii="Consolas" w:hAnsi="Consolas" w:eastAsia="Times New Roman" w:cs="Courier New"/>
-          <w:color w:val="1F2328"/>
-          <w:sz w:val="20"/>
-          <w:szCs w:val="20"/>
-          <w:bdr w:val="none" w:color="auto" w:sz="0" w:space="0" w:frame="1"/>
+          <w:rFonts w:ascii="Consolas" w:eastAsia="Times New Roman" w:hAnsi="Consolas" w:cs="Courier New"/>
+          <w:color w:val="1F2328"/>
+          <w:sz w:val="20"/>
+          <w:szCs w:val="20"/>
+          <w:bdr w:val="none" w:sz="0" w:space="0" w:color="auto" w:frame="1"/>
         </w:rPr>
         <w:t xml:space="preserve"> | </w:t>
       </w:r>
       <w:r>
         <w:rPr>
-          <w:rFonts w:ascii="Consolas" w:hAnsi="Consolas" w:eastAsia="Times New Roman" w:cs="Courier New"/>
-          <w:color w:val="1F2328"/>
-          <w:sz w:val="20"/>
-          <w:szCs w:val="20"/>
-          <w:bdr w:val="none" w:color="auto" w:sz="0" w:space="0" w:frame="1"/>
+          <w:rFonts w:ascii="Consolas" w:eastAsia="Times New Roman" w:hAnsi="Consolas" w:cs="Courier New"/>
+          <w:color w:val="1F2328"/>
+          <w:sz w:val="20"/>
+          <w:szCs w:val="20"/>
+          <w:bdr w:val="none" w:sz="0" w:space="0" w:color="auto" w:frame="1"/>
         </w:rPr>
         <w:t>Path to a file that will be displayed in a digital version of a book.</w:t>
       </w:r>
       <w:r>
         <w:rPr>
-          <w:rFonts w:ascii="Consolas" w:hAnsi="Consolas" w:eastAsia="Times New Roman" w:cs="Courier New"/>
-          <w:color w:val="1F2328"/>
-          <w:sz w:val="20"/>
-          <w:szCs w:val="20"/>
-          <w:bdr w:val="none" w:color="auto" w:sz="0" w:space="0" w:frame="1"/>
+          <w:rFonts w:ascii="Consolas" w:eastAsia="Times New Roman" w:hAnsi="Consolas" w:cs="Courier New"/>
+          <w:color w:val="1F2328"/>
+          <w:sz w:val="20"/>
+          <w:szCs w:val="20"/>
+          <w:bdr w:val="none" w:sz="0" w:space="0" w:color="auto" w:frame="1"/>
         </w:rPr>
         <w:t xml:space="preserve"> Path should point to </w:t>
       </w:r>
       <w:r>
         <w:rPr>
-          <w:rFonts w:ascii="Consolas" w:hAnsi="Consolas" w:eastAsia="Times New Roman" w:cs="Courier New"/>
-          <w:color w:val="1F2328"/>
-          <w:sz w:val="20"/>
-          <w:szCs w:val="20"/>
-          <w:bdr w:val="none" w:color="auto" w:sz="0" w:space="0" w:frame="1"/>
+          <w:rFonts w:ascii="Consolas" w:eastAsia="Times New Roman" w:hAnsi="Consolas" w:cs="Courier New"/>
+          <w:color w:val="1F2328"/>
+          <w:sz w:val="20"/>
+          <w:szCs w:val="20"/>
+          <w:bdr w:val="none" w:sz="0" w:space="0" w:color="auto" w:frame="1"/>
         </w:rPr>
         <w:t xml:space="preserve">a location </w:t>
       </w:r>
       <w:r>
         <w:rPr>
-          <w:rFonts w:ascii="Consolas" w:hAnsi="Consolas" w:eastAsia="Times New Roman" w:cs="Courier New"/>
-          <w:color w:val="1F2328"/>
-          <w:sz w:val="20"/>
-          <w:szCs w:val="20"/>
-          <w:bdr w:val="none" w:color="auto" w:sz="0" w:space="0" w:frame="1"/>
+          <w:rFonts w:ascii="Consolas" w:eastAsia="Times New Roman" w:hAnsi="Consolas" w:cs="Courier New"/>
+          <w:color w:val="1F2328"/>
+          <w:sz w:val="20"/>
+          <w:szCs w:val="20"/>
+          <w:bdr w:val="none" w:sz="0" w:space="0" w:color="auto" w:frame="1"/>
         </w:rPr>
         <w:t>where the file is saved in the `assets` folder. Be careful to write a correct</w:t>
       </w:r>
       <w:r>
         <w:rPr>
-          <w:rFonts w:ascii="Consolas" w:hAnsi="Consolas" w:eastAsia="Times New Roman" w:cs="Courier New"/>
-          <w:color w:val="1F2328"/>
-          <w:sz w:val="20"/>
-          <w:szCs w:val="20"/>
-          <w:bdr w:val="none" w:color="auto" w:sz="0" w:space="0" w:frame="1"/>
+          <w:rFonts w:ascii="Consolas" w:eastAsia="Times New Roman" w:hAnsi="Consolas" w:cs="Courier New"/>
+          <w:color w:val="1F2328"/>
+          <w:sz w:val="20"/>
+          <w:szCs w:val="20"/>
+          <w:bdr w:val="none" w:sz="0" w:space="0" w:color="auto" w:frame="1"/>
         </w:rPr>
         <w:t xml:space="preserve"> </w:t>
       </w:r>
       <w:r>
         <w:rPr>
-          <w:rFonts w:ascii="Consolas" w:hAnsi="Consolas" w:eastAsia="Times New Roman" w:cs="Courier New"/>
+          <w:rFonts w:ascii="Consolas" w:eastAsia="Times New Roman" w:hAnsi="Consolas" w:cs="Courier New"/>
           <w:b/>
           <w:bCs/>
           <w:color w:val="1F2328"/>
           <w:sz w:val="20"/>
           <w:szCs w:val="20"/>
-          <w:bdr w:val="none" w:color="auto" w:sz="0" w:space="0" w:frame="1"/>
+          <w:bdr w:val="none" w:sz="0" w:space="0" w:color="auto" w:frame="1"/>
         </w:rPr>
         <w:t>relative</w:t>
       </w:r>
       <w:r>
         <w:rPr>
-          <w:rFonts w:ascii="Consolas" w:hAnsi="Consolas" w:eastAsia="Times New Roman" w:cs="Courier New"/>
-          <w:color w:val="1F2328"/>
-          <w:sz w:val="20"/>
-          <w:szCs w:val="20"/>
-          <w:bdr w:val="none" w:color="auto" w:sz="0" w:space="0" w:frame="1"/>
+          <w:rFonts w:ascii="Consolas" w:eastAsia="Times New Roman" w:hAnsi="Consolas" w:cs="Courier New"/>
+          <w:color w:val="1F2328"/>
+          <w:sz w:val="20"/>
+          <w:szCs w:val="20"/>
+          <w:bdr w:val="none" w:sz="0" w:space="0" w:color="auto" w:frame="1"/>
         </w:rPr>
         <w:t xml:space="preserve"> path to the file, e.g. `./assets/path/to/file.png` is valid while `C:\User\Documents\my-book\assets\path\to\file.png` is an invalid.</w:t>
       </w:r>
       <w:r>
         <w:rPr>
-          <w:rFonts w:ascii="Consolas" w:hAnsi="Consolas" w:eastAsia="Times New Roman" w:cs="Courier New"/>
-          <w:color w:val="1F2328"/>
-          <w:sz w:val="20"/>
-          <w:szCs w:val="20"/>
-          <w:bdr w:val="none" w:color="auto" w:sz="0" w:space="0" w:frame="1"/>
+          <w:rFonts w:ascii="Consolas" w:eastAsia="Times New Roman" w:hAnsi="Consolas" w:cs="Courier New"/>
+          <w:color w:val="1F2328"/>
+          <w:sz w:val="20"/>
+          <w:szCs w:val="20"/>
+          <w:bdr w:val="none" w:sz="0" w:space="0" w:color="auto" w:frame="1"/>
         </w:rPr>
         <w:t xml:space="preserve"> |</w:t>
       </w:r>
       <w:r>
         <w:rPr>
-          <w:rFonts w:ascii="Consolas" w:hAnsi="Consolas" w:eastAsia="Times New Roman" w:cs="Courier New"/>
-          <w:color w:val="1F2328"/>
-          <w:sz w:val="20"/>
-          <w:szCs w:val="20"/>
-          <w:bdr w:val="none" w:color="auto" w:sz="0" w:space="0" w:frame="1"/>
+          <w:rFonts w:ascii="Consolas" w:eastAsia="Times New Roman" w:hAnsi="Consolas" w:cs="Courier New"/>
+          <w:color w:val="1F2328"/>
+          <w:sz w:val="20"/>
+          <w:szCs w:val="20"/>
+          <w:bdr w:val="none" w:sz="0" w:space="0" w:color="auto" w:frame="1"/>
         </w:rPr>
         <w:br/>
       </w:r>
       <w:r>
         <w:rPr>
-          <w:rFonts w:ascii="Consolas" w:hAnsi="Consolas" w:eastAsia="Times New Roman" w:cs="Courier New"/>
-          <w:color w:val="1F2328"/>
-          <w:sz w:val="20"/>
-          <w:szCs w:val="20"/>
-          <w:bdr w:val="none" w:color="auto" w:sz="0" w:space="0" w:frame="1"/>
+          <w:rFonts w:ascii="Consolas" w:eastAsia="Times New Roman" w:hAnsi="Consolas" w:cs="Courier New"/>
+          <w:color w:val="1F2328"/>
+          <w:sz w:val="20"/>
+          <w:szCs w:val="20"/>
+          <w:bdr w:val="none" w:sz="0" w:space="0" w:color="auto" w:frame="1"/>
         </w:rPr>
         <w:t xml:space="preserve">| </w:t>
       </w:r>
       <w:r>
         <w:rPr>
-          <w:rFonts w:ascii="Consolas" w:hAnsi="Consolas" w:eastAsia="Times New Roman" w:cs="Courier New"/>
-          <w:color w:val="1F2328"/>
-          <w:sz w:val="20"/>
-          <w:szCs w:val="20"/>
-          <w:bdr w:val="none" w:color="auto" w:sz="0" w:space="0" w:frame="1"/>
-        </w:rPr>
-        <w:t>##</w:t>
-      </w:r>
-      <w:r>
-        <w:rPr>
-          <w:rFonts w:ascii="Consolas" w:hAnsi="Consolas" w:eastAsia="Times New Roman" w:cs="Courier New"/>
-          <w:color w:val="1F2328"/>
-          <w:sz w:val="20"/>
-          <w:szCs w:val="20"/>
-          <w:bdr w:val="none" w:color="auto" w:sz="0" w:space="0" w:frame="1"/>
+          <w:rFonts w:ascii="Consolas" w:eastAsia="Times New Roman" w:hAnsi="Consolas" w:cs="Courier New"/>
+          <w:color w:val="1F2328"/>
+          <w:sz w:val="20"/>
+          <w:szCs w:val="20"/>
+          <w:bdr w:val="none" w:sz="0" w:space="0" w:color="auto" w:frame="1"/>
+        </w:rPr>
+        <w:t>\</w:t>
+      </w:r>
+      <w:r>
+        <w:rPr>
+          <w:rFonts w:ascii="Consolas" w:eastAsia="Times New Roman" w:hAnsi="Consolas" w:cs="Courier New"/>
+          <w:color w:val="1F2328"/>
+          <w:sz w:val="20"/>
+          <w:szCs w:val="20"/>
+          <w:bdr w:val="none" w:sz="0" w:space="0" w:color="auto" w:frame="1"/>
+        </w:rPr>
+        <w:t>#</w:t>
+      </w:r>
+      <w:r>
+        <w:rPr>
+          <w:rFonts w:ascii="Consolas" w:eastAsia="Times New Roman" w:hAnsi="Consolas" w:cs="Courier New"/>
+          <w:color w:val="1F2328"/>
+          <w:sz w:val="20"/>
+          <w:szCs w:val="20"/>
+          <w:bdr w:val="none" w:sz="0" w:space="0" w:color="auto" w:frame="1"/>
+        </w:rPr>
+        <w:t>\</w:t>
+      </w:r>
+      <w:r>
+        <w:rPr>
+          <w:rFonts w:ascii="Consolas" w:eastAsia="Times New Roman" w:hAnsi="Consolas" w:cs="Courier New"/>
+          <w:color w:val="1F2328"/>
+          <w:sz w:val="20"/>
+          <w:szCs w:val="20"/>
+          <w:bdr w:val="none" w:sz="0" w:space="0" w:color="auto" w:frame="1"/>
+        </w:rPr>
+        <w:t>#</w:t>
+      </w:r>
+      <w:r>
+        <w:rPr>
+          <w:rFonts w:ascii="Consolas" w:eastAsia="Times New Roman" w:hAnsi="Consolas" w:cs="Courier New"/>
+          <w:color w:val="1F2328"/>
+          <w:sz w:val="20"/>
+          <w:szCs w:val="20"/>
+          <w:bdr w:val="none" w:sz="0" w:space="0" w:color="auto" w:frame="1"/>
         </w:rPr>
         <w:t>Paper-</w:t>
       </w:r>
       <w:r>
         <w:rPr>
-          <w:rFonts w:ascii="Consolas" w:hAnsi="Consolas" w:eastAsia="Times New Roman" w:cs="Courier New"/>
-          <w:color w:val="1F2328"/>
-          <w:sz w:val="20"/>
-          <w:szCs w:val="20"/>
-          <w:bdr w:val="none" w:color="auto" w:sz="0" w:space="0" w:frame="1"/>
+          <w:rFonts w:ascii="Consolas" w:eastAsia="Times New Roman" w:hAnsi="Consolas" w:cs="Courier New"/>
+          <w:color w:val="1F2328"/>
+          <w:sz w:val="20"/>
+          <w:szCs w:val="20"/>
+          <w:bdr w:val="none" w:sz="0" w:space="0" w:color="auto" w:frame="1"/>
         </w:rPr>
         <w:t>input</w:t>
       </w:r>
       <w:r>
         <w:rPr>
-          <w:rFonts w:ascii="Consolas" w:hAnsi="Consolas" w:eastAsia="Times New Roman" w:cs="Courier New"/>
-          <w:color w:val="1F2328"/>
-          <w:sz w:val="20"/>
-          <w:szCs w:val="20"/>
-          <w:bdr w:val="none" w:color="auto" w:sz="0" w:space="0" w:frame="1"/>
+          <w:rFonts w:ascii="Consolas" w:eastAsia="Times New Roman" w:hAnsi="Consolas" w:cs="Courier New"/>
+          <w:color w:val="1F2328"/>
+          <w:sz w:val="20"/>
+          <w:szCs w:val="20"/>
+          <w:bdr w:val="none" w:sz="0" w:space="0" w:color="auto" w:frame="1"/>
         </w:rPr>
         <w:t xml:space="preserve"> | </w:t>
       </w:r>
       <w:r>
         <w:rPr>
-          <w:rFonts w:ascii="Consolas" w:hAnsi="Consolas" w:eastAsia="Times New Roman" w:cs="Courier New"/>
-          <w:color w:val="1F2328"/>
-          <w:sz w:val="20"/>
-          <w:szCs w:val="20"/>
-          <w:bdr w:val="none" w:color="auto" w:sz="0" w:space="0" w:frame="1"/>
+          <w:rFonts w:ascii="Consolas" w:eastAsia="Times New Roman" w:hAnsi="Consolas" w:cs="Courier New"/>
+          <w:color w:val="1F2328"/>
+          <w:sz w:val="20"/>
+          <w:szCs w:val="20"/>
+          <w:bdr w:val="none" w:sz="0" w:space="0" w:color="auto" w:frame="1"/>
         </w:rPr>
         <w:t>No</w:t>
       </w:r>
       <w:r>
         <w:rPr>
-          <w:rFonts w:ascii="Consolas" w:hAnsi="Consolas" w:eastAsia="Times New Roman" w:cs="Courier New"/>
-          <w:color w:val="1F2328"/>
-          <w:sz w:val="20"/>
-          <w:szCs w:val="20"/>
-          <w:bdr w:val="none" w:color="auto" w:sz="0" w:space="0" w:frame="1"/>
+          <w:rFonts w:ascii="Consolas" w:eastAsia="Times New Roman" w:hAnsi="Consolas" w:cs="Courier New"/>
+          <w:color w:val="1F2328"/>
+          <w:sz w:val="20"/>
+          <w:szCs w:val="20"/>
+          <w:bdr w:val="none" w:sz="0" w:space="0" w:color="auto" w:frame="1"/>
         </w:rPr>
         <w:t xml:space="preserve"> | </w:t>
       </w:r>
       <w:r>
         <w:rPr>
-          <w:rFonts w:ascii="Consolas" w:hAnsi="Consolas" w:eastAsia="Times New Roman" w:cs="Courier New"/>
-          <w:color w:val="1F2328"/>
-          <w:sz w:val="20"/>
-          <w:szCs w:val="20"/>
-          <w:bdr w:val="none" w:color="auto" w:sz="0" w:space="0" w:frame="1"/>
+          <w:rFonts w:ascii="Consolas" w:eastAsia="Times New Roman" w:hAnsi="Consolas" w:cs="Courier New"/>
+          <w:color w:val="1F2328"/>
+          <w:sz w:val="20"/>
+          <w:szCs w:val="20"/>
+          <w:bdr w:val="none" w:sz="0" w:space="0" w:color="auto" w:frame="1"/>
         </w:rPr>
         <w:t>Path to a file that will be displayed in a paper version of a book.</w:t>
       </w:r>
       <w:r>
         <w:rPr>
-          <w:rFonts w:ascii="Consolas" w:hAnsi="Consolas" w:eastAsia="Times New Roman" w:cs="Courier New"/>
-          <w:color w:val="1F2328"/>
-          <w:sz w:val="20"/>
-          <w:szCs w:val="20"/>
-          <w:bdr w:val="none" w:color="auto" w:sz="0" w:space="0" w:frame="1"/>
+          <w:rFonts w:ascii="Consolas" w:eastAsia="Times New Roman" w:hAnsi="Consolas" w:cs="Courier New"/>
+          <w:color w:val="1F2328"/>
+          <w:sz w:val="20"/>
+          <w:szCs w:val="20"/>
+          <w:bdr w:val="none" w:sz="0" w:space="0" w:color="auto" w:frame="1"/>
         </w:rPr>
         <w:t xml:space="preserve"> Path should point to a location where the file is saved in the `assets` folder. Be careful to write a correct </w:t>
       </w:r>
       <w:r>
         <w:rPr>
-          <w:rFonts w:ascii="Consolas" w:hAnsi="Consolas" w:eastAsia="Times New Roman" w:cs="Courier New"/>
+          <w:rFonts w:ascii="Consolas" w:eastAsia="Times New Roman" w:hAnsi="Consolas" w:cs="Courier New"/>
           <w:b/>
           <w:bCs/>
           <w:color w:val="1F2328"/>
           <w:sz w:val="20"/>
           <w:szCs w:val="20"/>
-          <w:bdr w:val="none" w:color="auto" w:sz="0" w:space="0" w:frame="1"/>
+          <w:bdr w:val="none" w:sz="0" w:space="0" w:color="auto" w:frame="1"/>
         </w:rPr>
         <w:t>relative</w:t>
       </w:r>
       <w:r>
         <w:rPr>
-          <w:rFonts w:ascii="Consolas" w:hAnsi="Consolas" w:eastAsia="Times New Roman" w:cs="Courier New"/>
-          <w:color w:val="1F2328"/>
-          <w:sz w:val="20"/>
-          <w:szCs w:val="20"/>
-          <w:bdr w:val="none" w:color="auto" w:sz="0" w:space="0" w:frame="1"/>
+          <w:rFonts w:ascii="Consolas" w:eastAsia="Times New Roman" w:hAnsi="Consolas" w:cs="Courier New"/>
+          <w:color w:val="1F2328"/>
+          <w:sz w:val="20"/>
+          <w:szCs w:val="20"/>
+          <w:bdr w:val="none" w:sz="0" w:space="0" w:color="auto" w:frame="1"/>
         </w:rPr>
         <w:t xml:space="preserve"> path to the file, e.g. `./assets/path/to/file.png` is valid while `C:\User\Documents\my-book\assets\path\to\file.png` is an invalid.</w:t>
       </w:r>
       <w:r>
         <w:rPr>
-          <w:rFonts w:ascii="Consolas" w:hAnsi="Consolas" w:eastAsia="Times New Roman" w:cs="Courier New"/>
-          <w:color w:val="1F2328"/>
-          <w:sz w:val="20"/>
-          <w:szCs w:val="20"/>
-          <w:bdr w:val="none" w:color="auto" w:sz="0" w:space="0" w:frame="1"/>
+          <w:rFonts w:ascii="Consolas" w:eastAsia="Times New Roman" w:hAnsi="Consolas" w:cs="Courier New"/>
+          <w:color w:val="1F2328"/>
+          <w:sz w:val="20"/>
+          <w:szCs w:val="20"/>
+          <w:bdr w:val="none" w:sz="0" w:space="0" w:color="auto" w:frame="1"/>
         </w:rPr>
         <w:t xml:space="preserve"> If left empty, </w:t>
       </w:r>
       <w:r>
         <w:rPr>
-          <w:rFonts w:ascii="Consolas" w:hAnsi="Consolas" w:eastAsia="Times New Roman" w:cs="Courier New"/>
-          <w:color w:val="1F2328"/>
-          <w:sz w:val="20"/>
-          <w:szCs w:val="20"/>
-          <w:bdr w:val="none" w:color="auto" w:sz="0" w:space="0" w:frame="1"/>
+          <w:rFonts w:ascii="Consolas" w:eastAsia="Times New Roman" w:hAnsi="Consolas" w:cs="Courier New"/>
+          <w:color w:val="1F2328"/>
+          <w:sz w:val="20"/>
+          <w:szCs w:val="20"/>
+          <w:bdr w:val="none" w:sz="0" w:space="0" w:color="auto" w:frame="1"/>
         </w:rPr>
         <w:t>no</w:t>
       </w:r>
       <w:r>
         <w:rPr>
-          <w:rFonts w:ascii="Consolas" w:hAnsi="Consolas" w:eastAsia="Times New Roman" w:cs="Courier New"/>
-          <w:color w:val="1F2328"/>
-          <w:sz w:val="20"/>
-          <w:szCs w:val="20"/>
-          <w:bdr w:val="none" w:color="auto" w:sz="0" w:space="0" w:frame="1"/>
+          <w:rFonts w:ascii="Consolas" w:eastAsia="Times New Roman" w:hAnsi="Consolas" w:cs="Courier New"/>
+          <w:color w:val="1F2328"/>
+          <w:sz w:val="20"/>
+          <w:szCs w:val="20"/>
+          <w:bdr w:val="none" w:sz="0" w:space="0" w:color="auto" w:frame="1"/>
         </w:rPr>
         <w:t xml:space="preserve"> object will not be included in the duplicate.</w:t>
       </w:r>
       <w:r>
         <w:rPr>
-          <w:rFonts w:ascii="Consolas" w:hAnsi="Consolas" w:eastAsia="Times New Roman" w:cs="Courier New"/>
-          <w:color w:val="1F2328"/>
-          <w:sz w:val="20"/>
-          <w:szCs w:val="20"/>
-          <w:bdr w:val="none" w:color="auto" w:sz="0" w:space="0" w:frame="1"/>
+          <w:rFonts w:ascii="Consolas" w:eastAsia="Times New Roman" w:hAnsi="Consolas" w:cs="Courier New"/>
+          <w:color w:val="1F2328"/>
+          <w:sz w:val="20"/>
+          <w:szCs w:val="20"/>
+          <w:bdr w:val="none" w:sz="0" w:space="0" w:color="auto" w:frame="1"/>
         </w:rPr>
         <w:t xml:space="preserve"> |</w:t>
       </w:r>
       <w:r>
         <w:rPr>
-          <w:rFonts w:ascii="Consolas" w:hAnsi="Consolas" w:eastAsia="Times New Roman" w:cs="Courier New"/>
-          <w:color w:val="1F2328"/>
-          <w:sz w:val="20"/>
-          <w:szCs w:val="20"/>
-          <w:bdr w:val="none" w:color="auto" w:sz="0" w:space="0" w:frame="1"/>
+          <w:rFonts w:ascii="Consolas" w:eastAsia="Times New Roman" w:hAnsi="Consolas" w:cs="Courier New"/>
+          <w:color w:val="1F2328"/>
+          <w:sz w:val="20"/>
+          <w:szCs w:val="20"/>
+          <w:bdr w:val="none" w:sz="0" w:space="0" w:color="auto" w:frame="1"/>
         </w:rPr>
         <w:br/>
       </w:r>
       <w:r>
         <w:rPr>
-          <w:rFonts w:ascii="Consolas" w:hAnsi="Consolas" w:eastAsia="Times New Roman" w:cs="Courier New"/>
-          <w:color w:val="1F2328"/>
-          <w:sz w:val="20"/>
-          <w:szCs w:val="20"/>
-          <w:bdr w:val="none" w:color="auto" w:sz="0" w:space="0" w:frame="1"/>
-        </w:rPr>
-        <w:t>| ##</w:t>
-      </w:r>
-      <w:r>
-        <w:rPr>
-          <w:rFonts w:ascii="Consolas" w:hAnsi="Consolas" w:eastAsia="Times New Roman" w:cs="Courier New"/>
-          <w:color w:val="1F2328"/>
-          <w:sz w:val="20"/>
-          <w:szCs w:val="20"/>
-          <w:bdr w:val="none" w:color="auto" w:sz="0" w:space="0" w:frame="1"/>
+          <w:rFonts w:ascii="Consolas" w:eastAsia="Times New Roman" w:hAnsi="Consolas" w:cs="Courier New"/>
+          <w:color w:val="1F2328"/>
+          <w:sz w:val="20"/>
+          <w:szCs w:val="20"/>
+          <w:bdr w:val="none" w:sz="0" w:space="0" w:color="auto" w:frame="1"/>
+        </w:rPr>
+        <w:t xml:space="preserve">| </w:t>
+      </w:r>
+      <w:r>
+        <w:rPr>
+          <w:rFonts w:ascii="Consolas" w:eastAsia="Times New Roman" w:hAnsi="Consolas" w:cs="Courier New"/>
+          <w:color w:val="1F2328"/>
+          <w:sz w:val="20"/>
+          <w:szCs w:val="20"/>
+          <w:bdr w:val="none" w:sz="0" w:space="0" w:color="auto" w:frame="1"/>
+        </w:rPr>
+        <w:t>\</w:t>
+      </w:r>
+      <w:r>
+        <w:rPr>
+          <w:rFonts w:ascii="Consolas" w:eastAsia="Times New Roman" w:hAnsi="Consolas" w:cs="Courier New"/>
+          <w:color w:val="1F2328"/>
+          <w:sz w:val="20"/>
+          <w:szCs w:val="20"/>
+          <w:bdr w:val="none" w:sz="0" w:space="0" w:color="auto" w:frame="1"/>
+        </w:rPr>
+        <w:t>#</w:t>
+      </w:r>
+      <w:r>
+        <w:rPr>
+          <w:rFonts w:ascii="Consolas" w:eastAsia="Times New Roman" w:hAnsi="Consolas" w:cs="Courier New"/>
+          <w:color w:val="1F2328"/>
+          <w:sz w:val="20"/>
+          <w:szCs w:val="20"/>
+          <w:bdr w:val="none" w:sz="0" w:space="0" w:color="auto" w:frame="1"/>
+        </w:rPr>
+        <w:t>\</w:t>
+      </w:r>
+      <w:r>
+        <w:rPr>
+          <w:rFonts w:ascii="Consolas" w:eastAsia="Times New Roman" w:hAnsi="Consolas" w:cs="Courier New"/>
+          <w:color w:val="1F2328"/>
+          <w:sz w:val="20"/>
+          <w:szCs w:val="20"/>
+          <w:bdr w:val="none" w:sz="0" w:space="0" w:color="auto" w:frame="1"/>
+        </w:rPr>
+        <w:t>#</w:t>
+      </w:r>
+      <w:r>
+        <w:rPr>
+          <w:rFonts w:ascii="Consolas" w:eastAsia="Times New Roman" w:hAnsi="Consolas" w:cs="Courier New"/>
+          <w:color w:val="1F2328"/>
+          <w:sz w:val="20"/>
+          <w:szCs w:val="20"/>
+          <w:bdr w:val="none" w:sz="0" w:space="0" w:color="auto" w:frame="1"/>
         </w:rPr>
         <w:t>Source</w:t>
       </w:r>
       <w:r>
         <w:rPr>
-          <w:rFonts w:ascii="Consolas" w:hAnsi="Consolas" w:eastAsia="Times New Roman" w:cs="Courier New"/>
-          <w:color w:val="1F2328"/>
-          <w:sz w:val="20"/>
-          <w:szCs w:val="20"/>
-          <w:bdr w:val="none" w:color="auto" w:sz="0" w:space="0" w:frame="1"/>
+          <w:rFonts w:ascii="Consolas" w:eastAsia="Times New Roman" w:hAnsi="Consolas" w:cs="Courier New"/>
+          <w:color w:val="1F2328"/>
+          <w:sz w:val="20"/>
+          <w:szCs w:val="20"/>
+          <w:bdr w:val="none" w:sz="0" w:space="0" w:color="auto" w:frame="1"/>
         </w:rPr>
         <w:t xml:space="preserve"> | </w:t>
       </w:r>
       <w:r>
         <w:rPr>
-          <w:rFonts w:ascii="Consolas" w:hAnsi="Consolas" w:eastAsia="Times New Roman" w:cs="Courier New"/>
-          <w:color w:val="1F2328"/>
-          <w:sz w:val="20"/>
-          <w:szCs w:val="20"/>
-          <w:bdr w:val="none" w:color="auto" w:sz="0" w:space="0" w:frame="1"/>
+          <w:rFonts w:ascii="Consolas" w:eastAsia="Times New Roman" w:hAnsi="Consolas" w:cs="Courier New"/>
+          <w:color w:val="1F2328"/>
+          <w:sz w:val="20"/>
+          <w:szCs w:val="20"/>
+          <w:bdr w:val="none" w:sz="0" w:space="0" w:color="auto" w:frame="1"/>
         </w:rPr>
         <w:t>Yes</w:t>
       </w:r>
       <w:r>
         <w:rPr>
-          <w:rFonts w:ascii="Consolas" w:hAnsi="Consolas" w:eastAsia="Times New Roman" w:cs="Courier New"/>
-          <w:color w:val="1F2328"/>
-          <w:sz w:val="20"/>
-          <w:szCs w:val="20"/>
-          <w:bdr w:val="none" w:color="auto" w:sz="0" w:space="0" w:frame="1"/>
+          <w:rFonts w:ascii="Consolas" w:eastAsia="Times New Roman" w:hAnsi="Consolas" w:cs="Courier New"/>
+          <w:color w:val="1F2328"/>
+          <w:sz w:val="20"/>
+          <w:szCs w:val="20"/>
+          <w:bdr w:val="none" w:sz="0" w:space="0" w:color="auto" w:frame="1"/>
         </w:rPr>
         <w:t xml:space="preserve"> |</w:t>
       </w:r>
       <w:r>
         <w:rPr>
-          <w:rFonts w:ascii="Consolas" w:hAnsi="Consolas" w:eastAsia="Times New Roman" w:cs="Courier New"/>
-          <w:color w:val="1F2328"/>
-          <w:sz w:val="20"/>
-          <w:szCs w:val="20"/>
-          <w:bdr w:val="none" w:color="auto" w:sz="0" w:space="0" w:frame="1"/>
+          <w:rFonts w:ascii="Consolas" w:eastAsia="Times New Roman" w:hAnsi="Consolas" w:cs="Courier New"/>
+          <w:color w:val="1F2328"/>
+          <w:sz w:val="20"/>
+          <w:szCs w:val="20"/>
+          <w:bdr w:val="none" w:sz="0" w:space="0" w:color="auto" w:frame="1"/>
         </w:rPr>
         <w:t xml:space="preserve"> </w:t>
       </w:r>
       <w:r>
         <w:rPr>
-          <w:rFonts w:ascii="Consolas" w:hAnsi="Consolas" w:eastAsia="Times New Roman" w:cs="Courier New"/>
-          <w:color w:val="1F2328"/>
-          <w:sz w:val="20"/>
-          <w:szCs w:val="20"/>
-          <w:bdr w:val="none" w:color="auto" w:sz="0" w:space="0" w:frame="1"/>
+          <w:rFonts w:ascii="Consolas" w:eastAsia="Times New Roman" w:hAnsi="Consolas" w:cs="Courier New"/>
+          <w:color w:val="1F2328"/>
+          <w:sz w:val="20"/>
+          <w:szCs w:val="20"/>
+          <w:bdr w:val="none" w:sz="0" w:space="0" w:color="auto" w:frame="1"/>
         </w:rPr>
         <w:t>A</w:t>
       </w:r>
       <w:r>
         <w:rPr>
-          <w:rFonts w:ascii="Consolas" w:hAnsi="Consolas" w:eastAsia="Times New Roman" w:cs="Courier New"/>
-          <w:color w:val="1F2328"/>
-          <w:sz w:val="20"/>
-          <w:szCs w:val="20"/>
-          <w:bdr w:val="none" w:color="auto" w:sz="0" w:space="0" w:frame="1"/>
+          <w:rFonts w:ascii="Consolas" w:eastAsia="Times New Roman" w:hAnsi="Consolas" w:cs="Courier New"/>
+          <w:color w:val="1F2328"/>
+          <w:sz w:val="20"/>
+          <w:szCs w:val="20"/>
+          <w:bdr w:val="none" w:sz="0" w:space="0" w:color="auto" w:frame="1"/>
         </w:rPr>
         <w:t>ll relevant source and copyright information</w:t>
       </w:r>
       <w:r>
         <w:rPr>
-          <w:rFonts w:ascii="Consolas" w:hAnsi="Consolas" w:eastAsia="Times New Roman" w:cs="Courier New"/>
-          <w:color w:val="1F2328"/>
-          <w:sz w:val="20"/>
-          <w:szCs w:val="20"/>
-          <w:bdr w:val="none" w:color="auto" w:sz="0" w:space="0" w:frame="1"/>
+          <w:rFonts w:ascii="Consolas" w:eastAsia="Times New Roman" w:hAnsi="Consolas" w:cs="Courier New"/>
+          <w:color w:val="1F2328"/>
+          <w:sz w:val="20"/>
+          <w:szCs w:val="20"/>
+          <w:bdr w:val="none" w:sz="0" w:space="0" w:color="auto" w:frame="1"/>
         </w:rPr>
         <w:t>.</w:t>
       </w:r>
       <w:r>
         <w:rPr>
-          <w:rFonts w:ascii="Consolas" w:hAnsi="Consolas" w:eastAsia="Times New Roman" w:cs="Courier New"/>
-          <w:color w:val="1F2328"/>
-          <w:sz w:val="20"/>
-          <w:szCs w:val="20"/>
-          <w:bdr w:val="none" w:color="auto" w:sz="0" w:space="0" w:frame="1"/>
+          <w:rFonts w:ascii="Consolas" w:eastAsia="Times New Roman" w:hAnsi="Consolas" w:cs="Courier New"/>
+          <w:color w:val="1F2328"/>
+          <w:sz w:val="20"/>
+          <w:szCs w:val="20"/>
+          <w:bdr w:val="none" w:sz="0" w:space="0" w:color="auto" w:frame="1"/>
         </w:rPr>
         <w:t xml:space="preserve"> </w:t>
       </w:r>
       <w:r>
         <w:rPr>
-          <w:rFonts w:ascii="Consolas" w:hAnsi="Consolas" w:eastAsia="Times New Roman" w:cs="Courier New"/>
-          <w:color w:val="1F2328"/>
-          <w:sz w:val="20"/>
-          <w:szCs w:val="20"/>
-          <w:bdr w:val="none" w:color="auto" w:sz="0" w:space="0" w:frame="1"/>
+          <w:rFonts w:ascii="Consolas" w:eastAsia="Times New Roman" w:hAnsi="Consolas" w:cs="Courier New"/>
+          <w:color w:val="1F2328"/>
+          <w:sz w:val="20"/>
+          <w:szCs w:val="20"/>
+          <w:bdr w:val="none" w:sz="0" w:space="0" w:color="auto" w:frame="1"/>
         </w:rPr>
         <w:t>|</w:t>
       </w:r>
       <w:r>
         <w:rPr>
-          <w:rFonts w:ascii="Consolas" w:hAnsi="Consolas" w:eastAsia="Times New Roman" w:cs="Courier New"/>
-          <w:color w:val="1F2328"/>
-          <w:sz w:val="20"/>
-          <w:szCs w:val="20"/>
-          <w:bdr w:val="none" w:color="auto" w:sz="0" w:space="0" w:frame="1"/>
+          <w:rFonts w:ascii="Consolas" w:eastAsia="Times New Roman" w:hAnsi="Consolas" w:cs="Courier New"/>
+          <w:color w:val="1F2328"/>
+          <w:sz w:val="20"/>
+          <w:szCs w:val="20"/>
+          <w:bdr w:val="none" w:sz="0" w:space="0" w:color="auto" w:frame="1"/>
         </w:rPr>
         <w:br/>
       </w:r>
       <w:r>
         <w:rPr>
-          <w:rFonts w:ascii="Consolas" w:hAnsi="Consolas" w:eastAsia="Times New Roman" w:cs="Courier New"/>
-          <w:color w:val="1F2328"/>
-          <w:sz w:val="20"/>
-          <w:szCs w:val="20"/>
-          <w:bdr w:val="none" w:color="auto" w:sz="0" w:space="0" w:frame="1"/>
-        </w:rPr>
-        <w:t>| ##</w:t>
-      </w:r>
-      <w:r>
-        <w:rPr>
-          <w:rFonts w:ascii="Consolas" w:hAnsi="Consolas" w:eastAsia="Times New Roman" w:cs="Courier New"/>
-          <w:color w:val="1F2328"/>
-          <w:sz w:val="20"/>
-          <w:szCs w:val="20"/>
-          <w:bdr w:val="none" w:color="auto" w:sz="0" w:space="0" w:frame="1"/>
+          <w:rFonts w:ascii="Consolas" w:eastAsia="Times New Roman" w:hAnsi="Consolas" w:cs="Courier New"/>
+          <w:color w:val="1F2328"/>
+          <w:sz w:val="20"/>
+          <w:szCs w:val="20"/>
+          <w:bdr w:val="none" w:sz="0" w:space="0" w:color="auto" w:frame="1"/>
+        </w:rPr>
+        <w:t xml:space="preserve">| </w:t>
+      </w:r>
+      <w:r>
+        <w:rPr>
+          <w:rFonts w:ascii="Consolas" w:eastAsia="Times New Roman" w:hAnsi="Consolas" w:cs="Courier New"/>
+          <w:color w:val="1F2328"/>
+          <w:sz w:val="20"/>
+          <w:szCs w:val="20"/>
+          <w:bdr w:val="none" w:sz="0" w:space="0" w:color="auto" w:frame="1"/>
+        </w:rPr>
+        <w:t>\</w:t>
+      </w:r>
+      <w:r>
+        <w:rPr>
+          <w:rFonts w:ascii="Consolas" w:eastAsia="Times New Roman" w:hAnsi="Consolas" w:cs="Courier New"/>
+          <w:color w:val="1F2328"/>
+          <w:sz w:val="20"/>
+          <w:szCs w:val="20"/>
+          <w:bdr w:val="none" w:sz="0" w:space="0" w:color="auto" w:frame="1"/>
+        </w:rPr>
+        <w:t>#</w:t>
+      </w:r>
+      <w:r>
+        <w:rPr>
+          <w:rFonts w:ascii="Consolas" w:eastAsia="Times New Roman" w:hAnsi="Consolas" w:cs="Courier New"/>
+          <w:color w:val="1F2328"/>
+          <w:sz w:val="20"/>
+          <w:szCs w:val="20"/>
+          <w:bdr w:val="none" w:sz="0" w:space="0" w:color="auto" w:frame="1"/>
+        </w:rPr>
+        <w:t>\</w:t>
+      </w:r>
+      <w:r>
+        <w:rPr>
+          <w:rFonts w:ascii="Consolas" w:eastAsia="Times New Roman" w:hAnsi="Consolas" w:cs="Courier New"/>
+          <w:color w:val="1F2328"/>
+          <w:sz w:val="20"/>
+          <w:szCs w:val="20"/>
+          <w:bdr w:val="none" w:sz="0" w:space="0" w:color="auto" w:frame="1"/>
+        </w:rPr>
+        <w:t>#</w:t>
+      </w:r>
+      <w:r>
+        <w:rPr>
+          <w:rFonts w:ascii="Consolas" w:eastAsia="Times New Roman" w:hAnsi="Consolas" w:cs="Courier New"/>
+          <w:color w:val="1F2328"/>
+          <w:sz w:val="20"/>
+          <w:szCs w:val="20"/>
+          <w:bdr w:val="none" w:sz="0" w:space="0" w:color="auto" w:frame="1"/>
         </w:rPr>
         <w:t>Color</w:t>
       </w:r>
       <w:r>
         <w:rPr>
-          <w:rFonts w:ascii="Consolas" w:hAnsi="Consolas" w:eastAsia="Times New Roman" w:cs="Courier New"/>
-          <w:color w:val="1F2328"/>
-          <w:sz w:val="20"/>
-          <w:szCs w:val="20"/>
-          <w:bdr w:val="none" w:color="auto" w:sz="0" w:space="0" w:frame="1"/>
+          <w:rFonts w:ascii="Consolas" w:eastAsia="Times New Roman" w:hAnsi="Consolas" w:cs="Courier New"/>
+          <w:color w:val="1F2328"/>
+          <w:sz w:val="20"/>
+          <w:szCs w:val="20"/>
+          <w:bdr w:val="none" w:sz="0" w:space="0" w:color="auto" w:frame="1"/>
         </w:rPr>
         <w:t xml:space="preserve"> | </w:t>
       </w:r>
       <w:r>
         <w:rPr>
-          <w:rFonts w:ascii="Consolas" w:hAnsi="Consolas" w:eastAsia="Times New Roman" w:cs="Courier New"/>
-          <w:color w:val="1F2328"/>
-          <w:sz w:val="20"/>
-          <w:szCs w:val="20"/>
-          <w:bdr w:val="none" w:color="auto" w:sz="0" w:space="0" w:frame="1"/>
+          <w:rFonts w:ascii="Consolas" w:eastAsia="Times New Roman" w:hAnsi="Consolas" w:cs="Courier New"/>
+          <w:color w:val="1F2328"/>
+          <w:sz w:val="20"/>
+          <w:szCs w:val="20"/>
+          <w:bdr w:val="none" w:sz="0" w:space="0" w:color="auto" w:frame="1"/>
         </w:rPr>
         <w:t>No</w:t>
       </w:r>
       <w:r>
         <w:rPr>
-          <w:rFonts w:ascii="Consolas" w:hAnsi="Consolas" w:eastAsia="Times New Roman" w:cs="Courier New"/>
-          <w:color w:val="1F2328"/>
-          <w:sz w:val="20"/>
-          <w:szCs w:val="20"/>
-          <w:bdr w:val="none" w:color="auto" w:sz="0" w:space="0" w:frame="1"/>
+          <w:rFonts w:ascii="Consolas" w:eastAsia="Times New Roman" w:hAnsi="Consolas" w:cs="Courier New"/>
+          <w:color w:val="1F2328"/>
+          <w:sz w:val="20"/>
+          <w:szCs w:val="20"/>
+          <w:bdr w:val="none" w:sz="0" w:space="0" w:color="auto" w:frame="1"/>
         </w:rPr>
         <w:t xml:space="preserve"> | </w:t>
       </w:r>
       <w:r>
         <w:rPr>
-          <w:rFonts w:ascii="Consolas" w:hAnsi="Consolas" w:eastAsia="Times New Roman" w:cs="Courier New"/>
-          <w:color w:val="1F2328"/>
-          <w:sz w:val="20"/>
-          <w:szCs w:val="20"/>
-          <w:bdr w:val="none" w:color="auto" w:sz="0" w:space="0" w:frame="1"/>
+          <w:rFonts w:ascii="Consolas" w:eastAsia="Times New Roman" w:hAnsi="Consolas" w:cs="Courier New"/>
+          <w:color w:val="1F2328"/>
+          <w:sz w:val="20"/>
+          <w:szCs w:val="20"/>
+          <w:bdr w:val="none" w:sz="0" w:space="0" w:color="auto" w:frame="1"/>
         </w:rPr>
         <w:t xml:space="preserve">Indicate </w:t>
       </w:r>
       <w:r>
         <w:rPr>
-          <w:rFonts w:ascii="Consolas" w:hAnsi="Consolas" w:eastAsia="Times New Roman" w:cs="Courier New"/>
-          <w:color w:val="1F2328"/>
-          <w:sz w:val="20"/>
-          <w:szCs w:val="20"/>
-          <w:bdr w:val="none" w:color="auto" w:sz="0" w:space="0" w:frame="1"/>
+          <w:rFonts w:ascii="Consolas" w:eastAsia="Times New Roman" w:hAnsi="Consolas" w:cs="Courier New"/>
+          <w:color w:val="1F2328"/>
+          <w:sz w:val="20"/>
+          <w:szCs w:val="20"/>
+          <w:bdr w:val="none" w:sz="0" w:space="0" w:color="auto" w:frame="1"/>
         </w:rPr>
         <w:t>whether</w:t>
       </w:r>
       <w:r>
         <w:rPr>
-          <w:rFonts w:ascii="Consolas" w:hAnsi="Consolas" w:eastAsia="Times New Roman" w:cs="Courier New"/>
-          <w:color w:val="1F2328"/>
-          <w:sz w:val="20"/>
-          <w:szCs w:val="20"/>
-          <w:bdr w:val="none" w:color="auto" w:sz="0" w:space="0" w:frame="1"/>
+          <w:rFonts w:ascii="Consolas" w:eastAsia="Times New Roman" w:hAnsi="Consolas" w:cs="Courier New"/>
+          <w:color w:val="1F2328"/>
+          <w:sz w:val="20"/>
+          <w:szCs w:val="20"/>
+          <w:bdr w:val="none" w:sz="0" w:space="0" w:color="auto" w:frame="1"/>
         </w:rPr>
         <w:t xml:space="preserve"> </w:t>
       </w:r>
       <w:r>
         <w:rPr>
-          <w:rFonts w:ascii="Consolas" w:hAnsi="Consolas" w:eastAsia="Times New Roman" w:cs="Courier New"/>
-          <w:color w:val="1F2328"/>
-          <w:sz w:val="20"/>
-          <w:szCs w:val="20"/>
-          <w:bdr w:val="none" w:color="auto" w:sz="0" w:space="0" w:frame="1"/>
+          <w:rFonts w:ascii="Consolas" w:eastAsia="Times New Roman" w:hAnsi="Consolas" w:cs="Courier New"/>
+          <w:color w:val="1F2328"/>
+          <w:sz w:val="20"/>
+          <w:szCs w:val="20"/>
+          <w:bdr w:val="none" w:sz="0" w:space="0" w:color="auto" w:frame="1"/>
         </w:rPr>
         <w:t>an</w:t>
       </w:r>
       <w:r>
         <w:rPr>
-          <w:rFonts w:ascii="Consolas" w:hAnsi="Consolas" w:eastAsia="Times New Roman" w:cs="Courier New"/>
-          <w:color w:val="1F2328"/>
-          <w:sz w:val="20"/>
-          <w:szCs w:val="20"/>
-          <w:bdr w:val="none" w:color="auto" w:sz="0" w:space="0" w:frame="1"/>
+          <w:rFonts w:ascii="Consolas" w:eastAsia="Times New Roman" w:hAnsi="Consolas" w:cs="Courier New"/>
+          <w:color w:val="1F2328"/>
+          <w:sz w:val="20"/>
+          <w:szCs w:val="20"/>
+          <w:bdr w:val="none" w:sz="0" w:space="0" w:color="auto" w:frame="1"/>
         </w:rPr>
         <w:t xml:space="preserve"> asset </w:t>
       </w:r>
       <w:r>
         <w:rPr>
-          <w:rFonts w:ascii="Consolas" w:hAnsi="Consolas" w:eastAsia="Times New Roman" w:cs="Courier New"/>
-          <w:color w:val="1F2328"/>
-          <w:sz w:val="20"/>
-          <w:szCs w:val="20"/>
-          <w:bdr w:val="none" w:color="auto" w:sz="0" w:space="0" w:frame="1"/>
+          <w:rFonts w:ascii="Consolas" w:eastAsia="Times New Roman" w:hAnsi="Consolas" w:cs="Courier New"/>
+          <w:color w:val="1F2328"/>
+          <w:sz w:val="20"/>
+          <w:szCs w:val="20"/>
+          <w:bdr w:val="none" w:sz="0" w:space="0" w:color="auto" w:frame="1"/>
         </w:rPr>
         <w:t xml:space="preserve">is </w:t>
       </w:r>
       <w:r>
         <w:rPr>
-          <w:rFonts w:ascii="Consolas" w:hAnsi="Consolas" w:eastAsia="Times New Roman" w:cs="Courier New"/>
-          <w:color w:val="1F2328"/>
-          <w:sz w:val="20"/>
-          <w:szCs w:val="20"/>
-          <w:bdr w:val="none" w:color="auto" w:sz="0" w:space="0" w:frame="1"/>
+          <w:rFonts w:ascii="Consolas" w:eastAsia="Times New Roman" w:hAnsi="Consolas" w:cs="Courier New"/>
+          <w:color w:val="1F2328"/>
+          <w:sz w:val="20"/>
+          <w:szCs w:val="20"/>
+          <w:bdr w:val="none" w:sz="0" w:space="0" w:color="auto" w:frame="1"/>
         </w:rPr>
         <w:t>meant to be printed in color.</w:t>
       </w:r>
       <w:r>
         <w:rPr>
-          <w:rFonts w:ascii="Consolas" w:hAnsi="Consolas" w:eastAsia="Times New Roman" w:cs="Courier New"/>
-          <w:color w:val="1F2328"/>
-          <w:sz w:val="20"/>
-          <w:szCs w:val="20"/>
-          <w:bdr w:val="none" w:color="auto" w:sz="0" w:space="0" w:frame="1"/>
+          <w:rFonts w:ascii="Consolas" w:eastAsia="Times New Roman" w:hAnsi="Consolas" w:cs="Courier New"/>
+          <w:color w:val="1F2328"/>
+          <w:sz w:val="20"/>
+          <w:szCs w:val="20"/>
+          <w:bdr w:val="none" w:sz="0" w:space="0" w:color="auto" w:frame="1"/>
         </w:rPr>
         <w:t xml:space="preserve"> If </w:t>
       </w:r>
       <w:r>
         <w:rPr>
-          <w:rFonts w:ascii="Consolas" w:hAnsi="Consolas" w:eastAsia="Times New Roman" w:cs="Courier New"/>
-          <w:color w:val="1F2328"/>
-          <w:sz w:val="20"/>
-          <w:szCs w:val="20"/>
-          <w:bdr w:val="none" w:color="auto" w:sz="0" w:space="0" w:frame="1"/>
+          <w:rFonts w:ascii="Consolas" w:eastAsia="Times New Roman" w:hAnsi="Consolas" w:cs="Courier New"/>
+          <w:color w:val="1F2328"/>
+          <w:sz w:val="20"/>
+          <w:szCs w:val="20"/>
+          <w:bdr w:val="none" w:sz="0" w:space="0" w:color="auto" w:frame="1"/>
         </w:rPr>
         <w:t>a figure should be printed in black-and-white, leave it empty or write “no”</w:t>
       </w:r>
       <w:r>
         <w:rPr>
-          <w:rFonts w:ascii="Consolas" w:hAnsi="Consolas" w:eastAsia="Times New Roman" w:cs="Courier New"/>
-          <w:color w:val="1F2328"/>
-          <w:sz w:val="20"/>
-          <w:szCs w:val="20"/>
-          <w:bdr w:val="none" w:color="auto" w:sz="0" w:space="0" w:frame="1"/>
+          <w:rFonts w:ascii="Consolas" w:eastAsia="Times New Roman" w:hAnsi="Consolas" w:cs="Courier New"/>
+          <w:color w:val="1F2328"/>
+          <w:sz w:val="20"/>
+          <w:szCs w:val="20"/>
+          <w:bdr w:val="none" w:sz="0" w:space="0" w:color="auto" w:frame="1"/>
         </w:rPr>
         <w:t xml:space="preserve"> |</w:t>
       </w:r>
@@ -3555,539 +3675,719 @@
         </w:tabs>
         <w:spacing w:after="0"/>
         <w:rPr>
-          <w:rFonts w:ascii="Consolas" w:hAnsi="Consolas" w:eastAsia="Times New Roman" w:cs="Courier New"/>
-          <w:color w:val="1F2328"/>
-          <w:sz w:val="20"/>
-          <w:szCs w:val="20"/>
-          <w:bdr w:val="none" w:color="auto" w:sz="0" w:space="0" w:frame="1"/>
-        </w:rPr>
-      </w:pPr>
-      <w:r>
-        <w:rPr>
-          <w:rFonts w:ascii="Consolas" w:hAnsi="Consolas" w:eastAsia="Times New Roman" w:cs="Courier New"/>
-          <w:color w:val="1F2328"/>
-          <w:sz w:val="20"/>
-          <w:szCs w:val="20"/>
-          <w:bdr w:val="none" w:color="auto" w:sz="0" w:space="0" w:frame="1"/>
-        </w:rPr>
-        <w:t>| ##License | No | Name of a license under which an object was published. Preferably [SPDX ID](https://spdx.org/licenses/) like “BSD-4-Clause”. A full name, e.g. “Creative Commons Attribution 4.0 International”, is also acceptable, although not recommended. |</w:t>
-      </w:r>
-      <w:r>
-        <w:rPr>
-          <w:rFonts w:ascii="Consolas" w:hAnsi="Consolas" w:eastAsia="Times New Roman" w:cs="Courier New"/>
-          <w:color w:val="1F2328"/>
-          <w:sz w:val="20"/>
-          <w:szCs w:val="20"/>
-          <w:bdr w:val="none" w:color="auto" w:sz="0" w:space="0" w:frame="1"/>
+          <w:rFonts w:ascii="Consolas" w:eastAsia="Times New Roman" w:hAnsi="Consolas" w:cs="Courier New"/>
+          <w:color w:val="1F2328"/>
+          <w:sz w:val="20"/>
+          <w:szCs w:val="20"/>
+          <w:bdr w:val="none" w:sz="0" w:space="0" w:color="auto" w:frame="1"/>
+        </w:rPr>
+      </w:pPr>
+      <w:r>
+        <w:rPr>
+          <w:rFonts w:ascii="Consolas" w:eastAsia="Times New Roman" w:hAnsi="Consolas" w:cs="Courier New"/>
+          <w:color w:val="1F2328"/>
+          <w:sz w:val="20"/>
+          <w:szCs w:val="20"/>
+          <w:bdr w:val="none" w:sz="0" w:space="0" w:color="auto" w:frame="1"/>
+        </w:rPr>
+        <w:t xml:space="preserve">| </w:t>
+      </w:r>
+      <w:r>
+        <w:rPr>
+          <w:rFonts w:ascii="Consolas" w:eastAsia="Times New Roman" w:hAnsi="Consolas" w:cs="Courier New"/>
+          <w:color w:val="1F2328"/>
+          <w:sz w:val="20"/>
+          <w:szCs w:val="20"/>
+          <w:bdr w:val="none" w:sz="0" w:space="0" w:color="auto" w:frame="1"/>
+        </w:rPr>
+        <w:t>\</w:t>
+      </w:r>
+      <w:r>
+        <w:rPr>
+          <w:rFonts w:ascii="Consolas" w:eastAsia="Times New Roman" w:hAnsi="Consolas" w:cs="Courier New"/>
+          <w:color w:val="1F2328"/>
+          <w:sz w:val="20"/>
+          <w:szCs w:val="20"/>
+          <w:bdr w:val="none" w:sz="0" w:space="0" w:color="auto" w:frame="1"/>
+        </w:rPr>
+        <w:t>#</w:t>
+      </w:r>
+      <w:r>
+        <w:rPr>
+          <w:rFonts w:ascii="Consolas" w:eastAsia="Times New Roman" w:hAnsi="Consolas" w:cs="Courier New"/>
+          <w:color w:val="1F2328"/>
+          <w:sz w:val="20"/>
+          <w:szCs w:val="20"/>
+          <w:bdr w:val="none" w:sz="0" w:space="0" w:color="auto" w:frame="1"/>
+        </w:rPr>
+        <w:t>\</w:t>
+      </w:r>
+      <w:r>
+        <w:rPr>
+          <w:rFonts w:ascii="Consolas" w:eastAsia="Times New Roman" w:hAnsi="Consolas" w:cs="Courier New"/>
+          <w:color w:val="1F2328"/>
+          <w:sz w:val="20"/>
+          <w:szCs w:val="20"/>
+          <w:bdr w:val="none" w:sz="0" w:space="0" w:color="auto" w:frame="1"/>
+        </w:rPr>
+        <w:t>#License | No | Name of a license under which an object was published. Preferably [SPDX ID](https://spdx.org/licenses/) like “BSD-4-Clause”. A full name, e.g. “Creative Commons Attribution 4.0 International”, is also acceptable, although not recommended. |</w:t>
+      </w:r>
+      <w:r>
+        <w:rPr>
+          <w:rFonts w:ascii="Consolas" w:eastAsia="Times New Roman" w:hAnsi="Consolas" w:cs="Courier New"/>
+          <w:color w:val="1F2328"/>
+          <w:sz w:val="20"/>
+          <w:szCs w:val="20"/>
+          <w:bdr w:val="none" w:sz="0" w:space="0" w:color="auto" w:frame="1"/>
         </w:rPr>
         <w:br/>
       </w:r>
       <w:r>
         <w:rPr>
-          <w:rFonts w:ascii="Consolas" w:hAnsi="Consolas" w:eastAsia="Times New Roman" w:cs="Courier New"/>
-          <w:color w:val="1F2328"/>
-          <w:sz w:val="20"/>
-          <w:szCs w:val="20"/>
-          <w:bdr w:val="none" w:color="auto" w:sz="0" w:space="0" w:frame="1"/>
-        </w:rPr>
-        <w:t>| ##Author | No | Attribute an author of an object.</w:t>
-      </w:r>
-      <w:r>
-        <w:rPr>
-          <w:rFonts w:ascii="Consolas" w:hAnsi="Consolas" w:eastAsia="Times New Roman" w:cs="Courier New"/>
-          <w:color w:val="1F2328"/>
-          <w:sz w:val="20"/>
-          <w:szCs w:val="20"/>
-          <w:bdr w:val="none" w:color="auto" w:sz="0" w:space="0" w:frame="1"/>
+          <w:rFonts w:ascii="Consolas" w:eastAsia="Times New Roman" w:hAnsi="Consolas" w:cs="Courier New"/>
+          <w:color w:val="1F2328"/>
+          <w:sz w:val="20"/>
+          <w:szCs w:val="20"/>
+          <w:bdr w:val="none" w:sz="0" w:space="0" w:color="auto" w:frame="1"/>
+        </w:rPr>
+        <w:t xml:space="preserve">| </w:t>
+      </w:r>
+      <w:r>
+        <w:rPr>
+          <w:rFonts w:ascii="Consolas" w:eastAsia="Times New Roman" w:hAnsi="Consolas" w:cs="Courier New"/>
+          <w:color w:val="1F2328"/>
+          <w:sz w:val="20"/>
+          <w:szCs w:val="20"/>
+          <w:bdr w:val="none" w:sz="0" w:space="0" w:color="auto" w:frame="1"/>
+        </w:rPr>
+        <w:t>\</w:t>
+      </w:r>
+      <w:r>
+        <w:rPr>
+          <w:rFonts w:ascii="Consolas" w:eastAsia="Times New Roman" w:hAnsi="Consolas" w:cs="Courier New"/>
+          <w:color w:val="1F2328"/>
+          <w:sz w:val="20"/>
+          <w:szCs w:val="20"/>
+          <w:bdr w:val="none" w:sz="0" w:space="0" w:color="auto" w:frame="1"/>
+        </w:rPr>
+        <w:t>#</w:t>
+      </w:r>
+      <w:r>
+        <w:rPr>
+          <w:rFonts w:ascii="Consolas" w:eastAsia="Times New Roman" w:hAnsi="Consolas" w:cs="Courier New"/>
+          <w:color w:val="1F2328"/>
+          <w:sz w:val="20"/>
+          <w:szCs w:val="20"/>
+          <w:bdr w:val="none" w:sz="0" w:space="0" w:color="auto" w:frame="1"/>
+        </w:rPr>
+        <w:t>\</w:t>
+      </w:r>
+      <w:r>
+        <w:rPr>
+          <w:rFonts w:ascii="Consolas" w:eastAsia="Times New Roman" w:hAnsi="Consolas" w:cs="Courier New"/>
+          <w:color w:val="1F2328"/>
+          <w:sz w:val="20"/>
+          <w:szCs w:val="20"/>
+          <w:bdr w:val="none" w:sz="0" w:space="0" w:color="auto" w:frame="1"/>
+        </w:rPr>
+        <w:t>#Author | No | Attribute an author of an object.</w:t>
+      </w:r>
+      <w:r>
+        <w:rPr>
+          <w:rFonts w:ascii="Consolas" w:eastAsia="Times New Roman" w:hAnsi="Consolas" w:cs="Courier New"/>
+          <w:color w:val="1F2328"/>
+          <w:sz w:val="20"/>
+          <w:szCs w:val="20"/>
+          <w:bdr w:val="none" w:sz="0" w:space="0" w:color="auto" w:frame="1"/>
         </w:rPr>
         <w:t xml:space="preserve"> Institution could also be attributed</w:t>
       </w:r>
       <w:r>
         <w:rPr>
-          <w:rFonts w:ascii="Consolas" w:hAnsi="Consolas" w:eastAsia="Times New Roman" w:cs="Courier New"/>
-          <w:color w:val="1F2328"/>
-          <w:sz w:val="20"/>
-          <w:szCs w:val="20"/>
-          <w:bdr w:val="none" w:color="auto" w:sz="0" w:space="0" w:frame="1"/>
+          <w:rFonts w:ascii="Consolas" w:eastAsia="Times New Roman" w:hAnsi="Consolas" w:cs="Courier New"/>
+          <w:color w:val="1F2328"/>
+          <w:sz w:val="20"/>
+          <w:szCs w:val="20"/>
+          <w:bdr w:val="none" w:sz="0" w:space="0" w:color="auto" w:frame="1"/>
         </w:rPr>
         <w:t>.</w:t>
       </w:r>
       <w:r>
         <w:rPr>
-          <w:rFonts w:ascii="Consolas" w:hAnsi="Consolas" w:eastAsia="Times New Roman" w:cs="Courier New"/>
-          <w:color w:val="1F2328"/>
-          <w:sz w:val="20"/>
-          <w:szCs w:val="20"/>
-          <w:bdr w:val="none" w:color="auto" w:sz="0" w:space="0" w:frame="1"/>
+          <w:rFonts w:ascii="Consolas" w:eastAsia="Times New Roman" w:hAnsi="Consolas" w:cs="Courier New"/>
+          <w:color w:val="1F2328"/>
+          <w:sz w:val="20"/>
+          <w:szCs w:val="20"/>
+          <w:bdr w:val="none" w:sz="0" w:space="0" w:color="auto" w:frame="1"/>
         </w:rPr>
         <w:t xml:space="preserve"> |</w:t>
       </w:r>
       <w:r>
         <w:rPr>
-          <w:rFonts w:ascii="Consolas" w:hAnsi="Consolas" w:eastAsia="Times New Roman" w:cs="Courier New"/>
-          <w:color w:val="1F2328"/>
-          <w:sz w:val="20"/>
-          <w:szCs w:val="20"/>
-          <w:bdr w:val="none" w:color="auto" w:sz="0" w:space="0" w:frame="1"/>
+          <w:rFonts w:ascii="Consolas" w:eastAsia="Times New Roman" w:hAnsi="Consolas" w:cs="Courier New"/>
+          <w:color w:val="1F2328"/>
+          <w:sz w:val="20"/>
+          <w:szCs w:val="20"/>
+          <w:bdr w:val="none" w:sz="0" w:space="0" w:color="auto" w:frame="1"/>
         </w:rPr>
         <w:br/>
       </w:r>
       <w:r>
         <w:rPr>
-          <w:rFonts w:ascii="Consolas" w:hAnsi="Consolas" w:eastAsia="Times New Roman" w:cs="Courier New"/>
-          <w:color w:val="1F2328"/>
-          <w:sz w:val="20"/>
-          <w:szCs w:val="20"/>
-          <w:bdr w:val="none" w:color="auto" w:sz="0" w:space="0" w:frame="1"/>
-        </w:rPr>
-        <w:t xml:space="preserve">| ##Alt-text | </w:t>
-      </w:r>
-      <w:r>
-        <w:rPr>
-          <w:rFonts w:ascii="Segoe UI Emoji" w:hAnsi="Segoe UI Emoji" w:eastAsia="Times New Roman" w:cs="Segoe UI Emoji"/>
-          <w:color w:val="1F2328"/>
-          <w:sz w:val="20"/>
-          <w:szCs w:val="20"/>
-          <w:bdr w:val="none" w:color="auto" w:sz="0" w:space="0" w:frame="1"/>
+          <w:rFonts w:ascii="Consolas" w:eastAsia="Times New Roman" w:hAnsi="Consolas" w:cs="Courier New"/>
+          <w:color w:val="1F2328"/>
+          <w:sz w:val="20"/>
+          <w:szCs w:val="20"/>
+          <w:bdr w:val="none" w:sz="0" w:space="0" w:color="auto" w:frame="1"/>
+        </w:rPr>
+        <w:t xml:space="preserve">| </w:t>
+      </w:r>
+      <w:r>
+        <w:rPr>
+          <w:rFonts w:ascii="Consolas" w:eastAsia="Times New Roman" w:hAnsi="Consolas" w:cs="Courier New"/>
+          <w:color w:val="1F2328"/>
+          <w:sz w:val="20"/>
+          <w:szCs w:val="20"/>
+          <w:bdr w:val="none" w:sz="0" w:space="0" w:color="auto" w:frame="1"/>
+        </w:rPr>
+        <w:t>\</w:t>
+      </w:r>
+      <w:r>
+        <w:rPr>
+          <w:rFonts w:ascii="Consolas" w:eastAsia="Times New Roman" w:hAnsi="Consolas" w:cs="Courier New"/>
+          <w:color w:val="1F2328"/>
+          <w:sz w:val="20"/>
+          <w:szCs w:val="20"/>
+          <w:bdr w:val="none" w:sz="0" w:space="0" w:color="auto" w:frame="1"/>
+        </w:rPr>
+        <w:t>#</w:t>
+      </w:r>
+      <w:r>
+        <w:rPr>
+          <w:rFonts w:ascii="Consolas" w:eastAsia="Times New Roman" w:hAnsi="Consolas" w:cs="Courier New"/>
+          <w:color w:val="1F2328"/>
+          <w:sz w:val="20"/>
+          <w:szCs w:val="20"/>
+          <w:bdr w:val="none" w:sz="0" w:space="0" w:color="auto" w:frame="1"/>
+        </w:rPr>
+        <w:t>\</w:t>
+      </w:r>
+      <w:r>
+        <w:rPr>
+          <w:rFonts w:ascii="Consolas" w:eastAsia="Times New Roman" w:hAnsi="Consolas" w:cs="Courier New"/>
+          <w:color w:val="1F2328"/>
+          <w:sz w:val="20"/>
+          <w:szCs w:val="20"/>
+          <w:bdr w:val="none" w:sz="0" w:space="0" w:color="auto" w:frame="1"/>
+        </w:rPr>
+        <w:t xml:space="preserve">#Alt-text | </w:t>
+      </w:r>
+      <w:r>
+        <w:rPr>
+          <w:rFonts w:ascii="Segoe UI Emoji" w:eastAsia="Times New Roman" w:hAnsi="Segoe UI Emoji" w:cs="Segoe UI Emoji"/>
+          <w:color w:val="1F2328"/>
+          <w:sz w:val="20"/>
+          <w:szCs w:val="20"/>
+          <w:bdr w:val="none" w:sz="0" w:space="0" w:color="auto" w:frame="1"/>
         </w:rPr>
         <w:t>Yes*</w:t>
       </w:r>
       <w:r>
         <w:rPr>
-          <w:rFonts w:ascii="Consolas" w:hAnsi="Consolas" w:eastAsia="Times New Roman" w:cs="Courier New"/>
-          <w:color w:val="1F2328"/>
-          <w:sz w:val="20"/>
-          <w:szCs w:val="20"/>
-          <w:bdr w:val="none" w:color="auto" w:sz="0" w:space="0" w:frame="1"/>
+          <w:rFonts w:ascii="Consolas" w:eastAsia="Times New Roman" w:hAnsi="Consolas" w:cs="Courier New"/>
+          <w:color w:val="1F2328"/>
+          <w:sz w:val="20"/>
+          <w:szCs w:val="20"/>
+          <w:bdr w:val="none" w:sz="0" w:space="0" w:color="auto" w:frame="1"/>
         </w:rPr>
         <w:t xml:space="preserve"> | </w:t>
       </w:r>
       <w:r>
         <w:rPr>
-          <w:rFonts w:ascii="Consolas" w:hAnsi="Consolas" w:eastAsia="Times New Roman" w:cs="Courier New"/>
-          <w:color w:val="1F2328"/>
-          <w:sz w:val="20"/>
-          <w:szCs w:val="20"/>
-          <w:bdr w:val="none" w:color="auto" w:sz="0" w:space="0" w:frame="1"/>
+          <w:rFonts w:ascii="Consolas" w:eastAsia="Times New Roman" w:hAnsi="Consolas" w:cs="Courier New"/>
+          <w:color w:val="1F2328"/>
+          <w:sz w:val="20"/>
+          <w:szCs w:val="20"/>
+          <w:bdr w:val="none" w:sz="0" w:space="0" w:color="auto" w:frame="1"/>
         </w:rPr>
         <w:t>Alt text to describe appearance or function of a</w:t>
       </w:r>
       <w:r>
         <w:rPr>
-          <w:rFonts w:ascii="Consolas" w:hAnsi="Consolas" w:eastAsia="Times New Roman" w:cs="Courier New"/>
-          <w:color w:val="1F2328"/>
-          <w:sz w:val="20"/>
-          <w:szCs w:val="20"/>
-          <w:bdr w:val="none" w:color="auto" w:sz="0" w:space="0" w:frame="1"/>
+          <w:rFonts w:ascii="Consolas" w:eastAsia="Times New Roman" w:hAnsi="Consolas" w:cs="Courier New"/>
+          <w:color w:val="1F2328"/>
+          <w:sz w:val="20"/>
+          <w:szCs w:val="20"/>
+          <w:bdr w:val="none" w:sz="0" w:space="0" w:color="auto" w:frame="1"/>
         </w:rPr>
         <w:t xml:space="preserve"> multimedia object</w:t>
       </w:r>
       <w:r>
         <w:rPr>
-          <w:rFonts w:ascii="Consolas" w:hAnsi="Consolas" w:eastAsia="Times New Roman" w:cs="Courier New"/>
-          <w:color w:val="1F2328"/>
-          <w:sz w:val="20"/>
-          <w:szCs w:val="20"/>
-          <w:bdr w:val="none" w:color="auto" w:sz="0" w:space="0" w:frame="1"/>
+          <w:rFonts w:ascii="Consolas" w:eastAsia="Times New Roman" w:hAnsi="Consolas" w:cs="Courier New"/>
+          <w:color w:val="1F2328"/>
+          <w:sz w:val="20"/>
+          <w:szCs w:val="20"/>
+          <w:bdr w:val="none" w:sz="0" w:space="0" w:color="auto" w:frame="1"/>
         </w:rPr>
         <w:t>.</w:t>
       </w:r>
       <w:r>
         <w:rPr>
-          <w:rFonts w:ascii="Consolas" w:hAnsi="Consolas" w:eastAsia="Times New Roman" w:cs="Courier New"/>
-          <w:color w:val="1F2328"/>
-          <w:sz w:val="20"/>
-          <w:szCs w:val="20"/>
-          <w:bdr w:val="none" w:color="auto" w:sz="0" w:space="0" w:frame="1"/>
+          <w:rFonts w:ascii="Consolas" w:eastAsia="Times New Roman" w:hAnsi="Consolas" w:cs="Courier New"/>
+          <w:color w:val="1F2328"/>
+          <w:sz w:val="20"/>
+          <w:szCs w:val="20"/>
+          <w:bdr w:val="none" w:sz="0" w:space="0" w:color="auto" w:frame="1"/>
         </w:rPr>
         <w:t xml:space="preserve"> </w:t>
       </w:r>
       <w:r>
         <w:rPr>
-          <w:rFonts w:ascii="Consolas" w:hAnsi="Consolas" w:eastAsia="Times New Roman" w:cs="Courier New"/>
-          <w:color w:val="1F2328"/>
-          <w:sz w:val="20"/>
-          <w:szCs w:val="20"/>
-          <w:bdr w:val="none" w:color="auto" w:sz="0" w:space="0" w:frame="1"/>
+          <w:rFonts w:ascii="Consolas" w:eastAsia="Times New Roman" w:hAnsi="Consolas" w:cs="Courier New"/>
+          <w:color w:val="1F2328"/>
+          <w:sz w:val="20"/>
+          <w:szCs w:val="20"/>
+          <w:bdr w:val="none" w:sz="0" w:space="0" w:color="auto" w:frame="1"/>
         </w:rPr>
         <w:t xml:space="preserve">This field is required if no alt text was provided in the </w:t>
       </w:r>
       <w:r>
         <w:rPr>
-          <w:rFonts w:ascii="Consolas" w:hAnsi="Consolas" w:eastAsia="Times New Roman" w:cs="Courier New"/>
-          <w:color w:val="1F2328"/>
-          <w:sz w:val="20"/>
-          <w:szCs w:val="20"/>
-          <w:bdr w:val="none" w:color="auto" w:sz="0" w:space="0" w:frame="1"/>
+          <w:rFonts w:ascii="Consolas" w:eastAsia="Times New Roman" w:hAnsi="Consolas" w:cs="Courier New"/>
+          <w:color w:val="1F2328"/>
+          <w:sz w:val="20"/>
+          <w:szCs w:val="20"/>
+          <w:bdr w:val="none" w:sz="0" w:space="0" w:color="auto" w:frame="1"/>
         </w:rPr>
         <w:t xml:space="preserve">“View Alt Text…” option. </w:t>
       </w:r>
       <w:r>
         <w:rPr>
-          <w:rFonts w:ascii="Consolas" w:hAnsi="Consolas" w:eastAsia="Times New Roman" w:cs="Courier New"/>
-          <w:color w:val="1F2328"/>
-          <w:sz w:val="20"/>
-          <w:szCs w:val="20"/>
-          <w:bdr w:val="none" w:color="auto" w:sz="0" w:space="0" w:frame="1"/>
+          <w:rFonts w:ascii="Consolas" w:eastAsia="Times New Roman" w:hAnsi="Consolas" w:cs="Courier New"/>
+          <w:color w:val="1F2328"/>
+          <w:sz w:val="20"/>
+          <w:szCs w:val="20"/>
+          <w:bdr w:val="none" w:sz="0" w:space="0" w:color="auto" w:frame="1"/>
         </w:rPr>
         <w:t>Read more about alt text</w:t>
       </w:r>
       <w:r>
         <w:rPr>
-          <w:rFonts w:ascii="Consolas" w:hAnsi="Consolas" w:eastAsia="Times New Roman" w:cs="Courier New"/>
-          <w:color w:val="1F2328"/>
-          <w:sz w:val="20"/>
-          <w:szCs w:val="20"/>
-          <w:bdr w:val="none" w:color="auto" w:sz="0" w:space="0" w:frame="1"/>
+          <w:rFonts w:ascii="Consolas" w:eastAsia="Times New Roman" w:hAnsi="Consolas" w:cs="Courier New"/>
+          <w:color w:val="1F2328"/>
+          <w:sz w:val="20"/>
+          <w:szCs w:val="20"/>
+          <w:bdr w:val="none" w:sz="0" w:space="0" w:color="auto" w:frame="1"/>
         </w:rPr>
         <w:t>s</w:t>
       </w:r>
       <w:r>
         <w:rPr>
-          <w:rFonts w:ascii="Consolas" w:hAnsi="Consolas" w:eastAsia="Times New Roman" w:cs="Courier New"/>
-          <w:color w:val="1F2328"/>
-          <w:sz w:val="20"/>
-          <w:szCs w:val="20"/>
-          <w:bdr w:val="none" w:color="auto" w:sz="0" w:space="0" w:frame="1"/>
+          <w:rFonts w:ascii="Consolas" w:eastAsia="Times New Roman" w:hAnsi="Consolas" w:cs="Courier New"/>
+          <w:color w:val="1F2328"/>
+          <w:sz w:val="20"/>
+          <w:szCs w:val="20"/>
+          <w:bdr w:val="none" w:sz="0" w:space="0" w:color="auto" w:frame="1"/>
         </w:rPr>
         <w:t xml:space="preserve"> in </w:t>
       </w:r>
       <w:r>
         <w:rPr>
-          <w:rFonts w:ascii="Consolas" w:hAnsi="Consolas" w:eastAsia="Times New Roman" w:cs="Courier New"/>
-          <w:color w:val="1F2328"/>
-          <w:sz w:val="20"/>
-          <w:szCs w:val="20"/>
-          <w:bdr w:val="none" w:color="auto" w:sz="0" w:space="0" w:frame="1"/>
+          <w:rFonts w:ascii="Consolas" w:eastAsia="Times New Roman" w:hAnsi="Consolas" w:cs="Courier New"/>
+          <w:color w:val="1F2328"/>
+          <w:sz w:val="20"/>
+          <w:szCs w:val="20"/>
+          <w:bdr w:val="none" w:sz="0" w:space="0" w:color="auto" w:frame="1"/>
         </w:rPr>
         <w:t xml:space="preserve">the </w:t>
       </w:r>
       <w:r>
         <w:rPr>
-          <w:rFonts w:ascii="Consolas" w:hAnsi="Consolas" w:eastAsia="Times New Roman" w:cs="Courier New"/>
-          <w:color w:val="1F2328"/>
-          <w:sz w:val="20"/>
-          <w:szCs w:val="20"/>
-          <w:bdr w:val="none" w:color="auto" w:sz="0" w:space="0" w:frame="1"/>
+          <w:rFonts w:ascii="Consolas" w:eastAsia="Times New Roman" w:hAnsi="Consolas" w:cs="Courier New"/>
+          <w:color w:val="1F2328"/>
+          <w:sz w:val="20"/>
+          <w:szCs w:val="20"/>
+          <w:bdr w:val="none" w:sz="0" w:space="0" w:color="auto" w:frame="1"/>
         </w:rPr>
         <w:t xml:space="preserve">appropriate </w:t>
       </w:r>
-      <w:hyperlink w:history="1" w:anchor="alttext">
+      <w:hyperlink w:anchor="alttext" w:history="1">
         <w:r>
           <w:rPr>
             <w:rStyle w:val="Hyperlink"/>
-            <w:rFonts w:ascii="Consolas" w:hAnsi="Consolas" w:eastAsia="Times New Roman" w:cs="Courier New"/>
+            <w:rFonts w:ascii="Consolas" w:eastAsia="Times New Roman" w:hAnsi="Consolas" w:cs="Courier New"/>
             <w:sz w:val="20"/>
             <w:szCs w:val="20"/>
-            <w:bdr w:val="none" w:color="auto" w:sz="0" w:space="0" w:frame="1"/>
+            <w:bdr w:val="none" w:sz="0" w:space="0" w:color="auto" w:frame="1"/>
           </w:rPr>
           <w:t>section</w:t>
         </w:r>
       </w:hyperlink>
       <w:r>
         <w:rPr>
-          <w:rFonts w:ascii="Consolas" w:hAnsi="Consolas" w:eastAsia="Times New Roman" w:cs="Courier New"/>
-          <w:color w:val="1F2328"/>
-          <w:sz w:val="20"/>
-          <w:szCs w:val="20"/>
-          <w:bdr w:val="none" w:color="auto" w:sz="0" w:space="0" w:frame="1"/>
+          <w:rFonts w:ascii="Consolas" w:eastAsia="Times New Roman" w:hAnsi="Consolas" w:cs="Courier New"/>
+          <w:color w:val="1F2328"/>
+          <w:sz w:val="20"/>
+          <w:szCs w:val="20"/>
+          <w:bdr w:val="none" w:sz="0" w:space="0" w:color="auto" w:frame="1"/>
         </w:rPr>
         <w:t>.</w:t>
       </w:r>
       <w:r>
         <w:rPr>
-          <w:rFonts w:ascii="Consolas" w:hAnsi="Consolas" w:eastAsia="Times New Roman" w:cs="Courier New"/>
-          <w:color w:val="1F2328"/>
-          <w:sz w:val="20"/>
-          <w:szCs w:val="20"/>
-          <w:bdr w:val="none" w:color="auto" w:sz="0" w:space="0" w:frame="1"/>
+          <w:rFonts w:ascii="Consolas" w:eastAsia="Times New Roman" w:hAnsi="Consolas" w:cs="Courier New"/>
+          <w:color w:val="1F2328"/>
+          <w:sz w:val="20"/>
+          <w:szCs w:val="20"/>
+          <w:bdr w:val="none" w:sz="0" w:space="0" w:color="auto" w:frame="1"/>
         </w:rPr>
         <w:t xml:space="preserve"> |</w:t>
       </w:r>
       <w:r>
         <w:rPr>
-          <w:rFonts w:ascii="Consolas" w:hAnsi="Consolas" w:eastAsia="Times New Roman" w:cs="Courier New"/>
-          <w:color w:val="1F2328"/>
-          <w:sz w:val="20"/>
-          <w:szCs w:val="20"/>
-          <w:bdr w:val="none" w:color="auto" w:sz="0" w:space="0" w:frame="1"/>
+          <w:rFonts w:ascii="Consolas" w:eastAsia="Times New Roman" w:hAnsi="Consolas" w:cs="Courier New"/>
+          <w:color w:val="1F2328"/>
+          <w:sz w:val="20"/>
+          <w:szCs w:val="20"/>
+          <w:bdr w:val="none" w:sz="0" w:space="0" w:color="auto" w:frame="1"/>
         </w:rPr>
         <w:br/>
       </w:r>
       <w:r>
         <w:rPr>
-          <w:rFonts w:ascii="Consolas" w:hAnsi="Consolas" w:eastAsia="Times New Roman" w:cs="Courier New"/>
-          <w:color w:val="1F2328"/>
-          <w:sz w:val="20"/>
-          <w:szCs w:val="20"/>
-          <w:bdr w:val="none" w:color="auto" w:sz="0" w:space="0" w:frame="1"/>
-        </w:rPr>
-        <w:t xml:space="preserve">| ##Height | No | Set object’s desired height. Note that this is only an unbinding indication to the platform, relevant to </w:t>
-      </w:r>
-      <w:r>
-        <w:rPr>
-          <w:rFonts w:ascii="Consolas" w:hAnsi="Consolas" w:eastAsia="Times New Roman" w:cs="Courier New"/>
-          <w:color w:val="1F2328"/>
-          <w:sz w:val="20"/>
-          <w:szCs w:val="20"/>
-          <w:bdr w:val="none" w:color="auto" w:sz="0" w:space="0" w:frame="1"/>
+          <w:rFonts w:ascii="Consolas" w:eastAsia="Times New Roman" w:hAnsi="Consolas" w:cs="Courier New"/>
+          <w:color w:val="1F2328"/>
+          <w:sz w:val="20"/>
+          <w:szCs w:val="20"/>
+          <w:bdr w:val="none" w:sz="0" w:space="0" w:color="auto" w:frame="1"/>
+        </w:rPr>
+        <w:t xml:space="preserve">| </w:t>
+      </w:r>
+      <w:r>
+        <w:rPr>
+          <w:rFonts w:ascii="Consolas" w:eastAsia="Times New Roman" w:hAnsi="Consolas" w:cs="Courier New"/>
+          <w:color w:val="1F2328"/>
+          <w:sz w:val="20"/>
+          <w:szCs w:val="20"/>
+          <w:bdr w:val="none" w:sz="0" w:space="0" w:color="auto" w:frame="1"/>
+        </w:rPr>
+        <w:t>\</w:t>
+      </w:r>
+      <w:r>
+        <w:rPr>
+          <w:rFonts w:ascii="Consolas" w:eastAsia="Times New Roman" w:hAnsi="Consolas" w:cs="Courier New"/>
+          <w:color w:val="1F2328"/>
+          <w:sz w:val="20"/>
+          <w:szCs w:val="20"/>
+          <w:bdr w:val="none" w:sz="0" w:space="0" w:color="auto" w:frame="1"/>
+        </w:rPr>
+        <w:t>#</w:t>
+      </w:r>
+      <w:r>
+        <w:rPr>
+          <w:rFonts w:ascii="Consolas" w:eastAsia="Times New Roman" w:hAnsi="Consolas" w:cs="Courier New"/>
+          <w:color w:val="1F2328"/>
+          <w:sz w:val="20"/>
+          <w:szCs w:val="20"/>
+          <w:bdr w:val="none" w:sz="0" w:space="0" w:color="auto" w:frame="1"/>
+        </w:rPr>
+        <w:t>\</w:t>
+      </w:r>
+      <w:r>
+        <w:rPr>
+          <w:rFonts w:ascii="Consolas" w:eastAsia="Times New Roman" w:hAnsi="Consolas" w:cs="Courier New"/>
+          <w:color w:val="1F2328"/>
+          <w:sz w:val="20"/>
+          <w:szCs w:val="20"/>
+          <w:bdr w:val="none" w:sz="0" w:space="0" w:color="auto" w:frame="1"/>
+        </w:rPr>
+        <w:t xml:space="preserve">#Height | No | Set object’s desired height. Note that this is only an unbinding indication to the platform, relevant to </w:t>
+      </w:r>
+      <w:r>
+        <w:rPr>
+          <w:rFonts w:ascii="Consolas" w:eastAsia="Times New Roman" w:hAnsi="Consolas" w:cs="Courier New"/>
+          <w:color w:val="1F2328"/>
+          <w:sz w:val="20"/>
+          <w:szCs w:val="20"/>
+          <w:bdr w:val="none" w:sz="0" w:space="0" w:color="auto" w:frame="1"/>
         </w:rPr>
         <w:t>some objects like embedded interactive maps.</w:t>
       </w:r>
       <w:r>
         <w:rPr>
-          <w:rFonts w:ascii="Consolas" w:hAnsi="Consolas" w:eastAsia="Times New Roman" w:cs="Courier New"/>
-          <w:color w:val="1F2328"/>
-          <w:sz w:val="20"/>
-          <w:szCs w:val="20"/>
-          <w:bdr w:val="none" w:color="auto" w:sz="0" w:space="0" w:frame="1"/>
+          <w:rFonts w:ascii="Consolas" w:eastAsia="Times New Roman" w:hAnsi="Consolas" w:cs="Courier New"/>
+          <w:color w:val="1F2328"/>
+          <w:sz w:val="20"/>
+          <w:szCs w:val="20"/>
+          <w:bdr w:val="none" w:sz="0" w:space="0" w:color="auto" w:frame="1"/>
         </w:rPr>
         <w:t xml:space="preserve"> In most cases it will be ignored. |</w:t>
       </w:r>
       <w:r>
         <w:rPr>
-          <w:rFonts w:ascii="Consolas" w:hAnsi="Consolas" w:eastAsia="Times New Roman" w:cs="Courier New"/>
-          <w:color w:val="1F2328"/>
-          <w:sz w:val="20"/>
-          <w:szCs w:val="20"/>
-          <w:bdr w:val="none" w:color="auto" w:sz="0" w:space="0" w:frame="1"/>
+          <w:rFonts w:ascii="Consolas" w:eastAsia="Times New Roman" w:hAnsi="Consolas" w:cs="Courier New"/>
+          <w:color w:val="1F2328"/>
+          <w:sz w:val="20"/>
+          <w:szCs w:val="20"/>
+          <w:bdr w:val="none" w:sz="0" w:space="0" w:color="auto" w:frame="1"/>
         </w:rPr>
         <w:br/>
       </w:r>
       <w:r>
         <w:rPr>
-          <w:rFonts w:ascii="Consolas" w:hAnsi="Consolas" w:eastAsia="Times New Roman" w:cs="Courier New"/>
-          <w:color w:val="1F2328"/>
-          <w:sz w:val="20"/>
-          <w:szCs w:val="20"/>
-          <w:bdr w:val="none" w:color="auto" w:sz="0" w:space="0" w:frame="1"/>
-        </w:rPr>
+          <w:rFonts w:ascii="Consolas" w:eastAsia="Times New Roman" w:hAnsi="Consolas" w:cs="Courier New"/>
+          <w:color w:val="1F2328"/>
+          <w:sz w:val="20"/>
+          <w:szCs w:val="20"/>
+          <w:bdr w:val="none" w:sz="0" w:space="0" w:color="auto" w:frame="1"/>
+        </w:rPr>
+        <w:lastRenderedPageBreak/>
         <w:t xml:space="preserve">| </w:t>
       </w:r>
       <w:r>
         <w:rPr>
-          <w:rFonts w:ascii="Consolas" w:hAnsi="Consolas" w:eastAsia="Times New Roman" w:cs="Courier New"/>
-          <w:color w:val="1F2328"/>
-          <w:sz w:val="20"/>
-          <w:szCs w:val="20"/>
-          <w:bdr w:val="none" w:color="auto" w:sz="0" w:space="0" w:frame="1"/>
-        </w:rPr>
-        <w:t>##Delete-previous</w:t>
-      </w:r>
-      <w:r>
-        <w:rPr>
-          <w:rFonts w:ascii="Consolas" w:hAnsi="Consolas" w:eastAsia="Times New Roman" w:cs="Courier New"/>
-          <w:color w:val="1F2328"/>
-          <w:sz w:val="20"/>
-          <w:szCs w:val="20"/>
-          <w:bdr w:val="none" w:color="auto" w:sz="0" w:space="0" w:frame="1"/>
+          <w:rFonts w:ascii="Consolas" w:eastAsia="Times New Roman" w:hAnsi="Consolas" w:cs="Courier New"/>
+          <w:color w:val="1F2328"/>
+          <w:sz w:val="20"/>
+          <w:szCs w:val="20"/>
+          <w:bdr w:val="none" w:sz="0" w:space="0" w:color="auto" w:frame="1"/>
+        </w:rPr>
+        <w:t>\</w:t>
+      </w:r>
+      <w:r>
+        <w:rPr>
+          <w:rFonts w:ascii="Consolas" w:eastAsia="Times New Roman" w:hAnsi="Consolas" w:cs="Courier New"/>
+          <w:color w:val="1F2328"/>
+          <w:sz w:val="20"/>
+          <w:szCs w:val="20"/>
+          <w:bdr w:val="none" w:sz="0" w:space="0" w:color="auto" w:frame="1"/>
+        </w:rPr>
+        <w:t>#</w:t>
+      </w:r>
+      <w:r>
+        <w:rPr>
+          <w:rFonts w:ascii="Consolas" w:eastAsia="Times New Roman" w:hAnsi="Consolas" w:cs="Courier New"/>
+          <w:color w:val="1F2328"/>
+          <w:sz w:val="20"/>
+          <w:szCs w:val="20"/>
+          <w:bdr w:val="none" w:sz="0" w:space="0" w:color="auto" w:frame="1"/>
+        </w:rPr>
+        <w:t>\</w:t>
+      </w:r>
+      <w:r>
+        <w:rPr>
+          <w:rFonts w:ascii="Consolas" w:eastAsia="Times New Roman" w:hAnsi="Consolas" w:cs="Courier New"/>
+          <w:color w:val="1F2328"/>
+          <w:sz w:val="20"/>
+          <w:szCs w:val="20"/>
+          <w:bdr w:val="none" w:sz="0" w:space="0" w:color="auto" w:frame="1"/>
+        </w:rPr>
+        <w:t>#Delete-previous</w:t>
+      </w:r>
+      <w:r>
+        <w:rPr>
+          <w:rFonts w:ascii="Consolas" w:eastAsia="Times New Roman" w:hAnsi="Consolas" w:cs="Courier New"/>
+          <w:color w:val="1F2328"/>
+          <w:sz w:val="20"/>
+          <w:szCs w:val="20"/>
+          <w:bdr w:val="none" w:sz="0" w:space="0" w:color="auto" w:frame="1"/>
         </w:rPr>
         <w:t xml:space="preserve"> |</w:t>
       </w:r>
       <w:r>
         <w:rPr>
-          <w:rFonts w:ascii="Consolas" w:hAnsi="Consolas" w:eastAsia="Times New Roman" w:cs="Courier New"/>
-          <w:color w:val="1F2328"/>
-          <w:sz w:val="20"/>
-          <w:szCs w:val="20"/>
-          <w:bdr w:val="none" w:color="auto" w:sz="0" w:space="0" w:frame="1"/>
+          <w:rFonts w:ascii="Consolas" w:eastAsia="Times New Roman" w:hAnsi="Consolas" w:cs="Courier New"/>
+          <w:color w:val="1F2328"/>
+          <w:sz w:val="20"/>
+          <w:szCs w:val="20"/>
+          <w:bdr w:val="none" w:sz="0" w:space="0" w:color="auto" w:frame="1"/>
         </w:rPr>
         <w:t xml:space="preserve"> </w:t>
       </w:r>
       <w:r>
         <w:rPr>
-          <w:rFonts w:ascii="Consolas" w:hAnsi="Consolas" w:eastAsia="Times New Roman" w:cs="Courier New"/>
-          <w:color w:val="1F2328"/>
-          <w:sz w:val="20"/>
-          <w:szCs w:val="20"/>
-          <w:bdr w:val="none" w:color="auto" w:sz="0" w:space="0" w:frame="1"/>
+          <w:rFonts w:ascii="Consolas" w:eastAsia="Times New Roman" w:hAnsi="Consolas" w:cs="Courier New"/>
+          <w:color w:val="1F2328"/>
+          <w:sz w:val="20"/>
+          <w:szCs w:val="20"/>
+          <w:bdr w:val="none" w:sz="0" w:space="0" w:color="auto" w:frame="1"/>
         </w:rPr>
         <w:t>No</w:t>
       </w:r>
       <w:r>
         <w:rPr>
-          <w:rFonts w:ascii="Consolas" w:hAnsi="Consolas" w:eastAsia="Times New Roman" w:cs="Courier New"/>
-          <w:color w:val="1F2328"/>
-          <w:sz w:val="20"/>
-          <w:szCs w:val="20"/>
-          <w:bdr w:val="none" w:color="auto" w:sz="0" w:space="0" w:frame="1"/>
+          <w:rFonts w:ascii="Consolas" w:eastAsia="Times New Roman" w:hAnsi="Consolas" w:cs="Courier New"/>
+          <w:color w:val="1F2328"/>
+          <w:sz w:val="20"/>
+          <w:szCs w:val="20"/>
+          <w:bdr w:val="none" w:sz="0" w:space="0" w:color="auto" w:frame="1"/>
         </w:rPr>
         <w:t xml:space="preserve"> | </w:t>
       </w:r>
       <w:r>
         <w:rPr>
-          <w:rFonts w:ascii="Consolas" w:hAnsi="Consolas" w:eastAsia="Times New Roman" w:cs="Courier New"/>
-          <w:color w:val="1F2328"/>
-          <w:sz w:val="20"/>
-          <w:szCs w:val="20"/>
-          <w:bdr w:val="none" w:color="auto" w:sz="0" w:space="0" w:frame="1"/>
+          <w:rFonts w:ascii="Consolas" w:eastAsia="Times New Roman" w:hAnsi="Consolas" w:cs="Courier New"/>
+          <w:color w:val="1F2328"/>
+          <w:sz w:val="20"/>
+          <w:szCs w:val="20"/>
+          <w:bdr w:val="none" w:sz="0" w:space="0" w:color="auto" w:frame="1"/>
         </w:rPr>
         <w:t xml:space="preserve">Use this field if you want </w:t>
       </w:r>
       <w:r>
         <w:rPr>
-          <w:rFonts w:ascii="Consolas" w:hAnsi="Consolas" w:eastAsia="Times New Roman" w:cs="Courier New"/>
-          <w:color w:val="1F2328"/>
-          <w:sz w:val="20"/>
-          <w:szCs w:val="20"/>
-          <w:bdr w:val="none" w:color="auto" w:sz="0" w:space="0" w:frame="1"/>
+          <w:rFonts w:ascii="Consolas" w:eastAsia="Times New Roman" w:hAnsi="Consolas" w:cs="Courier New"/>
+          <w:color w:val="1F2328"/>
+          <w:sz w:val="20"/>
+          <w:szCs w:val="20"/>
+          <w:bdr w:val="none" w:sz="0" w:space="0" w:color="auto" w:frame="1"/>
         </w:rPr>
         <w:t>to remove previous object, like image, video, etc.</w:t>
       </w:r>
       <w:r>
         <w:rPr>
-          <w:rFonts w:ascii="Consolas" w:hAnsi="Consolas" w:eastAsia="Times New Roman" w:cs="Courier New"/>
-          <w:color w:val="1F2328"/>
-          <w:sz w:val="20"/>
-          <w:szCs w:val="20"/>
-          <w:bdr w:val="none" w:color="auto" w:sz="0" w:space="0" w:frame="1"/>
+          <w:rFonts w:ascii="Consolas" w:eastAsia="Times New Roman" w:hAnsi="Consolas" w:cs="Courier New"/>
+          <w:color w:val="1F2328"/>
+          <w:sz w:val="20"/>
+          <w:szCs w:val="20"/>
+          <w:bdr w:val="none" w:sz="0" w:space="0" w:color="auto" w:frame="1"/>
         </w:rPr>
         <w:t xml:space="preserve"> Useful when you want to have an image directly in your MS Word file</w:t>
       </w:r>
       <w:r>
         <w:rPr>
-          <w:rFonts w:ascii="Consolas" w:hAnsi="Consolas" w:eastAsia="Times New Roman" w:cs="Courier New"/>
-          <w:color w:val="1F2328"/>
-          <w:sz w:val="20"/>
-          <w:szCs w:val="20"/>
-          <w:bdr w:val="none" w:color="auto" w:sz="0" w:space="0" w:frame="1"/>
+          <w:rFonts w:ascii="Consolas" w:eastAsia="Times New Roman" w:hAnsi="Consolas" w:cs="Courier New"/>
+          <w:color w:val="1F2328"/>
+          <w:sz w:val="20"/>
+          <w:szCs w:val="20"/>
+          <w:bdr w:val="none" w:sz="0" w:space="0" w:color="auto" w:frame="1"/>
         </w:rPr>
         <w:t xml:space="preserve"> and replace it with </w:t>
       </w:r>
       <w:r>
         <w:rPr>
-          <w:rFonts w:ascii="Consolas" w:hAnsi="Consolas" w:eastAsia="Times New Roman" w:cs="Courier New"/>
-          <w:color w:val="1F2328"/>
-          <w:sz w:val="20"/>
-          <w:szCs w:val="20"/>
-          <w:bdr w:val="none" w:color="auto" w:sz="0" w:space="0" w:frame="1"/>
+          <w:rFonts w:ascii="Consolas" w:eastAsia="Times New Roman" w:hAnsi="Consolas" w:cs="Courier New"/>
+          <w:color w:val="1F2328"/>
+          <w:sz w:val="20"/>
+          <w:szCs w:val="20"/>
+          <w:bdr w:val="none" w:sz="0" w:space="0" w:color="auto" w:frame="1"/>
         </w:rPr>
         <w:t xml:space="preserve">an image </w:t>
       </w:r>
       <w:r>
         <w:rPr>
-          <w:rFonts w:ascii="Consolas" w:hAnsi="Consolas" w:eastAsia="Times New Roman" w:cs="Courier New"/>
-          <w:color w:val="1F2328"/>
-          <w:sz w:val="20"/>
-          <w:szCs w:val="20"/>
-          <w:bdr w:val="none" w:color="auto" w:sz="0" w:space="0" w:frame="1"/>
+          <w:rFonts w:ascii="Consolas" w:eastAsia="Times New Roman" w:hAnsi="Consolas" w:cs="Courier New"/>
+          <w:color w:val="1F2328"/>
+          <w:sz w:val="20"/>
+          <w:szCs w:val="20"/>
+          <w:bdr w:val="none" w:sz="0" w:space="0" w:color="auto" w:frame="1"/>
         </w:rPr>
         <w:t>indicated with</w:t>
       </w:r>
       <w:r>
         <w:rPr>
-          <w:rFonts w:ascii="Consolas" w:hAnsi="Consolas" w:eastAsia="Times New Roman" w:cs="Courier New"/>
-          <w:color w:val="1F2328"/>
-          <w:sz w:val="20"/>
-          <w:szCs w:val="20"/>
-          <w:bdr w:val="none" w:color="auto" w:sz="0" w:space="0" w:frame="1"/>
+          <w:rFonts w:ascii="Consolas" w:eastAsia="Times New Roman" w:hAnsi="Consolas" w:cs="Courier New"/>
+          <w:color w:val="1F2328"/>
+          <w:sz w:val="20"/>
+          <w:szCs w:val="20"/>
+          <w:bdr w:val="none" w:sz="0" w:space="0" w:color="auto" w:frame="1"/>
         </w:rPr>
         <w:t xml:space="preserve"> “##Digital-source” or “##Paper-source”.</w:t>
       </w:r>
       <w:r>
         <w:rPr>
-          <w:rFonts w:ascii="Consolas" w:hAnsi="Consolas" w:eastAsia="Times New Roman" w:cs="Courier New"/>
-          <w:color w:val="1F2328"/>
-          <w:sz w:val="20"/>
-          <w:szCs w:val="20"/>
-          <w:bdr w:val="none" w:color="auto" w:sz="0" w:space="0" w:frame="1"/>
+          <w:rFonts w:ascii="Consolas" w:eastAsia="Times New Roman" w:hAnsi="Consolas" w:cs="Courier New"/>
+          <w:color w:val="1F2328"/>
+          <w:sz w:val="20"/>
+          <w:szCs w:val="20"/>
+          <w:bdr w:val="none" w:sz="0" w:space="0" w:color="auto" w:frame="1"/>
         </w:rPr>
         <w:t xml:space="preserve"> |</w:t>
       </w:r>
       <w:r>
         <w:rPr>
-          <w:rFonts w:ascii="Consolas" w:hAnsi="Consolas" w:eastAsia="Times New Roman" w:cs="Courier New"/>
-          <w:color w:val="1F2328"/>
-          <w:sz w:val="20"/>
-          <w:szCs w:val="20"/>
-          <w:bdr w:val="none" w:color="auto" w:sz="0" w:space="0" w:frame="1"/>
+          <w:rFonts w:ascii="Consolas" w:eastAsia="Times New Roman" w:hAnsi="Consolas" w:cs="Courier New"/>
+          <w:color w:val="1F2328"/>
+          <w:sz w:val="20"/>
+          <w:szCs w:val="20"/>
+          <w:bdr w:val="none" w:sz="0" w:space="0" w:color="auto" w:frame="1"/>
         </w:rPr>
         <w:br/>
       </w:r>
       <w:r>
         <w:rPr>
-          <w:rFonts w:ascii="Consolas" w:hAnsi="Consolas" w:eastAsia="Times New Roman" w:cs="Courier New"/>
-          <w:color w:val="1F2328"/>
-          <w:sz w:val="20"/>
-          <w:szCs w:val="20"/>
-          <w:bdr w:val="none" w:color="auto" w:sz="0" w:space="0" w:frame="1"/>
+          <w:rFonts w:ascii="Consolas" w:eastAsia="Times New Roman" w:hAnsi="Consolas" w:cs="Courier New"/>
+          <w:color w:val="1F2328"/>
+          <w:sz w:val="20"/>
+          <w:szCs w:val="20"/>
+          <w:bdr w:val="none" w:sz="0" w:space="0" w:color="auto" w:frame="1"/>
         </w:rPr>
         <w:t>| ##</w:t>
       </w:r>
       <w:r>
         <w:rPr>
-          <w:rFonts w:ascii="Consolas" w:hAnsi="Consolas" w:eastAsia="Times New Roman" w:cs="Courier New"/>
-          <w:color w:val="1F2328"/>
-          <w:sz w:val="20"/>
-          <w:szCs w:val="20"/>
-          <w:bdr w:val="none" w:color="auto" w:sz="0" w:space="0" w:frame="1"/>
+          <w:rFonts w:ascii="Consolas" w:eastAsia="Times New Roman" w:hAnsi="Consolas" w:cs="Courier New"/>
+          <w:color w:val="1F2328"/>
+          <w:sz w:val="20"/>
+          <w:szCs w:val="20"/>
+          <w:bdr w:val="none" w:sz="0" w:space="0" w:color="auto" w:frame="1"/>
         </w:rPr>
         <w:t>Comment</w:t>
       </w:r>
       <w:r>
         <w:rPr>
-          <w:rFonts w:ascii="Consolas" w:hAnsi="Consolas" w:eastAsia="Times New Roman" w:cs="Courier New"/>
-          <w:color w:val="1F2328"/>
-          <w:sz w:val="20"/>
-          <w:szCs w:val="20"/>
-          <w:bdr w:val="none" w:color="auto" w:sz="0" w:space="0" w:frame="1"/>
+          <w:rFonts w:ascii="Consolas" w:eastAsia="Times New Roman" w:hAnsi="Consolas" w:cs="Courier New"/>
+          <w:color w:val="1F2328"/>
+          <w:sz w:val="20"/>
+          <w:szCs w:val="20"/>
+          <w:bdr w:val="none" w:sz="0" w:space="0" w:color="auto" w:frame="1"/>
         </w:rPr>
         <w:t xml:space="preserve"> | No | </w:t>
       </w:r>
       <w:r>
         <w:rPr>
-          <w:rFonts w:ascii="Consolas" w:hAnsi="Consolas" w:eastAsia="Times New Roman" w:cs="Courier New"/>
-          <w:color w:val="1F2328"/>
-          <w:sz w:val="20"/>
-          <w:szCs w:val="20"/>
-          <w:bdr w:val="none" w:color="auto" w:sz="0" w:space="0" w:frame="1"/>
+          <w:rFonts w:ascii="Consolas" w:eastAsia="Times New Roman" w:hAnsi="Consolas" w:cs="Courier New"/>
+          <w:color w:val="1F2328"/>
+          <w:sz w:val="20"/>
+          <w:szCs w:val="20"/>
+          <w:bdr w:val="none" w:sz="0" w:space="0" w:color="auto" w:frame="1"/>
         </w:rPr>
         <w:t xml:space="preserve">In case </w:t>
       </w:r>
       <w:r>
         <w:rPr>
-          <w:rFonts w:ascii="Consolas" w:hAnsi="Consolas" w:eastAsia="Times New Roman" w:cs="Courier New"/>
-          <w:color w:val="1F2328"/>
-          <w:sz w:val="20"/>
-          <w:szCs w:val="20"/>
-          <w:bdr w:val="none" w:color="auto" w:sz="0" w:space="0" w:frame="1"/>
-        </w:rPr>
-        <w:t xml:space="preserve">MS Word comments are not enough, you can comment an asset using this field so that this comment is visible in </w:t>
-      </w:r>
-      <w:r>
-        <w:rPr>
-          <w:rFonts w:ascii="Consolas" w:hAnsi="Consolas" w:eastAsia="Times New Roman" w:cs="Courier New"/>
-          <w:color w:val="1F2328"/>
-          <w:sz w:val="20"/>
-          <w:szCs w:val="20"/>
-          <w:bdr w:val="none" w:color="auto" w:sz="0" w:space="0" w:frame="1"/>
-        </w:rPr>
-        <w:t>editor’s internal tools</w:t>
-      </w:r>
-      <w:r>
-        <w:rPr>
-          <w:rFonts w:ascii="Consolas" w:hAnsi="Consolas" w:eastAsia="Times New Roman" w:cs="Courier New"/>
-          <w:color w:val="1F2328"/>
-          <w:sz w:val="20"/>
-          <w:szCs w:val="20"/>
-          <w:bdr w:val="none" w:color="auto" w:sz="0" w:space="0" w:frame="1"/>
+          <w:rFonts w:ascii="Consolas" w:eastAsia="Times New Roman" w:hAnsi="Consolas" w:cs="Courier New"/>
+          <w:color w:val="1F2328"/>
+          <w:sz w:val="20"/>
+          <w:szCs w:val="20"/>
+          <w:bdr w:val="none" w:sz="0" w:space="0" w:color="auto" w:frame="1"/>
+        </w:rPr>
+        <w:t>MS Word comments are not enough, you can comment an asset using this field so that this comment is visible in editor’s internal tools</w:t>
+      </w:r>
+      <w:r>
+        <w:rPr>
+          <w:rFonts w:ascii="Consolas" w:eastAsia="Times New Roman" w:hAnsi="Consolas" w:cs="Courier New"/>
+          <w:color w:val="1F2328"/>
+          <w:sz w:val="20"/>
+          <w:szCs w:val="20"/>
+          <w:bdr w:val="none" w:sz="0" w:space="0" w:color="auto" w:frame="1"/>
         </w:rPr>
         <w:t>.</w:t>
       </w:r>
       <w:r>
         <w:rPr>
-          <w:rFonts w:ascii="Consolas" w:hAnsi="Consolas" w:eastAsia="Times New Roman" w:cs="Courier New"/>
-          <w:color w:val="1F2328"/>
-          <w:sz w:val="20"/>
-          <w:szCs w:val="20"/>
-          <w:bdr w:val="none" w:color="auto" w:sz="0" w:space="0" w:frame="1"/>
+          <w:rFonts w:ascii="Consolas" w:eastAsia="Times New Roman" w:hAnsi="Consolas" w:cs="Courier New"/>
+          <w:color w:val="1F2328"/>
+          <w:sz w:val="20"/>
+          <w:szCs w:val="20"/>
+          <w:bdr w:val="none" w:sz="0" w:space="0" w:color="auto" w:frame="1"/>
         </w:rPr>
         <w:t xml:space="preserve"> |</w:t>
       </w:r>
     </w:p>
     <w:p>
       <w:pPr>
-        <w:pStyle w:val="Normal"/>
         <w:shd w:val="clear" w:color="auto" w:fill="F6F8FA"/>
         <w:tabs>
           <w:tab w:val="left" w:pos="916"/>
@@ -4109,89 +4409,140 @@
         </w:tabs>
         <w:spacing w:after="0"/>
         <w:rPr>
-          <w:rFonts w:ascii="Consolas" w:hAnsi="Consolas" w:eastAsia="Times New Roman" w:cs="Courier New"/>
-          <w:color w:val="1F2328"/>
-          <w:sz w:val="20"/>
-          <w:szCs w:val="20"/>
-          <w:bdr w:val="none" w:color="auto" w:sz="0" w:space="0" w:frame="1"/>
-        </w:rPr>
-      </w:pPr>
-      <w:r>
-        <w:rPr>
-          <w:rFonts w:ascii="Consolas" w:hAnsi="Consolas" w:eastAsia="Times New Roman" w:cs="Courier New"/>
-          <w:color w:val="1F2328"/>
-          <w:sz w:val="20"/>
-          <w:szCs w:val="20"/>
-          <w:bdr w:val="none" w:color="auto" w:sz="0" w:space="0" w:frame="1"/>
-        </w:rPr>
-        <w:t>| ##</w:t>
-      </w:r>
-      <w:r>
-        <w:rPr>
-          <w:rFonts w:ascii="Consolas" w:hAnsi="Consolas" w:eastAsia="Times New Roman" w:cs="Courier New"/>
-          <w:color w:val="1F2328"/>
-          <w:sz w:val="20"/>
-          <w:szCs w:val="20"/>
-          <w:bdr w:val="none" w:color="auto" w:sz="0" w:space="0" w:frame="1"/>
+          <w:rFonts w:ascii="Consolas" w:eastAsia="Times New Roman" w:hAnsi="Consolas" w:cs="Courier New"/>
+          <w:color w:val="1F2328"/>
+          <w:sz w:val="20"/>
+          <w:szCs w:val="20"/>
+          <w:bdr w:val="none" w:sz="0" w:space="0" w:color="auto" w:frame="1"/>
+        </w:rPr>
+      </w:pPr>
+      <w:r>
+        <w:rPr>
+          <w:rFonts w:ascii="Consolas" w:eastAsia="Times New Roman" w:hAnsi="Consolas" w:cs="Courier New"/>
+          <w:color w:val="1F2328"/>
+          <w:sz w:val="20"/>
+          <w:szCs w:val="20"/>
+          <w:bdr w:val="none" w:sz="0" w:space="0" w:color="auto" w:frame="1"/>
+        </w:rPr>
+        <w:t>| #</w:t>
+      </w:r>
+      <w:r>
+        <w:rPr>
+          <w:rFonts w:ascii="Consolas" w:eastAsia="Times New Roman" w:hAnsi="Consolas" w:cs="Courier New"/>
+          <w:color w:val="1F2328"/>
+          <w:sz w:val="20"/>
+          <w:szCs w:val="20"/>
+          <w:bdr w:val="none" w:sz="0" w:space="0" w:color="auto" w:frame="1"/>
+        </w:rPr>
+        <w:t xml:space="preserve"> </w:t>
+      </w:r>
+      <w:r>
+        <w:rPr>
+          <w:rFonts w:ascii="Consolas" w:eastAsia="Times New Roman" w:hAnsi="Consolas" w:cs="Courier New"/>
+          <w:color w:val="1F2328"/>
+          <w:sz w:val="20"/>
+          <w:szCs w:val="20"/>
+          <w:bdr w:val="none" w:sz="0" w:space="0" w:color="auto" w:frame="1"/>
+        </w:rPr>
+        <w:t>#</w:t>
+      </w:r>
+      <w:r>
+        <w:rPr>
+          <w:rFonts w:ascii="Consolas" w:eastAsia="Times New Roman" w:hAnsi="Consolas" w:cs="Courier New"/>
+          <w:color w:val="1F2328"/>
+          <w:sz w:val="20"/>
+          <w:szCs w:val="20"/>
+          <w:bdr w:val="none" w:sz="0" w:space="0" w:color="auto" w:frame="1"/>
         </w:rPr>
         <w:t>Is-ready</w:t>
       </w:r>
       <w:r>
         <w:rPr>
-          <w:rFonts w:ascii="Consolas" w:hAnsi="Consolas" w:eastAsia="Times New Roman" w:cs="Courier New"/>
-          <w:color w:val="1F2328"/>
-          <w:sz w:val="20"/>
-          <w:szCs w:val="20"/>
-          <w:bdr w:val="none" w:color="auto" w:sz="0" w:space="0" w:frame="1"/>
+          <w:rFonts w:ascii="Consolas" w:eastAsia="Times New Roman" w:hAnsi="Consolas" w:cs="Courier New"/>
+          <w:color w:val="1F2328"/>
+          <w:sz w:val="20"/>
+          <w:szCs w:val="20"/>
+          <w:bdr w:val="none" w:sz="0" w:space="0" w:color="auto" w:frame="1"/>
         </w:rPr>
         <w:t xml:space="preserve"> | No | </w:t>
       </w:r>
       <w:r>
         <w:rPr>
-          <w:rFonts w:ascii="Consolas" w:hAnsi="Consolas" w:eastAsia="Times New Roman" w:cs="Courier New"/>
-          <w:color w:val="1F2328"/>
-          <w:sz w:val="20"/>
-          <w:szCs w:val="20"/>
-          <w:bdr w:val="none" w:color="auto" w:sz="0" w:space="0" w:frame="1"/>
-        </w:rPr>
-        <w:t xml:space="preserve">“##Is-ready" refers to the quality of an asset for the purpose of editors’ internal tooling.</w:t>
-      </w:r>
-      <w:r>
-        <w:rPr>
-          <w:rFonts w:ascii="Consolas" w:hAnsi="Consolas" w:eastAsia="Times New Roman" w:cs="Courier New"/>
-          <w:color w:val="1F2328"/>
-          <w:sz w:val="20"/>
-          <w:szCs w:val="20"/>
+          <w:rFonts w:ascii="Consolas" w:eastAsia="Times New Roman" w:hAnsi="Consolas" w:cs="Courier New"/>
+          <w:color w:val="1F2328"/>
+          <w:sz w:val="20"/>
+          <w:szCs w:val="20"/>
+          <w:bdr w:val="none" w:sz="0" w:space="0" w:color="auto" w:frame="1"/>
+        </w:rPr>
+        <w:t xml:space="preserve">Mark </w:t>
+      </w:r>
+      <w:r>
+        <w:rPr>
+          <w:rFonts w:ascii="Consolas" w:eastAsia="Times New Roman" w:hAnsi="Consolas" w:cs="Courier New"/>
+          <w:color w:val="1F2328"/>
+          <w:sz w:val="20"/>
+          <w:szCs w:val="20"/>
+          <w:bdr w:val="none" w:sz="0" w:space="0" w:color="auto" w:frame="1"/>
+        </w:rPr>
+        <w:t>this asset as viewed in editor</w:t>
+      </w:r>
+      <w:r>
+        <w:rPr>
+          <w:rFonts w:ascii="Consolas" w:eastAsia="Times New Roman" w:hAnsi="Consolas" w:cs="Courier New"/>
+          <w:color w:val="1F2328"/>
+          <w:sz w:val="20"/>
+          <w:szCs w:val="20"/>
+          <w:bdr w:val="none" w:sz="0" w:space="0" w:color="auto" w:frame="1"/>
+        </w:rPr>
+        <w:t>’</w:t>
+      </w:r>
+      <w:r>
+        <w:rPr>
+          <w:rFonts w:ascii="Consolas" w:eastAsia="Times New Roman" w:hAnsi="Consolas" w:cs="Courier New"/>
+          <w:color w:val="1F2328"/>
+          <w:sz w:val="20"/>
+          <w:szCs w:val="20"/>
+          <w:bdr w:val="none" w:sz="0" w:space="0" w:color="auto" w:frame="1"/>
+        </w:rPr>
+        <w:t>s internal tools.</w:t>
+      </w:r>
+      <w:r>
+        <w:rPr>
+          <w:rFonts w:ascii="Consolas" w:eastAsia="Times New Roman" w:hAnsi="Consolas" w:cs="Courier New"/>
+          <w:color w:val="1F2328"/>
+          <w:sz w:val="20"/>
+          <w:szCs w:val="20"/>
+          <w:bdr w:val="none" w:sz="0" w:space="0" w:color="auto" w:frame="1"/>
         </w:rPr>
         <w:t xml:space="preserve"> This field is reserved for editors.</w:t>
       </w:r>
       <w:r>
         <w:rPr>
-          <w:rFonts w:ascii="Consolas" w:hAnsi="Consolas" w:eastAsia="Times New Roman" w:cs="Courier New"/>
-          <w:color w:val="1F2328"/>
-          <w:sz w:val="20"/>
-          <w:szCs w:val="20"/>
-          <w:bdr w:val="none" w:color="auto" w:sz="0" w:space="0" w:frame="1"/>
+          <w:rFonts w:ascii="Consolas" w:eastAsia="Times New Roman" w:hAnsi="Consolas" w:cs="Courier New"/>
+          <w:color w:val="1F2328"/>
+          <w:sz w:val="20"/>
+          <w:szCs w:val="20"/>
+          <w:bdr w:val="none" w:sz="0" w:space="0" w:color="auto" w:frame="1"/>
         </w:rPr>
         <w:t xml:space="preserve"> |</w:t>
       </w:r>
       <w:r>
         <w:rPr>
-          <w:rFonts w:ascii="Consolas" w:hAnsi="Consolas" w:eastAsia="Times New Roman" w:cs="Courier New"/>
-          <w:color w:val="1F2328"/>
-          <w:sz w:val="20"/>
-          <w:szCs w:val="20"/>
-          <w:bdr w:val="none" w:color="auto" w:sz="0" w:space="0" w:frame="1"/>
+          <w:rFonts w:ascii="Consolas" w:eastAsia="Times New Roman" w:hAnsi="Consolas" w:cs="Courier New"/>
+          <w:color w:val="1F2328"/>
+          <w:sz w:val="20"/>
+          <w:szCs w:val="20"/>
+          <w:bdr w:val="none" w:sz="0" w:space="0" w:color="auto" w:frame="1"/>
         </w:rPr>
         <w:br/>
       </w:r>
       <w:r>
         <w:rPr>
-          <w:rFonts w:ascii="Consolas" w:hAnsi="Consolas" w:eastAsia="Times New Roman" w:cs="Courier New"/>
-          <w:color w:val="1F2328"/>
-          <w:sz w:val="20"/>
-          <w:szCs w:val="20"/>
-          <w:bdr w:val="none" w:color="auto" w:sz="0" w:space="0" w:frame="1"/>
+          <w:rFonts w:ascii="Consolas" w:eastAsia="Times New Roman" w:hAnsi="Consolas" w:cs="Courier New"/>
+          <w:color w:val="1F2328"/>
+          <w:sz w:val="20"/>
+          <w:szCs w:val="20"/>
+          <w:bdr w:val="none" w:sz="0" w:space="0" w:color="auto" w:frame="1"/>
         </w:rPr>
         <w:t>:::</w:t>
       </w:r>
@@ -4208,16 +4559,16 @@
         <w:rPr>
           <w:rFonts w:ascii="Consolas" w:hAnsi="Consolas"/>
           <w:color w:val="1F2328"/>
-          <w:bdr w:val="none" w:color="auto" w:sz="0" w:space="0" w:frame="1"/>
-        </w:rPr>
-      </w:pPr>
-      <w:bookmarkStart w:name="_Hlk187242718" w:id="28"/>
+          <w:bdr w:val="none" w:sz="0" w:space="0" w:color="auto" w:frame="1"/>
+        </w:rPr>
+      </w:pPr>
+      <w:bookmarkStart w:id="28" w:name="_Hlk187242718"/>
       <w:r>
         <w:rPr>
           <w:rStyle w:val="HTMLCode"/>
           <w:rFonts w:ascii="Consolas" w:hAnsi="Consolas"/>
           <w:color w:val="1F2328"/>
-          <w:bdr w:val="none" w:color="auto" w:sz="0" w:space="0" w:frame="1"/>
+          <w:bdr w:val="none" w:sz="0" w:space="0" w:color="auto" w:frame="1"/>
         </w:rPr>
         <w:t>:::{warning}</w:t>
       </w:r>
@@ -4226,71 +4577,55 @@
           <w:rStyle w:val="HTMLCode"/>
           <w:rFonts w:ascii="Consolas" w:hAnsi="Consolas"/>
           <w:color w:val="1F2328"/>
-          <w:bdr w:val="none" w:color="auto" w:sz="0" w:space="0" w:frame="1"/>
+          <w:bdr w:val="none" w:sz="0" w:space="0" w:color="auto" w:frame="1"/>
         </w:rPr>
         <w:br/>
+        <w:t>Any mistake in a field name will result in invalid and missing metadata information.</w:t>
       </w:r>
       <w:r>
         <w:rPr>
           <w:rStyle w:val="HTMLCode"/>
           <w:rFonts w:ascii="Consolas" w:hAnsi="Consolas"/>
           <w:color w:val="1F2328"/>
-          <w:bdr w:val="none" w:color="auto" w:sz="0" w:space="0" w:frame="1"/>
-        </w:rPr>
-        <w:t>Any mistake in a field name will result in invalid and missing metadata information.</w:t>
-      </w:r>
+          <w:bdr w:val="none" w:sz="0" w:space="0" w:color="auto" w:frame="1"/>
+        </w:rPr>
+        <w:br/>
+        <w:t>:::</w:t>
+      </w:r>
+    </w:p>
+    <w:bookmarkEnd w:id="28"/>
+    <w:p/>
+    <w:p>
+      <w:r>
+        <w:t>For example, `##License ` is a valid field name while `#License ` or `##Name-of-a-license` are not and will not work.</w:t>
+      </w:r>
+    </w:p>
+    <w:p/>
+    <w:p>
+      <w:pPr>
+        <w:pStyle w:val="HTMLPreformatted"/>
+        <w:shd w:val="clear" w:color="auto" w:fill="F6F8FA"/>
+        <w:rPr>
+          <w:rFonts w:ascii="Consolas" w:hAnsi="Consolas"/>
+          <w:color w:val="1F2328"/>
+          <w:bdr w:val="none" w:sz="0" w:space="0" w:color="auto" w:frame="1"/>
+        </w:rPr>
+      </w:pPr>
       <w:r>
         <w:rPr>
           <w:rStyle w:val="HTMLCode"/>
           <w:rFonts w:ascii="Consolas" w:hAnsi="Consolas"/>
           <w:color w:val="1F2328"/>
-          <w:bdr w:val="none" w:color="auto" w:sz="0" w:space="0" w:frame="1"/>
-        </w:rPr>
-        <w:br/>
+          <w:bdr w:val="none" w:sz="0" w:space="0" w:color="auto" w:frame="1"/>
+        </w:rPr>
+        <w:t>:::{important}</w:t>
       </w:r>
       <w:r>
         <w:rPr>
           <w:rStyle w:val="HTMLCode"/>
           <w:rFonts w:ascii="Consolas" w:hAnsi="Consolas"/>
           <w:color w:val="1F2328"/>
-          <w:bdr w:val="none" w:color="auto" w:sz="0" w:space="0" w:frame="1"/>
-        </w:rPr>
-        <w:t>:::</w:t>
-      </w:r>
-    </w:p>
-    <w:bookmarkEnd w:id="28"/>
-    <w:p/>
-    <w:p>
-      <w:r>
-        <w:t>For example, `##License ` is a valid field name while `#License ` or `##Name-of-a-license` are not and will not work.</w:t>
-      </w:r>
-    </w:p>
-    <w:p/>
-    <w:p>
-      <w:pPr>
-        <w:pStyle w:val="HTMLPreformatted"/>
-        <w:shd w:val="clear" w:color="auto" w:fill="F6F8FA"/>
-        <w:rPr>
-          <w:rFonts w:ascii="Consolas" w:hAnsi="Consolas"/>
-          <w:color w:val="1F2328"/>
-          <w:bdr w:val="none" w:color="auto" w:sz="0" w:space="0" w:frame="1"/>
-        </w:rPr>
-      </w:pPr>
-      <w:r>
-        <w:rPr>
-          <w:rStyle w:val="HTMLCode"/>
-          <w:rFonts w:ascii="Consolas" w:hAnsi="Consolas"/>
-          <w:color w:val="1F2328"/>
-          <w:bdr w:val="none" w:color="auto" w:sz="0" w:space="0" w:frame="1"/>
-        </w:rPr>
-        <w:t>:::{important}</w:t>
-      </w:r>
-      <w:r>
-        <w:rPr>
-          <w:rStyle w:val="HTMLCode"/>
-          <w:rFonts w:ascii="Consolas" w:hAnsi="Consolas"/>
-          <w:color w:val="1F2328"/>
-          <w:bdr w:val="none" w:color="auto" w:sz="0" w:space="0" w:frame="1"/>
+          <w:bdr w:val="none" w:sz="0" w:space="0" w:color="auto" w:frame="1"/>
         </w:rPr>
         <w:br/>
       </w:r>
@@ -4334,7 +4669,7 @@
           <w:b/>
           <w:bCs/>
           <w:color w:val="1F2328"/>
-          <w:bdr w:val="none" w:color="auto" w:sz="0" w:space="0" w:frame="1"/>
+          <w:bdr w:val="none" w:sz="0" w:space="0" w:color="auto" w:frame="1"/>
         </w:rPr>
         <w:t>##Source</w:t>
       </w:r>
@@ -4349,17 +4684,9 @@
           <w:rStyle w:val="HTMLCode"/>
           <w:rFonts w:ascii="Consolas" w:hAnsi="Consolas"/>
           <w:color w:val="1F2328"/>
-          <w:bdr w:val="none" w:color="auto" w:sz="0" w:space="0" w:frame="1"/>
+          <w:bdr w:val="none" w:sz="0" w:space="0" w:color="auto" w:frame="1"/>
         </w:rPr>
         <w:br/>
-      </w:r>
-      <w:r>
-        <w:rPr>
-          <w:rStyle w:val="HTMLCode"/>
-          <w:rFonts w:ascii="Consolas" w:hAnsi="Consolas"/>
-          <w:color w:val="1F2328"/>
-          <w:bdr w:val="none" w:color="auto" w:sz="0" w:space="0" w:frame="1"/>
-        </w:rPr>
         <w:t>:::</w:t>
       </w:r>
     </w:p>
@@ -4404,10 +4731,10 @@
       <w:pPr>
         <w:pStyle w:val="HTMLPreformatted"/>
         <w:pBdr>
-          <w:top w:val="single" w:color="D9D9D9" w:sz="6" w:space="11"/>
-          <w:left w:val="single" w:color="D9D9D9" w:sz="6" w:space="11"/>
-          <w:bottom w:val="single" w:color="D9D9D9" w:sz="6" w:space="11"/>
-          <w:right w:val="single" w:color="D9D9D9" w:sz="6" w:space="11"/>
+          <w:top w:val="single" w:sz="6" w:space="11" w:color="D9D9D9"/>
+          <w:left w:val="single" w:sz="6" w:space="11" w:color="D9D9D9"/>
+          <w:bottom w:val="single" w:sz="6" w:space="11" w:color="D9D9D9"/>
+          <w:right w:val="single" w:sz="6" w:space="11" w:color="D9D9D9"/>
         </w:pBdr>
         <w:spacing w:line="240" w:lineRule="atLeast"/>
         <w:rPr>
@@ -4433,10 +4760,10 @@
       <w:pPr>
         <w:pStyle w:val="HTMLPreformatted"/>
         <w:pBdr>
-          <w:top w:val="single" w:color="D9D9D9" w:sz="6" w:space="11"/>
-          <w:left w:val="single" w:color="D9D9D9" w:sz="6" w:space="11"/>
-          <w:bottom w:val="single" w:color="D9D9D9" w:sz="6" w:space="11"/>
-          <w:right w:val="single" w:color="D9D9D9" w:sz="6" w:space="11"/>
+          <w:top w:val="single" w:sz="6" w:space="11" w:color="D9D9D9"/>
+          <w:left w:val="single" w:sz="6" w:space="11" w:color="D9D9D9"/>
+          <w:bottom w:val="single" w:sz="6" w:space="11" w:color="D9D9D9"/>
+          <w:right w:val="single" w:sz="6" w:space="11" w:color="D9D9D9"/>
         </w:pBdr>
         <w:spacing w:line="240" w:lineRule="atLeast"/>
         <w:rPr>
@@ -4462,10 +4789,10 @@
       <w:pPr>
         <w:pStyle w:val="HTMLPreformatted"/>
         <w:pBdr>
-          <w:top w:val="single" w:color="D9D9D9" w:sz="6" w:space="11"/>
-          <w:left w:val="single" w:color="D9D9D9" w:sz="6" w:space="11"/>
-          <w:bottom w:val="single" w:color="D9D9D9" w:sz="6" w:space="11"/>
-          <w:right w:val="single" w:color="D9D9D9" w:sz="6" w:space="11"/>
+          <w:top w:val="single" w:sz="6" w:space="11" w:color="D9D9D9"/>
+          <w:left w:val="single" w:sz="6" w:space="11" w:color="D9D9D9"/>
+          <w:bottom w:val="single" w:sz="6" w:space="11" w:color="D9D9D9"/>
+          <w:right w:val="single" w:sz="6" w:space="11" w:color="D9D9D9"/>
         </w:pBdr>
         <w:spacing w:line="240" w:lineRule="atLeast"/>
         <w:rPr>
@@ -4500,10 +4827,10 @@
       <w:pPr>
         <w:pStyle w:val="HTMLPreformatted"/>
         <w:pBdr>
-          <w:top w:val="single" w:color="D9D9D9" w:sz="6" w:space="11"/>
-          <w:left w:val="single" w:color="D9D9D9" w:sz="6" w:space="11"/>
-          <w:bottom w:val="single" w:color="D9D9D9" w:sz="6" w:space="11"/>
-          <w:right w:val="single" w:color="D9D9D9" w:sz="6" w:space="11"/>
+          <w:top w:val="single" w:sz="6" w:space="11" w:color="D9D9D9"/>
+          <w:left w:val="single" w:sz="6" w:space="11" w:color="D9D9D9"/>
+          <w:bottom w:val="single" w:sz="6" w:space="11" w:color="D9D9D9"/>
+          <w:right w:val="single" w:sz="6" w:space="11" w:color="D9D9D9"/>
         </w:pBdr>
         <w:spacing w:line="240" w:lineRule="atLeast"/>
         <w:rPr>
@@ -4538,10 +4865,10 @@
       <w:pPr>
         <w:pStyle w:val="HTMLPreformatted"/>
         <w:pBdr>
-          <w:top w:val="single" w:color="D9D9D9" w:sz="6" w:space="11"/>
-          <w:left w:val="single" w:color="D9D9D9" w:sz="6" w:space="11"/>
-          <w:bottom w:val="single" w:color="D9D9D9" w:sz="6" w:space="11"/>
-          <w:right w:val="single" w:color="D9D9D9" w:sz="6" w:space="11"/>
+          <w:top w:val="single" w:sz="6" w:space="11" w:color="D9D9D9"/>
+          <w:left w:val="single" w:sz="6" w:space="11" w:color="D9D9D9"/>
+          <w:bottom w:val="single" w:sz="6" w:space="11" w:color="D9D9D9"/>
+          <w:right w:val="single" w:sz="6" w:space="11" w:color="D9D9D9"/>
         </w:pBdr>
         <w:spacing w:line="240" w:lineRule="atLeast"/>
         <w:rPr>
@@ -4567,10 +4894,10 @@
       <w:pPr>
         <w:pStyle w:val="HTMLPreformatted"/>
         <w:pBdr>
-          <w:top w:val="single" w:color="D9D9D9" w:sz="6" w:space="11"/>
-          <w:left w:val="single" w:color="D9D9D9" w:sz="6" w:space="11"/>
-          <w:bottom w:val="single" w:color="D9D9D9" w:sz="6" w:space="11"/>
-          <w:right w:val="single" w:color="D9D9D9" w:sz="6" w:space="11"/>
+          <w:top w:val="single" w:sz="6" w:space="11" w:color="D9D9D9"/>
+          <w:left w:val="single" w:sz="6" w:space="11" w:color="D9D9D9"/>
+          <w:bottom w:val="single" w:sz="6" w:space="11" w:color="D9D9D9"/>
+          <w:right w:val="single" w:sz="6" w:space="11" w:color="D9D9D9"/>
         </w:pBdr>
         <w:spacing w:line="240" w:lineRule="atLeast"/>
         <w:rPr>
@@ -4616,10 +4943,10 @@
       <w:pPr>
         <w:pStyle w:val="HTMLPreformatted"/>
         <w:pBdr>
-          <w:top w:val="single" w:color="D9D9D9" w:sz="6" w:space="11"/>
-          <w:left w:val="single" w:color="D9D9D9" w:sz="6" w:space="11"/>
-          <w:bottom w:val="single" w:color="D9D9D9" w:sz="6" w:space="11"/>
-          <w:right w:val="single" w:color="D9D9D9" w:sz="6" w:space="11"/>
+          <w:top w:val="single" w:sz="6" w:space="11" w:color="D9D9D9"/>
+          <w:left w:val="single" w:sz="6" w:space="11" w:color="D9D9D9"/>
+          <w:bottom w:val="single" w:sz="6" w:space="11" w:color="D9D9D9"/>
+          <w:right w:val="single" w:sz="6" w:space="11" w:color="D9D9D9"/>
         </w:pBdr>
         <w:spacing w:line="240" w:lineRule="atLeast"/>
         <w:rPr>
@@ -4645,10 +4972,10 @@
       <w:pPr>
         <w:pStyle w:val="HTMLPreformatted"/>
         <w:pBdr>
-          <w:top w:val="single" w:color="D9D9D9" w:sz="6" w:space="11"/>
-          <w:left w:val="single" w:color="D9D9D9" w:sz="6" w:space="11"/>
-          <w:bottom w:val="single" w:color="D9D9D9" w:sz="6" w:space="11"/>
-          <w:right w:val="single" w:color="D9D9D9" w:sz="6" w:space="11"/>
+          <w:top w:val="single" w:sz="6" w:space="11" w:color="D9D9D9"/>
+          <w:left w:val="single" w:sz="6" w:space="11" w:color="D9D9D9"/>
+          <w:bottom w:val="single" w:sz="6" w:space="11" w:color="D9D9D9"/>
+          <w:right w:val="single" w:sz="6" w:space="11" w:color="D9D9D9"/>
         </w:pBdr>
         <w:spacing w:line="240" w:lineRule="atLeast"/>
         <w:rPr>
@@ -4699,7 +5026,7 @@
       <w:r>
         <w:t xml:space="preserve"> </w:t>
       </w:r>
-      <w:bookmarkStart w:name="_Hlk187243228" w:id="29"/>
+      <w:bookmarkStart w:id="29" w:name="_Hlk187243228"/>
       <w:r>
         <w:t>`</w:t>
       </w:r>
@@ -4786,6 +5113,7 @@
         <w:pStyle w:val="Heading4"/>
       </w:pPr>
       <w:r>
+        <w:lastRenderedPageBreak/>
         <w:t>Source Field</w:t>
       </w:r>
     </w:p>
@@ -4843,7 +5171,7 @@
       <w:r>
         <w:t xml:space="preserve">ve obtained the material, and follow their rules on how to credit their material. For own creations please write "photo/graph by the author" (or insert your name). For assets published online under a CC license, use </w:t>
       </w:r>
-      <w:hyperlink w:history="1" r:id="rId17">
+      <w:hyperlink r:id="rId17" w:history="1">
         <w:r>
           <w:rPr>
             <w:rStyle w:val="Hyperlink"/>
@@ -4863,7 +5191,7 @@
     <w:p>
       <w:pPr>
         <w:rPr>
-          <w:rFonts w:asciiTheme="majorHAnsi" w:hAnsiTheme="majorHAnsi" w:eastAsiaTheme="majorEastAsia" w:cstheme="majorBidi"/>
+          <w:rFonts w:asciiTheme="majorHAnsi" w:eastAsiaTheme="majorEastAsia" w:hAnsiTheme="majorHAnsi" w:cstheme="majorBidi"/>
           <w:color w:val="4F81BD" w:themeColor="accent1"/>
           <w:sz w:val="28"/>
           <w:szCs w:val="28"/>
@@ -4878,6 +5206,7 @@
         <w:pStyle w:val="Heading2"/>
       </w:pPr>
       <w:r>
+        <w:lastRenderedPageBreak/>
         <w:t>References</w:t>
       </w:r>
     </w:p>
@@ -4885,7 +5214,7 @@
       <w:pPr>
         <w:pStyle w:val="Heading3"/>
       </w:pPr>
-      <w:bookmarkStart w:name="_Ref186656819" w:id="30"/>
+      <w:bookmarkStart w:id="30" w:name="_Ref186656819"/>
       <w:r>
         <w:t>References</w:t>
       </w:r>
@@ -4927,8 +5256,8 @@
       <w:pPr>
         <w:pStyle w:val="Caption"/>
       </w:pPr>
-      <w:bookmarkStart w:name="_Ref186656970" w:id="31"/>
-      <w:bookmarkStart w:name="_Toc187994024" w:id="32"/>
+      <w:bookmarkStart w:id="31" w:name="_Ref186656970"/>
+      <w:bookmarkStart w:id="32" w:name="_Toc187994024"/>
       <w:r>
         <w:rPr>
           <w:b/>
@@ -5394,7 +5723,7 @@
       <w:pPr>
         <w:pStyle w:val="Caption"/>
       </w:pPr>
-      <w:bookmarkStart w:name="_Toc187994025" w:id="33"/>
+      <w:bookmarkStart w:id="33" w:name="_Toc187994025"/>
       <w:r>
         <w:rPr>
           <w:b/>
@@ -5468,6 +5797,7 @@
         <w:rPr>
           <w:noProof/>
         </w:rPr>
+        <w:lastRenderedPageBreak/>
         <w:drawing>
           <wp:inline distT="0" distB="0" distL="0" distR="0" wp14:anchorId="6D3F76B6" wp14:editId="36BA1FE6">
             <wp:extent cx="2095792" cy="1028844"/>
@@ -5929,15 +6259,15 @@
         </w:tabs>
         <w:spacing w:after="0"/>
         <w:rPr>
-          <w:rFonts w:ascii="Consolas" w:hAnsi="Consolas" w:eastAsia="Times New Roman" w:cs="Courier New"/>
-          <w:color w:val="1F2328"/>
-          <w:sz w:val="20"/>
-          <w:szCs w:val="20"/>
-        </w:rPr>
-      </w:pPr>
-      <w:r>
-        <w:rPr>
-          <w:rFonts w:ascii="Consolas" w:hAnsi="Consolas" w:eastAsia="Times New Roman" w:cs="Courier New"/>
+          <w:rFonts w:ascii="Consolas" w:eastAsia="Times New Roman" w:hAnsi="Consolas" w:cs="Courier New"/>
+          <w:color w:val="1F2328"/>
+          <w:sz w:val="20"/>
+          <w:szCs w:val="20"/>
+        </w:rPr>
+      </w:pPr>
+      <w:r>
+        <w:rPr>
+          <w:rFonts w:ascii="Consolas" w:eastAsia="Times New Roman" w:hAnsi="Consolas" w:cs="Courier New"/>
           <w:color w:val="1F2328"/>
           <w:sz w:val="20"/>
           <w:szCs w:val="20"/>
@@ -5946,8 +6276,6 @@
       </w:r>
       <w:r>
         <w:br/>
-      </w:r>
-      <w:r>
         <w:t>For tables, figures and equations, you must insert a caption manually before you can cross-reference them.</w:t>
       </w:r>
       <w:r>
@@ -5955,7 +6283,7 @@
       </w:r>
       <w:r>
         <w:rPr>
-          <w:rFonts w:ascii="Consolas" w:hAnsi="Consolas" w:eastAsia="Times New Roman" w:cs="Courier New"/>
+          <w:rFonts w:ascii="Consolas" w:eastAsia="Times New Roman" w:hAnsi="Consolas" w:cs="Courier New"/>
           <w:color w:val="1F2328"/>
           <w:sz w:val="20"/>
           <w:szCs w:val="20"/>
@@ -5972,7 +6300,7 @@
       <w:pPr>
         <w:pStyle w:val="Heading4"/>
       </w:pPr>
-      <w:bookmarkStart w:name="_Ref186501158" w:id="34"/>
+      <w:bookmarkStart w:id="34" w:name="_Ref186501158"/>
       <w:commentRangeStart w:id="35"/>
       <w:commentRangeStart w:id="36"/>
       <w:commentRangeStart w:id="37"/>
@@ -5998,7 +6326,7 @@
       <w:r>
         <w:rPr>
           <w:rStyle w:val="CommentReference"/>
-          <w:rFonts w:asciiTheme="minorHAnsi" w:hAnsiTheme="minorHAnsi" w:eastAsiaTheme="minorHAnsi" w:cstheme="minorBidi"/>
+          <w:rFonts w:asciiTheme="minorHAnsi" w:eastAsiaTheme="minorHAnsi" w:hAnsiTheme="minorHAnsi" w:cstheme="minorBidi"/>
           <w:bCs w:val="0"/>
           <w:i w:val="0"/>
           <w:color w:val="auto"/>
@@ -6009,7 +6337,7 @@
       <w:r>
         <w:rPr>
           <w:rStyle w:val="CommentReference"/>
-          <w:rFonts w:asciiTheme="minorHAnsi" w:hAnsiTheme="minorHAnsi" w:eastAsiaTheme="minorHAnsi" w:cstheme="minorBidi"/>
+          <w:rFonts w:asciiTheme="minorHAnsi" w:eastAsiaTheme="minorHAnsi" w:hAnsiTheme="minorHAnsi" w:cstheme="minorBidi"/>
           <w:bCs w:val="0"/>
           <w:i w:val="0"/>
           <w:color w:val="auto"/>
@@ -6039,7 +6367,7 @@
       <w:pPr>
         <w:pStyle w:val="Caption"/>
       </w:pPr>
-      <w:bookmarkStart w:name="_Toc187994026" w:id="39"/>
+      <w:bookmarkStart w:id="39" w:name="_Toc187994026"/>
       <w:r>
         <w:rPr>
           <w:b/>
@@ -6104,6 +6432,7 @@
         <w:rPr>
           <w:noProof/>
         </w:rPr>
+        <w:lastRenderedPageBreak/>
         <w:drawing>
           <wp:inline distT="0" distB="0" distL="0" distR="0" wp14:anchorId="1D669718" wp14:editId="03BF33B6">
             <wp:extent cx="5934710" cy="5166995"/>
@@ -6431,7 +6760,7 @@
       <w:pPr>
         <w:pStyle w:val="Caption"/>
       </w:pPr>
-      <w:bookmarkStart w:name="_Toc187994027" w:id="40"/>
+      <w:bookmarkStart w:id="40" w:name="_Toc187994027"/>
       <w:r>
         <w:rPr>
           <w:b/>
@@ -6502,6 +6831,7 @@
         <w:rPr>
           <w:noProof/>
         </w:rPr>
+        <w:lastRenderedPageBreak/>
         <w:drawing>
           <wp:inline distT="0" distB="0" distL="0" distR="0" wp14:anchorId="592F853D" wp14:editId="0F1750E0">
             <wp:extent cx="3305636" cy="2648320"/>
@@ -6814,7 +7144,7 @@
         <w:rPr>
           <w:rFonts w:ascii="Consolas" w:hAnsi="Consolas"/>
           <w:color w:val="1F2328"/>
-          <w:bdr w:val="none" w:color="auto" w:sz="0" w:space="0" w:frame="1"/>
+          <w:bdr w:val="none" w:sz="0" w:space="0" w:color="auto" w:frame="1"/>
         </w:rPr>
       </w:pPr>
       <w:r>
@@ -6822,7 +7152,7 @@
           <w:rStyle w:val="HTMLCode"/>
           <w:rFonts w:ascii="Consolas" w:hAnsi="Consolas"/>
           <w:color w:val="1F2328"/>
-          <w:bdr w:val="none" w:color="auto" w:sz="0" w:space="0" w:frame="1"/>
+          <w:bdr w:val="none" w:sz="0" w:space="0" w:color="auto" w:frame="1"/>
         </w:rPr>
         <w:t>:::{tip}</w:t>
       </w:r>
@@ -6831,7 +7161,7 @@
           <w:rStyle w:val="HTMLCode"/>
           <w:rFonts w:ascii="Consolas" w:hAnsi="Consolas"/>
           <w:color w:val="1F2328"/>
-          <w:bdr w:val="none" w:color="auto" w:sz="0" w:space="0" w:frame="1"/>
+          <w:bdr w:val="none" w:sz="0" w:space="0" w:color="auto" w:frame="1"/>
         </w:rPr>
         <w:br/>
       </w:r>
@@ -6840,7 +7170,7 @@
           <w:rStyle w:val="HTMLCode"/>
           <w:rFonts w:ascii="Consolas" w:hAnsi="Consolas"/>
           <w:color w:val="1F2328"/>
-          <w:bdr w:val="none" w:color="auto" w:sz="0" w:space="0" w:frame="1"/>
+          <w:bdr w:val="none" w:sz="0" w:space="0" w:color="auto" w:frame="1"/>
         </w:rPr>
         <w:t xml:space="preserve">To update whole document in MS Word </w:t>
       </w:r>
@@ -6849,7 +7179,7 @@
           <w:rStyle w:val="HTMLCode"/>
           <w:rFonts w:ascii="Consolas" w:hAnsi="Consolas"/>
           <w:color w:val="1F2328"/>
-          <w:bdr w:val="none" w:color="auto" w:sz="0" w:space="0" w:frame="1"/>
+          <w:bdr w:val="none" w:sz="0" w:space="0" w:color="auto" w:frame="1"/>
         </w:rPr>
         <w:t>you can press Ctrl + A to select whole text and then click on F9</w:t>
       </w:r>
@@ -6858,7 +7188,7 @@
           <w:rStyle w:val="HTMLCode"/>
           <w:rFonts w:ascii="Consolas" w:hAnsi="Consolas"/>
           <w:color w:val="1F2328"/>
-          <w:bdr w:val="none" w:color="auto" w:sz="0" w:space="0" w:frame="1"/>
+          <w:bdr w:val="none" w:sz="0" w:space="0" w:color="auto" w:frame="1"/>
         </w:rPr>
         <w:t>.</w:t>
       </w:r>
@@ -6867,16 +7197,16 @@
           <w:rStyle w:val="HTMLCode"/>
           <w:rFonts w:ascii="Consolas" w:hAnsi="Consolas"/>
           <w:color w:val="1F2328"/>
-          <w:bdr w:val="none" w:color="auto" w:sz="0" w:space="0" w:frame="1"/>
+          <w:bdr w:val="none" w:sz="0" w:space="0" w:color="auto" w:frame="1"/>
         </w:rPr>
         <w:t xml:space="preserve"> See </w:t>
       </w:r>
-      <w:hyperlink w:history="1" r:id="rId23">
+      <w:hyperlink r:id="rId23" w:history="1">
         <w:r>
           <w:rPr>
             <w:rStyle w:val="Hyperlink"/>
             <w:rFonts w:ascii="Consolas" w:hAnsi="Consolas"/>
-            <w:bdr w:val="none" w:color="auto" w:sz="0" w:space="0" w:frame="1"/>
+            <w:bdr w:val="none" w:sz="0" w:space="0" w:color="auto" w:frame="1"/>
           </w:rPr>
           <w:t>Microsoft documentation for details</w:t>
         </w:r>
@@ -6886,7 +7216,7 @@
           <w:rStyle w:val="HTMLCode"/>
           <w:rFonts w:ascii="Consolas" w:hAnsi="Consolas"/>
           <w:color w:val="1F2328"/>
-          <w:bdr w:val="none" w:color="auto" w:sz="0" w:space="0" w:frame="1"/>
+          <w:bdr w:val="none" w:sz="0" w:space="0" w:color="auto" w:frame="1"/>
         </w:rPr>
         <w:t>.</w:t>
       </w:r>
@@ -6895,7 +7225,7 @@
           <w:rStyle w:val="HTMLCode"/>
           <w:rFonts w:ascii="Consolas" w:hAnsi="Consolas"/>
           <w:color w:val="1F2328"/>
-          <w:bdr w:val="none" w:color="auto" w:sz="0" w:space="0" w:frame="1"/>
+          <w:bdr w:val="none" w:sz="0" w:space="0" w:color="auto" w:frame="1"/>
         </w:rPr>
         <w:t xml:space="preserve"> </w:t>
       </w:r>
@@ -6904,17 +7234,9 @@
           <w:rStyle w:val="HTMLCode"/>
           <w:rFonts w:ascii="Consolas" w:hAnsi="Consolas"/>
           <w:color w:val="1F2328"/>
-          <w:bdr w:val="none" w:color="auto" w:sz="0" w:space="0" w:frame="1"/>
+          <w:bdr w:val="none" w:sz="0" w:space="0" w:color="auto" w:frame="1"/>
         </w:rPr>
         <w:br/>
-      </w:r>
-      <w:r>
-        <w:rPr>
-          <w:rStyle w:val="HTMLCode"/>
-          <w:rFonts w:ascii="Consolas" w:hAnsi="Consolas"/>
-          <w:color w:val="1F2328"/>
-          <w:bdr w:val="none" w:color="auto" w:sz="0" w:space="0" w:frame="1"/>
-        </w:rPr>
         <w:t>:::</w:t>
       </w:r>
     </w:p>
@@ -6928,7 +7250,7 @@
       <w:pPr>
         <w:pStyle w:val="Heading4"/>
       </w:pPr>
-      <w:bookmarkStart w:name="howToStructureImageCaptions" w:id="41"/>
+      <w:bookmarkStart w:id="41" w:name="howToStructureImageCaptions"/>
       <w:r>
         <w:t xml:space="preserve">How </w:t>
       </w:r>
@@ -7043,6 +7365,7 @@
         <w:jc w:val="both"/>
       </w:pPr>
       <w:r>
+        <w:lastRenderedPageBreak/>
         <w:t>Basic structure:</w:t>
       </w:r>
     </w:p>
@@ -7181,7 +7504,7 @@
       <w:pPr>
         <w:pStyle w:val="Caption"/>
       </w:pPr>
-      <w:bookmarkStart w:name="_Toc187994028" w:id="42"/>
+      <w:bookmarkStart w:id="42" w:name="_Toc187994028"/>
       <w:r>
         <w:rPr>
           <w:b/>
@@ -7245,6 +7568,7 @@
         <w:rPr>
           <w:noProof/>
         </w:rPr>
+        <w:lastRenderedPageBreak/>
         <w:drawing>
           <wp:inline distT="0" distB="0" distL="0" distR="0" wp14:anchorId="46CD9BAB" wp14:editId="58D9D5EC">
             <wp:extent cx="5943600" cy="4605655"/>
@@ -7587,8 +7911,8 @@
       <w:pPr>
         <w:pStyle w:val="Caption"/>
       </w:pPr>
-      <w:bookmarkStart w:name="_Ref186502132" w:id="43"/>
-      <w:bookmarkStart w:name="_Toc187994029" w:id="44"/>
+      <w:bookmarkStart w:id="43" w:name="_Ref186502132"/>
+      <w:bookmarkStart w:id="44" w:name="_Toc187994029"/>
       <w:r>
         <w:rPr>
           <w:b/>
@@ -7666,6 +7990,7 @@
         <w:rPr>
           <w:noProof/>
         </w:rPr>
+        <w:lastRenderedPageBreak/>
         <w:drawing>
           <wp:inline distT="0" distB="0" distL="0" distR="0" wp14:anchorId="37F0A0AB" wp14:editId="2550831C">
             <wp:extent cx="4382112" cy="3486637"/>
@@ -8153,15 +8478,15 @@
         </w:tabs>
         <w:spacing w:after="0"/>
         <w:rPr>
-          <w:rFonts w:ascii="Consolas" w:hAnsi="Consolas" w:eastAsia="Times New Roman" w:cs="Courier New"/>
-          <w:color w:val="1F2328"/>
-          <w:sz w:val="20"/>
-          <w:szCs w:val="20"/>
-        </w:rPr>
-      </w:pPr>
-      <w:r>
-        <w:rPr>
-          <w:rFonts w:ascii="Consolas" w:hAnsi="Consolas" w:eastAsia="Times New Roman" w:cs="Courier New"/>
+          <w:rFonts w:ascii="Consolas" w:eastAsia="Times New Roman" w:hAnsi="Consolas" w:cs="Courier New"/>
+          <w:color w:val="1F2328"/>
+          <w:sz w:val="20"/>
+          <w:szCs w:val="20"/>
+        </w:rPr>
+      </w:pPr>
+      <w:r>
+        <w:rPr>
+          <w:rFonts w:ascii="Consolas" w:eastAsia="Times New Roman" w:hAnsi="Consolas" w:cs="Courier New"/>
           <w:color w:val="1F2328"/>
           <w:sz w:val="20"/>
           <w:szCs w:val="20"/>
@@ -8170,7 +8495,7 @@
       </w:r>
       <w:r>
         <w:rPr>
-          <w:rFonts w:ascii="Consolas" w:hAnsi="Consolas" w:eastAsia="Times New Roman" w:cs="Courier New"/>
+          <w:rFonts w:ascii="Consolas" w:eastAsia="Times New Roman" w:hAnsi="Consolas" w:cs="Courier New"/>
           <w:color w:val="1F2328"/>
           <w:sz w:val="20"/>
           <w:szCs w:val="20"/>
@@ -8185,7 +8510,7 @@
       </w:r>
       <w:r>
         <w:rPr>
-          <w:rFonts w:ascii="Consolas" w:hAnsi="Consolas" w:eastAsia="Times New Roman" w:cs="Courier New"/>
+          <w:rFonts w:ascii="Consolas" w:eastAsia="Times New Roman" w:hAnsi="Consolas" w:cs="Courier New"/>
           <w:color w:val="1F2328"/>
           <w:sz w:val="20"/>
           <w:szCs w:val="20"/>
@@ -8221,25 +8546,24 @@
         </w:tabs>
         <w:spacing w:after="0"/>
         <w:rPr>
-          <w:rFonts w:ascii="Consolas" w:hAnsi="Consolas" w:eastAsia="Times New Roman" w:cs="Courier New"/>
-          <w:color w:val="1F2328"/>
-          <w:sz w:val="20"/>
-          <w:szCs w:val="20"/>
-        </w:rPr>
-      </w:pPr>
-      <w:r>
-        <w:rPr>
-          <w:rFonts w:ascii="Consolas" w:hAnsi="Consolas" w:eastAsia="Times New Roman" w:cs="Courier New"/>
-          <w:color w:val="1F2328"/>
-          <w:sz w:val="20"/>
-          <w:szCs w:val="20"/>
-        </w:rPr>
+          <w:rFonts w:ascii="Consolas" w:eastAsia="Times New Roman" w:hAnsi="Consolas" w:cs="Courier New"/>
+          <w:color w:val="1F2328"/>
+          <w:sz w:val="20"/>
+          <w:szCs w:val="20"/>
+        </w:rPr>
+      </w:pPr>
+      <w:r>
+        <w:rPr>
+          <w:rFonts w:ascii="Consolas" w:eastAsia="Times New Roman" w:hAnsi="Consolas" w:cs="Courier New"/>
+          <w:color w:val="1F2328"/>
+          <w:sz w:val="20"/>
+          <w:szCs w:val="20"/>
+        </w:rPr>
+        <w:lastRenderedPageBreak/>
         <w:t>:::{tip}</w:t>
       </w:r>
       <w:r>
         <w:br/>
-      </w:r>
-      <w:r>
         <w:t>By inserting captions to your figures, tables and equations you will not have to be concerned with incrementing the numbering manually. MS Word will auto-increment captions for you.</w:t>
       </w:r>
       <w:r>
@@ -8247,7 +8571,7 @@
       </w:r>
       <w:r>
         <w:rPr>
-          <w:rFonts w:ascii="Consolas" w:hAnsi="Consolas" w:eastAsia="Times New Roman" w:cs="Courier New"/>
+          <w:rFonts w:ascii="Consolas" w:eastAsia="Times New Roman" w:hAnsi="Consolas" w:cs="Courier New"/>
           <w:color w:val="1F2328"/>
           <w:sz w:val="20"/>
           <w:szCs w:val="20"/>
@@ -8340,7 +8664,7 @@
       <w:pPr>
         <w:pStyle w:val="Caption"/>
       </w:pPr>
-      <w:bookmarkStart w:name="_Toc187994030" w:id="47"/>
+      <w:bookmarkStart w:id="47" w:name="_Toc187994030"/>
       <w:r>
         <w:rPr>
           <w:b/>
@@ -8611,6 +8935,7 @@
                 <w:sz w:val="18"/>
                 <w:szCs w:val="18"/>
               </w:rPr>
+              <w:lastRenderedPageBreak/>
               <w:t>##Source</w:t>
             </w:r>
           </w:p>
@@ -8808,7 +9133,7 @@
       <w:pPr>
         <w:pStyle w:val="Caption"/>
       </w:pPr>
-      <w:bookmarkStart w:name="_Toc187994031" w:id="48"/>
+      <w:bookmarkStart w:id="48" w:name="_Toc187994031"/>
       <w:r>
         <w:rPr>
           <w:b/>
@@ -9136,6 +9461,7 @@
                 <w:sz w:val="18"/>
                 <w:szCs w:val="18"/>
               </w:rPr>
+              <w:lastRenderedPageBreak/>
               <w:t>##Author</w:t>
             </w:r>
           </w:p>
@@ -9328,7 +9654,7 @@
       <w:r>
         <w:t xml:space="preserve">Here is an implementation example: see this </w:t>
       </w:r>
-      <w:hyperlink w:history="1" w:anchor="advancedElementsInMSWord" r:id="rId28">
+      <w:hyperlink r:id="rId28" w:anchor="advancedElementsInMSWord" w:history="1">
         <w:r>
           <w:rPr>
             <w:rStyle w:val="Hyperlink"/>
@@ -9368,15 +9694,15 @@
         </w:tabs>
         <w:spacing w:after="0"/>
         <w:rPr>
-          <w:rFonts w:ascii="Consolas" w:hAnsi="Consolas" w:eastAsia="Times New Roman" w:cs="Courier New"/>
-          <w:color w:val="1F2328"/>
-          <w:sz w:val="20"/>
-          <w:szCs w:val="20"/>
-        </w:rPr>
-      </w:pPr>
-      <w:r>
-        <w:rPr>
-          <w:rFonts w:ascii="Consolas" w:hAnsi="Consolas" w:eastAsia="Times New Roman" w:cs="Courier New"/>
+          <w:rFonts w:ascii="Consolas" w:eastAsia="Times New Roman" w:hAnsi="Consolas" w:cs="Courier New"/>
+          <w:color w:val="1F2328"/>
+          <w:sz w:val="20"/>
+          <w:szCs w:val="20"/>
+        </w:rPr>
+      </w:pPr>
+      <w:r>
+        <w:rPr>
+          <w:rFonts w:ascii="Consolas" w:eastAsia="Times New Roman" w:hAnsi="Consolas" w:cs="Courier New"/>
           <w:color w:val="1F2328"/>
           <w:sz w:val="20"/>
           <w:szCs w:val="20"/>
@@ -9385,7 +9711,7 @@
       </w:r>
       <w:r>
         <w:rPr>
-          <w:rFonts w:ascii="Consolas" w:hAnsi="Consolas" w:eastAsia="Times New Roman" w:cs="Courier New"/>
+          <w:rFonts w:ascii="Consolas" w:eastAsia="Times New Roman" w:hAnsi="Consolas" w:cs="Courier New"/>
           <w:color w:val="1F2328"/>
           <w:sz w:val="20"/>
           <w:szCs w:val="20"/>
@@ -9394,7 +9720,7 @@
       </w:r>
       <w:r>
         <w:rPr>
-          <w:rFonts w:ascii="Consolas" w:hAnsi="Consolas" w:eastAsia="Times New Roman" w:cs="Courier New"/>
+          <w:rFonts w:ascii="Consolas" w:eastAsia="Times New Roman" w:hAnsi="Consolas" w:cs="Courier New"/>
           <w:color w:val="1F2328"/>
           <w:sz w:val="20"/>
           <w:szCs w:val="20"/>
@@ -9412,7 +9738,7 @@
       </w:r>
       <w:r>
         <w:rPr>
-          <w:rFonts w:ascii="Consolas" w:hAnsi="Consolas" w:eastAsia="Times New Roman" w:cs="Courier New"/>
+          <w:rFonts w:ascii="Consolas" w:eastAsia="Times New Roman" w:hAnsi="Consolas" w:cs="Courier New"/>
           <w:color w:val="1F2328"/>
           <w:sz w:val="20"/>
           <w:szCs w:val="20"/>
@@ -9501,7 +9827,7 @@
       <w:pPr>
         <w:pStyle w:val="Caption"/>
       </w:pPr>
-      <w:bookmarkStart w:name="_Toc187994032" w:id="49"/>
+      <w:bookmarkStart w:id="49" w:name="_Toc187994032"/>
       <w:r>
         <w:rPr>
           <w:b/>
@@ -9566,6 +9892,7 @@
         <w:rPr>
           <w:noProof/>
         </w:rPr>
+        <w:lastRenderedPageBreak/>
         <w:drawing>
           <wp:inline distT="0" distB="0" distL="0" distR="0" wp14:anchorId="08DEDF91" wp14:editId="69336310">
             <wp:extent cx="3420566" cy="3043124"/>
@@ -9945,7 +10272,7 @@
         </w:rPr>
         <w:fldChar w:fldCharType="separate"/>
       </w:r>
-      <w:hyperlink w:history="1" w:anchor="_Toc187994022">
+      <w:hyperlink w:anchor="_Toc187994022" w:history="1">
         <w:r>
           <w:rPr>
             <w:rStyle w:val="Hyperlink"/>
@@ -9980,7 +10307,7 @@
           <w14:ligatures w14:val="standardContextual"/>
         </w:rPr>
       </w:pPr>
-      <w:hyperlink w:history="1" w:anchor="_Toc187994023">
+      <w:hyperlink w:anchor="_Toc187994023" w:history="1">
         <w:r>
           <w:rPr>
             <w:rStyle w:val="Hyperlink"/>
@@ -10013,7 +10340,7 @@
           <w14:ligatures w14:val="standardContextual"/>
         </w:rPr>
       </w:pPr>
-      <w:hyperlink w:history="1" w:anchor="_Toc187994024">
+      <w:hyperlink w:anchor="_Toc187994024" w:history="1">
         <w:r>
           <w:rPr>
             <w:rStyle w:val="Hyperlink"/>
@@ -10046,7 +10373,7 @@
           <w14:ligatures w14:val="standardContextual"/>
         </w:rPr>
       </w:pPr>
-      <w:hyperlink w:history="1" w:anchor="_Toc187994025">
+      <w:hyperlink w:anchor="_Toc187994025" w:history="1">
         <w:r>
           <w:rPr>
             <w:rStyle w:val="Hyperlink"/>
@@ -10079,7 +10406,7 @@
           <w14:ligatures w14:val="standardContextual"/>
         </w:rPr>
       </w:pPr>
-      <w:hyperlink w:history="1" w:anchor="_Toc187994026">
+      <w:hyperlink w:anchor="_Toc187994026" w:history="1">
         <w:r>
           <w:rPr>
             <w:rStyle w:val="Hyperlink"/>
@@ -10112,7 +10439,7 @@
           <w14:ligatures w14:val="standardContextual"/>
         </w:rPr>
       </w:pPr>
-      <w:hyperlink w:history="1" w:anchor="_Toc187994027">
+      <w:hyperlink w:anchor="_Toc187994027" w:history="1">
         <w:r>
           <w:rPr>
             <w:rStyle w:val="Hyperlink"/>
@@ -10145,7 +10472,7 @@
           <w14:ligatures w14:val="standardContextual"/>
         </w:rPr>
       </w:pPr>
-      <w:hyperlink w:history="1" w:anchor="_Toc187994028">
+      <w:hyperlink w:anchor="_Toc187994028" w:history="1">
         <w:r>
           <w:rPr>
             <w:rStyle w:val="Hyperlink"/>
@@ -10178,7 +10505,7 @@
           <w14:ligatures w14:val="standardContextual"/>
         </w:rPr>
       </w:pPr>
-      <w:hyperlink w:history="1" w:anchor="_Toc187994029">
+      <w:hyperlink w:anchor="_Toc187994029" w:history="1">
         <w:r>
           <w:rPr>
             <w:rStyle w:val="Hyperlink"/>
@@ -10211,7 +10538,7 @@
           <w14:ligatures w14:val="standardContextual"/>
         </w:rPr>
       </w:pPr>
-      <w:hyperlink w:history="1" w:anchor="_Toc187994030">
+      <w:hyperlink w:anchor="_Toc187994030" w:history="1">
         <w:r>
           <w:rPr>
             <w:rStyle w:val="Hyperlink"/>
@@ -10244,7 +10571,7 @@
           <w14:ligatures w14:val="standardContextual"/>
         </w:rPr>
       </w:pPr>
-      <w:hyperlink w:history="1" w:anchor="_Toc187994031">
+      <w:hyperlink w:anchor="_Toc187994031" w:history="1">
         <w:r>
           <w:rPr>
             <w:rStyle w:val="Hyperlink"/>
@@ -10277,7 +10604,7 @@
           <w14:ligatures w14:val="standardContextual"/>
         </w:rPr>
       </w:pPr>
-      <w:hyperlink w:history="1" w:anchor="_Toc187994032">
+      <w:hyperlink w:anchor="_Toc187994032" w:history="1">
         <w:r>
           <w:rPr>
             <w:rStyle w:val="Hyperlink"/>
@@ -10310,7 +10637,7 @@
           <w14:ligatures w14:val="standardContextual"/>
         </w:rPr>
       </w:pPr>
-      <w:hyperlink w:history="1" w:anchor="_Toc187994033">
+      <w:hyperlink w:anchor="_Toc187994033" w:history="1">
         <w:r>
           <w:rPr>
             <w:rStyle w:val="Hyperlink"/>
@@ -10343,7 +10670,7 @@
           <w14:ligatures w14:val="standardContextual"/>
         </w:rPr>
       </w:pPr>
-      <w:hyperlink w:history="1" w:anchor="_Toc187994034">
+      <w:hyperlink w:anchor="_Toc187994034" w:history="1">
         <w:r>
           <w:rPr>
             <w:rStyle w:val="Hyperlink"/>
@@ -10376,7 +10703,7 @@
           <w14:ligatures w14:val="standardContextual"/>
         </w:rPr>
       </w:pPr>
-      <w:hyperlink w:history="1" w:anchor="_Toc187994035">
+      <w:hyperlink w:anchor="_Toc187994035" w:history="1">
         <w:r>
           <w:rPr>
             <w:rStyle w:val="Hyperlink"/>
@@ -10431,15 +10758,15 @@
         </w:tabs>
         <w:spacing w:after="0"/>
         <w:rPr>
-          <w:rFonts w:ascii="Consolas" w:hAnsi="Consolas" w:eastAsia="Times New Roman" w:cs="Courier New"/>
-          <w:color w:val="1F2328"/>
-          <w:sz w:val="20"/>
-          <w:szCs w:val="20"/>
-        </w:rPr>
-      </w:pPr>
-      <w:r>
-        <w:rPr>
-          <w:rFonts w:ascii="Consolas" w:hAnsi="Consolas" w:eastAsia="Times New Roman" w:cs="Courier New"/>
+          <w:rFonts w:ascii="Consolas" w:eastAsia="Times New Roman" w:hAnsi="Consolas" w:cs="Courier New"/>
+          <w:color w:val="1F2328"/>
+          <w:sz w:val="20"/>
+          <w:szCs w:val="20"/>
+        </w:rPr>
+      </w:pPr>
+      <w:r>
+        <w:rPr>
+          <w:rFonts w:ascii="Consolas" w:eastAsia="Times New Roman" w:hAnsi="Consolas" w:cs="Courier New"/>
           <w:color w:val="1F2328"/>
           <w:sz w:val="20"/>
           <w:szCs w:val="20"/>
@@ -10448,7 +10775,7 @@
       </w:r>
       <w:r>
         <w:rPr>
-          <w:rFonts w:ascii="Consolas" w:hAnsi="Consolas" w:eastAsia="Times New Roman" w:cs="Courier New"/>
+          <w:rFonts w:ascii="Consolas" w:eastAsia="Times New Roman" w:hAnsi="Consolas" w:cs="Courier New"/>
           <w:color w:val="1F2328"/>
           <w:sz w:val="20"/>
           <w:szCs w:val="20"/>
@@ -10460,8 +10787,6 @@
       </w:r>
       <w:r>
         <w:br/>
-      </w:r>
-      <w:r>
         <w:t xml:space="preserve">To update, you can </w:t>
       </w:r>
       <w:r>
@@ -10479,7 +10804,7 @@
       </w:r>
       <w:r>
         <w:rPr>
-          <w:rFonts w:ascii="Consolas" w:hAnsi="Consolas" w:eastAsia="Times New Roman" w:cs="Courier New"/>
+          <w:rFonts w:ascii="Consolas" w:eastAsia="Times New Roman" w:hAnsi="Consolas" w:cs="Courier New"/>
           <w:color w:val="1F2328"/>
           <w:sz w:val="20"/>
           <w:szCs w:val="20"/>
@@ -10503,6 +10828,7 @@
         <w:pStyle w:val="Heading2"/>
       </w:pPr>
       <w:r>
+        <w:lastRenderedPageBreak/>
         <w:t>Headers</w:t>
       </w:r>
       <w:bookmarkEnd w:id="5"/>
@@ -10512,7 +10838,7 @@
         <w:pStyle w:val="FirstParagraph"/>
         <w:jc w:val="both"/>
       </w:pPr>
-      <w:bookmarkStart w:name="Xbc1492f107cb272525779c8d74d821bf987fece" w:id="50"/>
+      <w:bookmarkStart w:id="50" w:name="Xbc1492f107cb272525779c8d74d821bf987fece"/>
       <w:r>
         <w:t>Your manuscript should be subdivided into sections (and, if necessary, subsections). These sections should be labeled with headings. Please do not use capitals.</w:t>
       </w:r>
@@ -10615,7 +10941,7 @@
       <w:r>
         <w:rPr>
           <w:rStyle w:val="CommentReference"/>
-          <w:rFonts w:asciiTheme="minorHAnsi" w:hAnsiTheme="minorHAnsi" w:eastAsiaTheme="minorHAnsi" w:cstheme="minorBidi"/>
+          <w:rFonts w:asciiTheme="minorHAnsi" w:eastAsiaTheme="minorHAnsi" w:hAnsiTheme="minorHAnsi" w:cstheme="minorBidi"/>
           <w:b w:val="0"/>
           <w:bCs w:val="0"/>
           <w:color w:val="auto"/>
@@ -10626,7 +10952,7 @@
       <w:r>
         <w:rPr>
           <w:rStyle w:val="CommentReference"/>
-          <w:rFonts w:asciiTheme="minorHAnsi" w:hAnsiTheme="minorHAnsi" w:eastAsiaTheme="minorHAnsi" w:cstheme="minorBidi"/>
+          <w:rFonts w:asciiTheme="minorHAnsi" w:eastAsiaTheme="minorHAnsi" w:hAnsiTheme="minorHAnsi" w:cstheme="minorBidi"/>
           <w:b w:val="0"/>
           <w:bCs w:val="0"/>
           <w:color w:val="auto"/>
@@ -10641,7 +10967,7 @@
       <w:pPr>
         <w:pStyle w:val="Heading2"/>
       </w:pPr>
-      <w:bookmarkStart w:name="chapter-1-second-header" w:id="55"/>
+      <w:bookmarkStart w:id="55" w:name="chapter-1-second-header"/>
       <w:r>
         <w:t xml:space="preserve">Example Of </w:t>
       </w:r>
@@ -10839,7 +11165,7 @@
       <w:pPr>
         <w:pStyle w:val="Heading3"/>
       </w:pPr>
-      <w:bookmarkStart w:name="paragraphs" w:id="56"/>
+      <w:bookmarkStart w:id="56" w:name="paragraphs"/>
       <w:r>
         <w:t>Paragraphs</w:t>
       </w:r>
@@ -10928,7 +11254,7 @@
         <w:pStyle w:val="BodyText"/>
         <w:jc w:val="both"/>
         <w:rPr>
-          <w:rFonts w:ascii="Tahoma" w:hAnsi="Tahoma" w:eastAsia="Calibri" w:cs="Tahoma"/>
+          <w:rFonts w:ascii="Tahoma" w:eastAsia="Calibri" w:hAnsi="Tahoma" w:cs="Tahoma"/>
           <w:color w:val="000000"/>
           <w:sz w:val="21"/>
           <w:szCs w:val="21"/>
@@ -11131,8 +11457,9 @@
       <w:pPr>
         <w:pStyle w:val="Heading2"/>
       </w:pPr>
-      <w:bookmarkStart w:name="lists" w:id="59"/>
-      <w:r>
+      <w:bookmarkStart w:id="59" w:name="lists"/>
+      <w:r>
+        <w:lastRenderedPageBreak/>
         <w:t>Lists</w:t>
       </w:r>
       <w:bookmarkEnd w:id="59"/>
@@ -11186,7 +11513,7 @@
       <w:pPr>
         <w:pStyle w:val="Heading3"/>
       </w:pPr>
-      <w:bookmarkStart w:name="bullet-list-marker" w:id="60"/>
+      <w:bookmarkStart w:id="60" w:name="bullet-list-marker"/>
       <w:r>
         <w:t xml:space="preserve">Bullet </w:t>
       </w:r>
@@ -11252,7 +11579,7 @@
       <w:pPr>
         <w:pStyle w:val="Heading3"/>
       </w:pPr>
-      <w:bookmarkStart w:name="ordered-list-marker" w:id="61"/>
+      <w:bookmarkStart w:id="61" w:name="ordered-list-marker"/>
       <w:r>
         <w:t xml:space="preserve">Ordered </w:t>
       </w:r>
@@ -11280,7 +11607,7 @@
           <w:numId w:val="7"/>
         </w:numPr>
       </w:pPr>
-      <w:bookmarkStart w:name="_Ref157094208" w:id="62"/>
+      <w:bookmarkStart w:id="62" w:name="_Ref157094208"/>
       <w:r>
         <w:t>First item.</w:t>
       </w:r>
@@ -11477,7 +11804,7 @@
       <w:pPr>
         <w:pStyle w:val="Heading2"/>
       </w:pPr>
-      <w:bookmarkStart w:name="multimedia" w:id="63"/>
+      <w:bookmarkStart w:id="63" w:name="multimedia"/>
       <w:r>
         <w:t>Multimedia</w:t>
       </w:r>
@@ -11487,7 +11814,7 @@
       <w:pPr>
         <w:pStyle w:val="Heading3"/>
       </w:pPr>
-      <w:bookmarkStart w:name="images" w:id="64"/>
+      <w:bookmarkStart w:id="64" w:name="images"/>
       <w:r>
         <w:t>Images</w:t>
       </w:r>
@@ -11505,7 +11832,7 @@
           <mc:AlternateContent>
             <mc:Choice Requires="w16se"/>
             <mc:Fallback>
-              <w:rFonts w:ascii="Segoe UI Emoji" w:hAnsi="Segoe UI Emoji" w:eastAsia="Segoe UI Emoji" w:cs="Segoe UI Emoji"/>
+              <w:rFonts w:ascii="Segoe UI Emoji" w:eastAsia="Segoe UI Emoji" w:hAnsi="Segoe UI Emoji" w:cs="Segoe UI Emoji"/>
             </mc:Fallback>
           </mc:AlternateContent>
         </w:rPr>
@@ -11520,17 +11847,14 @@
       </w:r>
       <w:r>
         <w:br/>
-      </w:r>
-      <w:r>
         <w:t xml:space="preserve">Feature to be added in TNB-62: “As an author I want to upload my assets to the asset </w:t>
       </w:r>
       <w:r>
+        <w:lastRenderedPageBreak/>
         <w:t>management system”.</w:t>
       </w:r>
       <w:r>
         <w:br/>
-      </w:r>
-      <w:r>
         <w:t>First figure out infrastructure side of handling assets, then code the input side</w:t>
       </w:r>
       <w:r>
@@ -11538,8 +11862,6 @@
       </w:r>
       <w:r>
         <w:br/>
-      </w:r>
-      <w:r>
         <w:t>:::</w:t>
       </w:r>
     </w:p>
@@ -11584,7 +11906,7 @@
       <w:r>
         <w:rPr>
           <w:rStyle w:val="CommentReference"/>
-          <w:rFonts w:asciiTheme="minorHAnsi" w:hAnsiTheme="minorHAnsi" w:eastAsiaTheme="minorHAnsi" w:cstheme="minorBidi"/>
+          <w:rFonts w:asciiTheme="minorHAnsi" w:eastAsiaTheme="minorHAnsi" w:hAnsiTheme="minorHAnsi" w:cstheme="minorBidi"/>
           <w:b w:val="0"/>
           <w:bCs w:val="0"/>
           <w:color w:val="auto"/>
@@ -11604,7 +11926,7 @@
           <mc:AlternateContent>
             <mc:Choice Requires="w16se"/>
             <mc:Fallback>
-              <w:rFonts w:ascii="Segoe UI Emoji" w:hAnsi="Segoe UI Emoji" w:eastAsia="Segoe UI Emoji" w:cs="Segoe UI Emoji"/>
+              <w:rFonts w:ascii="Segoe UI Emoji" w:eastAsia="Segoe UI Emoji" w:hAnsi="Segoe UI Emoji" w:cs="Segoe UI Emoji"/>
             </mc:Fallback>
           </mc:AlternateContent>
         </w:rPr>
@@ -11619,14 +11941,10 @@
       </w:r>
       <w:r>
         <w:br/>
-      </w:r>
-      <w:r>
         <w:t>Feature to be added in TNB-62: “As an author I want to upload my assets to the asset management system”.</w:t>
       </w:r>
       <w:r>
         <w:br/>
-      </w:r>
-      <w:r>
         <w:t>First figure out infrastructure side of handling assets, then code the input side</w:t>
       </w:r>
       <w:r>
@@ -11634,8 +11952,6 @@
       </w:r>
       <w:r>
         <w:br/>
-      </w:r>
-      <w:r>
         <w:t>:::</w:t>
       </w:r>
     </w:p>
@@ -11651,7 +11967,7 @@
       <w:pPr>
         <w:pStyle w:val="Heading3"/>
       </w:pPr>
-      <w:bookmarkStart w:name="alttext" w:id="70"/>
+      <w:bookmarkStart w:id="70" w:name="alttext"/>
       <w:r>
         <w:t>Alt Text</w:t>
       </w:r>
@@ -11736,7 +12052,7 @@
       <w:pPr>
         <w:pStyle w:val="Caption"/>
       </w:pPr>
-      <w:bookmarkStart w:name="_Toc187994033" w:id="71"/>
+      <w:bookmarkStart w:id="71" w:name="_Toc187994033"/>
       <w:r>
         <w:rPr>
           <w:b/>
@@ -11801,12 +12117,13 @@
       </w:pPr>
       <w:r>
         <w:rPr>
-          <w:rFonts w:ascii="Consolas" w:hAnsi="Consolas" w:eastAsia="Times New Roman" w:cs="Courier New"/>
+          <w:rFonts w:ascii="Consolas" w:eastAsia="Times New Roman" w:hAnsi="Consolas" w:cs="Courier New"/>
           <w:noProof/>
           <w:color w:val="1F2328"/>
           <w:sz w:val="20"/>
           <w:szCs w:val="20"/>
         </w:rPr>
+        <w:lastRenderedPageBreak/>
         <w:drawing>
           <wp:inline distT="0" distB="0" distL="0" distR="0" wp14:anchorId="0E587203" wp14:editId="721A84A6">
             <wp:extent cx="3305636" cy="5191850"/>
@@ -12217,15 +12534,15 @@
         </w:tabs>
         <w:spacing w:after="0"/>
         <w:rPr>
-          <w:rFonts w:ascii="Consolas" w:hAnsi="Consolas" w:eastAsia="Times New Roman" w:cs="Courier New"/>
-          <w:color w:val="1F2328"/>
-          <w:sz w:val="20"/>
-          <w:szCs w:val="20"/>
-        </w:rPr>
-      </w:pPr>
-      <w:r>
-        <w:rPr>
-          <w:rFonts w:ascii="Consolas" w:hAnsi="Consolas" w:eastAsia="Times New Roman" w:cs="Courier New"/>
+          <w:rFonts w:ascii="Consolas" w:eastAsia="Times New Roman" w:hAnsi="Consolas" w:cs="Courier New"/>
+          <w:color w:val="1F2328"/>
+          <w:sz w:val="20"/>
+          <w:szCs w:val="20"/>
+        </w:rPr>
+      </w:pPr>
+      <w:r>
+        <w:rPr>
+          <w:rFonts w:ascii="Consolas" w:eastAsia="Times New Roman" w:hAnsi="Consolas" w:cs="Courier New"/>
           <w:color w:val="1F2328"/>
           <w:sz w:val="20"/>
           <w:szCs w:val="20"/>
@@ -12234,7 +12551,7 @@
       </w:r>
       <w:r>
         <w:rPr>
-          <w:rFonts w:ascii="Consolas" w:hAnsi="Consolas" w:eastAsia="Times New Roman" w:cs="Courier New"/>
+          <w:rFonts w:ascii="Consolas" w:eastAsia="Times New Roman" w:hAnsi="Consolas" w:cs="Courier New"/>
           <w:color w:val="1F2328"/>
           <w:sz w:val="20"/>
           <w:szCs w:val="20"/>
@@ -12243,7 +12560,7 @@
       </w:r>
       <w:r>
         <w:rPr>
-          <w:rFonts w:ascii="Consolas" w:hAnsi="Consolas" w:eastAsia="Times New Roman" w:cs="Courier New"/>
+          <w:rFonts w:ascii="Consolas" w:eastAsia="Times New Roman" w:hAnsi="Consolas" w:cs="Courier New"/>
           <w:color w:val="1F2328"/>
           <w:sz w:val="20"/>
           <w:szCs w:val="20"/>
@@ -12252,7 +12569,7 @@
       </w:r>
       <w:r>
         <w:rPr>
-          <w:rFonts w:ascii="Consolas" w:hAnsi="Consolas" w:eastAsia="Times New Roman" w:cs="Courier New"/>
+          <w:rFonts w:ascii="Consolas" w:eastAsia="Times New Roman" w:hAnsi="Consolas" w:cs="Courier New"/>
           <w:color w:val="1F2328"/>
           <w:sz w:val="20"/>
           <w:szCs w:val="20"/>
@@ -12261,7 +12578,7 @@
       </w:r>
       <w:r>
         <w:rPr>
-          <w:rFonts w:ascii="Consolas" w:hAnsi="Consolas" w:eastAsia="Times New Roman" w:cs="Courier New"/>
+          <w:rFonts w:ascii="Consolas" w:eastAsia="Times New Roman" w:hAnsi="Consolas" w:cs="Courier New"/>
           <w:color w:val="1F2328"/>
           <w:sz w:val="20"/>
           <w:szCs w:val="20"/>
@@ -12270,7 +12587,7 @@
       </w:r>
       <w:r>
         <w:rPr>
-          <w:rFonts w:ascii="Consolas" w:hAnsi="Consolas" w:eastAsia="Times New Roman" w:cs="Courier New"/>
+          <w:rFonts w:ascii="Consolas" w:eastAsia="Times New Roman" w:hAnsi="Consolas" w:cs="Courier New"/>
           <w:color w:val="1F2328"/>
           <w:sz w:val="20"/>
           <w:szCs w:val="20"/>
@@ -12279,7 +12596,7 @@
       </w:r>
       <w:r>
         <w:rPr>
-          <w:rFonts w:ascii="Consolas" w:hAnsi="Consolas" w:eastAsia="Times New Roman" w:cs="Courier New"/>
+          <w:rFonts w:ascii="Consolas" w:eastAsia="Times New Roman" w:hAnsi="Consolas" w:cs="Courier New"/>
           <w:color w:val="1F2328"/>
           <w:sz w:val="20"/>
           <w:szCs w:val="20"/>
@@ -12288,20 +12605,12 @@
       </w:r>
       <w:r>
         <w:rPr>
-          <w:rFonts w:ascii="Consolas" w:hAnsi="Consolas" w:eastAsia="Times New Roman" w:cs="Courier New"/>
+          <w:rFonts w:ascii="Consolas" w:eastAsia="Times New Roman" w:hAnsi="Consolas" w:cs="Courier New"/>
           <w:color w:val="1F2328"/>
           <w:sz w:val="20"/>
           <w:szCs w:val="20"/>
         </w:rPr>
         <w:br/>
-      </w:r>
-      <w:r>
-        <w:rPr>
-          <w:rFonts w:ascii="Consolas" w:hAnsi="Consolas" w:eastAsia="Times New Roman" w:cs="Courier New"/>
-          <w:color w:val="1F2328"/>
-          <w:sz w:val="20"/>
-          <w:szCs w:val="20"/>
-        </w:rPr>
         <w:t>:::</w:t>
       </w:r>
     </w:p>
@@ -12330,8 +12639,9 @@
       <w:pPr>
         <w:pStyle w:val="Heading2"/>
       </w:pPr>
-      <w:bookmarkStart w:name="tables" w:id="73"/>
-      <w:r>
+      <w:bookmarkStart w:id="73" w:name="tables"/>
+      <w:r>
+        <w:lastRenderedPageBreak/>
         <w:t>Tables</w:t>
       </w:r>
       <w:bookmarkEnd w:id="73"/>
@@ -12341,7 +12651,7 @@
         <w:pStyle w:val="FirstParagraph"/>
         <w:jc w:val="both"/>
       </w:pPr>
-      <w:bookmarkStart w:name="markdown-tables" w:id="74"/>
+      <w:bookmarkStart w:id="74" w:name="markdown-tables"/>
       <w:r>
         <w:t xml:space="preserve">There are no explicit rules for formatting a table. </w:t>
       </w:r>
@@ -12436,12 +12746,12 @@
         <w:tblStyle w:val="Table"/>
         <w:tblW w:w="0" w:type="pct"/>
         <w:tblBorders>
-          <w:top w:val="single" w:color="auto" w:sz="4" w:space="0"/>
-          <w:left w:val="single" w:color="auto" w:sz="4" w:space="0"/>
-          <w:bottom w:val="single" w:color="auto" w:sz="4" w:space="0"/>
-          <w:right w:val="single" w:color="auto" w:sz="4" w:space="0"/>
-          <w:insideH w:val="single" w:color="auto" w:sz="4" w:space="0"/>
-          <w:insideV w:val="single" w:color="auto" w:sz="4" w:space="0"/>
+          <w:top w:val="single" w:sz="4" w:space="0" w:color="auto"/>
+          <w:left w:val="single" w:sz="4" w:space="0" w:color="auto"/>
+          <w:bottom w:val="single" w:sz="4" w:space="0" w:color="auto"/>
+          <w:right w:val="single" w:sz="4" w:space="0" w:color="auto"/>
+          <w:insideH w:val="single" w:sz="4" w:space="0" w:color="auto"/>
+          <w:insideV w:val="single" w:sz="4" w:space="0" w:color="auto"/>
         </w:tblBorders>
         <w:tblLook w:val="07E0" w:firstRow="1" w:lastRow="1" w:firstColumn="1" w:lastColumn="1" w:noHBand="1" w:noVBand="1"/>
       </w:tblPr>
@@ -12656,7 +12966,7 @@
           <w:tcPr>
             <w:tcW w:w="0" w:type="auto"/>
             <w:tcBorders>
-              <w:bottom w:val="single" w:color="auto" w:sz="0" w:space="0"/>
+              <w:bottom w:val="single" w:sz="0" w:space="0" w:color="auto"/>
             </w:tcBorders>
             <w:vAlign w:val="bottom"/>
           </w:tcPr>
@@ -12681,7 +12991,7 @@
           <w:tcPr>
             <w:tcW w:w="0" w:type="auto"/>
             <w:tcBorders>
-              <w:bottom w:val="single" w:color="auto" w:sz="0" w:space="0"/>
+              <w:bottom w:val="single" w:sz="0" w:space="0" w:color="auto"/>
             </w:tcBorders>
             <w:vAlign w:val="bottom"/>
           </w:tcPr>
@@ -12830,7 +13140,7 @@
         </w:rPr>
         <w:commentReference w:id="79"/>
       </w:r>
-      <w:bookmarkStart w:name="admonitions-myst-feature" w:id="81"/>
+      <w:bookmarkStart w:id="81" w:name="admonitions-myst-feature"/>
       <w:bookmarkEnd w:id="74"/>
     </w:p>
     <w:bookmarkEnd w:id="81"/>
@@ -12843,7 +13153,7 @@
       <w:pPr>
         <w:pStyle w:val="Heading2"/>
       </w:pPr>
-      <w:bookmarkStart w:name="footnotes-myst-feature" w:id="82"/>
+      <w:bookmarkStart w:id="82" w:name="footnotes-myst-feature"/>
       <w:r>
         <w:t>Footnotes</w:t>
       </w:r>
@@ -12909,18 +13219,19 @@
       <w:pPr>
         <w:pStyle w:val="BodyText"/>
         <w:sectPr>
-          <w:pgSz w:w="12240" w:h="15840" w:orient="portrait"/>
+          <w:pgSz w:w="12240" w:h="15840"/>
           <w:pgMar w:top="1440" w:right="1440" w:bottom="1440" w:left="1440" w:header="720" w:footer="720" w:gutter="0"/>
           <w:cols w:space="720"/>
         </w:sectPr>
       </w:pPr>
-      <w:bookmarkStart w:name="citations-myst-feature" w:id="83"/>
+      <w:bookmarkStart w:id="83" w:name="citations-myst-feature"/>
     </w:p>
     <w:p>
       <w:pPr>
         <w:pStyle w:val="Heading2"/>
       </w:pPr>
       <w:r>
+        <w:lastRenderedPageBreak/>
         <w:t>Citations</w:t>
       </w:r>
     </w:p>
@@ -12968,7 +13279,7 @@
       <w:r>
         <w:rPr>
           <w:rStyle w:val="CommentReference"/>
-          <w:rFonts w:asciiTheme="minorHAnsi" w:hAnsiTheme="minorHAnsi" w:eastAsiaTheme="minorHAnsi" w:cstheme="minorBidi"/>
+          <w:rFonts w:asciiTheme="minorHAnsi" w:eastAsiaTheme="minorHAnsi" w:hAnsiTheme="minorHAnsi" w:cstheme="minorBidi"/>
           <w:b w:val="0"/>
           <w:bCs w:val="0"/>
           <w:color w:val="auto"/>
@@ -13053,15 +13364,15 @@
         </w:tabs>
         <w:spacing w:after="0"/>
         <w:rPr>
-          <w:rFonts w:ascii="Consolas" w:hAnsi="Consolas" w:eastAsia="Times New Roman" w:cs="Courier New"/>
-          <w:color w:val="1F2328"/>
-          <w:sz w:val="20"/>
-          <w:szCs w:val="20"/>
-        </w:rPr>
-      </w:pPr>
-      <w:r>
-        <w:rPr>
-          <w:rFonts w:ascii="Consolas" w:hAnsi="Consolas" w:eastAsia="Times New Roman" w:cs="Courier New"/>
+          <w:rFonts w:ascii="Consolas" w:eastAsia="Times New Roman" w:hAnsi="Consolas" w:cs="Courier New"/>
+          <w:color w:val="1F2328"/>
+          <w:sz w:val="20"/>
+          <w:szCs w:val="20"/>
+        </w:rPr>
+      </w:pPr>
+      <w:r>
+        <w:rPr>
+          <w:rFonts w:ascii="Consolas" w:eastAsia="Times New Roman" w:hAnsi="Consolas" w:cs="Courier New"/>
           <w:color w:val="1F2328"/>
           <w:sz w:val="20"/>
           <w:szCs w:val="20"/>
@@ -13070,7 +13381,7 @@
       </w:r>
       <w:r>
         <w:rPr>
-          <w:rFonts w:ascii="Consolas" w:hAnsi="Consolas" w:eastAsia="Times New Roman" w:cs="Courier New"/>
+          <w:rFonts w:ascii="Consolas" w:eastAsia="Times New Roman" w:hAnsi="Consolas" w:cs="Courier New"/>
           <w:color w:val="1F2328"/>
           <w:sz w:val="20"/>
           <w:szCs w:val="20"/>
@@ -13079,7 +13390,7 @@
       </w:r>
       <w:r>
         <w:rPr>
-          <w:rFonts w:ascii="Consolas" w:hAnsi="Consolas" w:eastAsia="Times New Roman" w:cs="Courier New"/>
+          <w:rFonts w:ascii="Consolas" w:eastAsia="Times New Roman" w:hAnsi="Consolas" w:cs="Courier New"/>
           <w:color w:val="1F2328"/>
           <w:sz w:val="20"/>
           <w:szCs w:val="20"/>
@@ -13088,7 +13399,7 @@
       </w:r>
       <w:r>
         <w:rPr>
-          <w:rFonts w:ascii="Consolas" w:hAnsi="Consolas" w:eastAsia="Times New Roman" w:cs="Courier New"/>
+          <w:rFonts w:ascii="Consolas" w:eastAsia="Times New Roman" w:hAnsi="Consolas" w:cs="Courier New"/>
           <w:color w:val="1F2328"/>
           <w:sz w:val="20"/>
           <w:szCs w:val="20"/>
@@ -13097,7 +13408,7 @@
       </w:r>
       <w:r>
         <w:rPr>
-          <w:rFonts w:ascii="Consolas" w:hAnsi="Consolas" w:eastAsia="Times New Roman" w:cs="Courier New"/>
+          <w:rFonts w:ascii="Consolas" w:eastAsia="Times New Roman" w:hAnsi="Consolas" w:cs="Courier New"/>
           <w:color w:val="1F2328"/>
           <w:sz w:val="20"/>
           <w:szCs w:val="20"/>
@@ -13106,7 +13417,7 @@
       </w:r>
       <w:r>
         <w:rPr>
-          <w:rFonts w:ascii="Consolas" w:hAnsi="Consolas" w:eastAsia="Times New Roman" w:cs="Courier New"/>
+          <w:rFonts w:ascii="Consolas" w:eastAsia="Times New Roman" w:hAnsi="Consolas" w:cs="Courier New"/>
           <w:color w:val="1F2328"/>
           <w:sz w:val="20"/>
           <w:szCs w:val="20"/>
@@ -13115,7 +13426,7 @@
       </w:r>
       <w:r>
         <w:rPr>
-          <w:rFonts w:ascii="Consolas" w:hAnsi="Consolas" w:eastAsia="Times New Roman" w:cs="Courier New"/>
+          <w:rFonts w:ascii="Consolas" w:eastAsia="Times New Roman" w:hAnsi="Consolas" w:cs="Courier New"/>
           <w:color w:val="1F2328"/>
           <w:sz w:val="20"/>
           <w:szCs w:val="20"/>
@@ -13131,7 +13442,7 @@
       </w:r>
       <w:r>
         <w:rPr>
-          <w:rFonts w:ascii="Consolas" w:hAnsi="Consolas" w:eastAsia="Times New Roman" w:cs="Courier New"/>
+          <w:rFonts w:ascii="Consolas" w:eastAsia="Times New Roman" w:hAnsi="Consolas" w:cs="Courier New"/>
           <w:color w:val="1F2328"/>
           <w:sz w:val="20"/>
           <w:szCs w:val="20"/>
@@ -13140,7 +13451,7 @@
       </w:r>
       <w:r>
         <w:rPr>
-          <w:rFonts w:ascii="Consolas" w:hAnsi="Consolas" w:eastAsia="Times New Roman" w:cs="Courier New"/>
+          <w:rFonts w:ascii="Consolas" w:eastAsia="Times New Roman" w:hAnsi="Consolas" w:cs="Courier New"/>
           <w:color w:val="1F2328"/>
           <w:sz w:val="20"/>
           <w:szCs w:val="20"/>
@@ -13149,20 +13460,12 @@
       </w:r>
       <w:r>
         <w:rPr>
-          <w:rFonts w:ascii="Consolas" w:hAnsi="Consolas" w:eastAsia="Times New Roman" w:cs="Courier New"/>
+          <w:rFonts w:ascii="Consolas" w:eastAsia="Times New Roman" w:hAnsi="Consolas" w:cs="Courier New"/>
           <w:color w:val="1F2328"/>
           <w:sz w:val="20"/>
           <w:szCs w:val="20"/>
         </w:rPr>
         <w:br/>
-      </w:r>
-      <w:r>
-        <w:rPr>
-          <w:rFonts w:ascii="Consolas" w:hAnsi="Consolas" w:eastAsia="Times New Roman" w:cs="Courier New"/>
-          <w:color w:val="1F2328"/>
-          <w:sz w:val="20"/>
-          <w:szCs w:val="20"/>
-        </w:rPr>
         <w:t>:::</w:t>
       </w:r>
     </w:p>
@@ -13268,15 +13571,15 @@
         <w:spacing w:after="0"/>
         <w:jc w:val="both"/>
         <w:rPr>
-          <w:rFonts w:ascii="Consolas" w:hAnsi="Consolas" w:eastAsia="Times New Roman" w:cs="Courier New"/>
-          <w:color w:val="1F2328"/>
-          <w:sz w:val="20"/>
-          <w:szCs w:val="20"/>
-        </w:rPr>
-      </w:pPr>
-      <w:r>
-        <w:rPr>
-          <w:rFonts w:ascii="Consolas" w:hAnsi="Consolas" w:eastAsia="Times New Roman" w:cs="Courier New"/>
+          <w:rFonts w:ascii="Consolas" w:eastAsia="Times New Roman" w:hAnsi="Consolas" w:cs="Courier New"/>
+          <w:color w:val="1F2328"/>
+          <w:sz w:val="20"/>
+          <w:szCs w:val="20"/>
+        </w:rPr>
+      </w:pPr>
+      <w:r>
+        <w:rPr>
+          <w:rFonts w:ascii="Consolas" w:eastAsia="Times New Roman" w:hAnsi="Consolas" w:cs="Courier New"/>
           <w:color w:val="1F2328"/>
           <w:sz w:val="20"/>
           <w:szCs w:val="20"/>
@@ -13285,7 +13588,7 @@
       </w:r>
       <w:r>
         <w:rPr>
-          <w:rFonts w:ascii="Consolas" w:hAnsi="Consolas" w:eastAsia="Times New Roman" w:cs="Courier New"/>
+          <w:rFonts w:ascii="Consolas" w:eastAsia="Times New Roman" w:hAnsi="Consolas" w:cs="Courier New"/>
           <w:color w:val="1F2328"/>
           <w:sz w:val="20"/>
           <w:szCs w:val="20"/>
@@ -13295,7 +13598,7 @@
       <w:r>
         <w:t xml:space="preserve">In case of any questions about their usage, please refer to the </w:t>
       </w:r>
-      <w:hyperlink w:history="1" r:id="rId33">
+      <w:hyperlink r:id="rId33" w:history="1">
         <w:r>
           <w:rPr>
             <w:rStyle w:val="Hyperlink"/>
@@ -13311,7 +13614,7 @@
       </w:r>
       <w:r>
         <w:rPr>
-          <w:rFonts w:ascii="Consolas" w:hAnsi="Consolas" w:eastAsia="Times New Roman" w:cs="Courier New"/>
+          <w:rFonts w:ascii="Consolas" w:eastAsia="Times New Roman" w:hAnsi="Consolas" w:cs="Courier New"/>
           <w:color w:val="1F2328"/>
           <w:sz w:val="20"/>
           <w:szCs w:val="20"/>
@@ -13345,7 +13648,7 @@
       <w:r>
         <w:t xml:space="preserve"> the </w:t>
       </w:r>
-      <w:hyperlink w:history="1" r:id="rId34">
+      <w:hyperlink r:id="rId34" w:history="1">
         <w:r>
           <w:rPr>
             <w:rStyle w:val="Hyperlink"/>
@@ -13387,7 +13690,7 @@
       <w:r>
         <w:t xml:space="preserve"> by following the instructions in the </w:t>
       </w:r>
-      <w:hyperlink w:history="1" r:id="rId35">
+      <w:hyperlink r:id="rId35" w:history="1">
         <w:r>
           <w:rPr>
             <w:rStyle w:val="Hyperlink"/>
@@ -13406,7 +13709,7 @@
       <w:pPr>
         <w:pStyle w:val="Caption"/>
       </w:pPr>
-      <w:bookmarkStart w:name="_Toc187994034" w:id="90"/>
+      <w:bookmarkStart w:id="90" w:name="_Toc187994034"/>
       <w:r>
         <w:rPr>
           <w:b/>
@@ -13677,6 +13980,7 @@
                 <w:sz w:val="18"/>
                 <w:szCs w:val="18"/>
               </w:rPr>
+              <w:lastRenderedPageBreak/>
               <w:t>##Author</w:t>
             </w:r>
           </w:p>
@@ -13824,7 +14128,7 @@
       <w:r>
         <w:t xml:space="preserve">Please follow the </w:t>
       </w:r>
-      <w:hyperlink w:history="1" r:id="rId37">
+      <w:hyperlink r:id="rId37" w:history="1">
         <w:r>
           <w:rPr>
             <w:rStyle w:val="Hyperlink"/>
@@ -13931,8 +14235,8 @@
         <w:pStyle w:val="Caption"/>
         <w:jc w:val="both"/>
       </w:pPr>
-      <w:bookmarkStart w:name="_Ref156828591" w:id="91"/>
-      <w:bookmarkStart w:name="_Toc187994035" w:id="92"/>
+      <w:bookmarkStart w:id="91" w:name="_Ref156828591"/>
+      <w:bookmarkStart w:id="92" w:name="_Toc187994035"/>
       <w:r>
         <w:rPr>
           <w:b/>
@@ -14417,15 +14721,15 @@
         </w:tabs>
         <w:spacing w:after="0"/>
         <w:rPr>
-          <w:rFonts w:ascii="Consolas" w:hAnsi="Consolas" w:eastAsia="Times New Roman" w:cs="Courier New"/>
-          <w:color w:val="1F2328"/>
-          <w:sz w:val="20"/>
-          <w:szCs w:val="20"/>
-        </w:rPr>
-      </w:pPr>
-      <w:r>
-        <w:rPr>
-          <w:rFonts w:ascii="Consolas" w:hAnsi="Consolas" w:eastAsia="Times New Roman" w:cs="Courier New"/>
+          <w:rFonts w:ascii="Consolas" w:eastAsia="Times New Roman" w:hAnsi="Consolas" w:cs="Courier New"/>
+          <w:color w:val="1F2328"/>
+          <w:sz w:val="20"/>
+          <w:szCs w:val="20"/>
+        </w:rPr>
+      </w:pPr>
+      <w:r>
+        <w:rPr>
+          <w:rFonts w:ascii="Consolas" w:eastAsia="Times New Roman" w:hAnsi="Consolas" w:cs="Courier New"/>
           <w:color w:val="1F2328"/>
           <w:sz w:val="20"/>
           <w:szCs w:val="20"/>
@@ -14458,7 +14762,7 @@
       </w:r>
       <w:r>
         <w:rPr>
-          <w:rFonts w:ascii="Consolas" w:hAnsi="Consolas" w:eastAsia="Times New Roman" w:cs="Courier New"/>
+          <w:rFonts w:ascii="Consolas" w:eastAsia="Times New Roman" w:hAnsi="Consolas" w:cs="Courier New"/>
           <w:color w:val="1F2328"/>
           <w:sz w:val="20"/>
           <w:szCs w:val="20"/>
@@ -14573,7 +14877,7 @@
       </w:pPr>
     </w:p>
     <w:sectPr>
-      <w:pgSz w:w="12240" w:h="15840" w:orient="portrait"/>
+      <w:pgSz w:w="12240" w:h="15840"/>
       <w:pgMar w:top="1440" w:right="1440" w:bottom="1440" w:left="1440" w:header="720" w:footer="720" w:gutter="0"/>
       <w:cols w:space="720"/>
     </w:sectPr>
@@ -14583,7 +14887,7 @@
 
 <file path=word/comments.xml><?xml version="1.0" encoding="utf-8"?>
 <w:comments xmlns:wpc="http://schemas.microsoft.com/office/word/2010/wordprocessingCanvas" xmlns:cx="http://schemas.microsoft.com/office/drawing/2014/chartex" xmlns:cx1="http://schemas.microsoft.com/office/drawing/2015/9/8/chartex" xmlns:cx2="http://schemas.microsoft.com/office/drawing/2015/10/21/chartex" xmlns:cx3="http://schemas.microsoft.com/office/drawing/2016/5/9/chartex" xmlns:cx4="http://schemas.microsoft.com/office/drawing/2016/5/10/chartex" xmlns:cx5="http://schemas.microsoft.com/office/drawing/2016/5/11/chartex" xmlns:cx6="http://schemas.microsoft.com/office/drawing/2016/5/12/chartex" xmlns:cx7="http://schemas.microsoft.com/office/drawing/2016/5/13/chartex" xmlns:cx8="http://schemas.microsoft.com/office/drawing/2016/5/14/chartex" xmlns:mc="http://schemas.openxmlformats.org/markup-compatibility/2006" xmlns:aink="http://schemas.microsoft.com/office/drawing/2016/ink" xmlns:am3d="http://schemas.microsoft.com/office/drawing/2017/model3d" xmlns:o="urn:schemas-microsoft-com:office:office" xmlns:oel="http://schemas.microsoft.com/office/2019/extlst" xmlns:r="http://schemas.openxmlformats.org/officeDocument/2006/relationships" xmlns:m="http://schemas.openxmlformats.org/officeDocument/2006/math" xmlns:v="urn:schemas-microsoft-com:vml" xmlns:wp14="http://schemas.microsoft.com/office/word/2010/wordprocessingDrawing" xmlns:wp="http://schemas.openxmlformats.org/drawingml/2006/wordprocessingDrawing" xmlns:w10="urn:schemas-microsoft-com:office:word" xmlns:w="http://schemas.openxmlformats.org/wordprocessingml/2006/main" xmlns:w14="http://schemas.microsoft.com/office/word/2010/wordml" xmlns:w15="http://schemas.microsoft.com/office/word/2012/wordml" xmlns:w16cex="http://schemas.microsoft.com/office/word/2018/wordml/cex" xmlns:w16cid="http://schemas.microsoft.com/office/word/2016/wordml/cid" xmlns:w16="http://schemas.microsoft.com/office/word/2018/wordml" xmlns:w16sdtdh="http://schemas.microsoft.com/office/word/2020/wordml/sdtdatahash" xmlns:w16se="http://schemas.microsoft.com/office/word/2015/wordml/symex" xmlns:wpg="http://schemas.microsoft.com/office/word/2010/wordprocessingGroup" xmlns:wpi="http://schemas.microsoft.com/office/word/2010/wordprocessingInk" xmlns:wne="http://schemas.microsoft.com/office/word/2006/wordml" xmlns:wps="http://schemas.microsoft.com/office/word/2010/wordprocessingShape" mc:Ignorable="w14 w15 w16se w16cid w16 w16cex w16sdtdh wp14">
-  <w:comment w:initials="DV" w:author="Deutsch, Verena" w:date="2024-04-29T16:07:00Z" w:id="0">
+  <w:comment w:id="0" w:author="Deutsch, Verena" w:date="2024-04-29T16:07:00Z" w:initials="DV">
     <w:p>
       <w:pPr>
         <w:pStyle w:val="CommentText"/>
@@ -14599,8 +14903,6 @@
       </w:r>
       <w:r>
         <w:br/>
-      </w:r>
-      <w:r>
         <w:t xml:space="preserve">I would recommend to split this chapter into 2 parts: The first part should contain all basic elements required for the publication on the digital platform, such as heading, text, quotes, etc. and be directed towards users that are not very familiar with advanced word functions (i.e. our regular authors who write and submit in word). </w:t>
       </w:r>
       <w:r>
@@ -14608,13 +14910,11 @@
       </w:r>
       <w:r>
         <w:br/>
-      </w:r>
-      <w:r>
         <w:t xml:space="preserve">Everything that is more "advanced" and not absolutely necessary for the basic structure und functioning of the digital platform, could be grouped under a heading like "advanced elements". </w:t>
       </w:r>
     </w:p>
   </w:comment>
-  <w:comment w:initials="DV" w:author="Deutsch, Verena" w:date="2024-04-29T16:07:00Z" w:id="1">
+  <w:comment w:id="1" w:author="Deutsch, Verena" w:date="2024-04-29T16:07:00Z" w:initials="DV">
     <w:p>
       <w:pPr>
         <w:pStyle w:val="CommentText"/>
@@ -14630,7 +14930,7 @@
       </w:r>
     </w:p>
   </w:comment>
-  <w:comment w:initials="GT" w:author="Gabor Mihaly TOTH" w:date="2024-05-31T08:39:00Z" w:id="2">
+  <w:comment w:id="2" w:author="Gabor Mihaly TOTH" w:date="2024-05-31T08:39:00Z" w:initials="GT">
     <w:p>
       <w:pPr>
         <w:pStyle w:val="CommentText"/>
@@ -14647,7 +14947,7 @@
       <w:r>
         <w:instrText xml:space="preserve"> HYPERLINK "mailto:pawel.kaminski@uni.lu"</w:instrText>
       </w:r>
-      <w:bookmarkStart w:name="_@_6F5E4B84B8674D6D94FFB9AF51DD91A7Z" w:id="4"/>
+      <w:bookmarkStart w:id="4" w:name="_@_6F5E4B84B8674D6D94FFB9AF51DD91A7Z"/>
       <w:r>
         <w:fldChar w:fldCharType="separate"/>
       </w:r>
@@ -14667,7 +14967,7 @@
       </w:r>
     </w:p>
   </w:comment>
-  <w:comment w:initials="PK" w:author="Pawel KAMINSKI" w:date="2024-06-04T10:42:00Z" w:id="3">
+  <w:comment w:id="3" w:author="Pawel KAMINSKI" w:date="2024-06-04T10:42:00Z" w:initials="PK">
     <w:p>
       <w:pPr>
         <w:pStyle w:val="CommentText"/>
@@ -14683,7 +14983,7 @@
       </w:r>
     </w:p>
   </w:comment>
-  <w:comment w:initials="BA" w:author="Borlinghaus, Anton" w:date="2024-04-30T16:07:00Z" w:id="6">
+  <w:comment w:id="6" w:author="Borlinghaus, Anton" w:date="2024-04-30T16:07:00Z" w:initials="BA">
     <w:p>
       <w:pPr>
         <w:pStyle w:val="CommentText"/>
@@ -14699,7 +14999,7 @@
       </w:r>
     </w:p>
   </w:comment>
-  <w:comment w:initials="GT" w:author="Gabor Mihaly TOTH" w:date="2024-05-31T08:42:00Z" w:id="7">
+  <w:comment w:id="7" w:author="Gabor Mihaly TOTH" w:date="2024-05-31T08:42:00Z" w:initials="GT">
     <w:p>
       <w:pPr>
         <w:pStyle w:val="CommentText"/>
@@ -14715,7 +15015,7 @@
       </w:r>
     </w:p>
   </w:comment>
-  <w:comment w:initials="PK" w:author="Pawel KAMINSKI" w:date="2024-06-04T11:21:00Z" w:id="8">
+  <w:comment w:id="8" w:author="Pawel KAMINSKI" w:date="2024-06-04T11:21:00Z" w:initials="PK">
     <w:p>
       <w:pPr>
         <w:pStyle w:val="CommentText"/>
@@ -14731,7 +15031,7 @@
       </w:r>
     </w:p>
   </w:comment>
-  <w:comment w:initials="DV" w:author="Deutsch, Verena" w:date="2024-04-29T16:13:00Z" w:id="14">
+  <w:comment w:id="14" w:author="Deutsch, Verena" w:date="2024-04-29T16:13:00Z" w:initials="DV">
     <w:p>
       <w:pPr>
         <w:pStyle w:val="CommentText"/>
@@ -14747,7 +15047,7 @@
       </w:r>
     </w:p>
   </w:comment>
-  <w:comment w:initials="PK" w:author="Pawel KAMINSKI" w:date="2024-06-04T11:35:00Z" w:id="15">
+  <w:comment w:id="15" w:author="Pawel KAMINSKI" w:date="2024-06-04T11:35:00Z" w:initials="PK">
     <w:p>
       <w:pPr>
         <w:pStyle w:val="CommentText"/>
@@ -14763,7 +15063,7 @@
       </w:r>
     </w:p>
   </w:comment>
-  <w:comment w:initials="DV" w:author="Deutsch, Verena" w:date="2024-04-29T16:21:00Z" w:id="16">
+  <w:comment w:id="16" w:author="Deutsch, Verena" w:date="2024-04-29T16:21:00Z" w:initials="DV">
     <w:p>
       <w:pPr>
         <w:pStyle w:val="CommentText"/>
@@ -14779,7 +15079,7 @@
       </w:r>
     </w:p>
   </w:comment>
-  <w:comment w:initials="GT" w:author="Gabor Mihaly TOTH" w:date="2024-05-31T08:44:00Z" w:id="17">
+  <w:comment w:id="17" w:author="Gabor Mihaly TOTH" w:date="2024-05-31T08:44:00Z" w:initials="GT">
     <w:p>
       <w:pPr>
         <w:pStyle w:val="CommentText"/>
@@ -14796,7 +15096,7 @@
       <w:r>
         <w:instrText xml:space="preserve"> HYPERLINK "mailto:pawel.kaminski@uni.lu"</w:instrText>
       </w:r>
-      <w:bookmarkStart w:name="_@_124B18F4528A41C5BA821B5BBC5ABE4AZ" w:id="19"/>
+      <w:bookmarkStart w:id="19" w:name="_@_124B18F4528A41C5BA821B5BBC5ABE4AZ"/>
       <w:r>
         <w:fldChar w:fldCharType="separate"/>
       </w:r>
@@ -14816,7 +15116,7 @@
       </w:r>
     </w:p>
   </w:comment>
-  <w:comment w:initials="PK" w:author="Pawel KAMINSKI" w:date="2024-06-05T10:50:00Z" w:id="18">
+  <w:comment w:id="18" w:author="Pawel KAMINSKI" w:date="2024-06-05T10:50:00Z" w:initials="PK">
     <w:p>
       <w:pPr>
         <w:pStyle w:val="CommentText"/>
@@ -14832,7 +15132,7 @@
       </w:r>
     </w:p>
   </w:comment>
-  <w:comment w:initials="DV" w:author="Deutsch, Verena [2]" w:date="2024-04-15T17:54:00Z" w:id="22">
+  <w:comment w:id="22" w:author="Deutsch, Verena [2]" w:date="2024-04-15T17:54:00Z" w:initials="DV">
     <w:p>
       <w:pPr>
         <w:pStyle w:val="CommentText"/>
@@ -14903,7 +15203,7 @@
       </w:r>
     </w:p>
   </w:comment>
-  <w:comment w:initials="PK" w:author="Pawel KAMINSKI" w:date="2024-06-04T12:57:00Z" w:id="21">
+  <w:comment w:id="21" w:author="Pawel KAMINSKI" w:date="2024-06-04T12:57:00Z" w:initials="PK">
     <w:p>
       <w:pPr>
         <w:pStyle w:val="CommentText"/>
@@ -14984,7 +15284,7 @@
       </w:r>
     </w:p>
   </w:comment>
-  <w:comment w:initials="DV" w:author="Deutsch, Verena [2]" w:date="2024-04-15T17:50:00Z" w:id="23">
+  <w:comment w:id="23" w:author="Deutsch, Verena [2]" w:date="2024-04-15T17:50:00Z" w:initials="DV">
     <w:p>
       <w:pPr>
         <w:pStyle w:val="CommentText"/>
@@ -15000,8 +15300,6 @@
       </w:r>
       <w:r>
         <w:br/>
-      </w:r>
-      <w:r>
         <w:t>Can this information be pulled from the table automatically or do we need an additional line in the meta data table for this information?</w:t>
       </w:r>
       <w:r>
@@ -15009,13 +15307,11 @@
       </w:r>
       <w:r>
         <w:br/>
-      </w:r>
-      <w:r>
         <w:t>For the print and PDF book, a caption as described above will be mandatory, but I assume that even in the digital version, the copyright information does need to be shown somewhere close to the illustration.</w:t>
       </w:r>
     </w:p>
   </w:comment>
-  <w:comment w:initials="BA" w:author="Borlinghaus, Anton" w:date="2024-04-30T10:08:00Z" w:id="24">
+  <w:comment w:id="24" w:author="Borlinghaus, Anton" w:date="2024-04-30T10:08:00Z" w:initials="BA">
     <w:p>
       <w:pPr>
         <w:pStyle w:val="CommentText"/>
@@ -15031,7 +15327,7 @@
       </w:r>
     </w:p>
   </w:comment>
-  <w:comment w:initials="PK" w:author="Pawel KAMINSKI" w:date="2024-06-04T14:09:00Z" w:id="25">
+  <w:comment w:id="25" w:author="Pawel KAMINSKI" w:date="2024-06-04T14:09:00Z" w:initials="PK">
     <w:p>
       <w:pPr>
         <w:pStyle w:val="CommentText"/>
@@ -15086,7 +15382,7 @@
       </w:r>
     </w:p>
   </w:comment>
-  <w:comment w:initials="DV" w:author="Deutsch, Verena" w:date="2024-04-29T16:27:00Z" w:id="26">
+  <w:comment w:id="26" w:author="Deutsch, Verena" w:date="2024-04-29T16:27:00Z" w:initials="DV">
     <w:p>
       <w:pPr>
         <w:pStyle w:val="CommentText"/>
@@ -15102,7 +15398,7 @@
       </w:r>
     </w:p>
   </w:comment>
-  <w:comment w:initials="PK" w:author="Pawel KAMINSKI" w:date="2024-06-04T14:11:00Z" w:id="27">
+  <w:comment w:id="27" w:author="Pawel KAMINSKI" w:date="2024-06-04T14:11:00Z" w:initials="PK">
     <w:p>
       <w:pPr>
         <w:pStyle w:val="CommentText"/>
@@ -15118,7 +15414,7 @@
       </w:r>
     </w:p>
   </w:comment>
-  <w:comment w:initials="DV" w:author="Deutsch, Verena" w:date="2024-04-29T17:16:00Z" w:id="35">
+  <w:comment w:id="35" w:author="Deutsch, Verena" w:date="2024-04-29T17:16:00Z" w:initials="DV">
     <w:p>
       <w:pPr>
         <w:pStyle w:val="CommentText"/>
@@ -15137,8 +15433,6 @@
       </w:r>
       <w:r>
         <w:br/>
-      </w:r>
-      <w:r>
         <w:t>Typesetting: We can work with these types of captions, but we do not require them. A caption as plain text would be enough for us.</w:t>
       </w:r>
       <w:r>
@@ -15146,13 +15440,11 @@
       </w:r>
       <w:r>
         <w:br/>
-      </w:r>
-      <w:r>
         <w:t>Practicality: Could they be created from the metadata table automatically? Are we creating extra work for authors here? Do we want to emphasis, that this only needs to be done IF authors want cross-references?</w:t>
       </w:r>
     </w:p>
   </w:comment>
-  <w:comment w:initials="BA" w:author="Borlinghaus, Anton" w:date="2024-04-30T11:07:00Z" w:id="36">
+  <w:comment w:id="36" w:author="Borlinghaus, Anton" w:date="2024-04-30T11:07:00Z" w:initials="BA">
     <w:p>
       <w:pPr>
         <w:pStyle w:val="CommentText"/>
@@ -15168,7 +15460,7 @@
       </w:r>
     </w:p>
   </w:comment>
-  <w:comment w:initials="PK" w:author="Pawel KAMINSKI" w:date="2024-06-04T16:08:00Z" w:id="37">
+  <w:comment w:id="37" w:author="Pawel KAMINSKI" w:date="2024-06-04T16:08:00Z" w:initials="PK">
     <w:p>
       <w:pPr>
         <w:pStyle w:val="CommentText"/>
@@ -15184,7 +15476,7 @@
       </w:r>
     </w:p>
   </w:comment>
-  <w:comment w:initials="PK" w:author="Pawel KAMINSKI" w:date="2024-06-04T16:19:00Z" w:id="38">
+  <w:comment w:id="38" w:author="Pawel KAMINSKI" w:date="2024-06-04T16:19:00Z" w:initials="PK">
     <w:p>
       <w:pPr>
         <w:pStyle w:val="CommentText"/>
@@ -15247,7 +15539,7 @@
       </w:r>
     </w:p>
   </w:comment>
-  <w:comment w:initials="DV" w:author="Deutsch, Verena" w:date="2024-04-29T17:24:00Z" w:id="45">
+  <w:comment w:id="45" w:author="Deutsch, Verena" w:date="2024-04-29T17:24:00Z" w:initials="DV">
     <w:p>
       <w:pPr>
         <w:pStyle w:val="CommentText"/>
@@ -15263,7 +15555,7 @@
       </w:r>
     </w:p>
   </w:comment>
-  <w:comment w:initials="PK" w:author="Pawel KAMINSKI" w:date="2024-06-04T16:25:00Z" w:id="46">
+  <w:comment w:id="46" w:author="Pawel KAMINSKI" w:date="2024-06-04T16:25:00Z" w:initials="PK">
     <w:p>
       <w:pPr>
         <w:pStyle w:val="CommentText"/>
@@ -15279,7 +15571,7 @@
       </w:r>
     </w:p>
   </w:comment>
-  <w:comment w:initials="DV" w:author="Deutsch, Verena [2]" w:date="2024-04-15T17:57:00Z" w:id="51">
+  <w:comment w:id="51" w:author="Deutsch, Verena [2]" w:date="2024-04-15T17:57:00Z" w:initials="DV">
     <w:p>
       <w:pPr>
         <w:pStyle w:val="CommentText"/>
@@ -15308,7 +15600,7 @@
       </w:r>
     </w:p>
   </w:comment>
-  <w:comment w:initials="PK" w:author="Pawel KAMINSKI" w:date="2024-06-04T14:20:00Z" w:id="52">
+  <w:comment w:id="52" w:author="Pawel KAMINSKI" w:date="2024-06-04T14:20:00Z" w:initials="PK">
     <w:p>
       <w:pPr>
         <w:pStyle w:val="CommentText"/>
@@ -15324,7 +15616,7 @@
       </w:r>
     </w:p>
   </w:comment>
-  <w:comment w:initials="DV" w:author="Deutsch, Verena [2]" w:date="2024-04-15T17:59:00Z" w:id="53">
+  <w:comment w:id="53" w:author="Deutsch, Verena [2]" w:date="2024-04-15T17:59:00Z" w:initials="DV">
     <w:p>
       <w:pPr>
         <w:pStyle w:val="CommentText"/>
@@ -15353,7 +15645,7 @@
       </w:r>
     </w:p>
   </w:comment>
-  <w:comment w:initials="PK" w:author="Pawel KAMINSKI" w:date="2024-06-04T14:33:00Z" w:id="54">
+  <w:comment w:id="54" w:author="Pawel KAMINSKI" w:date="2024-06-04T14:33:00Z" w:initials="PK">
     <w:p>
       <w:pPr>
         <w:pStyle w:val="CommentText"/>
@@ -15382,7 +15674,7 @@
       </w:r>
     </w:p>
   </w:comment>
-  <w:comment w:initials="DV" w:author="Deutsch, Verena [2]" w:date="2024-04-15T18:09:00Z" w:id="57">
+  <w:comment w:id="57" w:author="Deutsch, Verena [2]" w:date="2024-04-15T18:09:00Z" w:initials="DV">
     <w:p>
       <w:pPr>
         <w:pStyle w:val="CommentText"/>
@@ -15398,7 +15690,7 @@
       </w:r>
     </w:p>
   </w:comment>
-  <w:comment w:initials="PK" w:author="Pawel KAMINSKI" w:date="2024-06-04T14:50:00Z" w:id="58">
+  <w:comment w:id="58" w:author="Pawel KAMINSKI" w:date="2024-06-04T14:50:00Z" w:initials="PK">
     <w:p>
       <w:pPr>
         <w:pStyle w:val="CommentText"/>
@@ -15414,7 +15706,7 @@
       </w:r>
     </w:p>
   </w:comment>
-  <w:comment w:initials="DV" w:author="Deutsch, Verena [2]" w:date="2024-04-15T18:19:00Z" w:id="65">
+  <w:comment w:id="65" w:author="Deutsch, Verena [2]" w:date="2024-04-15T18:19:00Z" w:initials="DV">
     <w:p>
       <w:pPr>
         <w:pStyle w:val="CommentText"/>
@@ -15430,7 +15722,7 @@
       </w:r>
     </w:p>
   </w:comment>
-  <w:comment w:initials="BA" w:author="Borlinghaus, Anton" w:date="2024-04-30T10:44:00Z" w:id="66">
+  <w:comment w:id="66" w:author="Borlinghaus, Anton" w:date="2024-04-30T10:44:00Z" w:initials="BA">
     <w:p>
       <w:pPr>
         <w:pStyle w:val="CommentText"/>
@@ -15446,7 +15738,7 @@
       </w:r>
     </w:p>
   </w:comment>
-  <w:comment w:initials="GT" w:author="Gabor Mihaly TOTH" w:date="2024-05-31T09:22:00Z" w:id="67">
+  <w:comment w:id="67" w:author="Gabor Mihaly TOTH" w:date="2024-05-31T09:22:00Z" w:initials="GT">
     <w:p>
       <w:pPr>
         <w:pStyle w:val="CommentText"/>
@@ -15466,7 +15758,7 @@
       <w:r>
         <w:instrText xml:space="preserve"> HYPERLINK "mailto:pawel.kaminski@uni.lu"</w:instrText>
       </w:r>
-      <w:bookmarkStart w:name="_@_C3B70E5E2B2A419BB45D02C46DE0AD7CZ" w:id="69"/>
+      <w:bookmarkStart w:id="69" w:name="_@_C3B70E5E2B2A419BB45D02C46DE0AD7CZ"/>
       <w:r>
         <w:fldChar w:fldCharType="separate"/>
       </w:r>
@@ -15486,7 +15778,7 @@
       </w:r>
     </w:p>
   </w:comment>
-  <w:comment w:initials="PK" w:author="Pawel KAMINSKI" w:date="2024-06-04T15:15:00Z" w:id="68">
+  <w:comment w:id="68" w:author="Pawel KAMINSKI" w:date="2024-06-04T15:15:00Z" w:initials="PK">
     <w:p>
       <w:pPr>
         <w:pStyle w:val="CommentText"/>
@@ -15515,7 +15807,7 @@
       </w:r>
     </w:p>
   </w:comment>
-  <w:comment w:initials="PK" w:author="Pawel KAMINSKI" w:date="2024-06-05T10:54:00Z" w:id="72">
+  <w:comment w:id="72" w:author="Pawel KAMINSKI" w:date="2024-06-05T10:54:00Z" w:initials="PK">
     <w:p>
       <w:pPr>
         <w:pStyle w:val="CommentText"/>
@@ -15531,7 +15823,7 @@
       </w:r>
     </w:p>
   </w:comment>
-  <w:comment w:initials="DV" w:author="Deutsch, Verena" w:date="2024-04-29T16:55:00Z" w:id="75">
+  <w:comment w:id="75" w:author="Deutsch, Verena" w:date="2024-04-29T16:55:00Z" w:initials="DV">
     <w:p>
       <w:pPr>
         <w:pStyle w:val="CommentText"/>
@@ -15547,7 +15839,7 @@
       </w:r>
     </w:p>
   </w:comment>
-  <w:comment w:initials="BA" w:author="Borlinghaus, Anton" w:date="2024-04-30T16:15:00Z" w:id="76">
+  <w:comment w:id="76" w:author="Borlinghaus, Anton" w:date="2024-04-30T16:15:00Z" w:initials="BA">
     <w:p>
       <w:pPr>
         <w:pStyle w:val="CommentText"/>
@@ -15563,7 +15855,7 @@
       </w:r>
     </w:p>
   </w:comment>
-  <w:comment w:initials="GT" w:author="Gabor Mihaly TOTH" w:date="2024-05-31T09:23:00Z" w:id="77">
+  <w:comment w:id="77" w:author="Gabor Mihaly TOTH" w:date="2024-05-31T09:23:00Z" w:initials="GT">
     <w:p>
       <w:pPr>
         <w:pStyle w:val="CommentText"/>
@@ -15580,7 +15872,7 @@
       <w:r>
         <w:instrText xml:space="preserve"> HYPERLINK "mailto:pawel.kaminski@uni.lu"</w:instrText>
       </w:r>
-      <w:bookmarkStart w:name="_@_8F02DC102AF14510AE58FCB9F4E9C6B0Z" w:id="80"/>
+      <w:bookmarkStart w:id="80" w:name="_@_8F02DC102AF14510AE58FCB9F4E9C6B0Z"/>
       <w:r>
         <w:fldChar w:fldCharType="separate"/>
       </w:r>
@@ -15600,7 +15892,7 @@
       </w:r>
     </w:p>
   </w:comment>
-  <w:comment w:initials="PK" w:author="Pawel KAMINSKI" w:date="2024-06-04T15:21:00Z" w:id="78">
+  <w:comment w:id="78" w:author="Pawel KAMINSKI" w:date="2024-06-04T15:21:00Z" w:initials="PK">
     <w:p>
       <w:pPr>
         <w:pStyle w:val="CommentText"/>
@@ -15616,7 +15908,7 @@
       </w:r>
     </w:p>
   </w:comment>
-  <w:comment w:initials="PK" w:author="Pawel KAMINSKI" w:date="2024-06-04T15:32:00Z" w:id="79">
+  <w:comment w:id="79" w:author="Pawel KAMINSKI" w:date="2024-06-04T15:32:00Z" w:initials="PK">
     <w:p>
       <w:pPr>
         <w:pStyle w:val="CommentText"/>
@@ -15632,7 +15924,7 @@
       </w:r>
     </w:p>
   </w:comment>
-  <w:comment w:initials="DV" w:author="Deutsch, Verena [2]" w:date="2024-04-15T18:28:00Z" w:id="84">
+  <w:comment w:id="84" w:author="Deutsch, Verena [2]" w:date="2024-04-15T18:28:00Z" w:initials="DV">
     <w:p>
       <w:pPr>
         <w:pStyle w:val="CommentText"/>
@@ -15651,13 +15943,11 @@
       </w:r>
       <w:r>
         <w:br/>
-      </w:r>
-      <w:r>
         <w:t>NB: We need a second level 2 heading here ☺️</w:t>
       </w:r>
     </w:p>
   </w:comment>
-  <w:comment w:initials="HA" w:author="Horn, Andre" w:date="2024-04-26T11:16:00Z" w:id="85">
+  <w:comment w:id="85" w:author="Horn, Andre" w:date="2024-04-26T11:16:00Z" w:initials="HA">
     <w:p>
       <w:pPr>
         <w:pStyle w:val="CommentText"/>
@@ -15668,7 +15958,7 @@
       <w:r>
         <w:instrText xml:space="preserve"> HYPERLINK "mailto:Verena.Deutsch@degruyter.com"</w:instrText>
       </w:r>
-      <w:bookmarkStart w:name="_@_A26CEF7B1C01463C9EA4AE6D44A443DEZ" w:id="89"/>
+      <w:bookmarkStart w:id="89" w:name="_@_A26CEF7B1C01463C9EA4AE6D44A443DEZ"/>
       <w:r>
         <w:fldChar w:fldCharType="separate"/>
       </w:r>
@@ -15694,7 +15984,7 @@
       </w:r>
     </w:p>
   </w:comment>
-  <w:comment w:initials="DV" w:author="Deutsch, Verena" w:date="2024-04-29T17:34:00Z" w:id="86">
+  <w:comment w:id="86" w:author="Deutsch, Verena" w:date="2024-04-29T17:34:00Z" w:initials="DV">
     <w:p>
       <w:pPr>
         <w:pStyle w:val="CommentText"/>
@@ -15710,13 +16000,11 @@
       </w:r>
       <w:r>
         <w:br/>
-      </w:r>
-      <w:r>
         <w:t>In my experience, zotero and citavi also often leads to problems during copyediting, so ideally it would be disabled beforehand.</w:t>
       </w:r>
     </w:p>
   </w:comment>
-  <w:comment w:initials="BA" w:author="Borlinghaus, Anton" w:date="2024-04-30T16:30:00Z" w:id="87">
+  <w:comment w:id="87" w:author="Borlinghaus, Anton" w:date="2024-04-30T16:30:00Z" w:initials="BA">
     <w:p>
       <w:pPr>
         <w:pStyle w:val="CommentText"/>
@@ -15732,7 +16020,7 @@
       </w:r>
     </w:p>
   </w:comment>
-  <w:comment w:initials="PK" w:author="Pawel KAMINSKI" w:date="2024-06-05T10:15:00Z" w:id="88">
+  <w:comment w:id="88" w:author="Pawel KAMINSKI" w:date="2024-06-05T10:15:00Z" w:initials="PK">
     <w:p>
       <w:pPr>
         <w:pStyle w:val="CommentText"/>
@@ -15774,7 +16062,7 @@
       </w:r>
     </w:p>
   </w:comment>
-  <w:comment w:initials="DV" w:author="Deutsch, Verena" w:date="2024-04-29T17:36:00Z" w:id="93">
+  <w:comment w:id="93" w:author="Deutsch, Verena" w:date="2024-04-29T17:36:00Z" w:initials="DV">
     <w:p>
       <w:pPr>
         <w:pStyle w:val="CommentText"/>
@@ -15790,7 +16078,7 @@
       </w:r>
     </w:p>
   </w:comment>
-  <w:comment w:initials="PK" w:author="Pawel KAMINSKI" w:date="2024-06-05T10:03:00Z" w:id="94">
+  <w:comment w:id="94" w:author="Pawel KAMINSKI" w:date="2024-06-05T10:03:00Z" w:initials="PK">
     <w:p>
       <w:pPr>
         <w:pStyle w:val="CommentText"/>
@@ -16263,7 +16551,7 @@
         <w:ind w:left="1800" w:hanging="360"/>
       </w:pPr>
       <w:rPr>
-        <w:rFonts w:hint="default" w:ascii="Symbol" w:hAnsi="Symbol"/>
+        <w:rFonts w:ascii="Symbol" w:hAnsi="Symbol" w:hint="default"/>
       </w:rPr>
     </w:lvl>
   </w:abstractNum>
@@ -16283,7 +16571,7 @@
         <w:ind w:left="1440" w:hanging="360"/>
       </w:pPr>
       <w:rPr>
-        <w:rFonts w:hint="default" w:ascii="Symbol" w:hAnsi="Symbol"/>
+        <w:rFonts w:ascii="Symbol" w:hAnsi="Symbol" w:hint="default"/>
       </w:rPr>
     </w:lvl>
   </w:abstractNum>
@@ -16303,7 +16591,7 @@
         <w:ind w:left="1080" w:hanging="360"/>
       </w:pPr>
       <w:rPr>
-        <w:rFonts w:hint="default" w:ascii="Symbol" w:hAnsi="Symbol"/>
+        <w:rFonts w:ascii="Symbol" w:hAnsi="Symbol" w:hint="default"/>
       </w:rPr>
     </w:lvl>
   </w:abstractNum>
@@ -16323,7 +16611,7 @@
         <w:ind w:left="720" w:hanging="360"/>
       </w:pPr>
       <w:rPr>
-        <w:rFonts w:hint="default" w:ascii="Symbol" w:hAnsi="Symbol"/>
+        <w:rFonts w:ascii="Symbol" w:hAnsi="Symbol" w:hint="default"/>
       </w:rPr>
     </w:lvl>
   </w:abstractNum>
@@ -16360,7 +16648,7 @@
         <w:ind w:left="360" w:hanging="360"/>
       </w:pPr>
       <w:rPr>
-        <w:rFonts w:hint="default" w:ascii="Symbol" w:hAnsi="Symbol"/>
+        <w:rFonts w:ascii="Symbol" w:hAnsi="Symbol" w:hint="default"/>
       </w:rPr>
     </w:lvl>
   </w:abstractNum>
@@ -16377,7 +16665,7 @@
         <w:ind w:left="720" w:hanging="360"/>
       </w:pPr>
       <w:rPr>
-        <w:rFonts w:hint="default" w:ascii="Symbol" w:hAnsi="Symbol"/>
+        <w:rFonts w:ascii="Symbol" w:hAnsi="Symbol" w:hint="default"/>
       </w:rPr>
     </w:lvl>
     <w:lvl w:ilvl="1" w:tplc="04090003" w:tentative="1">
@@ -16389,7 +16677,7 @@
         <w:ind w:left="1440" w:hanging="360"/>
       </w:pPr>
       <w:rPr>
-        <w:rFonts w:hint="default" w:ascii="Courier New" w:hAnsi="Courier New" w:cs="Courier New"/>
+        <w:rFonts w:ascii="Courier New" w:hAnsi="Courier New" w:cs="Courier New" w:hint="default"/>
       </w:rPr>
     </w:lvl>
     <w:lvl w:ilvl="2" w:tplc="04090005" w:tentative="1">
@@ -16401,7 +16689,7 @@
         <w:ind w:left="2160" w:hanging="360"/>
       </w:pPr>
       <w:rPr>
-        <w:rFonts w:hint="default" w:ascii="Wingdings" w:hAnsi="Wingdings"/>
+        <w:rFonts w:ascii="Wingdings" w:hAnsi="Wingdings" w:hint="default"/>
       </w:rPr>
     </w:lvl>
     <w:lvl w:ilvl="3" w:tplc="04090001" w:tentative="1">
@@ -16413,7 +16701,7 @@
         <w:ind w:left="2880" w:hanging="360"/>
       </w:pPr>
       <w:rPr>
-        <w:rFonts w:hint="default" w:ascii="Symbol" w:hAnsi="Symbol"/>
+        <w:rFonts w:ascii="Symbol" w:hAnsi="Symbol" w:hint="default"/>
       </w:rPr>
     </w:lvl>
     <w:lvl w:ilvl="4" w:tplc="04090003" w:tentative="1">
@@ -16425,7 +16713,7 @@
         <w:ind w:left="3600" w:hanging="360"/>
       </w:pPr>
       <w:rPr>
-        <w:rFonts w:hint="default" w:ascii="Courier New" w:hAnsi="Courier New" w:cs="Courier New"/>
+        <w:rFonts w:ascii="Courier New" w:hAnsi="Courier New" w:cs="Courier New" w:hint="default"/>
       </w:rPr>
     </w:lvl>
     <w:lvl w:ilvl="5" w:tplc="04090005" w:tentative="1">
@@ -16437,7 +16725,7 @@
         <w:ind w:left="4320" w:hanging="360"/>
       </w:pPr>
       <w:rPr>
-        <w:rFonts w:hint="default" w:ascii="Wingdings" w:hAnsi="Wingdings"/>
+        <w:rFonts w:ascii="Wingdings" w:hAnsi="Wingdings" w:hint="default"/>
       </w:rPr>
     </w:lvl>
     <w:lvl w:ilvl="6" w:tplc="04090001" w:tentative="1">
@@ -16449,7 +16737,7 @@
         <w:ind w:left="5040" w:hanging="360"/>
       </w:pPr>
       <w:rPr>
-        <w:rFonts w:hint="default" w:ascii="Symbol" w:hAnsi="Symbol"/>
+        <w:rFonts w:ascii="Symbol" w:hAnsi="Symbol" w:hint="default"/>
       </w:rPr>
     </w:lvl>
     <w:lvl w:ilvl="7" w:tplc="04090003" w:tentative="1">
@@ -16461,7 +16749,7 @@
         <w:ind w:left="5760" w:hanging="360"/>
       </w:pPr>
       <w:rPr>
-        <w:rFonts w:hint="default" w:ascii="Courier New" w:hAnsi="Courier New" w:cs="Courier New"/>
+        <w:rFonts w:ascii="Courier New" w:hAnsi="Courier New" w:cs="Courier New" w:hint="default"/>
       </w:rPr>
     </w:lvl>
     <w:lvl w:ilvl="8" w:tplc="04090005" w:tentative="1">
@@ -16473,7 +16761,7 @@
         <w:ind w:left="6480" w:hanging="360"/>
       </w:pPr>
       <w:rPr>
-        <w:rFonts w:hint="default" w:ascii="Wingdings" w:hAnsi="Wingdings"/>
+        <w:rFonts w:ascii="Wingdings" w:hAnsi="Wingdings" w:hint="default"/>
       </w:rPr>
     </w:lvl>
   </w:abstractNum>
@@ -16490,7 +16778,7 @@
         <w:ind w:left="720" w:hanging="360"/>
       </w:pPr>
       <w:rPr>
-        <w:rFonts w:hint="default" w:ascii="Symbol" w:hAnsi="Symbol"/>
+        <w:rFonts w:ascii="Symbol" w:hAnsi="Symbol" w:hint="default"/>
       </w:rPr>
     </w:lvl>
     <w:lvl w:ilvl="1" w:tplc="04090003" w:tentative="1">
@@ -16502,7 +16790,7 @@
         <w:ind w:left="1440" w:hanging="360"/>
       </w:pPr>
       <w:rPr>
-        <w:rFonts w:hint="default" w:ascii="Courier New" w:hAnsi="Courier New" w:cs="Courier New"/>
+        <w:rFonts w:ascii="Courier New" w:hAnsi="Courier New" w:cs="Courier New" w:hint="default"/>
       </w:rPr>
     </w:lvl>
     <w:lvl w:ilvl="2" w:tplc="04090005" w:tentative="1">
@@ -16514,7 +16802,7 @@
         <w:ind w:left="2160" w:hanging="360"/>
       </w:pPr>
       <w:rPr>
-        <w:rFonts w:hint="default" w:ascii="Wingdings" w:hAnsi="Wingdings"/>
+        <w:rFonts w:ascii="Wingdings" w:hAnsi="Wingdings" w:hint="default"/>
       </w:rPr>
     </w:lvl>
     <w:lvl w:ilvl="3" w:tplc="04090001" w:tentative="1">
@@ -16526,7 +16814,7 @@
         <w:ind w:left="2880" w:hanging="360"/>
       </w:pPr>
       <w:rPr>
-        <w:rFonts w:hint="default" w:ascii="Symbol" w:hAnsi="Symbol"/>
+        <w:rFonts w:ascii="Symbol" w:hAnsi="Symbol" w:hint="default"/>
       </w:rPr>
     </w:lvl>
     <w:lvl w:ilvl="4" w:tplc="04090003" w:tentative="1">
@@ -16538,7 +16826,7 @@
         <w:ind w:left="3600" w:hanging="360"/>
       </w:pPr>
       <w:rPr>
-        <w:rFonts w:hint="default" w:ascii="Courier New" w:hAnsi="Courier New" w:cs="Courier New"/>
+        <w:rFonts w:ascii="Courier New" w:hAnsi="Courier New" w:cs="Courier New" w:hint="default"/>
       </w:rPr>
     </w:lvl>
     <w:lvl w:ilvl="5" w:tplc="04090005" w:tentative="1">
@@ -16550,7 +16838,7 @@
         <w:ind w:left="4320" w:hanging="360"/>
       </w:pPr>
       <w:rPr>
-        <w:rFonts w:hint="default" w:ascii="Wingdings" w:hAnsi="Wingdings"/>
+        <w:rFonts w:ascii="Wingdings" w:hAnsi="Wingdings" w:hint="default"/>
       </w:rPr>
     </w:lvl>
     <w:lvl w:ilvl="6" w:tplc="04090001" w:tentative="1">
@@ -16562,7 +16850,7 @@
         <w:ind w:left="5040" w:hanging="360"/>
       </w:pPr>
       <w:rPr>
-        <w:rFonts w:hint="default" w:ascii="Symbol" w:hAnsi="Symbol"/>
+        <w:rFonts w:ascii="Symbol" w:hAnsi="Symbol" w:hint="default"/>
       </w:rPr>
     </w:lvl>
     <w:lvl w:ilvl="7" w:tplc="04090003" w:tentative="1">
@@ -16574,7 +16862,7 @@
         <w:ind w:left="5760" w:hanging="360"/>
       </w:pPr>
       <w:rPr>
-        <w:rFonts w:hint="default" w:ascii="Courier New" w:hAnsi="Courier New" w:cs="Courier New"/>
+        <w:rFonts w:ascii="Courier New" w:hAnsi="Courier New" w:cs="Courier New" w:hint="default"/>
       </w:rPr>
     </w:lvl>
     <w:lvl w:ilvl="8" w:tplc="04090005" w:tentative="1">
@@ -16586,7 +16874,7 @@
         <w:ind w:left="6480" w:hanging="360"/>
       </w:pPr>
       <w:rPr>
-        <w:rFonts w:hint="default" w:ascii="Wingdings" w:hAnsi="Wingdings"/>
+        <w:rFonts w:ascii="Wingdings" w:hAnsi="Wingdings" w:hint="default"/>
       </w:rPr>
     </w:lvl>
   </w:abstractNum>
@@ -16603,7 +16891,7 @@
         <w:ind w:left="720" w:hanging="360"/>
       </w:pPr>
       <w:rPr>
-        <w:rFonts w:hint="default" w:ascii="Symbol" w:hAnsi="Symbol"/>
+        <w:rFonts w:ascii="Symbol" w:hAnsi="Symbol" w:hint="default"/>
       </w:rPr>
     </w:lvl>
     <w:lvl w:ilvl="1" w:tplc="04090003" w:tentative="1">
@@ -16615,7 +16903,7 @@
         <w:ind w:left="1440" w:hanging="360"/>
       </w:pPr>
       <w:rPr>
-        <w:rFonts w:hint="default" w:ascii="Courier New" w:hAnsi="Courier New" w:cs="Courier New"/>
+        <w:rFonts w:ascii="Courier New" w:hAnsi="Courier New" w:cs="Courier New" w:hint="default"/>
       </w:rPr>
     </w:lvl>
     <w:lvl w:ilvl="2" w:tplc="04090005" w:tentative="1">
@@ -16627,7 +16915,7 @@
         <w:ind w:left="2160" w:hanging="360"/>
       </w:pPr>
       <w:rPr>
-        <w:rFonts w:hint="default" w:ascii="Wingdings" w:hAnsi="Wingdings"/>
+        <w:rFonts w:ascii="Wingdings" w:hAnsi="Wingdings" w:hint="default"/>
       </w:rPr>
     </w:lvl>
     <w:lvl w:ilvl="3" w:tplc="04090001" w:tentative="1">
@@ -16639,7 +16927,7 @@
         <w:ind w:left="2880" w:hanging="360"/>
       </w:pPr>
       <w:rPr>
-        <w:rFonts w:hint="default" w:ascii="Symbol" w:hAnsi="Symbol"/>
+        <w:rFonts w:ascii="Symbol" w:hAnsi="Symbol" w:hint="default"/>
       </w:rPr>
     </w:lvl>
     <w:lvl w:ilvl="4" w:tplc="04090003" w:tentative="1">
@@ -16651,7 +16939,7 @@
         <w:ind w:left="3600" w:hanging="360"/>
       </w:pPr>
       <w:rPr>
-        <w:rFonts w:hint="default" w:ascii="Courier New" w:hAnsi="Courier New" w:cs="Courier New"/>
+        <w:rFonts w:ascii="Courier New" w:hAnsi="Courier New" w:cs="Courier New" w:hint="default"/>
       </w:rPr>
     </w:lvl>
     <w:lvl w:ilvl="5" w:tplc="04090005" w:tentative="1">
@@ -16663,7 +16951,7 @@
         <w:ind w:left="4320" w:hanging="360"/>
       </w:pPr>
       <w:rPr>
-        <w:rFonts w:hint="default" w:ascii="Wingdings" w:hAnsi="Wingdings"/>
+        <w:rFonts w:ascii="Wingdings" w:hAnsi="Wingdings" w:hint="default"/>
       </w:rPr>
     </w:lvl>
     <w:lvl w:ilvl="6" w:tplc="04090001" w:tentative="1">
@@ -16675,7 +16963,7 @@
         <w:ind w:left="5040" w:hanging="360"/>
       </w:pPr>
       <w:rPr>
-        <w:rFonts w:hint="default" w:ascii="Symbol" w:hAnsi="Symbol"/>
+        <w:rFonts w:ascii="Symbol" w:hAnsi="Symbol" w:hint="default"/>
       </w:rPr>
     </w:lvl>
     <w:lvl w:ilvl="7" w:tplc="04090003" w:tentative="1">
@@ -16687,7 +16975,7 @@
         <w:ind w:left="5760" w:hanging="360"/>
       </w:pPr>
       <w:rPr>
-        <w:rFonts w:hint="default" w:ascii="Courier New" w:hAnsi="Courier New" w:cs="Courier New"/>
+        <w:rFonts w:ascii="Courier New" w:hAnsi="Courier New" w:cs="Courier New" w:hint="default"/>
       </w:rPr>
     </w:lvl>
     <w:lvl w:ilvl="8" w:tplc="04090005" w:tentative="1">
@@ -16699,7 +16987,7 @@
         <w:ind w:left="6480" w:hanging="360"/>
       </w:pPr>
       <w:rPr>
-        <w:rFonts w:hint="default" w:ascii="Wingdings" w:hAnsi="Wingdings"/>
+        <w:rFonts w:ascii="Wingdings" w:hAnsi="Wingdings" w:hint="default"/>
       </w:rPr>
     </w:lvl>
   </w:abstractNum>
@@ -16716,7 +17004,7 @@
         <w:ind w:left="720" w:hanging="360"/>
       </w:pPr>
       <w:rPr>
-        <w:rFonts w:hint="default" w:ascii="Symbol" w:hAnsi="Symbol"/>
+        <w:rFonts w:ascii="Symbol" w:hAnsi="Symbol" w:hint="default"/>
       </w:rPr>
     </w:lvl>
     <w:lvl w:ilvl="1" w:tplc="04090003" w:tentative="1">
@@ -16728,7 +17016,7 @@
         <w:ind w:left="1440" w:hanging="360"/>
       </w:pPr>
       <w:rPr>
-        <w:rFonts w:hint="default" w:ascii="Courier New" w:hAnsi="Courier New" w:cs="Courier New"/>
+        <w:rFonts w:ascii="Courier New" w:hAnsi="Courier New" w:cs="Courier New" w:hint="default"/>
       </w:rPr>
     </w:lvl>
     <w:lvl w:ilvl="2" w:tplc="04090005" w:tentative="1">
@@ -16740,7 +17028,7 @@
         <w:ind w:left="2160" w:hanging="360"/>
       </w:pPr>
       <w:rPr>
-        <w:rFonts w:hint="default" w:ascii="Wingdings" w:hAnsi="Wingdings"/>
+        <w:rFonts w:ascii="Wingdings" w:hAnsi="Wingdings" w:hint="default"/>
       </w:rPr>
     </w:lvl>
     <w:lvl w:ilvl="3" w:tplc="04090001" w:tentative="1">
@@ -16752,7 +17040,7 @@
         <w:ind w:left="2880" w:hanging="360"/>
       </w:pPr>
       <w:rPr>
-        <w:rFonts w:hint="default" w:ascii="Symbol" w:hAnsi="Symbol"/>
+        <w:rFonts w:ascii="Symbol" w:hAnsi="Symbol" w:hint="default"/>
       </w:rPr>
     </w:lvl>
     <w:lvl w:ilvl="4" w:tplc="04090003" w:tentative="1">
@@ -16764,7 +17052,7 @@
         <w:ind w:left="3600" w:hanging="360"/>
       </w:pPr>
       <w:rPr>
-        <w:rFonts w:hint="default" w:ascii="Courier New" w:hAnsi="Courier New" w:cs="Courier New"/>
+        <w:rFonts w:ascii="Courier New" w:hAnsi="Courier New" w:cs="Courier New" w:hint="default"/>
       </w:rPr>
     </w:lvl>
     <w:lvl w:ilvl="5" w:tplc="04090005" w:tentative="1">
@@ -16776,7 +17064,7 @@
         <w:ind w:left="4320" w:hanging="360"/>
       </w:pPr>
       <w:rPr>
-        <w:rFonts w:hint="default" w:ascii="Wingdings" w:hAnsi="Wingdings"/>
+        <w:rFonts w:ascii="Wingdings" w:hAnsi="Wingdings" w:hint="default"/>
       </w:rPr>
     </w:lvl>
     <w:lvl w:ilvl="6" w:tplc="04090001" w:tentative="1">
@@ -16788,7 +17076,7 @@
         <w:ind w:left="5040" w:hanging="360"/>
       </w:pPr>
       <w:rPr>
-        <w:rFonts w:hint="default" w:ascii="Symbol" w:hAnsi="Symbol"/>
+        <w:rFonts w:ascii="Symbol" w:hAnsi="Symbol" w:hint="default"/>
       </w:rPr>
     </w:lvl>
     <w:lvl w:ilvl="7" w:tplc="04090003" w:tentative="1">
@@ -16800,7 +17088,7 @@
         <w:ind w:left="5760" w:hanging="360"/>
       </w:pPr>
       <w:rPr>
-        <w:rFonts w:hint="default" w:ascii="Courier New" w:hAnsi="Courier New" w:cs="Courier New"/>
+        <w:rFonts w:ascii="Courier New" w:hAnsi="Courier New" w:cs="Courier New" w:hint="default"/>
       </w:rPr>
     </w:lvl>
     <w:lvl w:ilvl="8" w:tplc="04090005" w:tentative="1">
@@ -16812,7 +17100,7 @@
         <w:ind w:left="6480" w:hanging="360"/>
       </w:pPr>
       <w:rPr>
-        <w:rFonts w:hint="default" w:ascii="Wingdings" w:hAnsi="Wingdings"/>
+        <w:rFonts w:ascii="Wingdings" w:hAnsi="Wingdings" w:hint="default"/>
       </w:rPr>
     </w:lvl>
   </w:abstractNum>
@@ -16933,7 +17221,7 @@
         <w:ind w:left="720" w:hanging="360"/>
       </w:pPr>
       <w:rPr>
-        <w:rFonts w:hint="default" w:ascii="Symbol" w:hAnsi="Symbol"/>
+        <w:rFonts w:ascii="Symbol" w:hAnsi="Symbol" w:hint="default"/>
       </w:rPr>
     </w:lvl>
     <w:lvl w:ilvl="1" w:tplc="04090003" w:tentative="1">
@@ -16945,7 +17233,7 @@
         <w:ind w:left="1440" w:hanging="360"/>
       </w:pPr>
       <w:rPr>
-        <w:rFonts w:hint="default" w:ascii="Courier New" w:hAnsi="Courier New" w:cs="Courier New"/>
+        <w:rFonts w:ascii="Courier New" w:hAnsi="Courier New" w:cs="Courier New" w:hint="default"/>
       </w:rPr>
     </w:lvl>
     <w:lvl w:ilvl="2" w:tplc="04090005" w:tentative="1">
@@ -16957,7 +17245,7 @@
         <w:ind w:left="2160" w:hanging="360"/>
       </w:pPr>
       <w:rPr>
-        <w:rFonts w:hint="default" w:ascii="Wingdings" w:hAnsi="Wingdings"/>
+        <w:rFonts w:ascii="Wingdings" w:hAnsi="Wingdings" w:hint="default"/>
       </w:rPr>
     </w:lvl>
     <w:lvl w:ilvl="3" w:tplc="04090001" w:tentative="1">
@@ -16969,7 +17257,7 @@
         <w:ind w:left="2880" w:hanging="360"/>
       </w:pPr>
       <w:rPr>
-        <w:rFonts w:hint="default" w:ascii="Symbol" w:hAnsi="Symbol"/>
+        <w:rFonts w:ascii="Symbol" w:hAnsi="Symbol" w:hint="default"/>
       </w:rPr>
     </w:lvl>
     <w:lvl w:ilvl="4" w:tplc="04090003" w:tentative="1">
@@ -16981,7 +17269,7 @@
         <w:ind w:left="3600" w:hanging="360"/>
       </w:pPr>
       <w:rPr>
-        <w:rFonts w:hint="default" w:ascii="Courier New" w:hAnsi="Courier New" w:cs="Courier New"/>
+        <w:rFonts w:ascii="Courier New" w:hAnsi="Courier New" w:cs="Courier New" w:hint="default"/>
       </w:rPr>
     </w:lvl>
     <w:lvl w:ilvl="5" w:tplc="04090005" w:tentative="1">
@@ -16993,7 +17281,7 @@
         <w:ind w:left="4320" w:hanging="360"/>
       </w:pPr>
       <w:rPr>
-        <w:rFonts w:hint="default" w:ascii="Wingdings" w:hAnsi="Wingdings"/>
+        <w:rFonts w:ascii="Wingdings" w:hAnsi="Wingdings" w:hint="default"/>
       </w:rPr>
     </w:lvl>
     <w:lvl w:ilvl="6" w:tplc="04090001" w:tentative="1">
@@ -17005,7 +17293,7 @@
         <w:ind w:left="5040" w:hanging="360"/>
       </w:pPr>
       <w:rPr>
-        <w:rFonts w:hint="default" w:ascii="Symbol" w:hAnsi="Symbol"/>
+        <w:rFonts w:ascii="Symbol" w:hAnsi="Symbol" w:hint="default"/>
       </w:rPr>
     </w:lvl>
     <w:lvl w:ilvl="7" w:tplc="04090003" w:tentative="1">
@@ -17017,7 +17305,7 @@
         <w:ind w:left="5760" w:hanging="360"/>
       </w:pPr>
       <w:rPr>
-        <w:rFonts w:hint="default" w:ascii="Courier New" w:hAnsi="Courier New" w:cs="Courier New"/>
+        <w:rFonts w:ascii="Courier New" w:hAnsi="Courier New" w:cs="Courier New" w:hint="default"/>
       </w:rPr>
     </w:lvl>
     <w:lvl w:ilvl="8" w:tplc="04090005" w:tentative="1">
@@ -17029,7 +17317,7 @@
         <w:ind w:left="6480" w:hanging="360"/>
       </w:pPr>
       <w:rPr>
-        <w:rFonts w:hint="default" w:ascii="Wingdings" w:hAnsi="Wingdings"/>
+        <w:rFonts w:ascii="Wingdings" w:hAnsi="Wingdings" w:hint="default"/>
       </w:rPr>
     </w:lvl>
   </w:abstractNum>
@@ -17046,7 +17334,7 @@
         <w:ind w:left="1080" w:hanging="720"/>
       </w:pPr>
       <w:rPr>
-        <w:rFonts w:hint="default" w:ascii="Symbol" w:hAnsi="Symbol"/>
+        <w:rFonts w:ascii="Symbol" w:hAnsi="Symbol" w:hint="default"/>
       </w:rPr>
     </w:lvl>
     <w:lvl w:ilvl="1" w:tplc="FFFFFFFF" w:tentative="1">
@@ -17058,7 +17346,7 @@
         <w:ind w:left="1440" w:hanging="360"/>
       </w:pPr>
       <w:rPr>
-        <w:rFonts w:hint="default" w:ascii="Courier New" w:hAnsi="Courier New" w:cs="Courier New"/>
+        <w:rFonts w:ascii="Courier New" w:hAnsi="Courier New" w:cs="Courier New" w:hint="default"/>
       </w:rPr>
     </w:lvl>
     <w:lvl w:ilvl="2" w:tplc="FFFFFFFF" w:tentative="1">
@@ -17070,7 +17358,7 @@
         <w:ind w:left="2160" w:hanging="360"/>
       </w:pPr>
       <w:rPr>
-        <w:rFonts w:hint="default" w:ascii="Wingdings" w:hAnsi="Wingdings"/>
+        <w:rFonts w:ascii="Wingdings" w:hAnsi="Wingdings" w:hint="default"/>
       </w:rPr>
     </w:lvl>
     <w:lvl w:ilvl="3" w:tplc="FFFFFFFF" w:tentative="1">
@@ -17082,7 +17370,7 @@
         <w:ind w:left="2880" w:hanging="360"/>
       </w:pPr>
       <w:rPr>
-        <w:rFonts w:hint="default" w:ascii="Symbol" w:hAnsi="Symbol"/>
+        <w:rFonts w:ascii="Symbol" w:hAnsi="Symbol" w:hint="default"/>
       </w:rPr>
     </w:lvl>
     <w:lvl w:ilvl="4" w:tplc="FFFFFFFF" w:tentative="1">
@@ -17094,7 +17382,7 @@
         <w:ind w:left="3600" w:hanging="360"/>
       </w:pPr>
       <w:rPr>
-        <w:rFonts w:hint="default" w:ascii="Courier New" w:hAnsi="Courier New" w:cs="Courier New"/>
+        <w:rFonts w:ascii="Courier New" w:hAnsi="Courier New" w:cs="Courier New" w:hint="default"/>
       </w:rPr>
     </w:lvl>
     <w:lvl w:ilvl="5" w:tplc="FFFFFFFF" w:tentative="1">
@@ -17106,7 +17394,7 @@
         <w:ind w:left="4320" w:hanging="360"/>
       </w:pPr>
       <w:rPr>
-        <w:rFonts w:hint="default" w:ascii="Wingdings" w:hAnsi="Wingdings"/>
+        <w:rFonts w:ascii="Wingdings" w:hAnsi="Wingdings" w:hint="default"/>
       </w:rPr>
     </w:lvl>
     <w:lvl w:ilvl="6" w:tplc="FFFFFFFF" w:tentative="1">
@@ -17118,7 +17406,7 @@
         <w:ind w:left="5040" w:hanging="360"/>
       </w:pPr>
       <w:rPr>
-        <w:rFonts w:hint="default" w:ascii="Symbol" w:hAnsi="Symbol"/>
+        <w:rFonts w:ascii="Symbol" w:hAnsi="Symbol" w:hint="default"/>
       </w:rPr>
     </w:lvl>
     <w:lvl w:ilvl="7" w:tplc="FFFFFFFF" w:tentative="1">
@@ -17130,7 +17418,7 @@
         <w:ind w:left="5760" w:hanging="360"/>
       </w:pPr>
       <w:rPr>
-        <w:rFonts w:hint="default" w:ascii="Courier New" w:hAnsi="Courier New" w:cs="Courier New"/>
+        <w:rFonts w:ascii="Courier New" w:hAnsi="Courier New" w:cs="Courier New" w:hint="default"/>
       </w:rPr>
     </w:lvl>
     <w:lvl w:ilvl="8" w:tplc="FFFFFFFF" w:tentative="1">
@@ -17142,7 +17430,7 @@
         <w:ind w:left="6480" w:hanging="360"/>
       </w:pPr>
       <w:rPr>
-        <w:rFonts w:hint="default" w:ascii="Wingdings" w:hAnsi="Wingdings"/>
+        <w:rFonts w:ascii="Wingdings" w:hAnsi="Wingdings" w:hint="default"/>
       </w:rPr>
     </w:lvl>
   </w:abstractNum>
@@ -17158,7 +17446,7 @@
         <w:ind w:left="1080" w:hanging="720"/>
       </w:pPr>
       <w:rPr>
-        <w:rFonts w:hint="default" w:ascii="Cambria" w:hAnsi="Cambria" w:eastAsiaTheme="minorHAnsi" w:cstheme="minorBidi"/>
+        <w:rFonts w:ascii="Cambria" w:eastAsiaTheme="minorHAnsi" w:hAnsi="Cambria" w:cstheme="minorBidi" w:hint="default"/>
       </w:rPr>
     </w:lvl>
     <w:lvl w:ilvl="1" w:tplc="04090003" w:tentative="1">
@@ -17170,7 +17458,7 @@
         <w:ind w:left="1440" w:hanging="360"/>
       </w:pPr>
       <w:rPr>
-        <w:rFonts w:hint="default" w:ascii="Courier New" w:hAnsi="Courier New" w:cs="Courier New"/>
+        <w:rFonts w:ascii="Courier New" w:hAnsi="Courier New" w:cs="Courier New" w:hint="default"/>
       </w:rPr>
     </w:lvl>
     <w:lvl w:ilvl="2" w:tplc="04090005" w:tentative="1">
@@ -17182,7 +17470,7 @@
         <w:ind w:left="2160" w:hanging="360"/>
       </w:pPr>
       <w:rPr>
-        <w:rFonts w:hint="default" w:ascii="Wingdings" w:hAnsi="Wingdings"/>
+        <w:rFonts w:ascii="Wingdings" w:hAnsi="Wingdings" w:hint="default"/>
       </w:rPr>
     </w:lvl>
     <w:lvl w:ilvl="3" w:tplc="04090001" w:tentative="1">
@@ -17194,7 +17482,7 @@
         <w:ind w:left="2880" w:hanging="360"/>
       </w:pPr>
       <w:rPr>
-        <w:rFonts w:hint="default" w:ascii="Symbol" w:hAnsi="Symbol"/>
+        <w:rFonts w:ascii="Symbol" w:hAnsi="Symbol" w:hint="default"/>
       </w:rPr>
     </w:lvl>
     <w:lvl w:ilvl="4" w:tplc="04090003" w:tentative="1">
@@ -17206,7 +17494,7 @@
         <w:ind w:left="3600" w:hanging="360"/>
       </w:pPr>
       <w:rPr>
-        <w:rFonts w:hint="default" w:ascii="Courier New" w:hAnsi="Courier New" w:cs="Courier New"/>
+        <w:rFonts w:ascii="Courier New" w:hAnsi="Courier New" w:cs="Courier New" w:hint="default"/>
       </w:rPr>
     </w:lvl>
     <w:lvl w:ilvl="5" w:tplc="04090005" w:tentative="1">
@@ -17218,7 +17506,7 @@
         <w:ind w:left="4320" w:hanging="360"/>
       </w:pPr>
       <w:rPr>
-        <w:rFonts w:hint="default" w:ascii="Wingdings" w:hAnsi="Wingdings"/>
+        <w:rFonts w:ascii="Wingdings" w:hAnsi="Wingdings" w:hint="default"/>
       </w:rPr>
     </w:lvl>
     <w:lvl w:ilvl="6" w:tplc="04090001" w:tentative="1">
@@ -17230,7 +17518,7 @@
         <w:ind w:left="5040" w:hanging="360"/>
       </w:pPr>
       <w:rPr>
-        <w:rFonts w:hint="default" w:ascii="Symbol" w:hAnsi="Symbol"/>
+        <w:rFonts w:ascii="Symbol" w:hAnsi="Symbol" w:hint="default"/>
       </w:rPr>
     </w:lvl>
     <w:lvl w:ilvl="7" w:tplc="04090003" w:tentative="1">
@@ -17242,7 +17530,7 @@
         <w:ind w:left="5760" w:hanging="360"/>
       </w:pPr>
       <w:rPr>
-        <w:rFonts w:hint="default" w:ascii="Courier New" w:hAnsi="Courier New" w:cs="Courier New"/>
+        <w:rFonts w:ascii="Courier New" w:hAnsi="Courier New" w:cs="Courier New" w:hint="default"/>
       </w:rPr>
     </w:lvl>
     <w:lvl w:ilvl="8" w:tplc="04090005" w:tentative="1">
@@ -17254,7 +17542,7 @@
         <w:ind w:left="6480" w:hanging="360"/>
       </w:pPr>
       <w:rPr>
-        <w:rFonts w:hint="default" w:ascii="Wingdings" w:hAnsi="Wingdings"/>
+        <w:rFonts w:ascii="Wingdings" w:hAnsi="Wingdings" w:hint="default"/>
       </w:rPr>
     </w:lvl>
   </w:abstractNum>
@@ -17271,7 +17559,7 @@
         <w:ind w:left="720" w:hanging="360"/>
       </w:pPr>
       <w:rPr>
-        <w:rFonts w:hint="default" w:ascii="Symbol" w:hAnsi="Symbol"/>
+        <w:rFonts w:ascii="Symbol" w:hAnsi="Symbol" w:hint="default"/>
       </w:rPr>
     </w:lvl>
     <w:lvl w:ilvl="1" w:tplc="04090003" w:tentative="1">
@@ -17283,7 +17571,7 @@
         <w:ind w:left="1440" w:hanging="360"/>
       </w:pPr>
       <w:rPr>
-        <w:rFonts w:hint="default" w:ascii="Courier New" w:hAnsi="Courier New" w:cs="Courier New"/>
+        <w:rFonts w:ascii="Courier New" w:hAnsi="Courier New" w:cs="Courier New" w:hint="default"/>
       </w:rPr>
     </w:lvl>
     <w:lvl w:ilvl="2" w:tplc="04090005" w:tentative="1">
@@ -17295,7 +17583,7 @@
         <w:ind w:left="2160" w:hanging="360"/>
       </w:pPr>
       <w:rPr>
-        <w:rFonts w:hint="default" w:ascii="Wingdings" w:hAnsi="Wingdings"/>
+        <w:rFonts w:ascii="Wingdings" w:hAnsi="Wingdings" w:hint="default"/>
       </w:rPr>
     </w:lvl>
     <w:lvl w:ilvl="3" w:tplc="04090001" w:tentative="1">
@@ -17307,7 +17595,7 @@
         <w:ind w:left="2880" w:hanging="360"/>
       </w:pPr>
       <w:rPr>
-        <w:rFonts w:hint="default" w:ascii="Symbol" w:hAnsi="Symbol"/>
+        <w:rFonts w:ascii="Symbol" w:hAnsi="Symbol" w:hint="default"/>
       </w:rPr>
     </w:lvl>
     <w:lvl w:ilvl="4" w:tplc="04090003" w:tentative="1">
@@ -17319,7 +17607,7 @@
         <w:ind w:left="3600" w:hanging="360"/>
       </w:pPr>
       <w:rPr>
-        <w:rFonts w:hint="default" w:ascii="Courier New" w:hAnsi="Courier New" w:cs="Courier New"/>
+        <w:rFonts w:ascii="Courier New" w:hAnsi="Courier New" w:cs="Courier New" w:hint="default"/>
       </w:rPr>
     </w:lvl>
     <w:lvl w:ilvl="5" w:tplc="04090005" w:tentative="1">
@@ -17331,7 +17619,7 @@
         <w:ind w:left="4320" w:hanging="360"/>
       </w:pPr>
       <w:rPr>
-        <w:rFonts w:hint="default" w:ascii="Wingdings" w:hAnsi="Wingdings"/>
+        <w:rFonts w:ascii="Wingdings" w:hAnsi="Wingdings" w:hint="default"/>
       </w:rPr>
     </w:lvl>
     <w:lvl w:ilvl="6" w:tplc="04090001" w:tentative="1">
@@ -17343,7 +17631,7 @@
         <w:ind w:left="5040" w:hanging="360"/>
       </w:pPr>
       <w:rPr>
-        <w:rFonts w:hint="default" w:ascii="Symbol" w:hAnsi="Symbol"/>
+        <w:rFonts w:ascii="Symbol" w:hAnsi="Symbol" w:hint="default"/>
       </w:rPr>
     </w:lvl>
     <w:lvl w:ilvl="7" w:tplc="04090003" w:tentative="1">
@@ -17355,7 +17643,7 @@
         <w:ind w:left="5760" w:hanging="360"/>
       </w:pPr>
       <w:rPr>
-        <w:rFonts w:hint="default" w:ascii="Courier New" w:hAnsi="Courier New" w:cs="Courier New"/>
+        <w:rFonts w:ascii="Courier New" w:hAnsi="Courier New" w:cs="Courier New" w:hint="default"/>
       </w:rPr>
     </w:lvl>
     <w:lvl w:ilvl="8" w:tplc="04090005" w:tentative="1">
@@ -17367,7 +17655,7 @@
         <w:ind w:left="6480" w:hanging="360"/>
       </w:pPr>
       <w:rPr>
-        <w:rFonts w:hint="default" w:ascii="Wingdings" w:hAnsi="Wingdings"/>
+        <w:rFonts w:ascii="Wingdings" w:hAnsi="Wingdings" w:hint="default"/>
       </w:rPr>
     </w:lvl>
   </w:abstractNum>
@@ -17384,7 +17672,7 @@
         <w:ind w:left="720" w:hanging="360"/>
       </w:pPr>
       <w:rPr>
-        <w:rFonts w:hint="default" w:ascii="Symbol" w:hAnsi="Symbol"/>
+        <w:rFonts w:ascii="Symbol" w:hAnsi="Symbol" w:hint="default"/>
       </w:rPr>
     </w:lvl>
     <w:lvl w:ilvl="1" w:tplc="04090003" w:tentative="1">
@@ -17396,7 +17684,7 @@
         <w:ind w:left="1440" w:hanging="360"/>
       </w:pPr>
       <w:rPr>
-        <w:rFonts w:hint="default" w:ascii="Courier New" w:hAnsi="Courier New" w:cs="Courier New"/>
+        <w:rFonts w:ascii="Courier New" w:hAnsi="Courier New" w:cs="Courier New" w:hint="default"/>
       </w:rPr>
     </w:lvl>
     <w:lvl w:ilvl="2" w:tplc="04090005" w:tentative="1">
@@ -17408,7 +17696,7 @@
         <w:ind w:left="2160" w:hanging="360"/>
       </w:pPr>
       <w:rPr>
-        <w:rFonts w:hint="default" w:ascii="Wingdings" w:hAnsi="Wingdings"/>
+        <w:rFonts w:ascii="Wingdings" w:hAnsi="Wingdings" w:hint="default"/>
       </w:rPr>
     </w:lvl>
     <w:lvl w:ilvl="3" w:tplc="04090001" w:tentative="1">
@@ -17420,7 +17708,7 @@
         <w:ind w:left="2880" w:hanging="360"/>
       </w:pPr>
       <w:rPr>
-        <w:rFonts w:hint="default" w:ascii="Symbol" w:hAnsi="Symbol"/>
+        <w:rFonts w:ascii="Symbol" w:hAnsi="Symbol" w:hint="default"/>
       </w:rPr>
     </w:lvl>
     <w:lvl w:ilvl="4" w:tplc="04090003" w:tentative="1">
@@ -17432,7 +17720,7 @@
         <w:ind w:left="3600" w:hanging="360"/>
       </w:pPr>
       <w:rPr>
-        <w:rFonts w:hint="default" w:ascii="Courier New" w:hAnsi="Courier New" w:cs="Courier New"/>
+        <w:rFonts w:ascii="Courier New" w:hAnsi="Courier New" w:cs="Courier New" w:hint="default"/>
       </w:rPr>
     </w:lvl>
     <w:lvl w:ilvl="5" w:tplc="04090005" w:tentative="1">
@@ -17444,7 +17732,7 @@
         <w:ind w:left="4320" w:hanging="360"/>
       </w:pPr>
       <w:rPr>
-        <w:rFonts w:hint="default" w:ascii="Wingdings" w:hAnsi="Wingdings"/>
+        <w:rFonts w:ascii="Wingdings" w:hAnsi="Wingdings" w:hint="default"/>
       </w:rPr>
     </w:lvl>
     <w:lvl w:ilvl="6" w:tplc="04090001" w:tentative="1">
@@ -17456,7 +17744,7 @@
         <w:ind w:left="5040" w:hanging="360"/>
       </w:pPr>
       <w:rPr>
-        <w:rFonts w:hint="default" w:ascii="Symbol" w:hAnsi="Symbol"/>
+        <w:rFonts w:ascii="Symbol" w:hAnsi="Symbol" w:hint="default"/>
       </w:rPr>
     </w:lvl>
     <w:lvl w:ilvl="7" w:tplc="04090003" w:tentative="1">
@@ -17468,7 +17756,7 @@
         <w:ind w:left="5760" w:hanging="360"/>
       </w:pPr>
       <w:rPr>
-        <w:rFonts w:hint="default" w:ascii="Courier New" w:hAnsi="Courier New" w:cs="Courier New"/>
+        <w:rFonts w:ascii="Courier New" w:hAnsi="Courier New" w:cs="Courier New" w:hint="default"/>
       </w:rPr>
     </w:lvl>
     <w:lvl w:ilvl="8" w:tplc="04090005" w:tentative="1">
@@ -17480,7 +17768,7 @@
         <w:ind w:left="6480" w:hanging="360"/>
       </w:pPr>
       <w:rPr>
-        <w:rFonts w:hint="default" w:ascii="Wingdings" w:hAnsi="Wingdings"/>
+        <w:rFonts w:ascii="Wingdings" w:hAnsi="Wingdings" w:hint="default"/>
       </w:rPr>
     </w:lvl>
   </w:abstractNum>
@@ -17584,7 +17872,7 @@
         <w:ind w:left="720" w:hanging="360"/>
       </w:pPr>
       <w:rPr>
-        <w:rFonts w:hint="default" w:ascii="Symbol" w:hAnsi="Symbol"/>
+        <w:rFonts w:ascii="Symbol" w:hAnsi="Symbol" w:hint="default"/>
       </w:rPr>
     </w:lvl>
     <w:lvl w:ilvl="1" w:tplc="04070003">
@@ -17596,7 +17884,7 @@
         <w:ind w:left="1440" w:hanging="360"/>
       </w:pPr>
       <w:rPr>
-        <w:rFonts w:hint="default" w:ascii="Courier New" w:hAnsi="Courier New" w:cs="Courier New"/>
+        <w:rFonts w:ascii="Courier New" w:hAnsi="Courier New" w:cs="Courier New" w:hint="default"/>
       </w:rPr>
     </w:lvl>
     <w:lvl w:ilvl="2" w:tplc="04070005" w:tentative="1">
@@ -17608,7 +17896,7 @@
         <w:ind w:left="2160" w:hanging="360"/>
       </w:pPr>
       <w:rPr>
-        <w:rFonts w:hint="default" w:ascii="Wingdings" w:hAnsi="Wingdings"/>
+        <w:rFonts w:ascii="Wingdings" w:hAnsi="Wingdings" w:hint="default"/>
       </w:rPr>
     </w:lvl>
     <w:lvl w:ilvl="3" w:tplc="04070001" w:tentative="1">
@@ -17620,7 +17908,7 @@
         <w:ind w:left="2880" w:hanging="360"/>
       </w:pPr>
       <w:rPr>
-        <w:rFonts w:hint="default" w:ascii="Symbol" w:hAnsi="Symbol"/>
+        <w:rFonts w:ascii="Symbol" w:hAnsi="Symbol" w:hint="default"/>
       </w:rPr>
     </w:lvl>
     <w:lvl w:ilvl="4" w:tplc="04070003" w:tentative="1">
@@ -17632,7 +17920,7 @@
         <w:ind w:left="3600" w:hanging="360"/>
       </w:pPr>
       <w:rPr>
-        <w:rFonts w:hint="default" w:ascii="Courier New" w:hAnsi="Courier New" w:cs="Courier New"/>
+        <w:rFonts w:ascii="Courier New" w:hAnsi="Courier New" w:cs="Courier New" w:hint="default"/>
       </w:rPr>
     </w:lvl>
     <w:lvl w:ilvl="5" w:tplc="04070005" w:tentative="1">
@@ -17644,7 +17932,7 @@
         <w:ind w:left="4320" w:hanging="360"/>
       </w:pPr>
       <w:rPr>
-        <w:rFonts w:hint="default" w:ascii="Wingdings" w:hAnsi="Wingdings"/>
+        <w:rFonts w:ascii="Wingdings" w:hAnsi="Wingdings" w:hint="default"/>
       </w:rPr>
     </w:lvl>
     <w:lvl w:ilvl="6" w:tplc="04070001" w:tentative="1">
@@ -17656,7 +17944,7 @@
         <w:ind w:left="5040" w:hanging="360"/>
       </w:pPr>
       <w:rPr>
-        <w:rFonts w:hint="default" w:ascii="Symbol" w:hAnsi="Symbol"/>
+        <w:rFonts w:ascii="Symbol" w:hAnsi="Symbol" w:hint="default"/>
       </w:rPr>
     </w:lvl>
     <w:lvl w:ilvl="7" w:tplc="04070003" w:tentative="1">
@@ -17668,7 +17956,7 @@
         <w:ind w:left="5760" w:hanging="360"/>
       </w:pPr>
       <w:rPr>
-        <w:rFonts w:hint="default" w:ascii="Courier New" w:hAnsi="Courier New" w:cs="Courier New"/>
+        <w:rFonts w:ascii="Courier New" w:hAnsi="Courier New" w:cs="Courier New" w:hint="default"/>
       </w:rPr>
     </w:lvl>
     <w:lvl w:ilvl="8" w:tplc="04070005" w:tentative="1">
@@ -17680,7 +17968,7 @@
         <w:ind w:left="6480" w:hanging="360"/>
       </w:pPr>
       <w:rPr>
-        <w:rFonts w:hint="default" w:ascii="Wingdings" w:hAnsi="Wingdings"/>
+        <w:rFonts w:ascii="Wingdings" w:hAnsi="Wingdings" w:hint="default"/>
       </w:rPr>
     </w:lvl>
   </w:abstractNum>
@@ -17697,7 +17985,7 @@
         <w:ind w:left="720" w:hanging="360"/>
       </w:pPr>
       <w:rPr>
-        <w:rFonts w:hint="default" w:ascii="Symbol" w:hAnsi="Symbol"/>
+        <w:rFonts w:ascii="Symbol" w:hAnsi="Symbol" w:hint="default"/>
       </w:rPr>
     </w:lvl>
     <w:lvl w:ilvl="1" w:tplc="04090003" w:tentative="1">
@@ -17709,7 +17997,7 @@
         <w:ind w:left="1440" w:hanging="360"/>
       </w:pPr>
       <w:rPr>
-        <w:rFonts w:hint="default" w:ascii="Courier New" w:hAnsi="Courier New" w:cs="Courier New"/>
+        <w:rFonts w:ascii="Courier New" w:hAnsi="Courier New" w:cs="Courier New" w:hint="default"/>
       </w:rPr>
     </w:lvl>
     <w:lvl w:ilvl="2" w:tplc="04090005" w:tentative="1">
@@ -17721,7 +18009,7 @@
         <w:ind w:left="2160" w:hanging="360"/>
       </w:pPr>
       <w:rPr>
-        <w:rFonts w:hint="default" w:ascii="Wingdings" w:hAnsi="Wingdings"/>
+        <w:rFonts w:ascii="Wingdings" w:hAnsi="Wingdings" w:hint="default"/>
       </w:rPr>
     </w:lvl>
     <w:lvl w:ilvl="3" w:tplc="04090001" w:tentative="1">
@@ -17733,7 +18021,7 @@
         <w:ind w:left="2880" w:hanging="360"/>
       </w:pPr>
       <w:rPr>
-        <w:rFonts w:hint="default" w:ascii="Symbol" w:hAnsi="Symbol"/>
+        <w:rFonts w:ascii="Symbol" w:hAnsi="Symbol" w:hint="default"/>
       </w:rPr>
     </w:lvl>
     <w:lvl w:ilvl="4" w:tplc="04090003" w:tentative="1">
@@ -17745,7 +18033,7 @@
         <w:ind w:left="3600" w:hanging="360"/>
       </w:pPr>
       <w:rPr>
-        <w:rFonts w:hint="default" w:ascii="Courier New" w:hAnsi="Courier New" w:cs="Courier New"/>
+        <w:rFonts w:ascii="Courier New" w:hAnsi="Courier New" w:cs="Courier New" w:hint="default"/>
       </w:rPr>
     </w:lvl>
     <w:lvl w:ilvl="5" w:tplc="04090005" w:tentative="1">
@@ -17757,7 +18045,7 @@
         <w:ind w:left="4320" w:hanging="360"/>
       </w:pPr>
       <w:rPr>
-        <w:rFonts w:hint="default" w:ascii="Wingdings" w:hAnsi="Wingdings"/>
+        <w:rFonts w:ascii="Wingdings" w:hAnsi="Wingdings" w:hint="default"/>
       </w:rPr>
     </w:lvl>
     <w:lvl w:ilvl="6" w:tplc="04090001" w:tentative="1">
@@ -17769,7 +18057,7 @@
         <w:ind w:left="5040" w:hanging="360"/>
       </w:pPr>
       <w:rPr>
-        <w:rFonts w:hint="default" w:ascii="Symbol" w:hAnsi="Symbol"/>
+        <w:rFonts w:ascii="Symbol" w:hAnsi="Symbol" w:hint="default"/>
       </w:rPr>
     </w:lvl>
     <w:lvl w:ilvl="7" w:tplc="04090003" w:tentative="1">
@@ -17781,7 +18069,7 @@
         <w:ind w:left="5760" w:hanging="360"/>
       </w:pPr>
       <w:rPr>
-        <w:rFonts w:hint="default" w:ascii="Courier New" w:hAnsi="Courier New" w:cs="Courier New"/>
+        <w:rFonts w:ascii="Courier New" w:hAnsi="Courier New" w:cs="Courier New" w:hint="default"/>
       </w:rPr>
     </w:lvl>
     <w:lvl w:ilvl="8" w:tplc="04090005" w:tentative="1">
@@ -17793,7 +18081,7 @@
         <w:ind w:left="6480" w:hanging="360"/>
       </w:pPr>
       <w:rPr>
-        <w:rFonts w:hint="default" w:ascii="Wingdings" w:hAnsi="Wingdings"/>
+        <w:rFonts w:ascii="Wingdings" w:hAnsi="Wingdings" w:hint="default"/>
       </w:rPr>
     </w:lvl>
   </w:abstractNum>
@@ -17810,7 +18098,7 @@
         <w:ind w:left="720" w:hanging="360"/>
       </w:pPr>
       <w:rPr>
-        <w:rFonts w:hint="default" w:ascii="Symbol" w:hAnsi="Symbol"/>
+        <w:rFonts w:ascii="Symbol" w:hAnsi="Symbol" w:hint="default"/>
       </w:rPr>
     </w:lvl>
     <w:lvl w:ilvl="1" w:tplc="04090003" w:tentative="1">
@@ -17822,7 +18110,7 @@
         <w:ind w:left="1440" w:hanging="360"/>
       </w:pPr>
       <w:rPr>
-        <w:rFonts w:hint="default" w:ascii="Courier New" w:hAnsi="Courier New" w:cs="Courier New"/>
+        <w:rFonts w:ascii="Courier New" w:hAnsi="Courier New" w:cs="Courier New" w:hint="default"/>
       </w:rPr>
     </w:lvl>
     <w:lvl w:ilvl="2" w:tplc="04090005" w:tentative="1">
@@ -17834,7 +18122,7 @@
         <w:ind w:left="2160" w:hanging="360"/>
       </w:pPr>
       <w:rPr>
-        <w:rFonts w:hint="default" w:ascii="Wingdings" w:hAnsi="Wingdings"/>
+        <w:rFonts w:ascii="Wingdings" w:hAnsi="Wingdings" w:hint="default"/>
       </w:rPr>
     </w:lvl>
     <w:lvl w:ilvl="3" w:tplc="04090001" w:tentative="1">
@@ -17846,7 +18134,7 @@
         <w:ind w:left="2880" w:hanging="360"/>
       </w:pPr>
       <w:rPr>
-        <w:rFonts w:hint="default" w:ascii="Symbol" w:hAnsi="Symbol"/>
+        <w:rFonts w:ascii="Symbol" w:hAnsi="Symbol" w:hint="default"/>
       </w:rPr>
     </w:lvl>
     <w:lvl w:ilvl="4" w:tplc="04090003" w:tentative="1">
@@ -17858,7 +18146,7 @@
         <w:ind w:left="3600" w:hanging="360"/>
       </w:pPr>
       <w:rPr>
-        <w:rFonts w:hint="default" w:ascii="Courier New" w:hAnsi="Courier New" w:cs="Courier New"/>
+        <w:rFonts w:ascii="Courier New" w:hAnsi="Courier New" w:cs="Courier New" w:hint="default"/>
       </w:rPr>
     </w:lvl>
     <w:lvl w:ilvl="5" w:tplc="04090005" w:tentative="1">
@@ -17870,7 +18158,7 @@
         <w:ind w:left="4320" w:hanging="360"/>
       </w:pPr>
       <w:rPr>
-        <w:rFonts w:hint="default" w:ascii="Wingdings" w:hAnsi="Wingdings"/>
+        <w:rFonts w:ascii="Wingdings" w:hAnsi="Wingdings" w:hint="default"/>
       </w:rPr>
     </w:lvl>
     <w:lvl w:ilvl="6" w:tplc="04090001" w:tentative="1">
@@ -17882,7 +18170,7 @@
         <w:ind w:left="5040" w:hanging="360"/>
       </w:pPr>
       <w:rPr>
-        <w:rFonts w:hint="default" w:ascii="Symbol" w:hAnsi="Symbol"/>
+        <w:rFonts w:ascii="Symbol" w:hAnsi="Symbol" w:hint="default"/>
       </w:rPr>
     </w:lvl>
     <w:lvl w:ilvl="7" w:tplc="04090003" w:tentative="1">
@@ -17894,7 +18182,7 @@
         <w:ind w:left="5760" w:hanging="360"/>
       </w:pPr>
       <w:rPr>
-        <w:rFonts w:hint="default" w:ascii="Courier New" w:hAnsi="Courier New" w:cs="Courier New"/>
+        <w:rFonts w:ascii="Courier New" w:hAnsi="Courier New" w:cs="Courier New" w:hint="default"/>
       </w:rPr>
     </w:lvl>
     <w:lvl w:ilvl="8" w:tplc="04090005" w:tentative="1">
@@ -17906,7 +18194,7 @@
         <w:ind w:left="6480" w:hanging="360"/>
       </w:pPr>
       <w:rPr>
-        <w:rFonts w:hint="default" w:ascii="Wingdings" w:hAnsi="Wingdings"/>
+        <w:rFonts w:ascii="Wingdings" w:hAnsi="Wingdings" w:hint="default"/>
       </w:rPr>
     </w:lvl>
   </w:abstractNum>
@@ -17923,7 +18211,7 @@
         <w:ind w:left="720" w:hanging="360"/>
       </w:pPr>
       <w:rPr>
-        <w:rFonts w:hint="default" w:ascii="Symbol" w:hAnsi="Symbol"/>
+        <w:rFonts w:ascii="Symbol" w:hAnsi="Symbol" w:hint="default"/>
       </w:rPr>
     </w:lvl>
     <w:lvl w:ilvl="1" w:tplc="04090003">
@@ -17935,7 +18223,7 @@
         <w:ind w:left="1440" w:hanging="360"/>
       </w:pPr>
       <w:rPr>
-        <w:rFonts w:hint="default" w:ascii="Courier New" w:hAnsi="Courier New" w:cs="Courier New"/>
+        <w:rFonts w:ascii="Courier New" w:hAnsi="Courier New" w:cs="Courier New" w:hint="default"/>
       </w:rPr>
     </w:lvl>
     <w:lvl w:ilvl="2" w:tplc="04090005">
@@ -17947,7 +18235,7 @@
         <w:ind w:left="2160" w:hanging="360"/>
       </w:pPr>
       <w:rPr>
-        <w:rFonts w:hint="default" w:ascii="Wingdings" w:hAnsi="Wingdings"/>
+        <w:rFonts w:ascii="Wingdings" w:hAnsi="Wingdings" w:hint="default"/>
       </w:rPr>
     </w:lvl>
     <w:lvl w:ilvl="3" w:tplc="04090001" w:tentative="1">
@@ -17959,7 +18247,7 @@
         <w:ind w:left="2880" w:hanging="360"/>
       </w:pPr>
       <w:rPr>
-        <w:rFonts w:hint="default" w:ascii="Symbol" w:hAnsi="Symbol"/>
+        <w:rFonts w:ascii="Symbol" w:hAnsi="Symbol" w:hint="default"/>
       </w:rPr>
     </w:lvl>
     <w:lvl w:ilvl="4" w:tplc="04090003" w:tentative="1">
@@ -17971,7 +18259,7 @@
         <w:ind w:left="3600" w:hanging="360"/>
       </w:pPr>
       <w:rPr>
-        <w:rFonts w:hint="default" w:ascii="Courier New" w:hAnsi="Courier New" w:cs="Courier New"/>
+        <w:rFonts w:ascii="Courier New" w:hAnsi="Courier New" w:cs="Courier New" w:hint="default"/>
       </w:rPr>
     </w:lvl>
     <w:lvl w:ilvl="5" w:tplc="04090005" w:tentative="1">
@@ -17983,7 +18271,7 @@
         <w:ind w:left="4320" w:hanging="360"/>
       </w:pPr>
       <w:rPr>
-        <w:rFonts w:hint="default" w:ascii="Wingdings" w:hAnsi="Wingdings"/>
+        <w:rFonts w:ascii="Wingdings" w:hAnsi="Wingdings" w:hint="default"/>
       </w:rPr>
     </w:lvl>
     <w:lvl w:ilvl="6" w:tplc="04090001" w:tentative="1">
@@ -17995,7 +18283,7 @@
         <w:ind w:left="5040" w:hanging="360"/>
       </w:pPr>
       <w:rPr>
-        <w:rFonts w:hint="default" w:ascii="Symbol" w:hAnsi="Symbol"/>
+        <w:rFonts w:ascii="Symbol" w:hAnsi="Symbol" w:hint="default"/>
       </w:rPr>
     </w:lvl>
     <w:lvl w:ilvl="7" w:tplc="04090003" w:tentative="1">
@@ -18007,7 +18295,7 @@
         <w:ind w:left="5760" w:hanging="360"/>
       </w:pPr>
       <w:rPr>
-        <w:rFonts w:hint="default" w:ascii="Courier New" w:hAnsi="Courier New" w:cs="Courier New"/>
+        <w:rFonts w:ascii="Courier New" w:hAnsi="Courier New" w:cs="Courier New" w:hint="default"/>
       </w:rPr>
     </w:lvl>
     <w:lvl w:ilvl="8" w:tplc="04090005" w:tentative="1">
@@ -18019,7 +18307,7 @@
         <w:ind w:left="6480" w:hanging="360"/>
       </w:pPr>
       <w:rPr>
-        <w:rFonts w:hint="default" w:ascii="Wingdings" w:hAnsi="Wingdings"/>
+        <w:rFonts w:ascii="Wingdings" w:hAnsi="Wingdings" w:hint="default"/>
       </w:rPr>
     </w:lvl>
   </w:abstractNum>
@@ -18149,7 +18437,7 @@
         <w:ind w:left="720" w:hanging="360"/>
       </w:pPr>
       <w:rPr>
-        <w:rFonts w:hint="default" w:ascii="Symbol" w:hAnsi="Symbol"/>
+        <w:rFonts w:ascii="Symbol" w:hAnsi="Symbol" w:hint="default"/>
         <w:lang w:val="en-US"/>
       </w:rPr>
     </w:lvl>
@@ -18162,7 +18450,7 @@
         <w:ind w:left="1440" w:hanging="360"/>
       </w:pPr>
       <w:rPr>
-        <w:rFonts w:hint="default" w:ascii="Courier New" w:hAnsi="Courier New" w:cs="Courier New"/>
+        <w:rFonts w:ascii="Courier New" w:hAnsi="Courier New" w:cs="Courier New" w:hint="default"/>
       </w:rPr>
     </w:lvl>
     <w:lvl w:ilvl="2" w:tplc="04090005" w:tentative="1">
@@ -18174,7 +18462,7 @@
         <w:ind w:left="2160" w:hanging="360"/>
       </w:pPr>
       <w:rPr>
-        <w:rFonts w:hint="default" w:ascii="Wingdings" w:hAnsi="Wingdings"/>
+        <w:rFonts w:ascii="Wingdings" w:hAnsi="Wingdings" w:hint="default"/>
       </w:rPr>
     </w:lvl>
     <w:lvl w:ilvl="3" w:tplc="04090001" w:tentative="1">
@@ -18186,7 +18474,7 @@
         <w:ind w:left="2880" w:hanging="360"/>
       </w:pPr>
       <w:rPr>
-        <w:rFonts w:hint="default" w:ascii="Symbol" w:hAnsi="Symbol"/>
+        <w:rFonts w:ascii="Symbol" w:hAnsi="Symbol" w:hint="default"/>
       </w:rPr>
     </w:lvl>
     <w:lvl w:ilvl="4" w:tplc="04090003" w:tentative="1">
@@ -18198,7 +18486,7 @@
         <w:ind w:left="3600" w:hanging="360"/>
       </w:pPr>
       <w:rPr>
-        <w:rFonts w:hint="default" w:ascii="Courier New" w:hAnsi="Courier New" w:cs="Courier New"/>
+        <w:rFonts w:ascii="Courier New" w:hAnsi="Courier New" w:cs="Courier New" w:hint="default"/>
       </w:rPr>
     </w:lvl>
     <w:lvl w:ilvl="5" w:tplc="04090005" w:tentative="1">
@@ -18210,7 +18498,7 @@
         <w:ind w:left="4320" w:hanging="360"/>
       </w:pPr>
       <w:rPr>
-        <w:rFonts w:hint="default" w:ascii="Wingdings" w:hAnsi="Wingdings"/>
+        <w:rFonts w:ascii="Wingdings" w:hAnsi="Wingdings" w:hint="default"/>
       </w:rPr>
     </w:lvl>
     <w:lvl w:ilvl="6" w:tplc="04090001" w:tentative="1">
@@ -18222,7 +18510,7 @@
         <w:ind w:left="5040" w:hanging="360"/>
       </w:pPr>
       <w:rPr>
-        <w:rFonts w:hint="default" w:ascii="Symbol" w:hAnsi="Symbol"/>
+        <w:rFonts w:ascii="Symbol" w:hAnsi="Symbol" w:hint="default"/>
       </w:rPr>
     </w:lvl>
     <w:lvl w:ilvl="7" w:tplc="04090003" w:tentative="1">
@@ -18234,7 +18522,7 @@
         <w:ind w:left="5760" w:hanging="360"/>
       </w:pPr>
       <w:rPr>
-        <w:rFonts w:hint="default" w:ascii="Courier New" w:hAnsi="Courier New" w:cs="Courier New"/>
+        <w:rFonts w:ascii="Courier New" w:hAnsi="Courier New" w:cs="Courier New" w:hint="default"/>
       </w:rPr>
     </w:lvl>
     <w:lvl w:ilvl="8" w:tplc="04090005" w:tentative="1">
@@ -18246,7 +18534,7 @@
         <w:ind w:left="6480" w:hanging="360"/>
       </w:pPr>
       <w:rPr>
-        <w:rFonts w:hint="default" w:ascii="Wingdings" w:hAnsi="Wingdings"/>
+        <w:rFonts w:ascii="Wingdings" w:hAnsi="Wingdings" w:hint="default"/>
       </w:rPr>
     </w:lvl>
   </w:abstractNum>
@@ -18442,11 +18730,11 @@
 </file>
 
 <file path=word/styles.xml><?xml version="1.0" encoding="utf-8"?>
-<w:styles xmlns:wp14="http://schemas.microsoft.com/office/word/2010/wordprocessingDrawing" xmlns:mc="http://schemas.openxmlformats.org/markup-compatibility/2006" xmlns:r="http://schemas.openxmlformats.org/officeDocument/2006/relationships" xmlns:w="http://schemas.openxmlformats.org/wordprocessingml/2006/main" xmlns:w14="http://schemas.microsoft.com/office/word/2010/wordml" xmlns:w15="http://schemas.microsoft.com/office/word/2012/wordml" xmlns:w16cex="http://schemas.microsoft.com/office/word/2018/wordml/cex" xmlns:w16cid="http://schemas.microsoft.com/office/word/2016/wordml/cid" xmlns:w16="http://schemas.microsoft.com/office/word/2018/wordml" xmlns:w16sdtdh="http://schemas.microsoft.com/office/word/2020/wordml/sdtdatahash" xmlns:w16se="http://schemas.microsoft.com/office/word/2015/wordml/symex" mc:Ignorable="w14 w15 w16se w16cid w16 w16cex w16sdtdh wp14">
+<w:styles xmlns:mc="http://schemas.openxmlformats.org/markup-compatibility/2006" xmlns:r="http://schemas.openxmlformats.org/officeDocument/2006/relationships" xmlns:w="http://schemas.openxmlformats.org/wordprocessingml/2006/main" xmlns:w14="http://schemas.microsoft.com/office/word/2010/wordml" xmlns:w15="http://schemas.microsoft.com/office/word/2012/wordml" xmlns:w16cex="http://schemas.microsoft.com/office/word/2018/wordml/cex" xmlns:w16cid="http://schemas.microsoft.com/office/word/2016/wordml/cid" xmlns:w16="http://schemas.microsoft.com/office/word/2018/wordml" xmlns:w16sdtdh="http://schemas.microsoft.com/office/word/2020/wordml/sdtdatahash" xmlns:w16se="http://schemas.microsoft.com/office/word/2015/wordml/symex" mc:Ignorable="w14 w15 w16se w16cid w16 w16cex w16sdtdh">
   <w:docDefaults>
     <w:rPrDefault>
       <w:rPr>
-        <w:rFonts w:asciiTheme="minorHAnsi" w:hAnsiTheme="minorHAnsi" w:eastAsiaTheme="minorHAnsi" w:cstheme="minorBidi"/>
+        <w:rFonts w:asciiTheme="minorHAnsi" w:eastAsiaTheme="minorHAnsi" w:hAnsiTheme="minorHAnsi" w:cstheme="minorBidi"/>
         <w:sz w:val="24"/>
         <w:szCs w:val="24"/>
         <w:lang w:val="en-US" w:eastAsia="en-US" w:bidi="ar-SA"/>
@@ -18484,7 +18772,7 @@
     <w:lsdException w:name="footer" w:semiHidden="1" w:unhideWhenUsed="1"/>
     <w:lsdException w:name="index heading" w:semiHidden="1" w:unhideWhenUsed="1"/>
     <w:lsdException w:name="caption" w:semiHidden="1" w:unhideWhenUsed="1"/>
-    <w:lsdException w:name="table of figures" w:uiPriority="99" w:semiHidden="1" w:unhideWhenUsed="1"/>
+    <w:lsdException w:name="table of figures" w:semiHidden="1" w:uiPriority="99" w:unhideWhenUsed="1"/>
     <w:lsdException w:name="envelope address" w:semiHidden="1" w:unhideWhenUsed="1"/>
     <w:lsdException w:name="envelope return" w:semiHidden="1" w:unhideWhenUsed="1"/>
     <w:lsdException w:name="footnote reference" w:semiHidden="1" w:unhideWhenUsed="1"/>
@@ -18525,7 +18813,7 @@
     <w:lsdException w:name="Body Text Indent 2" w:semiHidden="1" w:unhideWhenUsed="1"/>
     <w:lsdException w:name="Body Text Indent 3" w:semiHidden="1" w:unhideWhenUsed="1"/>
     <w:lsdException w:name="Block Text" w:semiHidden="1" w:unhideWhenUsed="1"/>
-    <w:lsdException w:name="Hyperlink" w:uiPriority="99" w:semiHidden="1" w:unhideWhenUsed="1"/>
+    <w:lsdException w:name="Hyperlink" w:semiHidden="1" w:uiPriority="99" w:unhideWhenUsed="1"/>
     <w:lsdException w:name="FollowedHyperlink" w:semiHidden="1" w:unhideWhenUsed="1"/>
     <w:lsdException w:name="Document Map" w:semiHidden="1" w:unhideWhenUsed="1"/>
     <w:lsdException w:name="Plain Text" w:semiHidden="1" w:unhideWhenUsed="1"/>
@@ -18536,10 +18824,10 @@
     <w:lsdException w:name="HTML Acronym" w:semiHidden="1" w:unhideWhenUsed="1"/>
     <w:lsdException w:name="HTML Address" w:semiHidden="1" w:unhideWhenUsed="1"/>
     <w:lsdException w:name="HTML Cite" w:semiHidden="1" w:unhideWhenUsed="1"/>
-    <w:lsdException w:name="HTML Code" w:uiPriority="99" w:semiHidden="1" w:unhideWhenUsed="1"/>
+    <w:lsdException w:name="HTML Code" w:semiHidden="1" w:uiPriority="99" w:unhideWhenUsed="1"/>
     <w:lsdException w:name="HTML Definition" w:semiHidden="1" w:unhideWhenUsed="1"/>
     <w:lsdException w:name="HTML Keyboard" w:semiHidden="1" w:unhideWhenUsed="1"/>
-    <w:lsdException w:name="HTML Preformatted" w:uiPriority="99" w:semiHidden="1" w:unhideWhenUsed="1"/>
+    <w:lsdException w:name="HTML Preformatted" w:semiHidden="1" w:uiPriority="99" w:unhideWhenUsed="1"/>
     <w:lsdException w:name="HTML Sample" w:semiHidden="1" w:unhideWhenUsed="1"/>
     <w:lsdException w:name="HTML Typewriter" w:semiHidden="1" w:unhideWhenUsed="1"/>
     <w:lsdException w:name="HTML Variable" w:semiHidden="1" w:unhideWhenUsed="1"/>
@@ -18790,13 +19078,13 @@
     <w:lsdException w:name="List Table 5 Dark Accent 6" w:uiPriority="50"/>
     <w:lsdException w:name="List Table 6 Colorful Accent 6" w:uiPriority="51"/>
     <w:lsdException w:name="List Table 7 Colorful Accent 6" w:uiPriority="52"/>
-    <w:lsdException w:name="Mention" w:uiPriority="99" w:semiHidden="1" w:unhideWhenUsed="1"/>
-    <w:lsdException w:name="Smart Hyperlink" w:uiPriority="99" w:semiHidden="1" w:unhideWhenUsed="1"/>
-    <w:lsdException w:name="Hashtag" w:uiPriority="99" w:semiHidden="1" w:unhideWhenUsed="1"/>
-    <w:lsdException w:name="Unresolved Mention" w:uiPriority="99" w:semiHidden="1" w:unhideWhenUsed="1"/>
-    <w:lsdException w:name="Smart Link" w:uiPriority="99" w:semiHidden="1" w:unhideWhenUsed="1"/>
+    <w:lsdException w:name="Mention" w:semiHidden="1" w:uiPriority="99" w:unhideWhenUsed="1"/>
+    <w:lsdException w:name="Smart Hyperlink" w:semiHidden="1" w:uiPriority="99" w:unhideWhenUsed="1"/>
+    <w:lsdException w:name="Hashtag" w:semiHidden="1" w:uiPriority="99" w:unhideWhenUsed="1"/>
+    <w:lsdException w:name="Unresolved Mention" w:semiHidden="1" w:uiPriority="99" w:unhideWhenUsed="1"/>
+    <w:lsdException w:name="Smart Link" w:semiHidden="1" w:uiPriority="99" w:unhideWhenUsed="1"/>
   </w:latentStyles>
-  <w:style w:type="paragraph" w:styleId="Normal" w:default="1">
+  <w:style w:type="paragraph" w:default="1" w:styleId="Normal">
     <w:name w:val="Normal"/>
     <w:qFormat/>
     <w:rsid w:val="00934A04"/>
@@ -18815,7 +19103,7 @@
       <w:outlineLvl w:val="0"/>
     </w:pPr>
     <w:rPr>
-      <w:rFonts w:asciiTheme="majorHAnsi" w:hAnsiTheme="majorHAnsi" w:eastAsiaTheme="majorEastAsia" w:cstheme="majorBidi"/>
+      <w:rFonts w:asciiTheme="majorHAnsi" w:eastAsiaTheme="majorEastAsia" w:hAnsiTheme="majorHAnsi" w:cstheme="majorBidi"/>
       <w:b/>
       <w:bCs/>
       <w:color w:val="4F81BD" w:themeColor="accent1"/>
@@ -18838,7 +19126,7 @@
       <w:outlineLvl w:val="1"/>
     </w:pPr>
     <w:rPr>
-      <w:rFonts w:asciiTheme="majorHAnsi" w:hAnsiTheme="majorHAnsi" w:eastAsiaTheme="majorEastAsia" w:cstheme="majorBidi"/>
+      <w:rFonts w:asciiTheme="majorHAnsi" w:eastAsiaTheme="majorEastAsia" w:hAnsiTheme="majorHAnsi" w:cstheme="majorBidi"/>
       <w:b/>
       <w:bCs/>
       <w:color w:val="4F81BD" w:themeColor="accent1"/>
@@ -18861,7 +19149,7 @@
       <w:outlineLvl w:val="2"/>
     </w:pPr>
     <w:rPr>
-      <w:rFonts w:asciiTheme="majorHAnsi" w:hAnsiTheme="majorHAnsi" w:eastAsiaTheme="majorEastAsia" w:cstheme="majorBidi"/>
+      <w:rFonts w:asciiTheme="majorHAnsi" w:eastAsiaTheme="majorEastAsia" w:hAnsiTheme="majorHAnsi" w:cstheme="majorBidi"/>
       <w:b/>
       <w:bCs/>
       <w:color w:val="4F81BD" w:themeColor="accent1"/>
@@ -18882,7 +19170,7 @@
       <w:outlineLvl w:val="3"/>
     </w:pPr>
     <w:rPr>
-      <w:rFonts w:asciiTheme="majorHAnsi" w:hAnsiTheme="majorHAnsi" w:eastAsiaTheme="majorEastAsia" w:cstheme="majorBidi"/>
+      <w:rFonts w:asciiTheme="majorHAnsi" w:eastAsiaTheme="majorEastAsia" w:hAnsiTheme="majorHAnsi" w:cstheme="majorBidi"/>
       <w:bCs/>
       <w:i/>
       <w:color w:val="4F81BD" w:themeColor="accent1"/>
@@ -18902,7 +19190,7 @@
       <w:outlineLvl w:val="4"/>
     </w:pPr>
     <w:rPr>
-      <w:rFonts w:asciiTheme="majorHAnsi" w:hAnsiTheme="majorHAnsi" w:eastAsiaTheme="majorEastAsia" w:cstheme="majorBidi"/>
+      <w:rFonts w:asciiTheme="majorHAnsi" w:eastAsiaTheme="majorEastAsia" w:hAnsiTheme="majorHAnsi" w:cstheme="majorBidi"/>
       <w:iCs/>
       <w:color w:val="4F81BD" w:themeColor="accent1"/>
     </w:rPr>
@@ -18921,7 +19209,7 @@
       <w:outlineLvl w:val="5"/>
     </w:pPr>
     <w:rPr>
-      <w:rFonts w:asciiTheme="majorHAnsi" w:hAnsiTheme="majorHAnsi" w:eastAsiaTheme="majorEastAsia" w:cstheme="majorBidi"/>
+      <w:rFonts w:asciiTheme="majorHAnsi" w:eastAsiaTheme="majorEastAsia" w:hAnsiTheme="majorHAnsi" w:cstheme="majorBidi"/>
       <w:color w:val="4F81BD" w:themeColor="accent1"/>
     </w:rPr>
   </w:style>
@@ -18939,7 +19227,7 @@
       <w:outlineLvl w:val="6"/>
     </w:pPr>
     <w:rPr>
-      <w:rFonts w:asciiTheme="majorHAnsi" w:hAnsiTheme="majorHAnsi" w:eastAsiaTheme="majorEastAsia" w:cstheme="majorBidi"/>
+      <w:rFonts w:asciiTheme="majorHAnsi" w:eastAsiaTheme="majorEastAsia" w:hAnsiTheme="majorHAnsi" w:cstheme="majorBidi"/>
       <w:color w:val="4F81BD" w:themeColor="accent1"/>
     </w:rPr>
   </w:style>
@@ -18957,7 +19245,7 @@
       <w:outlineLvl w:val="7"/>
     </w:pPr>
     <w:rPr>
-      <w:rFonts w:asciiTheme="majorHAnsi" w:hAnsiTheme="majorHAnsi" w:eastAsiaTheme="majorEastAsia" w:cstheme="majorBidi"/>
+      <w:rFonts w:asciiTheme="majorHAnsi" w:eastAsiaTheme="majorEastAsia" w:hAnsiTheme="majorHAnsi" w:cstheme="majorBidi"/>
       <w:color w:val="4F81BD" w:themeColor="accent1"/>
     </w:rPr>
   </w:style>
@@ -18975,17 +19263,17 @@
       <w:outlineLvl w:val="8"/>
     </w:pPr>
     <w:rPr>
-      <w:rFonts w:asciiTheme="majorHAnsi" w:hAnsiTheme="majorHAnsi" w:eastAsiaTheme="majorEastAsia" w:cstheme="majorBidi"/>
+      <w:rFonts w:asciiTheme="majorHAnsi" w:eastAsiaTheme="majorEastAsia" w:hAnsiTheme="majorHAnsi" w:cstheme="majorBidi"/>
       <w:color w:val="4F81BD" w:themeColor="accent1"/>
     </w:rPr>
   </w:style>
-  <w:style w:type="character" w:styleId="DefaultParagraphFont" w:default="1">
+  <w:style w:type="character" w:default="1" w:styleId="DefaultParagraphFont">
     <w:name w:val="Default Paragraph Font"/>
     <w:uiPriority w:val="1"/>
     <w:semiHidden/>
     <w:unhideWhenUsed/>
   </w:style>
-  <w:style w:type="table" w:styleId="TableNormal" w:default="1">
+  <w:style w:type="table" w:default="1" w:styleId="TableNormal">
     <w:name w:val="Normal Table"/>
     <w:uiPriority w:val="99"/>
     <w:semiHidden/>
@@ -19000,7 +19288,7 @@
       </w:tblCellMar>
     </w:tblPr>
   </w:style>
-  <w:style w:type="numbering" w:styleId="NoList" w:default="1">
+  <w:style w:type="numbering" w:default="1" w:styleId="NoList">
     <w:name w:val="No List"/>
     <w:uiPriority w:val="99"/>
     <w:semiHidden/>
@@ -19015,13 +19303,13 @@
       <w:spacing w:before="180" w:after="180"/>
     </w:pPr>
   </w:style>
-  <w:style w:type="paragraph" w:styleId="FirstParagraph" w:customStyle="1">
+  <w:style w:type="paragraph" w:customStyle="1" w:styleId="FirstParagraph">
     <w:name w:val="First Paragraph"/>
     <w:basedOn w:val="BodyText"/>
     <w:next w:val="BodyText"/>
     <w:qFormat/>
   </w:style>
-  <w:style w:type="paragraph" w:styleId="Compact" w:customStyle="1">
+  <w:style w:type="paragraph" w:customStyle="1" w:styleId="Compact">
     <w:name w:val="Compact"/>
     <w:basedOn w:val="BodyText"/>
     <w:qFormat/>
@@ -19041,7 +19329,7 @@
       <w:jc w:val="center"/>
     </w:pPr>
     <w:rPr>
-      <w:rFonts w:asciiTheme="majorHAnsi" w:hAnsiTheme="majorHAnsi" w:eastAsiaTheme="majorEastAsia" w:cstheme="majorBidi"/>
+      <w:rFonts w:asciiTheme="majorHAnsi" w:eastAsiaTheme="majorEastAsia" w:hAnsiTheme="majorHAnsi" w:cstheme="majorBidi"/>
       <w:b/>
       <w:bCs/>
       <w:color w:val="345A8A" w:themeColor="accent1" w:themeShade="B5"/>
@@ -19062,7 +19350,7 @@
       <w:szCs w:val="30"/>
     </w:rPr>
   </w:style>
-  <w:style w:type="paragraph" w:styleId="Author" w:customStyle="1">
+  <w:style w:type="paragraph" w:customStyle="1" w:styleId="Author">
     <w:name w:val="Author"/>
     <w:next w:val="BodyText"/>
     <w:qFormat/>
@@ -19082,7 +19370,7 @@
       <w:jc w:val="center"/>
     </w:pPr>
   </w:style>
-  <w:style w:type="paragraph" w:styleId="Abstract" w:customStyle="1">
+  <w:style w:type="paragraph" w:customStyle="1" w:styleId="Abstract">
     <w:name w:val="Abstract"/>
     <w:basedOn w:val="Normal"/>
     <w:next w:val="BodyText"/>
@@ -19122,7 +19410,7 @@
     <w:unhideWhenUsed/>
     <w:qFormat/>
   </w:style>
-  <w:style w:type="table" w:styleId="Table" w:customStyle="1">
+  <w:style w:type="table" w:customStyle="1" w:styleId="Table">
     <w:name w:val="Table"/>
     <w:semiHidden/>
     <w:unhideWhenUsed/>
@@ -19137,7 +19425,7 @@
       </w:tblCellMar>
     </w:tblPr>
   </w:style>
-  <w:style w:type="paragraph" w:styleId="DefinitionTerm" w:customStyle="1">
+  <w:style w:type="paragraph" w:customStyle="1" w:styleId="DefinitionTerm">
     <w:name w:val="Definition Term"/>
     <w:basedOn w:val="Normal"/>
     <w:next w:val="Definition"/>
@@ -19150,7 +19438,7 @@
       <w:b/>
     </w:rPr>
   </w:style>
-  <w:style w:type="paragraph" w:styleId="Definition" w:customStyle="1">
+  <w:style w:type="paragraph" w:customStyle="1" w:styleId="Definition">
     <w:name w:val="Definition"/>
     <w:basedOn w:val="Normal"/>
   </w:style>
@@ -19163,35 +19451,35 @@
       <w:spacing w:after="120"/>
     </w:pPr>
   </w:style>
-  <w:style w:type="paragraph" w:styleId="TableCaption" w:customStyle="1">
+  <w:style w:type="paragraph" w:customStyle="1" w:styleId="TableCaption">
     <w:name w:val="Table Caption"/>
     <w:basedOn w:val="Caption"/>
     <w:pPr>
       <w:keepNext/>
     </w:pPr>
   </w:style>
-  <w:style w:type="paragraph" w:styleId="ImageCaption" w:customStyle="1">
+  <w:style w:type="paragraph" w:customStyle="1" w:styleId="ImageCaption">
     <w:name w:val="Image Caption"/>
     <w:basedOn w:val="Caption"/>
   </w:style>
-  <w:style w:type="paragraph" w:styleId="Figure" w:customStyle="1">
+  <w:style w:type="paragraph" w:customStyle="1" w:styleId="Figure">
     <w:name w:val="Figure"/>
     <w:basedOn w:val="Normal"/>
   </w:style>
-  <w:style w:type="paragraph" w:styleId="CaptionedFigure" w:customStyle="1">
+  <w:style w:type="paragraph" w:customStyle="1" w:styleId="CaptionedFigure">
     <w:name w:val="Captioned Figure"/>
     <w:basedOn w:val="Figure"/>
     <w:pPr>
       <w:keepNext/>
     </w:pPr>
   </w:style>
-  <w:style w:type="character" w:styleId="CaptionChar" w:customStyle="1">
+  <w:style w:type="character" w:customStyle="1" w:styleId="CaptionChar">
     <w:name w:val="Caption Char"/>
     <w:basedOn w:val="DefaultParagraphFont"/>
     <w:link w:val="Caption"/>
     <w:rsid w:val="00D03884"/>
   </w:style>
-  <w:style w:type="character" w:styleId="VerbatimChar" w:customStyle="1">
+  <w:style w:type="character" w:customStyle="1" w:styleId="VerbatimChar">
     <w:name w:val="Verbatim Char"/>
     <w:basedOn w:val="CaptionChar"/>
     <w:link w:val="SourceCode"/>
@@ -19232,7 +19520,7 @@
       <w:color w:val="365F91" w:themeColor="accent1" w:themeShade="BF"/>
     </w:rPr>
   </w:style>
-  <w:style w:type="paragraph" w:styleId="SourceCode" w:customStyle="1">
+  <w:style w:type="paragraph" w:customStyle="1" w:styleId="SourceCode">
     <w:name w:val="Source Code"/>
     <w:basedOn w:val="Normal"/>
     <w:link w:val="VerbatimChar"/>
@@ -19240,7 +19528,7 @@
       <w:wordWrap w:val="0"/>
     </w:pPr>
   </w:style>
-  <w:style w:type="character" w:styleId="KeywordTok" w:customStyle="1">
+  <w:style w:type="character" w:customStyle="1" w:styleId="KeywordTok">
     <w:name w:val="KeywordTok"/>
     <w:basedOn w:val="VerbatimChar"/>
     <w:rPr>
@@ -19250,7 +19538,7 @@
       <w:sz w:val="22"/>
     </w:rPr>
   </w:style>
-  <w:style w:type="character" w:styleId="DataTypeTok" w:customStyle="1">
+  <w:style w:type="character" w:customStyle="1" w:styleId="DataTypeTok">
     <w:name w:val="DataTypeTok"/>
     <w:basedOn w:val="VerbatimChar"/>
     <w:rPr>
@@ -19259,7 +19547,7 @@
       <w:sz w:val="22"/>
     </w:rPr>
   </w:style>
-  <w:style w:type="character" w:styleId="DecValTok" w:customStyle="1">
+  <w:style w:type="character" w:customStyle="1" w:styleId="DecValTok">
     <w:name w:val="DecValTok"/>
     <w:basedOn w:val="VerbatimChar"/>
     <w:rPr>
@@ -19268,7 +19556,7 @@
       <w:sz w:val="22"/>
     </w:rPr>
   </w:style>
-  <w:style w:type="character" w:styleId="BaseNTok" w:customStyle="1">
+  <w:style w:type="character" w:customStyle="1" w:styleId="BaseNTok">
     <w:name w:val="BaseNTok"/>
     <w:basedOn w:val="VerbatimChar"/>
     <w:rPr>
@@ -19277,7 +19565,7 @@
       <w:sz w:val="22"/>
     </w:rPr>
   </w:style>
-  <w:style w:type="character" w:styleId="FloatTok" w:customStyle="1">
+  <w:style w:type="character" w:customStyle="1" w:styleId="FloatTok">
     <w:name w:val="FloatTok"/>
     <w:basedOn w:val="VerbatimChar"/>
     <w:rPr>
@@ -19286,7 +19574,7 @@
       <w:sz w:val="22"/>
     </w:rPr>
   </w:style>
-  <w:style w:type="character" w:styleId="ConstantTok" w:customStyle="1">
+  <w:style w:type="character" w:customStyle="1" w:styleId="ConstantTok">
     <w:name w:val="ConstantTok"/>
     <w:basedOn w:val="VerbatimChar"/>
     <w:rPr>
@@ -19295,7 +19583,7 @@
       <w:sz w:val="22"/>
     </w:rPr>
   </w:style>
-  <w:style w:type="character" w:styleId="CharTok" w:customStyle="1">
+  <w:style w:type="character" w:customStyle="1" w:styleId="CharTok">
     <w:name w:val="CharTok"/>
     <w:basedOn w:val="VerbatimChar"/>
     <w:rPr>
@@ -19304,7 +19592,7 @@
       <w:sz w:val="22"/>
     </w:rPr>
   </w:style>
-  <w:style w:type="character" w:styleId="SpecialCharTok" w:customStyle="1">
+  <w:style w:type="character" w:customStyle="1" w:styleId="SpecialCharTok">
     <w:name w:val="SpecialCharTok"/>
     <w:basedOn w:val="VerbatimChar"/>
     <w:rPr>
@@ -19313,7 +19601,7 @@
       <w:sz w:val="22"/>
     </w:rPr>
   </w:style>
-  <w:style w:type="character" w:styleId="StringTok" w:customStyle="1">
+  <w:style w:type="character" w:customStyle="1" w:styleId="StringTok">
     <w:name w:val="StringTok"/>
     <w:basedOn w:val="VerbatimChar"/>
     <w:rPr>
@@ -19322,7 +19610,7 @@
       <w:sz w:val="22"/>
     </w:rPr>
   </w:style>
-  <w:style w:type="character" w:styleId="VerbatimStringTok" w:customStyle="1">
+  <w:style w:type="character" w:customStyle="1" w:styleId="VerbatimStringTok">
     <w:name w:val="VerbatimStringTok"/>
     <w:basedOn w:val="VerbatimChar"/>
     <w:rPr>
@@ -19331,7 +19619,7 @@
       <w:sz w:val="22"/>
     </w:rPr>
   </w:style>
-  <w:style w:type="character" w:styleId="SpecialStringTok" w:customStyle="1">
+  <w:style w:type="character" w:customStyle="1" w:styleId="SpecialStringTok">
     <w:name w:val="SpecialStringTok"/>
     <w:basedOn w:val="VerbatimChar"/>
     <w:rPr>
@@ -19340,7 +19628,7 @@
       <w:sz w:val="22"/>
     </w:rPr>
   </w:style>
-  <w:style w:type="character" w:styleId="ImportTok" w:customStyle="1">
+  <w:style w:type="character" w:customStyle="1" w:styleId="ImportTok">
     <w:name w:val="ImportTok"/>
     <w:basedOn w:val="VerbatimChar"/>
     <w:rPr>
@@ -19348,7 +19636,7 @@
       <w:sz w:val="22"/>
     </w:rPr>
   </w:style>
-  <w:style w:type="character" w:styleId="CommentTok" w:customStyle="1">
+  <w:style w:type="character" w:customStyle="1" w:styleId="CommentTok">
     <w:name w:val="CommentTok"/>
     <w:basedOn w:val="VerbatimChar"/>
     <w:rPr>
@@ -19358,7 +19646,7 @@
       <w:sz w:val="22"/>
     </w:rPr>
   </w:style>
-  <w:style w:type="character" w:styleId="DocumentationTok" w:customStyle="1">
+  <w:style w:type="character" w:customStyle="1" w:styleId="DocumentationTok">
     <w:name w:val="DocumentationTok"/>
     <w:basedOn w:val="VerbatimChar"/>
     <w:rPr>
@@ -19368,7 +19656,7 @@
       <w:sz w:val="22"/>
     </w:rPr>
   </w:style>
-  <w:style w:type="character" w:styleId="AnnotationTok" w:customStyle="1">
+  <w:style w:type="character" w:customStyle="1" w:styleId="AnnotationTok">
     <w:name w:val="AnnotationTok"/>
     <w:basedOn w:val="VerbatimChar"/>
     <w:rPr>
@@ -19379,7 +19667,7 @@
       <w:sz w:val="22"/>
     </w:rPr>
   </w:style>
-  <w:style w:type="character" w:styleId="CommentVarTok" w:customStyle="1">
+  <w:style w:type="character" w:customStyle="1" w:styleId="CommentVarTok">
     <w:name w:val="CommentVarTok"/>
     <w:basedOn w:val="VerbatimChar"/>
     <w:rPr>
@@ -19390,7 +19678,7 @@
       <w:sz w:val="22"/>
     </w:rPr>
   </w:style>
-  <w:style w:type="character" w:styleId="OtherTok" w:customStyle="1">
+  <w:style w:type="character" w:customStyle="1" w:styleId="OtherTok">
     <w:name w:val="OtherTok"/>
     <w:basedOn w:val="VerbatimChar"/>
     <w:rPr>
@@ -19399,7 +19687,7 @@
       <w:sz w:val="22"/>
     </w:rPr>
   </w:style>
-  <w:style w:type="character" w:styleId="FunctionTok" w:customStyle="1">
+  <w:style w:type="character" w:customStyle="1" w:styleId="FunctionTok">
     <w:name w:val="FunctionTok"/>
     <w:basedOn w:val="VerbatimChar"/>
     <w:rPr>
@@ -19408,7 +19696,7 @@
       <w:sz w:val="22"/>
     </w:rPr>
   </w:style>
-  <w:style w:type="character" w:styleId="VariableTok" w:customStyle="1">
+  <w:style w:type="character" w:customStyle="1" w:styleId="VariableTok">
     <w:name w:val="VariableTok"/>
     <w:basedOn w:val="VerbatimChar"/>
     <w:rPr>
@@ -19417,7 +19705,7 @@
       <w:sz w:val="22"/>
     </w:rPr>
   </w:style>
-  <w:style w:type="character" w:styleId="ControlFlowTok" w:customStyle="1">
+  <w:style w:type="character" w:customStyle="1" w:styleId="ControlFlowTok">
     <w:name w:val="ControlFlowTok"/>
     <w:basedOn w:val="VerbatimChar"/>
     <w:rPr>
@@ -19427,7 +19715,7 @@
       <w:sz w:val="22"/>
     </w:rPr>
   </w:style>
-  <w:style w:type="character" w:styleId="OperatorTok" w:customStyle="1">
+  <w:style w:type="character" w:customStyle="1" w:styleId="OperatorTok">
     <w:name w:val="OperatorTok"/>
     <w:basedOn w:val="VerbatimChar"/>
     <w:rPr>
@@ -19436,7 +19724,7 @@
       <w:sz w:val="22"/>
     </w:rPr>
   </w:style>
-  <w:style w:type="character" w:styleId="BuiltInTok" w:customStyle="1">
+  <w:style w:type="character" w:customStyle="1" w:styleId="BuiltInTok">
     <w:name w:val="BuiltInTok"/>
     <w:basedOn w:val="VerbatimChar"/>
     <w:rPr>
@@ -19444,7 +19732,7 @@
       <w:sz w:val="22"/>
     </w:rPr>
   </w:style>
-  <w:style w:type="character" w:styleId="ExtensionTok" w:customStyle="1">
+  <w:style w:type="character" w:customStyle="1" w:styleId="ExtensionTok">
     <w:name w:val="ExtensionTok"/>
     <w:basedOn w:val="VerbatimChar"/>
     <w:rPr>
@@ -19452,7 +19740,7 @@
       <w:sz w:val="22"/>
     </w:rPr>
   </w:style>
-  <w:style w:type="character" w:styleId="PreprocessorTok" w:customStyle="1">
+  <w:style w:type="character" w:customStyle="1" w:styleId="PreprocessorTok">
     <w:name w:val="PreprocessorTok"/>
     <w:basedOn w:val="VerbatimChar"/>
     <w:rPr>
@@ -19461,7 +19749,7 @@
       <w:sz w:val="22"/>
     </w:rPr>
   </w:style>
-  <w:style w:type="character" w:styleId="AttributeTok" w:customStyle="1">
+  <w:style w:type="character" w:customStyle="1" w:styleId="AttributeTok">
     <w:name w:val="AttributeTok"/>
     <w:basedOn w:val="VerbatimChar"/>
     <w:rPr>
@@ -19470,7 +19758,7 @@
       <w:sz w:val="22"/>
     </w:rPr>
   </w:style>
-  <w:style w:type="character" w:styleId="RegionMarkerTok" w:customStyle="1">
+  <w:style w:type="character" w:customStyle="1" w:styleId="RegionMarkerTok">
     <w:name w:val="RegionMarkerTok"/>
     <w:basedOn w:val="VerbatimChar"/>
     <w:rPr>
@@ -19478,7 +19766,7 @@
       <w:sz w:val="22"/>
     </w:rPr>
   </w:style>
-  <w:style w:type="character" w:styleId="InformationTok" w:customStyle="1">
+  <w:style w:type="character" w:customStyle="1" w:styleId="InformationTok">
     <w:name w:val="InformationTok"/>
     <w:basedOn w:val="VerbatimChar"/>
     <w:rPr>
@@ -19489,7 +19777,7 @@
       <w:sz w:val="22"/>
     </w:rPr>
   </w:style>
-  <w:style w:type="character" w:styleId="WarningTok" w:customStyle="1">
+  <w:style w:type="character" w:customStyle="1" w:styleId="WarningTok">
     <w:name w:val="WarningTok"/>
     <w:basedOn w:val="VerbatimChar"/>
     <w:rPr>
@@ -19500,7 +19788,7 @@
       <w:sz w:val="22"/>
     </w:rPr>
   </w:style>
-  <w:style w:type="character" w:styleId="AlertTok" w:customStyle="1">
+  <w:style w:type="character" w:customStyle="1" w:styleId="AlertTok">
     <w:name w:val="AlertTok"/>
     <w:basedOn w:val="VerbatimChar"/>
     <w:rPr>
@@ -19510,7 +19798,7 @@
       <w:sz w:val="22"/>
     </w:rPr>
   </w:style>
-  <w:style w:type="character" w:styleId="ErrorTok" w:customStyle="1">
+  <w:style w:type="character" w:customStyle="1" w:styleId="ErrorTok">
     <w:name w:val="ErrorTok"/>
     <w:basedOn w:val="VerbatimChar"/>
     <w:rPr>
@@ -19520,7 +19808,7 @@
       <w:sz w:val="22"/>
     </w:rPr>
   </w:style>
-  <w:style w:type="character" w:styleId="NormalTok" w:customStyle="1">
+  <w:style w:type="character" w:customStyle="1" w:styleId="NormalTok">
     <w:name w:val="NormalTok"/>
     <w:basedOn w:val="VerbatimChar"/>
     <w:rPr>
@@ -19528,14 +19816,14 @@
       <w:sz w:val="22"/>
     </w:rPr>
   </w:style>
-  <w:style w:type="character" w:styleId="Heading2Char" w:customStyle="1">
+  <w:style w:type="character" w:customStyle="1" w:styleId="Heading2Char">
     <w:name w:val="Heading 2 Char"/>
     <w:basedOn w:val="DefaultParagraphFont"/>
     <w:link w:val="Heading2"/>
     <w:uiPriority w:val="9"/>
     <w:rsid w:val="004F7245"/>
     <w:rPr>
-      <w:rFonts w:asciiTheme="majorHAnsi" w:hAnsiTheme="majorHAnsi" w:eastAsiaTheme="majorEastAsia" w:cstheme="majorBidi"/>
+      <w:rFonts w:asciiTheme="majorHAnsi" w:eastAsiaTheme="majorEastAsia" w:hAnsiTheme="majorHAnsi" w:cstheme="majorBidi"/>
       <w:b/>
       <w:bCs/>
       <w:color w:val="4F81BD" w:themeColor="accent1"/>
@@ -19554,20 +19842,20 @@
       <w:u w:val="single"/>
     </w:rPr>
   </w:style>
-  <w:style w:type="character" w:styleId="BodyTextChar" w:customStyle="1">
+  <w:style w:type="character" w:customStyle="1" w:styleId="BodyTextChar">
     <w:name w:val="Body Text Char"/>
     <w:basedOn w:val="DefaultParagraphFont"/>
     <w:link w:val="BodyText"/>
     <w:rsid w:val="00B45D17"/>
   </w:style>
-  <w:style w:type="character" w:styleId="Heading3Char" w:customStyle="1">
+  <w:style w:type="character" w:customStyle="1" w:styleId="Heading3Char">
     <w:name w:val="Heading 3 Char"/>
     <w:basedOn w:val="DefaultParagraphFont"/>
     <w:link w:val="Heading3"/>
     <w:uiPriority w:val="9"/>
     <w:rsid w:val="00F665C6"/>
     <w:rPr>
-      <w:rFonts w:asciiTheme="majorHAnsi" w:hAnsiTheme="majorHAnsi" w:eastAsiaTheme="majorEastAsia" w:cstheme="majorBidi"/>
+      <w:rFonts w:asciiTheme="majorHAnsi" w:eastAsiaTheme="majorEastAsia" w:hAnsiTheme="majorHAnsi" w:cstheme="majorBidi"/>
       <w:b/>
       <w:bCs/>
       <w:color w:val="4F81BD" w:themeColor="accent1"/>
@@ -19595,7 +19883,7 @@
       <w:szCs w:val="20"/>
     </w:rPr>
   </w:style>
-  <w:style w:type="character" w:styleId="CommentTextChar" w:customStyle="1">
+  <w:style w:type="character" w:customStyle="1" w:styleId="CommentTextChar">
     <w:name w:val="Comment Text Char"/>
     <w:basedOn w:val="DefaultParagraphFont"/>
     <w:link w:val="CommentText"/>
@@ -19618,7 +19906,7 @@
       <w:bCs/>
     </w:rPr>
   </w:style>
-  <w:style w:type="character" w:styleId="CommentSubjectChar" w:customStyle="1">
+  <w:style w:type="character" w:customStyle="1" w:styleId="CommentSubjectChar">
     <w:name w:val="Comment Subject Char"/>
     <w:basedOn w:val="CommentTextChar"/>
     <w:link w:val="CommentSubject"/>
@@ -19640,16 +19928,16 @@
     </w:pPr>
     <w:tblPr>
       <w:tblBorders>
-        <w:top w:val="single" w:color="auto" w:sz="4" w:space="0"/>
-        <w:left w:val="single" w:color="auto" w:sz="4" w:space="0"/>
-        <w:bottom w:val="single" w:color="auto" w:sz="4" w:space="0"/>
-        <w:right w:val="single" w:color="auto" w:sz="4" w:space="0"/>
-        <w:insideH w:val="single" w:color="auto" w:sz="4" w:space="0"/>
-        <w:insideV w:val="single" w:color="auto" w:sz="4" w:space="0"/>
+        <w:top w:val="single" w:sz="4" w:space="0" w:color="auto"/>
+        <w:left w:val="single" w:sz="4" w:space="0" w:color="auto"/>
+        <w:bottom w:val="single" w:sz="4" w:space="0" w:color="auto"/>
+        <w:right w:val="single" w:sz="4" w:space="0" w:color="auto"/>
+        <w:insideH w:val="single" w:sz="4" w:space="0" w:color="auto"/>
+        <w:insideV w:val="single" w:sz="4" w:space="0" w:color="auto"/>
       </w:tblBorders>
     </w:tblPr>
   </w:style>
-  <w:style w:type="character" w:styleId="FootnoteTextChar" w:customStyle="1">
+  <w:style w:type="character" w:customStyle="1" w:styleId="FootnoteTextChar">
     <w:name w:val="Footnote Text Char"/>
     <w:basedOn w:val="DefaultParagraphFont"/>
     <w:link w:val="FootnoteText"/>
@@ -19676,14 +19964,14 @@
       <w:spacing w:after="0"/>
     </w:pPr>
   </w:style>
-  <w:style w:type="character" w:styleId="Heading1Char" w:customStyle="1">
+  <w:style w:type="character" w:customStyle="1" w:styleId="Heading1Char">
     <w:name w:val="Heading 1 Char"/>
     <w:basedOn w:val="DefaultParagraphFont"/>
     <w:link w:val="Heading1"/>
     <w:uiPriority w:val="9"/>
     <w:rsid w:val="00C4091C"/>
     <w:rPr>
-      <w:rFonts w:asciiTheme="majorHAnsi" w:hAnsiTheme="majorHAnsi" w:eastAsiaTheme="majorEastAsia" w:cstheme="majorBidi"/>
+      <w:rFonts w:asciiTheme="majorHAnsi" w:eastAsiaTheme="majorEastAsia" w:hAnsiTheme="majorHAnsi" w:cstheme="majorBidi"/>
       <w:b/>
       <w:bCs/>
       <w:color w:val="4F81BD" w:themeColor="accent1"/>
@@ -19708,7 +19996,7 @@
       <w:color w:val="404040" w:themeColor="text1" w:themeTint="BF"/>
     </w:rPr>
   </w:style>
-  <w:style w:type="character" w:styleId="QuoteChar" w:customStyle="1">
+  <w:style w:type="character" w:customStyle="1" w:styleId="QuoteChar">
     <w:name w:val="Quote Char"/>
     <w:basedOn w:val="DefaultParagraphFont"/>
     <w:link w:val="Quote"/>
@@ -19749,12 +20037,12 @@
       <w:spacing w:after="0"/>
     </w:pPr>
     <w:rPr>
-      <w:rFonts w:ascii="Courier New" w:hAnsi="Courier New" w:eastAsia="Times New Roman" w:cs="Courier New"/>
+      <w:rFonts w:ascii="Courier New" w:eastAsia="Times New Roman" w:hAnsi="Courier New" w:cs="Courier New"/>
       <w:sz w:val="20"/>
       <w:szCs w:val="20"/>
     </w:rPr>
   </w:style>
-  <w:style w:type="character" w:styleId="HTMLPreformattedChar" w:customStyle="1">
+  <w:style w:type="character" w:customStyle="1" w:styleId="HTMLPreformattedChar">
     <w:name w:val="HTML Preformatted Char"/>
     <w:basedOn w:val="DefaultParagraphFont"/>
     <w:link w:val="HTMLPreformatted"/>
@@ -19762,7 +20050,7 @@
     <w:semiHidden/>
     <w:rsid w:val="00B94245"/>
     <w:rPr>
-      <w:rFonts w:ascii="Courier New" w:hAnsi="Courier New" w:eastAsia="Times New Roman" w:cs="Courier New"/>
+      <w:rFonts w:ascii="Courier New" w:eastAsia="Times New Roman" w:hAnsi="Courier New" w:cs="Courier New"/>
       <w:sz w:val="20"/>
       <w:szCs w:val="20"/>
     </w:rPr>
@@ -19774,7 +20062,7 @@
     <w:unhideWhenUsed/>
     <w:rsid w:val="00B94245"/>
     <w:rPr>
-      <w:rFonts w:ascii="Courier New" w:hAnsi="Courier New" w:eastAsia="Times New Roman" w:cs="Courier New"/>
+      <w:rFonts w:ascii="Courier New" w:eastAsia="Times New Roman" w:hAnsi="Courier New" w:cs="Courier New"/>
       <w:sz w:val="20"/>
       <w:szCs w:val="20"/>
     </w:rPr>
@@ -19791,14 +20079,14 @@
       <w:shd w:val="clear" w:color="auto" w:fill="E1DFDD"/>
     </w:rPr>
   </w:style>
-  <w:style w:type="character" w:styleId="Heading4Char" w:customStyle="1">
+  <w:style w:type="character" w:customStyle="1" w:styleId="Heading4Char">
     <w:name w:val="Heading 4 Char"/>
     <w:basedOn w:val="DefaultParagraphFont"/>
     <w:link w:val="Heading4"/>
     <w:uiPriority w:val="9"/>
     <w:rsid w:val="00CF6297"/>
     <w:rPr>
-      <w:rFonts w:asciiTheme="majorHAnsi" w:hAnsiTheme="majorHAnsi" w:eastAsiaTheme="majorEastAsia" w:cstheme="majorBidi"/>
+      <w:rFonts w:asciiTheme="majorHAnsi" w:eastAsiaTheme="majorEastAsia" w:hAnsiTheme="majorHAnsi" w:cstheme="majorBidi"/>
       <w:bCs/>
       <w:i/>
       <w:color w:val="4F81BD" w:themeColor="accent1"/>
@@ -19819,7 +20107,7 @@
       <w:szCs w:val="20"/>
     </w:rPr>
   </w:style>
-  <w:style w:type="character" w:styleId="EndnoteTextChar" w:customStyle="1">
+  <w:style w:type="character" w:customStyle="1" w:styleId="EndnoteTextChar">
     <w:name w:val="Endnote Text Char"/>
     <w:basedOn w:val="DefaultParagraphFont"/>
     <w:link w:val="EndnoteText"/>
@@ -19849,7 +20137,7 @@
       <w:spacing w:after="0"/>
     </w:pPr>
   </w:style>
-  <w:style w:type="paragraph" w:styleId="TahomaStandard" w:customStyle="1">
+  <w:style w:type="paragraph" w:customStyle="1" w:styleId="TahomaStandard">
     <w:name w:val="Tahoma_Standard"/>
     <w:basedOn w:val="Normal"/>
     <w:qFormat/>
@@ -19858,13 +20146,13 @@
       <w:spacing w:before="100" w:after="100" w:line="276" w:lineRule="auto"/>
     </w:pPr>
     <w:rPr>
-      <w:rFonts w:ascii="Tahoma" w:hAnsi="Tahoma" w:eastAsia="Calibri" w:cs="Tahoma"/>
+      <w:rFonts w:ascii="Tahoma" w:eastAsia="Calibri" w:hAnsi="Tahoma" w:cs="Tahoma"/>
       <w:color w:val="000000"/>
       <w:sz w:val="21"/>
       <w:szCs w:val="21"/>
     </w:rPr>
   </w:style>
-  <w:style w:type="paragraph" w:styleId="Tahomabulletpoints" w:customStyle="1">
+  <w:style w:type="paragraph" w:customStyle="1" w:styleId="Tahomabulletpoints">
     <w:name w:val="Tahoma_bullet_points"/>
     <w:basedOn w:val="TahomaStandard"/>
     <w:qFormat/>
@@ -19902,7 +20190,7 @@
       <w:spacing w:after="0"/>
     </w:pPr>
   </w:style>
-  <w:style w:type="character" w:styleId="HeaderChar" w:customStyle="1">
+  <w:style w:type="character" w:customStyle="1" w:styleId="HeaderChar">
     <w:name w:val="Header Char"/>
     <w:basedOn w:val="DefaultParagraphFont"/>
     <w:link w:val="Header"/>
@@ -19924,7 +20212,7 @@
       <w:spacing w:after="0"/>
     </w:pPr>
   </w:style>
-  <w:style w:type="character" w:styleId="FooterChar" w:customStyle="1">
+  <w:style w:type="character" w:customStyle="1" w:styleId="FooterChar">
     <w:name w:val="Footer Char"/>
     <w:basedOn w:val="DefaultParagraphFont"/>
     <w:link w:val="Footer"/>
@@ -19940,7 +20228,7 @@
       <w:contextualSpacing/>
     </w:pPr>
   </w:style>
-  <w:style w:type="character" w:styleId="hljs-selector-class" w:customStyle="1">
+  <w:style w:type="character" w:customStyle="1" w:styleId="hljs-selector-class">
     <w:name w:val="hljs-selector-class"/>
     <w:basedOn w:val="DefaultParagraphFont"/>
     <w:rsid w:val="00764A9B"/>

--- a/02_introduction_to_docx.docx
+++ b/02_introduction_to_docx.docx
@@ -1392,7 +1392,7 @@
         </w:rPr>
         <w:lastRenderedPageBreak/>
         <w:drawing>
-          <wp:inline distT="0" distB="0" distL="0" distR="0" wp14:anchorId="48292EAF" wp14:editId="1DF59C86">
+          <wp:inline distT="0" distB="0" distL="0" distR="0" wp14:anchorId="48292EAF" wp14:editId="638B525F">
             <wp:extent cx="5932806" cy="1155700"/>
             <wp:effectExtent l="0" t="0" r="0" b="6350"/>
             <wp:docPr id="23" name="Picture 23"/>
@@ -14103,6 +14103,98 @@
           </w:p>
         </w:tc>
       </w:tr>
+      <w:tr>
+        <w:tc>
+          <w:tcPr>
+            <w:tcW w:w="2341" w:type="dxa"/>
+          </w:tcPr>
+          <w:p>
+            <w:pPr>
+              <w:pStyle w:val="Compact"/>
+              <w:rPr>
+                <w:sz w:val="18"/>
+                <w:szCs w:val="18"/>
+              </w:rPr>
+            </w:pPr>
+            <w:r>
+              <w:rPr>
+                <w:sz w:val="18"/>
+                <w:szCs w:val="18"/>
+              </w:rPr>
+              <w:t>##Is-ready</w:t>
+            </w:r>
+          </w:p>
+        </w:tc>
+        <w:tc>
+          <w:tcPr>
+            <w:tcW w:w="7009" w:type="dxa"/>
+          </w:tcPr>
+          <w:p>
+            <w:pPr>
+              <w:pStyle w:val="Compact"/>
+              <w:rPr>
+                <w:rFonts w:cstheme="majorHAnsi"/>
+                <w:sz w:val="18"/>
+                <w:szCs w:val="18"/>
+              </w:rPr>
+            </w:pPr>
+            <w:r>
+              <w:rPr>
+                <w:rFonts w:cstheme="majorHAnsi"/>
+                <w:sz w:val="18"/>
+                <w:szCs w:val="18"/>
+              </w:rPr>
+              <w:t>True</w:t>
+            </w:r>
+          </w:p>
+        </w:tc>
+      </w:tr>
+      <w:tr>
+        <w:tc>
+          <w:tcPr>
+            <w:tcW w:w="2341" w:type="dxa"/>
+          </w:tcPr>
+          <w:p>
+            <w:pPr>
+              <w:pStyle w:val="Compact"/>
+              <w:rPr>
+                <w:sz w:val="18"/>
+                <w:szCs w:val="18"/>
+              </w:rPr>
+            </w:pPr>
+            <w:r>
+              <w:rPr>
+                <w:sz w:val="18"/>
+                <w:szCs w:val="18"/>
+              </w:rPr>
+              <w:t>##Color</w:t>
+            </w:r>
+          </w:p>
+        </w:tc>
+        <w:tc>
+          <w:tcPr>
+            <w:tcW w:w="7009" w:type="dxa"/>
+          </w:tcPr>
+          <w:p>
+            <w:pPr>
+              <w:pStyle w:val="Compact"/>
+              <w:rPr>
+                <w:rFonts w:cstheme="majorHAnsi"/>
+                <w:sz w:val="18"/>
+                <w:szCs w:val="18"/>
+              </w:rPr>
+            </w:pPr>
+            <w:r>
+              <w:rPr>
+                <w:rFonts w:cstheme="majorHAnsi"/>
+                <w:sz w:val="18"/>
+                <w:szCs w:val="18"/>
+              </w:rPr>
+              <w:t>True</w:t>
+            </w:r>
+          </w:p>
+        </w:tc>
+      </w:tr>
     </w:tbl>
     <w:p>
       <w:pPr>
@@ -14553,6 +14645,7 @@
                 <w:sz w:val="18"/>
                 <w:szCs w:val="18"/>
               </w:rPr>
+              <w:lastRenderedPageBreak/>
               <w:t>##Author</w:t>
             </w:r>
           </w:p>

--- a/02_introduction_to_docx.docx
+++ b/02_introduction_to_docx.docx
@@ -1,6 +1,6 @@
 
 <file path=word/document.xml><?xml version="1.0" encoding="utf-8"?>
-<w:document xmlns:wpc="http://schemas.microsoft.com/office/word/2010/wordprocessingCanvas" xmlns:cx="http://schemas.microsoft.com/office/drawing/2014/chartex" xmlns:cx1="http://schemas.microsoft.com/office/drawing/2015/9/8/chartex" xmlns:cx2="http://schemas.microsoft.com/office/drawing/2015/10/21/chartex" xmlns:cx3="http://schemas.microsoft.com/office/drawing/2016/5/9/chartex" xmlns:cx4="http://schemas.microsoft.com/office/drawing/2016/5/10/chartex" xmlns:cx5="http://schemas.microsoft.com/office/drawing/2016/5/11/chartex" xmlns:cx6="http://schemas.microsoft.com/office/drawing/2016/5/12/chartex" xmlns:cx7="http://schemas.microsoft.com/office/drawing/2016/5/13/chartex" xmlns:cx8="http://schemas.microsoft.com/office/drawing/2016/5/14/chartex" xmlns:mc="http://schemas.openxmlformats.org/markup-compatibility/2006" xmlns:aink="http://schemas.microsoft.com/office/drawing/2016/ink" xmlns:am3d="http://schemas.microsoft.com/office/drawing/2017/model3d" xmlns:o="urn:schemas-microsoft-com:office:office" xmlns:oel="http://schemas.microsoft.com/office/2019/extlst" xmlns:r="http://schemas.openxmlformats.org/officeDocument/2006/relationships" xmlns:m="http://schemas.openxmlformats.org/officeDocument/2006/math" xmlns:v="urn:schemas-microsoft-com:vml" xmlns:wp14="http://schemas.microsoft.com/office/word/2010/wordprocessingDrawing" xmlns:wp="http://schemas.openxmlformats.org/drawingml/2006/wordprocessingDrawing" xmlns:w10="urn:schemas-microsoft-com:office:word" xmlns:w="http://schemas.openxmlformats.org/wordprocessingml/2006/main" xmlns:w14="http://schemas.microsoft.com/office/word/2010/wordml" xmlns:w15="http://schemas.microsoft.com/office/word/2012/wordml" xmlns:w16cex="http://schemas.microsoft.com/office/word/2018/wordml/cex" xmlns:w16cid="http://schemas.microsoft.com/office/word/2016/wordml/cid" xmlns:w16="http://schemas.microsoft.com/office/word/2018/wordml" xmlns:w16sdtdh="http://schemas.microsoft.com/office/word/2020/wordml/sdtdatahash" xmlns:w16se="http://schemas.microsoft.com/office/word/2015/wordml/symex" xmlns:wpg="http://schemas.microsoft.com/office/word/2010/wordprocessingGroup" xmlns:wpi="http://schemas.microsoft.com/office/word/2010/wordprocessingInk" xmlns:wne="http://schemas.microsoft.com/office/word/2006/wordml" xmlns:wps="http://schemas.microsoft.com/office/word/2010/wordprocessingShape" mc:Ignorable="w14 w15 w16se w16cid w16 w16cex w16sdtdh wp14">
+<w:document xmlns:wpc="http://schemas.microsoft.com/office/word/2010/wordprocessingCanvas" xmlns:cx="http://schemas.microsoft.com/office/drawing/2014/chartex" xmlns:cx1="http://schemas.microsoft.com/office/drawing/2015/9/8/chartex" xmlns:cx2="http://schemas.microsoft.com/office/drawing/2015/10/21/chartex" xmlns:cx3="http://schemas.microsoft.com/office/drawing/2016/5/9/chartex" xmlns:cx4="http://schemas.microsoft.com/office/drawing/2016/5/10/chartex" xmlns:cx5="http://schemas.microsoft.com/office/drawing/2016/5/11/chartex" xmlns:cx6="http://schemas.microsoft.com/office/drawing/2016/5/12/chartex" xmlns:cx7="http://schemas.microsoft.com/office/drawing/2016/5/13/chartex" xmlns:cx8="http://schemas.microsoft.com/office/drawing/2016/5/14/chartex" xmlns:mc="http://schemas.openxmlformats.org/markup-compatibility/2006" xmlns:aink="http://schemas.microsoft.com/office/drawing/2016/ink" xmlns:am3d="http://schemas.microsoft.com/office/drawing/2017/model3d" xmlns:o="urn:schemas-microsoft-com:office:office" xmlns:oel="http://schemas.microsoft.com/office/2019/extlst" xmlns:r="http://schemas.openxmlformats.org/officeDocument/2006/relationships" xmlns:m="http://schemas.openxmlformats.org/officeDocument/2006/math" xmlns:v="urn:schemas-microsoft-com:vml" xmlns:wp14="http://schemas.microsoft.com/office/word/2010/wordprocessingDrawing" xmlns:wp="http://schemas.openxmlformats.org/drawingml/2006/wordprocessingDrawing" xmlns:w10="urn:schemas-microsoft-com:office:word" xmlns:w="http://schemas.openxmlformats.org/wordprocessingml/2006/main" xmlns:w14="http://schemas.microsoft.com/office/word/2010/wordml" xmlns:w15="http://schemas.microsoft.com/office/word/2012/wordml" xmlns:w16cex="http://schemas.microsoft.com/office/word/2018/wordml/cex" xmlns:w16cid="http://schemas.microsoft.com/office/word/2016/wordml/cid" xmlns:w16="http://schemas.microsoft.com/office/word/2018/wordml" xmlns:w16sdtdh="http://schemas.microsoft.com/office/word/2020/wordml/sdtdatahash" xmlns:w16se="http://schemas.microsoft.com/office/word/2015/wordml/symex" xmlns:wpg="http://schemas.microsoft.com/office/word/2010/wordprocessingGroup" xmlns:wpi="http://schemas.microsoft.com/office/word/2010/wordprocessingInk" xmlns:wne="http://schemas.microsoft.com/office/word/2006/wordml" xmlns:wps="http://schemas.microsoft.com/office/word/2010/wordprocessingShape" xmlns:a="http://schemas.openxmlformats.org/drawingml/2006/main" xmlns:pic="http://schemas.openxmlformats.org/drawingml/2006/picture" xmlns:a14="http://schemas.microsoft.com/office/drawing/2010/main" mc:Ignorable="w14 w15 w16se w16cid w16 w16cex w16sdtdh wp14">
   <w:body>
     <w:p>
       <w:pPr>
@@ -44,7 +44,7 @@
       <w:r>
         <w:rPr>
           <w:rStyle w:val="CommentReference"/>
-          <w:rFonts w:asciiTheme="minorHAnsi" w:eastAsiaTheme="minorHAnsi" w:hAnsiTheme="minorHAnsi" w:cstheme="minorBidi"/>
+          <w:rFonts w:asciiTheme="minorHAnsi" w:hAnsiTheme="minorHAnsi" w:eastAsiaTheme="minorHAnsi" w:cstheme="minorBidi"/>
           <w:b w:val="0"/>
           <w:bCs w:val="0"/>
           <w:color w:val="auto"/>
@@ -56,7 +56,7 @@
       <w:pPr>
         <w:pStyle w:val="Heading2"/>
       </w:pPr>
-      <w:bookmarkStart w:id="5" w:name="headers"/>
+      <w:bookmarkStart w:name="headers" w:id="5"/>
       <w:r>
         <w:t>Styles</w:t>
       </w:r>
@@ -249,9 +249,9 @@
           <w:iCs/>
         </w:rPr>
       </w:pPr>
-      <w:bookmarkStart w:id="9" w:name="_Ref168392719"/>
-      <w:bookmarkStart w:id="10" w:name="_Ref157163493"/>
-      <w:bookmarkStart w:id="11" w:name="_Toc187994022"/>
+      <w:bookmarkStart w:name="_Ref168392719" w:id="9"/>
+      <w:bookmarkStart w:name="_Ref157163493" w:id="10"/>
+      <w:bookmarkStart w:name="_Toc187994022" w:id="11"/>
       <w:r>
         <w:rPr>
           <w:b/>
@@ -402,12 +402,12 @@
       <w:tblPr>
         <w:tblW w:w="9345" w:type="dxa"/>
         <w:tblBorders>
-          <w:top w:val="single" w:sz="4" w:space="0" w:color="auto"/>
-          <w:left w:val="single" w:sz="4" w:space="0" w:color="auto"/>
-          <w:bottom w:val="single" w:sz="4" w:space="0" w:color="auto"/>
-          <w:right w:val="single" w:sz="4" w:space="0" w:color="auto"/>
-          <w:insideH w:val="single" w:sz="4" w:space="0" w:color="auto"/>
-          <w:insideV w:val="single" w:sz="4" w:space="0" w:color="auto"/>
+          <w:top w:val="single" w:color="auto" w:sz="4" w:space="0"/>
+          <w:left w:val="single" w:color="auto" w:sz="4" w:space="0"/>
+          <w:bottom w:val="single" w:color="auto" w:sz="4" w:space="0"/>
+          <w:right w:val="single" w:color="auto" w:sz="4" w:space="0"/>
+          <w:insideH w:val="single" w:color="auto" w:sz="4" w:space="0"/>
+          <w:insideV w:val="single" w:color="auto" w:sz="4" w:space="0"/>
         </w:tblBorders>
         <w:tblCellMar>
           <w:left w:w="0" w:type="dxa"/>
@@ -427,6 +427,7 @@
           <w:tcPr>
             <w:tcW w:w="1345" w:type="dxa"/>
             <w:shd w:val="clear" w:color="auto" w:fill="auto"/>
+            <w:tcMar/>
             <w:vAlign w:val="center"/>
             <w:hideMark/>
           </w:tcPr>
@@ -474,6 +475,7 @@
           <w:tcPr>
             <w:tcW w:w="8000" w:type="dxa"/>
             <w:shd w:val="clear" w:color="auto" w:fill="auto"/>
+            <w:tcMar/>
             <w:vAlign w:val="center"/>
           </w:tcPr>
           <w:p>
@@ -513,6 +515,7 @@
           <w:tcPr>
             <w:tcW w:w="1345" w:type="dxa"/>
             <w:shd w:val="clear" w:color="auto" w:fill="auto"/>
+            <w:tcMar/>
             <w:vAlign w:val="center"/>
           </w:tcPr>
           <w:p>
@@ -520,23 +523,22 @@
               <w:spacing w:after="0"/>
               <w:textAlignment w:val="baseline"/>
               <w:rPr>
-                <w:rFonts w:ascii="Calibri" w:eastAsia="Times New Roman" w:hAnsi="Calibri" w:cs="Calibri"/>
+                <w:rFonts w:ascii="Calibri" w:hAnsi="Calibri" w:eastAsia="Times New Roman" w:cs="Calibri"/>
                 <w:sz w:val="18"/>
                 <w:szCs w:val="18"/>
               </w:rPr>
             </w:pPr>
             <w:r>
               <w:rPr>
-                <w:rFonts w:ascii="Calibri" w:eastAsia="Times New Roman" w:hAnsi="Calibri" w:cs="Calibri"/>
-                <w:sz w:val="18"/>
-                <w:szCs w:val="18"/>
-              </w:rPr>
-              <w:lastRenderedPageBreak/>
+                <w:rFonts w:ascii="Calibri" w:hAnsi="Calibri" w:eastAsia="Times New Roman" w:cs="Calibri"/>
+                <w:sz w:val="18"/>
+                <w:szCs w:val="18"/>
+              </w:rPr>
               <w:t>##Paper</w:t>
             </w:r>
             <w:r>
               <w:rPr>
-                <w:rFonts w:ascii="Calibri" w:eastAsia="Times New Roman" w:hAnsi="Calibri" w:cs="Calibri"/>
+                <w:rFonts w:ascii="Calibri" w:hAnsi="Calibri" w:eastAsia="Times New Roman" w:cs="Calibri"/>
                 <w:sz w:val="18"/>
                 <w:szCs w:val="18"/>
               </w:rPr>
@@ -544,7 +546,7 @@
             </w:r>
             <w:r>
               <w:rPr>
-                <w:rFonts w:ascii="Calibri" w:eastAsia="Times New Roman" w:hAnsi="Calibri" w:cs="Calibri"/>
+                <w:rFonts w:ascii="Calibri" w:hAnsi="Calibri" w:eastAsia="Times New Roman" w:cs="Calibri"/>
                 <w:b/>
                 <w:bCs/>
                 <w:sz w:val="18"/>
@@ -558,6 +560,7 @@
           <w:tcPr>
             <w:tcW w:w="8000" w:type="dxa"/>
             <w:shd w:val="clear" w:color="auto" w:fill="auto"/>
+            <w:tcMar/>
             <w:vAlign w:val="center"/>
           </w:tcPr>
           <w:p>
@@ -565,14 +568,14 @@
               <w:spacing w:after="0"/>
               <w:textAlignment w:val="baseline"/>
               <w:rPr>
-                <w:rFonts w:ascii="Calibri" w:eastAsia="Times New Roman" w:hAnsi="Calibri" w:cs="Calibri"/>
+                <w:rFonts w:ascii="Calibri" w:hAnsi="Calibri" w:eastAsia="Times New Roman" w:cs="Calibri"/>
                 <w:sz w:val="18"/>
                 <w:szCs w:val="18"/>
               </w:rPr>
             </w:pPr>
             <w:r>
               <w:rPr>
-                <w:rFonts w:ascii="Calibri" w:eastAsia="Times New Roman" w:hAnsi="Calibri" w:cs="Calibri"/>
+                <w:rFonts w:ascii="Calibri" w:hAnsi="Calibri" w:eastAsia="Times New Roman" w:cs="Calibri"/>
                 <w:sz w:val="18"/>
                 <w:szCs w:val="18"/>
               </w:rPr>
@@ -580,7 +583,7 @@
             </w:r>
             <w:r>
               <w:rPr>
-                <w:rFonts w:ascii="Calibri" w:eastAsia="Times New Roman" w:hAnsi="Calibri" w:cs="Calibri"/>
+                <w:rFonts w:ascii="Calibri" w:hAnsi="Calibri" w:eastAsia="Times New Roman" w:cs="Calibri"/>
                 <w:sz w:val="18"/>
                 <w:szCs w:val="18"/>
               </w:rPr>
@@ -597,6 +600,7 @@
           <w:tcPr>
             <w:tcW w:w="1345" w:type="dxa"/>
             <w:shd w:val="clear" w:color="auto" w:fill="auto"/>
+            <w:tcMar/>
             <w:vAlign w:val="center"/>
           </w:tcPr>
           <w:p>
@@ -604,7 +608,7 @@
               <w:spacing w:after="0"/>
               <w:textAlignment w:val="baseline"/>
               <w:rPr>
-                <w:rFonts w:ascii="Calibri" w:eastAsia="Times New Roman" w:hAnsi="Calibri" w:cs="Calibri"/>
+                <w:rFonts w:ascii="Calibri" w:hAnsi="Calibri" w:eastAsia="Times New Roman" w:cs="Calibri"/>
                 <w:sz w:val="18"/>
                 <w:szCs w:val="18"/>
                 <w:lang w:val="fr-FR"/>
@@ -612,7 +616,7 @@
             </w:pPr>
             <w:r>
               <w:rPr>
-                <w:rFonts w:ascii="Calibri" w:eastAsia="Times New Roman" w:hAnsi="Calibri" w:cs="Calibri"/>
+                <w:rFonts w:ascii="Calibri" w:hAnsi="Calibri" w:eastAsia="Times New Roman" w:cs="Calibri"/>
                 <w:sz w:val="18"/>
                 <w:szCs w:val="18"/>
                 <w:lang w:val="fr-FR"/>
@@ -622,7 +626,7 @@
             <w:proofErr w:type="spellStart"/>
             <w:r>
               <w:rPr>
-                <w:rFonts w:ascii="Calibri" w:eastAsia="Times New Roman" w:hAnsi="Calibri" w:cs="Calibri"/>
+                <w:rFonts w:ascii="Calibri" w:hAnsi="Calibri" w:eastAsia="Times New Roman" w:cs="Calibri"/>
                 <w:sz w:val="18"/>
                 <w:szCs w:val="18"/>
                 <w:lang w:val="fr-FR"/>
@@ -636,6 +640,7 @@
           <w:tcPr>
             <w:tcW w:w="8000" w:type="dxa"/>
             <w:shd w:val="clear" w:color="auto" w:fill="auto"/>
+            <w:tcMar/>
             <w:vAlign w:val="center"/>
           </w:tcPr>
           <w:p>
@@ -643,14 +648,14 @@
               <w:spacing w:after="0"/>
               <w:textAlignment w:val="baseline"/>
               <w:rPr>
-                <w:rFonts w:ascii="Calibri" w:eastAsia="Times New Roman" w:hAnsi="Calibri" w:cs="Calibri"/>
+                <w:rFonts w:ascii="Calibri" w:hAnsi="Calibri" w:eastAsia="Times New Roman" w:cs="Calibri"/>
                 <w:sz w:val="18"/>
                 <w:szCs w:val="18"/>
               </w:rPr>
             </w:pPr>
             <w:r>
               <w:rPr>
-                <w:rFonts w:ascii="Calibri" w:eastAsia="Times New Roman" w:hAnsi="Calibri" w:cs="Calibri"/>
+                <w:rFonts w:ascii="Calibri" w:hAnsi="Calibri" w:eastAsia="Times New Roman" w:cs="Calibri"/>
                 <w:sz w:val="18"/>
                 <w:szCs w:val="18"/>
               </w:rPr>
@@ -658,7 +663,7 @@
             </w:r>
             <w:r>
               <w:rPr>
-                <w:rFonts w:ascii="Calibri" w:eastAsia="Times New Roman" w:hAnsi="Calibri" w:cs="Calibri"/>
+                <w:rFonts w:ascii="Calibri" w:hAnsi="Calibri" w:eastAsia="Times New Roman" w:cs="Calibri"/>
                 <w:sz w:val="18"/>
                 <w:szCs w:val="18"/>
               </w:rPr>
@@ -675,6 +680,7 @@
           <w:tcPr>
             <w:tcW w:w="1345" w:type="dxa"/>
             <w:shd w:val="clear" w:color="auto" w:fill="auto"/>
+            <w:tcMar/>
             <w:vAlign w:val="center"/>
           </w:tcPr>
           <w:p>
@@ -682,7 +688,7 @@
               <w:spacing w:after="0"/>
               <w:textAlignment w:val="baseline"/>
               <w:rPr>
-                <w:rFonts w:ascii="Calibri" w:eastAsia="Times New Roman" w:hAnsi="Calibri" w:cs="Calibri"/>
+                <w:rFonts w:ascii="Calibri" w:hAnsi="Calibri" w:eastAsia="Times New Roman" w:cs="Calibri"/>
                 <w:sz w:val="18"/>
                 <w:szCs w:val="18"/>
                 <w:lang w:val="fr-FR"/>
@@ -690,7 +696,7 @@
             </w:pPr>
             <w:r>
               <w:rPr>
-                <w:rFonts w:ascii="Calibri" w:eastAsia="Times New Roman" w:hAnsi="Calibri" w:cs="Calibri"/>
+                <w:rFonts w:ascii="Calibri" w:hAnsi="Calibri" w:eastAsia="Times New Roman" w:cs="Calibri"/>
                 <w:sz w:val="18"/>
                 <w:szCs w:val="18"/>
                 <w:lang w:val="fr-FR"/>
@@ -703,6 +709,7 @@
           <w:tcPr>
             <w:tcW w:w="8000" w:type="dxa"/>
             <w:shd w:val="clear" w:color="auto" w:fill="auto"/>
+            <w:tcMar/>
             <w:vAlign w:val="center"/>
           </w:tcPr>
           <w:p>
@@ -710,14 +717,14 @@
               <w:spacing w:after="0"/>
               <w:textAlignment w:val="baseline"/>
               <w:rPr>
-                <w:rFonts w:ascii="Calibri" w:eastAsia="Times New Roman" w:hAnsi="Calibri" w:cs="Calibri"/>
+                <w:rFonts w:ascii="Calibri" w:hAnsi="Calibri" w:eastAsia="Times New Roman" w:cs="Calibri"/>
                 <w:sz w:val="18"/>
                 <w:szCs w:val="18"/>
               </w:rPr>
             </w:pPr>
             <w:r>
               <w:rPr>
-                <w:rFonts w:ascii="Calibri" w:eastAsia="Times New Roman" w:hAnsi="Calibri" w:cs="Calibri"/>
+                <w:rFonts w:ascii="Calibri" w:hAnsi="Calibri" w:eastAsia="Times New Roman" w:cs="Calibri"/>
                 <w:sz w:val="18"/>
                 <w:szCs w:val="18"/>
               </w:rPr>
@@ -734,6 +741,7 @@
           <w:tcPr>
             <w:tcW w:w="1345" w:type="dxa"/>
             <w:shd w:val="clear" w:color="auto" w:fill="auto"/>
+            <w:tcMar/>
             <w:vAlign w:val="center"/>
           </w:tcPr>
           <w:p>
@@ -741,7 +749,7 @@
               <w:spacing w:after="0"/>
               <w:textAlignment w:val="baseline"/>
               <w:rPr>
-                <w:rFonts w:ascii="Calibri" w:eastAsia="Times New Roman" w:hAnsi="Calibri" w:cs="Calibri"/>
+                <w:rFonts w:ascii="Calibri" w:hAnsi="Calibri" w:eastAsia="Times New Roman" w:cs="Calibri"/>
                 <w:sz w:val="18"/>
                 <w:szCs w:val="18"/>
                 <w:lang w:val="fr-FR"/>
@@ -749,7 +757,7 @@
             </w:pPr>
             <w:r>
               <w:rPr>
-                <w:rFonts w:ascii="Calibri" w:eastAsia="Times New Roman" w:hAnsi="Calibri" w:cs="Calibri"/>
+                <w:rFonts w:ascii="Calibri" w:hAnsi="Calibri" w:eastAsia="Times New Roman" w:cs="Calibri"/>
                 <w:sz w:val="18"/>
                 <w:szCs w:val="18"/>
                 <w:lang w:val="fr-FR"/>
@@ -762,6 +770,7 @@
           <w:tcPr>
             <w:tcW w:w="8000" w:type="dxa"/>
             <w:shd w:val="clear" w:color="auto" w:fill="auto"/>
+            <w:tcMar/>
             <w:vAlign w:val="center"/>
           </w:tcPr>
           <w:p>
@@ -769,14 +778,14 @@
               <w:spacing w:after="0"/>
               <w:textAlignment w:val="baseline"/>
               <w:rPr>
-                <w:rFonts w:ascii="Calibri" w:eastAsia="Times New Roman" w:hAnsi="Calibri" w:cs="Calibri"/>
+                <w:rFonts w:ascii="Calibri" w:hAnsi="Calibri" w:eastAsia="Times New Roman" w:cs="Calibri"/>
                 <w:sz w:val="18"/>
                 <w:szCs w:val="18"/>
               </w:rPr>
             </w:pPr>
             <w:r>
               <w:rPr>
-                <w:rFonts w:ascii="Calibri" w:eastAsia="Times New Roman" w:hAnsi="Calibri" w:cs="Calibri"/>
+                <w:rFonts w:ascii="Calibri" w:hAnsi="Calibri" w:eastAsia="Times New Roman" w:cs="Calibri"/>
                 <w:sz w:val="18"/>
                 <w:szCs w:val="18"/>
               </w:rPr>
@@ -784,7 +793,7 @@
             </w:r>
             <w:r>
               <w:rPr>
-                <w:rFonts w:ascii="Calibri" w:eastAsia="Times New Roman" w:hAnsi="Calibri" w:cs="Calibri"/>
+                <w:rFonts w:ascii="Calibri" w:hAnsi="Calibri" w:eastAsia="Times New Roman" w:cs="Calibri"/>
                 <w:sz w:val="18"/>
                 <w:szCs w:val="18"/>
               </w:rPr>
@@ -792,7 +801,7 @@
             </w:r>
             <w:r>
               <w:rPr>
-                <w:rFonts w:ascii="Calibri" w:eastAsia="Times New Roman" w:hAnsi="Calibri" w:cs="Calibri"/>
+                <w:rFonts w:ascii="Calibri" w:hAnsi="Calibri" w:eastAsia="Times New Roman" w:cs="Calibri"/>
                 <w:sz w:val="18"/>
                 <w:szCs w:val="18"/>
               </w:rPr>
@@ -800,7 +809,7 @@
             </w:r>
             <w:r>
               <w:rPr>
-                <w:rFonts w:ascii="Calibri" w:eastAsia="Times New Roman" w:hAnsi="Calibri" w:cs="Calibri"/>
+                <w:rFonts w:ascii="Calibri" w:hAnsi="Calibri" w:eastAsia="Times New Roman" w:cs="Calibri"/>
                 <w:sz w:val="18"/>
                 <w:szCs w:val="18"/>
               </w:rPr>
@@ -808,11 +817,70 @@
             </w:r>
             <w:r>
               <w:rPr>
-                <w:rFonts w:ascii="Calibri" w:eastAsia="Times New Roman" w:hAnsi="Calibri" w:cs="Calibri"/>
+                <w:rFonts w:ascii="Calibri" w:hAnsi="Calibri" w:eastAsia="Times New Roman" w:cs="Calibri"/>
                 <w:sz w:val="18"/>
                 <w:szCs w:val="18"/>
               </w:rPr>
               <w:t xml:space="preserve"> (author of the guidelines)</w:t>
+            </w:r>
+          </w:p>
+        </w:tc>
+      </w:tr>
+      <w:tr>
+        <w:trPr>
+          <w:trHeight w:val="300"/>
+        </w:trPr>
+        <w:tc>
+          <w:tcPr>
+            <w:tcW w:w="1345" w:type="dxa"/>
+            <w:shd w:val="clear" w:color="auto" w:fill="auto"/>
+            <w:tcMar/>
+            <w:vAlign w:val="center"/>
+          </w:tcPr>
+          <w:p>
+            <w:pPr>
+              <w:pStyle w:val="Normal"/>
+              <w:rPr>
+                <w:rFonts w:ascii="Calibri" w:hAnsi="Calibri" w:eastAsia="Times New Roman" w:cs="Calibri"/>
+                <w:sz w:val="18"/>
+                <w:szCs w:val="18"/>
+                <w:lang w:val="fr-FR"/>
+              </w:rPr>
+            </w:pPr>
+            <w:r>
+              <w:rPr>
+                <w:rFonts w:ascii="Calibri" w:hAnsi="Calibri" w:eastAsia="Times New Roman" w:cs="Calibri"/>
+                <w:sz w:val="18"/>
+                <w:szCs w:val="18"/>
+                <w:lang w:val="fr-FR"/>
+              </w:rPr>
+              <w:t>##Is-ready</w:t>
+            </w:r>
+          </w:p>
+        </w:tc>
+        <w:tc>
+          <w:tcPr>
+            <w:tcW w:w="8000" w:type="dxa"/>
+            <w:shd w:val="clear" w:color="auto" w:fill="auto"/>
+            <w:tcMar/>
+            <w:vAlign w:val="center"/>
+          </w:tcPr>
+          <w:p>
+            <w:pPr>
+              <w:pStyle w:val="Normal"/>
+              <w:rPr>
+                <w:rFonts w:ascii="Calibri" w:hAnsi="Calibri" w:eastAsia="Times New Roman" w:cs="Calibri"/>
+                <w:sz w:val="18"/>
+                <w:szCs w:val="18"/>
+              </w:rPr>
+            </w:pPr>
+            <w:r>
+              <w:rPr>
+                <w:rFonts w:ascii="Calibri" w:hAnsi="Calibri" w:eastAsia="Times New Roman" w:cs="Calibri"/>
+                <w:sz w:val="18"/>
+                <w:szCs w:val="18"/>
+              </w:rPr>
+              <w:t>True</w:t>
             </w:r>
           </w:p>
         </w:tc>
@@ -840,8 +908,8 @@
       <w:pPr>
         <w:pStyle w:val="Caption"/>
       </w:pPr>
-      <w:bookmarkStart w:id="12" w:name="_Ref168392886"/>
-      <w:bookmarkStart w:id="13" w:name="_Ref157164331"/>
+      <w:bookmarkStart w:name="_Ref168392886" w:id="12"/>
+      <w:bookmarkStart w:name="_Ref157164331" w:id="13"/>
       <w:r>
         <w:rPr>
           <w:b/>
@@ -933,7 +1001,7 @@
           <w:tcPr>
             <w:tcW w:w="1346" w:type="pct"/>
             <w:tcBorders>
-              <w:bottom w:val="single" w:sz="0" w:space="0" w:color="auto"/>
+              <w:bottom w:val="single" w:color="auto" w:sz="0" w:space="0"/>
             </w:tcBorders>
             <w:vAlign w:val="bottom"/>
           </w:tcPr>
@@ -958,7 +1026,7 @@
           <w:tcPr>
             <w:tcW w:w="3654" w:type="pct"/>
             <w:tcBorders>
-              <w:bottom w:val="single" w:sz="0" w:space="0" w:color="auto"/>
+              <w:bottom w:val="single" w:color="auto" w:sz="0" w:space="0"/>
             </w:tcBorders>
             <w:vAlign w:val="bottom"/>
           </w:tcPr>
@@ -1390,7 +1458,6 @@
         <w:rPr>
           <w:noProof/>
         </w:rPr>
-        <w:lastRenderedPageBreak/>
         <w:drawing>
           <wp:inline distT="0" distB="0" distL="0" distR="0" wp14:anchorId="48292EAF" wp14:editId="638B525F">
             <wp:extent cx="5932806" cy="1155700"/>
@@ -1747,7 +1814,7 @@
         <w:rPr>
           <w:rFonts w:ascii="Consolas" w:hAnsi="Consolas"/>
           <w:color w:val="1F2328"/>
-          <w:bdr w:val="none" w:sz="0" w:space="0" w:color="auto" w:frame="1"/>
+          <w:bdr w:val="none" w:color="auto" w:sz="0" w:space="0" w:frame="1"/>
         </w:rPr>
       </w:pPr>
       <w:r>
@@ -1755,7 +1822,7 @@
           <w:rStyle w:val="HTMLCode"/>
           <w:rFonts w:ascii="Consolas" w:hAnsi="Consolas"/>
           <w:color w:val="1F2328"/>
-          <w:bdr w:val="none" w:sz="0" w:space="0" w:color="auto" w:frame="1"/>
+          <w:bdr w:val="none" w:color="auto" w:sz="0" w:space="0" w:frame="1"/>
         </w:rPr>
         <w:t>:::{caution}</w:t>
       </w:r>
@@ -1764,9 +1831,17 @@
           <w:rStyle w:val="HTMLCode"/>
           <w:rFonts w:ascii="Consolas" w:hAnsi="Consolas"/>
           <w:color w:val="1F2328"/>
-          <w:bdr w:val="none" w:sz="0" w:space="0" w:color="auto" w:frame="1"/>
+          <w:bdr w:val="none" w:color="auto" w:sz="0" w:space="0" w:frame="1"/>
         </w:rPr>
         <w:br/>
+      </w:r>
+      <w:r>
+        <w:rPr>
+          <w:rStyle w:val="HTMLCode"/>
+          <w:rFonts w:ascii="Consolas" w:hAnsi="Consolas"/>
+          <w:color w:val="1F2328"/>
+          <w:bdr w:val="none" w:color="auto" w:sz="0" w:space="0" w:frame="1"/>
+        </w:rPr>
         <w:t xml:space="preserve">As an author </w:t>
       </w:r>
       <w:r>
@@ -1776,7 +1851,7 @@
           <w:b/>
           <w:bCs/>
           <w:color w:val="1F2328"/>
-          <w:bdr w:val="none" w:sz="0" w:space="0" w:color="auto" w:frame="1"/>
+          <w:bdr w:val="none" w:color="auto" w:sz="0" w:space="0" w:frame="1"/>
         </w:rPr>
         <w:t xml:space="preserve">you are required </w:t>
       </w:r>
@@ -1787,7 +1862,7 @@
           <w:b/>
           <w:bCs/>
           <w:color w:val="1F2328"/>
-          <w:bdr w:val="none" w:sz="0" w:space="0" w:color="auto" w:frame="1"/>
+          <w:bdr w:val="none" w:color="auto" w:sz="0" w:space="0" w:frame="1"/>
         </w:rPr>
         <w:t>to insert</w:t>
       </w:r>
@@ -1798,7 +1873,7 @@
           <w:b/>
           <w:bCs/>
           <w:color w:val="1F2328"/>
-          <w:bdr w:val="none" w:sz="0" w:space="0" w:color="auto" w:frame="1"/>
+          <w:bdr w:val="none" w:color="auto" w:sz="0" w:space="0" w:frame="1"/>
         </w:rPr>
         <w:t xml:space="preserve"> a Metadata Table below each image, video or other copyrighted material</w:t>
       </w:r>
@@ -1807,7 +1882,7 @@
           <w:rStyle w:val="HTMLCode"/>
           <w:rFonts w:ascii="Consolas" w:hAnsi="Consolas"/>
           <w:color w:val="1F2328"/>
-          <w:bdr w:val="none" w:sz="0" w:space="0" w:color="auto" w:frame="1"/>
+          <w:bdr w:val="none" w:color="auto" w:sz="0" w:space="0" w:frame="1"/>
         </w:rPr>
         <w:t xml:space="preserve"> to indicate </w:t>
       </w:r>
@@ -1816,7 +1891,7 @@
           <w:rStyle w:val="HTMLCode"/>
           <w:rFonts w:ascii="Consolas" w:hAnsi="Consolas"/>
           <w:color w:val="1F2328"/>
-          <w:bdr w:val="none" w:sz="0" w:space="0" w:color="auto" w:frame="1"/>
+          <w:bdr w:val="none" w:color="auto" w:sz="0" w:space="0" w:frame="1"/>
         </w:rPr>
         <w:t xml:space="preserve">source, </w:t>
       </w:r>
@@ -1825,7 +1900,7 @@
           <w:rStyle w:val="HTMLCode"/>
           <w:rFonts w:ascii="Consolas" w:hAnsi="Consolas"/>
           <w:color w:val="1F2328"/>
-          <w:bdr w:val="none" w:sz="0" w:space="0" w:color="auto" w:frame="1"/>
+          <w:bdr w:val="none" w:color="auto" w:sz="0" w:space="0" w:frame="1"/>
         </w:rPr>
         <w:t>author (if known) and license (if known).</w:t>
       </w:r>
@@ -1834,9 +1909,17 @@
           <w:rStyle w:val="HTMLCode"/>
           <w:rFonts w:ascii="Consolas" w:hAnsi="Consolas"/>
           <w:color w:val="1F2328"/>
-          <w:bdr w:val="none" w:sz="0" w:space="0" w:color="auto" w:frame="1"/>
+          <w:bdr w:val="none" w:color="auto" w:sz="0" w:space="0" w:frame="1"/>
         </w:rPr>
         <w:br/>
+      </w:r>
+      <w:r>
+        <w:rPr>
+          <w:rStyle w:val="HTMLCode"/>
+          <w:rFonts w:ascii="Consolas" w:hAnsi="Consolas"/>
+          <w:color w:val="1F2328"/>
+          <w:bdr w:val="none" w:color="auto" w:sz="0" w:space="0" w:frame="1"/>
+        </w:rPr>
         <w:t>:::</w:t>
       </w:r>
     </w:p>
@@ -1849,7 +1932,7 @@
       <w:pPr>
         <w:pStyle w:val="Caption"/>
       </w:pPr>
-      <w:bookmarkStart w:id="20" w:name="_Toc187994023"/>
+      <w:bookmarkStart w:name="_Toc187994023" w:id="20"/>
       <w:r>
         <w:rPr>
           <w:b/>
@@ -2152,7 +2235,6 @@
                 <w:sz w:val="18"/>
                 <w:szCs w:val="18"/>
               </w:rPr>
-              <w:lastRenderedPageBreak/>
               <w:t>##Source</w:t>
             </w:r>
           </w:p>
@@ -2740,914 +2822,914 @@
         </w:tabs>
         <w:spacing w:after="0"/>
         <w:rPr>
-          <w:rFonts w:ascii="Consolas" w:eastAsia="Times New Roman" w:hAnsi="Consolas" w:cs="Courier New"/>
-          <w:color w:val="1F2328"/>
-          <w:sz w:val="20"/>
-          <w:szCs w:val="20"/>
-          <w:bdr w:val="none" w:sz="0" w:space="0" w:color="auto" w:frame="1"/>
-        </w:rPr>
-      </w:pPr>
-      <w:r>
-        <w:rPr>
-          <w:rFonts w:ascii="Consolas" w:eastAsia="Times New Roman" w:hAnsi="Consolas" w:cs="Courier New"/>
-          <w:color w:val="1F2328"/>
-          <w:sz w:val="20"/>
-          <w:szCs w:val="20"/>
-          <w:bdr w:val="none" w:sz="0" w:space="0" w:color="auto" w:frame="1"/>
+          <w:rFonts w:ascii="Consolas" w:hAnsi="Consolas" w:eastAsia="Times New Roman" w:cs="Courier New"/>
+          <w:color w:val="1F2328"/>
+          <w:sz w:val="20"/>
+          <w:szCs w:val="20"/>
+          <w:bdr w:val="none" w:color="auto" w:sz="0" w:space="0" w:frame="1"/>
+        </w:rPr>
+      </w:pPr>
+      <w:r>
+        <w:rPr>
+          <w:rFonts w:ascii="Consolas" w:hAnsi="Consolas" w:eastAsia="Times New Roman" w:cs="Courier New"/>
+          <w:color w:val="1F2328"/>
+          <w:sz w:val="20"/>
+          <w:szCs w:val="20"/>
+          <w:bdr w:val="none" w:color="auto" w:sz="0" w:space="0" w:frame="1"/>
         </w:rPr>
         <w:t>:::{</w:t>
       </w:r>
       <w:r>
         <w:rPr>
-          <w:rFonts w:ascii="Consolas" w:eastAsia="Times New Roman" w:hAnsi="Consolas" w:cs="Courier New"/>
-          <w:color w:val="1F2328"/>
-          <w:sz w:val="20"/>
-          <w:szCs w:val="20"/>
-          <w:bdr w:val="none" w:sz="0" w:space="0" w:color="auto" w:frame="1"/>
+          <w:rFonts w:ascii="Consolas" w:hAnsi="Consolas" w:eastAsia="Times New Roman" w:cs="Courier New"/>
+          <w:color w:val="1F2328"/>
+          <w:sz w:val="20"/>
+          <w:szCs w:val="20"/>
+          <w:bdr w:val="none" w:color="auto" w:sz="0" w:space="0" w:frame="1"/>
         </w:rPr>
         <w:t>table</w:t>
       </w:r>
       <w:r>
         <w:rPr>
-          <w:rFonts w:ascii="Consolas" w:eastAsia="Times New Roman" w:hAnsi="Consolas" w:cs="Courier New"/>
-          <w:color w:val="1F2328"/>
-          <w:sz w:val="20"/>
-          <w:szCs w:val="20"/>
-          <w:bdr w:val="none" w:sz="0" w:space="0" w:color="auto" w:frame="1"/>
+          <w:rFonts w:ascii="Consolas" w:hAnsi="Consolas" w:eastAsia="Times New Roman" w:cs="Courier New"/>
+          <w:color w:val="1F2328"/>
+          <w:sz w:val="20"/>
+          <w:szCs w:val="20"/>
+          <w:bdr w:val="none" w:color="auto" w:sz="0" w:space="0" w:frame="1"/>
         </w:rPr>
         <w:t>}</w:t>
       </w:r>
       <w:r>
         <w:rPr>
-          <w:rFonts w:ascii="Consolas" w:eastAsia="Times New Roman" w:hAnsi="Consolas" w:cs="Courier New"/>
-          <w:color w:val="1F2328"/>
-          <w:sz w:val="20"/>
-          <w:szCs w:val="20"/>
-          <w:bdr w:val="none" w:sz="0" w:space="0" w:color="auto" w:frame="1"/>
+          <w:rFonts w:ascii="Consolas" w:hAnsi="Consolas" w:eastAsia="Times New Roman" w:cs="Courier New"/>
+          <w:color w:val="1F2328"/>
+          <w:sz w:val="20"/>
+          <w:szCs w:val="20"/>
+          <w:bdr w:val="none" w:color="auto" w:sz="0" w:space="0" w:frame="1"/>
         </w:rPr>
         <w:br/>
       </w:r>
       <w:r>
         <w:rPr>
-          <w:rFonts w:ascii="Consolas" w:eastAsia="Times New Roman" w:hAnsi="Consolas" w:cs="Courier New"/>
-          <w:color w:val="1F2328"/>
-          <w:sz w:val="20"/>
-          <w:szCs w:val="20"/>
-          <w:bdr w:val="none" w:sz="0" w:space="0" w:color="auto" w:frame="1"/>
+          <w:rFonts w:ascii="Consolas" w:hAnsi="Consolas" w:eastAsia="Times New Roman" w:cs="Courier New"/>
+          <w:color w:val="1F2328"/>
+          <w:sz w:val="20"/>
+          <w:szCs w:val="20"/>
+          <w:bdr w:val="none" w:color="auto" w:sz="0" w:space="0" w:frame="1"/>
         </w:rPr>
         <w:t xml:space="preserve">| </w:t>
       </w:r>
       <w:r>
         <w:rPr>
-          <w:rFonts w:ascii="Consolas" w:eastAsia="Times New Roman" w:hAnsi="Consolas" w:cs="Courier New"/>
-          <w:color w:val="1F2328"/>
-          <w:sz w:val="20"/>
-          <w:szCs w:val="20"/>
-          <w:bdr w:val="none" w:sz="0" w:space="0" w:color="auto" w:frame="1"/>
+          <w:rFonts w:ascii="Consolas" w:hAnsi="Consolas" w:eastAsia="Times New Roman" w:cs="Courier New"/>
+          <w:color w:val="1F2328"/>
+          <w:sz w:val="20"/>
+          <w:szCs w:val="20"/>
+          <w:bdr w:val="none" w:color="auto" w:sz="0" w:space="0" w:frame="1"/>
         </w:rPr>
         <w:t>Field name</w:t>
       </w:r>
       <w:r>
         <w:rPr>
-          <w:rFonts w:ascii="Consolas" w:eastAsia="Times New Roman" w:hAnsi="Consolas" w:cs="Courier New"/>
-          <w:color w:val="1F2328"/>
-          <w:sz w:val="20"/>
-          <w:szCs w:val="20"/>
-          <w:bdr w:val="none" w:sz="0" w:space="0" w:color="auto" w:frame="1"/>
+          <w:rFonts w:ascii="Consolas" w:hAnsi="Consolas" w:eastAsia="Times New Roman" w:cs="Courier New"/>
+          <w:color w:val="1F2328"/>
+          <w:sz w:val="20"/>
+          <w:szCs w:val="20"/>
+          <w:bdr w:val="none" w:color="auto" w:sz="0" w:space="0" w:frame="1"/>
         </w:rPr>
         <w:t xml:space="preserve"> |</w:t>
       </w:r>
       <w:r>
         <w:rPr>
-          <w:rFonts w:ascii="Consolas" w:eastAsia="Times New Roman" w:hAnsi="Consolas" w:cs="Courier New"/>
-          <w:color w:val="1F2328"/>
-          <w:sz w:val="20"/>
-          <w:szCs w:val="20"/>
-          <w:bdr w:val="none" w:sz="0" w:space="0" w:color="auto" w:frame="1"/>
+          <w:rFonts w:ascii="Consolas" w:hAnsi="Consolas" w:eastAsia="Times New Roman" w:cs="Courier New"/>
+          <w:color w:val="1F2328"/>
+          <w:sz w:val="20"/>
+          <w:szCs w:val="20"/>
+          <w:bdr w:val="none" w:color="auto" w:sz="0" w:space="0" w:frame="1"/>
         </w:rPr>
         <w:t xml:space="preserve"> Required</w:t>
       </w:r>
       <w:r>
         <w:rPr>
-          <w:rFonts w:ascii="Consolas" w:eastAsia="Times New Roman" w:hAnsi="Consolas" w:cs="Courier New"/>
-          <w:color w:val="1F2328"/>
-          <w:sz w:val="20"/>
-          <w:szCs w:val="20"/>
-          <w:bdr w:val="none" w:sz="0" w:space="0" w:color="auto" w:frame="1"/>
+          <w:rFonts w:ascii="Consolas" w:hAnsi="Consolas" w:eastAsia="Times New Roman" w:cs="Courier New"/>
+          <w:color w:val="1F2328"/>
+          <w:sz w:val="20"/>
+          <w:szCs w:val="20"/>
+          <w:bdr w:val="none" w:color="auto" w:sz="0" w:space="0" w:frame="1"/>
         </w:rPr>
         <w:t xml:space="preserve"> </w:t>
       </w:r>
       <w:r>
         <w:rPr>
-          <w:rFonts w:ascii="Consolas" w:eastAsia="Times New Roman" w:hAnsi="Consolas" w:cs="Courier New"/>
-          <w:color w:val="1F2328"/>
-          <w:sz w:val="20"/>
-          <w:szCs w:val="20"/>
-          <w:bdr w:val="none" w:sz="0" w:space="0" w:color="auto" w:frame="1"/>
+          <w:rFonts w:ascii="Consolas" w:hAnsi="Consolas" w:eastAsia="Times New Roman" w:cs="Courier New"/>
+          <w:color w:val="1F2328"/>
+          <w:sz w:val="20"/>
+          <w:szCs w:val="20"/>
+          <w:bdr w:val="none" w:color="auto" w:sz="0" w:space="0" w:frame="1"/>
         </w:rPr>
         <w:t xml:space="preserve">| </w:t>
       </w:r>
       <w:r>
         <w:rPr>
-          <w:rFonts w:ascii="Consolas" w:eastAsia="Times New Roman" w:hAnsi="Consolas" w:cs="Courier New"/>
-          <w:color w:val="1F2328"/>
-          <w:sz w:val="20"/>
-          <w:szCs w:val="20"/>
-          <w:bdr w:val="none" w:sz="0" w:space="0" w:color="auto" w:frame="1"/>
+          <w:rFonts w:ascii="Consolas" w:hAnsi="Consolas" w:eastAsia="Times New Roman" w:cs="Courier New"/>
+          <w:color w:val="1F2328"/>
+          <w:sz w:val="20"/>
+          <w:szCs w:val="20"/>
+          <w:bdr w:val="none" w:color="auto" w:sz="0" w:space="0" w:frame="1"/>
         </w:rPr>
         <w:t>Field m</w:t>
       </w:r>
       <w:r>
         <w:rPr>
-          <w:rFonts w:ascii="Consolas" w:eastAsia="Times New Roman" w:hAnsi="Consolas" w:cs="Courier New"/>
-          <w:color w:val="1F2328"/>
-          <w:sz w:val="20"/>
-          <w:szCs w:val="20"/>
-          <w:bdr w:val="none" w:sz="0" w:space="0" w:color="auto" w:frame="1"/>
+          <w:rFonts w:ascii="Consolas" w:hAnsi="Consolas" w:eastAsia="Times New Roman" w:cs="Courier New"/>
+          <w:color w:val="1F2328"/>
+          <w:sz w:val="20"/>
+          <w:szCs w:val="20"/>
+          <w:bdr w:val="none" w:color="auto" w:sz="0" w:space="0" w:frame="1"/>
         </w:rPr>
         <w:t>eaning</w:t>
       </w:r>
       <w:r>
         <w:rPr>
-          <w:rFonts w:ascii="Consolas" w:eastAsia="Times New Roman" w:hAnsi="Consolas" w:cs="Courier New"/>
-          <w:color w:val="1F2328"/>
-          <w:sz w:val="20"/>
-          <w:szCs w:val="20"/>
-          <w:bdr w:val="none" w:sz="0" w:space="0" w:color="auto" w:frame="1"/>
+          <w:rFonts w:ascii="Consolas" w:hAnsi="Consolas" w:eastAsia="Times New Roman" w:cs="Courier New"/>
+          <w:color w:val="1F2328"/>
+          <w:sz w:val="20"/>
+          <w:szCs w:val="20"/>
+          <w:bdr w:val="none" w:color="auto" w:sz="0" w:space="0" w:frame="1"/>
         </w:rPr>
         <w:t xml:space="preserve"> |</w:t>
       </w:r>
       <w:r>
         <w:rPr>
-          <w:rFonts w:ascii="Consolas" w:eastAsia="Times New Roman" w:hAnsi="Consolas" w:cs="Courier New"/>
-          <w:color w:val="1F2328"/>
-          <w:sz w:val="20"/>
-          <w:szCs w:val="20"/>
-          <w:bdr w:val="none" w:sz="0" w:space="0" w:color="auto" w:frame="1"/>
+          <w:rFonts w:ascii="Consolas" w:hAnsi="Consolas" w:eastAsia="Times New Roman" w:cs="Courier New"/>
+          <w:color w:val="1F2328"/>
+          <w:sz w:val="20"/>
+          <w:szCs w:val="20"/>
+          <w:bdr w:val="none" w:color="auto" w:sz="0" w:space="0" w:frame="1"/>
         </w:rPr>
         <w:br/>
       </w:r>
       <w:r>
         <w:rPr>
-          <w:rFonts w:ascii="Consolas" w:eastAsia="Times New Roman" w:hAnsi="Consolas" w:cs="Courier New"/>
-          <w:color w:val="1F2328"/>
-          <w:sz w:val="20"/>
-          <w:szCs w:val="20"/>
-          <w:bdr w:val="none" w:sz="0" w:space="0" w:color="auto" w:frame="1"/>
+          <w:rFonts w:ascii="Consolas" w:hAnsi="Consolas" w:eastAsia="Times New Roman" w:cs="Courier New"/>
+          <w:color w:val="1F2328"/>
+          <w:sz w:val="20"/>
+          <w:szCs w:val="20"/>
+          <w:bdr w:val="none" w:color="auto" w:sz="0" w:space="0" w:frame="1"/>
         </w:rPr>
         <w:t>| --- | --- |</w:t>
       </w:r>
       <w:r>
         <w:rPr>
-          <w:rFonts w:ascii="Consolas" w:eastAsia="Times New Roman" w:hAnsi="Consolas" w:cs="Courier New"/>
-          <w:color w:val="1F2328"/>
-          <w:sz w:val="20"/>
-          <w:szCs w:val="20"/>
-          <w:bdr w:val="none" w:sz="0" w:space="0" w:color="auto" w:frame="1"/>
+          <w:rFonts w:ascii="Consolas" w:hAnsi="Consolas" w:eastAsia="Times New Roman" w:cs="Courier New"/>
+          <w:color w:val="1F2328"/>
+          <w:sz w:val="20"/>
+          <w:szCs w:val="20"/>
+          <w:bdr w:val="none" w:color="auto" w:sz="0" w:space="0" w:frame="1"/>
         </w:rPr>
         <w:t xml:space="preserve"> --- |</w:t>
       </w:r>
       <w:r>
         <w:rPr>
-          <w:rFonts w:ascii="Consolas" w:eastAsia="Times New Roman" w:hAnsi="Consolas" w:cs="Courier New"/>
-          <w:color w:val="1F2328"/>
-          <w:sz w:val="20"/>
-          <w:szCs w:val="20"/>
-          <w:bdr w:val="none" w:sz="0" w:space="0" w:color="auto" w:frame="1"/>
+          <w:rFonts w:ascii="Consolas" w:hAnsi="Consolas" w:eastAsia="Times New Roman" w:cs="Courier New"/>
+          <w:color w:val="1F2328"/>
+          <w:sz w:val="20"/>
+          <w:szCs w:val="20"/>
+          <w:bdr w:val="none" w:color="auto" w:sz="0" w:space="0" w:frame="1"/>
         </w:rPr>
         <w:br/>
       </w:r>
       <w:r>
         <w:rPr>
-          <w:rFonts w:ascii="Consolas" w:eastAsia="Times New Roman" w:hAnsi="Consolas" w:cs="Courier New"/>
-          <w:color w:val="1F2328"/>
-          <w:sz w:val="20"/>
-          <w:szCs w:val="20"/>
-          <w:bdr w:val="none" w:sz="0" w:space="0" w:color="auto" w:frame="1"/>
+          <w:rFonts w:ascii="Consolas" w:hAnsi="Consolas" w:eastAsia="Times New Roman" w:cs="Courier New"/>
+          <w:color w:val="1F2328"/>
+          <w:sz w:val="20"/>
+          <w:szCs w:val="20"/>
+          <w:bdr w:val="none" w:color="auto" w:sz="0" w:space="0" w:frame="1"/>
         </w:rPr>
         <w:t xml:space="preserve">| </w:t>
       </w:r>
       <w:r>
         <w:rPr>
-          <w:rFonts w:ascii="Consolas" w:eastAsia="Times New Roman" w:hAnsi="Consolas" w:cs="Courier New"/>
-          <w:color w:val="1F2328"/>
-          <w:sz w:val="20"/>
-          <w:szCs w:val="20"/>
-          <w:bdr w:val="none" w:sz="0" w:space="0" w:color="auto" w:frame="1"/>
+          <w:rFonts w:ascii="Consolas" w:hAnsi="Consolas" w:eastAsia="Times New Roman" w:cs="Courier New"/>
+          <w:color w:val="1F2328"/>
+          <w:sz w:val="20"/>
+          <w:szCs w:val="20"/>
+          <w:bdr w:val="none" w:color="auto" w:sz="0" w:space="0" w:frame="1"/>
         </w:rPr>
         <w:t>\</w:t>
       </w:r>
       <w:r>
         <w:rPr>
-          <w:rFonts w:ascii="Consolas" w:eastAsia="Times New Roman" w:hAnsi="Consolas" w:cs="Courier New"/>
-          <w:color w:val="1F2328"/>
-          <w:sz w:val="20"/>
-          <w:szCs w:val="20"/>
-          <w:bdr w:val="none" w:sz="0" w:space="0" w:color="auto" w:frame="1"/>
+          <w:rFonts w:ascii="Consolas" w:hAnsi="Consolas" w:eastAsia="Times New Roman" w:cs="Courier New"/>
+          <w:color w:val="1F2328"/>
+          <w:sz w:val="20"/>
+          <w:szCs w:val="20"/>
+          <w:bdr w:val="none" w:color="auto" w:sz="0" w:space="0" w:frame="1"/>
         </w:rPr>
         <w:t>#</w:t>
       </w:r>
       <w:r>
         <w:rPr>
-          <w:rFonts w:ascii="Consolas" w:eastAsia="Times New Roman" w:hAnsi="Consolas" w:cs="Courier New"/>
-          <w:color w:val="1F2328"/>
-          <w:sz w:val="20"/>
-          <w:szCs w:val="20"/>
-          <w:bdr w:val="none" w:sz="0" w:space="0" w:color="auto" w:frame="1"/>
+          <w:rFonts w:ascii="Consolas" w:hAnsi="Consolas" w:eastAsia="Times New Roman" w:cs="Courier New"/>
+          <w:color w:val="1F2328"/>
+          <w:sz w:val="20"/>
+          <w:szCs w:val="20"/>
+          <w:bdr w:val="none" w:color="auto" w:sz="0" w:space="0" w:frame="1"/>
         </w:rPr>
         <w:t>\</w:t>
       </w:r>
       <w:r>
         <w:rPr>
-          <w:rFonts w:ascii="Consolas" w:eastAsia="Times New Roman" w:hAnsi="Consolas" w:cs="Courier New"/>
-          <w:color w:val="1F2328"/>
-          <w:sz w:val="20"/>
-          <w:szCs w:val="20"/>
-          <w:bdr w:val="none" w:sz="0" w:space="0" w:color="auto" w:frame="1"/>
+          <w:rFonts w:ascii="Consolas" w:hAnsi="Consolas" w:eastAsia="Times New Roman" w:cs="Courier New"/>
+          <w:color w:val="1F2328"/>
+          <w:sz w:val="20"/>
+          <w:szCs w:val="20"/>
+          <w:bdr w:val="none" w:color="auto" w:sz="0" w:space="0" w:frame="1"/>
         </w:rPr>
         <w:t>#</w:t>
       </w:r>
       <w:r>
         <w:rPr>
-          <w:rFonts w:ascii="Consolas" w:eastAsia="Times New Roman" w:hAnsi="Consolas" w:cs="Courier New"/>
-          <w:color w:val="1F2328"/>
-          <w:sz w:val="20"/>
-          <w:szCs w:val="20"/>
-          <w:bdr w:val="none" w:sz="0" w:space="0" w:color="auto" w:frame="1"/>
+          <w:rFonts w:ascii="Consolas" w:hAnsi="Consolas" w:eastAsia="Times New Roman" w:cs="Courier New"/>
+          <w:color w:val="1F2328"/>
+          <w:sz w:val="20"/>
+          <w:szCs w:val="20"/>
+          <w:bdr w:val="none" w:color="auto" w:sz="0" w:space="0" w:frame="1"/>
         </w:rPr>
         <w:t>Digital-</w:t>
       </w:r>
       <w:r>
         <w:rPr>
-          <w:rFonts w:ascii="Consolas" w:eastAsia="Times New Roman" w:hAnsi="Consolas" w:cs="Courier New"/>
-          <w:color w:val="1F2328"/>
-          <w:sz w:val="20"/>
-          <w:szCs w:val="20"/>
-          <w:bdr w:val="none" w:sz="0" w:space="0" w:color="auto" w:frame="1"/>
+          <w:rFonts w:ascii="Consolas" w:hAnsi="Consolas" w:eastAsia="Times New Roman" w:cs="Courier New"/>
+          <w:color w:val="1F2328"/>
+          <w:sz w:val="20"/>
+          <w:szCs w:val="20"/>
+          <w:bdr w:val="none" w:color="auto" w:sz="0" w:space="0" w:frame="1"/>
         </w:rPr>
         <w:t>input</w:t>
       </w:r>
       <w:r>
         <w:rPr>
-          <w:rFonts w:ascii="Consolas" w:eastAsia="Times New Roman" w:hAnsi="Consolas" w:cs="Courier New"/>
-          <w:color w:val="1F2328"/>
-          <w:sz w:val="20"/>
-          <w:szCs w:val="20"/>
-          <w:bdr w:val="none" w:sz="0" w:space="0" w:color="auto" w:frame="1"/>
+          <w:rFonts w:ascii="Consolas" w:hAnsi="Consolas" w:eastAsia="Times New Roman" w:cs="Courier New"/>
+          <w:color w:val="1F2328"/>
+          <w:sz w:val="20"/>
+          <w:szCs w:val="20"/>
+          <w:bdr w:val="none" w:color="auto" w:sz="0" w:space="0" w:frame="1"/>
         </w:rPr>
         <w:t xml:space="preserve"> | </w:t>
       </w:r>
       <w:r>
         <w:rPr>
-          <w:rFonts w:ascii="Segoe UI Emoji" w:eastAsia="Times New Roman" w:hAnsi="Segoe UI Emoji" w:cs="Segoe UI Emoji"/>
-          <w:color w:val="1F2328"/>
-          <w:sz w:val="20"/>
-          <w:szCs w:val="20"/>
-          <w:bdr w:val="none" w:sz="0" w:space="0" w:color="auto" w:frame="1"/>
+          <w:rFonts w:ascii="Segoe UI Emoji" w:hAnsi="Segoe UI Emoji" w:eastAsia="Times New Roman" w:cs="Segoe UI Emoji"/>
+          <w:color w:val="1F2328"/>
+          <w:sz w:val="20"/>
+          <w:szCs w:val="20"/>
+          <w:bdr w:val="none" w:color="auto" w:sz="0" w:space="0" w:frame="1"/>
         </w:rPr>
         <w:t>Yes</w:t>
       </w:r>
       <w:r>
         <w:rPr>
-          <w:rFonts w:ascii="Consolas" w:eastAsia="Times New Roman" w:hAnsi="Consolas" w:cs="Courier New"/>
-          <w:color w:val="1F2328"/>
-          <w:sz w:val="20"/>
-          <w:szCs w:val="20"/>
-          <w:bdr w:val="none" w:sz="0" w:space="0" w:color="auto" w:frame="1"/>
+          <w:rFonts w:ascii="Consolas" w:hAnsi="Consolas" w:eastAsia="Times New Roman" w:cs="Courier New"/>
+          <w:color w:val="1F2328"/>
+          <w:sz w:val="20"/>
+          <w:szCs w:val="20"/>
+          <w:bdr w:val="none" w:color="auto" w:sz="0" w:space="0" w:frame="1"/>
         </w:rPr>
         <w:t xml:space="preserve"> | </w:t>
       </w:r>
       <w:r>
         <w:rPr>
-          <w:rFonts w:ascii="Consolas" w:eastAsia="Times New Roman" w:hAnsi="Consolas" w:cs="Courier New"/>
-          <w:color w:val="1F2328"/>
-          <w:sz w:val="20"/>
-          <w:szCs w:val="20"/>
-          <w:bdr w:val="none" w:sz="0" w:space="0" w:color="auto" w:frame="1"/>
+          <w:rFonts w:ascii="Consolas" w:hAnsi="Consolas" w:eastAsia="Times New Roman" w:cs="Courier New"/>
+          <w:color w:val="1F2328"/>
+          <w:sz w:val="20"/>
+          <w:szCs w:val="20"/>
+          <w:bdr w:val="none" w:color="auto" w:sz="0" w:space="0" w:frame="1"/>
         </w:rPr>
         <w:t>Path to a file that will be displayed in a digital version of a book.</w:t>
       </w:r>
       <w:r>
         <w:rPr>
-          <w:rFonts w:ascii="Consolas" w:eastAsia="Times New Roman" w:hAnsi="Consolas" w:cs="Courier New"/>
-          <w:color w:val="1F2328"/>
-          <w:sz w:val="20"/>
-          <w:szCs w:val="20"/>
-          <w:bdr w:val="none" w:sz="0" w:space="0" w:color="auto" w:frame="1"/>
+          <w:rFonts w:ascii="Consolas" w:hAnsi="Consolas" w:eastAsia="Times New Roman" w:cs="Courier New"/>
+          <w:color w:val="1F2328"/>
+          <w:sz w:val="20"/>
+          <w:szCs w:val="20"/>
+          <w:bdr w:val="none" w:color="auto" w:sz="0" w:space="0" w:frame="1"/>
         </w:rPr>
         <w:t xml:space="preserve"> Path should point to </w:t>
       </w:r>
       <w:r>
         <w:rPr>
-          <w:rFonts w:ascii="Consolas" w:eastAsia="Times New Roman" w:hAnsi="Consolas" w:cs="Courier New"/>
-          <w:color w:val="1F2328"/>
-          <w:sz w:val="20"/>
-          <w:szCs w:val="20"/>
-          <w:bdr w:val="none" w:sz="0" w:space="0" w:color="auto" w:frame="1"/>
+          <w:rFonts w:ascii="Consolas" w:hAnsi="Consolas" w:eastAsia="Times New Roman" w:cs="Courier New"/>
+          <w:color w:val="1F2328"/>
+          <w:sz w:val="20"/>
+          <w:szCs w:val="20"/>
+          <w:bdr w:val="none" w:color="auto" w:sz="0" w:space="0" w:frame="1"/>
         </w:rPr>
         <w:t xml:space="preserve">a location </w:t>
       </w:r>
       <w:r>
         <w:rPr>
-          <w:rFonts w:ascii="Consolas" w:eastAsia="Times New Roman" w:hAnsi="Consolas" w:cs="Courier New"/>
-          <w:color w:val="1F2328"/>
-          <w:sz w:val="20"/>
-          <w:szCs w:val="20"/>
-          <w:bdr w:val="none" w:sz="0" w:space="0" w:color="auto" w:frame="1"/>
+          <w:rFonts w:ascii="Consolas" w:hAnsi="Consolas" w:eastAsia="Times New Roman" w:cs="Courier New"/>
+          <w:color w:val="1F2328"/>
+          <w:sz w:val="20"/>
+          <w:szCs w:val="20"/>
+          <w:bdr w:val="none" w:color="auto" w:sz="0" w:space="0" w:frame="1"/>
         </w:rPr>
         <w:t>where the file is saved in the `assets` folder. Be careful to write a correct</w:t>
       </w:r>
       <w:r>
         <w:rPr>
-          <w:rFonts w:ascii="Consolas" w:eastAsia="Times New Roman" w:hAnsi="Consolas" w:cs="Courier New"/>
-          <w:color w:val="1F2328"/>
-          <w:sz w:val="20"/>
-          <w:szCs w:val="20"/>
-          <w:bdr w:val="none" w:sz="0" w:space="0" w:color="auto" w:frame="1"/>
+          <w:rFonts w:ascii="Consolas" w:hAnsi="Consolas" w:eastAsia="Times New Roman" w:cs="Courier New"/>
+          <w:color w:val="1F2328"/>
+          <w:sz w:val="20"/>
+          <w:szCs w:val="20"/>
+          <w:bdr w:val="none" w:color="auto" w:sz="0" w:space="0" w:frame="1"/>
         </w:rPr>
         <w:t xml:space="preserve"> </w:t>
       </w:r>
       <w:r>
         <w:rPr>
-          <w:rFonts w:ascii="Consolas" w:eastAsia="Times New Roman" w:hAnsi="Consolas" w:cs="Courier New"/>
+          <w:rFonts w:ascii="Consolas" w:hAnsi="Consolas" w:eastAsia="Times New Roman" w:cs="Courier New"/>
           <w:b/>
           <w:bCs/>
           <w:color w:val="1F2328"/>
           <w:sz w:val="20"/>
           <w:szCs w:val="20"/>
-          <w:bdr w:val="none" w:sz="0" w:space="0" w:color="auto" w:frame="1"/>
+          <w:bdr w:val="none" w:color="auto" w:sz="0" w:space="0" w:frame="1"/>
         </w:rPr>
         <w:t>relative</w:t>
       </w:r>
       <w:r>
         <w:rPr>
-          <w:rFonts w:ascii="Consolas" w:eastAsia="Times New Roman" w:hAnsi="Consolas" w:cs="Courier New"/>
-          <w:color w:val="1F2328"/>
-          <w:sz w:val="20"/>
-          <w:szCs w:val="20"/>
-          <w:bdr w:val="none" w:sz="0" w:space="0" w:color="auto" w:frame="1"/>
+          <w:rFonts w:ascii="Consolas" w:hAnsi="Consolas" w:eastAsia="Times New Roman" w:cs="Courier New"/>
+          <w:color w:val="1F2328"/>
+          <w:sz w:val="20"/>
+          <w:szCs w:val="20"/>
+          <w:bdr w:val="none" w:color="auto" w:sz="0" w:space="0" w:frame="1"/>
         </w:rPr>
         <w:t xml:space="preserve"> path to the file, e.g. `./assets/path/to/file.png` is valid while `C:\User\Documents\my-book\assets\path\to\file.png` is an invalid.</w:t>
       </w:r>
       <w:r>
         <w:rPr>
-          <w:rFonts w:ascii="Consolas" w:eastAsia="Times New Roman" w:hAnsi="Consolas" w:cs="Courier New"/>
-          <w:color w:val="1F2328"/>
-          <w:sz w:val="20"/>
-          <w:szCs w:val="20"/>
-          <w:bdr w:val="none" w:sz="0" w:space="0" w:color="auto" w:frame="1"/>
+          <w:rFonts w:ascii="Consolas" w:hAnsi="Consolas" w:eastAsia="Times New Roman" w:cs="Courier New"/>
+          <w:color w:val="1F2328"/>
+          <w:sz w:val="20"/>
+          <w:szCs w:val="20"/>
+          <w:bdr w:val="none" w:color="auto" w:sz="0" w:space="0" w:frame="1"/>
         </w:rPr>
         <w:t xml:space="preserve"> |</w:t>
       </w:r>
       <w:r>
         <w:rPr>
-          <w:rFonts w:ascii="Consolas" w:eastAsia="Times New Roman" w:hAnsi="Consolas" w:cs="Courier New"/>
-          <w:color w:val="1F2328"/>
-          <w:sz w:val="20"/>
-          <w:szCs w:val="20"/>
-          <w:bdr w:val="none" w:sz="0" w:space="0" w:color="auto" w:frame="1"/>
+          <w:rFonts w:ascii="Consolas" w:hAnsi="Consolas" w:eastAsia="Times New Roman" w:cs="Courier New"/>
+          <w:color w:val="1F2328"/>
+          <w:sz w:val="20"/>
+          <w:szCs w:val="20"/>
+          <w:bdr w:val="none" w:color="auto" w:sz="0" w:space="0" w:frame="1"/>
         </w:rPr>
         <w:br/>
       </w:r>
       <w:r>
         <w:rPr>
-          <w:rFonts w:ascii="Consolas" w:eastAsia="Times New Roman" w:hAnsi="Consolas" w:cs="Courier New"/>
-          <w:color w:val="1F2328"/>
-          <w:sz w:val="20"/>
-          <w:szCs w:val="20"/>
-          <w:bdr w:val="none" w:sz="0" w:space="0" w:color="auto" w:frame="1"/>
+          <w:rFonts w:ascii="Consolas" w:hAnsi="Consolas" w:eastAsia="Times New Roman" w:cs="Courier New"/>
+          <w:color w:val="1F2328"/>
+          <w:sz w:val="20"/>
+          <w:szCs w:val="20"/>
+          <w:bdr w:val="none" w:color="auto" w:sz="0" w:space="0" w:frame="1"/>
         </w:rPr>
         <w:t xml:space="preserve">| </w:t>
       </w:r>
       <w:r>
         <w:rPr>
-          <w:rFonts w:ascii="Consolas" w:eastAsia="Times New Roman" w:hAnsi="Consolas" w:cs="Courier New"/>
-          <w:color w:val="1F2328"/>
-          <w:sz w:val="20"/>
-          <w:szCs w:val="20"/>
-          <w:bdr w:val="none" w:sz="0" w:space="0" w:color="auto" w:frame="1"/>
+          <w:rFonts w:ascii="Consolas" w:hAnsi="Consolas" w:eastAsia="Times New Roman" w:cs="Courier New"/>
+          <w:color w:val="1F2328"/>
+          <w:sz w:val="20"/>
+          <w:szCs w:val="20"/>
+          <w:bdr w:val="none" w:color="auto" w:sz="0" w:space="0" w:frame="1"/>
         </w:rPr>
         <w:t>\</w:t>
       </w:r>
       <w:r>
         <w:rPr>
-          <w:rFonts w:ascii="Consolas" w:eastAsia="Times New Roman" w:hAnsi="Consolas" w:cs="Courier New"/>
-          <w:color w:val="1F2328"/>
-          <w:sz w:val="20"/>
-          <w:szCs w:val="20"/>
-          <w:bdr w:val="none" w:sz="0" w:space="0" w:color="auto" w:frame="1"/>
+          <w:rFonts w:ascii="Consolas" w:hAnsi="Consolas" w:eastAsia="Times New Roman" w:cs="Courier New"/>
+          <w:color w:val="1F2328"/>
+          <w:sz w:val="20"/>
+          <w:szCs w:val="20"/>
+          <w:bdr w:val="none" w:color="auto" w:sz="0" w:space="0" w:frame="1"/>
         </w:rPr>
         <w:t>#</w:t>
       </w:r>
       <w:r>
         <w:rPr>
-          <w:rFonts w:ascii="Consolas" w:eastAsia="Times New Roman" w:hAnsi="Consolas" w:cs="Courier New"/>
-          <w:color w:val="1F2328"/>
-          <w:sz w:val="20"/>
-          <w:szCs w:val="20"/>
-          <w:bdr w:val="none" w:sz="0" w:space="0" w:color="auto" w:frame="1"/>
+          <w:rFonts w:ascii="Consolas" w:hAnsi="Consolas" w:eastAsia="Times New Roman" w:cs="Courier New"/>
+          <w:color w:val="1F2328"/>
+          <w:sz w:val="20"/>
+          <w:szCs w:val="20"/>
+          <w:bdr w:val="none" w:color="auto" w:sz="0" w:space="0" w:frame="1"/>
         </w:rPr>
         <w:t>\</w:t>
       </w:r>
       <w:r>
         <w:rPr>
-          <w:rFonts w:ascii="Consolas" w:eastAsia="Times New Roman" w:hAnsi="Consolas" w:cs="Courier New"/>
-          <w:color w:val="1F2328"/>
-          <w:sz w:val="20"/>
-          <w:szCs w:val="20"/>
-          <w:bdr w:val="none" w:sz="0" w:space="0" w:color="auto" w:frame="1"/>
+          <w:rFonts w:ascii="Consolas" w:hAnsi="Consolas" w:eastAsia="Times New Roman" w:cs="Courier New"/>
+          <w:color w:val="1F2328"/>
+          <w:sz w:val="20"/>
+          <w:szCs w:val="20"/>
+          <w:bdr w:val="none" w:color="auto" w:sz="0" w:space="0" w:frame="1"/>
         </w:rPr>
         <w:t>#</w:t>
       </w:r>
       <w:r>
         <w:rPr>
-          <w:rFonts w:ascii="Consolas" w:eastAsia="Times New Roman" w:hAnsi="Consolas" w:cs="Courier New"/>
-          <w:color w:val="1F2328"/>
-          <w:sz w:val="20"/>
-          <w:szCs w:val="20"/>
-          <w:bdr w:val="none" w:sz="0" w:space="0" w:color="auto" w:frame="1"/>
+          <w:rFonts w:ascii="Consolas" w:hAnsi="Consolas" w:eastAsia="Times New Roman" w:cs="Courier New"/>
+          <w:color w:val="1F2328"/>
+          <w:sz w:val="20"/>
+          <w:szCs w:val="20"/>
+          <w:bdr w:val="none" w:color="auto" w:sz="0" w:space="0" w:frame="1"/>
         </w:rPr>
         <w:t>Paper-</w:t>
       </w:r>
       <w:r>
         <w:rPr>
-          <w:rFonts w:ascii="Consolas" w:eastAsia="Times New Roman" w:hAnsi="Consolas" w:cs="Courier New"/>
-          <w:color w:val="1F2328"/>
-          <w:sz w:val="20"/>
-          <w:szCs w:val="20"/>
-          <w:bdr w:val="none" w:sz="0" w:space="0" w:color="auto" w:frame="1"/>
+          <w:rFonts w:ascii="Consolas" w:hAnsi="Consolas" w:eastAsia="Times New Roman" w:cs="Courier New"/>
+          <w:color w:val="1F2328"/>
+          <w:sz w:val="20"/>
+          <w:szCs w:val="20"/>
+          <w:bdr w:val="none" w:color="auto" w:sz="0" w:space="0" w:frame="1"/>
         </w:rPr>
         <w:t>input</w:t>
       </w:r>
       <w:r>
         <w:rPr>
-          <w:rFonts w:ascii="Consolas" w:eastAsia="Times New Roman" w:hAnsi="Consolas" w:cs="Courier New"/>
-          <w:color w:val="1F2328"/>
-          <w:sz w:val="20"/>
-          <w:szCs w:val="20"/>
-          <w:bdr w:val="none" w:sz="0" w:space="0" w:color="auto" w:frame="1"/>
+          <w:rFonts w:ascii="Consolas" w:hAnsi="Consolas" w:eastAsia="Times New Roman" w:cs="Courier New"/>
+          <w:color w:val="1F2328"/>
+          <w:sz w:val="20"/>
+          <w:szCs w:val="20"/>
+          <w:bdr w:val="none" w:color="auto" w:sz="0" w:space="0" w:frame="1"/>
         </w:rPr>
         <w:t xml:space="preserve"> | </w:t>
       </w:r>
       <w:r>
         <w:rPr>
-          <w:rFonts w:ascii="Consolas" w:eastAsia="Times New Roman" w:hAnsi="Consolas" w:cs="Courier New"/>
-          <w:color w:val="1F2328"/>
-          <w:sz w:val="20"/>
-          <w:szCs w:val="20"/>
-          <w:bdr w:val="none" w:sz="0" w:space="0" w:color="auto" w:frame="1"/>
+          <w:rFonts w:ascii="Consolas" w:hAnsi="Consolas" w:eastAsia="Times New Roman" w:cs="Courier New"/>
+          <w:color w:val="1F2328"/>
+          <w:sz w:val="20"/>
+          <w:szCs w:val="20"/>
+          <w:bdr w:val="none" w:color="auto" w:sz="0" w:space="0" w:frame="1"/>
         </w:rPr>
         <w:t>No</w:t>
       </w:r>
       <w:r>
         <w:rPr>
-          <w:rFonts w:ascii="Consolas" w:eastAsia="Times New Roman" w:hAnsi="Consolas" w:cs="Courier New"/>
-          <w:color w:val="1F2328"/>
-          <w:sz w:val="20"/>
-          <w:szCs w:val="20"/>
-          <w:bdr w:val="none" w:sz="0" w:space="0" w:color="auto" w:frame="1"/>
+          <w:rFonts w:ascii="Consolas" w:hAnsi="Consolas" w:eastAsia="Times New Roman" w:cs="Courier New"/>
+          <w:color w:val="1F2328"/>
+          <w:sz w:val="20"/>
+          <w:szCs w:val="20"/>
+          <w:bdr w:val="none" w:color="auto" w:sz="0" w:space="0" w:frame="1"/>
         </w:rPr>
         <w:t xml:space="preserve"> | </w:t>
       </w:r>
       <w:r>
         <w:rPr>
-          <w:rFonts w:ascii="Consolas" w:eastAsia="Times New Roman" w:hAnsi="Consolas" w:cs="Courier New"/>
-          <w:color w:val="1F2328"/>
-          <w:sz w:val="20"/>
-          <w:szCs w:val="20"/>
-          <w:bdr w:val="none" w:sz="0" w:space="0" w:color="auto" w:frame="1"/>
+          <w:rFonts w:ascii="Consolas" w:hAnsi="Consolas" w:eastAsia="Times New Roman" w:cs="Courier New"/>
+          <w:color w:val="1F2328"/>
+          <w:sz w:val="20"/>
+          <w:szCs w:val="20"/>
+          <w:bdr w:val="none" w:color="auto" w:sz="0" w:space="0" w:frame="1"/>
         </w:rPr>
         <w:t>Path to a file that will be displayed in a paper version of a book.</w:t>
       </w:r>
       <w:r>
         <w:rPr>
-          <w:rFonts w:ascii="Consolas" w:eastAsia="Times New Roman" w:hAnsi="Consolas" w:cs="Courier New"/>
-          <w:color w:val="1F2328"/>
-          <w:sz w:val="20"/>
-          <w:szCs w:val="20"/>
-          <w:bdr w:val="none" w:sz="0" w:space="0" w:color="auto" w:frame="1"/>
+          <w:rFonts w:ascii="Consolas" w:hAnsi="Consolas" w:eastAsia="Times New Roman" w:cs="Courier New"/>
+          <w:color w:val="1F2328"/>
+          <w:sz w:val="20"/>
+          <w:szCs w:val="20"/>
+          <w:bdr w:val="none" w:color="auto" w:sz="0" w:space="0" w:frame="1"/>
         </w:rPr>
         <w:t xml:space="preserve"> Path should point to a location where the file is saved in the `assets` folder. Be careful to write a correct </w:t>
       </w:r>
       <w:r>
         <w:rPr>
-          <w:rFonts w:ascii="Consolas" w:eastAsia="Times New Roman" w:hAnsi="Consolas" w:cs="Courier New"/>
+          <w:rFonts w:ascii="Consolas" w:hAnsi="Consolas" w:eastAsia="Times New Roman" w:cs="Courier New"/>
           <w:b/>
           <w:bCs/>
           <w:color w:val="1F2328"/>
           <w:sz w:val="20"/>
           <w:szCs w:val="20"/>
-          <w:bdr w:val="none" w:sz="0" w:space="0" w:color="auto" w:frame="1"/>
+          <w:bdr w:val="none" w:color="auto" w:sz="0" w:space="0" w:frame="1"/>
         </w:rPr>
         <w:t>relative</w:t>
       </w:r>
       <w:r>
         <w:rPr>
-          <w:rFonts w:ascii="Consolas" w:eastAsia="Times New Roman" w:hAnsi="Consolas" w:cs="Courier New"/>
-          <w:color w:val="1F2328"/>
-          <w:sz w:val="20"/>
-          <w:szCs w:val="20"/>
-          <w:bdr w:val="none" w:sz="0" w:space="0" w:color="auto" w:frame="1"/>
+          <w:rFonts w:ascii="Consolas" w:hAnsi="Consolas" w:eastAsia="Times New Roman" w:cs="Courier New"/>
+          <w:color w:val="1F2328"/>
+          <w:sz w:val="20"/>
+          <w:szCs w:val="20"/>
+          <w:bdr w:val="none" w:color="auto" w:sz="0" w:space="0" w:frame="1"/>
         </w:rPr>
         <w:t xml:space="preserve"> path to the file, e.g. `./assets/path/to/file.png` is valid while `C:\User\Documents\my-book\assets\path\to\file.png` is an invalid.</w:t>
       </w:r>
       <w:r>
         <w:rPr>
-          <w:rFonts w:ascii="Consolas" w:eastAsia="Times New Roman" w:hAnsi="Consolas" w:cs="Courier New"/>
-          <w:color w:val="1F2328"/>
-          <w:sz w:val="20"/>
-          <w:szCs w:val="20"/>
-          <w:bdr w:val="none" w:sz="0" w:space="0" w:color="auto" w:frame="1"/>
+          <w:rFonts w:ascii="Consolas" w:hAnsi="Consolas" w:eastAsia="Times New Roman" w:cs="Courier New"/>
+          <w:color w:val="1F2328"/>
+          <w:sz w:val="20"/>
+          <w:szCs w:val="20"/>
+          <w:bdr w:val="none" w:color="auto" w:sz="0" w:space="0" w:frame="1"/>
         </w:rPr>
         <w:t xml:space="preserve"> If left empty, </w:t>
       </w:r>
       <w:r>
         <w:rPr>
-          <w:rFonts w:ascii="Consolas" w:eastAsia="Times New Roman" w:hAnsi="Consolas" w:cs="Courier New"/>
-          <w:color w:val="1F2328"/>
-          <w:sz w:val="20"/>
-          <w:szCs w:val="20"/>
-          <w:bdr w:val="none" w:sz="0" w:space="0" w:color="auto" w:frame="1"/>
+          <w:rFonts w:ascii="Consolas" w:hAnsi="Consolas" w:eastAsia="Times New Roman" w:cs="Courier New"/>
+          <w:color w:val="1F2328"/>
+          <w:sz w:val="20"/>
+          <w:szCs w:val="20"/>
+          <w:bdr w:val="none" w:color="auto" w:sz="0" w:space="0" w:frame="1"/>
         </w:rPr>
         <w:t>no</w:t>
       </w:r>
       <w:r>
         <w:rPr>
-          <w:rFonts w:ascii="Consolas" w:eastAsia="Times New Roman" w:hAnsi="Consolas" w:cs="Courier New"/>
-          <w:color w:val="1F2328"/>
-          <w:sz w:val="20"/>
-          <w:szCs w:val="20"/>
-          <w:bdr w:val="none" w:sz="0" w:space="0" w:color="auto" w:frame="1"/>
+          <w:rFonts w:ascii="Consolas" w:hAnsi="Consolas" w:eastAsia="Times New Roman" w:cs="Courier New"/>
+          <w:color w:val="1F2328"/>
+          <w:sz w:val="20"/>
+          <w:szCs w:val="20"/>
+          <w:bdr w:val="none" w:color="auto" w:sz="0" w:space="0" w:frame="1"/>
         </w:rPr>
         <w:t xml:space="preserve"> object will not be included in the duplicate.</w:t>
       </w:r>
       <w:r>
         <w:rPr>
-          <w:rFonts w:ascii="Consolas" w:eastAsia="Times New Roman" w:hAnsi="Consolas" w:cs="Courier New"/>
-          <w:color w:val="1F2328"/>
-          <w:sz w:val="20"/>
-          <w:szCs w:val="20"/>
-          <w:bdr w:val="none" w:sz="0" w:space="0" w:color="auto" w:frame="1"/>
+          <w:rFonts w:ascii="Consolas" w:hAnsi="Consolas" w:eastAsia="Times New Roman" w:cs="Courier New"/>
+          <w:color w:val="1F2328"/>
+          <w:sz w:val="20"/>
+          <w:szCs w:val="20"/>
+          <w:bdr w:val="none" w:color="auto" w:sz="0" w:space="0" w:frame="1"/>
         </w:rPr>
         <w:t xml:space="preserve"> |</w:t>
       </w:r>
       <w:r>
         <w:rPr>
-          <w:rFonts w:ascii="Consolas" w:eastAsia="Times New Roman" w:hAnsi="Consolas" w:cs="Courier New"/>
-          <w:color w:val="1F2328"/>
-          <w:sz w:val="20"/>
-          <w:szCs w:val="20"/>
-          <w:bdr w:val="none" w:sz="0" w:space="0" w:color="auto" w:frame="1"/>
+          <w:rFonts w:ascii="Consolas" w:hAnsi="Consolas" w:eastAsia="Times New Roman" w:cs="Courier New"/>
+          <w:color w:val="1F2328"/>
+          <w:sz w:val="20"/>
+          <w:szCs w:val="20"/>
+          <w:bdr w:val="none" w:color="auto" w:sz="0" w:space="0" w:frame="1"/>
         </w:rPr>
         <w:br/>
       </w:r>
       <w:r>
         <w:rPr>
-          <w:rFonts w:ascii="Consolas" w:eastAsia="Times New Roman" w:hAnsi="Consolas" w:cs="Courier New"/>
-          <w:color w:val="1F2328"/>
-          <w:sz w:val="20"/>
-          <w:szCs w:val="20"/>
-          <w:bdr w:val="none" w:sz="0" w:space="0" w:color="auto" w:frame="1"/>
+          <w:rFonts w:ascii="Consolas" w:hAnsi="Consolas" w:eastAsia="Times New Roman" w:cs="Courier New"/>
+          <w:color w:val="1F2328"/>
+          <w:sz w:val="20"/>
+          <w:szCs w:val="20"/>
+          <w:bdr w:val="none" w:color="auto" w:sz="0" w:space="0" w:frame="1"/>
         </w:rPr>
         <w:t xml:space="preserve">| </w:t>
       </w:r>
       <w:r>
         <w:rPr>
-          <w:rFonts w:ascii="Consolas" w:eastAsia="Times New Roman" w:hAnsi="Consolas" w:cs="Courier New"/>
-          <w:color w:val="1F2328"/>
-          <w:sz w:val="20"/>
-          <w:szCs w:val="20"/>
-          <w:bdr w:val="none" w:sz="0" w:space="0" w:color="auto" w:frame="1"/>
+          <w:rFonts w:ascii="Consolas" w:hAnsi="Consolas" w:eastAsia="Times New Roman" w:cs="Courier New"/>
+          <w:color w:val="1F2328"/>
+          <w:sz w:val="20"/>
+          <w:szCs w:val="20"/>
+          <w:bdr w:val="none" w:color="auto" w:sz="0" w:space="0" w:frame="1"/>
         </w:rPr>
         <w:t>\</w:t>
       </w:r>
       <w:r>
         <w:rPr>
-          <w:rFonts w:ascii="Consolas" w:eastAsia="Times New Roman" w:hAnsi="Consolas" w:cs="Courier New"/>
-          <w:color w:val="1F2328"/>
-          <w:sz w:val="20"/>
-          <w:szCs w:val="20"/>
-          <w:bdr w:val="none" w:sz="0" w:space="0" w:color="auto" w:frame="1"/>
+          <w:rFonts w:ascii="Consolas" w:hAnsi="Consolas" w:eastAsia="Times New Roman" w:cs="Courier New"/>
+          <w:color w:val="1F2328"/>
+          <w:sz w:val="20"/>
+          <w:szCs w:val="20"/>
+          <w:bdr w:val="none" w:color="auto" w:sz="0" w:space="0" w:frame="1"/>
         </w:rPr>
         <w:t>#</w:t>
       </w:r>
       <w:r>
         <w:rPr>
-          <w:rFonts w:ascii="Consolas" w:eastAsia="Times New Roman" w:hAnsi="Consolas" w:cs="Courier New"/>
-          <w:color w:val="1F2328"/>
-          <w:sz w:val="20"/>
-          <w:szCs w:val="20"/>
-          <w:bdr w:val="none" w:sz="0" w:space="0" w:color="auto" w:frame="1"/>
+          <w:rFonts w:ascii="Consolas" w:hAnsi="Consolas" w:eastAsia="Times New Roman" w:cs="Courier New"/>
+          <w:color w:val="1F2328"/>
+          <w:sz w:val="20"/>
+          <w:szCs w:val="20"/>
+          <w:bdr w:val="none" w:color="auto" w:sz="0" w:space="0" w:frame="1"/>
         </w:rPr>
         <w:t>\</w:t>
       </w:r>
       <w:r>
         <w:rPr>
-          <w:rFonts w:ascii="Consolas" w:eastAsia="Times New Roman" w:hAnsi="Consolas" w:cs="Courier New"/>
-          <w:color w:val="1F2328"/>
-          <w:sz w:val="20"/>
-          <w:szCs w:val="20"/>
-          <w:bdr w:val="none" w:sz="0" w:space="0" w:color="auto" w:frame="1"/>
+          <w:rFonts w:ascii="Consolas" w:hAnsi="Consolas" w:eastAsia="Times New Roman" w:cs="Courier New"/>
+          <w:color w:val="1F2328"/>
+          <w:sz w:val="20"/>
+          <w:szCs w:val="20"/>
+          <w:bdr w:val="none" w:color="auto" w:sz="0" w:space="0" w:frame="1"/>
         </w:rPr>
         <w:t>#</w:t>
       </w:r>
       <w:r>
         <w:rPr>
-          <w:rFonts w:ascii="Consolas" w:eastAsia="Times New Roman" w:hAnsi="Consolas" w:cs="Courier New"/>
-          <w:color w:val="1F2328"/>
-          <w:sz w:val="20"/>
-          <w:szCs w:val="20"/>
-          <w:bdr w:val="none" w:sz="0" w:space="0" w:color="auto" w:frame="1"/>
+          <w:rFonts w:ascii="Consolas" w:hAnsi="Consolas" w:eastAsia="Times New Roman" w:cs="Courier New"/>
+          <w:color w:val="1F2328"/>
+          <w:sz w:val="20"/>
+          <w:szCs w:val="20"/>
+          <w:bdr w:val="none" w:color="auto" w:sz="0" w:space="0" w:frame="1"/>
         </w:rPr>
         <w:t>Source</w:t>
       </w:r>
       <w:r>
         <w:rPr>
-          <w:rFonts w:ascii="Consolas" w:eastAsia="Times New Roman" w:hAnsi="Consolas" w:cs="Courier New"/>
-          <w:color w:val="1F2328"/>
-          <w:sz w:val="20"/>
-          <w:szCs w:val="20"/>
-          <w:bdr w:val="none" w:sz="0" w:space="0" w:color="auto" w:frame="1"/>
+          <w:rFonts w:ascii="Consolas" w:hAnsi="Consolas" w:eastAsia="Times New Roman" w:cs="Courier New"/>
+          <w:color w:val="1F2328"/>
+          <w:sz w:val="20"/>
+          <w:szCs w:val="20"/>
+          <w:bdr w:val="none" w:color="auto" w:sz="0" w:space="0" w:frame="1"/>
         </w:rPr>
         <w:t xml:space="preserve"> | </w:t>
       </w:r>
       <w:r>
         <w:rPr>
-          <w:rFonts w:ascii="Consolas" w:eastAsia="Times New Roman" w:hAnsi="Consolas" w:cs="Courier New"/>
-          <w:color w:val="1F2328"/>
-          <w:sz w:val="20"/>
-          <w:szCs w:val="20"/>
-          <w:bdr w:val="none" w:sz="0" w:space="0" w:color="auto" w:frame="1"/>
+          <w:rFonts w:ascii="Consolas" w:hAnsi="Consolas" w:eastAsia="Times New Roman" w:cs="Courier New"/>
+          <w:color w:val="1F2328"/>
+          <w:sz w:val="20"/>
+          <w:szCs w:val="20"/>
+          <w:bdr w:val="none" w:color="auto" w:sz="0" w:space="0" w:frame="1"/>
         </w:rPr>
         <w:t>Yes</w:t>
       </w:r>
       <w:r>
         <w:rPr>
-          <w:rFonts w:ascii="Consolas" w:eastAsia="Times New Roman" w:hAnsi="Consolas" w:cs="Courier New"/>
-          <w:color w:val="1F2328"/>
-          <w:sz w:val="20"/>
-          <w:szCs w:val="20"/>
-          <w:bdr w:val="none" w:sz="0" w:space="0" w:color="auto" w:frame="1"/>
+          <w:rFonts w:ascii="Consolas" w:hAnsi="Consolas" w:eastAsia="Times New Roman" w:cs="Courier New"/>
+          <w:color w:val="1F2328"/>
+          <w:sz w:val="20"/>
+          <w:szCs w:val="20"/>
+          <w:bdr w:val="none" w:color="auto" w:sz="0" w:space="0" w:frame="1"/>
         </w:rPr>
         <w:t xml:space="preserve"> |</w:t>
       </w:r>
       <w:r>
         <w:rPr>
-          <w:rFonts w:ascii="Consolas" w:eastAsia="Times New Roman" w:hAnsi="Consolas" w:cs="Courier New"/>
-          <w:color w:val="1F2328"/>
-          <w:sz w:val="20"/>
-          <w:szCs w:val="20"/>
-          <w:bdr w:val="none" w:sz="0" w:space="0" w:color="auto" w:frame="1"/>
+          <w:rFonts w:ascii="Consolas" w:hAnsi="Consolas" w:eastAsia="Times New Roman" w:cs="Courier New"/>
+          <w:color w:val="1F2328"/>
+          <w:sz w:val="20"/>
+          <w:szCs w:val="20"/>
+          <w:bdr w:val="none" w:color="auto" w:sz="0" w:space="0" w:frame="1"/>
         </w:rPr>
         <w:t xml:space="preserve"> </w:t>
       </w:r>
       <w:r>
         <w:rPr>
-          <w:rFonts w:ascii="Consolas" w:eastAsia="Times New Roman" w:hAnsi="Consolas" w:cs="Courier New"/>
-          <w:color w:val="1F2328"/>
-          <w:sz w:val="20"/>
-          <w:szCs w:val="20"/>
-          <w:bdr w:val="none" w:sz="0" w:space="0" w:color="auto" w:frame="1"/>
+          <w:rFonts w:ascii="Consolas" w:hAnsi="Consolas" w:eastAsia="Times New Roman" w:cs="Courier New"/>
+          <w:color w:val="1F2328"/>
+          <w:sz w:val="20"/>
+          <w:szCs w:val="20"/>
+          <w:bdr w:val="none" w:color="auto" w:sz="0" w:space="0" w:frame="1"/>
         </w:rPr>
         <w:t>A</w:t>
       </w:r>
       <w:r>
         <w:rPr>
-          <w:rFonts w:ascii="Consolas" w:eastAsia="Times New Roman" w:hAnsi="Consolas" w:cs="Courier New"/>
-          <w:color w:val="1F2328"/>
-          <w:sz w:val="20"/>
-          <w:szCs w:val="20"/>
-          <w:bdr w:val="none" w:sz="0" w:space="0" w:color="auto" w:frame="1"/>
+          <w:rFonts w:ascii="Consolas" w:hAnsi="Consolas" w:eastAsia="Times New Roman" w:cs="Courier New"/>
+          <w:color w:val="1F2328"/>
+          <w:sz w:val="20"/>
+          <w:szCs w:val="20"/>
+          <w:bdr w:val="none" w:color="auto" w:sz="0" w:space="0" w:frame="1"/>
         </w:rPr>
         <w:t>ll relevant source and copyright information</w:t>
       </w:r>
       <w:r>
         <w:rPr>
-          <w:rFonts w:ascii="Consolas" w:eastAsia="Times New Roman" w:hAnsi="Consolas" w:cs="Courier New"/>
-          <w:color w:val="1F2328"/>
-          <w:sz w:val="20"/>
-          <w:szCs w:val="20"/>
-          <w:bdr w:val="none" w:sz="0" w:space="0" w:color="auto" w:frame="1"/>
+          <w:rFonts w:ascii="Consolas" w:hAnsi="Consolas" w:eastAsia="Times New Roman" w:cs="Courier New"/>
+          <w:color w:val="1F2328"/>
+          <w:sz w:val="20"/>
+          <w:szCs w:val="20"/>
+          <w:bdr w:val="none" w:color="auto" w:sz="0" w:space="0" w:frame="1"/>
         </w:rPr>
         <w:t>.</w:t>
       </w:r>
       <w:r>
         <w:rPr>
-          <w:rFonts w:ascii="Consolas" w:eastAsia="Times New Roman" w:hAnsi="Consolas" w:cs="Courier New"/>
-          <w:color w:val="1F2328"/>
-          <w:sz w:val="20"/>
-          <w:szCs w:val="20"/>
-          <w:bdr w:val="none" w:sz="0" w:space="0" w:color="auto" w:frame="1"/>
+          <w:rFonts w:ascii="Consolas" w:hAnsi="Consolas" w:eastAsia="Times New Roman" w:cs="Courier New"/>
+          <w:color w:val="1F2328"/>
+          <w:sz w:val="20"/>
+          <w:szCs w:val="20"/>
+          <w:bdr w:val="none" w:color="auto" w:sz="0" w:space="0" w:frame="1"/>
         </w:rPr>
         <w:t xml:space="preserve"> </w:t>
       </w:r>
       <w:r>
         <w:rPr>
-          <w:rFonts w:ascii="Consolas" w:eastAsia="Times New Roman" w:hAnsi="Consolas" w:cs="Courier New"/>
-          <w:color w:val="1F2328"/>
-          <w:sz w:val="20"/>
-          <w:szCs w:val="20"/>
-          <w:bdr w:val="none" w:sz="0" w:space="0" w:color="auto" w:frame="1"/>
+          <w:rFonts w:ascii="Consolas" w:hAnsi="Consolas" w:eastAsia="Times New Roman" w:cs="Courier New"/>
+          <w:color w:val="1F2328"/>
+          <w:sz w:val="20"/>
+          <w:szCs w:val="20"/>
+          <w:bdr w:val="none" w:color="auto" w:sz="0" w:space="0" w:frame="1"/>
         </w:rPr>
         <w:t>|</w:t>
       </w:r>
       <w:r>
         <w:rPr>
-          <w:rFonts w:ascii="Consolas" w:eastAsia="Times New Roman" w:hAnsi="Consolas" w:cs="Courier New"/>
-          <w:color w:val="1F2328"/>
-          <w:sz w:val="20"/>
-          <w:szCs w:val="20"/>
-          <w:bdr w:val="none" w:sz="0" w:space="0" w:color="auto" w:frame="1"/>
+          <w:rFonts w:ascii="Consolas" w:hAnsi="Consolas" w:eastAsia="Times New Roman" w:cs="Courier New"/>
+          <w:color w:val="1F2328"/>
+          <w:sz w:val="20"/>
+          <w:szCs w:val="20"/>
+          <w:bdr w:val="none" w:color="auto" w:sz="0" w:space="0" w:frame="1"/>
         </w:rPr>
         <w:br/>
       </w:r>
       <w:r>
         <w:rPr>
-          <w:rFonts w:ascii="Consolas" w:eastAsia="Times New Roman" w:hAnsi="Consolas" w:cs="Courier New"/>
-          <w:color w:val="1F2328"/>
-          <w:sz w:val="20"/>
-          <w:szCs w:val="20"/>
-          <w:bdr w:val="none" w:sz="0" w:space="0" w:color="auto" w:frame="1"/>
+          <w:rFonts w:ascii="Consolas" w:hAnsi="Consolas" w:eastAsia="Times New Roman" w:cs="Courier New"/>
+          <w:color w:val="1F2328"/>
+          <w:sz w:val="20"/>
+          <w:szCs w:val="20"/>
+          <w:bdr w:val="none" w:color="auto" w:sz="0" w:space="0" w:frame="1"/>
         </w:rPr>
         <w:t xml:space="preserve">| </w:t>
       </w:r>
       <w:r>
         <w:rPr>
-          <w:rFonts w:ascii="Consolas" w:eastAsia="Times New Roman" w:hAnsi="Consolas" w:cs="Courier New"/>
-          <w:color w:val="1F2328"/>
-          <w:sz w:val="20"/>
-          <w:szCs w:val="20"/>
-          <w:bdr w:val="none" w:sz="0" w:space="0" w:color="auto" w:frame="1"/>
+          <w:rFonts w:ascii="Consolas" w:hAnsi="Consolas" w:eastAsia="Times New Roman" w:cs="Courier New"/>
+          <w:color w:val="1F2328"/>
+          <w:sz w:val="20"/>
+          <w:szCs w:val="20"/>
+          <w:bdr w:val="none" w:color="auto" w:sz="0" w:space="0" w:frame="1"/>
         </w:rPr>
         <w:t>\</w:t>
       </w:r>
       <w:r>
         <w:rPr>
-          <w:rFonts w:ascii="Consolas" w:eastAsia="Times New Roman" w:hAnsi="Consolas" w:cs="Courier New"/>
-          <w:color w:val="1F2328"/>
-          <w:sz w:val="20"/>
-          <w:szCs w:val="20"/>
-          <w:bdr w:val="none" w:sz="0" w:space="0" w:color="auto" w:frame="1"/>
+          <w:rFonts w:ascii="Consolas" w:hAnsi="Consolas" w:eastAsia="Times New Roman" w:cs="Courier New"/>
+          <w:color w:val="1F2328"/>
+          <w:sz w:val="20"/>
+          <w:szCs w:val="20"/>
+          <w:bdr w:val="none" w:color="auto" w:sz="0" w:space="0" w:frame="1"/>
         </w:rPr>
         <w:t>#</w:t>
       </w:r>
       <w:r>
         <w:rPr>
-          <w:rFonts w:ascii="Consolas" w:eastAsia="Times New Roman" w:hAnsi="Consolas" w:cs="Courier New"/>
-          <w:color w:val="1F2328"/>
-          <w:sz w:val="20"/>
-          <w:szCs w:val="20"/>
-          <w:bdr w:val="none" w:sz="0" w:space="0" w:color="auto" w:frame="1"/>
+          <w:rFonts w:ascii="Consolas" w:hAnsi="Consolas" w:eastAsia="Times New Roman" w:cs="Courier New"/>
+          <w:color w:val="1F2328"/>
+          <w:sz w:val="20"/>
+          <w:szCs w:val="20"/>
+          <w:bdr w:val="none" w:color="auto" w:sz="0" w:space="0" w:frame="1"/>
         </w:rPr>
         <w:t>\</w:t>
       </w:r>
       <w:r>
         <w:rPr>
-          <w:rFonts w:ascii="Consolas" w:eastAsia="Times New Roman" w:hAnsi="Consolas" w:cs="Courier New"/>
-          <w:color w:val="1F2328"/>
-          <w:sz w:val="20"/>
-          <w:szCs w:val="20"/>
-          <w:bdr w:val="none" w:sz="0" w:space="0" w:color="auto" w:frame="1"/>
+          <w:rFonts w:ascii="Consolas" w:hAnsi="Consolas" w:eastAsia="Times New Roman" w:cs="Courier New"/>
+          <w:color w:val="1F2328"/>
+          <w:sz w:val="20"/>
+          <w:szCs w:val="20"/>
+          <w:bdr w:val="none" w:color="auto" w:sz="0" w:space="0" w:frame="1"/>
         </w:rPr>
         <w:t>#</w:t>
       </w:r>
       <w:r>
         <w:rPr>
-          <w:rFonts w:ascii="Consolas" w:eastAsia="Times New Roman" w:hAnsi="Consolas" w:cs="Courier New"/>
-          <w:color w:val="1F2328"/>
-          <w:sz w:val="20"/>
-          <w:szCs w:val="20"/>
-          <w:bdr w:val="none" w:sz="0" w:space="0" w:color="auto" w:frame="1"/>
+          <w:rFonts w:ascii="Consolas" w:hAnsi="Consolas" w:eastAsia="Times New Roman" w:cs="Courier New"/>
+          <w:color w:val="1F2328"/>
+          <w:sz w:val="20"/>
+          <w:szCs w:val="20"/>
+          <w:bdr w:val="none" w:color="auto" w:sz="0" w:space="0" w:frame="1"/>
         </w:rPr>
         <w:t>Color</w:t>
       </w:r>
       <w:r>
         <w:rPr>
-          <w:rFonts w:ascii="Consolas" w:eastAsia="Times New Roman" w:hAnsi="Consolas" w:cs="Courier New"/>
-          <w:color w:val="1F2328"/>
-          <w:sz w:val="20"/>
-          <w:szCs w:val="20"/>
-          <w:bdr w:val="none" w:sz="0" w:space="0" w:color="auto" w:frame="1"/>
+          <w:rFonts w:ascii="Consolas" w:hAnsi="Consolas" w:eastAsia="Times New Roman" w:cs="Courier New"/>
+          <w:color w:val="1F2328"/>
+          <w:sz w:val="20"/>
+          <w:szCs w:val="20"/>
+          <w:bdr w:val="none" w:color="auto" w:sz="0" w:space="0" w:frame="1"/>
         </w:rPr>
         <w:t xml:space="preserve"> | </w:t>
       </w:r>
       <w:r>
         <w:rPr>
-          <w:rFonts w:ascii="Consolas" w:eastAsia="Times New Roman" w:hAnsi="Consolas" w:cs="Courier New"/>
-          <w:color w:val="1F2328"/>
-          <w:sz w:val="20"/>
-          <w:szCs w:val="20"/>
-          <w:bdr w:val="none" w:sz="0" w:space="0" w:color="auto" w:frame="1"/>
+          <w:rFonts w:ascii="Consolas" w:hAnsi="Consolas" w:eastAsia="Times New Roman" w:cs="Courier New"/>
+          <w:color w:val="1F2328"/>
+          <w:sz w:val="20"/>
+          <w:szCs w:val="20"/>
+          <w:bdr w:val="none" w:color="auto" w:sz="0" w:space="0" w:frame="1"/>
         </w:rPr>
         <w:t>No</w:t>
       </w:r>
       <w:r>
         <w:rPr>
-          <w:rFonts w:ascii="Consolas" w:eastAsia="Times New Roman" w:hAnsi="Consolas" w:cs="Courier New"/>
-          <w:color w:val="1F2328"/>
-          <w:sz w:val="20"/>
-          <w:szCs w:val="20"/>
-          <w:bdr w:val="none" w:sz="0" w:space="0" w:color="auto" w:frame="1"/>
+          <w:rFonts w:ascii="Consolas" w:hAnsi="Consolas" w:eastAsia="Times New Roman" w:cs="Courier New"/>
+          <w:color w:val="1F2328"/>
+          <w:sz w:val="20"/>
+          <w:szCs w:val="20"/>
+          <w:bdr w:val="none" w:color="auto" w:sz="0" w:space="0" w:frame="1"/>
         </w:rPr>
         <w:t xml:space="preserve"> | </w:t>
       </w:r>
       <w:r>
         <w:rPr>
-          <w:rFonts w:ascii="Consolas" w:eastAsia="Times New Roman" w:hAnsi="Consolas" w:cs="Courier New"/>
-          <w:color w:val="1F2328"/>
-          <w:sz w:val="20"/>
-          <w:szCs w:val="20"/>
-          <w:bdr w:val="none" w:sz="0" w:space="0" w:color="auto" w:frame="1"/>
+          <w:rFonts w:ascii="Consolas" w:hAnsi="Consolas" w:eastAsia="Times New Roman" w:cs="Courier New"/>
+          <w:color w:val="1F2328"/>
+          <w:sz w:val="20"/>
+          <w:szCs w:val="20"/>
+          <w:bdr w:val="none" w:color="auto" w:sz="0" w:space="0" w:frame="1"/>
         </w:rPr>
         <w:t xml:space="preserve">Indicate </w:t>
       </w:r>
       <w:r>
         <w:rPr>
-          <w:rFonts w:ascii="Consolas" w:eastAsia="Times New Roman" w:hAnsi="Consolas" w:cs="Courier New"/>
-          <w:color w:val="1F2328"/>
-          <w:sz w:val="20"/>
-          <w:szCs w:val="20"/>
-          <w:bdr w:val="none" w:sz="0" w:space="0" w:color="auto" w:frame="1"/>
+          <w:rFonts w:ascii="Consolas" w:hAnsi="Consolas" w:eastAsia="Times New Roman" w:cs="Courier New"/>
+          <w:color w:val="1F2328"/>
+          <w:sz w:val="20"/>
+          <w:szCs w:val="20"/>
+          <w:bdr w:val="none" w:color="auto" w:sz="0" w:space="0" w:frame="1"/>
         </w:rPr>
         <w:t>whether</w:t>
       </w:r>
       <w:r>
         <w:rPr>
-          <w:rFonts w:ascii="Consolas" w:eastAsia="Times New Roman" w:hAnsi="Consolas" w:cs="Courier New"/>
-          <w:color w:val="1F2328"/>
-          <w:sz w:val="20"/>
-          <w:szCs w:val="20"/>
-          <w:bdr w:val="none" w:sz="0" w:space="0" w:color="auto" w:frame="1"/>
+          <w:rFonts w:ascii="Consolas" w:hAnsi="Consolas" w:eastAsia="Times New Roman" w:cs="Courier New"/>
+          <w:color w:val="1F2328"/>
+          <w:sz w:val="20"/>
+          <w:szCs w:val="20"/>
+          <w:bdr w:val="none" w:color="auto" w:sz="0" w:space="0" w:frame="1"/>
         </w:rPr>
         <w:t xml:space="preserve"> </w:t>
       </w:r>
       <w:r>
         <w:rPr>
-          <w:rFonts w:ascii="Consolas" w:eastAsia="Times New Roman" w:hAnsi="Consolas" w:cs="Courier New"/>
-          <w:color w:val="1F2328"/>
-          <w:sz w:val="20"/>
-          <w:szCs w:val="20"/>
-          <w:bdr w:val="none" w:sz="0" w:space="0" w:color="auto" w:frame="1"/>
+          <w:rFonts w:ascii="Consolas" w:hAnsi="Consolas" w:eastAsia="Times New Roman" w:cs="Courier New"/>
+          <w:color w:val="1F2328"/>
+          <w:sz w:val="20"/>
+          <w:szCs w:val="20"/>
+          <w:bdr w:val="none" w:color="auto" w:sz="0" w:space="0" w:frame="1"/>
         </w:rPr>
         <w:t>an</w:t>
       </w:r>
       <w:r>
         <w:rPr>
-          <w:rFonts w:ascii="Consolas" w:eastAsia="Times New Roman" w:hAnsi="Consolas" w:cs="Courier New"/>
-          <w:color w:val="1F2328"/>
-          <w:sz w:val="20"/>
-          <w:szCs w:val="20"/>
-          <w:bdr w:val="none" w:sz="0" w:space="0" w:color="auto" w:frame="1"/>
+          <w:rFonts w:ascii="Consolas" w:hAnsi="Consolas" w:eastAsia="Times New Roman" w:cs="Courier New"/>
+          <w:color w:val="1F2328"/>
+          <w:sz w:val="20"/>
+          <w:szCs w:val="20"/>
+          <w:bdr w:val="none" w:color="auto" w:sz="0" w:space="0" w:frame="1"/>
         </w:rPr>
         <w:t xml:space="preserve"> asset </w:t>
       </w:r>
       <w:r>
         <w:rPr>
-          <w:rFonts w:ascii="Consolas" w:eastAsia="Times New Roman" w:hAnsi="Consolas" w:cs="Courier New"/>
-          <w:color w:val="1F2328"/>
-          <w:sz w:val="20"/>
-          <w:szCs w:val="20"/>
-          <w:bdr w:val="none" w:sz="0" w:space="0" w:color="auto" w:frame="1"/>
+          <w:rFonts w:ascii="Consolas" w:hAnsi="Consolas" w:eastAsia="Times New Roman" w:cs="Courier New"/>
+          <w:color w:val="1F2328"/>
+          <w:sz w:val="20"/>
+          <w:szCs w:val="20"/>
+          <w:bdr w:val="none" w:color="auto" w:sz="0" w:space="0" w:frame="1"/>
         </w:rPr>
         <w:t xml:space="preserve">is </w:t>
       </w:r>
       <w:r>
         <w:rPr>
-          <w:rFonts w:ascii="Consolas" w:eastAsia="Times New Roman" w:hAnsi="Consolas" w:cs="Courier New"/>
-          <w:color w:val="1F2328"/>
-          <w:sz w:val="20"/>
-          <w:szCs w:val="20"/>
-          <w:bdr w:val="none" w:sz="0" w:space="0" w:color="auto" w:frame="1"/>
+          <w:rFonts w:ascii="Consolas" w:hAnsi="Consolas" w:eastAsia="Times New Roman" w:cs="Courier New"/>
+          <w:color w:val="1F2328"/>
+          <w:sz w:val="20"/>
+          <w:szCs w:val="20"/>
+          <w:bdr w:val="none" w:color="auto" w:sz="0" w:space="0" w:frame="1"/>
         </w:rPr>
         <w:t>meant to be printed in color.</w:t>
       </w:r>
       <w:r>
         <w:rPr>
-          <w:rFonts w:ascii="Consolas" w:eastAsia="Times New Roman" w:hAnsi="Consolas" w:cs="Courier New"/>
-          <w:color w:val="1F2328"/>
-          <w:sz w:val="20"/>
-          <w:szCs w:val="20"/>
-          <w:bdr w:val="none" w:sz="0" w:space="0" w:color="auto" w:frame="1"/>
+          <w:rFonts w:ascii="Consolas" w:hAnsi="Consolas" w:eastAsia="Times New Roman" w:cs="Courier New"/>
+          <w:color w:val="1F2328"/>
+          <w:sz w:val="20"/>
+          <w:szCs w:val="20"/>
+          <w:bdr w:val="none" w:color="auto" w:sz="0" w:space="0" w:frame="1"/>
         </w:rPr>
         <w:t xml:space="preserve"> If </w:t>
       </w:r>
       <w:r>
         <w:rPr>
-          <w:rFonts w:ascii="Consolas" w:eastAsia="Times New Roman" w:hAnsi="Consolas" w:cs="Courier New"/>
-          <w:color w:val="1F2328"/>
-          <w:sz w:val="20"/>
-          <w:szCs w:val="20"/>
-          <w:bdr w:val="none" w:sz="0" w:space="0" w:color="auto" w:frame="1"/>
+          <w:rFonts w:ascii="Consolas" w:hAnsi="Consolas" w:eastAsia="Times New Roman" w:cs="Courier New"/>
+          <w:color w:val="1F2328"/>
+          <w:sz w:val="20"/>
+          <w:szCs w:val="20"/>
+          <w:bdr w:val="none" w:color="auto" w:sz="0" w:space="0" w:frame="1"/>
         </w:rPr>
         <w:t>a figure should be printed in black-and-white, leave it empty or write “no”</w:t>
       </w:r>
       <w:r>
         <w:rPr>
-          <w:rFonts w:ascii="Consolas" w:eastAsia="Times New Roman" w:hAnsi="Consolas" w:cs="Courier New"/>
-          <w:color w:val="1F2328"/>
-          <w:sz w:val="20"/>
-          <w:szCs w:val="20"/>
-          <w:bdr w:val="none" w:sz="0" w:space="0" w:color="auto" w:frame="1"/>
+          <w:rFonts w:ascii="Consolas" w:hAnsi="Consolas" w:eastAsia="Times New Roman" w:cs="Courier New"/>
+          <w:color w:val="1F2328"/>
+          <w:sz w:val="20"/>
+          <w:szCs w:val="20"/>
+          <w:bdr w:val="none" w:color="auto" w:sz="0" w:space="0" w:frame="1"/>
         </w:rPr>
         <w:t xml:space="preserve"> |</w:t>
       </w:r>
@@ -3675,713 +3757,712 @@
         </w:tabs>
         <w:spacing w:after="0"/>
         <w:rPr>
-          <w:rFonts w:ascii="Consolas" w:eastAsia="Times New Roman" w:hAnsi="Consolas" w:cs="Courier New"/>
-          <w:color w:val="1F2328"/>
-          <w:sz w:val="20"/>
-          <w:szCs w:val="20"/>
-          <w:bdr w:val="none" w:sz="0" w:space="0" w:color="auto" w:frame="1"/>
-        </w:rPr>
-      </w:pPr>
-      <w:r>
-        <w:rPr>
-          <w:rFonts w:ascii="Consolas" w:eastAsia="Times New Roman" w:hAnsi="Consolas" w:cs="Courier New"/>
-          <w:color w:val="1F2328"/>
-          <w:sz w:val="20"/>
-          <w:szCs w:val="20"/>
-          <w:bdr w:val="none" w:sz="0" w:space="0" w:color="auto" w:frame="1"/>
+          <w:rFonts w:ascii="Consolas" w:hAnsi="Consolas" w:eastAsia="Times New Roman" w:cs="Courier New"/>
+          <w:color w:val="1F2328"/>
+          <w:sz w:val="20"/>
+          <w:szCs w:val="20"/>
+          <w:bdr w:val="none" w:color="auto" w:sz="0" w:space="0" w:frame="1"/>
+        </w:rPr>
+      </w:pPr>
+      <w:r>
+        <w:rPr>
+          <w:rFonts w:ascii="Consolas" w:hAnsi="Consolas" w:eastAsia="Times New Roman" w:cs="Courier New"/>
+          <w:color w:val="1F2328"/>
+          <w:sz w:val="20"/>
+          <w:szCs w:val="20"/>
+          <w:bdr w:val="none" w:color="auto" w:sz="0" w:space="0" w:frame="1"/>
         </w:rPr>
         <w:t xml:space="preserve">| </w:t>
       </w:r>
       <w:r>
         <w:rPr>
-          <w:rFonts w:ascii="Consolas" w:eastAsia="Times New Roman" w:hAnsi="Consolas" w:cs="Courier New"/>
-          <w:color w:val="1F2328"/>
-          <w:sz w:val="20"/>
-          <w:szCs w:val="20"/>
-          <w:bdr w:val="none" w:sz="0" w:space="0" w:color="auto" w:frame="1"/>
+          <w:rFonts w:ascii="Consolas" w:hAnsi="Consolas" w:eastAsia="Times New Roman" w:cs="Courier New"/>
+          <w:color w:val="1F2328"/>
+          <w:sz w:val="20"/>
+          <w:szCs w:val="20"/>
+          <w:bdr w:val="none" w:color="auto" w:sz="0" w:space="0" w:frame="1"/>
         </w:rPr>
         <w:t>\</w:t>
       </w:r>
       <w:r>
         <w:rPr>
-          <w:rFonts w:ascii="Consolas" w:eastAsia="Times New Roman" w:hAnsi="Consolas" w:cs="Courier New"/>
-          <w:color w:val="1F2328"/>
-          <w:sz w:val="20"/>
-          <w:szCs w:val="20"/>
-          <w:bdr w:val="none" w:sz="0" w:space="0" w:color="auto" w:frame="1"/>
+          <w:rFonts w:ascii="Consolas" w:hAnsi="Consolas" w:eastAsia="Times New Roman" w:cs="Courier New"/>
+          <w:color w:val="1F2328"/>
+          <w:sz w:val="20"/>
+          <w:szCs w:val="20"/>
+          <w:bdr w:val="none" w:color="auto" w:sz="0" w:space="0" w:frame="1"/>
         </w:rPr>
         <w:t>#</w:t>
       </w:r>
       <w:r>
         <w:rPr>
-          <w:rFonts w:ascii="Consolas" w:eastAsia="Times New Roman" w:hAnsi="Consolas" w:cs="Courier New"/>
-          <w:color w:val="1F2328"/>
-          <w:sz w:val="20"/>
-          <w:szCs w:val="20"/>
-          <w:bdr w:val="none" w:sz="0" w:space="0" w:color="auto" w:frame="1"/>
+          <w:rFonts w:ascii="Consolas" w:hAnsi="Consolas" w:eastAsia="Times New Roman" w:cs="Courier New"/>
+          <w:color w:val="1F2328"/>
+          <w:sz w:val="20"/>
+          <w:szCs w:val="20"/>
+          <w:bdr w:val="none" w:color="auto" w:sz="0" w:space="0" w:frame="1"/>
         </w:rPr>
         <w:t>\</w:t>
       </w:r>
       <w:r>
         <w:rPr>
-          <w:rFonts w:ascii="Consolas" w:eastAsia="Times New Roman" w:hAnsi="Consolas" w:cs="Courier New"/>
-          <w:color w:val="1F2328"/>
-          <w:sz w:val="20"/>
-          <w:szCs w:val="20"/>
-          <w:bdr w:val="none" w:sz="0" w:space="0" w:color="auto" w:frame="1"/>
+          <w:rFonts w:ascii="Consolas" w:hAnsi="Consolas" w:eastAsia="Times New Roman" w:cs="Courier New"/>
+          <w:color w:val="1F2328"/>
+          <w:sz w:val="20"/>
+          <w:szCs w:val="20"/>
+          <w:bdr w:val="none" w:color="auto" w:sz="0" w:space="0" w:frame="1"/>
         </w:rPr>
         <w:t>#License | No | Name of a license under which an object was published. Preferably [SPDX ID](https://spdx.org/licenses/) like “BSD-4-Clause”. A full name, e.g. “Creative Commons Attribution 4.0 International”, is also acceptable, although not recommended. |</w:t>
       </w:r>
       <w:r>
         <w:rPr>
-          <w:rFonts w:ascii="Consolas" w:eastAsia="Times New Roman" w:hAnsi="Consolas" w:cs="Courier New"/>
-          <w:color w:val="1F2328"/>
-          <w:sz w:val="20"/>
-          <w:szCs w:val="20"/>
-          <w:bdr w:val="none" w:sz="0" w:space="0" w:color="auto" w:frame="1"/>
+          <w:rFonts w:ascii="Consolas" w:hAnsi="Consolas" w:eastAsia="Times New Roman" w:cs="Courier New"/>
+          <w:color w:val="1F2328"/>
+          <w:sz w:val="20"/>
+          <w:szCs w:val="20"/>
+          <w:bdr w:val="none" w:color="auto" w:sz="0" w:space="0" w:frame="1"/>
         </w:rPr>
         <w:br/>
       </w:r>
       <w:r>
         <w:rPr>
-          <w:rFonts w:ascii="Consolas" w:eastAsia="Times New Roman" w:hAnsi="Consolas" w:cs="Courier New"/>
-          <w:color w:val="1F2328"/>
-          <w:sz w:val="20"/>
-          <w:szCs w:val="20"/>
-          <w:bdr w:val="none" w:sz="0" w:space="0" w:color="auto" w:frame="1"/>
+          <w:rFonts w:ascii="Consolas" w:hAnsi="Consolas" w:eastAsia="Times New Roman" w:cs="Courier New"/>
+          <w:color w:val="1F2328"/>
+          <w:sz w:val="20"/>
+          <w:szCs w:val="20"/>
+          <w:bdr w:val="none" w:color="auto" w:sz="0" w:space="0" w:frame="1"/>
         </w:rPr>
         <w:t xml:space="preserve">| </w:t>
       </w:r>
       <w:r>
         <w:rPr>
-          <w:rFonts w:ascii="Consolas" w:eastAsia="Times New Roman" w:hAnsi="Consolas" w:cs="Courier New"/>
-          <w:color w:val="1F2328"/>
-          <w:sz w:val="20"/>
-          <w:szCs w:val="20"/>
-          <w:bdr w:val="none" w:sz="0" w:space="0" w:color="auto" w:frame="1"/>
+          <w:rFonts w:ascii="Consolas" w:hAnsi="Consolas" w:eastAsia="Times New Roman" w:cs="Courier New"/>
+          <w:color w:val="1F2328"/>
+          <w:sz w:val="20"/>
+          <w:szCs w:val="20"/>
+          <w:bdr w:val="none" w:color="auto" w:sz="0" w:space="0" w:frame="1"/>
         </w:rPr>
         <w:t>\</w:t>
       </w:r>
       <w:r>
         <w:rPr>
-          <w:rFonts w:ascii="Consolas" w:eastAsia="Times New Roman" w:hAnsi="Consolas" w:cs="Courier New"/>
-          <w:color w:val="1F2328"/>
-          <w:sz w:val="20"/>
-          <w:szCs w:val="20"/>
-          <w:bdr w:val="none" w:sz="0" w:space="0" w:color="auto" w:frame="1"/>
+          <w:rFonts w:ascii="Consolas" w:hAnsi="Consolas" w:eastAsia="Times New Roman" w:cs="Courier New"/>
+          <w:color w:val="1F2328"/>
+          <w:sz w:val="20"/>
+          <w:szCs w:val="20"/>
+          <w:bdr w:val="none" w:color="auto" w:sz="0" w:space="0" w:frame="1"/>
         </w:rPr>
         <w:t>#</w:t>
       </w:r>
       <w:r>
         <w:rPr>
-          <w:rFonts w:ascii="Consolas" w:eastAsia="Times New Roman" w:hAnsi="Consolas" w:cs="Courier New"/>
-          <w:color w:val="1F2328"/>
-          <w:sz w:val="20"/>
-          <w:szCs w:val="20"/>
-          <w:bdr w:val="none" w:sz="0" w:space="0" w:color="auto" w:frame="1"/>
+          <w:rFonts w:ascii="Consolas" w:hAnsi="Consolas" w:eastAsia="Times New Roman" w:cs="Courier New"/>
+          <w:color w:val="1F2328"/>
+          <w:sz w:val="20"/>
+          <w:szCs w:val="20"/>
+          <w:bdr w:val="none" w:color="auto" w:sz="0" w:space="0" w:frame="1"/>
         </w:rPr>
         <w:t>\</w:t>
       </w:r>
       <w:r>
         <w:rPr>
-          <w:rFonts w:ascii="Consolas" w:eastAsia="Times New Roman" w:hAnsi="Consolas" w:cs="Courier New"/>
-          <w:color w:val="1F2328"/>
-          <w:sz w:val="20"/>
-          <w:szCs w:val="20"/>
-          <w:bdr w:val="none" w:sz="0" w:space="0" w:color="auto" w:frame="1"/>
+          <w:rFonts w:ascii="Consolas" w:hAnsi="Consolas" w:eastAsia="Times New Roman" w:cs="Courier New"/>
+          <w:color w:val="1F2328"/>
+          <w:sz w:val="20"/>
+          <w:szCs w:val="20"/>
+          <w:bdr w:val="none" w:color="auto" w:sz="0" w:space="0" w:frame="1"/>
         </w:rPr>
         <w:t>#Author | No | Attribute an author of an object.</w:t>
       </w:r>
       <w:r>
         <w:rPr>
-          <w:rFonts w:ascii="Consolas" w:eastAsia="Times New Roman" w:hAnsi="Consolas" w:cs="Courier New"/>
-          <w:color w:val="1F2328"/>
-          <w:sz w:val="20"/>
-          <w:szCs w:val="20"/>
-          <w:bdr w:val="none" w:sz="0" w:space="0" w:color="auto" w:frame="1"/>
+          <w:rFonts w:ascii="Consolas" w:hAnsi="Consolas" w:eastAsia="Times New Roman" w:cs="Courier New"/>
+          <w:color w:val="1F2328"/>
+          <w:sz w:val="20"/>
+          <w:szCs w:val="20"/>
+          <w:bdr w:val="none" w:color="auto" w:sz="0" w:space="0" w:frame="1"/>
         </w:rPr>
         <w:t xml:space="preserve"> Institution could also be attributed</w:t>
       </w:r>
       <w:r>
         <w:rPr>
-          <w:rFonts w:ascii="Consolas" w:eastAsia="Times New Roman" w:hAnsi="Consolas" w:cs="Courier New"/>
-          <w:color w:val="1F2328"/>
-          <w:sz w:val="20"/>
-          <w:szCs w:val="20"/>
-          <w:bdr w:val="none" w:sz="0" w:space="0" w:color="auto" w:frame="1"/>
+          <w:rFonts w:ascii="Consolas" w:hAnsi="Consolas" w:eastAsia="Times New Roman" w:cs="Courier New"/>
+          <w:color w:val="1F2328"/>
+          <w:sz w:val="20"/>
+          <w:szCs w:val="20"/>
+          <w:bdr w:val="none" w:color="auto" w:sz="0" w:space="0" w:frame="1"/>
         </w:rPr>
         <w:t>.</w:t>
       </w:r>
       <w:r>
         <w:rPr>
-          <w:rFonts w:ascii="Consolas" w:eastAsia="Times New Roman" w:hAnsi="Consolas" w:cs="Courier New"/>
-          <w:color w:val="1F2328"/>
-          <w:sz w:val="20"/>
-          <w:szCs w:val="20"/>
-          <w:bdr w:val="none" w:sz="0" w:space="0" w:color="auto" w:frame="1"/>
+          <w:rFonts w:ascii="Consolas" w:hAnsi="Consolas" w:eastAsia="Times New Roman" w:cs="Courier New"/>
+          <w:color w:val="1F2328"/>
+          <w:sz w:val="20"/>
+          <w:szCs w:val="20"/>
+          <w:bdr w:val="none" w:color="auto" w:sz="0" w:space="0" w:frame="1"/>
         </w:rPr>
         <w:t xml:space="preserve"> |</w:t>
       </w:r>
       <w:r>
         <w:rPr>
-          <w:rFonts w:ascii="Consolas" w:eastAsia="Times New Roman" w:hAnsi="Consolas" w:cs="Courier New"/>
-          <w:color w:val="1F2328"/>
-          <w:sz w:val="20"/>
-          <w:szCs w:val="20"/>
-          <w:bdr w:val="none" w:sz="0" w:space="0" w:color="auto" w:frame="1"/>
+          <w:rFonts w:ascii="Consolas" w:hAnsi="Consolas" w:eastAsia="Times New Roman" w:cs="Courier New"/>
+          <w:color w:val="1F2328"/>
+          <w:sz w:val="20"/>
+          <w:szCs w:val="20"/>
+          <w:bdr w:val="none" w:color="auto" w:sz="0" w:space="0" w:frame="1"/>
         </w:rPr>
         <w:br/>
       </w:r>
       <w:r>
         <w:rPr>
-          <w:rFonts w:ascii="Consolas" w:eastAsia="Times New Roman" w:hAnsi="Consolas" w:cs="Courier New"/>
-          <w:color w:val="1F2328"/>
-          <w:sz w:val="20"/>
-          <w:szCs w:val="20"/>
-          <w:bdr w:val="none" w:sz="0" w:space="0" w:color="auto" w:frame="1"/>
+          <w:rFonts w:ascii="Consolas" w:hAnsi="Consolas" w:eastAsia="Times New Roman" w:cs="Courier New"/>
+          <w:color w:val="1F2328"/>
+          <w:sz w:val="20"/>
+          <w:szCs w:val="20"/>
+          <w:bdr w:val="none" w:color="auto" w:sz="0" w:space="0" w:frame="1"/>
         </w:rPr>
         <w:t xml:space="preserve">| </w:t>
       </w:r>
       <w:r>
         <w:rPr>
-          <w:rFonts w:ascii="Consolas" w:eastAsia="Times New Roman" w:hAnsi="Consolas" w:cs="Courier New"/>
-          <w:color w:val="1F2328"/>
-          <w:sz w:val="20"/>
-          <w:szCs w:val="20"/>
-          <w:bdr w:val="none" w:sz="0" w:space="0" w:color="auto" w:frame="1"/>
+          <w:rFonts w:ascii="Consolas" w:hAnsi="Consolas" w:eastAsia="Times New Roman" w:cs="Courier New"/>
+          <w:color w:val="1F2328"/>
+          <w:sz w:val="20"/>
+          <w:szCs w:val="20"/>
+          <w:bdr w:val="none" w:color="auto" w:sz="0" w:space="0" w:frame="1"/>
         </w:rPr>
         <w:t>\</w:t>
       </w:r>
       <w:r>
         <w:rPr>
-          <w:rFonts w:ascii="Consolas" w:eastAsia="Times New Roman" w:hAnsi="Consolas" w:cs="Courier New"/>
-          <w:color w:val="1F2328"/>
-          <w:sz w:val="20"/>
-          <w:szCs w:val="20"/>
-          <w:bdr w:val="none" w:sz="0" w:space="0" w:color="auto" w:frame="1"/>
+          <w:rFonts w:ascii="Consolas" w:hAnsi="Consolas" w:eastAsia="Times New Roman" w:cs="Courier New"/>
+          <w:color w:val="1F2328"/>
+          <w:sz w:val="20"/>
+          <w:szCs w:val="20"/>
+          <w:bdr w:val="none" w:color="auto" w:sz="0" w:space="0" w:frame="1"/>
         </w:rPr>
         <w:t>#</w:t>
       </w:r>
       <w:r>
         <w:rPr>
-          <w:rFonts w:ascii="Consolas" w:eastAsia="Times New Roman" w:hAnsi="Consolas" w:cs="Courier New"/>
-          <w:color w:val="1F2328"/>
-          <w:sz w:val="20"/>
-          <w:szCs w:val="20"/>
-          <w:bdr w:val="none" w:sz="0" w:space="0" w:color="auto" w:frame="1"/>
+          <w:rFonts w:ascii="Consolas" w:hAnsi="Consolas" w:eastAsia="Times New Roman" w:cs="Courier New"/>
+          <w:color w:val="1F2328"/>
+          <w:sz w:val="20"/>
+          <w:szCs w:val="20"/>
+          <w:bdr w:val="none" w:color="auto" w:sz="0" w:space="0" w:frame="1"/>
         </w:rPr>
         <w:t>\</w:t>
       </w:r>
       <w:r>
         <w:rPr>
-          <w:rFonts w:ascii="Consolas" w:eastAsia="Times New Roman" w:hAnsi="Consolas" w:cs="Courier New"/>
-          <w:color w:val="1F2328"/>
-          <w:sz w:val="20"/>
-          <w:szCs w:val="20"/>
-          <w:bdr w:val="none" w:sz="0" w:space="0" w:color="auto" w:frame="1"/>
+          <w:rFonts w:ascii="Consolas" w:hAnsi="Consolas" w:eastAsia="Times New Roman" w:cs="Courier New"/>
+          <w:color w:val="1F2328"/>
+          <w:sz w:val="20"/>
+          <w:szCs w:val="20"/>
+          <w:bdr w:val="none" w:color="auto" w:sz="0" w:space="0" w:frame="1"/>
         </w:rPr>
         <w:t xml:space="preserve">#Alt-text | </w:t>
       </w:r>
       <w:r>
         <w:rPr>
-          <w:rFonts w:ascii="Segoe UI Emoji" w:eastAsia="Times New Roman" w:hAnsi="Segoe UI Emoji" w:cs="Segoe UI Emoji"/>
-          <w:color w:val="1F2328"/>
-          <w:sz w:val="20"/>
-          <w:szCs w:val="20"/>
-          <w:bdr w:val="none" w:sz="0" w:space="0" w:color="auto" w:frame="1"/>
+          <w:rFonts w:ascii="Segoe UI Emoji" w:hAnsi="Segoe UI Emoji" w:eastAsia="Times New Roman" w:cs="Segoe UI Emoji"/>
+          <w:color w:val="1F2328"/>
+          <w:sz w:val="20"/>
+          <w:szCs w:val="20"/>
+          <w:bdr w:val="none" w:color="auto" w:sz="0" w:space="0" w:frame="1"/>
         </w:rPr>
         <w:t>Yes*</w:t>
       </w:r>
       <w:r>
         <w:rPr>
-          <w:rFonts w:ascii="Consolas" w:eastAsia="Times New Roman" w:hAnsi="Consolas" w:cs="Courier New"/>
-          <w:color w:val="1F2328"/>
-          <w:sz w:val="20"/>
-          <w:szCs w:val="20"/>
-          <w:bdr w:val="none" w:sz="0" w:space="0" w:color="auto" w:frame="1"/>
+          <w:rFonts w:ascii="Consolas" w:hAnsi="Consolas" w:eastAsia="Times New Roman" w:cs="Courier New"/>
+          <w:color w:val="1F2328"/>
+          <w:sz w:val="20"/>
+          <w:szCs w:val="20"/>
+          <w:bdr w:val="none" w:color="auto" w:sz="0" w:space="0" w:frame="1"/>
         </w:rPr>
         <w:t xml:space="preserve"> | </w:t>
       </w:r>
       <w:r>
         <w:rPr>
-          <w:rFonts w:ascii="Consolas" w:eastAsia="Times New Roman" w:hAnsi="Consolas" w:cs="Courier New"/>
-          <w:color w:val="1F2328"/>
-          <w:sz w:val="20"/>
-          <w:szCs w:val="20"/>
-          <w:bdr w:val="none" w:sz="0" w:space="0" w:color="auto" w:frame="1"/>
+          <w:rFonts w:ascii="Consolas" w:hAnsi="Consolas" w:eastAsia="Times New Roman" w:cs="Courier New"/>
+          <w:color w:val="1F2328"/>
+          <w:sz w:val="20"/>
+          <w:szCs w:val="20"/>
+          <w:bdr w:val="none" w:color="auto" w:sz="0" w:space="0" w:frame="1"/>
         </w:rPr>
         <w:t>Alt text to describe appearance or function of a</w:t>
       </w:r>
       <w:r>
         <w:rPr>
-          <w:rFonts w:ascii="Consolas" w:eastAsia="Times New Roman" w:hAnsi="Consolas" w:cs="Courier New"/>
-          <w:color w:val="1F2328"/>
-          <w:sz w:val="20"/>
-          <w:szCs w:val="20"/>
-          <w:bdr w:val="none" w:sz="0" w:space="0" w:color="auto" w:frame="1"/>
+          <w:rFonts w:ascii="Consolas" w:hAnsi="Consolas" w:eastAsia="Times New Roman" w:cs="Courier New"/>
+          <w:color w:val="1F2328"/>
+          <w:sz w:val="20"/>
+          <w:szCs w:val="20"/>
+          <w:bdr w:val="none" w:color="auto" w:sz="0" w:space="0" w:frame="1"/>
         </w:rPr>
         <w:t xml:space="preserve"> multimedia object</w:t>
       </w:r>
       <w:r>
         <w:rPr>
-          <w:rFonts w:ascii="Consolas" w:eastAsia="Times New Roman" w:hAnsi="Consolas" w:cs="Courier New"/>
-          <w:color w:val="1F2328"/>
-          <w:sz w:val="20"/>
-          <w:szCs w:val="20"/>
-          <w:bdr w:val="none" w:sz="0" w:space="0" w:color="auto" w:frame="1"/>
+          <w:rFonts w:ascii="Consolas" w:hAnsi="Consolas" w:eastAsia="Times New Roman" w:cs="Courier New"/>
+          <w:color w:val="1F2328"/>
+          <w:sz w:val="20"/>
+          <w:szCs w:val="20"/>
+          <w:bdr w:val="none" w:color="auto" w:sz="0" w:space="0" w:frame="1"/>
         </w:rPr>
         <w:t>.</w:t>
       </w:r>
       <w:r>
         <w:rPr>
-          <w:rFonts w:ascii="Consolas" w:eastAsia="Times New Roman" w:hAnsi="Consolas" w:cs="Courier New"/>
-          <w:color w:val="1F2328"/>
-          <w:sz w:val="20"/>
-          <w:szCs w:val="20"/>
-          <w:bdr w:val="none" w:sz="0" w:space="0" w:color="auto" w:frame="1"/>
+          <w:rFonts w:ascii="Consolas" w:hAnsi="Consolas" w:eastAsia="Times New Roman" w:cs="Courier New"/>
+          <w:color w:val="1F2328"/>
+          <w:sz w:val="20"/>
+          <w:szCs w:val="20"/>
+          <w:bdr w:val="none" w:color="auto" w:sz="0" w:space="0" w:frame="1"/>
         </w:rPr>
         <w:t xml:space="preserve"> </w:t>
       </w:r>
       <w:r>
         <w:rPr>
-          <w:rFonts w:ascii="Consolas" w:eastAsia="Times New Roman" w:hAnsi="Consolas" w:cs="Courier New"/>
-          <w:color w:val="1F2328"/>
-          <w:sz w:val="20"/>
-          <w:szCs w:val="20"/>
-          <w:bdr w:val="none" w:sz="0" w:space="0" w:color="auto" w:frame="1"/>
+          <w:rFonts w:ascii="Consolas" w:hAnsi="Consolas" w:eastAsia="Times New Roman" w:cs="Courier New"/>
+          <w:color w:val="1F2328"/>
+          <w:sz w:val="20"/>
+          <w:szCs w:val="20"/>
+          <w:bdr w:val="none" w:color="auto" w:sz="0" w:space="0" w:frame="1"/>
         </w:rPr>
         <w:t xml:space="preserve">This field is required if no alt text was provided in the </w:t>
       </w:r>
       <w:r>
         <w:rPr>
-          <w:rFonts w:ascii="Consolas" w:eastAsia="Times New Roman" w:hAnsi="Consolas" w:cs="Courier New"/>
-          <w:color w:val="1F2328"/>
-          <w:sz w:val="20"/>
-          <w:szCs w:val="20"/>
-          <w:bdr w:val="none" w:sz="0" w:space="0" w:color="auto" w:frame="1"/>
+          <w:rFonts w:ascii="Consolas" w:hAnsi="Consolas" w:eastAsia="Times New Roman" w:cs="Courier New"/>
+          <w:color w:val="1F2328"/>
+          <w:sz w:val="20"/>
+          <w:szCs w:val="20"/>
+          <w:bdr w:val="none" w:color="auto" w:sz="0" w:space="0" w:frame="1"/>
         </w:rPr>
         <w:t xml:space="preserve">“View Alt Text…” option. </w:t>
       </w:r>
       <w:r>
         <w:rPr>
-          <w:rFonts w:ascii="Consolas" w:eastAsia="Times New Roman" w:hAnsi="Consolas" w:cs="Courier New"/>
-          <w:color w:val="1F2328"/>
-          <w:sz w:val="20"/>
-          <w:szCs w:val="20"/>
-          <w:bdr w:val="none" w:sz="0" w:space="0" w:color="auto" w:frame="1"/>
+          <w:rFonts w:ascii="Consolas" w:hAnsi="Consolas" w:eastAsia="Times New Roman" w:cs="Courier New"/>
+          <w:color w:val="1F2328"/>
+          <w:sz w:val="20"/>
+          <w:szCs w:val="20"/>
+          <w:bdr w:val="none" w:color="auto" w:sz="0" w:space="0" w:frame="1"/>
         </w:rPr>
         <w:t>Read more about alt text</w:t>
       </w:r>
       <w:r>
         <w:rPr>
-          <w:rFonts w:ascii="Consolas" w:eastAsia="Times New Roman" w:hAnsi="Consolas" w:cs="Courier New"/>
-          <w:color w:val="1F2328"/>
-          <w:sz w:val="20"/>
-          <w:szCs w:val="20"/>
-          <w:bdr w:val="none" w:sz="0" w:space="0" w:color="auto" w:frame="1"/>
+          <w:rFonts w:ascii="Consolas" w:hAnsi="Consolas" w:eastAsia="Times New Roman" w:cs="Courier New"/>
+          <w:color w:val="1F2328"/>
+          <w:sz w:val="20"/>
+          <w:szCs w:val="20"/>
+          <w:bdr w:val="none" w:color="auto" w:sz="0" w:space="0" w:frame="1"/>
         </w:rPr>
         <w:t>s</w:t>
       </w:r>
       <w:r>
         <w:rPr>
-          <w:rFonts w:ascii="Consolas" w:eastAsia="Times New Roman" w:hAnsi="Consolas" w:cs="Courier New"/>
-          <w:color w:val="1F2328"/>
-          <w:sz w:val="20"/>
-          <w:szCs w:val="20"/>
-          <w:bdr w:val="none" w:sz="0" w:space="0" w:color="auto" w:frame="1"/>
+          <w:rFonts w:ascii="Consolas" w:hAnsi="Consolas" w:eastAsia="Times New Roman" w:cs="Courier New"/>
+          <w:color w:val="1F2328"/>
+          <w:sz w:val="20"/>
+          <w:szCs w:val="20"/>
+          <w:bdr w:val="none" w:color="auto" w:sz="0" w:space="0" w:frame="1"/>
         </w:rPr>
         <w:t xml:space="preserve"> in </w:t>
       </w:r>
       <w:r>
         <w:rPr>
-          <w:rFonts w:ascii="Consolas" w:eastAsia="Times New Roman" w:hAnsi="Consolas" w:cs="Courier New"/>
-          <w:color w:val="1F2328"/>
-          <w:sz w:val="20"/>
-          <w:szCs w:val="20"/>
-          <w:bdr w:val="none" w:sz="0" w:space="0" w:color="auto" w:frame="1"/>
+          <w:rFonts w:ascii="Consolas" w:hAnsi="Consolas" w:eastAsia="Times New Roman" w:cs="Courier New"/>
+          <w:color w:val="1F2328"/>
+          <w:sz w:val="20"/>
+          <w:szCs w:val="20"/>
+          <w:bdr w:val="none" w:color="auto" w:sz="0" w:space="0" w:frame="1"/>
         </w:rPr>
         <w:t xml:space="preserve">the </w:t>
       </w:r>
       <w:r>
         <w:rPr>
-          <w:rFonts w:ascii="Consolas" w:eastAsia="Times New Roman" w:hAnsi="Consolas" w:cs="Courier New"/>
-          <w:color w:val="1F2328"/>
-          <w:sz w:val="20"/>
-          <w:szCs w:val="20"/>
-          <w:bdr w:val="none" w:sz="0" w:space="0" w:color="auto" w:frame="1"/>
+          <w:rFonts w:ascii="Consolas" w:hAnsi="Consolas" w:eastAsia="Times New Roman" w:cs="Courier New"/>
+          <w:color w:val="1F2328"/>
+          <w:sz w:val="20"/>
+          <w:szCs w:val="20"/>
+          <w:bdr w:val="none" w:color="auto" w:sz="0" w:space="0" w:frame="1"/>
         </w:rPr>
         <w:t xml:space="preserve">appropriate </w:t>
       </w:r>
-      <w:hyperlink w:anchor="alttext" w:history="1">
+      <w:hyperlink w:history="1" w:anchor="alttext">
         <w:r>
           <w:rPr>
             <w:rStyle w:val="Hyperlink"/>
-            <w:rFonts w:ascii="Consolas" w:eastAsia="Times New Roman" w:hAnsi="Consolas" w:cs="Courier New"/>
+            <w:rFonts w:ascii="Consolas" w:hAnsi="Consolas" w:eastAsia="Times New Roman" w:cs="Courier New"/>
             <w:sz w:val="20"/>
             <w:szCs w:val="20"/>
-            <w:bdr w:val="none" w:sz="0" w:space="0" w:color="auto" w:frame="1"/>
+            <w:bdr w:val="none" w:color="auto" w:sz="0" w:space="0" w:frame="1"/>
           </w:rPr>
           <w:t>section</w:t>
         </w:r>
       </w:hyperlink>
       <w:r>
         <w:rPr>
-          <w:rFonts w:ascii="Consolas" w:eastAsia="Times New Roman" w:hAnsi="Consolas" w:cs="Courier New"/>
-          <w:color w:val="1F2328"/>
-          <w:sz w:val="20"/>
-          <w:szCs w:val="20"/>
-          <w:bdr w:val="none" w:sz="0" w:space="0" w:color="auto" w:frame="1"/>
+          <w:rFonts w:ascii="Consolas" w:hAnsi="Consolas" w:eastAsia="Times New Roman" w:cs="Courier New"/>
+          <w:color w:val="1F2328"/>
+          <w:sz w:val="20"/>
+          <w:szCs w:val="20"/>
+          <w:bdr w:val="none" w:color="auto" w:sz="0" w:space="0" w:frame="1"/>
         </w:rPr>
         <w:t>.</w:t>
       </w:r>
       <w:r>
         <w:rPr>
-          <w:rFonts w:ascii="Consolas" w:eastAsia="Times New Roman" w:hAnsi="Consolas" w:cs="Courier New"/>
-          <w:color w:val="1F2328"/>
-          <w:sz w:val="20"/>
-          <w:szCs w:val="20"/>
-          <w:bdr w:val="none" w:sz="0" w:space="0" w:color="auto" w:frame="1"/>
+          <w:rFonts w:ascii="Consolas" w:hAnsi="Consolas" w:eastAsia="Times New Roman" w:cs="Courier New"/>
+          <w:color w:val="1F2328"/>
+          <w:sz w:val="20"/>
+          <w:szCs w:val="20"/>
+          <w:bdr w:val="none" w:color="auto" w:sz="0" w:space="0" w:frame="1"/>
         </w:rPr>
         <w:t xml:space="preserve"> |</w:t>
       </w:r>
       <w:r>
         <w:rPr>
-          <w:rFonts w:ascii="Consolas" w:eastAsia="Times New Roman" w:hAnsi="Consolas" w:cs="Courier New"/>
-          <w:color w:val="1F2328"/>
-          <w:sz w:val="20"/>
-          <w:szCs w:val="20"/>
-          <w:bdr w:val="none" w:sz="0" w:space="0" w:color="auto" w:frame="1"/>
+          <w:rFonts w:ascii="Consolas" w:hAnsi="Consolas" w:eastAsia="Times New Roman" w:cs="Courier New"/>
+          <w:color w:val="1F2328"/>
+          <w:sz w:val="20"/>
+          <w:szCs w:val="20"/>
+          <w:bdr w:val="none" w:color="auto" w:sz="0" w:space="0" w:frame="1"/>
         </w:rPr>
         <w:br/>
       </w:r>
       <w:r>
         <w:rPr>
-          <w:rFonts w:ascii="Consolas" w:eastAsia="Times New Roman" w:hAnsi="Consolas" w:cs="Courier New"/>
-          <w:color w:val="1F2328"/>
-          <w:sz w:val="20"/>
-          <w:szCs w:val="20"/>
-          <w:bdr w:val="none" w:sz="0" w:space="0" w:color="auto" w:frame="1"/>
+          <w:rFonts w:ascii="Consolas" w:hAnsi="Consolas" w:eastAsia="Times New Roman" w:cs="Courier New"/>
+          <w:color w:val="1F2328"/>
+          <w:sz w:val="20"/>
+          <w:szCs w:val="20"/>
+          <w:bdr w:val="none" w:color="auto" w:sz="0" w:space="0" w:frame="1"/>
         </w:rPr>
         <w:t xml:space="preserve">| </w:t>
       </w:r>
       <w:r>
         <w:rPr>
-          <w:rFonts w:ascii="Consolas" w:eastAsia="Times New Roman" w:hAnsi="Consolas" w:cs="Courier New"/>
-          <w:color w:val="1F2328"/>
-          <w:sz w:val="20"/>
-          <w:szCs w:val="20"/>
-          <w:bdr w:val="none" w:sz="0" w:space="0" w:color="auto" w:frame="1"/>
+          <w:rFonts w:ascii="Consolas" w:hAnsi="Consolas" w:eastAsia="Times New Roman" w:cs="Courier New"/>
+          <w:color w:val="1F2328"/>
+          <w:sz w:val="20"/>
+          <w:szCs w:val="20"/>
+          <w:bdr w:val="none" w:color="auto" w:sz="0" w:space="0" w:frame="1"/>
         </w:rPr>
         <w:t>\</w:t>
       </w:r>
       <w:r>
         <w:rPr>
-          <w:rFonts w:ascii="Consolas" w:eastAsia="Times New Roman" w:hAnsi="Consolas" w:cs="Courier New"/>
-          <w:color w:val="1F2328"/>
-          <w:sz w:val="20"/>
-          <w:szCs w:val="20"/>
-          <w:bdr w:val="none" w:sz="0" w:space="0" w:color="auto" w:frame="1"/>
+          <w:rFonts w:ascii="Consolas" w:hAnsi="Consolas" w:eastAsia="Times New Roman" w:cs="Courier New"/>
+          <w:color w:val="1F2328"/>
+          <w:sz w:val="20"/>
+          <w:szCs w:val="20"/>
+          <w:bdr w:val="none" w:color="auto" w:sz="0" w:space="0" w:frame="1"/>
         </w:rPr>
         <w:t>#</w:t>
       </w:r>
       <w:r>
         <w:rPr>
-          <w:rFonts w:ascii="Consolas" w:eastAsia="Times New Roman" w:hAnsi="Consolas" w:cs="Courier New"/>
-          <w:color w:val="1F2328"/>
-          <w:sz w:val="20"/>
-          <w:szCs w:val="20"/>
-          <w:bdr w:val="none" w:sz="0" w:space="0" w:color="auto" w:frame="1"/>
+          <w:rFonts w:ascii="Consolas" w:hAnsi="Consolas" w:eastAsia="Times New Roman" w:cs="Courier New"/>
+          <w:color w:val="1F2328"/>
+          <w:sz w:val="20"/>
+          <w:szCs w:val="20"/>
+          <w:bdr w:val="none" w:color="auto" w:sz="0" w:space="0" w:frame="1"/>
         </w:rPr>
         <w:t>\</w:t>
       </w:r>
       <w:r>
         <w:rPr>
-          <w:rFonts w:ascii="Consolas" w:eastAsia="Times New Roman" w:hAnsi="Consolas" w:cs="Courier New"/>
-          <w:color w:val="1F2328"/>
-          <w:sz w:val="20"/>
-          <w:szCs w:val="20"/>
-          <w:bdr w:val="none" w:sz="0" w:space="0" w:color="auto" w:frame="1"/>
+          <w:rFonts w:ascii="Consolas" w:hAnsi="Consolas" w:eastAsia="Times New Roman" w:cs="Courier New"/>
+          <w:color w:val="1F2328"/>
+          <w:sz w:val="20"/>
+          <w:szCs w:val="20"/>
+          <w:bdr w:val="none" w:color="auto" w:sz="0" w:space="0" w:frame="1"/>
         </w:rPr>
         <w:t xml:space="preserve">#Height | No | Set object’s desired height. Note that this is only an unbinding indication to the platform, relevant to </w:t>
       </w:r>
       <w:r>
         <w:rPr>
-          <w:rFonts w:ascii="Consolas" w:eastAsia="Times New Roman" w:hAnsi="Consolas" w:cs="Courier New"/>
-          <w:color w:val="1F2328"/>
-          <w:sz w:val="20"/>
-          <w:szCs w:val="20"/>
-          <w:bdr w:val="none" w:sz="0" w:space="0" w:color="auto" w:frame="1"/>
+          <w:rFonts w:ascii="Consolas" w:hAnsi="Consolas" w:eastAsia="Times New Roman" w:cs="Courier New"/>
+          <w:color w:val="1F2328"/>
+          <w:sz w:val="20"/>
+          <w:szCs w:val="20"/>
+          <w:bdr w:val="none" w:color="auto" w:sz="0" w:space="0" w:frame="1"/>
         </w:rPr>
         <w:t>some objects like embedded interactive maps.</w:t>
       </w:r>
       <w:r>
         <w:rPr>
-          <w:rFonts w:ascii="Consolas" w:eastAsia="Times New Roman" w:hAnsi="Consolas" w:cs="Courier New"/>
-          <w:color w:val="1F2328"/>
-          <w:sz w:val="20"/>
-          <w:szCs w:val="20"/>
-          <w:bdr w:val="none" w:sz="0" w:space="0" w:color="auto" w:frame="1"/>
+          <w:rFonts w:ascii="Consolas" w:hAnsi="Consolas" w:eastAsia="Times New Roman" w:cs="Courier New"/>
+          <w:color w:val="1F2328"/>
+          <w:sz w:val="20"/>
+          <w:szCs w:val="20"/>
+          <w:bdr w:val="none" w:color="auto" w:sz="0" w:space="0" w:frame="1"/>
         </w:rPr>
         <w:t xml:space="preserve"> In most cases it will be ignored. |</w:t>
       </w:r>
       <w:r>
         <w:rPr>
-          <w:rFonts w:ascii="Consolas" w:eastAsia="Times New Roman" w:hAnsi="Consolas" w:cs="Courier New"/>
-          <w:color w:val="1F2328"/>
-          <w:sz w:val="20"/>
-          <w:szCs w:val="20"/>
-          <w:bdr w:val="none" w:sz="0" w:space="0" w:color="auto" w:frame="1"/>
+          <w:rFonts w:ascii="Consolas" w:hAnsi="Consolas" w:eastAsia="Times New Roman" w:cs="Courier New"/>
+          <w:color w:val="1F2328"/>
+          <w:sz w:val="20"/>
+          <w:szCs w:val="20"/>
+          <w:bdr w:val="none" w:color="auto" w:sz="0" w:space="0" w:frame="1"/>
         </w:rPr>
         <w:br/>
       </w:r>
       <w:r>
         <w:rPr>
-          <w:rFonts w:ascii="Consolas" w:eastAsia="Times New Roman" w:hAnsi="Consolas" w:cs="Courier New"/>
-          <w:color w:val="1F2328"/>
-          <w:sz w:val="20"/>
-          <w:szCs w:val="20"/>
-          <w:bdr w:val="none" w:sz="0" w:space="0" w:color="auto" w:frame="1"/>
-        </w:rPr>
-        <w:lastRenderedPageBreak/>
+          <w:rFonts w:ascii="Consolas" w:hAnsi="Consolas" w:eastAsia="Times New Roman" w:cs="Courier New"/>
+          <w:color w:val="1F2328"/>
+          <w:sz w:val="20"/>
+          <w:szCs w:val="20"/>
+          <w:bdr w:val="none" w:color="auto" w:sz="0" w:space="0" w:frame="1"/>
+        </w:rPr>
         <w:t xml:space="preserve">| </w:t>
       </w:r>
       <w:r>
         <w:rPr>
-          <w:rFonts w:ascii="Consolas" w:eastAsia="Times New Roman" w:hAnsi="Consolas" w:cs="Courier New"/>
-          <w:color w:val="1F2328"/>
-          <w:sz w:val="20"/>
-          <w:szCs w:val="20"/>
-          <w:bdr w:val="none" w:sz="0" w:space="0" w:color="auto" w:frame="1"/>
+          <w:rFonts w:ascii="Consolas" w:hAnsi="Consolas" w:eastAsia="Times New Roman" w:cs="Courier New"/>
+          <w:color w:val="1F2328"/>
+          <w:sz w:val="20"/>
+          <w:szCs w:val="20"/>
+          <w:bdr w:val="none" w:color="auto" w:sz="0" w:space="0" w:frame="1"/>
         </w:rPr>
         <w:t>\</w:t>
       </w:r>
       <w:r>
         <w:rPr>
-          <w:rFonts w:ascii="Consolas" w:eastAsia="Times New Roman" w:hAnsi="Consolas" w:cs="Courier New"/>
-          <w:color w:val="1F2328"/>
-          <w:sz w:val="20"/>
-          <w:szCs w:val="20"/>
-          <w:bdr w:val="none" w:sz="0" w:space="0" w:color="auto" w:frame="1"/>
+          <w:rFonts w:ascii="Consolas" w:hAnsi="Consolas" w:eastAsia="Times New Roman" w:cs="Courier New"/>
+          <w:color w:val="1F2328"/>
+          <w:sz w:val="20"/>
+          <w:szCs w:val="20"/>
+          <w:bdr w:val="none" w:color="auto" w:sz="0" w:space="0" w:frame="1"/>
         </w:rPr>
         <w:t>#</w:t>
       </w:r>
       <w:r>
         <w:rPr>
-          <w:rFonts w:ascii="Consolas" w:eastAsia="Times New Roman" w:hAnsi="Consolas" w:cs="Courier New"/>
-          <w:color w:val="1F2328"/>
-          <w:sz w:val="20"/>
-          <w:szCs w:val="20"/>
-          <w:bdr w:val="none" w:sz="0" w:space="0" w:color="auto" w:frame="1"/>
+          <w:rFonts w:ascii="Consolas" w:hAnsi="Consolas" w:eastAsia="Times New Roman" w:cs="Courier New"/>
+          <w:color w:val="1F2328"/>
+          <w:sz w:val="20"/>
+          <w:szCs w:val="20"/>
+          <w:bdr w:val="none" w:color="auto" w:sz="0" w:space="0" w:frame="1"/>
         </w:rPr>
         <w:t>\</w:t>
       </w:r>
       <w:r>
         <w:rPr>
-          <w:rFonts w:ascii="Consolas" w:eastAsia="Times New Roman" w:hAnsi="Consolas" w:cs="Courier New"/>
-          <w:color w:val="1F2328"/>
-          <w:sz w:val="20"/>
-          <w:szCs w:val="20"/>
-          <w:bdr w:val="none" w:sz="0" w:space="0" w:color="auto" w:frame="1"/>
+          <w:rFonts w:ascii="Consolas" w:hAnsi="Consolas" w:eastAsia="Times New Roman" w:cs="Courier New"/>
+          <w:color w:val="1F2328"/>
+          <w:sz w:val="20"/>
+          <w:szCs w:val="20"/>
+          <w:bdr w:val="none" w:color="auto" w:sz="0" w:space="0" w:frame="1"/>
         </w:rPr>
         <w:t>#Delete-previous</w:t>
       </w:r>
       <w:r>
         <w:rPr>
-          <w:rFonts w:ascii="Consolas" w:eastAsia="Times New Roman" w:hAnsi="Consolas" w:cs="Courier New"/>
-          <w:color w:val="1F2328"/>
-          <w:sz w:val="20"/>
-          <w:szCs w:val="20"/>
-          <w:bdr w:val="none" w:sz="0" w:space="0" w:color="auto" w:frame="1"/>
+          <w:rFonts w:ascii="Consolas" w:hAnsi="Consolas" w:eastAsia="Times New Roman" w:cs="Courier New"/>
+          <w:color w:val="1F2328"/>
+          <w:sz w:val="20"/>
+          <w:szCs w:val="20"/>
+          <w:bdr w:val="none" w:color="auto" w:sz="0" w:space="0" w:frame="1"/>
         </w:rPr>
         <w:t xml:space="preserve"> |</w:t>
       </w:r>
       <w:r>
         <w:rPr>
-          <w:rFonts w:ascii="Consolas" w:eastAsia="Times New Roman" w:hAnsi="Consolas" w:cs="Courier New"/>
-          <w:color w:val="1F2328"/>
-          <w:sz w:val="20"/>
-          <w:szCs w:val="20"/>
-          <w:bdr w:val="none" w:sz="0" w:space="0" w:color="auto" w:frame="1"/>
+          <w:rFonts w:ascii="Consolas" w:hAnsi="Consolas" w:eastAsia="Times New Roman" w:cs="Courier New"/>
+          <w:color w:val="1F2328"/>
+          <w:sz w:val="20"/>
+          <w:szCs w:val="20"/>
+          <w:bdr w:val="none" w:color="auto" w:sz="0" w:space="0" w:frame="1"/>
         </w:rPr>
         <w:t xml:space="preserve"> </w:t>
       </w:r>
       <w:r>
         <w:rPr>
-          <w:rFonts w:ascii="Consolas" w:eastAsia="Times New Roman" w:hAnsi="Consolas" w:cs="Courier New"/>
-          <w:color w:val="1F2328"/>
-          <w:sz w:val="20"/>
-          <w:szCs w:val="20"/>
-          <w:bdr w:val="none" w:sz="0" w:space="0" w:color="auto" w:frame="1"/>
+          <w:rFonts w:ascii="Consolas" w:hAnsi="Consolas" w:eastAsia="Times New Roman" w:cs="Courier New"/>
+          <w:color w:val="1F2328"/>
+          <w:sz w:val="20"/>
+          <w:szCs w:val="20"/>
+          <w:bdr w:val="none" w:color="auto" w:sz="0" w:space="0" w:frame="1"/>
         </w:rPr>
         <w:t>No</w:t>
       </w:r>
       <w:r>
         <w:rPr>
-          <w:rFonts w:ascii="Consolas" w:eastAsia="Times New Roman" w:hAnsi="Consolas" w:cs="Courier New"/>
-          <w:color w:val="1F2328"/>
-          <w:sz w:val="20"/>
-          <w:szCs w:val="20"/>
-          <w:bdr w:val="none" w:sz="0" w:space="0" w:color="auto" w:frame="1"/>
+          <w:rFonts w:ascii="Consolas" w:hAnsi="Consolas" w:eastAsia="Times New Roman" w:cs="Courier New"/>
+          <w:color w:val="1F2328"/>
+          <w:sz w:val="20"/>
+          <w:szCs w:val="20"/>
+          <w:bdr w:val="none" w:color="auto" w:sz="0" w:space="0" w:frame="1"/>
         </w:rPr>
         <w:t xml:space="preserve"> | </w:t>
       </w:r>
       <w:r>
         <w:rPr>
-          <w:rFonts w:ascii="Consolas" w:eastAsia="Times New Roman" w:hAnsi="Consolas" w:cs="Courier New"/>
-          <w:color w:val="1F2328"/>
-          <w:sz w:val="20"/>
-          <w:szCs w:val="20"/>
-          <w:bdr w:val="none" w:sz="0" w:space="0" w:color="auto" w:frame="1"/>
+          <w:rFonts w:ascii="Consolas" w:hAnsi="Consolas" w:eastAsia="Times New Roman" w:cs="Courier New"/>
+          <w:color w:val="1F2328"/>
+          <w:sz w:val="20"/>
+          <w:szCs w:val="20"/>
+          <w:bdr w:val="none" w:color="auto" w:sz="0" w:space="0" w:frame="1"/>
         </w:rPr>
         <w:t xml:space="preserve">Use this field if you want </w:t>
       </w:r>
       <w:r>
         <w:rPr>
-          <w:rFonts w:ascii="Consolas" w:eastAsia="Times New Roman" w:hAnsi="Consolas" w:cs="Courier New"/>
-          <w:color w:val="1F2328"/>
-          <w:sz w:val="20"/>
-          <w:szCs w:val="20"/>
-          <w:bdr w:val="none" w:sz="0" w:space="0" w:color="auto" w:frame="1"/>
+          <w:rFonts w:ascii="Consolas" w:hAnsi="Consolas" w:eastAsia="Times New Roman" w:cs="Courier New"/>
+          <w:color w:val="1F2328"/>
+          <w:sz w:val="20"/>
+          <w:szCs w:val="20"/>
+          <w:bdr w:val="none" w:color="auto" w:sz="0" w:space="0" w:frame="1"/>
         </w:rPr>
         <w:t>to remove previous object, like image, video, etc.</w:t>
       </w:r>
       <w:r>
         <w:rPr>
-          <w:rFonts w:ascii="Consolas" w:eastAsia="Times New Roman" w:hAnsi="Consolas" w:cs="Courier New"/>
-          <w:color w:val="1F2328"/>
-          <w:sz w:val="20"/>
-          <w:szCs w:val="20"/>
-          <w:bdr w:val="none" w:sz="0" w:space="0" w:color="auto" w:frame="1"/>
+          <w:rFonts w:ascii="Consolas" w:hAnsi="Consolas" w:eastAsia="Times New Roman" w:cs="Courier New"/>
+          <w:color w:val="1F2328"/>
+          <w:sz w:val="20"/>
+          <w:szCs w:val="20"/>
+          <w:bdr w:val="none" w:color="auto" w:sz="0" w:space="0" w:frame="1"/>
         </w:rPr>
         <w:t xml:space="preserve"> Useful when you want to have an image directly in your MS Word file</w:t>
       </w:r>
       <w:r>
         <w:rPr>
-          <w:rFonts w:ascii="Consolas" w:eastAsia="Times New Roman" w:hAnsi="Consolas" w:cs="Courier New"/>
-          <w:color w:val="1F2328"/>
-          <w:sz w:val="20"/>
-          <w:szCs w:val="20"/>
-          <w:bdr w:val="none" w:sz="0" w:space="0" w:color="auto" w:frame="1"/>
+          <w:rFonts w:ascii="Consolas" w:hAnsi="Consolas" w:eastAsia="Times New Roman" w:cs="Courier New"/>
+          <w:color w:val="1F2328"/>
+          <w:sz w:val="20"/>
+          <w:szCs w:val="20"/>
+          <w:bdr w:val="none" w:color="auto" w:sz="0" w:space="0" w:frame="1"/>
         </w:rPr>
         <w:t xml:space="preserve"> and replace it with </w:t>
       </w:r>
       <w:r>
         <w:rPr>
-          <w:rFonts w:ascii="Consolas" w:eastAsia="Times New Roman" w:hAnsi="Consolas" w:cs="Courier New"/>
-          <w:color w:val="1F2328"/>
-          <w:sz w:val="20"/>
-          <w:szCs w:val="20"/>
-          <w:bdr w:val="none" w:sz="0" w:space="0" w:color="auto" w:frame="1"/>
+          <w:rFonts w:ascii="Consolas" w:hAnsi="Consolas" w:eastAsia="Times New Roman" w:cs="Courier New"/>
+          <w:color w:val="1F2328"/>
+          <w:sz w:val="20"/>
+          <w:szCs w:val="20"/>
+          <w:bdr w:val="none" w:color="auto" w:sz="0" w:space="0" w:frame="1"/>
         </w:rPr>
         <w:t xml:space="preserve">an image </w:t>
       </w:r>
       <w:r>
         <w:rPr>
-          <w:rFonts w:ascii="Consolas" w:eastAsia="Times New Roman" w:hAnsi="Consolas" w:cs="Courier New"/>
-          <w:color w:val="1F2328"/>
-          <w:sz w:val="20"/>
-          <w:szCs w:val="20"/>
-          <w:bdr w:val="none" w:sz="0" w:space="0" w:color="auto" w:frame="1"/>
+          <w:rFonts w:ascii="Consolas" w:hAnsi="Consolas" w:eastAsia="Times New Roman" w:cs="Courier New"/>
+          <w:color w:val="1F2328"/>
+          <w:sz w:val="20"/>
+          <w:szCs w:val="20"/>
+          <w:bdr w:val="none" w:color="auto" w:sz="0" w:space="0" w:frame="1"/>
         </w:rPr>
         <w:t>indicated with</w:t>
       </w:r>
       <w:r>
         <w:rPr>
-          <w:rFonts w:ascii="Consolas" w:eastAsia="Times New Roman" w:hAnsi="Consolas" w:cs="Courier New"/>
-          <w:color w:val="1F2328"/>
-          <w:sz w:val="20"/>
-          <w:szCs w:val="20"/>
-          <w:bdr w:val="none" w:sz="0" w:space="0" w:color="auto" w:frame="1"/>
+          <w:rFonts w:ascii="Consolas" w:hAnsi="Consolas" w:eastAsia="Times New Roman" w:cs="Courier New"/>
+          <w:color w:val="1F2328"/>
+          <w:sz w:val="20"/>
+          <w:szCs w:val="20"/>
+          <w:bdr w:val="none" w:color="auto" w:sz="0" w:space="0" w:frame="1"/>
         </w:rPr>
         <w:t xml:space="preserve"> “##Digital-source” or “##Paper-source”.</w:t>
       </w:r>
       <w:r>
         <w:rPr>
-          <w:rFonts w:ascii="Consolas" w:eastAsia="Times New Roman" w:hAnsi="Consolas" w:cs="Courier New"/>
-          <w:color w:val="1F2328"/>
-          <w:sz w:val="20"/>
-          <w:szCs w:val="20"/>
-          <w:bdr w:val="none" w:sz="0" w:space="0" w:color="auto" w:frame="1"/>
+          <w:rFonts w:ascii="Consolas" w:hAnsi="Consolas" w:eastAsia="Times New Roman" w:cs="Courier New"/>
+          <w:color w:val="1F2328"/>
+          <w:sz w:val="20"/>
+          <w:szCs w:val="20"/>
+          <w:bdr w:val="none" w:color="auto" w:sz="0" w:space="0" w:frame="1"/>
         </w:rPr>
         <w:t xml:space="preserve"> |</w:t>
       </w:r>
       <w:r>
         <w:rPr>
-          <w:rFonts w:ascii="Consolas" w:eastAsia="Times New Roman" w:hAnsi="Consolas" w:cs="Courier New"/>
-          <w:color w:val="1F2328"/>
-          <w:sz w:val="20"/>
-          <w:szCs w:val="20"/>
-          <w:bdr w:val="none" w:sz="0" w:space="0" w:color="auto" w:frame="1"/>
+          <w:rFonts w:ascii="Consolas" w:hAnsi="Consolas" w:eastAsia="Times New Roman" w:cs="Courier New"/>
+          <w:color w:val="1F2328"/>
+          <w:sz w:val="20"/>
+          <w:szCs w:val="20"/>
+          <w:bdr w:val="none" w:color="auto" w:sz="0" w:space="0" w:frame="1"/>
         </w:rPr>
         <w:br/>
       </w:r>
       <w:r>
         <w:rPr>
-          <w:rFonts w:ascii="Consolas" w:eastAsia="Times New Roman" w:hAnsi="Consolas" w:cs="Courier New"/>
-          <w:color w:val="1F2328"/>
-          <w:sz w:val="20"/>
-          <w:szCs w:val="20"/>
-          <w:bdr w:val="none" w:sz="0" w:space="0" w:color="auto" w:frame="1"/>
+          <w:rFonts w:ascii="Consolas" w:hAnsi="Consolas" w:eastAsia="Times New Roman" w:cs="Courier New"/>
+          <w:color w:val="1F2328"/>
+          <w:sz w:val="20"/>
+          <w:szCs w:val="20"/>
+          <w:bdr w:val="none" w:color="auto" w:sz="0" w:space="0" w:frame="1"/>
         </w:rPr>
         <w:t>| ##</w:t>
       </w:r>
       <w:r>
         <w:rPr>
-          <w:rFonts w:ascii="Consolas" w:eastAsia="Times New Roman" w:hAnsi="Consolas" w:cs="Courier New"/>
-          <w:color w:val="1F2328"/>
-          <w:sz w:val="20"/>
-          <w:szCs w:val="20"/>
-          <w:bdr w:val="none" w:sz="0" w:space="0" w:color="auto" w:frame="1"/>
+          <w:rFonts w:ascii="Consolas" w:hAnsi="Consolas" w:eastAsia="Times New Roman" w:cs="Courier New"/>
+          <w:color w:val="1F2328"/>
+          <w:sz w:val="20"/>
+          <w:szCs w:val="20"/>
+          <w:bdr w:val="none" w:color="auto" w:sz="0" w:space="0" w:frame="1"/>
         </w:rPr>
         <w:t>Comment</w:t>
       </w:r>
       <w:r>
         <w:rPr>
-          <w:rFonts w:ascii="Consolas" w:eastAsia="Times New Roman" w:hAnsi="Consolas" w:cs="Courier New"/>
-          <w:color w:val="1F2328"/>
-          <w:sz w:val="20"/>
-          <w:szCs w:val="20"/>
-          <w:bdr w:val="none" w:sz="0" w:space="0" w:color="auto" w:frame="1"/>
+          <w:rFonts w:ascii="Consolas" w:hAnsi="Consolas" w:eastAsia="Times New Roman" w:cs="Courier New"/>
+          <w:color w:val="1F2328"/>
+          <w:sz w:val="20"/>
+          <w:szCs w:val="20"/>
+          <w:bdr w:val="none" w:color="auto" w:sz="0" w:space="0" w:frame="1"/>
         </w:rPr>
         <w:t xml:space="preserve"> | No | </w:t>
       </w:r>
       <w:r>
         <w:rPr>
-          <w:rFonts w:ascii="Consolas" w:eastAsia="Times New Roman" w:hAnsi="Consolas" w:cs="Courier New"/>
-          <w:color w:val="1F2328"/>
-          <w:sz w:val="20"/>
-          <w:szCs w:val="20"/>
-          <w:bdr w:val="none" w:sz="0" w:space="0" w:color="auto" w:frame="1"/>
+          <w:rFonts w:ascii="Consolas" w:hAnsi="Consolas" w:eastAsia="Times New Roman" w:cs="Courier New"/>
+          <w:color w:val="1F2328"/>
+          <w:sz w:val="20"/>
+          <w:szCs w:val="20"/>
+          <w:bdr w:val="none" w:color="auto" w:sz="0" w:space="0" w:frame="1"/>
         </w:rPr>
         <w:t xml:space="preserve">In case </w:t>
       </w:r>
       <w:r>
         <w:rPr>
-          <w:rFonts w:ascii="Consolas" w:eastAsia="Times New Roman" w:hAnsi="Consolas" w:cs="Courier New"/>
-          <w:color w:val="1F2328"/>
-          <w:sz w:val="20"/>
-          <w:szCs w:val="20"/>
-          <w:bdr w:val="none" w:sz="0" w:space="0" w:color="auto" w:frame="1"/>
+          <w:rFonts w:ascii="Consolas" w:hAnsi="Consolas" w:eastAsia="Times New Roman" w:cs="Courier New"/>
+          <w:color w:val="1F2328"/>
+          <w:sz w:val="20"/>
+          <w:szCs w:val="20"/>
+          <w:bdr w:val="none" w:color="auto" w:sz="0" w:space="0" w:frame="1"/>
         </w:rPr>
         <w:t>MS Word comments are not enough, you can comment an asset using this field so that this comment is visible in editor’s internal tools</w:t>
       </w:r>
       <w:r>
         <w:rPr>
-          <w:rFonts w:ascii="Consolas" w:eastAsia="Times New Roman" w:hAnsi="Consolas" w:cs="Courier New"/>
-          <w:color w:val="1F2328"/>
-          <w:sz w:val="20"/>
-          <w:szCs w:val="20"/>
-          <w:bdr w:val="none" w:sz="0" w:space="0" w:color="auto" w:frame="1"/>
+          <w:rFonts w:ascii="Consolas" w:hAnsi="Consolas" w:eastAsia="Times New Roman" w:cs="Courier New"/>
+          <w:color w:val="1F2328"/>
+          <w:sz w:val="20"/>
+          <w:szCs w:val="20"/>
+          <w:bdr w:val="none" w:color="auto" w:sz="0" w:space="0" w:frame="1"/>
         </w:rPr>
         <w:t>.</w:t>
       </w:r>
       <w:r>
         <w:rPr>
-          <w:rFonts w:ascii="Consolas" w:eastAsia="Times New Roman" w:hAnsi="Consolas" w:cs="Courier New"/>
-          <w:color w:val="1F2328"/>
-          <w:sz w:val="20"/>
-          <w:szCs w:val="20"/>
-          <w:bdr w:val="none" w:sz="0" w:space="0" w:color="auto" w:frame="1"/>
+          <w:rFonts w:ascii="Consolas" w:hAnsi="Consolas" w:eastAsia="Times New Roman" w:cs="Courier New"/>
+          <w:color w:val="1F2328"/>
+          <w:sz w:val="20"/>
+          <w:szCs w:val="20"/>
+          <w:bdr w:val="none" w:color="auto" w:sz="0" w:space="0" w:frame="1"/>
         </w:rPr>
         <w:t xml:space="preserve"> |</w:t>
       </w:r>
@@ -4409,140 +4490,140 @@
         </w:tabs>
         <w:spacing w:after="0"/>
         <w:rPr>
-          <w:rFonts w:ascii="Consolas" w:eastAsia="Times New Roman" w:hAnsi="Consolas" w:cs="Courier New"/>
-          <w:color w:val="1F2328"/>
-          <w:sz w:val="20"/>
-          <w:szCs w:val="20"/>
-          <w:bdr w:val="none" w:sz="0" w:space="0" w:color="auto" w:frame="1"/>
-        </w:rPr>
-      </w:pPr>
-      <w:r>
-        <w:rPr>
-          <w:rFonts w:ascii="Consolas" w:eastAsia="Times New Roman" w:hAnsi="Consolas" w:cs="Courier New"/>
-          <w:color w:val="1F2328"/>
-          <w:sz w:val="20"/>
-          <w:szCs w:val="20"/>
-          <w:bdr w:val="none" w:sz="0" w:space="0" w:color="auto" w:frame="1"/>
+          <w:rFonts w:ascii="Consolas" w:hAnsi="Consolas" w:eastAsia="Times New Roman" w:cs="Courier New"/>
+          <w:color w:val="1F2328"/>
+          <w:sz w:val="20"/>
+          <w:szCs w:val="20"/>
+          <w:bdr w:val="none" w:color="auto" w:sz="0" w:space="0" w:frame="1"/>
+        </w:rPr>
+      </w:pPr>
+      <w:r>
+        <w:rPr>
+          <w:rFonts w:ascii="Consolas" w:hAnsi="Consolas" w:eastAsia="Times New Roman" w:cs="Courier New"/>
+          <w:color w:val="1F2328"/>
+          <w:sz w:val="20"/>
+          <w:szCs w:val="20"/>
+          <w:bdr w:val="none" w:color="auto" w:sz="0" w:space="0" w:frame="1"/>
         </w:rPr>
         <w:t>| #</w:t>
       </w:r>
       <w:r>
         <w:rPr>
-          <w:rFonts w:ascii="Consolas" w:eastAsia="Times New Roman" w:hAnsi="Consolas" w:cs="Courier New"/>
-          <w:color w:val="1F2328"/>
-          <w:sz w:val="20"/>
-          <w:szCs w:val="20"/>
-          <w:bdr w:val="none" w:sz="0" w:space="0" w:color="auto" w:frame="1"/>
+          <w:rFonts w:ascii="Consolas" w:hAnsi="Consolas" w:eastAsia="Times New Roman" w:cs="Courier New"/>
+          <w:color w:val="1F2328"/>
+          <w:sz w:val="20"/>
+          <w:szCs w:val="20"/>
+          <w:bdr w:val="none" w:color="auto" w:sz="0" w:space="0" w:frame="1"/>
         </w:rPr>
         <w:t xml:space="preserve"> </w:t>
       </w:r>
       <w:r>
         <w:rPr>
-          <w:rFonts w:ascii="Consolas" w:eastAsia="Times New Roman" w:hAnsi="Consolas" w:cs="Courier New"/>
-          <w:color w:val="1F2328"/>
-          <w:sz w:val="20"/>
-          <w:szCs w:val="20"/>
-          <w:bdr w:val="none" w:sz="0" w:space="0" w:color="auto" w:frame="1"/>
+          <w:rFonts w:ascii="Consolas" w:hAnsi="Consolas" w:eastAsia="Times New Roman" w:cs="Courier New"/>
+          <w:color w:val="1F2328"/>
+          <w:sz w:val="20"/>
+          <w:szCs w:val="20"/>
+          <w:bdr w:val="none" w:color="auto" w:sz="0" w:space="0" w:frame="1"/>
         </w:rPr>
         <w:t>#</w:t>
       </w:r>
       <w:r>
         <w:rPr>
-          <w:rFonts w:ascii="Consolas" w:eastAsia="Times New Roman" w:hAnsi="Consolas" w:cs="Courier New"/>
-          <w:color w:val="1F2328"/>
-          <w:sz w:val="20"/>
-          <w:szCs w:val="20"/>
-          <w:bdr w:val="none" w:sz="0" w:space="0" w:color="auto" w:frame="1"/>
+          <w:rFonts w:ascii="Consolas" w:hAnsi="Consolas" w:eastAsia="Times New Roman" w:cs="Courier New"/>
+          <w:color w:val="1F2328"/>
+          <w:sz w:val="20"/>
+          <w:szCs w:val="20"/>
+          <w:bdr w:val="none" w:color="auto" w:sz="0" w:space="0" w:frame="1"/>
         </w:rPr>
         <w:t>Is-ready</w:t>
       </w:r>
       <w:r>
         <w:rPr>
-          <w:rFonts w:ascii="Consolas" w:eastAsia="Times New Roman" w:hAnsi="Consolas" w:cs="Courier New"/>
-          <w:color w:val="1F2328"/>
-          <w:sz w:val="20"/>
-          <w:szCs w:val="20"/>
-          <w:bdr w:val="none" w:sz="0" w:space="0" w:color="auto" w:frame="1"/>
+          <w:rFonts w:ascii="Consolas" w:hAnsi="Consolas" w:eastAsia="Times New Roman" w:cs="Courier New"/>
+          <w:color w:val="1F2328"/>
+          <w:sz w:val="20"/>
+          <w:szCs w:val="20"/>
+          <w:bdr w:val="none" w:color="auto" w:sz="0" w:space="0" w:frame="1"/>
         </w:rPr>
         <w:t xml:space="preserve"> | No | </w:t>
       </w:r>
       <w:r>
         <w:rPr>
-          <w:rFonts w:ascii="Consolas" w:eastAsia="Times New Roman" w:hAnsi="Consolas" w:cs="Courier New"/>
-          <w:color w:val="1F2328"/>
-          <w:sz w:val="20"/>
-          <w:szCs w:val="20"/>
-          <w:bdr w:val="none" w:sz="0" w:space="0" w:color="auto" w:frame="1"/>
+          <w:rFonts w:ascii="Consolas" w:hAnsi="Consolas" w:eastAsia="Times New Roman" w:cs="Courier New"/>
+          <w:color w:val="1F2328"/>
+          <w:sz w:val="20"/>
+          <w:szCs w:val="20"/>
+          <w:bdr w:val="none" w:color="auto" w:sz="0" w:space="0" w:frame="1"/>
         </w:rPr>
         <w:t xml:space="preserve">Mark </w:t>
       </w:r>
       <w:r>
         <w:rPr>
-          <w:rFonts w:ascii="Consolas" w:eastAsia="Times New Roman" w:hAnsi="Consolas" w:cs="Courier New"/>
-          <w:color w:val="1F2328"/>
-          <w:sz w:val="20"/>
-          <w:szCs w:val="20"/>
-          <w:bdr w:val="none" w:sz="0" w:space="0" w:color="auto" w:frame="1"/>
+          <w:rFonts w:ascii="Consolas" w:hAnsi="Consolas" w:eastAsia="Times New Roman" w:cs="Courier New"/>
+          <w:color w:val="1F2328"/>
+          <w:sz w:val="20"/>
+          <w:szCs w:val="20"/>
+          <w:bdr w:val="none" w:color="auto" w:sz="0" w:space="0" w:frame="1"/>
         </w:rPr>
         <w:t>this asset as viewed in editor</w:t>
       </w:r>
       <w:r>
         <w:rPr>
-          <w:rFonts w:ascii="Consolas" w:eastAsia="Times New Roman" w:hAnsi="Consolas" w:cs="Courier New"/>
-          <w:color w:val="1F2328"/>
-          <w:sz w:val="20"/>
-          <w:szCs w:val="20"/>
-          <w:bdr w:val="none" w:sz="0" w:space="0" w:color="auto" w:frame="1"/>
+          <w:rFonts w:ascii="Consolas" w:hAnsi="Consolas" w:eastAsia="Times New Roman" w:cs="Courier New"/>
+          <w:color w:val="1F2328"/>
+          <w:sz w:val="20"/>
+          <w:szCs w:val="20"/>
+          <w:bdr w:val="none" w:color="auto" w:sz="0" w:space="0" w:frame="1"/>
         </w:rPr>
         <w:t>’</w:t>
       </w:r>
       <w:r>
         <w:rPr>
-          <w:rFonts w:ascii="Consolas" w:eastAsia="Times New Roman" w:hAnsi="Consolas" w:cs="Courier New"/>
-          <w:color w:val="1F2328"/>
-          <w:sz w:val="20"/>
-          <w:szCs w:val="20"/>
-          <w:bdr w:val="none" w:sz="0" w:space="0" w:color="auto" w:frame="1"/>
+          <w:rFonts w:ascii="Consolas" w:hAnsi="Consolas" w:eastAsia="Times New Roman" w:cs="Courier New"/>
+          <w:color w:val="1F2328"/>
+          <w:sz w:val="20"/>
+          <w:szCs w:val="20"/>
+          <w:bdr w:val="none" w:color="auto" w:sz="0" w:space="0" w:frame="1"/>
         </w:rPr>
         <w:t>s internal tools.</w:t>
       </w:r>
       <w:r>
         <w:rPr>
-          <w:rFonts w:ascii="Consolas" w:eastAsia="Times New Roman" w:hAnsi="Consolas" w:cs="Courier New"/>
-          <w:color w:val="1F2328"/>
-          <w:sz w:val="20"/>
-          <w:szCs w:val="20"/>
-          <w:bdr w:val="none" w:sz="0" w:space="0" w:color="auto" w:frame="1"/>
+          <w:rFonts w:ascii="Consolas" w:hAnsi="Consolas" w:eastAsia="Times New Roman" w:cs="Courier New"/>
+          <w:color w:val="1F2328"/>
+          <w:sz w:val="20"/>
+          <w:szCs w:val="20"/>
+          <w:bdr w:val="none" w:color="auto" w:sz="0" w:space="0" w:frame="1"/>
         </w:rPr>
         <w:t xml:space="preserve"> This field is reserved for editors.</w:t>
       </w:r>
       <w:r>
         <w:rPr>
-          <w:rFonts w:ascii="Consolas" w:eastAsia="Times New Roman" w:hAnsi="Consolas" w:cs="Courier New"/>
-          <w:color w:val="1F2328"/>
-          <w:sz w:val="20"/>
-          <w:szCs w:val="20"/>
-          <w:bdr w:val="none" w:sz="0" w:space="0" w:color="auto" w:frame="1"/>
+          <w:rFonts w:ascii="Consolas" w:hAnsi="Consolas" w:eastAsia="Times New Roman" w:cs="Courier New"/>
+          <w:color w:val="1F2328"/>
+          <w:sz w:val="20"/>
+          <w:szCs w:val="20"/>
+          <w:bdr w:val="none" w:color="auto" w:sz="0" w:space="0" w:frame="1"/>
         </w:rPr>
         <w:t xml:space="preserve"> |</w:t>
       </w:r>
       <w:r>
         <w:rPr>
-          <w:rFonts w:ascii="Consolas" w:eastAsia="Times New Roman" w:hAnsi="Consolas" w:cs="Courier New"/>
-          <w:color w:val="1F2328"/>
-          <w:sz w:val="20"/>
-          <w:szCs w:val="20"/>
-          <w:bdr w:val="none" w:sz="0" w:space="0" w:color="auto" w:frame="1"/>
+          <w:rFonts w:ascii="Consolas" w:hAnsi="Consolas" w:eastAsia="Times New Roman" w:cs="Courier New"/>
+          <w:color w:val="1F2328"/>
+          <w:sz w:val="20"/>
+          <w:szCs w:val="20"/>
+          <w:bdr w:val="none" w:color="auto" w:sz="0" w:space="0" w:frame="1"/>
         </w:rPr>
         <w:br/>
       </w:r>
       <w:r>
         <w:rPr>
-          <w:rFonts w:ascii="Consolas" w:eastAsia="Times New Roman" w:hAnsi="Consolas" w:cs="Courier New"/>
-          <w:color w:val="1F2328"/>
-          <w:sz w:val="20"/>
-          <w:szCs w:val="20"/>
-          <w:bdr w:val="none" w:sz="0" w:space="0" w:color="auto" w:frame="1"/>
+          <w:rFonts w:ascii="Consolas" w:hAnsi="Consolas" w:eastAsia="Times New Roman" w:cs="Courier New"/>
+          <w:color w:val="1F2328"/>
+          <w:sz w:val="20"/>
+          <w:szCs w:val="20"/>
+          <w:bdr w:val="none" w:color="auto" w:sz="0" w:space="0" w:frame="1"/>
         </w:rPr>
         <w:t>:::</w:t>
       </w:r>
@@ -4559,16 +4640,16 @@
         <w:rPr>
           <w:rFonts w:ascii="Consolas" w:hAnsi="Consolas"/>
           <w:color w:val="1F2328"/>
-          <w:bdr w:val="none" w:sz="0" w:space="0" w:color="auto" w:frame="1"/>
-        </w:rPr>
-      </w:pPr>
-      <w:bookmarkStart w:id="28" w:name="_Hlk187242718"/>
+          <w:bdr w:val="none" w:color="auto" w:sz="0" w:space="0" w:frame="1"/>
+        </w:rPr>
+      </w:pPr>
+      <w:bookmarkStart w:name="_Hlk187242718" w:id="28"/>
       <w:r>
         <w:rPr>
           <w:rStyle w:val="HTMLCode"/>
           <w:rFonts w:ascii="Consolas" w:hAnsi="Consolas"/>
           <w:color w:val="1F2328"/>
-          <w:bdr w:val="none" w:sz="0" w:space="0" w:color="auto" w:frame="1"/>
+          <w:bdr w:val="none" w:color="auto" w:sz="0" w:space="0" w:frame="1"/>
         </w:rPr>
         <w:t>:::{warning}</w:t>
       </w:r>
@@ -4577,19 +4658,35 @@
           <w:rStyle w:val="HTMLCode"/>
           <w:rFonts w:ascii="Consolas" w:hAnsi="Consolas"/>
           <w:color w:val="1F2328"/>
-          <w:bdr w:val="none" w:sz="0" w:space="0" w:color="auto" w:frame="1"/>
+          <w:bdr w:val="none" w:color="auto" w:sz="0" w:space="0" w:frame="1"/>
         </w:rPr>
         <w:br/>
-        <w:t>Any mistake in a field name will result in invalid and missing metadata information.</w:t>
       </w:r>
       <w:r>
         <w:rPr>
           <w:rStyle w:val="HTMLCode"/>
           <w:rFonts w:ascii="Consolas" w:hAnsi="Consolas"/>
           <w:color w:val="1F2328"/>
-          <w:bdr w:val="none" w:sz="0" w:space="0" w:color="auto" w:frame="1"/>
+          <w:bdr w:val="none" w:color="auto" w:sz="0" w:space="0" w:frame="1"/>
+        </w:rPr>
+        <w:t>Any mistake in a field name will result in invalid and missing metadata information.</w:t>
+      </w:r>
+      <w:r>
+        <w:rPr>
+          <w:rStyle w:val="HTMLCode"/>
+          <w:rFonts w:ascii="Consolas" w:hAnsi="Consolas"/>
+          <w:color w:val="1F2328"/>
+          <w:bdr w:val="none" w:color="auto" w:sz="0" w:space="0" w:frame="1"/>
         </w:rPr>
         <w:br/>
+      </w:r>
+      <w:r>
+        <w:rPr>
+          <w:rStyle w:val="HTMLCode"/>
+          <w:rFonts w:ascii="Consolas" w:hAnsi="Consolas"/>
+          <w:color w:val="1F2328"/>
+          <w:bdr w:val="none" w:color="auto" w:sz="0" w:space="0" w:frame="1"/>
+        </w:rPr>
         <w:t>:::</w:t>
       </w:r>
     </w:p>
@@ -4608,7 +4705,7 @@
         <w:rPr>
           <w:rFonts w:ascii="Consolas" w:hAnsi="Consolas"/>
           <w:color w:val="1F2328"/>
-          <w:bdr w:val="none" w:sz="0" w:space="0" w:color="auto" w:frame="1"/>
+          <w:bdr w:val="none" w:color="auto" w:sz="0" w:space="0" w:frame="1"/>
         </w:rPr>
       </w:pPr>
       <w:r>
@@ -4616,7 +4713,7 @@
           <w:rStyle w:val="HTMLCode"/>
           <w:rFonts w:ascii="Consolas" w:hAnsi="Consolas"/>
           <w:color w:val="1F2328"/>
-          <w:bdr w:val="none" w:sz="0" w:space="0" w:color="auto" w:frame="1"/>
+          <w:bdr w:val="none" w:color="auto" w:sz="0" w:space="0" w:frame="1"/>
         </w:rPr>
         <w:t>:::{important}</w:t>
       </w:r>
@@ -4625,7 +4722,7 @@
           <w:rStyle w:val="HTMLCode"/>
           <w:rFonts w:ascii="Consolas" w:hAnsi="Consolas"/>
           <w:color w:val="1F2328"/>
-          <w:bdr w:val="none" w:sz="0" w:space="0" w:color="auto" w:frame="1"/>
+          <w:bdr w:val="none" w:color="auto" w:sz="0" w:space="0" w:frame="1"/>
         </w:rPr>
         <w:br/>
       </w:r>
@@ -4669,7 +4766,7 @@
           <w:b/>
           <w:bCs/>
           <w:color w:val="1F2328"/>
-          <w:bdr w:val="none" w:sz="0" w:space="0" w:color="auto" w:frame="1"/>
+          <w:bdr w:val="none" w:color="auto" w:sz="0" w:space="0" w:frame="1"/>
         </w:rPr>
         <w:t>##Source</w:t>
       </w:r>
@@ -4684,9 +4781,17 @@
           <w:rStyle w:val="HTMLCode"/>
           <w:rFonts w:ascii="Consolas" w:hAnsi="Consolas"/>
           <w:color w:val="1F2328"/>
-          <w:bdr w:val="none" w:sz="0" w:space="0" w:color="auto" w:frame="1"/>
+          <w:bdr w:val="none" w:color="auto" w:sz="0" w:space="0" w:frame="1"/>
         </w:rPr>
         <w:br/>
+      </w:r>
+      <w:r>
+        <w:rPr>
+          <w:rStyle w:val="HTMLCode"/>
+          <w:rFonts w:ascii="Consolas" w:hAnsi="Consolas"/>
+          <w:color w:val="1F2328"/>
+          <w:bdr w:val="none" w:color="auto" w:sz="0" w:space="0" w:frame="1"/>
+        </w:rPr>
         <w:t>:::</w:t>
       </w:r>
     </w:p>
@@ -4731,10 +4836,10 @@
       <w:pPr>
         <w:pStyle w:val="HTMLPreformatted"/>
         <w:pBdr>
-          <w:top w:val="single" w:sz="6" w:space="11" w:color="D9D9D9"/>
-          <w:left w:val="single" w:sz="6" w:space="11" w:color="D9D9D9"/>
-          <w:bottom w:val="single" w:sz="6" w:space="11" w:color="D9D9D9"/>
-          <w:right w:val="single" w:sz="6" w:space="11" w:color="D9D9D9"/>
+          <w:top w:val="single" w:color="D9D9D9" w:sz="6" w:space="11"/>
+          <w:left w:val="single" w:color="D9D9D9" w:sz="6" w:space="11"/>
+          <w:bottom w:val="single" w:color="D9D9D9" w:sz="6" w:space="11"/>
+          <w:right w:val="single" w:color="D9D9D9" w:sz="6" w:space="11"/>
         </w:pBdr>
         <w:spacing w:line="240" w:lineRule="atLeast"/>
         <w:rPr>
@@ -4760,10 +4865,10 @@
       <w:pPr>
         <w:pStyle w:val="HTMLPreformatted"/>
         <w:pBdr>
-          <w:top w:val="single" w:sz="6" w:space="11" w:color="D9D9D9"/>
-          <w:left w:val="single" w:sz="6" w:space="11" w:color="D9D9D9"/>
-          <w:bottom w:val="single" w:sz="6" w:space="11" w:color="D9D9D9"/>
-          <w:right w:val="single" w:sz="6" w:space="11" w:color="D9D9D9"/>
+          <w:top w:val="single" w:color="D9D9D9" w:sz="6" w:space="11"/>
+          <w:left w:val="single" w:color="D9D9D9" w:sz="6" w:space="11"/>
+          <w:bottom w:val="single" w:color="D9D9D9" w:sz="6" w:space="11"/>
+          <w:right w:val="single" w:color="D9D9D9" w:sz="6" w:space="11"/>
         </w:pBdr>
         <w:spacing w:line="240" w:lineRule="atLeast"/>
         <w:rPr>
@@ -4789,10 +4894,10 @@
       <w:pPr>
         <w:pStyle w:val="HTMLPreformatted"/>
         <w:pBdr>
-          <w:top w:val="single" w:sz="6" w:space="11" w:color="D9D9D9"/>
-          <w:left w:val="single" w:sz="6" w:space="11" w:color="D9D9D9"/>
-          <w:bottom w:val="single" w:sz="6" w:space="11" w:color="D9D9D9"/>
-          <w:right w:val="single" w:sz="6" w:space="11" w:color="D9D9D9"/>
+          <w:top w:val="single" w:color="D9D9D9" w:sz="6" w:space="11"/>
+          <w:left w:val="single" w:color="D9D9D9" w:sz="6" w:space="11"/>
+          <w:bottom w:val="single" w:color="D9D9D9" w:sz="6" w:space="11"/>
+          <w:right w:val="single" w:color="D9D9D9" w:sz="6" w:space="11"/>
         </w:pBdr>
         <w:spacing w:line="240" w:lineRule="atLeast"/>
         <w:rPr>
@@ -4827,10 +4932,10 @@
       <w:pPr>
         <w:pStyle w:val="HTMLPreformatted"/>
         <w:pBdr>
-          <w:top w:val="single" w:sz="6" w:space="11" w:color="D9D9D9"/>
-          <w:left w:val="single" w:sz="6" w:space="11" w:color="D9D9D9"/>
-          <w:bottom w:val="single" w:sz="6" w:space="11" w:color="D9D9D9"/>
-          <w:right w:val="single" w:sz="6" w:space="11" w:color="D9D9D9"/>
+          <w:top w:val="single" w:color="D9D9D9" w:sz="6" w:space="11"/>
+          <w:left w:val="single" w:color="D9D9D9" w:sz="6" w:space="11"/>
+          <w:bottom w:val="single" w:color="D9D9D9" w:sz="6" w:space="11"/>
+          <w:right w:val="single" w:color="D9D9D9" w:sz="6" w:space="11"/>
         </w:pBdr>
         <w:spacing w:line="240" w:lineRule="atLeast"/>
         <w:rPr>
@@ -4865,10 +4970,10 @@
       <w:pPr>
         <w:pStyle w:val="HTMLPreformatted"/>
         <w:pBdr>
-          <w:top w:val="single" w:sz="6" w:space="11" w:color="D9D9D9"/>
-          <w:left w:val="single" w:sz="6" w:space="11" w:color="D9D9D9"/>
-          <w:bottom w:val="single" w:sz="6" w:space="11" w:color="D9D9D9"/>
-          <w:right w:val="single" w:sz="6" w:space="11" w:color="D9D9D9"/>
+          <w:top w:val="single" w:color="D9D9D9" w:sz="6" w:space="11"/>
+          <w:left w:val="single" w:color="D9D9D9" w:sz="6" w:space="11"/>
+          <w:bottom w:val="single" w:color="D9D9D9" w:sz="6" w:space="11"/>
+          <w:right w:val="single" w:color="D9D9D9" w:sz="6" w:space="11"/>
         </w:pBdr>
         <w:spacing w:line="240" w:lineRule="atLeast"/>
         <w:rPr>
@@ -4894,10 +4999,10 @@
       <w:pPr>
         <w:pStyle w:val="HTMLPreformatted"/>
         <w:pBdr>
-          <w:top w:val="single" w:sz="6" w:space="11" w:color="D9D9D9"/>
-          <w:left w:val="single" w:sz="6" w:space="11" w:color="D9D9D9"/>
-          <w:bottom w:val="single" w:sz="6" w:space="11" w:color="D9D9D9"/>
-          <w:right w:val="single" w:sz="6" w:space="11" w:color="D9D9D9"/>
+          <w:top w:val="single" w:color="D9D9D9" w:sz="6" w:space="11"/>
+          <w:left w:val="single" w:color="D9D9D9" w:sz="6" w:space="11"/>
+          <w:bottom w:val="single" w:color="D9D9D9" w:sz="6" w:space="11"/>
+          <w:right w:val="single" w:color="D9D9D9" w:sz="6" w:space="11"/>
         </w:pBdr>
         <w:spacing w:line="240" w:lineRule="atLeast"/>
         <w:rPr>
@@ -4943,10 +5048,10 @@
       <w:pPr>
         <w:pStyle w:val="HTMLPreformatted"/>
         <w:pBdr>
-          <w:top w:val="single" w:sz="6" w:space="11" w:color="D9D9D9"/>
-          <w:left w:val="single" w:sz="6" w:space="11" w:color="D9D9D9"/>
-          <w:bottom w:val="single" w:sz="6" w:space="11" w:color="D9D9D9"/>
-          <w:right w:val="single" w:sz="6" w:space="11" w:color="D9D9D9"/>
+          <w:top w:val="single" w:color="D9D9D9" w:sz="6" w:space="11"/>
+          <w:left w:val="single" w:color="D9D9D9" w:sz="6" w:space="11"/>
+          <w:bottom w:val="single" w:color="D9D9D9" w:sz="6" w:space="11"/>
+          <w:right w:val="single" w:color="D9D9D9" w:sz="6" w:space="11"/>
         </w:pBdr>
         <w:spacing w:line="240" w:lineRule="atLeast"/>
         <w:rPr>
@@ -4972,10 +5077,10 @@
       <w:pPr>
         <w:pStyle w:val="HTMLPreformatted"/>
         <w:pBdr>
-          <w:top w:val="single" w:sz="6" w:space="11" w:color="D9D9D9"/>
-          <w:left w:val="single" w:sz="6" w:space="11" w:color="D9D9D9"/>
-          <w:bottom w:val="single" w:sz="6" w:space="11" w:color="D9D9D9"/>
-          <w:right w:val="single" w:sz="6" w:space="11" w:color="D9D9D9"/>
+          <w:top w:val="single" w:color="D9D9D9" w:sz="6" w:space="11"/>
+          <w:left w:val="single" w:color="D9D9D9" w:sz="6" w:space="11"/>
+          <w:bottom w:val="single" w:color="D9D9D9" w:sz="6" w:space="11"/>
+          <w:right w:val="single" w:color="D9D9D9" w:sz="6" w:space="11"/>
         </w:pBdr>
         <w:spacing w:line="240" w:lineRule="atLeast"/>
         <w:rPr>
@@ -5026,7 +5131,7 @@
       <w:r>
         <w:t xml:space="preserve"> </w:t>
       </w:r>
-      <w:bookmarkStart w:id="29" w:name="_Hlk187243228"/>
+      <w:bookmarkStart w:name="_Hlk187243228" w:id="29"/>
       <w:r>
         <w:t>`</w:t>
       </w:r>
@@ -5113,7 +5218,6 @@
         <w:pStyle w:val="Heading4"/>
       </w:pPr>
       <w:r>
-        <w:lastRenderedPageBreak/>
         <w:t>Source Field</w:t>
       </w:r>
     </w:p>
@@ -5171,7 +5275,7 @@
       <w:r>
         <w:t xml:space="preserve">ve obtained the material, and follow their rules on how to credit their material. For own creations please write "photo/graph by the author" (or insert your name). For assets published online under a CC license, use </w:t>
       </w:r>
-      <w:hyperlink r:id="rId17" w:history="1">
+      <w:hyperlink w:history="1" r:id="rId17">
         <w:r>
           <w:rPr>
             <w:rStyle w:val="Hyperlink"/>
@@ -5191,7 +5295,7 @@
     <w:p>
       <w:pPr>
         <w:rPr>
-          <w:rFonts w:asciiTheme="majorHAnsi" w:eastAsiaTheme="majorEastAsia" w:hAnsiTheme="majorHAnsi" w:cstheme="majorBidi"/>
+          <w:rFonts w:asciiTheme="majorHAnsi" w:hAnsiTheme="majorHAnsi" w:eastAsiaTheme="majorEastAsia" w:cstheme="majorBidi"/>
           <w:color w:val="4F81BD" w:themeColor="accent1"/>
           <w:sz w:val="28"/>
           <w:szCs w:val="28"/>
@@ -5206,7 +5310,6 @@
         <w:pStyle w:val="Heading2"/>
       </w:pPr>
       <w:r>
-        <w:lastRenderedPageBreak/>
         <w:t>References</w:t>
       </w:r>
     </w:p>
@@ -5214,7 +5317,7 @@
       <w:pPr>
         <w:pStyle w:val="Heading3"/>
       </w:pPr>
-      <w:bookmarkStart w:id="30" w:name="_Ref186656819"/>
+      <w:bookmarkStart w:name="_Ref186656819" w:id="30"/>
       <w:r>
         <w:t>References</w:t>
       </w:r>
@@ -5256,8 +5359,8 @@
       <w:pPr>
         <w:pStyle w:val="Caption"/>
       </w:pPr>
-      <w:bookmarkStart w:id="31" w:name="_Ref186656970"/>
-      <w:bookmarkStart w:id="32" w:name="_Toc187994024"/>
+      <w:bookmarkStart w:name="_Ref186656970" w:id="31"/>
+      <w:bookmarkStart w:name="_Toc187994024" w:id="32"/>
       <w:r>
         <w:rPr>
           <w:b/>
@@ -5723,7 +5826,7 @@
       <w:pPr>
         <w:pStyle w:val="Caption"/>
       </w:pPr>
-      <w:bookmarkStart w:id="33" w:name="_Toc187994025"/>
+      <w:bookmarkStart w:name="_Toc187994025" w:id="33"/>
       <w:r>
         <w:rPr>
           <w:b/>
@@ -5797,7 +5900,6 @@
         <w:rPr>
           <w:noProof/>
         </w:rPr>
-        <w:lastRenderedPageBreak/>
         <w:drawing>
           <wp:inline distT="0" distB="0" distL="0" distR="0" wp14:anchorId="6D3F76B6" wp14:editId="36BA1FE6">
             <wp:extent cx="2095792" cy="1028844"/>
@@ -6259,15 +6361,15 @@
         </w:tabs>
         <w:spacing w:after="0"/>
         <w:rPr>
-          <w:rFonts w:ascii="Consolas" w:eastAsia="Times New Roman" w:hAnsi="Consolas" w:cs="Courier New"/>
-          <w:color w:val="1F2328"/>
-          <w:sz w:val="20"/>
-          <w:szCs w:val="20"/>
-        </w:rPr>
-      </w:pPr>
-      <w:r>
-        <w:rPr>
-          <w:rFonts w:ascii="Consolas" w:eastAsia="Times New Roman" w:hAnsi="Consolas" w:cs="Courier New"/>
+          <w:rFonts w:ascii="Consolas" w:hAnsi="Consolas" w:eastAsia="Times New Roman" w:cs="Courier New"/>
+          <w:color w:val="1F2328"/>
+          <w:sz w:val="20"/>
+          <w:szCs w:val="20"/>
+        </w:rPr>
+      </w:pPr>
+      <w:r>
+        <w:rPr>
+          <w:rFonts w:ascii="Consolas" w:hAnsi="Consolas" w:eastAsia="Times New Roman" w:cs="Courier New"/>
           <w:color w:val="1F2328"/>
           <w:sz w:val="20"/>
           <w:szCs w:val="20"/>
@@ -6276,6 +6378,8 @@
       </w:r>
       <w:r>
         <w:br/>
+      </w:r>
+      <w:r>
         <w:t>For tables, figures and equations, you must insert a caption manually before you can cross-reference them.</w:t>
       </w:r>
       <w:r>
@@ -6283,7 +6387,7 @@
       </w:r>
       <w:r>
         <w:rPr>
-          <w:rFonts w:ascii="Consolas" w:eastAsia="Times New Roman" w:hAnsi="Consolas" w:cs="Courier New"/>
+          <w:rFonts w:ascii="Consolas" w:hAnsi="Consolas" w:eastAsia="Times New Roman" w:cs="Courier New"/>
           <w:color w:val="1F2328"/>
           <w:sz w:val="20"/>
           <w:szCs w:val="20"/>
@@ -6300,7 +6404,7 @@
       <w:pPr>
         <w:pStyle w:val="Heading4"/>
       </w:pPr>
-      <w:bookmarkStart w:id="34" w:name="_Ref186501158"/>
+      <w:bookmarkStart w:name="_Ref186501158" w:id="34"/>
       <w:commentRangeStart w:id="35"/>
       <w:commentRangeStart w:id="36"/>
       <w:commentRangeStart w:id="37"/>
@@ -6326,7 +6430,7 @@
       <w:r>
         <w:rPr>
           <w:rStyle w:val="CommentReference"/>
-          <w:rFonts w:asciiTheme="minorHAnsi" w:eastAsiaTheme="minorHAnsi" w:hAnsiTheme="minorHAnsi" w:cstheme="minorBidi"/>
+          <w:rFonts w:asciiTheme="minorHAnsi" w:hAnsiTheme="minorHAnsi" w:eastAsiaTheme="minorHAnsi" w:cstheme="minorBidi"/>
           <w:bCs w:val="0"/>
           <w:i w:val="0"/>
           <w:color w:val="auto"/>
@@ -6337,7 +6441,7 @@
       <w:r>
         <w:rPr>
           <w:rStyle w:val="CommentReference"/>
-          <w:rFonts w:asciiTheme="minorHAnsi" w:eastAsiaTheme="minorHAnsi" w:hAnsiTheme="minorHAnsi" w:cstheme="minorBidi"/>
+          <w:rFonts w:asciiTheme="minorHAnsi" w:hAnsiTheme="minorHAnsi" w:eastAsiaTheme="minorHAnsi" w:cstheme="minorBidi"/>
           <w:bCs w:val="0"/>
           <w:i w:val="0"/>
           <w:color w:val="auto"/>
@@ -6367,7 +6471,7 @@
       <w:pPr>
         <w:pStyle w:val="Caption"/>
       </w:pPr>
-      <w:bookmarkStart w:id="39" w:name="_Toc187994026"/>
+      <w:bookmarkStart w:name="_Toc187994026" w:id="39"/>
       <w:r>
         <w:rPr>
           <w:b/>
@@ -6432,7 +6536,6 @@
         <w:rPr>
           <w:noProof/>
         </w:rPr>
-        <w:lastRenderedPageBreak/>
         <w:drawing>
           <wp:inline distT="0" distB="0" distL="0" distR="0" wp14:anchorId="1D669718" wp14:editId="03BF33B6">
             <wp:extent cx="5934710" cy="5166995"/>
@@ -6760,7 +6863,7 @@
       <w:pPr>
         <w:pStyle w:val="Caption"/>
       </w:pPr>
-      <w:bookmarkStart w:id="40" w:name="_Toc187994027"/>
+      <w:bookmarkStart w:name="_Toc187994027" w:id="40"/>
       <w:r>
         <w:rPr>
           <w:b/>
@@ -6831,7 +6934,6 @@
         <w:rPr>
           <w:noProof/>
         </w:rPr>
-        <w:lastRenderedPageBreak/>
         <w:drawing>
           <wp:inline distT="0" distB="0" distL="0" distR="0" wp14:anchorId="592F853D" wp14:editId="0F1750E0">
             <wp:extent cx="3305636" cy="2648320"/>
@@ -7144,7 +7246,7 @@
         <w:rPr>
           <w:rFonts w:ascii="Consolas" w:hAnsi="Consolas"/>
           <w:color w:val="1F2328"/>
-          <w:bdr w:val="none" w:sz="0" w:space="0" w:color="auto" w:frame="1"/>
+          <w:bdr w:val="none" w:color="auto" w:sz="0" w:space="0" w:frame="1"/>
         </w:rPr>
       </w:pPr>
       <w:r>
@@ -7152,7 +7254,7 @@
           <w:rStyle w:val="HTMLCode"/>
           <w:rFonts w:ascii="Consolas" w:hAnsi="Consolas"/>
           <w:color w:val="1F2328"/>
-          <w:bdr w:val="none" w:sz="0" w:space="0" w:color="auto" w:frame="1"/>
+          <w:bdr w:val="none" w:color="auto" w:sz="0" w:space="0" w:frame="1"/>
         </w:rPr>
         <w:t>:::{tip}</w:t>
       </w:r>
@@ -7161,7 +7263,7 @@
           <w:rStyle w:val="HTMLCode"/>
           <w:rFonts w:ascii="Consolas" w:hAnsi="Consolas"/>
           <w:color w:val="1F2328"/>
-          <w:bdr w:val="none" w:sz="0" w:space="0" w:color="auto" w:frame="1"/>
+          <w:bdr w:val="none" w:color="auto" w:sz="0" w:space="0" w:frame="1"/>
         </w:rPr>
         <w:br/>
       </w:r>
@@ -7170,7 +7272,7 @@
           <w:rStyle w:val="HTMLCode"/>
           <w:rFonts w:ascii="Consolas" w:hAnsi="Consolas"/>
           <w:color w:val="1F2328"/>
-          <w:bdr w:val="none" w:sz="0" w:space="0" w:color="auto" w:frame="1"/>
+          <w:bdr w:val="none" w:color="auto" w:sz="0" w:space="0" w:frame="1"/>
         </w:rPr>
         <w:t xml:space="preserve">To update whole document in MS Word </w:t>
       </w:r>
@@ -7179,7 +7281,7 @@
           <w:rStyle w:val="HTMLCode"/>
           <w:rFonts w:ascii="Consolas" w:hAnsi="Consolas"/>
           <w:color w:val="1F2328"/>
-          <w:bdr w:val="none" w:sz="0" w:space="0" w:color="auto" w:frame="1"/>
+          <w:bdr w:val="none" w:color="auto" w:sz="0" w:space="0" w:frame="1"/>
         </w:rPr>
         <w:t>you can press Ctrl + A to select whole text and then click on F9</w:t>
       </w:r>
@@ -7188,7 +7290,7 @@
           <w:rStyle w:val="HTMLCode"/>
           <w:rFonts w:ascii="Consolas" w:hAnsi="Consolas"/>
           <w:color w:val="1F2328"/>
-          <w:bdr w:val="none" w:sz="0" w:space="0" w:color="auto" w:frame="1"/>
+          <w:bdr w:val="none" w:color="auto" w:sz="0" w:space="0" w:frame="1"/>
         </w:rPr>
         <w:t>.</w:t>
       </w:r>
@@ -7197,16 +7299,16 @@
           <w:rStyle w:val="HTMLCode"/>
           <w:rFonts w:ascii="Consolas" w:hAnsi="Consolas"/>
           <w:color w:val="1F2328"/>
-          <w:bdr w:val="none" w:sz="0" w:space="0" w:color="auto" w:frame="1"/>
+          <w:bdr w:val="none" w:color="auto" w:sz="0" w:space="0" w:frame="1"/>
         </w:rPr>
         <w:t xml:space="preserve"> See </w:t>
       </w:r>
-      <w:hyperlink r:id="rId23" w:history="1">
+      <w:hyperlink w:history="1" r:id="rId23">
         <w:r>
           <w:rPr>
             <w:rStyle w:val="Hyperlink"/>
             <w:rFonts w:ascii="Consolas" w:hAnsi="Consolas"/>
-            <w:bdr w:val="none" w:sz="0" w:space="0" w:color="auto" w:frame="1"/>
+            <w:bdr w:val="none" w:color="auto" w:sz="0" w:space="0" w:frame="1"/>
           </w:rPr>
           <w:t>Microsoft documentation for details</w:t>
         </w:r>
@@ -7216,7 +7318,7 @@
           <w:rStyle w:val="HTMLCode"/>
           <w:rFonts w:ascii="Consolas" w:hAnsi="Consolas"/>
           <w:color w:val="1F2328"/>
-          <w:bdr w:val="none" w:sz="0" w:space="0" w:color="auto" w:frame="1"/>
+          <w:bdr w:val="none" w:color="auto" w:sz="0" w:space="0" w:frame="1"/>
         </w:rPr>
         <w:t>.</w:t>
       </w:r>
@@ -7225,7 +7327,7 @@
           <w:rStyle w:val="HTMLCode"/>
           <w:rFonts w:ascii="Consolas" w:hAnsi="Consolas"/>
           <w:color w:val="1F2328"/>
-          <w:bdr w:val="none" w:sz="0" w:space="0" w:color="auto" w:frame="1"/>
+          <w:bdr w:val="none" w:color="auto" w:sz="0" w:space="0" w:frame="1"/>
         </w:rPr>
         <w:t xml:space="preserve"> </w:t>
       </w:r>
@@ -7234,9 +7336,17 @@
           <w:rStyle w:val="HTMLCode"/>
           <w:rFonts w:ascii="Consolas" w:hAnsi="Consolas"/>
           <w:color w:val="1F2328"/>
-          <w:bdr w:val="none" w:sz="0" w:space="0" w:color="auto" w:frame="1"/>
+          <w:bdr w:val="none" w:color="auto" w:sz="0" w:space="0" w:frame="1"/>
         </w:rPr>
         <w:br/>
+      </w:r>
+      <w:r>
+        <w:rPr>
+          <w:rStyle w:val="HTMLCode"/>
+          <w:rFonts w:ascii="Consolas" w:hAnsi="Consolas"/>
+          <w:color w:val="1F2328"/>
+          <w:bdr w:val="none" w:color="auto" w:sz="0" w:space="0" w:frame="1"/>
+        </w:rPr>
         <w:t>:::</w:t>
       </w:r>
     </w:p>
@@ -7250,7 +7360,7 @@
       <w:pPr>
         <w:pStyle w:val="Heading4"/>
       </w:pPr>
-      <w:bookmarkStart w:id="41" w:name="howToStructureImageCaptions"/>
+      <w:bookmarkStart w:name="howToStructureImageCaptions" w:id="41"/>
       <w:r>
         <w:t xml:space="preserve">How </w:t>
       </w:r>
@@ -7365,7 +7475,6 @@
         <w:jc w:val="both"/>
       </w:pPr>
       <w:r>
-        <w:lastRenderedPageBreak/>
         <w:t>Basic structure:</w:t>
       </w:r>
     </w:p>
@@ -7504,7 +7613,7 @@
       <w:pPr>
         <w:pStyle w:val="Caption"/>
       </w:pPr>
-      <w:bookmarkStart w:id="42" w:name="_Toc187994028"/>
+      <w:bookmarkStart w:name="_Toc187994028" w:id="42"/>
       <w:r>
         <w:rPr>
           <w:b/>
@@ -7568,7 +7677,6 @@
         <w:rPr>
           <w:noProof/>
         </w:rPr>
-        <w:lastRenderedPageBreak/>
         <w:drawing>
           <wp:inline distT="0" distB="0" distL="0" distR="0" wp14:anchorId="46CD9BAB" wp14:editId="58D9D5EC">
             <wp:extent cx="5943600" cy="4605655"/>
@@ -7911,8 +8019,8 @@
       <w:pPr>
         <w:pStyle w:val="Caption"/>
       </w:pPr>
-      <w:bookmarkStart w:id="43" w:name="_Ref186502132"/>
-      <w:bookmarkStart w:id="44" w:name="_Toc187994029"/>
+      <w:bookmarkStart w:name="_Ref186502132" w:id="43"/>
+      <w:bookmarkStart w:name="_Toc187994029" w:id="44"/>
       <w:r>
         <w:rPr>
           <w:b/>
@@ -7990,7 +8098,6 @@
         <w:rPr>
           <w:noProof/>
         </w:rPr>
-        <w:lastRenderedPageBreak/>
         <w:drawing>
           <wp:inline distT="0" distB="0" distL="0" distR="0" wp14:anchorId="37F0A0AB" wp14:editId="2550831C">
             <wp:extent cx="4382112" cy="3486637"/>
@@ -8478,15 +8585,15 @@
         </w:tabs>
         <w:spacing w:after="0"/>
         <w:rPr>
-          <w:rFonts w:ascii="Consolas" w:eastAsia="Times New Roman" w:hAnsi="Consolas" w:cs="Courier New"/>
-          <w:color w:val="1F2328"/>
-          <w:sz w:val="20"/>
-          <w:szCs w:val="20"/>
-        </w:rPr>
-      </w:pPr>
-      <w:r>
-        <w:rPr>
-          <w:rFonts w:ascii="Consolas" w:eastAsia="Times New Roman" w:hAnsi="Consolas" w:cs="Courier New"/>
+          <w:rFonts w:ascii="Consolas" w:hAnsi="Consolas" w:eastAsia="Times New Roman" w:cs="Courier New"/>
+          <w:color w:val="1F2328"/>
+          <w:sz w:val="20"/>
+          <w:szCs w:val="20"/>
+        </w:rPr>
+      </w:pPr>
+      <w:r>
+        <w:rPr>
+          <w:rFonts w:ascii="Consolas" w:hAnsi="Consolas" w:eastAsia="Times New Roman" w:cs="Courier New"/>
           <w:color w:val="1F2328"/>
           <w:sz w:val="20"/>
           <w:szCs w:val="20"/>
@@ -8495,7 +8602,7 @@
       </w:r>
       <w:r>
         <w:rPr>
-          <w:rFonts w:ascii="Consolas" w:eastAsia="Times New Roman" w:hAnsi="Consolas" w:cs="Courier New"/>
+          <w:rFonts w:ascii="Consolas" w:hAnsi="Consolas" w:eastAsia="Times New Roman" w:cs="Courier New"/>
           <w:color w:val="1F2328"/>
           <w:sz w:val="20"/>
           <w:szCs w:val="20"/>
@@ -8510,7 +8617,7 @@
       </w:r>
       <w:r>
         <w:rPr>
-          <w:rFonts w:ascii="Consolas" w:eastAsia="Times New Roman" w:hAnsi="Consolas" w:cs="Courier New"/>
+          <w:rFonts w:ascii="Consolas" w:hAnsi="Consolas" w:eastAsia="Times New Roman" w:cs="Courier New"/>
           <w:color w:val="1F2328"/>
           <w:sz w:val="20"/>
           <w:szCs w:val="20"/>
@@ -8546,24 +8653,25 @@
         </w:tabs>
         <w:spacing w:after="0"/>
         <w:rPr>
-          <w:rFonts w:ascii="Consolas" w:eastAsia="Times New Roman" w:hAnsi="Consolas" w:cs="Courier New"/>
-          <w:color w:val="1F2328"/>
-          <w:sz w:val="20"/>
-          <w:szCs w:val="20"/>
-        </w:rPr>
-      </w:pPr>
-      <w:r>
-        <w:rPr>
-          <w:rFonts w:ascii="Consolas" w:eastAsia="Times New Roman" w:hAnsi="Consolas" w:cs="Courier New"/>
-          <w:color w:val="1F2328"/>
-          <w:sz w:val="20"/>
-          <w:szCs w:val="20"/>
-        </w:rPr>
-        <w:lastRenderedPageBreak/>
+          <w:rFonts w:ascii="Consolas" w:hAnsi="Consolas" w:eastAsia="Times New Roman" w:cs="Courier New"/>
+          <w:color w:val="1F2328"/>
+          <w:sz w:val="20"/>
+          <w:szCs w:val="20"/>
+        </w:rPr>
+      </w:pPr>
+      <w:r>
+        <w:rPr>
+          <w:rFonts w:ascii="Consolas" w:hAnsi="Consolas" w:eastAsia="Times New Roman" w:cs="Courier New"/>
+          <w:color w:val="1F2328"/>
+          <w:sz w:val="20"/>
+          <w:szCs w:val="20"/>
+        </w:rPr>
         <w:t>:::{tip}</w:t>
       </w:r>
       <w:r>
         <w:br/>
+      </w:r>
+      <w:r>
         <w:t>By inserting captions to your figures, tables and equations you will not have to be concerned with incrementing the numbering manually. MS Word will auto-increment captions for you.</w:t>
       </w:r>
       <w:r>
@@ -8571,7 +8679,7 @@
       </w:r>
       <w:r>
         <w:rPr>
-          <w:rFonts w:ascii="Consolas" w:eastAsia="Times New Roman" w:hAnsi="Consolas" w:cs="Courier New"/>
+          <w:rFonts w:ascii="Consolas" w:hAnsi="Consolas" w:eastAsia="Times New Roman" w:cs="Courier New"/>
           <w:color w:val="1F2328"/>
           <w:sz w:val="20"/>
           <w:szCs w:val="20"/>
@@ -8664,7 +8772,7 @@
       <w:pPr>
         <w:pStyle w:val="Caption"/>
       </w:pPr>
-      <w:bookmarkStart w:id="47" w:name="_Toc187994030"/>
+      <w:bookmarkStart w:name="_Toc187994030" w:id="47"/>
       <w:r>
         <w:rPr>
           <w:b/>
@@ -8935,7 +9043,6 @@
                 <w:sz w:val="18"/>
                 <w:szCs w:val="18"/>
               </w:rPr>
-              <w:lastRenderedPageBreak/>
               <w:t>##Source</w:t>
             </w:r>
           </w:p>
@@ -9133,7 +9240,7 @@
       <w:pPr>
         <w:pStyle w:val="Caption"/>
       </w:pPr>
-      <w:bookmarkStart w:id="48" w:name="_Toc187994031"/>
+      <w:bookmarkStart w:name="_Toc187994031" w:id="48"/>
       <w:r>
         <w:rPr>
           <w:b/>
@@ -9461,7 +9568,6 @@
                 <w:sz w:val="18"/>
                 <w:szCs w:val="18"/>
               </w:rPr>
-              <w:lastRenderedPageBreak/>
               <w:t>##Author</w:t>
             </w:r>
           </w:p>
@@ -9654,7 +9760,7 @@
       <w:r>
         <w:t xml:space="preserve">Here is an implementation example: see this </w:t>
       </w:r>
-      <w:hyperlink r:id="rId28" w:anchor="advancedElementsInMSWord" w:history="1">
+      <w:hyperlink w:history="1" w:anchor="advancedElementsInMSWord" r:id="rId28">
         <w:r>
           <w:rPr>
             <w:rStyle w:val="Hyperlink"/>
@@ -9694,15 +9800,15 @@
         </w:tabs>
         <w:spacing w:after="0"/>
         <w:rPr>
-          <w:rFonts w:ascii="Consolas" w:eastAsia="Times New Roman" w:hAnsi="Consolas" w:cs="Courier New"/>
-          <w:color w:val="1F2328"/>
-          <w:sz w:val="20"/>
-          <w:szCs w:val="20"/>
-        </w:rPr>
-      </w:pPr>
-      <w:r>
-        <w:rPr>
-          <w:rFonts w:ascii="Consolas" w:eastAsia="Times New Roman" w:hAnsi="Consolas" w:cs="Courier New"/>
+          <w:rFonts w:ascii="Consolas" w:hAnsi="Consolas" w:eastAsia="Times New Roman" w:cs="Courier New"/>
+          <w:color w:val="1F2328"/>
+          <w:sz w:val="20"/>
+          <w:szCs w:val="20"/>
+        </w:rPr>
+      </w:pPr>
+      <w:r>
+        <w:rPr>
+          <w:rFonts w:ascii="Consolas" w:hAnsi="Consolas" w:eastAsia="Times New Roman" w:cs="Courier New"/>
           <w:color w:val="1F2328"/>
           <w:sz w:val="20"/>
           <w:szCs w:val="20"/>
@@ -9711,7 +9817,7 @@
       </w:r>
       <w:r>
         <w:rPr>
-          <w:rFonts w:ascii="Consolas" w:eastAsia="Times New Roman" w:hAnsi="Consolas" w:cs="Courier New"/>
+          <w:rFonts w:ascii="Consolas" w:hAnsi="Consolas" w:eastAsia="Times New Roman" w:cs="Courier New"/>
           <w:color w:val="1F2328"/>
           <w:sz w:val="20"/>
           <w:szCs w:val="20"/>
@@ -9720,7 +9826,7 @@
       </w:r>
       <w:r>
         <w:rPr>
-          <w:rFonts w:ascii="Consolas" w:eastAsia="Times New Roman" w:hAnsi="Consolas" w:cs="Courier New"/>
+          <w:rFonts w:ascii="Consolas" w:hAnsi="Consolas" w:eastAsia="Times New Roman" w:cs="Courier New"/>
           <w:color w:val="1F2328"/>
           <w:sz w:val="20"/>
           <w:szCs w:val="20"/>
@@ -9738,7 +9844,7 @@
       </w:r>
       <w:r>
         <w:rPr>
-          <w:rFonts w:ascii="Consolas" w:eastAsia="Times New Roman" w:hAnsi="Consolas" w:cs="Courier New"/>
+          <w:rFonts w:ascii="Consolas" w:hAnsi="Consolas" w:eastAsia="Times New Roman" w:cs="Courier New"/>
           <w:color w:val="1F2328"/>
           <w:sz w:val="20"/>
           <w:szCs w:val="20"/>
@@ -9827,7 +9933,7 @@
       <w:pPr>
         <w:pStyle w:val="Caption"/>
       </w:pPr>
-      <w:bookmarkStart w:id="49" w:name="_Toc187994032"/>
+      <w:bookmarkStart w:name="_Toc187994032" w:id="49"/>
       <w:r>
         <w:rPr>
           <w:b/>
@@ -9892,7 +9998,6 @@
         <w:rPr>
           <w:noProof/>
         </w:rPr>
-        <w:lastRenderedPageBreak/>
         <w:drawing>
           <wp:inline distT="0" distB="0" distL="0" distR="0" wp14:anchorId="08DEDF91" wp14:editId="69336310">
             <wp:extent cx="3420566" cy="3043124"/>
@@ -10272,7 +10377,7 @@
         </w:rPr>
         <w:fldChar w:fldCharType="separate"/>
       </w:r>
-      <w:hyperlink w:anchor="_Toc187994022" w:history="1">
+      <w:hyperlink w:history="1" w:anchor="_Toc187994022">
         <w:r>
           <w:rPr>
             <w:rStyle w:val="Hyperlink"/>
@@ -10307,7 +10412,7 @@
           <w14:ligatures w14:val="standardContextual"/>
         </w:rPr>
       </w:pPr>
-      <w:hyperlink w:anchor="_Toc187994023" w:history="1">
+      <w:hyperlink w:history="1" w:anchor="_Toc187994023">
         <w:r>
           <w:rPr>
             <w:rStyle w:val="Hyperlink"/>
@@ -10340,7 +10445,7 @@
           <w14:ligatures w14:val="standardContextual"/>
         </w:rPr>
       </w:pPr>
-      <w:hyperlink w:anchor="_Toc187994024" w:history="1">
+      <w:hyperlink w:history="1" w:anchor="_Toc187994024">
         <w:r>
           <w:rPr>
             <w:rStyle w:val="Hyperlink"/>
@@ -10373,7 +10478,7 @@
           <w14:ligatures w14:val="standardContextual"/>
         </w:rPr>
       </w:pPr>
-      <w:hyperlink w:anchor="_Toc187994025" w:history="1">
+      <w:hyperlink w:history="1" w:anchor="_Toc187994025">
         <w:r>
           <w:rPr>
             <w:rStyle w:val="Hyperlink"/>
@@ -10406,7 +10511,7 @@
           <w14:ligatures w14:val="standardContextual"/>
         </w:rPr>
       </w:pPr>
-      <w:hyperlink w:anchor="_Toc187994026" w:history="1">
+      <w:hyperlink w:history="1" w:anchor="_Toc187994026">
         <w:r>
           <w:rPr>
             <w:rStyle w:val="Hyperlink"/>
@@ -10439,7 +10544,7 @@
           <w14:ligatures w14:val="standardContextual"/>
         </w:rPr>
       </w:pPr>
-      <w:hyperlink w:anchor="_Toc187994027" w:history="1">
+      <w:hyperlink w:history="1" w:anchor="_Toc187994027">
         <w:r>
           <w:rPr>
             <w:rStyle w:val="Hyperlink"/>
@@ -10472,7 +10577,7 @@
           <w14:ligatures w14:val="standardContextual"/>
         </w:rPr>
       </w:pPr>
-      <w:hyperlink w:anchor="_Toc187994028" w:history="1">
+      <w:hyperlink w:history="1" w:anchor="_Toc187994028">
         <w:r>
           <w:rPr>
             <w:rStyle w:val="Hyperlink"/>
@@ -10505,7 +10610,7 @@
           <w14:ligatures w14:val="standardContextual"/>
         </w:rPr>
       </w:pPr>
-      <w:hyperlink w:anchor="_Toc187994029" w:history="1">
+      <w:hyperlink w:history="1" w:anchor="_Toc187994029">
         <w:r>
           <w:rPr>
             <w:rStyle w:val="Hyperlink"/>
@@ -10538,7 +10643,7 @@
           <w14:ligatures w14:val="standardContextual"/>
         </w:rPr>
       </w:pPr>
-      <w:hyperlink w:anchor="_Toc187994030" w:history="1">
+      <w:hyperlink w:history="1" w:anchor="_Toc187994030">
         <w:r>
           <w:rPr>
             <w:rStyle w:val="Hyperlink"/>
@@ -10571,7 +10676,7 @@
           <w14:ligatures w14:val="standardContextual"/>
         </w:rPr>
       </w:pPr>
-      <w:hyperlink w:anchor="_Toc187994031" w:history="1">
+      <w:hyperlink w:history="1" w:anchor="_Toc187994031">
         <w:r>
           <w:rPr>
             <w:rStyle w:val="Hyperlink"/>
@@ -10604,7 +10709,7 @@
           <w14:ligatures w14:val="standardContextual"/>
         </w:rPr>
       </w:pPr>
-      <w:hyperlink w:anchor="_Toc187994032" w:history="1">
+      <w:hyperlink w:history="1" w:anchor="_Toc187994032">
         <w:r>
           <w:rPr>
             <w:rStyle w:val="Hyperlink"/>
@@ -10637,7 +10742,7 @@
           <w14:ligatures w14:val="standardContextual"/>
         </w:rPr>
       </w:pPr>
-      <w:hyperlink w:anchor="_Toc187994033" w:history="1">
+      <w:hyperlink w:history="1" w:anchor="_Toc187994033">
         <w:r>
           <w:rPr>
             <w:rStyle w:val="Hyperlink"/>
@@ -10670,7 +10775,7 @@
           <w14:ligatures w14:val="standardContextual"/>
         </w:rPr>
       </w:pPr>
-      <w:hyperlink w:anchor="_Toc187994034" w:history="1">
+      <w:hyperlink w:history="1" w:anchor="_Toc187994034">
         <w:r>
           <w:rPr>
             <w:rStyle w:val="Hyperlink"/>
@@ -10703,7 +10808,7 @@
           <w14:ligatures w14:val="standardContextual"/>
         </w:rPr>
       </w:pPr>
-      <w:hyperlink w:anchor="_Toc187994035" w:history="1">
+      <w:hyperlink w:history="1" w:anchor="_Toc187994035">
         <w:r>
           <w:rPr>
             <w:rStyle w:val="Hyperlink"/>
@@ -10758,15 +10863,15 @@
         </w:tabs>
         <w:spacing w:after="0"/>
         <w:rPr>
-          <w:rFonts w:ascii="Consolas" w:eastAsia="Times New Roman" w:hAnsi="Consolas" w:cs="Courier New"/>
-          <w:color w:val="1F2328"/>
-          <w:sz w:val="20"/>
-          <w:szCs w:val="20"/>
-        </w:rPr>
-      </w:pPr>
-      <w:r>
-        <w:rPr>
-          <w:rFonts w:ascii="Consolas" w:eastAsia="Times New Roman" w:hAnsi="Consolas" w:cs="Courier New"/>
+          <w:rFonts w:ascii="Consolas" w:hAnsi="Consolas" w:eastAsia="Times New Roman" w:cs="Courier New"/>
+          <w:color w:val="1F2328"/>
+          <w:sz w:val="20"/>
+          <w:szCs w:val="20"/>
+        </w:rPr>
+      </w:pPr>
+      <w:r>
+        <w:rPr>
+          <w:rFonts w:ascii="Consolas" w:hAnsi="Consolas" w:eastAsia="Times New Roman" w:cs="Courier New"/>
           <w:color w:val="1F2328"/>
           <w:sz w:val="20"/>
           <w:szCs w:val="20"/>
@@ -10775,7 +10880,7 @@
       </w:r>
       <w:r>
         <w:rPr>
-          <w:rFonts w:ascii="Consolas" w:eastAsia="Times New Roman" w:hAnsi="Consolas" w:cs="Courier New"/>
+          <w:rFonts w:ascii="Consolas" w:hAnsi="Consolas" w:eastAsia="Times New Roman" w:cs="Courier New"/>
           <w:color w:val="1F2328"/>
           <w:sz w:val="20"/>
           <w:szCs w:val="20"/>
@@ -10787,6 +10892,8 @@
       </w:r>
       <w:r>
         <w:br/>
+      </w:r>
+      <w:r>
         <w:t xml:space="preserve">To update, you can </w:t>
       </w:r>
       <w:r>
@@ -10804,7 +10911,7 @@
       </w:r>
       <w:r>
         <w:rPr>
-          <w:rFonts w:ascii="Consolas" w:eastAsia="Times New Roman" w:hAnsi="Consolas" w:cs="Courier New"/>
+          <w:rFonts w:ascii="Consolas" w:hAnsi="Consolas" w:eastAsia="Times New Roman" w:cs="Courier New"/>
           <w:color w:val="1F2328"/>
           <w:sz w:val="20"/>
           <w:szCs w:val="20"/>
@@ -10828,7 +10935,6 @@
         <w:pStyle w:val="Heading2"/>
       </w:pPr>
       <w:r>
-        <w:lastRenderedPageBreak/>
         <w:t>Headers</w:t>
       </w:r>
       <w:bookmarkEnd w:id="5"/>
@@ -10838,7 +10944,7 @@
         <w:pStyle w:val="FirstParagraph"/>
         <w:jc w:val="both"/>
       </w:pPr>
-      <w:bookmarkStart w:id="50" w:name="Xbc1492f107cb272525779c8d74d821bf987fece"/>
+      <w:bookmarkStart w:name="Xbc1492f107cb272525779c8d74d821bf987fece" w:id="50"/>
       <w:r>
         <w:t>Your manuscript should be subdivided into sections (and, if necessary, subsections). These sections should be labeled with headings. Please do not use capitals.</w:t>
       </w:r>
@@ -10941,7 +11047,7 @@
       <w:r>
         <w:rPr>
           <w:rStyle w:val="CommentReference"/>
-          <w:rFonts w:asciiTheme="minorHAnsi" w:eastAsiaTheme="minorHAnsi" w:hAnsiTheme="minorHAnsi" w:cstheme="minorBidi"/>
+          <w:rFonts w:asciiTheme="minorHAnsi" w:hAnsiTheme="minorHAnsi" w:eastAsiaTheme="minorHAnsi" w:cstheme="minorBidi"/>
           <w:b w:val="0"/>
           <w:bCs w:val="0"/>
           <w:color w:val="auto"/>
@@ -10952,7 +11058,7 @@
       <w:r>
         <w:rPr>
           <w:rStyle w:val="CommentReference"/>
-          <w:rFonts w:asciiTheme="minorHAnsi" w:eastAsiaTheme="minorHAnsi" w:hAnsiTheme="minorHAnsi" w:cstheme="minorBidi"/>
+          <w:rFonts w:asciiTheme="minorHAnsi" w:hAnsiTheme="minorHAnsi" w:eastAsiaTheme="minorHAnsi" w:cstheme="minorBidi"/>
           <w:b w:val="0"/>
           <w:bCs w:val="0"/>
           <w:color w:val="auto"/>
@@ -10967,7 +11073,7 @@
       <w:pPr>
         <w:pStyle w:val="Heading2"/>
       </w:pPr>
-      <w:bookmarkStart w:id="55" w:name="chapter-1-second-header"/>
+      <w:bookmarkStart w:name="chapter-1-second-header" w:id="55"/>
       <w:r>
         <w:t xml:space="preserve">Example Of </w:t>
       </w:r>
@@ -11165,7 +11271,7 @@
       <w:pPr>
         <w:pStyle w:val="Heading3"/>
       </w:pPr>
-      <w:bookmarkStart w:id="56" w:name="paragraphs"/>
+      <w:bookmarkStart w:name="paragraphs" w:id="56"/>
       <w:r>
         <w:t>Paragraphs</w:t>
       </w:r>
@@ -11254,7 +11360,7 @@
         <w:pStyle w:val="BodyText"/>
         <w:jc w:val="both"/>
         <w:rPr>
-          <w:rFonts w:ascii="Tahoma" w:eastAsia="Calibri" w:hAnsi="Tahoma" w:cs="Tahoma"/>
+          <w:rFonts w:ascii="Tahoma" w:hAnsi="Tahoma" w:eastAsia="Calibri" w:cs="Tahoma"/>
           <w:color w:val="000000"/>
           <w:sz w:val="21"/>
           <w:szCs w:val="21"/>
@@ -11457,9 +11563,8 @@
       <w:pPr>
         <w:pStyle w:val="Heading2"/>
       </w:pPr>
-      <w:bookmarkStart w:id="59" w:name="lists"/>
-      <w:r>
-        <w:lastRenderedPageBreak/>
+      <w:bookmarkStart w:name="lists" w:id="59"/>
+      <w:r>
         <w:t>Lists</w:t>
       </w:r>
       <w:bookmarkEnd w:id="59"/>
@@ -11513,7 +11618,7 @@
       <w:pPr>
         <w:pStyle w:val="Heading3"/>
       </w:pPr>
-      <w:bookmarkStart w:id="60" w:name="bullet-list-marker"/>
+      <w:bookmarkStart w:name="bullet-list-marker" w:id="60"/>
       <w:r>
         <w:t xml:space="preserve">Bullet </w:t>
       </w:r>
@@ -11579,7 +11684,7 @@
       <w:pPr>
         <w:pStyle w:val="Heading3"/>
       </w:pPr>
-      <w:bookmarkStart w:id="61" w:name="ordered-list-marker"/>
+      <w:bookmarkStart w:name="ordered-list-marker" w:id="61"/>
       <w:r>
         <w:t xml:space="preserve">Ordered </w:t>
       </w:r>
@@ -11607,7 +11712,7 @@
           <w:numId w:val="7"/>
         </w:numPr>
       </w:pPr>
-      <w:bookmarkStart w:id="62" w:name="_Ref157094208"/>
+      <w:bookmarkStart w:name="_Ref157094208" w:id="62"/>
       <w:r>
         <w:t>First item.</w:t>
       </w:r>
@@ -11804,7 +11909,7 @@
       <w:pPr>
         <w:pStyle w:val="Heading2"/>
       </w:pPr>
-      <w:bookmarkStart w:id="63" w:name="multimedia"/>
+      <w:bookmarkStart w:name="multimedia" w:id="63"/>
       <w:r>
         <w:t>Multimedia</w:t>
       </w:r>
@@ -11814,7 +11919,7 @@
       <w:pPr>
         <w:pStyle w:val="Heading3"/>
       </w:pPr>
-      <w:bookmarkStart w:id="64" w:name="images"/>
+      <w:bookmarkStart w:name="images" w:id="64"/>
       <w:r>
         <w:t>Images</w:t>
       </w:r>
@@ -11832,7 +11937,7 @@
           <mc:AlternateContent>
             <mc:Choice Requires="w16se"/>
             <mc:Fallback>
-              <w:rFonts w:ascii="Segoe UI Emoji" w:eastAsia="Segoe UI Emoji" w:hAnsi="Segoe UI Emoji" w:cs="Segoe UI Emoji"/>
+              <w:rFonts w:ascii="Segoe UI Emoji" w:hAnsi="Segoe UI Emoji" w:eastAsia="Segoe UI Emoji" w:cs="Segoe UI Emoji"/>
             </mc:Fallback>
           </mc:AlternateContent>
         </w:rPr>
@@ -11847,14 +11952,17 @@
       </w:r>
       <w:r>
         <w:br/>
+      </w:r>
+      <w:r>
         <w:t xml:space="preserve">Feature to be added in TNB-62: “As an author I want to upload my assets to the asset </w:t>
       </w:r>
       <w:r>
-        <w:lastRenderedPageBreak/>
         <w:t>management system”.</w:t>
       </w:r>
       <w:r>
         <w:br/>
+      </w:r>
+      <w:r>
         <w:t>First figure out infrastructure side of handling assets, then code the input side</w:t>
       </w:r>
       <w:r>
@@ -11862,6 +11970,8 @@
       </w:r>
       <w:r>
         <w:br/>
+      </w:r>
+      <w:r>
         <w:t>:::</w:t>
       </w:r>
     </w:p>
@@ -11906,7 +12016,7 @@
       <w:r>
         <w:rPr>
           <w:rStyle w:val="CommentReference"/>
-          <w:rFonts w:asciiTheme="minorHAnsi" w:eastAsiaTheme="minorHAnsi" w:hAnsiTheme="minorHAnsi" w:cstheme="minorBidi"/>
+          <w:rFonts w:asciiTheme="minorHAnsi" w:hAnsiTheme="minorHAnsi" w:eastAsiaTheme="minorHAnsi" w:cstheme="minorBidi"/>
           <w:b w:val="0"/>
           <w:bCs w:val="0"/>
           <w:color w:val="auto"/>
@@ -11926,7 +12036,7 @@
           <mc:AlternateContent>
             <mc:Choice Requires="w16se"/>
             <mc:Fallback>
-              <w:rFonts w:ascii="Segoe UI Emoji" w:eastAsia="Segoe UI Emoji" w:hAnsi="Segoe UI Emoji" w:cs="Segoe UI Emoji"/>
+              <w:rFonts w:ascii="Segoe UI Emoji" w:hAnsi="Segoe UI Emoji" w:eastAsia="Segoe UI Emoji" w:cs="Segoe UI Emoji"/>
             </mc:Fallback>
           </mc:AlternateContent>
         </w:rPr>
@@ -11941,10 +12051,14 @@
       </w:r>
       <w:r>
         <w:br/>
+      </w:r>
+      <w:r>
         <w:t>Feature to be added in TNB-62: “As an author I want to upload my assets to the asset management system”.</w:t>
       </w:r>
       <w:r>
         <w:br/>
+      </w:r>
+      <w:r>
         <w:t>First figure out infrastructure side of handling assets, then code the input side</w:t>
       </w:r>
       <w:r>
@@ -11952,6 +12066,8 @@
       </w:r>
       <w:r>
         <w:br/>
+      </w:r>
+      <w:r>
         <w:t>:::</w:t>
       </w:r>
     </w:p>
@@ -11967,7 +12083,7 @@
       <w:pPr>
         <w:pStyle w:val="Heading3"/>
       </w:pPr>
-      <w:bookmarkStart w:id="70" w:name="alttext"/>
+      <w:bookmarkStart w:name="alttext" w:id="70"/>
       <w:r>
         <w:t>Alt Text</w:t>
       </w:r>
@@ -12052,7 +12168,7 @@
       <w:pPr>
         <w:pStyle w:val="Caption"/>
       </w:pPr>
-      <w:bookmarkStart w:id="71" w:name="_Toc187994033"/>
+      <w:bookmarkStart w:name="_Toc187994033" w:id="71"/>
       <w:r>
         <w:rPr>
           <w:b/>
@@ -12117,13 +12233,12 @@
       </w:pPr>
       <w:r>
         <w:rPr>
-          <w:rFonts w:ascii="Consolas" w:eastAsia="Times New Roman" w:hAnsi="Consolas" w:cs="Courier New"/>
+          <w:rFonts w:ascii="Consolas" w:hAnsi="Consolas" w:eastAsia="Times New Roman" w:cs="Courier New"/>
           <w:noProof/>
           <w:color w:val="1F2328"/>
           <w:sz w:val="20"/>
           <w:szCs w:val="20"/>
         </w:rPr>
-        <w:lastRenderedPageBreak/>
         <w:drawing>
           <wp:inline distT="0" distB="0" distL="0" distR="0" wp14:anchorId="0E587203" wp14:editId="721A84A6">
             <wp:extent cx="3305636" cy="5191850"/>
@@ -12534,15 +12649,15 @@
         </w:tabs>
         <w:spacing w:after="0"/>
         <w:rPr>
-          <w:rFonts w:ascii="Consolas" w:eastAsia="Times New Roman" w:hAnsi="Consolas" w:cs="Courier New"/>
-          <w:color w:val="1F2328"/>
-          <w:sz w:val="20"/>
-          <w:szCs w:val="20"/>
-        </w:rPr>
-      </w:pPr>
-      <w:r>
-        <w:rPr>
-          <w:rFonts w:ascii="Consolas" w:eastAsia="Times New Roman" w:hAnsi="Consolas" w:cs="Courier New"/>
+          <w:rFonts w:ascii="Consolas" w:hAnsi="Consolas" w:eastAsia="Times New Roman" w:cs="Courier New"/>
+          <w:color w:val="1F2328"/>
+          <w:sz w:val="20"/>
+          <w:szCs w:val="20"/>
+        </w:rPr>
+      </w:pPr>
+      <w:r>
+        <w:rPr>
+          <w:rFonts w:ascii="Consolas" w:hAnsi="Consolas" w:eastAsia="Times New Roman" w:cs="Courier New"/>
           <w:color w:val="1F2328"/>
           <w:sz w:val="20"/>
           <w:szCs w:val="20"/>
@@ -12551,7 +12666,7 @@
       </w:r>
       <w:r>
         <w:rPr>
-          <w:rFonts w:ascii="Consolas" w:eastAsia="Times New Roman" w:hAnsi="Consolas" w:cs="Courier New"/>
+          <w:rFonts w:ascii="Consolas" w:hAnsi="Consolas" w:eastAsia="Times New Roman" w:cs="Courier New"/>
           <w:color w:val="1F2328"/>
           <w:sz w:val="20"/>
           <w:szCs w:val="20"/>
@@ -12560,7 +12675,7 @@
       </w:r>
       <w:r>
         <w:rPr>
-          <w:rFonts w:ascii="Consolas" w:eastAsia="Times New Roman" w:hAnsi="Consolas" w:cs="Courier New"/>
+          <w:rFonts w:ascii="Consolas" w:hAnsi="Consolas" w:eastAsia="Times New Roman" w:cs="Courier New"/>
           <w:color w:val="1F2328"/>
           <w:sz w:val="20"/>
           <w:szCs w:val="20"/>
@@ -12569,7 +12684,7 @@
       </w:r>
       <w:r>
         <w:rPr>
-          <w:rFonts w:ascii="Consolas" w:eastAsia="Times New Roman" w:hAnsi="Consolas" w:cs="Courier New"/>
+          <w:rFonts w:ascii="Consolas" w:hAnsi="Consolas" w:eastAsia="Times New Roman" w:cs="Courier New"/>
           <w:color w:val="1F2328"/>
           <w:sz w:val="20"/>
           <w:szCs w:val="20"/>
@@ -12578,7 +12693,7 @@
       </w:r>
       <w:r>
         <w:rPr>
-          <w:rFonts w:ascii="Consolas" w:eastAsia="Times New Roman" w:hAnsi="Consolas" w:cs="Courier New"/>
+          <w:rFonts w:ascii="Consolas" w:hAnsi="Consolas" w:eastAsia="Times New Roman" w:cs="Courier New"/>
           <w:color w:val="1F2328"/>
           <w:sz w:val="20"/>
           <w:szCs w:val="20"/>
@@ -12587,7 +12702,7 @@
       </w:r>
       <w:r>
         <w:rPr>
-          <w:rFonts w:ascii="Consolas" w:eastAsia="Times New Roman" w:hAnsi="Consolas" w:cs="Courier New"/>
+          <w:rFonts w:ascii="Consolas" w:hAnsi="Consolas" w:eastAsia="Times New Roman" w:cs="Courier New"/>
           <w:color w:val="1F2328"/>
           <w:sz w:val="20"/>
           <w:szCs w:val="20"/>
@@ -12596,7 +12711,7 @@
       </w:r>
       <w:r>
         <w:rPr>
-          <w:rFonts w:ascii="Consolas" w:eastAsia="Times New Roman" w:hAnsi="Consolas" w:cs="Courier New"/>
+          <w:rFonts w:ascii="Consolas" w:hAnsi="Consolas" w:eastAsia="Times New Roman" w:cs="Courier New"/>
           <w:color w:val="1F2328"/>
           <w:sz w:val="20"/>
           <w:szCs w:val="20"/>
@@ -12605,12 +12720,20 @@
       </w:r>
       <w:r>
         <w:rPr>
-          <w:rFonts w:ascii="Consolas" w:eastAsia="Times New Roman" w:hAnsi="Consolas" w:cs="Courier New"/>
+          <w:rFonts w:ascii="Consolas" w:hAnsi="Consolas" w:eastAsia="Times New Roman" w:cs="Courier New"/>
           <w:color w:val="1F2328"/>
           <w:sz w:val="20"/>
           <w:szCs w:val="20"/>
         </w:rPr>
         <w:br/>
+      </w:r>
+      <w:r>
+        <w:rPr>
+          <w:rFonts w:ascii="Consolas" w:hAnsi="Consolas" w:eastAsia="Times New Roman" w:cs="Courier New"/>
+          <w:color w:val="1F2328"/>
+          <w:sz w:val="20"/>
+          <w:szCs w:val="20"/>
+        </w:rPr>
         <w:t>:::</w:t>
       </w:r>
     </w:p>
@@ -12639,9 +12762,8 @@
       <w:pPr>
         <w:pStyle w:val="Heading2"/>
       </w:pPr>
-      <w:bookmarkStart w:id="73" w:name="tables"/>
-      <w:r>
-        <w:lastRenderedPageBreak/>
+      <w:bookmarkStart w:name="tables" w:id="73"/>
+      <w:r>
         <w:t>Tables</w:t>
       </w:r>
       <w:bookmarkEnd w:id="73"/>
@@ -12651,7 +12773,7 @@
         <w:pStyle w:val="FirstParagraph"/>
         <w:jc w:val="both"/>
       </w:pPr>
-      <w:bookmarkStart w:id="74" w:name="markdown-tables"/>
+      <w:bookmarkStart w:name="markdown-tables" w:id="74"/>
       <w:r>
         <w:t xml:space="preserve">There are no explicit rules for formatting a table. </w:t>
       </w:r>
@@ -12746,12 +12868,12 @@
         <w:tblStyle w:val="Table"/>
         <w:tblW w:w="0" w:type="pct"/>
         <w:tblBorders>
-          <w:top w:val="single" w:sz="4" w:space="0" w:color="auto"/>
-          <w:left w:val="single" w:sz="4" w:space="0" w:color="auto"/>
-          <w:bottom w:val="single" w:sz="4" w:space="0" w:color="auto"/>
-          <w:right w:val="single" w:sz="4" w:space="0" w:color="auto"/>
-          <w:insideH w:val="single" w:sz="4" w:space="0" w:color="auto"/>
-          <w:insideV w:val="single" w:sz="4" w:space="0" w:color="auto"/>
+          <w:top w:val="single" w:color="auto" w:sz="4" w:space="0"/>
+          <w:left w:val="single" w:color="auto" w:sz="4" w:space="0"/>
+          <w:bottom w:val="single" w:color="auto" w:sz="4" w:space="0"/>
+          <w:right w:val="single" w:color="auto" w:sz="4" w:space="0"/>
+          <w:insideH w:val="single" w:color="auto" w:sz="4" w:space="0"/>
+          <w:insideV w:val="single" w:color="auto" w:sz="4" w:space="0"/>
         </w:tblBorders>
         <w:tblLook w:val="07E0" w:firstRow="1" w:lastRow="1" w:firstColumn="1" w:lastColumn="1" w:noHBand="1" w:noVBand="1"/>
       </w:tblPr>
@@ -12966,7 +13088,7 @@
           <w:tcPr>
             <w:tcW w:w="0" w:type="auto"/>
             <w:tcBorders>
-              <w:bottom w:val="single" w:sz="0" w:space="0" w:color="auto"/>
+              <w:bottom w:val="single" w:color="auto" w:sz="0" w:space="0"/>
             </w:tcBorders>
             <w:vAlign w:val="bottom"/>
           </w:tcPr>
@@ -12991,7 +13113,7 @@
           <w:tcPr>
             <w:tcW w:w="0" w:type="auto"/>
             <w:tcBorders>
-              <w:bottom w:val="single" w:sz="0" w:space="0" w:color="auto"/>
+              <w:bottom w:val="single" w:color="auto" w:sz="0" w:space="0"/>
             </w:tcBorders>
             <w:vAlign w:val="bottom"/>
           </w:tcPr>
@@ -13140,7 +13262,7 @@
         </w:rPr>
         <w:commentReference w:id="79"/>
       </w:r>
-      <w:bookmarkStart w:id="81" w:name="admonitions-myst-feature"/>
+      <w:bookmarkStart w:name="admonitions-myst-feature" w:id="81"/>
       <w:bookmarkEnd w:id="74"/>
     </w:p>
     <w:bookmarkEnd w:id="81"/>
@@ -13153,7 +13275,7 @@
       <w:pPr>
         <w:pStyle w:val="Heading2"/>
       </w:pPr>
-      <w:bookmarkStart w:id="82" w:name="footnotes-myst-feature"/>
+      <w:bookmarkStart w:name="footnotes-myst-feature" w:id="82"/>
       <w:r>
         <w:t>Footnotes</w:t>
       </w:r>
@@ -13219,19 +13341,18 @@
       <w:pPr>
         <w:pStyle w:val="BodyText"/>
         <w:sectPr>
-          <w:pgSz w:w="12240" w:h="15840"/>
+          <w:pgSz w:w="12240" w:h="15840" w:orient="portrait"/>
           <w:pgMar w:top="1440" w:right="1440" w:bottom="1440" w:left="1440" w:header="720" w:footer="720" w:gutter="0"/>
           <w:cols w:space="720"/>
         </w:sectPr>
       </w:pPr>
-      <w:bookmarkStart w:id="83" w:name="citations-myst-feature"/>
+      <w:bookmarkStart w:name="citations-myst-feature" w:id="83"/>
     </w:p>
     <w:p>
       <w:pPr>
         <w:pStyle w:val="Heading2"/>
       </w:pPr>
       <w:r>
-        <w:lastRenderedPageBreak/>
         <w:t>Citations</w:t>
       </w:r>
     </w:p>
@@ -13279,7 +13400,7 @@
       <w:r>
         <w:rPr>
           <w:rStyle w:val="CommentReference"/>
-          <w:rFonts w:asciiTheme="minorHAnsi" w:eastAsiaTheme="minorHAnsi" w:hAnsiTheme="minorHAnsi" w:cstheme="minorBidi"/>
+          <w:rFonts w:asciiTheme="minorHAnsi" w:hAnsiTheme="minorHAnsi" w:eastAsiaTheme="minorHAnsi" w:cstheme="minorBidi"/>
           <w:b w:val="0"/>
           <w:bCs w:val="0"/>
           <w:color w:val="auto"/>
@@ -13364,15 +13485,15 @@
         </w:tabs>
         <w:spacing w:after="0"/>
         <w:rPr>
-          <w:rFonts w:ascii="Consolas" w:eastAsia="Times New Roman" w:hAnsi="Consolas" w:cs="Courier New"/>
-          <w:color w:val="1F2328"/>
-          <w:sz w:val="20"/>
-          <w:szCs w:val="20"/>
-        </w:rPr>
-      </w:pPr>
-      <w:r>
-        <w:rPr>
-          <w:rFonts w:ascii="Consolas" w:eastAsia="Times New Roman" w:hAnsi="Consolas" w:cs="Courier New"/>
+          <w:rFonts w:ascii="Consolas" w:hAnsi="Consolas" w:eastAsia="Times New Roman" w:cs="Courier New"/>
+          <w:color w:val="1F2328"/>
+          <w:sz w:val="20"/>
+          <w:szCs w:val="20"/>
+        </w:rPr>
+      </w:pPr>
+      <w:r>
+        <w:rPr>
+          <w:rFonts w:ascii="Consolas" w:hAnsi="Consolas" w:eastAsia="Times New Roman" w:cs="Courier New"/>
           <w:color w:val="1F2328"/>
           <w:sz w:val="20"/>
           <w:szCs w:val="20"/>
@@ -13381,7 +13502,7 @@
       </w:r>
       <w:r>
         <w:rPr>
-          <w:rFonts w:ascii="Consolas" w:eastAsia="Times New Roman" w:hAnsi="Consolas" w:cs="Courier New"/>
+          <w:rFonts w:ascii="Consolas" w:hAnsi="Consolas" w:eastAsia="Times New Roman" w:cs="Courier New"/>
           <w:color w:val="1F2328"/>
           <w:sz w:val="20"/>
           <w:szCs w:val="20"/>
@@ -13390,7 +13511,7 @@
       </w:r>
       <w:r>
         <w:rPr>
-          <w:rFonts w:ascii="Consolas" w:eastAsia="Times New Roman" w:hAnsi="Consolas" w:cs="Courier New"/>
+          <w:rFonts w:ascii="Consolas" w:hAnsi="Consolas" w:eastAsia="Times New Roman" w:cs="Courier New"/>
           <w:color w:val="1F2328"/>
           <w:sz w:val="20"/>
           <w:szCs w:val="20"/>
@@ -13399,7 +13520,7 @@
       </w:r>
       <w:r>
         <w:rPr>
-          <w:rFonts w:ascii="Consolas" w:eastAsia="Times New Roman" w:hAnsi="Consolas" w:cs="Courier New"/>
+          <w:rFonts w:ascii="Consolas" w:hAnsi="Consolas" w:eastAsia="Times New Roman" w:cs="Courier New"/>
           <w:color w:val="1F2328"/>
           <w:sz w:val="20"/>
           <w:szCs w:val="20"/>
@@ -13408,7 +13529,7 @@
       </w:r>
       <w:r>
         <w:rPr>
-          <w:rFonts w:ascii="Consolas" w:eastAsia="Times New Roman" w:hAnsi="Consolas" w:cs="Courier New"/>
+          <w:rFonts w:ascii="Consolas" w:hAnsi="Consolas" w:eastAsia="Times New Roman" w:cs="Courier New"/>
           <w:color w:val="1F2328"/>
           <w:sz w:val="20"/>
           <w:szCs w:val="20"/>
@@ -13417,7 +13538,7 @@
       </w:r>
       <w:r>
         <w:rPr>
-          <w:rFonts w:ascii="Consolas" w:eastAsia="Times New Roman" w:hAnsi="Consolas" w:cs="Courier New"/>
+          <w:rFonts w:ascii="Consolas" w:hAnsi="Consolas" w:eastAsia="Times New Roman" w:cs="Courier New"/>
           <w:color w:val="1F2328"/>
           <w:sz w:val="20"/>
           <w:szCs w:val="20"/>
@@ -13426,7 +13547,7 @@
       </w:r>
       <w:r>
         <w:rPr>
-          <w:rFonts w:ascii="Consolas" w:eastAsia="Times New Roman" w:hAnsi="Consolas" w:cs="Courier New"/>
+          <w:rFonts w:ascii="Consolas" w:hAnsi="Consolas" w:eastAsia="Times New Roman" w:cs="Courier New"/>
           <w:color w:val="1F2328"/>
           <w:sz w:val="20"/>
           <w:szCs w:val="20"/>
@@ -13442,7 +13563,7 @@
       </w:r>
       <w:r>
         <w:rPr>
-          <w:rFonts w:ascii="Consolas" w:eastAsia="Times New Roman" w:hAnsi="Consolas" w:cs="Courier New"/>
+          <w:rFonts w:ascii="Consolas" w:hAnsi="Consolas" w:eastAsia="Times New Roman" w:cs="Courier New"/>
           <w:color w:val="1F2328"/>
           <w:sz w:val="20"/>
           <w:szCs w:val="20"/>
@@ -13451,7 +13572,7 @@
       </w:r>
       <w:r>
         <w:rPr>
-          <w:rFonts w:ascii="Consolas" w:eastAsia="Times New Roman" w:hAnsi="Consolas" w:cs="Courier New"/>
+          <w:rFonts w:ascii="Consolas" w:hAnsi="Consolas" w:eastAsia="Times New Roman" w:cs="Courier New"/>
           <w:color w:val="1F2328"/>
           <w:sz w:val="20"/>
           <w:szCs w:val="20"/>
@@ -13460,12 +13581,20 @@
       </w:r>
       <w:r>
         <w:rPr>
-          <w:rFonts w:ascii="Consolas" w:eastAsia="Times New Roman" w:hAnsi="Consolas" w:cs="Courier New"/>
+          <w:rFonts w:ascii="Consolas" w:hAnsi="Consolas" w:eastAsia="Times New Roman" w:cs="Courier New"/>
           <w:color w:val="1F2328"/>
           <w:sz w:val="20"/>
           <w:szCs w:val="20"/>
         </w:rPr>
         <w:br/>
+      </w:r>
+      <w:r>
+        <w:rPr>
+          <w:rFonts w:ascii="Consolas" w:hAnsi="Consolas" w:eastAsia="Times New Roman" w:cs="Courier New"/>
+          <w:color w:val="1F2328"/>
+          <w:sz w:val="20"/>
+          <w:szCs w:val="20"/>
+        </w:rPr>
         <w:t>:::</w:t>
       </w:r>
     </w:p>
@@ -13571,15 +13700,15 @@
         <w:spacing w:after="0"/>
         <w:jc w:val="both"/>
         <w:rPr>
-          <w:rFonts w:ascii="Consolas" w:eastAsia="Times New Roman" w:hAnsi="Consolas" w:cs="Courier New"/>
-          <w:color w:val="1F2328"/>
-          <w:sz w:val="20"/>
-          <w:szCs w:val="20"/>
-        </w:rPr>
-      </w:pPr>
-      <w:r>
-        <w:rPr>
-          <w:rFonts w:ascii="Consolas" w:eastAsia="Times New Roman" w:hAnsi="Consolas" w:cs="Courier New"/>
+          <w:rFonts w:ascii="Consolas" w:hAnsi="Consolas" w:eastAsia="Times New Roman" w:cs="Courier New"/>
+          <w:color w:val="1F2328"/>
+          <w:sz w:val="20"/>
+          <w:szCs w:val="20"/>
+        </w:rPr>
+      </w:pPr>
+      <w:r>
+        <w:rPr>
+          <w:rFonts w:ascii="Consolas" w:hAnsi="Consolas" w:eastAsia="Times New Roman" w:cs="Courier New"/>
           <w:color w:val="1F2328"/>
           <w:sz w:val="20"/>
           <w:szCs w:val="20"/>
@@ -13588,7 +13717,7 @@
       </w:r>
       <w:r>
         <w:rPr>
-          <w:rFonts w:ascii="Consolas" w:eastAsia="Times New Roman" w:hAnsi="Consolas" w:cs="Courier New"/>
+          <w:rFonts w:ascii="Consolas" w:hAnsi="Consolas" w:eastAsia="Times New Roman" w:cs="Courier New"/>
           <w:color w:val="1F2328"/>
           <w:sz w:val="20"/>
           <w:szCs w:val="20"/>
@@ -13598,7 +13727,7 @@
       <w:r>
         <w:t xml:space="preserve">In case of any questions about their usage, please refer to the </w:t>
       </w:r>
-      <w:hyperlink r:id="rId33" w:history="1">
+      <w:hyperlink w:history="1" r:id="rId33">
         <w:r>
           <w:rPr>
             <w:rStyle w:val="Hyperlink"/>
@@ -13614,7 +13743,7 @@
       </w:r>
       <w:r>
         <w:rPr>
-          <w:rFonts w:ascii="Consolas" w:eastAsia="Times New Roman" w:hAnsi="Consolas" w:cs="Courier New"/>
+          <w:rFonts w:ascii="Consolas" w:hAnsi="Consolas" w:eastAsia="Times New Roman" w:cs="Courier New"/>
           <w:color w:val="1F2328"/>
           <w:sz w:val="20"/>
           <w:szCs w:val="20"/>
@@ -13648,7 +13777,7 @@
       <w:r>
         <w:t xml:space="preserve"> the </w:t>
       </w:r>
-      <w:hyperlink r:id="rId34" w:history="1">
+      <w:hyperlink w:history="1" r:id="rId34">
         <w:r>
           <w:rPr>
             <w:rStyle w:val="Hyperlink"/>
@@ -13690,7 +13819,7 @@
       <w:r>
         <w:t xml:space="preserve"> by following the instructions in the </w:t>
       </w:r>
-      <w:hyperlink r:id="rId35" w:history="1">
+      <w:hyperlink w:history="1" r:id="rId35">
         <w:r>
           <w:rPr>
             <w:rStyle w:val="Hyperlink"/>
@@ -13709,7 +13838,7 @@
       <w:pPr>
         <w:pStyle w:val="Caption"/>
       </w:pPr>
-      <w:bookmarkStart w:id="90" w:name="_Toc187994034"/>
+      <w:bookmarkStart w:name="_Toc187994034" w:id="90"/>
       <w:r>
         <w:rPr>
           <w:b/>
@@ -13980,7 +14109,6 @@
                 <w:sz w:val="18"/>
                 <w:szCs w:val="18"/>
               </w:rPr>
-              <w:lastRenderedPageBreak/>
               <w:t>##Author</w:t>
             </w:r>
           </w:p>
@@ -14220,7 +14348,7 @@
       <w:r>
         <w:t xml:space="preserve">Please follow the </w:t>
       </w:r>
-      <w:hyperlink r:id="rId37" w:history="1">
+      <w:hyperlink w:history="1" r:id="rId37">
         <w:r>
           <w:rPr>
             <w:rStyle w:val="Hyperlink"/>
@@ -14327,8 +14455,8 @@
         <w:pStyle w:val="Caption"/>
         <w:jc w:val="both"/>
       </w:pPr>
-      <w:bookmarkStart w:id="91" w:name="_Ref156828591"/>
-      <w:bookmarkStart w:id="92" w:name="_Toc187994035"/>
+      <w:bookmarkStart w:name="_Ref156828591" w:id="91"/>
+      <w:bookmarkStart w:name="_Toc187994035" w:id="92"/>
       <w:r>
         <w:rPr>
           <w:b/>
@@ -14645,7 +14773,6 @@
                 <w:sz w:val="18"/>
                 <w:szCs w:val="18"/>
               </w:rPr>
-              <w:lastRenderedPageBreak/>
               <w:t>##Author</w:t>
             </w:r>
           </w:p>
@@ -14814,15 +14941,15 @@
         </w:tabs>
         <w:spacing w:after="0"/>
         <w:rPr>
-          <w:rFonts w:ascii="Consolas" w:eastAsia="Times New Roman" w:hAnsi="Consolas" w:cs="Courier New"/>
-          <w:color w:val="1F2328"/>
-          <w:sz w:val="20"/>
-          <w:szCs w:val="20"/>
-        </w:rPr>
-      </w:pPr>
-      <w:r>
-        <w:rPr>
-          <w:rFonts w:ascii="Consolas" w:eastAsia="Times New Roman" w:hAnsi="Consolas" w:cs="Courier New"/>
+          <w:rFonts w:ascii="Consolas" w:hAnsi="Consolas" w:eastAsia="Times New Roman" w:cs="Courier New"/>
+          <w:color w:val="1F2328"/>
+          <w:sz w:val="20"/>
+          <w:szCs w:val="20"/>
+        </w:rPr>
+      </w:pPr>
+      <w:r>
+        <w:rPr>
+          <w:rFonts w:ascii="Consolas" w:hAnsi="Consolas" w:eastAsia="Times New Roman" w:cs="Courier New"/>
           <w:color w:val="1F2328"/>
           <w:sz w:val="20"/>
           <w:szCs w:val="20"/>
@@ -14855,7 +14982,7 @@
       </w:r>
       <w:r>
         <w:rPr>
-          <w:rFonts w:ascii="Consolas" w:eastAsia="Times New Roman" w:hAnsi="Consolas" w:cs="Courier New"/>
+          <w:rFonts w:ascii="Consolas" w:hAnsi="Consolas" w:eastAsia="Times New Roman" w:cs="Courier New"/>
           <w:color w:val="1F2328"/>
           <w:sz w:val="20"/>
           <w:szCs w:val="20"/>
@@ -14970,7 +15097,7 @@
       </w:pPr>
     </w:p>
     <w:sectPr>
-      <w:pgSz w:w="12240" w:h="15840"/>
+      <w:pgSz w:w="12240" w:h="15840" w:orient="portrait"/>
       <w:pgMar w:top="1440" w:right="1440" w:bottom="1440" w:left="1440" w:header="720" w:footer="720" w:gutter="0"/>
       <w:cols w:space="720"/>
     </w:sectPr>
@@ -14980,7 +15107,7 @@
 
 <file path=word/comments.xml><?xml version="1.0" encoding="utf-8"?>
 <w:comments xmlns:wpc="http://schemas.microsoft.com/office/word/2010/wordprocessingCanvas" xmlns:cx="http://schemas.microsoft.com/office/drawing/2014/chartex" xmlns:cx1="http://schemas.microsoft.com/office/drawing/2015/9/8/chartex" xmlns:cx2="http://schemas.microsoft.com/office/drawing/2015/10/21/chartex" xmlns:cx3="http://schemas.microsoft.com/office/drawing/2016/5/9/chartex" xmlns:cx4="http://schemas.microsoft.com/office/drawing/2016/5/10/chartex" xmlns:cx5="http://schemas.microsoft.com/office/drawing/2016/5/11/chartex" xmlns:cx6="http://schemas.microsoft.com/office/drawing/2016/5/12/chartex" xmlns:cx7="http://schemas.microsoft.com/office/drawing/2016/5/13/chartex" xmlns:cx8="http://schemas.microsoft.com/office/drawing/2016/5/14/chartex" xmlns:mc="http://schemas.openxmlformats.org/markup-compatibility/2006" xmlns:aink="http://schemas.microsoft.com/office/drawing/2016/ink" xmlns:am3d="http://schemas.microsoft.com/office/drawing/2017/model3d" xmlns:o="urn:schemas-microsoft-com:office:office" xmlns:oel="http://schemas.microsoft.com/office/2019/extlst" xmlns:r="http://schemas.openxmlformats.org/officeDocument/2006/relationships" xmlns:m="http://schemas.openxmlformats.org/officeDocument/2006/math" xmlns:v="urn:schemas-microsoft-com:vml" xmlns:wp14="http://schemas.microsoft.com/office/word/2010/wordprocessingDrawing" xmlns:wp="http://schemas.openxmlformats.org/drawingml/2006/wordprocessingDrawing" xmlns:w10="urn:schemas-microsoft-com:office:word" xmlns:w="http://schemas.openxmlformats.org/wordprocessingml/2006/main" xmlns:w14="http://schemas.microsoft.com/office/word/2010/wordml" xmlns:w15="http://schemas.microsoft.com/office/word/2012/wordml" xmlns:w16cex="http://schemas.microsoft.com/office/word/2018/wordml/cex" xmlns:w16cid="http://schemas.microsoft.com/office/word/2016/wordml/cid" xmlns:w16="http://schemas.microsoft.com/office/word/2018/wordml" xmlns:w16sdtdh="http://schemas.microsoft.com/office/word/2020/wordml/sdtdatahash" xmlns:w16se="http://schemas.microsoft.com/office/word/2015/wordml/symex" xmlns:wpg="http://schemas.microsoft.com/office/word/2010/wordprocessingGroup" xmlns:wpi="http://schemas.microsoft.com/office/word/2010/wordprocessingInk" xmlns:wne="http://schemas.microsoft.com/office/word/2006/wordml" xmlns:wps="http://schemas.microsoft.com/office/word/2010/wordprocessingShape" mc:Ignorable="w14 w15 w16se w16cid w16 w16cex w16sdtdh wp14">
-  <w:comment w:id="0" w:author="Deutsch, Verena" w:date="2024-04-29T16:07:00Z" w:initials="DV">
+  <w:comment w:initials="DV" w:author="Deutsch, Verena" w:date="2024-04-29T16:07:00Z" w:id="0">
     <w:p>
       <w:pPr>
         <w:pStyle w:val="CommentText"/>
@@ -14996,6 +15123,8 @@
       </w:r>
       <w:r>
         <w:br/>
+      </w:r>
+      <w:r>
         <w:t xml:space="preserve">I would recommend to split this chapter into 2 parts: The first part should contain all basic elements required for the publication on the digital platform, such as heading, text, quotes, etc. and be directed towards users that are not very familiar with advanced word functions (i.e. our regular authors who write and submit in word). </w:t>
       </w:r>
       <w:r>
@@ -15003,11 +15132,13 @@
       </w:r>
       <w:r>
         <w:br/>
+      </w:r>
+      <w:r>
         <w:t xml:space="preserve">Everything that is more "advanced" and not absolutely necessary for the basic structure und functioning of the digital platform, could be grouped under a heading like "advanced elements". </w:t>
       </w:r>
     </w:p>
   </w:comment>
-  <w:comment w:id="1" w:author="Deutsch, Verena" w:date="2024-04-29T16:07:00Z" w:initials="DV">
+  <w:comment w:initials="DV" w:author="Deutsch, Verena" w:date="2024-04-29T16:07:00Z" w:id="1">
     <w:p>
       <w:pPr>
         <w:pStyle w:val="CommentText"/>
@@ -15023,7 +15154,7 @@
       </w:r>
     </w:p>
   </w:comment>
-  <w:comment w:id="2" w:author="Gabor Mihaly TOTH" w:date="2024-05-31T08:39:00Z" w:initials="GT">
+  <w:comment w:initials="GT" w:author="Gabor Mihaly TOTH" w:date="2024-05-31T08:39:00Z" w:id="2">
     <w:p>
       <w:pPr>
         <w:pStyle w:val="CommentText"/>
@@ -15040,7 +15171,7 @@
       <w:r>
         <w:instrText xml:space="preserve"> HYPERLINK "mailto:pawel.kaminski@uni.lu"</w:instrText>
       </w:r>
-      <w:bookmarkStart w:id="4" w:name="_@_6F5E4B84B8674D6D94FFB9AF51DD91A7Z"/>
+      <w:bookmarkStart w:name="_@_6F5E4B84B8674D6D94FFB9AF51DD91A7Z" w:id="4"/>
       <w:r>
         <w:fldChar w:fldCharType="separate"/>
       </w:r>
@@ -15060,7 +15191,7 @@
       </w:r>
     </w:p>
   </w:comment>
-  <w:comment w:id="3" w:author="Pawel KAMINSKI" w:date="2024-06-04T10:42:00Z" w:initials="PK">
+  <w:comment w:initials="PK" w:author="Pawel KAMINSKI" w:date="2024-06-04T10:42:00Z" w:id="3">
     <w:p>
       <w:pPr>
         <w:pStyle w:val="CommentText"/>
@@ -15076,7 +15207,7 @@
       </w:r>
     </w:p>
   </w:comment>
-  <w:comment w:id="6" w:author="Borlinghaus, Anton" w:date="2024-04-30T16:07:00Z" w:initials="BA">
+  <w:comment w:initials="BA" w:author="Borlinghaus, Anton" w:date="2024-04-30T16:07:00Z" w:id="6">
     <w:p>
       <w:pPr>
         <w:pStyle w:val="CommentText"/>
@@ -15092,7 +15223,7 @@
       </w:r>
     </w:p>
   </w:comment>
-  <w:comment w:id="7" w:author="Gabor Mihaly TOTH" w:date="2024-05-31T08:42:00Z" w:initials="GT">
+  <w:comment w:initials="GT" w:author="Gabor Mihaly TOTH" w:date="2024-05-31T08:42:00Z" w:id="7">
     <w:p>
       <w:pPr>
         <w:pStyle w:val="CommentText"/>
@@ -15108,7 +15239,7 @@
       </w:r>
     </w:p>
   </w:comment>
-  <w:comment w:id="8" w:author="Pawel KAMINSKI" w:date="2024-06-04T11:21:00Z" w:initials="PK">
+  <w:comment w:initials="PK" w:author="Pawel KAMINSKI" w:date="2024-06-04T11:21:00Z" w:id="8">
     <w:p>
       <w:pPr>
         <w:pStyle w:val="CommentText"/>
@@ -15124,7 +15255,7 @@
       </w:r>
     </w:p>
   </w:comment>
-  <w:comment w:id="14" w:author="Deutsch, Verena" w:date="2024-04-29T16:13:00Z" w:initials="DV">
+  <w:comment w:initials="DV" w:author="Deutsch, Verena" w:date="2024-04-29T16:13:00Z" w:id="14">
     <w:p>
       <w:pPr>
         <w:pStyle w:val="CommentText"/>
@@ -15140,7 +15271,7 @@
       </w:r>
     </w:p>
   </w:comment>
-  <w:comment w:id="15" w:author="Pawel KAMINSKI" w:date="2024-06-04T11:35:00Z" w:initials="PK">
+  <w:comment w:initials="PK" w:author="Pawel KAMINSKI" w:date="2024-06-04T11:35:00Z" w:id="15">
     <w:p>
       <w:pPr>
         <w:pStyle w:val="CommentText"/>
@@ -15156,7 +15287,7 @@
       </w:r>
     </w:p>
   </w:comment>
-  <w:comment w:id="16" w:author="Deutsch, Verena" w:date="2024-04-29T16:21:00Z" w:initials="DV">
+  <w:comment w:initials="DV" w:author="Deutsch, Verena" w:date="2024-04-29T16:21:00Z" w:id="16">
     <w:p>
       <w:pPr>
         <w:pStyle w:val="CommentText"/>
@@ -15172,7 +15303,7 @@
       </w:r>
     </w:p>
   </w:comment>
-  <w:comment w:id="17" w:author="Gabor Mihaly TOTH" w:date="2024-05-31T08:44:00Z" w:initials="GT">
+  <w:comment w:initials="GT" w:author="Gabor Mihaly TOTH" w:date="2024-05-31T08:44:00Z" w:id="17">
     <w:p>
       <w:pPr>
         <w:pStyle w:val="CommentText"/>
@@ -15189,7 +15320,7 @@
       <w:r>
         <w:instrText xml:space="preserve"> HYPERLINK "mailto:pawel.kaminski@uni.lu"</w:instrText>
       </w:r>
-      <w:bookmarkStart w:id="19" w:name="_@_124B18F4528A41C5BA821B5BBC5ABE4AZ"/>
+      <w:bookmarkStart w:name="_@_124B18F4528A41C5BA821B5BBC5ABE4AZ" w:id="19"/>
       <w:r>
         <w:fldChar w:fldCharType="separate"/>
       </w:r>
@@ -15209,7 +15340,7 @@
       </w:r>
     </w:p>
   </w:comment>
-  <w:comment w:id="18" w:author="Pawel KAMINSKI" w:date="2024-06-05T10:50:00Z" w:initials="PK">
+  <w:comment w:initials="PK" w:author="Pawel KAMINSKI" w:date="2024-06-05T10:50:00Z" w:id="18">
     <w:p>
       <w:pPr>
         <w:pStyle w:val="CommentText"/>
@@ -15225,7 +15356,7 @@
       </w:r>
     </w:p>
   </w:comment>
-  <w:comment w:id="22" w:author="Deutsch, Verena [2]" w:date="2024-04-15T17:54:00Z" w:initials="DV">
+  <w:comment w:initials="DV" w:author="Deutsch, Verena [2]" w:date="2024-04-15T17:54:00Z" w:id="22">
     <w:p>
       <w:pPr>
         <w:pStyle w:val="CommentText"/>
@@ -15296,7 +15427,7 @@
       </w:r>
     </w:p>
   </w:comment>
-  <w:comment w:id="21" w:author="Pawel KAMINSKI" w:date="2024-06-04T12:57:00Z" w:initials="PK">
+  <w:comment w:initials="PK" w:author="Pawel KAMINSKI" w:date="2024-06-04T12:57:00Z" w:id="21">
     <w:p>
       <w:pPr>
         <w:pStyle w:val="CommentText"/>
@@ -15377,7 +15508,7 @@
       </w:r>
     </w:p>
   </w:comment>
-  <w:comment w:id="23" w:author="Deutsch, Verena [2]" w:date="2024-04-15T17:50:00Z" w:initials="DV">
+  <w:comment w:initials="DV" w:author="Deutsch, Verena [2]" w:date="2024-04-15T17:50:00Z" w:id="23">
     <w:p>
       <w:pPr>
         <w:pStyle w:val="CommentText"/>
@@ -15393,6 +15524,8 @@
       </w:r>
       <w:r>
         <w:br/>
+      </w:r>
+      <w:r>
         <w:t>Can this information be pulled from the table automatically or do we need an additional line in the meta data table for this information?</w:t>
       </w:r>
       <w:r>
@@ -15400,11 +15533,13 @@
       </w:r>
       <w:r>
         <w:br/>
+      </w:r>
+      <w:r>
         <w:t>For the print and PDF book, a caption as described above will be mandatory, but I assume that even in the digital version, the copyright information does need to be shown somewhere close to the illustration.</w:t>
       </w:r>
     </w:p>
   </w:comment>
-  <w:comment w:id="24" w:author="Borlinghaus, Anton" w:date="2024-04-30T10:08:00Z" w:initials="BA">
+  <w:comment w:initials="BA" w:author="Borlinghaus, Anton" w:date="2024-04-30T10:08:00Z" w:id="24">
     <w:p>
       <w:pPr>
         <w:pStyle w:val="CommentText"/>
@@ -15420,7 +15555,7 @@
       </w:r>
     </w:p>
   </w:comment>
-  <w:comment w:id="25" w:author="Pawel KAMINSKI" w:date="2024-06-04T14:09:00Z" w:initials="PK">
+  <w:comment w:initials="PK" w:author="Pawel KAMINSKI" w:date="2024-06-04T14:09:00Z" w:id="25">
     <w:p>
       <w:pPr>
         <w:pStyle w:val="CommentText"/>
@@ -15475,7 +15610,7 @@
       </w:r>
     </w:p>
   </w:comment>
-  <w:comment w:id="26" w:author="Deutsch, Verena" w:date="2024-04-29T16:27:00Z" w:initials="DV">
+  <w:comment w:initials="DV" w:author="Deutsch, Verena" w:date="2024-04-29T16:27:00Z" w:id="26">
     <w:p>
       <w:pPr>
         <w:pStyle w:val="CommentText"/>
@@ -15491,7 +15626,7 @@
       </w:r>
     </w:p>
   </w:comment>
-  <w:comment w:id="27" w:author="Pawel KAMINSKI" w:date="2024-06-04T14:11:00Z" w:initials="PK">
+  <w:comment w:initials="PK" w:author="Pawel KAMINSKI" w:date="2024-06-04T14:11:00Z" w:id="27">
     <w:p>
       <w:pPr>
         <w:pStyle w:val="CommentText"/>
@@ -15507,7 +15642,7 @@
       </w:r>
     </w:p>
   </w:comment>
-  <w:comment w:id="35" w:author="Deutsch, Verena" w:date="2024-04-29T17:16:00Z" w:initials="DV">
+  <w:comment w:initials="DV" w:author="Deutsch, Verena" w:date="2024-04-29T17:16:00Z" w:id="35">
     <w:p>
       <w:pPr>
         <w:pStyle w:val="CommentText"/>
@@ -15526,6 +15661,8 @@
       </w:r>
       <w:r>
         <w:br/>
+      </w:r>
+      <w:r>
         <w:t>Typesetting: We can work with these types of captions, but we do not require them. A caption as plain text would be enough for us.</w:t>
       </w:r>
       <w:r>
@@ -15533,11 +15670,13 @@
       </w:r>
       <w:r>
         <w:br/>
+      </w:r>
+      <w:r>
         <w:t>Practicality: Could they be created from the metadata table automatically? Are we creating extra work for authors here? Do we want to emphasis, that this only needs to be done IF authors want cross-references?</w:t>
       </w:r>
     </w:p>
   </w:comment>
-  <w:comment w:id="36" w:author="Borlinghaus, Anton" w:date="2024-04-30T11:07:00Z" w:initials="BA">
+  <w:comment w:initials="BA" w:author="Borlinghaus, Anton" w:date="2024-04-30T11:07:00Z" w:id="36">
     <w:p>
       <w:pPr>
         <w:pStyle w:val="CommentText"/>
@@ -15553,7 +15692,7 @@
       </w:r>
     </w:p>
   </w:comment>
-  <w:comment w:id="37" w:author="Pawel KAMINSKI" w:date="2024-06-04T16:08:00Z" w:initials="PK">
+  <w:comment w:initials="PK" w:author="Pawel KAMINSKI" w:date="2024-06-04T16:08:00Z" w:id="37">
     <w:p>
       <w:pPr>
         <w:pStyle w:val="CommentText"/>
@@ -15569,7 +15708,7 @@
       </w:r>
     </w:p>
   </w:comment>
-  <w:comment w:id="38" w:author="Pawel KAMINSKI" w:date="2024-06-04T16:19:00Z" w:initials="PK">
+  <w:comment w:initials="PK" w:author="Pawel KAMINSKI" w:date="2024-06-04T16:19:00Z" w:id="38">
     <w:p>
       <w:pPr>
         <w:pStyle w:val="CommentText"/>
@@ -15632,7 +15771,7 @@
       </w:r>
     </w:p>
   </w:comment>
-  <w:comment w:id="45" w:author="Deutsch, Verena" w:date="2024-04-29T17:24:00Z" w:initials="DV">
+  <w:comment w:initials="DV" w:author="Deutsch, Verena" w:date="2024-04-29T17:24:00Z" w:id="45">
     <w:p>
       <w:pPr>
         <w:pStyle w:val="CommentText"/>
@@ -15648,7 +15787,7 @@
       </w:r>
     </w:p>
   </w:comment>
-  <w:comment w:id="46" w:author="Pawel KAMINSKI" w:date="2024-06-04T16:25:00Z" w:initials="PK">
+  <w:comment w:initials="PK" w:author="Pawel KAMINSKI" w:date="2024-06-04T16:25:00Z" w:id="46">
     <w:p>
       <w:pPr>
         <w:pStyle w:val="CommentText"/>
@@ -15664,7 +15803,7 @@
       </w:r>
     </w:p>
   </w:comment>
-  <w:comment w:id="51" w:author="Deutsch, Verena [2]" w:date="2024-04-15T17:57:00Z" w:initials="DV">
+  <w:comment w:initials="DV" w:author="Deutsch, Verena [2]" w:date="2024-04-15T17:57:00Z" w:id="51">
     <w:p>
       <w:pPr>
         <w:pStyle w:val="CommentText"/>
@@ -15693,7 +15832,7 @@
       </w:r>
     </w:p>
   </w:comment>
-  <w:comment w:id="52" w:author="Pawel KAMINSKI" w:date="2024-06-04T14:20:00Z" w:initials="PK">
+  <w:comment w:initials="PK" w:author="Pawel KAMINSKI" w:date="2024-06-04T14:20:00Z" w:id="52">
     <w:p>
       <w:pPr>
         <w:pStyle w:val="CommentText"/>
@@ -15709,7 +15848,7 @@
       </w:r>
     </w:p>
   </w:comment>
-  <w:comment w:id="53" w:author="Deutsch, Verena [2]" w:date="2024-04-15T17:59:00Z" w:initials="DV">
+  <w:comment w:initials="DV" w:author="Deutsch, Verena [2]" w:date="2024-04-15T17:59:00Z" w:id="53">
     <w:p>
       <w:pPr>
         <w:pStyle w:val="CommentText"/>
@@ -15738,7 +15877,7 @@
       </w:r>
     </w:p>
   </w:comment>
-  <w:comment w:id="54" w:author="Pawel KAMINSKI" w:date="2024-06-04T14:33:00Z" w:initials="PK">
+  <w:comment w:initials="PK" w:author="Pawel KAMINSKI" w:date="2024-06-04T14:33:00Z" w:id="54">
     <w:p>
       <w:pPr>
         <w:pStyle w:val="CommentText"/>
@@ -15767,7 +15906,7 @@
       </w:r>
     </w:p>
   </w:comment>
-  <w:comment w:id="57" w:author="Deutsch, Verena [2]" w:date="2024-04-15T18:09:00Z" w:initials="DV">
+  <w:comment w:initials="DV" w:author="Deutsch, Verena [2]" w:date="2024-04-15T18:09:00Z" w:id="57">
     <w:p>
       <w:pPr>
         <w:pStyle w:val="CommentText"/>
@@ -15783,7 +15922,7 @@
       </w:r>
     </w:p>
   </w:comment>
-  <w:comment w:id="58" w:author="Pawel KAMINSKI" w:date="2024-06-04T14:50:00Z" w:initials="PK">
+  <w:comment w:initials="PK" w:author="Pawel KAMINSKI" w:date="2024-06-04T14:50:00Z" w:id="58">
     <w:p>
       <w:pPr>
         <w:pStyle w:val="CommentText"/>
@@ -15799,7 +15938,7 @@
       </w:r>
     </w:p>
   </w:comment>
-  <w:comment w:id="65" w:author="Deutsch, Verena [2]" w:date="2024-04-15T18:19:00Z" w:initials="DV">
+  <w:comment w:initials="DV" w:author="Deutsch, Verena [2]" w:date="2024-04-15T18:19:00Z" w:id="65">
     <w:p>
       <w:pPr>
         <w:pStyle w:val="CommentText"/>
@@ -15815,7 +15954,7 @@
       </w:r>
     </w:p>
   </w:comment>
-  <w:comment w:id="66" w:author="Borlinghaus, Anton" w:date="2024-04-30T10:44:00Z" w:initials="BA">
+  <w:comment w:initials="BA" w:author="Borlinghaus, Anton" w:date="2024-04-30T10:44:00Z" w:id="66">
     <w:p>
       <w:pPr>
         <w:pStyle w:val="CommentText"/>
@@ -15831,7 +15970,7 @@
       </w:r>
     </w:p>
   </w:comment>
-  <w:comment w:id="67" w:author="Gabor Mihaly TOTH" w:date="2024-05-31T09:22:00Z" w:initials="GT">
+  <w:comment w:initials="GT" w:author="Gabor Mihaly TOTH" w:date="2024-05-31T09:22:00Z" w:id="67">
     <w:p>
       <w:pPr>
         <w:pStyle w:val="CommentText"/>
@@ -15851,7 +15990,7 @@
       <w:r>
         <w:instrText xml:space="preserve"> HYPERLINK "mailto:pawel.kaminski@uni.lu"</w:instrText>
       </w:r>
-      <w:bookmarkStart w:id="69" w:name="_@_C3B70E5E2B2A419BB45D02C46DE0AD7CZ"/>
+      <w:bookmarkStart w:name="_@_C3B70E5E2B2A419BB45D02C46DE0AD7CZ" w:id="69"/>
       <w:r>
         <w:fldChar w:fldCharType="separate"/>
       </w:r>
@@ -15871,7 +16010,7 @@
       </w:r>
     </w:p>
   </w:comment>
-  <w:comment w:id="68" w:author="Pawel KAMINSKI" w:date="2024-06-04T15:15:00Z" w:initials="PK">
+  <w:comment w:initials="PK" w:author="Pawel KAMINSKI" w:date="2024-06-04T15:15:00Z" w:id="68">
     <w:p>
       <w:pPr>
         <w:pStyle w:val="CommentText"/>
@@ -15900,7 +16039,7 @@
       </w:r>
     </w:p>
   </w:comment>
-  <w:comment w:id="72" w:author="Pawel KAMINSKI" w:date="2024-06-05T10:54:00Z" w:initials="PK">
+  <w:comment w:initials="PK" w:author="Pawel KAMINSKI" w:date="2024-06-05T10:54:00Z" w:id="72">
     <w:p>
       <w:pPr>
         <w:pStyle w:val="CommentText"/>
@@ -15916,7 +16055,7 @@
       </w:r>
     </w:p>
   </w:comment>
-  <w:comment w:id="75" w:author="Deutsch, Verena" w:date="2024-04-29T16:55:00Z" w:initials="DV">
+  <w:comment w:initials="DV" w:author="Deutsch, Verena" w:date="2024-04-29T16:55:00Z" w:id="75">
     <w:p>
       <w:pPr>
         <w:pStyle w:val="CommentText"/>
@@ -15932,7 +16071,7 @@
       </w:r>
     </w:p>
   </w:comment>
-  <w:comment w:id="76" w:author="Borlinghaus, Anton" w:date="2024-04-30T16:15:00Z" w:initials="BA">
+  <w:comment w:initials="BA" w:author="Borlinghaus, Anton" w:date="2024-04-30T16:15:00Z" w:id="76">
     <w:p>
       <w:pPr>
         <w:pStyle w:val="CommentText"/>
@@ -15948,7 +16087,7 @@
       </w:r>
     </w:p>
   </w:comment>
-  <w:comment w:id="77" w:author="Gabor Mihaly TOTH" w:date="2024-05-31T09:23:00Z" w:initials="GT">
+  <w:comment w:initials="GT" w:author="Gabor Mihaly TOTH" w:date="2024-05-31T09:23:00Z" w:id="77">
     <w:p>
       <w:pPr>
         <w:pStyle w:val="CommentText"/>
@@ -15965,7 +16104,7 @@
       <w:r>
         <w:instrText xml:space="preserve"> HYPERLINK "mailto:pawel.kaminski@uni.lu"</w:instrText>
       </w:r>
-      <w:bookmarkStart w:id="80" w:name="_@_8F02DC102AF14510AE58FCB9F4E9C6B0Z"/>
+      <w:bookmarkStart w:name="_@_8F02DC102AF14510AE58FCB9F4E9C6B0Z" w:id="80"/>
       <w:r>
         <w:fldChar w:fldCharType="separate"/>
       </w:r>
@@ -15985,7 +16124,7 @@
       </w:r>
     </w:p>
   </w:comment>
-  <w:comment w:id="78" w:author="Pawel KAMINSKI" w:date="2024-06-04T15:21:00Z" w:initials="PK">
+  <w:comment w:initials="PK" w:author="Pawel KAMINSKI" w:date="2024-06-04T15:21:00Z" w:id="78">
     <w:p>
       <w:pPr>
         <w:pStyle w:val="CommentText"/>
@@ -16001,7 +16140,7 @@
       </w:r>
     </w:p>
   </w:comment>
-  <w:comment w:id="79" w:author="Pawel KAMINSKI" w:date="2024-06-04T15:32:00Z" w:initials="PK">
+  <w:comment w:initials="PK" w:author="Pawel KAMINSKI" w:date="2024-06-04T15:32:00Z" w:id="79">
     <w:p>
       <w:pPr>
         <w:pStyle w:val="CommentText"/>
@@ -16017,7 +16156,7 @@
       </w:r>
     </w:p>
   </w:comment>
-  <w:comment w:id="84" w:author="Deutsch, Verena [2]" w:date="2024-04-15T18:28:00Z" w:initials="DV">
+  <w:comment w:initials="DV" w:author="Deutsch, Verena [2]" w:date="2024-04-15T18:28:00Z" w:id="84">
     <w:p>
       <w:pPr>
         <w:pStyle w:val="CommentText"/>
@@ -16036,11 +16175,13 @@
       </w:r>
       <w:r>
         <w:br/>
+      </w:r>
+      <w:r>
         <w:t>NB: We need a second level 2 heading here ☺️</w:t>
       </w:r>
     </w:p>
   </w:comment>
-  <w:comment w:id="85" w:author="Horn, Andre" w:date="2024-04-26T11:16:00Z" w:initials="HA">
+  <w:comment w:initials="HA" w:author="Horn, Andre" w:date="2024-04-26T11:16:00Z" w:id="85">
     <w:p>
       <w:pPr>
         <w:pStyle w:val="CommentText"/>
@@ -16051,7 +16192,7 @@
       <w:r>
         <w:instrText xml:space="preserve"> HYPERLINK "mailto:Verena.Deutsch@degruyter.com"</w:instrText>
       </w:r>
-      <w:bookmarkStart w:id="89" w:name="_@_A26CEF7B1C01463C9EA4AE6D44A443DEZ"/>
+      <w:bookmarkStart w:name="_@_A26CEF7B1C01463C9EA4AE6D44A443DEZ" w:id="89"/>
       <w:r>
         <w:fldChar w:fldCharType="separate"/>
       </w:r>
@@ -16077,7 +16218,7 @@
       </w:r>
     </w:p>
   </w:comment>
-  <w:comment w:id="86" w:author="Deutsch, Verena" w:date="2024-04-29T17:34:00Z" w:initials="DV">
+  <w:comment w:initials="DV" w:author="Deutsch, Verena" w:date="2024-04-29T17:34:00Z" w:id="86">
     <w:p>
       <w:pPr>
         <w:pStyle w:val="CommentText"/>
@@ -16093,11 +16234,13 @@
       </w:r>
       <w:r>
         <w:br/>
+      </w:r>
+      <w:r>
         <w:t>In my experience, zotero and citavi also often leads to problems during copyediting, so ideally it would be disabled beforehand.</w:t>
       </w:r>
     </w:p>
   </w:comment>
-  <w:comment w:id="87" w:author="Borlinghaus, Anton" w:date="2024-04-30T16:30:00Z" w:initials="BA">
+  <w:comment w:initials="BA" w:author="Borlinghaus, Anton" w:date="2024-04-30T16:30:00Z" w:id="87">
     <w:p>
       <w:pPr>
         <w:pStyle w:val="CommentText"/>
@@ -16113,7 +16256,7 @@
       </w:r>
     </w:p>
   </w:comment>
-  <w:comment w:id="88" w:author="Pawel KAMINSKI" w:date="2024-06-05T10:15:00Z" w:initials="PK">
+  <w:comment w:initials="PK" w:author="Pawel KAMINSKI" w:date="2024-06-05T10:15:00Z" w:id="88">
     <w:p>
       <w:pPr>
         <w:pStyle w:val="CommentText"/>
@@ -16155,7 +16298,7 @@
       </w:r>
     </w:p>
   </w:comment>
-  <w:comment w:id="93" w:author="Deutsch, Verena" w:date="2024-04-29T17:36:00Z" w:initials="DV">
+  <w:comment w:initials="DV" w:author="Deutsch, Verena" w:date="2024-04-29T17:36:00Z" w:id="93">
     <w:p>
       <w:pPr>
         <w:pStyle w:val="CommentText"/>
@@ -16171,7 +16314,7 @@
       </w:r>
     </w:p>
   </w:comment>
-  <w:comment w:id="94" w:author="Pawel KAMINSKI" w:date="2024-06-05T10:03:00Z" w:initials="PK">
+  <w:comment w:initials="PK" w:author="Pawel KAMINSKI" w:date="2024-06-05T10:03:00Z" w:id="94">
     <w:p>
       <w:pPr>
         <w:pStyle w:val="CommentText"/>
@@ -16644,7 +16787,7 @@
         <w:ind w:left="1800" w:hanging="360"/>
       </w:pPr>
       <w:rPr>
-        <w:rFonts w:ascii="Symbol" w:hAnsi="Symbol" w:hint="default"/>
+        <w:rFonts w:hint="default" w:ascii="Symbol" w:hAnsi="Symbol"/>
       </w:rPr>
     </w:lvl>
   </w:abstractNum>
@@ -16664,7 +16807,7 @@
         <w:ind w:left="1440" w:hanging="360"/>
       </w:pPr>
       <w:rPr>
-        <w:rFonts w:ascii="Symbol" w:hAnsi="Symbol" w:hint="default"/>
+        <w:rFonts w:hint="default" w:ascii="Symbol" w:hAnsi="Symbol"/>
       </w:rPr>
     </w:lvl>
   </w:abstractNum>
@@ -16684,7 +16827,7 @@
         <w:ind w:left="1080" w:hanging="360"/>
       </w:pPr>
       <w:rPr>
-        <w:rFonts w:ascii="Symbol" w:hAnsi="Symbol" w:hint="default"/>
+        <w:rFonts w:hint="default" w:ascii="Symbol" w:hAnsi="Symbol"/>
       </w:rPr>
     </w:lvl>
   </w:abstractNum>
@@ -16704,7 +16847,7 @@
         <w:ind w:left="720" w:hanging="360"/>
       </w:pPr>
       <w:rPr>
-        <w:rFonts w:ascii="Symbol" w:hAnsi="Symbol" w:hint="default"/>
+        <w:rFonts w:hint="default" w:ascii="Symbol" w:hAnsi="Symbol"/>
       </w:rPr>
     </w:lvl>
   </w:abstractNum>
@@ -16741,7 +16884,7 @@
         <w:ind w:left="360" w:hanging="360"/>
       </w:pPr>
       <w:rPr>
-        <w:rFonts w:ascii="Symbol" w:hAnsi="Symbol" w:hint="default"/>
+        <w:rFonts w:hint="default" w:ascii="Symbol" w:hAnsi="Symbol"/>
       </w:rPr>
     </w:lvl>
   </w:abstractNum>
@@ -16758,7 +16901,7 @@
         <w:ind w:left="720" w:hanging="360"/>
       </w:pPr>
       <w:rPr>
-        <w:rFonts w:ascii="Symbol" w:hAnsi="Symbol" w:hint="default"/>
+        <w:rFonts w:hint="default" w:ascii="Symbol" w:hAnsi="Symbol"/>
       </w:rPr>
     </w:lvl>
     <w:lvl w:ilvl="1" w:tplc="04090003" w:tentative="1">
@@ -16770,7 +16913,7 @@
         <w:ind w:left="1440" w:hanging="360"/>
       </w:pPr>
       <w:rPr>
-        <w:rFonts w:ascii="Courier New" w:hAnsi="Courier New" w:cs="Courier New" w:hint="default"/>
+        <w:rFonts w:hint="default" w:ascii="Courier New" w:hAnsi="Courier New" w:cs="Courier New"/>
       </w:rPr>
     </w:lvl>
     <w:lvl w:ilvl="2" w:tplc="04090005" w:tentative="1">
@@ -16782,7 +16925,7 @@
         <w:ind w:left="2160" w:hanging="360"/>
       </w:pPr>
       <w:rPr>
-        <w:rFonts w:ascii="Wingdings" w:hAnsi="Wingdings" w:hint="default"/>
+        <w:rFonts w:hint="default" w:ascii="Wingdings" w:hAnsi="Wingdings"/>
       </w:rPr>
     </w:lvl>
     <w:lvl w:ilvl="3" w:tplc="04090001" w:tentative="1">
@@ -16794,7 +16937,7 @@
         <w:ind w:left="2880" w:hanging="360"/>
       </w:pPr>
       <w:rPr>
-        <w:rFonts w:ascii="Symbol" w:hAnsi="Symbol" w:hint="default"/>
+        <w:rFonts w:hint="default" w:ascii="Symbol" w:hAnsi="Symbol"/>
       </w:rPr>
     </w:lvl>
     <w:lvl w:ilvl="4" w:tplc="04090003" w:tentative="1">
@@ -16806,7 +16949,7 @@
         <w:ind w:left="3600" w:hanging="360"/>
       </w:pPr>
       <w:rPr>
-        <w:rFonts w:ascii="Courier New" w:hAnsi="Courier New" w:cs="Courier New" w:hint="default"/>
+        <w:rFonts w:hint="default" w:ascii="Courier New" w:hAnsi="Courier New" w:cs="Courier New"/>
       </w:rPr>
     </w:lvl>
     <w:lvl w:ilvl="5" w:tplc="04090005" w:tentative="1">
@@ -16818,7 +16961,7 @@
         <w:ind w:left="4320" w:hanging="360"/>
       </w:pPr>
       <w:rPr>
-        <w:rFonts w:ascii="Wingdings" w:hAnsi="Wingdings" w:hint="default"/>
+        <w:rFonts w:hint="default" w:ascii="Wingdings" w:hAnsi="Wingdings"/>
       </w:rPr>
     </w:lvl>
     <w:lvl w:ilvl="6" w:tplc="04090001" w:tentative="1">
@@ -16830,7 +16973,7 @@
         <w:ind w:left="5040" w:hanging="360"/>
       </w:pPr>
       <w:rPr>
-        <w:rFonts w:ascii="Symbol" w:hAnsi="Symbol" w:hint="default"/>
+        <w:rFonts w:hint="default" w:ascii="Symbol" w:hAnsi="Symbol"/>
       </w:rPr>
     </w:lvl>
     <w:lvl w:ilvl="7" w:tplc="04090003" w:tentative="1">
@@ -16842,7 +16985,7 @@
         <w:ind w:left="5760" w:hanging="360"/>
       </w:pPr>
       <w:rPr>
-        <w:rFonts w:ascii="Courier New" w:hAnsi="Courier New" w:cs="Courier New" w:hint="default"/>
+        <w:rFonts w:hint="default" w:ascii="Courier New" w:hAnsi="Courier New" w:cs="Courier New"/>
       </w:rPr>
     </w:lvl>
     <w:lvl w:ilvl="8" w:tplc="04090005" w:tentative="1">
@@ -16854,7 +16997,7 @@
         <w:ind w:left="6480" w:hanging="360"/>
       </w:pPr>
       <w:rPr>
-        <w:rFonts w:ascii="Wingdings" w:hAnsi="Wingdings" w:hint="default"/>
+        <w:rFonts w:hint="default" w:ascii="Wingdings" w:hAnsi="Wingdings"/>
       </w:rPr>
     </w:lvl>
   </w:abstractNum>
@@ -16871,7 +17014,7 @@
         <w:ind w:left="720" w:hanging="360"/>
       </w:pPr>
       <w:rPr>
-        <w:rFonts w:ascii="Symbol" w:hAnsi="Symbol" w:hint="default"/>
+        <w:rFonts w:hint="default" w:ascii="Symbol" w:hAnsi="Symbol"/>
       </w:rPr>
     </w:lvl>
     <w:lvl w:ilvl="1" w:tplc="04090003" w:tentative="1">
@@ -16883,7 +17026,7 @@
         <w:ind w:left="1440" w:hanging="360"/>
       </w:pPr>
       <w:rPr>
-        <w:rFonts w:ascii="Courier New" w:hAnsi="Courier New" w:cs="Courier New" w:hint="default"/>
+        <w:rFonts w:hint="default" w:ascii="Courier New" w:hAnsi="Courier New" w:cs="Courier New"/>
       </w:rPr>
     </w:lvl>
     <w:lvl w:ilvl="2" w:tplc="04090005" w:tentative="1">
@@ -16895,7 +17038,7 @@
         <w:ind w:left="2160" w:hanging="360"/>
       </w:pPr>
       <w:rPr>
-        <w:rFonts w:ascii="Wingdings" w:hAnsi="Wingdings" w:hint="default"/>
+        <w:rFonts w:hint="default" w:ascii="Wingdings" w:hAnsi="Wingdings"/>
       </w:rPr>
     </w:lvl>
     <w:lvl w:ilvl="3" w:tplc="04090001" w:tentative="1">
@@ -16907,7 +17050,7 @@
         <w:ind w:left="2880" w:hanging="360"/>
       </w:pPr>
       <w:rPr>
-        <w:rFonts w:ascii="Symbol" w:hAnsi="Symbol" w:hint="default"/>
+        <w:rFonts w:hint="default" w:ascii="Symbol" w:hAnsi="Symbol"/>
       </w:rPr>
     </w:lvl>
     <w:lvl w:ilvl="4" w:tplc="04090003" w:tentative="1">
@@ -16919,7 +17062,7 @@
         <w:ind w:left="3600" w:hanging="360"/>
       </w:pPr>
       <w:rPr>
-        <w:rFonts w:ascii="Courier New" w:hAnsi="Courier New" w:cs="Courier New" w:hint="default"/>
+        <w:rFonts w:hint="default" w:ascii="Courier New" w:hAnsi="Courier New" w:cs="Courier New"/>
       </w:rPr>
     </w:lvl>
     <w:lvl w:ilvl="5" w:tplc="04090005" w:tentative="1">
@@ -16931,7 +17074,7 @@
         <w:ind w:left="4320" w:hanging="360"/>
       </w:pPr>
       <w:rPr>
-        <w:rFonts w:ascii="Wingdings" w:hAnsi="Wingdings" w:hint="default"/>
+        <w:rFonts w:hint="default" w:ascii="Wingdings" w:hAnsi="Wingdings"/>
       </w:rPr>
     </w:lvl>
     <w:lvl w:ilvl="6" w:tplc="04090001" w:tentative="1">
@@ -16943,7 +17086,7 @@
         <w:ind w:left="5040" w:hanging="360"/>
       </w:pPr>
       <w:rPr>
-        <w:rFonts w:ascii="Symbol" w:hAnsi="Symbol" w:hint="default"/>
+        <w:rFonts w:hint="default" w:ascii="Symbol" w:hAnsi="Symbol"/>
       </w:rPr>
     </w:lvl>
     <w:lvl w:ilvl="7" w:tplc="04090003" w:tentative="1">
@@ -16955,7 +17098,7 @@
         <w:ind w:left="5760" w:hanging="360"/>
       </w:pPr>
       <w:rPr>
-        <w:rFonts w:ascii="Courier New" w:hAnsi="Courier New" w:cs="Courier New" w:hint="default"/>
+        <w:rFonts w:hint="default" w:ascii="Courier New" w:hAnsi="Courier New" w:cs="Courier New"/>
       </w:rPr>
     </w:lvl>
     <w:lvl w:ilvl="8" w:tplc="04090005" w:tentative="1">
@@ -16967,7 +17110,7 @@
         <w:ind w:left="6480" w:hanging="360"/>
       </w:pPr>
       <w:rPr>
-        <w:rFonts w:ascii="Wingdings" w:hAnsi="Wingdings" w:hint="default"/>
+        <w:rFonts w:hint="default" w:ascii="Wingdings" w:hAnsi="Wingdings"/>
       </w:rPr>
     </w:lvl>
   </w:abstractNum>
@@ -16984,7 +17127,7 @@
         <w:ind w:left="720" w:hanging="360"/>
       </w:pPr>
       <w:rPr>
-        <w:rFonts w:ascii="Symbol" w:hAnsi="Symbol" w:hint="default"/>
+        <w:rFonts w:hint="default" w:ascii="Symbol" w:hAnsi="Symbol"/>
       </w:rPr>
     </w:lvl>
     <w:lvl w:ilvl="1" w:tplc="04090003" w:tentative="1">
@@ -16996,7 +17139,7 @@
         <w:ind w:left="1440" w:hanging="360"/>
       </w:pPr>
       <w:rPr>
-        <w:rFonts w:ascii="Courier New" w:hAnsi="Courier New" w:cs="Courier New" w:hint="default"/>
+        <w:rFonts w:hint="default" w:ascii="Courier New" w:hAnsi="Courier New" w:cs="Courier New"/>
       </w:rPr>
     </w:lvl>
     <w:lvl w:ilvl="2" w:tplc="04090005" w:tentative="1">
@@ -17008,7 +17151,7 @@
         <w:ind w:left="2160" w:hanging="360"/>
       </w:pPr>
       <w:rPr>
-        <w:rFonts w:ascii="Wingdings" w:hAnsi="Wingdings" w:hint="default"/>
+        <w:rFonts w:hint="default" w:ascii="Wingdings" w:hAnsi="Wingdings"/>
       </w:rPr>
     </w:lvl>
     <w:lvl w:ilvl="3" w:tplc="04090001" w:tentative="1">
@@ -17020,7 +17163,7 @@
         <w:ind w:left="2880" w:hanging="360"/>
       </w:pPr>
       <w:rPr>
-        <w:rFonts w:ascii="Symbol" w:hAnsi="Symbol" w:hint="default"/>
+        <w:rFonts w:hint="default" w:ascii="Symbol" w:hAnsi="Symbol"/>
       </w:rPr>
     </w:lvl>
     <w:lvl w:ilvl="4" w:tplc="04090003" w:tentative="1">
@@ -17032,7 +17175,7 @@
         <w:ind w:left="3600" w:hanging="360"/>
       </w:pPr>
       <w:rPr>
-        <w:rFonts w:ascii="Courier New" w:hAnsi="Courier New" w:cs="Courier New" w:hint="default"/>
+        <w:rFonts w:hint="default" w:ascii="Courier New" w:hAnsi="Courier New" w:cs="Courier New"/>
       </w:rPr>
     </w:lvl>
     <w:lvl w:ilvl="5" w:tplc="04090005" w:tentative="1">
@@ -17044,7 +17187,7 @@
         <w:ind w:left="4320" w:hanging="360"/>
       </w:pPr>
       <w:rPr>
-        <w:rFonts w:ascii="Wingdings" w:hAnsi="Wingdings" w:hint="default"/>
+        <w:rFonts w:hint="default" w:ascii="Wingdings" w:hAnsi="Wingdings"/>
       </w:rPr>
     </w:lvl>
     <w:lvl w:ilvl="6" w:tplc="04090001" w:tentative="1">
@@ -17056,7 +17199,7 @@
         <w:ind w:left="5040" w:hanging="360"/>
       </w:pPr>
       <w:rPr>
-        <w:rFonts w:ascii="Symbol" w:hAnsi="Symbol" w:hint="default"/>
+        <w:rFonts w:hint="default" w:ascii="Symbol" w:hAnsi="Symbol"/>
       </w:rPr>
     </w:lvl>
     <w:lvl w:ilvl="7" w:tplc="04090003" w:tentative="1">
@@ -17068,7 +17211,7 @@
         <w:ind w:left="5760" w:hanging="360"/>
       </w:pPr>
       <w:rPr>
-        <w:rFonts w:ascii="Courier New" w:hAnsi="Courier New" w:cs="Courier New" w:hint="default"/>
+        <w:rFonts w:hint="default" w:ascii="Courier New" w:hAnsi="Courier New" w:cs="Courier New"/>
       </w:rPr>
     </w:lvl>
     <w:lvl w:ilvl="8" w:tplc="04090005" w:tentative="1">
@@ -17080,7 +17223,7 @@
         <w:ind w:left="6480" w:hanging="360"/>
       </w:pPr>
       <w:rPr>
-        <w:rFonts w:ascii="Wingdings" w:hAnsi="Wingdings" w:hint="default"/>
+        <w:rFonts w:hint="default" w:ascii="Wingdings" w:hAnsi="Wingdings"/>
       </w:rPr>
     </w:lvl>
   </w:abstractNum>
@@ -17097,7 +17240,7 @@
         <w:ind w:left="720" w:hanging="360"/>
       </w:pPr>
       <w:rPr>
-        <w:rFonts w:ascii="Symbol" w:hAnsi="Symbol" w:hint="default"/>
+        <w:rFonts w:hint="default" w:ascii="Symbol" w:hAnsi="Symbol"/>
       </w:rPr>
     </w:lvl>
     <w:lvl w:ilvl="1" w:tplc="04090003" w:tentative="1">
@@ -17109,7 +17252,7 @@
         <w:ind w:left="1440" w:hanging="360"/>
       </w:pPr>
       <w:rPr>
-        <w:rFonts w:ascii="Courier New" w:hAnsi="Courier New" w:cs="Courier New" w:hint="default"/>
+        <w:rFonts w:hint="default" w:ascii="Courier New" w:hAnsi="Courier New" w:cs="Courier New"/>
       </w:rPr>
     </w:lvl>
     <w:lvl w:ilvl="2" w:tplc="04090005" w:tentative="1">
@@ -17121,7 +17264,7 @@
         <w:ind w:left="2160" w:hanging="360"/>
       </w:pPr>
       <w:rPr>
-        <w:rFonts w:ascii="Wingdings" w:hAnsi="Wingdings" w:hint="default"/>
+        <w:rFonts w:hint="default" w:ascii="Wingdings" w:hAnsi="Wingdings"/>
       </w:rPr>
     </w:lvl>
     <w:lvl w:ilvl="3" w:tplc="04090001" w:tentative="1">
@@ -17133,7 +17276,7 @@
         <w:ind w:left="2880" w:hanging="360"/>
       </w:pPr>
       <w:rPr>
-        <w:rFonts w:ascii="Symbol" w:hAnsi="Symbol" w:hint="default"/>
+        <w:rFonts w:hint="default" w:ascii="Symbol" w:hAnsi="Symbol"/>
       </w:rPr>
     </w:lvl>
     <w:lvl w:ilvl="4" w:tplc="04090003" w:tentative="1">
@@ -17145,7 +17288,7 @@
         <w:ind w:left="3600" w:hanging="360"/>
       </w:pPr>
       <w:rPr>
-        <w:rFonts w:ascii="Courier New" w:hAnsi="Courier New" w:cs="Courier New" w:hint="default"/>
+        <w:rFonts w:hint="default" w:ascii="Courier New" w:hAnsi="Courier New" w:cs="Courier New"/>
       </w:rPr>
     </w:lvl>
     <w:lvl w:ilvl="5" w:tplc="04090005" w:tentative="1">
@@ -17157,7 +17300,7 @@
         <w:ind w:left="4320" w:hanging="360"/>
       </w:pPr>
       <w:rPr>
-        <w:rFonts w:ascii="Wingdings" w:hAnsi="Wingdings" w:hint="default"/>
+        <w:rFonts w:hint="default" w:ascii="Wingdings" w:hAnsi="Wingdings"/>
       </w:rPr>
     </w:lvl>
     <w:lvl w:ilvl="6" w:tplc="04090001" w:tentative="1">
@@ -17169,7 +17312,7 @@
         <w:ind w:left="5040" w:hanging="360"/>
       </w:pPr>
       <w:rPr>
-        <w:rFonts w:ascii="Symbol" w:hAnsi="Symbol" w:hint="default"/>
+        <w:rFonts w:hint="default" w:ascii="Symbol" w:hAnsi="Symbol"/>
       </w:rPr>
     </w:lvl>
     <w:lvl w:ilvl="7" w:tplc="04090003" w:tentative="1">
@@ -17181,7 +17324,7 @@
         <w:ind w:left="5760" w:hanging="360"/>
       </w:pPr>
       <w:rPr>
-        <w:rFonts w:ascii="Courier New" w:hAnsi="Courier New" w:cs="Courier New" w:hint="default"/>
+        <w:rFonts w:hint="default" w:ascii="Courier New" w:hAnsi="Courier New" w:cs="Courier New"/>
       </w:rPr>
     </w:lvl>
     <w:lvl w:ilvl="8" w:tplc="04090005" w:tentative="1">
@@ -17193,7 +17336,7 @@
         <w:ind w:left="6480" w:hanging="360"/>
       </w:pPr>
       <w:rPr>
-        <w:rFonts w:ascii="Wingdings" w:hAnsi="Wingdings" w:hint="default"/>
+        <w:rFonts w:hint="default" w:ascii="Wingdings" w:hAnsi="Wingdings"/>
       </w:rPr>
     </w:lvl>
   </w:abstractNum>
@@ -17314,7 +17457,7 @@
         <w:ind w:left="720" w:hanging="360"/>
       </w:pPr>
       <w:rPr>
-        <w:rFonts w:ascii="Symbol" w:hAnsi="Symbol" w:hint="default"/>
+        <w:rFonts w:hint="default" w:ascii="Symbol" w:hAnsi="Symbol"/>
       </w:rPr>
     </w:lvl>
     <w:lvl w:ilvl="1" w:tplc="04090003" w:tentative="1">
@@ -17326,7 +17469,7 @@
         <w:ind w:left="1440" w:hanging="360"/>
       </w:pPr>
       <w:rPr>
-        <w:rFonts w:ascii="Courier New" w:hAnsi="Courier New" w:cs="Courier New" w:hint="default"/>
+        <w:rFonts w:hint="default" w:ascii="Courier New" w:hAnsi="Courier New" w:cs="Courier New"/>
       </w:rPr>
     </w:lvl>
     <w:lvl w:ilvl="2" w:tplc="04090005" w:tentative="1">
@@ -17338,7 +17481,7 @@
         <w:ind w:left="2160" w:hanging="360"/>
       </w:pPr>
       <w:rPr>
-        <w:rFonts w:ascii="Wingdings" w:hAnsi="Wingdings" w:hint="default"/>
+        <w:rFonts w:hint="default" w:ascii="Wingdings" w:hAnsi="Wingdings"/>
       </w:rPr>
     </w:lvl>
     <w:lvl w:ilvl="3" w:tplc="04090001" w:tentative="1">
@@ -17350,7 +17493,7 @@
         <w:ind w:left="2880" w:hanging="360"/>
       </w:pPr>
       <w:rPr>
-        <w:rFonts w:ascii="Symbol" w:hAnsi="Symbol" w:hint="default"/>
+        <w:rFonts w:hint="default" w:ascii="Symbol" w:hAnsi="Symbol"/>
       </w:rPr>
     </w:lvl>
     <w:lvl w:ilvl="4" w:tplc="04090003" w:tentative="1">
@@ -17362,7 +17505,7 @@
         <w:ind w:left="3600" w:hanging="360"/>
       </w:pPr>
       <w:rPr>
-        <w:rFonts w:ascii="Courier New" w:hAnsi="Courier New" w:cs="Courier New" w:hint="default"/>
+        <w:rFonts w:hint="default" w:ascii="Courier New" w:hAnsi="Courier New" w:cs="Courier New"/>
       </w:rPr>
     </w:lvl>
     <w:lvl w:ilvl="5" w:tplc="04090005" w:tentative="1">
@@ -17374,7 +17517,7 @@
         <w:ind w:left="4320" w:hanging="360"/>
       </w:pPr>
       <w:rPr>
-        <w:rFonts w:ascii="Wingdings" w:hAnsi="Wingdings" w:hint="default"/>
+        <w:rFonts w:hint="default" w:ascii="Wingdings" w:hAnsi="Wingdings"/>
       </w:rPr>
     </w:lvl>
     <w:lvl w:ilvl="6" w:tplc="04090001" w:tentative="1">
@@ -17386,7 +17529,7 @@
         <w:ind w:left="5040" w:hanging="360"/>
       </w:pPr>
       <w:rPr>
-        <w:rFonts w:ascii="Symbol" w:hAnsi="Symbol" w:hint="default"/>
+        <w:rFonts w:hint="default" w:ascii="Symbol" w:hAnsi="Symbol"/>
       </w:rPr>
     </w:lvl>
     <w:lvl w:ilvl="7" w:tplc="04090003" w:tentative="1">
@@ -17398,7 +17541,7 @@
         <w:ind w:left="5760" w:hanging="360"/>
       </w:pPr>
       <w:rPr>
-        <w:rFonts w:ascii="Courier New" w:hAnsi="Courier New" w:cs="Courier New" w:hint="default"/>
+        <w:rFonts w:hint="default" w:ascii="Courier New" w:hAnsi="Courier New" w:cs="Courier New"/>
       </w:rPr>
     </w:lvl>
     <w:lvl w:ilvl="8" w:tplc="04090005" w:tentative="1">
@@ -17410,7 +17553,7 @@
         <w:ind w:left="6480" w:hanging="360"/>
       </w:pPr>
       <w:rPr>
-        <w:rFonts w:ascii="Wingdings" w:hAnsi="Wingdings" w:hint="default"/>
+        <w:rFonts w:hint="default" w:ascii="Wingdings" w:hAnsi="Wingdings"/>
       </w:rPr>
     </w:lvl>
   </w:abstractNum>
@@ -17427,7 +17570,7 @@
         <w:ind w:left="1080" w:hanging="720"/>
       </w:pPr>
       <w:rPr>
-        <w:rFonts w:ascii="Symbol" w:hAnsi="Symbol" w:hint="default"/>
+        <w:rFonts w:hint="default" w:ascii="Symbol" w:hAnsi="Symbol"/>
       </w:rPr>
     </w:lvl>
     <w:lvl w:ilvl="1" w:tplc="FFFFFFFF" w:tentative="1">
@@ -17439,7 +17582,7 @@
         <w:ind w:left="1440" w:hanging="360"/>
       </w:pPr>
       <w:rPr>
-        <w:rFonts w:ascii="Courier New" w:hAnsi="Courier New" w:cs="Courier New" w:hint="default"/>
+        <w:rFonts w:hint="default" w:ascii="Courier New" w:hAnsi="Courier New" w:cs="Courier New"/>
       </w:rPr>
     </w:lvl>
     <w:lvl w:ilvl="2" w:tplc="FFFFFFFF" w:tentative="1">
@@ -17451,7 +17594,7 @@
         <w:ind w:left="2160" w:hanging="360"/>
       </w:pPr>
       <w:rPr>
-        <w:rFonts w:ascii="Wingdings" w:hAnsi="Wingdings" w:hint="default"/>
+        <w:rFonts w:hint="default" w:ascii="Wingdings" w:hAnsi="Wingdings"/>
       </w:rPr>
     </w:lvl>
     <w:lvl w:ilvl="3" w:tplc="FFFFFFFF" w:tentative="1">
@@ -17463,7 +17606,7 @@
         <w:ind w:left="2880" w:hanging="360"/>
       </w:pPr>
       <w:rPr>
-        <w:rFonts w:ascii="Symbol" w:hAnsi="Symbol" w:hint="default"/>
+        <w:rFonts w:hint="default" w:ascii="Symbol" w:hAnsi="Symbol"/>
       </w:rPr>
     </w:lvl>
     <w:lvl w:ilvl="4" w:tplc="FFFFFFFF" w:tentative="1">
@@ -17475,7 +17618,7 @@
         <w:ind w:left="3600" w:hanging="360"/>
       </w:pPr>
       <w:rPr>
-        <w:rFonts w:ascii="Courier New" w:hAnsi="Courier New" w:cs="Courier New" w:hint="default"/>
+        <w:rFonts w:hint="default" w:ascii="Courier New" w:hAnsi="Courier New" w:cs="Courier New"/>
       </w:rPr>
     </w:lvl>
     <w:lvl w:ilvl="5" w:tplc="FFFFFFFF" w:tentative="1">
@@ -17487,7 +17630,7 @@
         <w:ind w:left="4320" w:hanging="360"/>
       </w:pPr>
       <w:rPr>
-        <w:rFonts w:ascii="Wingdings" w:hAnsi="Wingdings" w:hint="default"/>
+        <w:rFonts w:hint="default" w:ascii="Wingdings" w:hAnsi="Wingdings"/>
       </w:rPr>
     </w:lvl>
     <w:lvl w:ilvl="6" w:tplc="FFFFFFFF" w:tentative="1">
@@ -17499,7 +17642,7 @@
         <w:ind w:left="5040" w:hanging="360"/>
       </w:pPr>
       <w:rPr>
-        <w:rFonts w:ascii="Symbol" w:hAnsi="Symbol" w:hint="default"/>
+        <w:rFonts w:hint="default" w:ascii="Symbol" w:hAnsi="Symbol"/>
       </w:rPr>
     </w:lvl>
     <w:lvl w:ilvl="7" w:tplc="FFFFFFFF" w:tentative="1">
@@ -17511,7 +17654,7 @@
         <w:ind w:left="5760" w:hanging="360"/>
       </w:pPr>
       <w:rPr>
-        <w:rFonts w:ascii="Courier New" w:hAnsi="Courier New" w:cs="Courier New" w:hint="default"/>
+        <w:rFonts w:hint="default" w:ascii="Courier New" w:hAnsi="Courier New" w:cs="Courier New"/>
       </w:rPr>
     </w:lvl>
     <w:lvl w:ilvl="8" w:tplc="FFFFFFFF" w:tentative="1">
@@ -17523,7 +17666,7 @@
         <w:ind w:left="6480" w:hanging="360"/>
       </w:pPr>
       <w:rPr>
-        <w:rFonts w:ascii="Wingdings" w:hAnsi="Wingdings" w:hint="default"/>
+        <w:rFonts w:hint="default" w:ascii="Wingdings" w:hAnsi="Wingdings"/>
       </w:rPr>
     </w:lvl>
   </w:abstractNum>
@@ -17539,7 +17682,7 @@
         <w:ind w:left="1080" w:hanging="720"/>
       </w:pPr>
       <w:rPr>
-        <w:rFonts w:ascii="Cambria" w:eastAsiaTheme="minorHAnsi" w:hAnsi="Cambria" w:cstheme="minorBidi" w:hint="default"/>
+        <w:rFonts w:hint="default" w:ascii="Cambria" w:hAnsi="Cambria" w:eastAsiaTheme="minorHAnsi" w:cstheme="minorBidi"/>
       </w:rPr>
     </w:lvl>
     <w:lvl w:ilvl="1" w:tplc="04090003" w:tentative="1">
@@ -17551,7 +17694,7 @@
         <w:ind w:left="1440" w:hanging="360"/>
       </w:pPr>
       <w:rPr>
-        <w:rFonts w:ascii="Courier New" w:hAnsi="Courier New" w:cs="Courier New" w:hint="default"/>
+        <w:rFonts w:hint="default" w:ascii="Courier New" w:hAnsi="Courier New" w:cs="Courier New"/>
       </w:rPr>
     </w:lvl>
     <w:lvl w:ilvl="2" w:tplc="04090005" w:tentative="1">
@@ -17563,7 +17706,7 @@
         <w:ind w:left="2160" w:hanging="360"/>
       </w:pPr>
       <w:rPr>
-        <w:rFonts w:ascii="Wingdings" w:hAnsi="Wingdings" w:hint="default"/>
+        <w:rFonts w:hint="default" w:ascii="Wingdings" w:hAnsi="Wingdings"/>
       </w:rPr>
     </w:lvl>
     <w:lvl w:ilvl="3" w:tplc="04090001" w:tentative="1">
@@ -17575,7 +17718,7 @@
         <w:ind w:left="2880" w:hanging="360"/>
       </w:pPr>
       <w:rPr>
-        <w:rFonts w:ascii="Symbol" w:hAnsi="Symbol" w:hint="default"/>
+        <w:rFonts w:hint="default" w:ascii="Symbol" w:hAnsi="Symbol"/>
       </w:rPr>
     </w:lvl>
     <w:lvl w:ilvl="4" w:tplc="04090003" w:tentative="1">
@@ -17587,7 +17730,7 @@
         <w:ind w:left="3600" w:hanging="360"/>
       </w:pPr>
       <w:rPr>
-        <w:rFonts w:ascii="Courier New" w:hAnsi="Courier New" w:cs="Courier New" w:hint="default"/>
+        <w:rFonts w:hint="default" w:ascii="Courier New" w:hAnsi="Courier New" w:cs="Courier New"/>
       </w:rPr>
     </w:lvl>
     <w:lvl w:ilvl="5" w:tplc="04090005" w:tentative="1">
@@ -17599,7 +17742,7 @@
         <w:ind w:left="4320" w:hanging="360"/>
       </w:pPr>
       <w:rPr>
-        <w:rFonts w:ascii="Wingdings" w:hAnsi="Wingdings" w:hint="default"/>
+        <w:rFonts w:hint="default" w:ascii="Wingdings" w:hAnsi="Wingdings"/>
       </w:rPr>
     </w:lvl>
     <w:lvl w:ilvl="6" w:tplc="04090001" w:tentative="1">
@@ -17611,7 +17754,7 @@
         <w:ind w:left="5040" w:hanging="360"/>
       </w:pPr>
       <w:rPr>
-        <w:rFonts w:ascii="Symbol" w:hAnsi="Symbol" w:hint="default"/>
+        <w:rFonts w:hint="default" w:ascii="Symbol" w:hAnsi="Symbol"/>
       </w:rPr>
     </w:lvl>
     <w:lvl w:ilvl="7" w:tplc="04090003" w:tentative="1">
@@ -17623,7 +17766,7 @@
         <w:ind w:left="5760" w:hanging="360"/>
       </w:pPr>
       <w:rPr>
-        <w:rFonts w:ascii="Courier New" w:hAnsi="Courier New" w:cs="Courier New" w:hint="default"/>
+        <w:rFonts w:hint="default" w:ascii="Courier New" w:hAnsi="Courier New" w:cs="Courier New"/>
       </w:rPr>
     </w:lvl>
     <w:lvl w:ilvl="8" w:tplc="04090005" w:tentative="1">
@@ -17635,7 +17778,7 @@
         <w:ind w:left="6480" w:hanging="360"/>
       </w:pPr>
       <w:rPr>
-        <w:rFonts w:ascii="Wingdings" w:hAnsi="Wingdings" w:hint="default"/>
+        <w:rFonts w:hint="default" w:ascii="Wingdings" w:hAnsi="Wingdings"/>
       </w:rPr>
     </w:lvl>
   </w:abstractNum>
@@ -17652,7 +17795,7 @@
         <w:ind w:left="720" w:hanging="360"/>
       </w:pPr>
       <w:rPr>
-        <w:rFonts w:ascii="Symbol" w:hAnsi="Symbol" w:hint="default"/>
+        <w:rFonts w:hint="default" w:ascii="Symbol" w:hAnsi="Symbol"/>
       </w:rPr>
     </w:lvl>
     <w:lvl w:ilvl="1" w:tplc="04090003" w:tentative="1">
@@ -17664,7 +17807,7 @@
         <w:ind w:left="1440" w:hanging="360"/>
       </w:pPr>
       <w:rPr>
-        <w:rFonts w:ascii="Courier New" w:hAnsi="Courier New" w:cs="Courier New" w:hint="default"/>
+        <w:rFonts w:hint="default" w:ascii="Courier New" w:hAnsi="Courier New" w:cs="Courier New"/>
       </w:rPr>
     </w:lvl>
     <w:lvl w:ilvl="2" w:tplc="04090005" w:tentative="1">
@@ -17676,7 +17819,7 @@
         <w:ind w:left="2160" w:hanging="360"/>
       </w:pPr>
       <w:rPr>
-        <w:rFonts w:ascii="Wingdings" w:hAnsi="Wingdings" w:hint="default"/>
+        <w:rFonts w:hint="default" w:ascii="Wingdings" w:hAnsi="Wingdings"/>
       </w:rPr>
     </w:lvl>
     <w:lvl w:ilvl="3" w:tplc="04090001" w:tentative="1">
@@ -17688,7 +17831,7 @@
         <w:ind w:left="2880" w:hanging="360"/>
       </w:pPr>
       <w:rPr>
-        <w:rFonts w:ascii="Symbol" w:hAnsi="Symbol" w:hint="default"/>
+        <w:rFonts w:hint="default" w:ascii="Symbol" w:hAnsi="Symbol"/>
       </w:rPr>
     </w:lvl>
     <w:lvl w:ilvl="4" w:tplc="04090003" w:tentative="1">
@@ -17700,7 +17843,7 @@
         <w:ind w:left="3600" w:hanging="360"/>
       </w:pPr>
       <w:rPr>
-        <w:rFonts w:ascii="Courier New" w:hAnsi="Courier New" w:cs="Courier New" w:hint="default"/>
+        <w:rFonts w:hint="default" w:ascii="Courier New" w:hAnsi="Courier New" w:cs="Courier New"/>
       </w:rPr>
     </w:lvl>
     <w:lvl w:ilvl="5" w:tplc="04090005" w:tentative="1">
@@ -17712,7 +17855,7 @@
         <w:ind w:left="4320" w:hanging="360"/>
       </w:pPr>
       <w:rPr>
-        <w:rFonts w:ascii="Wingdings" w:hAnsi="Wingdings" w:hint="default"/>
+        <w:rFonts w:hint="default" w:ascii="Wingdings" w:hAnsi="Wingdings"/>
       </w:rPr>
     </w:lvl>
     <w:lvl w:ilvl="6" w:tplc="04090001" w:tentative="1">
@@ -17724,7 +17867,7 @@
         <w:ind w:left="5040" w:hanging="360"/>
       </w:pPr>
       <w:rPr>
-        <w:rFonts w:ascii="Symbol" w:hAnsi="Symbol" w:hint="default"/>
+        <w:rFonts w:hint="default" w:ascii="Symbol" w:hAnsi="Symbol"/>
       </w:rPr>
     </w:lvl>
     <w:lvl w:ilvl="7" w:tplc="04090003" w:tentative="1">
@@ -17736,7 +17879,7 @@
         <w:ind w:left="5760" w:hanging="360"/>
       </w:pPr>
       <w:rPr>
-        <w:rFonts w:ascii="Courier New" w:hAnsi="Courier New" w:cs="Courier New" w:hint="default"/>
+        <w:rFonts w:hint="default" w:ascii="Courier New" w:hAnsi="Courier New" w:cs="Courier New"/>
       </w:rPr>
     </w:lvl>
     <w:lvl w:ilvl="8" w:tplc="04090005" w:tentative="1">
@@ -17748,7 +17891,7 @@
         <w:ind w:left="6480" w:hanging="360"/>
       </w:pPr>
       <w:rPr>
-        <w:rFonts w:ascii="Wingdings" w:hAnsi="Wingdings" w:hint="default"/>
+        <w:rFonts w:hint="default" w:ascii="Wingdings" w:hAnsi="Wingdings"/>
       </w:rPr>
     </w:lvl>
   </w:abstractNum>
@@ -17765,7 +17908,7 @@
         <w:ind w:left="720" w:hanging="360"/>
       </w:pPr>
       <w:rPr>
-        <w:rFonts w:ascii="Symbol" w:hAnsi="Symbol" w:hint="default"/>
+        <w:rFonts w:hint="default" w:ascii="Symbol" w:hAnsi="Symbol"/>
       </w:rPr>
     </w:lvl>
     <w:lvl w:ilvl="1" w:tplc="04090003" w:tentative="1">
@@ -17777,7 +17920,7 @@
         <w:ind w:left="1440" w:hanging="360"/>
       </w:pPr>
       <w:rPr>
-        <w:rFonts w:ascii="Courier New" w:hAnsi="Courier New" w:cs="Courier New" w:hint="default"/>
+        <w:rFonts w:hint="default" w:ascii="Courier New" w:hAnsi="Courier New" w:cs="Courier New"/>
       </w:rPr>
     </w:lvl>
     <w:lvl w:ilvl="2" w:tplc="04090005" w:tentative="1">
@@ -17789,7 +17932,7 @@
         <w:ind w:left="2160" w:hanging="360"/>
       </w:pPr>
       <w:rPr>
-        <w:rFonts w:ascii="Wingdings" w:hAnsi="Wingdings" w:hint="default"/>
+        <w:rFonts w:hint="default" w:ascii="Wingdings" w:hAnsi="Wingdings"/>
       </w:rPr>
     </w:lvl>
     <w:lvl w:ilvl="3" w:tplc="04090001" w:tentative="1">
@@ -17801,7 +17944,7 @@
         <w:ind w:left="2880" w:hanging="360"/>
       </w:pPr>
       <w:rPr>
-        <w:rFonts w:ascii="Symbol" w:hAnsi="Symbol" w:hint="default"/>
+        <w:rFonts w:hint="default" w:ascii="Symbol" w:hAnsi="Symbol"/>
       </w:rPr>
     </w:lvl>
     <w:lvl w:ilvl="4" w:tplc="04090003" w:tentative="1">
@@ -17813,7 +17956,7 @@
         <w:ind w:left="3600" w:hanging="360"/>
       </w:pPr>
       <w:rPr>
-        <w:rFonts w:ascii="Courier New" w:hAnsi="Courier New" w:cs="Courier New" w:hint="default"/>
+        <w:rFonts w:hint="default" w:ascii="Courier New" w:hAnsi="Courier New" w:cs="Courier New"/>
       </w:rPr>
     </w:lvl>
     <w:lvl w:ilvl="5" w:tplc="04090005" w:tentative="1">
@@ -17825,7 +17968,7 @@
         <w:ind w:left="4320" w:hanging="360"/>
       </w:pPr>
       <w:rPr>
-        <w:rFonts w:ascii="Wingdings" w:hAnsi="Wingdings" w:hint="default"/>
+        <w:rFonts w:hint="default" w:ascii="Wingdings" w:hAnsi="Wingdings"/>
       </w:rPr>
     </w:lvl>
     <w:lvl w:ilvl="6" w:tplc="04090001" w:tentative="1">
@@ -17837,7 +17980,7 @@
         <w:ind w:left="5040" w:hanging="360"/>
       </w:pPr>
       <w:rPr>
-        <w:rFonts w:ascii="Symbol" w:hAnsi="Symbol" w:hint="default"/>
+        <w:rFonts w:hint="default" w:ascii="Symbol" w:hAnsi="Symbol"/>
       </w:rPr>
     </w:lvl>
     <w:lvl w:ilvl="7" w:tplc="04090003" w:tentative="1">
@@ -17849,7 +17992,7 @@
         <w:ind w:left="5760" w:hanging="360"/>
       </w:pPr>
       <w:rPr>
-        <w:rFonts w:ascii="Courier New" w:hAnsi="Courier New" w:cs="Courier New" w:hint="default"/>
+        <w:rFonts w:hint="default" w:ascii="Courier New" w:hAnsi="Courier New" w:cs="Courier New"/>
       </w:rPr>
     </w:lvl>
     <w:lvl w:ilvl="8" w:tplc="04090005" w:tentative="1">
@@ -17861,7 +18004,7 @@
         <w:ind w:left="6480" w:hanging="360"/>
       </w:pPr>
       <w:rPr>
-        <w:rFonts w:ascii="Wingdings" w:hAnsi="Wingdings" w:hint="default"/>
+        <w:rFonts w:hint="default" w:ascii="Wingdings" w:hAnsi="Wingdings"/>
       </w:rPr>
     </w:lvl>
   </w:abstractNum>
@@ -17965,7 +18108,7 @@
         <w:ind w:left="720" w:hanging="360"/>
       </w:pPr>
       <w:rPr>
-        <w:rFonts w:ascii="Symbol" w:hAnsi="Symbol" w:hint="default"/>
+        <w:rFonts w:hint="default" w:ascii="Symbol" w:hAnsi="Symbol"/>
       </w:rPr>
     </w:lvl>
     <w:lvl w:ilvl="1" w:tplc="04070003">
@@ -17977,7 +18120,7 @@
         <w:ind w:left="1440" w:hanging="360"/>
       </w:pPr>
       <w:rPr>
-        <w:rFonts w:ascii="Courier New" w:hAnsi="Courier New" w:cs="Courier New" w:hint="default"/>
+        <w:rFonts w:hint="default" w:ascii="Courier New" w:hAnsi="Courier New" w:cs="Courier New"/>
       </w:rPr>
     </w:lvl>
     <w:lvl w:ilvl="2" w:tplc="04070005" w:tentative="1">
@@ -17989,7 +18132,7 @@
         <w:ind w:left="2160" w:hanging="360"/>
       </w:pPr>
       <w:rPr>
-        <w:rFonts w:ascii="Wingdings" w:hAnsi="Wingdings" w:hint="default"/>
+        <w:rFonts w:hint="default" w:ascii="Wingdings" w:hAnsi="Wingdings"/>
       </w:rPr>
     </w:lvl>
     <w:lvl w:ilvl="3" w:tplc="04070001" w:tentative="1">
@@ -18001,7 +18144,7 @@
         <w:ind w:left="2880" w:hanging="360"/>
       </w:pPr>
       <w:rPr>
-        <w:rFonts w:ascii="Symbol" w:hAnsi="Symbol" w:hint="default"/>
+        <w:rFonts w:hint="default" w:ascii="Symbol" w:hAnsi="Symbol"/>
       </w:rPr>
     </w:lvl>
     <w:lvl w:ilvl="4" w:tplc="04070003" w:tentative="1">
@@ -18013,7 +18156,7 @@
         <w:ind w:left="3600" w:hanging="360"/>
       </w:pPr>
       <w:rPr>
-        <w:rFonts w:ascii="Courier New" w:hAnsi="Courier New" w:cs="Courier New" w:hint="default"/>
+        <w:rFonts w:hint="default" w:ascii="Courier New" w:hAnsi="Courier New" w:cs="Courier New"/>
       </w:rPr>
     </w:lvl>
     <w:lvl w:ilvl="5" w:tplc="04070005" w:tentative="1">
@@ -18025,7 +18168,7 @@
         <w:ind w:left="4320" w:hanging="360"/>
       </w:pPr>
       <w:rPr>
-        <w:rFonts w:ascii="Wingdings" w:hAnsi="Wingdings" w:hint="default"/>
+        <w:rFonts w:hint="default" w:ascii="Wingdings" w:hAnsi="Wingdings"/>
       </w:rPr>
     </w:lvl>
     <w:lvl w:ilvl="6" w:tplc="04070001" w:tentative="1">
@@ -18037,7 +18180,7 @@
         <w:ind w:left="5040" w:hanging="360"/>
       </w:pPr>
       <w:rPr>
-        <w:rFonts w:ascii="Symbol" w:hAnsi="Symbol" w:hint="default"/>
+        <w:rFonts w:hint="default" w:ascii="Symbol" w:hAnsi="Symbol"/>
       </w:rPr>
     </w:lvl>
     <w:lvl w:ilvl="7" w:tplc="04070003" w:tentative="1">
@@ -18049,7 +18192,7 @@
         <w:ind w:left="5760" w:hanging="360"/>
       </w:pPr>
       <w:rPr>
-        <w:rFonts w:ascii="Courier New" w:hAnsi="Courier New" w:cs="Courier New" w:hint="default"/>
+        <w:rFonts w:hint="default" w:ascii="Courier New" w:hAnsi="Courier New" w:cs="Courier New"/>
       </w:rPr>
     </w:lvl>
     <w:lvl w:ilvl="8" w:tplc="04070005" w:tentative="1">
@@ -18061,7 +18204,7 @@
         <w:ind w:left="6480" w:hanging="360"/>
       </w:pPr>
       <w:rPr>
-        <w:rFonts w:ascii="Wingdings" w:hAnsi="Wingdings" w:hint="default"/>
+        <w:rFonts w:hint="default" w:ascii="Wingdings" w:hAnsi="Wingdings"/>
       </w:rPr>
     </w:lvl>
   </w:abstractNum>
@@ -18078,7 +18221,7 @@
         <w:ind w:left="720" w:hanging="360"/>
       </w:pPr>
       <w:rPr>
-        <w:rFonts w:ascii="Symbol" w:hAnsi="Symbol" w:hint="default"/>
+        <w:rFonts w:hint="default" w:ascii="Symbol" w:hAnsi="Symbol"/>
       </w:rPr>
     </w:lvl>
     <w:lvl w:ilvl="1" w:tplc="04090003" w:tentative="1">
@@ -18090,7 +18233,7 @@
         <w:ind w:left="1440" w:hanging="360"/>
       </w:pPr>
       <w:rPr>
-        <w:rFonts w:ascii="Courier New" w:hAnsi="Courier New" w:cs="Courier New" w:hint="default"/>
+        <w:rFonts w:hint="default" w:ascii="Courier New" w:hAnsi="Courier New" w:cs="Courier New"/>
       </w:rPr>
     </w:lvl>
     <w:lvl w:ilvl="2" w:tplc="04090005" w:tentative="1">
@@ -18102,7 +18245,7 @@
         <w:ind w:left="2160" w:hanging="360"/>
       </w:pPr>
       <w:rPr>
-        <w:rFonts w:ascii="Wingdings" w:hAnsi="Wingdings" w:hint="default"/>
+        <w:rFonts w:hint="default" w:ascii="Wingdings" w:hAnsi="Wingdings"/>
       </w:rPr>
     </w:lvl>
     <w:lvl w:ilvl="3" w:tplc="04090001" w:tentative="1">
@@ -18114,7 +18257,7 @@
         <w:ind w:left="2880" w:hanging="360"/>
       </w:pPr>
       <w:rPr>
-        <w:rFonts w:ascii="Symbol" w:hAnsi="Symbol" w:hint="default"/>
+        <w:rFonts w:hint="default" w:ascii="Symbol" w:hAnsi="Symbol"/>
       </w:rPr>
     </w:lvl>
     <w:lvl w:ilvl="4" w:tplc="04090003" w:tentative="1">
@@ -18126,7 +18269,7 @@
         <w:ind w:left="3600" w:hanging="360"/>
       </w:pPr>
       <w:rPr>
-        <w:rFonts w:ascii="Courier New" w:hAnsi="Courier New" w:cs="Courier New" w:hint="default"/>
+        <w:rFonts w:hint="default" w:ascii="Courier New" w:hAnsi="Courier New" w:cs="Courier New"/>
       </w:rPr>
     </w:lvl>
     <w:lvl w:ilvl="5" w:tplc="04090005" w:tentative="1">
@@ -18138,7 +18281,7 @@
         <w:ind w:left="4320" w:hanging="360"/>
       </w:pPr>
       <w:rPr>
-        <w:rFonts w:ascii="Wingdings" w:hAnsi="Wingdings" w:hint="default"/>
+        <w:rFonts w:hint="default" w:ascii="Wingdings" w:hAnsi="Wingdings"/>
       </w:rPr>
     </w:lvl>
     <w:lvl w:ilvl="6" w:tplc="04090001" w:tentative="1">
@@ -18150,7 +18293,7 @@
         <w:ind w:left="5040" w:hanging="360"/>
       </w:pPr>
       <w:rPr>
-        <w:rFonts w:ascii="Symbol" w:hAnsi="Symbol" w:hint="default"/>
+        <w:rFonts w:hint="default" w:ascii="Symbol" w:hAnsi="Symbol"/>
       </w:rPr>
     </w:lvl>
     <w:lvl w:ilvl="7" w:tplc="04090003" w:tentative="1">
@@ -18162,7 +18305,7 @@
         <w:ind w:left="5760" w:hanging="360"/>
       </w:pPr>
       <w:rPr>
-        <w:rFonts w:ascii="Courier New" w:hAnsi="Courier New" w:cs="Courier New" w:hint="default"/>
+        <w:rFonts w:hint="default" w:ascii="Courier New" w:hAnsi="Courier New" w:cs="Courier New"/>
       </w:rPr>
     </w:lvl>
     <w:lvl w:ilvl="8" w:tplc="04090005" w:tentative="1">
@@ -18174,7 +18317,7 @@
         <w:ind w:left="6480" w:hanging="360"/>
       </w:pPr>
       <w:rPr>
-        <w:rFonts w:ascii="Wingdings" w:hAnsi="Wingdings" w:hint="default"/>
+        <w:rFonts w:hint="default" w:ascii="Wingdings" w:hAnsi="Wingdings"/>
       </w:rPr>
     </w:lvl>
   </w:abstractNum>
@@ -18191,7 +18334,7 @@
         <w:ind w:left="720" w:hanging="360"/>
       </w:pPr>
       <w:rPr>
-        <w:rFonts w:ascii="Symbol" w:hAnsi="Symbol" w:hint="default"/>
+        <w:rFonts w:hint="default" w:ascii="Symbol" w:hAnsi="Symbol"/>
       </w:rPr>
     </w:lvl>
     <w:lvl w:ilvl="1" w:tplc="04090003" w:tentative="1">
@@ -18203,7 +18346,7 @@
         <w:ind w:left="1440" w:hanging="360"/>
       </w:pPr>
       <w:rPr>
-        <w:rFonts w:ascii="Courier New" w:hAnsi="Courier New" w:cs="Courier New" w:hint="default"/>
+        <w:rFonts w:hint="default" w:ascii="Courier New" w:hAnsi="Courier New" w:cs="Courier New"/>
       </w:rPr>
     </w:lvl>
     <w:lvl w:ilvl="2" w:tplc="04090005" w:tentative="1">
@@ -18215,7 +18358,7 @@
         <w:ind w:left="2160" w:hanging="360"/>
       </w:pPr>
       <w:rPr>
-        <w:rFonts w:ascii="Wingdings" w:hAnsi="Wingdings" w:hint="default"/>
+        <w:rFonts w:hint="default" w:ascii="Wingdings" w:hAnsi="Wingdings"/>
       </w:rPr>
     </w:lvl>
     <w:lvl w:ilvl="3" w:tplc="04090001" w:tentative="1">
@@ -18227,7 +18370,7 @@
         <w:ind w:left="2880" w:hanging="360"/>
       </w:pPr>
       <w:rPr>
-        <w:rFonts w:ascii="Symbol" w:hAnsi="Symbol" w:hint="default"/>
+        <w:rFonts w:hint="default" w:ascii="Symbol" w:hAnsi="Symbol"/>
       </w:rPr>
     </w:lvl>
     <w:lvl w:ilvl="4" w:tplc="04090003" w:tentative="1">
@@ -18239,7 +18382,7 @@
         <w:ind w:left="3600" w:hanging="360"/>
       </w:pPr>
       <w:rPr>
-        <w:rFonts w:ascii="Courier New" w:hAnsi="Courier New" w:cs="Courier New" w:hint="default"/>
+        <w:rFonts w:hint="default" w:ascii="Courier New" w:hAnsi="Courier New" w:cs="Courier New"/>
       </w:rPr>
     </w:lvl>
     <w:lvl w:ilvl="5" w:tplc="04090005" w:tentative="1">
@@ -18251,7 +18394,7 @@
         <w:ind w:left="4320" w:hanging="360"/>
       </w:pPr>
       <w:rPr>
-        <w:rFonts w:ascii="Wingdings" w:hAnsi="Wingdings" w:hint="default"/>
+        <w:rFonts w:hint="default" w:ascii="Wingdings" w:hAnsi="Wingdings"/>
       </w:rPr>
     </w:lvl>
     <w:lvl w:ilvl="6" w:tplc="04090001" w:tentative="1">
@@ -18263,7 +18406,7 @@
         <w:ind w:left="5040" w:hanging="360"/>
       </w:pPr>
       <w:rPr>
-        <w:rFonts w:ascii="Symbol" w:hAnsi="Symbol" w:hint="default"/>
+        <w:rFonts w:hint="default" w:ascii="Symbol" w:hAnsi="Symbol"/>
       </w:rPr>
     </w:lvl>
     <w:lvl w:ilvl="7" w:tplc="04090003" w:tentative="1">
@@ -18275,7 +18418,7 @@
         <w:ind w:left="5760" w:hanging="360"/>
       </w:pPr>
       <w:rPr>
-        <w:rFonts w:ascii="Courier New" w:hAnsi="Courier New" w:cs="Courier New" w:hint="default"/>
+        <w:rFonts w:hint="default" w:ascii="Courier New" w:hAnsi="Courier New" w:cs="Courier New"/>
       </w:rPr>
     </w:lvl>
     <w:lvl w:ilvl="8" w:tplc="04090005" w:tentative="1">
@@ -18287,7 +18430,7 @@
         <w:ind w:left="6480" w:hanging="360"/>
       </w:pPr>
       <w:rPr>
-        <w:rFonts w:ascii="Wingdings" w:hAnsi="Wingdings" w:hint="default"/>
+        <w:rFonts w:hint="default" w:ascii="Wingdings" w:hAnsi="Wingdings"/>
       </w:rPr>
     </w:lvl>
   </w:abstractNum>
@@ -18304,7 +18447,7 @@
         <w:ind w:left="720" w:hanging="360"/>
       </w:pPr>
       <w:rPr>
-        <w:rFonts w:ascii="Symbol" w:hAnsi="Symbol" w:hint="default"/>
+        <w:rFonts w:hint="default" w:ascii="Symbol" w:hAnsi="Symbol"/>
       </w:rPr>
     </w:lvl>
     <w:lvl w:ilvl="1" w:tplc="04090003">
@@ -18316,7 +18459,7 @@
         <w:ind w:left="1440" w:hanging="360"/>
       </w:pPr>
       <w:rPr>
-        <w:rFonts w:ascii="Courier New" w:hAnsi="Courier New" w:cs="Courier New" w:hint="default"/>
+        <w:rFonts w:hint="default" w:ascii="Courier New" w:hAnsi="Courier New" w:cs="Courier New"/>
       </w:rPr>
     </w:lvl>
     <w:lvl w:ilvl="2" w:tplc="04090005">
@@ -18328,7 +18471,7 @@
         <w:ind w:left="2160" w:hanging="360"/>
       </w:pPr>
       <w:rPr>
-        <w:rFonts w:ascii="Wingdings" w:hAnsi="Wingdings" w:hint="default"/>
+        <w:rFonts w:hint="default" w:ascii="Wingdings" w:hAnsi="Wingdings"/>
       </w:rPr>
     </w:lvl>
     <w:lvl w:ilvl="3" w:tplc="04090001" w:tentative="1">
@@ -18340,7 +18483,7 @@
         <w:ind w:left="2880" w:hanging="360"/>
       </w:pPr>
       <w:rPr>
-        <w:rFonts w:ascii="Symbol" w:hAnsi="Symbol" w:hint="default"/>
+        <w:rFonts w:hint="default" w:ascii="Symbol" w:hAnsi="Symbol"/>
       </w:rPr>
     </w:lvl>
     <w:lvl w:ilvl="4" w:tplc="04090003" w:tentative="1">
@@ -18352,7 +18495,7 @@
         <w:ind w:left="3600" w:hanging="360"/>
       </w:pPr>
       <w:rPr>
-        <w:rFonts w:ascii="Courier New" w:hAnsi="Courier New" w:cs="Courier New" w:hint="default"/>
+        <w:rFonts w:hint="default" w:ascii="Courier New" w:hAnsi="Courier New" w:cs="Courier New"/>
       </w:rPr>
     </w:lvl>
     <w:lvl w:ilvl="5" w:tplc="04090005" w:tentative="1">
@@ -18364,7 +18507,7 @@
         <w:ind w:left="4320" w:hanging="360"/>
       </w:pPr>
       <w:rPr>
-        <w:rFonts w:ascii="Wingdings" w:hAnsi="Wingdings" w:hint="default"/>
+        <w:rFonts w:hint="default" w:ascii="Wingdings" w:hAnsi="Wingdings"/>
       </w:rPr>
     </w:lvl>
     <w:lvl w:ilvl="6" w:tplc="04090001" w:tentative="1">
@@ -18376,7 +18519,7 @@
         <w:ind w:left="5040" w:hanging="360"/>
       </w:pPr>
       <w:rPr>
-        <w:rFonts w:ascii="Symbol" w:hAnsi="Symbol" w:hint="default"/>
+        <w:rFonts w:hint="default" w:ascii="Symbol" w:hAnsi="Symbol"/>
       </w:rPr>
     </w:lvl>
     <w:lvl w:ilvl="7" w:tplc="04090003" w:tentative="1">
@@ -18388,7 +18531,7 @@
         <w:ind w:left="5760" w:hanging="360"/>
       </w:pPr>
       <w:rPr>
-        <w:rFonts w:ascii="Courier New" w:hAnsi="Courier New" w:cs="Courier New" w:hint="default"/>
+        <w:rFonts w:hint="default" w:ascii="Courier New" w:hAnsi="Courier New" w:cs="Courier New"/>
       </w:rPr>
     </w:lvl>
     <w:lvl w:ilvl="8" w:tplc="04090005" w:tentative="1">
@@ -18400,7 +18543,7 @@
         <w:ind w:left="6480" w:hanging="360"/>
       </w:pPr>
       <w:rPr>
-        <w:rFonts w:ascii="Wingdings" w:hAnsi="Wingdings" w:hint="default"/>
+        <w:rFonts w:hint="default" w:ascii="Wingdings" w:hAnsi="Wingdings"/>
       </w:rPr>
     </w:lvl>
   </w:abstractNum>
@@ -18530,7 +18673,7 @@
         <w:ind w:left="720" w:hanging="360"/>
       </w:pPr>
       <w:rPr>
-        <w:rFonts w:ascii="Symbol" w:hAnsi="Symbol" w:hint="default"/>
+        <w:rFonts w:hint="default" w:ascii="Symbol" w:hAnsi="Symbol"/>
         <w:lang w:val="en-US"/>
       </w:rPr>
     </w:lvl>
@@ -18543,7 +18686,7 @@
         <w:ind w:left="1440" w:hanging="360"/>
       </w:pPr>
       <w:rPr>
-        <w:rFonts w:ascii="Courier New" w:hAnsi="Courier New" w:cs="Courier New" w:hint="default"/>
+        <w:rFonts w:hint="default" w:ascii="Courier New" w:hAnsi="Courier New" w:cs="Courier New"/>
       </w:rPr>
     </w:lvl>
     <w:lvl w:ilvl="2" w:tplc="04090005" w:tentative="1">
@@ -18555,7 +18698,7 @@
         <w:ind w:left="2160" w:hanging="360"/>
       </w:pPr>
       <w:rPr>
-        <w:rFonts w:ascii="Wingdings" w:hAnsi="Wingdings" w:hint="default"/>
+        <w:rFonts w:hint="default" w:ascii="Wingdings" w:hAnsi="Wingdings"/>
       </w:rPr>
     </w:lvl>
     <w:lvl w:ilvl="3" w:tplc="04090001" w:tentative="1">
@@ -18567,7 +18710,7 @@
         <w:ind w:left="2880" w:hanging="360"/>
       </w:pPr>
       <w:rPr>
-        <w:rFonts w:ascii="Symbol" w:hAnsi="Symbol" w:hint="default"/>
+        <w:rFonts w:hint="default" w:ascii="Symbol" w:hAnsi="Symbol"/>
       </w:rPr>
     </w:lvl>
     <w:lvl w:ilvl="4" w:tplc="04090003" w:tentative="1">
@@ -18579,7 +18722,7 @@
         <w:ind w:left="3600" w:hanging="360"/>
       </w:pPr>
       <w:rPr>
-        <w:rFonts w:ascii="Courier New" w:hAnsi="Courier New" w:cs="Courier New" w:hint="default"/>
+        <w:rFonts w:hint="default" w:ascii="Courier New" w:hAnsi="Courier New" w:cs="Courier New"/>
       </w:rPr>
     </w:lvl>
     <w:lvl w:ilvl="5" w:tplc="04090005" w:tentative="1">
@@ -18591,7 +18734,7 @@
         <w:ind w:left="4320" w:hanging="360"/>
       </w:pPr>
       <w:rPr>
-        <w:rFonts w:ascii="Wingdings" w:hAnsi="Wingdings" w:hint="default"/>
+        <w:rFonts w:hint="default" w:ascii="Wingdings" w:hAnsi="Wingdings"/>
       </w:rPr>
     </w:lvl>
     <w:lvl w:ilvl="6" w:tplc="04090001" w:tentative="1">
@@ -18603,7 +18746,7 @@
         <w:ind w:left="5040" w:hanging="360"/>
       </w:pPr>
       <w:rPr>
-        <w:rFonts w:ascii="Symbol" w:hAnsi="Symbol" w:hint="default"/>
+        <w:rFonts w:hint="default" w:ascii="Symbol" w:hAnsi="Symbol"/>
       </w:rPr>
     </w:lvl>
     <w:lvl w:ilvl="7" w:tplc="04090003" w:tentative="1">
@@ -18615,7 +18758,7 @@
         <w:ind w:left="5760" w:hanging="360"/>
       </w:pPr>
       <w:rPr>
-        <w:rFonts w:ascii="Courier New" w:hAnsi="Courier New" w:cs="Courier New" w:hint="default"/>
+        <w:rFonts w:hint="default" w:ascii="Courier New" w:hAnsi="Courier New" w:cs="Courier New"/>
       </w:rPr>
     </w:lvl>
     <w:lvl w:ilvl="8" w:tplc="04090005" w:tentative="1">
@@ -18627,7 +18770,7 @@
         <w:ind w:left="6480" w:hanging="360"/>
       </w:pPr>
       <w:rPr>
-        <w:rFonts w:ascii="Wingdings" w:hAnsi="Wingdings" w:hint="default"/>
+        <w:rFonts w:hint="default" w:ascii="Wingdings" w:hAnsi="Wingdings"/>
       </w:rPr>
     </w:lvl>
   </w:abstractNum>
@@ -18823,11 +18966,11 @@
 </file>
 
 <file path=word/styles.xml><?xml version="1.0" encoding="utf-8"?>
-<w:styles xmlns:mc="http://schemas.openxmlformats.org/markup-compatibility/2006" xmlns:r="http://schemas.openxmlformats.org/officeDocument/2006/relationships" xmlns:w="http://schemas.openxmlformats.org/wordprocessingml/2006/main" xmlns:w14="http://schemas.microsoft.com/office/word/2010/wordml" xmlns:w15="http://schemas.microsoft.com/office/word/2012/wordml" xmlns:w16cex="http://schemas.microsoft.com/office/word/2018/wordml/cex" xmlns:w16cid="http://schemas.microsoft.com/office/word/2016/wordml/cid" xmlns:w16="http://schemas.microsoft.com/office/word/2018/wordml" xmlns:w16sdtdh="http://schemas.microsoft.com/office/word/2020/wordml/sdtdatahash" xmlns:w16se="http://schemas.microsoft.com/office/word/2015/wordml/symex" mc:Ignorable="w14 w15 w16se w16cid w16 w16cex w16sdtdh">
+<w:styles xmlns:wp14="http://schemas.microsoft.com/office/word/2010/wordprocessingDrawing" xmlns:mc="http://schemas.openxmlformats.org/markup-compatibility/2006" xmlns:r="http://schemas.openxmlformats.org/officeDocument/2006/relationships" xmlns:w="http://schemas.openxmlformats.org/wordprocessingml/2006/main" xmlns:w14="http://schemas.microsoft.com/office/word/2010/wordml" xmlns:w15="http://schemas.microsoft.com/office/word/2012/wordml" xmlns:w16cex="http://schemas.microsoft.com/office/word/2018/wordml/cex" xmlns:w16cid="http://schemas.microsoft.com/office/word/2016/wordml/cid" xmlns:w16="http://schemas.microsoft.com/office/word/2018/wordml" xmlns:w16sdtdh="http://schemas.microsoft.com/office/word/2020/wordml/sdtdatahash" xmlns:w16se="http://schemas.microsoft.com/office/word/2015/wordml/symex" mc:Ignorable="w14 w15 w16se w16cid w16 w16cex w16sdtdh wp14">
   <w:docDefaults>
     <w:rPrDefault>
       <w:rPr>
-        <w:rFonts w:asciiTheme="minorHAnsi" w:eastAsiaTheme="minorHAnsi" w:hAnsiTheme="minorHAnsi" w:cstheme="minorBidi"/>
+        <w:rFonts w:asciiTheme="minorHAnsi" w:hAnsiTheme="minorHAnsi" w:eastAsiaTheme="minorHAnsi" w:cstheme="minorBidi"/>
         <w:sz w:val="24"/>
         <w:szCs w:val="24"/>
         <w:lang w:val="en-US" w:eastAsia="en-US" w:bidi="ar-SA"/>
@@ -18865,7 +19008,7 @@
     <w:lsdException w:name="footer" w:semiHidden="1" w:unhideWhenUsed="1"/>
     <w:lsdException w:name="index heading" w:semiHidden="1" w:unhideWhenUsed="1"/>
     <w:lsdException w:name="caption" w:semiHidden="1" w:unhideWhenUsed="1"/>
-    <w:lsdException w:name="table of figures" w:semiHidden="1" w:uiPriority="99" w:unhideWhenUsed="1"/>
+    <w:lsdException w:name="table of figures" w:uiPriority="99" w:semiHidden="1" w:unhideWhenUsed="1"/>
     <w:lsdException w:name="envelope address" w:semiHidden="1" w:unhideWhenUsed="1"/>
     <w:lsdException w:name="envelope return" w:semiHidden="1" w:unhideWhenUsed="1"/>
     <w:lsdException w:name="footnote reference" w:semiHidden="1" w:unhideWhenUsed="1"/>
@@ -18906,7 +19049,7 @@
     <w:lsdException w:name="Body Text Indent 2" w:semiHidden="1" w:unhideWhenUsed="1"/>
     <w:lsdException w:name="Body Text Indent 3" w:semiHidden="1" w:unhideWhenUsed="1"/>
     <w:lsdException w:name="Block Text" w:semiHidden="1" w:unhideWhenUsed="1"/>
-    <w:lsdException w:name="Hyperlink" w:semiHidden="1" w:uiPriority="99" w:unhideWhenUsed="1"/>
+    <w:lsdException w:name="Hyperlink" w:uiPriority="99" w:semiHidden="1" w:unhideWhenUsed="1"/>
     <w:lsdException w:name="FollowedHyperlink" w:semiHidden="1" w:unhideWhenUsed="1"/>
     <w:lsdException w:name="Document Map" w:semiHidden="1" w:unhideWhenUsed="1"/>
     <w:lsdException w:name="Plain Text" w:semiHidden="1" w:unhideWhenUsed="1"/>
@@ -18917,10 +19060,10 @@
     <w:lsdException w:name="HTML Acronym" w:semiHidden="1" w:unhideWhenUsed="1"/>
     <w:lsdException w:name="HTML Address" w:semiHidden="1" w:unhideWhenUsed="1"/>
     <w:lsdException w:name="HTML Cite" w:semiHidden="1" w:unhideWhenUsed="1"/>
-    <w:lsdException w:name="HTML Code" w:semiHidden="1" w:uiPriority="99" w:unhideWhenUsed="1"/>
+    <w:lsdException w:name="HTML Code" w:uiPriority="99" w:semiHidden="1" w:unhideWhenUsed="1"/>
     <w:lsdException w:name="HTML Definition" w:semiHidden="1" w:unhideWhenUsed="1"/>
     <w:lsdException w:name="HTML Keyboard" w:semiHidden="1" w:unhideWhenUsed="1"/>
-    <w:lsdException w:name="HTML Preformatted" w:semiHidden="1" w:uiPriority="99" w:unhideWhenUsed="1"/>
+    <w:lsdException w:name="HTML Preformatted" w:uiPriority="99" w:semiHidden="1" w:unhideWhenUsed="1"/>
     <w:lsdException w:name="HTML Sample" w:semiHidden="1" w:unhideWhenUsed="1"/>
     <w:lsdException w:name="HTML Typewriter" w:semiHidden="1" w:unhideWhenUsed="1"/>
     <w:lsdException w:name="HTML Variable" w:semiHidden="1" w:unhideWhenUsed="1"/>
@@ -19171,13 +19314,13 @@
     <w:lsdException w:name="List Table 5 Dark Accent 6" w:uiPriority="50"/>
     <w:lsdException w:name="List Table 6 Colorful Accent 6" w:uiPriority="51"/>
     <w:lsdException w:name="List Table 7 Colorful Accent 6" w:uiPriority="52"/>
-    <w:lsdException w:name="Mention" w:semiHidden="1" w:uiPriority="99" w:unhideWhenUsed="1"/>
-    <w:lsdException w:name="Smart Hyperlink" w:semiHidden="1" w:uiPriority="99" w:unhideWhenUsed="1"/>
-    <w:lsdException w:name="Hashtag" w:semiHidden="1" w:uiPriority="99" w:unhideWhenUsed="1"/>
-    <w:lsdException w:name="Unresolved Mention" w:semiHidden="1" w:uiPriority="99" w:unhideWhenUsed="1"/>
-    <w:lsdException w:name="Smart Link" w:semiHidden="1" w:uiPriority="99" w:unhideWhenUsed="1"/>
+    <w:lsdException w:name="Mention" w:uiPriority="99" w:semiHidden="1" w:unhideWhenUsed="1"/>
+    <w:lsdException w:name="Smart Hyperlink" w:uiPriority="99" w:semiHidden="1" w:unhideWhenUsed="1"/>
+    <w:lsdException w:name="Hashtag" w:uiPriority="99" w:semiHidden="1" w:unhideWhenUsed="1"/>
+    <w:lsdException w:name="Unresolved Mention" w:uiPriority="99" w:semiHidden="1" w:unhideWhenUsed="1"/>
+    <w:lsdException w:name="Smart Link" w:uiPriority="99" w:semiHidden="1" w:unhideWhenUsed="1"/>
   </w:latentStyles>
-  <w:style w:type="paragraph" w:default="1" w:styleId="Normal">
+  <w:style w:type="paragraph" w:styleId="Normal" w:default="1">
     <w:name w:val="Normal"/>
     <w:qFormat/>
     <w:rsid w:val="00934A04"/>
@@ -19196,7 +19339,7 @@
       <w:outlineLvl w:val="0"/>
     </w:pPr>
     <w:rPr>
-      <w:rFonts w:asciiTheme="majorHAnsi" w:eastAsiaTheme="majorEastAsia" w:hAnsiTheme="majorHAnsi" w:cstheme="majorBidi"/>
+      <w:rFonts w:asciiTheme="majorHAnsi" w:hAnsiTheme="majorHAnsi" w:eastAsiaTheme="majorEastAsia" w:cstheme="majorBidi"/>
       <w:b/>
       <w:bCs/>
       <w:color w:val="4F81BD" w:themeColor="accent1"/>
@@ -19219,7 +19362,7 @@
       <w:outlineLvl w:val="1"/>
     </w:pPr>
     <w:rPr>
-      <w:rFonts w:asciiTheme="majorHAnsi" w:eastAsiaTheme="majorEastAsia" w:hAnsiTheme="majorHAnsi" w:cstheme="majorBidi"/>
+      <w:rFonts w:asciiTheme="majorHAnsi" w:hAnsiTheme="majorHAnsi" w:eastAsiaTheme="majorEastAsia" w:cstheme="majorBidi"/>
       <w:b/>
       <w:bCs/>
       <w:color w:val="4F81BD" w:themeColor="accent1"/>
@@ -19242,7 +19385,7 @@
       <w:outlineLvl w:val="2"/>
     </w:pPr>
     <w:rPr>
-      <w:rFonts w:asciiTheme="majorHAnsi" w:eastAsiaTheme="majorEastAsia" w:hAnsiTheme="majorHAnsi" w:cstheme="majorBidi"/>
+      <w:rFonts w:asciiTheme="majorHAnsi" w:hAnsiTheme="majorHAnsi" w:eastAsiaTheme="majorEastAsia" w:cstheme="majorBidi"/>
       <w:b/>
       <w:bCs/>
       <w:color w:val="4F81BD" w:themeColor="accent1"/>
@@ -19263,7 +19406,7 @@
       <w:outlineLvl w:val="3"/>
     </w:pPr>
     <w:rPr>
-      <w:rFonts w:asciiTheme="majorHAnsi" w:eastAsiaTheme="majorEastAsia" w:hAnsiTheme="majorHAnsi" w:cstheme="majorBidi"/>
+      <w:rFonts w:asciiTheme="majorHAnsi" w:hAnsiTheme="majorHAnsi" w:eastAsiaTheme="majorEastAsia" w:cstheme="majorBidi"/>
       <w:bCs/>
       <w:i/>
       <w:color w:val="4F81BD" w:themeColor="accent1"/>
@@ -19283,7 +19426,7 @@
       <w:outlineLvl w:val="4"/>
     </w:pPr>
     <w:rPr>
-      <w:rFonts w:asciiTheme="majorHAnsi" w:eastAsiaTheme="majorEastAsia" w:hAnsiTheme="majorHAnsi" w:cstheme="majorBidi"/>
+      <w:rFonts w:asciiTheme="majorHAnsi" w:hAnsiTheme="majorHAnsi" w:eastAsiaTheme="majorEastAsia" w:cstheme="majorBidi"/>
       <w:iCs/>
       <w:color w:val="4F81BD" w:themeColor="accent1"/>
     </w:rPr>
@@ -19302,7 +19445,7 @@
       <w:outlineLvl w:val="5"/>
     </w:pPr>
     <w:rPr>
-      <w:rFonts w:asciiTheme="majorHAnsi" w:eastAsiaTheme="majorEastAsia" w:hAnsiTheme="majorHAnsi" w:cstheme="majorBidi"/>
+      <w:rFonts w:asciiTheme="majorHAnsi" w:hAnsiTheme="majorHAnsi" w:eastAsiaTheme="majorEastAsia" w:cstheme="majorBidi"/>
       <w:color w:val="4F81BD" w:themeColor="accent1"/>
     </w:rPr>
   </w:style>
@@ -19320,7 +19463,7 @@
       <w:outlineLvl w:val="6"/>
     </w:pPr>
     <w:rPr>
-      <w:rFonts w:asciiTheme="majorHAnsi" w:eastAsiaTheme="majorEastAsia" w:hAnsiTheme="majorHAnsi" w:cstheme="majorBidi"/>
+      <w:rFonts w:asciiTheme="majorHAnsi" w:hAnsiTheme="majorHAnsi" w:eastAsiaTheme="majorEastAsia" w:cstheme="majorBidi"/>
       <w:color w:val="4F81BD" w:themeColor="accent1"/>
     </w:rPr>
   </w:style>
@@ -19338,7 +19481,7 @@
       <w:outlineLvl w:val="7"/>
     </w:pPr>
     <w:rPr>
-      <w:rFonts w:asciiTheme="majorHAnsi" w:eastAsiaTheme="majorEastAsia" w:hAnsiTheme="majorHAnsi" w:cstheme="majorBidi"/>
+      <w:rFonts w:asciiTheme="majorHAnsi" w:hAnsiTheme="majorHAnsi" w:eastAsiaTheme="majorEastAsia" w:cstheme="majorBidi"/>
       <w:color w:val="4F81BD" w:themeColor="accent1"/>
     </w:rPr>
   </w:style>
@@ -19356,17 +19499,17 @@
       <w:outlineLvl w:val="8"/>
     </w:pPr>
     <w:rPr>
-      <w:rFonts w:asciiTheme="majorHAnsi" w:eastAsiaTheme="majorEastAsia" w:hAnsiTheme="majorHAnsi" w:cstheme="majorBidi"/>
+      <w:rFonts w:asciiTheme="majorHAnsi" w:hAnsiTheme="majorHAnsi" w:eastAsiaTheme="majorEastAsia" w:cstheme="majorBidi"/>
       <w:color w:val="4F81BD" w:themeColor="accent1"/>
     </w:rPr>
   </w:style>
-  <w:style w:type="character" w:default="1" w:styleId="DefaultParagraphFont">
+  <w:style w:type="character" w:styleId="DefaultParagraphFont" w:default="1">
     <w:name w:val="Default Paragraph Font"/>
     <w:uiPriority w:val="1"/>
     <w:semiHidden/>
     <w:unhideWhenUsed/>
   </w:style>
-  <w:style w:type="table" w:default="1" w:styleId="TableNormal">
+  <w:style w:type="table" w:styleId="TableNormal" w:default="1">
     <w:name w:val="Normal Table"/>
     <w:uiPriority w:val="99"/>
     <w:semiHidden/>
@@ -19381,7 +19524,7 @@
       </w:tblCellMar>
     </w:tblPr>
   </w:style>
-  <w:style w:type="numbering" w:default="1" w:styleId="NoList">
+  <w:style w:type="numbering" w:styleId="NoList" w:default="1">
     <w:name w:val="No List"/>
     <w:uiPriority w:val="99"/>
     <w:semiHidden/>
@@ -19396,13 +19539,13 @@
       <w:spacing w:before="180" w:after="180"/>
     </w:pPr>
   </w:style>
-  <w:style w:type="paragraph" w:customStyle="1" w:styleId="FirstParagraph">
+  <w:style w:type="paragraph" w:styleId="FirstParagraph" w:customStyle="1">
     <w:name w:val="First Paragraph"/>
     <w:basedOn w:val="BodyText"/>
     <w:next w:val="BodyText"/>
     <w:qFormat/>
   </w:style>
-  <w:style w:type="paragraph" w:customStyle="1" w:styleId="Compact">
+  <w:style w:type="paragraph" w:styleId="Compact" w:customStyle="1">
     <w:name w:val="Compact"/>
     <w:basedOn w:val="BodyText"/>
     <w:qFormat/>
@@ -19422,7 +19565,7 @@
       <w:jc w:val="center"/>
     </w:pPr>
     <w:rPr>
-      <w:rFonts w:asciiTheme="majorHAnsi" w:eastAsiaTheme="majorEastAsia" w:hAnsiTheme="majorHAnsi" w:cstheme="majorBidi"/>
+      <w:rFonts w:asciiTheme="majorHAnsi" w:hAnsiTheme="majorHAnsi" w:eastAsiaTheme="majorEastAsia" w:cstheme="majorBidi"/>
       <w:b/>
       <w:bCs/>
       <w:color w:val="345A8A" w:themeColor="accent1" w:themeShade="B5"/>
@@ -19443,7 +19586,7 @@
       <w:szCs w:val="30"/>
     </w:rPr>
   </w:style>
-  <w:style w:type="paragraph" w:customStyle="1" w:styleId="Author">
+  <w:style w:type="paragraph" w:styleId="Author" w:customStyle="1">
     <w:name w:val="Author"/>
     <w:next w:val="BodyText"/>
     <w:qFormat/>
@@ -19463,7 +19606,7 @@
       <w:jc w:val="center"/>
     </w:pPr>
   </w:style>
-  <w:style w:type="paragraph" w:customStyle="1" w:styleId="Abstract">
+  <w:style w:type="paragraph" w:styleId="Abstract" w:customStyle="1">
     <w:name w:val="Abstract"/>
     <w:basedOn w:val="Normal"/>
     <w:next w:val="BodyText"/>
@@ -19503,7 +19646,7 @@
     <w:unhideWhenUsed/>
     <w:qFormat/>
   </w:style>
-  <w:style w:type="table" w:customStyle="1" w:styleId="Table">
+  <w:style w:type="table" w:styleId="Table" w:customStyle="1">
     <w:name w:val="Table"/>
     <w:semiHidden/>
     <w:unhideWhenUsed/>
@@ -19518,7 +19661,7 @@
       </w:tblCellMar>
     </w:tblPr>
   </w:style>
-  <w:style w:type="paragraph" w:customStyle="1" w:styleId="DefinitionTerm">
+  <w:style w:type="paragraph" w:styleId="DefinitionTerm" w:customStyle="1">
     <w:name w:val="Definition Term"/>
     <w:basedOn w:val="Normal"/>
     <w:next w:val="Definition"/>
@@ -19531,7 +19674,7 @@
       <w:b/>
     </w:rPr>
   </w:style>
-  <w:style w:type="paragraph" w:customStyle="1" w:styleId="Definition">
+  <w:style w:type="paragraph" w:styleId="Definition" w:customStyle="1">
     <w:name w:val="Definition"/>
     <w:basedOn w:val="Normal"/>
   </w:style>
@@ -19544,35 +19687,35 @@
       <w:spacing w:after="120"/>
     </w:pPr>
   </w:style>
-  <w:style w:type="paragraph" w:customStyle="1" w:styleId="TableCaption">
+  <w:style w:type="paragraph" w:styleId="TableCaption" w:customStyle="1">
     <w:name w:val="Table Caption"/>
     <w:basedOn w:val="Caption"/>
     <w:pPr>
       <w:keepNext/>
     </w:pPr>
   </w:style>
-  <w:style w:type="paragraph" w:customStyle="1" w:styleId="ImageCaption">
+  <w:style w:type="paragraph" w:styleId="ImageCaption" w:customStyle="1">
     <w:name w:val="Image Caption"/>
     <w:basedOn w:val="Caption"/>
   </w:style>
-  <w:style w:type="paragraph" w:customStyle="1" w:styleId="Figure">
+  <w:style w:type="paragraph" w:styleId="Figure" w:customStyle="1">
     <w:name w:val="Figure"/>
     <w:basedOn w:val="Normal"/>
   </w:style>
-  <w:style w:type="paragraph" w:customStyle="1" w:styleId="CaptionedFigure">
+  <w:style w:type="paragraph" w:styleId="CaptionedFigure" w:customStyle="1">
     <w:name w:val="Captioned Figure"/>
     <w:basedOn w:val="Figure"/>
     <w:pPr>
       <w:keepNext/>
     </w:pPr>
   </w:style>
-  <w:style w:type="character" w:customStyle="1" w:styleId="CaptionChar">
+  <w:style w:type="character" w:styleId="CaptionChar" w:customStyle="1">
     <w:name w:val="Caption Char"/>
     <w:basedOn w:val="DefaultParagraphFont"/>
     <w:link w:val="Caption"/>
     <w:rsid w:val="00D03884"/>
   </w:style>
-  <w:style w:type="character" w:customStyle="1" w:styleId="VerbatimChar">
+  <w:style w:type="character" w:styleId="VerbatimChar" w:customStyle="1">
     <w:name w:val="Verbatim Char"/>
     <w:basedOn w:val="CaptionChar"/>
     <w:link w:val="SourceCode"/>
@@ -19613,7 +19756,7 @@
       <w:color w:val="365F91" w:themeColor="accent1" w:themeShade="BF"/>
     </w:rPr>
   </w:style>
-  <w:style w:type="paragraph" w:customStyle="1" w:styleId="SourceCode">
+  <w:style w:type="paragraph" w:styleId="SourceCode" w:customStyle="1">
     <w:name w:val="Source Code"/>
     <w:basedOn w:val="Normal"/>
     <w:link w:val="VerbatimChar"/>
@@ -19621,7 +19764,7 @@
       <w:wordWrap w:val="0"/>
     </w:pPr>
   </w:style>
-  <w:style w:type="character" w:customStyle="1" w:styleId="KeywordTok">
+  <w:style w:type="character" w:styleId="KeywordTok" w:customStyle="1">
     <w:name w:val="KeywordTok"/>
     <w:basedOn w:val="VerbatimChar"/>
     <w:rPr>
@@ -19631,7 +19774,7 @@
       <w:sz w:val="22"/>
     </w:rPr>
   </w:style>
-  <w:style w:type="character" w:customStyle="1" w:styleId="DataTypeTok">
+  <w:style w:type="character" w:styleId="DataTypeTok" w:customStyle="1">
     <w:name w:val="DataTypeTok"/>
     <w:basedOn w:val="VerbatimChar"/>
     <w:rPr>
@@ -19640,7 +19783,7 @@
       <w:sz w:val="22"/>
     </w:rPr>
   </w:style>
-  <w:style w:type="character" w:customStyle="1" w:styleId="DecValTok">
+  <w:style w:type="character" w:styleId="DecValTok" w:customStyle="1">
     <w:name w:val="DecValTok"/>
     <w:basedOn w:val="VerbatimChar"/>
     <w:rPr>
@@ -19649,7 +19792,7 @@
       <w:sz w:val="22"/>
     </w:rPr>
   </w:style>
-  <w:style w:type="character" w:customStyle="1" w:styleId="BaseNTok">
+  <w:style w:type="character" w:styleId="BaseNTok" w:customStyle="1">
     <w:name w:val="BaseNTok"/>
     <w:basedOn w:val="VerbatimChar"/>
     <w:rPr>
@@ -19658,7 +19801,7 @@
       <w:sz w:val="22"/>
     </w:rPr>
   </w:style>
-  <w:style w:type="character" w:customStyle="1" w:styleId="FloatTok">
+  <w:style w:type="character" w:styleId="FloatTok" w:customStyle="1">
     <w:name w:val="FloatTok"/>
     <w:basedOn w:val="VerbatimChar"/>
     <w:rPr>
@@ -19667,7 +19810,7 @@
       <w:sz w:val="22"/>
     </w:rPr>
   </w:style>
-  <w:style w:type="character" w:customStyle="1" w:styleId="ConstantTok">
+  <w:style w:type="character" w:styleId="ConstantTok" w:customStyle="1">
     <w:name w:val="ConstantTok"/>
     <w:basedOn w:val="VerbatimChar"/>
     <w:rPr>
@@ -19676,7 +19819,7 @@
       <w:sz w:val="22"/>
     </w:rPr>
   </w:style>
-  <w:style w:type="character" w:customStyle="1" w:styleId="CharTok">
+  <w:style w:type="character" w:styleId="CharTok" w:customStyle="1">
     <w:name w:val="CharTok"/>
     <w:basedOn w:val="VerbatimChar"/>
     <w:rPr>
@@ -19685,7 +19828,7 @@
       <w:sz w:val="22"/>
     </w:rPr>
   </w:style>
-  <w:style w:type="character" w:customStyle="1" w:styleId="SpecialCharTok">
+  <w:style w:type="character" w:styleId="SpecialCharTok" w:customStyle="1">
     <w:name w:val="SpecialCharTok"/>
     <w:basedOn w:val="VerbatimChar"/>
     <w:rPr>
@@ -19694,7 +19837,7 @@
       <w:sz w:val="22"/>
     </w:rPr>
   </w:style>
-  <w:style w:type="character" w:customStyle="1" w:styleId="StringTok">
+  <w:style w:type="character" w:styleId="StringTok" w:customStyle="1">
     <w:name w:val="StringTok"/>
     <w:basedOn w:val="VerbatimChar"/>
     <w:rPr>
@@ -19703,7 +19846,7 @@
       <w:sz w:val="22"/>
     </w:rPr>
   </w:style>
-  <w:style w:type="character" w:customStyle="1" w:styleId="VerbatimStringTok">
+  <w:style w:type="character" w:styleId="VerbatimStringTok" w:customStyle="1">
     <w:name w:val="VerbatimStringTok"/>
     <w:basedOn w:val="VerbatimChar"/>
     <w:rPr>
@@ -19712,7 +19855,7 @@
       <w:sz w:val="22"/>
     </w:rPr>
   </w:style>
-  <w:style w:type="character" w:customStyle="1" w:styleId="SpecialStringTok">
+  <w:style w:type="character" w:styleId="SpecialStringTok" w:customStyle="1">
     <w:name w:val="SpecialStringTok"/>
     <w:basedOn w:val="VerbatimChar"/>
     <w:rPr>
@@ -19721,7 +19864,7 @@
       <w:sz w:val="22"/>
     </w:rPr>
   </w:style>
-  <w:style w:type="character" w:customStyle="1" w:styleId="ImportTok">
+  <w:style w:type="character" w:styleId="ImportTok" w:customStyle="1">
     <w:name w:val="ImportTok"/>
     <w:basedOn w:val="VerbatimChar"/>
     <w:rPr>
@@ -19729,7 +19872,7 @@
       <w:sz w:val="22"/>
     </w:rPr>
   </w:style>
-  <w:style w:type="character" w:customStyle="1" w:styleId="CommentTok">
+  <w:style w:type="character" w:styleId="CommentTok" w:customStyle="1">
     <w:name w:val="CommentTok"/>
     <w:basedOn w:val="VerbatimChar"/>
     <w:rPr>
@@ -19739,7 +19882,7 @@
       <w:sz w:val="22"/>
     </w:rPr>
   </w:style>
-  <w:style w:type="character" w:customStyle="1" w:styleId="DocumentationTok">
+  <w:style w:type="character" w:styleId="DocumentationTok" w:customStyle="1">
     <w:name w:val="DocumentationTok"/>
     <w:basedOn w:val="VerbatimChar"/>
     <w:rPr>
@@ -19749,7 +19892,7 @@
       <w:sz w:val="22"/>
     </w:rPr>
   </w:style>
-  <w:style w:type="character" w:customStyle="1" w:styleId="AnnotationTok">
+  <w:style w:type="character" w:styleId="AnnotationTok" w:customStyle="1">
     <w:name w:val="AnnotationTok"/>
     <w:basedOn w:val="VerbatimChar"/>
     <w:rPr>
@@ -19760,7 +19903,7 @@
       <w:sz w:val="22"/>
     </w:rPr>
   </w:style>
-  <w:style w:type="character" w:customStyle="1" w:styleId="CommentVarTok">
+  <w:style w:type="character" w:styleId="CommentVarTok" w:customStyle="1">
     <w:name w:val="CommentVarTok"/>
     <w:basedOn w:val="VerbatimChar"/>
     <w:rPr>
@@ -19771,7 +19914,7 @@
       <w:sz w:val="22"/>
     </w:rPr>
   </w:style>
-  <w:style w:type="character" w:customStyle="1" w:styleId="OtherTok">
+  <w:style w:type="character" w:styleId="OtherTok" w:customStyle="1">
     <w:name w:val="OtherTok"/>
     <w:basedOn w:val="VerbatimChar"/>
     <w:rPr>
@@ -19780,7 +19923,7 @@
       <w:sz w:val="22"/>
     </w:rPr>
   </w:style>
-  <w:style w:type="character" w:customStyle="1" w:styleId="FunctionTok">
+  <w:style w:type="character" w:styleId="FunctionTok" w:customStyle="1">
     <w:name w:val="FunctionTok"/>
     <w:basedOn w:val="VerbatimChar"/>
     <w:rPr>
@@ -19789,7 +19932,7 @@
       <w:sz w:val="22"/>
     </w:rPr>
   </w:style>
-  <w:style w:type="character" w:customStyle="1" w:styleId="VariableTok">
+  <w:style w:type="character" w:styleId="VariableTok" w:customStyle="1">
     <w:name w:val="VariableTok"/>
     <w:basedOn w:val="VerbatimChar"/>
     <w:rPr>
@@ -19798,7 +19941,7 @@
       <w:sz w:val="22"/>
     </w:rPr>
   </w:style>
-  <w:style w:type="character" w:customStyle="1" w:styleId="ControlFlowTok">
+  <w:style w:type="character" w:styleId="ControlFlowTok" w:customStyle="1">
     <w:name w:val="ControlFlowTok"/>
     <w:basedOn w:val="VerbatimChar"/>
     <w:rPr>
@@ -19808,7 +19951,7 @@
       <w:sz w:val="22"/>
     </w:rPr>
   </w:style>
-  <w:style w:type="character" w:customStyle="1" w:styleId="OperatorTok">
+  <w:style w:type="character" w:styleId="OperatorTok" w:customStyle="1">
     <w:name w:val="OperatorTok"/>
     <w:basedOn w:val="VerbatimChar"/>
     <w:rPr>
@@ -19817,7 +19960,7 @@
       <w:sz w:val="22"/>
     </w:rPr>
   </w:style>
-  <w:style w:type="character" w:customStyle="1" w:styleId="BuiltInTok">
+  <w:style w:type="character" w:styleId="BuiltInTok" w:customStyle="1">
     <w:name w:val="BuiltInTok"/>
     <w:basedOn w:val="VerbatimChar"/>
     <w:rPr>
@@ -19825,7 +19968,7 @@
       <w:sz w:val="22"/>
     </w:rPr>
   </w:style>
-  <w:style w:type="character" w:customStyle="1" w:styleId="ExtensionTok">
+  <w:style w:type="character" w:styleId="ExtensionTok" w:customStyle="1">
     <w:name w:val="ExtensionTok"/>
     <w:basedOn w:val="VerbatimChar"/>
     <w:rPr>
@@ -19833,7 +19976,7 @@
       <w:sz w:val="22"/>
     </w:rPr>
   </w:style>
-  <w:style w:type="character" w:customStyle="1" w:styleId="PreprocessorTok">
+  <w:style w:type="character" w:styleId="PreprocessorTok" w:customStyle="1">
     <w:name w:val="PreprocessorTok"/>
     <w:basedOn w:val="VerbatimChar"/>
     <w:rPr>
@@ -19842,7 +19985,7 @@
       <w:sz w:val="22"/>
     </w:rPr>
   </w:style>
-  <w:style w:type="character" w:customStyle="1" w:styleId="AttributeTok">
+  <w:style w:type="character" w:styleId="AttributeTok" w:customStyle="1">
     <w:name w:val="AttributeTok"/>
     <w:basedOn w:val="VerbatimChar"/>
     <w:rPr>
@@ -19851,7 +19994,7 @@
       <w:sz w:val="22"/>
     </w:rPr>
   </w:style>
-  <w:style w:type="character" w:customStyle="1" w:styleId="RegionMarkerTok">
+  <w:style w:type="character" w:styleId="RegionMarkerTok" w:customStyle="1">
     <w:name w:val="RegionMarkerTok"/>
     <w:basedOn w:val="VerbatimChar"/>
     <w:rPr>
@@ -19859,7 +20002,7 @@
       <w:sz w:val="22"/>
     </w:rPr>
   </w:style>
-  <w:style w:type="character" w:customStyle="1" w:styleId="InformationTok">
+  <w:style w:type="character" w:styleId="InformationTok" w:customStyle="1">
     <w:name w:val="InformationTok"/>
     <w:basedOn w:val="VerbatimChar"/>
     <w:rPr>
@@ -19870,7 +20013,7 @@
       <w:sz w:val="22"/>
     </w:rPr>
   </w:style>
-  <w:style w:type="character" w:customStyle="1" w:styleId="WarningTok">
+  <w:style w:type="character" w:styleId="WarningTok" w:customStyle="1">
     <w:name w:val="WarningTok"/>
     <w:basedOn w:val="VerbatimChar"/>
     <w:rPr>
@@ -19881,7 +20024,7 @@
       <w:sz w:val="22"/>
     </w:rPr>
   </w:style>
-  <w:style w:type="character" w:customStyle="1" w:styleId="AlertTok">
+  <w:style w:type="character" w:styleId="AlertTok" w:customStyle="1">
     <w:name w:val="AlertTok"/>
     <w:basedOn w:val="VerbatimChar"/>
     <w:rPr>
@@ -19891,7 +20034,7 @@
       <w:sz w:val="22"/>
     </w:rPr>
   </w:style>
-  <w:style w:type="character" w:customStyle="1" w:styleId="ErrorTok">
+  <w:style w:type="character" w:styleId="ErrorTok" w:customStyle="1">
     <w:name w:val="ErrorTok"/>
     <w:basedOn w:val="VerbatimChar"/>
     <w:rPr>
@@ -19901,7 +20044,7 @@
       <w:sz w:val="22"/>
     </w:rPr>
   </w:style>
-  <w:style w:type="character" w:customStyle="1" w:styleId="NormalTok">
+  <w:style w:type="character" w:styleId="NormalTok" w:customStyle="1">
     <w:name w:val="NormalTok"/>
     <w:basedOn w:val="VerbatimChar"/>
     <w:rPr>
@@ -19909,14 +20052,14 @@
       <w:sz w:val="22"/>
     </w:rPr>
   </w:style>
-  <w:style w:type="character" w:customStyle="1" w:styleId="Heading2Char">
+  <w:style w:type="character" w:styleId="Heading2Char" w:customStyle="1">
     <w:name w:val="Heading 2 Char"/>
     <w:basedOn w:val="DefaultParagraphFont"/>
     <w:link w:val="Heading2"/>
     <w:uiPriority w:val="9"/>
     <w:rsid w:val="004F7245"/>
     <w:rPr>
-      <w:rFonts w:asciiTheme="majorHAnsi" w:eastAsiaTheme="majorEastAsia" w:hAnsiTheme="majorHAnsi" w:cstheme="majorBidi"/>
+      <w:rFonts w:asciiTheme="majorHAnsi" w:hAnsiTheme="majorHAnsi" w:eastAsiaTheme="majorEastAsia" w:cstheme="majorBidi"/>
       <w:b/>
       <w:bCs/>
       <w:color w:val="4F81BD" w:themeColor="accent1"/>
@@ -19935,20 +20078,20 @@
       <w:u w:val="single"/>
     </w:rPr>
   </w:style>
-  <w:style w:type="character" w:customStyle="1" w:styleId="BodyTextChar">
+  <w:style w:type="character" w:styleId="BodyTextChar" w:customStyle="1">
     <w:name w:val="Body Text Char"/>
     <w:basedOn w:val="DefaultParagraphFont"/>
     <w:link w:val="BodyText"/>
     <w:rsid w:val="00B45D17"/>
   </w:style>
-  <w:style w:type="character" w:customStyle="1" w:styleId="Heading3Char">
+  <w:style w:type="character" w:styleId="Heading3Char" w:customStyle="1">
     <w:name w:val="Heading 3 Char"/>
     <w:basedOn w:val="DefaultParagraphFont"/>
     <w:link w:val="Heading3"/>
     <w:uiPriority w:val="9"/>
     <w:rsid w:val="00F665C6"/>
     <w:rPr>
-      <w:rFonts w:asciiTheme="majorHAnsi" w:eastAsiaTheme="majorEastAsia" w:hAnsiTheme="majorHAnsi" w:cstheme="majorBidi"/>
+      <w:rFonts w:asciiTheme="majorHAnsi" w:hAnsiTheme="majorHAnsi" w:eastAsiaTheme="majorEastAsia" w:cstheme="majorBidi"/>
       <w:b/>
       <w:bCs/>
       <w:color w:val="4F81BD" w:themeColor="accent1"/>
@@ -19976,7 +20119,7 @@
       <w:szCs w:val="20"/>
     </w:rPr>
   </w:style>
-  <w:style w:type="character" w:customStyle="1" w:styleId="CommentTextChar">
+  <w:style w:type="character" w:styleId="CommentTextChar" w:customStyle="1">
     <w:name w:val="Comment Text Char"/>
     <w:basedOn w:val="DefaultParagraphFont"/>
     <w:link w:val="CommentText"/>
@@ -19999,7 +20142,7 @@
       <w:bCs/>
     </w:rPr>
   </w:style>
-  <w:style w:type="character" w:customStyle="1" w:styleId="CommentSubjectChar">
+  <w:style w:type="character" w:styleId="CommentSubjectChar" w:customStyle="1">
     <w:name w:val="Comment Subject Char"/>
     <w:basedOn w:val="CommentTextChar"/>
     <w:link w:val="CommentSubject"/>
@@ -20021,16 +20164,16 @@
     </w:pPr>
     <w:tblPr>
       <w:tblBorders>
-        <w:top w:val="single" w:sz="4" w:space="0" w:color="auto"/>
-        <w:left w:val="single" w:sz="4" w:space="0" w:color="auto"/>
-        <w:bottom w:val="single" w:sz="4" w:space="0" w:color="auto"/>
-        <w:right w:val="single" w:sz="4" w:space="0" w:color="auto"/>
-        <w:insideH w:val="single" w:sz="4" w:space="0" w:color="auto"/>
-        <w:insideV w:val="single" w:sz="4" w:space="0" w:color="auto"/>
+        <w:top w:val="single" w:color="auto" w:sz="4" w:space="0"/>
+        <w:left w:val="single" w:color="auto" w:sz="4" w:space="0"/>
+        <w:bottom w:val="single" w:color="auto" w:sz="4" w:space="0"/>
+        <w:right w:val="single" w:color="auto" w:sz="4" w:space="0"/>
+        <w:insideH w:val="single" w:color="auto" w:sz="4" w:space="0"/>
+        <w:insideV w:val="single" w:color="auto" w:sz="4" w:space="0"/>
       </w:tblBorders>
     </w:tblPr>
   </w:style>
-  <w:style w:type="character" w:customStyle="1" w:styleId="FootnoteTextChar">
+  <w:style w:type="character" w:styleId="FootnoteTextChar" w:customStyle="1">
     <w:name w:val="Footnote Text Char"/>
     <w:basedOn w:val="DefaultParagraphFont"/>
     <w:link w:val="FootnoteText"/>
@@ -20057,14 +20200,14 @@
       <w:spacing w:after="0"/>
     </w:pPr>
   </w:style>
-  <w:style w:type="character" w:customStyle="1" w:styleId="Heading1Char">
+  <w:style w:type="character" w:styleId="Heading1Char" w:customStyle="1">
     <w:name w:val="Heading 1 Char"/>
     <w:basedOn w:val="DefaultParagraphFont"/>
     <w:link w:val="Heading1"/>
     <w:uiPriority w:val="9"/>
     <w:rsid w:val="00C4091C"/>
     <w:rPr>
-      <w:rFonts w:asciiTheme="majorHAnsi" w:eastAsiaTheme="majorEastAsia" w:hAnsiTheme="majorHAnsi" w:cstheme="majorBidi"/>
+      <w:rFonts w:asciiTheme="majorHAnsi" w:hAnsiTheme="majorHAnsi" w:eastAsiaTheme="majorEastAsia" w:cstheme="majorBidi"/>
       <w:b/>
       <w:bCs/>
       <w:color w:val="4F81BD" w:themeColor="accent1"/>
@@ -20089,7 +20232,7 @@
       <w:color w:val="404040" w:themeColor="text1" w:themeTint="BF"/>
     </w:rPr>
   </w:style>
-  <w:style w:type="character" w:customStyle="1" w:styleId="QuoteChar">
+  <w:style w:type="character" w:styleId="QuoteChar" w:customStyle="1">
     <w:name w:val="Quote Char"/>
     <w:basedOn w:val="DefaultParagraphFont"/>
     <w:link w:val="Quote"/>
@@ -20130,12 +20273,12 @@
       <w:spacing w:after="0"/>
     </w:pPr>
     <w:rPr>
-      <w:rFonts w:ascii="Courier New" w:eastAsia="Times New Roman" w:hAnsi="Courier New" w:cs="Courier New"/>
+      <w:rFonts w:ascii="Courier New" w:hAnsi="Courier New" w:eastAsia="Times New Roman" w:cs="Courier New"/>
       <w:sz w:val="20"/>
       <w:szCs w:val="20"/>
     </w:rPr>
   </w:style>
-  <w:style w:type="character" w:customStyle="1" w:styleId="HTMLPreformattedChar">
+  <w:style w:type="character" w:styleId="HTMLPreformattedChar" w:customStyle="1">
     <w:name w:val="HTML Preformatted Char"/>
     <w:basedOn w:val="DefaultParagraphFont"/>
     <w:link w:val="HTMLPreformatted"/>
@@ -20143,7 +20286,7 @@
     <w:semiHidden/>
     <w:rsid w:val="00B94245"/>
     <w:rPr>
-      <w:rFonts w:ascii="Courier New" w:eastAsia="Times New Roman" w:hAnsi="Courier New" w:cs="Courier New"/>
+      <w:rFonts w:ascii="Courier New" w:hAnsi="Courier New" w:eastAsia="Times New Roman" w:cs="Courier New"/>
       <w:sz w:val="20"/>
       <w:szCs w:val="20"/>
     </w:rPr>
@@ -20155,7 +20298,7 @@
     <w:unhideWhenUsed/>
     <w:rsid w:val="00B94245"/>
     <w:rPr>
-      <w:rFonts w:ascii="Courier New" w:eastAsia="Times New Roman" w:hAnsi="Courier New" w:cs="Courier New"/>
+      <w:rFonts w:ascii="Courier New" w:hAnsi="Courier New" w:eastAsia="Times New Roman" w:cs="Courier New"/>
       <w:sz w:val="20"/>
       <w:szCs w:val="20"/>
     </w:rPr>
@@ -20172,14 +20315,14 @@
       <w:shd w:val="clear" w:color="auto" w:fill="E1DFDD"/>
     </w:rPr>
   </w:style>
-  <w:style w:type="character" w:customStyle="1" w:styleId="Heading4Char">
+  <w:style w:type="character" w:styleId="Heading4Char" w:customStyle="1">
     <w:name w:val="Heading 4 Char"/>
     <w:basedOn w:val="DefaultParagraphFont"/>
     <w:link w:val="Heading4"/>
     <w:uiPriority w:val="9"/>
     <w:rsid w:val="00CF6297"/>
     <w:rPr>
-      <w:rFonts w:asciiTheme="majorHAnsi" w:eastAsiaTheme="majorEastAsia" w:hAnsiTheme="majorHAnsi" w:cstheme="majorBidi"/>
+      <w:rFonts w:asciiTheme="majorHAnsi" w:hAnsiTheme="majorHAnsi" w:eastAsiaTheme="majorEastAsia" w:cstheme="majorBidi"/>
       <w:bCs/>
       <w:i/>
       <w:color w:val="4F81BD" w:themeColor="accent1"/>
@@ -20200,7 +20343,7 @@
       <w:szCs w:val="20"/>
     </w:rPr>
   </w:style>
-  <w:style w:type="character" w:customStyle="1" w:styleId="EndnoteTextChar">
+  <w:style w:type="character" w:styleId="EndnoteTextChar" w:customStyle="1">
     <w:name w:val="Endnote Text Char"/>
     <w:basedOn w:val="DefaultParagraphFont"/>
     <w:link w:val="EndnoteText"/>
@@ -20230,7 +20373,7 @@
       <w:spacing w:after="0"/>
     </w:pPr>
   </w:style>
-  <w:style w:type="paragraph" w:customStyle="1" w:styleId="TahomaStandard">
+  <w:style w:type="paragraph" w:styleId="TahomaStandard" w:customStyle="1">
     <w:name w:val="Tahoma_Standard"/>
     <w:basedOn w:val="Normal"/>
     <w:qFormat/>
@@ -20239,13 +20382,13 @@
       <w:spacing w:before="100" w:after="100" w:line="276" w:lineRule="auto"/>
     </w:pPr>
     <w:rPr>
-      <w:rFonts w:ascii="Tahoma" w:eastAsia="Calibri" w:hAnsi="Tahoma" w:cs="Tahoma"/>
+      <w:rFonts w:ascii="Tahoma" w:hAnsi="Tahoma" w:eastAsia="Calibri" w:cs="Tahoma"/>
       <w:color w:val="000000"/>
       <w:sz w:val="21"/>
       <w:szCs w:val="21"/>
     </w:rPr>
   </w:style>
-  <w:style w:type="paragraph" w:customStyle="1" w:styleId="Tahomabulletpoints">
+  <w:style w:type="paragraph" w:styleId="Tahomabulletpoints" w:customStyle="1">
     <w:name w:val="Tahoma_bullet_points"/>
     <w:basedOn w:val="TahomaStandard"/>
     <w:qFormat/>
@@ -20283,7 +20426,7 @@
       <w:spacing w:after="0"/>
     </w:pPr>
   </w:style>
-  <w:style w:type="character" w:customStyle="1" w:styleId="HeaderChar">
+  <w:style w:type="character" w:styleId="HeaderChar" w:customStyle="1">
     <w:name w:val="Header Char"/>
     <w:basedOn w:val="DefaultParagraphFont"/>
     <w:link w:val="Header"/>
@@ -20305,7 +20448,7 @@
       <w:spacing w:after="0"/>
     </w:pPr>
   </w:style>
-  <w:style w:type="character" w:customStyle="1" w:styleId="FooterChar">
+  <w:style w:type="character" w:styleId="FooterChar" w:customStyle="1">
     <w:name w:val="Footer Char"/>
     <w:basedOn w:val="DefaultParagraphFont"/>
     <w:link w:val="Footer"/>
@@ -20321,7 +20464,7 @@
       <w:contextualSpacing/>
     </w:pPr>
   </w:style>
-  <w:style w:type="character" w:customStyle="1" w:styleId="hljs-selector-class">
+  <w:style w:type="character" w:styleId="hljs-selector-class" w:customStyle="1">
     <w:name w:val="hljs-selector-class"/>
     <w:basedOn w:val="DefaultParagraphFont"/>
     <w:rsid w:val="00764A9B"/>

--- a/02_introduction_to_docx.docx
+++ b/02_introduction_to_docx.docx
@@ -1,6 +1,6 @@
 
 <file path=word/document.xml><?xml version="1.0" encoding="utf-8"?>
-<w:document xmlns:wpc="http://schemas.microsoft.com/office/word/2010/wordprocessingCanvas" xmlns:cx="http://schemas.microsoft.com/office/drawing/2014/chartex" xmlns:cx1="http://schemas.microsoft.com/office/drawing/2015/9/8/chartex" xmlns:cx2="http://schemas.microsoft.com/office/drawing/2015/10/21/chartex" xmlns:cx3="http://schemas.microsoft.com/office/drawing/2016/5/9/chartex" xmlns:cx4="http://schemas.microsoft.com/office/drawing/2016/5/10/chartex" xmlns:cx5="http://schemas.microsoft.com/office/drawing/2016/5/11/chartex" xmlns:cx6="http://schemas.microsoft.com/office/drawing/2016/5/12/chartex" xmlns:cx7="http://schemas.microsoft.com/office/drawing/2016/5/13/chartex" xmlns:cx8="http://schemas.microsoft.com/office/drawing/2016/5/14/chartex" xmlns:mc="http://schemas.openxmlformats.org/markup-compatibility/2006" xmlns:aink="http://schemas.microsoft.com/office/drawing/2016/ink" xmlns:am3d="http://schemas.microsoft.com/office/drawing/2017/model3d" xmlns:o="urn:schemas-microsoft-com:office:office" xmlns:oel="http://schemas.microsoft.com/office/2019/extlst" xmlns:r="http://schemas.openxmlformats.org/officeDocument/2006/relationships" xmlns:m="http://schemas.openxmlformats.org/officeDocument/2006/math" xmlns:v="urn:schemas-microsoft-com:vml" xmlns:wp14="http://schemas.microsoft.com/office/word/2010/wordprocessingDrawing" xmlns:wp="http://schemas.openxmlformats.org/drawingml/2006/wordprocessingDrawing" xmlns:w10="urn:schemas-microsoft-com:office:word" xmlns:w="http://schemas.openxmlformats.org/wordprocessingml/2006/main" xmlns:w14="http://schemas.microsoft.com/office/word/2010/wordml" xmlns:w15="http://schemas.microsoft.com/office/word/2012/wordml" xmlns:w16cex="http://schemas.microsoft.com/office/word/2018/wordml/cex" xmlns:w16cid="http://schemas.microsoft.com/office/word/2016/wordml/cid" xmlns:w16="http://schemas.microsoft.com/office/word/2018/wordml" xmlns:w16sdtdh="http://schemas.microsoft.com/office/word/2020/wordml/sdtdatahash" xmlns:w16se="http://schemas.microsoft.com/office/word/2015/wordml/symex" xmlns:wpg="http://schemas.microsoft.com/office/word/2010/wordprocessingGroup" xmlns:wpi="http://schemas.microsoft.com/office/word/2010/wordprocessingInk" xmlns:wne="http://schemas.microsoft.com/office/word/2006/wordml" xmlns:wps="http://schemas.microsoft.com/office/word/2010/wordprocessingShape" xmlns:a="http://schemas.openxmlformats.org/drawingml/2006/main" xmlns:pic="http://schemas.openxmlformats.org/drawingml/2006/picture" xmlns:a14="http://schemas.microsoft.com/office/drawing/2010/main" mc:Ignorable="w14 w15 w16se w16cid w16 w16cex w16sdtdh wp14">
+<w:document xmlns:wpc="http://schemas.microsoft.com/office/word/2010/wordprocessingCanvas" xmlns:cx="http://schemas.microsoft.com/office/drawing/2014/chartex" xmlns:cx1="http://schemas.microsoft.com/office/drawing/2015/9/8/chartex" xmlns:cx2="http://schemas.microsoft.com/office/drawing/2015/10/21/chartex" xmlns:cx3="http://schemas.microsoft.com/office/drawing/2016/5/9/chartex" xmlns:cx4="http://schemas.microsoft.com/office/drawing/2016/5/10/chartex" xmlns:cx5="http://schemas.microsoft.com/office/drawing/2016/5/11/chartex" xmlns:cx6="http://schemas.microsoft.com/office/drawing/2016/5/12/chartex" xmlns:cx7="http://schemas.microsoft.com/office/drawing/2016/5/13/chartex" xmlns:cx8="http://schemas.microsoft.com/office/drawing/2016/5/14/chartex" xmlns:mc="http://schemas.openxmlformats.org/markup-compatibility/2006" xmlns:aink="http://schemas.microsoft.com/office/drawing/2016/ink" xmlns:am3d="http://schemas.microsoft.com/office/drawing/2017/model3d" xmlns:o="urn:schemas-microsoft-com:office:office" xmlns:oel="http://schemas.microsoft.com/office/2019/extlst" xmlns:r="http://schemas.openxmlformats.org/officeDocument/2006/relationships" xmlns:m="http://schemas.openxmlformats.org/officeDocument/2006/math" xmlns:v="urn:schemas-microsoft-com:vml" xmlns:wp14="http://schemas.microsoft.com/office/word/2010/wordprocessingDrawing" xmlns:wp="http://schemas.openxmlformats.org/drawingml/2006/wordprocessingDrawing" xmlns:w10="urn:schemas-microsoft-com:office:word" xmlns:w="http://schemas.openxmlformats.org/wordprocessingml/2006/main" xmlns:w14="http://schemas.microsoft.com/office/word/2010/wordml" xmlns:w15="http://schemas.microsoft.com/office/word/2012/wordml" xmlns:w16cex="http://schemas.microsoft.com/office/word/2018/wordml/cex" xmlns:w16cid="http://schemas.microsoft.com/office/word/2016/wordml/cid" xmlns:w16="http://schemas.microsoft.com/office/word/2018/wordml" xmlns:w16du="http://schemas.microsoft.com/office/word/2023/wordml/word16du" xmlns:w16sdtdh="http://schemas.microsoft.com/office/word/2020/wordml/sdtdatahash" xmlns:w16sdtfl="http://schemas.microsoft.com/office/word/2024/wordml/sdtformatlock" xmlns:w16se="http://schemas.microsoft.com/office/word/2015/wordml/symex" xmlns:wpg="http://schemas.microsoft.com/office/word/2010/wordprocessingGroup" xmlns:wpi="http://schemas.microsoft.com/office/word/2010/wordprocessingInk" xmlns:wne="http://schemas.microsoft.com/office/word/2006/wordml" xmlns:wps="http://schemas.microsoft.com/office/word/2010/wordprocessingShape" mc:Ignorable="w14 w15 w16se w16cid w16 w16cex w16sdtdh w16sdtfl w16du wp14">
   <w:body>
     <w:p>
       <w:pPr>
@@ -44,7 +44,7 @@
       <w:r>
         <w:rPr>
           <w:rStyle w:val="CommentReference"/>
-          <w:rFonts w:asciiTheme="minorHAnsi" w:hAnsiTheme="minorHAnsi" w:eastAsiaTheme="minorHAnsi" w:cstheme="minorBidi"/>
+          <w:rFonts w:asciiTheme="minorHAnsi" w:eastAsiaTheme="minorHAnsi" w:hAnsiTheme="minorHAnsi" w:cstheme="minorBidi"/>
           <w:b w:val="0"/>
           <w:bCs w:val="0"/>
           <w:color w:val="auto"/>
@@ -56,7 +56,7 @@
       <w:pPr>
         <w:pStyle w:val="Heading2"/>
       </w:pPr>
-      <w:bookmarkStart w:name="headers" w:id="5"/>
+      <w:bookmarkStart w:id="5" w:name="headers"/>
       <w:r>
         <w:t>Styles</w:t>
       </w:r>
@@ -249,9 +249,9 @@
           <w:iCs/>
         </w:rPr>
       </w:pPr>
-      <w:bookmarkStart w:name="_Ref168392719" w:id="9"/>
-      <w:bookmarkStart w:name="_Ref157163493" w:id="10"/>
-      <w:bookmarkStart w:name="_Toc187994022" w:id="11"/>
+      <w:bookmarkStart w:id="9" w:name="_Ref168392719"/>
+      <w:bookmarkStart w:id="10" w:name="_Ref157163493"/>
+      <w:bookmarkStart w:id="11" w:name="_Toc187994022"/>
       <w:r>
         <w:rPr>
           <w:b/>
@@ -402,12 +402,12 @@
       <w:tblPr>
         <w:tblW w:w="9345" w:type="dxa"/>
         <w:tblBorders>
-          <w:top w:val="single" w:color="auto" w:sz="4" w:space="0"/>
-          <w:left w:val="single" w:color="auto" w:sz="4" w:space="0"/>
-          <w:bottom w:val="single" w:color="auto" w:sz="4" w:space="0"/>
-          <w:right w:val="single" w:color="auto" w:sz="4" w:space="0"/>
-          <w:insideH w:val="single" w:color="auto" w:sz="4" w:space="0"/>
-          <w:insideV w:val="single" w:color="auto" w:sz="4" w:space="0"/>
+          <w:top w:val="single" w:sz="4" w:space="0" w:color="auto"/>
+          <w:left w:val="single" w:sz="4" w:space="0" w:color="auto"/>
+          <w:bottom w:val="single" w:sz="4" w:space="0" w:color="auto"/>
+          <w:right w:val="single" w:sz="4" w:space="0" w:color="auto"/>
+          <w:insideH w:val="single" w:sz="4" w:space="0" w:color="auto"/>
+          <w:insideV w:val="single" w:sz="4" w:space="0" w:color="auto"/>
         </w:tblBorders>
         <w:tblCellMar>
           <w:left w:w="0" w:type="dxa"/>
@@ -427,7 +427,6 @@
           <w:tcPr>
             <w:tcW w:w="1345" w:type="dxa"/>
             <w:shd w:val="clear" w:color="auto" w:fill="auto"/>
-            <w:tcMar/>
             <w:vAlign w:val="center"/>
             <w:hideMark/>
           </w:tcPr>
@@ -475,7 +474,6 @@
           <w:tcPr>
             <w:tcW w:w="8000" w:type="dxa"/>
             <w:shd w:val="clear" w:color="auto" w:fill="auto"/>
-            <w:tcMar/>
             <w:vAlign w:val="center"/>
           </w:tcPr>
           <w:p>
@@ -515,7 +513,6 @@
           <w:tcPr>
             <w:tcW w:w="1345" w:type="dxa"/>
             <w:shd w:val="clear" w:color="auto" w:fill="auto"/>
-            <w:tcMar/>
             <w:vAlign w:val="center"/>
           </w:tcPr>
           <w:p>
@@ -523,22 +520,23 @@
               <w:spacing w:after="0"/>
               <w:textAlignment w:val="baseline"/>
               <w:rPr>
-                <w:rFonts w:ascii="Calibri" w:hAnsi="Calibri" w:eastAsia="Times New Roman" w:cs="Calibri"/>
-                <w:sz w:val="18"/>
-                <w:szCs w:val="18"/>
-              </w:rPr>
-            </w:pPr>
-            <w:r>
-              <w:rPr>
-                <w:rFonts w:ascii="Calibri" w:hAnsi="Calibri" w:eastAsia="Times New Roman" w:cs="Calibri"/>
-                <w:sz w:val="18"/>
-                <w:szCs w:val="18"/>
-              </w:rPr>
+                <w:rFonts w:ascii="Calibri" w:eastAsia="Times New Roman" w:hAnsi="Calibri" w:cs="Calibri"/>
+                <w:sz w:val="18"/>
+                <w:szCs w:val="18"/>
+              </w:rPr>
+            </w:pPr>
+            <w:r>
+              <w:rPr>
+                <w:rFonts w:ascii="Calibri" w:eastAsia="Times New Roman" w:hAnsi="Calibri" w:cs="Calibri"/>
+                <w:sz w:val="18"/>
+                <w:szCs w:val="18"/>
+              </w:rPr>
+              <w:lastRenderedPageBreak/>
               <w:t>##Paper</w:t>
             </w:r>
             <w:r>
               <w:rPr>
-                <w:rFonts w:ascii="Calibri" w:hAnsi="Calibri" w:eastAsia="Times New Roman" w:cs="Calibri"/>
+                <w:rFonts w:ascii="Calibri" w:eastAsia="Times New Roman" w:hAnsi="Calibri" w:cs="Calibri"/>
                 <w:sz w:val="18"/>
                 <w:szCs w:val="18"/>
               </w:rPr>
@@ -546,7 +544,7 @@
             </w:r>
             <w:r>
               <w:rPr>
-                <w:rFonts w:ascii="Calibri" w:hAnsi="Calibri" w:eastAsia="Times New Roman" w:cs="Calibri"/>
+                <w:rFonts w:ascii="Calibri" w:eastAsia="Times New Roman" w:hAnsi="Calibri" w:cs="Calibri"/>
                 <w:b/>
                 <w:bCs/>
                 <w:sz w:val="18"/>
@@ -560,7 +558,6 @@
           <w:tcPr>
             <w:tcW w:w="8000" w:type="dxa"/>
             <w:shd w:val="clear" w:color="auto" w:fill="auto"/>
-            <w:tcMar/>
             <w:vAlign w:val="center"/>
           </w:tcPr>
           <w:p>
@@ -568,14 +565,14 @@
               <w:spacing w:after="0"/>
               <w:textAlignment w:val="baseline"/>
               <w:rPr>
-                <w:rFonts w:ascii="Calibri" w:hAnsi="Calibri" w:eastAsia="Times New Roman" w:cs="Calibri"/>
-                <w:sz w:val="18"/>
-                <w:szCs w:val="18"/>
-              </w:rPr>
-            </w:pPr>
-            <w:r>
-              <w:rPr>
-                <w:rFonts w:ascii="Calibri" w:hAnsi="Calibri" w:eastAsia="Times New Roman" w:cs="Calibri"/>
+                <w:rFonts w:ascii="Calibri" w:eastAsia="Times New Roman" w:hAnsi="Calibri" w:cs="Calibri"/>
+                <w:sz w:val="18"/>
+                <w:szCs w:val="18"/>
+              </w:rPr>
+            </w:pPr>
+            <w:r>
+              <w:rPr>
+                <w:rFonts w:ascii="Calibri" w:eastAsia="Times New Roman" w:hAnsi="Calibri" w:cs="Calibri"/>
                 <w:sz w:val="18"/>
                 <w:szCs w:val="18"/>
               </w:rPr>
@@ -583,7 +580,7 @@
             </w:r>
             <w:r>
               <w:rPr>
-                <w:rFonts w:ascii="Calibri" w:hAnsi="Calibri" w:eastAsia="Times New Roman" w:cs="Calibri"/>
+                <w:rFonts w:ascii="Calibri" w:eastAsia="Times New Roman" w:hAnsi="Calibri" w:cs="Calibri"/>
                 <w:sz w:val="18"/>
                 <w:szCs w:val="18"/>
               </w:rPr>
@@ -600,7 +597,6 @@
           <w:tcPr>
             <w:tcW w:w="1345" w:type="dxa"/>
             <w:shd w:val="clear" w:color="auto" w:fill="auto"/>
-            <w:tcMar/>
             <w:vAlign w:val="center"/>
           </w:tcPr>
           <w:p>
@@ -608,7 +604,7 @@
               <w:spacing w:after="0"/>
               <w:textAlignment w:val="baseline"/>
               <w:rPr>
-                <w:rFonts w:ascii="Calibri" w:hAnsi="Calibri" w:eastAsia="Times New Roman" w:cs="Calibri"/>
+                <w:rFonts w:ascii="Calibri" w:eastAsia="Times New Roman" w:hAnsi="Calibri" w:cs="Calibri"/>
                 <w:sz w:val="18"/>
                 <w:szCs w:val="18"/>
                 <w:lang w:val="fr-FR"/>
@@ -616,7 +612,7 @@
             </w:pPr>
             <w:r>
               <w:rPr>
-                <w:rFonts w:ascii="Calibri" w:hAnsi="Calibri" w:eastAsia="Times New Roman" w:cs="Calibri"/>
+                <w:rFonts w:ascii="Calibri" w:eastAsia="Times New Roman" w:hAnsi="Calibri" w:cs="Calibri"/>
                 <w:sz w:val="18"/>
                 <w:szCs w:val="18"/>
                 <w:lang w:val="fr-FR"/>
@@ -626,7 +622,7 @@
             <w:proofErr w:type="spellStart"/>
             <w:r>
               <w:rPr>
-                <w:rFonts w:ascii="Calibri" w:hAnsi="Calibri" w:eastAsia="Times New Roman" w:cs="Calibri"/>
+                <w:rFonts w:ascii="Calibri" w:eastAsia="Times New Roman" w:hAnsi="Calibri" w:cs="Calibri"/>
                 <w:sz w:val="18"/>
                 <w:szCs w:val="18"/>
                 <w:lang w:val="fr-FR"/>
@@ -640,7 +636,6 @@
           <w:tcPr>
             <w:tcW w:w="8000" w:type="dxa"/>
             <w:shd w:val="clear" w:color="auto" w:fill="auto"/>
-            <w:tcMar/>
             <w:vAlign w:val="center"/>
           </w:tcPr>
           <w:p>
@@ -648,14 +643,14 @@
               <w:spacing w:after="0"/>
               <w:textAlignment w:val="baseline"/>
               <w:rPr>
-                <w:rFonts w:ascii="Calibri" w:hAnsi="Calibri" w:eastAsia="Times New Roman" w:cs="Calibri"/>
-                <w:sz w:val="18"/>
-                <w:szCs w:val="18"/>
-              </w:rPr>
-            </w:pPr>
-            <w:r>
-              <w:rPr>
-                <w:rFonts w:ascii="Calibri" w:hAnsi="Calibri" w:eastAsia="Times New Roman" w:cs="Calibri"/>
+                <w:rFonts w:ascii="Calibri" w:eastAsia="Times New Roman" w:hAnsi="Calibri" w:cs="Calibri"/>
+                <w:sz w:val="18"/>
+                <w:szCs w:val="18"/>
+              </w:rPr>
+            </w:pPr>
+            <w:r>
+              <w:rPr>
+                <w:rFonts w:ascii="Calibri" w:eastAsia="Times New Roman" w:hAnsi="Calibri" w:cs="Calibri"/>
                 <w:sz w:val="18"/>
                 <w:szCs w:val="18"/>
               </w:rPr>
@@ -663,7 +658,7 @@
             </w:r>
             <w:r>
               <w:rPr>
-                <w:rFonts w:ascii="Calibri" w:hAnsi="Calibri" w:eastAsia="Times New Roman" w:cs="Calibri"/>
+                <w:rFonts w:ascii="Calibri" w:eastAsia="Times New Roman" w:hAnsi="Calibri" w:cs="Calibri"/>
                 <w:sz w:val="18"/>
                 <w:szCs w:val="18"/>
               </w:rPr>
@@ -680,7 +675,6 @@
           <w:tcPr>
             <w:tcW w:w="1345" w:type="dxa"/>
             <w:shd w:val="clear" w:color="auto" w:fill="auto"/>
-            <w:tcMar/>
             <w:vAlign w:val="center"/>
           </w:tcPr>
           <w:p>
@@ -688,7 +682,7 @@
               <w:spacing w:after="0"/>
               <w:textAlignment w:val="baseline"/>
               <w:rPr>
-                <w:rFonts w:ascii="Calibri" w:hAnsi="Calibri" w:eastAsia="Times New Roman" w:cs="Calibri"/>
+                <w:rFonts w:ascii="Calibri" w:eastAsia="Times New Roman" w:hAnsi="Calibri" w:cs="Calibri"/>
                 <w:sz w:val="18"/>
                 <w:szCs w:val="18"/>
                 <w:lang w:val="fr-FR"/>
@@ -696,7 +690,7 @@
             </w:pPr>
             <w:r>
               <w:rPr>
-                <w:rFonts w:ascii="Calibri" w:hAnsi="Calibri" w:eastAsia="Times New Roman" w:cs="Calibri"/>
+                <w:rFonts w:ascii="Calibri" w:eastAsia="Times New Roman" w:hAnsi="Calibri" w:cs="Calibri"/>
                 <w:sz w:val="18"/>
                 <w:szCs w:val="18"/>
                 <w:lang w:val="fr-FR"/>
@@ -709,7 +703,6 @@
           <w:tcPr>
             <w:tcW w:w="8000" w:type="dxa"/>
             <w:shd w:val="clear" w:color="auto" w:fill="auto"/>
-            <w:tcMar/>
             <w:vAlign w:val="center"/>
           </w:tcPr>
           <w:p>
@@ -717,14 +710,14 @@
               <w:spacing w:after="0"/>
               <w:textAlignment w:val="baseline"/>
               <w:rPr>
-                <w:rFonts w:ascii="Calibri" w:hAnsi="Calibri" w:eastAsia="Times New Roman" w:cs="Calibri"/>
-                <w:sz w:val="18"/>
-                <w:szCs w:val="18"/>
-              </w:rPr>
-            </w:pPr>
-            <w:r>
-              <w:rPr>
-                <w:rFonts w:ascii="Calibri" w:hAnsi="Calibri" w:eastAsia="Times New Roman" w:cs="Calibri"/>
+                <w:rFonts w:ascii="Calibri" w:eastAsia="Times New Roman" w:hAnsi="Calibri" w:cs="Calibri"/>
+                <w:sz w:val="18"/>
+                <w:szCs w:val="18"/>
+              </w:rPr>
+            </w:pPr>
+            <w:r>
+              <w:rPr>
+                <w:rFonts w:ascii="Calibri" w:eastAsia="Times New Roman" w:hAnsi="Calibri" w:cs="Calibri"/>
                 <w:sz w:val="18"/>
                 <w:szCs w:val="18"/>
               </w:rPr>
@@ -741,7 +734,6 @@
           <w:tcPr>
             <w:tcW w:w="1345" w:type="dxa"/>
             <w:shd w:val="clear" w:color="auto" w:fill="auto"/>
-            <w:tcMar/>
             <w:vAlign w:val="center"/>
           </w:tcPr>
           <w:p>
@@ -749,7 +741,7 @@
               <w:spacing w:after="0"/>
               <w:textAlignment w:val="baseline"/>
               <w:rPr>
-                <w:rFonts w:ascii="Calibri" w:hAnsi="Calibri" w:eastAsia="Times New Roman" w:cs="Calibri"/>
+                <w:rFonts w:ascii="Calibri" w:eastAsia="Times New Roman" w:hAnsi="Calibri" w:cs="Calibri"/>
                 <w:sz w:val="18"/>
                 <w:szCs w:val="18"/>
                 <w:lang w:val="fr-FR"/>
@@ -757,7 +749,7 @@
             </w:pPr>
             <w:r>
               <w:rPr>
-                <w:rFonts w:ascii="Calibri" w:hAnsi="Calibri" w:eastAsia="Times New Roman" w:cs="Calibri"/>
+                <w:rFonts w:ascii="Calibri" w:eastAsia="Times New Roman" w:hAnsi="Calibri" w:cs="Calibri"/>
                 <w:sz w:val="18"/>
                 <w:szCs w:val="18"/>
                 <w:lang w:val="fr-FR"/>
@@ -770,7 +762,6 @@
           <w:tcPr>
             <w:tcW w:w="8000" w:type="dxa"/>
             <w:shd w:val="clear" w:color="auto" w:fill="auto"/>
-            <w:tcMar/>
             <w:vAlign w:val="center"/>
           </w:tcPr>
           <w:p>
@@ -778,14 +769,14 @@
               <w:spacing w:after="0"/>
               <w:textAlignment w:val="baseline"/>
               <w:rPr>
-                <w:rFonts w:ascii="Calibri" w:hAnsi="Calibri" w:eastAsia="Times New Roman" w:cs="Calibri"/>
-                <w:sz w:val="18"/>
-                <w:szCs w:val="18"/>
-              </w:rPr>
-            </w:pPr>
-            <w:r>
-              <w:rPr>
-                <w:rFonts w:ascii="Calibri" w:hAnsi="Calibri" w:eastAsia="Times New Roman" w:cs="Calibri"/>
+                <w:rFonts w:ascii="Calibri" w:eastAsia="Times New Roman" w:hAnsi="Calibri" w:cs="Calibri"/>
+                <w:sz w:val="18"/>
+                <w:szCs w:val="18"/>
+              </w:rPr>
+            </w:pPr>
+            <w:r>
+              <w:rPr>
+                <w:rFonts w:ascii="Calibri" w:eastAsia="Times New Roman" w:hAnsi="Calibri" w:cs="Calibri"/>
                 <w:sz w:val="18"/>
                 <w:szCs w:val="18"/>
               </w:rPr>
@@ -793,7 +784,7 @@
             </w:r>
             <w:r>
               <w:rPr>
-                <w:rFonts w:ascii="Calibri" w:hAnsi="Calibri" w:eastAsia="Times New Roman" w:cs="Calibri"/>
+                <w:rFonts w:ascii="Calibri" w:eastAsia="Times New Roman" w:hAnsi="Calibri" w:cs="Calibri"/>
                 <w:sz w:val="18"/>
                 <w:szCs w:val="18"/>
               </w:rPr>
@@ -801,7 +792,7 @@
             </w:r>
             <w:r>
               <w:rPr>
-                <w:rFonts w:ascii="Calibri" w:hAnsi="Calibri" w:eastAsia="Times New Roman" w:cs="Calibri"/>
+                <w:rFonts w:ascii="Calibri" w:eastAsia="Times New Roman" w:hAnsi="Calibri" w:cs="Calibri"/>
                 <w:sz w:val="18"/>
                 <w:szCs w:val="18"/>
               </w:rPr>
@@ -809,7 +800,7 @@
             </w:r>
             <w:r>
               <w:rPr>
-                <w:rFonts w:ascii="Calibri" w:hAnsi="Calibri" w:eastAsia="Times New Roman" w:cs="Calibri"/>
+                <w:rFonts w:ascii="Calibri" w:eastAsia="Times New Roman" w:hAnsi="Calibri" w:cs="Calibri"/>
                 <w:sz w:val="18"/>
                 <w:szCs w:val="18"/>
               </w:rPr>
@@ -817,70 +808,11 @@
             </w:r>
             <w:r>
               <w:rPr>
-                <w:rFonts w:ascii="Calibri" w:hAnsi="Calibri" w:eastAsia="Times New Roman" w:cs="Calibri"/>
+                <w:rFonts w:ascii="Calibri" w:eastAsia="Times New Roman" w:hAnsi="Calibri" w:cs="Calibri"/>
                 <w:sz w:val="18"/>
                 <w:szCs w:val="18"/>
               </w:rPr>
               <w:t xml:space="preserve"> (author of the guidelines)</w:t>
-            </w:r>
-          </w:p>
-        </w:tc>
-      </w:tr>
-      <w:tr>
-        <w:trPr>
-          <w:trHeight w:val="300"/>
-        </w:trPr>
-        <w:tc>
-          <w:tcPr>
-            <w:tcW w:w="1345" w:type="dxa"/>
-            <w:shd w:val="clear" w:color="auto" w:fill="auto"/>
-            <w:tcMar/>
-            <w:vAlign w:val="center"/>
-          </w:tcPr>
-          <w:p>
-            <w:pPr>
-              <w:pStyle w:val="Normal"/>
-              <w:rPr>
-                <w:rFonts w:ascii="Calibri" w:hAnsi="Calibri" w:eastAsia="Times New Roman" w:cs="Calibri"/>
-                <w:sz w:val="18"/>
-                <w:szCs w:val="18"/>
-                <w:lang w:val="fr-FR"/>
-              </w:rPr>
-            </w:pPr>
-            <w:r>
-              <w:rPr>
-                <w:rFonts w:ascii="Calibri" w:hAnsi="Calibri" w:eastAsia="Times New Roman" w:cs="Calibri"/>
-                <w:sz w:val="18"/>
-                <w:szCs w:val="18"/>
-                <w:lang w:val="fr-FR"/>
-              </w:rPr>
-              <w:t>##Is-ready</w:t>
-            </w:r>
-          </w:p>
-        </w:tc>
-        <w:tc>
-          <w:tcPr>
-            <w:tcW w:w="8000" w:type="dxa"/>
-            <w:shd w:val="clear" w:color="auto" w:fill="auto"/>
-            <w:tcMar/>
-            <w:vAlign w:val="center"/>
-          </w:tcPr>
-          <w:p>
-            <w:pPr>
-              <w:pStyle w:val="Normal"/>
-              <w:rPr>
-                <w:rFonts w:ascii="Calibri" w:hAnsi="Calibri" w:eastAsia="Times New Roman" w:cs="Calibri"/>
-                <w:sz w:val="18"/>
-                <w:szCs w:val="18"/>
-              </w:rPr>
-            </w:pPr>
-            <w:r>
-              <w:rPr>
-                <w:rFonts w:ascii="Calibri" w:hAnsi="Calibri" w:eastAsia="Times New Roman" w:cs="Calibri"/>
-                <w:sz w:val="18"/>
-                <w:szCs w:val="18"/>
-              </w:rPr>
-              <w:t>True</w:t>
             </w:r>
           </w:p>
         </w:tc>
@@ -908,8 +840,8 @@
       <w:pPr>
         <w:pStyle w:val="Caption"/>
       </w:pPr>
-      <w:bookmarkStart w:name="_Ref168392886" w:id="12"/>
-      <w:bookmarkStart w:name="_Ref157164331" w:id="13"/>
+      <w:bookmarkStart w:id="12" w:name="_Ref168392886"/>
+      <w:bookmarkStart w:id="13" w:name="_Ref157164331"/>
       <w:r>
         <w:rPr>
           <w:b/>
@@ -1001,7 +933,7 @@
           <w:tcPr>
             <w:tcW w:w="1346" w:type="pct"/>
             <w:tcBorders>
-              <w:bottom w:val="single" w:color="auto" w:sz="0" w:space="0"/>
+              <w:bottom w:val="single" w:sz="0" w:space="0" w:color="auto"/>
             </w:tcBorders>
             <w:vAlign w:val="bottom"/>
           </w:tcPr>
@@ -1026,7 +958,7 @@
           <w:tcPr>
             <w:tcW w:w="3654" w:type="pct"/>
             <w:tcBorders>
-              <w:bottom w:val="single" w:color="auto" w:sz="0" w:space="0"/>
+              <w:bottom w:val="single" w:sz="0" w:space="0" w:color="auto"/>
             </w:tcBorders>
             <w:vAlign w:val="bottom"/>
           </w:tcPr>
@@ -1458,8 +1390,9 @@
         <w:rPr>
           <w:noProof/>
         </w:rPr>
+        <w:lastRenderedPageBreak/>
         <w:drawing>
-          <wp:inline distT="0" distB="0" distL="0" distR="0" wp14:anchorId="48292EAF" wp14:editId="638B525F">
+          <wp:inline distT="0" distB="0" distL="0" distR="0" wp14:anchorId="48292EAF" wp14:editId="316F7E1E">
             <wp:extent cx="5932806" cy="1155700"/>
             <wp:effectExtent l="0" t="0" r="0" b="6350"/>
             <wp:docPr id="23" name="Picture 23"/>
@@ -1814,7 +1747,7 @@
         <w:rPr>
           <w:rFonts w:ascii="Consolas" w:hAnsi="Consolas"/>
           <w:color w:val="1F2328"/>
-          <w:bdr w:val="none" w:color="auto" w:sz="0" w:space="0" w:frame="1"/>
+          <w:bdr w:val="none" w:sz="0" w:space="0" w:color="auto" w:frame="1"/>
         </w:rPr>
       </w:pPr>
       <w:r>
@@ -1822,7 +1755,7 @@
           <w:rStyle w:val="HTMLCode"/>
           <w:rFonts w:ascii="Consolas" w:hAnsi="Consolas"/>
           <w:color w:val="1F2328"/>
-          <w:bdr w:val="none" w:color="auto" w:sz="0" w:space="0" w:frame="1"/>
+          <w:bdr w:val="none" w:sz="0" w:space="0" w:color="auto" w:frame="1"/>
         </w:rPr>
         <w:t>:::{caution}</w:t>
       </w:r>
@@ -1831,17 +1764,9 @@
           <w:rStyle w:val="HTMLCode"/>
           <w:rFonts w:ascii="Consolas" w:hAnsi="Consolas"/>
           <w:color w:val="1F2328"/>
-          <w:bdr w:val="none" w:color="auto" w:sz="0" w:space="0" w:frame="1"/>
+          <w:bdr w:val="none" w:sz="0" w:space="0" w:color="auto" w:frame="1"/>
         </w:rPr>
         <w:br/>
-      </w:r>
-      <w:r>
-        <w:rPr>
-          <w:rStyle w:val="HTMLCode"/>
-          <w:rFonts w:ascii="Consolas" w:hAnsi="Consolas"/>
-          <w:color w:val="1F2328"/>
-          <w:bdr w:val="none" w:color="auto" w:sz="0" w:space="0" w:frame="1"/>
-        </w:rPr>
         <w:t xml:space="preserve">As an author </w:t>
       </w:r>
       <w:r>
@@ -1851,7 +1776,7 @@
           <w:b/>
           <w:bCs/>
           <w:color w:val="1F2328"/>
-          <w:bdr w:val="none" w:color="auto" w:sz="0" w:space="0" w:frame="1"/>
+          <w:bdr w:val="none" w:sz="0" w:space="0" w:color="auto" w:frame="1"/>
         </w:rPr>
         <w:t xml:space="preserve">you are required </w:t>
       </w:r>
@@ -1862,7 +1787,7 @@
           <w:b/>
           <w:bCs/>
           <w:color w:val="1F2328"/>
-          <w:bdr w:val="none" w:color="auto" w:sz="0" w:space="0" w:frame="1"/>
+          <w:bdr w:val="none" w:sz="0" w:space="0" w:color="auto" w:frame="1"/>
         </w:rPr>
         <w:t>to insert</w:t>
       </w:r>
@@ -1873,7 +1798,7 @@
           <w:b/>
           <w:bCs/>
           <w:color w:val="1F2328"/>
-          <w:bdr w:val="none" w:color="auto" w:sz="0" w:space="0" w:frame="1"/>
+          <w:bdr w:val="none" w:sz="0" w:space="0" w:color="auto" w:frame="1"/>
         </w:rPr>
         <w:t xml:space="preserve"> a Metadata Table below each image, video or other copyrighted material</w:t>
       </w:r>
@@ -1882,7 +1807,7 @@
           <w:rStyle w:val="HTMLCode"/>
           <w:rFonts w:ascii="Consolas" w:hAnsi="Consolas"/>
           <w:color w:val="1F2328"/>
-          <w:bdr w:val="none" w:color="auto" w:sz="0" w:space="0" w:frame="1"/>
+          <w:bdr w:val="none" w:sz="0" w:space="0" w:color="auto" w:frame="1"/>
         </w:rPr>
         <w:t xml:space="preserve"> to indicate </w:t>
       </w:r>
@@ -1891,7 +1816,7 @@
           <w:rStyle w:val="HTMLCode"/>
           <w:rFonts w:ascii="Consolas" w:hAnsi="Consolas"/>
           <w:color w:val="1F2328"/>
-          <w:bdr w:val="none" w:color="auto" w:sz="0" w:space="0" w:frame="1"/>
+          <w:bdr w:val="none" w:sz="0" w:space="0" w:color="auto" w:frame="1"/>
         </w:rPr>
         <w:t xml:space="preserve">source, </w:t>
       </w:r>
@@ -1900,7 +1825,7 @@
           <w:rStyle w:val="HTMLCode"/>
           <w:rFonts w:ascii="Consolas" w:hAnsi="Consolas"/>
           <w:color w:val="1F2328"/>
-          <w:bdr w:val="none" w:color="auto" w:sz="0" w:space="0" w:frame="1"/>
+          <w:bdr w:val="none" w:sz="0" w:space="0" w:color="auto" w:frame="1"/>
         </w:rPr>
         <w:t>author (if known) and license (if known).</w:t>
       </w:r>
@@ -1909,17 +1834,9 @@
           <w:rStyle w:val="HTMLCode"/>
           <w:rFonts w:ascii="Consolas" w:hAnsi="Consolas"/>
           <w:color w:val="1F2328"/>
-          <w:bdr w:val="none" w:color="auto" w:sz="0" w:space="0" w:frame="1"/>
+          <w:bdr w:val="none" w:sz="0" w:space="0" w:color="auto" w:frame="1"/>
         </w:rPr>
         <w:br/>
-      </w:r>
-      <w:r>
-        <w:rPr>
-          <w:rStyle w:val="HTMLCode"/>
-          <w:rFonts w:ascii="Consolas" w:hAnsi="Consolas"/>
-          <w:color w:val="1F2328"/>
-          <w:bdr w:val="none" w:color="auto" w:sz="0" w:space="0" w:frame="1"/>
-        </w:rPr>
         <w:t>:::</w:t>
       </w:r>
     </w:p>
@@ -1932,7 +1849,7 @@
       <w:pPr>
         <w:pStyle w:val="Caption"/>
       </w:pPr>
-      <w:bookmarkStart w:name="_Toc187994023" w:id="20"/>
+      <w:bookmarkStart w:id="20" w:name="_Toc187994023"/>
       <w:r>
         <w:rPr>
           <w:b/>
@@ -2235,6 +2152,7 @@
                 <w:sz w:val="18"/>
                 <w:szCs w:val="18"/>
               </w:rPr>
+              <w:lastRenderedPageBreak/>
               <w:t>##Source</w:t>
             </w:r>
           </w:p>
@@ -2799,1835 +2717,278 @@
         <w:t>Definitions of fields in Metadata Tables.</w:t>
       </w:r>
     </w:p>
-    <w:p>
-      <w:pPr>
-        <w:shd w:val="clear" w:color="auto" w:fill="F6F8FA"/>
-        <w:tabs>
-          <w:tab w:val="left" w:pos="916"/>
-          <w:tab w:val="left" w:pos="1832"/>
-          <w:tab w:val="left" w:pos="2748"/>
-          <w:tab w:val="left" w:pos="3664"/>
-          <w:tab w:val="left" w:pos="4580"/>
-          <w:tab w:val="left" w:pos="5496"/>
-          <w:tab w:val="left" w:pos="6412"/>
-          <w:tab w:val="left" w:pos="7328"/>
-          <w:tab w:val="left" w:pos="8244"/>
-          <w:tab w:val="left" w:pos="9160"/>
-          <w:tab w:val="left" w:pos="10076"/>
-          <w:tab w:val="left" w:pos="10992"/>
-          <w:tab w:val="left" w:pos="11908"/>
-          <w:tab w:val="left" w:pos="12824"/>
-          <w:tab w:val="left" w:pos="13740"/>
-          <w:tab w:val="left" w:pos="14656"/>
-        </w:tabs>
-        <w:spacing w:after="0"/>
-        <w:rPr>
-          <w:rFonts w:ascii="Consolas" w:hAnsi="Consolas" w:eastAsia="Times New Roman" w:cs="Courier New"/>
-          <w:color w:val="1F2328"/>
-          <w:sz w:val="20"/>
-          <w:szCs w:val="20"/>
-          <w:bdr w:val="none" w:color="auto" w:sz="0" w:space="0" w:frame="1"/>
-        </w:rPr>
-      </w:pPr>
-      <w:r>
-        <w:rPr>
-          <w:rFonts w:ascii="Consolas" w:hAnsi="Consolas" w:eastAsia="Times New Roman" w:cs="Courier New"/>
-          <w:color w:val="1F2328"/>
-          <w:sz w:val="20"/>
-          <w:szCs w:val="20"/>
-          <w:bdr w:val="none" w:color="auto" w:sz="0" w:space="0" w:frame="1"/>
-        </w:rPr>
-        <w:t>:::{</w:t>
-      </w:r>
-      <w:r>
-        <w:rPr>
-          <w:rFonts w:ascii="Consolas" w:hAnsi="Consolas" w:eastAsia="Times New Roman" w:cs="Courier New"/>
-          <w:color w:val="1F2328"/>
-          <w:sz w:val="20"/>
-          <w:szCs w:val="20"/>
-          <w:bdr w:val="none" w:color="auto" w:sz="0" w:space="0" w:frame="1"/>
-        </w:rPr>
-        <w:t>table</w:t>
-      </w:r>
-      <w:r>
-        <w:rPr>
-          <w:rFonts w:ascii="Consolas" w:hAnsi="Consolas" w:eastAsia="Times New Roman" w:cs="Courier New"/>
-          <w:color w:val="1F2328"/>
-          <w:sz w:val="20"/>
-          <w:szCs w:val="20"/>
-          <w:bdr w:val="none" w:color="auto" w:sz="0" w:space="0" w:frame="1"/>
-        </w:rPr>
-        <w:t>}</w:t>
-      </w:r>
-      <w:r>
-        <w:rPr>
-          <w:rFonts w:ascii="Consolas" w:hAnsi="Consolas" w:eastAsia="Times New Roman" w:cs="Courier New"/>
-          <w:color w:val="1F2328"/>
-          <w:sz w:val="20"/>
-          <w:szCs w:val="20"/>
-          <w:bdr w:val="none" w:color="auto" w:sz="0" w:space="0" w:frame="1"/>
-        </w:rPr>
-        <w:br/>
-      </w:r>
-      <w:r>
-        <w:rPr>
-          <w:rFonts w:ascii="Consolas" w:hAnsi="Consolas" w:eastAsia="Times New Roman" w:cs="Courier New"/>
-          <w:color w:val="1F2328"/>
-          <w:sz w:val="20"/>
-          <w:szCs w:val="20"/>
-          <w:bdr w:val="none" w:color="auto" w:sz="0" w:space="0" w:frame="1"/>
-        </w:rPr>
-        <w:t xml:space="preserve">| </w:t>
-      </w:r>
-      <w:r>
-        <w:rPr>
-          <w:rFonts w:ascii="Consolas" w:hAnsi="Consolas" w:eastAsia="Times New Roman" w:cs="Courier New"/>
-          <w:color w:val="1F2328"/>
-          <w:sz w:val="20"/>
-          <w:szCs w:val="20"/>
-          <w:bdr w:val="none" w:color="auto" w:sz="0" w:space="0" w:frame="1"/>
-        </w:rPr>
-        <w:t>Field name</w:t>
-      </w:r>
-      <w:r>
-        <w:rPr>
-          <w:rFonts w:ascii="Consolas" w:hAnsi="Consolas" w:eastAsia="Times New Roman" w:cs="Courier New"/>
-          <w:color w:val="1F2328"/>
-          <w:sz w:val="20"/>
-          <w:szCs w:val="20"/>
-          <w:bdr w:val="none" w:color="auto" w:sz="0" w:space="0" w:frame="1"/>
-        </w:rPr>
-        <w:t xml:space="preserve"> |</w:t>
-      </w:r>
-      <w:r>
-        <w:rPr>
-          <w:rFonts w:ascii="Consolas" w:hAnsi="Consolas" w:eastAsia="Times New Roman" w:cs="Courier New"/>
-          <w:color w:val="1F2328"/>
-          <w:sz w:val="20"/>
-          <w:szCs w:val="20"/>
-          <w:bdr w:val="none" w:color="auto" w:sz="0" w:space="0" w:frame="1"/>
-        </w:rPr>
-        <w:t xml:space="preserve"> Required</w:t>
-      </w:r>
-      <w:r>
-        <w:rPr>
-          <w:rFonts w:ascii="Consolas" w:hAnsi="Consolas" w:eastAsia="Times New Roman" w:cs="Courier New"/>
-          <w:color w:val="1F2328"/>
-          <w:sz w:val="20"/>
-          <w:szCs w:val="20"/>
-          <w:bdr w:val="none" w:color="auto" w:sz="0" w:space="0" w:frame="1"/>
-        </w:rPr>
-        <w:t xml:space="preserve"> </w:t>
-      </w:r>
-      <w:r>
-        <w:rPr>
-          <w:rFonts w:ascii="Consolas" w:hAnsi="Consolas" w:eastAsia="Times New Roman" w:cs="Courier New"/>
-          <w:color w:val="1F2328"/>
-          <w:sz w:val="20"/>
-          <w:szCs w:val="20"/>
-          <w:bdr w:val="none" w:color="auto" w:sz="0" w:space="0" w:frame="1"/>
-        </w:rPr>
-        <w:t xml:space="preserve">| </w:t>
-      </w:r>
-      <w:r>
-        <w:rPr>
-          <w:rFonts w:ascii="Consolas" w:hAnsi="Consolas" w:eastAsia="Times New Roman" w:cs="Courier New"/>
-          <w:color w:val="1F2328"/>
-          <w:sz w:val="20"/>
-          <w:szCs w:val="20"/>
-          <w:bdr w:val="none" w:color="auto" w:sz="0" w:space="0" w:frame="1"/>
-        </w:rPr>
-        <w:t>Field m</w:t>
-      </w:r>
-      <w:r>
-        <w:rPr>
-          <w:rFonts w:ascii="Consolas" w:hAnsi="Consolas" w:eastAsia="Times New Roman" w:cs="Courier New"/>
-          <w:color w:val="1F2328"/>
-          <w:sz w:val="20"/>
-          <w:szCs w:val="20"/>
-          <w:bdr w:val="none" w:color="auto" w:sz="0" w:space="0" w:frame="1"/>
-        </w:rPr>
-        <w:t>eaning</w:t>
-      </w:r>
-      <w:r>
-        <w:rPr>
-          <w:rFonts w:ascii="Consolas" w:hAnsi="Consolas" w:eastAsia="Times New Roman" w:cs="Courier New"/>
-          <w:color w:val="1F2328"/>
-          <w:sz w:val="20"/>
-          <w:szCs w:val="20"/>
-          <w:bdr w:val="none" w:color="auto" w:sz="0" w:space="0" w:frame="1"/>
-        </w:rPr>
-        <w:t xml:space="preserve"> |</w:t>
-      </w:r>
-      <w:r>
-        <w:rPr>
-          <w:rFonts w:ascii="Consolas" w:hAnsi="Consolas" w:eastAsia="Times New Roman" w:cs="Courier New"/>
-          <w:color w:val="1F2328"/>
-          <w:sz w:val="20"/>
-          <w:szCs w:val="20"/>
-          <w:bdr w:val="none" w:color="auto" w:sz="0" w:space="0" w:frame="1"/>
-        </w:rPr>
-        <w:br/>
-      </w:r>
-      <w:r>
-        <w:rPr>
-          <w:rFonts w:ascii="Consolas" w:hAnsi="Consolas" w:eastAsia="Times New Roman" w:cs="Courier New"/>
-          <w:color w:val="1F2328"/>
-          <w:sz w:val="20"/>
-          <w:szCs w:val="20"/>
-          <w:bdr w:val="none" w:color="auto" w:sz="0" w:space="0" w:frame="1"/>
-        </w:rPr>
-        <w:t>| --- | --- |</w:t>
-      </w:r>
-      <w:r>
-        <w:rPr>
-          <w:rFonts w:ascii="Consolas" w:hAnsi="Consolas" w:eastAsia="Times New Roman" w:cs="Courier New"/>
-          <w:color w:val="1F2328"/>
-          <w:sz w:val="20"/>
-          <w:szCs w:val="20"/>
-          <w:bdr w:val="none" w:color="auto" w:sz="0" w:space="0" w:frame="1"/>
-        </w:rPr>
-        <w:t xml:space="preserve"> --- |</w:t>
-      </w:r>
-      <w:r>
-        <w:rPr>
-          <w:rFonts w:ascii="Consolas" w:hAnsi="Consolas" w:eastAsia="Times New Roman" w:cs="Courier New"/>
-          <w:color w:val="1F2328"/>
-          <w:sz w:val="20"/>
-          <w:szCs w:val="20"/>
-          <w:bdr w:val="none" w:color="auto" w:sz="0" w:space="0" w:frame="1"/>
-        </w:rPr>
-        <w:br/>
-      </w:r>
-      <w:r>
-        <w:rPr>
-          <w:rFonts w:ascii="Consolas" w:hAnsi="Consolas" w:eastAsia="Times New Roman" w:cs="Courier New"/>
-          <w:color w:val="1F2328"/>
-          <w:sz w:val="20"/>
-          <w:szCs w:val="20"/>
-          <w:bdr w:val="none" w:color="auto" w:sz="0" w:space="0" w:frame="1"/>
-        </w:rPr>
-        <w:t xml:space="preserve">| </w:t>
-      </w:r>
-      <w:r>
-        <w:rPr>
-          <w:rFonts w:ascii="Consolas" w:hAnsi="Consolas" w:eastAsia="Times New Roman" w:cs="Courier New"/>
-          <w:color w:val="1F2328"/>
-          <w:sz w:val="20"/>
-          <w:szCs w:val="20"/>
-          <w:bdr w:val="none" w:color="auto" w:sz="0" w:space="0" w:frame="1"/>
-        </w:rPr>
-        <w:t>\</w:t>
-      </w:r>
-      <w:r>
-        <w:rPr>
-          <w:rFonts w:ascii="Consolas" w:hAnsi="Consolas" w:eastAsia="Times New Roman" w:cs="Courier New"/>
-          <w:color w:val="1F2328"/>
-          <w:sz w:val="20"/>
-          <w:szCs w:val="20"/>
-          <w:bdr w:val="none" w:color="auto" w:sz="0" w:space="0" w:frame="1"/>
-        </w:rPr>
-        <w:t>#</w:t>
-      </w:r>
-      <w:r>
-        <w:rPr>
-          <w:rFonts w:ascii="Consolas" w:hAnsi="Consolas" w:eastAsia="Times New Roman" w:cs="Courier New"/>
-          <w:color w:val="1F2328"/>
-          <w:sz w:val="20"/>
-          <w:szCs w:val="20"/>
-          <w:bdr w:val="none" w:color="auto" w:sz="0" w:space="0" w:frame="1"/>
-        </w:rPr>
-        <w:t>\</w:t>
-      </w:r>
-      <w:r>
-        <w:rPr>
-          <w:rFonts w:ascii="Consolas" w:hAnsi="Consolas" w:eastAsia="Times New Roman" w:cs="Courier New"/>
-          <w:color w:val="1F2328"/>
-          <w:sz w:val="20"/>
-          <w:szCs w:val="20"/>
-          <w:bdr w:val="none" w:color="auto" w:sz="0" w:space="0" w:frame="1"/>
-        </w:rPr>
-        <w:t>#</w:t>
-      </w:r>
-      <w:r>
-        <w:rPr>
-          <w:rFonts w:ascii="Consolas" w:hAnsi="Consolas" w:eastAsia="Times New Roman" w:cs="Courier New"/>
-          <w:color w:val="1F2328"/>
-          <w:sz w:val="20"/>
-          <w:szCs w:val="20"/>
-          <w:bdr w:val="none" w:color="auto" w:sz="0" w:space="0" w:frame="1"/>
-        </w:rPr>
-        <w:t>Digital-</w:t>
-      </w:r>
-      <w:r>
-        <w:rPr>
-          <w:rFonts w:ascii="Consolas" w:hAnsi="Consolas" w:eastAsia="Times New Roman" w:cs="Courier New"/>
-          <w:color w:val="1F2328"/>
-          <w:sz w:val="20"/>
-          <w:szCs w:val="20"/>
-          <w:bdr w:val="none" w:color="auto" w:sz="0" w:space="0" w:frame="1"/>
-        </w:rPr>
-        <w:t>input</w:t>
-      </w:r>
-      <w:r>
-        <w:rPr>
-          <w:rFonts w:ascii="Consolas" w:hAnsi="Consolas" w:eastAsia="Times New Roman" w:cs="Courier New"/>
-          <w:color w:val="1F2328"/>
-          <w:sz w:val="20"/>
-          <w:szCs w:val="20"/>
-          <w:bdr w:val="none" w:color="auto" w:sz="0" w:space="0" w:frame="1"/>
-        </w:rPr>
-        <w:t xml:space="preserve"> | </w:t>
-      </w:r>
-      <w:r>
-        <w:rPr>
-          <w:rFonts w:ascii="Segoe UI Emoji" w:hAnsi="Segoe UI Emoji" w:eastAsia="Times New Roman" w:cs="Segoe UI Emoji"/>
-          <w:color w:val="1F2328"/>
-          <w:sz w:val="20"/>
-          <w:szCs w:val="20"/>
-          <w:bdr w:val="none" w:color="auto" w:sz="0" w:space="0" w:frame="1"/>
-        </w:rPr>
-        <w:t>Yes</w:t>
-      </w:r>
-      <w:r>
-        <w:rPr>
-          <w:rFonts w:ascii="Consolas" w:hAnsi="Consolas" w:eastAsia="Times New Roman" w:cs="Courier New"/>
-          <w:color w:val="1F2328"/>
-          <w:sz w:val="20"/>
-          <w:szCs w:val="20"/>
-          <w:bdr w:val="none" w:color="auto" w:sz="0" w:space="0" w:frame="1"/>
-        </w:rPr>
-        <w:t xml:space="preserve"> | </w:t>
-      </w:r>
-      <w:r>
-        <w:rPr>
-          <w:rFonts w:ascii="Consolas" w:hAnsi="Consolas" w:eastAsia="Times New Roman" w:cs="Courier New"/>
-          <w:color w:val="1F2328"/>
-          <w:sz w:val="20"/>
-          <w:szCs w:val="20"/>
-          <w:bdr w:val="none" w:color="auto" w:sz="0" w:space="0" w:frame="1"/>
-        </w:rPr>
-        <w:t>Path to a file that will be displayed in a digital version of a book.</w:t>
-      </w:r>
-      <w:r>
-        <w:rPr>
-          <w:rFonts w:ascii="Consolas" w:hAnsi="Consolas" w:eastAsia="Times New Roman" w:cs="Courier New"/>
-          <w:color w:val="1F2328"/>
-          <w:sz w:val="20"/>
-          <w:szCs w:val="20"/>
-          <w:bdr w:val="none" w:color="auto" w:sz="0" w:space="0" w:frame="1"/>
-        </w:rPr>
-        <w:t xml:space="preserve"> Path should point to </w:t>
-      </w:r>
-      <w:r>
-        <w:rPr>
-          <w:rFonts w:ascii="Consolas" w:hAnsi="Consolas" w:eastAsia="Times New Roman" w:cs="Courier New"/>
-          <w:color w:val="1F2328"/>
-          <w:sz w:val="20"/>
-          <w:szCs w:val="20"/>
-          <w:bdr w:val="none" w:color="auto" w:sz="0" w:space="0" w:frame="1"/>
-        </w:rPr>
-        <w:t xml:space="preserve">a location </w:t>
-      </w:r>
-      <w:r>
-        <w:rPr>
-          <w:rFonts w:ascii="Consolas" w:hAnsi="Consolas" w:eastAsia="Times New Roman" w:cs="Courier New"/>
-          <w:color w:val="1F2328"/>
-          <w:sz w:val="20"/>
-          <w:szCs w:val="20"/>
-          <w:bdr w:val="none" w:color="auto" w:sz="0" w:space="0" w:frame="1"/>
-        </w:rPr>
-        <w:t>where the file is saved in the `assets` folder. Be careful to write a correct</w:t>
-      </w:r>
-      <w:r>
-        <w:rPr>
-          <w:rFonts w:ascii="Consolas" w:hAnsi="Consolas" w:eastAsia="Times New Roman" w:cs="Courier New"/>
-          <w:color w:val="1F2328"/>
-          <w:sz w:val="20"/>
-          <w:szCs w:val="20"/>
-          <w:bdr w:val="none" w:color="auto" w:sz="0" w:space="0" w:frame="1"/>
-        </w:rPr>
-        <w:t xml:space="preserve"> </w:t>
-      </w:r>
-      <w:r>
-        <w:rPr>
-          <w:rFonts w:ascii="Consolas" w:hAnsi="Consolas" w:eastAsia="Times New Roman" w:cs="Courier New"/>
-          <w:b/>
-          <w:bCs/>
-          <w:color w:val="1F2328"/>
-          <w:sz w:val="20"/>
-          <w:szCs w:val="20"/>
-          <w:bdr w:val="none" w:color="auto" w:sz="0" w:space="0" w:frame="1"/>
-        </w:rPr>
-        <w:t>relative</w:t>
-      </w:r>
-      <w:r>
-        <w:rPr>
-          <w:rFonts w:ascii="Consolas" w:hAnsi="Consolas" w:eastAsia="Times New Roman" w:cs="Courier New"/>
-          <w:color w:val="1F2328"/>
-          <w:sz w:val="20"/>
-          <w:szCs w:val="20"/>
-          <w:bdr w:val="none" w:color="auto" w:sz="0" w:space="0" w:frame="1"/>
-        </w:rPr>
-        <w:t xml:space="preserve"> path to the file, e.g. `./assets/path/to/file.png` is valid while `C:\User\Documents\my-book\assets\path\to\file.png` is an invalid.</w:t>
-      </w:r>
-      <w:r>
-        <w:rPr>
-          <w:rFonts w:ascii="Consolas" w:hAnsi="Consolas" w:eastAsia="Times New Roman" w:cs="Courier New"/>
-          <w:color w:val="1F2328"/>
-          <w:sz w:val="20"/>
-          <w:szCs w:val="20"/>
-          <w:bdr w:val="none" w:color="auto" w:sz="0" w:space="0" w:frame="1"/>
-        </w:rPr>
-        <w:t xml:space="preserve"> |</w:t>
-      </w:r>
-      <w:r>
-        <w:rPr>
-          <w:rFonts w:ascii="Consolas" w:hAnsi="Consolas" w:eastAsia="Times New Roman" w:cs="Courier New"/>
-          <w:color w:val="1F2328"/>
-          <w:sz w:val="20"/>
-          <w:szCs w:val="20"/>
-          <w:bdr w:val="none" w:color="auto" w:sz="0" w:space="0" w:frame="1"/>
-        </w:rPr>
-        <w:br/>
-      </w:r>
-      <w:r>
-        <w:rPr>
-          <w:rFonts w:ascii="Consolas" w:hAnsi="Consolas" w:eastAsia="Times New Roman" w:cs="Courier New"/>
-          <w:color w:val="1F2328"/>
-          <w:sz w:val="20"/>
-          <w:szCs w:val="20"/>
-          <w:bdr w:val="none" w:color="auto" w:sz="0" w:space="0" w:frame="1"/>
-        </w:rPr>
-        <w:t xml:space="preserve">| </w:t>
-      </w:r>
-      <w:r>
-        <w:rPr>
-          <w:rFonts w:ascii="Consolas" w:hAnsi="Consolas" w:eastAsia="Times New Roman" w:cs="Courier New"/>
-          <w:color w:val="1F2328"/>
-          <w:sz w:val="20"/>
-          <w:szCs w:val="20"/>
-          <w:bdr w:val="none" w:color="auto" w:sz="0" w:space="0" w:frame="1"/>
-        </w:rPr>
-        <w:t>\</w:t>
-      </w:r>
-      <w:r>
-        <w:rPr>
-          <w:rFonts w:ascii="Consolas" w:hAnsi="Consolas" w:eastAsia="Times New Roman" w:cs="Courier New"/>
-          <w:color w:val="1F2328"/>
-          <w:sz w:val="20"/>
-          <w:szCs w:val="20"/>
-          <w:bdr w:val="none" w:color="auto" w:sz="0" w:space="0" w:frame="1"/>
-        </w:rPr>
-        <w:t>#</w:t>
-      </w:r>
-      <w:r>
-        <w:rPr>
-          <w:rFonts w:ascii="Consolas" w:hAnsi="Consolas" w:eastAsia="Times New Roman" w:cs="Courier New"/>
-          <w:color w:val="1F2328"/>
-          <w:sz w:val="20"/>
-          <w:szCs w:val="20"/>
-          <w:bdr w:val="none" w:color="auto" w:sz="0" w:space="0" w:frame="1"/>
-        </w:rPr>
-        <w:t>\</w:t>
-      </w:r>
-      <w:r>
-        <w:rPr>
-          <w:rFonts w:ascii="Consolas" w:hAnsi="Consolas" w:eastAsia="Times New Roman" w:cs="Courier New"/>
-          <w:color w:val="1F2328"/>
-          <w:sz w:val="20"/>
-          <w:szCs w:val="20"/>
-          <w:bdr w:val="none" w:color="auto" w:sz="0" w:space="0" w:frame="1"/>
-        </w:rPr>
-        <w:t>#</w:t>
-      </w:r>
-      <w:r>
-        <w:rPr>
-          <w:rFonts w:ascii="Consolas" w:hAnsi="Consolas" w:eastAsia="Times New Roman" w:cs="Courier New"/>
-          <w:color w:val="1F2328"/>
-          <w:sz w:val="20"/>
-          <w:szCs w:val="20"/>
-          <w:bdr w:val="none" w:color="auto" w:sz="0" w:space="0" w:frame="1"/>
-        </w:rPr>
-        <w:t>Paper-</w:t>
-      </w:r>
-      <w:r>
-        <w:rPr>
-          <w:rFonts w:ascii="Consolas" w:hAnsi="Consolas" w:eastAsia="Times New Roman" w:cs="Courier New"/>
-          <w:color w:val="1F2328"/>
-          <w:sz w:val="20"/>
-          <w:szCs w:val="20"/>
-          <w:bdr w:val="none" w:color="auto" w:sz="0" w:space="0" w:frame="1"/>
-        </w:rPr>
-        <w:t>input</w:t>
-      </w:r>
-      <w:r>
-        <w:rPr>
-          <w:rFonts w:ascii="Consolas" w:hAnsi="Consolas" w:eastAsia="Times New Roman" w:cs="Courier New"/>
-          <w:color w:val="1F2328"/>
-          <w:sz w:val="20"/>
-          <w:szCs w:val="20"/>
-          <w:bdr w:val="none" w:color="auto" w:sz="0" w:space="0" w:frame="1"/>
-        </w:rPr>
-        <w:t xml:space="preserve"> | </w:t>
-      </w:r>
-      <w:r>
-        <w:rPr>
-          <w:rFonts w:ascii="Consolas" w:hAnsi="Consolas" w:eastAsia="Times New Roman" w:cs="Courier New"/>
-          <w:color w:val="1F2328"/>
-          <w:sz w:val="20"/>
-          <w:szCs w:val="20"/>
-          <w:bdr w:val="none" w:color="auto" w:sz="0" w:space="0" w:frame="1"/>
-        </w:rPr>
-        <w:t>No</w:t>
-      </w:r>
-      <w:r>
-        <w:rPr>
-          <w:rFonts w:ascii="Consolas" w:hAnsi="Consolas" w:eastAsia="Times New Roman" w:cs="Courier New"/>
-          <w:color w:val="1F2328"/>
-          <w:sz w:val="20"/>
-          <w:szCs w:val="20"/>
-          <w:bdr w:val="none" w:color="auto" w:sz="0" w:space="0" w:frame="1"/>
-        </w:rPr>
-        <w:t xml:space="preserve"> | </w:t>
-      </w:r>
-      <w:r>
-        <w:rPr>
-          <w:rFonts w:ascii="Consolas" w:hAnsi="Consolas" w:eastAsia="Times New Roman" w:cs="Courier New"/>
-          <w:color w:val="1F2328"/>
-          <w:sz w:val="20"/>
-          <w:szCs w:val="20"/>
-          <w:bdr w:val="none" w:color="auto" w:sz="0" w:space="0" w:frame="1"/>
-        </w:rPr>
-        <w:t>Path to a file that will be displayed in a paper version of a book.</w:t>
-      </w:r>
-      <w:r>
-        <w:rPr>
-          <w:rFonts w:ascii="Consolas" w:hAnsi="Consolas" w:eastAsia="Times New Roman" w:cs="Courier New"/>
-          <w:color w:val="1F2328"/>
-          <w:sz w:val="20"/>
-          <w:szCs w:val="20"/>
-          <w:bdr w:val="none" w:color="auto" w:sz="0" w:space="0" w:frame="1"/>
-        </w:rPr>
-        <w:t xml:space="preserve"> Path should point to a location where the file is saved in the `assets` folder. Be careful to write a correct </w:t>
-      </w:r>
-      <w:r>
-        <w:rPr>
-          <w:rFonts w:ascii="Consolas" w:hAnsi="Consolas" w:eastAsia="Times New Roman" w:cs="Courier New"/>
-          <w:b/>
-          <w:bCs/>
-          <w:color w:val="1F2328"/>
-          <w:sz w:val="20"/>
-          <w:szCs w:val="20"/>
-          <w:bdr w:val="none" w:color="auto" w:sz="0" w:space="0" w:frame="1"/>
-        </w:rPr>
-        <w:t>relative</w:t>
-      </w:r>
-      <w:r>
-        <w:rPr>
-          <w:rFonts w:ascii="Consolas" w:hAnsi="Consolas" w:eastAsia="Times New Roman" w:cs="Courier New"/>
-          <w:color w:val="1F2328"/>
-          <w:sz w:val="20"/>
-          <w:szCs w:val="20"/>
-          <w:bdr w:val="none" w:color="auto" w:sz="0" w:space="0" w:frame="1"/>
-        </w:rPr>
-        <w:t xml:space="preserve"> path to the file, e.g. `./assets/path/to/file.png` is valid while `C:\User\Documents\my-book\assets\path\to\file.png` is an invalid.</w:t>
-      </w:r>
-      <w:r>
-        <w:rPr>
-          <w:rFonts w:ascii="Consolas" w:hAnsi="Consolas" w:eastAsia="Times New Roman" w:cs="Courier New"/>
-          <w:color w:val="1F2328"/>
-          <w:sz w:val="20"/>
-          <w:szCs w:val="20"/>
-          <w:bdr w:val="none" w:color="auto" w:sz="0" w:space="0" w:frame="1"/>
-        </w:rPr>
-        <w:t xml:space="preserve"> If left empty, </w:t>
-      </w:r>
-      <w:r>
-        <w:rPr>
-          <w:rFonts w:ascii="Consolas" w:hAnsi="Consolas" w:eastAsia="Times New Roman" w:cs="Courier New"/>
-          <w:color w:val="1F2328"/>
-          <w:sz w:val="20"/>
-          <w:szCs w:val="20"/>
-          <w:bdr w:val="none" w:color="auto" w:sz="0" w:space="0" w:frame="1"/>
-        </w:rPr>
-        <w:t>no</w:t>
-      </w:r>
-      <w:r>
-        <w:rPr>
-          <w:rFonts w:ascii="Consolas" w:hAnsi="Consolas" w:eastAsia="Times New Roman" w:cs="Courier New"/>
-          <w:color w:val="1F2328"/>
-          <w:sz w:val="20"/>
-          <w:szCs w:val="20"/>
-          <w:bdr w:val="none" w:color="auto" w:sz="0" w:space="0" w:frame="1"/>
-        </w:rPr>
-        <w:t xml:space="preserve"> object will not be included in the duplicate.</w:t>
-      </w:r>
-      <w:r>
-        <w:rPr>
-          <w:rFonts w:ascii="Consolas" w:hAnsi="Consolas" w:eastAsia="Times New Roman" w:cs="Courier New"/>
-          <w:color w:val="1F2328"/>
-          <w:sz w:val="20"/>
-          <w:szCs w:val="20"/>
-          <w:bdr w:val="none" w:color="auto" w:sz="0" w:space="0" w:frame="1"/>
-        </w:rPr>
-        <w:t xml:space="preserve"> |</w:t>
-      </w:r>
-      <w:r>
-        <w:rPr>
-          <w:rFonts w:ascii="Consolas" w:hAnsi="Consolas" w:eastAsia="Times New Roman" w:cs="Courier New"/>
-          <w:color w:val="1F2328"/>
-          <w:sz w:val="20"/>
-          <w:szCs w:val="20"/>
-          <w:bdr w:val="none" w:color="auto" w:sz="0" w:space="0" w:frame="1"/>
-        </w:rPr>
-        <w:br/>
-      </w:r>
-      <w:r>
-        <w:rPr>
-          <w:rFonts w:ascii="Consolas" w:hAnsi="Consolas" w:eastAsia="Times New Roman" w:cs="Courier New"/>
-          <w:color w:val="1F2328"/>
-          <w:sz w:val="20"/>
-          <w:szCs w:val="20"/>
-          <w:bdr w:val="none" w:color="auto" w:sz="0" w:space="0" w:frame="1"/>
-        </w:rPr>
-        <w:t xml:space="preserve">| </w:t>
-      </w:r>
-      <w:r>
-        <w:rPr>
-          <w:rFonts w:ascii="Consolas" w:hAnsi="Consolas" w:eastAsia="Times New Roman" w:cs="Courier New"/>
-          <w:color w:val="1F2328"/>
-          <w:sz w:val="20"/>
-          <w:szCs w:val="20"/>
-          <w:bdr w:val="none" w:color="auto" w:sz="0" w:space="0" w:frame="1"/>
-        </w:rPr>
-        <w:t>\</w:t>
-      </w:r>
-      <w:r>
-        <w:rPr>
-          <w:rFonts w:ascii="Consolas" w:hAnsi="Consolas" w:eastAsia="Times New Roman" w:cs="Courier New"/>
-          <w:color w:val="1F2328"/>
-          <w:sz w:val="20"/>
-          <w:szCs w:val="20"/>
-          <w:bdr w:val="none" w:color="auto" w:sz="0" w:space="0" w:frame="1"/>
-        </w:rPr>
-        <w:t>#</w:t>
-      </w:r>
-      <w:r>
-        <w:rPr>
-          <w:rFonts w:ascii="Consolas" w:hAnsi="Consolas" w:eastAsia="Times New Roman" w:cs="Courier New"/>
-          <w:color w:val="1F2328"/>
-          <w:sz w:val="20"/>
-          <w:szCs w:val="20"/>
-          <w:bdr w:val="none" w:color="auto" w:sz="0" w:space="0" w:frame="1"/>
-        </w:rPr>
-        <w:t>\</w:t>
-      </w:r>
-      <w:r>
-        <w:rPr>
-          <w:rFonts w:ascii="Consolas" w:hAnsi="Consolas" w:eastAsia="Times New Roman" w:cs="Courier New"/>
-          <w:color w:val="1F2328"/>
-          <w:sz w:val="20"/>
-          <w:szCs w:val="20"/>
-          <w:bdr w:val="none" w:color="auto" w:sz="0" w:space="0" w:frame="1"/>
-        </w:rPr>
-        <w:t>#</w:t>
-      </w:r>
-      <w:r>
-        <w:rPr>
-          <w:rFonts w:ascii="Consolas" w:hAnsi="Consolas" w:eastAsia="Times New Roman" w:cs="Courier New"/>
-          <w:color w:val="1F2328"/>
-          <w:sz w:val="20"/>
-          <w:szCs w:val="20"/>
-          <w:bdr w:val="none" w:color="auto" w:sz="0" w:space="0" w:frame="1"/>
-        </w:rPr>
-        <w:t>Source</w:t>
-      </w:r>
-      <w:r>
-        <w:rPr>
-          <w:rFonts w:ascii="Consolas" w:hAnsi="Consolas" w:eastAsia="Times New Roman" w:cs="Courier New"/>
-          <w:color w:val="1F2328"/>
-          <w:sz w:val="20"/>
-          <w:szCs w:val="20"/>
-          <w:bdr w:val="none" w:color="auto" w:sz="0" w:space="0" w:frame="1"/>
-        </w:rPr>
-        <w:t xml:space="preserve"> | </w:t>
-      </w:r>
-      <w:r>
-        <w:rPr>
-          <w:rFonts w:ascii="Consolas" w:hAnsi="Consolas" w:eastAsia="Times New Roman" w:cs="Courier New"/>
-          <w:color w:val="1F2328"/>
-          <w:sz w:val="20"/>
-          <w:szCs w:val="20"/>
-          <w:bdr w:val="none" w:color="auto" w:sz="0" w:space="0" w:frame="1"/>
-        </w:rPr>
-        <w:t>Yes</w:t>
-      </w:r>
-      <w:r>
-        <w:rPr>
-          <w:rFonts w:ascii="Consolas" w:hAnsi="Consolas" w:eastAsia="Times New Roman" w:cs="Courier New"/>
-          <w:color w:val="1F2328"/>
-          <w:sz w:val="20"/>
-          <w:szCs w:val="20"/>
-          <w:bdr w:val="none" w:color="auto" w:sz="0" w:space="0" w:frame="1"/>
-        </w:rPr>
-        <w:t xml:space="preserve"> |</w:t>
-      </w:r>
-      <w:r>
-        <w:rPr>
-          <w:rFonts w:ascii="Consolas" w:hAnsi="Consolas" w:eastAsia="Times New Roman" w:cs="Courier New"/>
-          <w:color w:val="1F2328"/>
-          <w:sz w:val="20"/>
-          <w:szCs w:val="20"/>
-          <w:bdr w:val="none" w:color="auto" w:sz="0" w:space="0" w:frame="1"/>
-        </w:rPr>
-        <w:t xml:space="preserve"> </w:t>
-      </w:r>
-      <w:r>
-        <w:rPr>
-          <w:rFonts w:ascii="Consolas" w:hAnsi="Consolas" w:eastAsia="Times New Roman" w:cs="Courier New"/>
-          <w:color w:val="1F2328"/>
-          <w:sz w:val="20"/>
-          <w:szCs w:val="20"/>
-          <w:bdr w:val="none" w:color="auto" w:sz="0" w:space="0" w:frame="1"/>
-        </w:rPr>
-        <w:t>A</w:t>
-      </w:r>
-      <w:r>
-        <w:rPr>
-          <w:rFonts w:ascii="Consolas" w:hAnsi="Consolas" w:eastAsia="Times New Roman" w:cs="Courier New"/>
-          <w:color w:val="1F2328"/>
-          <w:sz w:val="20"/>
-          <w:szCs w:val="20"/>
-          <w:bdr w:val="none" w:color="auto" w:sz="0" w:space="0" w:frame="1"/>
-        </w:rPr>
-        <w:t>ll relevant source and copyright information</w:t>
-      </w:r>
-      <w:r>
-        <w:rPr>
-          <w:rFonts w:ascii="Consolas" w:hAnsi="Consolas" w:eastAsia="Times New Roman" w:cs="Courier New"/>
-          <w:color w:val="1F2328"/>
-          <w:sz w:val="20"/>
-          <w:szCs w:val="20"/>
-          <w:bdr w:val="none" w:color="auto" w:sz="0" w:space="0" w:frame="1"/>
-        </w:rPr>
-        <w:t>.</w:t>
-      </w:r>
-      <w:r>
-        <w:rPr>
-          <w:rFonts w:ascii="Consolas" w:hAnsi="Consolas" w:eastAsia="Times New Roman" w:cs="Courier New"/>
-          <w:color w:val="1F2328"/>
-          <w:sz w:val="20"/>
-          <w:szCs w:val="20"/>
-          <w:bdr w:val="none" w:color="auto" w:sz="0" w:space="0" w:frame="1"/>
-        </w:rPr>
-        <w:t xml:space="preserve"> </w:t>
-      </w:r>
-      <w:r>
-        <w:rPr>
-          <w:rFonts w:ascii="Consolas" w:hAnsi="Consolas" w:eastAsia="Times New Roman" w:cs="Courier New"/>
-          <w:color w:val="1F2328"/>
-          <w:sz w:val="20"/>
-          <w:szCs w:val="20"/>
-          <w:bdr w:val="none" w:color="auto" w:sz="0" w:space="0" w:frame="1"/>
-        </w:rPr>
-        <w:t>|</w:t>
-      </w:r>
-      <w:r>
-        <w:rPr>
-          <w:rFonts w:ascii="Consolas" w:hAnsi="Consolas" w:eastAsia="Times New Roman" w:cs="Courier New"/>
-          <w:color w:val="1F2328"/>
-          <w:sz w:val="20"/>
-          <w:szCs w:val="20"/>
-          <w:bdr w:val="none" w:color="auto" w:sz="0" w:space="0" w:frame="1"/>
-        </w:rPr>
-        <w:br/>
-      </w:r>
-      <w:r>
-        <w:rPr>
-          <w:rFonts w:ascii="Consolas" w:hAnsi="Consolas" w:eastAsia="Times New Roman" w:cs="Courier New"/>
-          <w:color w:val="1F2328"/>
-          <w:sz w:val="20"/>
-          <w:szCs w:val="20"/>
-          <w:bdr w:val="none" w:color="auto" w:sz="0" w:space="0" w:frame="1"/>
-        </w:rPr>
-        <w:t xml:space="preserve">| </w:t>
-      </w:r>
-      <w:r>
-        <w:rPr>
-          <w:rFonts w:ascii="Consolas" w:hAnsi="Consolas" w:eastAsia="Times New Roman" w:cs="Courier New"/>
-          <w:color w:val="1F2328"/>
-          <w:sz w:val="20"/>
-          <w:szCs w:val="20"/>
-          <w:bdr w:val="none" w:color="auto" w:sz="0" w:space="0" w:frame="1"/>
-        </w:rPr>
-        <w:t>\</w:t>
-      </w:r>
-      <w:r>
-        <w:rPr>
-          <w:rFonts w:ascii="Consolas" w:hAnsi="Consolas" w:eastAsia="Times New Roman" w:cs="Courier New"/>
-          <w:color w:val="1F2328"/>
-          <w:sz w:val="20"/>
-          <w:szCs w:val="20"/>
-          <w:bdr w:val="none" w:color="auto" w:sz="0" w:space="0" w:frame="1"/>
-        </w:rPr>
-        <w:t>#</w:t>
-      </w:r>
-      <w:r>
-        <w:rPr>
-          <w:rFonts w:ascii="Consolas" w:hAnsi="Consolas" w:eastAsia="Times New Roman" w:cs="Courier New"/>
-          <w:color w:val="1F2328"/>
-          <w:sz w:val="20"/>
-          <w:szCs w:val="20"/>
-          <w:bdr w:val="none" w:color="auto" w:sz="0" w:space="0" w:frame="1"/>
-        </w:rPr>
-        <w:t>\</w:t>
-      </w:r>
-      <w:r>
-        <w:rPr>
-          <w:rFonts w:ascii="Consolas" w:hAnsi="Consolas" w:eastAsia="Times New Roman" w:cs="Courier New"/>
-          <w:color w:val="1F2328"/>
-          <w:sz w:val="20"/>
-          <w:szCs w:val="20"/>
-          <w:bdr w:val="none" w:color="auto" w:sz="0" w:space="0" w:frame="1"/>
-        </w:rPr>
-        <w:t>#</w:t>
-      </w:r>
-      <w:r>
-        <w:rPr>
-          <w:rFonts w:ascii="Consolas" w:hAnsi="Consolas" w:eastAsia="Times New Roman" w:cs="Courier New"/>
-          <w:color w:val="1F2328"/>
-          <w:sz w:val="20"/>
-          <w:szCs w:val="20"/>
-          <w:bdr w:val="none" w:color="auto" w:sz="0" w:space="0" w:frame="1"/>
-        </w:rPr>
-        <w:t>Color</w:t>
-      </w:r>
-      <w:r>
-        <w:rPr>
-          <w:rFonts w:ascii="Consolas" w:hAnsi="Consolas" w:eastAsia="Times New Roman" w:cs="Courier New"/>
-          <w:color w:val="1F2328"/>
-          <w:sz w:val="20"/>
-          <w:szCs w:val="20"/>
-          <w:bdr w:val="none" w:color="auto" w:sz="0" w:space="0" w:frame="1"/>
-        </w:rPr>
-        <w:t xml:space="preserve"> | </w:t>
-      </w:r>
-      <w:r>
-        <w:rPr>
-          <w:rFonts w:ascii="Consolas" w:hAnsi="Consolas" w:eastAsia="Times New Roman" w:cs="Courier New"/>
-          <w:color w:val="1F2328"/>
-          <w:sz w:val="20"/>
-          <w:szCs w:val="20"/>
-          <w:bdr w:val="none" w:color="auto" w:sz="0" w:space="0" w:frame="1"/>
-        </w:rPr>
-        <w:t>No</w:t>
-      </w:r>
-      <w:r>
-        <w:rPr>
-          <w:rFonts w:ascii="Consolas" w:hAnsi="Consolas" w:eastAsia="Times New Roman" w:cs="Courier New"/>
-          <w:color w:val="1F2328"/>
-          <w:sz w:val="20"/>
-          <w:szCs w:val="20"/>
-          <w:bdr w:val="none" w:color="auto" w:sz="0" w:space="0" w:frame="1"/>
-        </w:rPr>
-        <w:t xml:space="preserve"> | </w:t>
-      </w:r>
-      <w:r>
-        <w:rPr>
-          <w:rFonts w:ascii="Consolas" w:hAnsi="Consolas" w:eastAsia="Times New Roman" w:cs="Courier New"/>
-          <w:color w:val="1F2328"/>
-          <w:sz w:val="20"/>
-          <w:szCs w:val="20"/>
-          <w:bdr w:val="none" w:color="auto" w:sz="0" w:space="0" w:frame="1"/>
-        </w:rPr>
-        <w:t xml:space="preserve">Indicate </w:t>
-      </w:r>
-      <w:r>
-        <w:rPr>
-          <w:rFonts w:ascii="Consolas" w:hAnsi="Consolas" w:eastAsia="Times New Roman" w:cs="Courier New"/>
-          <w:color w:val="1F2328"/>
-          <w:sz w:val="20"/>
-          <w:szCs w:val="20"/>
-          <w:bdr w:val="none" w:color="auto" w:sz="0" w:space="0" w:frame="1"/>
-        </w:rPr>
-        <w:t>whether</w:t>
-      </w:r>
-      <w:r>
-        <w:rPr>
-          <w:rFonts w:ascii="Consolas" w:hAnsi="Consolas" w:eastAsia="Times New Roman" w:cs="Courier New"/>
-          <w:color w:val="1F2328"/>
-          <w:sz w:val="20"/>
-          <w:szCs w:val="20"/>
-          <w:bdr w:val="none" w:color="auto" w:sz="0" w:space="0" w:frame="1"/>
-        </w:rPr>
-        <w:t xml:space="preserve"> </w:t>
-      </w:r>
-      <w:r>
-        <w:rPr>
-          <w:rFonts w:ascii="Consolas" w:hAnsi="Consolas" w:eastAsia="Times New Roman" w:cs="Courier New"/>
-          <w:color w:val="1F2328"/>
-          <w:sz w:val="20"/>
-          <w:szCs w:val="20"/>
-          <w:bdr w:val="none" w:color="auto" w:sz="0" w:space="0" w:frame="1"/>
-        </w:rPr>
-        <w:t>an</w:t>
-      </w:r>
-      <w:r>
-        <w:rPr>
-          <w:rFonts w:ascii="Consolas" w:hAnsi="Consolas" w:eastAsia="Times New Roman" w:cs="Courier New"/>
-          <w:color w:val="1F2328"/>
-          <w:sz w:val="20"/>
-          <w:szCs w:val="20"/>
-          <w:bdr w:val="none" w:color="auto" w:sz="0" w:space="0" w:frame="1"/>
-        </w:rPr>
-        <w:t xml:space="preserve"> asset </w:t>
-      </w:r>
-      <w:r>
-        <w:rPr>
-          <w:rFonts w:ascii="Consolas" w:hAnsi="Consolas" w:eastAsia="Times New Roman" w:cs="Courier New"/>
-          <w:color w:val="1F2328"/>
-          <w:sz w:val="20"/>
-          <w:szCs w:val="20"/>
-          <w:bdr w:val="none" w:color="auto" w:sz="0" w:space="0" w:frame="1"/>
-        </w:rPr>
-        <w:t xml:space="preserve">is </w:t>
-      </w:r>
-      <w:r>
-        <w:rPr>
-          <w:rFonts w:ascii="Consolas" w:hAnsi="Consolas" w:eastAsia="Times New Roman" w:cs="Courier New"/>
-          <w:color w:val="1F2328"/>
-          <w:sz w:val="20"/>
-          <w:szCs w:val="20"/>
-          <w:bdr w:val="none" w:color="auto" w:sz="0" w:space="0" w:frame="1"/>
-        </w:rPr>
-        <w:t>meant to be printed in color.</w:t>
-      </w:r>
-      <w:r>
-        <w:rPr>
-          <w:rFonts w:ascii="Consolas" w:hAnsi="Consolas" w:eastAsia="Times New Roman" w:cs="Courier New"/>
-          <w:color w:val="1F2328"/>
-          <w:sz w:val="20"/>
-          <w:szCs w:val="20"/>
-          <w:bdr w:val="none" w:color="auto" w:sz="0" w:space="0" w:frame="1"/>
-        </w:rPr>
-        <w:t xml:space="preserve"> If </w:t>
-      </w:r>
-      <w:r>
-        <w:rPr>
-          <w:rFonts w:ascii="Consolas" w:hAnsi="Consolas" w:eastAsia="Times New Roman" w:cs="Courier New"/>
-          <w:color w:val="1F2328"/>
-          <w:sz w:val="20"/>
-          <w:szCs w:val="20"/>
-          <w:bdr w:val="none" w:color="auto" w:sz="0" w:space="0" w:frame="1"/>
-        </w:rPr>
-        <w:t>a figure should be printed in black-and-white, leave it empty or write “no”</w:t>
-      </w:r>
-      <w:r>
-        <w:rPr>
-          <w:rFonts w:ascii="Consolas" w:hAnsi="Consolas" w:eastAsia="Times New Roman" w:cs="Courier New"/>
-          <w:color w:val="1F2328"/>
-          <w:sz w:val="20"/>
-          <w:szCs w:val="20"/>
-          <w:bdr w:val="none" w:color="auto" w:sz="0" w:space="0" w:frame="1"/>
-        </w:rPr>
-        <w:t xml:space="preserve"> |</w:t>
-      </w:r>
-    </w:p>
-    <w:p>
-      <w:pPr>
-        <w:shd w:val="clear" w:color="auto" w:fill="F6F8FA"/>
-        <w:tabs>
-          <w:tab w:val="left" w:pos="916"/>
-          <w:tab w:val="left" w:pos="1832"/>
-          <w:tab w:val="left" w:pos="2748"/>
-          <w:tab w:val="left" w:pos="3664"/>
-          <w:tab w:val="left" w:pos="4580"/>
-          <w:tab w:val="left" w:pos="5496"/>
-          <w:tab w:val="left" w:pos="6412"/>
-          <w:tab w:val="left" w:pos="7328"/>
-          <w:tab w:val="left" w:pos="8244"/>
-          <w:tab w:val="left" w:pos="9160"/>
-          <w:tab w:val="left" w:pos="10076"/>
-          <w:tab w:val="left" w:pos="10992"/>
-          <w:tab w:val="left" w:pos="11908"/>
-          <w:tab w:val="left" w:pos="12824"/>
-          <w:tab w:val="left" w:pos="13740"/>
-          <w:tab w:val="left" w:pos="14656"/>
-        </w:tabs>
-        <w:spacing w:after="0"/>
-        <w:rPr>
-          <w:rFonts w:ascii="Consolas" w:hAnsi="Consolas" w:eastAsia="Times New Roman" w:cs="Courier New"/>
-          <w:color w:val="1F2328"/>
-          <w:sz w:val="20"/>
-          <w:szCs w:val="20"/>
-          <w:bdr w:val="none" w:color="auto" w:sz="0" w:space="0" w:frame="1"/>
-        </w:rPr>
-      </w:pPr>
-      <w:r>
-        <w:rPr>
-          <w:rFonts w:ascii="Consolas" w:hAnsi="Consolas" w:eastAsia="Times New Roman" w:cs="Courier New"/>
-          <w:color w:val="1F2328"/>
-          <w:sz w:val="20"/>
-          <w:szCs w:val="20"/>
-          <w:bdr w:val="none" w:color="auto" w:sz="0" w:space="0" w:frame="1"/>
-        </w:rPr>
-        <w:t xml:space="preserve">| </w:t>
-      </w:r>
-      <w:r>
-        <w:rPr>
-          <w:rFonts w:ascii="Consolas" w:hAnsi="Consolas" w:eastAsia="Times New Roman" w:cs="Courier New"/>
-          <w:color w:val="1F2328"/>
-          <w:sz w:val="20"/>
-          <w:szCs w:val="20"/>
-          <w:bdr w:val="none" w:color="auto" w:sz="0" w:space="0" w:frame="1"/>
-        </w:rPr>
-        <w:t>\</w:t>
-      </w:r>
-      <w:r>
-        <w:rPr>
-          <w:rFonts w:ascii="Consolas" w:hAnsi="Consolas" w:eastAsia="Times New Roman" w:cs="Courier New"/>
-          <w:color w:val="1F2328"/>
-          <w:sz w:val="20"/>
-          <w:szCs w:val="20"/>
-          <w:bdr w:val="none" w:color="auto" w:sz="0" w:space="0" w:frame="1"/>
-        </w:rPr>
-        <w:t>#</w:t>
-      </w:r>
-      <w:r>
-        <w:rPr>
-          <w:rFonts w:ascii="Consolas" w:hAnsi="Consolas" w:eastAsia="Times New Roman" w:cs="Courier New"/>
-          <w:color w:val="1F2328"/>
-          <w:sz w:val="20"/>
-          <w:szCs w:val="20"/>
-          <w:bdr w:val="none" w:color="auto" w:sz="0" w:space="0" w:frame="1"/>
-        </w:rPr>
-        <w:t>\</w:t>
-      </w:r>
-      <w:r>
-        <w:rPr>
-          <w:rFonts w:ascii="Consolas" w:hAnsi="Consolas" w:eastAsia="Times New Roman" w:cs="Courier New"/>
-          <w:color w:val="1F2328"/>
-          <w:sz w:val="20"/>
-          <w:szCs w:val="20"/>
-          <w:bdr w:val="none" w:color="auto" w:sz="0" w:space="0" w:frame="1"/>
-        </w:rPr>
-        <w:t>#License | No | Name of a license under which an object was published. Preferably [SPDX ID](https://spdx.org/licenses/) like “BSD-4-Clause”. A full name, e.g. “Creative Commons Attribution 4.0 International”, is also acceptable, although not recommended. |</w:t>
-      </w:r>
-      <w:r>
-        <w:rPr>
-          <w:rFonts w:ascii="Consolas" w:hAnsi="Consolas" w:eastAsia="Times New Roman" w:cs="Courier New"/>
-          <w:color w:val="1F2328"/>
-          <w:sz w:val="20"/>
-          <w:szCs w:val="20"/>
-          <w:bdr w:val="none" w:color="auto" w:sz="0" w:space="0" w:frame="1"/>
-        </w:rPr>
-        <w:br/>
-      </w:r>
-      <w:r>
-        <w:rPr>
-          <w:rFonts w:ascii="Consolas" w:hAnsi="Consolas" w:eastAsia="Times New Roman" w:cs="Courier New"/>
-          <w:color w:val="1F2328"/>
-          <w:sz w:val="20"/>
-          <w:szCs w:val="20"/>
-          <w:bdr w:val="none" w:color="auto" w:sz="0" w:space="0" w:frame="1"/>
-        </w:rPr>
-        <w:t xml:space="preserve">| </w:t>
-      </w:r>
-      <w:r>
-        <w:rPr>
-          <w:rFonts w:ascii="Consolas" w:hAnsi="Consolas" w:eastAsia="Times New Roman" w:cs="Courier New"/>
-          <w:color w:val="1F2328"/>
-          <w:sz w:val="20"/>
-          <w:szCs w:val="20"/>
-          <w:bdr w:val="none" w:color="auto" w:sz="0" w:space="0" w:frame="1"/>
-        </w:rPr>
-        <w:t>\</w:t>
-      </w:r>
-      <w:r>
-        <w:rPr>
-          <w:rFonts w:ascii="Consolas" w:hAnsi="Consolas" w:eastAsia="Times New Roman" w:cs="Courier New"/>
-          <w:color w:val="1F2328"/>
-          <w:sz w:val="20"/>
-          <w:szCs w:val="20"/>
-          <w:bdr w:val="none" w:color="auto" w:sz="0" w:space="0" w:frame="1"/>
-        </w:rPr>
-        <w:t>#</w:t>
-      </w:r>
-      <w:r>
-        <w:rPr>
-          <w:rFonts w:ascii="Consolas" w:hAnsi="Consolas" w:eastAsia="Times New Roman" w:cs="Courier New"/>
-          <w:color w:val="1F2328"/>
-          <w:sz w:val="20"/>
-          <w:szCs w:val="20"/>
-          <w:bdr w:val="none" w:color="auto" w:sz="0" w:space="0" w:frame="1"/>
-        </w:rPr>
-        <w:t>\</w:t>
-      </w:r>
-      <w:r>
-        <w:rPr>
-          <w:rFonts w:ascii="Consolas" w:hAnsi="Consolas" w:eastAsia="Times New Roman" w:cs="Courier New"/>
-          <w:color w:val="1F2328"/>
-          <w:sz w:val="20"/>
-          <w:szCs w:val="20"/>
-          <w:bdr w:val="none" w:color="auto" w:sz="0" w:space="0" w:frame="1"/>
-        </w:rPr>
-        <w:t>#Author | No | Attribute an author of an object.</w:t>
-      </w:r>
-      <w:r>
-        <w:rPr>
-          <w:rFonts w:ascii="Consolas" w:hAnsi="Consolas" w:eastAsia="Times New Roman" w:cs="Courier New"/>
-          <w:color w:val="1F2328"/>
-          <w:sz w:val="20"/>
-          <w:szCs w:val="20"/>
-          <w:bdr w:val="none" w:color="auto" w:sz="0" w:space="0" w:frame="1"/>
-        </w:rPr>
-        <w:t xml:space="preserve"> Institution could also be attributed</w:t>
-      </w:r>
-      <w:r>
-        <w:rPr>
-          <w:rFonts w:ascii="Consolas" w:hAnsi="Consolas" w:eastAsia="Times New Roman" w:cs="Courier New"/>
-          <w:color w:val="1F2328"/>
-          <w:sz w:val="20"/>
-          <w:szCs w:val="20"/>
-          <w:bdr w:val="none" w:color="auto" w:sz="0" w:space="0" w:frame="1"/>
-        </w:rPr>
-        <w:t>.</w:t>
-      </w:r>
-      <w:r>
-        <w:rPr>
-          <w:rFonts w:ascii="Consolas" w:hAnsi="Consolas" w:eastAsia="Times New Roman" w:cs="Courier New"/>
-          <w:color w:val="1F2328"/>
-          <w:sz w:val="20"/>
-          <w:szCs w:val="20"/>
-          <w:bdr w:val="none" w:color="auto" w:sz="0" w:space="0" w:frame="1"/>
-        </w:rPr>
-        <w:t xml:space="preserve"> |</w:t>
-      </w:r>
-      <w:r>
-        <w:rPr>
-          <w:rFonts w:ascii="Consolas" w:hAnsi="Consolas" w:eastAsia="Times New Roman" w:cs="Courier New"/>
-          <w:color w:val="1F2328"/>
-          <w:sz w:val="20"/>
-          <w:szCs w:val="20"/>
-          <w:bdr w:val="none" w:color="auto" w:sz="0" w:space="0" w:frame="1"/>
-        </w:rPr>
-        <w:br/>
-      </w:r>
-      <w:r>
-        <w:rPr>
-          <w:rFonts w:ascii="Consolas" w:hAnsi="Consolas" w:eastAsia="Times New Roman" w:cs="Courier New"/>
-          <w:color w:val="1F2328"/>
-          <w:sz w:val="20"/>
-          <w:szCs w:val="20"/>
-          <w:bdr w:val="none" w:color="auto" w:sz="0" w:space="0" w:frame="1"/>
-        </w:rPr>
-        <w:t xml:space="preserve">| </w:t>
-      </w:r>
-      <w:r>
-        <w:rPr>
-          <w:rFonts w:ascii="Consolas" w:hAnsi="Consolas" w:eastAsia="Times New Roman" w:cs="Courier New"/>
-          <w:color w:val="1F2328"/>
-          <w:sz w:val="20"/>
-          <w:szCs w:val="20"/>
-          <w:bdr w:val="none" w:color="auto" w:sz="0" w:space="0" w:frame="1"/>
-        </w:rPr>
-        <w:t>\</w:t>
-      </w:r>
-      <w:r>
-        <w:rPr>
-          <w:rFonts w:ascii="Consolas" w:hAnsi="Consolas" w:eastAsia="Times New Roman" w:cs="Courier New"/>
-          <w:color w:val="1F2328"/>
-          <w:sz w:val="20"/>
-          <w:szCs w:val="20"/>
-          <w:bdr w:val="none" w:color="auto" w:sz="0" w:space="0" w:frame="1"/>
-        </w:rPr>
-        <w:t>#</w:t>
-      </w:r>
-      <w:r>
-        <w:rPr>
-          <w:rFonts w:ascii="Consolas" w:hAnsi="Consolas" w:eastAsia="Times New Roman" w:cs="Courier New"/>
-          <w:color w:val="1F2328"/>
-          <w:sz w:val="20"/>
-          <w:szCs w:val="20"/>
-          <w:bdr w:val="none" w:color="auto" w:sz="0" w:space="0" w:frame="1"/>
-        </w:rPr>
-        <w:t>\</w:t>
-      </w:r>
-      <w:r>
-        <w:rPr>
-          <w:rFonts w:ascii="Consolas" w:hAnsi="Consolas" w:eastAsia="Times New Roman" w:cs="Courier New"/>
-          <w:color w:val="1F2328"/>
-          <w:sz w:val="20"/>
-          <w:szCs w:val="20"/>
-          <w:bdr w:val="none" w:color="auto" w:sz="0" w:space="0" w:frame="1"/>
-        </w:rPr>
-        <w:t xml:space="preserve">#Alt-text | </w:t>
-      </w:r>
-      <w:r>
-        <w:rPr>
-          <w:rFonts w:ascii="Segoe UI Emoji" w:hAnsi="Segoe UI Emoji" w:eastAsia="Times New Roman" w:cs="Segoe UI Emoji"/>
-          <w:color w:val="1F2328"/>
-          <w:sz w:val="20"/>
-          <w:szCs w:val="20"/>
-          <w:bdr w:val="none" w:color="auto" w:sz="0" w:space="0" w:frame="1"/>
-        </w:rPr>
-        <w:t>Yes*</w:t>
-      </w:r>
-      <w:r>
-        <w:rPr>
-          <w:rFonts w:ascii="Consolas" w:hAnsi="Consolas" w:eastAsia="Times New Roman" w:cs="Courier New"/>
-          <w:color w:val="1F2328"/>
-          <w:sz w:val="20"/>
-          <w:szCs w:val="20"/>
-          <w:bdr w:val="none" w:color="auto" w:sz="0" w:space="0" w:frame="1"/>
-        </w:rPr>
-        <w:t xml:space="preserve"> | </w:t>
-      </w:r>
-      <w:r>
-        <w:rPr>
-          <w:rFonts w:ascii="Consolas" w:hAnsi="Consolas" w:eastAsia="Times New Roman" w:cs="Courier New"/>
-          <w:color w:val="1F2328"/>
-          <w:sz w:val="20"/>
-          <w:szCs w:val="20"/>
-          <w:bdr w:val="none" w:color="auto" w:sz="0" w:space="0" w:frame="1"/>
-        </w:rPr>
-        <w:t>Alt text to describe appearance or function of a</w:t>
-      </w:r>
-      <w:r>
-        <w:rPr>
-          <w:rFonts w:ascii="Consolas" w:hAnsi="Consolas" w:eastAsia="Times New Roman" w:cs="Courier New"/>
-          <w:color w:val="1F2328"/>
-          <w:sz w:val="20"/>
-          <w:szCs w:val="20"/>
-          <w:bdr w:val="none" w:color="auto" w:sz="0" w:space="0" w:frame="1"/>
-        </w:rPr>
-        <w:t xml:space="preserve"> multimedia object</w:t>
-      </w:r>
-      <w:r>
-        <w:rPr>
-          <w:rFonts w:ascii="Consolas" w:hAnsi="Consolas" w:eastAsia="Times New Roman" w:cs="Courier New"/>
-          <w:color w:val="1F2328"/>
-          <w:sz w:val="20"/>
-          <w:szCs w:val="20"/>
-          <w:bdr w:val="none" w:color="auto" w:sz="0" w:space="0" w:frame="1"/>
-        </w:rPr>
-        <w:t>.</w:t>
-      </w:r>
-      <w:r>
-        <w:rPr>
-          <w:rFonts w:ascii="Consolas" w:hAnsi="Consolas" w:eastAsia="Times New Roman" w:cs="Courier New"/>
-          <w:color w:val="1F2328"/>
-          <w:sz w:val="20"/>
-          <w:szCs w:val="20"/>
-          <w:bdr w:val="none" w:color="auto" w:sz="0" w:space="0" w:frame="1"/>
-        </w:rPr>
-        <w:t xml:space="preserve"> </w:t>
-      </w:r>
-      <w:r>
-        <w:rPr>
-          <w:rFonts w:ascii="Consolas" w:hAnsi="Consolas" w:eastAsia="Times New Roman" w:cs="Courier New"/>
-          <w:color w:val="1F2328"/>
-          <w:sz w:val="20"/>
-          <w:szCs w:val="20"/>
-          <w:bdr w:val="none" w:color="auto" w:sz="0" w:space="0" w:frame="1"/>
-        </w:rPr>
-        <w:t xml:space="preserve">This field is required if no alt text was provided in the </w:t>
-      </w:r>
-      <w:r>
-        <w:rPr>
-          <w:rFonts w:ascii="Consolas" w:hAnsi="Consolas" w:eastAsia="Times New Roman" w:cs="Courier New"/>
-          <w:color w:val="1F2328"/>
-          <w:sz w:val="20"/>
-          <w:szCs w:val="20"/>
-          <w:bdr w:val="none" w:color="auto" w:sz="0" w:space="0" w:frame="1"/>
-        </w:rPr>
-        <w:t xml:space="preserve">“View Alt Text…” option. </w:t>
-      </w:r>
-      <w:r>
-        <w:rPr>
-          <w:rFonts w:ascii="Consolas" w:hAnsi="Consolas" w:eastAsia="Times New Roman" w:cs="Courier New"/>
-          <w:color w:val="1F2328"/>
-          <w:sz w:val="20"/>
-          <w:szCs w:val="20"/>
-          <w:bdr w:val="none" w:color="auto" w:sz="0" w:space="0" w:frame="1"/>
-        </w:rPr>
-        <w:t>Read more about alt text</w:t>
-      </w:r>
-      <w:r>
-        <w:rPr>
-          <w:rFonts w:ascii="Consolas" w:hAnsi="Consolas" w:eastAsia="Times New Roman" w:cs="Courier New"/>
-          <w:color w:val="1F2328"/>
-          <w:sz w:val="20"/>
-          <w:szCs w:val="20"/>
-          <w:bdr w:val="none" w:color="auto" w:sz="0" w:space="0" w:frame="1"/>
-        </w:rPr>
-        <w:t>s</w:t>
-      </w:r>
-      <w:r>
-        <w:rPr>
-          <w:rFonts w:ascii="Consolas" w:hAnsi="Consolas" w:eastAsia="Times New Roman" w:cs="Courier New"/>
-          <w:color w:val="1F2328"/>
-          <w:sz w:val="20"/>
-          <w:szCs w:val="20"/>
-          <w:bdr w:val="none" w:color="auto" w:sz="0" w:space="0" w:frame="1"/>
-        </w:rPr>
-        <w:t xml:space="preserve"> in </w:t>
-      </w:r>
-      <w:r>
-        <w:rPr>
-          <w:rFonts w:ascii="Consolas" w:hAnsi="Consolas" w:eastAsia="Times New Roman" w:cs="Courier New"/>
-          <w:color w:val="1F2328"/>
-          <w:sz w:val="20"/>
-          <w:szCs w:val="20"/>
-          <w:bdr w:val="none" w:color="auto" w:sz="0" w:space="0" w:frame="1"/>
-        </w:rPr>
-        <w:t xml:space="preserve">the </w:t>
-      </w:r>
-      <w:r>
-        <w:rPr>
-          <w:rFonts w:ascii="Consolas" w:hAnsi="Consolas" w:eastAsia="Times New Roman" w:cs="Courier New"/>
-          <w:color w:val="1F2328"/>
-          <w:sz w:val="20"/>
-          <w:szCs w:val="20"/>
-          <w:bdr w:val="none" w:color="auto" w:sz="0" w:space="0" w:frame="1"/>
-        </w:rPr>
-        <w:t xml:space="preserve">appropriate </w:t>
-      </w:r>
-      <w:hyperlink w:history="1" w:anchor="alttext">
-        <w:r>
-          <w:rPr>
-            <w:rStyle w:val="Hyperlink"/>
-            <w:rFonts w:ascii="Consolas" w:hAnsi="Consolas" w:eastAsia="Times New Roman" w:cs="Courier New"/>
-            <w:sz w:val="20"/>
-            <w:szCs w:val="20"/>
-            <w:bdr w:val="none" w:color="auto" w:sz="0" w:space="0" w:frame="1"/>
-          </w:rPr>
-          <w:t>section</w:t>
-        </w:r>
-      </w:hyperlink>
-      <w:r>
-        <w:rPr>
-          <w:rFonts w:ascii="Consolas" w:hAnsi="Consolas" w:eastAsia="Times New Roman" w:cs="Courier New"/>
-          <w:color w:val="1F2328"/>
-          <w:sz w:val="20"/>
-          <w:szCs w:val="20"/>
-          <w:bdr w:val="none" w:color="auto" w:sz="0" w:space="0" w:frame="1"/>
-        </w:rPr>
-        <w:t>.</w:t>
-      </w:r>
-      <w:r>
-        <w:rPr>
-          <w:rFonts w:ascii="Consolas" w:hAnsi="Consolas" w:eastAsia="Times New Roman" w:cs="Courier New"/>
-          <w:color w:val="1F2328"/>
-          <w:sz w:val="20"/>
-          <w:szCs w:val="20"/>
-          <w:bdr w:val="none" w:color="auto" w:sz="0" w:space="0" w:frame="1"/>
-        </w:rPr>
-        <w:t xml:space="preserve"> |</w:t>
-      </w:r>
-      <w:r>
-        <w:rPr>
-          <w:rFonts w:ascii="Consolas" w:hAnsi="Consolas" w:eastAsia="Times New Roman" w:cs="Courier New"/>
-          <w:color w:val="1F2328"/>
-          <w:sz w:val="20"/>
-          <w:szCs w:val="20"/>
-          <w:bdr w:val="none" w:color="auto" w:sz="0" w:space="0" w:frame="1"/>
-        </w:rPr>
-        <w:br/>
-      </w:r>
-      <w:r>
-        <w:rPr>
-          <w:rFonts w:ascii="Consolas" w:hAnsi="Consolas" w:eastAsia="Times New Roman" w:cs="Courier New"/>
-          <w:color w:val="1F2328"/>
-          <w:sz w:val="20"/>
-          <w:szCs w:val="20"/>
-          <w:bdr w:val="none" w:color="auto" w:sz="0" w:space="0" w:frame="1"/>
-        </w:rPr>
-        <w:t xml:space="preserve">| </w:t>
-      </w:r>
-      <w:r>
-        <w:rPr>
-          <w:rFonts w:ascii="Consolas" w:hAnsi="Consolas" w:eastAsia="Times New Roman" w:cs="Courier New"/>
-          <w:color w:val="1F2328"/>
-          <w:sz w:val="20"/>
-          <w:szCs w:val="20"/>
-          <w:bdr w:val="none" w:color="auto" w:sz="0" w:space="0" w:frame="1"/>
-        </w:rPr>
-        <w:t>\</w:t>
-      </w:r>
-      <w:r>
-        <w:rPr>
-          <w:rFonts w:ascii="Consolas" w:hAnsi="Consolas" w:eastAsia="Times New Roman" w:cs="Courier New"/>
-          <w:color w:val="1F2328"/>
-          <w:sz w:val="20"/>
-          <w:szCs w:val="20"/>
-          <w:bdr w:val="none" w:color="auto" w:sz="0" w:space="0" w:frame="1"/>
-        </w:rPr>
-        <w:t>#</w:t>
-      </w:r>
-      <w:r>
-        <w:rPr>
-          <w:rFonts w:ascii="Consolas" w:hAnsi="Consolas" w:eastAsia="Times New Roman" w:cs="Courier New"/>
-          <w:color w:val="1F2328"/>
-          <w:sz w:val="20"/>
-          <w:szCs w:val="20"/>
-          <w:bdr w:val="none" w:color="auto" w:sz="0" w:space="0" w:frame="1"/>
-        </w:rPr>
-        <w:t>\</w:t>
-      </w:r>
-      <w:r>
-        <w:rPr>
-          <w:rFonts w:ascii="Consolas" w:hAnsi="Consolas" w:eastAsia="Times New Roman" w:cs="Courier New"/>
-          <w:color w:val="1F2328"/>
-          <w:sz w:val="20"/>
-          <w:szCs w:val="20"/>
-          <w:bdr w:val="none" w:color="auto" w:sz="0" w:space="0" w:frame="1"/>
-        </w:rPr>
-        <w:t xml:space="preserve">#Height | No | Set object’s desired height. Note that this is only an unbinding indication to the platform, relevant to </w:t>
-      </w:r>
-      <w:r>
-        <w:rPr>
-          <w:rFonts w:ascii="Consolas" w:hAnsi="Consolas" w:eastAsia="Times New Roman" w:cs="Courier New"/>
-          <w:color w:val="1F2328"/>
-          <w:sz w:val="20"/>
-          <w:szCs w:val="20"/>
-          <w:bdr w:val="none" w:color="auto" w:sz="0" w:space="0" w:frame="1"/>
-        </w:rPr>
-        <w:t>some objects like embedded interactive maps.</w:t>
-      </w:r>
-      <w:r>
-        <w:rPr>
-          <w:rFonts w:ascii="Consolas" w:hAnsi="Consolas" w:eastAsia="Times New Roman" w:cs="Courier New"/>
-          <w:color w:val="1F2328"/>
-          <w:sz w:val="20"/>
-          <w:szCs w:val="20"/>
-          <w:bdr w:val="none" w:color="auto" w:sz="0" w:space="0" w:frame="1"/>
-        </w:rPr>
-        <w:t xml:space="preserve"> In most cases it will be ignored. |</w:t>
-      </w:r>
-      <w:r>
-        <w:rPr>
-          <w:rFonts w:ascii="Consolas" w:hAnsi="Consolas" w:eastAsia="Times New Roman" w:cs="Courier New"/>
-          <w:color w:val="1F2328"/>
-          <w:sz w:val="20"/>
-          <w:szCs w:val="20"/>
-          <w:bdr w:val="none" w:color="auto" w:sz="0" w:space="0" w:frame="1"/>
-        </w:rPr>
-        <w:br/>
-      </w:r>
-      <w:r>
-        <w:rPr>
-          <w:rFonts w:ascii="Consolas" w:hAnsi="Consolas" w:eastAsia="Times New Roman" w:cs="Courier New"/>
-          <w:color w:val="1F2328"/>
-          <w:sz w:val="20"/>
-          <w:szCs w:val="20"/>
-          <w:bdr w:val="none" w:color="auto" w:sz="0" w:space="0" w:frame="1"/>
-        </w:rPr>
-        <w:t xml:space="preserve">| </w:t>
-      </w:r>
-      <w:r>
-        <w:rPr>
-          <w:rFonts w:ascii="Consolas" w:hAnsi="Consolas" w:eastAsia="Times New Roman" w:cs="Courier New"/>
-          <w:color w:val="1F2328"/>
-          <w:sz w:val="20"/>
-          <w:szCs w:val="20"/>
-          <w:bdr w:val="none" w:color="auto" w:sz="0" w:space="0" w:frame="1"/>
-        </w:rPr>
-        <w:t>\</w:t>
-      </w:r>
-      <w:r>
-        <w:rPr>
-          <w:rFonts w:ascii="Consolas" w:hAnsi="Consolas" w:eastAsia="Times New Roman" w:cs="Courier New"/>
-          <w:color w:val="1F2328"/>
-          <w:sz w:val="20"/>
-          <w:szCs w:val="20"/>
-          <w:bdr w:val="none" w:color="auto" w:sz="0" w:space="0" w:frame="1"/>
-        </w:rPr>
-        <w:t>#</w:t>
-      </w:r>
-      <w:r>
-        <w:rPr>
-          <w:rFonts w:ascii="Consolas" w:hAnsi="Consolas" w:eastAsia="Times New Roman" w:cs="Courier New"/>
-          <w:color w:val="1F2328"/>
-          <w:sz w:val="20"/>
-          <w:szCs w:val="20"/>
-          <w:bdr w:val="none" w:color="auto" w:sz="0" w:space="0" w:frame="1"/>
-        </w:rPr>
-        <w:t>\</w:t>
-      </w:r>
-      <w:r>
-        <w:rPr>
-          <w:rFonts w:ascii="Consolas" w:hAnsi="Consolas" w:eastAsia="Times New Roman" w:cs="Courier New"/>
-          <w:color w:val="1F2328"/>
-          <w:sz w:val="20"/>
-          <w:szCs w:val="20"/>
-          <w:bdr w:val="none" w:color="auto" w:sz="0" w:space="0" w:frame="1"/>
-        </w:rPr>
-        <w:t>#Delete-previous</w:t>
-      </w:r>
-      <w:r>
-        <w:rPr>
-          <w:rFonts w:ascii="Consolas" w:hAnsi="Consolas" w:eastAsia="Times New Roman" w:cs="Courier New"/>
-          <w:color w:val="1F2328"/>
-          <w:sz w:val="20"/>
-          <w:szCs w:val="20"/>
-          <w:bdr w:val="none" w:color="auto" w:sz="0" w:space="0" w:frame="1"/>
-        </w:rPr>
-        <w:t xml:space="preserve"> |</w:t>
-      </w:r>
-      <w:r>
-        <w:rPr>
-          <w:rFonts w:ascii="Consolas" w:hAnsi="Consolas" w:eastAsia="Times New Roman" w:cs="Courier New"/>
-          <w:color w:val="1F2328"/>
-          <w:sz w:val="20"/>
-          <w:szCs w:val="20"/>
-          <w:bdr w:val="none" w:color="auto" w:sz="0" w:space="0" w:frame="1"/>
-        </w:rPr>
-        <w:t xml:space="preserve"> </w:t>
-      </w:r>
-      <w:r>
-        <w:rPr>
-          <w:rFonts w:ascii="Consolas" w:hAnsi="Consolas" w:eastAsia="Times New Roman" w:cs="Courier New"/>
-          <w:color w:val="1F2328"/>
-          <w:sz w:val="20"/>
-          <w:szCs w:val="20"/>
-          <w:bdr w:val="none" w:color="auto" w:sz="0" w:space="0" w:frame="1"/>
-        </w:rPr>
-        <w:t>No</w:t>
-      </w:r>
-      <w:r>
-        <w:rPr>
-          <w:rFonts w:ascii="Consolas" w:hAnsi="Consolas" w:eastAsia="Times New Roman" w:cs="Courier New"/>
-          <w:color w:val="1F2328"/>
-          <w:sz w:val="20"/>
-          <w:szCs w:val="20"/>
-          <w:bdr w:val="none" w:color="auto" w:sz="0" w:space="0" w:frame="1"/>
-        </w:rPr>
-        <w:t xml:space="preserve"> | </w:t>
-      </w:r>
-      <w:r>
-        <w:rPr>
-          <w:rFonts w:ascii="Consolas" w:hAnsi="Consolas" w:eastAsia="Times New Roman" w:cs="Courier New"/>
-          <w:color w:val="1F2328"/>
-          <w:sz w:val="20"/>
-          <w:szCs w:val="20"/>
-          <w:bdr w:val="none" w:color="auto" w:sz="0" w:space="0" w:frame="1"/>
-        </w:rPr>
-        <w:t xml:space="preserve">Use this field if you want </w:t>
-      </w:r>
-      <w:r>
-        <w:rPr>
-          <w:rFonts w:ascii="Consolas" w:hAnsi="Consolas" w:eastAsia="Times New Roman" w:cs="Courier New"/>
-          <w:color w:val="1F2328"/>
-          <w:sz w:val="20"/>
-          <w:szCs w:val="20"/>
-          <w:bdr w:val="none" w:color="auto" w:sz="0" w:space="0" w:frame="1"/>
-        </w:rPr>
-        <w:t>to remove previous object, like image, video, etc.</w:t>
-      </w:r>
-      <w:r>
-        <w:rPr>
-          <w:rFonts w:ascii="Consolas" w:hAnsi="Consolas" w:eastAsia="Times New Roman" w:cs="Courier New"/>
-          <w:color w:val="1F2328"/>
-          <w:sz w:val="20"/>
-          <w:szCs w:val="20"/>
-          <w:bdr w:val="none" w:color="auto" w:sz="0" w:space="0" w:frame="1"/>
-        </w:rPr>
-        <w:t xml:space="preserve"> Useful when you want to have an image directly in your MS Word file</w:t>
-      </w:r>
-      <w:r>
-        <w:rPr>
-          <w:rFonts w:ascii="Consolas" w:hAnsi="Consolas" w:eastAsia="Times New Roman" w:cs="Courier New"/>
-          <w:color w:val="1F2328"/>
-          <w:sz w:val="20"/>
-          <w:szCs w:val="20"/>
-          <w:bdr w:val="none" w:color="auto" w:sz="0" w:space="0" w:frame="1"/>
-        </w:rPr>
-        <w:t xml:space="preserve"> and replace it with </w:t>
-      </w:r>
-      <w:r>
-        <w:rPr>
-          <w:rFonts w:ascii="Consolas" w:hAnsi="Consolas" w:eastAsia="Times New Roman" w:cs="Courier New"/>
-          <w:color w:val="1F2328"/>
-          <w:sz w:val="20"/>
-          <w:szCs w:val="20"/>
-          <w:bdr w:val="none" w:color="auto" w:sz="0" w:space="0" w:frame="1"/>
-        </w:rPr>
-        <w:t xml:space="preserve">an image </w:t>
-      </w:r>
-      <w:r>
-        <w:rPr>
-          <w:rFonts w:ascii="Consolas" w:hAnsi="Consolas" w:eastAsia="Times New Roman" w:cs="Courier New"/>
-          <w:color w:val="1F2328"/>
-          <w:sz w:val="20"/>
-          <w:szCs w:val="20"/>
-          <w:bdr w:val="none" w:color="auto" w:sz="0" w:space="0" w:frame="1"/>
-        </w:rPr>
-        <w:t>indicated with</w:t>
-      </w:r>
-      <w:r>
-        <w:rPr>
-          <w:rFonts w:ascii="Consolas" w:hAnsi="Consolas" w:eastAsia="Times New Roman" w:cs="Courier New"/>
-          <w:color w:val="1F2328"/>
-          <w:sz w:val="20"/>
-          <w:szCs w:val="20"/>
-          <w:bdr w:val="none" w:color="auto" w:sz="0" w:space="0" w:frame="1"/>
-        </w:rPr>
-        <w:t xml:space="preserve"> “##Digital-source” or “##Paper-source”.</w:t>
-      </w:r>
-      <w:r>
-        <w:rPr>
-          <w:rFonts w:ascii="Consolas" w:hAnsi="Consolas" w:eastAsia="Times New Roman" w:cs="Courier New"/>
-          <w:color w:val="1F2328"/>
-          <w:sz w:val="20"/>
-          <w:szCs w:val="20"/>
-          <w:bdr w:val="none" w:color="auto" w:sz="0" w:space="0" w:frame="1"/>
-        </w:rPr>
-        <w:t xml:space="preserve"> |</w:t>
-      </w:r>
-      <w:r>
-        <w:rPr>
-          <w:rFonts w:ascii="Consolas" w:hAnsi="Consolas" w:eastAsia="Times New Roman" w:cs="Courier New"/>
-          <w:color w:val="1F2328"/>
-          <w:sz w:val="20"/>
-          <w:szCs w:val="20"/>
-          <w:bdr w:val="none" w:color="auto" w:sz="0" w:space="0" w:frame="1"/>
-        </w:rPr>
-        <w:br/>
-      </w:r>
-      <w:r>
-        <w:rPr>
-          <w:rFonts w:ascii="Consolas" w:hAnsi="Consolas" w:eastAsia="Times New Roman" w:cs="Courier New"/>
-          <w:color w:val="1F2328"/>
-          <w:sz w:val="20"/>
-          <w:szCs w:val="20"/>
-          <w:bdr w:val="none" w:color="auto" w:sz="0" w:space="0" w:frame="1"/>
-        </w:rPr>
-        <w:t>| ##</w:t>
-      </w:r>
-      <w:r>
-        <w:rPr>
-          <w:rFonts w:ascii="Consolas" w:hAnsi="Consolas" w:eastAsia="Times New Roman" w:cs="Courier New"/>
-          <w:color w:val="1F2328"/>
-          <w:sz w:val="20"/>
-          <w:szCs w:val="20"/>
-          <w:bdr w:val="none" w:color="auto" w:sz="0" w:space="0" w:frame="1"/>
-        </w:rPr>
-        <w:t>Comment</w:t>
-      </w:r>
-      <w:r>
-        <w:rPr>
-          <w:rFonts w:ascii="Consolas" w:hAnsi="Consolas" w:eastAsia="Times New Roman" w:cs="Courier New"/>
-          <w:color w:val="1F2328"/>
-          <w:sz w:val="20"/>
-          <w:szCs w:val="20"/>
-          <w:bdr w:val="none" w:color="auto" w:sz="0" w:space="0" w:frame="1"/>
-        </w:rPr>
-        <w:t xml:space="preserve"> | No | </w:t>
-      </w:r>
-      <w:r>
-        <w:rPr>
-          <w:rFonts w:ascii="Consolas" w:hAnsi="Consolas" w:eastAsia="Times New Roman" w:cs="Courier New"/>
-          <w:color w:val="1F2328"/>
-          <w:sz w:val="20"/>
-          <w:szCs w:val="20"/>
-          <w:bdr w:val="none" w:color="auto" w:sz="0" w:space="0" w:frame="1"/>
-        </w:rPr>
-        <w:t xml:space="preserve">In case </w:t>
-      </w:r>
-      <w:r>
-        <w:rPr>
-          <w:rFonts w:ascii="Consolas" w:hAnsi="Consolas" w:eastAsia="Times New Roman" w:cs="Courier New"/>
-          <w:color w:val="1F2328"/>
-          <w:sz w:val="20"/>
-          <w:szCs w:val="20"/>
-          <w:bdr w:val="none" w:color="auto" w:sz="0" w:space="0" w:frame="1"/>
-        </w:rPr>
-        <w:t>MS Word comments are not enough, you can comment an asset using this field so that this comment is visible in editor’s internal tools</w:t>
-      </w:r>
-      <w:r>
-        <w:rPr>
-          <w:rFonts w:ascii="Consolas" w:hAnsi="Consolas" w:eastAsia="Times New Roman" w:cs="Courier New"/>
-          <w:color w:val="1F2328"/>
-          <w:sz w:val="20"/>
-          <w:szCs w:val="20"/>
-          <w:bdr w:val="none" w:color="auto" w:sz="0" w:space="0" w:frame="1"/>
-        </w:rPr>
-        <w:t>.</w:t>
-      </w:r>
-      <w:r>
-        <w:rPr>
-          <w:rFonts w:ascii="Consolas" w:hAnsi="Consolas" w:eastAsia="Times New Roman" w:cs="Courier New"/>
-          <w:color w:val="1F2328"/>
-          <w:sz w:val="20"/>
-          <w:szCs w:val="20"/>
-          <w:bdr w:val="none" w:color="auto" w:sz="0" w:space="0" w:frame="1"/>
-        </w:rPr>
-        <w:t xml:space="preserve"> |</w:t>
-      </w:r>
-    </w:p>
-    <w:p>
-      <w:pPr>
-        <w:shd w:val="clear" w:color="auto" w:fill="F6F8FA"/>
-        <w:tabs>
-          <w:tab w:val="left" w:pos="916"/>
-          <w:tab w:val="left" w:pos="1832"/>
-          <w:tab w:val="left" w:pos="2748"/>
-          <w:tab w:val="left" w:pos="3664"/>
-          <w:tab w:val="left" w:pos="4580"/>
-          <w:tab w:val="left" w:pos="5496"/>
-          <w:tab w:val="left" w:pos="6412"/>
-          <w:tab w:val="left" w:pos="7328"/>
-          <w:tab w:val="left" w:pos="8244"/>
-          <w:tab w:val="left" w:pos="9160"/>
-          <w:tab w:val="left" w:pos="10076"/>
-          <w:tab w:val="left" w:pos="10992"/>
-          <w:tab w:val="left" w:pos="11908"/>
-          <w:tab w:val="left" w:pos="12824"/>
-          <w:tab w:val="left" w:pos="13740"/>
-          <w:tab w:val="left" w:pos="14656"/>
-        </w:tabs>
-        <w:spacing w:after="0"/>
-        <w:rPr>
-          <w:rFonts w:ascii="Consolas" w:hAnsi="Consolas" w:eastAsia="Times New Roman" w:cs="Courier New"/>
-          <w:color w:val="1F2328"/>
-          <w:sz w:val="20"/>
-          <w:szCs w:val="20"/>
-          <w:bdr w:val="none" w:color="auto" w:sz="0" w:space="0" w:frame="1"/>
-        </w:rPr>
-      </w:pPr>
-      <w:r>
-        <w:rPr>
-          <w:rFonts w:ascii="Consolas" w:hAnsi="Consolas" w:eastAsia="Times New Roman" w:cs="Courier New"/>
-          <w:color w:val="1F2328"/>
-          <w:sz w:val="20"/>
-          <w:szCs w:val="20"/>
-          <w:bdr w:val="none" w:color="auto" w:sz="0" w:space="0" w:frame="1"/>
-        </w:rPr>
-        <w:t>| #</w:t>
-      </w:r>
-      <w:r>
-        <w:rPr>
-          <w:rFonts w:ascii="Consolas" w:hAnsi="Consolas" w:eastAsia="Times New Roman" w:cs="Courier New"/>
-          <w:color w:val="1F2328"/>
-          <w:sz w:val="20"/>
-          <w:szCs w:val="20"/>
-          <w:bdr w:val="none" w:color="auto" w:sz="0" w:space="0" w:frame="1"/>
-        </w:rPr>
-        <w:t xml:space="preserve"> </w:t>
-      </w:r>
-      <w:r>
-        <w:rPr>
-          <w:rFonts w:ascii="Consolas" w:hAnsi="Consolas" w:eastAsia="Times New Roman" w:cs="Courier New"/>
-          <w:color w:val="1F2328"/>
-          <w:sz w:val="20"/>
-          <w:szCs w:val="20"/>
-          <w:bdr w:val="none" w:color="auto" w:sz="0" w:space="0" w:frame="1"/>
-        </w:rPr>
-        <w:t>#</w:t>
-      </w:r>
-      <w:r>
-        <w:rPr>
-          <w:rFonts w:ascii="Consolas" w:hAnsi="Consolas" w:eastAsia="Times New Roman" w:cs="Courier New"/>
-          <w:color w:val="1F2328"/>
-          <w:sz w:val="20"/>
-          <w:szCs w:val="20"/>
-          <w:bdr w:val="none" w:color="auto" w:sz="0" w:space="0" w:frame="1"/>
-        </w:rPr>
-        <w:t>Is-ready</w:t>
-      </w:r>
-      <w:r>
-        <w:rPr>
-          <w:rFonts w:ascii="Consolas" w:hAnsi="Consolas" w:eastAsia="Times New Roman" w:cs="Courier New"/>
-          <w:color w:val="1F2328"/>
-          <w:sz w:val="20"/>
-          <w:szCs w:val="20"/>
-          <w:bdr w:val="none" w:color="auto" w:sz="0" w:space="0" w:frame="1"/>
-        </w:rPr>
-        <w:t xml:space="preserve"> | No | </w:t>
-      </w:r>
-      <w:r>
-        <w:rPr>
-          <w:rFonts w:ascii="Consolas" w:hAnsi="Consolas" w:eastAsia="Times New Roman" w:cs="Courier New"/>
-          <w:color w:val="1F2328"/>
-          <w:sz w:val="20"/>
-          <w:szCs w:val="20"/>
-          <w:bdr w:val="none" w:color="auto" w:sz="0" w:space="0" w:frame="1"/>
-        </w:rPr>
-        <w:t xml:space="preserve">Mark </w:t>
-      </w:r>
-      <w:r>
-        <w:rPr>
-          <w:rFonts w:ascii="Consolas" w:hAnsi="Consolas" w:eastAsia="Times New Roman" w:cs="Courier New"/>
-          <w:color w:val="1F2328"/>
-          <w:sz w:val="20"/>
-          <w:szCs w:val="20"/>
-          <w:bdr w:val="none" w:color="auto" w:sz="0" w:space="0" w:frame="1"/>
-        </w:rPr>
-        <w:t>this asset as viewed in editor</w:t>
-      </w:r>
-      <w:r>
-        <w:rPr>
-          <w:rFonts w:ascii="Consolas" w:hAnsi="Consolas" w:eastAsia="Times New Roman" w:cs="Courier New"/>
-          <w:color w:val="1F2328"/>
-          <w:sz w:val="20"/>
-          <w:szCs w:val="20"/>
-          <w:bdr w:val="none" w:color="auto" w:sz="0" w:space="0" w:frame="1"/>
-        </w:rPr>
-        <w:t>’</w:t>
-      </w:r>
-      <w:r>
-        <w:rPr>
-          <w:rFonts w:ascii="Consolas" w:hAnsi="Consolas" w:eastAsia="Times New Roman" w:cs="Courier New"/>
-          <w:color w:val="1F2328"/>
-          <w:sz w:val="20"/>
-          <w:szCs w:val="20"/>
-          <w:bdr w:val="none" w:color="auto" w:sz="0" w:space="0" w:frame="1"/>
-        </w:rPr>
-        <w:t>s internal tools.</w:t>
-      </w:r>
-      <w:r>
-        <w:rPr>
-          <w:rFonts w:ascii="Consolas" w:hAnsi="Consolas" w:eastAsia="Times New Roman" w:cs="Courier New"/>
-          <w:color w:val="1F2328"/>
-          <w:sz w:val="20"/>
-          <w:szCs w:val="20"/>
-          <w:bdr w:val="none" w:color="auto" w:sz="0" w:space="0" w:frame="1"/>
-        </w:rPr>
-        <w:t xml:space="preserve"> This field is reserved for editors.</w:t>
-      </w:r>
-      <w:r>
-        <w:rPr>
-          <w:rFonts w:ascii="Consolas" w:hAnsi="Consolas" w:eastAsia="Times New Roman" w:cs="Courier New"/>
-          <w:color w:val="1F2328"/>
-          <w:sz w:val="20"/>
-          <w:szCs w:val="20"/>
-          <w:bdr w:val="none" w:color="auto" w:sz="0" w:space="0" w:frame="1"/>
-        </w:rPr>
-        <w:t xml:space="preserve"> |</w:t>
-      </w:r>
-      <w:r>
-        <w:rPr>
-          <w:rFonts w:ascii="Consolas" w:hAnsi="Consolas" w:eastAsia="Times New Roman" w:cs="Courier New"/>
-          <w:color w:val="1F2328"/>
-          <w:sz w:val="20"/>
-          <w:szCs w:val="20"/>
-          <w:bdr w:val="none" w:color="auto" w:sz="0" w:space="0" w:frame="1"/>
-        </w:rPr>
-        <w:br/>
-      </w:r>
-      <w:r>
-        <w:rPr>
-          <w:rFonts w:ascii="Consolas" w:hAnsi="Consolas" w:eastAsia="Times New Roman" w:cs="Courier New"/>
-          <w:color w:val="1F2328"/>
-          <w:sz w:val="20"/>
-          <w:szCs w:val="20"/>
-          <w:bdr w:val="none" w:color="auto" w:sz="0" w:space="0" w:frame="1"/>
-        </w:rPr>
-        <w:t>:::</w:t>
-      </w:r>
-    </w:p>
+    <w:tbl>
+      <w:tblPr>
+        <w:tblW w:w="9345" w:type="dxa"/>
+        <w:tblBorders>
+          <w:top w:val="single" w:sz="4" w:space="0" w:color="auto"/>
+          <w:left w:val="single" w:sz="4" w:space="0" w:color="auto"/>
+          <w:bottom w:val="single" w:sz="4" w:space="0" w:color="auto"/>
+          <w:right w:val="single" w:sz="4" w:space="0" w:color="auto"/>
+          <w:insideH w:val="single" w:sz="4" w:space="0" w:color="auto"/>
+          <w:insideV w:val="single" w:sz="4" w:space="0" w:color="auto"/>
+        </w:tblBorders>
+        <w:tblCellMar>
+          <w:left w:w="0" w:type="dxa"/>
+          <w:right w:w="0" w:type="dxa"/>
+        </w:tblCellMar>
+        <w:tblLook w:val="04A0" w:firstRow="1" w:lastRow="0" w:firstColumn="1" w:lastColumn="0" w:noHBand="0" w:noVBand="1"/>
+      </w:tblPr>
+      <w:tblGrid>
+        <w:gridCol w:w="1890"/>
+        <w:gridCol w:w="7455"/>
+      </w:tblGrid>
+      <w:tr>
+        <w:trPr>
+          <w:trHeight w:val="300"/>
+        </w:trPr>
+        <w:tc>
+          <w:tcPr>
+            <w:tcW w:w="1890" w:type="dxa"/>
+            <w:shd w:val="clear" w:color="auto" w:fill="auto"/>
+            <w:vAlign w:val="center"/>
+            <w:hideMark/>
+          </w:tcPr>
+          <w:p>
+            <w:pPr>
+              <w:spacing w:after="0"/>
+              <w:textAlignment w:val="baseline"/>
+              <w:rPr>
+                <w:rFonts w:ascii="Times New Roman" w:eastAsia="Times New Roman" w:hAnsi="Times New Roman" w:cs="Times New Roman"/>
+                <w:b/>
+                <w:bCs/>
+              </w:rPr>
+            </w:pPr>
+            <w:r>
+              <w:rPr>
+                <w:rFonts w:ascii="Calibri" w:eastAsia="Times New Roman" w:hAnsi="Calibri" w:cs="Calibri"/>
+                <w:sz w:val="18"/>
+                <w:szCs w:val="18"/>
+              </w:rPr>
+              <w:t>##</w:t>
+            </w:r>
+            <w:r>
+              <w:rPr>
+                <w:rFonts w:ascii="Calibri" w:eastAsia="Times New Roman" w:hAnsi="Calibri" w:cs="Calibri"/>
+                <w:sz w:val="18"/>
+                <w:szCs w:val="18"/>
+              </w:rPr>
+              <w:t xml:space="preserve"> </w:t>
+            </w:r>
+            <w:r>
+              <w:rPr>
+                <w:rFonts w:ascii="Calibri" w:eastAsia="Times New Roman" w:hAnsi="Calibri" w:cs="Calibri"/>
+                <w:sz w:val="18"/>
+                <w:szCs w:val="18"/>
+              </w:rPr>
+              <w:t xml:space="preserve">Digital </w:t>
+            </w:r>
+            <w:r>
+              <w:rPr>
+                <w:rFonts w:ascii="Calibri" w:eastAsia="Times New Roman" w:hAnsi="Calibri" w:cs="Calibri"/>
+                <w:sz w:val="18"/>
+                <w:szCs w:val="18"/>
+              </w:rPr>
+              <w:t>input</w:t>
+            </w:r>
+            <w:r>
+              <w:rPr>
+                <w:rFonts w:ascii="Calibri" w:eastAsia="Times New Roman" w:hAnsi="Calibri" w:cs="Calibri"/>
+                <w:b/>
+                <w:bCs/>
+                <w:sz w:val="18"/>
+                <w:szCs w:val="18"/>
+              </w:rPr>
+              <w:t> </w:t>
+            </w:r>
+          </w:p>
+        </w:tc>
+        <w:tc>
+          <w:tcPr>
+            <w:tcW w:w="7455" w:type="dxa"/>
+            <w:shd w:val="clear" w:color="auto" w:fill="auto"/>
+            <w:vAlign w:val="center"/>
+            <w:hideMark/>
+          </w:tcPr>
+          <w:p>
+            <w:pPr>
+              <w:spacing w:after="0"/>
+              <w:textAlignment w:val="baseline"/>
+              <w:rPr>
+                <w:rFonts w:ascii="Calibri" w:eastAsia="Times New Roman" w:hAnsi="Calibri" w:cs="Calibri"/>
+                <w:sz w:val="18"/>
+                <w:szCs w:val="18"/>
+              </w:rPr>
+            </w:pPr>
+            <w:r>
+              <w:rPr>
+                <w:rFonts w:ascii="Calibri" w:eastAsia="Times New Roman" w:hAnsi="Calibri" w:cs="Calibri"/>
+                <w:sz w:val="18"/>
+                <w:szCs w:val="18"/>
+              </w:rPr>
+              <w:t>./assets/</w:t>
+            </w:r>
+            <w:r>
+              <w:rPr>
+                <w:rFonts w:ascii="Calibri" w:eastAsia="Times New Roman" w:hAnsi="Calibri" w:cs="Calibri"/>
+                <w:sz w:val="18"/>
+                <w:szCs w:val="18"/>
+              </w:rPr>
+              <w:t>02_introduction_to_docx</w:t>
+            </w:r>
+            <w:r>
+              <w:rPr>
+                <w:rFonts w:ascii="Calibri" w:eastAsia="Times New Roman" w:hAnsi="Calibri" w:cs="Calibri"/>
+                <w:sz w:val="18"/>
+                <w:szCs w:val="18"/>
+              </w:rPr>
+              <w:t>/</w:t>
+            </w:r>
+            <w:r>
+              <w:rPr>
+                <w:rFonts w:ascii="Calibri" w:eastAsia="Times New Roman" w:hAnsi="Calibri" w:cs="Calibri"/>
+                <w:sz w:val="18"/>
+                <w:szCs w:val="18"/>
+              </w:rPr>
+              <w:t>metadata_table_supported_fields.html</w:t>
+            </w:r>
+          </w:p>
+        </w:tc>
+      </w:tr>
+      <w:tr>
+        <w:trPr>
+          <w:trHeight w:val="300"/>
+        </w:trPr>
+        <w:tc>
+          <w:tcPr>
+            <w:tcW w:w="1890" w:type="dxa"/>
+            <w:shd w:val="clear" w:color="auto" w:fill="auto"/>
+            <w:vAlign w:val="center"/>
+          </w:tcPr>
+          <w:p>
+            <w:pPr>
+              <w:spacing w:after="0"/>
+              <w:textAlignment w:val="baseline"/>
+              <w:rPr>
+                <w:rFonts w:ascii="Calibri" w:eastAsia="Times New Roman" w:hAnsi="Calibri" w:cs="Calibri"/>
+                <w:sz w:val="18"/>
+                <w:szCs w:val="18"/>
+              </w:rPr>
+            </w:pPr>
+            <w:r>
+              <w:rPr>
+                <w:rFonts w:ascii="Calibri" w:eastAsia="Times New Roman" w:hAnsi="Calibri" w:cs="Calibri"/>
+                <w:sz w:val="18"/>
+                <w:szCs w:val="18"/>
+              </w:rPr>
+              <w:t>## Height</w:t>
+            </w:r>
+          </w:p>
+        </w:tc>
+        <w:tc>
+          <w:tcPr>
+            <w:tcW w:w="7455" w:type="dxa"/>
+            <w:shd w:val="clear" w:color="auto" w:fill="auto"/>
+            <w:vAlign w:val="center"/>
+          </w:tcPr>
+          <w:p>
+            <w:pPr>
+              <w:spacing w:after="0"/>
+              <w:textAlignment w:val="baseline"/>
+              <w:rPr>
+                <w:rFonts w:ascii="Calibri" w:eastAsia="Times New Roman" w:hAnsi="Calibri" w:cs="Calibri"/>
+                <w:sz w:val="18"/>
+                <w:szCs w:val="18"/>
+              </w:rPr>
+            </w:pPr>
+            <w:r>
+              <w:rPr>
+                <w:rFonts w:ascii="Calibri" w:eastAsia="Times New Roman" w:hAnsi="Calibri" w:cs="Calibri"/>
+                <w:sz w:val="18"/>
+                <w:szCs w:val="18"/>
+              </w:rPr>
+              <w:t>8</w:t>
+            </w:r>
+            <w:r>
+              <w:rPr>
+                <w:rFonts w:ascii="Calibri" w:eastAsia="Times New Roman" w:hAnsi="Calibri" w:cs="Calibri"/>
+                <w:sz w:val="18"/>
+                <w:szCs w:val="18"/>
+              </w:rPr>
+              <w:t>5</w:t>
+            </w:r>
+            <w:r>
+              <w:rPr>
+                <w:rFonts w:ascii="Calibri" w:eastAsia="Times New Roman" w:hAnsi="Calibri" w:cs="Calibri"/>
+                <w:sz w:val="18"/>
+                <w:szCs w:val="18"/>
+              </w:rPr>
+              <w:t>0</w:t>
+            </w:r>
+          </w:p>
+        </w:tc>
+      </w:tr>
+      <w:tr>
+        <w:trPr>
+          <w:trHeight w:val="300"/>
+        </w:trPr>
+        <w:tc>
+          <w:tcPr>
+            <w:tcW w:w="1890" w:type="dxa"/>
+            <w:shd w:val="clear" w:color="auto" w:fill="auto"/>
+            <w:vAlign w:val="center"/>
+          </w:tcPr>
+          <w:p>
+            <w:pPr>
+              <w:spacing w:after="0"/>
+              <w:textAlignment w:val="baseline"/>
+              <w:rPr>
+                <w:rFonts w:ascii="Calibri" w:eastAsia="Times New Roman" w:hAnsi="Calibri" w:cs="Calibri"/>
+                <w:sz w:val="18"/>
+                <w:szCs w:val="18"/>
+              </w:rPr>
+            </w:pPr>
+            <w:r>
+              <w:rPr>
+                <w:rFonts w:ascii="Calibri" w:eastAsia="Times New Roman" w:hAnsi="Calibri" w:cs="Calibri"/>
+                <w:sz w:val="18"/>
+                <w:szCs w:val="18"/>
+              </w:rPr>
+              <w:t xml:space="preserve">## </w:t>
+            </w:r>
+            <w:r>
+              <w:rPr>
+                <w:rFonts w:ascii="Calibri" w:eastAsia="Times New Roman" w:hAnsi="Calibri" w:cs="Calibri"/>
+                <w:sz w:val="18"/>
+                <w:szCs w:val="18"/>
+              </w:rPr>
+              <w:t>Source</w:t>
+            </w:r>
+          </w:p>
+        </w:tc>
+        <w:tc>
+          <w:tcPr>
+            <w:tcW w:w="7455" w:type="dxa"/>
+            <w:shd w:val="clear" w:color="auto" w:fill="auto"/>
+            <w:vAlign w:val="center"/>
+          </w:tcPr>
+          <w:p>
+            <w:pPr>
+              <w:spacing w:after="0"/>
+              <w:textAlignment w:val="baseline"/>
+            </w:pPr>
+            <w:r>
+              <w:rPr>
+                <w:rFonts w:ascii="Calibri" w:eastAsia="Times New Roman" w:hAnsi="Calibri" w:cs="Calibri"/>
+                <w:sz w:val="18"/>
+                <w:szCs w:val="18"/>
+              </w:rPr>
+              <w:t>Pawel Kaminski</w:t>
+            </w:r>
+          </w:p>
+        </w:tc>
+      </w:tr>
+    </w:tbl>
     <w:p>
       <w:pPr>
         <w:pStyle w:val="BodyText"/>
@@ -4640,16 +3001,16 @@
         <w:rPr>
           <w:rFonts w:ascii="Consolas" w:hAnsi="Consolas"/>
           <w:color w:val="1F2328"/>
-          <w:bdr w:val="none" w:color="auto" w:sz="0" w:space="0" w:frame="1"/>
-        </w:rPr>
-      </w:pPr>
-      <w:bookmarkStart w:name="_Hlk187242718" w:id="28"/>
+          <w:bdr w:val="none" w:sz="0" w:space="0" w:color="auto" w:frame="1"/>
+        </w:rPr>
+      </w:pPr>
+      <w:bookmarkStart w:id="28" w:name="_Hlk187242718"/>
       <w:r>
         <w:rPr>
           <w:rStyle w:val="HTMLCode"/>
           <w:rFonts w:ascii="Consolas" w:hAnsi="Consolas"/>
           <w:color w:val="1F2328"/>
-          <w:bdr w:val="none" w:color="auto" w:sz="0" w:space="0" w:frame="1"/>
+          <w:bdr w:val="none" w:sz="0" w:space="0" w:color="auto" w:frame="1"/>
         </w:rPr>
         <w:t>:::{warning}</w:t>
       </w:r>
@@ -4658,71 +3019,55 @@
           <w:rStyle w:val="HTMLCode"/>
           <w:rFonts w:ascii="Consolas" w:hAnsi="Consolas"/>
           <w:color w:val="1F2328"/>
-          <w:bdr w:val="none" w:color="auto" w:sz="0" w:space="0" w:frame="1"/>
+          <w:bdr w:val="none" w:sz="0" w:space="0" w:color="auto" w:frame="1"/>
         </w:rPr>
         <w:br/>
+        <w:t>Any mistake in a field name will result in invalid and missing metadata information.</w:t>
       </w:r>
       <w:r>
         <w:rPr>
           <w:rStyle w:val="HTMLCode"/>
           <w:rFonts w:ascii="Consolas" w:hAnsi="Consolas"/>
           <w:color w:val="1F2328"/>
-          <w:bdr w:val="none" w:color="auto" w:sz="0" w:space="0" w:frame="1"/>
-        </w:rPr>
-        <w:t>Any mistake in a field name will result in invalid and missing metadata information.</w:t>
-      </w:r>
+          <w:bdr w:val="none" w:sz="0" w:space="0" w:color="auto" w:frame="1"/>
+        </w:rPr>
+        <w:br/>
+        <w:t>:::</w:t>
+      </w:r>
+    </w:p>
+    <w:bookmarkEnd w:id="28"/>
+    <w:p/>
+    <w:p>
+      <w:r>
+        <w:t>For example, `##License` is a valid field name while `#License` or `##Name-of-a-license` are not and will not work.</w:t>
+      </w:r>
+    </w:p>
+    <w:p/>
+    <w:p>
+      <w:pPr>
+        <w:pStyle w:val="HTMLPreformatted"/>
+        <w:shd w:val="clear" w:color="auto" w:fill="F6F8FA"/>
+        <w:rPr>
+          <w:rFonts w:ascii="Consolas" w:hAnsi="Consolas"/>
+          <w:color w:val="1F2328"/>
+          <w:bdr w:val="none" w:sz="0" w:space="0" w:color="auto" w:frame="1"/>
+        </w:rPr>
+      </w:pPr>
       <w:r>
         <w:rPr>
           <w:rStyle w:val="HTMLCode"/>
           <w:rFonts w:ascii="Consolas" w:hAnsi="Consolas"/>
           <w:color w:val="1F2328"/>
-          <w:bdr w:val="none" w:color="auto" w:sz="0" w:space="0" w:frame="1"/>
-        </w:rPr>
-        <w:br/>
+          <w:bdr w:val="none" w:sz="0" w:space="0" w:color="auto" w:frame="1"/>
+        </w:rPr>
+        <w:t>:::{important}</w:t>
       </w:r>
       <w:r>
         <w:rPr>
           <w:rStyle w:val="HTMLCode"/>
           <w:rFonts w:ascii="Consolas" w:hAnsi="Consolas"/>
           <w:color w:val="1F2328"/>
-          <w:bdr w:val="none" w:color="auto" w:sz="0" w:space="0" w:frame="1"/>
-        </w:rPr>
-        <w:t>:::</w:t>
-      </w:r>
-    </w:p>
-    <w:bookmarkEnd w:id="28"/>
-    <w:p/>
-    <w:p>
-      <w:r>
-        <w:t>For example, `##License ` is a valid field name while `#License ` or `##Name-of-a-license` are not and will not work.</w:t>
-      </w:r>
-    </w:p>
-    <w:p/>
-    <w:p>
-      <w:pPr>
-        <w:pStyle w:val="HTMLPreformatted"/>
-        <w:shd w:val="clear" w:color="auto" w:fill="F6F8FA"/>
-        <w:rPr>
-          <w:rFonts w:ascii="Consolas" w:hAnsi="Consolas"/>
-          <w:color w:val="1F2328"/>
-          <w:bdr w:val="none" w:color="auto" w:sz="0" w:space="0" w:frame="1"/>
-        </w:rPr>
-      </w:pPr>
-      <w:r>
-        <w:rPr>
-          <w:rStyle w:val="HTMLCode"/>
-          <w:rFonts w:ascii="Consolas" w:hAnsi="Consolas"/>
-          <w:color w:val="1F2328"/>
-          <w:bdr w:val="none" w:color="auto" w:sz="0" w:space="0" w:frame="1"/>
-        </w:rPr>
-        <w:t>:::{important}</w:t>
-      </w:r>
-      <w:r>
-        <w:rPr>
-          <w:rStyle w:val="HTMLCode"/>
-          <w:rFonts w:ascii="Consolas" w:hAnsi="Consolas"/>
-          <w:color w:val="1F2328"/>
-          <w:bdr w:val="none" w:color="auto" w:sz="0" w:space="0" w:frame="1"/>
+          <w:bdr w:val="none" w:sz="0" w:space="0" w:color="auto" w:frame="1"/>
         </w:rPr>
         <w:br/>
       </w:r>
@@ -4766,7 +3111,7 @@
           <w:b/>
           <w:bCs/>
           <w:color w:val="1F2328"/>
-          <w:bdr w:val="none" w:color="auto" w:sz="0" w:space="0" w:frame="1"/>
+          <w:bdr w:val="none" w:sz="0" w:space="0" w:color="auto" w:frame="1"/>
         </w:rPr>
         <w:t>##Source</w:t>
       </w:r>
@@ -4781,17 +3126,9 @@
           <w:rStyle w:val="HTMLCode"/>
           <w:rFonts w:ascii="Consolas" w:hAnsi="Consolas"/>
           <w:color w:val="1F2328"/>
-          <w:bdr w:val="none" w:color="auto" w:sz="0" w:space="0" w:frame="1"/>
+          <w:bdr w:val="none" w:sz="0" w:space="0" w:color="auto" w:frame="1"/>
         </w:rPr>
         <w:br/>
-      </w:r>
-      <w:r>
-        <w:rPr>
-          <w:rStyle w:val="HTMLCode"/>
-          <w:rFonts w:ascii="Consolas" w:hAnsi="Consolas"/>
-          <w:color w:val="1F2328"/>
-          <w:bdr w:val="none" w:color="auto" w:sz="0" w:space="0" w:frame="1"/>
-        </w:rPr>
         <w:t>:::</w:t>
       </w:r>
     </w:p>
@@ -4829,6 +3166,7 @@
     </w:p>
     <w:p>
       <w:r>
+        <w:lastRenderedPageBreak/>
         <w:t>If your book’s folder has the following structure:</w:t>
       </w:r>
     </w:p>
@@ -4836,10 +3174,10 @@
       <w:pPr>
         <w:pStyle w:val="HTMLPreformatted"/>
         <w:pBdr>
-          <w:top w:val="single" w:color="D9D9D9" w:sz="6" w:space="11"/>
-          <w:left w:val="single" w:color="D9D9D9" w:sz="6" w:space="11"/>
-          <w:bottom w:val="single" w:color="D9D9D9" w:sz="6" w:space="11"/>
-          <w:right w:val="single" w:color="D9D9D9" w:sz="6" w:space="11"/>
+          <w:top w:val="single" w:sz="6" w:space="11" w:color="D9D9D9"/>
+          <w:left w:val="single" w:sz="6" w:space="11" w:color="D9D9D9"/>
+          <w:bottom w:val="single" w:sz="6" w:space="11" w:color="D9D9D9"/>
+          <w:right w:val="single" w:sz="6" w:space="11" w:color="D9D9D9"/>
         </w:pBdr>
         <w:spacing w:line="240" w:lineRule="atLeast"/>
         <w:rPr>
@@ -4865,10 +3203,10 @@
       <w:pPr>
         <w:pStyle w:val="HTMLPreformatted"/>
         <w:pBdr>
-          <w:top w:val="single" w:color="D9D9D9" w:sz="6" w:space="11"/>
-          <w:left w:val="single" w:color="D9D9D9" w:sz="6" w:space="11"/>
-          <w:bottom w:val="single" w:color="D9D9D9" w:sz="6" w:space="11"/>
-          <w:right w:val="single" w:color="D9D9D9" w:sz="6" w:space="11"/>
+          <w:top w:val="single" w:sz="6" w:space="11" w:color="D9D9D9"/>
+          <w:left w:val="single" w:sz="6" w:space="11" w:color="D9D9D9"/>
+          <w:bottom w:val="single" w:sz="6" w:space="11" w:color="D9D9D9"/>
+          <w:right w:val="single" w:sz="6" w:space="11" w:color="D9D9D9"/>
         </w:pBdr>
         <w:spacing w:line="240" w:lineRule="atLeast"/>
         <w:rPr>
@@ -4894,10 +3232,10 @@
       <w:pPr>
         <w:pStyle w:val="HTMLPreformatted"/>
         <w:pBdr>
-          <w:top w:val="single" w:color="D9D9D9" w:sz="6" w:space="11"/>
-          <w:left w:val="single" w:color="D9D9D9" w:sz="6" w:space="11"/>
-          <w:bottom w:val="single" w:color="D9D9D9" w:sz="6" w:space="11"/>
-          <w:right w:val="single" w:color="D9D9D9" w:sz="6" w:space="11"/>
+          <w:top w:val="single" w:sz="6" w:space="11" w:color="D9D9D9"/>
+          <w:left w:val="single" w:sz="6" w:space="11" w:color="D9D9D9"/>
+          <w:bottom w:val="single" w:sz="6" w:space="11" w:color="D9D9D9"/>
+          <w:right w:val="single" w:sz="6" w:space="11" w:color="D9D9D9"/>
         </w:pBdr>
         <w:spacing w:line="240" w:lineRule="atLeast"/>
         <w:rPr>
@@ -4932,10 +3270,10 @@
       <w:pPr>
         <w:pStyle w:val="HTMLPreformatted"/>
         <w:pBdr>
-          <w:top w:val="single" w:color="D9D9D9" w:sz="6" w:space="11"/>
-          <w:left w:val="single" w:color="D9D9D9" w:sz="6" w:space="11"/>
-          <w:bottom w:val="single" w:color="D9D9D9" w:sz="6" w:space="11"/>
-          <w:right w:val="single" w:color="D9D9D9" w:sz="6" w:space="11"/>
+          <w:top w:val="single" w:sz="6" w:space="11" w:color="D9D9D9"/>
+          <w:left w:val="single" w:sz="6" w:space="11" w:color="D9D9D9"/>
+          <w:bottom w:val="single" w:sz="6" w:space="11" w:color="D9D9D9"/>
+          <w:right w:val="single" w:sz="6" w:space="11" w:color="D9D9D9"/>
         </w:pBdr>
         <w:spacing w:line="240" w:lineRule="atLeast"/>
         <w:rPr>
@@ -4970,10 +3308,10 @@
       <w:pPr>
         <w:pStyle w:val="HTMLPreformatted"/>
         <w:pBdr>
-          <w:top w:val="single" w:color="D9D9D9" w:sz="6" w:space="11"/>
-          <w:left w:val="single" w:color="D9D9D9" w:sz="6" w:space="11"/>
-          <w:bottom w:val="single" w:color="D9D9D9" w:sz="6" w:space="11"/>
-          <w:right w:val="single" w:color="D9D9D9" w:sz="6" w:space="11"/>
+          <w:top w:val="single" w:sz="6" w:space="11" w:color="D9D9D9"/>
+          <w:left w:val="single" w:sz="6" w:space="11" w:color="D9D9D9"/>
+          <w:bottom w:val="single" w:sz="6" w:space="11" w:color="D9D9D9"/>
+          <w:right w:val="single" w:sz="6" w:space="11" w:color="D9D9D9"/>
         </w:pBdr>
         <w:spacing w:line="240" w:lineRule="atLeast"/>
         <w:rPr>
@@ -4999,10 +3337,10 @@
       <w:pPr>
         <w:pStyle w:val="HTMLPreformatted"/>
         <w:pBdr>
-          <w:top w:val="single" w:color="D9D9D9" w:sz="6" w:space="11"/>
-          <w:left w:val="single" w:color="D9D9D9" w:sz="6" w:space="11"/>
-          <w:bottom w:val="single" w:color="D9D9D9" w:sz="6" w:space="11"/>
-          <w:right w:val="single" w:color="D9D9D9" w:sz="6" w:space="11"/>
+          <w:top w:val="single" w:sz="6" w:space="11" w:color="D9D9D9"/>
+          <w:left w:val="single" w:sz="6" w:space="11" w:color="D9D9D9"/>
+          <w:bottom w:val="single" w:sz="6" w:space="11" w:color="D9D9D9"/>
+          <w:right w:val="single" w:sz="6" w:space="11" w:color="D9D9D9"/>
         </w:pBdr>
         <w:spacing w:line="240" w:lineRule="atLeast"/>
         <w:rPr>
@@ -5048,10 +3386,10 @@
       <w:pPr>
         <w:pStyle w:val="HTMLPreformatted"/>
         <w:pBdr>
-          <w:top w:val="single" w:color="D9D9D9" w:sz="6" w:space="11"/>
-          <w:left w:val="single" w:color="D9D9D9" w:sz="6" w:space="11"/>
-          <w:bottom w:val="single" w:color="D9D9D9" w:sz="6" w:space="11"/>
-          <w:right w:val="single" w:color="D9D9D9" w:sz="6" w:space="11"/>
+          <w:top w:val="single" w:sz="6" w:space="11" w:color="D9D9D9"/>
+          <w:left w:val="single" w:sz="6" w:space="11" w:color="D9D9D9"/>
+          <w:bottom w:val="single" w:sz="6" w:space="11" w:color="D9D9D9"/>
+          <w:right w:val="single" w:sz="6" w:space="11" w:color="D9D9D9"/>
         </w:pBdr>
         <w:spacing w:line="240" w:lineRule="atLeast"/>
         <w:rPr>
@@ -5077,10 +3415,10 @@
       <w:pPr>
         <w:pStyle w:val="HTMLPreformatted"/>
         <w:pBdr>
-          <w:top w:val="single" w:color="D9D9D9" w:sz="6" w:space="11"/>
-          <w:left w:val="single" w:color="D9D9D9" w:sz="6" w:space="11"/>
-          <w:bottom w:val="single" w:color="D9D9D9" w:sz="6" w:space="11"/>
-          <w:right w:val="single" w:color="D9D9D9" w:sz="6" w:space="11"/>
+          <w:top w:val="single" w:sz="6" w:space="11" w:color="D9D9D9"/>
+          <w:left w:val="single" w:sz="6" w:space="11" w:color="D9D9D9"/>
+          <w:bottom w:val="single" w:sz="6" w:space="11" w:color="D9D9D9"/>
+          <w:right w:val="single" w:sz="6" w:space="11" w:color="D9D9D9"/>
         </w:pBdr>
         <w:spacing w:line="240" w:lineRule="atLeast"/>
         <w:rPr>
@@ -5131,7 +3469,7 @@
       <w:r>
         <w:t xml:space="preserve"> </w:t>
       </w:r>
-      <w:bookmarkStart w:name="_Hlk187243228" w:id="29"/>
+      <w:bookmarkStart w:id="29" w:name="_Hlk187243228"/>
       <w:r>
         <w:t>`</w:t>
       </w:r>
@@ -5275,7 +3613,7 @@
       <w:r>
         <w:t xml:space="preserve">ve obtained the material, and follow their rules on how to credit their material. For own creations please write "photo/graph by the author" (or insert your name). For assets published online under a CC license, use </w:t>
       </w:r>
-      <w:hyperlink w:history="1" r:id="rId17">
+      <w:hyperlink r:id="rId17" w:history="1">
         <w:r>
           <w:rPr>
             <w:rStyle w:val="Hyperlink"/>
@@ -5295,7 +3633,7 @@
     <w:p>
       <w:pPr>
         <w:rPr>
-          <w:rFonts w:asciiTheme="majorHAnsi" w:hAnsiTheme="majorHAnsi" w:eastAsiaTheme="majorEastAsia" w:cstheme="majorBidi"/>
+          <w:rFonts w:asciiTheme="majorHAnsi" w:eastAsiaTheme="majorEastAsia" w:hAnsiTheme="majorHAnsi" w:cstheme="majorBidi"/>
           <w:color w:val="4F81BD" w:themeColor="accent1"/>
           <w:sz w:val="28"/>
           <w:szCs w:val="28"/>
@@ -5310,6 +3648,7 @@
         <w:pStyle w:val="Heading2"/>
       </w:pPr>
       <w:r>
+        <w:lastRenderedPageBreak/>
         <w:t>References</w:t>
       </w:r>
     </w:p>
@@ -5317,7 +3656,7 @@
       <w:pPr>
         <w:pStyle w:val="Heading3"/>
       </w:pPr>
-      <w:bookmarkStart w:name="_Ref186656819" w:id="30"/>
+      <w:bookmarkStart w:id="30" w:name="_Ref186656819"/>
       <w:r>
         <w:t>References</w:t>
       </w:r>
@@ -5359,8 +3698,8 @@
       <w:pPr>
         <w:pStyle w:val="Caption"/>
       </w:pPr>
-      <w:bookmarkStart w:name="_Ref186656970" w:id="31"/>
-      <w:bookmarkStart w:name="_Toc187994024" w:id="32"/>
+      <w:bookmarkStart w:id="31" w:name="_Ref186656970"/>
+      <w:bookmarkStart w:id="32" w:name="_Toc187994024"/>
       <w:r>
         <w:rPr>
           <w:b/>
@@ -5826,7 +4165,7 @@
       <w:pPr>
         <w:pStyle w:val="Caption"/>
       </w:pPr>
-      <w:bookmarkStart w:name="_Toc187994025" w:id="33"/>
+      <w:bookmarkStart w:id="33" w:name="_Toc187994025"/>
       <w:r>
         <w:rPr>
           <w:b/>
@@ -5900,6 +4239,7 @@
         <w:rPr>
           <w:noProof/>
         </w:rPr>
+        <w:lastRenderedPageBreak/>
         <w:drawing>
           <wp:inline distT="0" distB="0" distL="0" distR="0" wp14:anchorId="6D3F76B6" wp14:editId="36BA1FE6">
             <wp:extent cx="2095792" cy="1028844"/>
@@ -6361,7 +4701,7 @@
         </w:tabs>
         <w:spacing w:after="0"/>
         <w:rPr>
-          <w:rFonts w:ascii="Consolas" w:hAnsi="Consolas" w:eastAsia="Times New Roman" w:cs="Courier New"/>
+          <w:rFonts w:ascii="Consolas" w:eastAsia="Times New Roman" w:hAnsi="Consolas" w:cs="Courier New"/>
           <w:color w:val="1F2328"/>
           <w:sz w:val="20"/>
           <w:szCs w:val="20"/>
@@ -6369,7 +4709,7 @@
       </w:pPr>
       <w:r>
         <w:rPr>
-          <w:rFonts w:ascii="Consolas" w:hAnsi="Consolas" w:eastAsia="Times New Roman" w:cs="Courier New"/>
+          <w:rFonts w:ascii="Consolas" w:eastAsia="Times New Roman" w:hAnsi="Consolas" w:cs="Courier New"/>
           <w:color w:val="1F2328"/>
           <w:sz w:val="20"/>
           <w:szCs w:val="20"/>
@@ -6378,8 +4718,6 @@
       </w:r>
       <w:r>
         <w:br/>
-      </w:r>
-      <w:r>
         <w:t>For tables, figures and equations, you must insert a caption manually before you can cross-reference them.</w:t>
       </w:r>
       <w:r>
@@ -6387,7 +4725,7 @@
       </w:r>
       <w:r>
         <w:rPr>
-          <w:rFonts w:ascii="Consolas" w:hAnsi="Consolas" w:eastAsia="Times New Roman" w:cs="Courier New"/>
+          <w:rFonts w:ascii="Consolas" w:eastAsia="Times New Roman" w:hAnsi="Consolas" w:cs="Courier New"/>
           <w:color w:val="1F2328"/>
           <w:sz w:val="20"/>
           <w:szCs w:val="20"/>
@@ -6404,7 +4742,7 @@
       <w:pPr>
         <w:pStyle w:val="Heading4"/>
       </w:pPr>
-      <w:bookmarkStart w:name="_Ref186501158" w:id="34"/>
+      <w:bookmarkStart w:id="34" w:name="_Ref186501158"/>
       <w:commentRangeStart w:id="35"/>
       <w:commentRangeStart w:id="36"/>
       <w:commentRangeStart w:id="37"/>
@@ -6430,7 +4768,7 @@
       <w:r>
         <w:rPr>
           <w:rStyle w:val="CommentReference"/>
-          <w:rFonts w:asciiTheme="minorHAnsi" w:hAnsiTheme="minorHAnsi" w:eastAsiaTheme="minorHAnsi" w:cstheme="minorBidi"/>
+          <w:rFonts w:asciiTheme="minorHAnsi" w:eastAsiaTheme="minorHAnsi" w:hAnsiTheme="minorHAnsi" w:cstheme="minorBidi"/>
           <w:bCs w:val="0"/>
           <w:i w:val="0"/>
           <w:color w:val="auto"/>
@@ -6441,7 +4779,7 @@
       <w:r>
         <w:rPr>
           <w:rStyle w:val="CommentReference"/>
-          <w:rFonts w:asciiTheme="minorHAnsi" w:hAnsiTheme="minorHAnsi" w:eastAsiaTheme="minorHAnsi" w:cstheme="minorBidi"/>
+          <w:rFonts w:asciiTheme="minorHAnsi" w:eastAsiaTheme="minorHAnsi" w:hAnsiTheme="minorHAnsi" w:cstheme="minorBidi"/>
           <w:bCs w:val="0"/>
           <w:i w:val="0"/>
           <w:color w:val="auto"/>
@@ -6471,7 +4809,7 @@
       <w:pPr>
         <w:pStyle w:val="Caption"/>
       </w:pPr>
-      <w:bookmarkStart w:name="_Toc187994026" w:id="39"/>
+      <w:bookmarkStart w:id="39" w:name="_Toc187994026"/>
       <w:r>
         <w:rPr>
           <w:b/>
@@ -6536,6 +4874,7 @@
         <w:rPr>
           <w:noProof/>
         </w:rPr>
+        <w:lastRenderedPageBreak/>
         <w:drawing>
           <wp:inline distT="0" distB="0" distL="0" distR="0" wp14:anchorId="1D669718" wp14:editId="03BF33B6">
             <wp:extent cx="5934710" cy="5166995"/>
@@ -6863,7 +5202,7 @@
       <w:pPr>
         <w:pStyle w:val="Caption"/>
       </w:pPr>
-      <w:bookmarkStart w:name="_Toc187994027" w:id="40"/>
+      <w:bookmarkStart w:id="40" w:name="_Toc187994027"/>
       <w:r>
         <w:rPr>
           <w:b/>
@@ -6934,6 +5273,7 @@
         <w:rPr>
           <w:noProof/>
         </w:rPr>
+        <w:lastRenderedPageBreak/>
         <w:drawing>
           <wp:inline distT="0" distB="0" distL="0" distR="0" wp14:anchorId="592F853D" wp14:editId="0F1750E0">
             <wp:extent cx="3305636" cy="2648320"/>
@@ -7246,7 +5586,7 @@
         <w:rPr>
           <w:rFonts w:ascii="Consolas" w:hAnsi="Consolas"/>
           <w:color w:val="1F2328"/>
-          <w:bdr w:val="none" w:color="auto" w:sz="0" w:space="0" w:frame="1"/>
+          <w:bdr w:val="none" w:sz="0" w:space="0" w:color="auto" w:frame="1"/>
         </w:rPr>
       </w:pPr>
       <w:r>
@@ -7254,7 +5594,7 @@
           <w:rStyle w:val="HTMLCode"/>
           <w:rFonts w:ascii="Consolas" w:hAnsi="Consolas"/>
           <w:color w:val="1F2328"/>
-          <w:bdr w:val="none" w:color="auto" w:sz="0" w:space="0" w:frame="1"/>
+          <w:bdr w:val="none" w:sz="0" w:space="0" w:color="auto" w:frame="1"/>
         </w:rPr>
         <w:t>:::{tip}</w:t>
       </w:r>
@@ -7263,7 +5603,7 @@
           <w:rStyle w:val="HTMLCode"/>
           <w:rFonts w:ascii="Consolas" w:hAnsi="Consolas"/>
           <w:color w:val="1F2328"/>
-          <w:bdr w:val="none" w:color="auto" w:sz="0" w:space="0" w:frame="1"/>
+          <w:bdr w:val="none" w:sz="0" w:space="0" w:color="auto" w:frame="1"/>
         </w:rPr>
         <w:br/>
       </w:r>
@@ -7272,7 +5612,7 @@
           <w:rStyle w:val="HTMLCode"/>
           <w:rFonts w:ascii="Consolas" w:hAnsi="Consolas"/>
           <w:color w:val="1F2328"/>
-          <w:bdr w:val="none" w:color="auto" w:sz="0" w:space="0" w:frame="1"/>
+          <w:bdr w:val="none" w:sz="0" w:space="0" w:color="auto" w:frame="1"/>
         </w:rPr>
         <w:t xml:space="preserve">To update whole document in MS Word </w:t>
       </w:r>
@@ -7281,7 +5621,7 @@
           <w:rStyle w:val="HTMLCode"/>
           <w:rFonts w:ascii="Consolas" w:hAnsi="Consolas"/>
           <w:color w:val="1F2328"/>
-          <w:bdr w:val="none" w:color="auto" w:sz="0" w:space="0" w:frame="1"/>
+          <w:bdr w:val="none" w:sz="0" w:space="0" w:color="auto" w:frame="1"/>
         </w:rPr>
         <w:t>you can press Ctrl + A to select whole text and then click on F9</w:t>
       </w:r>
@@ -7290,7 +5630,7 @@
           <w:rStyle w:val="HTMLCode"/>
           <w:rFonts w:ascii="Consolas" w:hAnsi="Consolas"/>
           <w:color w:val="1F2328"/>
-          <w:bdr w:val="none" w:color="auto" w:sz="0" w:space="0" w:frame="1"/>
+          <w:bdr w:val="none" w:sz="0" w:space="0" w:color="auto" w:frame="1"/>
         </w:rPr>
         <w:t>.</w:t>
       </w:r>
@@ -7299,16 +5639,16 @@
           <w:rStyle w:val="HTMLCode"/>
           <w:rFonts w:ascii="Consolas" w:hAnsi="Consolas"/>
           <w:color w:val="1F2328"/>
-          <w:bdr w:val="none" w:color="auto" w:sz="0" w:space="0" w:frame="1"/>
+          <w:bdr w:val="none" w:sz="0" w:space="0" w:color="auto" w:frame="1"/>
         </w:rPr>
         <w:t xml:space="preserve"> See </w:t>
       </w:r>
-      <w:hyperlink w:history="1" r:id="rId23">
+      <w:hyperlink r:id="rId23" w:history="1">
         <w:r>
           <w:rPr>
             <w:rStyle w:val="Hyperlink"/>
             <w:rFonts w:ascii="Consolas" w:hAnsi="Consolas"/>
-            <w:bdr w:val="none" w:color="auto" w:sz="0" w:space="0" w:frame="1"/>
+            <w:bdr w:val="none" w:sz="0" w:space="0" w:color="auto" w:frame="1"/>
           </w:rPr>
           <w:t>Microsoft documentation for details</w:t>
         </w:r>
@@ -7318,7 +5658,7 @@
           <w:rStyle w:val="HTMLCode"/>
           <w:rFonts w:ascii="Consolas" w:hAnsi="Consolas"/>
           <w:color w:val="1F2328"/>
-          <w:bdr w:val="none" w:color="auto" w:sz="0" w:space="0" w:frame="1"/>
+          <w:bdr w:val="none" w:sz="0" w:space="0" w:color="auto" w:frame="1"/>
         </w:rPr>
         <w:t>.</w:t>
       </w:r>
@@ -7327,7 +5667,7 @@
           <w:rStyle w:val="HTMLCode"/>
           <w:rFonts w:ascii="Consolas" w:hAnsi="Consolas"/>
           <w:color w:val="1F2328"/>
-          <w:bdr w:val="none" w:color="auto" w:sz="0" w:space="0" w:frame="1"/>
+          <w:bdr w:val="none" w:sz="0" w:space="0" w:color="auto" w:frame="1"/>
         </w:rPr>
         <w:t xml:space="preserve"> </w:t>
       </w:r>
@@ -7336,17 +5676,9 @@
           <w:rStyle w:val="HTMLCode"/>
           <w:rFonts w:ascii="Consolas" w:hAnsi="Consolas"/>
           <w:color w:val="1F2328"/>
-          <w:bdr w:val="none" w:color="auto" w:sz="0" w:space="0" w:frame="1"/>
+          <w:bdr w:val="none" w:sz="0" w:space="0" w:color="auto" w:frame="1"/>
         </w:rPr>
         <w:br/>
-      </w:r>
-      <w:r>
-        <w:rPr>
-          <w:rStyle w:val="HTMLCode"/>
-          <w:rFonts w:ascii="Consolas" w:hAnsi="Consolas"/>
-          <w:color w:val="1F2328"/>
-          <w:bdr w:val="none" w:color="auto" w:sz="0" w:space="0" w:frame="1"/>
-        </w:rPr>
         <w:t>:::</w:t>
       </w:r>
     </w:p>
@@ -7360,7 +5692,7 @@
       <w:pPr>
         <w:pStyle w:val="Heading4"/>
       </w:pPr>
-      <w:bookmarkStart w:name="howToStructureImageCaptions" w:id="41"/>
+      <w:bookmarkStart w:id="41" w:name="howToStructureImageCaptions"/>
       <w:r>
         <w:t xml:space="preserve">How </w:t>
       </w:r>
@@ -7475,6 +5807,7 @@
         <w:jc w:val="both"/>
       </w:pPr>
       <w:r>
+        <w:lastRenderedPageBreak/>
         <w:t>Basic structure:</w:t>
       </w:r>
     </w:p>
@@ -7613,7 +5946,7 @@
       <w:pPr>
         <w:pStyle w:val="Caption"/>
       </w:pPr>
-      <w:bookmarkStart w:name="_Toc187994028" w:id="42"/>
+      <w:bookmarkStart w:id="42" w:name="_Toc187994028"/>
       <w:r>
         <w:rPr>
           <w:b/>
@@ -7677,6 +6010,7 @@
         <w:rPr>
           <w:noProof/>
         </w:rPr>
+        <w:lastRenderedPageBreak/>
         <w:drawing>
           <wp:inline distT="0" distB="0" distL="0" distR="0" wp14:anchorId="46CD9BAB" wp14:editId="58D9D5EC">
             <wp:extent cx="5943600" cy="4605655"/>
@@ -8019,8 +6353,8 @@
       <w:pPr>
         <w:pStyle w:val="Caption"/>
       </w:pPr>
-      <w:bookmarkStart w:name="_Ref186502132" w:id="43"/>
-      <w:bookmarkStart w:name="_Toc187994029" w:id="44"/>
+      <w:bookmarkStart w:id="43" w:name="_Ref186502132"/>
+      <w:bookmarkStart w:id="44" w:name="_Toc187994029"/>
       <w:r>
         <w:rPr>
           <w:b/>
@@ -8098,6 +6432,7 @@
         <w:rPr>
           <w:noProof/>
         </w:rPr>
+        <w:lastRenderedPageBreak/>
         <w:drawing>
           <wp:inline distT="0" distB="0" distL="0" distR="0" wp14:anchorId="37F0A0AB" wp14:editId="2550831C">
             <wp:extent cx="4382112" cy="3486637"/>
@@ -8585,7 +6920,7 @@
         </w:tabs>
         <w:spacing w:after="0"/>
         <w:rPr>
-          <w:rFonts w:ascii="Consolas" w:hAnsi="Consolas" w:eastAsia="Times New Roman" w:cs="Courier New"/>
+          <w:rFonts w:ascii="Consolas" w:eastAsia="Times New Roman" w:hAnsi="Consolas" w:cs="Courier New"/>
           <w:color w:val="1F2328"/>
           <w:sz w:val="20"/>
           <w:szCs w:val="20"/>
@@ -8593,7 +6928,7 @@
       </w:pPr>
       <w:r>
         <w:rPr>
-          <w:rFonts w:ascii="Consolas" w:hAnsi="Consolas" w:eastAsia="Times New Roman" w:cs="Courier New"/>
+          <w:rFonts w:ascii="Consolas" w:eastAsia="Times New Roman" w:hAnsi="Consolas" w:cs="Courier New"/>
           <w:color w:val="1F2328"/>
           <w:sz w:val="20"/>
           <w:szCs w:val="20"/>
@@ -8602,7 +6937,7 @@
       </w:r>
       <w:r>
         <w:rPr>
-          <w:rFonts w:ascii="Consolas" w:hAnsi="Consolas" w:eastAsia="Times New Roman" w:cs="Courier New"/>
+          <w:rFonts w:ascii="Consolas" w:eastAsia="Times New Roman" w:hAnsi="Consolas" w:cs="Courier New"/>
           <w:color w:val="1F2328"/>
           <w:sz w:val="20"/>
           <w:szCs w:val="20"/>
@@ -8617,7 +6952,7 @@
       </w:r>
       <w:r>
         <w:rPr>
-          <w:rFonts w:ascii="Consolas" w:hAnsi="Consolas" w:eastAsia="Times New Roman" w:cs="Courier New"/>
+          <w:rFonts w:ascii="Consolas" w:eastAsia="Times New Roman" w:hAnsi="Consolas" w:cs="Courier New"/>
           <w:color w:val="1F2328"/>
           <w:sz w:val="20"/>
           <w:szCs w:val="20"/>
@@ -8653,7 +6988,7 @@
         </w:tabs>
         <w:spacing w:after="0"/>
         <w:rPr>
-          <w:rFonts w:ascii="Consolas" w:hAnsi="Consolas" w:eastAsia="Times New Roman" w:cs="Courier New"/>
+          <w:rFonts w:ascii="Consolas" w:eastAsia="Times New Roman" w:hAnsi="Consolas" w:cs="Courier New"/>
           <w:color w:val="1F2328"/>
           <w:sz w:val="20"/>
           <w:szCs w:val="20"/>
@@ -8661,17 +6996,16 @@
       </w:pPr>
       <w:r>
         <w:rPr>
-          <w:rFonts w:ascii="Consolas" w:hAnsi="Consolas" w:eastAsia="Times New Roman" w:cs="Courier New"/>
+          <w:rFonts w:ascii="Consolas" w:eastAsia="Times New Roman" w:hAnsi="Consolas" w:cs="Courier New"/>
           <w:color w:val="1F2328"/>
           <w:sz w:val="20"/>
           <w:szCs w:val="20"/>
         </w:rPr>
+        <w:lastRenderedPageBreak/>
         <w:t>:::{tip}</w:t>
       </w:r>
       <w:r>
         <w:br/>
-      </w:r>
-      <w:r>
         <w:t>By inserting captions to your figures, tables and equations you will not have to be concerned with incrementing the numbering manually. MS Word will auto-increment captions for you.</w:t>
       </w:r>
       <w:r>
@@ -8679,7 +7013,7 @@
       </w:r>
       <w:r>
         <w:rPr>
-          <w:rFonts w:ascii="Consolas" w:hAnsi="Consolas" w:eastAsia="Times New Roman" w:cs="Courier New"/>
+          <w:rFonts w:ascii="Consolas" w:eastAsia="Times New Roman" w:hAnsi="Consolas" w:cs="Courier New"/>
           <w:color w:val="1F2328"/>
           <w:sz w:val="20"/>
           <w:szCs w:val="20"/>
@@ -8772,7 +7106,7 @@
       <w:pPr>
         <w:pStyle w:val="Caption"/>
       </w:pPr>
-      <w:bookmarkStart w:name="_Toc187994030" w:id="47"/>
+      <w:bookmarkStart w:id="47" w:name="_Toc187994030"/>
       <w:r>
         <w:rPr>
           <w:b/>
@@ -9043,6 +7377,7 @@
                 <w:sz w:val="18"/>
                 <w:szCs w:val="18"/>
               </w:rPr>
+              <w:lastRenderedPageBreak/>
               <w:t>##Source</w:t>
             </w:r>
           </w:p>
@@ -9240,7 +7575,7 @@
       <w:pPr>
         <w:pStyle w:val="Caption"/>
       </w:pPr>
-      <w:bookmarkStart w:name="_Toc187994031" w:id="48"/>
+      <w:bookmarkStart w:id="48" w:name="_Toc187994031"/>
       <w:r>
         <w:rPr>
           <w:b/>
@@ -9568,6 +7903,7 @@
                 <w:sz w:val="18"/>
                 <w:szCs w:val="18"/>
               </w:rPr>
+              <w:lastRenderedPageBreak/>
               <w:t>##Author</w:t>
             </w:r>
           </w:p>
@@ -9678,7 +8014,25 @@
         <w:jc w:val="both"/>
       </w:pPr>
       <w:r>
-        <w:t>Inserting a link to a bookmark begins the same as inserting a link to external websites, as described in the “</w:t>
+        <w:t xml:space="preserve">Inserting a link to a bookmark </w:t>
+      </w:r>
+      <w:r>
+        <w:t>starts in</w:t>
+      </w:r>
+      <w:r>
+        <w:t xml:space="preserve"> the same </w:t>
+      </w:r>
+      <w:r>
+        <w:t xml:space="preserve">way </w:t>
+      </w:r>
+      <w:r>
+        <w:t xml:space="preserve">as inserting a link to </w:t>
+      </w:r>
+      <w:r>
+        <w:t xml:space="preserve">an </w:t>
+      </w:r>
+      <w:r>
+        <w:t>external website, as described in the “</w:t>
       </w:r>
       <w:r>
         <w:fldChar w:fldCharType="begin"/>
@@ -9760,7 +8114,7 @@
       <w:r>
         <w:t xml:space="preserve">Here is an implementation example: see this </w:t>
       </w:r>
-      <w:hyperlink w:history="1" w:anchor="advancedElementsInMSWord" r:id="rId28">
+      <w:hyperlink r:id="rId28" w:anchor="advancedElementsInMSWord" w:history="1">
         <w:r>
           <w:rPr>
             <w:rStyle w:val="Hyperlink"/>
@@ -9800,7 +8154,7 @@
         </w:tabs>
         <w:spacing w:after="0"/>
         <w:rPr>
-          <w:rFonts w:ascii="Consolas" w:hAnsi="Consolas" w:eastAsia="Times New Roman" w:cs="Courier New"/>
+          <w:rFonts w:ascii="Consolas" w:eastAsia="Times New Roman" w:hAnsi="Consolas" w:cs="Courier New"/>
           <w:color w:val="1F2328"/>
           <w:sz w:val="20"/>
           <w:szCs w:val="20"/>
@@ -9808,7 +8162,7 @@
       </w:pPr>
       <w:r>
         <w:rPr>
-          <w:rFonts w:ascii="Consolas" w:hAnsi="Consolas" w:eastAsia="Times New Roman" w:cs="Courier New"/>
+          <w:rFonts w:ascii="Consolas" w:eastAsia="Times New Roman" w:hAnsi="Consolas" w:cs="Courier New"/>
           <w:color w:val="1F2328"/>
           <w:sz w:val="20"/>
           <w:szCs w:val="20"/>
@@ -9817,7 +8171,7 @@
       </w:r>
       <w:r>
         <w:rPr>
-          <w:rFonts w:ascii="Consolas" w:hAnsi="Consolas" w:eastAsia="Times New Roman" w:cs="Courier New"/>
+          <w:rFonts w:ascii="Consolas" w:eastAsia="Times New Roman" w:hAnsi="Consolas" w:cs="Courier New"/>
           <w:color w:val="1F2328"/>
           <w:sz w:val="20"/>
           <w:szCs w:val="20"/>
@@ -9826,7 +8180,7 @@
       </w:r>
       <w:r>
         <w:rPr>
-          <w:rFonts w:ascii="Consolas" w:hAnsi="Consolas" w:eastAsia="Times New Roman" w:cs="Courier New"/>
+          <w:rFonts w:ascii="Consolas" w:eastAsia="Times New Roman" w:hAnsi="Consolas" w:cs="Courier New"/>
           <w:color w:val="1F2328"/>
           <w:sz w:val="20"/>
           <w:szCs w:val="20"/>
@@ -9844,7 +8198,7 @@
       </w:r>
       <w:r>
         <w:rPr>
-          <w:rFonts w:ascii="Consolas" w:hAnsi="Consolas" w:eastAsia="Times New Roman" w:cs="Courier New"/>
+          <w:rFonts w:ascii="Consolas" w:eastAsia="Times New Roman" w:hAnsi="Consolas" w:cs="Courier New"/>
           <w:color w:val="1F2328"/>
           <w:sz w:val="20"/>
           <w:szCs w:val="20"/>
@@ -9933,7 +8287,7 @@
       <w:pPr>
         <w:pStyle w:val="Caption"/>
       </w:pPr>
-      <w:bookmarkStart w:name="_Toc187994032" w:id="49"/>
+      <w:bookmarkStart w:id="49" w:name="_Toc187994032"/>
       <w:r>
         <w:rPr>
           <w:b/>
@@ -9998,6 +8352,7 @@
         <w:rPr>
           <w:noProof/>
         </w:rPr>
+        <w:lastRenderedPageBreak/>
         <w:drawing>
           <wp:inline distT="0" distB="0" distL="0" distR="0" wp14:anchorId="08DEDF91" wp14:editId="69336310">
             <wp:extent cx="3420566" cy="3043124"/>
@@ -10377,7 +8732,7 @@
         </w:rPr>
         <w:fldChar w:fldCharType="separate"/>
       </w:r>
-      <w:hyperlink w:history="1" w:anchor="_Toc187994022">
+      <w:hyperlink w:anchor="_Toc187994022" w:history="1">
         <w:r>
           <w:rPr>
             <w:rStyle w:val="Hyperlink"/>
@@ -10412,7 +8767,7 @@
           <w14:ligatures w14:val="standardContextual"/>
         </w:rPr>
       </w:pPr>
-      <w:hyperlink w:history="1" w:anchor="_Toc187994023">
+      <w:hyperlink w:anchor="_Toc187994023" w:history="1">
         <w:r>
           <w:rPr>
             <w:rStyle w:val="Hyperlink"/>
@@ -10445,7 +8800,7 @@
           <w14:ligatures w14:val="standardContextual"/>
         </w:rPr>
       </w:pPr>
-      <w:hyperlink w:history="1" w:anchor="_Toc187994024">
+      <w:hyperlink w:anchor="_Toc187994024" w:history="1">
         <w:r>
           <w:rPr>
             <w:rStyle w:val="Hyperlink"/>
@@ -10478,7 +8833,7 @@
           <w14:ligatures w14:val="standardContextual"/>
         </w:rPr>
       </w:pPr>
-      <w:hyperlink w:history="1" w:anchor="_Toc187994025">
+      <w:hyperlink w:anchor="_Toc187994025" w:history="1">
         <w:r>
           <w:rPr>
             <w:rStyle w:val="Hyperlink"/>
@@ -10511,7 +8866,7 @@
           <w14:ligatures w14:val="standardContextual"/>
         </w:rPr>
       </w:pPr>
-      <w:hyperlink w:history="1" w:anchor="_Toc187994026">
+      <w:hyperlink w:anchor="_Toc187994026" w:history="1">
         <w:r>
           <w:rPr>
             <w:rStyle w:val="Hyperlink"/>
@@ -10544,7 +8899,7 @@
           <w14:ligatures w14:val="standardContextual"/>
         </w:rPr>
       </w:pPr>
-      <w:hyperlink w:history="1" w:anchor="_Toc187994027">
+      <w:hyperlink w:anchor="_Toc187994027" w:history="1">
         <w:r>
           <w:rPr>
             <w:rStyle w:val="Hyperlink"/>
@@ -10577,7 +8932,7 @@
           <w14:ligatures w14:val="standardContextual"/>
         </w:rPr>
       </w:pPr>
-      <w:hyperlink w:history="1" w:anchor="_Toc187994028">
+      <w:hyperlink w:anchor="_Toc187994028" w:history="1">
         <w:r>
           <w:rPr>
             <w:rStyle w:val="Hyperlink"/>
@@ -10610,7 +8965,7 @@
           <w14:ligatures w14:val="standardContextual"/>
         </w:rPr>
       </w:pPr>
-      <w:hyperlink w:history="1" w:anchor="_Toc187994029">
+      <w:hyperlink w:anchor="_Toc187994029" w:history="1">
         <w:r>
           <w:rPr>
             <w:rStyle w:val="Hyperlink"/>
@@ -10643,7 +8998,7 @@
           <w14:ligatures w14:val="standardContextual"/>
         </w:rPr>
       </w:pPr>
-      <w:hyperlink w:history="1" w:anchor="_Toc187994030">
+      <w:hyperlink w:anchor="_Toc187994030" w:history="1">
         <w:r>
           <w:rPr>
             <w:rStyle w:val="Hyperlink"/>
@@ -10676,7 +9031,7 @@
           <w14:ligatures w14:val="standardContextual"/>
         </w:rPr>
       </w:pPr>
-      <w:hyperlink w:history="1" w:anchor="_Toc187994031">
+      <w:hyperlink w:anchor="_Toc187994031" w:history="1">
         <w:r>
           <w:rPr>
             <w:rStyle w:val="Hyperlink"/>
@@ -10709,7 +9064,7 @@
           <w14:ligatures w14:val="standardContextual"/>
         </w:rPr>
       </w:pPr>
-      <w:hyperlink w:history="1" w:anchor="_Toc187994032">
+      <w:hyperlink w:anchor="_Toc187994032" w:history="1">
         <w:r>
           <w:rPr>
             <w:rStyle w:val="Hyperlink"/>
@@ -10742,7 +9097,7 @@
           <w14:ligatures w14:val="standardContextual"/>
         </w:rPr>
       </w:pPr>
-      <w:hyperlink w:history="1" w:anchor="_Toc187994033">
+      <w:hyperlink w:anchor="_Toc187994033" w:history="1">
         <w:r>
           <w:rPr>
             <w:rStyle w:val="Hyperlink"/>
@@ -10775,7 +9130,7 @@
           <w14:ligatures w14:val="standardContextual"/>
         </w:rPr>
       </w:pPr>
-      <w:hyperlink w:history="1" w:anchor="_Toc187994034">
+      <w:hyperlink w:anchor="_Toc187994034" w:history="1">
         <w:r>
           <w:rPr>
             <w:rStyle w:val="Hyperlink"/>
@@ -10808,7 +9163,7 @@
           <w14:ligatures w14:val="standardContextual"/>
         </w:rPr>
       </w:pPr>
-      <w:hyperlink w:history="1" w:anchor="_Toc187994035">
+      <w:hyperlink w:anchor="_Toc187994035" w:history="1">
         <w:r>
           <w:rPr>
             <w:rStyle w:val="Hyperlink"/>
@@ -10863,7 +9218,7 @@
         </w:tabs>
         <w:spacing w:after="0"/>
         <w:rPr>
-          <w:rFonts w:ascii="Consolas" w:hAnsi="Consolas" w:eastAsia="Times New Roman" w:cs="Courier New"/>
+          <w:rFonts w:ascii="Consolas" w:eastAsia="Times New Roman" w:hAnsi="Consolas" w:cs="Courier New"/>
           <w:color w:val="1F2328"/>
           <w:sz w:val="20"/>
           <w:szCs w:val="20"/>
@@ -10871,7 +9226,7 @@
       </w:pPr>
       <w:r>
         <w:rPr>
-          <w:rFonts w:ascii="Consolas" w:hAnsi="Consolas" w:eastAsia="Times New Roman" w:cs="Courier New"/>
+          <w:rFonts w:ascii="Consolas" w:eastAsia="Times New Roman" w:hAnsi="Consolas" w:cs="Courier New"/>
           <w:color w:val="1F2328"/>
           <w:sz w:val="20"/>
           <w:szCs w:val="20"/>
@@ -10880,7 +9235,7 @@
       </w:r>
       <w:r>
         <w:rPr>
-          <w:rFonts w:ascii="Consolas" w:hAnsi="Consolas" w:eastAsia="Times New Roman" w:cs="Courier New"/>
+          <w:rFonts w:ascii="Consolas" w:eastAsia="Times New Roman" w:hAnsi="Consolas" w:cs="Courier New"/>
           <w:color w:val="1F2328"/>
           <w:sz w:val="20"/>
           <w:szCs w:val="20"/>
@@ -10892,8 +9247,6 @@
       </w:r>
       <w:r>
         <w:br/>
-      </w:r>
-      <w:r>
         <w:t xml:space="preserve">To update, you can </w:t>
       </w:r>
       <w:r>
@@ -10911,7 +9264,7 @@
       </w:r>
       <w:r>
         <w:rPr>
-          <w:rFonts w:ascii="Consolas" w:hAnsi="Consolas" w:eastAsia="Times New Roman" w:cs="Courier New"/>
+          <w:rFonts w:ascii="Consolas" w:eastAsia="Times New Roman" w:hAnsi="Consolas" w:cs="Courier New"/>
           <w:color w:val="1F2328"/>
           <w:sz w:val="20"/>
           <w:szCs w:val="20"/>
@@ -10935,6 +9288,7 @@
         <w:pStyle w:val="Heading2"/>
       </w:pPr>
       <w:r>
+        <w:lastRenderedPageBreak/>
         <w:t>Headers</w:t>
       </w:r>
       <w:bookmarkEnd w:id="5"/>
@@ -10944,7 +9298,7 @@
         <w:pStyle w:val="FirstParagraph"/>
         <w:jc w:val="both"/>
       </w:pPr>
-      <w:bookmarkStart w:name="Xbc1492f107cb272525779c8d74d821bf987fece" w:id="50"/>
+      <w:bookmarkStart w:id="50" w:name="Xbc1492f107cb272525779c8d74d821bf987fece"/>
       <w:r>
         <w:t>Your manuscript should be subdivided into sections (and, if necessary, subsections). These sections should be labeled with headings. Please do not use capitals.</w:t>
       </w:r>
@@ -11047,7 +9401,7 @@
       <w:r>
         <w:rPr>
           <w:rStyle w:val="CommentReference"/>
-          <w:rFonts w:asciiTheme="minorHAnsi" w:hAnsiTheme="minorHAnsi" w:eastAsiaTheme="minorHAnsi" w:cstheme="minorBidi"/>
+          <w:rFonts w:asciiTheme="minorHAnsi" w:eastAsiaTheme="minorHAnsi" w:hAnsiTheme="minorHAnsi" w:cstheme="minorBidi"/>
           <w:b w:val="0"/>
           <w:bCs w:val="0"/>
           <w:color w:val="auto"/>
@@ -11058,7 +9412,7 @@
       <w:r>
         <w:rPr>
           <w:rStyle w:val="CommentReference"/>
-          <w:rFonts w:asciiTheme="minorHAnsi" w:hAnsiTheme="minorHAnsi" w:eastAsiaTheme="minorHAnsi" w:cstheme="minorBidi"/>
+          <w:rFonts w:asciiTheme="minorHAnsi" w:eastAsiaTheme="minorHAnsi" w:hAnsiTheme="minorHAnsi" w:cstheme="minorBidi"/>
           <w:b w:val="0"/>
           <w:bCs w:val="0"/>
           <w:color w:val="auto"/>
@@ -11073,7 +9427,7 @@
       <w:pPr>
         <w:pStyle w:val="Heading2"/>
       </w:pPr>
-      <w:bookmarkStart w:name="chapter-1-second-header" w:id="55"/>
+      <w:bookmarkStart w:id="55" w:name="chapter-1-second-header"/>
       <w:r>
         <w:t xml:space="preserve">Example Of </w:t>
       </w:r>
@@ -11271,7 +9625,7 @@
       <w:pPr>
         <w:pStyle w:val="Heading3"/>
       </w:pPr>
-      <w:bookmarkStart w:name="paragraphs" w:id="56"/>
+      <w:bookmarkStart w:id="56" w:name="paragraphs"/>
       <w:r>
         <w:t>Paragraphs</w:t>
       </w:r>
@@ -11360,7 +9714,7 @@
         <w:pStyle w:val="BodyText"/>
         <w:jc w:val="both"/>
         <w:rPr>
-          <w:rFonts w:ascii="Tahoma" w:hAnsi="Tahoma" w:eastAsia="Calibri" w:cs="Tahoma"/>
+          <w:rFonts w:ascii="Tahoma" w:eastAsia="Calibri" w:hAnsi="Tahoma" w:cs="Tahoma"/>
           <w:color w:val="000000"/>
           <w:sz w:val="21"/>
           <w:szCs w:val="21"/>
@@ -11563,8 +9917,9 @@
       <w:pPr>
         <w:pStyle w:val="Heading2"/>
       </w:pPr>
-      <w:bookmarkStart w:name="lists" w:id="59"/>
-      <w:r>
+      <w:bookmarkStart w:id="59" w:name="lists"/>
+      <w:r>
+        <w:lastRenderedPageBreak/>
         <w:t>Lists</w:t>
       </w:r>
       <w:bookmarkEnd w:id="59"/>
@@ -11618,7 +9973,7 @@
       <w:pPr>
         <w:pStyle w:val="Heading3"/>
       </w:pPr>
-      <w:bookmarkStart w:name="bullet-list-marker" w:id="60"/>
+      <w:bookmarkStart w:id="60" w:name="bullet-list-marker"/>
       <w:r>
         <w:t xml:space="preserve">Bullet </w:t>
       </w:r>
@@ -11684,7 +10039,7 @@
       <w:pPr>
         <w:pStyle w:val="Heading3"/>
       </w:pPr>
-      <w:bookmarkStart w:name="ordered-list-marker" w:id="61"/>
+      <w:bookmarkStart w:id="61" w:name="ordered-list-marker"/>
       <w:r>
         <w:t xml:space="preserve">Ordered </w:t>
       </w:r>
@@ -11712,7 +10067,7 @@
           <w:numId w:val="7"/>
         </w:numPr>
       </w:pPr>
-      <w:bookmarkStart w:name="_Ref157094208" w:id="62"/>
+      <w:bookmarkStart w:id="62" w:name="_Ref157094208"/>
       <w:r>
         <w:t>First item.</w:t>
       </w:r>
@@ -11909,7 +10264,7 @@
       <w:pPr>
         <w:pStyle w:val="Heading2"/>
       </w:pPr>
-      <w:bookmarkStart w:name="multimedia" w:id="63"/>
+      <w:bookmarkStart w:id="63" w:name="multimedia"/>
       <w:r>
         <w:t>Multimedia</w:t>
       </w:r>
@@ -11919,7 +10274,7 @@
       <w:pPr>
         <w:pStyle w:val="Heading3"/>
       </w:pPr>
-      <w:bookmarkStart w:name="images" w:id="64"/>
+      <w:bookmarkStart w:id="64" w:name="images"/>
       <w:r>
         <w:t>Images</w:t>
       </w:r>
@@ -11937,7 +10292,7 @@
           <mc:AlternateContent>
             <mc:Choice Requires="w16se"/>
             <mc:Fallback>
-              <w:rFonts w:ascii="Segoe UI Emoji" w:hAnsi="Segoe UI Emoji" w:eastAsia="Segoe UI Emoji" w:cs="Segoe UI Emoji"/>
+              <w:rFonts w:ascii="Segoe UI Emoji" w:eastAsia="Segoe UI Emoji" w:hAnsi="Segoe UI Emoji" w:cs="Segoe UI Emoji"/>
             </mc:Fallback>
           </mc:AlternateContent>
         </w:rPr>
@@ -11952,17 +10307,14 @@
       </w:r>
       <w:r>
         <w:br/>
-      </w:r>
-      <w:r>
         <w:t xml:space="preserve">Feature to be added in TNB-62: “As an author I want to upload my assets to the asset </w:t>
       </w:r>
       <w:r>
+        <w:lastRenderedPageBreak/>
         <w:t>management system”.</w:t>
       </w:r>
       <w:r>
         <w:br/>
-      </w:r>
-      <w:r>
         <w:t>First figure out infrastructure side of handling assets, then code the input side</w:t>
       </w:r>
       <w:r>
@@ -11970,8 +10322,6 @@
       </w:r>
       <w:r>
         <w:br/>
-      </w:r>
-      <w:r>
         <w:t>:::</w:t>
       </w:r>
     </w:p>
@@ -12016,7 +10366,7 @@
       <w:r>
         <w:rPr>
           <w:rStyle w:val="CommentReference"/>
-          <w:rFonts w:asciiTheme="minorHAnsi" w:hAnsiTheme="minorHAnsi" w:eastAsiaTheme="minorHAnsi" w:cstheme="minorBidi"/>
+          <w:rFonts w:asciiTheme="minorHAnsi" w:eastAsiaTheme="minorHAnsi" w:hAnsiTheme="minorHAnsi" w:cstheme="minorBidi"/>
           <w:b w:val="0"/>
           <w:bCs w:val="0"/>
           <w:color w:val="auto"/>
@@ -12036,7 +10386,7 @@
           <mc:AlternateContent>
             <mc:Choice Requires="w16se"/>
             <mc:Fallback>
-              <w:rFonts w:ascii="Segoe UI Emoji" w:hAnsi="Segoe UI Emoji" w:eastAsia="Segoe UI Emoji" w:cs="Segoe UI Emoji"/>
+              <w:rFonts w:ascii="Segoe UI Emoji" w:eastAsia="Segoe UI Emoji" w:hAnsi="Segoe UI Emoji" w:cs="Segoe UI Emoji"/>
             </mc:Fallback>
           </mc:AlternateContent>
         </w:rPr>
@@ -12051,14 +10401,10 @@
       </w:r>
       <w:r>
         <w:br/>
-      </w:r>
-      <w:r>
         <w:t>Feature to be added in TNB-62: “As an author I want to upload my assets to the asset management system”.</w:t>
       </w:r>
       <w:r>
         <w:br/>
-      </w:r>
-      <w:r>
         <w:t>First figure out infrastructure side of handling assets, then code the input side</w:t>
       </w:r>
       <w:r>
@@ -12066,8 +10412,6 @@
       </w:r>
       <w:r>
         <w:br/>
-      </w:r>
-      <w:r>
         <w:t>:::</w:t>
       </w:r>
     </w:p>
@@ -12083,7 +10427,7 @@
       <w:pPr>
         <w:pStyle w:val="Heading3"/>
       </w:pPr>
-      <w:bookmarkStart w:name="alttext" w:id="70"/>
+      <w:bookmarkStart w:id="70" w:name="alttext"/>
       <w:r>
         <w:t>Alt Text</w:t>
       </w:r>
@@ -12168,7 +10512,7 @@
       <w:pPr>
         <w:pStyle w:val="Caption"/>
       </w:pPr>
-      <w:bookmarkStart w:name="_Toc187994033" w:id="71"/>
+      <w:bookmarkStart w:id="71" w:name="_Toc187994033"/>
       <w:r>
         <w:rPr>
           <w:b/>
@@ -12233,12 +10577,13 @@
       </w:pPr>
       <w:r>
         <w:rPr>
-          <w:rFonts w:ascii="Consolas" w:hAnsi="Consolas" w:eastAsia="Times New Roman" w:cs="Courier New"/>
+          <w:rFonts w:ascii="Consolas" w:eastAsia="Times New Roman" w:hAnsi="Consolas" w:cs="Courier New"/>
           <w:noProof/>
           <w:color w:val="1F2328"/>
           <w:sz w:val="20"/>
           <w:szCs w:val="20"/>
         </w:rPr>
+        <w:lastRenderedPageBreak/>
         <w:drawing>
           <wp:inline distT="0" distB="0" distL="0" distR="0" wp14:anchorId="0E587203" wp14:editId="721A84A6">
             <wp:extent cx="3305636" cy="5191850"/>
@@ -12649,7 +10994,7 @@
         </w:tabs>
         <w:spacing w:after="0"/>
         <w:rPr>
-          <w:rFonts w:ascii="Consolas" w:hAnsi="Consolas" w:eastAsia="Times New Roman" w:cs="Courier New"/>
+          <w:rFonts w:ascii="Consolas" w:eastAsia="Times New Roman" w:hAnsi="Consolas" w:cs="Courier New"/>
           <w:color w:val="1F2328"/>
           <w:sz w:val="20"/>
           <w:szCs w:val="20"/>
@@ -12657,7 +11002,7 @@
       </w:pPr>
       <w:r>
         <w:rPr>
-          <w:rFonts w:ascii="Consolas" w:hAnsi="Consolas" w:eastAsia="Times New Roman" w:cs="Courier New"/>
+          <w:rFonts w:ascii="Consolas" w:eastAsia="Times New Roman" w:hAnsi="Consolas" w:cs="Courier New"/>
           <w:color w:val="1F2328"/>
           <w:sz w:val="20"/>
           <w:szCs w:val="20"/>
@@ -12666,7 +11011,7 @@
       </w:r>
       <w:r>
         <w:rPr>
-          <w:rFonts w:ascii="Consolas" w:hAnsi="Consolas" w:eastAsia="Times New Roman" w:cs="Courier New"/>
+          <w:rFonts w:ascii="Consolas" w:eastAsia="Times New Roman" w:hAnsi="Consolas" w:cs="Courier New"/>
           <w:color w:val="1F2328"/>
           <w:sz w:val="20"/>
           <w:szCs w:val="20"/>
@@ -12675,7 +11020,7 @@
       </w:r>
       <w:r>
         <w:rPr>
-          <w:rFonts w:ascii="Consolas" w:hAnsi="Consolas" w:eastAsia="Times New Roman" w:cs="Courier New"/>
+          <w:rFonts w:ascii="Consolas" w:eastAsia="Times New Roman" w:hAnsi="Consolas" w:cs="Courier New"/>
           <w:color w:val="1F2328"/>
           <w:sz w:val="20"/>
           <w:szCs w:val="20"/>
@@ -12684,7 +11029,7 @@
       </w:r>
       <w:r>
         <w:rPr>
-          <w:rFonts w:ascii="Consolas" w:hAnsi="Consolas" w:eastAsia="Times New Roman" w:cs="Courier New"/>
+          <w:rFonts w:ascii="Consolas" w:eastAsia="Times New Roman" w:hAnsi="Consolas" w:cs="Courier New"/>
           <w:color w:val="1F2328"/>
           <w:sz w:val="20"/>
           <w:szCs w:val="20"/>
@@ -12693,7 +11038,7 @@
       </w:r>
       <w:r>
         <w:rPr>
-          <w:rFonts w:ascii="Consolas" w:hAnsi="Consolas" w:eastAsia="Times New Roman" w:cs="Courier New"/>
+          <w:rFonts w:ascii="Consolas" w:eastAsia="Times New Roman" w:hAnsi="Consolas" w:cs="Courier New"/>
           <w:color w:val="1F2328"/>
           <w:sz w:val="20"/>
           <w:szCs w:val="20"/>
@@ -12702,7 +11047,7 @@
       </w:r>
       <w:r>
         <w:rPr>
-          <w:rFonts w:ascii="Consolas" w:hAnsi="Consolas" w:eastAsia="Times New Roman" w:cs="Courier New"/>
+          <w:rFonts w:ascii="Consolas" w:eastAsia="Times New Roman" w:hAnsi="Consolas" w:cs="Courier New"/>
           <w:color w:val="1F2328"/>
           <w:sz w:val="20"/>
           <w:szCs w:val="20"/>
@@ -12711,7 +11056,7 @@
       </w:r>
       <w:r>
         <w:rPr>
-          <w:rFonts w:ascii="Consolas" w:hAnsi="Consolas" w:eastAsia="Times New Roman" w:cs="Courier New"/>
+          <w:rFonts w:ascii="Consolas" w:eastAsia="Times New Roman" w:hAnsi="Consolas" w:cs="Courier New"/>
           <w:color w:val="1F2328"/>
           <w:sz w:val="20"/>
           <w:szCs w:val="20"/>
@@ -12720,20 +11065,12 @@
       </w:r>
       <w:r>
         <w:rPr>
-          <w:rFonts w:ascii="Consolas" w:hAnsi="Consolas" w:eastAsia="Times New Roman" w:cs="Courier New"/>
+          <w:rFonts w:ascii="Consolas" w:eastAsia="Times New Roman" w:hAnsi="Consolas" w:cs="Courier New"/>
           <w:color w:val="1F2328"/>
           <w:sz w:val="20"/>
           <w:szCs w:val="20"/>
         </w:rPr>
         <w:br/>
-      </w:r>
-      <w:r>
-        <w:rPr>
-          <w:rFonts w:ascii="Consolas" w:hAnsi="Consolas" w:eastAsia="Times New Roman" w:cs="Courier New"/>
-          <w:color w:val="1F2328"/>
-          <w:sz w:val="20"/>
-          <w:szCs w:val="20"/>
-        </w:rPr>
         <w:t>:::</w:t>
       </w:r>
     </w:p>
@@ -12762,8 +11099,9 @@
       <w:pPr>
         <w:pStyle w:val="Heading2"/>
       </w:pPr>
-      <w:bookmarkStart w:name="tables" w:id="73"/>
-      <w:r>
+      <w:bookmarkStart w:id="73" w:name="tables"/>
+      <w:r>
+        <w:lastRenderedPageBreak/>
         <w:t>Tables</w:t>
       </w:r>
       <w:bookmarkEnd w:id="73"/>
@@ -12773,7 +11111,7 @@
         <w:pStyle w:val="FirstParagraph"/>
         <w:jc w:val="both"/>
       </w:pPr>
-      <w:bookmarkStart w:name="markdown-tables" w:id="74"/>
+      <w:bookmarkStart w:id="74" w:name="markdown-tables"/>
       <w:r>
         <w:t xml:space="preserve">There are no explicit rules for formatting a table. </w:t>
       </w:r>
@@ -12868,12 +11206,12 @@
         <w:tblStyle w:val="Table"/>
         <w:tblW w:w="0" w:type="pct"/>
         <w:tblBorders>
-          <w:top w:val="single" w:color="auto" w:sz="4" w:space="0"/>
-          <w:left w:val="single" w:color="auto" w:sz="4" w:space="0"/>
-          <w:bottom w:val="single" w:color="auto" w:sz="4" w:space="0"/>
-          <w:right w:val="single" w:color="auto" w:sz="4" w:space="0"/>
-          <w:insideH w:val="single" w:color="auto" w:sz="4" w:space="0"/>
-          <w:insideV w:val="single" w:color="auto" w:sz="4" w:space="0"/>
+          <w:top w:val="single" w:sz="4" w:space="0" w:color="auto"/>
+          <w:left w:val="single" w:sz="4" w:space="0" w:color="auto"/>
+          <w:bottom w:val="single" w:sz="4" w:space="0" w:color="auto"/>
+          <w:right w:val="single" w:sz="4" w:space="0" w:color="auto"/>
+          <w:insideH w:val="single" w:sz="4" w:space="0" w:color="auto"/>
+          <w:insideV w:val="single" w:sz="4" w:space="0" w:color="auto"/>
         </w:tblBorders>
         <w:tblLook w:val="07E0" w:firstRow="1" w:lastRow="1" w:firstColumn="1" w:lastColumn="1" w:noHBand="1" w:noVBand="1"/>
       </w:tblPr>
@@ -13088,7 +11426,7 @@
           <w:tcPr>
             <w:tcW w:w="0" w:type="auto"/>
             <w:tcBorders>
-              <w:bottom w:val="single" w:color="auto" w:sz="0" w:space="0"/>
+              <w:bottom w:val="single" w:sz="0" w:space="0" w:color="auto"/>
             </w:tcBorders>
             <w:vAlign w:val="bottom"/>
           </w:tcPr>
@@ -13113,7 +11451,7 @@
           <w:tcPr>
             <w:tcW w:w="0" w:type="auto"/>
             <w:tcBorders>
-              <w:bottom w:val="single" w:color="auto" w:sz="0" w:space="0"/>
+              <w:bottom w:val="single" w:sz="0" w:space="0" w:color="auto"/>
             </w:tcBorders>
             <w:vAlign w:val="bottom"/>
           </w:tcPr>
@@ -13262,7 +11600,7 @@
         </w:rPr>
         <w:commentReference w:id="79"/>
       </w:r>
-      <w:bookmarkStart w:name="admonitions-myst-feature" w:id="81"/>
+      <w:bookmarkStart w:id="81" w:name="admonitions-myst-feature"/>
       <w:bookmarkEnd w:id="74"/>
     </w:p>
     <w:bookmarkEnd w:id="81"/>
@@ -13275,7 +11613,7 @@
       <w:pPr>
         <w:pStyle w:val="Heading2"/>
       </w:pPr>
-      <w:bookmarkStart w:name="footnotes-myst-feature" w:id="82"/>
+      <w:bookmarkStart w:id="82" w:name="footnotes-myst-feature"/>
       <w:r>
         <w:t>Footnotes</w:t>
       </w:r>
@@ -13341,18 +11679,19 @@
       <w:pPr>
         <w:pStyle w:val="BodyText"/>
         <w:sectPr>
-          <w:pgSz w:w="12240" w:h="15840" w:orient="portrait"/>
+          <w:pgSz w:w="12240" w:h="15840"/>
           <w:pgMar w:top="1440" w:right="1440" w:bottom="1440" w:left="1440" w:header="720" w:footer="720" w:gutter="0"/>
           <w:cols w:space="720"/>
         </w:sectPr>
       </w:pPr>
-      <w:bookmarkStart w:name="citations-myst-feature" w:id="83"/>
+      <w:bookmarkStart w:id="83" w:name="citations-myst-feature"/>
     </w:p>
     <w:p>
       <w:pPr>
         <w:pStyle w:val="Heading2"/>
       </w:pPr>
       <w:r>
+        <w:lastRenderedPageBreak/>
         <w:t>Citations</w:t>
       </w:r>
     </w:p>
@@ -13400,7 +11739,7 @@
       <w:r>
         <w:rPr>
           <w:rStyle w:val="CommentReference"/>
-          <w:rFonts w:asciiTheme="minorHAnsi" w:hAnsiTheme="minorHAnsi" w:eastAsiaTheme="minorHAnsi" w:cstheme="minorBidi"/>
+          <w:rFonts w:asciiTheme="minorHAnsi" w:eastAsiaTheme="minorHAnsi" w:hAnsiTheme="minorHAnsi" w:cstheme="minorBidi"/>
           <w:b w:val="0"/>
           <w:bCs w:val="0"/>
           <w:color w:val="auto"/>
@@ -13485,7 +11824,7 @@
         </w:tabs>
         <w:spacing w:after="0"/>
         <w:rPr>
-          <w:rFonts w:ascii="Consolas" w:hAnsi="Consolas" w:eastAsia="Times New Roman" w:cs="Courier New"/>
+          <w:rFonts w:ascii="Consolas" w:eastAsia="Times New Roman" w:hAnsi="Consolas" w:cs="Courier New"/>
           <w:color w:val="1F2328"/>
           <w:sz w:val="20"/>
           <w:szCs w:val="20"/>
@@ -13493,7 +11832,7 @@
       </w:pPr>
       <w:r>
         <w:rPr>
-          <w:rFonts w:ascii="Consolas" w:hAnsi="Consolas" w:eastAsia="Times New Roman" w:cs="Courier New"/>
+          <w:rFonts w:ascii="Consolas" w:eastAsia="Times New Roman" w:hAnsi="Consolas" w:cs="Courier New"/>
           <w:color w:val="1F2328"/>
           <w:sz w:val="20"/>
           <w:szCs w:val="20"/>
@@ -13502,7 +11841,7 @@
       </w:r>
       <w:r>
         <w:rPr>
-          <w:rFonts w:ascii="Consolas" w:hAnsi="Consolas" w:eastAsia="Times New Roman" w:cs="Courier New"/>
+          <w:rFonts w:ascii="Consolas" w:eastAsia="Times New Roman" w:hAnsi="Consolas" w:cs="Courier New"/>
           <w:color w:val="1F2328"/>
           <w:sz w:val="20"/>
           <w:szCs w:val="20"/>
@@ -13511,7 +11850,7 @@
       </w:r>
       <w:r>
         <w:rPr>
-          <w:rFonts w:ascii="Consolas" w:hAnsi="Consolas" w:eastAsia="Times New Roman" w:cs="Courier New"/>
+          <w:rFonts w:ascii="Consolas" w:eastAsia="Times New Roman" w:hAnsi="Consolas" w:cs="Courier New"/>
           <w:color w:val="1F2328"/>
           <w:sz w:val="20"/>
           <w:szCs w:val="20"/>
@@ -13520,7 +11859,7 @@
       </w:r>
       <w:r>
         <w:rPr>
-          <w:rFonts w:ascii="Consolas" w:hAnsi="Consolas" w:eastAsia="Times New Roman" w:cs="Courier New"/>
+          <w:rFonts w:ascii="Consolas" w:eastAsia="Times New Roman" w:hAnsi="Consolas" w:cs="Courier New"/>
           <w:color w:val="1F2328"/>
           <w:sz w:val="20"/>
           <w:szCs w:val="20"/>
@@ -13529,7 +11868,7 @@
       </w:r>
       <w:r>
         <w:rPr>
-          <w:rFonts w:ascii="Consolas" w:hAnsi="Consolas" w:eastAsia="Times New Roman" w:cs="Courier New"/>
+          <w:rFonts w:ascii="Consolas" w:eastAsia="Times New Roman" w:hAnsi="Consolas" w:cs="Courier New"/>
           <w:color w:val="1F2328"/>
           <w:sz w:val="20"/>
           <w:szCs w:val="20"/>
@@ -13538,7 +11877,7 @@
       </w:r>
       <w:r>
         <w:rPr>
-          <w:rFonts w:ascii="Consolas" w:hAnsi="Consolas" w:eastAsia="Times New Roman" w:cs="Courier New"/>
+          <w:rFonts w:ascii="Consolas" w:eastAsia="Times New Roman" w:hAnsi="Consolas" w:cs="Courier New"/>
           <w:color w:val="1F2328"/>
           <w:sz w:val="20"/>
           <w:szCs w:val="20"/>
@@ -13547,7 +11886,7 @@
       </w:r>
       <w:r>
         <w:rPr>
-          <w:rFonts w:ascii="Consolas" w:hAnsi="Consolas" w:eastAsia="Times New Roman" w:cs="Courier New"/>
+          <w:rFonts w:ascii="Consolas" w:eastAsia="Times New Roman" w:hAnsi="Consolas" w:cs="Courier New"/>
           <w:color w:val="1F2328"/>
           <w:sz w:val="20"/>
           <w:szCs w:val="20"/>
@@ -13563,7 +11902,7 @@
       </w:r>
       <w:r>
         <w:rPr>
-          <w:rFonts w:ascii="Consolas" w:hAnsi="Consolas" w:eastAsia="Times New Roman" w:cs="Courier New"/>
+          <w:rFonts w:ascii="Consolas" w:eastAsia="Times New Roman" w:hAnsi="Consolas" w:cs="Courier New"/>
           <w:color w:val="1F2328"/>
           <w:sz w:val="20"/>
           <w:szCs w:val="20"/>
@@ -13572,7 +11911,7 @@
       </w:r>
       <w:r>
         <w:rPr>
-          <w:rFonts w:ascii="Consolas" w:hAnsi="Consolas" w:eastAsia="Times New Roman" w:cs="Courier New"/>
+          <w:rFonts w:ascii="Consolas" w:eastAsia="Times New Roman" w:hAnsi="Consolas" w:cs="Courier New"/>
           <w:color w:val="1F2328"/>
           <w:sz w:val="20"/>
           <w:szCs w:val="20"/>
@@ -13581,20 +11920,12 @@
       </w:r>
       <w:r>
         <w:rPr>
-          <w:rFonts w:ascii="Consolas" w:hAnsi="Consolas" w:eastAsia="Times New Roman" w:cs="Courier New"/>
+          <w:rFonts w:ascii="Consolas" w:eastAsia="Times New Roman" w:hAnsi="Consolas" w:cs="Courier New"/>
           <w:color w:val="1F2328"/>
           <w:sz w:val="20"/>
           <w:szCs w:val="20"/>
         </w:rPr>
         <w:br/>
-      </w:r>
-      <w:r>
-        <w:rPr>
-          <w:rFonts w:ascii="Consolas" w:hAnsi="Consolas" w:eastAsia="Times New Roman" w:cs="Courier New"/>
-          <w:color w:val="1F2328"/>
-          <w:sz w:val="20"/>
-          <w:szCs w:val="20"/>
-        </w:rPr>
         <w:t>:::</w:t>
       </w:r>
     </w:p>
@@ -13700,7 +12031,7 @@
         <w:spacing w:after="0"/>
         <w:jc w:val="both"/>
         <w:rPr>
-          <w:rFonts w:ascii="Consolas" w:hAnsi="Consolas" w:eastAsia="Times New Roman" w:cs="Courier New"/>
+          <w:rFonts w:ascii="Consolas" w:eastAsia="Times New Roman" w:hAnsi="Consolas" w:cs="Courier New"/>
           <w:color w:val="1F2328"/>
           <w:sz w:val="20"/>
           <w:szCs w:val="20"/>
@@ -13708,7 +12039,7 @@
       </w:pPr>
       <w:r>
         <w:rPr>
-          <w:rFonts w:ascii="Consolas" w:hAnsi="Consolas" w:eastAsia="Times New Roman" w:cs="Courier New"/>
+          <w:rFonts w:ascii="Consolas" w:eastAsia="Times New Roman" w:hAnsi="Consolas" w:cs="Courier New"/>
           <w:color w:val="1F2328"/>
           <w:sz w:val="20"/>
           <w:szCs w:val="20"/>
@@ -13717,7 +12048,7 @@
       </w:r>
       <w:r>
         <w:rPr>
-          <w:rFonts w:ascii="Consolas" w:hAnsi="Consolas" w:eastAsia="Times New Roman" w:cs="Courier New"/>
+          <w:rFonts w:ascii="Consolas" w:eastAsia="Times New Roman" w:hAnsi="Consolas" w:cs="Courier New"/>
           <w:color w:val="1F2328"/>
           <w:sz w:val="20"/>
           <w:szCs w:val="20"/>
@@ -13727,7 +12058,7 @@
       <w:r>
         <w:t xml:space="preserve">In case of any questions about their usage, please refer to the </w:t>
       </w:r>
-      <w:hyperlink w:history="1" r:id="rId33">
+      <w:hyperlink r:id="rId33" w:history="1">
         <w:r>
           <w:rPr>
             <w:rStyle w:val="Hyperlink"/>
@@ -13743,7 +12074,7 @@
       </w:r>
       <w:r>
         <w:rPr>
-          <w:rFonts w:ascii="Consolas" w:hAnsi="Consolas" w:eastAsia="Times New Roman" w:cs="Courier New"/>
+          <w:rFonts w:ascii="Consolas" w:eastAsia="Times New Roman" w:hAnsi="Consolas" w:cs="Courier New"/>
           <w:color w:val="1F2328"/>
           <w:sz w:val="20"/>
           <w:szCs w:val="20"/>
@@ -13777,7 +12108,7 @@
       <w:r>
         <w:t xml:space="preserve"> the </w:t>
       </w:r>
-      <w:hyperlink w:history="1" r:id="rId34">
+      <w:hyperlink r:id="rId34" w:history="1">
         <w:r>
           <w:rPr>
             <w:rStyle w:val="Hyperlink"/>
@@ -13819,7 +12150,7 @@
       <w:r>
         <w:t xml:space="preserve"> by following the instructions in the </w:t>
       </w:r>
-      <w:hyperlink w:history="1" r:id="rId35">
+      <w:hyperlink r:id="rId35" w:history="1">
         <w:r>
           <w:rPr>
             <w:rStyle w:val="Hyperlink"/>
@@ -13838,7 +12169,7 @@
       <w:pPr>
         <w:pStyle w:val="Caption"/>
       </w:pPr>
-      <w:bookmarkStart w:name="_Toc187994034" w:id="90"/>
+      <w:bookmarkStart w:id="90" w:name="_Toc187994034"/>
       <w:r>
         <w:rPr>
           <w:b/>
@@ -14109,6 +12440,7 @@
                 <w:sz w:val="18"/>
                 <w:szCs w:val="18"/>
               </w:rPr>
+              <w:lastRenderedPageBreak/>
               <w:t>##Author</w:t>
             </w:r>
           </w:p>
@@ -14348,7 +12680,7 @@
       <w:r>
         <w:t xml:space="preserve">Please follow the </w:t>
       </w:r>
-      <w:hyperlink w:history="1" r:id="rId37">
+      <w:hyperlink r:id="rId37" w:history="1">
         <w:r>
           <w:rPr>
             <w:rStyle w:val="Hyperlink"/>
@@ -14455,8 +12787,8 @@
         <w:pStyle w:val="Caption"/>
         <w:jc w:val="both"/>
       </w:pPr>
-      <w:bookmarkStart w:name="_Ref156828591" w:id="91"/>
-      <w:bookmarkStart w:name="_Toc187994035" w:id="92"/>
+      <w:bookmarkStart w:id="91" w:name="_Ref156828591"/>
+      <w:bookmarkStart w:id="92" w:name="_Toc187994035"/>
       <w:r>
         <w:rPr>
           <w:b/>
@@ -14773,6 +13105,7 @@
                 <w:sz w:val="18"/>
                 <w:szCs w:val="18"/>
               </w:rPr>
+              <w:lastRenderedPageBreak/>
               <w:t>##Author</w:t>
             </w:r>
           </w:p>
@@ -14941,7 +13274,7 @@
         </w:tabs>
         <w:spacing w:after="0"/>
         <w:rPr>
-          <w:rFonts w:ascii="Consolas" w:hAnsi="Consolas" w:eastAsia="Times New Roman" w:cs="Courier New"/>
+          <w:rFonts w:ascii="Consolas" w:eastAsia="Times New Roman" w:hAnsi="Consolas" w:cs="Courier New"/>
           <w:color w:val="1F2328"/>
           <w:sz w:val="20"/>
           <w:szCs w:val="20"/>
@@ -14949,7 +13282,7 @@
       </w:pPr>
       <w:r>
         <w:rPr>
-          <w:rFonts w:ascii="Consolas" w:hAnsi="Consolas" w:eastAsia="Times New Roman" w:cs="Courier New"/>
+          <w:rFonts w:ascii="Consolas" w:eastAsia="Times New Roman" w:hAnsi="Consolas" w:cs="Courier New"/>
           <w:color w:val="1F2328"/>
           <w:sz w:val="20"/>
           <w:szCs w:val="20"/>
@@ -14982,7 +13315,7 @@
       </w:r>
       <w:r>
         <w:rPr>
-          <w:rFonts w:ascii="Consolas" w:hAnsi="Consolas" w:eastAsia="Times New Roman" w:cs="Courier New"/>
+          <w:rFonts w:ascii="Consolas" w:eastAsia="Times New Roman" w:hAnsi="Consolas" w:cs="Courier New"/>
           <w:color w:val="1F2328"/>
           <w:sz w:val="20"/>
           <w:szCs w:val="20"/>
@@ -15097,7 +13430,7 @@
       </w:pPr>
     </w:p>
     <w:sectPr>
-      <w:pgSz w:w="12240" w:h="15840" w:orient="portrait"/>
+      <w:pgSz w:w="12240" w:h="15840"/>
       <w:pgMar w:top="1440" w:right="1440" w:bottom="1440" w:left="1440" w:header="720" w:footer="720" w:gutter="0"/>
       <w:cols w:space="720"/>
     </w:sectPr>
@@ -15106,8 +13439,8 @@
 </file>
 
 <file path=word/comments.xml><?xml version="1.0" encoding="utf-8"?>
-<w:comments xmlns:wpc="http://schemas.microsoft.com/office/word/2010/wordprocessingCanvas" xmlns:cx="http://schemas.microsoft.com/office/drawing/2014/chartex" xmlns:cx1="http://schemas.microsoft.com/office/drawing/2015/9/8/chartex" xmlns:cx2="http://schemas.microsoft.com/office/drawing/2015/10/21/chartex" xmlns:cx3="http://schemas.microsoft.com/office/drawing/2016/5/9/chartex" xmlns:cx4="http://schemas.microsoft.com/office/drawing/2016/5/10/chartex" xmlns:cx5="http://schemas.microsoft.com/office/drawing/2016/5/11/chartex" xmlns:cx6="http://schemas.microsoft.com/office/drawing/2016/5/12/chartex" xmlns:cx7="http://schemas.microsoft.com/office/drawing/2016/5/13/chartex" xmlns:cx8="http://schemas.microsoft.com/office/drawing/2016/5/14/chartex" xmlns:mc="http://schemas.openxmlformats.org/markup-compatibility/2006" xmlns:aink="http://schemas.microsoft.com/office/drawing/2016/ink" xmlns:am3d="http://schemas.microsoft.com/office/drawing/2017/model3d" xmlns:o="urn:schemas-microsoft-com:office:office" xmlns:oel="http://schemas.microsoft.com/office/2019/extlst" xmlns:r="http://schemas.openxmlformats.org/officeDocument/2006/relationships" xmlns:m="http://schemas.openxmlformats.org/officeDocument/2006/math" xmlns:v="urn:schemas-microsoft-com:vml" xmlns:wp14="http://schemas.microsoft.com/office/word/2010/wordprocessingDrawing" xmlns:wp="http://schemas.openxmlformats.org/drawingml/2006/wordprocessingDrawing" xmlns:w10="urn:schemas-microsoft-com:office:word" xmlns:w="http://schemas.openxmlformats.org/wordprocessingml/2006/main" xmlns:w14="http://schemas.microsoft.com/office/word/2010/wordml" xmlns:w15="http://schemas.microsoft.com/office/word/2012/wordml" xmlns:w16cex="http://schemas.microsoft.com/office/word/2018/wordml/cex" xmlns:w16cid="http://schemas.microsoft.com/office/word/2016/wordml/cid" xmlns:w16="http://schemas.microsoft.com/office/word/2018/wordml" xmlns:w16sdtdh="http://schemas.microsoft.com/office/word/2020/wordml/sdtdatahash" xmlns:w16se="http://schemas.microsoft.com/office/word/2015/wordml/symex" xmlns:wpg="http://schemas.microsoft.com/office/word/2010/wordprocessingGroup" xmlns:wpi="http://schemas.microsoft.com/office/word/2010/wordprocessingInk" xmlns:wne="http://schemas.microsoft.com/office/word/2006/wordml" xmlns:wps="http://schemas.microsoft.com/office/word/2010/wordprocessingShape" mc:Ignorable="w14 w15 w16se w16cid w16 w16cex w16sdtdh wp14">
-  <w:comment w:initials="DV" w:author="Deutsch, Verena" w:date="2024-04-29T16:07:00Z" w:id="0">
+<w:comments xmlns:wpc="http://schemas.microsoft.com/office/word/2010/wordprocessingCanvas" xmlns:cx="http://schemas.microsoft.com/office/drawing/2014/chartex" xmlns:cx1="http://schemas.microsoft.com/office/drawing/2015/9/8/chartex" xmlns:cx2="http://schemas.microsoft.com/office/drawing/2015/10/21/chartex" xmlns:cx3="http://schemas.microsoft.com/office/drawing/2016/5/9/chartex" xmlns:cx4="http://schemas.microsoft.com/office/drawing/2016/5/10/chartex" xmlns:cx5="http://schemas.microsoft.com/office/drawing/2016/5/11/chartex" xmlns:cx6="http://schemas.microsoft.com/office/drawing/2016/5/12/chartex" xmlns:cx7="http://schemas.microsoft.com/office/drawing/2016/5/13/chartex" xmlns:cx8="http://schemas.microsoft.com/office/drawing/2016/5/14/chartex" xmlns:mc="http://schemas.openxmlformats.org/markup-compatibility/2006" xmlns:aink="http://schemas.microsoft.com/office/drawing/2016/ink" xmlns:am3d="http://schemas.microsoft.com/office/drawing/2017/model3d" xmlns:o="urn:schemas-microsoft-com:office:office" xmlns:oel="http://schemas.microsoft.com/office/2019/extlst" xmlns:r="http://schemas.openxmlformats.org/officeDocument/2006/relationships" xmlns:m="http://schemas.openxmlformats.org/officeDocument/2006/math" xmlns:v="urn:schemas-microsoft-com:vml" xmlns:wp14="http://schemas.microsoft.com/office/word/2010/wordprocessingDrawing" xmlns:wp="http://schemas.openxmlformats.org/drawingml/2006/wordprocessingDrawing" xmlns:w10="urn:schemas-microsoft-com:office:word" xmlns:w="http://schemas.openxmlformats.org/wordprocessingml/2006/main" xmlns:w14="http://schemas.microsoft.com/office/word/2010/wordml" xmlns:w15="http://schemas.microsoft.com/office/word/2012/wordml" xmlns:w16cex="http://schemas.microsoft.com/office/word/2018/wordml/cex" xmlns:w16cid="http://schemas.microsoft.com/office/word/2016/wordml/cid" xmlns:w16="http://schemas.microsoft.com/office/word/2018/wordml" xmlns:w16du="http://schemas.microsoft.com/office/word/2023/wordml/word16du" xmlns:w16sdtdh="http://schemas.microsoft.com/office/word/2020/wordml/sdtdatahash" xmlns:w16sdtfl="http://schemas.microsoft.com/office/word/2024/wordml/sdtformatlock" xmlns:w16se="http://schemas.microsoft.com/office/word/2015/wordml/symex" xmlns:wpg="http://schemas.microsoft.com/office/word/2010/wordprocessingGroup" xmlns:wpi="http://schemas.microsoft.com/office/word/2010/wordprocessingInk" xmlns:wne="http://schemas.microsoft.com/office/word/2006/wordml" xmlns:wps="http://schemas.microsoft.com/office/word/2010/wordprocessingShape" mc:Ignorable="w14 w15 w16se w16cid w16 w16cex w16sdtdh w16sdtfl w16du wp14">
+  <w:comment w:id="0" w:author="Deutsch, Verena" w:date="2024-04-29T16:07:00Z" w:initials="DV">
     <w:p>
       <w:pPr>
         <w:pStyle w:val="CommentText"/>
@@ -15123,8 +13456,6 @@
       </w:r>
       <w:r>
         <w:br/>
-      </w:r>
-      <w:r>
         <w:t xml:space="preserve">I would recommend to split this chapter into 2 parts: The first part should contain all basic elements required for the publication on the digital platform, such as heading, text, quotes, etc. and be directed towards users that are not very familiar with advanced word functions (i.e. our regular authors who write and submit in word). </w:t>
       </w:r>
       <w:r>
@@ -15132,13 +13463,11 @@
       </w:r>
       <w:r>
         <w:br/>
-      </w:r>
-      <w:r>
         <w:t xml:space="preserve">Everything that is more "advanced" and not absolutely necessary for the basic structure und functioning of the digital platform, could be grouped under a heading like "advanced elements". </w:t>
       </w:r>
     </w:p>
   </w:comment>
-  <w:comment w:initials="DV" w:author="Deutsch, Verena" w:date="2024-04-29T16:07:00Z" w:id="1">
+  <w:comment w:id="1" w:author="Deutsch, Verena" w:date="2024-04-29T16:07:00Z" w:initials="DV">
     <w:p>
       <w:pPr>
         <w:pStyle w:val="CommentText"/>
@@ -15154,7 +13483,7 @@
       </w:r>
     </w:p>
   </w:comment>
-  <w:comment w:initials="GT" w:author="Gabor Mihaly TOTH" w:date="2024-05-31T08:39:00Z" w:id="2">
+  <w:comment w:id="2" w:author="Gabor Mihaly TOTH" w:date="2024-05-31T08:39:00Z" w:initials="GT">
     <w:p>
       <w:pPr>
         <w:pStyle w:val="CommentText"/>
@@ -15171,7 +13500,7 @@
       <w:r>
         <w:instrText xml:space="preserve"> HYPERLINK "mailto:pawel.kaminski@uni.lu"</w:instrText>
       </w:r>
-      <w:bookmarkStart w:name="_@_6F5E4B84B8674D6D94FFB9AF51DD91A7Z" w:id="4"/>
+      <w:bookmarkStart w:id="4" w:name="_@_6F5E4B84B8674D6D94FFB9AF51DD91A7Z"/>
       <w:r>
         <w:fldChar w:fldCharType="separate"/>
       </w:r>
@@ -15191,7 +13520,7 @@
       </w:r>
     </w:p>
   </w:comment>
-  <w:comment w:initials="PK" w:author="Pawel KAMINSKI" w:date="2024-06-04T10:42:00Z" w:id="3">
+  <w:comment w:id="3" w:author="Pawel KAMINSKI" w:date="2024-06-04T10:42:00Z" w:initials="PK">
     <w:p>
       <w:pPr>
         <w:pStyle w:val="CommentText"/>
@@ -15207,7 +13536,7 @@
       </w:r>
     </w:p>
   </w:comment>
-  <w:comment w:initials="BA" w:author="Borlinghaus, Anton" w:date="2024-04-30T16:07:00Z" w:id="6">
+  <w:comment w:id="6" w:author="Borlinghaus, Anton" w:date="2024-04-30T16:07:00Z" w:initials="BA">
     <w:p>
       <w:pPr>
         <w:pStyle w:val="CommentText"/>
@@ -15223,7 +13552,7 @@
       </w:r>
     </w:p>
   </w:comment>
-  <w:comment w:initials="GT" w:author="Gabor Mihaly TOTH" w:date="2024-05-31T08:42:00Z" w:id="7">
+  <w:comment w:id="7" w:author="Gabor Mihaly TOTH" w:date="2024-05-31T08:42:00Z" w:initials="GT">
     <w:p>
       <w:pPr>
         <w:pStyle w:val="CommentText"/>
@@ -15239,7 +13568,7 @@
       </w:r>
     </w:p>
   </w:comment>
-  <w:comment w:initials="PK" w:author="Pawel KAMINSKI" w:date="2024-06-04T11:21:00Z" w:id="8">
+  <w:comment w:id="8" w:author="Pawel KAMINSKI" w:date="2024-06-04T11:21:00Z" w:initials="PK">
     <w:p>
       <w:pPr>
         <w:pStyle w:val="CommentText"/>
@@ -15255,7 +13584,7 @@
       </w:r>
     </w:p>
   </w:comment>
-  <w:comment w:initials="DV" w:author="Deutsch, Verena" w:date="2024-04-29T16:13:00Z" w:id="14">
+  <w:comment w:id="14" w:author="Deutsch, Verena" w:date="2024-04-29T16:13:00Z" w:initials="DV">
     <w:p>
       <w:pPr>
         <w:pStyle w:val="CommentText"/>
@@ -15271,7 +13600,7 @@
       </w:r>
     </w:p>
   </w:comment>
-  <w:comment w:initials="PK" w:author="Pawel KAMINSKI" w:date="2024-06-04T11:35:00Z" w:id="15">
+  <w:comment w:id="15" w:author="Pawel KAMINSKI" w:date="2024-06-04T11:35:00Z" w:initials="PK">
     <w:p>
       <w:pPr>
         <w:pStyle w:val="CommentText"/>
@@ -15287,7 +13616,7 @@
       </w:r>
     </w:p>
   </w:comment>
-  <w:comment w:initials="DV" w:author="Deutsch, Verena" w:date="2024-04-29T16:21:00Z" w:id="16">
+  <w:comment w:id="16" w:author="Deutsch, Verena" w:date="2024-04-29T16:21:00Z" w:initials="DV">
     <w:p>
       <w:pPr>
         <w:pStyle w:val="CommentText"/>
@@ -15303,7 +13632,7 @@
       </w:r>
     </w:p>
   </w:comment>
-  <w:comment w:initials="GT" w:author="Gabor Mihaly TOTH" w:date="2024-05-31T08:44:00Z" w:id="17">
+  <w:comment w:id="17" w:author="Gabor Mihaly TOTH" w:date="2024-05-31T08:44:00Z" w:initials="GT">
     <w:p>
       <w:pPr>
         <w:pStyle w:val="CommentText"/>
@@ -15320,7 +13649,7 @@
       <w:r>
         <w:instrText xml:space="preserve"> HYPERLINK "mailto:pawel.kaminski@uni.lu"</w:instrText>
       </w:r>
-      <w:bookmarkStart w:name="_@_124B18F4528A41C5BA821B5BBC5ABE4AZ" w:id="19"/>
+      <w:bookmarkStart w:id="19" w:name="_@_124B18F4528A41C5BA821B5BBC5ABE4AZ"/>
       <w:r>
         <w:fldChar w:fldCharType="separate"/>
       </w:r>
@@ -15340,7 +13669,7 @@
       </w:r>
     </w:p>
   </w:comment>
-  <w:comment w:initials="PK" w:author="Pawel KAMINSKI" w:date="2024-06-05T10:50:00Z" w:id="18">
+  <w:comment w:id="18" w:author="Pawel KAMINSKI" w:date="2024-06-05T10:50:00Z" w:initials="PK">
     <w:p>
       <w:pPr>
         <w:pStyle w:val="CommentText"/>
@@ -15356,7 +13685,7 @@
       </w:r>
     </w:p>
   </w:comment>
-  <w:comment w:initials="DV" w:author="Deutsch, Verena [2]" w:date="2024-04-15T17:54:00Z" w:id="22">
+  <w:comment w:id="22" w:author="Deutsch, Verena [2]" w:date="2024-04-15T17:54:00Z" w:initials="DV">
     <w:p>
       <w:pPr>
         <w:pStyle w:val="CommentText"/>
@@ -15427,7 +13756,7 @@
       </w:r>
     </w:p>
   </w:comment>
-  <w:comment w:initials="PK" w:author="Pawel KAMINSKI" w:date="2024-06-04T12:57:00Z" w:id="21">
+  <w:comment w:id="21" w:author="Pawel KAMINSKI" w:date="2024-06-04T12:57:00Z" w:initials="PK">
     <w:p>
       <w:pPr>
         <w:pStyle w:val="CommentText"/>
@@ -15508,7 +13837,7 @@
       </w:r>
     </w:p>
   </w:comment>
-  <w:comment w:initials="DV" w:author="Deutsch, Verena [2]" w:date="2024-04-15T17:50:00Z" w:id="23">
+  <w:comment w:id="23" w:author="Deutsch, Verena [2]" w:date="2024-04-15T17:50:00Z" w:initials="DV">
     <w:p>
       <w:pPr>
         <w:pStyle w:val="CommentText"/>
@@ -15524,8 +13853,6 @@
       </w:r>
       <w:r>
         <w:br/>
-      </w:r>
-      <w:r>
         <w:t>Can this information be pulled from the table automatically or do we need an additional line in the meta data table for this information?</w:t>
       </w:r>
       <w:r>
@@ -15533,13 +13860,11 @@
       </w:r>
       <w:r>
         <w:br/>
-      </w:r>
-      <w:r>
         <w:t>For the print and PDF book, a caption as described above will be mandatory, but I assume that even in the digital version, the copyright information does need to be shown somewhere close to the illustration.</w:t>
       </w:r>
     </w:p>
   </w:comment>
-  <w:comment w:initials="BA" w:author="Borlinghaus, Anton" w:date="2024-04-30T10:08:00Z" w:id="24">
+  <w:comment w:id="24" w:author="Borlinghaus, Anton" w:date="2024-04-30T10:08:00Z" w:initials="BA">
     <w:p>
       <w:pPr>
         <w:pStyle w:val="CommentText"/>
@@ -15555,7 +13880,7 @@
       </w:r>
     </w:p>
   </w:comment>
-  <w:comment w:initials="PK" w:author="Pawel KAMINSKI" w:date="2024-06-04T14:09:00Z" w:id="25">
+  <w:comment w:id="25" w:author="Pawel KAMINSKI" w:date="2024-06-04T14:09:00Z" w:initials="PK">
     <w:p>
       <w:pPr>
         <w:pStyle w:val="CommentText"/>
@@ -15610,7 +13935,7 @@
       </w:r>
     </w:p>
   </w:comment>
-  <w:comment w:initials="DV" w:author="Deutsch, Verena" w:date="2024-04-29T16:27:00Z" w:id="26">
+  <w:comment w:id="26" w:author="Deutsch, Verena" w:date="2024-04-29T16:27:00Z" w:initials="DV">
     <w:p>
       <w:pPr>
         <w:pStyle w:val="CommentText"/>
@@ -15626,7 +13951,7 @@
       </w:r>
     </w:p>
   </w:comment>
-  <w:comment w:initials="PK" w:author="Pawel KAMINSKI" w:date="2024-06-04T14:11:00Z" w:id="27">
+  <w:comment w:id="27" w:author="Pawel KAMINSKI" w:date="2024-06-04T14:11:00Z" w:initials="PK">
     <w:p>
       <w:pPr>
         <w:pStyle w:val="CommentText"/>
@@ -15642,7 +13967,7 @@
       </w:r>
     </w:p>
   </w:comment>
-  <w:comment w:initials="DV" w:author="Deutsch, Verena" w:date="2024-04-29T17:16:00Z" w:id="35">
+  <w:comment w:id="35" w:author="Deutsch, Verena" w:date="2024-04-29T17:16:00Z" w:initials="DV">
     <w:p>
       <w:pPr>
         <w:pStyle w:val="CommentText"/>
@@ -15661,8 +13986,6 @@
       </w:r>
       <w:r>
         <w:br/>
-      </w:r>
-      <w:r>
         <w:t>Typesetting: We can work with these types of captions, but we do not require them. A caption as plain text would be enough for us.</w:t>
       </w:r>
       <w:r>
@@ -15670,13 +13993,11 @@
       </w:r>
       <w:r>
         <w:br/>
-      </w:r>
-      <w:r>
         <w:t>Practicality: Could they be created from the metadata table automatically? Are we creating extra work for authors here? Do we want to emphasis, that this only needs to be done IF authors want cross-references?</w:t>
       </w:r>
     </w:p>
   </w:comment>
-  <w:comment w:initials="BA" w:author="Borlinghaus, Anton" w:date="2024-04-30T11:07:00Z" w:id="36">
+  <w:comment w:id="36" w:author="Borlinghaus, Anton" w:date="2024-04-30T11:07:00Z" w:initials="BA">
     <w:p>
       <w:pPr>
         <w:pStyle w:val="CommentText"/>
@@ -15692,7 +14013,7 @@
       </w:r>
     </w:p>
   </w:comment>
-  <w:comment w:initials="PK" w:author="Pawel KAMINSKI" w:date="2024-06-04T16:08:00Z" w:id="37">
+  <w:comment w:id="37" w:author="Pawel KAMINSKI" w:date="2024-06-04T16:08:00Z" w:initials="PK">
     <w:p>
       <w:pPr>
         <w:pStyle w:val="CommentText"/>
@@ -15708,7 +14029,7 @@
       </w:r>
     </w:p>
   </w:comment>
-  <w:comment w:initials="PK" w:author="Pawel KAMINSKI" w:date="2024-06-04T16:19:00Z" w:id="38">
+  <w:comment w:id="38" w:author="Pawel KAMINSKI" w:date="2024-06-04T16:19:00Z" w:initials="PK">
     <w:p>
       <w:pPr>
         <w:pStyle w:val="CommentText"/>
@@ -15771,7 +14092,7 @@
       </w:r>
     </w:p>
   </w:comment>
-  <w:comment w:initials="DV" w:author="Deutsch, Verena" w:date="2024-04-29T17:24:00Z" w:id="45">
+  <w:comment w:id="45" w:author="Deutsch, Verena" w:date="2024-04-29T17:24:00Z" w:initials="DV">
     <w:p>
       <w:pPr>
         <w:pStyle w:val="CommentText"/>
@@ -15787,7 +14108,7 @@
       </w:r>
     </w:p>
   </w:comment>
-  <w:comment w:initials="PK" w:author="Pawel KAMINSKI" w:date="2024-06-04T16:25:00Z" w:id="46">
+  <w:comment w:id="46" w:author="Pawel KAMINSKI" w:date="2024-06-04T16:25:00Z" w:initials="PK">
     <w:p>
       <w:pPr>
         <w:pStyle w:val="CommentText"/>
@@ -15803,7 +14124,7 @@
       </w:r>
     </w:p>
   </w:comment>
-  <w:comment w:initials="DV" w:author="Deutsch, Verena [2]" w:date="2024-04-15T17:57:00Z" w:id="51">
+  <w:comment w:id="51" w:author="Deutsch, Verena [2]" w:date="2024-04-15T17:57:00Z" w:initials="DV">
     <w:p>
       <w:pPr>
         <w:pStyle w:val="CommentText"/>
@@ -15832,7 +14153,7 @@
       </w:r>
     </w:p>
   </w:comment>
-  <w:comment w:initials="PK" w:author="Pawel KAMINSKI" w:date="2024-06-04T14:20:00Z" w:id="52">
+  <w:comment w:id="52" w:author="Pawel KAMINSKI" w:date="2024-06-04T14:20:00Z" w:initials="PK">
     <w:p>
       <w:pPr>
         <w:pStyle w:val="CommentText"/>
@@ -15848,7 +14169,7 @@
       </w:r>
     </w:p>
   </w:comment>
-  <w:comment w:initials="DV" w:author="Deutsch, Verena [2]" w:date="2024-04-15T17:59:00Z" w:id="53">
+  <w:comment w:id="53" w:author="Deutsch, Verena [2]" w:date="2024-04-15T17:59:00Z" w:initials="DV">
     <w:p>
       <w:pPr>
         <w:pStyle w:val="CommentText"/>
@@ -15877,7 +14198,7 @@
       </w:r>
     </w:p>
   </w:comment>
-  <w:comment w:initials="PK" w:author="Pawel KAMINSKI" w:date="2024-06-04T14:33:00Z" w:id="54">
+  <w:comment w:id="54" w:author="Pawel KAMINSKI" w:date="2024-06-04T14:33:00Z" w:initials="PK">
     <w:p>
       <w:pPr>
         <w:pStyle w:val="CommentText"/>
@@ -15906,7 +14227,7 @@
       </w:r>
     </w:p>
   </w:comment>
-  <w:comment w:initials="DV" w:author="Deutsch, Verena [2]" w:date="2024-04-15T18:09:00Z" w:id="57">
+  <w:comment w:id="57" w:author="Deutsch, Verena [2]" w:date="2024-04-15T18:09:00Z" w:initials="DV">
     <w:p>
       <w:pPr>
         <w:pStyle w:val="CommentText"/>
@@ -15922,7 +14243,7 @@
       </w:r>
     </w:p>
   </w:comment>
-  <w:comment w:initials="PK" w:author="Pawel KAMINSKI" w:date="2024-06-04T14:50:00Z" w:id="58">
+  <w:comment w:id="58" w:author="Pawel KAMINSKI" w:date="2024-06-04T14:50:00Z" w:initials="PK">
     <w:p>
       <w:pPr>
         <w:pStyle w:val="CommentText"/>
@@ -15938,7 +14259,7 @@
       </w:r>
     </w:p>
   </w:comment>
-  <w:comment w:initials="DV" w:author="Deutsch, Verena [2]" w:date="2024-04-15T18:19:00Z" w:id="65">
+  <w:comment w:id="65" w:author="Deutsch, Verena [2]" w:date="2024-04-15T18:19:00Z" w:initials="DV">
     <w:p>
       <w:pPr>
         <w:pStyle w:val="CommentText"/>
@@ -15954,7 +14275,7 @@
       </w:r>
     </w:p>
   </w:comment>
-  <w:comment w:initials="BA" w:author="Borlinghaus, Anton" w:date="2024-04-30T10:44:00Z" w:id="66">
+  <w:comment w:id="66" w:author="Borlinghaus, Anton" w:date="2024-04-30T10:44:00Z" w:initials="BA">
     <w:p>
       <w:pPr>
         <w:pStyle w:val="CommentText"/>
@@ -15970,7 +14291,7 @@
       </w:r>
     </w:p>
   </w:comment>
-  <w:comment w:initials="GT" w:author="Gabor Mihaly TOTH" w:date="2024-05-31T09:22:00Z" w:id="67">
+  <w:comment w:id="67" w:author="Gabor Mihaly TOTH" w:date="2024-05-31T09:22:00Z" w:initials="GT">
     <w:p>
       <w:pPr>
         <w:pStyle w:val="CommentText"/>
@@ -15990,7 +14311,7 @@
       <w:r>
         <w:instrText xml:space="preserve"> HYPERLINK "mailto:pawel.kaminski@uni.lu"</w:instrText>
       </w:r>
-      <w:bookmarkStart w:name="_@_C3B70E5E2B2A419BB45D02C46DE0AD7CZ" w:id="69"/>
+      <w:bookmarkStart w:id="69" w:name="_@_C3B70E5E2B2A419BB45D02C46DE0AD7CZ"/>
       <w:r>
         <w:fldChar w:fldCharType="separate"/>
       </w:r>
@@ -16010,7 +14331,7 @@
       </w:r>
     </w:p>
   </w:comment>
-  <w:comment w:initials="PK" w:author="Pawel KAMINSKI" w:date="2024-06-04T15:15:00Z" w:id="68">
+  <w:comment w:id="68" w:author="Pawel KAMINSKI" w:date="2024-06-04T15:15:00Z" w:initials="PK">
     <w:p>
       <w:pPr>
         <w:pStyle w:val="CommentText"/>
@@ -16039,7 +14360,7 @@
       </w:r>
     </w:p>
   </w:comment>
-  <w:comment w:initials="PK" w:author="Pawel KAMINSKI" w:date="2024-06-05T10:54:00Z" w:id="72">
+  <w:comment w:id="72" w:author="Pawel KAMINSKI" w:date="2024-06-05T10:54:00Z" w:initials="PK">
     <w:p>
       <w:pPr>
         <w:pStyle w:val="CommentText"/>
@@ -16055,7 +14376,7 @@
       </w:r>
     </w:p>
   </w:comment>
-  <w:comment w:initials="DV" w:author="Deutsch, Verena" w:date="2024-04-29T16:55:00Z" w:id="75">
+  <w:comment w:id="75" w:author="Deutsch, Verena" w:date="2024-04-29T16:55:00Z" w:initials="DV">
     <w:p>
       <w:pPr>
         <w:pStyle w:val="CommentText"/>
@@ -16071,7 +14392,7 @@
       </w:r>
     </w:p>
   </w:comment>
-  <w:comment w:initials="BA" w:author="Borlinghaus, Anton" w:date="2024-04-30T16:15:00Z" w:id="76">
+  <w:comment w:id="76" w:author="Borlinghaus, Anton" w:date="2024-04-30T16:15:00Z" w:initials="BA">
     <w:p>
       <w:pPr>
         <w:pStyle w:val="CommentText"/>
@@ -16087,7 +14408,7 @@
       </w:r>
     </w:p>
   </w:comment>
-  <w:comment w:initials="GT" w:author="Gabor Mihaly TOTH" w:date="2024-05-31T09:23:00Z" w:id="77">
+  <w:comment w:id="77" w:author="Gabor Mihaly TOTH" w:date="2024-05-31T09:23:00Z" w:initials="GT">
     <w:p>
       <w:pPr>
         <w:pStyle w:val="CommentText"/>
@@ -16104,7 +14425,7 @@
       <w:r>
         <w:instrText xml:space="preserve"> HYPERLINK "mailto:pawel.kaminski@uni.lu"</w:instrText>
       </w:r>
-      <w:bookmarkStart w:name="_@_8F02DC102AF14510AE58FCB9F4E9C6B0Z" w:id="80"/>
+      <w:bookmarkStart w:id="80" w:name="_@_8F02DC102AF14510AE58FCB9F4E9C6B0Z"/>
       <w:r>
         <w:fldChar w:fldCharType="separate"/>
       </w:r>
@@ -16124,7 +14445,7 @@
       </w:r>
     </w:p>
   </w:comment>
-  <w:comment w:initials="PK" w:author="Pawel KAMINSKI" w:date="2024-06-04T15:21:00Z" w:id="78">
+  <w:comment w:id="78" w:author="Pawel KAMINSKI" w:date="2024-06-04T15:21:00Z" w:initials="PK">
     <w:p>
       <w:pPr>
         <w:pStyle w:val="CommentText"/>
@@ -16140,7 +14461,7 @@
       </w:r>
     </w:p>
   </w:comment>
-  <w:comment w:initials="PK" w:author="Pawel KAMINSKI" w:date="2024-06-04T15:32:00Z" w:id="79">
+  <w:comment w:id="79" w:author="Pawel KAMINSKI" w:date="2024-06-04T15:32:00Z" w:initials="PK">
     <w:p>
       <w:pPr>
         <w:pStyle w:val="CommentText"/>
@@ -16156,7 +14477,7 @@
       </w:r>
     </w:p>
   </w:comment>
-  <w:comment w:initials="DV" w:author="Deutsch, Verena [2]" w:date="2024-04-15T18:28:00Z" w:id="84">
+  <w:comment w:id="84" w:author="Deutsch, Verena [2]" w:date="2024-04-15T18:28:00Z" w:initials="DV">
     <w:p>
       <w:pPr>
         <w:pStyle w:val="CommentText"/>
@@ -16175,13 +14496,11 @@
       </w:r>
       <w:r>
         <w:br/>
-      </w:r>
-      <w:r>
         <w:t>NB: We need a second level 2 heading here ☺️</w:t>
       </w:r>
     </w:p>
   </w:comment>
-  <w:comment w:initials="HA" w:author="Horn, Andre" w:date="2024-04-26T11:16:00Z" w:id="85">
+  <w:comment w:id="85" w:author="Horn, Andre" w:date="2024-04-26T11:16:00Z" w:initials="HA">
     <w:p>
       <w:pPr>
         <w:pStyle w:val="CommentText"/>
@@ -16192,7 +14511,7 @@
       <w:r>
         <w:instrText xml:space="preserve"> HYPERLINK "mailto:Verena.Deutsch@degruyter.com"</w:instrText>
       </w:r>
-      <w:bookmarkStart w:name="_@_A26CEF7B1C01463C9EA4AE6D44A443DEZ" w:id="89"/>
+      <w:bookmarkStart w:id="89" w:name="_@_A26CEF7B1C01463C9EA4AE6D44A443DEZ"/>
       <w:r>
         <w:fldChar w:fldCharType="separate"/>
       </w:r>
@@ -16218,7 +14537,7 @@
       </w:r>
     </w:p>
   </w:comment>
-  <w:comment w:initials="DV" w:author="Deutsch, Verena" w:date="2024-04-29T17:34:00Z" w:id="86">
+  <w:comment w:id="86" w:author="Deutsch, Verena" w:date="2024-04-29T17:34:00Z" w:initials="DV">
     <w:p>
       <w:pPr>
         <w:pStyle w:val="CommentText"/>
@@ -16234,13 +14553,11 @@
       </w:r>
       <w:r>
         <w:br/>
-      </w:r>
-      <w:r>
         <w:t>In my experience, zotero and citavi also often leads to problems during copyediting, so ideally it would be disabled beforehand.</w:t>
       </w:r>
     </w:p>
   </w:comment>
-  <w:comment w:initials="BA" w:author="Borlinghaus, Anton" w:date="2024-04-30T16:30:00Z" w:id="87">
+  <w:comment w:id="87" w:author="Borlinghaus, Anton" w:date="2024-04-30T16:30:00Z" w:initials="BA">
     <w:p>
       <w:pPr>
         <w:pStyle w:val="CommentText"/>
@@ -16256,7 +14573,7 @@
       </w:r>
     </w:p>
   </w:comment>
-  <w:comment w:initials="PK" w:author="Pawel KAMINSKI" w:date="2024-06-05T10:15:00Z" w:id="88">
+  <w:comment w:id="88" w:author="Pawel KAMINSKI" w:date="2024-06-05T10:15:00Z" w:initials="PK">
     <w:p>
       <w:pPr>
         <w:pStyle w:val="CommentText"/>
@@ -16298,7 +14615,7 @@
       </w:r>
     </w:p>
   </w:comment>
-  <w:comment w:initials="DV" w:author="Deutsch, Verena" w:date="2024-04-29T17:36:00Z" w:id="93">
+  <w:comment w:id="93" w:author="Deutsch, Verena" w:date="2024-04-29T17:36:00Z" w:initials="DV">
     <w:p>
       <w:pPr>
         <w:pStyle w:val="CommentText"/>
@@ -16314,7 +14631,7 @@
       </w:r>
     </w:p>
   </w:comment>
-  <w:comment w:initials="PK" w:author="Pawel KAMINSKI" w:date="2024-06-05T10:03:00Z" w:id="94">
+  <w:comment w:id="94" w:author="Pawel KAMINSKI" w:date="2024-06-05T10:03:00Z" w:initials="PK">
     <w:p>
       <w:pPr>
         <w:pStyle w:val="CommentText"/>
@@ -16334,7 +14651,7 @@
 </file>
 
 <file path=word/commentsExtended.xml><?xml version="1.0" encoding="utf-8"?>
-<w15:commentsEx xmlns:wpc="http://schemas.microsoft.com/office/word/2010/wordprocessingCanvas" xmlns:cx="http://schemas.microsoft.com/office/drawing/2014/chartex" xmlns:cx1="http://schemas.microsoft.com/office/drawing/2015/9/8/chartex" xmlns:cx2="http://schemas.microsoft.com/office/drawing/2015/10/21/chartex" xmlns:cx3="http://schemas.microsoft.com/office/drawing/2016/5/9/chartex" xmlns:cx4="http://schemas.microsoft.com/office/drawing/2016/5/10/chartex" xmlns:cx5="http://schemas.microsoft.com/office/drawing/2016/5/11/chartex" xmlns:cx6="http://schemas.microsoft.com/office/drawing/2016/5/12/chartex" xmlns:cx7="http://schemas.microsoft.com/office/drawing/2016/5/13/chartex" xmlns:cx8="http://schemas.microsoft.com/office/drawing/2016/5/14/chartex" xmlns:mc="http://schemas.openxmlformats.org/markup-compatibility/2006" xmlns:aink="http://schemas.microsoft.com/office/drawing/2016/ink" xmlns:am3d="http://schemas.microsoft.com/office/drawing/2017/model3d" xmlns:o="urn:schemas-microsoft-com:office:office" xmlns:oel="http://schemas.microsoft.com/office/2019/extlst" xmlns:r="http://schemas.openxmlformats.org/officeDocument/2006/relationships" xmlns:m="http://schemas.openxmlformats.org/officeDocument/2006/math" xmlns:v="urn:schemas-microsoft-com:vml" xmlns:wp14="http://schemas.microsoft.com/office/word/2010/wordprocessingDrawing" xmlns:wp="http://schemas.openxmlformats.org/drawingml/2006/wordprocessingDrawing" xmlns:w10="urn:schemas-microsoft-com:office:word" xmlns:w="http://schemas.openxmlformats.org/wordprocessingml/2006/main" xmlns:w14="http://schemas.microsoft.com/office/word/2010/wordml" xmlns:w15="http://schemas.microsoft.com/office/word/2012/wordml" xmlns:w16cex="http://schemas.microsoft.com/office/word/2018/wordml/cex" xmlns:w16cid="http://schemas.microsoft.com/office/word/2016/wordml/cid" xmlns:w16="http://schemas.microsoft.com/office/word/2018/wordml" xmlns:w16sdtdh="http://schemas.microsoft.com/office/word/2020/wordml/sdtdatahash" xmlns:w16se="http://schemas.microsoft.com/office/word/2015/wordml/symex" xmlns:wpg="http://schemas.microsoft.com/office/word/2010/wordprocessingGroup" xmlns:wpi="http://schemas.microsoft.com/office/word/2010/wordprocessingInk" xmlns:wne="http://schemas.microsoft.com/office/word/2006/wordml" xmlns:wps="http://schemas.microsoft.com/office/word/2010/wordprocessingShape" mc:Ignorable="w14 w15 w16se w16cid w16 w16cex w16sdtdh wp14">
+<w15:commentsEx xmlns:wpc="http://schemas.microsoft.com/office/word/2010/wordprocessingCanvas" xmlns:cx="http://schemas.microsoft.com/office/drawing/2014/chartex" xmlns:cx1="http://schemas.microsoft.com/office/drawing/2015/9/8/chartex" xmlns:cx2="http://schemas.microsoft.com/office/drawing/2015/10/21/chartex" xmlns:cx3="http://schemas.microsoft.com/office/drawing/2016/5/9/chartex" xmlns:cx4="http://schemas.microsoft.com/office/drawing/2016/5/10/chartex" xmlns:cx5="http://schemas.microsoft.com/office/drawing/2016/5/11/chartex" xmlns:cx6="http://schemas.microsoft.com/office/drawing/2016/5/12/chartex" xmlns:cx7="http://schemas.microsoft.com/office/drawing/2016/5/13/chartex" xmlns:cx8="http://schemas.microsoft.com/office/drawing/2016/5/14/chartex" xmlns:mc="http://schemas.openxmlformats.org/markup-compatibility/2006" xmlns:aink="http://schemas.microsoft.com/office/drawing/2016/ink" xmlns:am3d="http://schemas.microsoft.com/office/drawing/2017/model3d" xmlns:o="urn:schemas-microsoft-com:office:office" xmlns:oel="http://schemas.microsoft.com/office/2019/extlst" xmlns:r="http://schemas.openxmlformats.org/officeDocument/2006/relationships" xmlns:m="http://schemas.openxmlformats.org/officeDocument/2006/math" xmlns:v="urn:schemas-microsoft-com:vml" xmlns:wp14="http://schemas.microsoft.com/office/word/2010/wordprocessingDrawing" xmlns:wp="http://schemas.openxmlformats.org/drawingml/2006/wordprocessingDrawing" xmlns:w10="urn:schemas-microsoft-com:office:word" xmlns:w="http://schemas.openxmlformats.org/wordprocessingml/2006/main" xmlns:w14="http://schemas.microsoft.com/office/word/2010/wordml" xmlns:w15="http://schemas.microsoft.com/office/word/2012/wordml" xmlns:w16cex="http://schemas.microsoft.com/office/word/2018/wordml/cex" xmlns:w16cid="http://schemas.microsoft.com/office/word/2016/wordml/cid" xmlns:w16="http://schemas.microsoft.com/office/word/2018/wordml" xmlns:w16du="http://schemas.microsoft.com/office/word/2023/wordml/word16du" xmlns:w16sdtdh="http://schemas.microsoft.com/office/word/2020/wordml/sdtdatahash" xmlns:w16sdtfl="http://schemas.microsoft.com/office/word/2024/wordml/sdtformatlock" xmlns:w16se="http://schemas.microsoft.com/office/word/2015/wordml/symex" xmlns:wpg="http://schemas.microsoft.com/office/word/2010/wordprocessingGroup" xmlns:wpi="http://schemas.microsoft.com/office/word/2010/wordprocessingInk" xmlns:wne="http://schemas.microsoft.com/office/word/2006/wordml" xmlns:wps="http://schemas.microsoft.com/office/word/2010/wordprocessingShape" mc:Ignorable="w14 w15 w16se w16cid w16 w16cex w16sdtdh w16sdtfl w16du wp14">
   <w15:commentEx w15:paraId="40C7589F" w15:done="1"/>
   <w15:commentEx w15:paraId="0314F14E" w15:paraIdParent="40C7589F" w15:done="1"/>
   <w15:commentEx w15:paraId="293C7DF6" w15:paraIdParent="40C7589F" w15:done="1"/>
@@ -16387,7 +14704,7 @@
 </file>
 
 <file path=word/commentsExtensible.xml><?xml version="1.0" encoding="utf-8"?>
-<w16cex:commentsExtensible xmlns:wpc="http://schemas.microsoft.com/office/word/2010/wordprocessingCanvas" xmlns:cx="http://schemas.microsoft.com/office/drawing/2014/chartex" xmlns:cx1="http://schemas.microsoft.com/office/drawing/2015/9/8/chartex" xmlns:cx2="http://schemas.microsoft.com/office/drawing/2015/10/21/chartex" xmlns:cx3="http://schemas.microsoft.com/office/drawing/2016/5/9/chartex" xmlns:cx4="http://schemas.microsoft.com/office/drawing/2016/5/10/chartex" xmlns:cx5="http://schemas.microsoft.com/office/drawing/2016/5/11/chartex" xmlns:cx6="http://schemas.microsoft.com/office/drawing/2016/5/12/chartex" xmlns:cx7="http://schemas.microsoft.com/office/drawing/2016/5/13/chartex" xmlns:cx8="http://schemas.microsoft.com/office/drawing/2016/5/14/chartex" xmlns:cr="http://schemas.microsoft.com/office/comments/2020/reactions" xmlns:mc="http://schemas.openxmlformats.org/markup-compatibility/2006" xmlns:aink="http://schemas.microsoft.com/office/drawing/2016/ink" xmlns:am3d="http://schemas.microsoft.com/office/drawing/2017/model3d" xmlns:o="urn:schemas-microsoft-com:office:office" xmlns:oel="http://schemas.microsoft.com/office/2019/extlst" xmlns:r="http://schemas.openxmlformats.org/officeDocument/2006/relationships" xmlns:m="http://schemas.openxmlformats.org/officeDocument/2006/math" xmlns:v="urn:schemas-microsoft-com:vml" xmlns:wp14="http://schemas.microsoft.com/office/word/2010/wordprocessingDrawing" xmlns:wp="http://schemas.openxmlformats.org/drawingml/2006/wordprocessingDrawing" xmlns:w10="urn:schemas-microsoft-com:office:word" xmlns:w="http://schemas.openxmlformats.org/wordprocessingml/2006/main" xmlns:w14="http://schemas.microsoft.com/office/word/2010/wordml" xmlns:w15="http://schemas.microsoft.com/office/word/2012/wordml" xmlns:w16cex="http://schemas.microsoft.com/office/word/2018/wordml/cex" xmlns:w16cid="http://schemas.microsoft.com/office/word/2016/wordml/cid" xmlns:w16="http://schemas.microsoft.com/office/word/2018/wordml" xmlns:w16sdtdh="http://schemas.microsoft.com/office/word/2020/wordml/sdtdatahash" xmlns:w16se="http://schemas.microsoft.com/office/word/2015/wordml/symex" xmlns:wpg="http://schemas.microsoft.com/office/word/2010/wordprocessingGroup" xmlns:wpi="http://schemas.microsoft.com/office/word/2010/wordprocessingInk" xmlns:wne="http://schemas.microsoft.com/office/word/2006/wordml" xmlns:wps="http://schemas.microsoft.com/office/word/2010/wordprocessingShape" mc:Ignorable="w14 w15 w16se w16cid w16 w16cex w16sdtdh cr wp14">
+<w16cex:commentsExtensible xmlns:wpc="http://schemas.microsoft.com/office/word/2010/wordprocessingCanvas" xmlns:cx="http://schemas.microsoft.com/office/drawing/2014/chartex" xmlns:cx1="http://schemas.microsoft.com/office/drawing/2015/9/8/chartex" xmlns:cx2="http://schemas.microsoft.com/office/drawing/2015/10/21/chartex" xmlns:cx3="http://schemas.microsoft.com/office/drawing/2016/5/9/chartex" xmlns:cx4="http://schemas.microsoft.com/office/drawing/2016/5/10/chartex" xmlns:cx5="http://schemas.microsoft.com/office/drawing/2016/5/11/chartex" xmlns:cx6="http://schemas.microsoft.com/office/drawing/2016/5/12/chartex" xmlns:cx7="http://schemas.microsoft.com/office/drawing/2016/5/13/chartex" xmlns:cx8="http://schemas.microsoft.com/office/drawing/2016/5/14/chartex" xmlns:cr="http://schemas.microsoft.com/office/comments/2020/reactions" xmlns:mc="http://schemas.openxmlformats.org/markup-compatibility/2006" xmlns:aink="http://schemas.microsoft.com/office/drawing/2016/ink" xmlns:am3d="http://schemas.microsoft.com/office/drawing/2017/model3d" xmlns:o="urn:schemas-microsoft-com:office:office" xmlns:oel="http://schemas.microsoft.com/office/2019/extlst" xmlns:r="http://schemas.openxmlformats.org/officeDocument/2006/relationships" xmlns:m="http://schemas.openxmlformats.org/officeDocument/2006/math" xmlns:v="urn:schemas-microsoft-com:vml" xmlns:wp14="http://schemas.microsoft.com/office/word/2010/wordprocessingDrawing" xmlns:wp="http://schemas.openxmlformats.org/drawingml/2006/wordprocessingDrawing" xmlns:w10="urn:schemas-microsoft-com:office:word" xmlns:w="http://schemas.openxmlformats.org/wordprocessingml/2006/main" xmlns:w14="http://schemas.microsoft.com/office/word/2010/wordml" xmlns:w15="http://schemas.microsoft.com/office/word/2012/wordml" xmlns:w16cex="http://schemas.microsoft.com/office/word/2018/wordml/cex" xmlns:w16cid="http://schemas.microsoft.com/office/word/2016/wordml/cid" xmlns:w16="http://schemas.microsoft.com/office/word/2018/wordml" xmlns:w16du="http://schemas.microsoft.com/office/word/2023/wordml/word16du" xmlns:w16sdtdh="http://schemas.microsoft.com/office/word/2020/wordml/sdtdatahash" xmlns:w16sdtfl="http://schemas.microsoft.com/office/word/2024/wordml/sdtformatlock" xmlns:w16se="http://schemas.microsoft.com/office/word/2015/wordml/symex" xmlns:wpg="http://schemas.microsoft.com/office/word/2010/wordprocessingGroup" xmlns:wpi="http://schemas.microsoft.com/office/word/2010/wordprocessingInk" xmlns:wne="http://schemas.microsoft.com/office/word/2006/wordml" xmlns:wps="http://schemas.microsoft.com/office/word/2010/wordprocessingShape" mc:Ignorable="w14 w15 w16se w16cid w16 w16cex w16sdtdh w16sdtfl cr w16du wp14">
   <w16cex:commentExtensible w16cex:durableId="29DA4438" w16cex:dateUtc="2024-04-29T14:07:00Z"/>
   <w16cex:commentExtensible w16cex:durableId="29DA445D" w16cex:dateUtc="2024-04-29T14:07:00Z"/>
   <w16cex:commentExtensible w16cex:durableId="30E26197" w16cex:dateUtc="2024-05-31T06:39:00Z"/>
@@ -16452,7 +14769,7 @@
 </file>
 
 <file path=word/commentsIds.xml><?xml version="1.0" encoding="utf-8"?>
-<w16cid:commentsIds xmlns:wpc="http://schemas.microsoft.com/office/word/2010/wordprocessingCanvas" xmlns:cx="http://schemas.microsoft.com/office/drawing/2014/chartex" xmlns:cx1="http://schemas.microsoft.com/office/drawing/2015/9/8/chartex" xmlns:cx2="http://schemas.microsoft.com/office/drawing/2015/10/21/chartex" xmlns:cx3="http://schemas.microsoft.com/office/drawing/2016/5/9/chartex" xmlns:cx4="http://schemas.microsoft.com/office/drawing/2016/5/10/chartex" xmlns:cx5="http://schemas.microsoft.com/office/drawing/2016/5/11/chartex" xmlns:cx6="http://schemas.microsoft.com/office/drawing/2016/5/12/chartex" xmlns:cx7="http://schemas.microsoft.com/office/drawing/2016/5/13/chartex" xmlns:cx8="http://schemas.microsoft.com/office/drawing/2016/5/14/chartex" xmlns:mc="http://schemas.openxmlformats.org/markup-compatibility/2006" xmlns:aink="http://schemas.microsoft.com/office/drawing/2016/ink" xmlns:am3d="http://schemas.microsoft.com/office/drawing/2017/model3d" xmlns:o="urn:schemas-microsoft-com:office:office" xmlns:oel="http://schemas.microsoft.com/office/2019/extlst" xmlns:r="http://schemas.openxmlformats.org/officeDocument/2006/relationships" xmlns:m="http://schemas.openxmlformats.org/officeDocument/2006/math" xmlns:v="urn:schemas-microsoft-com:vml" xmlns:wp14="http://schemas.microsoft.com/office/word/2010/wordprocessingDrawing" xmlns:wp="http://schemas.openxmlformats.org/drawingml/2006/wordprocessingDrawing" xmlns:w10="urn:schemas-microsoft-com:office:word" xmlns:w="http://schemas.openxmlformats.org/wordprocessingml/2006/main" xmlns:w14="http://schemas.microsoft.com/office/word/2010/wordml" xmlns:w15="http://schemas.microsoft.com/office/word/2012/wordml" xmlns:w16cex="http://schemas.microsoft.com/office/word/2018/wordml/cex" xmlns:w16cid="http://schemas.microsoft.com/office/word/2016/wordml/cid" xmlns:w16="http://schemas.microsoft.com/office/word/2018/wordml" xmlns:w16sdtdh="http://schemas.microsoft.com/office/word/2020/wordml/sdtdatahash" xmlns:w16se="http://schemas.microsoft.com/office/word/2015/wordml/symex" xmlns:wpg="http://schemas.microsoft.com/office/word/2010/wordprocessingGroup" xmlns:wpi="http://schemas.microsoft.com/office/word/2010/wordprocessingInk" xmlns:wne="http://schemas.microsoft.com/office/word/2006/wordml" xmlns:wps="http://schemas.microsoft.com/office/word/2010/wordprocessingShape" mc:Ignorable="w14 w15 w16se w16cid w16 w16cex w16sdtdh wp14">
+<w16cid:commentsIds xmlns:wpc="http://schemas.microsoft.com/office/word/2010/wordprocessingCanvas" xmlns:cx="http://schemas.microsoft.com/office/drawing/2014/chartex" xmlns:cx1="http://schemas.microsoft.com/office/drawing/2015/9/8/chartex" xmlns:cx2="http://schemas.microsoft.com/office/drawing/2015/10/21/chartex" xmlns:cx3="http://schemas.microsoft.com/office/drawing/2016/5/9/chartex" xmlns:cx4="http://schemas.microsoft.com/office/drawing/2016/5/10/chartex" xmlns:cx5="http://schemas.microsoft.com/office/drawing/2016/5/11/chartex" xmlns:cx6="http://schemas.microsoft.com/office/drawing/2016/5/12/chartex" xmlns:cx7="http://schemas.microsoft.com/office/drawing/2016/5/13/chartex" xmlns:cx8="http://schemas.microsoft.com/office/drawing/2016/5/14/chartex" xmlns:mc="http://schemas.openxmlformats.org/markup-compatibility/2006" xmlns:aink="http://schemas.microsoft.com/office/drawing/2016/ink" xmlns:am3d="http://schemas.microsoft.com/office/drawing/2017/model3d" xmlns:o="urn:schemas-microsoft-com:office:office" xmlns:oel="http://schemas.microsoft.com/office/2019/extlst" xmlns:r="http://schemas.openxmlformats.org/officeDocument/2006/relationships" xmlns:m="http://schemas.openxmlformats.org/officeDocument/2006/math" xmlns:v="urn:schemas-microsoft-com:vml" xmlns:wp14="http://schemas.microsoft.com/office/word/2010/wordprocessingDrawing" xmlns:wp="http://schemas.openxmlformats.org/drawingml/2006/wordprocessingDrawing" xmlns:w10="urn:schemas-microsoft-com:office:word" xmlns:w="http://schemas.openxmlformats.org/wordprocessingml/2006/main" xmlns:w14="http://schemas.microsoft.com/office/word/2010/wordml" xmlns:w15="http://schemas.microsoft.com/office/word/2012/wordml" xmlns:w16cex="http://schemas.microsoft.com/office/word/2018/wordml/cex" xmlns:w16cid="http://schemas.microsoft.com/office/word/2016/wordml/cid" xmlns:w16="http://schemas.microsoft.com/office/word/2018/wordml" xmlns:w16du="http://schemas.microsoft.com/office/word/2023/wordml/word16du" xmlns:w16sdtdh="http://schemas.microsoft.com/office/word/2020/wordml/sdtdatahash" xmlns:w16sdtfl="http://schemas.microsoft.com/office/word/2024/wordml/sdtformatlock" xmlns:w16se="http://schemas.microsoft.com/office/word/2015/wordml/symex" xmlns:wpg="http://schemas.microsoft.com/office/word/2010/wordprocessingGroup" xmlns:wpi="http://schemas.microsoft.com/office/word/2010/wordprocessingInk" xmlns:wne="http://schemas.microsoft.com/office/word/2006/wordml" xmlns:wps="http://schemas.microsoft.com/office/word/2010/wordprocessingShape" mc:Ignorable="w14 w15 w16se w16cid w16 w16cex w16sdtdh w16sdtfl w16du wp14">
   <w16cid:commentId w16cid:paraId="40C7589F" w16cid:durableId="29DA4438"/>
   <w16cid:commentId w16cid:paraId="0314F14E" w16cid:durableId="29DA445D"/>
   <w16cid:commentId w16cid:paraId="293C7DF6" w16cid:durableId="30E26197"/>
@@ -16505,7 +14822,7 @@
 </file>
 
 <file path=word/endnotes.xml><?xml version="1.0" encoding="utf-8"?>
-<w:endnotes xmlns:wpc="http://schemas.microsoft.com/office/word/2010/wordprocessingCanvas" xmlns:cx="http://schemas.microsoft.com/office/drawing/2014/chartex" xmlns:cx1="http://schemas.microsoft.com/office/drawing/2015/9/8/chartex" xmlns:cx2="http://schemas.microsoft.com/office/drawing/2015/10/21/chartex" xmlns:cx3="http://schemas.microsoft.com/office/drawing/2016/5/9/chartex" xmlns:cx4="http://schemas.microsoft.com/office/drawing/2016/5/10/chartex" xmlns:cx5="http://schemas.microsoft.com/office/drawing/2016/5/11/chartex" xmlns:cx6="http://schemas.microsoft.com/office/drawing/2016/5/12/chartex" xmlns:cx7="http://schemas.microsoft.com/office/drawing/2016/5/13/chartex" xmlns:cx8="http://schemas.microsoft.com/office/drawing/2016/5/14/chartex" xmlns:mc="http://schemas.openxmlformats.org/markup-compatibility/2006" xmlns:aink="http://schemas.microsoft.com/office/drawing/2016/ink" xmlns:am3d="http://schemas.microsoft.com/office/drawing/2017/model3d" xmlns:o="urn:schemas-microsoft-com:office:office" xmlns:oel="http://schemas.microsoft.com/office/2019/extlst" xmlns:r="http://schemas.openxmlformats.org/officeDocument/2006/relationships" xmlns:m="http://schemas.openxmlformats.org/officeDocument/2006/math" xmlns:v="urn:schemas-microsoft-com:vml" xmlns:wp14="http://schemas.microsoft.com/office/word/2010/wordprocessingDrawing" xmlns:wp="http://schemas.openxmlformats.org/drawingml/2006/wordprocessingDrawing" xmlns:w10="urn:schemas-microsoft-com:office:word" xmlns:w="http://schemas.openxmlformats.org/wordprocessingml/2006/main" xmlns:w14="http://schemas.microsoft.com/office/word/2010/wordml" xmlns:w15="http://schemas.microsoft.com/office/word/2012/wordml" xmlns:w16cex="http://schemas.microsoft.com/office/word/2018/wordml/cex" xmlns:w16cid="http://schemas.microsoft.com/office/word/2016/wordml/cid" xmlns:w16="http://schemas.microsoft.com/office/word/2018/wordml" xmlns:w16sdtdh="http://schemas.microsoft.com/office/word/2020/wordml/sdtdatahash" xmlns:w16se="http://schemas.microsoft.com/office/word/2015/wordml/symex" xmlns:wpg="http://schemas.microsoft.com/office/word/2010/wordprocessingGroup" xmlns:wpi="http://schemas.microsoft.com/office/word/2010/wordprocessingInk" xmlns:wne="http://schemas.microsoft.com/office/word/2006/wordml" xmlns:wps="http://schemas.microsoft.com/office/word/2010/wordprocessingShape" mc:Ignorable="w14 w15 w16se w16cid w16 w16cex w16sdtdh wp14">
+<w:endnotes xmlns:wpc="http://schemas.microsoft.com/office/word/2010/wordprocessingCanvas" xmlns:cx="http://schemas.microsoft.com/office/drawing/2014/chartex" xmlns:cx1="http://schemas.microsoft.com/office/drawing/2015/9/8/chartex" xmlns:cx2="http://schemas.microsoft.com/office/drawing/2015/10/21/chartex" xmlns:cx3="http://schemas.microsoft.com/office/drawing/2016/5/9/chartex" xmlns:cx4="http://schemas.microsoft.com/office/drawing/2016/5/10/chartex" xmlns:cx5="http://schemas.microsoft.com/office/drawing/2016/5/11/chartex" xmlns:cx6="http://schemas.microsoft.com/office/drawing/2016/5/12/chartex" xmlns:cx7="http://schemas.microsoft.com/office/drawing/2016/5/13/chartex" xmlns:cx8="http://schemas.microsoft.com/office/drawing/2016/5/14/chartex" xmlns:mc="http://schemas.openxmlformats.org/markup-compatibility/2006" xmlns:aink="http://schemas.microsoft.com/office/drawing/2016/ink" xmlns:am3d="http://schemas.microsoft.com/office/drawing/2017/model3d" xmlns:o="urn:schemas-microsoft-com:office:office" xmlns:oel="http://schemas.microsoft.com/office/2019/extlst" xmlns:r="http://schemas.openxmlformats.org/officeDocument/2006/relationships" xmlns:m="http://schemas.openxmlformats.org/officeDocument/2006/math" xmlns:v="urn:schemas-microsoft-com:vml" xmlns:wp14="http://schemas.microsoft.com/office/word/2010/wordprocessingDrawing" xmlns:wp="http://schemas.openxmlformats.org/drawingml/2006/wordprocessingDrawing" xmlns:w10="urn:schemas-microsoft-com:office:word" xmlns:w="http://schemas.openxmlformats.org/wordprocessingml/2006/main" xmlns:w14="http://schemas.microsoft.com/office/word/2010/wordml" xmlns:w15="http://schemas.microsoft.com/office/word/2012/wordml" xmlns:w16cex="http://schemas.microsoft.com/office/word/2018/wordml/cex" xmlns:w16cid="http://schemas.microsoft.com/office/word/2016/wordml/cid" xmlns:w16="http://schemas.microsoft.com/office/word/2018/wordml" xmlns:w16du="http://schemas.microsoft.com/office/word/2023/wordml/word16du" xmlns:w16sdtdh="http://schemas.microsoft.com/office/word/2020/wordml/sdtdatahash" xmlns:w16sdtfl="http://schemas.microsoft.com/office/word/2024/wordml/sdtformatlock" xmlns:w16se="http://schemas.microsoft.com/office/word/2015/wordml/symex" xmlns:wpg="http://schemas.microsoft.com/office/word/2010/wordprocessingGroup" xmlns:wpi="http://schemas.microsoft.com/office/word/2010/wordprocessingInk" xmlns:wne="http://schemas.microsoft.com/office/word/2006/wordml" xmlns:wps="http://schemas.microsoft.com/office/word/2010/wordprocessingShape" mc:Ignorable="w14 w15 w16se w16cid w16 w16cex w16sdtdh w16sdtfl w16du wp14">
   <w:endnote w:type="separator" w:id="-1">
     <w:p>
       <w:pPr>
@@ -16537,7 +14854,7 @@
 </file>
 
 <file path=word/footnotes.xml><?xml version="1.0" encoding="utf-8"?>
-<w:footnotes xmlns:wpc="http://schemas.microsoft.com/office/word/2010/wordprocessingCanvas" xmlns:cx="http://schemas.microsoft.com/office/drawing/2014/chartex" xmlns:cx1="http://schemas.microsoft.com/office/drawing/2015/9/8/chartex" xmlns:cx2="http://schemas.microsoft.com/office/drawing/2015/10/21/chartex" xmlns:cx3="http://schemas.microsoft.com/office/drawing/2016/5/9/chartex" xmlns:cx4="http://schemas.microsoft.com/office/drawing/2016/5/10/chartex" xmlns:cx5="http://schemas.microsoft.com/office/drawing/2016/5/11/chartex" xmlns:cx6="http://schemas.microsoft.com/office/drawing/2016/5/12/chartex" xmlns:cx7="http://schemas.microsoft.com/office/drawing/2016/5/13/chartex" xmlns:cx8="http://schemas.microsoft.com/office/drawing/2016/5/14/chartex" xmlns:mc="http://schemas.openxmlformats.org/markup-compatibility/2006" xmlns:aink="http://schemas.microsoft.com/office/drawing/2016/ink" xmlns:am3d="http://schemas.microsoft.com/office/drawing/2017/model3d" xmlns:o="urn:schemas-microsoft-com:office:office" xmlns:oel="http://schemas.microsoft.com/office/2019/extlst" xmlns:r="http://schemas.openxmlformats.org/officeDocument/2006/relationships" xmlns:m="http://schemas.openxmlformats.org/officeDocument/2006/math" xmlns:v="urn:schemas-microsoft-com:vml" xmlns:wp14="http://schemas.microsoft.com/office/word/2010/wordprocessingDrawing" xmlns:wp="http://schemas.openxmlformats.org/drawingml/2006/wordprocessingDrawing" xmlns:w10="urn:schemas-microsoft-com:office:word" xmlns:w="http://schemas.openxmlformats.org/wordprocessingml/2006/main" xmlns:w14="http://schemas.microsoft.com/office/word/2010/wordml" xmlns:w15="http://schemas.microsoft.com/office/word/2012/wordml" xmlns:w16cex="http://schemas.microsoft.com/office/word/2018/wordml/cex" xmlns:w16cid="http://schemas.microsoft.com/office/word/2016/wordml/cid" xmlns:w16="http://schemas.microsoft.com/office/word/2018/wordml" xmlns:w16sdtdh="http://schemas.microsoft.com/office/word/2020/wordml/sdtdatahash" xmlns:w16se="http://schemas.microsoft.com/office/word/2015/wordml/symex" xmlns:wpg="http://schemas.microsoft.com/office/word/2010/wordprocessingGroup" xmlns:wpi="http://schemas.microsoft.com/office/word/2010/wordprocessingInk" xmlns:wne="http://schemas.microsoft.com/office/word/2006/wordml" xmlns:wps="http://schemas.microsoft.com/office/word/2010/wordprocessingShape" mc:Ignorable="w14 w15 w16se w16cid w16 w16cex w16sdtdh wp14">
+<w:footnotes xmlns:wpc="http://schemas.microsoft.com/office/word/2010/wordprocessingCanvas" xmlns:cx="http://schemas.microsoft.com/office/drawing/2014/chartex" xmlns:cx1="http://schemas.microsoft.com/office/drawing/2015/9/8/chartex" xmlns:cx2="http://schemas.microsoft.com/office/drawing/2015/10/21/chartex" xmlns:cx3="http://schemas.microsoft.com/office/drawing/2016/5/9/chartex" xmlns:cx4="http://schemas.microsoft.com/office/drawing/2016/5/10/chartex" xmlns:cx5="http://schemas.microsoft.com/office/drawing/2016/5/11/chartex" xmlns:cx6="http://schemas.microsoft.com/office/drawing/2016/5/12/chartex" xmlns:cx7="http://schemas.microsoft.com/office/drawing/2016/5/13/chartex" xmlns:cx8="http://schemas.microsoft.com/office/drawing/2016/5/14/chartex" xmlns:mc="http://schemas.openxmlformats.org/markup-compatibility/2006" xmlns:aink="http://schemas.microsoft.com/office/drawing/2016/ink" xmlns:am3d="http://schemas.microsoft.com/office/drawing/2017/model3d" xmlns:o="urn:schemas-microsoft-com:office:office" xmlns:oel="http://schemas.microsoft.com/office/2019/extlst" xmlns:r="http://schemas.openxmlformats.org/officeDocument/2006/relationships" xmlns:m="http://schemas.openxmlformats.org/officeDocument/2006/math" xmlns:v="urn:schemas-microsoft-com:vml" xmlns:wp14="http://schemas.microsoft.com/office/word/2010/wordprocessingDrawing" xmlns:wp="http://schemas.openxmlformats.org/drawingml/2006/wordprocessingDrawing" xmlns:w10="urn:schemas-microsoft-com:office:word" xmlns:w="http://schemas.openxmlformats.org/wordprocessingml/2006/main" xmlns:w14="http://schemas.microsoft.com/office/word/2010/wordml" xmlns:w15="http://schemas.microsoft.com/office/word/2012/wordml" xmlns:w16cex="http://schemas.microsoft.com/office/word/2018/wordml/cex" xmlns:w16cid="http://schemas.microsoft.com/office/word/2016/wordml/cid" xmlns:w16="http://schemas.microsoft.com/office/word/2018/wordml" xmlns:w16du="http://schemas.microsoft.com/office/word/2023/wordml/word16du" xmlns:w16sdtdh="http://schemas.microsoft.com/office/word/2020/wordml/sdtdatahash" xmlns:w16sdtfl="http://schemas.microsoft.com/office/word/2024/wordml/sdtformatlock" xmlns:w16se="http://schemas.microsoft.com/office/word/2015/wordml/symex" xmlns:wpg="http://schemas.microsoft.com/office/word/2010/wordprocessingGroup" xmlns:wpi="http://schemas.microsoft.com/office/word/2010/wordprocessingInk" xmlns:wne="http://schemas.microsoft.com/office/word/2006/wordml" xmlns:wps="http://schemas.microsoft.com/office/word/2010/wordprocessingShape" mc:Ignorable="w14 w15 w16se w16cid w16 w16cex w16sdtdh w16sdtfl w16du wp14">
   <w:footnote w:type="separator" w:id="-1">
     <w:p>
       <w:r>
@@ -16598,7 +14915,7 @@
 </file>
 
 <file path=word/numbering.xml><?xml version="1.0" encoding="utf-8"?>
-<w:numbering xmlns:wpc="http://schemas.microsoft.com/office/word/2010/wordprocessingCanvas" xmlns:cx="http://schemas.microsoft.com/office/drawing/2014/chartex" xmlns:cx1="http://schemas.microsoft.com/office/drawing/2015/9/8/chartex" xmlns:cx2="http://schemas.microsoft.com/office/drawing/2015/10/21/chartex" xmlns:cx3="http://schemas.microsoft.com/office/drawing/2016/5/9/chartex" xmlns:cx4="http://schemas.microsoft.com/office/drawing/2016/5/10/chartex" xmlns:cx5="http://schemas.microsoft.com/office/drawing/2016/5/11/chartex" xmlns:cx6="http://schemas.microsoft.com/office/drawing/2016/5/12/chartex" xmlns:cx7="http://schemas.microsoft.com/office/drawing/2016/5/13/chartex" xmlns:cx8="http://schemas.microsoft.com/office/drawing/2016/5/14/chartex" xmlns:mc="http://schemas.openxmlformats.org/markup-compatibility/2006" xmlns:aink="http://schemas.microsoft.com/office/drawing/2016/ink" xmlns:am3d="http://schemas.microsoft.com/office/drawing/2017/model3d" xmlns:o="urn:schemas-microsoft-com:office:office" xmlns:oel="http://schemas.microsoft.com/office/2019/extlst" xmlns:r="http://schemas.openxmlformats.org/officeDocument/2006/relationships" xmlns:m="http://schemas.openxmlformats.org/officeDocument/2006/math" xmlns:v="urn:schemas-microsoft-com:vml" xmlns:wp14="http://schemas.microsoft.com/office/word/2010/wordprocessingDrawing" xmlns:wp="http://schemas.openxmlformats.org/drawingml/2006/wordprocessingDrawing" xmlns:w10="urn:schemas-microsoft-com:office:word" xmlns:w="http://schemas.openxmlformats.org/wordprocessingml/2006/main" xmlns:w14="http://schemas.microsoft.com/office/word/2010/wordml" xmlns:w15="http://schemas.microsoft.com/office/word/2012/wordml" xmlns:w16cex="http://schemas.microsoft.com/office/word/2018/wordml/cex" xmlns:w16cid="http://schemas.microsoft.com/office/word/2016/wordml/cid" xmlns:w16="http://schemas.microsoft.com/office/word/2018/wordml" xmlns:w16sdtdh="http://schemas.microsoft.com/office/word/2020/wordml/sdtdatahash" xmlns:w16se="http://schemas.microsoft.com/office/word/2015/wordml/symex" xmlns:wpg="http://schemas.microsoft.com/office/word/2010/wordprocessingGroup" xmlns:wpi="http://schemas.microsoft.com/office/word/2010/wordprocessingInk" xmlns:wne="http://schemas.microsoft.com/office/word/2006/wordml" xmlns:wps="http://schemas.microsoft.com/office/word/2010/wordprocessingShape" mc:Ignorable="w14 w15 w16se w16cid w16 w16cex w16sdtdh wp14">
+<w:numbering xmlns:wpc="http://schemas.microsoft.com/office/word/2010/wordprocessingCanvas" xmlns:cx="http://schemas.microsoft.com/office/drawing/2014/chartex" xmlns:cx1="http://schemas.microsoft.com/office/drawing/2015/9/8/chartex" xmlns:cx2="http://schemas.microsoft.com/office/drawing/2015/10/21/chartex" xmlns:cx3="http://schemas.microsoft.com/office/drawing/2016/5/9/chartex" xmlns:cx4="http://schemas.microsoft.com/office/drawing/2016/5/10/chartex" xmlns:cx5="http://schemas.microsoft.com/office/drawing/2016/5/11/chartex" xmlns:cx6="http://schemas.microsoft.com/office/drawing/2016/5/12/chartex" xmlns:cx7="http://schemas.microsoft.com/office/drawing/2016/5/13/chartex" xmlns:cx8="http://schemas.microsoft.com/office/drawing/2016/5/14/chartex" xmlns:mc="http://schemas.openxmlformats.org/markup-compatibility/2006" xmlns:aink="http://schemas.microsoft.com/office/drawing/2016/ink" xmlns:am3d="http://schemas.microsoft.com/office/drawing/2017/model3d" xmlns:o="urn:schemas-microsoft-com:office:office" xmlns:oel="http://schemas.microsoft.com/office/2019/extlst" xmlns:r="http://schemas.openxmlformats.org/officeDocument/2006/relationships" xmlns:m="http://schemas.openxmlformats.org/officeDocument/2006/math" xmlns:v="urn:schemas-microsoft-com:vml" xmlns:wp14="http://schemas.microsoft.com/office/word/2010/wordprocessingDrawing" xmlns:wp="http://schemas.openxmlformats.org/drawingml/2006/wordprocessingDrawing" xmlns:w10="urn:schemas-microsoft-com:office:word" xmlns:w="http://schemas.openxmlformats.org/wordprocessingml/2006/main" xmlns:w14="http://schemas.microsoft.com/office/word/2010/wordml" xmlns:w15="http://schemas.microsoft.com/office/word/2012/wordml" xmlns:w16cex="http://schemas.microsoft.com/office/word/2018/wordml/cex" xmlns:w16cid="http://schemas.microsoft.com/office/word/2016/wordml/cid" xmlns:w16="http://schemas.microsoft.com/office/word/2018/wordml" xmlns:w16du="http://schemas.microsoft.com/office/word/2023/wordml/word16du" xmlns:w16sdtdh="http://schemas.microsoft.com/office/word/2020/wordml/sdtdatahash" xmlns:w16sdtfl="http://schemas.microsoft.com/office/word/2024/wordml/sdtformatlock" xmlns:w16se="http://schemas.microsoft.com/office/word/2015/wordml/symex" xmlns:wpg="http://schemas.microsoft.com/office/word/2010/wordprocessingGroup" xmlns:wpi="http://schemas.microsoft.com/office/word/2010/wordprocessingInk" xmlns:wne="http://schemas.microsoft.com/office/word/2006/wordml" xmlns:wps="http://schemas.microsoft.com/office/word/2010/wordprocessingShape" mc:Ignorable="w14 w15 w16se w16cid w16 w16cex w16sdtdh w16sdtfl w16du wp14">
   <w:abstractNum w:abstractNumId="0" w15:restartNumberingAfterBreak="0">
     <w:nsid w:val="EA454B4C"/>
     <w:multiLevelType w:val="multilevel"/>
@@ -16787,7 +15104,7 @@
         <w:ind w:left="1800" w:hanging="360"/>
       </w:pPr>
       <w:rPr>
-        <w:rFonts w:hint="default" w:ascii="Symbol" w:hAnsi="Symbol"/>
+        <w:rFonts w:ascii="Symbol" w:hAnsi="Symbol" w:hint="default"/>
       </w:rPr>
     </w:lvl>
   </w:abstractNum>
@@ -16807,7 +15124,7 @@
         <w:ind w:left="1440" w:hanging="360"/>
       </w:pPr>
       <w:rPr>
-        <w:rFonts w:hint="default" w:ascii="Symbol" w:hAnsi="Symbol"/>
+        <w:rFonts w:ascii="Symbol" w:hAnsi="Symbol" w:hint="default"/>
       </w:rPr>
     </w:lvl>
   </w:abstractNum>
@@ -16827,7 +15144,7 @@
         <w:ind w:left="1080" w:hanging="360"/>
       </w:pPr>
       <w:rPr>
-        <w:rFonts w:hint="default" w:ascii="Symbol" w:hAnsi="Symbol"/>
+        <w:rFonts w:ascii="Symbol" w:hAnsi="Symbol" w:hint="default"/>
       </w:rPr>
     </w:lvl>
   </w:abstractNum>
@@ -16847,7 +15164,7 @@
         <w:ind w:left="720" w:hanging="360"/>
       </w:pPr>
       <w:rPr>
-        <w:rFonts w:hint="default" w:ascii="Symbol" w:hAnsi="Symbol"/>
+        <w:rFonts w:ascii="Symbol" w:hAnsi="Symbol" w:hint="default"/>
       </w:rPr>
     </w:lvl>
   </w:abstractNum>
@@ -16884,7 +15201,7 @@
         <w:ind w:left="360" w:hanging="360"/>
       </w:pPr>
       <w:rPr>
-        <w:rFonts w:hint="default" w:ascii="Symbol" w:hAnsi="Symbol"/>
+        <w:rFonts w:ascii="Symbol" w:hAnsi="Symbol" w:hint="default"/>
       </w:rPr>
     </w:lvl>
   </w:abstractNum>
@@ -16901,7 +15218,7 @@
         <w:ind w:left="720" w:hanging="360"/>
       </w:pPr>
       <w:rPr>
-        <w:rFonts w:hint="default" w:ascii="Symbol" w:hAnsi="Symbol"/>
+        <w:rFonts w:ascii="Symbol" w:hAnsi="Symbol" w:hint="default"/>
       </w:rPr>
     </w:lvl>
     <w:lvl w:ilvl="1" w:tplc="04090003" w:tentative="1">
@@ -16913,7 +15230,7 @@
         <w:ind w:left="1440" w:hanging="360"/>
       </w:pPr>
       <w:rPr>
-        <w:rFonts w:hint="default" w:ascii="Courier New" w:hAnsi="Courier New" w:cs="Courier New"/>
+        <w:rFonts w:ascii="Courier New" w:hAnsi="Courier New" w:cs="Courier New" w:hint="default"/>
       </w:rPr>
     </w:lvl>
     <w:lvl w:ilvl="2" w:tplc="04090005" w:tentative="1">
@@ -16925,7 +15242,7 @@
         <w:ind w:left="2160" w:hanging="360"/>
       </w:pPr>
       <w:rPr>
-        <w:rFonts w:hint="default" w:ascii="Wingdings" w:hAnsi="Wingdings"/>
+        <w:rFonts w:ascii="Wingdings" w:hAnsi="Wingdings" w:hint="default"/>
       </w:rPr>
     </w:lvl>
     <w:lvl w:ilvl="3" w:tplc="04090001" w:tentative="1">
@@ -16937,7 +15254,7 @@
         <w:ind w:left="2880" w:hanging="360"/>
       </w:pPr>
       <w:rPr>
-        <w:rFonts w:hint="default" w:ascii="Symbol" w:hAnsi="Symbol"/>
+        <w:rFonts w:ascii="Symbol" w:hAnsi="Symbol" w:hint="default"/>
       </w:rPr>
     </w:lvl>
     <w:lvl w:ilvl="4" w:tplc="04090003" w:tentative="1">
@@ -16949,7 +15266,7 @@
         <w:ind w:left="3600" w:hanging="360"/>
       </w:pPr>
       <w:rPr>
-        <w:rFonts w:hint="default" w:ascii="Courier New" w:hAnsi="Courier New" w:cs="Courier New"/>
+        <w:rFonts w:ascii="Courier New" w:hAnsi="Courier New" w:cs="Courier New" w:hint="default"/>
       </w:rPr>
     </w:lvl>
     <w:lvl w:ilvl="5" w:tplc="04090005" w:tentative="1">
@@ -16961,7 +15278,7 @@
         <w:ind w:left="4320" w:hanging="360"/>
       </w:pPr>
       <w:rPr>
-        <w:rFonts w:hint="default" w:ascii="Wingdings" w:hAnsi="Wingdings"/>
+        <w:rFonts w:ascii="Wingdings" w:hAnsi="Wingdings" w:hint="default"/>
       </w:rPr>
     </w:lvl>
     <w:lvl w:ilvl="6" w:tplc="04090001" w:tentative="1">
@@ -16973,7 +15290,7 @@
         <w:ind w:left="5040" w:hanging="360"/>
       </w:pPr>
       <w:rPr>
-        <w:rFonts w:hint="default" w:ascii="Symbol" w:hAnsi="Symbol"/>
+        <w:rFonts w:ascii="Symbol" w:hAnsi="Symbol" w:hint="default"/>
       </w:rPr>
     </w:lvl>
     <w:lvl w:ilvl="7" w:tplc="04090003" w:tentative="1">
@@ -16985,7 +15302,7 @@
         <w:ind w:left="5760" w:hanging="360"/>
       </w:pPr>
       <w:rPr>
-        <w:rFonts w:hint="default" w:ascii="Courier New" w:hAnsi="Courier New" w:cs="Courier New"/>
+        <w:rFonts w:ascii="Courier New" w:hAnsi="Courier New" w:cs="Courier New" w:hint="default"/>
       </w:rPr>
     </w:lvl>
     <w:lvl w:ilvl="8" w:tplc="04090005" w:tentative="1">
@@ -16997,7 +15314,7 @@
         <w:ind w:left="6480" w:hanging="360"/>
       </w:pPr>
       <w:rPr>
-        <w:rFonts w:hint="default" w:ascii="Wingdings" w:hAnsi="Wingdings"/>
+        <w:rFonts w:ascii="Wingdings" w:hAnsi="Wingdings" w:hint="default"/>
       </w:rPr>
     </w:lvl>
   </w:abstractNum>
@@ -17014,7 +15331,7 @@
         <w:ind w:left="720" w:hanging="360"/>
       </w:pPr>
       <w:rPr>
-        <w:rFonts w:hint="default" w:ascii="Symbol" w:hAnsi="Symbol"/>
+        <w:rFonts w:ascii="Symbol" w:hAnsi="Symbol" w:hint="default"/>
       </w:rPr>
     </w:lvl>
     <w:lvl w:ilvl="1" w:tplc="04090003" w:tentative="1">
@@ -17026,7 +15343,7 @@
         <w:ind w:left="1440" w:hanging="360"/>
       </w:pPr>
       <w:rPr>
-        <w:rFonts w:hint="default" w:ascii="Courier New" w:hAnsi="Courier New" w:cs="Courier New"/>
+        <w:rFonts w:ascii="Courier New" w:hAnsi="Courier New" w:cs="Courier New" w:hint="default"/>
       </w:rPr>
     </w:lvl>
     <w:lvl w:ilvl="2" w:tplc="04090005" w:tentative="1">
@@ -17038,7 +15355,7 @@
         <w:ind w:left="2160" w:hanging="360"/>
       </w:pPr>
       <w:rPr>
-        <w:rFonts w:hint="default" w:ascii="Wingdings" w:hAnsi="Wingdings"/>
+        <w:rFonts w:ascii="Wingdings" w:hAnsi="Wingdings" w:hint="default"/>
       </w:rPr>
     </w:lvl>
     <w:lvl w:ilvl="3" w:tplc="04090001" w:tentative="1">
@@ -17050,7 +15367,7 @@
         <w:ind w:left="2880" w:hanging="360"/>
       </w:pPr>
       <w:rPr>
-        <w:rFonts w:hint="default" w:ascii="Symbol" w:hAnsi="Symbol"/>
+        <w:rFonts w:ascii="Symbol" w:hAnsi="Symbol" w:hint="default"/>
       </w:rPr>
     </w:lvl>
     <w:lvl w:ilvl="4" w:tplc="04090003" w:tentative="1">
@@ -17062,7 +15379,7 @@
         <w:ind w:left="3600" w:hanging="360"/>
       </w:pPr>
       <w:rPr>
-        <w:rFonts w:hint="default" w:ascii="Courier New" w:hAnsi="Courier New" w:cs="Courier New"/>
+        <w:rFonts w:ascii="Courier New" w:hAnsi="Courier New" w:cs="Courier New" w:hint="default"/>
       </w:rPr>
     </w:lvl>
     <w:lvl w:ilvl="5" w:tplc="04090005" w:tentative="1">
@@ -17074,7 +15391,7 @@
         <w:ind w:left="4320" w:hanging="360"/>
       </w:pPr>
       <w:rPr>
-        <w:rFonts w:hint="default" w:ascii="Wingdings" w:hAnsi="Wingdings"/>
+        <w:rFonts w:ascii="Wingdings" w:hAnsi="Wingdings" w:hint="default"/>
       </w:rPr>
     </w:lvl>
     <w:lvl w:ilvl="6" w:tplc="04090001" w:tentative="1">
@@ -17086,7 +15403,7 @@
         <w:ind w:left="5040" w:hanging="360"/>
       </w:pPr>
       <w:rPr>
-        <w:rFonts w:hint="default" w:ascii="Symbol" w:hAnsi="Symbol"/>
+        <w:rFonts w:ascii="Symbol" w:hAnsi="Symbol" w:hint="default"/>
       </w:rPr>
     </w:lvl>
     <w:lvl w:ilvl="7" w:tplc="04090003" w:tentative="1">
@@ -17098,7 +15415,7 @@
         <w:ind w:left="5760" w:hanging="360"/>
       </w:pPr>
       <w:rPr>
-        <w:rFonts w:hint="default" w:ascii="Courier New" w:hAnsi="Courier New" w:cs="Courier New"/>
+        <w:rFonts w:ascii="Courier New" w:hAnsi="Courier New" w:cs="Courier New" w:hint="default"/>
       </w:rPr>
     </w:lvl>
     <w:lvl w:ilvl="8" w:tplc="04090005" w:tentative="1">
@@ -17110,7 +15427,7 @@
         <w:ind w:left="6480" w:hanging="360"/>
       </w:pPr>
       <w:rPr>
-        <w:rFonts w:hint="default" w:ascii="Wingdings" w:hAnsi="Wingdings"/>
+        <w:rFonts w:ascii="Wingdings" w:hAnsi="Wingdings" w:hint="default"/>
       </w:rPr>
     </w:lvl>
   </w:abstractNum>
@@ -17127,7 +15444,7 @@
         <w:ind w:left="720" w:hanging="360"/>
       </w:pPr>
       <w:rPr>
-        <w:rFonts w:hint="default" w:ascii="Symbol" w:hAnsi="Symbol"/>
+        <w:rFonts w:ascii="Symbol" w:hAnsi="Symbol" w:hint="default"/>
       </w:rPr>
     </w:lvl>
     <w:lvl w:ilvl="1" w:tplc="04090003" w:tentative="1">
@@ -17139,7 +15456,7 @@
         <w:ind w:left="1440" w:hanging="360"/>
       </w:pPr>
       <w:rPr>
-        <w:rFonts w:hint="default" w:ascii="Courier New" w:hAnsi="Courier New" w:cs="Courier New"/>
+        <w:rFonts w:ascii="Courier New" w:hAnsi="Courier New" w:cs="Courier New" w:hint="default"/>
       </w:rPr>
     </w:lvl>
     <w:lvl w:ilvl="2" w:tplc="04090005" w:tentative="1">
@@ -17151,7 +15468,7 @@
         <w:ind w:left="2160" w:hanging="360"/>
       </w:pPr>
       <w:rPr>
-        <w:rFonts w:hint="default" w:ascii="Wingdings" w:hAnsi="Wingdings"/>
+        <w:rFonts w:ascii="Wingdings" w:hAnsi="Wingdings" w:hint="default"/>
       </w:rPr>
     </w:lvl>
     <w:lvl w:ilvl="3" w:tplc="04090001" w:tentative="1">
@@ -17163,7 +15480,7 @@
         <w:ind w:left="2880" w:hanging="360"/>
       </w:pPr>
       <w:rPr>
-        <w:rFonts w:hint="default" w:ascii="Symbol" w:hAnsi="Symbol"/>
+        <w:rFonts w:ascii="Symbol" w:hAnsi="Symbol" w:hint="default"/>
       </w:rPr>
     </w:lvl>
     <w:lvl w:ilvl="4" w:tplc="04090003" w:tentative="1">
@@ -17175,7 +15492,7 @@
         <w:ind w:left="3600" w:hanging="360"/>
       </w:pPr>
       <w:rPr>
-        <w:rFonts w:hint="default" w:ascii="Courier New" w:hAnsi="Courier New" w:cs="Courier New"/>
+        <w:rFonts w:ascii="Courier New" w:hAnsi="Courier New" w:cs="Courier New" w:hint="default"/>
       </w:rPr>
     </w:lvl>
     <w:lvl w:ilvl="5" w:tplc="04090005" w:tentative="1">
@@ -17187,7 +15504,7 @@
         <w:ind w:left="4320" w:hanging="360"/>
       </w:pPr>
       <w:rPr>
-        <w:rFonts w:hint="default" w:ascii="Wingdings" w:hAnsi="Wingdings"/>
+        <w:rFonts w:ascii="Wingdings" w:hAnsi="Wingdings" w:hint="default"/>
       </w:rPr>
     </w:lvl>
     <w:lvl w:ilvl="6" w:tplc="04090001" w:tentative="1">
@@ -17199,7 +15516,7 @@
         <w:ind w:left="5040" w:hanging="360"/>
       </w:pPr>
       <w:rPr>
-        <w:rFonts w:hint="default" w:ascii="Symbol" w:hAnsi="Symbol"/>
+        <w:rFonts w:ascii="Symbol" w:hAnsi="Symbol" w:hint="default"/>
       </w:rPr>
     </w:lvl>
     <w:lvl w:ilvl="7" w:tplc="04090003" w:tentative="1">
@@ -17211,7 +15528,7 @@
         <w:ind w:left="5760" w:hanging="360"/>
       </w:pPr>
       <w:rPr>
-        <w:rFonts w:hint="default" w:ascii="Courier New" w:hAnsi="Courier New" w:cs="Courier New"/>
+        <w:rFonts w:ascii="Courier New" w:hAnsi="Courier New" w:cs="Courier New" w:hint="default"/>
       </w:rPr>
     </w:lvl>
     <w:lvl w:ilvl="8" w:tplc="04090005" w:tentative="1">
@@ -17223,7 +15540,7 @@
         <w:ind w:left="6480" w:hanging="360"/>
       </w:pPr>
       <w:rPr>
-        <w:rFonts w:hint="default" w:ascii="Wingdings" w:hAnsi="Wingdings"/>
+        <w:rFonts w:ascii="Wingdings" w:hAnsi="Wingdings" w:hint="default"/>
       </w:rPr>
     </w:lvl>
   </w:abstractNum>
@@ -17240,7 +15557,7 @@
         <w:ind w:left="720" w:hanging="360"/>
       </w:pPr>
       <w:rPr>
-        <w:rFonts w:hint="default" w:ascii="Symbol" w:hAnsi="Symbol"/>
+        <w:rFonts w:ascii="Symbol" w:hAnsi="Symbol" w:hint="default"/>
       </w:rPr>
     </w:lvl>
     <w:lvl w:ilvl="1" w:tplc="04090003" w:tentative="1">
@@ -17252,7 +15569,7 @@
         <w:ind w:left="1440" w:hanging="360"/>
       </w:pPr>
       <w:rPr>
-        <w:rFonts w:hint="default" w:ascii="Courier New" w:hAnsi="Courier New" w:cs="Courier New"/>
+        <w:rFonts w:ascii="Courier New" w:hAnsi="Courier New" w:cs="Courier New" w:hint="default"/>
       </w:rPr>
     </w:lvl>
     <w:lvl w:ilvl="2" w:tplc="04090005" w:tentative="1">
@@ -17264,7 +15581,7 @@
         <w:ind w:left="2160" w:hanging="360"/>
       </w:pPr>
       <w:rPr>
-        <w:rFonts w:hint="default" w:ascii="Wingdings" w:hAnsi="Wingdings"/>
+        <w:rFonts w:ascii="Wingdings" w:hAnsi="Wingdings" w:hint="default"/>
       </w:rPr>
     </w:lvl>
     <w:lvl w:ilvl="3" w:tplc="04090001" w:tentative="1">
@@ -17276,7 +15593,7 @@
         <w:ind w:left="2880" w:hanging="360"/>
       </w:pPr>
       <w:rPr>
-        <w:rFonts w:hint="default" w:ascii="Symbol" w:hAnsi="Symbol"/>
+        <w:rFonts w:ascii="Symbol" w:hAnsi="Symbol" w:hint="default"/>
       </w:rPr>
     </w:lvl>
     <w:lvl w:ilvl="4" w:tplc="04090003" w:tentative="1">
@@ -17288,7 +15605,7 @@
         <w:ind w:left="3600" w:hanging="360"/>
       </w:pPr>
       <w:rPr>
-        <w:rFonts w:hint="default" w:ascii="Courier New" w:hAnsi="Courier New" w:cs="Courier New"/>
+        <w:rFonts w:ascii="Courier New" w:hAnsi="Courier New" w:cs="Courier New" w:hint="default"/>
       </w:rPr>
     </w:lvl>
     <w:lvl w:ilvl="5" w:tplc="04090005" w:tentative="1">
@@ -17300,7 +15617,7 @@
         <w:ind w:left="4320" w:hanging="360"/>
       </w:pPr>
       <w:rPr>
-        <w:rFonts w:hint="default" w:ascii="Wingdings" w:hAnsi="Wingdings"/>
+        <w:rFonts w:ascii="Wingdings" w:hAnsi="Wingdings" w:hint="default"/>
       </w:rPr>
     </w:lvl>
     <w:lvl w:ilvl="6" w:tplc="04090001" w:tentative="1">
@@ -17312,7 +15629,7 @@
         <w:ind w:left="5040" w:hanging="360"/>
       </w:pPr>
       <w:rPr>
-        <w:rFonts w:hint="default" w:ascii="Symbol" w:hAnsi="Symbol"/>
+        <w:rFonts w:ascii="Symbol" w:hAnsi="Symbol" w:hint="default"/>
       </w:rPr>
     </w:lvl>
     <w:lvl w:ilvl="7" w:tplc="04090003" w:tentative="1">
@@ -17324,7 +15641,7 @@
         <w:ind w:left="5760" w:hanging="360"/>
       </w:pPr>
       <w:rPr>
-        <w:rFonts w:hint="default" w:ascii="Courier New" w:hAnsi="Courier New" w:cs="Courier New"/>
+        <w:rFonts w:ascii="Courier New" w:hAnsi="Courier New" w:cs="Courier New" w:hint="default"/>
       </w:rPr>
     </w:lvl>
     <w:lvl w:ilvl="8" w:tplc="04090005" w:tentative="1">
@@ -17336,7 +15653,7 @@
         <w:ind w:left="6480" w:hanging="360"/>
       </w:pPr>
       <w:rPr>
-        <w:rFonts w:hint="default" w:ascii="Wingdings" w:hAnsi="Wingdings"/>
+        <w:rFonts w:ascii="Wingdings" w:hAnsi="Wingdings" w:hint="default"/>
       </w:rPr>
     </w:lvl>
   </w:abstractNum>
@@ -17457,7 +15774,7 @@
         <w:ind w:left="720" w:hanging="360"/>
       </w:pPr>
       <w:rPr>
-        <w:rFonts w:hint="default" w:ascii="Symbol" w:hAnsi="Symbol"/>
+        <w:rFonts w:ascii="Symbol" w:hAnsi="Symbol" w:hint="default"/>
       </w:rPr>
     </w:lvl>
     <w:lvl w:ilvl="1" w:tplc="04090003" w:tentative="1">
@@ -17469,7 +15786,7 @@
         <w:ind w:left="1440" w:hanging="360"/>
       </w:pPr>
       <w:rPr>
-        <w:rFonts w:hint="default" w:ascii="Courier New" w:hAnsi="Courier New" w:cs="Courier New"/>
+        <w:rFonts w:ascii="Courier New" w:hAnsi="Courier New" w:cs="Courier New" w:hint="default"/>
       </w:rPr>
     </w:lvl>
     <w:lvl w:ilvl="2" w:tplc="04090005" w:tentative="1">
@@ -17481,7 +15798,7 @@
         <w:ind w:left="2160" w:hanging="360"/>
       </w:pPr>
       <w:rPr>
-        <w:rFonts w:hint="default" w:ascii="Wingdings" w:hAnsi="Wingdings"/>
+        <w:rFonts w:ascii="Wingdings" w:hAnsi="Wingdings" w:hint="default"/>
       </w:rPr>
     </w:lvl>
     <w:lvl w:ilvl="3" w:tplc="04090001" w:tentative="1">
@@ -17493,7 +15810,7 @@
         <w:ind w:left="2880" w:hanging="360"/>
       </w:pPr>
       <w:rPr>
-        <w:rFonts w:hint="default" w:ascii="Symbol" w:hAnsi="Symbol"/>
+        <w:rFonts w:ascii="Symbol" w:hAnsi="Symbol" w:hint="default"/>
       </w:rPr>
     </w:lvl>
     <w:lvl w:ilvl="4" w:tplc="04090003" w:tentative="1">
@@ -17505,7 +15822,7 @@
         <w:ind w:left="3600" w:hanging="360"/>
       </w:pPr>
       <w:rPr>
-        <w:rFonts w:hint="default" w:ascii="Courier New" w:hAnsi="Courier New" w:cs="Courier New"/>
+        <w:rFonts w:ascii="Courier New" w:hAnsi="Courier New" w:cs="Courier New" w:hint="default"/>
       </w:rPr>
     </w:lvl>
     <w:lvl w:ilvl="5" w:tplc="04090005" w:tentative="1">
@@ -17517,7 +15834,7 @@
         <w:ind w:left="4320" w:hanging="360"/>
       </w:pPr>
       <w:rPr>
-        <w:rFonts w:hint="default" w:ascii="Wingdings" w:hAnsi="Wingdings"/>
+        <w:rFonts w:ascii="Wingdings" w:hAnsi="Wingdings" w:hint="default"/>
       </w:rPr>
     </w:lvl>
     <w:lvl w:ilvl="6" w:tplc="04090001" w:tentative="1">
@@ -17529,7 +15846,7 @@
         <w:ind w:left="5040" w:hanging="360"/>
       </w:pPr>
       <w:rPr>
-        <w:rFonts w:hint="default" w:ascii="Symbol" w:hAnsi="Symbol"/>
+        <w:rFonts w:ascii="Symbol" w:hAnsi="Symbol" w:hint="default"/>
       </w:rPr>
     </w:lvl>
     <w:lvl w:ilvl="7" w:tplc="04090003" w:tentative="1">
@@ -17541,7 +15858,7 @@
         <w:ind w:left="5760" w:hanging="360"/>
       </w:pPr>
       <w:rPr>
-        <w:rFonts w:hint="default" w:ascii="Courier New" w:hAnsi="Courier New" w:cs="Courier New"/>
+        <w:rFonts w:ascii="Courier New" w:hAnsi="Courier New" w:cs="Courier New" w:hint="default"/>
       </w:rPr>
     </w:lvl>
     <w:lvl w:ilvl="8" w:tplc="04090005" w:tentative="1">
@@ -17553,7 +15870,7 @@
         <w:ind w:left="6480" w:hanging="360"/>
       </w:pPr>
       <w:rPr>
-        <w:rFonts w:hint="default" w:ascii="Wingdings" w:hAnsi="Wingdings"/>
+        <w:rFonts w:ascii="Wingdings" w:hAnsi="Wingdings" w:hint="default"/>
       </w:rPr>
     </w:lvl>
   </w:abstractNum>
@@ -17570,7 +15887,7 @@
         <w:ind w:left="1080" w:hanging="720"/>
       </w:pPr>
       <w:rPr>
-        <w:rFonts w:hint="default" w:ascii="Symbol" w:hAnsi="Symbol"/>
+        <w:rFonts w:ascii="Symbol" w:hAnsi="Symbol" w:hint="default"/>
       </w:rPr>
     </w:lvl>
     <w:lvl w:ilvl="1" w:tplc="FFFFFFFF" w:tentative="1">
@@ -17582,7 +15899,7 @@
         <w:ind w:left="1440" w:hanging="360"/>
       </w:pPr>
       <w:rPr>
-        <w:rFonts w:hint="default" w:ascii="Courier New" w:hAnsi="Courier New" w:cs="Courier New"/>
+        <w:rFonts w:ascii="Courier New" w:hAnsi="Courier New" w:cs="Courier New" w:hint="default"/>
       </w:rPr>
     </w:lvl>
     <w:lvl w:ilvl="2" w:tplc="FFFFFFFF" w:tentative="1">
@@ -17594,7 +15911,7 @@
         <w:ind w:left="2160" w:hanging="360"/>
       </w:pPr>
       <w:rPr>
-        <w:rFonts w:hint="default" w:ascii="Wingdings" w:hAnsi="Wingdings"/>
+        <w:rFonts w:ascii="Wingdings" w:hAnsi="Wingdings" w:hint="default"/>
       </w:rPr>
     </w:lvl>
     <w:lvl w:ilvl="3" w:tplc="FFFFFFFF" w:tentative="1">
@@ -17606,7 +15923,7 @@
         <w:ind w:left="2880" w:hanging="360"/>
       </w:pPr>
       <w:rPr>
-        <w:rFonts w:hint="default" w:ascii="Symbol" w:hAnsi="Symbol"/>
+        <w:rFonts w:ascii="Symbol" w:hAnsi="Symbol" w:hint="default"/>
       </w:rPr>
     </w:lvl>
     <w:lvl w:ilvl="4" w:tplc="FFFFFFFF" w:tentative="1">
@@ -17618,7 +15935,7 @@
         <w:ind w:left="3600" w:hanging="360"/>
       </w:pPr>
       <w:rPr>
-        <w:rFonts w:hint="default" w:ascii="Courier New" w:hAnsi="Courier New" w:cs="Courier New"/>
+        <w:rFonts w:ascii="Courier New" w:hAnsi="Courier New" w:cs="Courier New" w:hint="default"/>
       </w:rPr>
     </w:lvl>
     <w:lvl w:ilvl="5" w:tplc="FFFFFFFF" w:tentative="1">
@@ -17630,7 +15947,7 @@
         <w:ind w:left="4320" w:hanging="360"/>
       </w:pPr>
       <w:rPr>
-        <w:rFonts w:hint="default" w:ascii="Wingdings" w:hAnsi="Wingdings"/>
+        <w:rFonts w:ascii="Wingdings" w:hAnsi="Wingdings" w:hint="default"/>
       </w:rPr>
     </w:lvl>
     <w:lvl w:ilvl="6" w:tplc="FFFFFFFF" w:tentative="1">
@@ -17642,7 +15959,7 @@
         <w:ind w:left="5040" w:hanging="360"/>
       </w:pPr>
       <w:rPr>
-        <w:rFonts w:hint="default" w:ascii="Symbol" w:hAnsi="Symbol"/>
+        <w:rFonts w:ascii="Symbol" w:hAnsi="Symbol" w:hint="default"/>
       </w:rPr>
     </w:lvl>
     <w:lvl w:ilvl="7" w:tplc="FFFFFFFF" w:tentative="1">
@@ -17654,7 +15971,7 @@
         <w:ind w:left="5760" w:hanging="360"/>
       </w:pPr>
       <w:rPr>
-        <w:rFonts w:hint="default" w:ascii="Courier New" w:hAnsi="Courier New" w:cs="Courier New"/>
+        <w:rFonts w:ascii="Courier New" w:hAnsi="Courier New" w:cs="Courier New" w:hint="default"/>
       </w:rPr>
     </w:lvl>
     <w:lvl w:ilvl="8" w:tplc="FFFFFFFF" w:tentative="1">
@@ -17666,7 +15983,7 @@
         <w:ind w:left="6480" w:hanging="360"/>
       </w:pPr>
       <w:rPr>
-        <w:rFonts w:hint="default" w:ascii="Wingdings" w:hAnsi="Wingdings"/>
+        <w:rFonts w:ascii="Wingdings" w:hAnsi="Wingdings" w:hint="default"/>
       </w:rPr>
     </w:lvl>
   </w:abstractNum>
@@ -17682,7 +15999,7 @@
         <w:ind w:left="1080" w:hanging="720"/>
       </w:pPr>
       <w:rPr>
-        <w:rFonts w:hint="default" w:ascii="Cambria" w:hAnsi="Cambria" w:eastAsiaTheme="minorHAnsi" w:cstheme="minorBidi"/>
+        <w:rFonts w:ascii="Cambria" w:eastAsiaTheme="minorHAnsi" w:hAnsi="Cambria" w:cstheme="minorBidi" w:hint="default"/>
       </w:rPr>
     </w:lvl>
     <w:lvl w:ilvl="1" w:tplc="04090003" w:tentative="1">
@@ -17694,7 +16011,7 @@
         <w:ind w:left="1440" w:hanging="360"/>
       </w:pPr>
       <w:rPr>
-        <w:rFonts w:hint="default" w:ascii="Courier New" w:hAnsi="Courier New" w:cs="Courier New"/>
+        <w:rFonts w:ascii="Courier New" w:hAnsi="Courier New" w:cs="Courier New" w:hint="default"/>
       </w:rPr>
     </w:lvl>
     <w:lvl w:ilvl="2" w:tplc="04090005" w:tentative="1">
@@ -17706,7 +16023,7 @@
         <w:ind w:left="2160" w:hanging="360"/>
       </w:pPr>
       <w:rPr>
-        <w:rFonts w:hint="default" w:ascii="Wingdings" w:hAnsi="Wingdings"/>
+        <w:rFonts w:ascii="Wingdings" w:hAnsi="Wingdings" w:hint="default"/>
       </w:rPr>
     </w:lvl>
     <w:lvl w:ilvl="3" w:tplc="04090001" w:tentative="1">
@@ -17718,7 +16035,7 @@
         <w:ind w:left="2880" w:hanging="360"/>
       </w:pPr>
       <w:rPr>
-        <w:rFonts w:hint="default" w:ascii="Symbol" w:hAnsi="Symbol"/>
+        <w:rFonts w:ascii="Symbol" w:hAnsi="Symbol" w:hint="default"/>
       </w:rPr>
     </w:lvl>
     <w:lvl w:ilvl="4" w:tplc="04090003" w:tentative="1">
@@ -17730,7 +16047,7 @@
         <w:ind w:left="3600" w:hanging="360"/>
       </w:pPr>
       <w:rPr>
-        <w:rFonts w:hint="default" w:ascii="Courier New" w:hAnsi="Courier New" w:cs="Courier New"/>
+        <w:rFonts w:ascii="Courier New" w:hAnsi="Courier New" w:cs="Courier New" w:hint="default"/>
       </w:rPr>
     </w:lvl>
     <w:lvl w:ilvl="5" w:tplc="04090005" w:tentative="1">
@@ -17742,7 +16059,7 @@
         <w:ind w:left="4320" w:hanging="360"/>
       </w:pPr>
       <w:rPr>
-        <w:rFonts w:hint="default" w:ascii="Wingdings" w:hAnsi="Wingdings"/>
+        <w:rFonts w:ascii="Wingdings" w:hAnsi="Wingdings" w:hint="default"/>
       </w:rPr>
     </w:lvl>
     <w:lvl w:ilvl="6" w:tplc="04090001" w:tentative="1">
@@ -17754,7 +16071,7 @@
         <w:ind w:left="5040" w:hanging="360"/>
       </w:pPr>
       <w:rPr>
-        <w:rFonts w:hint="default" w:ascii="Symbol" w:hAnsi="Symbol"/>
+        <w:rFonts w:ascii="Symbol" w:hAnsi="Symbol" w:hint="default"/>
       </w:rPr>
     </w:lvl>
     <w:lvl w:ilvl="7" w:tplc="04090003" w:tentative="1">
@@ -17766,7 +16083,7 @@
         <w:ind w:left="5760" w:hanging="360"/>
       </w:pPr>
       <w:rPr>
-        <w:rFonts w:hint="default" w:ascii="Courier New" w:hAnsi="Courier New" w:cs="Courier New"/>
+        <w:rFonts w:ascii="Courier New" w:hAnsi="Courier New" w:cs="Courier New" w:hint="default"/>
       </w:rPr>
     </w:lvl>
     <w:lvl w:ilvl="8" w:tplc="04090005" w:tentative="1">
@@ -17778,7 +16095,7 @@
         <w:ind w:left="6480" w:hanging="360"/>
       </w:pPr>
       <w:rPr>
-        <w:rFonts w:hint="default" w:ascii="Wingdings" w:hAnsi="Wingdings"/>
+        <w:rFonts w:ascii="Wingdings" w:hAnsi="Wingdings" w:hint="default"/>
       </w:rPr>
     </w:lvl>
   </w:abstractNum>
@@ -17795,7 +16112,7 @@
         <w:ind w:left="720" w:hanging="360"/>
       </w:pPr>
       <w:rPr>
-        <w:rFonts w:hint="default" w:ascii="Symbol" w:hAnsi="Symbol"/>
+        <w:rFonts w:ascii="Symbol" w:hAnsi="Symbol" w:hint="default"/>
       </w:rPr>
     </w:lvl>
     <w:lvl w:ilvl="1" w:tplc="04090003" w:tentative="1">
@@ -17807,7 +16124,7 @@
         <w:ind w:left="1440" w:hanging="360"/>
       </w:pPr>
       <w:rPr>
-        <w:rFonts w:hint="default" w:ascii="Courier New" w:hAnsi="Courier New" w:cs="Courier New"/>
+        <w:rFonts w:ascii="Courier New" w:hAnsi="Courier New" w:cs="Courier New" w:hint="default"/>
       </w:rPr>
     </w:lvl>
     <w:lvl w:ilvl="2" w:tplc="04090005" w:tentative="1">
@@ -17819,7 +16136,7 @@
         <w:ind w:left="2160" w:hanging="360"/>
       </w:pPr>
       <w:rPr>
-        <w:rFonts w:hint="default" w:ascii="Wingdings" w:hAnsi="Wingdings"/>
+        <w:rFonts w:ascii="Wingdings" w:hAnsi="Wingdings" w:hint="default"/>
       </w:rPr>
     </w:lvl>
     <w:lvl w:ilvl="3" w:tplc="04090001" w:tentative="1">
@@ -17831,7 +16148,7 @@
         <w:ind w:left="2880" w:hanging="360"/>
       </w:pPr>
       <w:rPr>
-        <w:rFonts w:hint="default" w:ascii="Symbol" w:hAnsi="Symbol"/>
+        <w:rFonts w:ascii="Symbol" w:hAnsi="Symbol" w:hint="default"/>
       </w:rPr>
     </w:lvl>
     <w:lvl w:ilvl="4" w:tplc="04090003" w:tentative="1">
@@ -17843,7 +16160,7 @@
         <w:ind w:left="3600" w:hanging="360"/>
       </w:pPr>
       <w:rPr>
-        <w:rFonts w:hint="default" w:ascii="Courier New" w:hAnsi="Courier New" w:cs="Courier New"/>
+        <w:rFonts w:ascii="Courier New" w:hAnsi="Courier New" w:cs="Courier New" w:hint="default"/>
       </w:rPr>
     </w:lvl>
     <w:lvl w:ilvl="5" w:tplc="04090005" w:tentative="1">
@@ -17855,7 +16172,7 @@
         <w:ind w:left="4320" w:hanging="360"/>
       </w:pPr>
       <w:rPr>
-        <w:rFonts w:hint="default" w:ascii="Wingdings" w:hAnsi="Wingdings"/>
+        <w:rFonts w:ascii="Wingdings" w:hAnsi="Wingdings" w:hint="default"/>
       </w:rPr>
     </w:lvl>
     <w:lvl w:ilvl="6" w:tplc="04090001" w:tentative="1">
@@ -17867,7 +16184,7 @@
         <w:ind w:left="5040" w:hanging="360"/>
       </w:pPr>
       <w:rPr>
-        <w:rFonts w:hint="default" w:ascii="Symbol" w:hAnsi="Symbol"/>
+        <w:rFonts w:ascii="Symbol" w:hAnsi="Symbol" w:hint="default"/>
       </w:rPr>
     </w:lvl>
     <w:lvl w:ilvl="7" w:tplc="04090003" w:tentative="1">
@@ -17879,7 +16196,7 @@
         <w:ind w:left="5760" w:hanging="360"/>
       </w:pPr>
       <w:rPr>
-        <w:rFonts w:hint="default" w:ascii="Courier New" w:hAnsi="Courier New" w:cs="Courier New"/>
+        <w:rFonts w:ascii="Courier New" w:hAnsi="Courier New" w:cs="Courier New" w:hint="default"/>
       </w:rPr>
     </w:lvl>
     <w:lvl w:ilvl="8" w:tplc="04090005" w:tentative="1">
@@ -17891,7 +16208,7 @@
         <w:ind w:left="6480" w:hanging="360"/>
       </w:pPr>
       <w:rPr>
-        <w:rFonts w:hint="default" w:ascii="Wingdings" w:hAnsi="Wingdings"/>
+        <w:rFonts w:ascii="Wingdings" w:hAnsi="Wingdings" w:hint="default"/>
       </w:rPr>
     </w:lvl>
   </w:abstractNum>
@@ -17908,7 +16225,7 @@
         <w:ind w:left="720" w:hanging="360"/>
       </w:pPr>
       <w:rPr>
-        <w:rFonts w:hint="default" w:ascii="Symbol" w:hAnsi="Symbol"/>
+        <w:rFonts w:ascii="Symbol" w:hAnsi="Symbol" w:hint="default"/>
       </w:rPr>
     </w:lvl>
     <w:lvl w:ilvl="1" w:tplc="04090003" w:tentative="1">
@@ -17920,7 +16237,7 @@
         <w:ind w:left="1440" w:hanging="360"/>
       </w:pPr>
       <w:rPr>
-        <w:rFonts w:hint="default" w:ascii="Courier New" w:hAnsi="Courier New" w:cs="Courier New"/>
+        <w:rFonts w:ascii="Courier New" w:hAnsi="Courier New" w:cs="Courier New" w:hint="default"/>
       </w:rPr>
     </w:lvl>
     <w:lvl w:ilvl="2" w:tplc="04090005" w:tentative="1">
@@ -17932,7 +16249,7 @@
         <w:ind w:left="2160" w:hanging="360"/>
       </w:pPr>
       <w:rPr>
-        <w:rFonts w:hint="default" w:ascii="Wingdings" w:hAnsi="Wingdings"/>
+        <w:rFonts w:ascii="Wingdings" w:hAnsi="Wingdings" w:hint="default"/>
       </w:rPr>
     </w:lvl>
     <w:lvl w:ilvl="3" w:tplc="04090001" w:tentative="1">
@@ -17944,7 +16261,7 @@
         <w:ind w:left="2880" w:hanging="360"/>
       </w:pPr>
       <w:rPr>
-        <w:rFonts w:hint="default" w:ascii="Symbol" w:hAnsi="Symbol"/>
+        <w:rFonts w:ascii="Symbol" w:hAnsi="Symbol" w:hint="default"/>
       </w:rPr>
     </w:lvl>
     <w:lvl w:ilvl="4" w:tplc="04090003" w:tentative="1">
@@ -17956,7 +16273,7 @@
         <w:ind w:left="3600" w:hanging="360"/>
       </w:pPr>
       <w:rPr>
-        <w:rFonts w:hint="default" w:ascii="Courier New" w:hAnsi="Courier New" w:cs="Courier New"/>
+        <w:rFonts w:ascii="Courier New" w:hAnsi="Courier New" w:cs="Courier New" w:hint="default"/>
       </w:rPr>
     </w:lvl>
     <w:lvl w:ilvl="5" w:tplc="04090005" w:tentative="1">
@@ -17968,7 +16285,7 @@
         <w:ind w:left="4320" w:hanging="360"/>
       </w:pPr>
       <w:rPr>
-        <w:rFonts w:hint="default" w:ascii="Wingdings" w:hAnsi="Wingdings"/>
+        <w:rFonts w:ascii="Wingdings" w:hAnsi="Wingdings" w:hint="default"/>
       </w:rPr>
     </w:lvl>
     <w:lvl w:ilvl="6" w:tplc="04090001" w:tentative="1">
@@ -17980,7 +16297,7 @@
         <w:ind w:left="5040" w:hanging="360"/>
       </w:pPr>
       <w:rPr>
-        <w:rFonts w:hint="default" w:ascii="Symbol" w:hAnsi="Symbol"/>
+        <w:rFonts w:ascii="Symbol" w:hAnsi="Symbol" w:hint="default"/>
       </w:rPr>
     </w:lvl>
     <w:lvl w:ilvl="7" w:tplc="04090003" w:tentative="1">
@@ -17992,7 +16309,7 @@
         <w:ind w:left="5760" w:hanging="360"/>
       </w:pPr>
       <w:rPr>
-        <w:rFonts w:hint="default" w:ascii="Courier New" w:hAnsi="Courier New" w:cs="Courier New"/>
+        <w:rFonts w:ascii="Courier New" w:hAnsi="Courier New" w:cs="Courier New" w:hint="default"/>
       </w:rPr>
     </w:lvl>
     <w:lvl w:ilvl="8" w:tplc="04090005" w:tentative="1">
@@ -18004,7 +16321,7 @@
         <w:ind w:left="6480" w:hanging="360"/>
       </w:pPr>
       <w:rPr>
-        <w:rFonts w:hint="default" w:ascii="Wingdings" w:hAnsi="Wingdings"/>
+        <w:rFonts w:ascii="Wingdings" w:hAnsi="Wingdings" w:hint="default"/>
       </w:rPr>
     </w:lvl>
   </w:abstractNum>
@@ -18108,7 +16425,7 @@
         <w:ind w:left="720" w:hanging="360"/>
       </w:pPr>
       <w:rPr>
-        <w:rFonts w:hint="default" w:ascii="Symbol" w:hAnsi="Symbol"/>
+        <w:rFonts w:ascii="Symbol" w:hAnsi="Symbol" w:hint="default"/>
       </w:rPr>
     </w:lvl>
     <w:lvl w:ilvl="1" w:tplc="04070003">
@@ -18120,7 +16437,7 @@
         <w:ind w:left="1440" w:hanging="360"/>
       </w:pPr>
       <w:rPr>
-        <w:rFonts w:hint="default" w:ascii="Courier New" w:hAnsi="Courier New" w:cs="Courier New"/>
+        <w:rFonts w:ascii="Courier New" w:hAnsi="Courier New" w:cs="Courier New" w:hint="default"/>
       </w:rPr>
     </w:lvl>
     <w:lvl w:ilvl="2" w:tplc="04070005" w:tentative="1">
@@ -18132,7 +16449,7 @@
         <w:ind w:left="2160" w:hanging="360"/>
       </w:pPr>
       <w:rPr>
-        <w:rFonts w:hint="default" w:ascii="Wingdings" w:hAnsi="Wingdings"/>
+        <w:rFonts w:ascii="Wingdings" w:hAnsi="Wingdings" w:hint="default"/>
       </w:rPr>
     </w:lvl>
     <w:lvl w:ilvl="3" w:tplc="04070001" w:tentative="1">
@@ -18144,7 +16461,7 @@
         <w:ind w:left="2880" w:hanging="360"/>
       </w:pPr>
       <w:rPr>
-        <w:rFonts w:hint="default" w:ascii="Symbol" w:hAnsi="Symbol"/>
+        <w:rFonts w:ascii="Symbol" w:hAnsi="Symbol" w:hint="default"/>
       </w:rPr>
     </w:lvl>
     <w:lvl w:ilvl="4" w:tplc="04070003" w:tentative="1">
@@ -18156,7 +16473,7 @@
         <w:ind w:left="3600" w:hanging="360"/>
       </w:pPr>
       <w:rPr>
-        <w:rFonts w:hint="default" w:ascii="Courier New" w:hAnsi="Courier New" w:cs="Courier New"/>
+        <w:rFonts w:ascii="Courier New" w:hAnsi="Courier New" w:cs="Courier New" w:hint="default"/>
       </w:rPr>
     </w:lvl>
     <w:lvl w:ilvl="5" w:tplc="04070005" w:tentative="1">
@@ -18168,7 +16485,7 @@
         <w:ind w:left="4320" w:hanging="360"/>
       </w:pPr>
       <w:rPr>
-        <w:rFonts w:hint="default" w:ascii="Wingdings" w:hAnsi="Wingdings"/>
+        <w:rFonts w:ascii="Wingdings" w:hAnsi="Wingdings" w:hint="default"/>
       </w:rPr>
     </w:lvl>
     <w:lvl w:ilvl="6" w:tplc="04070001" w:tentative="1">
@@ -18180,7 +16497,7 @@
         <w:ind w:left="5040" w:hanging="360"/>
       </w:pPr>
       <w:rPr>
-        <w:rFonts w:hint="default" w:ascii="Symbol" w:hAnsi="Symbol"/>
+        <w:rFonts w:ascii="Symbol" w:hAnsi="Symbol" w:hint="default"/>
       </w:rPr>
     </w:lvl>
     <w:lvl w:ilvl="7" w:tplc="04070003" w:tentative="1">
@@ -18192,7 +16509,7 @@
         <w:ind w:left="5760" w:hanging="360"/>
       </w:pPr>
       <w:rPr>
-        <w:rFonts w:hint="default" w:ascii="Courier New" w:hAnsi="Courier New" w:cs="Courier New"/>
+        <w:rFonts w:ascii="Courier New" w:hAnsi="Courier New" w:cs="Courier New" w:hint="default"/>
       </w:rPr>
     </w:lvl>
     <w:lvl w:ilvl="8" w:tplc="04070005" w:tentative="1">
@@ -18204,7 +16521,7 @@
         <w:ind w:left="6480" w:hanging="360"/>
       </w:pPr>
       <w:rPr>
-        <w:rFonts w:hint="default" w:ascii="Wingdings" w:hAnsi="Wingdings"/>
+        <w:rFonts w:ascii="Wingdings" w:hAnsi="Wingdings" w:hint="default"/>
       </w:rPr>
     </w:lvl>
   </w:abstractNum>
@@ -18221,7 +16538,7 @@
         <w:ind w:left="720" w:hanging="360"/>
       </w:pPr>
       <w:rPr>
-        <w:rFonts w:hint="default" w:ascii="Symbol" w:hAnsi="Symbol"/>
+        <w:rFonts w:ascii="Symbol" w:hAnsi="Symbol" w:hint="default"/>
       </w:rPr>
     </w:lvl>
     <w:lvl w:ilvl="1" w:tplc="04090003" w:tentative="1">
@@ -18233,7 +16550,7 @@
         <w:ind w:left="1440" w:hanging="360"/>
       </w:pPr>
       <w:rPr>
-        <w:rFonts w:hint="default" w:ascii="Courier New" w:hAnsi="Courier New" w:cs="Courier New"/>
+        <w:rFonts w:ascii="Courier New" w:hAnsi="Courier New" w:cs="Courier New" w:hint="default"/>
       </w:rPr>
     </w:lvl>
     <w:lvl w:ilvl="2" w:tplc="04090005" w:tentative="1">
@@ -18245,7 +16562,7 @@
         <w:ind w:left="2160" w:hanging="360"/>
       </w:pPr>
       <w:rPr>
-        <w:rFonts w:hint="default" w:ascii="Wingdings" w:hAnsi="Wingdings"/>
+        <w:rFonts w:ascii="Wingdings" w:hAnsi="Wingdings" w:hint="default"/>
       </w:rPr>
     </w:lvl>
     <w:lvl w:ilvl="3" w:tplc="04090001" w:tentative="1">
@@ -18257,7 +16574,7 @@
         <w:ind w:left="2880" w:hanging="360"/>
       </w:pPr>
       <w:rPr>
-        <w:rFonts w:hint="default" w:ascii="Symbol" w:hAnsi="Symbol"/>
+        <w:rFonts w:ascii="Symbol" w:hAnsi="Symbol" w:hint="default"/>
       </w:rPr>
     </w:lvl>
     <w:lvl w:ilvl="4" w:tplc="04090003" w:tentative="1">
@@ -18269,7 +16586,7 @@
         <w:ind w:left="3600" w:hanging="360"/>
       </w:pPr>
       <w:rPr>
-        <w:rFonts w:hint="default" w:ascii="Courier New" w:hAnsi="Courier New" w:cs="Courier New"/>
+        <w:rFonts w:ascii="Courier New" w:hAnsi="Courier New" w:cs="Courier New" w:hint="default"/>
       </w:rPr>
     </w:lvl>
     <w:lvl w:ilvl="5" w:tplc="04090005" w:tentative="1">
@@ -18281,7 +16598,7 @@
         <w:ind w:left="4320" w:hanging="360"/>
       </w:pPr>
       <w:rPr>
-        <w:rFonts w:hint="default" w:ascii="Wingdings" w:hAnsi="Wingdings"/>
+        <w:rFonts w:ascii="Wingdings" w:hAnsi="Wingdings" w:hint="default"/>
       </w:rPr>
     </w:lvl>
     <w:lvl w:ilvl="6" w:tplc="04090001" w:tentative="1">
@@ -18293,7 +16610,7 @@
         <w:ind w:left="5040" w:hanging="360"/>
       </w:pPr>
       <w:rPr>
-        <w:rFonts w:hint="default" w:ascii="Symbol" w:hAnsi="Symbol"/>
+        <w:rFonts w:ascii="Symbol" w:hAnsi="Symbol" w:hint="default"/>
       </w:rPr>
     </w:lvl>
     <w:lvl w:ilvl="7" w:tplc="04090003" w:tentative="1">
@@ -18305,7 +16622,7 @@
         <w:ind w:left="5760" w:hanging="360"/>
       </w:pPr>
       <w:rPr>
-        <w:rFonts w:hint="default" w:ascii="Courier New" w:hAnsi="Courier New" w:cs="Courier New"/>
+        <w:rFonts w:ascii="Courier New" w:hAnsi="Courier New" w:cs="Courier New" w:hint="default"/>
       </w:rPr>
     </w:lvl>
     <w:lvl w:ilvl="8" w:tplc="04090005" w:tentative="1">
@@ -18317,7 +16634,7 @@
         <w:ind w:left="6480" w:hanging="360"/>
       </w:pPr>
       <w:rPr>
-        <w:rFonts w:hint="default" w:ascii="Wingdings" w:hAnsi="Wingdings"/>
+        <w:rFonts w:ascii="Wingdings" w:hAnsi="Wingdings" w:hint="default"/>
       </w:rPr>
     </w:lvl>
   </w:abstractNum>
@@ -18334,7 +16651,7 @@
         <w:ind w:left="720" w:hanging="360"/>
       </w:pPr>
       <w:rPr>
-        <w:rFonts w:hint="default" w:ascii="Symbol" w:hAnsi="Symbol"/>
+        <w:rFonts w:ascii="Symbol" w:hAnsi="Symbol" w:hint="default"/>
       </w:rPr>
     </w:lvl>
     <w:lvl w:ilvl="1" w:tplc="04090003" w:tentative="1">
@@ -18346,7 +16663,7 @@
         <w:ind w:left="1440" w:hanging="360"/>
       </w:pPr>
       <w:rPr>
-        <w:rFonts w:hint="default" w:ascii="Courier New" w:hAnsi="Courier New" w:cs="Courier New"/>
+        <w:rFonts w:ascii="Courier New" w:hAnsi="Courier New" w:cs="Courier New" w:hint="default"/>
       </w:rPr>
     </w:lvl>
     <w:lvl w:ilvl="2" w:tplc="04090005" w:tentative="1">
@@ -18358,7 +16675,7 @@
         <w:ind w:left="2160" w:hanging="360"/>
       </w:pPr>
       <w:rPr>
-        <w:rFonts w:hint="default" w:ascii="Wingdings" w:hAnsi="Wingdings"/>
+        <w:rFonts w:ascii="Wingdings" w:hAnsi="Wingdings" w:hint="default"/>
       </w:rPr>
     </w:lvl>
     <w:lvl w:ilvl="3" w:tplc="04090001" w:tentative="1">
@@ -18370,7 +16687,7 @@
         <w:ind w:left="2880" w:hanging="360"/>
       </w:pPr>
       <w:rPr>
-        <w:rFonts w:hint="default" w:ascii="Symbol" w:hAnsi="Symbol"/>
+        <w:rFonts w:ascii="Symbol" w:hAnsi="Symbol" w:hint="default"/>
       </w:rPr>
     </w:lvl>
     <w:lvl w:ilvl="4" w:tplc="04090003" w:tentative="1">
@@ -18382,7 +16699,7 @@
         <w:ind w:left="3600" w:hanging="360"/>
       </w:pPr>
       <w:rPr>
-        <w:rFonts w:hint="default" w:ascii="Courier New" w:hAnsi="Courier New" w:cs="Courier New"/>
+        <w:rFonts w:ascii="Courier New" w:hAnsi="Courier New" w:cs="Courier New" w:hint="default"/>
       </w:rPr>
     </w:lvl>
     <w:lvl w:ilvl="5" w:tplc="04090005" w:tentative="1">
@@ -18394,7 +16711,7 @@
         <w:ind w:left="4320" w:hanging="360"/>
       </w:pPr>
       <w:rPr>
-        <w:rFonts w:hint="default" w:ascii="Wingdings" w:hAnsi="Wingdings"/>
+        <w:rFonts w:ascii="Wingdings" w:hAnsi="Wingdings" w:hint="default"/>
       </w:rPr>
     </w:lvl>
     <w:lvl w:ilvl="6" w:tplc="04090001" w:tentative="1">
@@ -18406,7 +16723,7 @@
         <w:ind w:left="5040" w:hanging="360"/>
       </w:pPr>
       <w:rPr>
-        <w:rFonts w:hint="default" w:ascii="Symbol" w:hAnsi="Symbol"/>
+        <w:rFonts w:ascii="Symbol" w:hAnsi="Symbol" w:hint="default"/>
       </w:rPr>
     </w:lvl>
     <w:lvl w:ilvl="7" w:tplc="04090003" w:tentative="1">
@@ -18418,7 +16735,7 @@
         <w:ind w:left="5760" w:hanging="360"/>
       </w:pPr>
       <w:rPr>
-        <w:rFonts w:hint="default" w:ascii="Courier New" w:hAnsi="Courier New" w:cs="Courier New"/>
+        <w:rFonts w:ascii="Courier New" w:hAnsi="Courier New" w:cs="Courier New" w:hint="default"/>
       </w:rPr>
     </w:lvl>
     <w:lvl w:ilvl="8" w:tplc="04090005" w:tentative="1">
@@ -18430,7 +16747,7 @@
         <w:ind w:left="6480" w:hanging="360"/>
       </w:pPr>
       <w:rPr>
-        <w:rFonts w:hint="default" w:ascii="Wingdings" w:hAnsi="Wingdings"/>
+        <w:rFonts w:ascii="Wingdings" w:hAnsi="Wingdings" w:hint="default"/>
       </w:rPr>
     </w:lvl>
   </w:abstractNum>
@@ -18447,7 +16764,7 @@
         <w:ind w:left="720" w:hanging="360"/>
       </w:pPr>
       <w:rPr>
-        <w:rFonts w:hint="default" w:ascii="Symbol" w:hAnsi="Symbol"/>
+        <w:rFonts w:ascii="Symbol" w:hAnsi="Symbol" w:hint="default"/>
       </w:rPr>
     </w:lvl>
     <w:lvl w:ilvl="1" w:tplc="04090003">
@@ -18459,7 +16776,7 @@
         <w:ind w:left="1440" w:hanging="360"/>
       </w:pPr>
       <w:rPr>
-        <w:rFonts w:hint="default" w:ascii="Courier New" w:hAnsi="Courier New" w:cs="Courier New"/>
+        <w:rFonts w:ascii="Courier New" w:hAnsi="Courier New" w:cs="Courier New" w:hint="default"/>
       </w:rPr>
     </w:lvl>
     <w:lvl w:ilvl="2" w:tplc="04090005">
@@ -18471,7 +16788,7 @@
         <w:ind w:left="2160" w:hanging="360"/>
       </w:pPr>
       <w:rPr>
-        <w:rFonts w:hint="default" w:ascii="Wingdings" w:hAnsi="Wingdings"/>
+        <w:rFonts w:ascii="Wingdings" w:hAnsi="Wingdings" w:hint="default"/>
       </w:rPr>
     </w:lvl>
     <w:lvl w:ilvl="3" w:tplc="04090001" w:tentative="1">
@@ -18483,7 +16800,7 @@
         <w:ind w:left="2880" w:hanging="360"/>
       </w:pPr>
       <w:rPr>
-        <w:rFonts w:hint="default" w:ascii="Symbol" w:hAnsi="Symbol"/>
+        <w:rFonts w:ascii="Symbol" w:hAnsi="Symbol" w:hint="default"/>
       </w:rPr>
     </w:lvl>
     <w:lvl w:ilvl="4" w:tplc="04090003" w:tentative="1">
@@ -18495,7 +16812,7 @@
         <w:ind w:left="3600" w:hanging="360"/>
       </w:pPr>
       <w:rPr>
-        <w:rFonts w:hint="default" w:ascii="Courier New" w:hAnsi="Courier New" w:cs="Courier New"/>
+        <w:rFonts w:ascii="Courier New" w:hAnsi="Courier New" w:cs="Courier New" w:hint="default"/>
       </w:rPr>
     </w:lvl>
     <w:lvl w:ilvl="5" w:tplc="04090005" w:tentative="1">
@@ -18507,7 +16824,7 @@
         <w:ind w:left="4320" w:hanging="360"/>
       </w:pPr>
       <w:rPr>
-        <w:rFonts w:hint="default" w:ascii="Wingdings" w:hAnsi="Wingdings"/>
+        <w:rFonts w:ascii="Wingdings" w:hAnsi="Wingdings" w:hint="default"/>
       </w:rPr>
     </w:lvl>
     <w:lvl w:ilvl="6" w:tplc="04090001" w:tentative="1">
@@ -18519,7 +16836,7 @@
         <w:ind w:left="5040" w:hanging="360"/>
       </w:pPr>
       <w:rPr>
-        <w:rFonts w:hint="default" w:ascii="Symbol" w:hAnsi="Symbol"/>
+        <w:rFonts w:ascii="Symbol" w:hAnsi="Symbol" w:hint="default"/>
       </w:rPr>
     </w:lvl>
     <w:lvl w:ilvl="7" w:tplc="04090003" w:tentative="1">
@@ -18531,7 +16848,7 @@
         <w:ind w:left="5760" w:hanging="360"/>
       </w:pPr>
       <w:rPr>
-        <w:rFonts w:hint="default" w:ascii="Courier New" w:hAnsi="Courier New" w:cs="Courier New"/>
+        <w:rFonts w:ascii="Courier New" w:hAnsi="Courier New" w:cs="Courier New" w:hint="default"/>
       </w:rPr>
     </w:lvl>
     <w:lvl w:ilvl="8" w:tplc="04090005" w:tentative="1">
@@ -18543,7 +16860,7 @@
         <w:ind w:left="6480" w:hanging="360"/>
       </w:pPr>
       <w:rPr>
-        <w:rFonts w:hint="default" w:ascii="Wingdings" w:hAnsi="Wingdings"/>
+        <w:rFonts w:ascii="Wingdings" w:hAnsi="Wingdings" w:hint="default"/>
       </w:rPr>
     </w:lvl>
   </w:abstractNum>
@@ -18673,7 +16990,7 @@
         <w:ind w:left="720" w:hanging="360"/>
       </w:pPr>
       <w:rPr>
-        <w:rFonts w:hint="default" w:ascii="Symbol" w:hAnsi="Symbol"/>
+        <w:rFonts w:ascii="Symbol" w:hAnsi="Symbol" w:hint="default"/>
         <w:lang w:val="en-US"/>
       </w:rPr>
     </w:lvl>
@@ -18686,7 +17003,7 @@
         <w:ind w:left="1440" w:hanging="360"/>
       </w:pPr>
       <w:rPr>
-        <w:rFonts w:hint="default" w:ascii="Courier New" w:hAnsi="Courier New" w:cs="Courier New"/>
+        <w:rFonts w:ascii="Courier New" w:hAnsi="Courier New" w:cs="Courier New" w:hint="default"/>
       </w:rPr>
     </w:lvl>
     <w:lvl w:ilvl="2" w:tplc="04090005" w:tentative="1">
@@ -18698,7 +17015,7 @@
         <w:ind w:left="2160" w:hanging="360"/>
       </w:pPr>
       <w:rPr>
-        <w:rFonts w:hint="default" w:ascii="Wingdings" w:hAnsi="Wingdings"/>
+        <w:rFonts w:ascii="Wingdings" w:hAnsi="Wingdings" w:hint="default"/>
       </w:rPr>
     </w:lvl>
     <w:lvl w:ilvl="3" w:tplc="04090001" w:tentative="1">
@@ -18710,7 +17027,7 @@
         <w:ind w:left="2880" w:hanging="360"/>
       </w:pPr>
       <w:rPr>
-        <w:rFonts w:hint="default" w:ascii="Symbol" w:hAnsi="Symbol"/>
+        <w:rFonts w:ascii="Symbol" w:hAnsi="Symbol" w:hint="default"/>
       </w:rPr>
     </w:lvl>
     <w:lvl w:ilvl="4" w:tplc="04090003" w:tentative="1">
@@ -18722,7 +17039,7 @@
         <w:ind w:left="3600" w:hanging="360"/>
       </w:pPr>
       <w:rPr>
-        <w:rFonts w:hint="default" w:ascii="Courier New" w:hAnsi="Courier New" w:cs="Courier New"/>
+        <w:rFonts w:ascii="Courier New" w:hAnsi="Courier New" w:cs="Courier New" w:hint="default"/>
       </w:rPr>
     </w:lvl>
     <w:lvl w:ilvl="5" w:tplc="04090005" w:tentative="1">
@@ -18734,7 +17051,7 @@
         <w:ind w:left="4320" w:hanging="360"/>
       </w:pPr>
       <w:rPr>
-        <w:rFonts w:hint="default" w:ascii="Wingdings" w:hAnsi="Wingdings"/>
+        <w:rFonts w:ascii="Wingdings" w:hAnsi="Wingdings" w:hint="default"/>
       </w:rPr>
     </w:lvl>
     <w:lvl w:ilvl="6" w:tplc="04090001" w:tentative="1">
@@ -18746,7 +17063,7 @@
         <w:ind w:left="5040" w:hanging="360"/>
       </w:pPr>
       <w:rPr>
-        <w:rFonts w:hint="default" w:ascii="Symbol" w:hAnsi="Symbol"/>
+        <w:rFonts w:ascii="Symbol" w:hAnsi="Symbol" w:hint="default"/>
       </w:rPr>
     </w:lvl>
     <w:lvl w:ilvl="7" w:tplc="04090003" w:tentative="1">
@@ -18758,7 +17075,7 @@
         <w:ind w:left="5760" w:hanging="360"/>
       </w:pPr>
       <w:rPr>
-        <w:rFonts w:hint="default" w:ascii="Courier New" w:hAnsi="Courier New" w:cs="Courier New"/>
+        <w:rFonts w:ascii="Courier New" w:hAnsi="Courier New" w:cs="Courier New" w:hint="default"/>
       </w:rPr>
     </w:lvl>
     <w:lvl w:ilvl="8" w:tplc="04090005" w:tentative="1">
@@ -18770,7 +17087,7 @@
         <w:ind w:left="6480" w:hanging="360"/>
       </w:pPr>
       <w:rPr>
-        <w:rFonts w:hint="default" w:ascii="Wingdings" w:hAnsi="Wingdings"/>
+        <w:rFonts w:ascii="Wingdings" w:hAnsi="Wingdings" w:hint="default"/>
       </w:rPr>
     </w:lvl>
   </w:abstractNum>
@@ -18943,7 +17260,7 @@
 </file>
 
 <file path=word/people.xml><?xml version="1.0" encoding="utf-8"?>
-<w15:people xmlns:wpc="http://schemas.microsoft.com/office/word/2010/wordprocessingCanvas" xmlns:cx="http://schemas.microsoft.com/office/drawing/2014/chartex" xmlns:cx1="http://schemas.microsoft.com/office/drawing/2015/9/8/chartex" xmlns:cx2="http://schemas.microsoft.com/office/drawing/2015/10/21/chartex" xmlns:cx3="http://schemas.microsoft.com/office/drawing/2016/5/9/chartex" xmlns:cx4="http://schemas.microsoft.com/office/drawing/2016/5/10/chartex" xmlns:cx5="http://schemas.microsoft.com/office/drawing/2016/5/11/chartex" xmlns:cx6="http://schemas.microsoft.com/office/drawing/2016/5/12/chartex" xmlns:cx7="http://schemas.microsoft.com/office/drawing/2016/5/13/chartex" xmlns:cx8="http://schemas.microsoft.com/office/drawing/2016/5/14/chartex" xmlns:mc="http://schemas.openxmlformats.org/markup-compatibility/2006" xmlns:aink="http://schemas.microsoft.com/office/drawing/2016/ink" xmlns:am3d="http://schemas.microsoft.com/office/drawing/2017/model3d" xmlns:o="urn:schemas-microsoft-com:office:office" xmlns:oel="http://schemas.microsoft.com/office/2019/extlst" xmlns:r="http://schemas.openxmlformats.org/officeDocument/2006/relationships" xmlns:m="http://schemas.openxmlformats.org/officeDocument/2006/math" xmlns:v="urn:schemas-microsoft-com:vml" xmlns:wp14="http://schemas.microsoft.com/office/word/2010/wordprocessingDrawing" xmlns:wp="http://schemas.openxmlformats.org/drawingml/2006/wordprocessingDrawing" xmlns:w10="urn:schemas-microsoft-com:office:word" xmlns:w="http://schemas.openxmlformats.org/wordprocessingml/2006/main" xmlns:w14="http://schemas.microsoft.com/office/word/2010/wordml" xmlns:w15="http://schemas.microsoft.com/office/word/2012/wordml" xmlns:w16cex="http://schemas.microsoft.com/office/word/2018/wordml/cex" xmlns:w16cid="http://schemas.microsoft.com/office/word/2016/wordml/cid" xmlns:w16="http://schemas.microsoft.com/office/word/2018/wordml" xmlns:w16sdtdh="http://schemas.microsoft.com/office/word/2020/wordml/sdtdatahash" xmlns:w16se="http://schemas.microsoft.com/office/word/2015/wordml/symex" xmlns:wpg="http://schemas.microsoft.com/office/word/2010/wordprocessingGroup" xmlns:wpi="http://schemas.microsoft.com/office/word/2010/wordprocessingInk" xmlns:wne="http://schemas.microsoft.com/office/word/2006/wordml" xmlns:wps="http://schemas.microsoft.com/office/word/2010/wordprocessingShape" mc:Ignorable="w14 w15 w16se w16cid w16 w16cex w16sdtdh wp14">
+<w15:people xmlns:wpc="http://schemas.microsoft.com/office/word/2010/wordprocessingCanvas" xmlns:cx="http://schemas.microsoft.com/office/drawing/2014/chartex" xmlns:cx1="http://schemas.microsoft.com/office/drawing/2015/9/8/chartex" xmlns:cx2="http://schemas.microsoft.com/office/drawing/2015/10/21/chartex" xmlns:cx3="http://schemas.microsoft.com/office/drawing/2016/5/9/chartex" xmlns:cx4="http://schemas.microsoft.com/office/drawing/2016/5/10/chartex" xmlns:cx5="http://schemas.microsoft.com/office/drawing/2016/5/11/chartex" xmlns:cx6="http://schemas.microsoft.com/office/drawing/2016/5/12/chartex" xmlns:cx7="http://schemas.microsoft.com/office/drawing/2016/5/13/chartex" xmlns:cx8="http://schemas.microsoft.com/office/drawing/2016/5/14/chartex" xmlns:mc="http://schemas.openxmlformats.org/markup-compatibility/2006" xmlns:aink="http://schemas.microsoft.com/office/drawing/2016/ink" xmlns:am3d="http://schemas.microsoft.com/office/drawing/2017/model3d" xmlns:o="urn:schemas-microsoft-com:office:office" xmlns:oel="http://schemas.microsoft.com/office/2019/extlst" xmlns:r="http://schemas.openxmlformats.org/officeDocument/2006/relationships" xmlns:m="http://schemas.openxmlformats.org/officeDocument/2006/math" xmlns:v="urn:schemas-microsoft-com:vml" xmlns:wp14="http://schemas.microsoft.com/office/word/2010/wordprocessingDrawing" xmlns:wp="http://schemas.openxmlformats.org/drawingml/2006/wordprocessingDrawing" xmlns:w10="urn:schemas-microsoft-com:office:word" xmlns:w="http://schemas.openxmlformats.org/wordprocessingml/2006/main" xmlns:w14="http://schemas.microsoft.com/office/word/2010/wordml" xmlns:w15="http://schemas.microsoft.com/office/word/2012/wordml" xmlns:w16cex="http://schemas.microsoft.com/office/word/2018/wordml/cex" xmlns:w16cid="http://schemas.microsoft.com/office/word/2016/wordml/cid" xmlns:w16="http://schemas.microsoft.com/office/word/2018/wordml" xmlns:w16du="http://schemas.microsoft.com/office/word/2023/wordml/word16du" xmlns:w16sdtdh="http://schemas.microsoft.com/office/word/2020/wordml/sdtdatahash" xmlns:w16sdtfl="http://schemas.microsoft.com/office/word/2024/wordml/sdtformatlock" xmlns:w16se="http://schemas.microsoft.com/office/word/2015/wordml/symex" xmlns:wpg="http://schemas.microsoft.com/office/word/2010/wordprocessingGroup" xmlns:wpi="http://schemas.microsoft.com/office/word/2010/wordprocessingInk" xmlns:wne="http://schemas.microsoft.com/office/word/2006/wordml" xmlns:wps="http://schemas.microsoft.com/office/word/2010/wordprocessingShape" mc:Ignorable="w14 w15 w16se w16cid w16 w16cex w16sdtdh w16sdtfl w16du wp14">
   <w15:person w15:author="Deutsch, Verena">
     <w15:presenceInfo w15:providerId="AD" w15:userId="S::verena.deutsch@degruyter.com::1e7f37d7-39c5-4acc-8f74-b4fe78d0bcaf"/>
   </w15:person>
@@ -18966,11 +17283,11 @@
 </file>
 
 <file path=word/styles.xml><?xml version="1.0" encoding="utf-8"?>
-<w:styles xmlns:wp14="http://schemas.microsoft.com/office/word/2010/wordprocessingDrawing" xmlns:mc="http://schemas.openxmlformats.org/markup-compatibility/2006" xmlns:r="http://schemas.openxmlformats.org/officeDocument/2006/relationships" xmlns:w="http://schemas.openxmlformats.org/wordprocessingml/2006/main" xmlns:w14="http://schemas.microsoft.com/office/word/2010/wordml" xmlns:w15="http://schemas.microsoft.com/office/word/2012/wordml" xmlns:w16cex="http://schemas.microsoft.com/office/word/2018/wordml/cex" xmlns:w16cid="http://schemas.microsoft.com/office/word/2016/wordml/cid" xmlns:w16="http://schemas.microsoft.com/office/word/2018/wordml" xmlns:w16sdtdh="http://schemas.microsoft.com/office/word/2020/wordml/sdtdatahash" xmlns:w16se="http://schemas.microsoft.com/office/word/2015/wordml/symex" mc:Ignorable="w14 w15 w16se w16cid w16 w16cex w16sdtdh wp14">
+<w:styles xmlns:mc="http://schemas.openxmlformats.org/markup-compatibility/2006" xmlns:r="http://schemas.openxmlformats.org/officeDocument/2006/relationships" xmlns:w="http://schemas.openxmlformats.org/wordprocessingml/2006/main" xmlns:w14="http://schemas.microsoft.com/office/word/2010/wordml" xmlns:w15="http://schemas.microsoft.com/office/word/2012/wordml" xmlns:w16cex="http://schemas.microsoft.com/office/word/2018/wordml/cex" xmlns:w16cid="http://schemas.microsoft.com/office/word/2016/wordml/cid" xmlns:w16="http://schemas.microsoft.com/office/word/2018/wordml" xmlns:w16du="http://schemas.microsoft.com/office/word/2023/wordml/word16du" xmlns:w16sdtdh="http://schemas.microsoft.com/office/word/2020/wordml/sdtdatahash" xmlns:w16sdtfl="http://schemas.microsoft.com/office/word/2024/wordml/sdtformatlock" xmlns:w16se="http://schemas.microsoft.com/office/word/2015/wordml/symex" mc:Ignorable="w14 w15 w16se w16cid w16 w16cex w16sdtdh w16sdtfl w16du">
   <w:docDefaults>
     <w:rPrDefault>
       <w:rPr>
-        <w:rFonts w:asciiTheme="minorHAnsi" w:hAnsiTheme="minorHAnsi" w:eastAsiaTheme="minorHAnsi" w:cstheme="minorBidi"/>
+        <w:rFonts w:asciiTheme="minorHAnsi" w:eastAsiaTheme="minorHAnsi" w:hAnsiTheme="minorHAnsi" w:cstheme="minorBidi"/>
         <w:sz w:val="24"/>
         <w:szCs w:val="24"/>
         <w:lang w:val="en-US" w:eastAsia="en-US" w:bidi="ar-SA"/>
@@ -19008,7 +17325,7 @@
     <w:lsdException w:name="footer" w:semiHidden="1" w:unhideWhenUsed="1"/>
     <w:lsdException w:name="index heading" w:semiHidden="1" w:unhideWhenUsed="1"/>
     <w:lsdException w:name="caption" w:semiHidden="1" w:unhideWhenUsed="1"/>
-    <w:lsdException w:name="table of figures" w:uiPriority="99" w:semiHidden="1" w:unhideWhenUsed="1"/>
+    <w:lsdException w:name="table of figures" w:semiHidden="1" w:uiPriority="99" w:unhideWhenUsed="1"/>
     <w:lsdException w:name="envelope address" w:semiHidden="1" w:unhideWhenUsed="1"/>
     <w:lsdException w:name="envelope return" w:semiHidden="1" w:unhideWhenUsed="1"/>
     <w:lsdException w:name="footnote reference" w:semiHidden="1" w:unhideWhenUsed="1"/>
@@ -19049,7 +17366,7 @@
     <w:lsdException w:name="Body Text Indent 2" w:semiHidden="1" w:unhideWhenUsed="1"/>
     <w:lsdException w:name="Body Text Indent 3" w:semiHidden="1" w:unhideWhenUsed="1"/>
     <w:lsdException w:name="Block Text" w:semiHidden="1" w:unhideWhenUsed="1"/>
-    <w:lsdException w:name="Hyperlink" w:uiPriority="99" w:semiHidden="1" w:unhideWhenUsed="1"/>
+    <w:lsdException w:name="Hyperlink" w:semiHidden="1" w:uiPriority="99" w:unhideWhenUsed="1"/>
     <w:lsdException w:name="FollowedHyperlink" w:semiHidden="1" w:unhideWhenUsed="1"/>
     <w:lsdException w:name="Document Map" w:semiHidden="1" w:unhideWhenUsed="1"/>
     <w:lsdException w:name="Plain Text" w:semiHidden="1" w:unhideWhenUsed="1"/>
@@ -19060,10 +17377,10 @@
     <w:lsdException w:name="HTML Acronym" w:semiHidden="1" w:unhideWhenUsed="1"/>
     <w:lsdException w:name="HTML Address" w:semiHidden="1" w:unhideWhenUsed="1"/>
     <w:lsdException w:name="HTML Cite" w:semiHidden="1" w:unhideWhenUsed="1"/>
-    <w:lsdException w:name="HTML Code" w:uiPriority="99" w:semiHidden="1" w:unhideWhenUsed="1"/>
+    <w:lsdException w:name="HTML Code" w:semiHidden="1" w:uiPriority="99" w:unhideWhenUsed="1"/>
     <w:lsdException w:name="HTML Definition" w:semiHidden="1" w:unhideWhenUsed="1"/>
     <w:lsdException w:name="HTML Keyboard" w:semiHidden="1" w:unhideWhenUsed="1"/>
-    <w:lsdException w:name="HTML Preformatted" w:uiPriority="99" w:semiHidden="1" w:unhideWhenUsed="1"/>
+    <w:lsdException w:name="HTML Preformatted" w:semiHidden="1" w:uiPriority="99" w:unhideWhenUsed="1"/>
     <w:lsdException w:name="HTML Sample" w:semiHidden="1" w:unhideWhenUsed="1"/>
     <w:lsdException w:name="HTML Typewriter" w:semiHidden="1" w:unhideWhenUsed="1"/>
     <w:lsdException w:name="HTML Variable" w:semiHidden="1" w:unhideWhenUsed="1"/>
@@ -19314,13 +17631,13 @@
     <w:lsdException w:name="List Table 5 Dark Accent 6" w:uiPriority="50"/>
     <w:lsdException w:name="List Table 6 Colorful Accent 6" w:uiPriority="51"/>
     <w:lsdException w:name="List Table 7 Colorful Accent 6" w:uiPriority="52"/>
-    <w:lsdException w:name="Mention" w:uiPriority="99" w:semiHidden="1" w:unhideWhenUsed="1"/>
-    <w:lsdException w:name="Smart Hyperlink" w:uiPriority="99" w:semiHidden="1" w:unhideWhenUsed="1"/>
-    <w:lsdException w:name="Hashtag" w:uiPriority="99" w:semiHidden="1" w:unhideWhenUsed="1"/>
-    <w:lsdException w:name="Unresolved Mention" w:uiPriority="99" w:semiHidden="1" w:unhideWhenUsed="1"/>
-    <w:lsdException w:name="Smart Link" w:uiPriority="99" w:semiHidden="1" w:unhideWhenUsed="1"/>
+    <w:lsdException w:name="Mention" w:semiHidden="1" w:uiPriority="99" w:unhideWhenUsed="1"/>
+    <w:lsdException w:name="Smart Hyperlink" w:semiHidden="1" w:uiPriority="99" w:unhideWhenUsed="1"/>
+    <w:lsdException w:name="Hashtag" w:semiHidden="1" w:uiPriority="99" w:unhideWhenUsed="1"/>
+    <w:lsdException w:name="Unresolved Mention" w:semiHidden="1" w:uiPriority="99" w:unhideWhenUsed="1"/>
+    <w:lsdException w:name="Smart Link" w:semiHidden="1" w:uiPriority="99" w:unhideWhenUsed="1"/>
   </w:latentStyles>
-  <w:style w:type="paragraph" w:styleId="Normal" w:default="1">
+  <w:style w:type="paragraph" w:default="1" w:styleId="Normal">
     <w:name w:val="Normal"/>
     <w:qFormat/>
     <w:rsid w:val="00934A04"/>
@@ -19339,7 +17656,7 @@
       <w:outlineLvl w:val="0"/>
     </w:pPr>
     <w:rPr>
-      <w:rFonts w:asciiTheme="majorHAnsi" w:hAnsiTheme="majorHAnsi" w:eastAsiaTheme="majorEastAsia" w:cstheme="majorBidi"/>
+      <w:rFonts w:asciiTheme="majorHAnsi" w:eastAsiaTheme="majorEastAsia" w:hAnsiTheme="majorHAnsi" w:cstheme="majorBidi"/>
       <w:b/>
       <w:bCs/>
       <w:color w:val="4F81BD" w:themeColor="accent1"/>
@@ -19362,7 +17679,7 @@
       <w:outlineLvl w:val="1"/>
     </w:pPr>
     <w:rPr>
-      <w:rFonts w:asciiTheme="majorHAnsi" w:hAnsiTheme="majorHAnsi" w:eastAsiaTheme="majorEastAsia" w:cstheme="majorBidi"/>
+      <w:rFonts w:asciiTheme="majorHAnsi" w:eastAsiaTheme="majorEastAsia" w:hAnsiTheme="majorHAnsi" w:cstheme="majorBidi"/>
       <w:b/>
       <w:bCs/>
       <w:color w:val="4F81BD" w:themeColor="accent1"/>
@@ -19385,7 +17702,7 @@
       <w:outlineLvl w:val="2"/>
     </w:pPr>
     <w:rPr>
-      <w:rFonts w:asciiTheme="majorHAnsi" w:hAnsiTheme="majorHAnsi" w:eastAsiaTheme="majorEastAsia" w:cstheme="majorBidi"/>
+      <w:rFonts w:asciiTheme="majorHAnsi" w:eastAsiaTheme="majorEastAsia" w:hAnsiTheme="majorHAnsi" w:cstheme="majorBidi"/>
       <w:b/>
       <w:bCs/>
       <w:color w:val="4F81BD" w:themeColor="accent1"/>
@@ -19406,7 +17723,7 @@
       <w:outlineLvl w:val="3"/>
     </w:pPr>
     <w:rPr>
-      <w:rFonts w:asciiTheme="majorHAnsi" w:hAnsiTheme="majorHAnsi" w:eastAsiaTheme="majorEastAsia" w:cstheme="majorBidi"/>
+      <w:rFonts w:asciiTheme="majorHAnsi" w:eastAsiaTheme="majorEastAsia" w:hAnsiTheme="majorHAnsi" w:cstheme="majorBidi"/>
       <w:bCs/>
       <w:i/>
       <w:color w:val="4F81BD" w:themeColor="accent1"/>
@@ -19426,7 +17743,7 @@
       <w:outlineLvl w:val="4"/>
     </w:pPr>
     <w:rPr>
-      <w:rFonts w:asciiTheme="majorHAnsi" w:hAnsiTheme="majorHAnsi" w:eastAsiaTheme="majorEastAsia" w:cstheme="majorBidi"/>
+      <w:rFonts w:asciiTheme="majorHAnsi" w:eastAsiaTheme="majorEastAsia" w:hAnsiTheme="majorHAnsi" w:cstheme="majorBidi"/>
       <w:iCs/>
       <w:color w:val="4F81BD" w:themeColor="accent1"/>
     </w:rPr>
@@ -19445,7 +17762,7 @@
       <w:outlineLvl w:val="5"/>
     </w:pPr>
     <w:rPr>
-      <w:rFonts w:asciiTheme="majorHAnsi" w:hAnsiTheme="majorHAnsi" w:eastAsiaTheme="majorEastAsia" w:cstheme="majorBidi"/>
+      <w:rFonts w:asciiTheme="majorHAnsi" w:eastAsiaTheme="majorEastAsia" w:hAnsiTheme="majorHAnsi" w:cstheme="majorBidi"/>
       <w:color w:val="4F81BD" w:themeColor="accent1"/>
     </w:rPr>
   </w:style>
@@ -19463,7 +17780,7 @@
       <w:outlineLvl w:val="6"/>
     </w:pPr>
     <w:rPr>
-      <w:rFonts w:asciiTheme="majorHAnsi" w:hAnsiTheme="majorHAnsi" w:eastAsiaTheme="majorEastAsia" w:cstheme="majorBidi"/>
+      <w:rFonts w:asciiTheme="majorHAnsi" w:eastAsiaTheme="majorEastAsia" w:hAnsiTheme="majorHAnsi" w:cstheme="majorBidi"/>
       <w:color w:val="4F81BD" w:themeColor="accent1"/>
     </w:rPr>
   </w:style>
@@ -19481,7 +17798,7 @@
       <w:outlineLvl w:val="7"/>
     </w:pPr>
     <w:rPr>
-      <w:rFonts w:asciiTheme="majorHAnsi" w:hAnsiTheme="majorHAnsi" w:eastAsiaTheme="majorEastAsia" w:cstheme="majorBidi"/>
+      <w:rFonts w:asciiTheme="majorHAnsi" w:eastAsiaTheme="majorEastAsia" w:hAnsiTheme="majorHAnsi" w:cstheme="majorBidi"/>
       <w:color w:val="4F81BD" w:themeColor="accent1"/>
     </w:rPr>
   </w:style>
@@ -19499,17 +17816,17 @@
       <w:outlineLvl w:val="8"/>
     </w:pPr>
     <w:rPr>
-      <w:rFonts w:asciiTheme="majorHAnsi" w:hAnsiTheme="majorHAnsi" w:eastAsiaTheme="majorEastAsia" w:cstheme="majorBidi"/>
+      <w:rFonts w:asciiTheme="majorHAnsi" w:eastAsiaTheme="majorEastAsia" w:hAnsiTheme="majorHAnsi" w:cstheme="majorBidi"/>
       <w:color w:val="4F81BD" w:themeColor="accent1"/>
     </w:rPr>
   </w:style>
-  <w:style w:type="character" w:styleId="DefaultParagraphFont" w:default="1">
+  <w:style w:type="character" w:default="1" w:styleId="DefaultParagraphFont">
     <w:name w:val="Default Paragraph Font"/>
     <w:uiPriority w:val="1"/>
     <w:semiHidden/>
     <w:unhideWhenUsed/>
   </w:style>
-  <w:style w:type="table" w:styleId="TableNormal" w:default="1">
+  <w:style w:type="table" w:default="1" w:styleId="TableNormal">
     <w:name w:val="Normal Table"/>
     <w:uiPriority w:val="99"/>
     <w:semiHidden/>
@@ -19524,7 +17841,7 @@
       </w:tblCellMar>
     </w:tblPr>
   </w:style>
-  <w:style w:type="numbering" w:styleId="NoList" w:default="1">
+  <w:style w:type="numbering" w:default="1" w:styleId="NoList">
     <w:name w:val="No List"/>
     <w:uiPriority w:val="99"/>
     <w:semiHidden/>
@@ -19539,13 +17856,13 @@
       <w:spacing w:before="180" w:after="180"/>
     </w:pPr>
   </w:style>
-  <w:style w:type="paragraph" w:styleId="FirstParagraph" w:customStyle="1">
+  <w:style w:type="paragraph" w:customStyle="1" w:styleId="FirstParagraph">
     <w:name w:val="First Paragraph"/>
     <w:basedOn w:val="BodyText"/>
     <w:next w:val="BodyText"/>
     <w:qFormat/>
   </w:style>
-  <w:style w:type="paragraph" w:styleId="Compact" w:customStyle="1">
+  <w:style w:type="paragraph" w:customStyle="1" w:styleId="Compact">
     <w:name w:val="Compact"/>
     <w:basedOn w:val="BodyText"/>
     <w:qFormat/>
@@ -19565,7 +17882,7 @@
       <w:jc w:val="center"/>
     </w:pPr>
     <w:rPr>
-      <w:rFonts w:asciiTheme="majorHAnsi" w:hAnsiTheme="majorHAnsi" w:eastAsiaTheme="majorEastAsia" w:cstheme="majorBidi"/>
+      <w:rFonts w:asciiTheme="majorHAnsi" w:eastAsiaTheme="majorEastAsia" w:hAnsiTheme="majorHAnsi" w:cstheme="majorBidi"/>
       <w:b/>
       <w:bCs/>
       <w:color w:val="345A8A" w:themeColor="accent1" w:themeShade="B5"/>
@@ -19586,7 +17903,7 @@
       <w:szCs w:val="30"/>
     </w:rPr>
   </w:style>
-  <w:style w:type="paragraph" w:styleId="Author" w:customStyle="1">
+  <w:style w:type="paragraph" w:customStyle="1" w:styleId="Author">
     <w:name w:val="Author"/>
     <w:next w:val="BodyText"/>
     <w:qFormat/>
@@ -19606,7 +17923,7 @@
       <w:jc w:val="center"/>
     </w:pPr>
   </w:style>
-  <w:style w:type="paragraph" w:styleId="Abstract" w:customStyle="1">
+  <w:style w:type="paragraph" w:customStyle="1" w:styleId="Abstract">
     <w:name w:val="Abstract"/>
     <w:basedOn w:val="Normal"/>
     <w:next w:val="BodyText"/>
@@ -19646,7 +17963,7 @@
     <w:unhideWhenUsed/>
     <w:qFormat/>
   </w:style>
-  <w:style w:type="table" w:styleId="Table" w:customStyle="1">
+  <w:style w:type="table" w:customStyle="1" w:styleId="Table">
     <w:name w:val="Table"/>
     <w:semiHidden/>
     <w:unhideWhenUsed/>
@@ -19661,7 +17978,7 @@
       </w:tblCellMar>
     </w:tblPr>
   </w:style>
-  <w:style w:type="paragraph" w:styleId="DefinitionTerm" w:customStyle="1">
+  <w:style w:type="paragraph" w:customStyle="1" w:styleId="DefinitionTerm">
     <w:name w:val="Definition Term"/>
     <w:basedOn w:val="Normal"/>
     <w:next w:val="Definition"/>
@@ -19674,7 +17991,7 @@
       <w:b/>
     </w:rPr>
   </w:style>
-  <w:style w:type="paragraph" w:styleId="Definition" w:customStyle="1">
+  <w:style w:type="paragraph" w:customStyle="1" w:styleId="Definition">
     <w:name w:val="Definition"/>
     <w:basedOn w:val="Normal"/>
   </w:style>
@@ -19687,35 +18004,35 @@
       <w:spacing w:after="120"/>
     </w:pPr>
   </w:style>
-  <w:style w:type="paragraph" w:styleId="TableCaption" w:customStyle="1">
+  <w:style w:type="paragraph" w:customStyle="1" w:styleId="TableCaption">
     <w:name w:val="Table Caption"/>
     <w:basedOn w:val="Caption"/>
     <w:pPr>
       <w:keepNext/>
     </w:pPr>
   </w:style>
-  <w:style w:type="paragraph" w:styleId="ImageCaption" w:customStyle="1">
+  <w:style w:type="paragraph" w:customStyle="1" w:styleId="ImageCaption">
     <w:name w:val="Image Caption"/>
     <w:basedOn w:val="Caption"/>
   </w:style>
-  <w:style w:type="paragraph" w:styleId="Figure" w:customStyle="1">
+  <w:style w:type="paragraph" w:customStyle="1" w:styleId="Figure">
     <w:name w:val="Figure"/>
     <w:basedOn w:val="Normal"/>
   </w:style>
-  <w:style w:type="paragraph" w:styleId="CaptionedFigure" w:customStyle="1">
+  <w:style w:type="paragraph" w:customStyle="1" w:styleId="CaptionedFigure">
     <w:name w:val="Captioned Figure"/>
     <w:basedOn w:val="Figure"/>
     <w:pPr>
       <w:keepNext/>
     </w:pPr>
   </w:style>
-  <w:style w:type="character" w:styleId="CaptionChar" w:customStyle="1">
+  <w:style w:type="character" w:customStyle="1" w:styleId="CaptionChar">
     <w:name w:val="Caption Char"/>
     <w:basedOn w:val="DefaultParagraphFont"/>
     <w:link w:val="Caption"/>
     <w:rsid w:val="00D03884"/>
   </w:style>
-  <w:style w:type="character" w:styleId="VerbatimChar" w:customStyle="1">
+  <w:style w:type="character" w:customStyle="1" w:styleId="VerbatimChar">
     <w:name w:val="Verbatim Char"/>
     <w:basedOn w:val="CaptionChar"/>
     <w:link w:val="SourceCode"/>
@@ -19756,7 +18073,7 @@
       <w:color w:val="365F91" w:themeColor="accent1" w:themeShade="BF"/>
     </w:rPr>
   </w:style>
-  <w:style w:type="paragraph" w:styleId="SourceCode" w:customStyle="1">
+  <w:style w:type="paragraph" w:customStyle="1" w:styleId="SourceCode">
     <w:name w:val="Source Code"/>
     <w:basedOn w:val="Normal"/>
     <w:link w:val="VerbatimChar"/>
@@ -19764,7 +18081,7 @@
       <w:wordWrap w:val="0"/>
     </w:pPr>
   </w:style>
-  <w:style w:type="character" w:styleId="KeywordTok" w:customStyle="1">
+  <w:style w:type="character" w:customStyle="1" w:styleId="KeywordTok">
     <w:name w:val="KeywordTok"/>
     <w:basedOn w:val="VerbatimChar"/>
     <w:rPr>
@@ -19774,7 +18091,7 @@
       <w:sz w:val="22"/>
     </w:rPr>
   </w:style>
-  <w:style w:type="character" w:styleId="DataTypeTok" w:customStyle="1">
+  <w:style w:type="character" w:customStyle="1" w:styleId="DataTypeTok">
     <w:name w:val="DataTypeTok"/>
     <w:basedOn w:val="VerbatimChar"/>
     <w:rPr>
@@ -19783,7 +18100,7 @@
       <w:sz w:val="22"/>
     </w:rPr>
   </w:style>
-  <w:style w:type="character" w:styleId="DecValTok" w:customStyle="1">
+  <w:style w:type="character" w:customStyle="1" w:styleId="DecValTok">
     <w:name w:val="DecValTok"/>
     <w:basedOn w:val="VerbatimChar"/>
     <w:rPr>
@@ -19792,7 +18109,7 @@
       <w:sz w:val="22"/>
     </w:rPr>
   </w:style>
-  <w:style w:type="character" w:styleId="BaseNTok" w:customStyle="1">
+  <w:style w:type="character" w:customStyle="1" w:styleId="BaseNTok">
     <w:name w:val="BaseNTok"/>
     <w:basedOn w:val="VerbatimChar"/>
     <w:rPr>
@@ -19801,7 +18118,7 @@
       <w:sz w:val="22"/>
     </w:rPr>
   </w:style>
-  <w:style w:type="character" w:styleId="FloatTok" w:customStyle="1">
+  <w:style w:type="character" w:customStyle="1" w:styleId="FloatTok">
     <w:name w:val="FloatTok"/>
     <w:basedOn w:val="VerbatimChar"/>
     <w:rPr>
@@ -19810,7 +18127,7 @@
       <w:sz w:val="22"/>
     </w:rPr>
   </w:style>
-  <w:style w:type="character" w:styleId="ConstantTok" w:customStyle="1">
+  <w:style w:type="character" w:customStyle="1" w:styleId="ConstantTok">
     <w:name w:val="ConstantTok"/>
     <w:basedOn w:val="VerbatimChar"/>
     <w:rPr>
@@ -19819,7 +18136,7 @@
       <w:sz w:val="22"/>
     </w:rPr>
   </w:style>
-  <w:style w:type="character" w:styleId="CharTok" w:customStyle="1">
+  <w:style w:type="character" w:customStyle="1" w:styleId="CharTok">
     <w:name w:val="CharTok"/>
     <w:basedOn w:val="VerbatimChar"/>
     <w:rPr>
@@ -19828,7 +18145,7 @@
       <w:sz w:val="22"/>
     </w:rPr>
   </w:style>
-  <w:style w:type="character" w:styleId="SpecialCharTok" w:customStyle="1">
+  <w:style w:type="character" w:customStyle="1" w:styleId="SpecialCharTok">
     <w:name w:val="SpecialCharTok"/>
     <w:basedOn w:val="VerbatimChar"/>
     <w:rPr>
@@ -19837,7 +18154,7 @@
       <w:sz w:val="22"/>
     </w:rPr>
   </w:style>
-  <w:style w:type="character" w:styleId="StringTok" w:customStyle="1">
+  <w:style w:type="character" w:customStyle="1" w:styleId="StringTok">
     <w:name w:val="StringTok"/>
     <w:basedOn w:val="VerbatimChar"/>
     <w:rPr>
@@ -19846,7 +18163,7 @@
       <w:sz w:val="22"/>
     </w:rPr>
   </w:style>
-  <w:style w:type="character" w:styleId="VerbatimStringTok" w:customStyle="1">
+  <w:style w:type="character" w:customStyle="1" w:styleId="VerbatimStringTok">
     <w:name w:val="VerbatimStringTok"/>
     <w:basedOn w:val="VerbatimChar"/>
     <w:rPr>
@@ -19855,7 +18172,7 @@
       <w:sz w:val="22"/>
     </w:rPr>
   </w:style>
-  <w:style w:type="character" w:styleId="SpecialStringTok" w:customStyle="1">
+  <w:style w:type="character" w:customStyle="1" w:styleId="SpecialStringTok">
     <w:name w:val="SpecialStringTok"/>
     <w:basedOn w:val="VerbatimChar"/>
     <w:rPr>
@@ -19864,7 +18181,7 @@
       <w:sz w:val="22"/>
     </w:rPr>
   </w:style>
-  <w:style w:type="character" w:styleId="ImportTok" w:customStyle="1">
+  <w:style w:type="character" w:customStyle="1" w:styleId="ImportTok">
     <w:name w:val="ImportTok"/>
     <w:basedOn w:val="VerbatimChar"/>
     <w:rPr>
@@ -19872,7 +18189,7 @@
       <w:sz w:val="22"/>
     </w:rPr>
   </w:style>
-  <w:style w:type="character" w:styleId="CommentTok" w:customStyle="1">
+  <w:style w:type="character" w:customStyle="1" w:styleId="CommentTok">
     <w:name w:val="CommentTok"/>
     <w:basedOn w:val="VerbatimChar"/>
     <w:rPr>
@@ -19882,7 +18199,7 @@
       <w:sz w:val="22"/>
     </w:rPr>
   </w:style>
-  <w:style w:type="character" w:styleId="DocumentationTok" w:customStyle="1">
+  <w:style w:type="character" w:customStyle="1" w:styleId="DocumentationTok">
     <w:name w:val="DocumentationTok"/>
     <w:basedOn w:val="VerbatimChar"/>
     <w:rPr>
@@ -19892,7 +18209,7 @@
       <w:sz w:val="22"/>
     </w:rPr>
   </w:style>
-  <w:style w:type="character" w:styleId="AnnotationTok" w:customStyle="1">
+  <w:style w:type="character" w:customStyle="1" w:styleId="AnnotationTok">
     <w:name w:val="AnnotationTok"/>
     <w:basedOn w:val="VerbatimChar"/>
     <w:rPr>
@@ -19903,7 +18220,7 @@
       <w:sz w:val="22"/>
     </w:rPr>
   </w:style>
-  <w:style w:type="character" w:styleId="CommentVarTok" w:customStyle="1">
+  <w:style w:type="character" w:customStyle="1" w:styleId="CommentVarTok">
     <w:name w:val="CommentVarTok"/>
     <w:basedOn w:val="VerbatimChar"/>
     <w:rPr>
@@ -19914,7 +18231,7 @@
       <w:sz w:val="22"/>
     </w:rPr>
   </w:style>
-  <w:style w:type="character" w:styleId="OtherTok" w:customStyle="1">
+  <w:style w:type="character" w:customStyle="1" w:styleId="OtherTok">
     <w:name w:val="OtherTok"/>
     <w:basedOn w:val="VerbatimChar"/>
     <w:rPr>
@@ -19923,7 +18240,7 @@
       <w:sz w:val="22"/>
     </w:rPr>
   </w:style>
-  <w:style w:type="character" w:styleId="FunctionTok" w:customStyle="1">
+  <w:style w:type="character" w:customStyle="1" w:styleId="FunctionTok">
     <w:name w:val="FunctionTok"/>
     <w:basedOn w:val="VerbatimChar"/>
     <w:rPr>
@@ -19932,7 +18249,7 @@
       <w:sz w:val="22"/>
     </w:rPr>
   </w:style>
-  <w:style w:type="character" w:styleId="VariableTok" w:customStyle="1">
+  <w:style w:type="character" w:customStyle="1" w:styleId="VariableTok">
     <w:name w:val="VariableTok"/>
     <w:basedOn w:val="VerbatimChar"/>
     <w:rPr>
@@ -19941,7 +18258,7 @@
       <w:sz w:val="22"/>
     </w:rPr>
   </w:style>
-  <w:style w:type="character" w:styleId="ControlFlowTok" w:customStyle="1">
+  <w:style w:type="character" w:customStyle="1" w:styleId="ControlFlowTok">
     <w:name w:val="ControlFlowTok"/>
     <w:basedOn w:val="VerbatimChar"/>
     <w:rPr>
@@ -19951,7 +18268,7 @@
       <w:sz w:val="22"/>
     </w:rPr>
   </w:style>
-  <w:style w:type="character" w:styleId="OperatorTok" w:customStyle="1">
+  <w:style w:type="character" w:customStyle="1" w:styleId="OperatorTok">
     <w:name w:val="OperatorTok"/>
     <w:basedOn w:val="VerbatimChar"/>
     <w:rPr>
@@ -19960,7 +18277,7 @@
       <w:sz w:val="22"/>
     </w:rPr>
   </w:style>
-  <w:style w:type="character" w:styleId="BuiltInTok" w:customStyle="1">
+  <w:style w:type="character" w:customStyle="1" w:styleId="BuiltInTok">
     <w:name w:val="BuiltInTok"/>
     <w:basedOn w:val="VerbatimChar"/>
     <w:rPr>
@@ -19968,7 +18285,7 @@
       <w:sz w:val="22"/>
     </w:rPr>
   </w:style>
-  <w:style w:type="character" w:styleId="ExtensionTok" w:customStyle="1">
+  <w:style w:type="character" w:customStyle="1" w:styleId="ExtensionTok">
     <w:name w:val="ExtensionTok"/>
     <w:basedOn w:val="VerbatimChar"/>
     <w:rPr>
@@ -19976,7 +18293,7 @@
       <w:sz w:val="22"/>
     </w:rPr>
   </w:style>
-  <w:style w:type="character" w:styleId="PreprocessorTok" w:customStyle="1">
+  <w:style w:type="character" w:customStyle="1" w:styleId="PreprocessorTok">
     <w:name w:val="PreprocessorTok"/>
     <w:basedOn w:val="VerbatimChar"/>
     <w:rPr>
@@ -19985,7 +18302,7 @@
       <w:sz w:val="22"/>
     </w:rPr>
   </w:style>
-  <w:style w:type="character" w:styleId="AttributeTok" w:customStyle="1">
+  <w:style w:type="character" w:customStyle="1" w:styleId="AttributeTok">
     <w:name w:val="AttributeTok"/>
     <w:basedOn w:val="VerbatimChar"/>
     <w:rPr>
@@ -19994,7 +18311,7 @@
       <w:sz w:val="22"/>
     </w:rPr>
   </w:style>
-  <w:style w:type="character" w:styleId="RegionMarkerTok" w:customStyle="1">
+  <w:style w:type="character" w:customStyle="1" w:styleId="RegionMarkerTok">
     <w:name w:val="RegionMarkerTok"/>
     <w:basedOn w:val="VerbatimChar"/>
     <w:rPr>
@@ -20002,7 +18319,7 @@
       <w:sz w:val="22"/>
     </w:rPr>
   </w:style>
-  <w:style w:type="character" w:styleId="InformationTok" w:customStyle="1">
+  <w:style w:type="character" w:customStyle="1" w:styleId="InformationTok">
     <w:name w:val="InformationTok"/>
     <w:basedOn w:val="VerbatimChar"/>
     <w:rPr>
@@ -20013,7 +18330,7 @@
       <w:sz w:val="22"/>
     </w:rPr>
   </w:style>
-  <w:style w:type="character" w:styleId="WarningTok" w:customStyle="1">
+  <w:style w:type="character" w:customStyle="1" w:styleId="WarningTok">
     <w:name w:val="WarningTok"/>
     <w:basedOn w:val="VerbatimChar"/>
     <w:rPr>
@@ -20024,7 +18341,7 @@
       <w:sz w:val="22"/>
     </w:rPr>
   </w:style>
-  <w:style w:type="character" w:styleId="AlertTok" w:customStyle="1">
+  <w:style w:type="character" w:customStyle="1" w:styleId="AlertTok">
     <w:name w:val="AlertTok"/>
     <w:basedOn w:val="VerbatimChar"/>
     <w:rPr>
@@ -20034,7 +18351,7 @@
       <w:sz w:val="22"/>
     </w:rPr>
   </w:style>
-  <w:style w:type="character" w:styleId="ErrorTok" w:customStyle="1">
+  <w:style w:type="character" w:customStyle="1" w:styleId="ErrorTok">
     <w:name w:val="ErrorTok"/>
     <w:basedOn w:val="VerbatimChar"/>
     <w:rPr>
@@ -20044,7 +18361,7 @@
       <w:sz w:val="22"/>
     </w:rPr>
   </w:style>
-  <w:style w:type="character" w:styleId="NormalTok" w:customStyle="1">
+  <w:style w:type="character" w:customStyle="1" w:styleId="NormalTok">
     <w:name w:val="NormalTok"/>
     <w:basedOn w:val="VerbatimChar"/>
     <w:rPr>
@@ -20052,14 +18369,14 @@
       <w:sz w:val="22"/>
     </w:rPr>
   </w:style>
-  <w:style w:type="character" w:styleId="Heading2Char" w:customStyle="1">
+  <w:style w:type="character" w:customStyle="1" w:styleId="Heading2Char">
     <w:name w:val="Heading 2 Char"/>
     <w:basedOn w:val="DefaultParagraphFont"/>
     <w:link w:val="Heading2"/>
     <w:uiPriority w:val="9"/>
     <w:rsid w:val="004F7245"/>
     <w:rPr>
-      <w:rFonts w:asciiTheme="majorHAnsi" w:hAnsiTheme="majorHAnsi" w:eastAsiaTheme="majorEastAsia" w:cstheme="majorBidi"/>
+      <w:rFonts w:asciiTheme="majorHAnsi" w:eastAsiaTheme="majorEastAsia" w:hAnsiTheme="majorHAnsi" w:cstheme="majorBidi"/>
       <w:b/>
       <w:bCs/>
       <w:color w:val="4F81BD" w:themeColor="accent1"/>
@@ -20078,20 +18395,20 @@
       <w:u w:val="single"/>
     </w:rPr>
   </w:style>
-  <w:style w:type="character" w:styleId="BodyTextChar" w:customStyle="1">
+  <w:style w:type="character" w:customStyle="1" w:styleId="BodyTextChar">
     <w:name w:val="Body Text Char"/>
     <w:basedOn w:val="DefaultParagraphFont"/>
     <w:link w:val="BodyText"/>
     <w:rsid w:val="00B45D17"/>
   </w:style>
-  <w:style w:type="character" w:styleId="Heading3Char" w:customStyle="1">
+  <w:style w:type="character" w:customStyle="1" w:styleId="Heading3Char">
     <w:name w:val="Heading 3 Char"/>
     <w:basedOn w:val="DefaultParagraphFont"/>
     <w:link w:val="Heading3"/>
     <w:uiPriority w:val="9"/>
     <w:rsid w:val="00F665C6"/>
     <w:rPr>
-      <w:rFonts w:asciiTheme="majorHAnsi" w:hAnsiTheme="majorHAnsi" w:eastAsiaTheme="majorEastAsia" w:cstheme="majorBidi"/>
+      <w:rFonts w:asciiTheme="majorHAnsi" w:eastAsiaTheme="majorEastAsia" w:hAnsiTheme="majorHAnsi" w:cstheme="majorBidi"/>
       <w:b/>
       <w:bCs/>
       <w:color w:val="4F81BD" w:themeColor="accent1"/>
@@ -20119,7 +18436,7 @@
       <w:szCs w:val="20"/>
     </w:rPr>
   </w:style>
-  <w:style w:type="character" w:styleId="CommentTextChar" w:customStyle="1">
+  <w:style w:type="character" w:customStyle="1" w:styleId="CommentTextChar">
     <w:name w:val="Comment Text Char"/>
     <w:basedOn w:val="DefaultParagraphFont"/>
     <w:link w:val="CommentText"/>
@@ -20142,7 +18459,7 @@
       <w:bCs/>
     </w:rPr>
   </w:style>
-  <w:style w:type="character" w:styleId="CommentSubjectChar" w:customStyle="1">
+  <w:style w:type="character" w:customStyle="1" w:styleId="CommentSubjectChar">
     <w:name w:val="Comment Subject Char"/>
     <w:basedOn w:val="CommentTextChar"/>
     <w:link w:val="CommentSubject"/>
@@ -20164,16 +18481,16 @@
     </w:pPr>
     <w:tblPr>
       <w:tblBorders>
-        <w:top w:val="single" w:color="auto" w:sz="4" w:space="0"/>
-        <w:left w:val="single" w:color="auto" w:sz="4" w:space="0"/>
-        <w:bottom w:val="single" w:color="auto" w:sz="4" w:space="0"/>
-        <w:right w:val="single" w:color="auto" w:sz="4" w:space="0"/>
-        <w:insideH w:val="single" w:color="auto" w:sz="4" w:space="0"/>
-        <w:insideV w:val="single" w:color="auto" w:sz="4" w:space="0"/>
+        <w:top w:val="single" w:sz="4" w:space="0" w:color="auto"/>
+        <w:left w:val="single" w:sz="4" w:space="0" w:color="auto"/>
+        <w:bottom w:val="single" w:sz="4" w:space="0" w:color="auto"/>
+        <w:right w:val="single" w:sz="4" w:space="0" w:color="auto"/>
+        <w:insideH w:val="single" w:sz="4" w:space="0" w:color="auto"/>
+        <w:insideV w:val="single" w:sz="4" w:space="0" w:color="auto"/>
       </w:tblBorders>
     </w:tblPr>
   </w:style>
-  <w:style w:type="character" w:styleId="FootnoteTextChar" w:customStyle="1">
+  <w:style w:type="character" w:customStyle="1" w:styleId="FootnoteTextChar">
     <w:name w:val="Footnote Text Char"/>
     <w:basedOn w:val="DefaultParagraphFont"/>
     <w:link w:val="FootnoteText"/>
@@ -20200,14 +18517,14 @@
       <w:spacing w:after="0"/>
     </w:pPr>
   </w:style>
-  <w:style w:type="character" w:styleId="Heading1Char" w:customStyle="1">
+  <w:style w:type="character" w:customStyle="1" w:styleId="Heading1Char">
     <w:name w:val="Heading 1 Char"/>
     <w:basedOn w:val="DefaultParagraphFont"/>
     <w:link w:val="Heading1"/>
     <w:uiPriority w:val="9"/>
     <w:rsid w:val="00C4091C"/>
     <w:rPr>
-      <w:rFonts w:asciiTheme="majorHAnsi" w:hAnsiTheme="majorHAnsi" w:eastAsiaTheme="majorEastAsia" w:cstheme="majorBidi"/>
+      <w:rFonts w:asciiTheme="majorHAnsi" w:eastAsiaTheme="majorEastAsia" w:hAnsiTheme="majorHAnsi" w:cstheme="majorBidi"/>
       <w:b/>
       <w:bCs/>
       <w:color w:val="4F81BD" w:themeColor="accent1"/>
@@ -20232,7 +18549,7 @@
       <w:color w:val="404040" w:themeColor="text1" w:themeTint="BF"/>
     </w:rPr>
   </w:style>
-  <w:style w:type="character" w:styleId="QuoteChar" w:customStyle="1">
+  <w:style w:type="character" w:customStyle="1" w:styleId="QuoteChar">
     <w:name w:val="Quote Char"/>
     <w:basedOn w:val="DefaultParagraphFont"/>
     <w:link w:val="Quote"/>
@@ -20273,12 +18590,12 @@
       <w:spacing w:after="0"/>
     </w:pPr>
     <w:rPr>
-      <w:rFonts w:ascii="Courier New" w:hAnsi="Courier New" w:eastAsia="Times New Roman" w:cs="Courier New"/>
+      <w:rFonts w:ascii="Courier New" w:eastAsia="Times New Roman" w:hAnsi="Courier New" w:cs="Courier New"/>
       <w:sz w:val="20"/>
       <w:szCs w:val="20"/>
     </w:rPr>
   </w:style>
-  <w:style w:type="character" w:styleId="HTMLPreformattedChar" w:customStyle="1">
+  <w:style w:type="character" w:customStyle="1" w:styleId="HTMLPreformattedChar">
     <w:name w:val="HTML Preformatted Char"/>
     <w:basedOn w:val="DefaultParagraphFont"/>
     <w:link w:val="HTMLPreformatted"/>
@@ -20286,7 +18603,7 @@
     <w:semiHidden/>
     <w:rsid w:val="00B94245"/>
     <w:rPr>
-      <w:rFonts w:ascii="Courier New" w:hAnsi="Courier New" w:eastAsia="Times New Roman" w:cs="Courier New"/>
+      <w:rFonts w:ascii="Courier New" w:eastAsia="Times New Roman" w:hAnsi="Courier New" w:cs="Courier New"/>
       <w:sz w:val="20"/>
       <w:szCs w:val="20"/>
     </w:rPr>
@@ -20298,7 +18615,7 @@
     <w:unhideWhenUsed/>
     <w:rsid w:val="00B94245"/>
     <w:rPr>
-      <w:rFonts w:ascii="Courier New" w:hAnsi="Courier New" w:eastAsia="Times New Roman" w:cs="Courier New"/>
+      <w:rFonts w:ascii="Courier New" w:eastAsia="Times New Roman" w:hAnsi="Courier New" w:cs="Courier New"/>
       <w:sz w:val="20"/>
       <w:szCs w:val="20"/>
     </w:rPr>
@@ -20315,14 +18632,14 @@
       <w:shd w:val="clear" w:color="auto" w:fill="E1DFDD"/>
     </w:rPr>
   </w:style>
-  <w:style w:type="character" w:styleId="Heading4Char" w:customStyle="1">
+  <w:style w:type="character" w:customStyle="1" w:styleId="Heading4Char">
     <w:name w:val="Heading 4 Char"/>
     <w:basedOn w:val="DefaultParagraphFont"/>
     <w:link w:val="Heading4"/>
     <w:uiPriority w:val="9"/>
     <w:rsid w:val="00CF6297"/>
     <w:rPr>
-      <w:rFonts w:asciiTheme="majorHAnsi" w:hAnsiTheme="majorHAnsi" w:eastAsiaTheme="majorEastAsia" w:cstheme="majorBidi"/>
+      <w:rFonts w:asciiTheme="majorHAnsi" w:eastAsiaTheme="majorEastAsia" w:hAnsiTheme="majorHAnsi" w:cstheme="majorBidi"/>
       <w:bCs/>
       <w:i/>
       <w:color w:val="4F81BD" w:themeColor="accent1"/>
@@ -20343,7 +18660,7 @@
       <w:szCs w:val="20"/>
     </w:rPr>
   </w:style>
-  <w:style w:type="character" w:styleId="EndnoteTextChar" w:customStyle="1">
+  <w:style w:type="character" w:customStyle="1" w:styleId="EndnoteTextChar">
     <w:name w:val="Endnote Text Char"/>
     <w:basedOn w:val="DefaultParagraphFont"/>
     <w:link w:val="EndnoteText"/>
@@ -20373,7 +18690,7 @@
       <w:spacing w:after="0"/>
     </w:pPr>
   </w:style>
-  <w:style w:type="paragraph" w:styleId="TahomaStandard" w:customStyle="1">
+  <w:style w:type="paragraph" w:customStyle="1" w:styleId="TahomaStandard">
     <w:name w:val="Tahoma_Standard"/>
     <w:basedOn w:val="Normal"/>
     <w:qFormat/>
@@ -20382,13 +18699,13 @@
       <w:spacing w:before="100" w:after="100" w:line="276" w:lineRule="auto"/>
     </w:pPr>
     <w:rPr>
-      <w:rFonts w:ascii="Tahoma" w:hAnsi="Tahoma" w:eastAsia="Calibri" w:cs="Tahoma"/>
+      <w:rFonts w:ascii="Tahoma" w:eastAsia="Calibri" w:hAnsi="Tahoma" w:cs="Tahoma"/>
       <w:color w:val="000000"/>
       <w:sz w:val="21"/>
       <w:szCs w:val="21"/>
     </w:rPr>
   </w:style>
-  <w:style w:type="paragraph" w:styleId="Tahomabulletpoints" w:customStyle="1">
+  <w:style w:type="paragraph" w:customStyle="1" w:styleId="Tahomabulletpoints">
     <w:name w:val="Tahoma_bullet_points"/>
     <w:basedOn w:val="TahomaStandard"/>
     <w:qFormat/>
@@ -20426,7 +18743,7 @@
       <w:spacing w:after="0"/>
     </w:pPr>
   </w:style>
-  <w:style w:type="character" w:styleId="HeaderChar" w:customStyle="1">
+  <w:style w:type="character" w:customStyle="1" w:styleId="HeaderChar">
     <w:name w:val="Header Char"/>
     <w:basedOn w:val="DefaultParagraphFont"/>
     <w:link w:val="Header"/>
@@ -20448,7 +18765,7 @@
       <w:spacing w:after="0"/>
     </w:pPr>
   </w:style>
-  <w:style w:type="character" w:styleId="FooterChar" w:customStyle="1">
+  <w:style w:type="character" w:customStyle="1" w:styleId="FooterChar">
     <w:name w:val="Footer Char"/>
     <w:basedOn w:val="DefaultParagraphFont"/>
     <w:link w:val="Footer"/>
@@ -20464,7 +18781,7 @@
       <w:contextualSpacing/>
     </w:pPr>
   </w:style>
-  <w:style w:type="character" w:styleId="hljs-selector-class" w:customStyle="1">
+  <w:style w:type="character" w:customStyle="1" w:styleId="hljs-selector-class">
     <w:name w:val="hljs-selector-class"/>
     <w:basedOn w:val="DefaultParagraphFont"/>
     <w:rsid w:val="00764A9B"/>

--- a/02_introduction_to_docx.docx
+++ b/02_introduction_to_docx.docx
@@ -1,6 +1,6 @@
 
 <file path=word/document.xml><?xml version="1.0" encoding="utf-8"?>
-<w:document xmlns:wpc="http://schemas.microsoft.com/office/word/2010/wordprocessingCanvas" xmlns:cx="http://schemas.microsoft.com/office/drawing/2014/chartex" xmlns:cx1="http://schemas.microsoft.com/office/drawing/2015/9/8/chartex" xmlns:cx2="http://schemas.microsoft.com/office/drawing/2015/10/21/chartex" xmlns:cx3="http://schemas.microsoft.com/office/drawing/2016/5/9/chartex" xmlns:cx4="http://schemas.microsoft.com/office/drawing/2016/5/10/chartex" xmlns:cx5="http://schemas.microsoft.com/office/drawing/2016/5/11/chartex" xmlns:cx6="http://schemas.microsoft.com/office/drawing/2016/5/12/chartex" xmlns:cx7="http://schemas.microsoft.com/office/drawing/2016/5/13/chartex" xmlns:cx8="http://schemas.microsoft.com/office/drawing/2016/5/14/chartex" xmlns:mc="http://schemas.openxmlformats.org/markup-compatibility/2006" xmlns:aink="http://schemas.microsoft.com/office/drawing/2016/ink" xmlns:am3d="http://schemas.microsoft.com/office/drawing/2017/model3d" xmlns:o="urn:schemas-microsoft-com:office:office" xmlns:oel="http://schemas.microsoft.com/office/2019/extlst" xmlns:r="http://schemas.openxmlformats.org/officeDocument/2006/relationships" xmlns:m="http://schemas.openxmlformats.org/officeDocument/2006/math" xmlns:v="urn:schemas-microsoft-com:vml" xmlns:wp14="http://schemas.microsoft.com/office/word/2010/wordprocessingDrawing" xmlns:wp="http://schemas.openxmlformats.org/drawingml/2006/wordprocessingDrawing" xmlns:w10="urn:schemas-microsoft-com:office:word" xmlns:w="http://schemas.openxmlformats.org/wordprocessingml/2006/main" xmlns:w14="http://schemas.microsoft.com/office/word/2010/wordml" xmlns:w15="http://schemas.microsoft.com/office/word/2012/wordml" xmlns:w16cex="http://schemas.microsoft.com/office/word/2018/wordml/cex" xmlns:w16cid="http://schemas.microsoft.com/office/word/2016/wordml/cid" xmlns:w16="http://schemas.microsoft.com/office/word/2018/wordml" xmlns:w16du="http://schemas.microsoft.com/office/word/2023/wordml/word16du" xmlns:w16sdtdh="http://schemas.microsoft.com/office/word/2020/wordml/sdtdatahash" xmlns:w16sdtfl="http://schemas.microsoft.com/office/word/2024/wordml/sdtformatlock" xmlns:w16se="http://schemas.microsoft.com/office/word/2015/wordml/symex" xmlns:wpg="http://schemas.microsoft.com/office/word/2010/wordprocessingGroup" xmlns:wpi="http://schemas.microsoft.com/office/word/2010/wordprocessingInk" xmlns:wne="http://schemas.microsoft.com/office/word/2006/wordml" xmlns:wps="http://schemas.microsoft.com/office/word/2010/wordprocessingShape" mc:Ignorable="w14 w15 w16se w16cid w16 w16cex w16sdtdh w16sdtfl w16du wp14">
+<w:document xmlns:wpc="http://schemas.microsoft.com/office/word/2010/wordprocessingCanvas" xmlns:cx="http://schemas.microsoft.com/office/drawing/2014/chartex" xmlns:cx1="http://schemas.microsoft.com/office/drawing/2015/9/8/chartex" xmlns:cx2="http://schemas.microsoft.com/office/drawing/2015/10/21/chartex" xmlns:cx3="http://schemas.microsoft.com/office/drawing/2016/5/9/chartex" xmlns:cx4="http://schemas.microsoft.com/office/drawing/2016/5/10/chartex" xmlns:cx5="http://schemas.microsoft.com/office/drawing/2016/5/11/chartex" xmlns:cx6="http://schemas.microsoft.com/office/drawing/2016/5/12/chartex" xmlns:cx7="http://schemas.microsoft.com/office/drawing/2016/5/13/chartex" xmlns:cx8="http://schemas.microsoft.com/office/drawing/2016/5/14/chartex" xmlns:mc="http://schemas.openxmlformats.org/markup-compatibility/2006" xmlns:aink="http://schemas.microsoft.com/office/drawing/2016/ink" xmlns:am3d="http://schemas.microsoft.com/office/drawing/2017/model3d" xmlns:o="urn:schemas-microsoft-com:office:office" xmlns:oel="http://schemas.microsoft.com/office/2019/extlst" xmlns:r="http://schemas.openxmlformats.org/officeDocument/2006/relationships" xmlns:m="http://schemas.openxmlformats.org/officeDocument/2006/math" xmlns:v="urn:schemas-microsoft-com:vml" xmlns:wp14="http://schemas.microsoft.com/office/word/2010/wordprocessingDrawing" xmlns:wp="http://schemas.openxmlformats.org/drawingml/2006/wordprocessingDrawing" xmlns:w10="urn:schemas-microsoft-com:office:word" xmlns:w="http://schemas.openxmlformats.org/wordprocessingml/2006/main" xmlns:w14="http://schemas.microsoft.com/office/word/2010/wordml" xmlns:w15="http://schemas.microsoft.com/office/word/2012/wordml" xmlns:w16cex="http://schemas.microsoft.com/office/word/2018/wordml/cex" xmlns:w16cid="http://schemas.microsoft.com/office/word/2016/wordml/cid" xmlns:w16="http://schemas.microsoft.com/office/word/2018/wordml" xmlns:w16du="http://schemas.microsoft.com/office/word/2023/wordml/word16du" xmlns:w16sdtdh="http://schemas.microsoft.com/office/word/2020/wordml/sdtdatahash" xmlns:w16sdtfl="http://schemas.microsoft.com/office/word/2024/wordml/sdtformatlock" xmlns:w16se="http://schemas.microsoft.com/office/word/2015/wordml/symex" xmlns:wpg="http://schemas.microsoft.com/office/word/2010/wordprocessingGroup" xmlns:wpi="http://schemas.microsoft.com/office/word/2010/wordprocessingInk" xmlns:wne="http://schemas.microsoft.com/office/word/2006/wordml" xmlns:wps="http://schemas.microsoft.com/office/word/2010/wordprocessingShape" xmlns:a="http://schemas.openxmlformats.org/drawingml/2006/main" xmlns:pic="http://schemas.openxmlformats.org/drawingml/2006/picture" xmlns:a14="http://schemas.microsoft.com/office/drawing/2010/main" mc:Ignorable="w14 w15 w16se w16cid w16 w16cex w16sdtdh w16sdtfl w16du wp14">
   <w:body>
     <w:p>
       <w:pPr>
@@ -44,7 +44,7 @@
       <w:r>
         <w:rPr>
           <w:rStyle w:val="CommentReference"/>
-          <w:rFonts w:asciiTheme="minorHAnsi" w:eastAsiaTheme="minorHAnsi" w:hAnsiTheme="minorHAnsi" w:cstheme="minorBidi"/>
+          <w:rFonts w:asciiTheme="minorHAnsi" w:hAnsiTheme="minorHAnsi" w:eastAsiaTheme="minorHAnsi" w:cstheme="minorBidi"/>
           <w:b w:val="0"/>
           <w:bCs w:val="0"/>
           <w:color w:val="auto"/>
@@ -56,7 +56,7 @@
       <w:pPr>
         <w:pStyle w:val="Heading2"/>
       </w:pPr>
-      <w:bookmarkStart w:id="5" w:name="headers"/>
+      <w:bookmarkStart w:name="headers" w:id="5"/>
       <w:r>
         <w:t>Styles</w:t>
       </w:r>
@@ -249,9 +249,9 @@
           <w:iCs/>
         </w:rPr>
       </w:pPr>
-      <w:bookmarkStart w:id="9" w:name="_Ref168392719"/>
-      <w:bookmarkStart w:id="10" w:name="_Ref157163493"/>
-      <w:bookmarkStart w:id="11" w:name="_Toc187994022"/>
+      <w:bookmarkStart w:name="_Ref168392719" w:id="9"/>
+      <w:bookmarkStart w:name="_Ref157163493" w:id="10"/>
+      <w:bookmarkStart w:name="_Toc187994022" w:id="11"/>
       <w:r>
         <w:rPr>
           <w:b/>
@@ -402,12 +402,12 @@
       <w:tblPr>
         <w:tblW w:w="9345" w:type="dxa"/>
         <w:tblBorders>
-          <w:top w:val="single" w:sz="4" w:space="0" w:color="auto"/>
-          <w:left w:val="single" w:sz="4" w:space="0" w:color="auto"/>
-          <w:bottom w:val="single" w:sz="4" w:space="0" w:color="auto"/>
-          <w:right w:val="single" w:sz="4" w:space="0" w:color="auto"/>
-          <w:insideH w:val="single" w:sz="4" w:space="0" w:color="auto"/>
-          <w:insideV w:val="single" w:sz="4" w:space="0" w:color="auto"/>
+          <w:top w:val="single" w:color="auto" w:sz="4" w:space="0"/>
+          <w:left w:val="single" w:color="auto" w:sz="4" w:space="0"/>
+          <w:bottom w:val="single" w:color="auto" w:sz="4" w:space="0"/>
+          <w:right w:val="single" w:color="auto" w:sz="4" w:space="0"/>
+          <w:insideH w:val="single" w:color="auto" w:sz="4" w:space="0"/>
+          <w:insideV w:val="single" w:color="auto" w:sz="4" w:space="0"/>
         </w:tblBorders>
         <w:tblCellMar>
           <w:left w:w="0" w:type="dxa"/>
@@ -520,23 +520,22 @@
               <w:spacing w:after="0"/>
               <w:textAlignment w:val="baseline"/>
               <w:rPr>
-                <w:rFonts w:ascii="Calibri" w:eastAsia="Times New Roman" w:hAnsi="Calibri" w:cs="Calibri"/>
-                <w:sz w:val="18"/>
-                <w:szCs w:val="18"/>
-              </w:rPr>
-            </w:pPr>
-            <w:r>
-              <w:rPr>
-                <w:rFonts w:ascii="Calibri" w:eastAsia="Times New Roman" w:hAnsi="Calibri" w:cs="Calibri"/>
-                <w:sz w:val="18"/>
-                <w:szCs w:val="18"/>
-              </w:rPr>
-              <w:lastRenderedPageBreak/>
+                <w:rFonts w:ascii="Calibri" w:hAnsi="Calibri" w:eastAsia="Times New Roman" w:cs="Calibri"/>
+                <w:sz w:val="18"/>
+                <w:szCs w:val="18"/>
+              </w:rPr>
+            </w:pPr>
+            <w:r>
+              <w:rPr>
+                <w:rFonts w:ascii="Calibri" w:hAnsi="Calibri" w:eastAsia="Times New Roman" w:cs="Calibri"/>
+                <w:sz w:val="18"/>
+                <w:szCs w:val="18"/>
+              </w:rPr>
               <w:t>##Paper</w:t>
             </w:r>
             <w:r>
               <w:rPr>
-                <w:rFonts w:ascii="Calibri" w:eastAsia="Times New Roman" w:hAnsi="Calibri" w:cs="Calibri"/>
+                <w:rFonts w:ascii="Calibri" w:hAnsi="Calibri" w:eastAsia="Times New Roman" w:cs="Calibri"/>
                 <w:sz w:val="18"/>
                 <w:szCs w:val="18"/>
               </w:rPr>
@@ -544,7 +543,7 @@
             </w:r>
             <w:r>
               <w:rPr>
-                <w:rFonts w:ascii="Calibri" w:eastAsia="Times New Roman" w:hAnsi="Calibri" w:cs="Calibri"/>
+                <w:rFonts w:ascii="Calibri" w:hAnsi="Calibri" w:eastAsia="Times New Roman" w:cs="Calibri"/>
                 <w:b/>
                 <w:bCs/>
                 <w:sz w:val="18"/>
@@ -565,14 +564,14 @@
               <w:spacing w:after="0"/>
               <w:textAlignment w:val="baseline"/>
               <w:rPr>
-                <w:rFonts w:ascii="Calibri" w:eastAsia="Times New Roman" w:hAnsi="Calibri" w:cs="Calibri"/>
-                <w:sz w:val="18"/>
-                <w:szCs w:val="18"/>
-              </w:rPr>
-            </w:pPr>
-            <w:r>
-              <w:rPr>
-                <w:rFonts w:ascii="Calibri" w:eastAsia="Times New Roman" w:hAnsi="Calibri" w:cs="Calibri"/>
+                <w:rFonts w:ascii="Calibri" w:hAnsi="Calibri" w:eastAsia="Times New Roman" w:cs="Calibri"/>
+                <w:sz w:val="18"/>
+                <w:szCs w:val="18"/>
+              </w:rPr>
+            </w:pPr>
+            <w:r>
+              <w:rPr>
+                <w:rFonts w:ascii="Calibri" w:hAnsi="Calibri" w:eastAsia="Times New Roman" w:cs="Calibri"/>
                 <w:sz w:val="18"/>
                 <w:szCs w:val="18"/>
               </w:rPr>
@@ -580,7 +579,7 @@
             </w:r>
             <w:r>
               <w:rPr>
-                <w:rFonts w:ascii="Calibri" w:eastAsia="Times New Roman" w:hAnsi="Calibri" w:cs="Calibri"/>
+                <w:rFonts w:ascii="Calibri" w:hAnsi="Calibri" w:eastAsia="Times New Roman" w:cs="Calibri"/>
                 <w:sz w:val="18"/>
                 <w:szCs w:val="18"/>
               </w:rPr>
@@ -604,7 +603,7 @@
               <w:spacing w:after="0"/>
               <w:textAlignment w:val="baseline"/>
               <w:rPr>
-                <w:rFonts w:ascii="Calibri" w:eastAsia="Times New Roman" w:hAnsi="Calibri" w:cs="Calibri"/>
+                <w:rFonts w:ascii="Calibri" w:hAnsi="Calibri" w:eastAsia="Times New Roman" w:cs="Calibri"/>
                 <w:sz w:val="18"/>
                 <w:szCs w:val="18"/>
                 <w:lang w:val="fr-FR"/>
@@ -612,7 +611,7 @@
             </w:pPr>
             <w:r>
               <w:rPr>
-                <w:rFonts w:ascii="Calibri" w:eastAsia="Times New Roman" w:hAnsi="Calibri" w:cs="Calibri"/>
+                <w:rFonts w:ascii="Calibri" w:hAnsi="Calibri" w:eastAsia="Times New Roman" w:cs="Calibri"/>
                 <w:sz w:val="18"/>
                 <w:szCs w:val="18"/>
                 <w:lang w:val="fr-FR"/>
@@ -622,7 +621,7 @@
             <w:proofErr w:type="spellStart"/>
             <w:r>
               <w:rPr>
-                <w:rFonts w:ascii="Calibri" w:eastAsia="Times New Roman" w:hAnsi="Calibri" w:cs="Calibri"/>
+                <w:rFonts w:ascii="Calibri" w:hAnsi="Calibri" w:eastAsia="Times New Roman" w:cs="Calibri"/>
                 <w:sz w:val="18"/>
                 <w:szCs w:val="18"/>
                 <w:lang w:val="fr-FR"/>
@@ -643,14 +642,14 @@
               <w:spacing w:after="0"/>
               <w:textAlignment w:val="baseline"/>
               <w:rPr>
-                <w:rFonts w:ascii="Calibri" w:eastAsia="Times New Roman" w:hAnsi="Calibri" w:cs="Calibri"/>
-                <w:sz w:val="18"/>
-                <w:szCs w:val="18"/>
-              </w:rPr>
-            </w:pPr>
-            <w:r>
-              <w:rPr>
-                <w:rFonts w:ascii="Calibri" w:eastAsia="Times New Roman" w:hAnsi="Calibri" w:cs="Calibri"/>
+                <w:rFonts w:ascii="Calibri" w:hAnsi="Calibri" w:eastAsia="Times New Roman" w:cs="Calibri"/>
+                <w:sz w:val="18"/>
+                <w:szCs w:val="18"/>
+              </w:rPr>
+            </w:pPr>
+            <w:r>
+              <w:rPr>
+                <w:rFonts w:ascii="Calibri" w:hAnsi="Calibri" w:eastAsia="Times New Roman" w:cs="Calibri"/>
                 <w:sz w:val="18"/>
                 <w:szCs w:val="18"/>
               </w:rPr>
@@ -658,7 +657,7 @@
             </w:r>
             <w:r>
               <w:rPr>
-                <w:rFonts w:ascii="Calibri" w:eastAsia="Times New Roman" w:hAnsi="Calibri" w:cs="Calibri"/>
+                <w:rFonts w:ascii="Calibri" w:hAnsi="Calibri" w:eastAsia="Times New Roman" w:cs="Calibri"/>
                 <w:sz w:val="18"/>
                 <w:szCs w:val="18"/>
               </w:rPr>
@@ -682,7 +681,7 @@
               <w:spacing w:after="0"/>
               <w:textAlignment w:val="baseline"/>
               <w:rPr>
-                <w:rFonts w:ascii="Calibri" w:eastAsia="Times New Roman" w:hAnsi="Calibri" w:cs="Calibri"/>
+                <w:rFonts w:ascii="Calibri" w:hAnsi="Calibri" w:eastAsia="Times New Roman" w:cs="Calibri"/>
                 <w:sz w:val="18"/>
                 <w:szCs w:val="18"/>
                 <w:lang w:val="fr-FR"/>
@@ -690,7 +689,7 @@
             </w:pPr>
             <w:r>
               <w:rPr>
-                <w:rFonts w:ascii="Calibri" w:eastAsia="Times New Roman" w:hAnsi="Calibri" w:cs="Calibri"/>
+                <w:rFonts w:ascii="Calibri" w:hAnsi="Calibri" w:eastAsia="Times New Roman" w:cs="Calibri"/>
                 <w:sz w:val="18"/>
                 <w:szCs w:val="18"/>
                 <w:lang w:val="fr-FR"/>
@@ -710,14 +709,14 @@
               <w:spacing w:after="0"/>
               <w:textAlignment w:val="baseline"/>
               <w:rPr>
-                <w:rFonts w:ascii="Calibri" w:eastAsia="Times New Roman" w:hAnsi="Calibri" w:cs="Calibri"/>
-                <w:sz w:val="18"/>
-                <w:szCs w:val="18"/>
-              </w:rPr>
-            </w:pPr>
-            <w:r>
-              <w:rPr>
-                <w:rFonts w:ascii="Calibri" w:eastAsia="Times New Roman" w:hAnsi="Calibri" w:cs="Calibri"/>
+                <w:rFonts w:ascii="Calibri" w:hAnsi="Calibri" w:eastAsia="Times New Roman" w:cs="Calibri"/>
+                <w:sz w:val="18"/>
+                <w:szCs w:val="18"/>
+              </w:rPr>
+            </w:pPr>
+            <w:r>
+              <w:rPr>
+                <w:rFonts w:ascii="Calibri" w:hAnsi="Calibri" w:eastAsia="Times New Roman" w:cs="Calibri"/>
                 <w:sz w:val="18"/>
                 <w:szCs w:val="18"/>
               </w:rPr>
@@ -741,7 +740,7 @@
               <w:spacing w:after="0"/>
               <w:textAlignment w:val="baseline"/>
               <w:rPr>
-                <w:rFonts w:ascii="Calibri" w:eastAsia="Times New Roman" w:hAnsi="Calibri" w:cs="Calibri"/>
+                <w:rFonts w:ascii="Calibri" w:hAnsi="Calibri" w:eastAsia="Times New Roman" w:cs="Calibri"/>
                 <w:sz w:val="18"/>
                 <w:szCs w:val="18"/>
                 <w:lang w:val="fr-FR"/>
@@ -749,7 +748,7 @@
             </w:pPr>
             <w:r>
               <w:rPr>
-                <w:rFonts w:ascii="Calibri" w:eastAsia="Times New Roman" w:hAnsi="Calibri" w:cs="Calibri"/>
+                <w:rFonts w:ascii="Calibri" w:hAnsi="Calibri" w:eastAsia="Times New Roman" w:cs="Calibri"/>
                 <w:sz w:val="18"/>
                 <w:szCs w:val="18"/>
                 <w:lang w:val="fr-FR"/>
@@ -769,14 +768,14 @@
               <w:spacing w:after="0"/>
               <w:textAlignment w:val="baseline"/>
               <w:rPr>
-                <w:rFonts w:ascii="Calibri" w:eastAsia="Times New Roman" w:hAnsi="Calibri" w:cs="Calibri"/>
-                <w:sz w:val="18"/>
-                <w:szCs w:val="18"/>
-              </w:rPr>
-            </w:pPr>
-            <w:r>
-              <w:rPr>
-                <w:rFonts w:ascii="Calibri" w:eastAsia="Times New Roman" w:hAnsi="Calibri" w:cs="Calibri"/>
+                <w:rFonts w:ascii="Calibri" w:hAnsi="Calibri" w:eastAsia="Times New Roman" w:cs="Calibri"/>
+                <w:sz w:val="18"/>
+                <w:szCs w:val="18"/>
+              </w:rPr>
+            </w:pPr>
+            <w:r>
+              <w:rPr>
+                <w:rFonts w:ascii="Calibri" w:hAnsi="Calibri" w:eastAsia="Times New Roman" w:cs="Calibri"/>
                 <w:sz w:val="18"/>
                 <w:szCs w:val="18"/>
               </w:rPr>
@@ -784,7 +783,7 @@
             </w:r>
             <w:r>
               <w:rPr>
-                <w:rFonts w:ascii="Calibri" w:eastAsia="Times New Roman" w:hAnsi="Calibri" w:cs="Calibri"/>
+                <w:rFonts w:ascii="Calibri" w:hAnsi="Calibri" w:eastAsia="Times New Roman" w:cs="Calibri"/>
                 <w:sz w:val="18"/>
                 <w:szCs w:val="18"/>
               </w:rPr>
@@ -792,7 +791,7 @@
             </w:r>
             <w:r>
               <w:rPr>
-                <w:rFonts w:ascii="Calibri" w:eastAsia="Times New Roman" w:hAnsi="Calibri" w:cs="Calibri"/>
+                <w:rFonts w:ascii="Calibri" w:hAnsi="Calibri" w:eastAsia="Times New Roman" w:cs="Calibri"/>
                 <w:sz w:val="18"/>
                 <w:szCs w:val="18"/>
               </w:rPr>
@@ -800,7 +799,7 @@
             </w:r>
             <w:r>
               <w:rPr>
-                <w:rFonts w:ascii="Calibri" w:eastAsia="Times New Roman" w:hAnsi="Calibri" w:cs="Calibri"/>
+                <w:rFonts w:ascii="Calibri" w:hAnsi="Calibri" w:eastAsia="Times New Roman" w:cs="Calibri"/>
                 <w:sz w:val="18"/>
                 <w:szCs w:val="18"/>
               </w:rPr>
@@ -808,7 +807,7 @@
             </w:r>
             <w:r>
               <w:rPr>
-                <w:rFonts w:ascii="Calibri" w:eastAsia="Times New Roman" w:hAnsi="Calibri" w:cs="Calibri"/>
+                <w:rFonts w:ascii="Calibri" w:hAnsi="Calibri" w:eastAsia="Times New Roman" w:cs="Calibri"/>
                 <w:sz w:val="18"/>
                 <w:szCs w:val="18"/>
               </w:rPr>
@@ -840,8 +839,8 @@
       <w:pPr>
         <w:pStyle w:val="Caption"/>
       </w:pPr>
-      <w:bookmarkStart w:id="12" w:name="_Ref168392886"/>
-      <w:bookmarkStart w:id="13" w:name="_Ref157164331"/>
+      <w:bookmarkStart w:name="_Ref168392886" w:id="12"/>
+      <w:bookmarkStart w:name="_Ref157164331" w:id="13"/>
       <w:r>
         <w:rPr>
           <w:b/>
@@ -933,7 +932,7 @@
           <w:tcPr>
             <w:tcW w:w="1346" w:type="pct"/>
             <w:tcBorders>
-              <w:bottom w:val="single" w:sz="0" w:space="0" w:color="auto"/>
+              <w:bottom w:val="single" w:color="auto" w:sz="0" w:space="0"/>
             </w:tcBorders>
             <w:vAlign w:val="bottom"/>
           </w:tcPr>
@@ -958,7 +957,7 @@
           <w:tcPr>
             <w:tcW w:w="3654" w:type="pct"/>
             <w:tcBorders>
-              <w:bottom w:val="single" w:sz="0" w:space="0" w:color="auto"/>
+              <w:bottom w:val="single" w:color="auto" w:sz="0" w:space="0"/>
             </w:tcBorders>
             <w:vAlign w:val="bottom"/>
           </w:tcPr>
@@ -1390,7 +1389,6 @@
         <w:rPr>
           <w:noProof/>
         </w:rPr>
-        <w:lastRenderedPageBreak/>
         <w:drawing>
           <wp:inline distT="0" distB="0" distL="0" distR="0" wp14:anchorId="48292EAF" wp14:editId="316F7E1E">
             <wp:extent cx="5932806" cy="1155700"/>
@@ -1747,7 +1745,7 @@
         <w:rPr>
           <w:rFonts w:ascii="Consolas" w:hAnsi="Consolas"/>
           <w:color w:val="1F2328"/>
-          <w:bdr w:val="none" w:sz="0" w:space="0" w:color="auto" w:frame="1"/>
+          <w:bdr w:val="none" w:color="auto" w:sz="0" w:space="0" w:frame="1"/>
         </w:rPr>
       </w:pPr>
       <w:r>
@@ -1755,7 +1753,7 @@
           <w:rStyle w:val="HTMLCode"/>
           <w:rFonts w:ascii="Consolas" w:hAnsi="Consolas"/>
           <w:color w:val="1F2328"/>
-          <w:bdr w:val="none" w:sz="0" w:space="0" w:color="auto" w:frame="1"/>
+          <w:bdr w:val="none" w:color="auto" w:sz="0" w:space="0" w:frame="1"/>
         </w:rPr>
         <w:t>:::{caution}</w:t>
       </w:r>
@@ -1764,9 +1762,17 @@
           <w:rStyle w:val="HTMLCode"/>
           <w:rFonts w:ascii="Consolas" w:hAnsi="Consolas"/>
           <w:color w:val="1F2328"/>
-          <w:bdr w:val="none" w:sz="0" w:space="0" w:color="auto" w:frame="1"/>
+          <w:bdr w:val="none" w:color="auto" w:sz="0" w:space="0" w:frame="1"/>
         </w:rPr>
         <w:br/>
+      </w:r>
+      <w:r>
+        <w:rPr>
+          <w:rStyle w:val="HTMLCode"/>
+          <w:rFonts w:ascii="Consolas" w:hAnsi="Consolas"/>
+          <w:color w:val="1F2328"/>
+          <w:bdr w:val="none" w:color="auto" w:sz="0" w:space="0" w:frame="1"/>
+        </w:rPr>
         <w:t xml:space="preserve">As an author </w:t>
       </w:r>
       <w:r>
@@ -1776,7 +1782,7 @@
           <w:b/>
           <w:bCs/>
           <w:color w:val="1F2328"/>
-          <w:bdr w:val="none" w:sz="0" w:space="0" w:color="auto" w:frame="1"/>
+          <w:bdr w:val="none" w:color="auto" w:sz="0" w:space="0" w:frame="1"/>
         </w:rPr>
         <w:t xml:space="preserve">you are required </w:t>
       </w:r>
@@ -1787,7 +1793,7 @@
           <w:b/>
           <w:bCs/>
           <w:color w:val="1F2328"/>
-          <w:bdr w:val="none" w:sz="0" w:space="0" w:color="auto" w:frame="1"/>
+          <w:bdr w:val="none" w:color="auto" w:sz="0" w:space="0" w:frame="1"/>
         </w:rPr>
         <w:t>to insert</w:t>
       </w:r>
@@ -1798,7 +1804,7 @@
           <w:b/>
           <w:bCs/>
           <w:color w:val="1F2328"/>
-          <w:bdr w:val="none" w:sz="0" w:space="0" w:color="auto" w:frame="1"/>
+          <w:bdr w:val="none" w:color="auto" w:sz="0" w:space="0" w:frame="1"/>
         </w:rPr>
         <w:t xml:space="preserve"> a Metadata Table below each image, video or other copyrighted material</w:t>
       </w:r>
@@ -1807,7 +1813,7 @@
           <w:rStyle w:val="HTMLCode"/>
           <w:rFonts w:ascii="Consolas" w:hAnsi="Consolas"/>
           <w:color w:val="1F2328"/>
-          <w:bdr w:val="none" w:sz="0" w:space="0" w:color="auto" w:frame="1"/>
+          <w:bdr w:val="none" w:color="auto" w:sz="0" w:space="0" w:frame="1"/>
         </w:rPr>
         <w:t xml:space="preserve"> to indicate </w:t>
       </w:r>
@@ -1816,7 +1822,7 @@
           <w:rStyle w:val="HTMLCode"/>
           <w:rFonts w:ascii="Consolas" w:hAnsi="Consolas"/>
           <w:color w:val="1F2328"/>
-          <w:bdr w:val="none" w:sz="0" w:space="0" w:color="auto" w:frame="1"/>
+          <w:bdr w:val="none" w:color="auto" w:sz="0" w:space="0" w:frame="1"/>
         </w:rPr>
         <w:t xml:space="preserve">source, </w:t>
       </w:r>
@@ -1825,7 +1831,7 @@
           <w:rStyle w:val="HTMLCode"/>
           <w:rFonts w:ascii="Consolas" w:hAnsi="Consolas"/>
           <w:color w:val="1F2328"/>
-          <w:bdr w:val="none" w:sz="0" w:space="0" w:color="auto" w:frame="1"/>
+          <w:bdr w:val="none" w:color="auto" w:sz="0" w:space="0" w:frame="1"/>
         </w:rPr>
         <w:t>author (if known) and license (if known).</w:t>
       </w:r>
@@ -1834,9 +1840,17 @@
           <w:rStyle w:val="HTMLCode"/>
           <w:rFonts w:ascii="Consolas" w:hAnsi="Consolas"/>
           <w:color w:val="1F2328"/>
-          <w:bdr w:val="none" w:sz="0" w:space="0" w:color="auto" w:frame="1"/>
+          <w:bdr w:val="none" w:color="auto" w:sz="0" w:space="0" w:frame="1"/>
         </w:rPr>
         <w:br/>
+      </w:r>
+      <w:r>
+        <w:rPr>
+          <w:rStyle w:val="HTMLCode"/>
+          <w:rFonts w:ascii="Consolas" w:hAnsi="Consolas"/>
+          <w:color w:val="1F2328"/>
+          <w:bdr w:val="none" w:color="auto" w:sz="0" w:space="0" w:frame="1"/>
+        </w:rPr>
         <w:t>:::</w:t>
       </w:r>
     </w:p>
@@ -1849,7 +1863,7 @@
       <w:pPr>
         <w:pStyle w:val="Caption"/>
       </w:pPr>
-      <w:bookmarkStart w:id="20" w:name="_Toc187994023"/>
+      <w:bookmarkStart w:name="_Toc187994023" w:id="20"/>
       <w:r>
         <w:rPr>
           <w:b/>
@@ -2152,7 +2166,6 @@
                 <w:sz w:val="18"/>
                 <w:szCs w:val="18"/>
               </w:rPr>
-              <w:lastRenderedPageBreak/>
               <w:t>##Source</w:t>
             </w:r>
           </w:p>
@@ -2721,12 +2734,12 @@
       <w:tblPr>
         <w:tblW w:w="9345" w:type="dxa"/>
         <w:tblBorders>
-          <w:top w:val="single" w:sz="4" w:space="0" w:color="auto"/>
-          <w:left w:val="single" w:sz="4" w:space="0" w:color="auto"/>
-          <w:bottom w:val="single" w:sz="4" w:space="0" w:color="auto"/>
-          <w:right w:val="single" w:sz="4" w:space="0" w:color="auto"/>
-          <w:insideH w:val="single" w:sz="4" w:space="0" w:color="auto"/>
-          <w:insideV w:val="single" w:sz="4" w:space="0" w:color="auto"/>
+          <w:top w:val="single" w:color="auto" w:sz="4" w:space="0"/>
+          <w:left w:val="single" w:color="auto" w:sz="4" w:space="0"/>
+          <w:bottom w:val="single" w:color="auto" w:sz="4" w:space="0"/>
+          <w:right w:val="single" w:color="auto" w:sz="4" w:space="0"/>
+          <w:insideH w:val="single" w:color="auto" w:sz="4" w:space="0"/>
+          <w:insideV w:val="single" w:color="auto" w:sz="4" w:space="0"/>
         </w:tblBorders>
         <w:tblCellMar>
           <w:left w:w="0" w:type="dxa"/>
@@ -2754,14 +2767,14 @@
               <w:spacing w:after="0"/>
               <w:textAlignment w:val="baseline"/>
               <w:rPr>
-                <w:rFonts w:ascii="Times New Roman" w:eastAsia="Times New Roman" w:hAnsi="Times New Roman" w:cs="Times New Roman"/>
+                <w:rFonts w:ascii="Times New Roman" w:hAnsi="Times New Roman" w:eastAsia="Times New Roman" w:cs="Times New Roman"/>
                 <w:b/>
                 <w:bCs/>
               </w:rPr>
             </w:pPr>
             <w:r>
               <w:rPr>
-                <w:rFonts w:ascii="Calibri" w:eastAsia="Times New Roman" w:hAnsi="Calibri" w:cs="Calibri"/>
+                <w:rFonts w:ascii="Calibri" w:hAnsi="Calibri" w:eastAsia="Times New Roman" w:cs="Calibri"/>
                 <w:sz w:val="18"/>
                 <w:szCs w:val="18"/>
               </w:rPr>
@@ -2769,7 +2782,7 @@
             </w:r>
             <w:r>
               <w:rPr>
-                <w:rFonts w:ascii="Calibri" w:eastAsia="Times New Roman" w:hAnsi="Calibri" w:cs="Calibri"/>
+                <w:rFonts w:ascii="Calibri" w:hAnsi="Calibri" w:eastAsia="Times New Roman" w:cs="Calibri"/>
                 <w:sz w:val="18"/>
                 <w:szCs w:val="18"/>
               </w:rPr>
@@ -2777,7 +2790,7 @@
             </w:r>
             <w:r>
               <w:rPr>
-                <w:rFonts w:ascii="Calibri" w:eastAsia="Times New Roman" w:hAnsi="Calibri" w:cs="Calibri"/>
+                <w:rFonts w:ascii="Calibri" w:hAnsi="Calibri" w:eastAsia="Times New Roman" w:cs="Calibri"/>
                 <w:sz w:val="18"/>
                 <w:szCs w:val="18"/>
               </w:rPr>
@@ -2785,7 +2798,7 @@
             </w:r>
             <w:r>
               <w:rPr>
-                <w:rFonts w:ascii="Calibri" w:eastAsia="Times New Roman" w:hAnsi="Calibri" w:cs="Calibri"/>
+                <w:rFonts w:ascii="Calibri" w:hAnsi="Calibri" w:eastAsia="Times New Roman" w:cs="Calibri"/>
                 <w:sz w:val="18"/>
                 <w:szCs w:val="18"/>
               </w:rPr>
@@ -2793,7 +2806,7 @@
             </w:r>
             <w:r>
               <w:rPr>
-                <w:rFonts w:ascii="Calibri" w:eastAsia="Times New Roman" w:hAnsi="Calibri" w:cs="Calibri"/>
+                <w:rFonts w:ascii="Calibri" w:hAnsi="Calibri" w:eastAsia="Times New Roman" w:cs="Calibri"/>
                 <w:b/>
                 <w:bCs/>
                 <w:sz w:val="18"/>
@@ -2815,14 +2828,14 @@
               <w:spacing w:after="0"/>
               <w:textAlignment w:val="baseline"/>
               <w:rPr>
-                <w:rFonts w:ascii="Calibri" w:eastAsia="Times New Roman" w:hAnsi="Calibri" w:cs="Calibri"/>
-                <w:sz w:val="18"/>
-                <w:szCs w:val="18"/>
-              </w:rPr>
-            </w:pPr>
-            <w:r>
-              <w:rPr>
-                <w:rFonts w:ascii="Calibri" w:eastAsia="Times New Roman" w:hAnsi="Calibri" w:cs="Calibri"/>
+                <w:rFonts w:ascii="Calibri" w:hAnsi="Calibri" w:eastAsia="Times New Roman" w:cs="Calibri"/>
+                <w:sz w:val="18"/>
+                <w:szCs w:val="18"/>
+              </w:rPr>
+            </w:pPr>
+            <w:r>
+              <w:rPr>
+                <w:rFonts w:ascii="Calibri" w:hAnsi="Calibri" w:eastAsia="Times New Roman" w:cs="Calibri"/>
                 <w:sz w:val="18"/>
                 <w:szCs w:val="18"/>
               </w:rPr>
@@ -2830,7 +2843,7 @@
             </w:r>
             <w:r>
               <w:rPr>
-                <w:rFonts w:ascii="Calibri" w:eastAsia="Times New Roman" w:hAnsi="Calibri" w:cs="Calibri"/>
+                <w:rFonts w:ascii="Calibri" w:hAnsi="Calibri" w:eastAsia="Times New Roman" w:cs="Calibri"/>
                 <w:sz w:val="18"/>
                 <w:szCs w:val="18"/>
               </w:rPr>
@@ -2838,7 +2851,7 @@
             </w:r>
             <w:r>
               <w:rPr>
-                <w:rFonts w:ascii="Calibri" w:eastAsia="Times New Roman" w:hAnsi="Calibri" w:cs="Calibri"/>
+                <w:rFonts w:ascii="Calibri" w:hAnsi="Calibri" w:eastAsia="Times New Roman" w:cs="Calibri"/>
                 <w:sz w:val="18"/>
                 <w:szCs w:val="18"/>
               </w:rPr>
@@ -2846,7 +2859,7 @@
             </w:r>
             <w:r>
               <w:rPr>
-                <w:rFonts w:ascii="Calibri" w:eastAsia="Times New Roman" w:hAnsi="Calibri" w:cs="Calibri"/>
+                <w:rFonts w:ascii="Calibri" w:hAnsi="Calibri" w:eastAsia="Times New Roman" w:cs="Calibri"/>
                 <w:sz w:val="18"/>
                 <w:szCs w:val="18"/>
               </w:rPr>
@@ -2870,14 +2883,14 @@
               <w:spacing w:after="0"/>
               <w:textAlignment w:val="baseline"/>
               <w:rPr>
-                <w:rFonts w:ascii="Calibri" w:eastAsia="Times New Roman" w:hAnsi="Calibri" w:cs="Calibri"/>
-                <w:sz w:val="18"/>
-                <w:szCs w:val="18"/>
-              </w:rPr>
-            </w:pPr>
-            <w:r>
-              <w:rPr>
-                <w:rFonts w:ascii="Calibri" w:eastAsia="Times New Roman" w:hAnsi="Calibri" w:cs="Calibri"/>
+                <w:rFonts w:ascii="Calibri" w:hAnsi="Calibri" w:eastAsia="Times New Roman" w:cs="Calibri"/>
+                <w:sz w:val="18"/>
+                <w:szCs w:val="18"/>
+              </w:rPr>
+            </w:pPr>
+            <w:r>
+              <w:rPr>
+                <w:rFonts w:ascii="Calibri" w:hAnsi="Calibri" w:eastAsia="Times New Roman" w:cs="Calibri"/>
                 <w:sz w:val="18"/>
                 <w:szCs w:val="18"/>
               </w:rPr>
@@ -2896,14 +2909,14 @@
               <w:spacing w:after="0"/>
               <w:textAlignment w:val="baseline"/>
               <w:rPr>
-                <w:rFonts w:ascii="Calibri" w:eastAsia="Times New Roman" w:hAnsi="Calibri" w:cs="Calibri"/>
-                <w:sz w:val="18"/>
-                <w:szCs w:val="18"/>
-              </w:rPr>
-            </w:pPr>
-            <w:r>
-              <w:rPr>
-                <w:rFonts w:ascii="Calibri" w:eastAsia="Times New Roman" w:hAnsi="Calibri" w:cs="Calibri"/>
+                <w:rFonts w:ascii="Calibri" w:hAnsi="Calibri" w:eastAsia="Times New Roman" w:cs="Calibri"/>
+                <w:sz w:val="18"/>
+                <w:szCs w:val="18"/>
+              </w:rPr>
+            </w:pPr>
+            <w:r>
+              <w:rPr>
+                <w:rFonts w:ascii="Calibri" w:hAnsi="Calibri" w:eastAsia="Times New Roman" w:cs="Calibri"/>
                 <w:sz w:val="18"/>
                 <w:szCs w:val="18"/>
               </w:rPr>
@@ -2911,7 +2924,7 @@
             </w:r>
             <w:r>
               <w:rPr>
-                <w:rFonts w:ascii="Calibri" w:eastAsia="Times New Roman" w:hAnsi="Calibri" w:cs="Calibri"/>
+                <w:rFonts w:ascii="Calibri" w:hAnsi="Calibri" w:eastAsia="Times New Roman" w:cs="Calibri"/>
                 <w:sz w:val="18"/>
                 <w:szCs w:val="18"/>
               </w:rPr>
@@ -2919,7 +2932,7 @@
             </w:r>
             <w:r>
               <w:rPr>
-                <w:rFonts w:ascii="Calibri" w:eastAsia="Times New Roman" w:hAnsi="Calibri" w:cs="Calibri"/>
+                <w:rFonts w:ascii="Calibri" w:hAnsi="Calibri" w:eastAsia="Times New Roman" w:cs="Calibri"/>
                 <w:sz w:val="18"/>
                 <w:szCs w:val="18"/>
               </w:rPr>
@@ -2943,14 +2956,14 @@
               <w:spacing w:after="0"/>
               <w:textAlignment w:val="baseline"/>
               <w:rPr>
-                <w:rFonts w:ascii="Calibri" w:eastAsia="Times New Roman" w:hAnsi="Calibri" w:cs="Calibri"/>
-                <w:sz w:val="18"/>
-                <w:szCs w:val="18"/>
-              </w:rPr>
-            </w:pPr>
-            <w:r>
-              <w:rPr>
-                <w:rFonts w:ascii="Calibri" w:eastAsia="Times New Roman" w:hAnsi="Calibri" w:cs="Calibri"/>
+                <w:rFonts w:ascii="Calibri" w:hAnsi="Calibri" w:eastAsia="Times New Roman" w:cs="Calibri"/>
+                <w:sz w:val="18"/>
+                <w:szCs w:val="18"/>
+              </w:rPr>
+            </w:pPr>
+            <w:r>
+              <w:rPr>
+                <w:rFonts w:ascii="Calibri" w:hAnsi="Calibri" w:eastAsia="Times New Roman" w:cs="Calibri"/>
                 <w:sz w:val="18"/>
                 <w:szCs w:val="18"/>
               </w:rPr>
@@ -2958,7 +2971,7 @@
             </w:r>
             <w:r>
               <w:rPr>
-                <w:rFonts w:ascii="Calibri" w:eastAsia="Times New Roman" w:hAnsi="Calibri" w:cs="Calibri"/>
+                <w:rFonts w:ascii="Calibri" w:hAnsi="Calibri" w:eastAsia="Times New Roman" w:cs="Calibri"/>
                 <w:sz w:val="18"/>
                 <w:szCs w:val="18"/>
               </w:rPr>
@@ -2979,7 +2992,7 @@
             </w:pPr>
             <w:r>
               <w:rPr>
-                <w:rFonts w:ascii="Calibri" w:eastAsia="Times New Roman" w:hAnsi="Calibri" w:cs="Calibri"/>
+                <w:rFonts w:ascii="Calibri" w:hAnsi="Calibri" w:eastAsia="Times New Roman" w:cs="Calibri"/>
                 <w:sz w:val="18"/>
                 <w:szCs w:val="18"/>
               </w:rPr>
@@ -3001,16 +3014,16 @@
         <w:rPr>
           <w:rFonts w:ascii="Consolas" w:hAnsi="Consolas"/>
           <w:color w:val="1F2328"/>
-          <w:bdr w:val="none" w:sz="0" w:space="0" w:color="auto" w:frame="1"/>
-        </w:rPr>
-      </w:pPr>
-      <w:bookmarkStart w:id="28" w:name="_Hlk187242718"/>
+          <w:bdr w:val="none" w:color="auto" w:sz="0" w:space="0" w:frame="1"/>
+        </w:rPr>
+      </w:pPr>
+      <w:bookmarkStart w:name="_Hlk187242718" w:id="28"/>
       <w:r>
         <w:rPr>
           <w:rStyle w:val="HTMLCode"/>
           <w:rFonts w:ascii="Consolas" w:hAnsi="Consolas"/>
           <w:color w:val="1F2328"/>
-          <w:bdr w:val="none" w:sz="0" w:space="0" w:color="auto" w:frame="1"/>
+          <w:bdr w:val="none" w:color="auto" w:sz="0" w:space="0" w:frame="1"/>
         </w:rPr>
         <w:t>:::{warning}</w:t>
       </w:r>
@@ -3019,55 +3032,71 @@
           <w:rStyle w:val="HTMLCode"/>
           <w:rFonts w:ascii="Consolas" w:hAnsi="Consolas"/>
           <w:color w:val="1F2328"/>
-          <w:bdr w:val="none" w:sz="0" w:space="0" w:color="auto" w:frame="1"/>
+          <w:bdr w:val="none" w:color="auto" w:sz="0" w:space="0" w:frame="1"/>
         </w:rPr>
         <w:br/>
-        <w:t>Any mistake in a field name will result in invalid and missing metadata information.</w:t>
       </w:r>
       <w:r>
         <w:rPr>
           <w:rStyle w:val="HTMLCode"/>
           <w:rFonts w:ascii="Consolas" w:hAnsi="Consolas"/>
           <w:color w:val="1F2328"/>
-          <w:bdr w:val="none" w:sz="0" w:space="0" w:color="auto" w:frame="1"/>
-        </w:rPr>
-        <w:br/>
-        <w:t>:::</w:t>
-      </w:r>
-    </w:p>
-    <w:bookmarkEnd w:id="28"/>
-    <w:p/>
-    <w:p>
-      <w:r>
-        <w:t>For example, `##License` is a valid field name while `#License` or `##Name-of-a-license` are not and will not work.</w:t>
-      </w:r>
-    </w:p>
-    <w:p/>
-    <w:p>
-      <w:pPr>
-        <w:pStyle w:val="HTMLPreformatted"/>
-        <w:shd w:val="clear" w:color="auto" w:fill="F6F8FA"/>
-        <w:rPr>
-          <w:rFonts w:ascii="Consolas" w:hAnsi="Consolas"/>
-          <w:color w:val="1F2328"/>
-          <w:bdr w:val="none" w:sz="0" w:space="0" w:color="auto" w:frame="1"/>
-        </w:rPr>
-      </w:pPr>
+          <w:bdr w:val="none" w:color="auto" w:sz="0" w:space="0" w:frame="1"/>
+        </w:rPr>
+        <w:t>Any mistake in a field name will result in invalid and missing metadata information.</w:t>
+      </w:r>
       <w:r>
         <w:rPr>
           <w:rStyle w:val="HTMLCode"/>
           <w:rFonts w:ascii="Consolas" w:hAnsi="Consolas"/>
           <w:color w:val="1F2328"/>
-          <w:bdr w:val="none" w:sz="0" w:space="0" w:color="auto" w:frame="1"/>
-        </w:rPr>
-        <w:t>:::{important}</w:t>
+          <w:bdr w:val="none" w:color="auto" w:sz="0" w:space="0" w:frame="1"/>
+        </w:rPr>
+        <w:br/>
       </w:r>
       <w:r>
         <w:rPr>
           <w:rStyle w:val="HTMLCode"/>
           <w:rFonts w:ascii="Consolas" w:hAnsi="Consolas"/>
           <w:color w:val="1F2328"/>
-          <w:bdr w:val="none" w:sz="0" w:space="0" w:color="auto" w:frame="1"/>
+          <w:bdr w:val="none" w:color="auto" w:sz="0" w:space="0" w:frame="1"/>
+        </w:rPr>
+        <w:t>:::</w:t>
+      </w:r>
+    </w:p>
+    <w:bookmarkEnd w:id="28"/>
+    <w:p/>
+    <w:p>
+      <w:r>
+        <w:t>For example, `##License` is a valid field name while `#License` or `##Name-of-a-license` are not and will not work.</w:t>
+      </w:r>
+    </w:p>
+    <w:p/>
+    <w:p>
+      <w:pPr>
+        <w:pStyle w:val="HTMLPreformatted"/>
+        <w:shd w:val="clear" w:color="auto" w:fill="F6F8FA"/>
+        <w:rPr>
+          <w:rFonts w:ascii="Consolas" w:hAnsi="Consolas"/>
+          <w:color w:val="1F2328"/>
+          <w:bdr w:val="none" w:color="auto" w:sz="0" w:space="0" w:frame="1"/>
+        </w:rPr>
+      </w:pPr>
+      <w:r>
+        <w:rPr>
+          <w:rStyle w:val="HTMLCode"/>
+          <w:rFonts w:ascii="Consolas" w:hAnsi="Consolas"/>
+          <w:color w:val="1F2328"/>
+          <w:bdr w:val="none" w:color="auto" w:sz="0" w:space="0" w:frame="1"/>
+        </w:rPr>
+        <w:t>:::{important}</w:t>
+      </w:r>
+      <w:r>
+        <w:rPr>
+          <w:rStyle w:val="HTMLCode"/>
+          <w:rFonts w:ascii="Consolas" w:hAnsi="Consolas"/>
+          <w:color w:val="1F2328"/>
+          <w:bdr w:val="none" w:color="auto" w:sz="0" w:space="0" w:frame="1"/>
         </w:rPr>
         <w:br/>
       </w:r>
@@ -3111,7 +3140,7 @@
           <w:b/>
           <w:bCs/>
           <w:color w:val="1F2328"/>
-          <w:bdr w:val="none" w:sz="0" w:space="0" w:color="auto" w:frame="1"/>
+          <w:bdr w:val="none" w:color="auto" w:sz="0" w:space="0" w:frame="1"/>
         </w:rPr>
         <w:t>##Source</w:t>
       </w:r>
@@ -3126,9 +3155,17 @@
           <w:rStyle w:val="HTMLCode"/>
           <w:rFonts w:ascii="Consolas" w:hAnsi="Consolas"/>
           <w:color w:val="1F2328"/>
-          <w:bdr w:val="none" w:sz="0" w:space="0" w:color="auto" w:frame="1"/>
+          <w:bdr w:val="none" w:color="auto" w:sz="0" w:space="0" w:frame="1"/>
         </w:rPr>
         <w:br/>
+      </w:r>
+      <w:r>
+        <w:rPr>
+          <w:rStyle w:val="HTMLCode"/>
+          <w:rFonts w:ascii="Consolas" w:hAnsi="Consolas"/>
+          <w:color w:val="1F2328"/>
+          <w:bdr w:val="none" w:color="auto" w:sz="0" w:space="0" w:frame="1"/>
+        </w:rPr>
         <w:t>:::</w:t>
       </w:r>
     </w:p>
@@ -3166,7 +3203,6 @@
     </w:p>
     <w:p>
       <w:r>
-        <w:lastRenderedPageBreak/>
         <w:t>If your book’s folder has the following structure:</w:t>
       </w:r>
     </w:p>
@@ -3174,10 +3210,10 @@
       <w:pPr>
         <w:pStyle w:val="HTMLPreformatted"/>
         <w:pBdr>
-          <w:top w:val="single" w:sz="6" w:space="11" w:color="D9D9D9"/>
-          <w:left w:val="single" w:sz="6" w:space="11" w:color="D9D9D9"/>
-          <w:bottom w:val="single" w:sz="6" w:space="11" w:color="D9D9D9"/>
-          <w:right w:val="single" w:sz="6" w:space="11" w:color="D9D9D9"/>
+          <w:top w:val="single" w:color="D9D9D9" w:sz="6" w:space="11"/>
+          <w:left w:val="single" w:color="D9D9D9" w:sz="6" w:space="11"/>
+          <w:bottom w:val="single" w:color="D9D9D9" w:sz="6" w:space="11"/>
+          <w:right w:val="single" w:color="D9D9D9" w:sz="6" w:space="11"/>
         </w:pBdr>
         <w:spacing w:line="240" w:lineRule="atLeast"/>
         <w:rPr>
@@ -3203,10 +3239,10 @@
       <w:pPr>
         <w:pStyle w:val="HTMLPreformatted"/>
         <w:pBdr>
-          <w:top w:val="single" w:sz="6" w:space="11" w:color="D9D9D9"/>
-          <w:left w:val="single" w:sz="6" w:space="11" w:color="D9D9D9"/>
-          <w:bottom w:val="single" w:sz="6" w:space="11" w:color="D9D9D9"/>
-          <w:right w:val="single" w:sz="6" w:space="11" w:color="D9D9D9"/>
+          <w:top w:val="single" w:color="D9D9D9" w:sz="6" w:space="11"/>
+          <w:left w:val="single" w:color="D9D9D9" w:sz="6" w:space="11"/>
+          <w:bottom w:val="single" w:color="D9D9D9" w:sz="6" w:space="11"/>
+          <w:right w:val="single" w:color="D9D9D9" w:sz="6" w:space="11"/>
         </w:pBdr>
         <w:spacing w:line="240" w:lineRule="atLeast"/>
         <w:rPr>
@@ -3232,10 +3268,10 @@
       <w:pPr>
         <w:pStyle w:val="HTMLPreformatted"/>
         <w:pBdr>
-          <w:top w:val="single" w:sz="6" w:space="11" w:color="D9D9D9"/>
-          <w:left w:val="single" w:sz="6" w:space="11" w:color="D9D9D9"/>
-          <w:bottom w:val="single" w:sz="6" w:space="11" w:color="D9D9D9"/>
-          <w:right w:val="single" w:sz="6" w:space="11" w:color="D9D9D9"/>
+          <w:top w:val="single" w:color="D9D9D9" w:sz="6" w:space="11"/>
+          <w:left w:val="single" w:color="D9D9D9" w:sz="6" w:space="11"/>
+          <w:bottom w:val="single" w:color="D9D9D9" w:sz="6" w:space="11"/>
+          <w:right w:val="single" w:color="D9D9D9" w:sz="6" w:space="11"/>
         </w:pBdr>
         <w:spacing w:line="240" w:lineRule="atLeast"/>
         <w:rPr>
@@ -3270,10 +3306,10 @@
       <w:pPr>
         <w:pStyle w:val="HTMLPreformatted"/>
         <w:pBdr>
-          <w:top w:val="single" w:sz="6" w:space="11" w:color="D9D9D9"/>
-          <w:left w:val="single" w:sz="6" w:space="11" w:color="D9D9D9"/>
-          <w:bottom w:val="single" w:sz="6" w:space="11" w:color="D9D9D9"/>
-          <w:right w:val="single" w:sz="6" w:space="11" w:color="D9D9D9"/>
+          <w:top w:val="single" w:color="D9D9D9" w:sz="6" w:space="11"/>
+          <w:left w:val="single" w:color="D9D9D9" w:sz="6" w:space="11"/>
+          <w:bottom w:val="single" w:color="D9D9D9" w:sz="6" w:space="11"/>
+          <w:right w:val="single" w:color="D9D9D9" w:sz="6" w:space="11"/>
         </w:pBdr>
         <w:spacing w:line="240" w:lineRule="atLeast"/>
         <w:rPr>
@@ -3308,10 +3344,10 @@
       <w:pPr>
         <w:pStyle w:val="HTMLPreformatted"/>
         <w:pBdr>
-          <w:top w:val="single" w:sz="6" w:space="11" w:color="D9D9D9"/>
-          <w:left w:val="single" w:sz="6" w:space="11" w:color="D9D9D9"/>
-          <w:bottom w:val="single" w:sz="6" w:space="11" w:color="D9D9D9"/>
-          <w:right w:val="single" w:sz="6" w:space="11" w:color="D9D9D9"/>
+          <w:top w:val="single" w:color="D9D9D9" w:sz="6" w:space="11"/>
+          <w:left w:val="single" w:color="D9D9D9" w:sz="6" w:space="11"/>
+          <w:bottom w:val="single" w:color="D9D9D9" w:sz="6" w:space="11"/>
+          <w:right w:val="single" w:color="D9D9D9" w:sz="6" w:space="11"/>
         </w:pBdr>
         <w:spacing w:line="240" w:lineRule="atLeast"/>
         <w:rPr>
@@ -3337,10 +3373,10 @@
       <w:pPr>
         <w:pStyle w:val="HTMLPreformatted"/>
         <w:pBdr>
-          <w:top w:val="single" w:sz="6" w:space="11" w:color="D9D9D9"/>
-          <w:left w:val="single" w:sz="6" w:space="11" w:color="D9D9D9"/>
-          <w:bottom w:val="single" w:sz="6" w:space="11" w:color="D9D9D9"/>
-          <w:right w:val="single" w:sz="6" w:space="11" w:color="D9D9D9"/>
+          <w:top w:val="single" w:color="D9D9D9" w:sz="6" w:space="11"/>
+          <w:left w:val="single" w:color="D9D9D9" w:sz="6" w:space="11"/>
+          <w:bottom w:val="single" w:color="D9D9D9" w:sz="6" w:space="11"/>
+          <w:right w:val="single" w:color="D9D9D9" w:sz="6" w:space="11"/>
         </w:pBdr>
         <w:spacing w:line="240" w:lineRule="atLeast"/>
         <w:rPr>
@@ -3386,10 +3422,10 @@
       <w:pPr>
         <w:pStyle w:val="HTMLPreformatted"/>
         <w:pBdr>
-          <w:top w:val="single" w:sz="6" w:space="11" w:color="D9D9D9"/>
-          <w:left w:val="single" w:sz="6" w:space="11" w:color="D9D9D9"/>
-          <w:bottom w:val="single" w:sz="6" w:space="11" w:color="D9D9D9"/>
-          <w:right w:val="single" w:sz="6" w:space="11" w:color="D9D9D9"/>
+          <w:top w:val="single" w:color="D9D9D9" w:sz="6" w:space="11"/>
+          <w:left w:val="single" w:color="D9D9D9" w:sz="6" w:space="11"/>
+          <w:bottom w:val="single" w:color="D9D9D9" w:sz="6" w:space="11"/>
+          <w:right w:val="single" w:color="D9D9D9" w:sz="6" w:space="11"/>
         </w:pBdr>
         <w:spacing w:line="240" w:lineRule="atLeast"/>
         <w:rPr>
@@ -3415,10 +3451,10 @@
       <w:pPr>
         <w:pStyle w:val="HTMLPreformatted"/>
         <w:pBdr>
-          <w:top w:val="single" w:sz="6" w:space="11" w:color="D9D9D9"/>
-          <w:left w:val="single" w:sz="6" w:space="11" w:color="D9D9D9"/>
-          <w:bottom w:val="single" w:sz="6" w:space="11" w:color="D9D9D9"/>
-          <w:right w:val="single" w:sz="6" w:space="11" w:color="D9D9D9"/>
+          <w:top w:val="single" w:color="D9D9D9" w:sz="6" w:space="11"/>
+          <w:left w:val="single" w:color="D9D9D9" w:sz="6" w:space="11"/>
+          <w:bottom w:val="single" w:color="D9D9D9" w:sz="6" w:space="11"/>
+          <w:right w:val="single" w:color="D9D9D9" w:sz="6" w:space="11"/>
         </w:pBdr>
         <w:spacing w:line="240" w:lineRule="atLeast"/>
         <w:rPr>
@@ -3469,7 +3505,7 @@
       <w:r>
         <w:t xml:space="preserve"> </w:t>
       </w:r>
-      <w:bookmarkStart w:id="29" w:name="_Hlk187243228"/>
+      <w:bookmarkStart w:name="_Hlk187243228" w:id="29"/>
       <w:r>
         <w:t>`</w:t>
       </w:r>
@@ -3613,7 +3649,7 @@
       <w:r>
         <w:t xml:space="preserve">ve obtained the material, and follow their rules on how to credit their material. For own creations please write "photo/graph by the author" (or insert your name). For assets published online under a CC license, use </w:t>
       </w:r>
-      <w:hyperlink r:id="rId17" w:history="1">
+      <w:hyperlink w:history="1" r:id="rId17">
         <w:r>
           <w:rPr>
             <w:rStyle w:val="Hyperlink"/>
@@ -3633,7 +3669,7 @@
     <w:p>
       <w:pPr>
         <w:rPr>
-          <w:rFonts w:asciiTheme="majorHAnsi" w:eastAsiaTheme="majorEastAsia" w:hAnsiTheme="majorHAnsi" w:cstheme="majorBidi"/>
+          <w:rFonts w:asciiTheme="majorHAnsi" w:hAnsiTheme="majorHAnsi" w:eastAsiaTheme="majorEastAsia" w:cstheme="majorBidi"/>
           <w:color w:val="4F81BD" w:themeColor="accent1"/>
           <w:sz w:val="28"/>
           <w:szCs w:val="28"/>
@@ -3648,7 +3684,6 @@
         <w:pStyle w:val="Heading2"/>
       </w:pPr>
       <w:r>
-        <w:lastRenderedPageBreak/>
         <w:t>References</w:t>
       </w:r>
     </w:p>
@@ -3656,7 +3691,7 @@
       <w:pPr>
         <w:pStyle w:val="Heading3"/>
       </w:pPr>
-      <w:bookmarkStart w:id="30" w:name="_Ref186656819"/>
+      <w:bookmarkStart w:name="_Ref186656819" w:id="30"/>
       <w:r>
         <w:t>References</w:t>
       </w:r>
@@ -3698,8 +3733,8 @@
       <w:pPr>
         <w:pStyle w:val="Caption"/>
       </w:pPr>
-      <w:bookmarkStart w:id="31" w:name="_Ref186656970"/>
-      <w:bookmarkStart w:id="32" w:name="_Toc187994024"/>
+      <w:bookmarkStart w:name="_Ref186656970" w:id="31"/>
+      <w:bookmarkStart w:name="_Toc187994024" w:id="32"/>
       <w:r>
         <w:rPr>
           <w:b/>
@@ -4165,7 +4200,7 @@
       <w:pPr>
         <w:pStyle w:val="Caption"/>
       </w:pPr>
-      <w:bookmarkStart w:id="33" w:name="_Toc187994025"/>
+      <w:bookmarkStart w:name="_Toc187994025" w:id="33"/>
       <w:r>
         <w:rPr>
           <w:b/>
@@ -4239,7 +4274,6 @@
         <w:rPr>
           <w:noProof/>
         </w:rPr>
-        <w:lastRenderedPageBreak/>
         <w:drawing>
           <wp:inline distT="0" distB="0" distL="0" distR="0" wp14:anchorId="6D3F76B6" wp14:editId="36BA1FE6">
             <wp:extent cx="2095792" cy="1028844"/>
@@ -4701,7 +4735,7 @@
         </w:tabs>
         <w:spacing w:after="0"/>
         <w:rPr>
-          <w:rFonts w:ascii="Consolas" w:eastAsia="Times New Roman" w:hAnsi="Consolas" w:cs="Courier New"/>
+          <w:rFonts w:ascii="Consolas" w:hAnsi="Consolas" w:eastAsia="Times New Roman" w:cs="Courier New"/>
           <w:color w:val="1F2328"/>
           <w:sz w:val="20"/>
           <w:szCs w:val="20"/>
@@ -4709,7 +4743,7 @@
       </w:pPr>
       <w:r>
         <w:rPr>
-          <w:rFonts w:ascii="Consolas" w:eastAsia="Times New Roman" w:hAnsi="Consolas" w:cs="Courier New"/>
+          <w:rFonts w:ascii="Consolas" w:hAnsi="Consolas" w:eastAsia="Times New Roman" w:cs="Courier New"/>
           <w:color w:val="1F2328"/>
           <w:sz w:val="20"/>
           <w:szCs w:val="20"/>
@@ -4718,6 +4752,8 @@
       </w:r>
       <w:r>
         <w:br/>
+      </w:r>
+      <w:r>
         <w:t>For tables, figures and equations, you must insert a caption manually before you can cross-reference them.</w:t>
       </w:r>
       <w:r>
@@ -4725,7 +4761,7 @@
       </w:r>
       <w:r>
         <w:rPr>
-          <w:rFonts w:ascii="Consolas" w:eastAsia="Times New Roman" w:hAnsi="Consolas" w:cs="Courier New"/>
+          <w:rFonts w:ascii="Consolas" w:hAnsi="Consolas" w:eastAsia="Times New Roman" w:cs="Courier New"/>
           <w:color w:val="1F2328"/>
           <w:sz w:val="20"/>
           <w:szCs w:val="20"/>
@@ -4742,7 +4778,7 @@
       <w:pPr>
         <w:pStyle w:val="Heading4"/>
       </w:pPr>
-      <w:bookmarkStart w:id="34" w:name="_Ref186501158"/>
+      <w:bookmarkStart w:name="_Ref186501158" w:id="34"/>
       <w:commentRangeStart w:id="35"/>
       <w:commentRangeStart w:id="36"/>
       <w:commentRangeStart w:id="37"/>
@@ -4768,7 +4804,7 @@
       <w:r>
         <w:rPr>
           <w:rStyle w:val="CommentReference"/>
-          <w:rFonts w:asciiTheme="minorHAnsi" w:eastAsiaTheme="minorHAnsi" w:hAnsiTheme="minorHAnsi" w:cstheme="minorBidi"/>
+          <w:rFonts w:asciiTheme="minorHAnsi" w:hAnsiTheme="minorHAnsi" w:eastAsiaTheme="minorHAnsi" w:cstheme="minorBidi"/>
           <w:bCs w:val="0"/>
           <w:i w:val="0"/>
           <w:color w:val="auto"/>
@@ -4779,7 +4815,7 @@
       <w:r>
         <w:rPr>
           <w:rStyle w:val="CommentReference"/>
-          <w:rFonts w:asciiTheme="minorHAnsi" w:eastAsiaTheme="minorHAnsi" w:hAnsiTheme="minorHAnsi" w:cstheme="minorBidi"/>
+          <w:rFonts w:asciiTheme="minorHAnsi" w:hAnsiTheme="minorHAnsi" w:eastAsiaTheme="minorHAnsi" w:cstheme="minorBidi"/>
           <w:bCs w:val="0"/>
           <w:i w:val="0"/>
           <w:color w:val="auto"/>
@@ -4809,7 +4845,7 @@
       <w:pPr>
         <w:pStyle w:val="Caption"/>
       </w:pPr>
-      <w:bookmarkStart w:id="39" w:name="_Toc187994026"/>
+      <w:bookmarkStart w:name="_Toc187994026" w:id="39"/>
       <w:r>
         <w:rPr>
           <w:b/>
@@ -4874,7 +4910,6 @@
         <w:rPr>
           <w:noProof/>
         </w:rPr>
-        <w:lastRenderedPageBreak/>
         <w:drawing>
           <wp:inline distT="0" distB="0" distL="0" distR="0" wp14:anchorId="1D669718" wp14:editId="03BF33B6">
             <wp:extent cx="5934710" cy="5166995"/>
@@ -5202,7 +5237,7 @@
       <w:pPr>
         <w:pStyle w:val="Caption"/>
       </w:pPr>
-      <w:bookmarkStart w:id="40" w:name="_Toc187994027"/>
+      <w:bookmarkStart w:name="_Toc187994027" w:id="40"/>
       <w:r>
         <w:rPr>
           <w:b/>
@@ -5273,7 +5308,6 @@
         <w:rPr>
           <w:noProof/>
         </w:rPr>
-        <w:lastRenderedPageBreak/>
         <w:drawing>
           <wp:inline distT="0" distB="0" distL="0" distR="0" wp14:anchorId="592F853D" wp14:editId="0F1750E0">
             <wp:extent cx="3305636" cy="2648320"/>
@@ -5586,7 +5620,7 @@
         <w:rPr>
           <w:rFonts w:ascii="Consolas" w:hAnsi="Consolas"/>
           <w:color w:val="1F2328"/>
-          <w:bdr w:val="none" w:sz="0" w:space="0" w:color="auto" w:frame="1"/>
+          <w:bdr w:val="none" w:color="auto" w:sz="0" w:space="0" w:frame="1"/>
         </w:rPr>
       </w:pPr>
       <w:r>
@@ -5594,7 +5628,7 @@
           <w:rStyle w:val="HTMLCode"/>
           <w:rFonts w:ascii="Consolas" w:hAnsi="Consolas"/>
           <w:color w:val="1F2328"/>
-          <w:bdr w:val="none" w:sz="0" w:space="0" w:color="auto" w:frame="1"/>
+          <w:bdr w:val="none" w:color="auto" w:sz="0" w:space="0" w:frame="1"/>
         </w:rPr>
         <w:t>:::{tip}</w:t>
       </w:r>
@@ -5603,7 +5637,7 @@
           <w:rStyle w:val="HTMLCode"/>
           <w:rFonts w:ascii="Consolas" w:hAnsi="Consolas"/>
           <w:color w:val="1F2328"/>
-          <w:bdr w:val="none" w:sz="0" w:space="0" w:color="auto" w:frame="1"/>
+          <w:bdr w:val="none" w:color="auto" w:sz="0" w:space="0" w:frame="1"/>
         </w:rPr>
         <w:br/>
       </w:r>
@@ -5612,7 +5646,7 @@
           <w:rStyle w:val="HTMLCode"/>
           <w:rFonts w:ascii="Consolas" w:hAnsi="Consolas"/>
           <w:color w:val="1F2328"/>
-          <w:bdr w:val="none" w:sz="0" w:space="0" w:color="auto" w:frame="1"/>
+          <w:bdr w:val="none" w:color="auto" w:sz="0" w:space="0" w:frame="1"/>
         </w:rPr>
         <w:t xml:space="preserve">To update whole document in MS Word </w:t>
       </w:r>
@@ -5621,7 +5655,7 @@
           <w:rStyle w:val="HTMLCode"/>
           <w:rFonts w:ascii="Consolas" w:hAnsi="Consolas"/>
           <w:color w:val="1F2328"/>
-          <w:bdr w:val="none" w:sz="0" w:space="0" w:color="auto" w:frame="1"/>
+          <w:bdr w:val="none" w:color="auto" w:sz="0" w:space="0" w:frame="1"/>
         </w:rPr>
         <w:t>you can press Ctrl + A to select whole text and then click on F9</w:t>
       </w:r>
@@ -5630,7 +5664,7 @@
           <w:rStyle w:val="HTMLCode"/>
           <w:rFonts w:ascii="Consolas" w:hAnsi="Consolas"/>
           <w:color w:val="1F2328"/>
-          <w:bdr w:val="none" w:sz="0" w:space="0" w:color="auto" w:frame="1"/>
+          <w:bdr w:val="none" w:color="auto" w:sz="0" w:space="0" w:frame="1"/>
         </w:rPr>
         <w:t>.</w:t>
       </w:r>
@@ -5639,16 +5673,16 @@
           <w:rStyle w:val="HTMLCode"/>
           <w:rFonts w:ascii="Consolas" w:hAnsi="Consolas"/>
           <w:color w:val="1F2328"/>
-          <w:bdr w:val="none" w:sz="0" w:space="0" w:color="auto" w:frame="1"/>
+          <w:bdr w:val="none" w:color="auto" w:sz="0" w:space="0" w:frame="1"/>
         </w:rPr>
         <w:t xml:space="preserve"> See </w:t>
       </w:r>
-      <w:hyperlink r:id="rId23" w:history="1">
+      <w:hyperlink w:history="1" r:id="rId23">
         <w:r>
           <w:rPr>
             <w:rStyle w:val="Hyperlink"/>
             <w:rFonts w:ascii="Consolas" w:hAnsi="Consolas"/>
-            <w:bdr w:val="none" w:sz="0" w:space="0" w:color="auto" w:frame="1"/>
+            <w:bdr w:val="none" w:color="auto" w:sz="0" w:space="0" w:frame="1"/>
           </w:rPr>
           <w:t>Microsoft documentation for details</w:t>
         </w:r>
@@ -5658,7 +5692,7 @@
           <w:rStyle w:val="HTMLCode"/>
           <w:rFonts w:ascii="Consolas" w:hAnsi="Consolas"/>
           <w:color w:val="1F2328"/>
-          <w:bdr w:val="none" w:sz="0" w:space="0" w:color="auto" w:frame="1"/>
+          <w:bdr w:val="none" w:color="auto" w:sz="0" w:space="0" w:frame="1"/>
         </w:rPr>
         <w:t>.</w:t>
       </w:r>
@@ -5667,7 +5701,7 @@
           <w:rStyle w:val="HTMLCode"/>
           <w:rFonts w:ascii="Consolas" w:hAnsi="Consolas"/>
           <w:color w:val="1F2328"/>
-          <w:bdr w:val="none" w:sz="0" w:space="0" w:color="auto" w:frame="1"/>
+          <w:bdr w:val="none" w:color="auto" w:sz="0" w:space="0" w:frame="1"/>
         </w:rPr>
         <w:t xml:space="preserve"> </w:t>
       </w:r>
@@ -5676,9 +5710,17 @@
           <w:rStyle w:val="HTMLCode"/>
           <w:rFonts w:ascii="Consolas" w:hAnsi="Consolas"/>
           <w:color w:val="1F2328"/>
-          <w:bdr w:val="none" w:sz="0" w:space="0" w:color="auto" w:frame="1"/>
+          <w:bdr w:val="none" w:color="auto" w:sz="0" w:space="0" w:frame="1"/>
         </w:rPr>
         <w:br/>
+      </w:r>
+      <w:r>
+        <w:rPr>
+          <w:rStyle w:val="HTMLCode"/>
+          <w:rFonts w:ascii="Consolas" w:hAnsi="Consolas"/>
+          <w:color w:val="1F2328"/>
+          <w:bdr w:val="none" w:color="auto" w:sz="0" w:space="0" w:frame="1"/>
+        </w:rPr>
         <w:t>:::</w:t>
       </w:r>
     </w:p>
@@ -5692,7 +5734,7 @@
       <w:pPr>
         <w:pStyle w:val="Heading4"/>
       </w:pPr>
-      <w:bookmarkStart w:id="41" w:name="howToStructureImageCaptions"/>
+      <w:bookmarkStart w:name="howToStructureImageCaptions" w:id="41"/>
       <w:r>
         <w:t xml:space="preserve">How </w:t>
       </w:r>
@@ -5807,7 +5849,6 @@
         <w:jc w:val="both"/>
       </w:pPr>
       <w:r>
-        <w:lastRenderedPageBreak/>
         <w:t>Basic structure:</w:t>
       </w:r>
     </w:p>
@@ -5946,7 +5987,7 @@
       <w:pPr>
         <w:pStyle w:val="Caption"/>
       </w:pPr>
-      <w:bookmarkStart w:id="42" w:name="_Toc187994028"/>
+      <w:bookmarkStart w:name="_Toc187994028" w:id="42"/>
       <w:r>
         <w:rPr>
           <w:b/>
@@ -6010,7 +6051,6 @@
         <w:rPr>
           <w:noProof/>
         </w:rPr>
-        <w:lastRenderedPageBreak/>
         <w:drawing>
           <wp:inline distT="0" distB="0" distL="0" distR="0" wp14:anchorId="46CD9BAB" wp14:editId="58D9D5EC">
             <wp:extent cx="5943600" cy="4605655"/>
@@ -6353,8 +6393,8 @@
       <w:pPr>
         <w:pStyle w:val="Caption"/>
       </w:pPr>
-      <w:bookmarkStart w:id="43" w:name="_Ref186502132"/>
-      <w:bookmarkStart w:id="44" w:name="_Toc187994029"/>
+      <w:bookmarkStart w:name="_Ref186502132" w:id="43"/>
+      <w:bookmarkStart w:name="_Toc187994029" w:id="44"/>
       <w:r>
         <w:rPr>
           <w:b/>
@@ -6432,7 +6472,6 @@
         <w:rPr>
           <w:noProof/>
         </w:rPr>
-        <w:lastRenderedPageBreak/>
         <w:drawing>
           <wp:inline distT="0" distB="0" distL="0" distR="0" wp14:anchorId="37F0A0AB" wp14:editId="2550831C">
             <wp:extent cx="4382112" cy="3486637"/>
@@ -6920,7 +6959,7 @@
         </w:tabs>
         <w:spacing w:after="0"/>
         <w:rPr>
-          <w:rFonts w:ascii="Consolas" w:eastAsia="Times New Roman" w:hAnsi="Consolas" w:cs="Courier New"/>
+          <w:rFonts w:ascii="Consolas" w:hAnsi="Consolas" w:eastAsia="Times New Roman" w:cs="Courier New"/>
           <w:color w:val="1F2328"/>
           <w:sz w:val="20"/>
           <w:szCs w:val="20"/>
@@ -6928,7 +6967,7 @@
       </w:pPr>
       <w:r>
         <w:rPr>
-          <w:rFonts w:ascii="Consolas" w:eastAsia="Times New Roman" w:hAnsi="Consolas" w:cs="Courier New"/>
+          <w:rFonts w:ascii="Consolas" w:hAnsi="Consolas" w:eastAsia="Times New Roman" w:cs="Courier New"/>
           <w:color w:val="1F2328"/>
           <w:sz w:val="20"/>
           <w:szCs w:val="20"/>
@@ -6937,7 +6976,7 @@
       </w:r>
       <w:r>
         <w:rPr>
-          <w:rFonts w:ascii="Consolas" w:eastAsia="Times New Roman" w:hAnsi="Consolas" w:cs="Courier New"/>
+          <w:rFonts w:ascii="Consolas" w:hAnsi="Consolas" w:eastAsia="Times New Roman" w:cs="Courier New"/>
           <w:color w:val="1F2328"/>
           <w:sz w:val="20"/>
           <w:szCs w:val="20"/>
@@ -6952,7 +6991,7 @@
       </w:r>
       <w:r>
         <w:rPr>
-          <w:rFonts w:ascii="Consolas" w:eastAsia="Times New Roman" w:hAnsi="Consolas" w:cs="Courier New"/>
+          <w:rFonts w:ascii="Consolas" w:hAnsi="Consolas" w:eastAsia="Times New Roman" w:cs="Courier New"/>
           <w:color w:val="1F2328"/>
           <w:sz w:val="20"/>
           <w:szCs w:val="20"/>
@@ -6988,7 +7027,7 @@
         </w:tabs>
         <w:spacing w:after="0"/>
         <w:rPr>
-          <w:rFonts w:ascii="Consolas" w:eastAsia="Times New Roman" w:hAnsi="Consolas" w:cs="Courier New"/>
+          <w:rFonts w:ascii="Consolas" w:hAnsi="Consolas" w:eastAsia="Times New Roman" w:cs="Courier New"/>
           <w:color w:val="1F2328"/>
           <w:sz w:val="20"/>
           <w:szCs w:val="20"/>
@@ -6996,16 +7035,17 @@
       </w:pPr>
       <w:r>
         <w:rPr>
-          <w:rFonts w:ascii="Consolas" w:eastAsia="Times New Roman" w:hAnsi="Consolas" w:cs="Courier New"/>
+          <w:rFonts w:ascii="Consolas" w:hAnsi="Consolas" w:eastAsia="Times New Roman" w:cs="Courier New"/>
           <w:color w:val="1F2328"/>
           <w:sz w:val="20"/>
           <w:szCs w:val="20"/>
         </w:rPr>
-        <w:lastRenderedPageBreak/>
         <w:t>:::{tip}</w:t>
       </w:r>
       <w:r>
         <w:br/>
+      </w:r>
+      <w:r>
         <w:t>By inserting captions to your figures, tables and equations you will not have to be concerned with incrementing the numbering manually. MS Word will auto-increment captions for you.</w:t>
       </w:r>
       <w:r>
@@ -7013,7 +7053,7 @@
       </w:r>
       <w:r>
         <w:rPr>
-          <w:rFonts w:ascii="Consolas" w:eastAsia="Times New Roman" w:hAnsi="Consolas" w:cs="Courier New"/>
+          <w:rFonts w:ascii="Consolas" w:hAnsi="Consolas" w:eastAsia="Times New Roman" w:cs="Courier New"/>
           <w:color w:val="1F2328"/>
           <w:sz w:val="20"/>
           <w:szCs w:val="20"/>
@@ -7106,7 +7146,7 @@
       <w:pPr>
         <w:pStyle w:val="Caption"/>
       </w:pPr>
-      <w:bookmarkStart w:id="47" w:name="_Toc187994030"/>
+      <w:bookmarkStart w:name="_Toc187994030" w:id="47"/>
       <w:r>
         <w:rPr>
           <w:b/>
@@ -7377,7 +7417,6 @@
                 <w:sz w:val="18"/>
                 <w:szCs w:val="18"/>
               </w:rPr>
-              <w:lastRenderedPageBreak/>
               <w:t>##Source</w:t>
             </w:r>
           </w:p>
@@ -7575,7 +7614,7 @@
       <w:pPr>
         <w:pStyle w:val="Caption"/>
       </w:pPr>
-      <w:bookmarkStart w:id="48" w:name="_Toc187994031"/>
+      <w:bookmarkStart w:name="_Toc187994031" w:id="48"/>
       <w:r>
         <w:rPr>
           <w:b/>
@@ -7903,7 +7942,6 @@
                 <w:sz w:val="18"/>
                 <w:szCs w:val="18"/>
               </w:rPr>
-              <w:lastRenderedPageBreak/>
               <w:t>##Author</w:t>
             </w:r>
           </w:p>
@@ -8114,7 +8152,7 @@
       <w:r>
         <w:t xml:space="preserve">Here is an implementation example: see this </w:t>
       </w:r>
-      <w:hyperlink r:id="rId28" w:anchor="advancedElementsInMSWord" w:history="1">
+      <w:hyperlink w:history="1" w:anchor="advancedElementsInMSWord" r:id="rId28">
         <w:r>
           <w:rPr>
             <w:rStyle w:val="Hyperlink"/>
@@ -8154,7 +8192,7 @@
         </w:tabs>
         <w:spacing w:after="0"/>
         <w:rPr>
-          <w:rFonts w:ascii="Consolas" w:eastAsia="Times New Roman" w:hAnsi="Consolas" w:cs="Courier New"/>
+          <w:rFonts w:ascii="Consolas" w:hAnsi="Consolas" w:eastAsia="Times New Roman" w:cs="Courier New"/>
           <w:color w:val="1F2328"/>
           <w:sz w:val="20"/>
           <w:szCs w:val="20"/>
@@ -8162,7 +8200,7 @@
       </w:pPr>
       <w:r>
         <w:rPr>
-          <w:rFonts w:ascii="Consolas" w:eastAsia="Times New Roman" w:hAnsi="Consolas" w:cs="Courier New"/>
+          <w:rFonts w:ascii="Consolas" w:hAnsi="Consolas" w:eastAsia="Times New Roman" w:cs="Courier New"/>
           <w:color w:val="1F2328"/>
           <w:sz w:val="20"/>
           <w:szCs w:val="20"/>
@@ -8171,7 +8209,7 @@
       </w:r>
       <w:r>
         <w:rPr>
-          <w:rFonts w:ascii="Consolas" w:eastAsia="Times New Roman" w:hAnsi="Consolas" w:cs="Courier New"/>
+          <w:rFonts w:ascii="Consolas" w:hAnsi="Consolas" w:eastAsia="Times New Roman" w:cs="Courier New"/>
           <w:color w:val="1F2328"/>
           <w:sz w:val="20"/>
           <w:szCs w:val="20"/>
@@ -8180,7 +8218,7 @@
       </w:r>
       <w:r>
         <w:rPr>
-          <w:rFonts w:ascii="Consolas" w:eastAsia="Times New Roman" w:hAnsi="Consolas" w:cs="Courier New"/>
+          <w:rFonts w:ascii="Consolas" w:hAnsi="Consolas" w:eastAsia="Times New Roman" w:cs="Courier New"/>
           <w:color w:val="1F2328"/>
           <w:sz w:val="20"/>
           <w:szCs w:val="20"/>
@@ -8198,7 +8236,7 @@
       </w:r>
       <w:r>
         <w:rPr>
-          <w:rFonts w:ascii="Consolas" w:eastAsia="Times New Roman" w:hAnsi="Consolas" w:cs="Courier New"/>
+          <w:rFonts w:ascii="Consolas" w:hAnsi="Consolas" w:eastAsia="Times New Roman" w:cs="Courier New"/>
           <w:color w:val="1F2328"/>
           <w:sz w:val="20"/>
           <w:szCs w:val="20"/>
@@ -8287,7 +8325,7 @@
       <w:pPr>
         <w:pStyle w:val="Caption"/>
       </w:pPr>
-      <w:bookmarkStart w:id="49" w:name="_Toc187994032"/>
+      <w:bookmarkStart w:name="_Toc187994032" w:id="49"/>
       <w:r>
         <w:rPr>
           <w:b/>
@@ -8352,7 +8390,6 @@
         <w:rPr>
           <w:noProof/>
         </w:rPr>
-        <w:lastRenderedPageBreak/>
         <w:drawing>
           <wp:inline distT="0" distB="0" distL="0" distR="0" wp14:anchorId="08DEDF91" wp14:editId="69336310">
             <wp:extent cx="3420566" cy="3043124"/>
@@ -8732,7 +8769,7 @@
         </w:rPr>
         <w:fldChar w:fldCharType="separate"/>
       </w:r>
-      <w:hyperlink w:anchor="_Toc187994022" w:history="1">
+      <w:hyperlink w:history="1" w:anchor="_Toc187994022">
         <w:r>
           <w:rPr>
             <w:rStyle w:val="Hyperlink"/>
@@ -8767,7 +8804,7 @@
           <w14:ligatures w14:val="standardContextual"/>
         </w:rPr>
       </w:pPr>
-      <w:hyperlink w:anchor="_Toc187994023" w:history="1">
+      <w:hyperlink w:history="1" w:anchor="_Toc187994023">
         <w:r>
           <w:rPr>
             <w:rStyle w:val="Hyperlink"/>
@@ -8800,7 +8837,7 @@
           <w14:ligatures w14:val="standardContextual"/>
         </w:rPr>
       </w:pPr>
-      <w:hyperlink w:anchor="_Toc187994024" w:history="1">
+      <w:hyperlink w:history="1" w:anchor="_Toc187994024">
         <w:r>
           <w:rPr>
             <w:rStyle w:val="Hyperlink"/>
@@ -8833,7 +8870,7 @@
           <w14:ligatures w14:val="standardContextual"/>
         </w:rPr>
       </w:pPr>
-      <w:hyperlink w:anchor="_Toc187994025" w:history="1">
+      <w:hyperlink w:history="1" w:anchor="_Toc187994025">
         <w:r>
           <w:rPr>
             <w:rStyle w:val="Hyperlink"/>
@@ -8866,7 +8903,7 @@
           <w14:ligatures w14:val="standardContextual"/>
         </w:rPr>
       </w:pPr>
-      <w:hyperlink w:anchor="_Toc187994026" w:history="1">
+      <w:hyperlink w:history="1" w:anchor="_Toc187994026">
         <w:r>
           <w:rPr>
             <w:rStyle w:val="Hyperlink"/>
@@ -8899,7 +8936,7 @@
           <w14:ligatures w14:val="standardContextual"/>
         </w:rPr>
       </w:pPr>
-      <w:hyperlink w:anchor="_Toc187994027" w:history="1">
+      <w:hyperlink w:history="1" w:anchor="_Toc187994027">
         <w:r>
           <w:rPr>
             <w:rStyle w:val="Hyperlink"/>
@@ -8932,7 +8969,7 @@
           <w14:ligatures w14:val="standardContextual"/>
         </w:rPr>
       </w:pPr>
-      <w:hyperlink w:anchor="_Toc187994028" w:history="1">
+      <w:hyperlink w:history="1" w:anchor="_Toc187994028">
         <w:r>
           <w:rPr>
             <w:rStyle w:val="Hyperlink"/>
@@ -8965,7 +9002,7 @@
           <w14:ligatures w14:val="standardContextual"/>
         </w:rPr>
       </w:pPr>
-      <w:hyperlink w:anchor="_Toc187994029" w:history="1">
+      <w:hyperlink w:history="1" w:anchor="_Toc187994029">
         <w:r>
           <w:rPr>
             <w:rStyle w:val="Hyperlink"/>
@@ -8998,7 +9035,7 @@
           <w14:ligatures w14:val="standardContextual"/>
         </w:rPr>
       </w:pPr>
-      <w:hyperlink w:anchor="_Toc187994030" w:history="1">
+      <w:hyperlink w:history="1" w:anchor="_Toc187994030">
         <w:r>
           <w:rPr>
             <w:rStyle w:val="Hyperlink"/>
@@ -9031,7 +9068,7 @@
           <w14:ligatures w14:val="standardContextual"/>
         </w:rPr>
       </w:pPr>
-      <w:hyperlink w:anchor="_Toc187994031" w:history="1">
+      <w:hyperlink w:history="1" w:anchor="_Toc187994031">
         <w:r>
           <w:rPr>
             <w:rStyle w:val="Hyperlink"/>
@@ -9064,7 +9101,7 @@
           <w14:ligatures w14:val="standardContextual"/>
         </w:rPr>
       </w:pPr>
-      <w:hyperlink w:anchor="_Toc187994032" w:history="1">
+      <w:hyperlink w:history="1" w:anchor="_Toc187994032">
         <w:r>
           <w:rPr>
             <w:rStyle w:val="Hyperlink"/>
@@ -9097,7 +9134,7 @@
           <w14:ligatures w14:val="standardContextual"/>
         </w:rPr>
       </w:pPr>
-      <w:hyperlink w:anchor="_Toc187994033" w:history="1">
+      <w:hyperlink w:history="1" w:anchor="_Toc187994033">
         <w:r>
           <w:rPr>
             <w:rStyle w:val="Hyperlink"/>
@@ -9130,7 +9167,7 @@
           <w14:ligatures w14:val="standardContextual"/>
         </w:rPr>
       </w:pPr>
-      <w:hyperlink w:anchor="_Toc187994034" w:history="1">
+      <w:hyperlink w:history="1" w:anchor="_Toc187994034">
         <w:r>
           <w:rPr>
             <w:rStyle w:val="Hyperlink"/>
@@ -9163,7 +9200,7 @@
           <w14:ligatures w14:val="standardContextual"/>
         </w:rPr>
       </w:pPr>
-      <w:hyperlink w:anchor="_Toc187994035" w:history="1">
+      <w:hyperlink w:history="1" w:anchor="_Toc187994035">
         <w:r>
           <w:rPr>
             <w:rStyle w:val="Hyperlink"/>
@@ -9218,7 +9255,7 @@
         </w:tabs>
         <w:spacing w:after="0"/>
         <w:rPr>
-          <w:rFonts w:ascii="Consolas" w:eastAsia="Times New Roman" w:hAnsi="Consolas" w:cs="Courier New"/>
+          <w:rFonts w:ascii="Consolas" w:hAnsi="Consolas" w:eastAsia="Times New Roman" w:cs="Courier New"/>
           <w:color w:val="1F2328"/>
           <w:sz w:val="20"/>
           <w:szCs w:val="20"/>
@@ -9226,7 +9263,7 @@
       </w:pPr>
       <w:r>
         <w:rPr>
-          <w:rFonts w:ascii="Consolas" w:eastAsia="Times New Roman" w:hAnsi="Consolas" w:cs="Courier New"/>
+          <w:rFonts w:ascii="Consolas" w:hAnsi="Consolas" w:eastAsia="Times New Roman" w:cs="Courier New"/>
           <w:color w:val="1F2328"/>
           <w:sz w:val="20"/>
           <w:szCs w:val="20"/>
@@ -9235,7 +9272,7 @@
       </w:r>
       <w:r>
         <w:rPr>
-          <w:rFonts w:ascii="Consolas" w:eastAsia="Times New Roman" w:hAnsi="Consolas" w:cs="Courier New"/>
+          <w:rFonts w:ascii="Consolas" w:hAnsi="Consolas" w:eastAsia="Times New Roman" w:cs="Courier New"/>
           <w:color w:val="1F2328"/>
           <w:sz w:val="20"/>
           <w:szCs w:val="20"/>
@@ -9247,6 +9284,8 @@
       </w:r>
       <w:r>
         <w:br/>
+      </w:r>
+      <w:r>
         <w:t xml:space="preserve">To update, you can </w:t>
       </w:r>
       <w:r>
@@ -9264,7 +9303,7 @@
       </w:r>
       <w:r>
         <w:rPr>
-          <w:rFonts w:ascii="Consolas" w:eastAsia="Times New Roman" w:hAnsi="Consolas" w:cs="Courier New"/>
+          <w:rFonts w:ascii="Consolas" w:hAnsi="Consolas" w:eastAsia="Times New Roman" w:cs="Courier New"/>
           <w:color w:val="1F2328"/>
           <w:sz w:val="20"/>
           <w:szCs w:val="20"/>
@@ -9288,7 +9327,6 @@
         <w:pStyle w:val="Heading2"/>
       </w:pPr>
       <w:r>
-        <w:lastRenderedPageBreak/>
         <w:t>Headers</w:t>
       </w:r>
       <w:bookmarkEnd w:id="5"/>
@@ -9298,7 +9336,7 @@
         <w:pStyle w:val="FirstParagraph"/>
         <w:jc w:val="both"/>
       </w:pPr>
-      <w:bookmarkStart w:id="50" w:name="Xbc1492f107cb272525779c8d74d821bf987fece"/>
+      <w:bookmarkStart w:name="Xbc1492f107cb272525779c8d74d821bf987fece" w:id="50"/>
       <w:r>
         <w:t>Your manuscript should be subdivided into sections (and, if necessary, subsections). These sections should be labeled with headings. Please do not use capitals.</w:t>
       </w:r>
@@ -9401,7 +9439,7 @@
       <w:r>
         <w:rPr>
           <w:rStyle w:val="CommentReference"/>
-          <w:rFonts w:asciiTheme="minorHAnsi" w:eastAsiaTheme="minorHAnsi" w:hAnsiTheme="minorHAnsi" w:cstheme="minorBidi"/>
+          <w:rFonts w:asciiTheme="minorHAnsi" w:hAnsiTheme="minorHAnsi" w:eastAsiaTheme="minorHAnsi" w:cstheme="minorBidi"/>
           <w:b w:val="0"/>
           <w:bCs w:val="0"/>
           <w:color w:val="auto"/>
@@ -9412,7 +9450,7 @@
       <w:r>
         <w:rPr>
           <w:rStyle w:val="CommentReference"/>
-          <w:rFonts w:asciiTheme="minorHAnsi" w:eastAsiaTheme="minorHAnsi" w:hAnsiTheme="minorHAnsi" w:cstheme="minorBidi"/>
+          <w:rFonts w:asciiTheme="minorHAnsi" w:hAnsiTheme="minorHAnsi" w:eastAsiaTheme="minorHAnsi" w:cstheme="minorBidi"/>
           <w:b w:val="0"/>
           <w:bCs w:val="0"/>
           <w:color w:val="auto"/>
@@ -9427,7 +9465,7 @@
       <w:pPr>
         <w:pStyle w:val="Heading2"/>
       </w:pPr>
-      <w:bookmarkStart w:id="55" w:name="chapter-1-second-header"/>
+      <w:bookmarkStart w:name="chapter-1-second-header" w:id="55"/>
       <w:r>
         <w:t xml:space="preserve">Example Of </w:t>
       </w:r>
@@ -9625,7 +9663,7 @@
       <w:pPr>
         <w:pStyle w:val="Heading3"/>
       </w:pPr>
-      <w:bookmarkStart w:id="56" w:name="paragraphs"/>
+      <w:bookmarkStart w:name="paragraphs" w:id="56"/>
       <w:r>
         <w:t>Paragraphs</w:t>
       </w:r>
@@ -9714,7 +9752,7 @@
         <w:pStyle w:val="BodyText"/>
         <w:jc w:val="both"/>
         <w:rPr>
-          <w:rFonts w:ascii="Tahoma" w:eastAsia="Calibri" w:hAnsi="Tahoma" w:cs="Tahoma"/>
+          <w:rFonts w:ascii="Tahoma" w:hAnsi="Tahoma" w:eastAsia="Calibri" w:cs="Tahoma"/>
           <w:color w:val="000000"/>
           <w:sz w:val="21"/>
           <w:szCs w:val="21"/>
@@ -9917,9 +9955,8 @@
       <w:pPr>
         <w:pStyle w:val="Heading2"/>
       </w:pPr>
-      <w:bookmarkStart w:id="59" w:name="lists"/>
-      <w:r>
-        <w:lastRenderedPageBreak/>
+      <w:bookmarkStart w:name="lists" w:id="59"/>
+      <w:r>
         <w:t>Lists</w:t>
       </w:r>
       <w:bookmarkEnd w:id="59"/>
@@ -9973,7 +10010,7 @@
       <w:pPr>
         <w:pStyle w:val="Heading3"/>
       </w:pPr>
-      <w:bookmarkStart w:id="60" w:name="bullet-list-marker"/>
+      <w:bookmarkStart w:name="bullet-list-marker" w:id="60"/>
       <w:r>
         <w:t xml:space="preserve">Bullet </w:t>
       </w:r>
@@ -10039,7 +10076,7 @@
       <w:pPr>
         <w:pStyle w:val="Heading3"/>
       </w:pPr>
-      <w:bookmarkStart w:id="61" w:name="ordered-list-marker"/>
+      <w:bookmarkStart w:name="ordered-list-marker" w:id="61"/>
       <w:r>
         <w:t xml:space="preserve">Ordered </w:t>
       </w:r>
@@ -10067,7 +10104,7 @@
           <w:numId w:val="7"/>
         </w:numPr>
       </w:pPr>
-      <w:bookmarkStart w:id="62" w:name="_Ref157094208"/>
+      <w:bookmarkStart w:name="_Ref157094208" w:id="62"/>
       <w:r>
         <w:t>First item.</w:t>
       </w:r>
@@ -10264,7 +10301,7 @@
       <w:pPr>
         <w:pStyle w:val="Heading2"/>
       </w:pPr>
-      <w:bookmarkStart w:id="63" w:name="multimedia"/>
+      <w:bookmarkStart w:name="multimedia" w:id="63"/>
       <w:r>
         <w:t>Multimedia</w:t>
       </w:r>
@@ -10274,7 +10311,7 @@
       <w:pPr>
         <w:pStyle w:val="Heading3"/>
       </w:pPr>
-      <w:bookmarkStart w:id="64" w:name="images"/>
+      <w:bookmarkStart w:name="images" w:id="64"/>
       <w:r>
         <w:t>Images</w:t>
       </w:r>
@@ -10292,7 +10329,7 @@
           <mc:AlternateContent>
             <mc:Choice Requires="w16se"/>
             <mc:Fallback>
-              <w:rFonts w:ascii="Segoe UI Emoji" w:eastAsia="Segoe UI Emoji" w:hAnsi="Segoe UI Emoji" w:cs="Segoe UI Emoji"/>
+              <w:rFonts w:ascii="Segoe UI Emoji" w:hAnsi="Segoe UI Emoji" w:eastAsia="Segoe UI Emoji" w:cs="Segoe UI Emoji"/>
             </mc:Fallback>
           </mc:AlternateContent>
         </w:rPr>
@@ -10307,14 +10344,17 @@
       </w:r>
       <w:r>
         <w:br/>
+      </w:r>
+      <w:r>
         <w:t xml:space="preserve">Feature to be added in TNB-62: “As an author I want to upload my assets to the asset </w:t>
       </w:r>
       <w:r>
-        <w:lastRenderedPageBreak/>
         <w:t>management system”.</w:t>
       </w:r>
       <w:r>
         <w:br/>
+      </w:r>
+      <w:r>
         <w:t>First figure out infrastructure side of handling assets, then code the input side</w:t>
       </w:r>
       <w:r>
@@ -10322,6 +10362,8 @@
       </w:r>
       <w:r>
         <w:br/>
+      </w:r>
+      <w:r>
         <w:t>:::</w:t>
       </w:r>
     </w:p>
@@ -10366,7 +10408,7 @@
       <w:r>
         <w:rPr>
           <w:rStyle w:val="CommentReference"/>
-          <w:rFonts w:asciiTheme="minorHAnsi" w:eastAsiaTheme="minorHAnsi" w:hAnsiTheme="minorHAnsi" w:cstheme="minorBidi"/>
+          <w:rFonts w:asciiTheme="minorHAnsi" w:hAnsiTheme="minorHAnsi" w:eastAsiaTheme="minorHAnsi" w:cstheme="minorBidi"/>
           <w:b w:val="0"/>
           <w:bCs w:val="0"/>
           <w:color w:val="auto"/>
@@ -10386,7 +10428,7 @@
           <mc:AlternateContent>
             <mc:Choice Requires="w16se"/>
             <mc:Fallback>
-              <w:rFonts w:ascii="Segoe UI Emoji" w:eastAsia="Segoe UI Emoji" w:hAnsi="Segoe UI Emoji" w:cs="Segoe UI Emoji"/>
+              <w:rFonts w:ascii="Segoe UI Emoji" w:hAnsi="Segoe UI Emoji" w:eastAsia="Segoe UI Emoji" w:cs="Segoe UI Emoji"/>
             </mc:Fallback>
           </mc:AlternateContent>
         </w:rPr>
@@ -10401,10 +10443,14 @@
       </w:r>
       <w:r>
         <w:br/>
+      </w:r>
+      <w:r>
         <w:t>Feature to be added in TNB-62: “As an author I want to upload my assets to the asset management system”.</w:t>
       </w:r>
       <w:r>
         <w:br/>
+      </w:r>
+      <w:r>
         <w:t>First figure out infrastructure side of handling assets, then code the input side</w:t>
       </w:r>
       <w:r>
@@ -10412,6 +10458,8 @@
       </w:r>
       <w:r>
         <w:br/>
+      </w:r>
+      <w:r>
         <w:t>:::</w:t>
       </w:r>
     </w:p>
@@ -10427,7 +10475,7 @@
       <w:pPr>
         <w:pStyle w:val="Heading3"/>
       </w:pPr>
-      <w:bookmarkStart w:id="70" w:name="alttext"/>
+      <w:bookmarkStart w:name="alttext" w:id="70"/>
       <w:r>
         <w:t>Alt Text</w:t>
       </w:r>
@@ -10512,7 +10560,7 @@
       <w:pPr>
         <w:pStyle w:val="Caption"/>
       </w:pPr>
-      <w:bookmarkStart w:id="71" w:name="_Toc187994033"/>
+      <w:bookmarkStart w:name="_Toc187994033" w:id="71"/>
       <w:r>
         <w:rPr>
           <w:b/>
@@ -10577,13 +10625,12 @@
       </w:pPr>
       <w:r>
         <w:rPr>
-          <w:rFonts w:ascii="Consolas" w:eastAsia="Times New Roman" w:hAnsi="Consolas" w:cs="Courier New"/>
+          <w:rFonts w:ascii="Consolas" w:hAnsi="Consolas" w:eastAsia="Times New Roman" w:cs="Courier New"/>
           <w:noProof/>
           <w:color w:val="1F2328"/>
           <w:sz w:val="20"/>
           <w:szCs w:val="20"/>
         </w:rPr>
-        <w:lastRenderedPageBreak/>
         <w:drawing>
           <wp:inline distT="0" distB="0" distL="0" distR="0" wp14:anchorId="0E587203" wp14:editId="721A84A6">
             <wp:extent cx="3305636" cy="5191850"/>
@@ -10994,7 +11041,7 @@
         </w:tabs>
         <w:spacing w:after="0"/>
         <w:rPr>
-          <w:rFonts w:ascii="Consolas" w:eastAsia="Times New Roman" w:hAnsi="Consolas" w:cs="Courier New"/>
+          <w:rFonts w:ascii="Consolas" w:hAnsi="Consolas" w:eastAsia="Times New Roman" w:cs="Courier New"/>
           <w:color w:val="1F2328"/>
           <w:sz w:val="20"/>
           <w:szCs w:val="20"/>
@@ -11002,7 +11049,7 @@
       </w:pPr>
       <w:r>
         <w:rPr>
-          <w:rFonts w:ascii="Consolas" w:eastAsia="Times New Roman" w:hAnsi="Consolas" w:cs="Courier New"/>
+          <w:rFonts w:ascii="Consolas" w:hAnsi="Consolas" w:eastAsia="Times New Roman" w:cs="Courier New"/>
           <w:color w:val="1F2328"/>
           <w:sz w:val="20"/>
           <w:szCs w:val="20"/>
@@ -11011,7 +11058,7 @@
       </w:r>
       <w:r>
         <w:rPr>
-          <w:rFonts w:ascii="Consolas" w:eastAsia="Times New Roman" w:hAnsi="Consolas" w:cs="Courier New"/>
+          <w:rFonts w:ascii="Consolas" w:hAnsi="Consolas" w:eastAsia="Times New Roman" w:cs="Courier New"/>
           <w:color w:val="1F2328"/>
           <w:sz w:val="20"/>
           <w:szCs w:val="20"/>
@@ -11020,7 +11067,7 @@
       </w:r>
       <w:r>
         <w:rPr>
-          <w:rFonts w:ascii="Consolas" w:eastAsia="Times New Roman" w:hAnsi="Consolas" w:cs="Courier New"/>
+          <w:rFonts w:ascii="Consolas" w:hAnsi="Consolas" w:eastAsia="Times New Roman" w:cs="Courier New"/>
           <w:color w:val="1F2328"/>
           <w:sz w:val="20"/>
           <w:szCs w:val="20"/>
@@ -11029,7 +11076,7 @@
       </w:r>
       <w:r>
         <w:rPr>
-          <w:rFonts w:ascii="Consolas" w:eastAsia="Times New Roman" w:hAnsi="Consolas" w:cs="Courier New"/>
+          <w:rFonts w:ascii="Consolas" w:hAnsi="Consolas" w:eastAsia="Times New Roman" w:cs="Courier New"/>
           <w:color w:val="1F2328"/>
           <w:sz w:val="20"/>
           <w:szCs w:val="20"/>
@@ -11038,7 +11085,7 @@
       </w:r>
       <w:r>
         <w:rPr>
-          <w:rFonts w:ascii="Consolas" w:eastAsia="Times New Roman" w:hAnsi="Consolas" w:cs="Courier New"/>
+          <w:rFonts w:ascii="Consolas" w:hAnsi="Consolas" w:eastAsia="Times New Roman" w:cs="Courier New"/>
           <w:color w:val="1F2328"/>
           <w:sz w:val="20"/>
           <w:szCs w:val="20"/>
@@ -11047,7 +11094,7 @@
       </w:r>
       <w:r>
         <w:rPr>
-          <w:rFonts w:ascii="Consolas" w:eastAsia="Times New Roman" w:hAnsi="Consolas" w:cs="Courier New"/>
+          <w:rFonts w:ascii="Consolas" w:hAnsi="Consolas" w:eastAsia="Times New Roman" w:cs="Courier New"/>
           <w:color w:val="1F2328"/>
           <w:sz w:val="20"/>
           <w:szCs w:val="20"/>
@@ -11056,7 +11103,7 @@
       </w:r>
       <w:r>
         <w:rPr>
-          <w:rFonts w:ascii="Consolas" w:eastAsia="Times New Roman" w:hAnsi="Consolas" w:cs="Courier New"/>
+          <w:rFonts w:ascii="Consolas" w:hAnsi="Consolas" w:eastAsia="Times New Roman" w:cs="Courier New"/>
           <w:color w:val="1F2328"/>
           <w:sz w:val="20"/>
           <w:szCs w:val="20"/>
@@ -11065,12 +11112,20 @@
       </w:r>
       <w:r>
         <w:rPr>
-          <w:rFonts w:ascii="Consolas" w:eastAsia="Times New Roman" w:hAnsi="Consolas" w:cs="Courier New"/>
+          <w:rFonts w:ascii="Consolas" w:hAnsi="Consolas" w:eastAsia="Times New Roman" w:cs="Courier New"/>
           <w:color w:val="1F2328"/>
           <w:sz w:val="20"/>
           <w:szCs w:val="20"/>
         </w:rPr>
         <w:br/>
+      </w:r>
+      <w:r>
+        <w:rPr>
+          <w:rFonts w:ascii="Consolas" w:hAnsi="Consolas" w:eastAsia="Times New Roman" w:cs="Courier New"/>
+          <w:color w:val="1F2328"/>
+          <w:sz w:val="20"/>
+          <w:szCs w:val="20"/>
+        </w:rPr>
         <w:t>:::</w:t>
       </w:r>
     </w:p>
@@ -11099,9 +11154,8 @@
       <w:pPr>
         <w:pStyle w:val="Heading2"/>
       </w:pPr>
-      <w:bookmarkStart w:id="73" w:name="tables"/>
-      <w:r>
-        <w:lastRenderedPageBreak/>
+      <w:bookmarkStart w:name="tables" w:id="73"/>
+      <w:r>
         <w:t>Tables</w:t>
       </w:r>
       <w:bookmarkEnd w:id="73"/>
@@ -11111,7 +11165,7 @@
         <w:pStyle w:val="FirstParagraph"/>
         <w:jc w:val="both"/>
       </w:pPr>
-      <w:bookmarkStart w:id="74" w:name="markdown-tables"/>
+      <w:bookmarkStart w:name="markdown-tables" w:id="74"/>
       <w:r>
         <w:t xml:space="preserve">There are no explicit rules for formatting a table. </w:t>
       </w:r>
@@ -11206,12 +11260,12 @@
         <w:tblStyle w:val="Table"/>
         <w:tblW w:w="0" w:type="pct"/>
         <w:tblBorders>
-          <w:top w:val="single" w:sz="4" w:space="0" w:color="auto"/>
-          <w:left w:val="single" w:sz="4" w:space="0" w:color="auto"/>
-          <w:bottom w:val="single" w:sz="4" w:space="0" w:color="auto"/>
-          <w:right w:val="single" w:sz="4" w:space="0" w:color="auto"/>
-          <w:insideH w:val="single" w:sz="4" w:space="0" w:color="auto"/>
-          <w:insideV w:val="single" w:sz="4" w:space="0" w:color="auto"/>
+          <w:top w:val="single" w:color="auto" w:sz="4" w:space="0"/>
+          <w:left w:val="single" w:color="auto" w:sz="4" w:space="0"/>
+          <w:bottom w:val="single" w:color="auto" w:sz="4" w:space="0"/>
+          <w:right w:val="single" w:color="auto" w:sz="4" w:space="0"/>
+          <w:insideH w:val="single" w:color="auto" w:sz="4" w:space="0"/>
+          <w:insideV w:val="single" w:color="auto" w:sz="4" w:space="0"/>
         </w:tblBorders>
         <w:tblLook w:val="07E0" w:firstRow="1" w:lastRow="1" w:firstColumn="1" w:lastColumn="1" w:noHBand="1" w:noVBand="1"/>
       </w:tblPr>
@@ -11426,7 +11480,7 @@
           <w:tcPr>
             <w:tcW w:w="0" w:type="auto"/>
             <w:tcBorders>
-              <w:bottom w:val="single" w:sz="0" w:space="0" w:color="auto"/>
+              <w:bottom w:val="single" w:color="auto" w:sz="0" w:space="0"/>
             </w:tcBorders>
             <w:vAlign w:val="bottom"/>
           </w:tcPr>
@@ -11451,7 +11505,7 @@
           <w:tcPr>
             <w:tcW w:w="0" w:type="auto"/>
             <w:tcBorders>
-              <w:bottom w:val="single" w:sz="0" w:space="0" w:color="auto"/>
+              <w:bottom w:val="single" w:color="auto" w:sz="0" w:space="0"/>
             </w:tcBorders>
             <w:vAlign w:val="bottom"/>
           </w:tcPr>
@@ -11600,7 +11654,7 @@
         </w:rPr>
         <w:commentReference w:id="79"/>
       </w:r>
-      <w:bookmarkStart w:id="81" w:name="admonitions-myst-feature"/>
+      <w:bookmarkStart w:name="admonitions-myst-feature" w:id="81"/>
       <w:bookmarkEnd w:id="74"/>
     </w:p>
     <w:bookmarkEnd w:id="81"/>
@@ -11613,7 +11667,7 @@
       <w:pPr>
         <w:pStyle w:val="Heading2"/>
       </w:pPr>
-      <w:bookmarkStart w:id="82" w:name="footnotes-myst-feature"/>
+      <w:bookmarkStart w:name="footnotes-myst-feature" w:id="82"/>
       <w:r>
         <w:t>Footnotes</w:t>
       </w:r>
@@ -11679,19 +11733,18 @@
       <w:pPr>
         <w:pStyle w:val="BodyText"/>
         <w:sectPr>
-          <w:pgSz w:w="12240" w:h="15840"/>
+          <w:pgSz w:w="12240" w:h="15840" w:orient="portrait"/>
           <w:pgMar w:top="1440" w:right="1440" w:bottom="1440" w:left="1440" w:header="720" w:footer="720" w:gutter="0"/>
           <w:cols w:space="720"/>
         </w:sectPr>
       </w:pPr>
-      <w:bookmarkStart w:id="83" w:name="citations-myst-feature"/>
+      <w:bookmarkStart w:name="citations-myst-feature" w:id="83"/>
     </w:p>
     <w:p>
       <w:pPr>
         <w:pStyle w:val="Heading2"/>
       </w:pPr>
       <w:r>
-        <w:lastRenderedPageBreak/>
         <w:t>Citations</w:t>
       </w:r>
     </w:p>
@@ -11739,7 +11792,7 @@
       <w:r>
         <w:rPr>
           <w:rStyle w:val="CommentReference"/>
-          <w:rFonts w:asciiTheme="minorHAnsi" w:eastAsiaTheme="minorHAnsi" w:hAnsiTheme="minorHAnsi" w:cstheme="minorBidi"/>
+          <w:rFonts w:asciiTheme="minorHAnsi" w:hAnsiTheme="minorHAnsi" w:eastAsiaTheme="minorHAnsi" w:cstheme="minorBidi"/>
           <w:b w:val="0"/>
           <w:bCs w:val="0"/>
           <w:color w:val="auto"/>
@@ -11824,7 +11877,7 @@
         </w:tabs>
         <w:spacing w:after="0"/>
         <w:rPr>
-          <w:rFonts w:ascii="Consolas" w:eastAsia="Times New Roman" w:hAnsi="Consolas" w:cs="Courier New"/>
+          <w:rFonts w:ascii="Consolas" w:hAnsi="Consolas" w:eastAsia="Times New Roman" w:cs="Courier New"/>
           <w:color w:val="1F2328"/>
           <w:sz w:val="20"/>
           <w:szCs w:val="20"/>
@@ -11832,7 +11885,7 @@
       </w:pPr>
       <w:r>
         <w:rPr>
-          <w:rFonts w:ascii="Consolas" w:eastAsia="Times New Roman" w:hAnsi="Consolas" w:cs="Courier New"/>
+          <w:rFonts w:ascii="Consolas" w:hAnsi="Consolas" w:eastAsia="Times New Roman" w:cs="Courier New"/>
           <w:color w:val="1F2328"/>
           <w:sz w:val="20"/>
           <w:szCs w:val="20"/>
@@ -11841,7 +11894,7 @@
       </w:r>
       <w:r>
         <w:rPr>
-          <w:rFonts w:ascii="Consolas" w:eastAsia="Times New Roman" w:hAnsi="Consolas" w:cs="Courier New"/>
+          <w:rFonts w:ascii="Consolas" w:hAnsi="Consolas" w:eastAsia="Times New Roman" w:cs="Courier New"/>
           <w:color w:val="1F2328"/>
           <w:sz w:val="20"/>
           <w:szCs w:val="20"/>
@@ -11850,7 +11903,7 @@
       </w:r>
       <w:r>
         <w:rPr>
-          <w:rFonts w:ascii="Consolas" w:eastAsia="Times New Roman" w:hAnsi="Consolas" w:cs="Courier New"/>
+          <w:rFonts w:ascii="Consolas" w:hAnsi="Consolas" w:eastAsia="Times New Roman" w:cs="Courier New"/>
           <w:color w:val="1F2328"/>
           <w:sz w:val="20"/>
           <w:szCs w:val="20"/>
@@ -11859,7 +11912,7 @@
       </w:r>
       <w:r>
         <w:rPr>
-          <w:rFonts w:ascii="Consolas" w:eastAsia="Times New Roman" w:hAnsi="Consolas" w:cs="Courier New"/>
+          <w:rFonts w:ascii="Consolas" w:hAnsi="Consolas" w:eastAsia="Times New Roman" w:cs="Courier New"/>
           <w:color w:val="1F2328"/>
           <w:sz w:val="20"/>
           <w:szCs w:val="20"/>
@@ -11868,7 +11921,7 @@
       </w:r>
       <w:r>
         <w:rPr>
-          <w:rFonts w:ascii="Consolas" w:eastAsia="Times New Roman" w:hAnsi="Consolas" w:cs="Courier New"/>
+          <w:rFonts w:ascii="Consolas" w:hAnsi="Consolas" w:eastAsia="Times New Roman" w:cs="Courier New"/>
           <w:color w:val="1F2328"/>
           <w:sz w:val="20"/>
           <w:szCs w:val="20"/>
@@ -11877,7 +11930,7 @@
       </w:r>
       <w:r>
         <w:rPr>
-          <w:rFonts w:ascii="Consolas" w:eastAsia="Times New Roman" w:hAnsi="Consolas" w:cs="Courier New"/>
+          <w:rFonts w:ascii="Consolas" w:hAnsi="Consolas" w:eastAsia="Times New Roman" w:cs="Courier New"/>
           <w:color w:val="1F2328"/>
           <w:sz w:val="20"/>
           <w:szCs w:val="20"/>
@@ -11886,7 +11939,7 @@
       </w:r>
       <w:r>
         <w:rPr>
-          <w:rFonts w:ascii="Consolas" w:eastAsia="Times New Roman" w:hAnsi="Consolas" w:cs="Courier New"/>
+          <w:rFonts w:ascii="Consolas" w:hAnsi="Consolas" w:eastAsia="Times New Roman" w:cs="Courier New"/>
           <w:color w:val="1F2328"/>
           <w:sz w:val="20"/>
           <w:szCs w:val="20"/>
@@ -11902,7 +11955,7 @@
       </w:r>
       <w:r>
         <w:rPr>
-          <w:rFonts w:ascii="Consolas" w:eastAsia="Times New Roman" w:hAnsi="Consolas" w:cs="Courier New"/>
+          <w:rFonts w:ascii="Consolas" w:hAnsi="Consolas" w:eastAsia="Times New Roman" w:cs="Courier New"/>
           <w:color w:val="1F2328"/>
           <w:sz w:val="20"/>
           <w:szCs w:val="20"/>
@@ -11911,7 +11964,7 @@
       </w:r>
       <w:r>
         <w:rPr>
-          <w:rFonts w:ascii="Consolas" w:eastAsia="Times New Roman" w:hAnsi="Consolas" w:cs="Courier New"/>
+          <w:rFonts w:ascii="Consolas" w:hAnsi="Consolas" w:eastAsia="Times New Roman" w:cs="Courier New"/>
           <w:color w:val="1F2328"/>
           <w:sz w:val="20"/>
           <w:szCs w:val="20"/>
@@ -11920,12 +11973,20 @@
       </w:r>
       <w:r>
         <w:rPr>
-          <w:rFonts w:ascii="Consolas" w:eastAsia="Times New Roman" w:hAnsi="Consolas" w:cs="Courier New"/>
+          <w:rFonts w:ascii="Consolas" w:hAnsi="Consolas" w:eastAsia="Times New Roman" w:cs="Courier New"/>
           <w:color w:val="1F2328"/>
           <w:sz w:val="20"/>
           <w:szCs w:val="20"/>
         </w:rPr>
         <w:br/>
+      </w:r>
+      <w:r>
+        <w:rPr>
+          <w:rFonts w:ascii="Consolas" w:hAnsi="Consolas" w:eastAsia="Times New Roman" w:cs="Courier New"/>
+          <w:color w:val="1F2328"/>
+          <w:sz w:val="20"/>
+          <w:szCs w:val="20"/>
+        </w:rPr>
         <w:t>:::</w:t>
       </w:r>
     </w:p>
@@ -12031,7 +12092,7 @@
         <w:spacing w:after="0"/>
         <w:jc w:val="both"/>
         <w:rPr>
-          <w:rFonts w:ascii="Consolas" w:eastAsia="Times New Roman" w:hAnsi="Consolas" w:cs="Courier New"/>
+          <w:rFonts w:ascii="Consolas" w:hAnsi="Consolas" w:eastAsia="Times New Roman" w:cs="Courier New"/>
           <w:color w:val="1F2328"/>
           <w:sz w:val="20"/>
           <w:szCs w:val="20"/>
@@ -12039,7 +12100,7 @@
       </w:pPr>
       <w:r>
         <w:rPr>
-          <w:rFonts w:ascii="Consolas" w:eastAsia="Times New Roman" w:hAnsi="Consolas" w:cs="Courier New"/>
+          <w:rFonts w:ascii="Consolas" w:hAnsi="Consolas" w:eastAsia="Times New Roman" w:cs="Courier New"/>
           <w:color w:val="1F2328"/>
           <w:sz w:val="20"/>
           <w:szCs w:val="20"/>
@@ -12048,7 +12109,7 @@
       </w:r>
       <w:r>
         <w:rPr>
-          <w:rFonts w:ascii="Consolas" w:eastAsia="Times New Roman" w:hAnsi="Consolas" w:cs="Courier New"/>
+          <w:rFonts w:ascii="Consolas" w:hAnsi="Consolas" w:eastAsia="Times New Roman" w:cs="Courier New"/>
           <w:color w:val="1F2328"/>
           <w:sz w:val="20"/>
           <w:szCs w:val="20"/>
@@ -12058,7 +12119,7 @@
       <w:r>
         <w:t xml:space="preserve">In case of any questions about their usage, please refer to the </w:t>
       </w:r>
-      <w:hyperlink r:id="rId33" w:history="1">
+      <w:hyperlink w:history="1" r:id="rId33">
         <w:r>
           <w:rPr>
             <w:rStyle w:val="Hyperlink"/>
@@ -12074,7 +12135,7 @@
       </w:r>
       <w:r>
         <w:rPr>
-          <w:rFonts w:ascii="Consolas" w:eastAsia="Times New Roman" w:hAnsi="Consolas" w:cs="Courier New"/>
+          <w:rFonts w:ascii="Consolas" w:hAnsi="Consolas" w:eastAsia="Times New Roman" w:cs="Courier New"/>
           <w:color w:val="1F2328"/>
           <w:sz w:val="20"/>
           <w:szCs w:val="20"/>
@@ -12108,7 +12169,7 @@
       <w:r>
         <w:t xml:space="preserve"> the </w:t>
       </w:r>
-      <w:hyperlink r:id="rId34" w:history="1">
+      <w:hyperlink w:history="1" r:id="rId34">
         <w:r>
           <w:rPr>
             <w:rStyle w:val="Hyperlink"/>
@@ -12150,7 +12211,7 @@
       <w:r>
         <w:t xml:space="preserve"> by following the instructions in the </w:t>
       </w:r>
-      <w:hyperlink r:id="rId35" w:history="1">
+      <w:hyperlink w:history="1" r:id="rId35">
         <w:r>
           <w:rPr>
             <w:rStyle w:val="Hyperlink"/>
@@ -12169,7 +12230,7 @@
       <w:pPr>
         <w:pStyle w:val="Caption"/>
       </w:pPr>
-      <w:bookmarkStart w:id="90" w:name="_Toc187994034"/>
+      <w:bookmarkStart w:name="_Toc187994034" w:id="90"/>
       <w:r>
         <w:rPr>
           <w:b/>
@@ -12440,7 +12501,6 @@
                 <w:sz w:val="18"/>
                 <w:szCs w:val="18"/>
               </w:rPr>
-              <w:lastRenderedPageBreak/>
               <w:t>##Author</w:t>
             </w:r>
           </w:p>
@@ -12680,7 +12740,7 @@
       <w:r>
         <w:t xml:space="preserve">Please follow the </w:t>
       </w:r>
-      <w:hyperlink r:id="rId37" w:history="1">
+      <w:hyperlink w:history="1" r:id="rId37">
         <w:r>
           <w:rPr>
             <w:rStyle w:val="Hyperlink"/>
@@ -12787,8 +12847,8 @@
         <w:pStyle w:val="Caption"/>
         <w:jc w:val="both"/>
       </w:pPr>
-      <w:bookmarkStart w:id="91" w:name="_Ref156828591"/>
-      <w:bookmarkStart w:id="92" w:name="_Toc187994035"/>
+      <w:bookmarkStart w:name="_Ref156828591" w:id="91"/>
+      <w:bookmarkStart w:name="_Toc187994035" w:id="92"/>
       <w:r>
         <w:rPr>
           <w:b/>
@@ -13105,7 +13165,6 @@
                 <w:sz w:val="18"/>
                 <w:szCs w:val="18"/>
               </w:rPr>
-              <w:lastRenderedPageBreak/>
               <w:t>##Author</w:t>
             </w:r>
           </w:p>
@@ -13274,7 +13333,7 @@
         </w:tabs>
         <w:spacing w:after="0"/>
         <w:rPr>
-          <w:rFonts w:ascii="Consolas" w:eastAsia="Times New Roman" w:hAnsi="Consolas" w:cs="Courier New"/>
+          <w:rFonts w:ascii="Consolas" w:hAnsi="Consolas" w:eastAsia="Times New Roman" w:cs="Courier New"/>
           <w:color w:val="1F2328"/>
           <w:sz w:val="20"/>
           <w:szCs w:val="20"/>
@@ -13282,7 +13341,7 @@
       </w:pPr>
       <w:r>
         <w:rPr>
-          <w:rFonts w:ascii="Consolas" w:eastAsia="Times New Roman" w:hAnsi="Consolas" w:cs="Courier New"/>
+          <w:rFonts w:ascii="Consolas" w:hAnsi="Consolas" w:eastAsia="Times New Roman" w:cs="Courier New"/>
           <w:color w:val="1F2328"/>
           <w:sz w:val="20"/>
           <w:szCs w:val="20"/>
@@ -13315,7 +13374,7 @@
       </w:r>
       <w:r>
         <w:rPr>
-          <w:rFonts w:ascii="Consolas" w:eastAsia="Times New Roman" w:hAnsi="Consolas" w:cs="Courier New"/>
+          <w:rFonts w:ascii="Consolas" w:hAnsi="Consolas" w:eastAsia="Times New Roman" w:cs="Courier New"/>
           <w:color w:val="1F2328"/>
           <w:sz w:val="20"/>
           <w:szCs w:val="20"/>
@@ -13430,7 +13489,7 @@
       </w:pPr>
     </w:p>
     <w:sectPr>
-      <w:pgSz w:w="12240" w:h="15840"/>
+      <w:pgSz w:w="12240" w:h="15840" w:orient="portrait"/>
       <w:pgMar w:top="1440" w:right="1440" w:bottom="1440" w:left="1440" w:header="720" w:footer="720" w:gutter="0"/>
       <w:cols w:space="720"/>
     </w:sectPr>
@@ -13440,7 +13499,7 @@
 
 <file path=word/comments.xml><?xml version="1.0" encoding="utf-8"?>
 <w:comments xmlns:wpc="http://schemas.microsoft.com/office/word/2010/wordprocessingCanvas" xmlns:cx="http://schemas.microsoft.com/office/drawing/2014/chartex" xmlns:cx1="http://schemas.microsoft.com/office/drawing/2015/9/8/chartex" xmlns:cx2="http://schemas.microsoft.com/office/drawing/2015/10/21/chartex" xmlns:cx3="http://schemas.microsoft.com/office/drawing/2016/5/9/chartex" xmlns:cx4="http://schemas.microsoft.com/office/drawing/2016/5/10/chartex" xmlns:cx5="http://schemas.microsoft.com/office/drawing/2016/5/11/chartex" xmlns:cx6="http://schemas.microsoft.com/office/drawing/2016/5/12/chartex" xmlns:cx7="http://schemas.microsoft.com/office/drawing/2016/5/13/chartex" xmlns:cx8="http://schemas.microsoft.com/office/drawing/2016/5/14/chartex" xmlns:mc="http://schemas.openxmlformats.org/markup-compatibility/2006" xmlns:aink="http://schemas.microsoft.com/office/drawing/2016/ink" xmlns:am3d="http://schemas.microsoft.com/office/drawing/2017/model3d" xmlns:o="urn:schemas-microsoft-com:office:office" xmlns:oel="http://schemas.microsoft.com/office/2019/extlst" xmlns:r="http://schemas.openxmlformats.org/officeDocument/2006/relationships" xmlns:m="http://schemas.openxmlformats.org/officeDocument/2006/math" xmlns:v="urn:schemas-microsoft-com:vml" xmlns:wp14="http://schemas.microsoft.com/office/word/2010/wordprocessingDrawing" xmlns:wp="http://schemas.openxmlformats.org/drawingml/2006/wordprocessingDrawing" xmlns:w10="urn:schemas-microsoft-com:office:word" xmlns:w="http://schemas.openxmlformats.org/wordprocessingml/2006/main" xmlns:w14="http://schemas.microsoft.com/office/word/2010/wordml" xmlns:w15="http://schemas.microsoft.com/office/word/2012/wordml" xmlns:w16cex="http://schemas.microsoft.com/office/word/2018/wordml/cex" xmlns:w16cid="http://schemas.microsoft.com/office/word/2016/wordml/cid" xmlns:w16="http://schemas.microsoft.com/office/word/2018/wordml" xmlns:w16du="http://schemas.microsoft.com/office/word/2023/wordml/word16du" xmlns:w16sdtdh="http://schemas.microsoft.com/office/word/2020/wordml/sdtdatahash" xmlns:w16sdtfl="http://schemas.microsoft.com/office/word/2024/wordml/sdtformatlock" xmlns:w16se="http://schemas.microsoft.com/office/word/2015/wordml/symex" xmlns:wpg="http://schemas.microsoft.com/office/word/2010/wordprocessingGroup" xmlns:wpi="http://schemas.microsoft.com/office/word/2010/wordprocessingInk" xmlns:wne="http://schemas.microsoft.com/office/word/2006/wordml" xmlns:wps="http://schemas.microsoft.com/office/word/2010/wordprocessingShape" mc:Ignorable="w14 w15 w16se w16cid w16 w16cex w16sdtdh w16sdtfl w16du wp14">
-  <w:comment w:id="0" w:author="Deutsch, Verena" w:date="2024-04-29T16:07:00Z" w:initials="DV">
+  <w:comment w:initials="DV" w:author="Deutsch, Verena" w:date="2024-04-29T16:07:00Z" w:id="0">
     <w:p>
       <w:pPr>
         <w:pStyle w:val="CommentText"/>
@@ -13456,6 +13515,8 @@
       </w:r>
       <w:r>
         <w:br/>
+      </w:r>
+      <w:r>
         <w:t xml:space="preserve">I would recommend to split this chapter into 2 parts: The first part should contain all basic elements required for the publication on the digital platform, such as heading, text, quotes, etc. and be directed towards users that are not very familiar with advanced word functions (i.e. our regular authors who write and submit in word). </w:t>
       </w:r>
       <w:r>
@@ -13463,11 +13524,13 @@
       </w:r>
       <w:r>
         <w:br/>
+      </w:r>
+      <w:r>
         <w:t xml:space="preserve">Everything that is more "advanced" and not absolutely necessary for the basic structure und functioning of the digital platform, could be grouped under a heading like "advanced elements". </w:t>
       </w:r>
     </w:p>
   </w:comment>
-  <w:comment w:id="1" w:author="Deutsch, Verena" w:date="2024-04-29T16:07:00Z" w:initials="DV">
+  <w:comment w:initials="DV" w:author="Deutsch, Verena" w:date="2024-04-29T16:07:00Z" w:id="1">
     <w:p>
       <w:pPr>
         <w:pStyle w:val="CommentText"/>
@@ -13483,7 +13546,7 @@
       </w:r>
     </w:p>
   </w:comment>
-  <w:comment w:id="2" w:author="Gabor Mihaly TOTH" w:date="2024-05-31T08:39:00Z" w:initials="GT">
+  <w:comment w:initials="GT" w:author="Gabor Mihaly TOTH" w:date="2024-05-31T08:39:00Z" w:id="2">
     <w:p>
       <w:pPr>
         <w:pStyle w:val="CommentText"/>
@@ -13500,7 +13563,7 @@
       <w:r>
         <w:instrText xml:space="preserve"> HYPERLINK "mailto:pawel.kaminski@uni.lu"</w:instrText>
       </w:r>
-      <w:bookmarkStart w:id="4" w:name="_@_6F5E4B84B8674D6D94FFB9AF51DD91A7Z"/>
+      <w:bookmarkStart w:name="_@_6F5E4B84B8674D6D94FFB9AF51DD91A7Z" w:id="4"/>
       <w:r>
         <w:fldChar w:fldCharType="separate"/>
       </w:r>
@@ -13520,7 +13583,7 @@
       </w:r>
     </w:p>
   </w:comment>
-  <w:comment w:id="3" w:author="Pawel KAMINSKI" w:date="2024-06-04T10:42:00Z" w:initials="PK">
+  <w:comment w:initials="PK" w:author="Pawel KAMINSKI" w:date="2024-06-04T10:42:00Z" w:id="3">
     <w:p>
       <w:pPr>
         <w:pStyle w:val="CommentText"/>
@@ -13536,7 +13599,7 @@
       </w:r>
     </w:p>
   </w:comment>
-  <w:comment w:id="6" w:author="Borlinghaus, Anton" w:date="2024-04-30T16:07:00Z" w:initials="BA">
+  <w:comment w:initials="BA" w:author="Borlinghaus, Anton" w:date="2024-04-30T16:07:00Z" w:id="6">
     <w:p>
       <w:pPr>
         <w:pStyle w:val="CommentText"/>
@@ -13552,7 +13615,7 @@
       </w:r>
     </w:p>
   </w:comment>
-  <w:comment w:id="7" w:author="Gabor Mihaly TOTH" w:date="2024-05-31T08:42:00Z" w:initials="GT">
+  <w:comment w:initials="GT" w:author="Gabor Mihaly TOTH" w:date="2024-05-31T08:42:00Z" w:id="7">
     <w:p>
       <w:pPr>
         <w:pStyle w:val="CommentText"/>
@@ -13568,7 +13631,7 @@
       </w:r>
     </w:p>
   </w:comment>
-  <w:comment w:id="8" w:author="Pawel KAMINSKI" w:date="2024-06-04T11:21:00Z" w:initials="PK">
+  <w:comment w:initials="PK" w:author="Pawel KAMINSKI" w:date="2024-06-04T11:21:00Z" w:id="8">
     <w:p>
       <w:pPr>
         <w:pStyle w:val="CommentText"/>
@@ -13584,7 +13647,7 @@
       </w:r>
     </w:p>
   </w:comment>
-  <w:comment w:id="14" w:author="Deutsch, Verena" w:date="2024-04-29T16:13:00Z" w:initials="DV">
+  <w:comment w:initials="DV" w:author="Deutsch, Verena" w:date="2024-04-29T16:13:00Z" w:id="14">
     <w:p>
       <w:pPr>
         <w:pStyle w:val="CommentText"/>
@@ -13600,7 +13663,7 @@
       </w:r>
     </w:p>
   </w:comment>
-  <w:comment w:id="15" w:author="Pawel KAMINSKI" w:date="2024-06-04T11:35:00Z" w:initials="PK">
+  <w:comment w:initials="PK" w:author="Pawel KAMINSKI" w:date="2024-06-04T11:35:00Z" w:id="15">
     <w:p>
       <w:pPr>
         <w:pStyle w:val="CommentText"/>
@@ -13616,7 +13679,7 @@
       </w:r>
     </w:p>
   </w:comment>
-  <w:comment w:id="16" w:author="Deutsch, Verena" w:date="2024-04-29T16:21:00Z" w:initials="DV">
+  <w:comment w:initials="DV" w:author="Deutsch, Verena" w:date="2024-04-29T16:21:00Z" w:id="16">
     <w:p>
       <w:pPr>
         <w:pStyle w:val="CommentText"/>
@@ -13632,7 +13695,7 @@
       </w:r>
     </w:p>
   </w:comment>
-  <w:comment w:id="17" w:author="Gabor Mihaly TOTH" w:date="2024-05-31T08:44:00Z" w:initials="GT">
+  <w:comment w:initials="GT" w:author="Gabor Mihaly TOTH" w:date="2024-05-31T08:44:00Z" w:id="17">
     <w:p>
       <w:pPr>
         <w:pStyle w:val="CommentText"/>
@@ -13649,7 +13712,7 @@
       <w:r>
         <w:instrText xml:space="preserve"> HYPERLINK "mailto:pawel.kaminski@uni.lu"</w:instrText>
       </w:r>
-      <w:bookmarkStart w:id="19" w:name="_@_124B18F4528A41C5BA821B5BBC5ABE4AZ"/>
+      <w:bookmarkStart w:name="_@_124B18F4528A41C5BA821B5BBC5ABE4AZ" w:id="19"/>
       <w:r>
         <w:fldChar w:fldCharType="separate"/>
       </w:r>
@@ -13669,7 +13732,7 @@
       </w:r>
     </w:p>
   </w:comment>
-  <w:comment w:id="18" w:author="Pawel KAMINSKI" w:date="2024-06-05T10:50:00Z" w:initials="PK">
+  <w:comment w:initials="PK" w:author="Pawel KAMINSKI" w:date="2024-06-05T10:50:00Z" w:id="18">
     <w:p>
       <w:pPr>
         <w:pStyle w:val="CommentText"/>
@@ -13685,7 +13748,7 @@
       </w:r>
     </w:p>
   </w:comment>
-  <w:comment w:id="22" w:author="Deutsch, Verena [2]" w:date="2024-04-15T17:54:00Z" w:initials="DV">
+  <w:comment w:initials="DV" w:author="Deutsch, Verena [2]" w:date="2024-04-15T17:54:00Z" w:id="22">
     <w:p>
       <w:pPr>
         <w:pStyle w:val="CommentText"/>
@@ -13756,7 +13819,7 @@
       </w:r>
     </w:p>
   </w:comment>
-  <w:comment w:id="21" w:author="Pawel KAMINSKI" w:date="2024-06-04T12:57:00Z" w:initials="PK">
+  <w:comment w:initials="PK" w:author="Pawel KAMINSKI" w:date="2024-06-04T12:57:00Z" w:id="21">
     <w:p>
       <w:pPr>
         <w:pStyle w:val="CommentText"/>
@@ -13837,7 +13900,7 @@
       </w:r>
     </w:p>
   </w:comment>
-  <w:comment w:id="23" w:author="Deutsch, Verena [2]" w:date="2024-04-15T17:50:00Z" w:initials="DV">
+  <w:comment w:initials="DV" w:author="Deutsch, Verena [2]" w:date="2024-04-15T17:50:00Z" w:id="23">
     <w:p>
       <w:pPr>
         <w:pStyle w:val="CommentText"/>
@@ -13853,6 +13916,8 @@
       </w:r>
       <w:r>
         <w:br/>
+      </w:r>
+      <w:r>
         <w:t>Can this information be pulled from the table automatically or do we need an additional line in the meta data table for this information?</w:t>
       </w:r>
       <w:r>
@@ -13860,11 +13925,13 @@
       </w:r>
       <w:r>
         <w:br/>
+      </w:r>
+      <w:r>
         <w:t>For the print and PDF book, a caption as described above will be mandatory, but I assume that even in the digital version, the copyright information does need to be shown somewhere close to the illustration.</w:t>
       </w:r>
     </w:p>
   </w:comment>
-  <w:comment w:id="24" w:author="Borlinghaus, Anton" w:date="2024-04-30T10:08:00Z" w:initials="BA">
+  <w:comment w:initials="BA" w:author="Borlinghaus, Anton" w:date="2024-04-30T10:08:00Z" w:id="24">
     <w:p>
       <w:pPr>
         <w:pStyle w:val="CommentText"/>
@@ -13880,7 +13947,7 @@
       </w:r>
     </w:p>
   </w:comment>
-  <w:comment w:id="25" w:author="Pawel KAMINSKI" w:date="2024-06-04T14:09:00Z" w:initials="PK">
+  <w:comment w:initials="PK" w:author="Pawel KAMINSKI" w:date="2024-06-04T14:09:00Z" w:id="25">
     <w:p>
       <w:pPr>
         <w:pStyle w:val="CommentText"/>
@@ -13935,7 +14002,7 @@
       </w:r>
     </w:p>
   </w:comment>
-  <w:comment w:id="26" w:author="Deutsch, Verena" w:date="2024-04-29T16:27:00Z" w:initials="DV">
+  <w:comment w:initials="DV" w:author="Deutsch, Verena" w:date="2024-04-29T16:27:00Z" w:id="26">
     <w:p>
       <w:pPr>
         <w:pStyle w:val="CommentText"/>
@@ -13951,7 +14018,7 @@
       </w:r>
     </w:p>
   </w:comment>
-  <w:comment w:id="27" w:author="Pawel KAMINSKI" w:date="2024-06-04T14:11:00Z" w:initials="PK">
+  <w:comment w:initials="PK" w:author="Pawel KAMINSKI" w:date="2024-06-04T14:11:00Z" w:id="27">
     <w:p>
       <w:pPr>
         <w:pStyle w:val="CommentText"/>
@@ -13967,7 +14034,7 @@
       </w:r>
     </w:p>
   </w:comment>
-  <w:comment w:id="35" w:author="Deutsch, Verena" w:date="2024-04-29T17:16:00Z" w:initials="DV">
+  <w:comment w:initials="DV" w:author="Deutsch, Verena" w:date="2024-04-29T17:16:00Z" w:id="35">
     <w:p>
       <w:pPr>
         <w:pStyle w:val="CommentText"/>
@@ -13986,6 +14053,8 @@
       </w:r>
       <w:r>
         <w:br/>
+      </w:r>
+      <w:r>
         <w:t>Typesetting: We can work with these types of captions, but we do not require them. A caption as plain text would be enough for us.</w:t>
       </w:r>
       <w:r>
@@ -13993,11 +14062,13 @@
       </w:r>
       <w:r>
         <w:br/>
+      </w:r>
+      <w:r>
         <w:t>Practicality: Could they be created from the metadata table automatically? Are we creating extra work for authors here? Do we want to emphasis, that this only needs to be done IF authors want cross-references?</w:t>
       </w:r>
     </w:p>
   </w:comment>
-  <w:comment w:id="36" w:author="Borlinghaus, Anton" w:date="2024-04-30T11:07:00Z" w:initials="BA">
+  <w:comment w:initials="BA" w:author="Borlinghaus, Anton" w:date="2024-04-30T11:07:00Z" w:id="36">
     <w:p>
       <w:pPr>
         <w:pStyle w:val="CommentText"/>
@@ -14013,7 +14084,7 @@
       </w:r>
     </w:p>
   </w:comment>
-  <w:comment w:id="37" w:author="Pawel KAMINSKI" w:date="2024-06-04T16:08:00Z" w:initials="PK">
+  <w:comment w:initials="PK" w:author="Pawel KAMINSKI" w:date="2024-06-04T16:08:00Z" w:id="37">
     <w:p>
       <w:pPr>
         <w:pStyle w:val="CommentText"/>
@@ -14029,7 +14100,7 @@
       </w:r>
     </w:p>
   </w:comment>
-  <w:comment w:id="38" w:author="Pawel KAMINSKI" w:date="2024-06-04T16:19:00Z" w:initials="PK">
+  <w:comment w:initials="PK" w:author="Pawel KAMINSKI" w:date="2024-06-04T16:19:00Z" w:id="38">
     <w:p>
       <w:pPr>
         <w:pStyle w:val="CommentText"/>
@@ -14092,7 +14163,7 @@
       </w:r>
     </w:p>
   </w:comment>
-  <w:comment w:id="45" w:author="Deutsch, Verena" w:date="2024-04-29T17:24:00Z" w:initials="DV">
+  <w:comment w:initials="DV" w:author="Deutsch, Verena" w:date="2024-04-29T17:24:00Z" w:id="45">
     <w:p>
       <w:pPr>
         <w:pStyle w:val="CommentText"/>
@@ -14108,7 +14179,7 @@
       </w:r>
     </w:p>
   </w:comment>
-  <w:comment w:id="46" w:author="Pawel KAMINSKI" w:date="2024-06-04T16:25:00Z" w:initials="PK">
+  <w:comment w:initials="PK" w:author="Pawel KAMINSKI" w:date="2024-06-04T16:25:00Z" w:id="46">
     <w:p>
       <w:pPr>
         <w:pStyle w:val="CommentText"/>
@@ -14124,7 +14195,7 @@
       </w:r>
     </w:p>
   </w:comment>
-  <w:comment w:id="51" w:author="Deutsch, Verena [2]" w:date="2024-04-15T17:57:00Z" w:initials="DV">
+  <w:comment w:initials="DV" w:author="Deutsch, Verena [2]" w:date="2024-04-15T17:57:00Z" w:id="51">
     <w:p>
       <w:pPr>
         <w:pStyle w:val="CommentText"/>
@@ -14153,7 +14224,7 @@
       </w:r>
     </w:p>
   </w:comment>
-  <w:comment w:id="52" w:author="Pawel KAMINSKI" w:date="2024-06-04T14:20:00Z" w:initials="PK">
+  <w:comment w:initials="PK" w:author="Pawel KAMINSKI" w:date="2024-06-04T14:20:00Z" w:id="52">
     <w:p>
       <w:pPr>
         <w:pStyle w:val="CommentText"/>
@@ -14169,7 +14240,7 @@
       </w:r>
     </w:p>
   </w:comment>
-  <w:comment w:id="53" w:author="Deutsch, Verena [2]" w:date="2024-04-15T17:59:00Z" w:initials="DV">
+  <w:comment w:initials="DV" w:author="Deutsch, Verena [2]" w:date="2024-04-15T17:59:00Z" w:id="53">
     <w:p>
       <w:pPr>
         <w:pStyle w:val="CommentText"/>
@@ -14198,7 +14269,7 @@
       </w:r>
     </w:p>
   </w:comment>
-  <w:comment w:id="54" w:author="Pawel KAMINSKI" w:date="2024-06-04T14:33:00Z" w:initials="PK">
+  <w:comment w:initials="PK" w:author="Pawel KAMINSKI" w:date="2024-06-04T14:33:00Z" w:id="54">
     <w:p>
       <w:pPr>
         <w:pStyle w:val="CommentText"/>
@@ -14227,7 +14298,7 @@
       </w:r>
     </w:p>
   </w:comment>
-  <w:comment w:id="57" w:author="Deutsch, Verena [2]" w:date="2024-04-15T18:09:00Z" w:initials="DV">
+  <w:comment w:initials="DV" w:author="Deutsch, Verena [2]" w:date="2024-04-15T18:09:00Z" w:id="57">
     <w:p>
       <w:pPr>
         <w:pStyle w:val="CommentText"/>
@@ -14243,7 +14314,7 @@
       </w:r>
     </w:p>
   </w:comment>
-  <w:comment w:id="58" w:author="Pawel KAMINSKI" w:date="2024-06-04T14:50:00Z" w:initials="PK">
+  <w:comment w:initials="PK" w:author="Pawel KAMINSKI" w:date="2024-06-04T14:50:00Z" w:id="58">
     <w:p>
       <w:pPr>
         <w:pStyle w:val="CommentText"/>
@@ -14259,7 +14330,7 @@
       </w:r>
     </w:p>
   </w:comment>
-  <w:comment w:id="65" w:author="Deutsch, Verena [2]" w:date="2024-04-15T18:19:00Z" w:initials="DV">
+  <w:comment w:initials="DV" w:author="Deutsch, Verena [2]" w:date="2024-04-15T18:19:00Z" w:id="65">
     <w:p>
       <w:pPr>
         <w:pStyle w:val="CommentText"/>
@@ -14275,7 +14346,7 @@
       </w:r>
     </w:p>
   </w:comment>
-  <w:comment w:id="66" w:author="Borlinghaus, Anton" w:date="2024-04-30T10:44:00Z" w:initials="BA">
+  <w:comment w:initials="BA" w:author="Borlinghaus, Anton" w:date="2024-04-30T10:44:00Z" w:id="66">
     <w:p>
       <w:pPr>
         <w:pStyle w:val="CommentText"/>
@@ -14291,7 +14362,7 @@
       </w:r>
     </w:p>
   </w:comment>
-  <w:comment w:id="67" w:author="Gabor Mihaly TOTH" w:date="2024-05-31T09:22:00Z" w:initials="GT">
+  <w:comment w:initials="GT" w:author="Gabor Mihaly TOTH" w:date="2024-05-31T09:22:00Z" w:id="67">
     <w:p>
       <w:pPr>
         <w:pStyle w:val="CommentText"/>
@@ -14311,7 +14382,7 @@
       <w:r>
         <w:instrText xml:space="preserve"> HYPERLINK "mailto:pawel.kaminski@uni.lu"</w:instrText>
       </w:r>
-      <w:bookmarkStart w:id="69" w:name="_@_C3B70E5E2B2A419BB45D02C46DE0AD7CZ"/>
+      <w:bookmarkStart w:name="_@_C3B70E5E2B2A419BB45D02C46DE0AD7CZ" w:id="69"/>
       <w:r>
         <w:fldChar w:fldCharType="separate"/>
       </w:r>
@@ -14331,7 +14402,7 @@
       </w:r>
     </w:p>
   </w:comment>
-  <w:comment w:id="68" w:author="Pawel KAMINSKI" w:date="2024-06-04T15:15:00Z" w:initials="PK">
+  <w:comment w:initials="PK" w:author="Pawel KAMINSKI" w:date="2024-06-04T15:15:00Z" w:id="68">
     <w:p>
       <w:pPr>
         <w:pStyle w:val="CommentText"/>
@@ -14360,7 +14431,7 @@
       </w:r>
     </w:p>
   </w:comment>
-  <w:comment w:id="72" w:author="Pawel KAMINSKI" w:date="2024-06-05T10:54:00Z" w:initials="PK">
+  <w:comment w:initials="PK" w:author="Pawel KAMINSKI" w:date="2024-06-05T10:54:00Z" w:id="72">
     <w:p>
       <w:pPr>
         <w:pStyle w:val="CommentText"/>
@@ -14376,7 +14447,7 @@
       </w:r>
     </w:p>
   </w:comment>
-  <w:comment w:id="75" w:author="Deutsch, Verena" w:date="2024-04-29T16:55:00Z" w:initials="DV">
+  <w:comment w:initials="DV" w:author="Deutsch, Verena" w:date="2024-04-29T16:55:00Z" w:id="75">
     <w:p>
       <w:pPr>
         <w:pStyle w:val="CommentText"/>
@@ -14392,7 +14463,7 @@
       </w:r>
     </w:p>
   </w:comment>
-  <w:comment w:id="76" w:author="Borlinghaus, Anton" w:date="2024-04-30T16:15:00Z" w:initials="BA">
+  <w:comment w:initials="BA" w:author="Borlinghaus, Anton" w:date="2024-04-30T16:15:00Z" w:id="76">
     <w:p>
       <w:pPr>
         <w:pStyle w:val="CommentText"/>
@@ -14408,7 +14479,7 @@
       </w:r>
     </w:p>
   </w:comment>
-  <w:comment w:id="77" w:author="Gabor Mihaly TOTH" w:date="2024-05-31T09:23:00Z" w:initials="GT">
+  <w:comment w:initials="GT" w:author="Gabor Mihaly TOTH" w:date="2024-05-31T09:23:00Z" w:id="77">
     <w:p>
       <w:pPr>
         <w:pStyle w:val="CommentText"/>
@@ -14425,7 +14496,7 @@
       <w:r>
         <w:instrText xml:space="preserve"> HYPERLINK "mailto:pawel.kaminski@uni.lu"</w:instrText>
       </w:r>
-      <w:bookmarkStart w:id="80" w:name="_@_8F02DC102AF14510AE58FCB9F4E9C6B0Z"/>
+      <w:bookmarkStart w:name="_@_8F02DC102AF14510AE58FCB9F4E9C6B0Z" w:id="80"/>
       <w:r>
         <w:fldChar w:fldCharType="separate"/>
       </w:r>
@@ -14445,7 +14516,7 @@
       </w:r>
     </w:p>
   </w:comment>
-  <w:comment w:id="78" w:author="Pawel KAMINSKI" w:date="2024-06-04T15:21:00Z" w:initials="PK">
+  <w:comment w:initials="PK" w:author="Pawel KAMINSKI" w:date="2024-06-04T15:21:00Z" w:id="78">
     <w:p>
       <w:pPr>
         <w:pStyle w:val="CommentText"/>
@@ -14461,7 +14532,7 @@
       </w:r>
     </w:p>
   </w:comment>
-  <w:comment w:id="79" w:author="Pawel KAMINSKI" w:date="2024-06-04T15:32:00Z" w:initials="PK">
+  <w:comment w:initials="PK" w:author="Pawel KAMINSKI" w:date="2024-06-04T15:32:00Z" w:id="79">
     <w:p>
       <w:pPr>
         <w:pStyle w:val="CommentText"/>
@@ -14477,7 +14548,7 @@
       </w:r>
     </w:p>
   </w:comment>
-  <w:comment w:id="84" w:author="Deutsch, Verena [2]" w:date="2024-04-15T18:28:00Z" w:initials="DV">
+  <w:comment w:initials="DV" w:author="Deutsch, Verena [2]" w:date="2024-04-15T18:28:00Z" w:id="84">
     <w:p>
       <w:pPr>
         <w:pStyle w:val="CommentText"/>
@@ -14496,11 +14567,13 @@
       </w:r>
       <w:r>
         <w:br/>
+      </w:r>
+      <w:r>
         <w:t>NB: We need a second level 2 heading here ☺️</w:t>
       </w:r>
     </w:p>
   </w:comment>
-  <w:comment w:id="85" w:author="Horn, Andre" w:date="2024-04-26T11:16:00Z" w:initials="HA">
+  <w:comment w:initials="HA" w:author="Horn, Andre" w:date="2024-04-26T11:16:00Z" w:id="85">
     <w:p>
       <w:pPr>
         <w:pStyle w:val="CommentText"/>
@@ -14511,7 +14584,7 @@
       <w:r>
         <w:instrText xml:space="preserve"> HYPERLINK "mailto:Verena.Deutsch@degruyter.com"</w:instrText>
       </w:r>
-      <w:bookmarkStart w:id="89" w:name="_@_A26CEF7B1C01463C9EA4AE6D44A443DEZ"/>
+      <w:bookmarkStart w:name="_@_A26CEF7B1C01463C9EA4AE6D44A443DEZ" w:id="89"/>
       <w:r>
         <w:fldChar w:fldCharType="separate"/>
       </w:r>
@@ -14537,7 +14610,7 @@
       </w:r>
     </w:p>
   </w:comment>
-  <w:comment w:id="86" w:author="Deutsch, Verena" w:date="2024-04-29T17:34:00Z" w:initials="DV">
+  <w:comment w:initials="DV" w:author="Deutsch, Verena" w:date="2024-04-29T17:34:00Z" w:id="86">
     <w:p>
       <w:pPr>
         <w:pStyle w:val="CommentText"/>
@@ -14553,11 +14626,13 @@
       </w:r>
       <w:r>
         <w:br/>
+      </w:r>
+      <w:r>
         <w:t>In my experience, zotero and citavi also often leads to problems during copyediting, so ideally it would be disabled beforehand.</w:t>
       </w:r>
     </w:p>
   </w:comment>
-  <w:comment w:id="87" w:author="Borlinghaus, Anton" w:date="2024-04-30T16:30:00Z" w:initials="BA">
+  <w:comment w:initials="BA" w:author="Borlinghaus, Anton" w:date="2024-04-30T16:30:00Z" w:id="87">
     <w:p>
       <w:pPr>
         <w:pStyle w:val="CommentText"/>
@@ -14573,7 +14648,7 @@
       </w:r>
     </w:p>
   </w:comment>
-  <w:comment w:id="88" w:author="Pawel KAMINSKI" w:date="2024-06-05T10:15:00Z" w:initials="PK">
+  <w:comment w:initials="PK" w:author="Pawel KAMINSKI" w:date="2024-06-05T10:15:00Z" w:id="88">
     <w:p>
       <w:pPr>
         <w:pStyle w:val="CommentText"/>
@@ -14615,7 +14690,7 @@
       </w:r>
     </w:p>
   </w:comment>
-  <w:comment w:id="93" w:author="Deutsch, Verena" w:date="2024-04-29T17:36:00Z" w:initials="DV">
+  <w:comment w:initials="DV" w:author="Deutsch, Verena" w:date="2024-04-29T17:36:00Z" w:id="93">
     <w:p>
       <w:pPr>
         <w:pStyle w:val="CommentText"/>
@@ -14631,7 +14706,7 @@
       </w:r>
     </w:p>
   </w:comment>
-  <w:comment w:id="94" w:author="Pawel KAMINSKI" w:date="2024-06-05T10:03:00Z" w:initials="PK">
+  <w:comment w:initials="PK" w:author="Pawel KAMINSKI" w:date="2024-06-05T10:03:00Z" w:id="94">
     <w:p>
       <w:pPr>
         <w:pStyle w:val="CommentText"/>
@@ -15104,7 +15179,7 @@
         <w:ind w:left="1800" w:hanging="360"/>
       </w:pPr>
       <w:rPr>
-        <w:rFonts w:ascii="Symbol" w:hAnsi="Symbol" w:hint="default"/>
+        <w:rFonts w:hint="default" w:ascii="Symbol" w:hAnsi="Symbol"/>
       </w:rPr>
     </w:lvl>
   </w:abstractNum>
@@ -15124,7 +15199,7 @@
         <w:ind w:left="1440" w:hanging="360"/>
       </w:pPr>
       <w:rPr>
-        <w:rFonts w:ascii="Symbol" w:hAnsi="Symbol" w:hint="default"/>
+        <w:rFonts w:hint="default" w:ascii="Symbol" w:hAnsi="Symbol"/>
       </w:rPr>
     </w:lvl>
   </w:abstractNum>
@@ -15144,7 +15219,7 @@
         <w:ind w:left="1080" w:hanging="360"/>
       </w:pPr>
       <w:rPr>
-        <w:rFonts w:ascii="Symbol" w:hAnsi="Symbol" w:hint="default"/>
+        <w:rFonts w:hint="default" w:ascii="Symbol" w:hAnsi="Symbol"/>
       </w:rPr>
     </w:lvl>
   </w:abstractNum>
@@ -15164,7 +15239,7 @@
         <w:ind w:left="720" w:hanging="360"/>
       </w:pPr>
       <w:rPr>
-        <w:rFonts w:ascii="Symbol" w:hAnsi="Symbol" w:hint="default"/>
+        <w:rFonts w:hint="default" w:ascii="Symbol" w:hAnsi="Symbol"/>
       </w:rPr>
     </w:lvl>
   </w:abstractNum>
@@ -15201,7 +15276,7 @@
         <w:ind w:left="360" w:hanging="360"/>
       </w:pPr>
       <w:rPr>
-        <w:rFonts w:ascii="Symbol" w:hAnsi="Symbol" w:hint="default"/>
+        <w:rFonts w:hint="default" w:ascii="Symbol" w:hAnsi="Symbol"/>
       </w:rPr>
     </w:lvl>
   </w:abstractNum>
@@ -15218,7 +15293,7 @@
         <w:ind w:left="720" w:hanging="360"/>
       </w:pPr>
       <w:rPr>
-        <w:rFonts w:ascii="Symbol" w:hAnsi="Symbol" w:hint="default"/>
+        <w:rFonts w:hint="default" w:ascii="Symbol" w:hAnsi="Symbol"/>
       </w:rPr>
     </w:lvl>
     <w:lvl w:ilvl="1" w:tplc="04090003" w:tentative="1">
@@ -15230,7 +15305,7 @@
         <w:ind w:left="1440" w:hanging="360"/>
       </w:pPr>
       <w:rPr>
-        <w:rFonts w:ascii="Courier New" w:hAnsi="Courier New" w:cs="Courier New" w:hint="default"/>
+        <w:rFonts w:hint="default" w:ascii="Courier New" w:hAnsi="Courier New" w:cs="Courier New"/>
       </w:rPr>
     </w:lvl>
     <w:lvl w:ilvl="2" w:tplc="04090005" w:tentative="1">
@@ -15242,7 +15317,7 @@
         <w:ind w:left="2160" w:hanging="360"/>
       </w:pPr>
       <w:rPr>
-        <w:rFonts w:ascii="Wingdings" w:hAnsi="Wingdings" w:hint="default"/>
+        <w:rFonts w:hint="default" w:ascii="Wingdings" w:hAnsi="Wingdings"/>
       </w:rPr>
     </w:lvl>
     <w:lvl w:ilvl="3" w:tplc="04090001" w:tentative="1">
@@ -15254,7 +15329,7 @@
         <w:ind w:left="2880" w:hanging="360"/>
       </w:pPr>
       <w:rPr>
-        <w:rFonts w:ascii="Symbol" w:hAnsi="Symbol" w:hint="default"/>
+        <w:rFonts w:hint="default" w:ascii="Symbol" w:hAnsi="Symbol"/>
       </w:rPr>
     </w:lvl>
     <w:lvl w:ilvl="4" w:tplc="04090003" w:tentative="1">
@@ -15266,7 +15341,7 @@
         <w:ind w:left="3600" w:hanging="360"/>
       </w:pPr>
       <w:rPr>
-        <w:rFonts w:ascii="Courier New" w:hAnsi="Courier New" w:cs="Courier New" w:hint="default"/>
+        <w:rFonts w:hint="default" w:ascii="Courier New" w:hAnsi="Courier New" w:cs="Courier New"/>
       </w:rPr>
     </w:lvl>
     <w:lvl w:ilvl="5" w:tplc="04090005" w:tentative="1">
@@ -15278,7 +15353,7 @@
         <w:ind w:left="4320" w:hanging="360"/>
       </w:pPr>
       <w:rPr>
-        <w:rFonts w:ascii="Wingdings" w:hAnsi="Wingdings" w:hint="default"/>
+        <w:rFonts w:hint="default" w:ascii="Wingdings" w:hAnsi="Wingdings"/>
       </w:rPr>
     </w:lvl>
     <w:lvl w:ilvl="6" w:tplc="04090001" w:tentative="1">
@@ -15290,7 +15365,7 @@
         <w:ind w:left="5040" w:hanging="360"/>
       </w:pPr>
       <w:rPr>
-        <w:rFonts w:ascii="Symbol" w:hAnsi="Symbol" w:hint="default"/>
+        <w:rFonts w:hint="default" w:ascii="Symbol" w:hAnsi="Symbol"/>
       </w:rPr>
     </w:lvl>
     <w:lvl w:ilvl="7" w:tplc="04090003" w:tentative="1">
@@ -15302,7 +15377,7 @@
         <w:ind w:left="5760" w:hanging="360"/>
       </w:pPr>
       <w:rPr>
-        <w:rFonts w:ascii="Courier New" w:hAnsi="Courier New" w:cs="Courier New" w:hint="default"/>
+        <w:rFonts w:hint="default" w:ascii="Courier New" w:hAnsi="Courier New" w:cs="Courier New"/>
       </w:rPr>
     </w:lvl>
     <w:lvl w:ilvl="8" w:tplc="04090005" w:tentative="1">
@@ -15314,7 +15389,7 @@
         <w:ind w:left="6480" w:hanging="360"/>
       </w:pPr>
       <w:rPr>
-        <w:rFonts w:ascii="Wingdings" w:hAnsi="Wingdings" w:hint="default"/>
+        <w:rFonts w:hint="default" w:ascii="Wingdings" w:hAnsi="Wingdings"/>
       </w:rPr>
     </w:lvl>
   </w:abstractNum>
@@ -15331,7 +15406,7 @@
         <w:ind w:left="720" w:hanging="360"/>
       </w:pPr>
       <w:rPr>
-        <w:rFonts w:ascii="Symbol" w:hAnsi="Symbol" w:hint="default"/>
+        <w:rFonts w:hint="default" w:ascii="Symbol" w:hAnsi="Symbol"/>
       </w:rPr>
     </w:lvl>
     <w:lvl w:ilvl="1" w:tplc="04090003" w:tentative="1">
@@ -15343,7 +15418,7 @@
         <w:ind w:left="1440" w:hanging="360"/>
       </w:pPr>
       <w:rPr>
-        <w:rFonts w:ascii="Courier New" w:hAnsi="Courier New" w:cs="Courier New" w:hint="default"/>
+        <w:rFonts w:hint="default" w:ascii="Courier New" w:hAnsi="Courier New" w:cs="Courier New"/>
       </w:rPr>
     </w:lvl>
     <w:lvl w:ilvl="2" w:tplc="04090005" w:tentative="1">
@@ -15355,7 +15430,7 @@
         <w:ind w:left="2160" w:hanging="360"/>
       </w:pPr>
       <w:rPr>
-        <w:rFonts w:ascii="Wingdings" w:hAnsi="Wingdings" w:hint="default"/>
+        <w:rFonts w:hint="default" w:ascii="Wingdings" w:hAnsi="Wingdings"/>
       </w:rPr>
     </w:lvl>
     <w:lvl w:ilvl="3" w:tplc="04090001" w:tentative="1">
@@ -15367,7 +15442,7 @@
         <w:ind w:left="2880" w:hanging="360"/>
       </w:pPr>
       <w:rPr>
-        <w:rFonts w:ascii="Symbol" w:hAnsi="Symbol" w:hint="default"/>
+        <w:rFonts w:hint="default" w:ascii="Symbol" w:hAnsi="Symbol"/>
       </w:rPr>
     </w:lvl>
     <w:lvl w:ilvl="4" w:tplc="04090003" w:tentative="1">
@@ -15379,7 +15454,7 @@
         <w:ind w:left="3600" w:hanging="360"/>
       </w:pPr>
       <w:rPr>
-        <w:rFonts w:ascii="Courier New" w:hAnsi="Courier New" w:cs="Courier New" w:hint="default"/>
+        <w:rFonts w:hint="default" w:ascii="Courier New" w:hAnsi="Courier New" w:cs="Courier New"/>
       </w:rPr>
     </w:lvl>
     <w:lvl w:ilvl="5" w:tplc="04090005" w:tentative="1">
@@ -15391,7 +15466,7 @@
         <w:ind w:left="4320" w:hanging="360"/>
       </w:pPr>
       <w:rPr>
-        <w:rFonts w:ascii="Wingdings" w:hAnsi="Wingdings" w:hint="default"/>
+        <w:rFonts w:hint="default" w:ascii="Wingdings" w:hAnsi="Wingdings"/>
       </w:rPr>
     </w:lvl>
     <w:lvl w:ilvl="6" w:tplc="04090001" w:tentative="1">
@@ -15403,7 +15478,7 @@
         <w:ind w:left="5040" w:hanging="360"/>
       </w:pPr>
       <w:rPr>
-        <w:rFonts w:ascii="Symbol" w:hAnsi="Symbol" w:hint="default"/>
+        <w:rFonts w:hint="default" w:ascii="Symbol" w:hAnsi="Symbol"/>
       </w:rPr>
     </w:lvl>
     <w:lvl w:ilvl="7" w:tplc="04090003" w:tentative="1">
@@ -15415,7 +15490,7 @@
         <w:ind w:left="5760" w:hanging="360"/>
       </w:pPr>
       <w:rPr>
-        <w:rFonts w:ascii="Courier New" w:hAnsi="Courier New" w:cs="Courier New" w:hint="default"/>
+        <w:rFonts w:hint="default" w:ascii="Courier New" w:hAnsi="Courier New" w:cs="Courier New"/>
       </w:rPr>
     </w:lvl>
     <w:lvl w:ilvl="8" w:tplc="04090005" w:tentative="1">
@@ -15427,7 +15502,7 @@
         <w:ind w:left="6480" w:hanging="360"/>
       </w:pPr>
       <w:rPr>
-        <w:rFonts w:ascii="Wingdings" w:hAnsi="Wingdings" w:hint="default"/>
+        <w:rFonts w:hint="default" w:ascii="Wingdings" w:hAnsi="Wingdings"/>
       </w:rPr>
     </w:lvl>
   </w:abstractNum>
@@ -15444,7 +15519,7 @@
         <w:ind w:left="720" w:hanging="360"/>
       </w:pPr>
       <w:rPr>
-        <w:rFonts w:ascii="Symbol" w:hAnsi="Symbol" w:hint="default"/>
+        <w:rFonts w:hint="default" w:ascii="Symbol" w:hAnsi="Symbol"/>
       </w:rPr>
     </w:lvl>
     <w:lvl w:ilvl="1" w:tplc="04090003" w:tentative="1">
@@ -15456,7 +15531,7 @@
         <w:ind w:left="1440" w:hanging="360"/>
       </w:pPr>
       <w:rPr>
-        <w:rFonts w:ascii="Courier New" w:hAnsi="Courier New" w:cs="Courier New" w:hint="default"/>
+        <w:rFonts w:hint="default" w:ascii="Courier New" w:hAnsi="Courier New" w:cs="Courier New"/>
       </w:rPr>
     </w:lvl>
     <w:lvl w:ilvl="2" w:tplc="04090005" w:tentative="1">
@@ -15468,7 +15543,7 @@
         <w:ind w:left="2160" w:hanging="360"/>
       </w:pPr>
       <w:rPr>
-        <w:rFonts w:ascii="Wingdings" w:hAnsi="Wingdings" w:hint="default"/>
+        <w:rFonts w:hint="default" w:ascii="Wingdings" w:hAnsi="Wingdings"/>
       </w:rPr>
     </w:lvl>
     <w:lvl w:ilvl="3" w:tplc="04090001" w:tentative="1">
@@ -15480,7 +15555,7 @@
         <w:ind w:left="2880" w:hanging="360"/>
       </w:pPr>
       <w:rPr>
-        <w:rFonts w:ascii="Symbol" w:hAnsi="Symbol" w:hint="default"/>
+        <w:rFonts w:hint="default" w:ascii="Symbol" w:hAnsi="Symbol"/>
       </w:rPr>
     </w:lvl>
     <w:lvl w:ilvl="4" w:tplc="04090003" w:tentative="1">
@@ -15492,7 +15567,7 @@
         <w:ind w:left="3600" w:hanging="360"/>
       </w:pPr>
       <w:rPr>
-        <w:rFonts w:ascii="Courier New" w:hAnsi="Courier New" w:cs="Courier New" w:hint="default"/>
+        <w:rFonts w:hint="default" w:ascii="Courier New" w:hAnsi="Courier New" w:cs="Courier New"/>
       </w:rPr>
     </w:lvl>
     <w:lvl w:ilvl="5" w:tplc="04090005" w:tentative="1">
@@ -15504,7 +15579,7 @@
         <w:ind w:left="4320" w:hanging="360"/>
       </w:pPr>
       <w:rPr>
-        <w:rFonts w:ascii="Wingdings" w:hAnsi="Wingdings" w:hint="default"/>
+        <w:rFonts w:hint="default" w:ascii="Wingdings" w:hAnsi="Wingdings"/>
       </w:rPr>
     </w:lvl>
     <w:lvl w:ilvl="6" w:tplc="04090001" w:tentative="1">
@@ -15516,7 +15591,7 @@
         <w:ind w:left="5040" w:hanging="360"/>
       </w:pPr>
       <w:rPr>
-        <w:rFonts w:ascii="Symbol" w:hAnsi="Symbol" w:hint="default"/>
+        <w:rFonts w:hint="default" w:ascii="Symbol" w:hAnsi="Symbol"/>
       </w:rPr>
     </w:lvl>
     <w:lvl w:ilvl="7" w:tplc="04090003" w:tentative="1">
@@ -15528,7 +15603,7 @@
         <w:ind w:left="5760" w:hanging="360"/>
       </w:pPr>
       <w:rPr>
-        <w:rFonts w:ascii="Courier New" w:hAnsi="Courier New" w:cs="Courier New" w:hint="default"/>
+        <w:rFonts w:hint="default" w:ascii="Courier New" w:hAnsi="Courier New" w:cs="Courier New"/>
       </w:rPr>
     </w:lvl>
     <w:lvl w:ilvl="8" w:tplc="04090005" w:tentative="1">
@@ -15540,7 +15615,7 @@
         <w:ind w:left="6480" w:hanging="360"/>
       </w:pPr>
       <w:rPr>
-        <w:rFonts w:ascii="Wingdings" w:hAnsi="Wingdings" w:hint="default"/>
+        <w:rFonts w:hint="default" w:ascii="Wingdings" w:hAnsi="Wingdings"/>
       </w:rPr>
     </w:lvl>
   </w:abstractNum>
@@ -15557,7 +15632,7 @@
         <w:ind w:left="720" w:hanging="360"/>
       </w:pPr>
       <w:rPr>
-        <w:rFonts w:ascii="Symbol" w:hAnsi="Symbol" w:hint="default"/>
+        <w:rFonts w:hint="default" w:ascii="Symbol" w:hAnsi="Symbol"/>
       </w:rPr>
     </w:lvl>
     <w:lvl w:ilvl="1" w:tplc="04090003" w:tentative="1">
@@ -15569,7 +15644,7 @@
         <w:ind w:left="1440" w:hanging="360"/>
       </w:pPr>
       <w:rPr>
-        <w:rFonts w:ascii="Courier New" w:hAnsi="Courier New" w:cs="Courier New" w:hint="default"/>
+        <w:rFonts w:hint="default" w:ascii="Courier New" w:hAnsi="Courier New" w:cs="Courier New"/>
       </w:rPr>
     </w:lvl>
     <w:lvl w:ilvl="2" w:tplc="04090005" w:tentative="1">
@@ -15581,7 +15656,7 @@
         <w:ind w:left="2160" w:hanging="360"/>
       </w:pPr>
       <w:rPr>
-        <w:rFonts w:ascii="Wingdings" w:hAnsi="Wingdings" w:hint="default"/>
+        <w:rFonts w:hint="default" w:ascii="Wingdings" w:hAnsi="Wingdings"/>
       </w:rPr>
     </w:lvl>
     <w:lvl w:ilvl="3" w:tplc="04090001" w:tentative="1">
@@ -15593,7 +15668,7 @@
         <w:ind w:left="2880" w:hanging="360"/>
       </w:pPr>
       <w:rPr>
-        <w:rFonts w:ascii="Symbol" w:hAnsi="Symbol" w:hint="default"/>
+        <w:rFonts w:hint="default" w:ascii="Symbol" w:hAnsi="Symbol"/>
       </w:rPr>
     </w:lvl>
     <w:lvl w:ilvl="4" w:tplc="04090003" w:tentative="1">
@@ -15605,7 +15680,7 @@
         <w:ind w:left="3600" w:hanging="360"/>
       </w:pPr>
       <w:rPr>
-        <w:rFonts w:ascii="Courier New" w:hAnsi="Courier New" w:cs="Courier New" w:hint="default"/>
+        <w:rFonts w:hint="default" w:ascii="Courier New" w:hAnsi="Courier New" w:cs="Courier New"/>
       </w:rPr>
     </w:lvl>
     <w:lvl w:ilvl="5" w:tplc="04090005" w:tentative="1">
@@ -15617,7 +15692,7 @@
         <w:ind w:left="4320" w:hanging="360"/>
       </w:pPr>
       <w:rPr>
-        <w:rFonts w:ascii="Wingdings" w:hAnsi="Wingdings" w:hint="default"/>
+        <w:rFonts w:hint="default" w:ascii="Wingdings" w:hAnsi="Wingdings"/>
       </w:rPr>
     </w:lvl>
     <w:lvl w:ilvl="6" w:tplc="04090001" w:tentative="1">
@@ -15629,7 +15704,7 @@
         <w:ind w:left="5040" w:hanging="360"/>
       </w:pPr>
       <w:rPr>
-        <w:rFonts w:ascii="Symbol" w:hAnsi="Symbol" w:hint="default"/>
+        <w:rFonts w:hint="default" w:ascii="Symbol" w:hAnsi="Symbol"/>
       </w:rPr>
     </w:lvl>
     <w:lvl w:ilvl="7" w:tplc="04090003" w:tentative="1">
@@ -15641,7 +15716,7 @@
         <w:ind w:left="5760" w:hanging="360"/>
       </w:pPr>
       <w:rPr>
-        <w:rFonts w:ascii="Courier New" w:hAnsi="Courier New" w:cs="Courier New" w:hint="default"/>
+        <w:rFonts w:hint="default" w:ascii="Courier New" w:hAnsi="Courier New" w:cs="Courier New"/>
       </w:rPr>
     </w:lvl>
     <w:lvl w:ilvl="8" w:tplc="04090005" w:tentative="1">
@@ -15653,7 +15728,7 @@
         <w:ind w:left="6480" w:hanging="360"/>
       </w:pPr>
       <w:rPr>
-        <w:rFonts w:ascii="Wingdings" w:hAnsi="Wingdings" w:hint="default"/>
+        <w:rFonts w:hint="default" w:ascii="Wingdings" w:hAnsi="Wingdings"/>
       </w:rPr>
     </w:lvl>
   </w:abstractNum>
@@ -15774,7 +15849,7 @@
         <w:ind w:left="720" w:hanging="360"/>
       </w:pPr>
       <w:rPr>
-        <w:rFonts w:ascii="Symbol" w:hAnsi="Symbol" w:hint="default"/>
+        <w:rFonts w:hint="default" w:ascii="Symbol" w:hAnsi="Symbol"/>
       </w:rPr>
     </w:lvl>
     <w:lvl w:ilvl="1" w:tplc="04090003" w:tentative="1">
@@ -15786,7 +15861,7 @@
         <w:ind w:left="1440" w:hanging="360"/>
       </w:pPr>
       <w:rPr>
-        <w:rFonts w:ascii="Courier New" w:hAnsi="Courier New" w:cs="Courier New" w:hint="default"/>
+        <w:rFonts w:hint="default" w:ascii="Courier New" w:hAnsi="Courier New" w:cs="Courier New"/>
       </w:rPr>
     </w:lvl>
     <w:lvl w:ilvl="2" w:tplc="04090005" w:tentative="1">
@@ -15798,7 +15873,7 @@
         <w:ind w:left="2160" w:hanging="360"/>
       </w:pPr>
       <w:rPr>
-        <w:rFonts w:ascii="Wingdings" w:hAnsi="Wingdings" w:hint="default"/>
+        <w:rFonts w:hint="default" w:ascii="Wingdings" w:hAnsi="Wingdings"/>
       </w:rPr>
     </w:lvl>
     <w:lvl w:ilvl="3" w:tplc="04090001" w:tentative="1">
@@ -15810,7 +15885,7 @@
         <w:ind w:left="2880" w:hanging="360"/>
       </w:pPr>
       <w:rPr>
-        <w:rFonts w:ascii="Symbol" w:hAnsi="Symbol" w:hint="default"/>
+        <w:rFonts w:hint="default" w:ascii="Symbol" w:hAnsi="Symbol"/>
       </w:rPr>
     </w:lvl>
     <w:lvl w:ilvl="4" w:tplc="04090003" w:tentative="1">
@@ -15822,7 +15897,7 @@
         <w:ind w:left="3600" w:hanging="360"/>
       </w:pPr>
       <w:rPr>
-        <w:rFonts w:ascii="Courier New" w:hAnsi="Courier New" w:cs="Courier New" w:hint="default"/>
+        <w:rFonts w:hint="default" w:ascii="Courier New" w:hAnsi="Courier New" w:cs="Courier New"/>
       </w:rPr>
     </w:lvl>
     <w:lvl w:ilvl="5" w:tplc="04090005" w:tentative="1">
@@ -15834,7 +15909,7 @@
         <w:ind w:left="4320" w:hanging="360"/>
       </w:pPr>
       <w:rPr>
-        <w:rFonts w:ascii="Wingdings" w:hAnsi="Wingdings" w:hint="default"/>
+        <w:rFonts w:hint="default" w:ascii="Wingdings" w:hAnsi="Wingdings"/>
       </w:rPr>
     </w:lvl>
     <w:lvl w:ilvl="6" w:tplc="04090001" w:tentative="1">
@@ -15846,7 +15921,7 @@
         <w:ind w:left="5040" w:hanging="360"/>
       </w:pPr>
       <w:rPr>
-        <w:rFonts w:ascii="Symbol" w:hAnsi="Symbol" w:hint="default"/>
+        <w:rFonts w:hint="default" w:ascii="Symbol" w:hAnsi="Symbol"/>
       </w:rPr>
     </w:lvl>
     <w:lvl w:ilvl="7" w:tplc="04090003" w:tentative="1">
@@ -15858,7 +15933,7 @@
         <w:ind w:left="5760" w:hanging="360"/>
       </w:pPr>
       <w:rPr>
-        <w:rFonts w:ascii="Courier New" w:hAnsi="Courier New" w:cs="Courier New" w:hint="default"/>
+        <w:rFonts w:hint="default" w:ascii="Courier New" w:hAnsi="Courier New" w:cs="Courier New"/>
       </w:rPr>
     </w:lvl>
     <w:lvl w:ilvl="8" w:tplc="04090005" w:tentative="1">
@@ -15870,7 +15945,7 @@
         <w:ind w:left="6480" w:hanging="360"/>
       </w:pPr>
       <w:rPr>
-        <w:rFonts w:ascii="Wingdings" w:hAnsi="Wingdings" w:hint="default"/>
+        <w:rFonts w:hint="default" w:ascii="Wingdings" w:hAnsi="Wingdings"/>
       </w:rPr>
     </w:lvl>
   </w:abstractNum>
@@ -15887,7 +15962,7 @@
         <w:ind w:left="1080" w:hanging="720"/>
       </w:pPr>
       <w:rPr>
-        <w:rFonts w:ascii="Symbol" w:hAnsi="Symbol" w:hint="default"/>
+        <w:rFonts w:hint="default" w:ascii="Symbol" w:hAnsi="Symbol"/>
       </w:rPr>
     </w:lvl>
     <w:lvl w:ilvl="1" w:tplc="FFFFFFFF" w:tentative="1">
@@ -15899,7 +15974,7 @@
         <w:ind w:left="1440" w:hanging="360"/>
       </w:pPr>
       <w:rPr>
-        <w:rFonts w:ascii="Courier New" w:hAnsi="Courier New" w:cs="Courier New" w:hint="default"/>
+        <w:rFonts w:hint="default" w:ascii="Courier New" w:hAnsi="Courier New" w:cs="Courier New"/>
       </w:rPr>
     </w:lvl>
     <w:lvl w:ilvl="2" w:tplc="FFFFFFFF" w:tentative="1">
@@ -15911,7 +15986,7 @@
         <w:ind w:left="2160" w:hanging="360"/>
       </w:pPr>
       <w:rPr>
-        <w:rFonts w:ascii="Wingdings" w:hAnsi="Wingdings" w:hint="default"/>
+        <w:rFonts w:hint="default" w:ascii="Wingdings" w:hAnsi="Wingdings"/>
       </w:rPr>
     </w:lvl>
     <w:lvl w:ilvl="3" w:tplc="FFFFFFFF" w:tentative="1">
@@ -15923,7 +15998,7 @@
         <w:ind w:left="2880" w:hanging="360"/>
       </w:pPr>
       <w:rPr>
-        <w:rFonts w:ascii="Symbol" w:hAnsi="Symbol" w:hint="default"/>
+        <w:rFonts w:hint="default" w:ascii="Symbol" w:hAnsi="Symbol"/>
       </w:rPr>
     </w:lvl>
     <w:lvl w:ilvl="4" w:tplc="FFFFFFFF" w:tentative="1">
@@ -15935,7 +16010,7 @@
         <w:ind w:left="3600" w:hanging="360"/>
       </w:pPr>
       <w:rPr>
-        <w:rFonts w:ascii="Courier New" w:hAnsi="Courier New" w:cs="Courier New" w:hint="default"/>
+        <w:rFonts w:hint="default" w:ascii="Courier New" w:hAnsi="Courier New" w:cs="Courier New"/>
       </w:rPr>
     </w:lvl>
     <w:lvl w:ilvl="5" w:tplc="FFFFFFFF" w:tentative="1">
@@ -15947,7 +16022,7 @@
         <w:ind w:left="4320" w:hanging="360"/>
       </w:pPr>
       <w:rPr>
-        <w:rFonts w:ascii="Wingdings" w:hAnsi="Wingdings" w:hint="default"/>
+        <w:rFonts w:hint="default" w:ascii="Wingdings" w:hAnsi="Wingdings"/>
       </w:rPr>
     </w:lvl>
     <w:lvl w:ilvl="6" w:tplc="FFFFFFFF" w:tentative="1">
@@ -15959,7 +16034,7 @@
         <w:ind w:left="5040" w:hanging="360"/>
       </w:pPr>
       <w:rPr>
-        <w:rFonts w:ascii="Symbol" w:hAnsi="Symbol" w:hint="default"/>
+        <w:rFonts w:hint="default" w:ascii="Symbol" w:hAnsi="Symbol"/>
       </w:rPr>
     </w:lvl>
     <w:lvl w:ilvl="7" w:tplc="FFFFFFFF" w:tentative="1">
@@ -15971,7 +16046,7 @@
         <w:ind w:left="5760" w:hanging="360"/>
       </w:pPr>
       <w:rPr>
-        <w:rFonts w:ascii="Courier New" w:hAnsi="Courier New" w:cs="Courier New" w:hint="default"/>
+        <w:rFonts w:hint="default" w:ascii="Courier New" w:hAnsi="Courier New" w:cs="Courier New"/>
       </w:rPr>
     </w:lvl>
     <w:lvl w:ilvl="8" w:tplc="FFFFFFFF" w:tentative="1">
@@ -15983,7 +16058,7 @@
         <w:ind w:left="6480" w:hanging="360"/>
       </w:pPr>
       <w:rPr>
-        <w:rFonts w:ascii="Wingdings" w:hAnsi="Wingdings" w:hint="default"/>
+        <w:rFonts w:hint="default" w:ascii="Wingdings" w:hAnsi="Wingdings"/>
       </w:rPr>
     </w:lvl>
   </w:abstractNum>
@@ -15999,7 +16074,7 @@
         <w:ind w:left="1080" w:hanging="720"/>
       </w:pPr>
       <w:rPr>
-        <w:rFonts w:ascii="Cambria" w:eastAsiaTheme="minorHAnsi" w:hAnsi="Cambria" w:cstheme="minorBidi" w:hint="default"/>
+        <w:rFonts w:hint="default" w:ascii="Cambria" w:hAnsi="Cambria" w:eastAsiaTheme="minorHAnsi" w:cstheme="minorBidi"/>
       </w:rPr>
     </w:lvl>
     <w:lvl w:ilvl="1" w:tplc="04090003" w:tentative="1">
@@ -16011,7 +16086,7 @@
         <w:ind w:left="1440" w:hanging="360"/>
       </w:pPr>
       <w:rPr>
-        <w:rFonts w:ascii="Courier New" w:hAnsi="Courier New" w:cs="Courier New" w:hint="default"/>
+        <w:rFonts w:hint="default" w:ascii="Courier New" w:hAnsi="Courier New" w:cs="Courier New"/>
       </w:rPr>
     </w:lvl>
     <w:lvl w:ilvl="2" w:tplc="04090005" w:tentative="1">
@@ -16023,7 +16098,7 @@
         <w:ind w:left="2160" w:hanging="360"/>
       </w:pPr>
       <w:rPr>
-        <w:rFonts w:ascii="Wingdings" w:hAnsi="Wingdings" w:hint="default"/>
+        <w:rFonts w:hint="default" w:ascii="Wingdings" w:hAnsi="Wingdings"/>
       </w:rPr>
     </w:lvl>
     <w:lvl w:ilvl="3" w:tplc="04090001" w:tentative="1">
@@ -16035,7 +16110,7 @@
         <w:ind w:left="2880" w:hanging="360"/>
       </w:pPr>
       <w:rPr>
-        <w:rFonts w:ascii="Symbol" w:hAnsi="Symbol" w:hint="default"/>
+        <w:rFonts w:hint="default" w:ascii="Symbol" w:hAnsi="Symbol"/>
       </w:rPr>
     </w:lvl>
     <w:lvl w:ilvl="4" w:tplc="04090003" w:tentative="1">
@@ -16047,7 +16122,7 @@
         <w:ind w:left="3600" w:hanging="360"/>
       </w:pPr>
       <w:rPr>
-        <w:rFonts w:ascii="Courier New" w:hAnsi="Courier New" w:cs="Courier New" w:hint="default"/>
+        <w:rFonts w:hint="default" w:ascii="Courier New" w:hAnsi="Courier New" w:cs="Courier New"/>
       </w:rPr>
     </w:lvl>
     <w:lvl w:ilvl="5" w:tplc="04090005" w:tentative="1">
@@ -16059,7 +16134,7 @@
         <w:ind w:left="4320" w:hanging="360"/>
       </w:pPr>
       <w:rPr>
-        <w:rFonts w:ascii="Wingdings" w:hAnsi="Wingdings" w:hint="default"/>
+        <w:rFonts w:hint="default" w:ascii="Wingdings" w:hAnsi="Wingdings"/>
       </w:rPr>
     </w:lvl>
     <w:lvl w:ilvl="6" w:tplc="04090001" w:tentative="1">
@@ -16071,7 +16146,7 @@
         <w:ind w:left="5040" w:hanging="360"/>
       </w:pPr>
       <w:rPr>
-        <w:rFonts w:ascii="Symbol" w:hAnsi="Symbol" w:hint="default"/>
+        <w:rFonts w:hint="default" w:ascii="Symbol" w:hAnsi="Symbol"/>
       </w:rPr>
     </w:lvl>
     <w:lvl w:ilvl="7" w:tplc="04090003" w:tentative="1">
@@ -16083,7 +16158,7 @@
         <w:ind w:left="5760" w:hanging="360"/>
       </w:pPr>
       <w:rPr>
-        <w:rFonts w:ascii="Courier New" w:hAnsi="Courier New" w:cs="Courier New" w:hint="default"/>
+        <w:rFonts w:hint="default" w:ascii="Courier New" w:hAnsi="Courier New" w:cs="Courier New"/>
       </w:rPr>
     </w:lvl>
     <w:lvl w:ilvl="8" w:tplc="04090005" w:tentative="1">
@@ -16095,7 +16170,7 @@
         <w:ind w:left="6480" w:hanging="360"/>
       </w:pPr>
       <w:rPr>
-        <w:rFonts w:ascii="Wingdings" w:hAnsi="Wingdings" w:hint="default"/>
+        <w:rFonts w:hint="default" w:ascii="Wingdings" w:hAnsi="Wingdings"/>
       </w:rPr>
     </w:lvl>
   </w:abstractNum>
@@ -16112,7 +16187,7 @@
         <w:ind w:left="720" w:hanging="360"/>
       </w:pPr>
       <w:rPr>
-        <w:rFonts w:ascii="Symbol" w:hAnsi="Symbol" w:hint="default"/>
+        <w:rFonts w:hint="default" w:ascii="Symbol" w:hAnsi="Symbol"/>
       </w:rPr>
     </w:lvl>
     <w:lvl w:ilvl="1" w:tplc="04090003" w:tentative="1">
@@ -16124,7 +16199,7 @@
         <w:ind w:left="1440" w:hanging="360"/>
       </w:pPr>
       <w:rPr>
-        <w:rFonts w:ascii="Courier New" w:hAnsi="Courier New" w:cs="Courier New" w:hint="default"/>
+        <w:rFonts w:hint="default" w:ascii="Courier New" w:hAnsi="Courier New" w:cs="Courier New"/>
       </w:rPr>
     </w:lvl>
     <w:lvl w:ilvl="2" w:tplc="04090005" w:tentative="1">
@@ -16136,7 +16211,7 @@
         <w:ind w:left="2160" w:hanging="360"/>
       </w:pPr>
       <w:rPr>
-        <w:rFonts w:ascii="Wingdings" w:hAnsi="Wingdings" w:hint="default"/>
+        <w:rFonts w:hint="default" w:ascii="Wingdings" w:hAnsi="Wingdings"/>
       </w:rPr>
     </w:lvl>
     <w:lvl w:ilvl="3" w:tplc="04090001" w:tentative="1">
@@ -16148,7 +16223,7 @@
         <w:ind w:left="2880" w:hanging="360"/>
       </w:pPr>
       <w:rPr>
-        <w:rFonts w:ascii="Symbol" w:hAnsi="Symbol" w:hint="default"/>
+        <w:rFonts w:hint="default" w:ascii="Symbol" w:hAnsi="Symbol"/>
       </w:rPr>
     </w:lvl>
     <w:lvl w:ilvl="4" w:tplc="04090003" w:tentative="1">
@@ -16160,7 +16235,7 @@
         <w:ind w:left="3600" w:hanging="360"/>
       </w:pPr>
       <w:rPr>
-        <w:rFonts w:ascii="Courier New" w:hAnsi="Courier New" w:cs="Courier New" w:hint="default"/>
+        <w:rFonts w:hint="default" w:ascii="Courier New" w:hAnsi="Courier New" w:cs="Courier New"/>
       </w:rPr>
     </w:lvl>
     <w:lvl w:ilvl="5" w:tplc="04090005" w:tentative="1">
@@ -16172,7 +16247,7 @@
         <w:ind w:left="4320" w:hanging="360"/>
       </w:pPr>
       <w:rPr>
-        <w:rFonts w:ascii="Wingdings" w:hAnsi="Wingdings" w:hint="default"/>
+        <w:rFonts w:hint="default" w:ascii="Wingdings" w:hAnsi="Wingdings"/>
       </w:rPr>
     </w:lvl>
     <w:lvl w:ilvl="6" w:tplc="04090001" w:tentative="1">
@@ -16184,7 +16259,7 @@
         <w:ind w:left="5040" w:hanging="360"/>
       </w:pPr>
       <w:rPr>
-        <w:rFonts w:ascii="Symbol" w:hAnsi="Symbol" w:hint="default"/>
+        <w:rFonts w:hint="default" w:ascii="Symbol" w:hAnsi="Symbol"/>
       </w:rPr>
     </w:lvl>
     <w:lvl w:ilvl="7" w:tplc="04090003" w:tentative="1">
@@ -16196,7 +16271,7 @@
         <w:ind w:left="5760" w:hanging="360"/>
       </w:pPr>
       <w:rPr>
-        <w:rFonts w:ascii="Courier New" w:hAnsi="Courier New" w:cs="Courier New" w:hint="default"/>
+        <w:rFonts w:hint="default" w:ascii="Courier New" w:hAnsi="Courier New" w:cs="Courier New"/>
       </w:rPr>
     </w:lvl>
     <w:lvl w:ilvl="8" w:tplc="04090005" w:tentative="1">
@@ -16208,7 +16283,7 @@
         <w:ind w:left="6480" w:hanging="360"/>
       </w:pPr>
       <w:rPr>
-        <w:rFonts w:ascii="Wingdings" w:hAnsi="Wingdings" w:hint="default"/>
+        <w:rFonts w:hint="default" w:ascii="Wingdings" w:hAnsi="Wingdings"/>
       </w:rPr>
     </w:lvl>
   </w:abstractNum>
@@ -16225,7 +16300,7 @@
         <w:ind w:left="720" w:hanging="360"/>
       </w:pPr>
       <w:rPr>
-        <w:rFonts w:ascii="Symbol" w:hAnsi="Symbol" w:hint="default"/>
+        <w:rFonts w:hint="default" w:ascii="Symbol" w:hAnsi="Symbol"/>
       </w:rPr>
     </w:lvl>
     <w:lvl w:ilvl="1" w:tplc="04090003" w:tentative="1">
@@ -16237,7 +16312,7 @@
         <w:ind w:left="1440" w:hanging="360"/>
       </w:pPr>
       <w:rPr>
-        <w:rFonts w:ascii="Courier New" w:hAnsi="Courier New" w:cs="Courier New" w:hint="default"/>
+        <w:rFonts w:hint="default" w:ascii="Courier New" w:hAnsi="Courier New" w:cs="Courier New"/>
       </w:rPr>
     </w:lvl>
     <w:lvl w:ilvl="2" w:tplc="04090005" w:tentative="1">
@@ -16249,7 +16324,7 @@
         <w:ind w:left="2160" w:hanging="360"/>
       </w:pPr>
       <w:rPr>
-        <w:rFonts w:ascii="Wingdings" w:hAnsi="Wingdings" w:hint="default"/>
+        <w:rFonts w:hint="default" w:ascii="Wingdings" w:hAnsi="Wingdings"/>
       </w:rPr>
     </w:lvl>
     <w:lvl w:ilvl="3" w:tplc="04090001" w:tentative="1">
@@ -16261,7 +16336,7 @@
         <w:ind w:left="2880" w:hanging="360"/>
       </w:pPr>
       <w:rPr>
-        <w:rFonts w:ascii="Symbol" w:hAnsi="Symbol" w:hint="default"/>
+        <w:rFonts w:hint="default" w:ascii="Symbol" w:hAnsi="Symbol"/>
       </w:rPr>
     </w:lvl>
     <w:lvl w:ilvl="4" w:tplc="04090003" w:tentative="1">
@@ -16273,7 +16348,7 @@
         <w:ind w:left="3600" w:hanging="360"/>
       </w:pPr>
       <w:rPr>
-        <w:rFonts w:ascii="Courier New" w:hAnsi="Courier New" w:cs="Courier New" w:hint="default"/>
+        <w:rFonts w:hint="default" w:ascii="Courier New" w:hAnsi="Courier New" w:cs="Courier New"/>
       </w:rPr>
     </w:lvl>
     <w:lvl w:ilvl="5" w:tplc="04090005" w:tentative="1">
@@ -16285,7 +16360,7 @@
         <w:ind w:left="4320" w:hanging="360"/>
       </w:pPr>
       <w:rPr>
-        <w:rFonts w:ascii="Wingdings" w:hAnsi="Wingdings" w:hint="default"/>
+        <w:rFonts w:hint="default" w:ascii="Wingdings" w:hAnsi="Wingdings"/>
       </w:rPr>
     </w:lvl>
     <w:lvl w:ilvl="6" w:tplc="04090001" w:tentative="1">
@@ -16297,7 +16372,7 @@
         <w:ind w:left="5040" w:hanging="360"/>
       </w:pPr>
       <w:rPr>
-        <w:rFonts w:ascii="Symbol" w:hAnsi="Symbol" w:hint="default"/>
+        <w:rFonts w:hint="default" w:ascii="Symbol" w:hAnsi="Symbol"/>
       </w:rPr>
     </w:lvl>
     <w:lvl w:ilvl="7" w:tplc="04090003" w:tentative="1">
@@ -16309,7 +16384,7 @@
         <w:ind w:left="5760" w:hanging="360"/>
       </w:pPr>
       <w:rPr>
-        <w:rFonts w:ascii="Courier New" w:hAnsi="Courier New" w:cs="Courier New" w:hint="default"/>
+        <w:rFonts w:hint="default" w:ascii="Courier New" w:hAnsi="Courier New" w:cs="Courier New"/>
       </w:rPr>
     </w:lvl>
     <w:lvl w:ilvl="8" w:tplc="04090005" w:tentative="1">
@@ -16321,7 +16396,7 @@
         <w:ind w:left="6480" w:hanging="360"/>
       </w:pPr>
       <w:rPr>
-        <w:rFonts w:ascii="Wingdings" w:hAnsi="Wingdings" w:hint="default"/>
+        <w:rFonts w:hint="default" w:ascii="Wingdings" w:hAnsi="Wingdings"/>
       </w:rPr>
     </w:lvl>
   </w:abstractNum>
@@ -16425,7 +16500,7 @@
         <w:ind w:left="720" w:hanging="360"/>
       </w:pPr>
       <w:rPr>
-        <w:rFonts w:ascii="Symbol" w:hAnsi="Symbol" w:hint="default"/>
+        <w:rFonts w:hint="default" w:ascii="Symbol" w:hAnsi="Symbol"/>
       </w:rPr>
     </w:lvl>
     <w:lvl w:ilvl="1" w:tplc="04070003">
@@ -16437,7 +16512,7 @@
         <w:ind w:left="1440" w:hanging="360"/>
       </w:pPr>
       <w:rPr>
-        <w:rFonts w:ascii="Courier New" w:hAnsi="Courier New" w:cs="Courier New" w:hint="default"/>
+        <w:rFonts w:hint="default" w:ascii="Courier New" w:hAnsi="Courier New" w:cs="Courier New"/>
       </w:rPr>
     </w:lvl>
     <w:lvl w:ilvl="2" w:tplc="04070005" w:tentative="1">
@@ -16449,7 +16524,7 @@
         <w:ind w:left="2160" w:hanging="360"/>
       </w:pPr>
       <w:rPr>
-        <w:rFonts w:ascii="Wingdings" w:hAnsi="Wingdings" w:hint="default"/>
+        <w:rFonts w:hint="default" w:ascii="Wingdings" w:hAnsi="Wingdings"/>
       </w:rPr>
     </w:lvl>
     <w:lvl w:ilvl="3" w:tplc="04070001" w:tentative="1">
@@ -16461,7 +16536,7 @@
         <w:ind w:left="2880" w:hanging="360"/>
       </w:pPr>
       <w:rPr>
-        <w:rFonts w:ascii="Symbol" w:hAnsi="Symbol" w:hint="default"/>
+        <w:rFonts w:hint="default" w:ascii="Symbol" w:hAnsi="Symbol"/>
       </w:rPr>
     </w:lvl>
     <w:lvl w:ilvl="4" w:tplc="04070003" w:tentative="1">
@@ -16473,7 +16548,7 @@
         <w:ind w:left="3600" w:hanging="360"/>
       </w:pPr>
       <w:rPr>
-        <w:rFonts w:ascii="Courier New" w:hAnsi="Courier New" w:cs="Courier New" w:hint="default"/>
+        <w:rFonts w:hint="default" w:ascii="Courier New" w:hAnsi="Courier New" w:cs="Courier New"/>
       </w:rPr>
     </w:lvl>
     <w:lvl w:ilvl="5" w:tplc="04070005" w:tentative="1">
@@ -16485,7 +16560,7 @@
         <w:ind w:left="4320" w:hanging="360"/>
       </w:pPr>
       <w:rPr>
-        <w:rFonts w:ascii="Wingdings" w:hAnsi="Wingdings" w:hint="default"/>
+        <w:rFonts w:hint="default" w:ascii="Wingdings" w:hAnsi="Wingdings"/>
       </w:rPr>
     </w:lvl>
     <w:lvl w:ilvl="6" w:tplc="04070001" w:tentative="1">
@@ -16497,7 +16572,7 @@
         <w:ind w:left="5040" w:hanging="360"/>
       </w:pPr>
       <w:rPr>
-        <w:rFonts w:ascii="Symbol" w:hAnsi="Symbol" w:hint="default"/>
+        <w:rFonts w:hint="default" w:ascii="Symbol" w:hAnsi="Symbol"/>
       </w:rPr>
     </w:lvl>
     <w:lvl w:ilvl="7" w:tplc="04070003" w:tentative="1">
@@ -16509,7 +16584,7 @@
         <w:ind w:left="5760" w:hanging="360"/>
       </w:pPr>
       <w:rPr>
-        <w:rFonts w:ascii="Courier New" w:hAnsi="Courier New" w:cs="Courier New" w:hint="default"/>
+        <w:rFonts w:hint="default" w:ascii="Courier New" w:hAnsi="Courier New" w:cs="Courier New"/>
       </w:rPr>
     </w:lvl>
     <w:lvl w:ilvl="8" w:tplc="04070005" w:tentative="1">
@@ -16521,7 +16596,7 @@
         <w:ind w:left="6480" w:hanging="360"/>
       </w:pPr>
       <w:rPr>
-        <w:rFonts w:ascii="Wingdings" w:hAnsi="Wingdings" w:hint="default"/>
+        <w:rFonts w:hint="default" w:ascii="Wingdings" w:hAnsi="Wingdings"/>
       </w:rPr>
     </w:lvl>
   </w:abstractNum>
@@ -16538,7 +16613,7 @@
         <w:ind w:left="720" w:hanging="360"/>
       </w:pPr>
       <w:rPr>
-        <w:rFonts w:ascii="Symbol" w:hAnsi="Symbol" w:hint="default"/>
+        <w:rFonts w:hint="default" w:ascii="Symbol" w:hAnsi="Symbol"/>
       </w:rPr>
     </w:lvl>
     <w:lvl w:ilvl="1" w:tplc="04090003" w:tentative="1">
@@ -16550,7 +16625,7 @@
         <w:ind w:left="1440" w:hanging="360"/>
       </w:pPr>
       <w:rPr>
-        <w:rFonts w:ascii="Courier New" w:hAnsi="Courier New" w:cs="Courier New" w:hint="default"/>
+        <w:rFonts w:hint="default" w:ascii="Courier New" w:hAnsi="Courier New" w:cs="Courier New"/>
       </w:rPr>
     </w:lvl>
     <w:lvl w:ilvl="2" w:tplc="04090005" w:tentative="1">
@@ -16562,7 +16637,7 @@
         <w:ind w:left="2160" w:hanging="360"/>
       </w:pPr>
       <w:rPr>
-        <w:rFonts w:ascii="Wingdings" w:hAnsi="Wingdings" w:hint="default"/>
+        <w:rFonts w:hint="default" w:ascii="Wingdings" w:hAnsi="Wingdings"/>
       </w:rPr>
     </w:lvl>
     <w:lvl w:ilvl="3" w:tplc="04090001" w:tentative="1">
@@ -16574,7 +16649,7 @@
         <w:ind w:left="2880" w:hanging="360"/>
       </w:pPr>
       <w:rPr>
-        <w:rFonts w:ascii="Symbol" w:hAnsi="Symbol" w:hint="default"/>
+        <w:rFonts w:hint="default" w:ascii="Symbol" w:hAnsi="Symbol"/>
       </w:rPr>
     </w:lvl>
     <w:lvl w:ilvl="4" w:tplc="04090003" w:tentative="1">
@@ -16586,7 +16661,7 @@
         <w:ind w:left="3600" w:hanging="360"/>
       </w:pPr>
       <w:rPr>
-        <w:rFonts w:ascii="Courier New" w:hAnsi="Courier New" w:cs="Courier New" w:hint="default"/>
+        <w:rFonts w:hint="default" w:ascii="Courier New" w:hAnsi="Courier New" w:cs="Courier New"/>
       </w:rPr>
     </w:lvl>
     <w:lvl w:ilvl="5" w:tplc="04090005" w:tentative="1">
@@ -16598,7 +16673,7 @@
         <w:ind w:left="4320" w:hanging="360"/>
       </w:pPr>
       <w:rPr>
-        <w:rFonts w:ascii="Wingdings" w:hAnsi="Wingdings" w:hint="default"/>
+        <w:rFonts w:hint="default" w:ascii="Wingdings" w:hAnsi="Wingdings"/>
       </w:rPr>
     </w:lvl>
     <w:lvl w:ilvl="6" w:tplc="04090001" w:tentative="1">
@@ -16610,7 +16685,7 @@
         <w:ind w:left="5040" w:hanging="360"/>
       </w:pPr>
       <w:rPr>
-        <w:rFonts w:ascii="Symbol" w:hAnsi="Symbol" w:hint="default"/>
+        <w:rFonts w:hint="default" w:ascii="Symbol" w:hAnsi="Symbol"/>
       </w:rPr>
     </w:lvl>
     <w:lvl w:ilvl="7" w:tplc="04090003" w:tentative="1">
@@ -16622,7 +16697,7 @@
         <w:ind w:left="5760" w:hanging="360"/>
       </w:pPr>
       <w:rPr>
-        <w:rFonts w:ascii="Courier New" w:hAnsi="Courier New" w:cs="Courier New" w:hint="default"/>
+        <w:rFonts w:hint="default" w:ascii="Courier New" w:hAnsi="Courier New" w:cs="Courier New"/>
       </w:rPr>
     </w:lvl>
     <w:lvl w:ilvl="8" w:tplc="04090005" w:tentative="1">
@@ -16634,7 +16709,7 @@
         <w:ind w:left="6480" w:hanging="360"/>
       </w:pPr>
       <w:rPr>
-        <w:rFonts w:ascii="Wingdings" w:hAnsi="Wingdings" w:hint="default"/>
+        <w:rFonts w:hint="default" w:ascii="Wingdings" w:hAnsi="Wingdings"/>
       </w:rPr>
     </w:lvl>
   </w:abstractNum>
@@ -16651,7 +16726,7 @@
         <w:ind w:left="720" w:hanging="360"/>
       </w:pPr>
       <w:rPr>
-        <w:rFonts w:ascii="Symbol" w:hAnsi="Symbol" w:hint="default"/>
+        <w:rFonts w:hint="default" w:ascii="Symbol" w:hAnsi="Symbol"/>
       </w:rPr>
     </w:lvl>
     <w:lvl w:ilvl="1" w:tplc="04090003" w:tentative="1">
@@ -16663,7 +16738,7 @@
         <w:ind w:left="1440" w:hanging="360"/>
       </w:pPr>
       <w:rPr>
-        <w:rFonts w:ascii="Courier New" w:hAnsi="Courier New" w:cs="Courier New" w:hint="default"/>
+        <w:rFonts w:hint="default" w:ascii="Courier New" w:hAnsi="Courier New" w:cs="Courier New"/>
       </w:rPr>
     </w:lvl>
     <w:lvl w:ilvl="2" w:tplc="04090005" w:tentative="1">
@@ -16675,7 +16750,7 @@
         <w:ind w:left="2160" w:hanging="360"/>
       </w:pPr>
       <w:rPr>
-        <w:rFonts w:ascii="Wingdings" w:hAnsi="Wingdings" w:hint="default"/>
+        <w:rFonts w:hint="default" w:ascii="Wingdings" w:hAnsi="Wingdings"/>
       </w:rPr>
     </w:lvl>
     <w:lvl w:ilvl="3" w:tplc="04090001" w:tentative="1">
@@ -16687,7 +16762,7 @@
         <w:ind w:left="2880" w:hanging="360"/>
       </w:pPr>
       <w:rPr>
-        <w:rFonts w:ascii="Symbol" w:hAnsi="Symbol" w:hint="default"/>
+        <w:rFonts w:hint="default" w:ascii="Symbol" w:hAnsi="Symbol"/>
       </w:rPr>
     </w:lvl>
     <w:lvl w:ilvl="4" w:tplc="04090003" w:tentative="1">
@@ -16699,7 +16774,7 @@
         <w:ind w:left="3600" w:hanging="360"/>
       </w:pPr>
       <w:rPr>
-        <w:rFonts w:ascii="Courier New" w:hAnsi="Courier New" w:cs="Courier New" w:hint="default"/>
+        <w:rFonts w:hint="default" w:ascii="Courier New" w:hAnsi="Courier New" w:cs="Courier New"/>
       </w:rPr>
     </w:lvl>
     <w:lvl w:ilvl="5" w:tplc="04090005" w:tentative="1">
@@ -16711,7 +16786,7 @@
         <w:ind w:left="4320" w:hanging="360"/>
       </w:pPr>
       <w:rPr>
-        <w:rFonts w:ascii="Wingdings" w:hAnsi="Wingdings" w:hint="default"/>
+        <w:rFonts w:hint="default" w:ascii="Wingdings" w:hAnsi="Wingdings"/>
       </w:rPr>
     </w:lvl>
     <w:lvl w:ilvl="6" w:tplc="04090001" w:tentative="1">
@@ -16723,7 +16798,7 @@
         <w:ind w:left="5040" w:hanging="360"/>
       </w:pPr>
       <w:rPr>
-        <w:rFonts w:ascii="Symbol" w:hAnsi="Symbol" w:hint="default"/>
+        <w:rFonts w:hint="default" w:ascii="Symbol" w:hAnsi="Symbol"/>
       </w:rPr>
     </w:lvl>
     <w:lvl w:ilvl="7" w:tplc="04090003" w:tentative="1">
@@ -16735,7 +16810,7 @@
         <w:ind w:left="5760" w:hanging="360"/>
       </w:pPr>
       <w:rPr>
-        <w:rFonts w:ascii="Courier New" w:hAnsi="Courier New" w:cs="Courier New" w:hint="default"/>
+        <w:rFonts w:hint="default" w:ascii="Courier New" w:hAnsi="Courier New" w:cs="Courier New"/>
       </w:rPr>
     </w:lvl>
     <w:lvl w:ilvl="8" w:tplc="04090005" w:tentative="1">
@@ -16747,7 +16822,7 @@
         <w:ind w:left="6480" w:hanging="360"/>
       </w:pPr>
       <w:rPr>
-        <w:rFonts w:ascii="Wingdings" w:hAnsi="Wingdings" w:hint="default"/>
+        <w:rFonts w:hint="default" w:ascii="Wingdings" w:hAnsi="Wingdings"/>
       </w:rPr>
     </w:lvl>
   </w:abstractNum>
@@ -16764,7 +16839,7 @@
         <w:ind w:left="720" w:hanging="360"/>
       </w:pPr>
       <w:rPr>
-        <w:rFonts w:ascii="Symbol" w:hAnsi="Symbol" w:hint="default"/>
+        <w:rFonts w:hint="default" w:ascii="Symbol" w:hAnsi="Symbol"/>
       </w:rPr>
     </w:lvl>
     <w:lvl w:ilvl="1" w:tplc="04090003">
@@ -16776,7 +16851,7 @@
         <w:ind w:left="1440" w:hanging="360"/>
       </w:pPr>
       <w:rPr>
-        <w:rFonts w:ascii="Courier New" w:hAnsi="Courier New" w:cs="Courier New" w:hint="default"/>
+        <w:rFonts w:hint="default" w:ascii="Courier New" w:hAnsi="Courier New" w:cs="Courier New"/>
       </w:rPr>
     </w:lvl>
     <w:lvl w:ilvl="2" w:tplc="04090005">
@@ -16788,7 +16863,7 @@
         <w:ind w:left="2160" w:hanging="360"/>
       </w:pPr>
       <w:rPr>
-        <w:rFonts w:ascii="Wingdings" w:hAnsi="Wingdings" w:hint="default"/>
+        <w:rFonts w:hint="default" w:ascii="Wingdings" w:hAnsi="Wingdings"/>
       </w:rPr>
     </w:lvl>
     <w:lvl w:ilvl="3" w:tplc="04090001" w:tentative="1">
@@ -16800,7 +16875,7 @@
         <w:ind w:left="2880" w:hanging="360"/>
       </w:pPr>
       <w:rPr>
-        <w:rFonts w:ascii="Symbol" w:hAnsi="Symbol" w:hint="default"/>
+        <w:rFonts w:hint="default" w:ascii="Symbol" w:hAnsi="Symbol"/>
       </w:rPr>
     </w:lvl>
     <w:lvl w:ilvl="4" w:tplc="04090003" w:tentative="1">
@@ -16812,7 +16887,7 @@
         <w:ind w:left="3600" w:hanging="360"/>
       </w:pPr>
       <w:rPr>
-        <w:rFonts w:ascii="Courier New" w:hAnsi="Courier New" w:cs="Courier New" w:hint="default"/>
+        <w:rFonts w:hint="default" w:ascii="Courier New" w:hAnsi="Courier New" w:cs="Courier New"/>
       </w:rPr>
     </w:lvl>
     <w:lvl w:ilvl="5" w:tplc="04090005" w:tentative="1">
@@ -16824,7 +16899,7 @@
         <w:ind w:left="4320" w:hanging="360"/>
       </w:pPr>
       <w:rPr>
-        <w:rFonts w:ascii="Wingdings" w:hAnsi="Wingdings" w:hint="default"/>
+        <w:rFonts w:hint="default" w:ascii="Wingdings" w:hAnsi="Wingdings"/>
       </w:rPr>
     </w:lvl>
     <w:lvl w:ilvl="6" w:tplc="04090001" w:tentative="1">
@@ -16836,7 +16911,7 @@
         <w:ind w:left="5040" w:hanging="360"/>
       </w:pPr>
       <w:rPr>
-        <w:rFonts w:ascii="Symbol" w:hAnsi="Symbol" w:hint="default"/>
+        <w:rFonts w:hint="default" w:ascii="Symbol" w:hAnsi="Symbol"/>
       </w:rPr>
     </w:lvl>
     <w:lvl w:ilvl="7" w:tplc="04090003" w:tentative="1">
@@ -16848,7 +16923,7 @@
         <w:ind w:left="5760" w:hanging="360"/>
       </w:pPr>
       <w:rPr>
-        <w:rFonts w:ascii="Courier New" w:hAnsi="Courier New" w:cs="Courier New" w:hint="default"/>
+        <w:rFonts w:hint="default" w:ascii="Courier New" w:hAnsi="Courier New" w:cs="Courier New"/>
       </w:rPr>
     </w:lvl>
     <w:lvl w:ilvl="8" w:tplc="04090005" w:tentative="1">
@@ -16860,7 +16935,7 @@
         <w:ind w:left="6480" w:hanging="360"/>
       </w:pPr>
       <w:rPr>
-        <w:rFonts w:ascii="Wingdings" w:hAnsi="Wingdings" w:hint="default"/>
+        <w:rFonts w:hint="default" w:ascii="Wingdings" w:hAnsi="Wingdings"/>
       </w:rPr>
     </w:lvl>
   </w:abstractNum>
@@ -16990,7 +17065,7 @@
         <w:ind w:left="720" w:hanging="360"/>
       </w:pPr>
       <w:rPr>
-        <w:rFonts w:ascii="Symbol" w:hAnsi="Symbol" w:hint="default"/>
+        <w:rFonts w:hint="default" w:ascii="Symbol" w:hAnsi="Symbol"/>
         <w:lang w:val="en-US"/>
       </w:rPr>
     </w:lvl>
@@ -17003,7 +17078,7 @@
         <w:ind w:left="1440" w:hanging="360"/>
       </w:pPr>
       <w:rPr>
-        <w:rFonts w:ascii="Courier New" w:hAnsi="Courier New" w:cs="Courier New" w:hint="default"/>
+        <w:rFonts w:hint="default" w:ascii="Courier New" w:hAnsi="Courier New" w:cs="Courier New"/>
       </w:rPr>
     </w:lvl>
     <w:lvl w:ilvl="2" w:tplc="04090005" w:tentative="1">
@@ -17015,7 +17090,7 @@
         <w:ind w:left="2160" w:hanging="360"/>
       </w:pPr>
       <w:rPr>
-        <w:rFonts w:ascii="Wingdings" w:hAnsi="Wingdings" w:hint="default"/>
+        <w:rFonts w:hint="default" w:ascii="Wingdings" w:hAnsi="Wingdings"/>
       </w:rPr>
     </w:lvl>
     <w:lvl w:ilvl="3" w:tplc="04090001" w:tentative="1">
@@ -17027,7 +17102,7 @@
         <w:ind w:left="2880" w:hanging="360"/>
       </w:pPr>
       <w:rPr>
-        <w:rFonts w:ascii="Symbol" w:hAnsi="Symbol" w:hint="default"/>
+        <w:rFonts w:hint="default" w:ascii="Symbol" w:hAnsi="Symbol"/>
       </w:rPr>
     </w:lvl>
     <w:lvl w:ilvl="4" w:tplc="04090003" w:tentative="1">
@@ -17039,7 +17114,7 @@
         <w:ind w:left="3600" w:hanging="360"/>
       </w:pPr>
       <w:rPr>
-        <w:rFonts w:ascii="Courier New" w:hAnsi="Courier New" w:cs="Courier New" w:hint="default"/>
+        <w:rFonts w:hint="default" w:ascii="Courier New" w:hAnsi="Courier New" w:cs="Courier New"/>
       </w:rPr>
     </w:lvl>
     <w:lvl w:ilvl="5" w:tplc="04090005" w:tentative="1">
@@ -17051,7 +17126,7 @@
         <w:ind w:left="4320" w:hanging="360"/>
       </w:pPr>
       <w:rPr>
-        <w:rFonts w:ascii="Wingdings" w:hAnsi="Wingdings" w:hint="default"/>
+        <w:rFonts w:hint="default" w:ascii="Wingdings" w:hAnsi="Wingdings"/>
       </w:rPr>
     </w:lvl>
     <w:lvl w:ilvl="6" w:tplc="04090001" w:tentative="1">
@@ -17063,7 +17138,7 @@
         <w:ind w:left="5040" w:hanging="360"/>
       </w:pPr>
       <w:rPr>
-        <w:rFonts w:ascii="Symbol" w:hAnsi="Symbol" w:hint="default"/>
+        <w:rFonts w:hint="default" w:ascii="Symbol" w:hAnsi="Symbol"/>
       </w:rPr>
     </w:lvl>
     <w:lvl w:ilvl="7" w:tplc="04090003" w:tentative="1">
@@ -17075,7 +17150,7 @@
         <w:ind w:left="5760" w:hanging="360"/>
       </w:pPr>
       <w:rPr>
-        <w:rFonts w:ascii="Courier New" w:hAnsi="Courier New" w:cs="Courier New" w:hint="default"/>
+        <w:rFonts w:hint="default" w:ascii="Courier New" w:hAnsi="Courier New" w:cs="Courier New"/>
       </w:rPr>
     </w:lvl>
     <w:lvl w:ilvl="8" w:tplc="04090005" w:tentative="1">
@@ -17087,7 +17162,7 @@
         <w:ind w:left="6480" w:hanging="360"/>
       </w:pPr>
       <w:rPr>
-        <w:rFonts w:ascii="Wingdings" w:hAnsi="Wingdings" w:hint="default"/>
+        <w:rFonts w:hint="default" w:ascii="Wingdings" w:hAnsi="Wingdings"/>
       </w:rPr>
     </w:lvl>
   </w:abstractNum>
@@ -17283,11 +17358,11 @@
 </file>
 
 <file path=word/styles.xml><?xml version="1.0" encoding="utf-8"?>
-<w:styles xmlns:mc="http://schemas.openxmlformats.org/markup-compatibility/2006" xmlns:r="http://schemas.openxmlformats.org/officeDocument/2006/relationships" xmlns:w="http://schemas.openxmlformats.org/wordprocessingml/2006/main" xmlns:w14="http://schemas.microsoft.com/office/word/2010/wordml" xmlns:w15="http://schemas.microsoft.com/office/word/2012/wordml" xmlns:w16cex="http://schemas.microsoft.com/office/word/2018/wordml/cex" xmlns:w16cid="http://schemas.microsoft.com/office/word/2016/wordml/cid" xmlns:w16="http://schemas.microsoft.com/office/word/2018/wordml" xmlns:w16du="http://schemas.microsoft.com/office/word/2023/wordml/word16du" xmlns:w16sdtdh="http://schemas.microsoft.com/office/word/2020/wordml/sdtdatahash" xmlns:w16sdtfl="http://schemas.microsoft.com/office/word/2024/wordml/sdtformatlock" xmlns:w16se="http://schemas.microsoft.com/office/word/2015/wordml/symex" mc:Ignorable="w14 w15 w16se w16cid w16 w16cex w16sdtdh w16sdtfl w16du">
+<w:styles xmlns:wp14="http://schemas.microsoft.com/office/word/2010/wordprocessingDrawing" xmlns:mc="http://schemas.openxmlformats.org/markup-compatibility/2006" xmlns:r="http://schemas.openxmlformats.org/officeDocument/2006/relationships" xmlns:w="http://schemas.openxmlformats.org/wordprocessingml/2006/main" xmlns:w14="http://schemas.microsoft.com/office/word/2010/wordml" xmlns:w15="http://schemas.microsoft.com/office/word/2012/wordml" xmlns:w16cex="http://schemas.microsoft.com/office/word/2018/wordml/cex" xmlns:w16cid="http://schemas.microsoft.com/office/word/2016/wordml/cid" xmlns:w16="http://schemas.microsoft.com/office/word/2018/wordml" xmlns:w16du="http://schemas.microsoft.com/office/word/2023/wordml/word16du" xmlns:w16sdtdh="http://schemas.microsoft.com/office/word/2020/wordml/sdtdatahash" xmlns:w16sdtfl="http://schemas.microsoft.com/office/word/2024/wordml/sdtformatlock" xmlns:w16se="http://schemas.microsoft.com/office/word/2015/wordml/symex" mc:Ignorable="w14 w15 w16se w16cid w16 w16cex w16sdtdh w16sdtfl w16du wp14">
   <w:docDefaults>
     <w:rPrDefault>
       <w:rPr>
-        <w:rFonts w:asciiTheme="minorHAnsi" w:eastAsiaTheme="minorHAnsi" w:hAnsiTheme="minorHAnsi" w:cstheme="minorBidi"/>
+        <w:rFonts w:asciiTheme="minorHAnsi" w:hAnsiTheme="minorHAnsi" w:eastAsiaTheme="minorHAnsi" w:cstheme="minorBidi"/>
         <w:sz w:val="24"/>
         <w:szCs w:val="24"/>
         <w:lang w:val="en-US" w:eastAsia="en-US" w:bidi="ar-SA"/>
@@ -17325,7 +17400,7 @@
     <w:lsdException w:name="footer" w:semiHidden="1" w:unhideWhenUsed="1"/>
     <w:lsdException w:name="index heading" w:semiHidden="1" w:unhideWhenUsed="1"/>
     <w:lsdException w:name="caption" w:semiHidden="1" w:unhideWhenUsed="1"/>
-    <w:lsdException w:name="table of figures" w:semiHidden="1" w:uiPriority="99" w:unhideWhenUsed="1"/>
+    <w:lsdException w:name="table of figures" w:uiPriority="99" w:semiHidden="1" w:unhideWhenUsed="1"/>
     <w:lsdException w:name="envelope address" w:semiHidden="1" w:unhideWhenUsed="1"/>
     <w:lsdException w:name="envelope return" w:semiHidden="1" w:unhideWhenUsed="1"/>
     <w:lsdException w:name="footnote reference" w:semiHidden="1" w:unhideWhenUsed="1"/>
@@ -17366,7 +17441,7 @@
     <w:lsdException w:name="Body Text Indent 2" w:semiHidden="1" w:unhideWhenUsed="1"/>
     <w:lsdException w:name="Body Text Indent 3" w:semiHidden="1" w:unhideWhenUsed="1"/>
     <w:lsdException w:name="Block Text" w:semiHidden="1" w:unhideWhenUsed="1"/>
-    <w:lsdException w:name="Hyperlink" w:semiHidden="1" w:uiPriority="99" w:unhideWhenUsed="1"/>
+    <w:lsdException w:name="Hyperlink" w:uiPriority="99" w:semiHidden="1" w:unhideWhenUsed="1"/>
     <w:lsdException w:name="FollowedHyperlink" w:semiHidden="1" w:unhideWhenUsed="1"/>
     <w:lsdException w:name="Document Map" w:semiHidden="1" w:unhideWhenUsed="1"/>
     <w:lsdException w:name="Plain Text" w:semiHidden="1" w:unhideWhenUsed="1"/>
@@ -17377,10 +17452,10 @@
     <w:lsdException w:name="HTML Acronym" w:semiHidden="1" w:unhideWhenUsed="1"/>
     <w:lsdException w:name="HTML Address" w:semiHidden="1" w:unhideWhenUsed="1"/>
     <w:lsdException w:name="HTML Cite" w:semiHidden="1" w:unhideWhenUsed="1"/>
-    <w:lsdException w:name="HTML Code" w:semiHidden="1" w:uiPriority="99" w:unhideWhenUsed="1"/>
+    <w:lsdException w:name="HTML Code" w:uiPriority="99" w:semiHidden="1" w:unhideWhenUsed="1"/>
     <w:lsdException w:name="HTML Definition" w:semiHidden="1" w:unhideWhenUsed="1"/>
     <w:lsdException w:name="HTML Keyboard" w:semiHidden="1" w:unhideWhenUsed="1"/>
-    <w:lsdException w:name="HTML Preformatted" w:semiHidden="1" w:uiPriority="99" w:unhideWhenUsed="1"/>
+    <w:lsdException w:name="HTML Preformatted" w:uiPriority="99" w:semiHidden="1" w:unhideWhenUsed="1"/>
     <w:lsdException w:name="HTML Sample" w:semiHidden="1" w:unhideWhenUsed="1"/>
     <w:lsdException w:name="HTML Typewriter" w:semiHidden="1" w:unhideWhenUsed="1"/>
     <w:lsdException w:name="HTML Variable" w:semiHidden="1" w:unhideWhenUsed="1"/>
@@ -17631,13 +17706,13 @@
     <w:lsdException w:name="List Table 5 Dark Accent 6" w:uiPriority="50"/>
     <w:lsdException w:name="List Table 6 Colorful Accent 6" w:uiPriority="51"/>
     <w:lsdException w:name="List Table 7 Colorful Accent 6" w:uiPriority="52"/>
-    <w:lsdException w:name="Mention" w:semiHidden="1" w:uiPriority="99" w:unhideWhenUsed="1"/>
-    <w:lsdException w:name="Smart Hyperlink" w:semiHidden="1" w:uiPriority="99" w:unhideWhenUsed="1"/>
-    <w:lsdException w:name="Hashtag" w:semiHidden="1" w:uiPriority="99" w:unhideWhenUsed="1"/>
-    <w:lsdException w:name="Unresolved Mention" w:semiHidden="1" w:uiPriority="99" w:unhideWhenUsed="1"/>
-    <w:lsdException w:name="Smart Link" w:semiHidden="1" w:uiPriority="99" w:unhideWhenUsed="1"/>
+    <w:lsdException w:name="Mention" w:uiPriority="99" w:semiHidden="1" w:unhideWhenUsed="1"/>
+    <w:lsdException w:name="Smart Hyperlink" w:uiPriority="99" w:semiHidden="1" w:unhideWhenUsed="1"/>
+    <w:lsdException w:name="Hashtag" w:uiPriority="99" w:semiHidden="1" w:unhideWhenUsed="1"/>
+    <w:lsdException w:name="Unresolved Mention" w:uiPriority="99" w:semiHidden="1" w:unhideWhenUsed="1"/>
+    <w:lsdException w:name="Smart Link" w:uiPriority="99" w:semiHidden="1" w:unhideWhenUsed="1"/>
   </w:latentStyles>
-  <w:style w:type="paragraph" w:default="1" w:styleId="Normal">
+  <w:style w:type="paragraph" w:styleId="Normal" w:default="1">
     <w:name w:val="Normal"/>
     <w:qFormat/>
     <w:rsid w:val="00934A04"/>
@@ -17656,7 +17731,7 @@
       <w:outlineLvl w:val="0"/>
     </w:pPr>
     <w:rPr>
-      <w:rFonts w:asciiTheme="majorHAnsi" w:eastAsiaTheme="majorEastAsia" w:hAnsiTheme="majorHAnsi" w:cstheme="majorBidi"/>
+      <w:rFonts w:asciiTheme="majorHAnsi" w:hAnsiTheme="majorHAnsi" w:eastAsiaTheme="majorEastAsia" w:cstheme="majorBidi"/>
       <w:b/>
       <w:bCs/>
       <w:color w:val="4F81BD" w:themeColor="accent1"/>
@@ -17679,7 +17754,7 @@
       <w:outlineLvl w:val="1"/>
     </w:pPr>
     <w:rPr>
-      <w:rFonts w:asciiTheme="majorHAnsi" w:eastAsiaTheme="majorEastAsia" w:hAnsiTheme="majorHAnsi" w:cstheme="majorBidi"/>
+      <w:rFonts w:asciiTheme="majorHAnsi" w:hAnsiTheme="majorHAnsi" w:eastAsiaTheme="majorEastAsia" w:cstheme="majorBidi"/>
       <w:b/>
       <w:bCs/>
       <w:color w:val="4F81BD" w:themeColor="accent1"/>
@@ -17702,7 +17777,7 @@
       <w:outlineLvl w:val="2"/>
     </w:pPr>
     <w:rPr>
-      <w:rFonts w:asciiTheme="majorHAnsi" w:eastAsiaTheme="majorEastAsia" w:hAnsiTheme="majorHAnsi" w:cstheme="majorBidi"/>
+      <w:rFonts w:asciiTheme="majorHAnsi" w:hAnsiTheme="majorHAnsi" w:eastAsiaTheme="majorEastAsia" w:cstheme="majorBidi"/>
       <w:b/>
       <w:bCs/>
       <w:color w:val="4F81BD" w:themeColor="accent1"/>
@@ -17723,7 +17798,7 @@
       <w:outlineLvl w:val="3"/>
     </w:pPr>
     <w:rPr>
-      <w:rFonts w:asciiTheme="majorHAnsi" w:eastAsiaTheme="majorEastAsia" w:hAnsiTheme="majorHAnsi" w:cstheme="majorBidi"/>
+      <w:rFonts w:asciiTheme="majorHAnsi" w:hAnsiTheme="majorHAnsi" w:eastAsiaTheme="majorEastAsia" w:cstheme="majorBidi"/>
       <w:bCs/>
       <w:i/>
       <w:color w:val="4F81BD" w:themeColor="accent1"/>
@@ -17743,7 +17818,7 @@
       <w:outlineLvl w:val="4"/>
     </w:pPr>
     <w:rPr>
-      <w:rFonts w:asciiTheme="majorHAnsi" w:eastAsiaTheme="majorEastAsia" w:hAnsiTheme="majorHAnsi" w:cstheme="majorBidi"/>
+      <w:rFonts w:asciiTheme="majorHAnsi" w:hAnsiTheme="majorHAnsi" w:eastAsiaTheme="majorEastAsia" w:cstheme="majorBidi"/>
       <w:iCs/>
       <w:color w:val="4F81BD" w:themeColor="accent1"/>
     </w:rPr>
@@ -17762,7 +17837,7 @@
       <w:outlineLvl w:val="5"/>
     </w:pPr>
     <w:rPr>
-      <w:rFonts w:asciiTheme="majorHAnsi" w:eastAsiaTheme="majorEastAsia" w:hAnsiTheme="majorHAnsi" w:cstheme="majorBidi"/>
+      <w:rFonts w:asciiTheme="majorHAnsi" w:hAnsiTheme="majorHAnsi" w:eastAsiaTheme="majorEastAsia" w:cstheme="majorBidi"/>
       <w:color w:val="4F81BD" w:themeColor="accent1"/>
     </w:rPr>
   </w:style>
@@ -17780,7 +17855,7 @@
       <w:outlineLvl w:val="6"/>
     </w:pPr>
     <w:rPr>
-      <w:rFonts w:asciiTheme="majorHAnsi" w:eastAsiaTheme="majorEastAsia" w:hAnsiTheme="majorHAnsi" w:cstheme="majorBidi"/>
+      <w:rFonts w:asciiTheme="majorHAnsi" w:hAnsiTheme="majorHAnsi" w:eastAsiaTheme="majorEastAsia" w:cstheme="majorBidi"/>
       <w:color w:val="4F81BD" w:themeColor="accent1"/>
     </w:rPr>
   </w:style>
@@ -17798,7 +17873,7 @@
       <w:outlineLvl w:val="7"/>
     </w:pPr>
     <w:rPr>
-      <w:rFonts w:asciiTheme="majorHAnsi" w:eastAsiaTheme="majorEastAsia" w:hAnsiTheme="majorHAnsi" w:cstheme="majorBidi"/>
+      <w:rFonts w:asciiTheme="majorHAnsi" w:hAnsiTheme="majorHAnsi" w:eastAsiaTheme="majorEastAsia" w:cstheme="majorBidi"/>
       <w:color w:val="4F81BD" w:themeColor="accent1"/>
     </w:rPr>
   </w:style>
@@ -17816,17 +17891,17 @@
       <w:outlineLvl w:val="8"/>
     </w:pPr>
     <w:rPr>
-      <w:rFonts w:asciiTheme="majorHAnsi" w:eastAsiaTheme="majorEastAsia" w:hAnsiTheme="majorHAnsi" w:cstheme="majorBidi"/>
+      <w:rFonts w:asciiTheme="majorHAnsi" w:hAnsiTheme="majorHAnsi" w:eastAsiaTheme="majorEastAsia" w:cstheme="majorBidi"/>
       <w:color w:val="4F81BD" w:themeColor="accent1"/>
     </w:rPr>
   </w:style>
-  <w:style w:type="character" w:default="1" w:styleId="DefaultParagraphFont">
+  <w:style w:type="character" w:styleId="DefaultParagraphFont" w:default="1">
     <w:name w:val="Default Paragraph Font"/>
     <w:uiPriority w:val="1"/>
     <w:semiHidden/>
     <w:unhideWhenUsed/>
   </w:style>
-  <w:style w:type="table" w:default="1" w:styleId="TableNormal">
+  <w:style w:type="table" w:styleId="TableNormal" w:default="1">
     <w:name w:val="Normal Table"/>
     <w:uiPriority w:val="99"/>
     <w:semiHidden/>
@@ -17841,7 +17916,7 @@
       </w:tblCellMar>
     </w:tblPr>
   </w:style>
-  <w:style w:type="numbering" w:default="1" w:styleId="NoList">
+  <w:style w:type="numbering" w:styleId="NoList" w:default="1">
     <w:name w:val="No List"/>
     <w:uiPriority w:val="99"/>
     <w:semiHidden/>
@@ -17856,13 +17931,13 @@
       <w:spacing w:before="180" w:after="180"/>
     </w:pPr>
   </w:style>
-  <w:style w:type="paragraph" w:customStyle="1" w:styleId="FirstParagraph">
+  <w:style w:type="paragraph" w:styleId="FirstParagraph" w:customStyle="1">
     <w:name w:val="First Paragraph"/>
     <w:basedOn w:val="BodyText"/>
     <w:next w:val="BodyText"/>
     <w:qFormat/>
   </w:style>
-  <w:style w:type="paragraph" w:customStyle="1" w:styleId="Compact">
+  <w:style w:type="paragraph" w:styleId="Compact" w:customStyle="1">
     <w:name w:val="Compact"/>
     <w:basedOn w:val="BodyText"/>
     <w:qFormat/>
@@ -17882,7 +17957,7 @@
       <w:jc w:val="center"/>
     </w:pPr>
     <w:rPr>
-      <w:rFonts w:asciiTheme="majorHAnsi" w:eastAsiaTheme="majorEastAsia" w:hAnsiTheme="majorHAnsi" w:cstheme="majorBidi"/>
+      <w:rFonts w:asciiTheme="majorHAnsi" w:hAnsiTheme="majorHAnsi" w:eastAsiaTheme="majorEastAsia" w:cstheme="majorBidi"/>
       <w:b/>
       <w:bCs/>
       <w:color w:val="345A8A" w:themeColor="accent1" w:themeShade="B5"/>
@@ -17903,7 +17978,7 @@
       <w:szCs w:val="30"/>
     </w:rPr>
   </w:style>
-  <w:style w:type="paragraph" w:customStyle="1" w:styleId="Author">
+  <w:style w:type="paragraph" w:styleId="Author" w:customStyle="1">
     <w:name w:val="Author"/>
     <w:next w:val="BodyText"/>
     <w:qFormat/>
@@ -17923,7 +17998,7 @@
       <w:jc w:val="center"/>
     </w:pPr>
   </w:style>
-  <w:style w:type="paragraph" w:customStyle="1" w:styleId="Abstract">
+  <w:style w:type="paragraph" w:styleId="Abstract" w:customStyle="1">
     <w:name w:val="Abstract"/>
     <w:basedOn w:val="Normal"/>
     <w:next w:val="BodyText"/>
@@ -17963,7 +18038,7 @@
     <w:unhideWhenUsed/>
     <w:qFormat/>
   </w:style>
-  <w:style w:type="table" w:customStyle="1" w:styleId="Table">
+  <w:style w:type="table" w:styleId="Table" w:customStyle="1">
     <w:name w:val="Table"/>
     <w:semiHidden/>
     <w:unhideWhenUsed/>
@@ -17978,7 +18053,7 @@
       </w:tblCellMar>
     </w:tblPr>
   </w:style>
-  <w:style w:type="paragraph" w:customStyle="1" w:styleId="DefinitionTerm">
+  <w:style w:type="paragraph" w:styleId="DefinitionTerm" w:customStyle="1">
     <w:name w:val="Definition Term"/>
     <w:basedOn w:val="Normal"/>
     <w:next w:val="Definition"/>
@@ -17991,7 +18066,7 @@
       <w:b/>
     </w:rPr>
   </w:style>
-  <w:style w:type="paragraph" w:customStyle="1" w:styleId="Definition">
+  <w:style w:type="paragraph" w:styleId="Definition" w:customStyle="1">
     <w:name w:val="Definition"/>
     <w:basedOn w:val="Normal"/>
   </w:style>
@@ -18004,35 +18079,35 @@
       <w:spacing w:after="120"/>
     </w:pPr>
   </w:style>
-  <w:style w:type="paragraph" w:customStyle="1" w:styleId="TableCaption">
+  <w:style w:type="paragraph" w:styleId="TableCaption" w:customStyle="1">
     <w:name w:val="Table Caption"/>
     <w:basedOn w:val="Caption"/>
     <w:pPr>
       <w:keepNext/>
     </w:pPr>
   </w:style>
-  <w:style w:type="paragraph" w:customStyle="1" w:styleId="ImageCaption">
+  <w:style w:type="paragraph" w:styleId="ImageCaption" w:customStyle="1">
     <w:name w:val="Image Caption"/>
     <w:basedOn w:val="Caption"/>
   </w:style>
-  <w:style w:type="paragraph" w:customStyle="1" w:styleId="Figure">
+  <w:style w:type="paragraph" w:styleId="Figure" w:customStyle="1">
     <w:name w:val="Figure"/>
     <w:basedOn w:val="Normal"/>
   </w:style>
-  <w:style w:type="paragraph" w:customStyle="1" w:styleId="CaptionedFigure">
+  <w:style w:type="paragraph" w:styleId="CaptionedFigure" w:customStyle="1">
     <w:name w:val="Captioned Figure"/>
     <w:basedOn w:val="Figure"/>
     <w:pPr>
       <w:keepNext/>
     </w:pPr>
   </w:style>
-  <w:style w:type="character" w:customStyle="1" w:styleId="CaptionChar">
+  <w:style w:type="character" w:styleId="CaptionChar" w:customStyle="1">
     <w:name w:val="Caption Char"/>
     <w:basedOn w:val="DefaultParagraphFont"/>
     <w:link w:val="Caption"/>
     <w:rsid w:val="00D03884"/>
   </w:style>
-  <w:style w:type="character" w:customStyle="1" w:styleId="VerbatimChar">
+  <w:style w:type="character" w:styleId="VerbatimChar" w:customStyle="1">
     <w:name w:val="Verbatim Char"/>
     <w:basedOn w:val="CaptionChar"/>
     <w:link w:val="SourceCode"/>
@@ -18073,7 +18148,7 @@
       <w:color w:val="365F91" w:themeColor="accent1" w:themeShade="BF"/>
     </w:rPr>
   </w:style>
-  <w:style w:type="paragraph" w:customStyle="1" w:styleId="SourceCode">
+  <w:style w:type="paragraph" w:styleId="SourceCode" w:customStyle="1">
     <w:name w:val="Source Code"/>
     <w:basedOn w:val="Normal"/>
     <w:link w:val="VerbatimChar"/>
@@ -18081,7 +18156,7 @@
       <w:wordWrap w:val="0"/>
     </w:pPr>
   </w:style>
-  <w:style w:type="character" w:customStyle="1" w:styleId="KeywordTok">
+  <w:style w:type="character" w:styleId="KeywordTok" w:customStyle="1">
     <w:name w:val="KeywordTok"/>
     <w:basedOn w:val="VerbatimChar"/>
     <w:rPr>
@@ -18091,7 +18166,7 @@
       <w:sz w:val="22"/>
     </w:rPr>
   </w:style>
-  <w:style w:type="character" w:customStyle="1" w:styleId="DataTypeTok">
+  <w:style w:type="character" w:styleId="DataTypeTok" w:customStyle="1">
     <w:name w:val="DataTypeTok"/>
     <w:basedOn w:val="VerbatimChar"/>
     <w:rPr>
@@ -18100,7 +18175,7 @@
       <w:sz w:val="22"/>
     </w:rPr>
   </w:style>
-  <w:style w:type="character" w:customStyle="1" w:styleId="DecValTok">
+  <w:style w:type="character" w:styleId="DecValTok" w:customStyle="1">
     <w:name w:val="DecValTok"/>
     <w:basedOn w:val="VerbatimChar"/>
     <w:rPr>
@@ -18109,7 +18184,7 @@
       <w:sz w:val="22"/>
     </w:rPr>
   </w:style>
-  <w:style w:type="character" w:customStyle="1" w:styleId="BaseNTok">
+  <w:style w:type="character" w:styleId="BaseNTok" w:customStyle="1">
     <w:name w:val="BaseNTok"/>
     <w:basedOn w:val="VerbatimChar"/>
     <w:rPr>
@@ -18118,7 +18193,7 @@
       <w:sz w:val="22"/>
     </w:rPr>
   </w:style>
-  <w:style w:type="character" w:customStyle="1" w:styleId="FloatTok">
+  <w:style w:type="character" w:styleId="FloatTok" w:customStyle="1">
     <w:name w:val="FloatTok"/>
     <w:basedOn w:val="VerbatimChar"/>
     <w:rPr>
@@ -18127,7 +18202,7 @@
       <w:sz w:val="22"/>
     </w:rPr>
   </w:style>
-  <w:style w:type="character" w:customStyle="1" w:styleId="ConstantTok">
+  <w:style w:type="character" w:styleId="ConstantTok" w:customStyle="1">
     <w:name w:val="ConstantTok"/>
     <w:basedOn w:val="VerbatimChar"/>
     <w:rPr>
@@ -18136,7 +18211,7 @@
       <w:sz w:val="22"/>
     </w:rPr>
   </w:style>
-  <w:style w:type="character" w:customStyle="1" w:styleId="CharTok">
+  <w:style w:type="character" w:styleId="CharTok" w:customStyle="1">
     <w:name w:val="CharTok"/>
     <w:basedOn w:val="VerbatimChar"/>
     <w:rPr>
@@ -18145,7 +18220,7 @@
       <w:sz w:val="22"/>
     </w:rPr>
   </w:style>
-  <w:style w:type="character" w:customStyle="1" w:styleId="SpecialCharTok">
+  <w:style w:type="character" w:styleId="SpecialCharTok" w:customStyle="1">
     <w:name w:val="SpecialCharTok"/>
     <w:basedOn w:val="VerbatimChar"/>
     <w:rPr>
@@ -18154,7 +18229,7 @@
       <w:sz w:val="22"/>
     </w:rPr>
   </w:style>
-  <w:style w:type="character" w:customStyle="1" w:styleId="StringTok">
+  <w:style w:type="character" w:styleId="StringTok" w:customStyle="1">
     <w:name w:val="StringTok"/>
     <w:basedOn w:val="VerbatimChar"/>
     <w:rPr>
@@ -18163,7 +18238,7 @@
       <w:sz w:val="22"/>
     </w:rPr>
   </w:style>
-  <w:style w:type="character" w:customStyle="1" w:styleId="VerbatimStringTok">
+  <w:style w:type="character" w:styleId="VerbatimStringTok" w:customStyle="1">
     <w:name w:val="VerbatimStringTok"/>
     <w:basedOn w:val="VerbatimChar"/>
     <w:rPr>
@@ -18172,7 +18247,7 @@
       <w:sz w:val="22"/>
     </w:rPr>
   </w:style>
-  <w:style w:type="character" w:customStyle="1" w:styleId="SpecialStringTok">
+  <w:style w:type="character" w:styleId="SpecialStringTok" w:customStyle="1">
     <w:name w:val="SpecialStringTok"/>
     <w:basedOn w:val="VerbatimChar"/>
     <w:rPr>
@@ -18181,7 +18256,7 @@
       <w:sz w:val="22"/>
     </w:rPr>
   </w:style>
-  <w:style w:type="character" w:customStyle="1" w:styleId="ImportTok">
+  <w:style w:type="character" w:styleId="ImportTok" w:customStyle="1">
     <w:name w:val="ImportTok"/>
     <w:basedOn w:val="VerbatimChar"/>
     <w:rPr>
@@ -18189,7 +18264,7 @@
       <w:sz w:val="22"/>
     </w:rPr>
   </w:style>
-  <w:style w:type="character" w:customStyle="1" w:styleId="CommentTok">
+  <w:style w:type="character" w:styleId="CommentTok" w:customStyle="1">
     <w:name w:val="CommentTok"/>
     <w:basedOn w:val="VerbatimChar"/>
     <w:rPr>
@@ -18199,7 +18274,7 @@
       <w:sz w:val="22"/>
     </w:rPr>
   </w:style>
-  <w:style w:type="character" w:customStyle="1" w:styleId="DocumentationTok">
+  <w:style w:type="character" w:styleId="DocumentationTok" w:customStyle="1">
     <w:name w:val="DocumentationTok"/>
     <w:basedOn w:val="VerbatimChar"/>
     <w:rPr>
@@ -18209,7 +18284,7 @@
       <w:sz w:val="22"/>
     </w:rPr>
   </w:style>
-  <w:style w:type="character" w:customStyle="1" w:styleId="AnnotationTok">
+  <w:style w:type="character" w:styleId="AnnotationTok" w:customStyle="1">
     <w:name w:val="AnnotationTok"/>
     <w:basedOn w:val="VerbatimChar"/>
     <w:rPr>
@@ -18220,7 +18295,7 @@
       <w:sz w:val="22"/>
     </w:rPr>
   </w:style>
-  <w:style w:type="character" w:customStyle="1" w:styleId="CommentVarTok">
+  <w:style w:type="character" w:styleId="CommentVarTok" w:customStyle="1">
     <w:name w:val="CommentVarTok"/>
     <w:basedOn w:val="VerbatimChar"/>
     <w:rPr>
@@ -18231,7 +18306,7 @@
       <w:sz w:val="22"/>
     </w:rPr>
   </w:style>
-  <w:style w:type="character" w:customStyle="1" w:styleId="OtherTok">
+  <w:style w:type="character" w:styleId="OtherTok" w:customStyle="1">
     <w:name w:val="OtherTok"/>
     <w:basedOn w:val="VerbatimChar"/>
     <w:rPr>
@@ -18240,7 +18315,7 @@
       <w:sz w:val="22"/>
     </w:rPr>
   </w:style>
-  <w:style w:type="character" w:customStyle="1" w:styleId="FunctionTok">
+  <w:style w:type="character" w:styleId="FunctionTok" w:customStyle="1">
     <w:name w:val="FunctionTok"/>
     <w:basedOn w:val="VerbatimChar"/>
     <w:rPr>
@@ -18249,7 +18324,7 @@
       <w:sz w:val="22"/>
     </w:rPr>
   </w:style>
-  <w:style w:type="character" w:customStyle="1" w:styleId="VariableTok">
+  <w:style w:type="character" w:styleId="VariableTok" w:customStyle="1">
     <w:name w:val="VariableTok"/>
     <w:basedOn w:val="VerbatimChar"/>
     <w:rPr>
@@ -18258,7 +18333,7 @@
       <w:sz w:val="22"/>
     </w:rPr>
   </w:style>
-  <w:style w:type="character" w:customStyle="1" w:styleId="ControlFlowTok">
+  <w:style w:type="character" w:styleId="ControlFlowTok" w:customStyle="1">
     <w:name w:val="ControlFlowTok"/>
     <w:basedOn w:val="VerbatimChar"/>
     <w:rPr>
@@ -18268,7 +18343,7 @@
       <w:sz w:val="22"/>
     </w:rPr>
   </w:style>
-  <w:style w:type="character" w:customStyle="1" w:styleId="OperatorTok">
+  <w:style w:type="character" w:styleId="OperatorTok" w:customStyle="1">
     <w:name w:val="OperatorTok"/>
     <w:basedOn w:val="VerbatimChar"/>
     <w:rPr>
@@ -18277,7 +18352,7 @@
       <w:sz w:val="22"/>
     </w:rPr>
   </w:style>
-  <w:style w:type="character" w:customStyle="1" w:styleId="BuiltInTok">
+  <w:style w:type="character" w:styleId="BuiltInTok" w:customStyle="1">
     <w:name w:val="BuiltInTok"/>
     <w:basedOn w:val="VerbatimChar"/>
     <w:rPr>
@@ -18285,7 +18360,7 @@
       <w:sz w:val="22"/>
     </w:rPr>
   </w:style>
-  <w:style w:type="character" w:customStyle="1" w:styleId="ExtensionTok">
+  <w:style w:type="character" w:styleId="ExtensionTok" w:customStyle="1">
     <w:name w:val="ExtensionTok"/>
     <w:basedOn w:val="VerbatimChar"/>
     <w:rPr>
@@ -18293,7 +18368,7 @@
       <w:sz w:val="22"/>
     </w:rPr>
   </w:style>
-  <w:style w:type="character" w:customStyle="1" w:styleId="PreprocessorTok">
+  <w:style w:type="character" w:styleId="PreprocessorTok" w:customStyle="1">
     <w:name w:val="PreprocessorTok"/>
     <w:basedOn w:val="VerbatimChar"/>
     <w:rPr>
@@ -18302,7 +18377,7 @@
       <w:sz w:val="22"/>
     </w:rPr>
   </w:style>
-  <w:style w:type="character" w:customStyle="1" w:styleId="AttributeTok">
+  <w:style w:type="character" w:styleId="AttributeTok" w:customStyle="1">
     <w:name w:val="AttributeTok"/>
     <w:basedOn w:val="VerbatimChar"/>
     <w:rPr>
@@ -18311,7 +18386,7 @@
       <w:sz w:val="22"/>
     </w:rPr>
   </w:style>
-  <w:style w:type="character" w:customStyle="1" w:styleId="RegionMarkerTok">
+  <w:style w:type="character" w:styleId="RegionMarkerTok" w:customStyle="1">
     <w:name w:val="RegionMarkerTok"/>
     <w:basedOn w:val="VerbatimChar"/>
     <w:rPr>
@@ -18319,7 +18394,7 @@
       <w:sz w:val="22"/>
     </w:rPr>
   </w:style>
-  <w:style w:type="character" w:customStyle="1" w:styleId="InformationTok">
+  <w:style w:type="character" w:styleId="InformationTok" w:customStyle="1">
     <w:name w:val="InformationTok"/>
     <w:basedOn w:val="VerbatimChar"/>
     <w:rPr>
@@ -18330,7 +18405,7 @@
       <w:sz w:val="22"/>
     </w:rPr>
   </w:style>
-  <w:style w:type="character" w:customStyle="1" w:styleId="WarningTok">
+  <w:style w:type="character" w:styleId="WarningTok" w:customStyle="1">
     <w:name w:val="WarningTok"/>
     <w:basedOn w:val="VerbatimChar"/>
     <w:rPr>
@@ -18341,7 +18416,7 @@
       <w:sz w:val="22"/>
     </w:rPr>
   </w:style>
-  <w:style w:type="character" w:customStyle="1" w:styleId="AlertTok">
+  <w:style w:type="character" w:styleId="AlertTok" w:customStyle="1">
     <w:name w:val="AlertTok"/>
     <w:basedOn w:val="VerbatimChar"/>
     <w:rPr>
@@ -18351,7 +18426,7 @@
       <w:sz w:val="22"/>
     </w:rPr>
   </w:style>
-  <w:style w:type="character" w:customStyle="1" w:styleId="ErrorTok">
+  <w:style w:type="character" w:styleId="ErrorTok" w:customStyle="1">
     <w:name w:val="ErrorTok"/>
     <w:basedOn w:val="VerbatimChar"/>
     <w:rPr>
@@ -18361,7 +18436,7 @@
       <w:sz w:val="22"/>
     </w:rPr>
   </w:style>
-  <w:style w:type="character" w:customStyle="1" w:styleId="NormalTok">
+  <w:style w:type="character" w:styleId="NormalTok" w:customStyle="1">
     <w:name w:val="NormalTok"/>
     <w:basedOn w:val="VerbatimChar"/>
     <w:rPr>
@@ -18369,14 +18444,14 @@
       <w:sz w:val="22"/>
     </w:rPr>
   </w:style>
-  <w:style w:type="character" w:customStyle="1" w:styleId="Heading2Char">
+  <w:style w:type="character" w:styleId="Heading2Char" w:customStyle="1">
     <w:name w:val="Heading 2 Char"/>
     <w:basedOn w:val="DefaultParagraphFont"/>
     <w:link w:val="Heading2"/>
     <w:uiPriority w:val="9"/>
     <w:rsid w:val="004F7245"/>
     <w:rPr>
-      <w:rFonts w:asciiTheme="majorHAnsi" w:eastAsiaTheme="majorEastAsia" w:hAnsiTheme="majorHAnsi" w:cstheme="majorBidi"/>
+      <w:rFonts w:asciiTheme="majorHAnsi" w:hAnsiTheme="majorHAnsi" w:eastAsiaTheme="majorEastAsia" w:cstheme="majorBidi"/>
       <w:b/>
       <w:bCs/>
       <w:color w:val="4F81BD" w:themeColor="accent1"/>
@@ -18395,20 +18470,20 @@
       <w:u w:val="single"/>
     </w:rPr>
   </w:style>
-  <w:style w:type="character" w:customStyle="1" w:styleId="BodyTextChar">
+  <w:style w:type="character" w:styleId="BodyTextChar" w:customStyle="1">
     <w:name w:val="Body Text Char"/>
     <w:basedOn w:val="DefaultParagraphFont"/>
     <w:link w:val="BodyText"/>
     <w:rsid w:val="00B45D17"/>
   </w:style>
-  <w:style w:type="character" w:customStyle="1" w:styleId="Heading3Char">
+  <w:style w:type="character" w:styleId="Heading3Char" w:customStyle="1">
     <w:name w:val="Heading 3 Char"/>
     <w:basedOn w:val="DefaultParagraphFont"/>
     <w:link w:val="Heading3"/>
     <w:uiPriority w:val="9"/>
     <w:rsid w:val="00F665C6"/>
     <w:rPr>
-      <w:rFonts w:asciiTheme="majorHAnsi" w:eastAsiaTheme="majorEastAsia" w:hAnsiTheme="majorHAnsi" w:cstheme="majorBidi"/>
+      <w:rFonts w:asciiTheme="majorHAnsi" w:hAnsiTheme="majorHAnsi" w:eastAsiaTheme="majorEastAsia" w:cstheme="majorBidi"/>
       <w:b/>
       <w:bCs/>
       <w:color w:val="4F81BD" w:themeColor="accent1"/>
@@ -18436,7 +18511,7 @@
       <w:szCs w:val="20"/>
     </w:rPr>
   </w:style>
-  <w:style w:type="character" w:customStyle="1" w:styleId="CommentTextChar">
+  <w:style w:type="character" w:styleId="CommentTextChar" w:customStyle="1">
     <w:name w:val="Comment Text Char"/>
     <w:basedOn w:val="DefaultParagraphFont"/>
     <w:link w:val="CommentText"/>
@@ -18459,7 +18534,7 @@
       <w:bCs/>
     </w:rPr>
   </w:style>
-  <w:style w:type="character" w:customStyle="1" w:styleId="CommentSubjectChar">
+  <w:style w:type="character" w:styleId="CommentSubjectChar" w:customStyle="1">
     <w:name w:val="Comment Subject Char"/>
     <w:basedOn w:val="CommentTextChar"/>
     <w:link w:val="CommentSubject"/>
@@ -18481,16 +18556,16 @@
     </w:pPr>
     <w:tblPr>
       <w:tblBorders>
-        <w:top w:val="single" w:sz="4" w:space="0" w:color="auto"/>
-        <w:left w:val="single" w:sz="4" w:space="0" w:color="auto"/>
-        <w:bottom w:val="single" w:sz="4" w:space="0" w:color="auto"/>
-        <w:right w:val="single" w:sz="4" w:space="0" w:color="auto"/>
-        <w:insideH w:val="single" w:sz="4" w:space="0" w:color="auto"/>
-        <w:insideV w:val="single" w:sz="4" w:space="0" w:color="auto"/>
+        <w:top w:val="single" w:color="auto" w:sz="4" w:space="0"/>
+        <w:left w:val="single" w:color="auto" w:sz="4" w:space="0"/>
+        <w:bottom w:val="single" w:color="auto" w:sz="4" w:space="0"/>
+        <w:right w:val="single" w:color="auto" w:sz="4" w:space="0"/>
+        <w:insideH w:val="single" w:color="auto" w:sz="4" w:space="0"/>
+        <w:insideV w:val="single" w:color="auto" w:sz="4" w:space="0"/>
       </w:tblBorders>
     </w:tblPr>
   </w:style>
-  <w:style w:type="character" w:customStyle="1" w:styleId="FootnoteTextChar">
+  <w:style w:type="character" w:styleId="FootnoteTextChar" w:customStyle="1">
     <w:name w:val="Footnote Text Char"/>
     <w:basedOn w:val="DefaultParagraphFont"/>
     <w:link w:val="FootnoteText"/>
@@ -18517,14 +18592,14 @@
       <w:spacing w:after="0"/>
     </w:pPr>
   </w:style>
-  <w:style w:type="character" w:customStyle="1" w:styleId="Heading1Char">
+  <w:style w:type="character" w:styleId="Heading1Char" w:customStyle="1">
     <w:name w:val="Heading 1 Char"/>
     <w:basedOn w:val="DefaultParagraphFont"/>
     <w:link w:val="Heading1"/>
     <w:uiPriority w:val="9"/>
     <w:rsid w:val="00C4091C"/>
     <w:rPr>
-      <w:rFonts w:asciiTheme="majorHAnsi" w:eastAsiaTheme="majorEastAsia" w:hAnsiTheme="majorHAnsi" w:cstheme="majorBidi"/>
+      <w:rFonts w:asciiTheme="majorHAnsi" w:hAnsiTheme="majorHAnsi" w:eastAsiaTheme="majorEastAsia" w:cstheme="majorBidi"/>
       <w:b/>
       <w:bCs/>
       <w:color w:val="4F81BD" w:themeColor="accent1"/>
@@ -18549,7 +18624,7 @@
       <w:color w:val="404040" w:themeColor="text1" w:themeTint="BF"/>
     </w:rPr>
   </w:style>
-  <w:style w:type="character" w:customStyle="1" w:styleId="QuoteChar">
+  <w:style w:type="character" w:styleId="QuoteChar" w:customStyle="1">
     <w:name w:val="Quote Char"/>
     <w:basedOn w:val="DefaultParagraphFont"/>
     <w:link w:val="Quote"/>
@@ -18590,12 +18665,12 @@
       <w:spacing w:after="0"/>
     </w:pPr>
     <w:rPr>
-      <w:rFonts w:ascii="Courier New" w:eastAsia="Times New Roman" w:hAnsi="Courier New" w:cs="Courier New"/>
+      <w:rFonts w:ascii="Courier New" w:hAnsi="Courier New" w:eastAsia="Times New Roman" w:cs="Courier New"/>
       <w:sz w:val="20"/>
       <w:szCs w:val="20"/>
     </w:rPr>
   </w:style>
-  <w:style w:type="character" w:customStyle="1" w:styleId="HTMLPreformattedChar">
+  <w:style w:type="character" w:styleId="HTMLPreformattedChar" w:customStyle="1">
     <w:name w:val="HTML Preformatted Char"/>
     <w:basedOn w:val="DefaultParagraphFont"/>
     <w:link w:val="HTMLPreformatted"/>
@@ -18603,7 +18678,7 @@
     <w:semiHidden/>
     <w:rsid w:val="00B94245"/>
     <w:rPr>
-      <w:rFonts w:ascii="Courier New" w:eastAsia="Times New Roman" w:hAnsi="Courier New" w:cs="Courier New"/>
+      <w:rFonts w:ascii="Courier New" w:hAnsi="Courier New" w:eastAsia="Times New Roman" w:cs="Courier New"/>
       <w:sz w:val="20"/>
       <w:szCs w:val="20"/>
     </w:rPr>
@@ -18615,7 +18690,7 @@
     <w:unhideWhenUsed/>
     <w:rsid w:val="00B94245"/>
     <w:rPr>
-      <w:rFonts w:ascii="Courier New" w:eastAsia="Times New Roman" w:hAnsi="Courier New" w:cs="Courier New"/>
+      <w:rFonts w:ascii="Courier New" w:hAnsi="Courier New" w:eastAsia="Times New Roman" w:cs="Courier New"/>
       <w:sz w:val="20"/>
       <w:szCs w:val="20"/>
     </w:rPr>
@@ -18632,14 +18707,14 @@
       <w:shd w:val="clear" w:color="auto" w:fill="E1DFDD"/>
     </w:rPr>
   </w:style>
-  <w:style w:type="character" w:customStyle="1" w:styleId="Heading4Char">
+  <w:style w:type="character" w:styleId="Heading4Char" w:customStyle="1">
     <w:name w:val="Heading 4 Char"/>
     <w:basedOn w:val="DefaultParagraphFont"/>
     <w:link w:val="Heading4"/>
     <w:uiPriority w:val="9"/>
     <w:rsid w:val="00CF6297"/>
     <w:rPr>
-      <w:rFonts w:asciiTheme="majorHAnsi" w:eastAsiaTheme="majorEastAsia" w:hAnsiTheme="majorHAnsi" w:cstheme="majorBidi"/>
+      <w:rFonts w:asciiTheme="majorHAnsi" w:hAnsiTheme="majorHAnsi" w:eastAsiaTheme="majorEastAsia" w:cstheme="majorBidi"/>
       <w:bCs/>
       <w:i/>
       <w:color w:val="4F81BD" w:themeColor="accent1"/>
@@ -18660,7 +18735,7 @@
       <w:szCs w:val="20"/>
     </w:rPr>
   </w:style>
-  <w:style w:type="character" w:customStyle="1" w:styleId="EndnoteTextChar">
+  <w:style w:type="character" w:styleId="EndnoteTextChar" w:customStyle="1">
     <w:name w:val="Endnote Text Char"/>
     <w:basedOn w:val="DefaultParagraphFont"/>
     <w:link w:val="EndnoteText"/>
@@ -18690,7 +18765,7 @@
       <w:spacing w:after="0"/>
     </w:pPr>
   </w:style>
-  <w:style w:type="paragraph" w:customStyle="1" w:styleId="TahomaStandard">
+  <w:style w:type="paragraph" w:styleId="TahomaStandard" w:customStyle="1">
     <w:name w:val="Tahoma_Standard"/>
     <w:basedOn w:val="Normal"/>
     <w:qFormat/>
@@ -18699,13 +18774,13 @@
       <w:spacing w:before="100" w:after="100" w:line="276" w:lineRule="auto"/>
     </w:pPr>
     <w:rPr>
-      <w:rFonts w:ascii="Tahoma" w:eastAsia="Calibri" w:hAnsi="Tahoma" w:cs="Tahoma"/>
+      <w:rFonts w:ascii="Tahoma" w:hAnsi="Tahoma" w:eastAsia="Calibri" w:cs="Tahoma"/>
       <w:color w:val="000000"/>
       <w:sz w:val="21"/>
       <w:szCs w:val="21"/>
     </w:rPr>
   </w:style>
-  <w:style w:type="paragraph" w:customStyle="1" w:styleId="Tahomabulletpoints">
+  <w:style w:type="paragraph" w:styleId="Tahomabulletpoints" w:customStyle="1">
     <w:name w:val="Tahoma_bullet_points"/>
     <w:basedOn w:val="TahomaStandard"/>
     <w:qFormat/>
@@ -18743,7 +18818,7 @@
       <w:spacing w:after="0"/>
     </w:pPr>
   </w:style>
-  <w:style w:type="character" w:customStyle="1" w:styleId="HeaderChar">
+  <w:style w:type="character" w:styleId="HeaderChar" w:customStyle="1">
     <w:name w:val="Header Char"/>
     <w:basedOn w:val="DefaultParagraphFont"/>
     <w:link w:val="Header"/>
@@ -18765,7 +18840,7 @@
       <w:spacing w:after="0"/>
     </w:pPr>
   </w:style>
-  <w:style w:type="character" w:customStyle="1" w:styleId="FooterChar">
+  <w:style w:type="character" w:styleId="FooterChar" w:customStyle="1">
     <w:name w:val="Footer Char"/>
     <w:basedOn w:val="DefaultParagraphFont"/>
     <w:link w:val="Footer"/>
@@ -18781,7 +18856,7 @@
       <w:contextualSpacing/>
     </w:pPr>
   </w:style>
-  <w:style w:type="character" w:customStyle="1" w:styleId="hljs-selector-class">
+  <w:style w:type="character" w:styleId="hljs-selector-class" w:customStyle="1">
     <w:name w:val="hljs-selector-class"/>
     <w:basedOn w:val="DefaultParagraphFont"/>
     <w:rsid w:val="00764A9B"/>

--- a/02_introduction_to_docx.docx
+++ b/02_introduction_to_docx.docx
@@ -2632,17 +2632,26 @@
         <w:pStyle w:val="BodyText"/>
       </w:pPr>
       <w:r>
+        <w:rPr/>
         <w:t xml:space="preserve">The field name </w:t>
       </w:r>
       <w:r>
+        <w:rPr/>
         <w:t xml:space="preserve">must consist of `##` characters and the name of the </w:t>
       </w:r>
       <w:r>
+        <w:rPr/>
         <w:t xml:space="preserve">field chosen among the following </w:t>
       </w:r>
       <w:r>
+        <w:rPr/>
         <w:t>supported field names:</w:t>
       </w:r>
+    </w:p>
+    <w:p>
+      <w:pPr>
+        <w:pStyle w:val="BodyText"/>
+      </w:pPr>
     </w:p>
     <w:p>
       <w:pPr>
@@ -2651,6 +2660,7 @@
       <w:commentRangeStart w:id="26"/>
       <w:commentRangeStart w:id="27"/>
       <w:r>
+        <w:rPr/>
         <w:t>Supported Fields</w:t>
       </w:r>
       <w:commentRangeEnd w:id="26"/>
@@ -2667,6 +2677,11 @@
         </w:rPr>
         <w:commentReference w:id="27"/>
       </w:r>
+    </w:p>
+    <w:p>
+      <w:pPr>
+        <w:pStyle w:val="BodyText"/>
+      </w:pPr>
     </w:p>
     <w:p>
       <w:pPr>

--- a/02_introduction_to_docx.docx
+++ b/02_introduction_to_docx.docx
@@ -3083,7 +3083,8 @@
     <w:p/>
     <w:p>
       <w:r>
-        <w:t>For example, `##License` is a valid field name while `#License` or `##Name-of-a-license` are not and will not work.</w:t>
+        <w:rPr/>
+        <w:t>An error in a field name . For example, `##License` is a valid field name while `#License` or `##Name-of-a-license` are not and will not work.</w:t>
       </w:r>
     </w:p>
     <w:p/>

--- a/02_introduction_to_docx.docx
+++ b/02_introduction_to_docx.docx
@@ -3084,7 +3084,7 @@
     <w:p>
       <w:r>
         <w:rPr/>
-        <w:t>An error in a field name . For example, `##License` is a valid field name while `#License` or `##Name-of-a-license` are not and will not work.</w:t>
+        <w:t>An error in a field name, even a small typo, will make the Metadata Table row unreadable by the system. For example, `##License` is a valid field name while `#License` or `##Name-of-a-license` are not and will not work.</w:t>
       </w:r>
     </w:p>
     <w:p/>
@@ -13444,34 +13444,8 @@
       <w:commentRangeStart w:id="93"/>
       <w:commentRangeStart w:id="94"/>
       <w:r>
-        <w:t>Please do not add a bibliography</w:t>
-      </w:r>
-      <w:r>
-        <w:t xml:space="preserve"> manually</w:t>
-      </w:r>
-      <w:r>
-        <w:t xml:space="preserve">. </w:t>
-      </w:r>
-      <w:r>
-        <w:t xml:space="preserve">The bibliography will be </w:t>
-      </w:r>
-      <w:r>
-        <w:t xml:space="preserve">automatically </w:t>
-      </w:r>
-      <w:r>
-        <w:t xml:space="preserve">generated for you. Creating a bibliography on your own will duplicate </w:t>
-      </w:r>
-      <w:r>
-        <w:t>an already</w:t>
-      </w:r>
-      <w:r>
-        <w:t xml:space="preserve"> existing </w:t>
-      </w:r>
-      <w:r>
-        <w:t>one</w:t>
-      </w:r>
-      <w:r>
-        <w:t>.</w:t>
+        <w:rPr/>
+        <w:t>IPlease do not add a bibliography manually. The bibliography will be automatically generated for you. Creating a bibliography on your own will duplicate an already existing one.</w:t>
       </w:r>
       <w:commentRangeEnd w:id="93"/>
       <w:r>

--- a/02_introduction_to_docx.docx
+++ b/02_introduction_to_docx.docx
@@ -13445,7 +13445,7 @@
       <w:commentRangeStart w:id="94"/>
       <w:r>
         <w:rPr/>
-        <w:t>IPlease do not add a bibliography manually. The bibliography will be automatically generated for you. Creating a bibliography on your own will duplicate an already existing one.</w:t>
+        <w:t>If you have been using Zotero, please do not add a bibliography manually. In that case the bibliography will be automatically generated for you. Creating a bibliography on your own will duplicate an already existing one. If on the o</w:t>
       </w:r>
       <w:commentRangeEnd w:id="93"/>
       <w:r>

--- a/02_introduction_to_docx.docx
+++ b/02_introduction_to_docx.docx
@@ -13445,7 +13445,7 @@
       <w:commentRangeStart w:id="94"/>
       <w:r>
         <w:rPr/>
-        <w:t>If you have been using Zotero, please do not add a bibliography manually. In that case the bibliography will be automatically generated for you. Creating a bibliography on your own will duplicate an already existing one. If on the o</w:t>
+        <w:t>If you have been using Zotero, please do not add a bibliography manually. In that case the bibliography will be automatically generated for you. Creating a bibliography on your own will duplicate an already existing one. If on the other hand you are not using Zotero, you will need to add your own bibliography.</w:t>
       </w:r>
       <w:commentRangeEnd w:id="93"/>
       <w:r>

--- a/02_introduction_to_docx.docx
+++ b/02_introduction_to_docx.docx
@@ -4651,31 +4651,8 @@
         <w:pStyle w:val="BodyText"/>
       </w:pPr>
       <w:r>
-        <w:t xml:space="preserve">To enable a navigation to a different part of the same file, you have to cross-reference </w:t>
-      </w:r>
-      <w:r>
-        <w:t>it</w:t>
-      </w:r>
-      <w:r>
-        <w:t>. For tables, figures and equations, you must insert a caption manually before you can cross-reference them</w:t>
-      </w:r>
-      <w:r>
-        <w:t xml:space="preserve">, while for headings a caption is not needed. </w:t>
-      </w:r>
-      <w:r>
-        <w:t>As an</w:t>
-      </w:r>
-      <w:r>
-        <w:t xml:space="preserve"> example, </w:t>
-      </w:r>
-      <w:r>
-        <w:t>you</w:t>
-      </w:r>
-      <w:r>
-        <w:t xml:space="preserve"> </w:t>
-      </w:r>
-      <w:r>
-        <w:t>can navigate to “</w:t>
+        <w:rPr/>
+        <w:t>To enable a navigation to a different part of the same file, you need to cross-reference it. For tables, figures and equations, you must manually insert a caption before you can cross-reference them, while headings do not require a caption. As an example, you can navigate to “</w:t>
       </w:r>
       <w:r>
         <w:fldChar w:fldCharType="begin"/>
@@ -4687,12 +4664,14 @@
         <w:fldChar w:fldCharType="separate"/>
       </w:r>
       <w:r>
+        <w:rPr/>
         <w:t>Inserting Captions</w:t>
       </w:r>
       <w:r>
         <w:fldChar w:fldCharType="end"/>
       </w:r>
       <w:r>
+        <w:rPr/>
         <w:t>” to read about how to insert a caption and to “</w:t>
       </w:r>
       <w:r>
@@ -4705,6 +4684,7 @@
         <w:fldChar w:fldCharType="separate"/>
       </w:r>
       <w:r>
+        <w:rPr/>
         <w:t xml:space="preserve">Figure </w:t>
       </w:r>
       <w:r>
@@ -4717,10 +4697,18 @@
         <w:fldChar w:fldCharType="end"/>
       </w:r>
       <w:r>
-        <w:t xml:space="preserve">” to </w:t>
-      </w:r>
-      <w:r>
-        <w:t>see how to cross-reference other part of the same file.</w:t>
+        <w:rPr/>
+        <w:t xml:space="preserve">” </w:t>
+      </w:r>
+      <w:proofErr w:type="gramStart"/>
+      <w:r>
+        <w:rPr/>
+        <w:t>to</w:t>
+      </w:r>
+      <w:proofErr w:type="gramEnd"/>
+      <w:r>
+        <w:rPr/>
+        <w:t xml:space="preserve"> see how to cross-reference other part of the same file.</w:t>
       </w:r>
     </w:p>
     <w:p>

--- a/02_introduction_to_docx.docx
+++ b/02_introduction_to_docx.docx
@@ -1,6 +1,6 @@
 
 <file path=word/document.xml><?xml version="1.0" encoding="utf-8"?>
-<w:document xmlns:wpc="http://schemas.microsoft.com/office/word/2010/wordprocessingCanvas" xmlns:cx="http://schemas.microsoft.com/office/drawing/2014/chartex" xmlns:cx1="http://schemas.microsoft.com/office/drawing/2015/9/8/chartex" xmlns:cx2="http://schemas.microsoft.com/office/drawing/2015/10/21/chartex" xmlns:cx3="http://schemas.microsoft.com/office/drawing/2016/5/9/chartex" xmlns:cx4="http://schemas.microsoft.com/office/drawing/2016/5/10/chartex" xmlns:cx5="http://schemas.microsoft.com/office/drawing/2016/5/11/chartex" xmlns:cx6="http://schemas.microsoft.com/office/drawing/2016/5/12/chartex" xmlns:cx7="http://schemas.microsoft.com/office/drawing/2016/5/13/chartex" xmlns:cx8="http://schemas.microsoft.com/office/drawing/2016/5/14/chartex" xmlns:mc="http://schemas.openxmlformats.org/markup-compatibility/2006" xmlns:aink="http://schemas.microsoft.com/office/drawing/2016/ink" xmlns:am3d="http://schemas.microsoft.com/office/drawing/2017/model3d" xmlns:o="urn:schemas-microsoft-com:office:office" xmlns:oel="http://schemas.microsoft.com/office/2019/extlst" xmlns:r="http://schemas.openxmlformats.org/officeDocument/2006/relationships" xmlns:m="http://schemas.openxmlformats.org/officeDocument/2006/math" xmlns:v="urn:schemas-microsoft-com:vml" xmlns:wp14="http://schemas.microsoft.com/office/word/2010/wordprocessingDrawing" xmlns:wp="http://schemas.openxmlformats.org/drawingml/2006/wordprocessingDrawing" xmlns:w10="urn:schemas-microsoft-com:office:word" xmlns:w="http://schemas.openxmlformats.org/wordprocessingml/2006/main" xmlns:w14="http://schemas.microsoft.com/office/word/2010/wordml" xmlns:w15="http://schemas.microsoft.com/office/word/2012/wordml" xmlns:w16cex="http://schemas.microsoft.com/office/word/2018/wordml/cex" xmlns:w16cid="http://schemas.microsoft.com/office/word/2016/wordml/cid" xmlns:w16="http://schemas.microsoft.com/office/word/2018/wordml" xmlns:w16du="http://schemas.microsoft.com/office/word/2023/wordml/word16du" xmlns:w16sdtdh="http://schemas.microsoft.com/office/word/2020/wordml/sdtdatahash" xmlns:w16sdtfl="http://schemas.microsoft.com/office/word/2024/wordml/sdtformatlock" xmlns:w16se="http://schemas.microsoft.com/office/word/2015/wordml/symex" xmlns:wpg="http://schemas.microsoft.com/office/word/2010/wordprocessingGroup" xmlns:wpi="http://schemas.microsoft.com/office/word/2010/wordprocessingInk" xmlns:wne="http://schemas.microsoft.com/office/word/2006/wordml" xmlns:wps="http://schemas.microsoft.com/office/word/2010/wordprocessingShape" xmlns:a="http://schemas.openxmlformats.org/drawingml/2006/main" xmlns:pic="http://schemas.openxmlformats.org/drawingml/2006/picture" xmlns:a14="http://schemas.microsoft.com/office/drawing/2010/main" mc:Ignorable="w14 w15 w16se w16cid w16 w16cex w16sdtdh w16sdtfl w16du wp14">
+<w:document xmlns:wpc="http://schemas.microsoft.com/office/word/2010/wordprocessingCanvas" xmlns:cx="http://schemas.microsoft.com/office/drawing/2014/chartex" xmlns:cx1="http://schemas.microsoft.com/office/drawing/2015/9/8/chartex" xmlns:cx2="http://schemas.microsoft.com/office/drawing/2015/10/21/chartex" xmlns:cx3="http://schemas.microsoft.com/office/drawing/2016/5/9/chartex" xmlns:cx4="http://schemas.microsoft.com/office/drawing/2016/5/10/chartex" xmlns:cx5="http://schemas.microsoft.com/office/drawing/2016/5/11/chartex" xmlns:cx6="http://schemas.microsoft.com/office/drawing/2016/5/12/chartex" xmlns:cx7="http://schemas.microsoft.com/office/drawing/2016/5/13/chartex" xmlns:cx8="http://schemas.microsoft.com/office/drawing/2016/5/14/chartex" xmlns:mc="http://schemas.openxmlformats.org/markup-compatibility/2006" xmlns:aink="http://schemas.microsoft.com/office/drawing/2016/ink" xmlns:am3d="http://schemas.microsoft.com/office/drawing/2017/model3d" xmlns:o="urn:schemas-microsoft-com:office:office" xmlns:oel="http://schemas.microsoft.com/office/2019/extlst" xmlns:r="http://schemas.openxmlformats.org/officeDocument/2006/relationships" xmlns:m="http://schemas.openxmlformats.org/officeDocument/2006/math" xmlns:v="urn:schemas-microsoft-com:vml" xmlns:wp14="http://schemas.microsoft.com/office/word/2010/wordprocessingDrawing" xmlns:wp="http://schemas.openxmlformats.org/drawingml/2006/wordprocessingDrawing" xmlns:w10="urn:schemas-microsoft-com:office:word" xmlns:w="http://schemas.openxmlformats.org/wordprocessingml/2006/main" xmlns:w14="http://schemas.microsoft.com/office/word/2010/wordml" xmlns:w15="http://schemas.microsoft.com/office/word/2012/wordml" xmlns:w16cex="http://schemas.microsoft.com/office/word/2018/wordml/cex" xmlns:w16cid="http://schemas.microsoft.com/office/word/2016/wordml/cid" xmlns:w16="http://schemas.microsoft.com/office/word/2018/wordml" xmlns:w16du="http://schemas.microsoft.com/office/word/2023/wordml/word16du" xmlns:w16sdtdh="http://schemas.microsoft.com/office/word/2020/wordml/sdtdatahash" xmlns:w16sdtfl="http://schemas.microsoft.com/office/word/2024/wordml/sdtformatlock" xmlns:w16se="http://schemas.microsoft.com/office/word/2015/wordml/symex" xmlns:wpg="http://schemas.microsoft.com/office/word/2010/wordprocessingGroup" xmlns:wpi="http://schemas.microsoft.com/office/word/2010/wordprocessingInk" xmlns:wne="http://schemas.microsoft.com/office/word/2006/wordml" xmlns:wps="http://schemas.microsoft.com/office/word/2010/wordprocessingShape" mc:Ignorable="w14 w15 w16se w16cid w16 w16cex w16sdtdh w16sdtfl w16du wp14">
   <w:body>
     <w:p>
       <w:pPr>
@@ -44,7 +44,7 @@
       <w:r>
         <w:rPr>
           <w:rStyle w:val="CommentReference"/>
-          <w:rFonts w:asciiTheme="minorHAnsi" w:hAnsiTheme="minorHAnsi" w:eastAsiaTheme="minorHAnsi" w:cstheme="minorBidi"/>
+          <w:rFonts w:asciiTheme="minorHAnsi" w:eastAsiaTheme="minorHAnsi" w:hAnsiTheme="minorHAnsi" w:cstheme="minorBidi"/>
           <w:b w:val="0"/>
           <w:bCs w:val="0"/>
           <w:color w:val="auto"/>
@@ -56,7 +56,7 @@
       <w:pPr>
         <w:pStyle w:val="Heading2"/>
       </w:pPr>
-      <w:bookmarkStart w:name="headers" w:id="5"/>
+      <w:bookmarkStart w:id="5" w:name="headers"/>
       <w:r>
         <w:t>Styles</w:t>
       </w:r>
@@ -249,9 +249,9 @@
           <w:iCs/>
         </w:rPr>
       </w:pPr>
-      <w:bookmarkStart w:name="_Ref168392719" w:id="9"/>
-      <w:bookmarkStart w:name="_Ref157163493" w:id="10"/>
-      <w:bookmarkStart w:name="_Toc187994022" w:id="11"/>
+      <w:bookmarkStart w:id="9" w:name="_Ref168392719"/>
+      <w:bookmarkStart w:id="10" w:name="_Ref157163493"/>
+      <w:bookmarkStart w:id="11" w:name="_Toc187994022"/>
       <w:r>
         <w:rPr>
           <w:b/>
@@ -402,12 +402,12 @@
       <w:tblPr>
         <w:tblW w:w="9345" w:type="dxa"/>
         <w:tblBorders>
-          <w:top w:val="single" w:color="auto" w:sz="4" w:space="0"/>
-          <w:left w:val="single" w:color="auto" w:sz="4" w:space="0"/>
-          <w:bottom w:val="single" w:color="auto" w:sz="4" w:space="0"/>
-          <w:right w:val="single" w:color="auto" w:sz="4" w:space="0"/>
-          <w:insideH w:val="single" w:color="auto" w:sz="4" w:space="0"/>
-          <w:insideV w:val="single" w:color="auto" w:sz="4" w:space="0"/>
+          <w:top w:val="single" w:sz="4" w:space="0" w:color="auto"/>
+          <w:left w:val="single" w:sz="4" w:space="0" w:color="auto"/>
+          <w:bottom w:val="single" w:sz="4" w:space="0" w:color="auto"/>
+          <w:right w:val="single" w:sz="4" w:space="0" w:color="auto"/>
+          <w:insideH w:val="single" w:sz="4" w:space="0" w:color="auto"/>
+          <w:insideV w:val="single" w:sz="4" w:space="0" w:color="auto"/>
         </w:tblBorders>
         <w:tblCellMar>
           <w:left w:w="0" w:type="dxa"/>
@@ -520,22 +520,23 @@
               <w:spacing w:after="0"/>
               <w:textAlignment w:val="baseline"/>
               <w:rPr>
-                <w:rFonts w:ascii="Calibri" w:hAnsi="Calibri" w:eastAsia="Times New Roman" w:cs="Calibri"/>
-                <w:sz w:val="18"/>
-                <w:szCs w:val="18"/>
-              </w:rPr>
-            </w:pPr>
-            <w:r>
-              <w:rPr>
-                <w:rFonts w:ascii="Calibri" w:hAnsi="Calibri" w:eastAsia="Times New Roman" w:cs="Calibri"/>
-                <w:sz w:val="18"/>
-                <w:szCs w:val="18"/>
-              </w:rPr>
+                <w:rFonts w:ascii="Calibri" w:eastAsia="Times New Roman" w:hAnsi="Calibri" w:cs="Calibri"/>
+                <w:sz w:val="18"/>
+                <w:szCs w:val="18"/>
+              </w:rPr>
+            </w:pPr>
+            <w:r>
+              <w:rPr>
+                <w:rFonts w:ascii="Calibri" w:eastAsia="Times New Roman" w:hAnsi="Calibri" w:cs="Calibri"/>
+                <w:sz w:val="18"/>
+                <w:szCs w:val="18"/>
+              </w:rPr>
+              <w:lastRenderedPageBreak/>
               <w:t>##Paper</w:t>
             </w:r>
             <w:r>
               <w:rPr>
-                <w:rFonts w:ascii="Calibri" w:hAnsi="Calibri" w:eastAsia="Times New Roman" w:cs="Calibri"/>
+                <w:rFonts w:ascii="Calibri" w:eastAsia="Times New Roman" w:hAnsi="Calibri" w:cs="Calibri"/>
                 <w:sz w:val="18"/>
                 <w:szCs w:val="18"/>
               </w:rPr>
@@ -543,7 +544,7 @@
             </w:r>
             <w:r>
               <w:rPr>
-                <w:rFonts w:ascii="Calibri" w:hAnsi="Calibri" w:eastAsia="Times New Roman" w:cs="Calibri"/>
+                <w:rFonts w:ascii="Calibri" w:eastAsia="Times New Roman" w:hAnsi="Calibri" w:cs="Calibri"/>
                 <w:b/>
                 <w:bCs/>
                 <w:sz w:val="18"/>
@@ -564,14 +565,14 @@
               <w:spacing w:after="0"/>
               <w:textAlignment w:val="baseline"/>
               <w:rPr>
-                <w:rFonts w:ascii="Calibri" w:hAnsi="Calibri" w:eastAsia="Times New Roman" w:cs="Calibri"/>
-                <w:sz w:val="18"/>
-                <w:szCs w:val="18"/>
-              </w:rPr>
-            </w:pPr>
-            <w:r>
-              <w:rPr>
-                <w:rFonts w:ascii="Calibri" w:hAnsi="Calibri" w:eastAsia="Times New Roman" w:cs="Calibri"/>
+                <w:rFonts w:ascii="Calibri" w:eastAsia="Times New Roman" w:hAnsi="Calibri" w:cs="Calibri"/>
+                <w:sz w:val="18"/>
+                <w:szCs w:val="18"/>
+              </w:rPr>
+            </w:pPr>
+            <w:r>
+              <w:rPr>
+                <w:rFonts w:ascii="Calibri" w:eastAsia="Times New Roman" w:hAnsi="Calibri" w:cs="Calibri"/>
                 <w:sz w:val="18"/>
                 <w:szCs w:val="18"/>
               </w:rPr>
@@ -579,7 +580,7 @@
             </w:r>
             <w:r>
               <w:rPr>
-                <w:rFonts w:ascii="Calibri" w:hAnsi="Calibri" w:eastAsia="Times New Roman" w:cs="Calibri"/>
+                <w:rFonts w:ascii="Calibri" w:eastAsia="Times New Roman" w:hAnsi="Calibri" w:cs="Calibri"/>
                 <w:sz w:val="18"/>
                 <w:szCs w:val="18"/>
               </w:rPr>
@@ -603,7 +604,7 @@
               <w:spacing w:after="0"/>
               <w:textAlignment w:val="baseline"/>
               <w:rPr>
-                <w:rFonts w:ascii="Calibri" w:hAnsi="Calibri" w:eastAsia="Times New Roman" w:cs="Calibri"/>
+                <w:rFonts w:ascii="Calibri" w:eastAsia="Times New Roman" w:hAnsi="Calibri" w:cs="Calibri"/>
                 <w:sz w:val="18"/>
                 <w:szCs w:val="18"/>
                 <w:lang w:val="fr-FR"/>
@@ -611,7 +612,7 @@
             </w:pPr>
             <w:r>
               <w:rPr>
-                <w:rFonts w:ascii="Calibri" w:hAnsi="Calibri" w:eastAsia="Times New Roman" w:cs="Calibri"/>
+                <w:rFonts w:ascii="Calibri" w:eastAsia="Times New Roman" w:hAnsi="Calibri" w:cs="Calibri"/>
                 <w:sz w:val="18"/>
                 <w:szCs w:val="18"/>
                 <w:lang w:val="fr-FR"/>
@@ -621,7 +622,7 @@
             <w:proofErr w:type="spellStart"/>
             <w:r>
               <w:rPr>
-                <w:rFonts w:ascii="Calibri" w:hAnsi="Calibri" w:eastAsia="Times New Roman" w:cs="Calibri"/>
+                <w:rFonts w:ascii="Calibri" w:eastAsia="Times New Roman" w:hAnsi="Calibri" w:cs="Calibri"/>
                 <w:sz w:val="18"/>
                 <w:szCs w:val="18"/>
                 <w:lang w:val="fr-FR"/>
@@ -642,14 +643,14 @@
               <w:spacing w:after="0"/>
               <w:textAlignment w:val="baseline"/>
               <w:rPr>
-                <w:rFonts w:ascii="Calibri" w:hAnsi="Calibri" w:eastAsia="Times New Roman" w:cs="Calibri"/>
-                <w:sz w:val="18"/>
-                <w:szCs w:val="18"/>
-              </w:rPr>
-            </w:pPr>
-            <w:r>
-              <w:rPr>
-                <w:rFonts w:ascii="Calibri" w:hAnsi="Calibri" w:eastAsia="Times New Roman" w:cs="Calibri"/>
+                <w:rFonts w:ascii="Calibri" w:eastAsia="Times New Roman" w:hAnsi="Calibri" w:cs="Calibri"/>
+                <w:sz w:val="18"/>
+                <w:szCs w:val="18"/>
+              </w:rPr>
+            </w:pPr>
+            <w:r>
+              <w:rPr>
+                <w:rFonts w:ascii="Calibri" w:eastAsia="Times New Roman" w:hAnsi="Calibri" w:cs="Calibri"/>
                 <w:sz w:val="18"/>
                 <w:szCs w:val="18"/>
               </w:rPr>
@@ -657,7 +658,7 @@
             </w:r>
             <w:r>
               <w:rPr>
-                <w:rFonts w:ascii="Calibri" w:hAnsi="Calibri" w:eastAsia="Times New Roman" w:cs="Calibri"/>
+                <w:rFonts w:ascii="Calibri" w:eastAsia="Times New Roman" w:hAnsi="Calibri" w:cs="Calibri"/>
                 <w:sz w:val="18"/>
                 <w:szCs w:val="18"/>
               </w:rPr>
@@ -681,7 +682,7 @@
               <w:spacing w:after="0"/>
               <w:textAlignment w:val="baseline"/>
               <w:rPr>
-                <w:rFonts w:ascii="Calibri" w:hAnsi="Calibri" w:eastAsia="Times New Roman" w:cs="Calibri"/>
+                <w:rFonts w:ascii="Calibri" w:eastAsia="Times New Roman" w:hAnsi="Calibri" w:cs="Calibri"/>
                 <w:sz w:val="18"/>
                 <w:szCs w:val="18"/>
                 <w:lang w:val="fr-FR"/>
@@ -689,7 +690,7 @@
             </w:pPr>
             <w:r>
               <w:rPr>
-                <w:rFonts w:ascii="Calibri" w:hAnsi="Calibri" w:eastAsia="Times New Roman" w:cs="Calibri"/>
+                <w:rFonts w:ascii="Calibri" w:eastAsia="Times New Roman" w:hAnsi="Calibri" w:cs="Calibri"/>
                 <w:sz w:val="18"/>
                 <w:szCs w:val="18"/>
                 <w:lang w:val="fr-FR"/>
@@ -709,14 +710,14 @@
               <w:spacing w:after="0"/>
               <w:textAlignment w:val="baseline"/>
               <w:rPr>
-                <w:rFonts w:ascii="Calibri" w:hAnsi="Calibri" w:eastAsia="Times New Roman" w:cs="Calibri"/>
-                <w:sz w:val="18"/>
-                <w:szCs w:val="18"/>
-              </w:rPr>
-            </w:pPr>
-            <w:r>
-              <w:rPr>
-                <w:rFonts w:ascii="Calibri" w:hAnsi="Calibri" w:eastAsia="Times New Roman" w:cs="Calibri"/>
+                <w:rFonts w:ascii="Calibri" w:eastAsia="Times New Roman" w:hAnsi="Calibri" w:cs="Calibri"/>
+                <w:sz w:val="18"/>
+                <w:szCs w:val="18"/>
+              </w:rPr>
+            </w:pPr>
+            <w:r>
+              <w:rPr>
+                <w:rFonts w:ascii="Calibri" w:eastAsia="Times New Roman" w:hAnsi="Calibri" w:cs="Calibri"/>
                 <w:sz w:val="18"/>
                 <w:szCs w:val="18"/>
               </w:rPr>
@@ -740,7 +741,7 @@
               <w:spacing w:after="0"/>
               <w:textAlignment w:val="baseline"/>
               <w:rPr>
-                <w:rFonts w:ascii="Calibri" w:hAnsi="Calibri" w:eastAsia="Times New Roman" w:cs="Calibri"/>
+                <w:rFonts w:ascii="Calibri" w:eastAsia="Times New Roman" w:hAnsi="Calibri" w:cs="Calibri"/>
                 <w:sz w:val="18"/>
                 <w:szCs w:val="18"/>
                 <w:lang w:val="fr-FR"/>
@@ -748,7 +749,7 @@
             </w:pPr>
             <w:r>
               <w:rPr>
-                <w:rFonts w:ascii="Calibri" w:hAnsi="Calibri" w:eastAsia="Times New Roman" w:cs="Calibri"/>
+                <w:rFonts w:ascii="Calibri" w:eastAsia="Times New Roman" w:hAnsi="Calibri" w:cs="Calibri"/>
                 <w:sz w:val="18"/>
                 <w:szCs w:val="18"/>
                 <w:lang w:val="fr-FR"/>
@@ -768,14 +769,14 @@
               <w:spacing w:after="0"/>
               <w:textAlignment w:val="baseline"/>
               <w:rPr>
-                <w:rFonts w:ascii="Calibri" w:hAnsi="Calibri" w:eastAsia="Times New Roman" w:cs="Calibri"/>
-                <w:sz w:val="18"/>
-                <w:szCs w:val="18"/>
-              </w:rPr>
-            </w:pPr>
-            <w:r>
-              <w:rPr>
-                <w:rFonts w:ascii="Calibri" w:hAnsi="Calibri" w:eastAsia="Times New Roman" w:cs="Calibri"/>
+                <w:rFonts w:ascii="Calibri" w:eastAsia="Times New Roman" w:hAnsi="Calibri" w:cs="Calibri"/>
+                <w:sz w:val="18"/>
+                <w:szCs w:val="18"/>
+              </w:rPr>
+            </w:pPr>
+            <w:r>
+              <w:rPr>
+                <w:rFonts w:ascii="Calibri" w:eastAsia="Times New Roman" w:hAnsi="Calibri" w:cs="Calibri"/>
                 <w:sz w:val="18"/>
                 <w:szCs w:val="18"/>
               </w:rPr>
@@ -783,7 +784,7 @@
             </w:r>
             <w:r>
               <w:rPr>
-                <w:rFonts w:ascii="Calibri" w:hAnsi="Calibri" w:eastAsia="Times New Roman" w:cs="Calibri"/>
+                <w:rFonts w:ascii="Calibri" w:eastAsia="Times New Roman" w:hAnsi="Calibri" w:cs="Calibri"/>
                 <w:sz w:val="18"/>
                 <w:szCs w:val="18"/>
               </w:rPr>
@@ -791,7 +792,7 @@
             </w:r>
             <w:r>
               <w:rPr>
-                <w:rFonts w:ascii="Calibri" w:hAnsi="Calibri" w:eastAsia="Times New Roman" w:cs="Calibri"/>
+                <w:rFonts w:ascii="Calibri" w:eastAsia="Times New Roman" w:hAnsi="Calibri" w:cs="Calibri"/>
                 <w:sz w:val="18"/>
                 <w:szCs w:val="18"/>
               </w:rPr>
@@ -799,7 +800,7 @@
             </w:r>
             <w:r>
               <w:rPr>
-                <w:rFonts w:ascii="Calibri" w:hAnsi="Calibri" w:eastAsia="Times New Roman" w:cs="Calibri"/>
+                <w:rFonts w:ascii="Calibri" w:eastAsia="Times New Roman" w:hAnsi="Calibri" w:cs="Calibri"/>
                 <w:sz w:val="18"/>
                 <w:szCs w:val="18"/>
               </w:rPr>
@@ -807,7 +808,7 @@
             </w:r>
             <w:r>
               <w:rPr>
-                <w:rFonts w:ascii="Calibri" w:hAnsi="Calibri" w:eastAsia="Times New Roman" w:cs="Calibri"/>
+                <w:rFonts w:ascii="Calibri" w:eastAsia="Times New Roman" w:hAnsi="Calibri" w:cs="Calibri"/>
                 <w:sz w:val="18"/>
                 <w:szCs w:val="18"/>
               </w:rPr>
@@ -839,8 +840,8 @@
       <w:pPr>
         <w:pStyle w:val="Caption"/>
       </w:pPr>
-      <w:bookmarkStart w:name="_Ref168392886" w:id="12"/>
-      <w:bookmarkStart w:name="_Ref157164331" w:id="13"/>
+      <w:bookmarkStart w:id="12" w:name="_Ref168392886"/>
+      <w:bookmarkStart w:id="13" w:name="_Ref157164331"/>
       <w:r>
         <w:rPr>
           <w:b/>
@@ -932,7 +933,7 @@
           <w:tcPr>
             <w:tcW w:w="1346" w:type="pct"/>
             <w:tcBorders>
-              <w:bottom w:val="single" w:color="auto" w:sz="0" w:space="0"/>
+              <w:bottom w:val="single" w:sz="0" w:space="0" w:color="auto"/>
             </w:tcBorders>
             <w:vAlign w:val="bottom"/>
           </w:tcPr>
@@ -957,7 +958,7 @@
           <w:tcPr>
             <w:tcW w:w="3654" w:type="pct"/>
             <w:tcBorders>
-              <w:bottom w:val="single" w:color="auto" w:sz="0" w:space="0"/>
+              <w:bottom w:val="single" w:sz="0" w:space="0" w:color="auto"/>
             </w:tcBorders>
             <w:vAlign w:val="bottom"/>
           </w:tcPr>
@@ -1389,8 +1390,9 @@
         <w:rPr>
           <w:noProof/>
         </w:rPr>
+        <w:lastRenderedPageBreak/>
         <w:drawing>
-          <wp:inline distT="0" distB="0" distL="0" distR="0" wp14:anchorId="48292EAF" wp14:editId="316F7E1E">
+          <wp:inline distT="0" distB="0" distL="0" distR="0" wp14:anchorId="48292EAF" wp14:editId="6A5A0E9E">
             <wp:extent cx="5932806" cy="1155700"/>
             <wp:effectExtent l="0" t="0" r="0" b="6350"/>
             <wp:docPr id="23" name="Picture 23"/>
@@ -1745,7 +1747,7 @@
         <w:rPr>
           <w:rFonts w:ascii="Consolas" w:hAnsi="Consolas"/>
           <w:color w:val="1F2328"/>
-          <w:bdr w:val="none" w:color="auto" w:sz="0" w:space="0" w:frame="1"/>
+          <w:bdr w:val="none" w:sz="0" w:space="0" w:color="auto" w:frame="1"/>
         </w:rPr>
       </w:pPr>
       <w:r>
@@ -1753,7 +1755,7 @@
           <w:rStyle w:val="HTMLCode"/>
           <w:rFonts w:ascii="Consolas" w:hAnsi="Consolas"/>
           <w:color w:val="1F2328"/>
-          <w:bdr w:val="none" w:color="auto" w:sz="0" w:space="0" w:frame="1"/>
+          <w:bdr w:val="none" w:sz="0" w:space="0" w:color="auto" w:frame="1"/>
         </w:rPr>
         <w:t>:::{caution}</w:t>
       </w:r>
@@ -1762,17 +1764,9 @@
           <w:rStyle w:val="HTMLCode"/>
           <w:rFonts w:ascii="Consolas" w:hAnsi="Consolas"/>
           <w:color w:val="1F2328"/>
-          <w:bdr w:val="none" w:color="auto" w:sz="0" w:space="0" w:frame="1"/>
+          <w:bdr w:val="none" w:sz="0" w:space="0" w:color="auto" w:frame="1"/>
         </w:rPr>
         <w:br/>
-      </w:r>
-      <w:r>
-        <w:rPr>
-          <w:rStyle w:val="HTMLCode"/>
-          <w:rFonts w:ascii="Consolas" w:hAnsi="Consolas"/>
-          <w:color w:val="1F2328"/>
-          <w:bdr w:val="none" w:color="auto" w:sz="0" w:space="0" w:frame="1"/>
-        </w:rPr>
         <w:t xml:space="preserve">As an author </w:t>
       </w:r>
       <w:r>
@@ -1782,7 +1776,7 @@
           <w:b/>
           <w:bCs/>
           <w:color w:val="1F2328"/>
-          <w:bdr w:val="none" w:color="auto" w:sz="0" w:space="0" w:frame="1"/>
+          <w:bdr w:val="none" w:sz="0" w:space="0" w:color="auto" w:frame="1"/>
         </w:rPr>
         <w:t xml:space="preserve">you are required </w:t>
       </w:r>
@@ -1793,7 +1787,7 @@
           <w:b/>
           <w:bCs/>
           <w:color w:val="1F2328"/>
-          <w:bdr w:val="none" w:color="auto" w:sz="0" w:space="0" w:frame="1"/>
+          <w:bdr w:val="none" w:sz="0" w:space="0" w:color="auto" w:frame="1"/>
         </w:rPr>
         <w:t>to insert</w:t>
       </w:r>
@@ -1804,7 +1798,7 @@
           <w:b/>
           <w:bCs/>
           <w:color w:val="1F2328"/>
-          <w:bdr w:val="none" w:color="auto" w:sz="0" w:space="0" w:frame="1"/>
+          <w:bdr w:val="none" w:sz="0" w:space="0" w:color="auto" w:frame="1"/>
         </w:rPr>
         <w:t xml:space="preserve"> a Metadata Table below each image, video or other copyrighted material</w:t>
       </w:r>
@@ -1813,7 +1807,7 @@
           <w:rStyle w:val="HTMLCode"/>
           <w:rFonts w:ascii="Consolas" w:hAnsi="Consolas"/>
           <w:color w:val="1F2328"/>
-          <w:bdr w:val="none" w:color="auto" w:sz="0" w:space="0" w:frame="1"/>
+          <w:bdr w:val="none" w:sz="0" w:space="0" w:color="auto" w:frame="1"/>
         </w:rPr>
         <w:t xml:space="preserve"> to indicate </w:t>
       </w:r>
@@ -1822,7 +1816,7 @@
           <w:rStyle w:val="HTMLCode"/>
           <w:rFonts w:ascii="Consolas" w:hAnsi="Consolas"/>
           <w:color w:val="1F2328"/>
-          <w:bdr w:val="none" w:color="auto" w:sz="0" w:space="0" w:frame="1"/>
+          <w:bdr w:val="none" w:sz="0" w:space="0" w:color="auto" w:frame="1"/>
         </w:rPr>
         <w:t xml:space="preserve">source, </w:t>
       </w:r>
@@ -1831,7 +1825,7 @@
           <w:rStyle w:val="HTMLCode"/>
           <w:rFonts w:ascii="Consolas" w:hAnsi="Consolas"/>
           <w:color w:val="1F2328"/>
-          <w:bdr w:val="none" w:color="auto" w:sz="0" w:space="0" w:frame="1"/>
+          <w:bdr w:val="none" w:sz="0" w:space="0" w:color="auto" w:frame="1"/>
         </w:rPr>
         <w:t>author (if known) and license (if known).</w:t>
       </w:r>
@@ -1840,17 +1834,9 @@
           <w:rStyle w:val="HTMLCode"/>
           <w:rFonts w:ascii="Consolas" w:hAnsi="Consolas"/>
           <w:color w:val="1F2328"/>
-          <w:bdr w:val="none" w:color="auto" w:sz="0" w:space="0" w:frame="1"/>
+          <w:bdr w:val="none" w:sz="0" w:space="0" w:color="auto" w:frame="1"/>
         </w:rPr>
         <w:br/>
-      </w:r>
-      <w:r>
-        <w:rPr>
-          <w:rStyle w:val="HTMLCode"/>
-          <w:rFonts w:ascii="Consolas" w:hAnsi="Consolas"/>
-          <w:color w:val="1F2328"/>
-          <w:bdr w:val="none" w:color="auto" w:sz="0" w:space="0" w:frame="1"/>
-        </w:rPr>
         <w:t>:::</w:t>
       </w:r>
     </w:p>
@@ -1863,7 +1849,7 @@
       <w:pPr>
         <w:pStyle w:val="Caption"/>
       </w:pPr>
-      <w:bookmarkStart w:name="_Toc187994023" w:id="20"/>
+      <w:bookmarkStart w:id="20" w:name="_Toc187994023"/>
       <w:r>
         <w:rPr>
           <w:b/>
@@ -2166,6 +2152,7 @@
                 <w:sz w:val="18"/>
                 <w:szCs w:val="18"/>
               </w:rPr>
+              <w:lastRenderedPageBreak/>
               <w:t>##Source</w:t>
             </w:r>
           </w:p>
@@ -2632,20 +2619,7 @@
         <w:pStyle w:val="BodyText"/>
       </w:pPr>
       <w:r>
-        <w:rPr/>
-        <w:t xml:space="preserve">The field name </w:t>
-      </w:r>
-      <w:r>
-        <w:rPr/>
-        <w:t xml:space="preserve">must consist of `##` characters and the name of the </w:t>
-      </w:r>
-      <w:r>
-        <w:rPr/>
-        <w:t xml:space="preserve">field chosen among the following </w:t>
-      </w:r>
-      <w:r>
-        <w:rPr/>
-        <w:t>supported field names:</w:t>
+        <w:t>The field name must consist of `##` characters and the name of the field chosen among the following supported field names:</w:t>
       </w:r>
     </w:p>
     <w:p>
@@ -2660,7 +2634,6 @@
       <w:commentRangeStart w:id="26"/>
       <w:commentRangeStart w:id="27"/>
       <w:r>
-        <w:rPr/>
         <w:t>Supported Fields</w:t>
       </w:r>
       <w:commentRangeEnd w:id="26"/>
@@ -2749,12 +2722,12 @@
       <w:tblPr>
         <w:tblW w:w="9345" w:type="dxa"/>
         <w:tblBorders>
-          <w:top w:val="single" w:color="auto" w:sz="4" w:space="0"/>
-          <w:left w:val="single" w:color="auto" w:sz="4" w:space="0"/>
-          <w:bottom w:val="single" w:color="auto" w:sz="4" w:space="0"/>
-          <w:right w:val="single" w:color="auto" w:sz="4" w:space="0"/>
-          <w:insideH w:val="single" w:color="auto" w:sz="4" w:space="0"/>
-          <w:insideV w:val="single" w:color="auto" w:sz="4" w:space="0"/>
+          <w:top w:val="single" w:sz="4" w:space="0" w:color="auto"/>
+          <w:left w:val="single" w:sz="4" w:space="0" w:color="auto"/>
+          <w:bottom w:val="single" w:sz="4" w:space="0" w:color="auto"/>
+          <w:right w:val="single" w:sz="4" w:space="0" w:color="auto"/>
+          <w:insideH w:val="single" w:sz="4" w:space="0" w:color="auto"/>
+          <w:insideV w:val="single" w:sz="4" w:space="0" w:color="auto"/>
         </w:tblBorders>
         <w:tblCellMar>
           <w:left w:w="0" w:type="dxa"/>
@@ -2782,14 +2755,14 @@
               <w:spacing w:after="0"/>
               <w:textAlignment w:val="baseline"/>
               <w:rPr>
-                <w:rFonts w:ascii="Times New Roman" w:hAnsi="Times New Roman" w:eastAsia="Times New Roman" w:cs="Times New Roman"/>
+                <w:rFonts w:ascii="Times New Roman" w:eastAsia="Times New Roman" w:hAnsi="Times New Roman" w:cs="Times New Roman"/>
                 <w:b/>
                 <w:bCs/>
               </w:rPr>
             </w:pPr>
             <w:r>
               <w:rPr>
-                <w:rFonts w:ascii="Calibri" w:hAnsi="Calibri" w:eastAsia="Times New Roman" w:cs="Calibri"/>
+                <w:rFonts w:ascii="Calibri" w:eastAsia="Times New Roman" w:hAnsi="Calibri" w:cs="Calibri"/>
                 <w:sz w:val="18"/>
                 <w:szCs w:val="18"/>
               </w:rPr>
@@ -2797,7 +2770,7 @@
             </w:r>
             <w:r>
               <w:rPr>
-                <w:rFonts w:ascii="Calibri" w:hAnsi="Calibri" w:eastAsia="Times New Roman" w:cs="Calibri"/>
+                <w:rFonts w:ascii="Calibri" w:eastAsia="Times New Roman" w:hAnsi="Calibri" w:cs="Calibri"/>
                 <w:sz w:val="18"/>
                 <w:szCs w:val="18"/>
               </w:rPr>
@@ -2805,7 +2778,7 @@
             </w:r>
             <w:r>
               <w:rPr>
-                <w:rFonts w:ascii="Calibri" w:hAnsi="Calibri" w:eastAsia="Times New Roman" w:cs="Calibri"/>
+                <w:rFonts w:ascii="Calibri" w:eastAsia="Times New Roman" w:hAnsi="Calibri" w:cs="Calibri"/>
                 <w:sz w:val="18"/>
                 <w:szCs w:val="18"/>
               </w:rPr>
@@ -2813,7 +2786,7 @@
             </w:r>
             <w:r>
               <w:rPr>
-                <w:rFonts w:ascii="Calibri" w:hAnsi="Calibri" w:eastAsia="Times New Roman" w:cs="Calibri"/>
+                <w:rFonts w:ascii="Calibri" w:eastAsia="Times New Roman" w:hAnsi="Calibri" w:cs="Calibri"/>
                 <w:sz w:val="18"/>
                 <w:szCs w:val="18"/>
               </w:rPr>
@@ -2821,7 +2794,7 @@
             </w:r>
             <w:r>
               <w:rPr>
-                <w:rFonts w:ascii="Calibri" w:hAnsi="Calibri" w:eastAsia="Times New Roman" w:cs="Calibri"/>
+                <w:rFonts w:ascii="Calibri" w:eastAsia="Times New Roman" w:hAnsi="Calibri" w:cs="Calibri"/>
                 <w:b/>
                 <w:bCs/>
                 <w:sz w:val="18"/>
@@ -2843,14 +2816,14 @@
               <w:spacing w:after="0"/>
               <w:textAlignment w:val="baseline"/>
               <w:rPr>
-                <w:rFonts w:ascii="Calibri" w:hAnsi="Calibri" w:eastAsia="Times New Roman" w:cs="Calibri"/>
-                <w:sz w:val="18"/>
-                <w:szCs w:val="18"/>
-              </w:rPr>
-            </w:pPr>
-            <w:r>
-              <w:rPr>
-                <w:rFonts w:ascii="Calibri" w:hAnsi="Calibri" w:eastAsia="Times New Roman" w:cs="Calibri"/>
+                <w:rFonts w:ascii="Calibri" w:eastAsia="Times New Roman" w:hAnsi="Calibri" w:cs="Calibri"/>
+                <w:sz w:val="18"/>
+                <w:szCs w:val="18"/>
+              </w:rPr>
+            </w:pPr>
+            <w:r>
+              <w:rPr>
+                <w:rFonts w:ascii="Calibri" w:eastAsia="Times New Roman" w:hAnsi="Calibri" w:cs="Calibri"/>
                 <w:sz w:val="18"/>
                 <w:szCs w:val="18"/>
               </w:rPr>
@@ -2858,7 +2831,7 @@
             </w:r>
             <w:r>
               <w:rPr>
-                <w:rFonts w:ascii="Calibri" w:hAnsi="Calibri" w:eastAsia="Times New Roman" w:cs="Calibri"/>
+                <w:rFonts w:ascii="Calibri" w:eastAsia="Times New Roman" w:hAnsi="Calibri" w:cs="Calibri"/>
                 <w:sz w:val="18"/>
                 <w:szCs w:val="18"/>
               </w:rPr>
@@ -2866,7 +2839,7 @@
             </w:r>
             <w:r>
               <w:rPr>
-                <w:rFonts w:ascii="Calibri" w:hAnsi="Calibri" w:eastAsia="Times New Roman" w:cs="Calibri"/>
+                <w:rFonts w:ascii="Calibri" w:eastAsia="Times New Roman" w:hAnsi="Calibri" w:cs="Calibri"/>
                 <w:sz w:val="18"/>
                 <w:szCs w:val="18"/>
               </w:rPr>
@@ -2874,7 +2847,7 @@
             </w:r>
             <w:r>
               <w:rPr>
-                <w:rFonts w:ascii="Calibri" w:hAnsi="Calibri" w:eastAsia="Times New Roman" w:cs="Calibri"/>
+                <w:rFonts w:ascii="Calibri" w:eastAsia="Times New Roman" w:hAnsi="Calibri" w:cs="Calibri"/>
                 <w:sz w:val="18"/>
                 <w:szCs w:val="18"/>
               </w:rPr>
@@ -2898,14 +2871,14 @@
               <w:spacing w:after="0"/>
               <w:textAlignment w:val="baseline"/>
               <w:rPr>
-                <w:rFonts w:ascii="Calibri" w:hAnsi="Calibri" w:eastAsia="Times New Roman" w:cs="Calibri"/>
-                <w:sz w:val="18"/>
-                <w:szCs w:val="18"/>
-              </w:rPr>
-            </w:pPr>
-            <w:r>
-              <w:rPr>
-                <w:rFonts w:ascii="Calibri" w:hAnsi="Calibri" w:eastAsia="Times New Roman" w:cs="Calibri"/>
+                <w:rFonts w:ascii="Calibri" w:eastAsia="Times New Roman" w:hAnsi="Calibri" w:cs="Calibri"/>
+                <w:sz w:val="18"/>
+                <w:szCs w:val="18"/>
+              </w:rPr>
+            </w:pPr>
+            <w:r>
+              <w:rPr>
+                <w:rFonts w:ascii="Calibri" w:eastAsia="Times New Roman" w:hAnsi="Calibri" w:cs="Calibri"/>
                 <w:sz w:val="18"/>
                 <w:szCs w:val="18"/>
               </w:rPr>
@@ -2924,14 +2897,14 @@
               <w:spacing w:after="0"/>
               <w:textAlignment w:val="baseline"/>
               <w:rPr>
-                <w:rFonts w:ascii="Calibri" w:hAnsi="Calibri" w:eastAsia="Times New Roman" w:cs="Calibri"/>
-                <w:sz w:val="18"/>
-                <w:szCs w:val="18"/>
-              </w:rPr>
-            </w:pPr>
-            <w:r>
-              <w:rPr>
-                <w:rFonts w:ascii="Calibri" w:hAnsi="Calibri" w:eastAsia="Times New Roman" w:cs="Calibri"/>
+                <w:rFonts w:ascii="Calibri" w:eastAsia="Times New Roman" w:hAnsi="Calibri" w:cs="Calibri"/>
+                <w:sz w:val="18"/>
+                <w:szCs w:val="18"/>
+              </w:rPr>
+            </w:pPr>
+            <w:r>
+              <w:rPr>
+                <w:rFonts w:ascii="Calibri" w:eastAsia="Times New Roman" w:hAnsi="Calibri" w:cs="Calibri"/>
                 <w:sz w:val="18"/>
                 <w:szCs w:val="18"/>
               </w:rPr>
@@ -2939,7 +2912,7 @@
             </w:r>
             <w:r>
               <w:rPr>
-                <w:rFonts w:ascii="Calibri" w:hAnsi="Calibri" w:eastAsia="Times New Roman" w:cs="Calibri"/>
+                <w:rFonts w:ascii="Calibri" w:eastAsia="Times New Roman" w:hAnsi="Calibri" w:cs="Calibri"/>
                 <w:sz w:val="18"/>
                 <w:szCs w:val="18"/>
               </w:rPr>
@@ -2947,7 +2920,7 @@
             </w:r>
             <w:r>
               <w:rPr>
-                <w:rFonts w:ascii="Calibri" w:hAnsi="Calibri" w:eastAsia="Times New Roman" w:cs="Calibri"/>
+                <w:rFonts w:ascii="Calibri" w:eastAsia="Times New Roman" w:hAnsi="Calibri" w:cs="Calibri"/>
                 <w:sz w:val="18"/>
                 <w:szCs w:val="18"/>
               </w:rPr>
@@ -2971,14 +2944,14 @@
               <w:spacing w:after="0"/>
               <w:textAlignment w:val="baseline"/>
               <w:rPr>
-                <w:rFonts w:ascii="Calibri" w:hAnsi="Calibri" w:eastAsia="Times New Roman" w:cs="Calibri"/>
-                <w:sz w:val="18"/>
-                <w:szCs w:val="18"/>
-              </w:rPr>
-            </w:pPr>
-            <w:r>
-              <w:rPr>
-                <w:rFonts w:ascii="Calibri" w:hAnsi="Calibri" w:eastAsia="Times New Roman" w:cs="Calibri"/>
+                <w:rFonts w:ascii="Calibri" w:eastAsia="Times New Roman" w:hAnsi="Calibri" w:cs="Calibri"/>
+                <w:sz w:val="18"/>
+                <w:szCs w:val="18"/>
+              </w:rPr>
+            </w:pPr>
+            <w:r>
+              <w:rPr>
+                <w:rFonts w:ascii="Calibri" w:eastAsia="Times New Roman" w:hAnsi="Calibri" w:cs="Calibri"/>
                 <w:sz w:val="18"/>
                 <w:szCs w:val="18"/>
               </w:rPr>
@@ -2986,7 +2959,7 @@
             </w:r>
             <w:r>
               <w:rPr>
-                <w:rFonts w:ascii="Calibri" w:hAnsi="Calibri" w:eastAsia="Times New Roman" w:cs="Calibri"/>
+                <w:rFonts w:ascii="Calibri" w:eastAsia="Times New Roman" w:hAnsi="Calibri" w:cs="Calibri"/>
                 <w:sz w:val="18"/>
                 <w:szCs w:val="18"/>
               </w:rPr>
@@ -3007,7 +2980,7 @@
             </w:pPr>
             <w:r>
               <w:rPr>
-                <w:rFonts w:ascii="Calibri" w:hAnsi="Calibri" w:eastAsia="Times New Roman" w:cs="Calibri"/>
+                <w:rFonts w:ascii="Calibri" w:eastAsia="Times New Roman" w:hAnsi="Calibri" w:cs="Calibri"/>
                 <w:sz w:val="18"/>
                 <w:szCs w:val="18"/>
               </w:rPr>
@@ -3029,16 +3002,16 @@
         <w:rPr>
           <w:rFonts w:ascii="Consolas" w:hAnsi="Consolas"/>
           <w:color w:val="1F2328"/>
-          <w:bdr w:val="none" w:color="auto" w:sz="0" w:space="0" w:frame="1"/>
-        </w:rPr>
-      </w:pPr>
-      <w:bookmarkStart w:name="_Hlk187242718" w:id="28"/>
+          <w:bdr w:val="none" w:sz="0" w:space="0" w:color="auto" w:frame="1"/>
+        </w:rPr>
+      </w:pPr>
+      <w:bookmarkStart w:id="28" w:name="_Hlk187242718"/>
       <w:r>
         <w:rPr>
           <w:rStyle w:val="HTMLCode"/>
           <w:rFonts w:ascii="Consolas" w:hAnsi="Consolas"/>
           <w:color w:val="1F2328"/>
-          <w:bdr w:val="none" w:color="auto" w:sz="0" w:space="0" w:frame="1"/>
+          <w:bdr w:val="none" w:sz="0" w:space="0" w:color="auto" w:frame="1"/>
         </w:rPr>
         <w:t>:::{warning}</w:t>
       </w:r>
@@ -3047,72 +3020,55 @@
           <w:rStyle w:val="HTMLCode"/>
           <w:rFonts w:ascii="Consolas" w:hAnsi="Consolas"/>
           <w:color w:val="1F2328"/>
-          <w:bdr w:val="none" w:color="auto" w:sz="0" w:space="0" w:frame="1"/>
+          <w:bdr w:val="none" w:sz="0" w:space="0" w:color="auto" w:frame="1"/>
         </w:rPr>
         <w:br/>
+        <w:t>Any mistake in a field name will result in invalid and missing metadata information.</w:t>
       </w:r>
       <w:r>
         <w:rPr>
           <w:rStyle w:val="HTMLCode"/>
           <w:rFonts w:ascii="Consolas" w:hAnsi="Consolas"/>
           <w:color w:val="1F2328"/>
-          <w:bdr w:val="none" w:color="auto" w:sz="0" w:space="0" w:frame="1"/>
-        </w:rPr>
-        <w:t>Any mistake in a field name will result in invalid and missing metadata information.</w:t>
-      </w:r>
+          <w:bdr w:val="none" w:sz="0" w:space="0" w:color="auto" w:frame="1"/>
+        </w:rPr>
+        <w:br/>
+        <w:t>:::</w:t>
+      </w:r>
+    </w:p>
+    <w:bookmarkEnd w:id="28"/>
+    <w:p/>
+    <w:p>
+      <w:r>
+        <w:t>An error in a field name, even a small typo, will make the Metadata Table row unreadable by the system. For example, `##License` is a valid field name while `#License` or `##Name-of-a-license` are not and will not work.</w:t>
+      </w:r>
+    </w:p>
+    <w:p/>
+    <w:p>
+      <w:pPr>
+        <w:pStyle w:val="HTMLPreformatted"/>
+        <w:shd w:val="clear" w:color="auto" w:fill="F6F8FA"/>
+        <w:rPr>
+          <w:rFonts w:ascii="Consolas" w:hAnsi="Consolas"/>
+          <w:color w:val="1F2328"/>
+          <w:bdr w:val="none" w:sz="0" w:space="0" w:color="auto" w:frame="1"/>
+        </w:rPr>
+      </w:pPr>
       <w:r>
         <w:rPr>
           <w:rStyle w:val="HTMLCode"/>
           <w:rFonts w:ascii="Consolas" w:hAnsi="Consolas"/>
           <w:color w:val="1F2328"/>
-          <w:bdr w:val="none" w:color="auto" w:sz="0" w:space="0" w:frame="1"/>
-        </w:rPr>
-        <w:br/>
+          <w:bdr w:val="none" w:sz="0" w:space="0" w:color="auto" w:frame="1"/>
+        </w:rPr>
+        <w:t>:::{important}</w:t>
       </w:r>
       <w:r>
         <w:rPr>
           <w:rStyle w:val="HTMLCode"/>
           <w:rFonts w:ascii="Consolas" w:hAnsi="Consolas"/>
           <w:color w:val="1F2328"/>
-          <w:bdr w:val="none" w:color="auto" w:sz="0" w:space="0" w:frame="1"/>
-        </w:rPr>
-        <w:t>:::</w:t>
-      </w:r>
-    </w:p>
-    <w:bookmarkEnd w:id="28"/>
-    <w:p/>
-    <w:p>
-      <w:r>
-        <w:rPr/>
-        <w:t>An error in a field name, even a small typo, will make the Metadata Table row unreadable by the system. For example, `##License` is a valid field name while `#License` or `##Name-of-a-license` are not and will not work.</w:t>
-      </w:r>
-    </w:p>
-    <w:p/>
-    <w:p>
-      <w:pPr>
-        <w:pStyle w:val="HTMLPreformatted"/>
-        <w:shd w:val="clear" w:color="auto" w:fill="F6F8FA"/>
-        <w:rPr>
-          <w:rFonts w:ascii="Consolas" w:hAnsi="Consolas"/>
-          <w:color w:val="1F2328"/>
-          <w:bdr w:val="none" w:color="auto" w:sz="0" w:space="0" w:frame="1"/>
-        </w:rPr>
-      </w:pPr>
-      <w:r>
-        <w:rPr>
-          <w:rStyle w:val="HTMLCode"/>
-          <w:rFonts w:ascii="Consolas" w:hAnsi="Consolas"/>
-          <w:color w:val="1F2328"/>
-          <w:bdr w:val="none" w:color="auto" w:sz="0" w:space="0" w:frame="1"/>
-        </w:rPr>
-        <w:t>:::{important}</w:t>
-      </w:r>
-      <w:r>
-        <w:rPr>
-          <w:rStyle w:val="HTMLCode"/>
-          <w:rFonts w:ascii="Consolas" w:hAnsi="Consolas"/>
-          <w:color w:val="1F2328"/>
-          <w:bdr w:val="none" w:color="auto" w:sz="0" w:space="0" w:frame="1"/>
+          <w:bdr w:val="none" w:sz="0" w:space="0" w:color="auto" w:frame="1"/>
         </w:rPr>
         <w:br/>
       </w:r>
@@ -3156,7 +3112,7 @@
           <w:b/>
           <w:bCs/>
           <w:color w:val="1F2328"/>
-          <w:bdr w:val="none" w:color="auto" w:sz="0" w:space="0" w:frame="1"/>
+          <w:bdr w:val="none" w:sz="0" w:space="0" w:color="auto" w:frame="1"/>
         </w:rPr>
         <w:t>##Source</w:t>
       </w:r>
@@ -3171,17 +3127,9 @@
           <w:rStyle w:val="HTMLCode"/>
           <w:rFonts w:ascii="Consolas" w:hAnsi="Consolas"/>
           <w:color w:val="1F2328"/>
-          <w:bdr w:val="none" w:color="auto" w:sz="0" w:space="0" w:frame="1"/>
+          <w:bdr w:val="none" w:sz="0" w:space="0" w:color="auto" w:frame="1"/>
         </w:rPr>
         <w:br/>
-      </w:r>
-      <w:r>
-        <w:rPr>
-          <w:rStyle w:val="HTMLCode"/>
-          <w:rFonts w:ascii="Consolas" w:hAnsi="Consolas"/>
-          <w:color w:val="1F2328"/>
-          <w:bdr w:val="none" w:color="auto" w:sz="0" w:space="0" w:frame="1"/>
-        </w:rPr>
         <w:t>:::</w:t>
       </w:r>
     </w:p>
@@ -3191,6 +3139,7 @@
         <w:pStyle w:val="Heading4"/>
       </w:pPr>
       <w:r>
+        <w:lastRenderedPageBreak/>
         <w:t>Input Fields</w:t>
       </w:r>
     </w:p>
@@ -3226,10 +3175,10 @@
       <w:pPr>
         <w:pStyle w:val="HTMLPreformatted"/>
         <w:pBdr>
-          <w:top w:val="single" w:color="D9D9D9" w:sz="6" w:space="11"/>
-          <w:left w:val="single" w:color="D9D9D9" w:sz="6" w:space="11"/>
-          <w:bottom w:val="single" w:color="D9D9D9" w:sz="6" w:space="11"/>
-          <w:right w:val="single" w:color="D9D9D9" w:sz="6" w:space="11"/>
+          <w:top w:val="single" w:sz="6" w:space="11" w:color="D9D9D9"/>
+          <w:left w:val="single" w:sz="6" w:space="11" w:color="D9D9D9"/>
+          <w:bottom w:val="single" w:sz="6" w:space="11" w:color="D9D9D9"/>
+          <w:right w:val="single" w:sz="6" w:space="11" w:color="D9D9D9"/>
         </w:pBdr>
         <w:spacing w:line="240" w:lineRule="atLeast"/>
         <w:rPr>
@@ -3255,10 +3204,10 @@
       <w:pPr>
         <w:pStyle w:val="HTMLPreformatted"/>
         <w:pBdr>
-          <w:top w:val="single" w:color="D9D9D9" w:sz="6" w:space="11"/>
-          <w:left w:val="single" w:color="D9D9D9" w:sz="6" w:space="11"/>
-          <w:bottom w:val="single" w:color="D9D9D9" w:sz="6" w:space="11"/>
-          <w:right w:val="single" w:color="D9D9D9" w:sz="6" w:space="11"/>
+          <w:top w:val="single" w:sz="6" w:space="11" w:color="D9D9D9"/>
+          <w:left w:val="single" w:sz="6" w:space="11" w:color="D9D9D9"/>
+          <w:bottom w:val="single" w:sz="6" w:space="11" w:color="D9D9D9"/>
+          <w:right w:val="single" w:sz="6" w:space="11" w:color="D9D9D9"/>
         </w:pBdr>
         <w:spacing w:line="240" w:lineRule="atLeast"/>
         <w:rPr>
@@ -3284,10 +3233,10 @@
       <w:pPr>
         <w:pStyle w:val="HTMLPreformatted"/>
         <w:pBdr>
-          <w:top w:val="single" w:color="D9D9D9" w:sz="6" w:space="11"/>
-          <w:left w:val="single" w:color="D9D9D9" w:sz="6" w:space="11"/>
-          <w:bottom w:val="single" w:color="D9D9D9" w:sz="6" w:space="11"/>
-          <w:right w:val="single" w:color="D9D9D9" w:sz="6" w:space="11"/>
+          <w:top w:val="single" w:sz="6" w:space="11" w:color="D9D9D9"/>
+          <w:left w:val="single" w:sz="6" w:space="11" w:color="D9D9D9"/>
+          <w:bottom w:val="single" w:sz="6" w:space="11" w:color="D9D9D9"/>
+          <w:right w:val="single" w:sz="6" w:space="11" w:color="D9D9D9"/>
         </w:pBdr>
         <w:spacing w:line="240" w:lineRule="atLeast"/>
         <w:rPr>
@@ -3322,10 +3271,10 @@
       <w:pPr>
         <w:pStyle w:val="HTMLPreformatted"/>
         <w:pBdr>
-          <w:top w:val="single" w:color="D9D9D9" w:sz="6" w:space="11"/>
-          <w:left w:val="single" w:color="D9D9D9" w:sz="6" w:space="11"/>
-          <w:bottom w:val="single" w:color="D9D9D9" w:sz="6" w:space="11"/>
-          <w:right w:val="single" w:color="D9D9D9" w:sz="6" w:space="11"/>
+          <w:top w:val="single" w:sz="6" w:space="11" w:color="D9D9D9"/>
+          <w:left w:val="single" w:sz="6" w:space="11" w:color="D9D9D9"/>
+          <w:bottom w:val="single" w:sz="6" w:space="11" w:color="D9D9D9"/>
+          <w:right w:val="single" w:sz="6" w:space="11" w:color="D9D9D9"/>
         </w:pBdr>
         <w:spacing w:line="240" w:lineRule="atLeast"/>
         <w:rPr>
@@ -3360,10 +3309,10 @@
       <w:pPr>
         <w:pStyle w:val="HTMLPreformatted"/>
         <w:pBdr>
-          <w:top w:val="single" w:color="D9D9D9" w:sz="6" w:space="11"/>
-          <w:left w:val="single" w:color="D9D9D9" w:sz="6" w:space="11"/>
-          <w:bottom w:val="single" w:color="D9D9D9" w:sz="6" w:space="11"/>
-          <w:right w:val="single" w:color="D9D9D9" w:sz="6" w:space="11"/>
+          <w:top w:val="single" w:sz="6" w:space="11" w:color="D9D9D9"/>
+          <w:left w:val="single" w:sz="6" w:space="11" w:color="D9D9D9"/>
+          <w:bottom w:val="single" w:sz="6" w:space="11" w:color="D9D9D9"/>
+          <w:right w:val="single" w:sz="6" w:space="11" w:color="D9D9D9"/>
         </w:pBdr>
         <w:spacing w:line="240" w:lineRule="atLeast"/>
         <w:rPr>
@@ -3389,10 +3338,10 @@
       <w:pPr>
         <w:pStyle w:val="HTMLPreformatted"/>
         <w:pBdr>
-          <w:top w:val="single" w:color="D9D9D9" w:sz="6" w:space="11"/>
-          <w:left w:val="single" w:color="D9D9D9" w:sz="6" w:space="11"/>
-          <w:bottom w:val="single" w:color="D9D9D9" w:sz="6" w:space="11"/>
-          <w:right w:val="single" w:color="D9D9D9" w:sz="6" w:space="11"/>
+          <w:top w:val="single" w:sz="6" w:space="11" w:color="D9D9D9"/>
+          <w:left w:val="single" w:sz="6" w:space="11" w:color="D9D9D9"/>
+          <w:bottom w:val="single" w:sz="6" w:space="11" w:color="D9D9D9"/>
+          <w:right w:val="single" w:sz="6" w:space="11" w:color="D9D9D9"/>
         </w:pBdr>
         <w:spacing w:line="240" w:lineRule="atLeast"/>
         <w:rPr>
@@ -3438,10 +3387,10 @@
       <w:pPr>
         <w:pStyle w:val="HTMLPreformatted"/>
         <w:pBdr>
-          <w:top w:val="single" w:color="D9D9D9" w:sz="6" w:space="11"/>
-          <w:left w:val="single" w:color="D9D9D9" w:sz="6" w:space="11"/>
-          <w:bottom w:val="single" w:color="D9D9D9" w:sz="6" w:space="11"/>
-          <w:right w:val="single" w:color="D9D9D9" w:sz="6" w:space="11"/>
+          <w:top w:val="single" w:sz="6" w:space="11" w:color="D9D9D9"/>
+          <w:left w:val="single" w:sz="6" w:space="11" w:color="D9D9D9"/>
+          <w:bottom w:val="single" w:sz="6" w:space="11" w:color="D9D9D9"/>
+          <w:right w:val="single" w:sz="6" w:space="11" w:color="D9D9D9"/>
         </w:pBdr>
         <w:spacing w:line="240" w:lineRule="atLeast"/>
         <w:rPr>
@@ -3467,10 +3416,10 @@
       <w:pPr>
         <w:pStyle w:val="HTMLPreformatted"/>
         <w:pBdr>
-          <w:top w:val="single" w:color="D9D9D9" w:sz="6" w:space="11"/>
-          <w:left w:val="single" w:color="D9D9D9" w:sz="6" w:space="11"/>
-          <w:bottom w:val="single" w:color="D9D9D9" w:sz="6" w:space="11"/>
-          <w:right w:val="single" w:color="D9D9D9" w:sz="6" w:space="11"/>
+          <w:top w:val="single" w:sz="6" w:space="11" w:color="D9D9D9"/>
+          <w:left w:val="single" w:sz="6" w:space="11" w:color="D9D9D9"/>
+          <w:bottom w:val="single" w:sz="6" w:space="11" w:color="D9D9D9"/>
+          <w:right w:val="single" w:sz="6" w:space="11" w:color="D9D9D9"/>
         </w:pBdr>
         <w:spacing w:line="240" w:lineRule="atLeast"/>
         <w:rPr>
@@ -3521,7 +3470,7 @@
       <w:r>
         <w:t xml:space="preserve"> </w:t>
       </w:r>
-      <w:bookmarkStart w:name="_Hlk187243228" w:id="29"/>
+      <w:bookmarkStart w:id="29" w:name="_Hlk187243228"/>
       <w:r>
         <w:t>`</w:t>
       </w:r>
@@ -3665,12 +3614,12 @@
       <w:r>
         <w:t xml:space="preserve">ve obtained the material, and follow their rules on how to credit their material. For own creations please write "photo/graph by the author" (or insert your name). For assets published online under a CC license, use </w:t>
       </w:r>
-      <w:hyperlink w:history="1" r:id="rId17">
+      <w:hyperlink r:id="rId17" w:history="1">
         <w:r>
           <w:rPr>
             <w:rStyle w:val="Hyperlink"/>
           </w:rPr>
-          <w:t>https://lizenzhinweisgenerator.de/?lang=en</w:t>
+          <w:t>lizenzhinweisgenerator.de</w:t>
         </w:r>
       </w:hyperlink>
       <w:r>
@@ -3685,7 +3634,7 @@
     <w:p>
       <w:pPr>
         <w:rPr>
-          <w:rFonts w:asciiTheme="majorHAnsi" w:hAnsiTheme="majorHAnsi" w:eastAsiaTheme="majorEastAsia" w:cstheme="majorBidi"/>
+          <w:rFonts w:asciiTheme="majorHAnsi" w:eastAsiaTheme="majorEastAsia" w:hAnsiTheme="majorHAnsi" w:cstheme="majorBidi"/>
           <w:color w:val="4F81BD" w:themeColor="accent1"/>
           <w:sz w:val="28"/>
           <w:szCs w:val="28"/>
@@ -3700,6 +3649,7 @@
         <w:pStyle w:val="Heading2"/>
       </w:pPr>
       <w:r>
+        <w:lastRenderedPageBreak/>
         <w:t>References</w:t>
       </w:r>
     </w:p>
@@ -3707,7 +3657,7 @@
       <w:pPr>
         <w:pStyle w:val="Heading3"/>
       </w:pPr>
-      <w:bookmarkStart w:name="_Ref186656819" w:id="30"/>
+      <w:bookmarkStart w:id="30" w:name="_Ref186656819"/>
       <w:r>
         <w:t>References</w:t>
       </w:r>
@@ -3749,8 +3699,8 @@
       <w:pPr>
         <w:pStyle w:val="Caption"/>
       </w:pPr>
-      <w:bookmarkStart w:name="_Ref186656970" w:id="31"/>
-      <w:bookmarkStart w:name="_Toc187994024" w:id="32"/>
+      <w:bookmarkStart w:id="31" w:name="_Ref186656970"/>
+      <w:bookmarkStart w:id="32" w:name="_Toc187994024"/>
       <w:r>
         <w:rPr>
           <w:b/>
@@ -4216,7 +4166,7 @@
       <w:pPr>
         <w:pStyle w:val="Caption"/>
       </w:pPr>
-      <w:bookmarkStart w:name="_Toc187994025" w:id="33"/>
+      <w:bookmarkStart w:id="33" w:name="_Toc187994025"/>
       <w:r>
         <w:rPr>
           <w:b/>
@@ -4290,6 +4240,7 @@
         <w:rPr>
           <w:noProof/>
         </w:rPr>
+        <w:lastRenderedPageBreak/>
         <w:drawing>
           <wp:inline distT="0" distB="0" distL="0" distR="0" wp14:anchorId="6D3F76B6" wp14:editId="36BA1FE6">
             <wp:extent cx="2095792" cy="1028844"/>
@@ -4651,8 +4602,31 @@
         <w:pStyle w:val="BodyText"/>
       </w:pPr>
       <w:r>
-        <w:rPr/>
-        <w:t>To enable a navigation to a different part of the same file, you need to cross-reference it. For tables, figures and equations, you must manually insert a caption before you can cross-reference them, while headings do not require a caption. As an example, you can navigate to “</w:t>
+        <w:t xml:space="preserve">To enable a navigation to a different part of the same file, you have to cross-reference </w:t>
+      </w:r>
+      <w:r>
+        <w:t>it</w:t>
+      </w:r>
+      <w:r>
+        <w:t>. For tables, figures and equations, you must insert a caption manually before you can cross-reference them</w:t>
+      </w:r>
+      <w:r>
+        <w:t xml:space="preserve">, while for headings a caption is not needed. </w:t>
+      </w:r>
+      <w:r>
+        <w:t>As an</w:t>
+      </w:r>
+      <w:r>
+        <w:t xml:space="preserve"> example, </w:t>
+      </w:r>
+      <w:r>
+        <w:t>you</w:t>
+      </w:r>
+      <w:r>
+        <w:t xml:space="preserve"> </w:t>
+      </w:r>
+      <w:r>
+        <w:t>can navigate to “</w:t>
       </w:r>
       <w:r>
         <w:fldChar w:fldCharType="begin"/>
@@ -4664,14 +4638,12 @@
         <w:fldChar w:fldCharType="separate"/>
       </w:r>
       <w:r>
-        <w:rPr/>
         <w:t>Inserting Captions</w:t>
       </w:r>
       <w:r>
         <w:fldChar w:fldCharType="end"/>
       </w:r>
       <w:r>
-        <w:rPr/>
         <w:t>” to read about how to insert a caption and to “</w:t>
       </w:r>
       <w:r>
@@ -4684,7 +4656,6 @@
         <w:fldChar w:fldCharType="separate"/>
       </w:r>
       <w:r>
-        <w:rPr/>
         <w:t xml:space="preserve">Figure </w:t>
       </w:r>
       <w:r>
@@ -4697,18 +4668,10 @@
         <w:fldChar w:fldCharType="end"/>
       </w:r>
       <w:r>
-        <w:rPr/>
-        <w:t xml:space="preserve">” </w:t>
-      </w:r>
-      <w:proofErr w:type="gramStart"/>
-      <w:r>
-        <w:rPr/>
-        <w:t>to</w:t>
-      </w:r>
-      <w:proofErr w:type="gramEnd"/>
-      <w:r>
-        <w:rPr/>
-        <w:t xml:space="preserve"> see how to cross-reference other part of the same file.</w:t>
+        <w:t xml:space="preserve">” to </w:t>
+      </w:r>
+      <w:r>
+        <w:t>see how to cross-reference other part of the same file.</w:t>
       </w:r>
     </w:p>
     <w:p>
@@ -4739,7 +4702,7 @@
         </w:tabs>
         <w:spacing w:after="0"/>
         <w:rPr>
-          <w:rFonts w:ascii="Consolas" w:hAnsi="Consolas" w:eastAsia="Times New Roman" w:cs="Courier New"/>
+          <w:rFonts w:ascii="Consolas" w:eastAsia="Times New Roman" w:hAnsi="Consolas" w:cs="Courier New"/>
           <w:color w:val="1F2328"/>
           <w:sz w:val="20"/>
           <w:szCs w:val="20"/>
@@ -4747,7 +4710,7 @@
       </w:pPr>
       <w:r>
         <w:rPr>
-          <w:rFonts w:ascii="Consolas" w:hAnsi="Consolas" w:eastAsia="Times New Roman" w:cs="Courier New"/>
+          <w:rFonts w:ascii="Consolas" w:eastAsia="Times New Roman" w:hAnsi="Consolas" w:cs="Courier New"/>
           <w:color w:val="1F2328"/>
           <w:sz w:val="20"/>
           <w:szCs w:val="20"/>
@@ -4756,8 +4719,6 @@
       </w:r>
       <w:r>
         <w:br/>
-      </w:r>
-      <w:r>
         <w:t>For tables, figures and equations, you must insert a caption manually before you can cross-reference them.</w:t>
       </w:r>
       <w:r>
@@ -4765,7 +4726,7 @@
       </w:r>
       <w:r>
         <w:rPr>
-          <w:rFonts w:ascii="Consolas" w:hAnsi="Consolas" w:eastAsia="Times New Roman" w:cs="Courier New"/>
+          <w:rFonts w:ascii="Consolas" w:eastAsia="Times New Roman" w:hAnsi="Consolas" w:cs="Courier New"/>
           <w:color w:val="1F2328"/>
           <w:sz w:val="20"/>
           <w:szCs w:val="20"/>
@@ -4782,7 +4743,7 @@
       <w:pPr>
         <w:pStyle w:val="Heading4"/>
       </w:pPr>
-      <w:bookmarkStart w:name="_Ref186501158" w:id="34"/>
+      <w:bookmarkStart w:id="34" w:name="_Ref186501158"/>
       <w:commentRangeStart w:id="35"/>
       <w:commentRangeStart w:id="36"/>
       <w:commentRangeStart w:id="37"/>
@@ -4808,7 +4769,7 @@
       <w:r>
         <w:rPr>
           <w:rStyle w:val="CommentReference"/>
-          <w:rFonts w:asciiTheme="minorHAnsi" w:hAnsiTheme="minorHAnsi" w:eastAsiaTheme="minorHAnsi" w:cstheme="minorBidi"/>
+          <w:rFonts w:asciiTheme="minorHAnsi" w:eastAsiaTheme="minorHAnsi" w:hAnsiTheme="minorHAnsi" w:cstheme="minorBidi"/>
           <w:bCs w:val="0"/>
           <w:i w:val="0"/>
           <w:color w:val="auto"/>
@@ -4819,7 +4780,7 @@
       <w:r>
         <w:rPr>
           <w:rStyle w:val="CommentReference"/>
-          <w:rFonts w:asciiTheme="minorHAnsi" w:hAnsiTheme="minorHAnsi" w:eastAsiaTheme="minorHAnsi" w:cstheme="minorBidi"/>
+          <w:rFonts w:asciiTheme="minorHAnsi" w:eastAsiaTheme="minorHAnsi" w:hAnsiTheme="minorHAnsi" w:cstheme="minorBidi"/>
           <w:bCs w:val="0"/>
           <w:i w:val="0"/>
           <w:color w:val="auto"/>
@@ -4849,7 +4810,7 @@
       <w:pPr>
         <w:pStyle w:val="Caption"/>
       </w:pPr>
-      <w:bookmarkStart w:name="_Toc187994026" w:id="39"/>
+      <w:bookmarkStart w:id="39" w:name="_Toc187994026"/>
       <w:r>
         <w:rPr>
           <w:b/>
@@ -4914,6 +4875,7 @@
         <w:rPr>
           <w:noProof/>
         </w:rPr>
+        <w:lastRenderedPageBreak/>
         <w:drawing>
           <wp:inline distT="0" distB="0" distL="0" distR="0" wp14:anchorId="1D669718" wp14:editId="03BF33B6">
             <wp:extent cx="5934710" cy="5166995"/>
@@ -5241,7 +5203,7 @@
       <w:pPr>
         <w:pStyle w:val="Caption"/>
       </w:pPr>
-      <w:bookmarkStart w:name="_Toc187994027" w:id="40"/>
+      <w:bookmarkStart w:id="40" w:name="_Toc187994027"/>
       <w:r>
         <w:rPr>
           <w:b/>
@@ -5312,6 +5274,7 @@
         <w:rPr>
           <w:noProof/>
         </w:rPr>
+        <w:lastRenderedPageBreak/>
         <w:drawing>
           <wp:inline distT="0" distB="0" distL="0" distR="0" wp14:anchorId="592F853D" wp14:editId="0F1750E0">
             <wp:extent cx="3305636" cy="2648320"/>
@@ -5624,7 +5587,7 @@
         <w:rPr>
           <w:rFonts w:ascii="Consolas" w:hAnsi="Consolas"/>
           <w:color w:val="1F2328"/>
-          <w:bdr w:val="none" w:color="auto" w:sz="0" w:space="0" w:frame="1"/>
+          <w:bdr w:val="none" w:sz="0" w:space="0" w:color="auto" w:frame="1"/>
         </w:rPr>
       </w:pPr>
       <w:r>
@@ -5632,7 +5595,7 @@
           <w:rStyle w:val="HTMLCode"/>
           <w:rFonts w:ascii="Consolas" w:hAnsi="Consolas"/>
           <w:color w:val="1F2328"/>
-          <w:bdr w:val="none" w:color="auto" w:sz="0" w:space="0" w:frame="1"/>
+          <w:bdr w:val="none" w:sz="0" w:space="0" w:color="auto" w:frame="1"/>
         </w:rPr>
         <w:t>:::{tip}</w:t>
       </w:r>
@@ -5641,7 +5604,7 @@
           <w:rStyle w:val="HTMLCode"/>
           <w:rFonts w:ascii="Consolas" w:hAnsi="Consolas"/>
           <w:color w:val="1F2328"/>
-          <w:bdr w:val="none" w:color="auto" w:sz="0" w:space="0" w:frame="1"/>
+          <w:bdr w:val="none" w:sz="0" w:space="0" w:color="auto" w:frame="1"/>
         </w:rPr>
         <w:br/>
       </w:r>
@@ -5650,7 +5613,7 @@
           <w:rStyle w:val="HTMLCode"/>
           <w:rFonts w:ascii="Consolas" w:hAnsi="Consolas"/>
           <w:color w:val="1F2328"/>
-          <w:bdr w:val="none" w:color="auto" w:sz="0" w:space="0" w:frame="1"/>
+          <w:bdr w:val="none" w:sz="0" w:space="0" w:color="auto" w:frame="1"/>
         </w:rPr>
         <w:t xml:space="preserve">To update whole document in MS Word </w:t>
       </w:r>
@@ -5659,7 +5622,7 @@
           <w:rStyle w:val="HTMLCode"/>
           <w:rFonts w:ascii="Consolas" w:hAnsi="Consolas"/>
           <w:color w:val="1F2328"/>
-          <w:bdr w:val="none" w:color="auto" w:sz="0" w:space="0" w:frame="1"/>
+          <w:bdr w:val="none" w:sz="0" w:space="0" w:color="auto" w:frame="1"/>
         </w:rPr>
         <w:t>you can press Ctrl + A to select whole text and then click on F9</w:t>
       </w:r>
@@ -5668,7 +5631,7 @@
           <w:rStyle w:val="HTMLCode"/>
           <w:rFonts w:ascii="Consolas" w:hAnsi="Consolas"/>
           <w:color w:val="1F2328"/>
-          <w:bdr w:val="none" w:color="auto" w:sz="0" w:space="0" w:frame="1"/>
+          <w:bdr w:val="none" w:sz="0" w:space="0" w:color="auto" w:frame="1"/>
         </w:rPr>
         <w:t>.</w:t>
       </w:r>
@@ -5677,16 +5640,16 @@
           <w:rStyle w:val="HTMLCode"/>
           <w:rFonts w:ascii="Consolas" w:hAnsi="Consolas"/>
           <w:color w:val="1F2328"/>
-          <w:bdr w:val="none" w:color="auto" w:sz="0" w:space="0" w:frame="1"/>
+          <w:bdr w:val="none" w:sz="0" w:space="0" w:color="auto" w:frame="1"/>
         </w:rPr>
         <w:t xml:space="preserve"> See </w:t>
       </w:r>
-      <w:hyperlink w:history="1" r:id="rId23">
+      <w:hyperlink r:id="rId23" w:history="1">
         <w:r>
           <w:rPr>
             <w:rStyle w:val="Hyperlink"/>
             <w:rFonts w:ascii="Consolas" w:hAnsi="Consolas"/>
-            <w:bdr w:val="none" w:color="auto" w:sz="0" w:space="0" w:frame="1"/>
+            <w:bdr w:val="none" w:sz="0" w:space="0" w:color="auto" w:frame="1"/>
           </w:rPr>
           <w:t>Microsoft documentation for details</w:t>
         </w:r>
@@ -5696,7 +5659,7 @@
           <w:rStyle w:val="HTMLCode"/>
           <w:rFonts w:ascii="Consolas" w:hAnsi="Consolas"/>
           <w:color w:val="1F2328"/>
-          <w:bdr w:val="none" w:color="auto" w:sz="0" w:space="0" w:frame="1"/>
+          <w:bdr w:val="none" w:sz="0" w:space="0" w:color="auto" w:frame="1"/>
         </w:rPr>
         <w:t>.</w:t>
       </w:r>
@@ -5705,7 +5668,7 @@
           <w:rStyle w:val="HTMLCode"/>
           <w:rFonts w:ascii="Consolas" w:hAnsi="Consolas"/>
           <w:color w:val="1F2328"/>
-          <w:bdr w:val="none" w:color="auto" w:sz="0" w:space="0" w:frame="1"/>
+          <w:bdr w:val="none" w:sz="0" w:space="0" w:color="auto" w:frame="1"/>
         </w:rPr>
         <w:t xml:space="preserve"> </w:t>
       </w:r>
@@ -5714,17 +5677,9 @@
           <w:rStyle w:val="HTMLCode"/>
           <w:rFonts w:ascii="Consolas" w:hAnsi="Consolas"/>
           <w:color w:val="1F2328"/>
-          <w:bdr w:val="none" w:color="auto" w:sz="0" w:space="0" w:frame="1"/>
+          <w:bdr w:val="none" w:sz="0" w:space="0" w:color="auto" w:frame="1"/>
         </w:rPr>
         <w:br/>
-      </w:r>
-      <w:r>
-        <w:rPr>
-          <w:rStyle w:val="HTMLCode"/>
-          <w:rFonts w:ascii="Consolas" w:hAnsi="Consolas"/>
-          <w:color w:val="1F2328"/>
-          <w:bdr w:val="none" w:color="auto" w:sz="0" w:space="0" w:frame="1"/>
-        </w:rPr>
         <w:t>:::</w:t>
       </w:r>
     </w:p>
@@ -5738,7 +5693,7 @@
       <w:pPr>
         <w:pStyle w:val="Heading4"/>
       </w:pPr>
-      <w:bookmarkStart w:name="howToStructureImageCaptions" w:id="41"/>
+      <w:bookmarkStart w:id="41" w:name="howToStructureImageCaptions"/>
       <w:r>
         <w:t xml:space="preserve">How </w:t>
       </w:r>
@@ -5853,6 +5808,7 @@
         <w:jc w:val="both"/>
       </w:pPr>
       <w:r>
+        <w:lastRenderedPageBreak/>
         <w:t>Basic structure:</w:t>
       </w:r>
     </w:p>
@@ -5991,7 +5947,7 @@
       <w:pPr>
         <w:pStyle w:val="Caption"/>
       </w:pPr>
-      <w:bookmarkStart w:name="_Toc187994028" w:id="42"/>
+      <w:bookmarkStart w:id="42" w:name="_Toc187994028"/>
       <w:r>
         <w:rPr>
           <w:b/>
@@ -6055,6 +6011,7 @@
         <w:rPr>
           <w:noProof/>
         </w:rPr>
+        <w:lastRenderedPageBreak/>
         <w:drawing>
           <wp:inline distT="0" distB="0" distL="0" distR="0" wp14:anchorId="46CD9BAB" wp14:editId="58D9D5EC">
             <wp:extent cx="5943600" cy="4605655"/>
@@ -6397,8 +6354,8 @@
       <w:pPr>
         <w:pStyle w:val="Caption"/>
       </w:pPr>
-      <w:bookmarkStart w:name="_Ref186502132" w:id="43"/>
-      <w:bookmarkStart w:name="_Toc187994029" w:id="44"/>
+      <w:bookmarkStart w:id="43" w:name="_Ref186502132"/>
+      <w:bookmarkStart w:id="44" w:name="_Toc187994029"/>
       <w:r>
         <w:rPr>
           <w:b/>
@@ -6476,6 +6433,7 @@
         <w:rPr>
           <w:noProof/>
         </w:rPr>
+        <w:lastRenderedPageBreak/>
         <w:drawing>
           <wp:inline distT="0" distB="0" distL="0" distR="0" wp14:anchorId="37F0A0AB" wp14:editId="2550831C">
             <wp:extent cx="4382112" cy="3486637"/>
@@ -6963,7 +6921,7 @@
         </w:tabs>
         <w:spacing w:after="0"/>
         <w:rPr>
-          <w:rFonts w:ascii="Consolas" w:hAnsi="Consolas" w:eastAsia="Times New Roman" w:cs="Courier New"/>
+          <w:rFonts w:ascii="Consolas" w:eastAsia="Times New Roman" w:hAnsi="Consolas" w:cs="Courier New"/>
           <w:color w:val="1F2328"/>
           <w:sz w:val="20"/>
           <w:szCs w:val="20"/>
@@ -6971,7 +6929,7 @@
       </w:pPr>
       <w:r>
         <w:rPr>
-          <w:rFonts w:ascii="Consolas" w:hAnsi="Consolas" w:eastAsia="Times New Roman" w:cs="Courier New"/>
+          <w:rFonts w:ascii="Consolas" w:eastAsia="Times New Roman" w:hAnsi="Consolas" w:cs="Courier New"/>
           <w:color w:val="1F2328"/>
           <w:sz w:val="20"/>
           <w:szCs w:val="20"/>
@@ -6980,7 +6938,7 @@
       </w:r>
       <w:r>
         <w:rPr>
-          <w:rFonts w:ascii="Consolas" w:hAnsi="Consolas" w:eastAsia="Times New Roman" w:cs="Courier New"/>
+          <w:rFonts w:ascii="Consolas" w:eastAsia="Times New Roman" w:hAnsi="Consolas" w:cs="Courier New"/>
           <w:color w:val="1F2328"/>
           <w:sz w:val="20"/>
           <w:szCs w:val="20"/>
@@ -6995,7 +6953,7 @@
       </w:r>
       <w:r>
         <w:rPr>
-          <w:rFonts w:ascii="Consolas" w:hAnsi="Consolas" w:eastAsia="Times New Roman" w:cs="Courier New"/>
+          <w:rFonts w:ascii="Consolas" w:eastAsia="Times New Roman" w:hAnsi="Consolas" w:cs="Courier New"/>
           <w:color w:val="1F2328"/>
           <w:sz w:val="20"/>
           <w:szCs w:val="20"/>
@@ -7031,7 +6989,7 @@
         </w:tabs>
         <w:spacing w:after="0"/>
         <w:rPr>
-          <w:rFonts w:ascii="Consolas" w:hAnsi="Consolas" w:eastAsia="Times New Roman" w:cs="Courier New"/>
+          <w:rFonts w:ascii="Consolas" w:eastAsia="Times New Roman" w:hAnsi="Consolas" w:cs="Courier New"/>
           <w:color w:val="1F2328"/>
           <w:sz w:val="20"/>
           <w:szCs w:val="20"/>
@@ -7039,17 +6997,16 @@
       </w:pPr>
       <w:r>
         <w:rPr>
-          <w:rFonts w:ascii="Consolas" w:hAnsi="Consolas" w:eastAsia="Times New Roman" w:cs="Courier New"/>
+          <w:rFonts w:ascii="Consolas" w:eastAsia="Times New Roman" w:hAnsi="Consolas" w:cs="Courier New"/>
           <w:color w:val="1F2328"/>
           <w:sz w:val="20"/>
           <w:szCs w:val="20"/>
         </w:rPr>
+        <w:lastRenderedPageBreak/>
         <w:t>:::{tip}</w:t>
       </w:r>
       <w:r>
         <w:br/>
-      </w:r>
-      <w:r>
         <w:t>By inserting captions to your figures, tables and equations you will not have to be concerned with incrementing the numbering manually. MS Word will auto-increment captions for you.</w:t>
       </w:r>
       <w:r>
@@ -7057,7 +7014,7 @@
       </w:r>
       <w:r>
         <w:rPr>
-          <w:rFonts w:ascii="Consolas" w:hAnsi="Consolas" w:eastAsia="Times New Roman" w:cs="Courier New"/>
+          <w:rFonts w:ascii="Consolas" w:eastAsia="Times New Roman" w:hAnsi="Consolas" w:cs="Courier New"/>
           <w:color w:val="1F2328"/>
           <w:sz w:val="20"/>
           <w:szCs w:val="20"/>
@@ -7150,7 +7107,7 @@
       <w:pPr>
         <w:pStyle w:val="Caption"/>
       </w:pPr>
-      <w:bookmarkStart w:name="_Toc187994030" w:id="47"/>
+      <w:bookmarkStart w:id="47" w:name="_Toc187994030"/>
       <w:r>
         <w:rPr>
           <w:b/>
@@ -7421,6 +7378,7 @@
                 <w:sz w:val="18"/>
                 <w:szCs w:val="18"/>
               </w:rPr>
+              <w:lastRenderedPageBreak/>
               <w:t>##Source</w:t>
             </w:r>
           </w:p>
@@ -7618,7 +7576,7 @@
       <w:pPr>
         <w:pStyle w:val="Caption"/>
       </w:pPr>
-      <w:bookmarkStart w:name="_Toc187994031" w:id="48"/>
+      <w:bookmarkStart w:id="48" w:name="_Toc187994031"/>
       <w:r>
         <w:rPr>
           <w:b/>
@@ -7946,6 +7904,7 @@
                 <w:sz w:val="18"/>
                 <w:szCs w:val="18"/>
               </w:rPr>
+              <w:lastRenderedPageBreak/>
               <w:t>##Author</w:t>
             </w:r>
           </w:p>
@@ -8156,7 +8115,7 @@
       <w:r>
         <w:t xml:space="preserve">Here is an implementation example: see this </w:t>
       </w:r>
-      <w:hyperlink w:history="1" w:anchor="advancedElementsInMSWord" r:id="rId28">
+      <w:hyperlink r:id="rId28" w:anchor="advancedElementsInMSWord" w:history="1">
         <w:r>
           <w:rPr>
             <w:rStyle w:val="Hyperlink"/>
@@ -8196,7 +8155,7 @@
         </w:tabs>
         <w:spacing w:after="0"/>
         <w:rPr>
-          <w:rFonts w:ascii="Consolas" w:hAnsi="Consolas" w:eastAsia="Times New Roman" w:cs="Courier New"/>
+          <w:rFonts w:ascii="Consolas" w:eastAsia="Times New Roman" w:hAnsi="Consolas" w:cs="Courier New"/>
           <w:color w:val="1F2328"/>
           <w:sz w:val="20"/>
           <w:szCs w:val="20"/>
@@ -8204,7 +8163,7 @@
       </w:pPr>
       <w:r>
         <w:rPr>
-          <w:rFonts w:ascii="Consolas" w:hAnsi="Consolas" w:eastAsia="Times New Roman" w:cs="Courier New"/>
+          <w:rFonts w:ascii="Consolas" w:eastAsia="Times New Roman" w:hAnsi="Consolas" w:cs="Courier New"/>
           <w:color w:val="1F2328"/>
           <w:sz w:val="20"/>
           <w:szCs w:val="20"/>
@@ -8213,7 +8172,7 @@
       </w:r>
       <w:r>
         <w:rPr>
-          <w:rFonts w:ascii="Consolas" w:hAnsi="Consolas" w:eastAsia="Times New Roman" w:cs="Courier New"/>
+          <w:rFonts w:ascii="Consolas" w:eastAsia="Times New Roman" w:hAnsi="Consolas" w:cs="Courier New"/>
           <w:color w:val="1F2328"/>
           <w:sz w:val="20"/>
           <w:szCs w:val="20"/>
@@ -8222,7 +8181,7 @@
       </w:r>
       <w:r>
         <w:rPr>
-          <w:rFonts w:ascii="Consolas" w:hAnsi="Consolas" w:eastAsia="Times New Roman" w:cs="Courier New"/>
+          <w:rFonts w:ascii="Consolas" w:eastAsia="Times New Roman" w:hAnsi="Consolas" w:cs="Courier New"/>
           <w:color w:val="1F2328"/>
           <w:sz w:val="20"/>
           <w:szCs w:val="20"/>
@@ -8240,7 +8199,7 @@
       </w:r>
       <w:r>
         <w:rPr>
-          <w:rFonts w:ascii="Consolas" w:hAnsi="Consolas" w:eastAsia="Times New Roman" w:cs="Courier New"/>
+          <w:rFonts w:ascii="Consolas" w:eastAsia="Times New Roman" w:hAnsi="Consolas" w:cs="Courier New"/>
           <w:color w:val="1F2328"/>
           <w:sz w:val="20"/>
           <w:szCs w:val="20"/>
@@ -8329,7 +8288,7 @@
       <w:pPr>
         <w:pStyle w:val="Caption"/>
       </w:pPr>
-      <w:bookmarkStart w:name="_Toc187994032" w:id="49"/>
+      <w:bookmarkStart w:id="49" w:name="_Toc187994032"/>
       <w:r>
         <w:rPr>
           <w:b/>
@@ -8394,6 +8353,7 @@
         <w:rPr>
           <w:noProof/>
         </w:rPr>
+        <w:lastRenderedPageBreak/>
         <w:drawing>
           <wp:inline distT="0" distB="0" distL="0" distR="0" wp14:anchorId="08DEDF91" wp14:editId="69336310">
             <wp:extent cx="3420566" cy="3043124"/>
@@ -8773,7 +8733,7 @@
         </w:rPr>
         <w:fldChar w:fldCharType="separate"/>
       </w:r>
-      <w:hyperlink w:history="1" w:anchor="_Toc187994022">
+      <w:hyperlink w:anchor="_Toc187994022" w:history="1">
         <w:r>
           <w:rPr>
             <w:rStyle w:val="Hyperlink"/>
@@ -8808,7 +8768,7 @@
           <w14:ligatures w14:val="standardContextual"/>
         </w:rPr>
       </w:pPr>
-      <w:hyperlink w:history="1" w:anchor="_Toc187994023">
+      <w:hyperlink w:anchor="_Toc187994023" w:history="1">
         <w:r>
           <w:rPr>
             <w:rStyle w:val="Hyperlink"/>
@@ -8841,7 +8801,7 @@
           <w14:ligatures w14:val="standardContextual"/>
         </w:rPr>
       </w:pPr>
-      <w:hyperlink w:history="1" w:anchor="_Toc187994024">
+      <w:hyperlink w:anchor="_Toc187994024" w:history="1">
         <w:r>
           <w:rPr>
             <w:rStyle w:val="Hyperlink"/>
@@ -8874,7 +8834,7 @@
           <w14:ligatures w14:val="standardContextual"/>
         </w:rPr>
       </w:pPr>
-      <w:hyperlink w:history="1" w:anchor="_Toc187994025">
+      <w:hyperlink w:anchor="_Toc187994025" w:history="1">
         <w:r>
           <w:rPr>
             <w:rStyle w:val="Hyperlink"/>
@@ -8907,7 +8867,7 @@
           <w14:ligatures w14:val="standardContextual"/>
         </w:rPr>
       </w:pPr>
-      <w:hyperlink w:history="1" w:anchor="_Toc187994026">
+      <w:hyperlink w:anchor="_Toc187994026" w:history="1">
         <w:r>
           <w:rPr>
             <w:rStyle w:val="Hyperlink"/>
@@ -8940,7 +8900,7 @@
           <w14:ligatures w14:val="standardContextual"/>
         </w:rPr>
       </w:pPr>
-      <w:hyperlink w:history="1" w:anchor="_Toc187994027">
+      <w:hyperlink w:anchor="_Toc187994027" w:history="1">
         <w:r>
           <w:rPr>
             <w:rStyle w:val="Hyperlink"/>
@@ -8973,7 +8933,7 @@
           <w14:ligatures w14:val="standardContextual"/>
         </w:rPr>
       </w:pPr>
-      <w:hyperlink w:history="1" w:anchor="_Toc187994028">
+      <w:hyperlink w:anchor="_Toc187994028" w:history="1">
         <w:r>
           <w:rPr>
             <w:rStyle w:val="Hyperlink"/>
@@ -9006,7 +8966,7 @@
           <w14:ligatures w14:val="standardContextual"/>
         </w:rPr>
       </w:pPr>
-      <w:hyperlink w:history="1" w:anchor="_Toc187994029">
+      <w:hyperlink w:anchor="_Toc187994029" w:history="1">
         <w:r>
           <w:rPr>
             <w:rStyle w:val="Hyperlink"/>
@@ -9039,7 +8999,7 @@
           <w14:ligatures w14:val="standardContextual"/>
         </w:rPr>
       </w:pPr>
-      <w:hyperlink w:history="1" w:anchor="_Toc187994030">
+      <w:hyperlink w:anchor="_Toc187994030" w:history="1">
         <w:r>
           <w:rPr>
             <w:rStyle w:val="Hyperlink"/>
@@ -9072,7 +9032,7 @@
           <w14:ligatures w14:val="standardContextual"/>
         </w:rPr>
       </w:pPr>
-      <w:hyperlink w:history="1" w:anchor="_Toc187994031">
+      <w:hyperlink w:anchor="_Toc187994031" w:history="1">
         <w:r>
           <w:rPr>
             <w:rStyle w:val="Hyperlink"/>
@@ -9105,7 +9065,7 @@
           <w14:ligatures w14:val="standardContextual"/>
         </w:rPr>
       </w:pPr>
-      <w:hyperlink w:history="1" w:anchor="_Toc187994032">
+      <w:hyperlink w:anchor="_Toc187994032" w:history="1">
         <w:r>
           <w:rPr>
             <w:rStyle w:val="Hyperlink"/>
@@ -9138,7 +9098,7 @@
           <w14:ligatures w14:val="standardContextual"/>
         </w:rPr>
       </w:pPr>
-      <w:hyperlink w:history="1" w:anchor="_Toc187994033">
+      <w:hyperlink w:anchor="_Toc187994033" w:history="1">
         <w:r>
           <w:rPr>
             <w:rStyle w:val="Hyperlink"/>
@@ -9171,7 +9131,7 @@
           <w14:ligatures w14:val="standardContextual"/>
         </w:rPr>
       </w:pPr>
-      <w:hyperlink w:history="1" w:anchor="_Toc187994034">
+      <w:hyperlink w:anchor="_Toc187994034" w:history="1">
         <w:r>
           <w:rPr>
             <w:rStyle w:val="Hyperlink"/>
@@ -9204,7 +9164,7 @@
           <w14:ligatures w14:val="standardContextual"/>
         </w:rPr>
       </w:pPr>
-      <w:hyperlink w:history="1" w:anchor="_Toc187994035">
+      <w:hyperlink w:anchor="_Toc187994035" w:history="1">
         <w:r>
           <w:rPr>
             <w:rStyle w:val="Hyperlink"/>
@@ -9259,7 +9219,7 @@
         </w:tabs>
         <w:spacing w:after="0"/>
         <w:rPr>
-          <w:rFonts w:ascii="Consolas" w:hAnsi="Consolas" w:eastAsia="Times New Roman" w:cs="Courier New"/>
+          <w:rFonts w:ascii="Consolas" w:eastAsia="Times New Roman" w:hAnsi="Consolas" w:cs="Courier New"/>
           <w:color w:val="1F2328"/>
           <w:sz w:val="20"/>
           <w:szCs w:val="20"/>
@@ -9267,7 +9227,7 @@
       </w:pPr>
       <w:r>
         <w:rPr>
-          <w:rFonts w:ascii="Consolas" w:hAnsi="Consolas" w:eastAsia="Times New Roman" w:cs="Courier New"/>
+          <w:rFonts w:ascii="Consolas" w:eastAsia="Times New Roman" w:hAnsi="Consolas" w:cs="Courier New"/>
           <w:color w:val="1F2328"/>
           <w:sz w:val="20"/>
           <w:szCs w:val="20"/>
@@ -9276,7 +9236,7 @@
       </w:r>
       <w:r>
         <w:rPr>
-          <w:rFonts w:ascii="Consolas" w:hAnsi="Consolas" w:eastAsia="Times New Roman" w:cs="Courier New"/>
+          <w:rFonts w:ascii="Consolas" w:eastAsia="Times New Roman" w:hAnsi="Consolas" w:cs="Courier New"/>
           <w:color w:val="1F2328"/>
           <w:sz w:val="20"/>
           <w:szCs w:val="20"/>
@@ -9288,8 +9248,6 @@
       </w:r>
       <w:r>
         <w:br/>
-      </w:r>
-      <w:r>
         <w:t xml:space="preserve">To update, you can </w:t>
       </w:r>
       <w:r>
@@ -9307,7 +9265,7 @@
       </w:r>
       <w:r>
         <w:rPr>
-          <w:rFonts w:ascii="Consolas" w:hAnsi="Consolas" w:eastAsia="Times New Roman" w:cs="Courier New"/>
+          <w:rFonts w:ascii="Consolas" w:eastAsia="Times New Roman" w:hAnsi="Consolas" w:cs="Courier New"/>
           <w:color w:val="1F2328"/>
           <w:sz w:val="20"/>
           <w:szCs w:val="20"/>
@@ -9331,6 +9289,7 @@
         <w:pStyle w:val="Heading2"/>
       </w:pPr>
       <w:r>
+        <w:lastRenderedPageBreak/>
         <w:t>Headers</w:t>
       </w:r>
       <w:bookmarkEnd w:id="5"/>
@@ -9340,7 +9299,7 @@
         <w:pStyle w:val="FirstParagraph"/>
         <w:jc w:val="both"/>
       </w:pPr>
-      <w:bookmarkStart w:name="Xbc1492f107cb272525779c8d74d821bf987fece" w:id="50"/>
+      <w:bookmarkStart w:id="50" w:name="Xbc1492f107cb272525779c8d74d821bf987fece"/>
       <w:r>
         <w:t>Your manuscript should be subdivided into sections (and, if necessary, subsections). These sections should be labeled with headings. Please do not use capitals.</w:t>
       </w:r>
@@ -9443,7 +9402,7 @@
       <w:r>
         <w:rPr>
           <w:rStyle w:val="CommentReference"/>
-          <w:rFonts w:asciiTheme="minorHAnsi" w:hAnsiTheme="minorHAnsi" w:eastAsiaTheme="minorHAnsi" w:cstheme="minorBidi"/>
+          <w:rFonts w:asciiTheme="minorHAnsi" w:eastAsiaTheme="minorHAnsi" w:hAnsiTheme="minorHAnsi" w:cstheme="minorBidi"/>
           <w:b w:val="0"/>
           <w:bCs w:val="0"/>
           <w:color w:val="auto"/>
@@ -9454,7 +9413,7 @@
       <w:r>
         <w:rPr>
           <w:rStyle w:val="CommentReference"/>
-          <w:rFonts w:asciiTheme="minorHAnsi" w:hAnsiTheme="minorHAnsi" w:eastAsiaTheme="minorHAnsi" w:cstheme="minorBidi"/>
+          <w:rFonts w:asciiTheme="minorHAnsi" w:eastAsiaTheme="minorHAnsi" w:hAnsiTheme="minorHAnsi" w:cstheme="minorBidi"/>
           <w:b w:val="0"/>
           <w:bCs w:val="0"/>
           <w:color w:val="auto"/>
@@ -9469,7 +9428,7 @@
       <w:pPr>
         <w:pStyle w:val="Heading2"/>
       </w:pPr>
-      <w:bookmarkStart w:name="chapter-1-second-header" w:id="55"/>
+      <w:bookmarkStart w:id="55" w:name="chapter-1-second-header"/>
       <w:r>
         <w:t xml:space="preserve">Example Of </w:t>
       </w:r>
@@ -9667,7 +9626,7 @@
       <w:pPr>
         <w:pStyle w:val="Heading3"/>
       </w:pPr>
-      <w:bookmarkStart w:name="paragraphs" w:id="56"/>
+      <w:bookmarkStart w:id="56" w:name="paragraphs"/>
       <w:r>
         <w:t>Paragraphs</w:t>
       </w:r>
@@ -9756,7 +9715,7 @@
         <w:pStyle w:val="BodyText"/>
         <w:jc w:val="both"/>
         <w:rPr>
-          <w:rFonts w:ascii="Tahoma" w:hAnsi="Tahoma" w:eastAsia="Calibri" w:cs="Tahoma"/>
+          <w:rFonts w:ascii="Tahoma" w:eastAsia="Calibri" w:hAnsi="Tahoma" w:cs="Tahoma"/>
           <w:color w:val="000000"/>
           <w:sz w:val="21"/>
           <w:szCs w:val="21"/>
@@ -9959,8 +9918,9 @@
       <w:pPr>
         <w:pStyle w:val="Heading2"/>
       </w:pPr>
-      <w:bookmarkStart w:name="lists" w:id="59"/>
-      <w:r>
+      <w:bookmarkStart w:id="59" w:name="lists"/>
+      <w:r>
+        <w:lastRenderedPageBreak/>
         <w:t>Lists</w:t>
       </w:r>
       <w:bookmarkEnd w:id="59"/>
@@ -10014,7 +9974,7 @@
       <w:pPr>
         <w:pStyle w:val="Heading3"/>
       </w:pPr>
-      <w:bookmarkStart w:name="bullet-list-marker" w:id="60"/>
+      <w:bookmarkStart w:id="60" w:name="bullet-list-marker"/>
       <w:r>
         <w:t xml:space="preserve">Bullet </w:t>
       </w:r>
@@ -10080,7 +10040,7 @@
       <w:pPr>
         <w:pStyle w:val="Heading3"/>
       </w:pPr>
-      <w:bookmarkStart w:name="ordered-list-marker" w:id="61"/>
+      <w:bookmarkStart w:id="61" w:name="ordered-list-marker"/>
       <w:r>
         <w:t xml:space="preserve">Ordered </w:t>
       </w:r>
@@ -10108,7 +10068,7 @@
           <w:numId w:val="7"/>
         </w:numPr>
       </w:pPr>
-      <w:bookmarkStart w:name="_Ref157094208" w:id="62"/>
+      <w:bookmarkStart w:id="62" w:name="_Ref157094208"/>
       <w:r>
         <w:t>First item.</w:t>
       </w:r>
@@ -10305,7 +10265,7 @@
       <w:pPr>
         <w:pStyle w:val="Heading2"/>
       </w:pPr>
-      <w:bookmarkStart w:name="multimedia" w:id="63"/>
+      <w:bookmarkStart w:id="63" w:name="multimedia"/>
       <w:r>
         <w:t>Multimedia</w:t>
       </w:r>
@@ -10315,7 +10275,7 @@
       <w:pPr>
         <w:pStyle w:val="Heading3"/>
       </w:pPr>
-      <w:bookmarkStart w:name="images" w:id="64"/>
+      <w:bookmarkStart w:id="64" w:name="images"/>
       <w:r>
         <w:t>Images</w:t>
       </w:r>
@@ -10333,7 +10293,7 @@
           <mc:AlternateContent>
             <mc:Choice Requires="w16se"/>
             <mc:Fallback>
-              <w:rFonts w:ascii="Segoe UI Emoji" w:hAnsi="Segoe UI Emoji" w:eastAsia="Segoe UI Emoji" w:cs="Segoe UI Emoji"/>
+              <w:rFonts w:ascii="Segoe UI Emoji" w:eastAsia="Segoe UI Emoji" w:hAnsi="Segoe UI Emoji" w:cs="Segoe UI Emoji"/>
             </mc:Fallback>
           </mc:AlternateContent>
         </w:rPr>
@@ -10348,17 +10308,14 @@
       </w:r>
       <w:r>
         <w:br/>
-      </w:r>
-      <w:r>
         <w:t xml:space="preserve">Feature to be added in TNB-62: “As an author I want to upload my assets to the asset </w:t>
       </w:r>
       <w:r>
+        <w:lastRenderedPageBreak/>
         <w:t>management system”.</w:t>
       </w:r>
       <w:r>
         <w:br/>
-      </w:r>
-      <w:r>
         <w:t>First figure out infrastructure side of handling assets, then code the input side</w:t>
       </w:r>
       <w:r>
@@ -10366,8 +10323,6 @@
       </w:r>
       <w:r>
         <w:br/>
-      </w:r>
-      <w:r>
         <w:t>:::</w:t>
       </w:r>
     </w:p>
@@ -10412,7 +10367,7 @@
       <w:r>
         <w:rPr>
           <w:rStyle w:val="CommentReference"/>
-          <w:rFonts w:asciiTheme="minorHAnsi" w:hAnsiTheme="minorHAnsi" w:eastAsiaTheme="minorHAnsi" w:cstheme="minorBidi"/>
+          <w:rFonts w:asciiTheme="minorHAnsi" w:eastAsiaTheme="minorHAnsi" w:hAnsiTheme="minorHAnsi" w:cstheme="minorBidi"/>
           <w:b w:val="0"/>
           <w:bCs w:val="0"/>
           <w:color w:val="auto"/>
@@ -10432,7 +10387,7 @@
           <mc:AlternateContent>
             <mc:Choice Requires="w16se"/>
             <mc:Fallback>
-              <w:rFonts w:ascii="Segoe UI Emoji" w:hAnsi="Segoe UI Emoji" w:eastAsia="Segoe UI Emoji" w:cs="Segoe UI Emoji"/>
+              <w:rFonts w:ascii="Segoe UI Emoji" w:eastAsia="Segoe UI Emoji" w:hAnsi="Segoe UI Emoji" w:cs="Segoe UI Emoji"/>
             </mc:Fallback>
           </mc:AlternateContent>
         </w:rPr>
@@ -10447,14 +10402,10 @@
       </w:r>
       <w:r>
         <w:br/>
-      </w:r>
-      <w:r>
         <w:t>Feature to be added in TNB-62: “As an author I want to upload my assets to the asset management system”.</w:t>
       </w:r>
       <w:r>
         <w:br/>
-      </w:r>
-      <w:r>
         <w:t>First figure out infrastructure side of handling assets, then code the input side</w:t>
       </w:r>
       <w:r>
@@ -10462,8 +10413,6 @@
       </w:r>
       <w:r>
         <w:br/>
-      </w:r>
-      <w:r>
         <w:t>:::</w:t>
       </w:r>
     </w:p>
@@ -10479,7 +10428,7 @@
       <w:pPr>
         <w:pStyle w:val="Heading3"/>
       </w:pPr>
-      <w:bookmarkStart w:name="alttext" w:id="70"/>
+      <w:bookmarkStart w:id="70" w:name="alttext"/>
       <w:r>
         <w:t>Alt Text</w:t>
       </w:r>
@@ -10564,7 +10513,7 @@
       <w:pPr>
         <w:pStyle w:val="Caption"/>
       </w:pPr>
-      <w:bookmarkStart w:name="_Toc187994033" w:id="71"/>
+      <w:bookmarkStart w:id="71" w:name="_Toc187994033"/>
       <w:r>
         <w:rPr>
           <w:b/>
@@ -10629,12 +10578,13 @@
       </w:pPr>
       <w:r>
         <w:rPr>
-          <w:rFonts w:ascii="Consolas" w:hAnsi="Consolas" w:eastAsia="Times New Roman" w:cs="Courier New"/>
+          <w:rFonts w:ascii="Consolas" w:eastAsia="Times New Roman" w:hAnsi="Consolas" w:cs="Courier New"/>
           <w:noProof/>
           <w:color w:val="1F2328"/>
           <w:sz w:val="20"/>
           <w:szCs w:val="20"/>
         </w:rPr>
+        <w:lastRenderedPageBreak/>
         <w:drawing>
           <wp:inline distT="0" distB="0" distL="0" distR="0" wp14:anchorId="0E587203" wp14:editId="721A84A6">
             <wp:extent cx="3305636" cy="5191850"/>
@@ -11045,7 +10995,7 @@
         </w:tabs>
         <w:spacing w:after="0"/>
         <w:rPr>
-          <w:rFonts w:ascii="Consolas" w:hAnsi="Consolas" w:eastAsia="Times New Roman" w:cs="Courier New"/>
+          <w:rFonts w:ascii="Consolas" w:eastAsia="Times New Roman" w:hAnsi="Consolas" w:cs="Courier New"/>
           <w:color w:val="1F2328"/>
           <w:sz w:val="20"/>
           <w:szCs w:val="20"/>
@@ -11053,7 +11003,7 @@
       </w:pPr>
       <w:r>
         <w:rPr>
-          <w:rFonts w:ascii="Consolas" w:hAnsi="Consolas" w:eastAsia="Times New Roman" w:cs="Courier New"/>
+          <w:rFonts w:ascii="Consolas" w:eastAsia="Times New Roman" w:hAnsi="Consolas" w:cs="Courier New"/>
           <w:color w:val="1F2328"/>
           <w:sz w:val="20"/>
           <w:szCs w:val="20"/>
@@ -11062,7 +11012,7 @@
       </w:r>
       <w:r>
         <w:rPr>
-          <w:rFonts w:ascii="Consolas" w:hAnsi="Consolas" w:eastAsia="Times New Roman" w:cs="Courier New"/>
+          <w:rFonts w:ascii="Consolas" w:eastAsia="Times New Roman" w:hAnsi="Consolas" w:cs="Courier New"/>
           <w:color w:val="1F2328"/>
           <w:sz w:val="20"/>
           <w:szCs w:val="20"/>
@@ -11071,7 +11021,7 @@
       </w:r>
       <w:r>
         <w:rPr>
-          <w:rFonts w:ascii="Consolas" w:hAnsi="Consolas" w:eastAsia="Times New Roman" w:cs="Courier New"/>
+          <w:rFonts w:ascii="Consolas" w:eastAsia="Times New Roman" w:hAnsi="Consolas" w:cs="Courier New"/>
           <w:color w:val="1F2328"/>
           <w:sz w:val="20"/>
           <w:szCs w:val="20"/>
@@ -11080,7 +11030,7 @@
       </w:r>
       <w:r>
         <w:rPr>
-          <w:rFonts w:ascii="Consolas" w:hAnsi="Consolas" w:eastAsia="Times New Roman" w:cs="Courier New"/>
+          <w:rFonts w:ascii="Consolas" w:eastAsia="Times New Roman" w:hAnsi="Consolas" w:cs="Courier New"/>
           <w:color w:val="1F2328"/>
           <w:sz w:val="20"/>
           <w:szCs w:val="20"/>
@@ -11089,7 +11039,7 @@
       </w:r>
       <w:r>
         <w:rPr>
-          <w:rFonts w:ascii="Consolas" w:hAnsi="Consolas" w:eastAsia="Times New Roman" w:cs="Courier New"/>
+          <w:rFonts w:ascii="Consolas" w:eastAsia="Times New Roman" w:hAnsi="Consolas" w:cs="Courier New"/>
           <w:color w:val="1F2328"/>
           <w:sz w:val="20"/>
           <w:szCs w:val="20"/>
@@ -11098,7 +11048,7 @@
       </w:r>
       <w:r>
         <w:rPr>
-          <w:rFonts w:ascii="Consolas" w:hAnsi="Consolas" w:eastAsia="Times New Roman" w:cs="Courier New"/>
+          <w:rFonts w:ascii="Consolas" w:eastAsia="Times New Roman" w:hAnsi="Consolas" w:cs="Courier New"/>
           <w:color w:val="1F2328"/>
           <w:sz w:val="20"/>
           <w:szCs w:val="20"/>
@@ -11107,7 +11057,7 @@
       </w:r>
       <w:r>
         <w:rPr>
-          <w:rFonts w:ascii="Consolas" w:hAnsi="Consolas" w:eastAsia="Times New Roman" w:cs="Courier New"/>
+          <w:rFonts w:ascii="Consolas" w:eastAsia="Times New Roman" w:hAnsi="Consolas" w:cs="Courier New"/>
           <w:color w:val="1F2328"/>
           <w:sz w:val="20"/>
           <w:szCs w:val="20"/>
@@ -11116,20 +11066,12 @@
       </w:r>
       <w:r>
         <w:rPr>
-          <w:rFonts w:ascii="Consolas" w:hAnsi="Consolas" w:eastAsia="Times New Roman" w:cs="Courier New"/>
+          <w:rFonts w:ascii="Consolas" w:eastAsia="Times New Roman" w:hAnsi="Consolas" w:cs="Courier New"/>
           <w:color w:val="1F2328"/>
           <w:sz w:val="20"/>
           <w:szCs w:val="20"/>
         </w:rPr>
         <w:br/>
-      </w:r>
-      <w:r>
-        <w:rPr>
-          <w:rFonts w:ascii="Consolas" w:hAnsi="Consolas" w:eastAsia="Times New Roman" w:cs="Courier New"/>
-          <w:color w:val="1F2328"/>
-          <w:sz w:val="20"/>
-          <w:szCs w:val="20"/>
-        </w:rPr>
         <w:t>:::</w:t>
       </w:r>
     </w:p>
@@ -11158,8 +11100,9 @@
       <w:pPr>
         <w:pStyle w:val="Heading2"/>
       </w:pPr>
-      <w:bookmarkStart w:name="tables" w:id="73"/>
-      <w:r>
+      <w:bookmarkStart w:id="73" w:name="tables"/>
+      <w:r>
+        <w:lastRenderedPageBreak/>
         <w:t>Tables</w:t>
       </w:r>
       <w:bookmarkEnd w:id="73"/>
@@ -11169,7 +11112,7 @@
         <w:pStyle w:val="FirstParagraph"/>
         <w:jc w:val="both"/>
       </w:pPr>
-      <w:bookmarkStart w:name="markdown-tables" w:id="74"/>
+      <w:bookmarkStart w:id="74" w:name="markdown-tables"/>
       <w:r>
         <w:t xml:space="preserve">There are no explicit rules for formatting a table. </w:t>
       </w:r>
@@ -11264,12 +11207,12 @@
         <w:tblStyle w:val="Table"/>
         <w:tblW w:w="0" w:type="pct"/>
         <w:tblBorders>
-          <w:top w:val="single" w:color="auto" w:sz="4" w:space="0"/>
-          <w:left w:val="single" w:color="auto" w:sz="4" w:space="0"/>
-          <w:bottom w:val="single" w:color="auto" w:sz="4" w:space="0"/>
-          <w:right w:val="single" w:color="auto" w:sz="4" w:space="0"/>
-          <w:insideH w:val="single" w:color="auto" w:sz="4" w:space="0"/>
-          <w:insideV w:val="single" w:color="auto" w:sz="4" w:space="0"/>
+          <w:top w:val="single" w:sz="4" w:space="0" w:color="auto"/>
+          <w:left w:val="single" w:sz="4" w:space="0" w:color="auto"/>
+          <w:bottom w:val="single" w:sz="4" w:space="0" w:color="auto"/>
+          <w:right w:val="single" w:sz="4" w:space="0" w:color="auto"/>
+          <w:insideH w:val="single" w:sz="4" w:space="0" w:color="auto"/>
+          <w:insideV w:val="single" w:sz="4" w:space="0" w:color="auto"/>
         </w:tblBorders>
         <w:tblLook w:val="07E0" w:firstRow="1" w:lastRow="1" w:firstColumn="1" w:lastColumn="1" w:noHBand="1" w:noVBand="1"/>
       </w:tblPr>
@@ -11484,7 +11427,7 @@
           <w:tcPr>
             <w:tcW w:w="0" w:type="auto"/>
             <w:tcBorders>
-              <w:bottom w:val="single" w:color="auto" w:sz="0" w:space="0"/>
+              <w:bottom w:val="single" w:sz="0" w:space="0" w:color="auto"/>
             </w:tcBorders>
             <w:vAlign w:val="bottom"/>
           </w:tcPr>
@@ -11509,7 +11452,7 @@
           <w:tcPr>
             <w:tcW w:w="0" w:type="auto"/>
             <w:tcBorders>
-              <w:bottom w:val="single" w:color="auto" w:sz="0" w:space="0"/>
+              <w:bottom w:val="single" w:sz="0" w:space="0" w:color="auto"/>
             </w:tcBorders>
             <w:vAlign w:val="bottom"/>
           </w:tcPr>
@@ -11658,7 +11601,7 @@
         </w:rPr>
         <w:commentReference w:id="79"/>
       </w:r>
-      <w:bookmarkStart w:name="admonitions-myst-feature" w:id="81"/>
+      <w:bookmarkStart w:id="81" w:name="admonitions-myst-feature"/>
       <w:bookmarkEnd w:id="74"/>
     </w:p>
     <w:bookmarkEnd w:id="81"/>
@@ -11671,7 +11614,7 @@
       <w:pPr>
         <w:pStyle w:val="Heading2"/>
       </w:pPr>
-      <w:bookmarkStart w:name="footnotes-myst-feature" w:id="82"/>
+      <w:bookmarkStart w:id="82" w:name="footnotes-myst-feature"/>
       <w:r>
         <w:t>Footnotes</w:t>
       </w:r>
@@ -11737,18 +11680,19 @@
       <w:pPr>
         <w:pStyle w:val="BodyText"/>
         <w:sectPr>
-          <w:pgSz w:w="12240" w:h="15840" w:orient="portrait"/>
+          <w:pgSz w:w="12240" w:h="15840"/>
           <w:pgMar w:top="1440" w:right="1440" w:bottom="1440" w:left="1440" w:header="720" w:footer="720" w:gutter="0"/>
           <w:cols w:space="720"/>
         </w:sectPr>
       </w:pPr>
-      <w:bookmarkStart w:name="citations-myst-feature" w:id="83"/>
+      <w:bookmarkStart w:id="83" w:name="citations-myst-feature"/>
     </w:p>
     <w:p>
       <w:pPr>
         <w:pStyle w:val="Heading2"/>
       </w:pPr>
       <w:r>
+        <w:lastRenderedPageBreak/>
         <w:t>Citations</w:t>
       </w:r>
     </w:p>
@@ -11796,7 +11740,7 @@
       <w:r>
         <w:rPr>
           <w:rStyle w:val="CommentReference"/>
-          <w:rFonts w:asciiTheme="minorHAnsi" w:hAnsiTheme="minorHAnsi" w:eastAsiaTheme="minorHAnsi" w:cstheme="minorBidi"/>
+          <w:rFonts w:asciiTheme="minorHAnsi" w:eastAsiaTheme="minorHAnsi" w:hAnsiTheme="minorHAnsi" w:cstheme="minorBidi"/>
           <w:b w:val="0"/>
           <w:bCs w:val="0"/>
           <w:color w:val="auto"/>
@@ -11881,7 +11825,7 @@
         </w:tabs>
         <w:spacing w:after="0"/>
         <w:rPr>
-          <w:rFonts w:ascii="Consolas" w:hAnsi="Consolas" w:eastAsia="Times New Roman" w:cs="Courier New"/>
+          <w:rFonts w:ascii="Consolas" w:eastAsia="Times New Roman" w:hAnsi="Consolas" w:cs="Courier New"/>
           <w:color w:val="1F2328"/>
           <w:sz w:val="20"/>
           <w:szCs w:val="20"/>
@@ -11889,7 +11833,7 @@
       </w:pPr>
       <w:r>
         <w:rPr>
-          <w:rFonts w:ascii="Consolas" w:hAnsi="Consolas" w:eastAsia="Times New Roman" w:cs="Courier New"/>
+          <w:rFonts w:ascii="Consolas" w:eastAsia="Times New Roman" w:hAnsi="Consolas" w:cs="Courier New"/>
           <w:color w:val="1F2328"/>
           <w:sz w:val="20"/>
           <w:szCs w:val="20"/>
@@ -11898,7 +11842,7 @@
       </w:r>
       <w:r>
         <w:rPr>
-          <w:rFonts w:ascii="Consolas" w:hAnsi="Consolas" w:eastAsia="Times New Roman" w:cs="Courier New"/>
+          <w:rFonts w:ascii="Consolas" w:eastAsia="Times New Roman" w:hAnsi="Consolas" w:cs="Courier New"/>
           <w:color w:val="1F2328"/>
           <w:sz w:val="20"/>
           <w:szCs w:val="20"/>
@@ -11907,7 +11851,7 @@
       </w:r>
       <w:r>
         <w:rPr>
-          <w:rFonts w:ascii="Consolas" w:hAnsi="Consolas" w:eastAsia="Times New Roman" w:cs="Courier New"/>
+          <w:rFonts w:ascii="Consolas" w:eastAsia="Times New Roman" w:hAnsi="Consolas" w:cs="Courier New"/>
           <w:color w:val="1F2328"/>
           <w:sz w:val="20"/>
           <w:szCs w:val="20"/>
@@ -11916,7 +11860,7 @@
       </w:r>
       <w:r>
         <w:rPr>
-          <w:rFonts w:ascii="Consolas" w:hAnsi="Consolas" w:eastAsia="Times New Roman" w:cs="Courier New"/>
+          <w:rFonts w:ascii="Consolas" w:eastAsia="Times New Roman" w:hAnsi="Consolas" w:cs="Courier New"/>
           <w:color w:val="1F2328"/>
           <w:sz w:val="20"/>
           <w:szCs w:val="20"/>
@@ -11925,7 +11869,7 @@
       </w:r>
       <w:r>
         <w:rPr>
-          <w:rFonts w:ascii="Consolas" w:hAnsi="Consolas" w:eastAsia="Times New Roman" w:cs="Courier New"/>
+          <w:rFonts w:ascii="Consolas" w:eastAsia="Times New Roman" w:hAnsi="Consolas" w:cs="Courier New"/>
           <w:color w:val="1F2328"/>
           <w:sz w:val="20"/>
           <w:szCs w:val="20"/>
@@ -11934,7 +11878,7 @@
       </w:r>
       <w:r>
         <w:rPr>
-          <w:rFonts w:ascii="Consolas" w:hAnsi="Consolas" w:eastAsia="Times New Roman" w:cs="Courier New"/>
+          <w:rFonts w:ascii="Consolas" w:eastAsia="Times New Roman" w:hAnsi="Consolas" w:cs="Courier New"/>
           <w:color w:val="1F2328"/>
           <w:sz w:val="20"/>
           <w:szCs w:val="20"/>
@@ -11943,7 +11887,7 @@
       </w:r>
       <w:r>
         <w:rPr>
-          <w:rFonts w:ascii="Consolas" w:hAnsi="Consolas" w:eastAsia="Times New Roman" w:cs="Courier New"/>
+          <w:rFonts w:ascii="Consolas" w:eastAsia="Times New Roman" w:hAnsi="Consolas" w:cs="Courier New"/>
           <w:color w:val="1F2328"/>
           <w:sz w:val="20"/>
           <w:szCs w:val="20"/>
@@ -11959,7 +11903,7 @@
       </w:r>
       <w:r>
         <w:rPr>
-          <w:rFonts w:ascii="Consolas" w:hAnsi="Consolas" w:eastAsia="Times New Roman" w:cs="Courier New"/>
+          <w:rFonts w:ascii="Consolas" w:eastAsia="Times New Roman" w:hAnsi="Consolas" w:cs="Courier New"/>
           <w:color w:val="1F2328"/>
           <w:sz w:val="20"/>
           <w:szCs w:val="20"/>
@@ -11968,7 +11912,7 @@
       </w:r>
       <w:r>
         <w:rPr>
-          <w:rFonts w:ascii="Consolas" w:hAnsi="Consolas" w:eastAsia="Times New Roman" w:cs="Courier New"/>
+          <w:rFonts w:ascii="Consolas" w:eastAsia="Times New Roman" w:hAnsi="Consolas" w:cs="Courier New"/>
           <w:color w:val="1F2328"/>
           <w:sz w:val="20"/>
           <w:szCs w:val="20"/>
@@ -11977,20 +11921,12 @@
       </w:r>
       <w:r>
         <w:rPr>
-          <w:rFonts w:ascii="Consolas" w:hAnsi="Consolas" w:eastAsia="Times New Roman" w:cs="Courier New"/>
+          <w:rFonts w:ascii="Consolas" w:eastAsia="Times New Roman" w:hAnsi="Consolas" w:cs="Courier New"/>
           <w:color w:val="1F2328"/>
           <w:sz w:val="20"/>
           <w:szCs w:val="20"/>
         </w:rPr>
         <w:br/>
-      </w:r>
-      <w:r>
-        <w:rPr>
-          <w:rFonts w:ascii="Consolas" w:hAnsi="Consolas" w:eastAsia="Times New Roman" w:cs="Courier New"/>
-          <w:color w:val="1F2328"/>
-          <w:sz w:val="20"/>
-          <w:szCs w:val="20"/>
-        </w:rPr>
         <w:t>:::</w:t>
       </w:r>
     </w:p>
@@ -12096,7 +12032,7 @@
         <w:spacing w:after="0"/>
         <w:jc w:val="both"/>
         <w:rPr>
-          <w:rFonts w:ascii="Consolas" w:hAnsi="Consolas" w:eastAsia="Times New Roman" w:cs="Courier New"/>
+          <w:rFonts w:ascii="Consolas" w:eastAsia="Times New Roman" w:hAnsi="Consolas" w:cs="Courier New"/>
           <w:color w:val="1F2328"/>
           <w:sz w:val="20"/>
           <w:szCs w:val="20"/>
@@ -12104,7 +12040,7 @@
       </w:pPr>
       <w:r>
         <w:rPr>
-          <w:rFonts w:ascii="Consolas" w:hAnsi="Consolas" w:eastAsia="Times New Roman" w:cs="Courier New"/>
+          <w:rFonts w:ascii="Consolas" w:eastAsia="Times New Roman" w:hAnsi="Consolas" w:cs="Courier New"/>
           <w:color w:val="1F2328"/>
           <w:sz w:val="20"/>
           <w:szCs w:val="20"/>
@@ -12113,7 +12049,7 @@
       </w:r>
       <w:r>
         <w:rPr>
-          <w:rFonts w:ascii="Consolas" w:hAnsi="Consolas" w:eastAsia="Times New Roman" w:cs="Courier New"/>
+          <w:rFonts w:ascii="Consolas" w:eastAsia="Times New Roman" w:hAnsi="Consolas" w:cs="Courier New"/>
           <w:color w:val="1F2328"/>
           <w:sz w:val="20"/>
           <w:szCs w:val="20"/>
@@ -12123,7 +12059,7 @@
       <w:r>
         <w:t xml:space="preserve">In case of any questions about their usage, please refer to the </w:t>
       </w:r>
-      <w:hyperlink w:history="1" r:id="rId33">
+      <w:hyperlink r:id="rId33" w:history="1">
         <w:r>
           <w:rPr>
             <w:rStyle w:val="Hyperlink"/>
@@ -12139,7 +12075,7 @@
       </w:r>
       <w:r>
         <w:rPr>
-          <w:rFonts w:ascii="Consolas" w:hAnsi="Consolas" w:eastAsia="Times New Roman" w:cs="Courier New"/>
+          <w:rFonts w:ascii="Consolas" w:eastAsia="Times New Roman" w:hAnsi="Consolas" w:cs="Courier New"/>
           <w:color w:val="1F2328"/>
           <w:sz w:val="20"/>
           <w:szCs w:val="20"/>
@@ -12173,7 +12109,7 @@
       <w:r>
         <w:t xml:space="preserve"> the </w:t>
       </w:r>
-      <w:hyperlink w:history="1" r:id="rId34">
+      <w:hyperlink r:id="rId34" w:history="1">
         <w:r>
           <w:rPr>
             <w:rStyle w:val="Hyperlink"/>
@@ -12184,7 +12120,19 @@
           <w:rPr>
             <w:rStyle w:val="Hyperlink"/>
           </w:rPr>
-          <w:t>documentation</w:t>
+          <w:t>do</w:t>
+        </w:r>
+        <w:r>
+          <w:rPr>
+            <w:rStyle w:val="Hyperlink"/>
+          </w:rPr>
+          <w:t>c</w:t>
+        </w:r>
+        <w:r>
+          <w:rPr>
+            <w:rStyle w:val="Hyperlink"/>
+          </w:rPr>
+          <w:t>umentation</w:t>
         </w:r>
       </w:hyperlink>
       <w:r>
@@ -12215,7 +12163,7 @@
       <w:r>
         <w:t xml:space="preserve"> by following the instructions in the </w:t>
       </w:r>
-      <w:hyperlink w:history="1" r:id="rId35">
+      <w:hyperlink r:id="rId35" w:history="1">
         <w:r>
           <w:rPr>
             <w:rStyle w:val="Hyperlink"/>
@@ -12234,7 +12182,7 @@
       <w:pPr>
         <w:pStyle w:val="Caption"/>
       </w:pPr>
-      <w:bookmarkStart w:name="_Toc187994034" w:id="90"/>
+      <w:bookmarkStart w:id="90" w:name="_Toc187994034"/>
       <w:r>
         <w:rPr>
           <w:b/>
@@ -12505,6 +12453,7 @@
                 <w:sz w:val="18"/>
                 <w:szCs w:val="18"/>
               </w:rPr>
+              <w:lastRenderedPageBreak/>
               <w:t>##Author</w:t>
             </w:r>
           </w:p>
@@ -12744,7 +12693,7 @@
       <w:r>
         <w:t xml:space="preserve">Please follow the </w:t>
       </w:r>
-      <w:hyperlink w:history="1" r:id="rId37">
+      <w:hyperlink r:id="rId37" w:history="1">
         <w:r>
           <w:rPr>
             <w:rStyle w:val="Hyperlink"/>
@@ -12851,8 +12800,8 @@
         <w:pStyle w:val="Caption"/>
         <w:jc w:val="both"/>
       </w:pPr>
-      <w:bookmarkStart w:name="_Ref156828591" w:id="91"/>
-      <w:bookmarkStart w:name="_Toc187994035" w:id="92"/>
+      <w:bookmarkStart w:id="91" w:name="_Ref156828591"/>
+      <w:bookmarkStart w:id="92" w:name="_Toc187994035"/>
       <w:r>
         <w:rPr>
           <w:b/>
@@ -13169,6 +13118,7 @@
                 <w:sz w:val="18"/>
                 <w:szCs w:val="18"/>
               </w:rPr>
+              <w:lastRenderedPageBreak/>
               <w:t>##Author</w:t>
             </w:r>
           </w:p>
@@ -13337,7 +13287,7 @@
         </w:tabs>
         <w:spacing w:after="0"/>
         <w:rPr>
-          <w:rFonts w:ascii="Consolas" w:hAnsi="Consolas" w:eastAsia="Times New Roman" w:cs="Courier New"/>
+          <w:rFonts w:ascii="Consolas" w:eastAsia="Times New Roman" w:hAnsi="Consolas" w:cs="Courier New"/>
           <w:color w:val="1F2328"/>
           <w:sz w:val="20"/>
           <w:szCs w:val="20"/>
@@ -13345,7 +13295,7 @@
       </w:pPr>
       <w:r>
         <w:rPr>
-          <w:rFonts w:ascii="Consolas" w:hAnsi="Consolas" w:eastAsia="Times New Roman" w:cs="Courier New"/>
+          <w:rFonts w:ascii="Consolas" w:eastAsia="Times New Roman" w:hAnsi="Consolas" w:cs="Courier New"/>
           <w:color w:val="1F2328"/>
           <w:sz w:val="20"/>
           <w:szCs w:val="20"/>
@@ -13378,7 +13328,7 @@
       </w:r>
       <w:r>
         <w:rPr>
-          <w:rFonts w:ascii="Consolas" w:hAnsi="Consolas" w:eastAsia="Times New Roman" w:cs="Courier New"/>
+          <w:rFonts w:ascii="Consolas" w:eastAsia="Times New Roman" w:hAnsi="Consolas" w:cs="Courier New"/>
           <w:color w:val="1F2328"/>
           <w:sz w:val="20"/>
           <w:szCs w:val="20"/>
@@ -13432,7 +13382,6 @@
       <w:commentRangeStart w:id="93"/>
       <w:commentRangeStart w:id="94"/>
       <w:r>
-        <w:rPr/>
         <w:t>If you have been using Zotero, please do not add a bibliography manually. In that case the bibliography will be automatically generated for you. Creating a bibliography on your own will duplicate an already existing one. If on the other hand you are not using Zotero, you will need to add your own bibliography.</w:t>
       </w:r>
       <w:commentRangeEnd w:id="93"/>
@@ -13467,7 +13416,7 @@
       </w:pPr>
     </w:p>
     <w:sectPr>
-      <w:pgSz w:w="12240" w:h="15840" w:orient="portrait"/>
+      <w:pgSz w:w="12240" w:h="15840"/>
       <w:pgMar w:top="1440" w:right="1440" w:bottom="1440" w:left="1440" w:header="720" w:footer="720" w:gutter="0"/>
       <w:cols w:space="720"/>
     </w:sectPr>
@@ -13477,7 +13426,7 @@
 
 <file path=word/comments.xml><?xml version="1.0" encoding="utf-8"?>
 <w:comments xmlns:wpc="http://schemas.microsoft.com/office/word/2010/wordprocessingCanvas" xmlns:cx="http://schemas.microsoft.com/office/drawing/2014/chartex" xmlns:cx1="http://schemas.microsoft.com/office/drawing/2015/9/8/chartex" xmlns:cx2="http://schemas.microsoft.com/office/drawing/2015/10/21/chartex" xmlns:cx3="http://schemas.microsoft.com/office/drawing/2016/5/9/chartex" xmlns:cx4="http://schemas.microsoft.com/office/drawing/2016/5/10/chartex" xmlns:cx5="http://schemas.microsoft.com/office/drawing/2016/5/11/chartex" xmlns:cx6="http://schemas.microsoft.com/office/drawing/2016/5/12/chartex" xmlns:cx7="http://schemas.microsoft.com/office/drawing/2016/5/13/chartex" xmlns:cx8="http://schemas.microsoft.com/office/drawing/2016/5/14/chartex" xmlns:mc="http://schemas.openxmlformats.org/markup-compatibility/2006" xmlns:aink="http://schemas.microsoft.com/office/drawing/2016/ink" xmlns:am3d="http://schemas.microsoft.com/office/drawing/2017/model3d" xmlns:o="urn:schemas-microsoft-com:office:office" xmlns:oel="http://schemas.microsoft.com/office/2019/extlst" xmlns:r="http://schemas.openxmlformats.org/officeDocument/2006/relationships" xmlns:m="http://schemas.openxmlformats.org/officeDocument/2006/math" xmlns:v="urn:schemas-microsoft-com:vml" xmlns:wp14="http://schemas.microsoft.com/office/word/2010/wordprocessingDrawing" xmlns:wp="http://schemas.openxmlformats.org/drawingml/2006/wordprocessingDrawing" xmlns:w10="urn:schemas-microsoft-com:office:word" xmlns:w="http://schemas.openxmlformats.org/wordprocessingml/2006/main" xmlns:w14="http://schemas.microsoft.com/office/word/2010/wordml" xmlns:w15="http://schemas.microsoft.com/office/word/2012/wordml" xmlns:w16cex="http://schemas.microsoft.com/office/word/2018/wordml/cex" xmlns:w16cid="http://schemas.microsoft.com/office/word/2016/wordml/cid" xmlns:w16="http://schemas.microsoft.com/office/word/2018/wordml" xmlns:w16du="http://schemas.microsoft.com/office/word/2023/wordml/word16du" xmlns:w16sdtdh="http://schemas.microsoft.com/office/word/2020/wordml/sdtdatahash" xmlns:w16sdtfl="http://schemas.microsoft.com/office/word/2024/wordml/sdtformatlock" xmlns:w16se="http://schemas.microsoft.com/office/word/2015/wordml/symex" xmlns:wpg="http://schemas.microsoft.com/office/word/2010/wordprocessingGroup" xmlns:wpi="http://schemas.microsoft.com/office/word/2010/wordprocessingInk" xmlns:wne="http://schemas.microsoft.com/office/word/2006/wordml" xmlns:wps="http://schemas.microsoft.com/office/word/2010/wordprocessingShape" mc:Ignorable="w14 w15 w16se w16cid w16 w16cex w16sdtdh w16sdtfl w16du wp14">
-  <w:comment w:initials="DV" w:author="Deutsch, Verena" w:date="2024-04-29T16:07:00Z" w:id="0">
+  <w:comment w:id="0" w:author="Deutsch, Verena" w:date="2024-04-29T16:07:00Z" w:initials="DV">
     <w:p>
       <w:pPr>
         <w:pStyle w:val="CommentText"/>
@@ -13493,8 +13442,6 @@
       </w:r>
       <w:r>
         <w:br/>
-      </w:r>
-      <w:r>
         <w:t xml:space="preserve">I would recommend to split this chapter into 2 parts: The first part should contain all basic elements required for the publication on the digital platform, such as heading, text, quotes, etc. and be directed towards users that are not very familiar with advanced word functions (i.e. our regular authors who write and submit in word). </w:t>
       </w:r>
       <w:r>
@@ -13502,13 +13449,11 @@
       </w:r>
       <w:r>
         <w:br/>
-      </w:r>
-      <w:r>
         <w:t xml:space="preserve">Everything that is more "advanced" and not absolutely necessary for the basic structure und functioning of the digital platform, could be grouped under a heading like "advanced elements". </w:t>
       </w:r>
     </w:p>
   </w:comment>
-  <w:comment w:initials="DV" w:author="Deutsch, Verena" w:date="2024-04-29T16:07:00Z" w:id="1">
+  <w:comment w:id="1" w:author="Deutsch, Verena" w:date="2024-04-29T16:07:00Z" w:initials="DV">
     <w:p>
       <w:pPr>
         <w:pStyle w:val="CommentText"/>
@@ -13524,7 +13469,7 @@
       </w:r>
     </w:p>
   </w:comment>
-  <w:comment w:initials="GT" w:author="Gabor Mihaly TOTH" w:date="2024-05-31T08:39:00Z" w:id="2">
+  <w:comment w:id="2" w:author="Gabor Mihaly TOTH" w:date="2024-05-31T08:39:00Z" w:initials="GT">
     <w:p>
       <w:pPr>
         <w:pStyle w:val="CommentText"/>
@@ -13541,7 +13486,7 @@
       <w:r>
         <w:instrText xml:space="preserve"> HYPERLINK "mailto:pawel.kaminski@uni.lu"</w:instrText>
       </w:r>
-      <w:bookmarkStart w:name="_@_6F5E4B84B8674D6D94FFB9AF51DD91A7Z" w:id="4"/>
+      <w:bookmarkStart w:id="4" w:name="_@_6F5E4B84B8674D6D94FFB9AF51DD91A7Z"/>
       <w:r>
         <w:fldChar w:fldCharType="separate"/>
       </w:r>
@@ -13561,7 +13506,7 @@
       </w:r>
     </w:p>
   </w:comment>
-  <w:comment w:initials="PK" w:author="Pawel KAMINSKI" w:date="2024-06-04T10:42:00Z" w:id="3">
+  <w:comment w:id="3" w:author="Pawel KAMINSKI" w:date="2024-06-04T10:42:00Z" w:initials="PK">
     <w:p>
       <w:pPr>
         <w:pStyle w:val="CommentText"/>
@@ -13577,7 +13522,7 @@
       </w:r>
     </w:p>
   </w:comment>
-  <w:comment w:initials="BA" w:author="Borlinghaus, Anton" w:date="2024-04-30T16:07:00Z" w:id="6">
+  <w:comment w:id="6" w:author="Borlinghaus, Anton" w:date="2024-04-30T16:07:00Z" w:initials="BA">
     <w:p>
       <w:pPr>
         <w:pStyle w:val="CommentText"/>
@@ -13593,7 +13538,7 @@
       </w:r>
     </w:p>
   </w:comment>
-  <w:comment w:initials="GT" w:author="Gabor Mihaly TOTH" w:date="2024-05-31T08:42:00Z" w:id="7">
+  <w:comment w:id="7" w:author="Gabor Mihaly TOTH" w:date="2024-05-31T08:42:00Z" w:initials="GT">
     <w:p>
       <w:pPr>
         <w:pStyle w:val="CommentText"/>
@@ -13609,7 +13554,7 @@
       </w:r>
     </w:p>
   </w:comment>
-  <w:comment w:initials="PK" w:author="Pawel KAMINSKI" w:date="2024-06-04T11:21:00Z" w:id="8">
+  <w:comment w:id="8" w:author="Pawel KAMINSKI" w:date="2024-06-04T11:21:00Z" w:initials="PK">
     <w:p>
       <w:pPr>
         <w:pStyle w:val="CommentText"/>
@@ -13625,7 +13570,7 @@
       </w:r>
     </w:p>
   </w:comment>
-  <w:comment w:initials="DV" w:author="Deutsch, Verena" w:date="2024-04-29T16:13:00Z" w:id="14">
+  <w:comment w:id="14" w:author="Deutsch, Verena" w:date="2024-04-29T16:13:00Z" w:initials="DV">
     <w:p>
       <w:pPr>
         <w:pStyle w:val="CommentText"/>
@@ -13641,7 +13586,7 @@
       </w:r>
     </w:p>
   </w:comment>
-  <w:comment w:initials="PK" w:author="Pawel KAMINSKI" w:date="2024-06-04T11:35:00Z" w:id="15">
+  <w:comment w:id="15" w:author="Pawel KAMINSKI" w:date="2024-06-04T11:35:00Z" w:initials="PK">
     <w:p>
       <w:pPr>
         <w:pStyle w:val="CommentText"/>
@@ -13657,7 +13602,7 @@
       </w:r>
     </w:p>
   </w:comment>
-  <w:comment w:initials="DV" w:author="Deutsch, Verena" w:date="2024-04-29T16:21:00Z" w:id="16">
+  <w:comment w:id="16" w:author="Deutsch, Verena" w:date="2024-04-29T16:21:00Z" w:initials="DV">
     <w:p>
       <w:pPr>
         <w:pStyle w:val="CommentText"/>
@@ -13673,7 +13618,7 @@
       </w:r>
     </w:p>
   </w:comment>
-  <w:comment w:initials="GT" w:author="Gabor Mihaly TOTH" w:date="2024-05-31T08:44:00Z" w:id="17">
+  <w:comment w:id="17" w:author="Gabor Mihaly TOTH" w:date="2024-05-31T08:44:00Z" w:initials="GT">
     <w:p>
       <w:pPr>
         <w:pStyle w:val="CommentText"/>
@@ -13690,7 +13635,7 @@
       <w:r>
         <w:instrText xml:space="preserve"> HYPERLINK "mailto:pawel.kaminski@uni.lu"</w:instrText>
       </w:r>
-      <w:bookmarkStart w:name="_@_124B18F4528A41C5BA821B5BBC5ABE4AZ" w:id="19"/>
+      <w:bookmarkStart w:id="19" w:name="_@_124B18F4528A41C5BA821B5BBC5ABE4AZ"/>
       <w:r>
         <w:fldChar w:fldCharType="separate"/>
       </w:r>
@@ -13710,7 +13655,7 @@
       </w:r>
     </w:p>
   </w:comment>
-  <w:comment w:initials="PK" w:author="Pawel KAMINSKI" w:date="2024-06-05T10:50:00Z" w:id="18">
+  <w:comment w:id="18" w:author="Pawel KAMINSKI" w:date="2024-06-05T10:50:00Z" w:initials="PK">
     <w:p>
       <w:pPr>
         <w:pStyle w:val="CommentText"/>
@@ -13726,7 +13671,7 @@
       </w:r>
     </w:p>
   </w:comment>
-  <w:comment w:initials="DV" w:author="Deutsch, Verena [2]" w:date="2024-04-15T17:54:00Z" w:id="22">
+  <w:comment w:id="22" w:author="Deutsch, Verena [2]" w:date="2024-04-15T17:54:00Z" w:initials="DV">
     <w:p>
       <w:pPr>
         <w:pStyle w:val="CommentText"/>
@@ -13797,7 +13742,7 @@
       </w:r>
     </w:p>
   </w:comment>
-  <w:comment w:initials="PK" w:author="Pawel KAMINSKI" w:date="2024-06-04T12:57:00Z" w:id="21">
+  <w:comment w:id="21" w:author="Pawel KAMINSKI" w:date="2024-06-04T12:57:00Z" w:initials="PK">
     <w:p>
       <w:pPr>
         <w:pStyle w:val="CommentText"/>
@@ -13878,7 +13823,7 @@
       </w:r>
     </w:p>
   </w:comment>
-  <w:comment w:initials="DV" w:author="Deutsch, Verena [2]" w:date="2024-04-15T17:50:00Z" w:id="23">
+  <w:comment w:id="23" w:author="Deutsch, Verena [2]" w:date="2024-04-15T17:50:00Z" w:initials="DV">
     <w:p>
       <w:pPr>
         <w:pStyle w:val="CommentText"/>
@@ -13894,8 +13839,6 @@
       </w:r>
       <w:r>
         <w:br/>
-      </w:r>
-      <w:r>
         <w:t>Can this information be pulled from the table automatically or do we need an additional line in the meta data table for this information?</w:t>
       </w:r>
       <w:r>
@@ -13903,13 +13846,11 @@
       </w:r>
       <w:r>
         <w:br/>
-      </w:r>
-      <w:r>
         <w:t>For the print and PDF book, a caption as described above will be mandatory, but I assume that even in the digital version, the copyright information does need to be shown somewhere close to the illustration.</w:t>
       </w:r>
     </w:p>
   </w:comment>
-  <w:comment w:initials="BA" w:author="Borlinghaus, Anton" w:date="2024-04-30T10:08:00Z" w:id="24">
+  <w:comment w:id="24" w:author="Borlinghaus, Anton" w:date="2024-04-30T10:08:00Z" w:initials="BA">
     <w:p>
       <w:pPr>
         <w:pStyle w:val="CommentText"/>
@@ -13925,7 +13866,7 @@
       </w:r>
     </w:p>
   </w:comment>
-  <w:comment w:initials="PK" w:author="Pawel KAMINSKI" w:date="2024-06-04T14:09:00Z" w:id="25">
+  <w:comment w:id="25" w:author="Pawel KAMINSKI" w:date="2024-06-04T14:09:00Z" w:initials="PK">
     <w:p>
       <w:pPr>
         <w:pStyle w:val="CommentText"/>
@@ -13980,7 +13921,7 @@
       </w:r>
     </w:p>
   </w:comment>
-  <w:comment w:initials="DV" w:author="Deutsch, Verena" w:date="2024-04-29T16:27:00Z" w:id="26">
+  <w:comment w:id="26" w:author="Deutsch, Verena" w:date="2024-04-29T16:27:00Z" w:initials="DV">
     <w:p>
       <w:pPr>
         <w:pStyle w:val="CommentText"/>
@@ -13996,7 +13937,7 @@
       </w:r>
     </w:p>
   </w:comment>
-  <w:comment w:initials="PK" w:author="Pawel KAMINSKI" w:date="2024-06-04T14:11:00Z" w:id="27">
+  <w:comment w:id="27" w:author="Pawel KAMINSKI" w:date="2024-06-04T14:11:00Z" w:initials="PK">
     <w:p>
       <w:pPr>
         <w:pStyle w:val="CommentText"/>
@@ -14012,7 +13953,7 @@
       </w:r>
     </w:p>
   </w:comment>
-  <w:comment w:initials="DV" w:author="Deutsch, Verena" w:date="2024-04-29T17:16:00Z" w:id="35">
+  <w:comment w:id="35" w:author="Deutsch, Verena" w:date="2024-04-29T17:16:00Z" w:initials="DV">
     <w:p>
       <w:pPr>
         <w:pStyle w:val="CommentText"/>
@@ -14031,8 +13972,6 @@
       </w:r>
       <w:r>
         <w:br/>
-      </w:r>
-      <w:r>
         <w:t>Typesetting: We can work with these types of captions, but we do not require them. A caption as plain text would be enough for us.</w:t>
       </w:r>
       <w:r>
@@ -14040,13 +13979,11 @@
       </w:r>
       <w:r>
         <w:br/>
-      </w:r>
-      <w:r>
         <w:t>Practicality: Could they be created from the metadata table automatically? Are we creating extra work for authors here? Do we want to emphasis, that this only needs to be done IF authors want cross-references?</w:t>
       </w:r>
     </w:p>
   </w:comment>
-  <w:comment w:initials="BA" w:author="Borlinghaus, Anton" w:date="2024-04-30T11:07:00Z" w:id="36">
+  <w:comment w:id="36" w:author="Borlinghaus, Anton" w:date="2024-04-30T11:07:00Z" w:initials="BA">
     <w:p>
       <w:pPr>
         <w:pStyle w:val="CommentText"/>
@@ -14062,7 +13999,7 @@
       </w:r>
     </w:p>
   </w:comment>
-  <w:comment w:initials="PK" w:author="Pawel KAMINSKI" w:date="2024-06-04T16:08:00Z" w:id="37">
+  <w:comment w:id="37" w:author="Pawel KAMINSKI" w:date="2024-06-04T16:08:00Z" w:initials="PK">
     <w:p>
       <w:pPr>
         <w:pStyle w:val="CommentText"/>
@@ -14078,7 +14015,7 @@
       </w:r>
     </w:p>
   </w:comment>
-  <w:comment w:initials="PK" w:author="Pawel KAMINSKI" w:date="2024-06-04T16:19:00Z" w:id="38">
+  <w:comment w:id="38" w:author="Pawel KAMINSKI" w:date="2024-06-04T16:19:00Z" w:initials="PK">
     <w:p>
       <w:pPr>
         <w:pStyle w:val="CommentText"/>
@@ -14141,7 +14078,7 @@
       </w:r>
     </w:p>
   </w:comment>
-  <w:comment w:initials="DV" w:author="Deutsch, Verena" w:date="2024-04-29T17:24:00Z" w:id="45">
+  <w:comment w:id="45" w:author="Deutsch, Verena" w:date="2024-04-29T17:24:00Z" w:initials="DV">
     <w:p>
       <w:pPr>
         <w:pStyle w:val="CommentText"/>
@@ -14157,7 +14094,7 @@
       </w:r>
     </w:p>
   </w:comment>
-  <w:comment w:initials="PK" w:author="Pawel KAMINSKI" w:date="2024-06-04T16:25:00Z" w:id="46">
+  <w:comment w:id="46" w:author="Pawel KAMINSKI" w:date="2024-06-04T16:25:00Z" w:initials="PK">
     <w:p>
       <w:pPr>
         <w:pStyle w:val="CommentText"/>
@@ -14173,7 +14110,7 @@
       </w:r>
     </w:p>
   </w:comment>
-  <w:comment w:initials="DV" w:author="Deutsch, Verena [2]" w:date="2024-04-15T17:57:00Z" w:id="51">
+  <w:comment w:id="51" w:author="Deutsch, Verena [2]" w:date="2024-04-15T17:57:00Z" w:initials="DV">
     <w:p>
       <w:pPr>
         <w:pStyle w:val="CommentText"/>
@@ -14202,7 +14139,7 @@
       </w:r>
     </w:p>
   </w:comment>
-  <w:comment w:initials="PK" w:author="Pawel KAMINSKI" w:date="2024-06-04T14:20:00Z" w:id="52">
+  <w:comment w:id="52" w:author="Pawel KAMINSKI" w:date="2024-06-04T14:20:00Z" w:initials="PK">
     <w:p>
       <w:pPr>
         <w:pStyle w:val="CommentText"/>
@@ -14218,7 +14155,7 @@
       </w:r>
     </w:p>
   </w:comment>
-  <w:comment w:initials="DV" w:author="Deutsch, Verena [2]" w:date="2024-04-15T17:59:00Z" w:id="53">
+  <w:comment w:id="53" w:author="Deutsch, Verena [2]" w:date="2024-04-15T17:59:00Z" w:initials="DV">
     <w:p>
       <w:pPr>
         <w:pStyle w:val="CommentText"/>
@@ -14247,7 +14184,7 @@
       </w:r>
     </w:p>
   </w:comment>
-  <w:comment w:initials="PK" w:author="Pawel KAMINSKI" w:date="2024-06-04T14:33:00Z" w:id="54">
+  <w:comment w:id="54" w:author="Pawel KAMINSKI" w:date="2024-06-04T14:33:00Z" w:initials="PK">
     <w:p>
       <w:pPr>
         <w:pStyle w:val="CommentText"/>
@@ -14276,7 +14213,7 @@
       </w:r>
     </w:p>
   </w:comment>
-  <w:comment w:initials="DV" w:author="Deutsch, Verena [2]" w:date="2024-04-15T18:09:00Z" w:id="57">
+  <w:comment w:id="57" w:author="Deutsch, Verena [2]" w:date="2024-04-15T18:09:00Z" w:initials="DV">
     <w:p>
       <w:pPr>
         <w:pStyle w:val="CommentText"/>
@@ -14292,7 +14229,7 @@
       </w:r>
     </w:p>
   </w:comment>
-  <w:comment w:initials="PK" w:author="Pawel KAMINSKI" w:date="2024-06-04T14:50:00Z" w:id="58">
+  <w:comment w:id="58" w:author="Pawel KAMINSKI" w:date="2024-06-04T14:50:00Z" w:initials="PK">
     <w:p>
       <w:pPr>
         <w:pStyle w:val="CommentText"/>
@@ -14308,7 +14245,7 @@
       </w:r>
     </w:p>
   </w:comment>
-  <w:comment w:initials="DV" w:author="Deutsch, Verena [2]" w:date="2024-04-15T18:19:00Z" w:id="65">
+  <w:comment w:id="65" w:author="Deutsch, Verena [2]" w:date="2024-04-15T18:19:00Z" w:initials="DV">
     <w:p>
       <w:pPr>
         <w:pStyle w:val="CommentText"/>
@@ -14324,7 +14261,7 @@
       </w:r>
     </w:p>
   </w:comment>
-  <w:comment w:initials="BA" w:author="Borlinghaus, Anton" w:date="2024-04-30T10:44:00Z" w:id="66">
+  <w:comment w:id="66" w:author="Borlinghaus, Anton" w:date="2024-04-30T10:44:00Z" w:initials="BA">
     <w:p>
       <w:pPr>
         <w:pStyle w:val="CommentText"/>
@@ -14340,7 +14277,7 @@
       </w:r>
     </w:p>
   </w:comment>
-  <w:comment w:initials="GT" w:author="Gabor Mihaly TOTH" w:date="2024-05-31T09:22:00Z" w:id="67">
+  <w:comment w:id="67" w:author="Gabor Mihaly TOTH" w:date="2024-05-31T09:22:00Z" w:initials="GT">
     <w:p>
       <w:pPr>
         <w:pStyle w:val="CommentText"/>
@@ -14360,7 +14297,7 @@
       <w:r>
         <w:instrText xml:space="preserve"> HYPERLINK "mailto:pawel.kaminski@uni.lu"</w:instrText>
       </w:r>
-      <w:bookmarkStart w:name="_@_C3B70E5E2B2A419BB45D02C46DE0AD7CZ" w:id="69"/>
+      <w:bookmarkStart w:id="69" w:name="_@_C3B70E5E2B2A419BB45D02C46DE0AD7CZ"/>
       <w:r>
         <w:fldChar w:fldCharType="separate"/>
       </w:r>
@@ -14380,7 +14317,7 @@
       </w:r>
     </w:p>
   </w:comment>
-  <w:comment w:initials="PK" w:author="Pawel KAMINSKI" w:date="2024-06-04T15:15:00Z" w:id="68">
+  <w:comment w:id="68" w:author="Pawel KAMINSKI" w:date="2024-06-04T15:15:00Z" w:initials="PK">
     <w:p>
       <w:pPr>
         <w:pStyle w:val="CommentText"/>
@@ -14409,7 +14346,7 @@
       </w:r>
     </w:p>
   </w:comment>
-  <w:comment w:initials="PK" w:author="Pawel KAMINSKI" w:date="2024-06-05T10:54:00Z" w:id="72">
+  <w:comment w:id="72" w:author="Pawel KAMINSKI" w:date="2024-06-05T10:54:00Z" w:initials="PK">
     <w:p>
       <w:pPr>
         <w:pStyle w:val="CommentText"/>
@@ -14425,7 +14362,7 @@
       </w:r>
     </w:p>
   </w:comment>
-  <w:comment w:initials="DV" w:author="Deutsch, Verena" w:date="2024-04-29T16:55:00Z" w:id="75">
+  <w:comment w:id="75" w:author="Deutsch, Verena" w:date="2024-04-29T16:55:00Z" w:initials="DV">
     <w:p>
       <w:pPr>
         <w:pStyle w:val="CommentText"/>
@@ -14441,7 +14378,7 @@
       </w:r>
     </w:p>
   </w:comment>
-  <w:comment w:initials="BA" w:author="Borlinghaus, Anton" w:date="2024-04-30T16:15:00Z" w:id="76">
+  <w:comment w:id="76" w:author="Borlinghaus, Anton" w:date="2024-04-30T16:15:00Z" w:initials="BA">
     <w:p>
       <w:pPr>
         <w:pStyle w:val="CommentText"/>
@@ -14457,7 +14394,7 @@
       </w:r>
     </w:p>
   </w:comment>
-  <w:comment w:initials="GT" w:author="Gabor Mihaly TOTH" w:date="2024-05-31T09:23:00Z" w:id="77">
+  <w:comment w:id="77" w:author="Gabor Mihaly TOTH" w:date="2024-05-31T09:23:00Z" w:initials="GT">
     <w:p>
       <w:pPr>
         <w:pStyle w:val="CommentText"/>
@@ -14474,7 +14411,7 @@
       <w:r>
         <w:instrText xml:space="preserve"> HYPERLINK "mailto:pawel.kaminski@uni.lu"</w:instrText>
       </w:r>
-      <w:bookmarkStart w:name="_@_8F02DC102AF14510AE58FCB9F4E9C6B0Z" w:id="80"/>
+      <w:bookmarkStart w:id="80" w:name="_@_8F02DC102AF14510AE58FCB9F4E9C6B0Z"/>
       <w:r>
         <w:fldChar w:fldCharType="separate"/>
       </w:r>
@@ -14494,7 +14431,7 @@
       </w:r>
     </w:p>
   </w:comment>
-  <w:comment w:initials="PK" w:author="Pawel KAMINSKI" w:date="2024-06-04T15:21:00Z" w:id="78">
+  <w:comment w:id="78" w:author="Pawel KAMINSKI" w:date="2024-06-04T15:21:00Z" w:initials="PK">
     <w:p>
       <w:pPr>
         <w:pStyle w:val="CommentText"/>
@@ -14510,7 +14447,7 @@
       </w:r>
     </w:p>
   </w:comment>
-  <w:comment w:initials="PK" w:author="Pawel KAMINSKI" w:date="2024-06-04T15:32:00Z" w:id="79">
+  <w:comment w:id="79" w:author="Pawel KAMINSKI" w:date="2024-06-04T15:32:00Z" w:initials="PK">
     <w:p>
       <w:pPr>
         <w:pStyle w:val="CommentText"/>
@@ -14526,7 +14463,7 @@
       </w:r>
     </w:p>
   </w:comment>
-  <w:comment w:initials="DV" w:author="Deutsch, Verena [2]" w:date="2024-04-15T18:28:00Z" w:id="84">
+  <w:comment w:id="84" w:author="Deutsch, Verena [2]" w:date="2024-04-15T18:28:00Z" w:initials="DV">
     <w:p>
       <w:pPr>
         <w:pStyle w:val="CommentText"/>
@@ -14545,13 +14482,11 @@
       </w:r>
       <w:r>
         <w:br/>
-      </w:r>
-      <w:r>
         <w:t>NB: We need a second level 2 heading here ☺️</w:t>
       </w:r>
     </w:p>
   </w:comment>
-  <w:comment w:initials="HA" w:author="Horn, Andre" w:date="2024-04-26T11:16:00Z" w:id="85">
+  <w:comment w:id="85" w:author="Horn, Andre" w:date="2024-04-26T11:16:00Z" w:initials="HA">
     <w:p>
       <w:pPr>
         <w:pStyle w:val="CommentText"/>
@@ -14562,7 +14497,7 @@
       <w:r>
         <w:instrText xml:space="preserve"> HYPERLINK "mailto:Verena.Deutsch@degruyter.com"</w:instrText>
       </w:r>
-      <w:bookmarkStart w:name="_@_A26CEF7B1C01463C9EA4AE6D44A443DEZ" w:id="89"/>
+      <w:bookmarkStart w:id="89" w:name="_@_A26CEF7B1C01463C9EA4AE6D44A443DEZ"/>
       <w:r>
         <w:fldChar w:fldCharType="separate"/>
       </w:r>
@@ -14588,7 +14523,7 @@
       </w:r>
     </w:p>
   </w:comment>
-  <w:comment w:initials="DV" w:author="Deutsch, Verena" w:date="2024-04-29T17:34:00Z" w:id="86">
+  <w:comment w:id="86" w:author="Deutsch, Verena" w:date="2024-04-29T17:34:00Z" w:initials="DV">
     <w:p>
       <w:pPr>
         <w:pStyle w:val="CommentText"/>
@@ -14604,13 +14539,11 @@
       </w:r>
       <w:r>
         <w:br/>
-      </w:r>
-      <w:r>
         <w:t>In my experience, zotero and citavi also often leads to problems during copyediting, so ideally it would be disabled beforehand.</w:t>
       </w:r>
     </w:p>
   </w:comment>
-  <w:comment w:initials="BA" w:author="Borlinghaus, Anton" w:date="2024-04-30T16:30:00Z" w:id="87">
+  <w:comment w:id="87" w:author="Borlinghaus, Anton" w:date="2024-04-30T16:30:00Z" w:initials="BA">
     <w:p>
       <w:pPr>
         <w:pStyle w:val="CommentText"/>
@@ -14626,7 +14559,7 @@
       </w:r>
     </w:p>
   </w:comment>
-  <w:comment w:initials="PK" w:author="Pawel KAMINSKI" w:date="2024-06-05T10:15:00Z" w:id="88">
+  <w:comment w:id="88" w:author="Pawel KAMINSKI" w:date="2024-06-05T10:15:00Z" w:initials="PK">
     <w:p>
       <w:pPr>
         <w:pStyle w:val="CommentText"/>
@@ -14668,7 +14601,7 @@
       </w:r>
     </w:p>
   </w:comment>
-  <w:comment w:initials="DV" w:author="Deutsch, Verena" w:date="2024-04-29T17:36:00Z" w:id="93">
+  <w:comment w:id="93" w:author="Deutsch, Verena" w:date="2024-04-29T17:36:00Z" w:initials="DV">
     <w:p>
       <w:pPr>
         <w:pStyle w:val="CommentText"/>
@@ -14684,7 +14617,7 @@
       </w:r>
     </w:p>
   </w:comment>
-  <w:comment w:initials="PK" w:author="Pawel KAMINSKI" w:date="2024-06-05T10:03:00Z" w:id="94">
+  <w:comment w:id="94" w:author="Pawel KAMINSKI" w:date="2024-06-05T10:03:00Z" w:initials="PK">
     <w:p>
       <w:pPr>
         <w:pStyle w:val="CommentText"/>
@@ -15157,7 +15090,7 @@
         <w:ind w:left="1800" w:hanging="360"/>
       </w:pPr>
       <w:rPr>
-        <w:rFonts w:hint="default" w:ascii="Symbol" w:hAnsi="Symbol"/>
+        <w:rFonts w:ascii="Symbol" w:hAnsi="Symbol" w:hint="default"/>
       </w:rPr>
     </w:lvl>
   </w:abstractNum>
@@ -15177,7 +15110,7 @@
         <w:ind w:left="1440" w:hanging="360"/>
       </w:pPr>
       <w:rPr>
-        <w:rFonts w:hint="default" w:ascii="Symbol" w:hAnsi="Symbol"/>
+        <w:rFonts w:ascii="Symbol" w:hAnsi="Symbol" w:hint="default"/>
       </w:rPr>
     </w:lvl>
   </w:abstractNum>
@@ -15197,7 +15130,7 @@
         <w:ind w:left="1080" w:hanging="360"/>
       </w:pPr>
       <w:rPr>
-        <w:rFonts w:hint="default" w:ascii="Symbol" w:hAnsi="Symbol"/>
+        <w:rFonts w:ascii="Symbol" w:hAnsi="Symbol" w:hint="default"/>
       </w:rPr>
     </w:lvl>
   </w:abstractNum>
@@ -15217,7 +15150,7 @@
         <w:ind w:left="720" w:hanging="360"/>
       </w:pPr>
       <w:rPr>
-        <w:rFonts w:hint="default" w:ascii="Symbol" w:hAnsi="Symbol"/>
+        <w:rFonts w:ascii="Symbol" w:hAnsi="Symbol" w:hint="default"/>
       </w:rPr>
     </w:lvl>
   </w:abstractNum>
@@ -15254,7 +15187,7 @@
         <w:ind w:left="360" w:hanging="360"/>
       </w:pPr>
       <w:rPr>
-        <w:rFonts w:hint="default" w:ascii="Symbol" w:hAnsi="Symbol"/>
+        <w:rFonts w:ascii="Symbol" w:hAnsi="Symbol" w:hint="default"/>
       </w:rPr>
     </w:lvl>
   </w:abstractNum>
@@ -15271,7 +15204,7 @@
         <w:ind w:left="720" w:hanging="360"/>
       </w:pPr>
       <w:rPr>
-        <w:rFonts w:hint="default" w:ascii="Symbol" w:hAnsi="Symbol"/>
+        <w:rFonts w:ascii="Symbol" w:hAnsi="Symbol" w:hint="default"/>
       </w:rPr>
     </w:lvl>
     <w:lvl w:ilvl="1" w:tplc="04090003" w:tentative="1">
@@ -15283,7 +15216,7 @@
         <w:ind w:left="1440" w:hanging="360"/>
       </w:pPr>
       <w:rPr>
-        <w:rFonts w:hint="default" w:ascii="Courier New" w:hAnsi="Courier New" w:cs="Courier New"/>
+        <w:rFonts w:ascii="Courier New" w:hAnsi="Courier New" w:cs="Courier New" w:hint="default"/>
       </w:rPr>
     </w:lvl>
     <w:lvl w:ilvl="2" w:tplc="04090005" w:tentative="1">
@@ -15295,7 +15228,7 @@
         <w:ind w:left="2160" w:hanging="360"/>
       </w:pPr>
       <w:rPr>
-        <w:rFonts w:hint="default" w:ascii="Wingdings" w:hAnsi="Wingdings"/>
+        <w:rFonts w:ascii="Wingdings" w:hAnsi="Wingdings" w:hint="default"/>
       </w:rPr>
     </w:lvl>
     <w:lvl w:ilvl="3" w:tplc="04090001" w:tentative="1">
@@ -15307,7 +15240,7 @@
         <w:ind w:left="2880" w:hanging="360"/>
       </w:pPr>
       <w:rPr>
-        <w:rFonts w:hint="default" w:ascii="Symbol" w:hAnsi="Symbol"/>
+        <w:rFonts w:ascii="Symbol" w:hAnsi="Symbol" w:hint="default"/>
       </w:rPr>
     </w:lvl>
     <w:lvl w:ilvl="4" w:tplc="04090003" w:tentative="1">
@@ -15319,7 +15252,7 @@
         <w:ind w:left="3600" w:hanging="360"/>
       </w:pPr>
       <w:rPr>
-        <w:rFonts w:hint="default" w:ascii="Courier New" w:hAnsi="Courier New" w:cs="Courier New"/>
+        <w:rFonts w:ascii="Courier New" w:hAnsi="Courier New" w:cs="Courier New" w:hint="default"/>
       </w:rPr>
     </w:lvl>
     <w:lvl w:ilvl="5" w:tplc="04090005" w:tentative="1">
@@ -15331,7 +15264,7 @@
         <w:ind w:left="4320" w:hanging="360"/>
       </w:pPr>
       <w:rPr>
-        <w:rFonts w:hint="default" w:ascii="Wingdings" w:hAnsi="Wingdings"/>
+        <w:rFonts w:ascii="Wingdings" w:hAnsi="Wingdings" w:hint="default"/>
       </w:rPr>
     </w:lvl>
     <w:lvl w:ilvl="6" w:tplc="04090001" w:tentative="1">
@@ -15343,7 +15276,7 @@
         <w:ind w:left="5040" w:hanging="360"/>
       </w:pPr>
       <w:rPr>
-        <w:rFonts w:hint="default" w:ascii="Symbol" w:hAnsi="Symbol"/>
+        <w:rFonts w:ascii="Symbol" w:hAnsi="Symbol" w:hint="default"/>
       </w:rPr>
     </w:lvl>
     <w:lvl w:ilvl="7" w:tplc="04090003" w:tentative="1">
@@ -15355,7 +15288,7 @@
         <w:ind w:left="5760" w:hanging="360"/>
       </w:pPr>
       <w:rPr>
-        <w:rFonts w:hint="default" w:ascii="Courier New" w:hAnsi="Courier New" w:cs="Courier New"/>
+        <w:rFonts w:ascii="Courier New" w:hAnsi="Courier New" w:cs="Courier New" w:hint="default"/>
       </w:rPr>
     </w:lvl>
     <w:lvl w:ilvl="8" w:tplc="04090005" w:tentative="1">
@@ -15367,7 +15300,7 @@
         <w:ind w:left="6480" w:hanging="360"/>
       </w:pPr>
       <w:rPr>
-        <w:rFonts w:hint="default" w:ascii="Wingdings" w:hAnsi="Wingdings"/>
+        <w:rFonts w:ascii="Wingdings" w:hAnsi="Wingdings" w:hint="default"/>
       </w:rPr>
     </w:lvl>
   </w:abstractNum>
@@ -15384,7 +15317,7 @@
         <w:ind w:left="720" w:hanging="360"/>
       </w:pPr>
       <w:rPr>
-        <w:rFonts w:hint="default" w:ascii="Symbol" w:hAnsi="Symbol"/>
+        <w:rFonts w:ascii="Symbol" w:hAnsi="Symbol" w:hint="default"/>
       </w:rPr>
     </w:lvl>
     <w:lvl w:ilvl="1" w:tplc="04090003" w:tentative="1">
@@ -15396,7 +15329,7 @@
         <w:ind w:left="1440" w:hanging="360"/>
       </w:pPr>
       <w:rPr>
-        <w:rFonts w:hint="default" w:ascii="Courier New" w:hAnsi="Courier New" w:cs="Courier New"/>
+        <w:rFonts w:ascii="Courier New" w:hAnsi="Courier New" w:cs="Courier New" w:hint="default"/>
       </w:rPr>
     </w:lvl>
     <w:lvl w:ilvl="2" w:tplc="04090005" w:tentative="1">
@@ -15408,7 +15341,7 @@
         <w:ind w:left="2160" w:hanging="360"/>
       </w:pPr>
       <w:rPr>
-        <w:rFonts w:hint="default" w:ascii="Wingdings" w:hAnsi="Wingdings"/>
+        <w:rFonts w:ascii="Wingdings" w:hAnsi="Wingdings" w:hint="default"/>
       </w:rPr>
     </w:lvl>
     <w:lvl w:ilvl="3" w:tplc="04090001" w:tentative="1">
@@ -15420,7 +15353,7 @@
         <w:ind w:left="2880" w:hanging="360"/>
       </w:pPr>
       <w:rPr>
-        <w:rFonts w:hint="default" w:ascii="Symbol" w:hAnsi="Symbol"/>
+        <w:rFonts w:ascii="Symbol" w:hAnsi="Symbol" w:hint="default"/>
       </w:rPr>
     </w:lvl>
     <w:lvl w:ilvl="4" w:tplc="04090003" w:tentative="1">
@@ -15432,7 +15365,7 @@
         <w:ind w:left="3600" w:hanging="360"/>
       </w:pPr>
       <w:rPr>
-        <w:rFonts w:hint="default" w:ascii="Courier New" w:hAnsi="Courier New" w:cs="Courier New"/>
+        <w:rFonts w:ascii="Courier New" w:hAnsi="Courier New" w:cs="Courier New" w:hint="default"/>
       </w:rPr>
     </w:lvl>
     <w:lvl w:ilvl="5" w:tplc="04090005" w:tentative="1">
@@ -15444,7 +15377,7 @@
         <w:ind w:left="4320" w:hanging="360"/>
       </w:pPr>
       <w:rPr>
-        <w:rFonts w:hint="default" w:ascii="Wingdings" w:hAnsi="Wingdings"/>
+        <w:rFonts w:ascii="Wingdings" w:hAnsi="Wingdings" w:hint="default"/>
       </w:rPr>
     </w:lvl>
     <w:lvl w:ilvl="6" w:tplc="04090001" w:tentative="1">
@@ -15456,7 +15389,7 @@
         <w:ind w:left="5040" w:hanging="360"/>
       </w:pPr>
       <w:rPr>
-        <w:rFonts w:hint="default" w:ascii="Symbol" w:hAnsi="Symbol"/>
+        <w:rFonts w:ascii="Symbol" w:hAnsi="Symbol" w:hint="default"/>
       </w:rPr>
     </w:lvl>
     <w:lvl w:ilvl="7" w:tplc="04090003" w:tentative="1">
@@ -15468,7 +15401,7 @@
         <w:ind w:left="5760" w:hanging="360"/>
       </w:pPr>
       <w:rPr>
-        <w:rFonts w:hint="default" w:ascii="Courier New" w:hAnsi="Courier New" w:cs="Courier New"/>
+        <w:rFonts w:ascii="Courier New" w:hAnsi="Courier New" w:cs="Courier New" w:hint="default"/>
       </w:rPr>
     </w:lvl>
     <w:lvl w:ilvl="8" w:tplc="04090005" w:tentative="1">
@@ -15480,7 +15413,7 @@
         <w:ind w:left="6480" w:hanging="360"/>
       </w:pPr>
       <w:rPr>
-        <w:rFonts w:hint="default" w:ascii="Wingdings" w:hAnsi="Wingdings"/>
+        <w:rFonts w:ascii="Wingdings" w:hAnsi="Wingdings" w:hint="default"/>
       </w:rPr>
     </w:lvl>
   </w:abstractNum>
@@ -15497,7 +15430,7 @@
         <w:ind w:left="720" w:hanging="360"/>
       </w:pPr>
       <w:rPr>
-        <w:rFonts w:hint="default" w:ascii="Symbol" w:hAnsi="Symbol"/>
+        <w:rFonts w:ascii="Symbol" w:hAnsi="Symbol" w:hint="default"/>
       </w:rPr>
     </w:lvl>
     <w:lvl w:ilvl="1" w:tplc="04090003" w:tentative="1">
@@ -15509,7 +15442,7 @@
         <w:ind w:left="1440" w:hanging="360"/>
       </w:pPr>
       <w:rPr>
-        <w:rFonts w:hint="default" w:ascii="Courier New" w:hAnsi="Courier New" w:cs="Courier New"/>
+        <w:rFonts w:ascii="Courier New" w:hAnsi="Courier New" w:cs="Courier New" w:hint="default"/>
       </w:rPr>
     </w:lvl>
     <w:lvl w:ilvl="2" w:tplc="04090005" w:tentative="1">
@@ -15521,7 +15454,7 @@
         <w:ind w:left="2160" w:hanging="360"/>
       </w:pPr>
       <w:rPr>
-        <w:rFonts w:hint="default" w:ascii="Wingdings" w:hAnsi="Wingdings"/>
+        <w:rFonts w:ascii="Wingdings" w:hAnsi="Wingdings" w:hint="default"/>
       </w:rPr>
     </w:lvl>
     <w:lvl w:ilvl="3" w:tplc="04090001" w:tentative="1">
@@ -15533,7 +15466,7 @@
         <w:ind w:left="2880" w:hanging="360"/>
       </w:pPr>
       <w:rPr>
-        <w:rFonts w:hint="default" w:ascii="Symbol" w:hAnsi="Symbol"/>
+        <w:rFonts w:ascii="Symbol" w:hAnsi="Symbol" w:hint="default"/>
       </w:rPr>
     </w:lvl>
     <w:lvl w:ilvl="4" w:tplc="04090003" w:tentative="1">
@@ -15545,7 +15478,7 @@
         <w:ind w:left="3600" w:hanging="360"/>
       </w:pPr>
       <w:rPr>
-        <w:rFonts w:hint="default" w:ascii="Courier New" w:hAnsi="Courier New" w:cs="Courier New"/>
+        <w:rFonts w:ascii="Courier New" w:hAnsi="Courier New" w:cs="Courier New" w:hint="default"/>
       </w:rPr>
     </w:lvl>
     <w:lvl w:ilvl="5" w:tplc="04090005" w:tentative="1">
@@ -15557,7 +15490,7 @@
         <w:ind w:left="4320" w:hanging="360"/>
       </w:pPr>
       <w:rPr>
-        <w:rFonts w:hint="default" w:ascii="Wingdings" w:hAnsi="Wingdings"/>
+        <w:rFonts w:ascii="Wingdings" w:hAnsi="Wingdings" w:hint="default"/>
       </w:rPr>
     </w:lvl>
     <w:lvl w:ilvl="6" w:tplc="04090001" w:tentative="1">
@@ -15569,7 +15502,7 @@
         <w:ind w:left="5040" w:hanging="360"/>
       </w:pPr>
       <w:rPr>
-        <w:rFonts w:hint="default" w:ascii="Symbol" w:hAnsi="Symbol"/>
+        <w:rFonts w:ascii="Symbol" w:hAnsi="Symbol" w:hint="default"/>
       </w:rPr>
     </w:lvl>
     <w:lvl w:ilvl="7" w:tplc="04090003" w:tentative="1">
@@ -15581,7 +15514,7 @@
         <w:ind w:left="5760" w:hanging="360"/>
       </w:pPr>
       <w:rPr>
-        <w:rFonts w:hint="default" w:ascii="Courier New" w:hAnsi="Courier New" w:cs="Courier New"/>
+        <w:rFonts w:ascii="Courier New" w:hAnsi="Courier New" w:cs="Courier New" w:hint="default"/>
       </w:rPr>
     </w:lvl>
     <w:lvl w:ilvl="8" w:tplc="04090005" w:tentative="1">
@@ -15593,7 +15526,7 @@
         <w:ind w:left="6480" w:hanging="360"/>
       </w:pPr>
       <w:rPr>
-        <w:rFonts w:hint="default" w:ascii="Wingdings" w:hAnsi="Wingdings"/>
+        <w:rFonts w:ascii="Wingdings" w:hAnsi="Wingdings" w:hint="default"/>
       </w:rPr>
     </w:lvl>
   </w:abstractNum>
@@ -15610,7 +15543,7 @@
         <w:ind w:left="720" w:hanging="360"/>
       </w:pPr>
       <w:rPr>
-        <w:rFonts w:hint="default" w:ascii="Symbol" w:hAnsi="Symbol"/>
+        <w:rFonts w:ascii="Symbol" w:hAnsi="Symbol" w:hint="default"/>
       </w:rPr>
     </w:lvl>
     <w:lvl w:ilvl="1" w:tplc="04090003" w:tentative="1">
@@ -15622,7 +15555,7 @@
         <w:ind w:left="1440" w:hanging="360"/>
       </w:pPr>
       <w:rPr>
-        <w:rFonts w:hint="default" w:ascii="Courier New" w:hAnsi="Courier New" w:cs="Courier New"/>
+        <w:rFonts w:ascii="Courier New" w:hAnsi="Courier New" w:cs="Courier New" w:hint="default"/>
       </w:rPr>
     </w:lvl>
     <w:lvl w:ilvl="2" w:tplc="04090005" w:tentative="1">
@@ -15634,7 +15567,7 @@
         <w:ind w:left="2160" w:hanging="360"/>
       </w:pPr>
       <w:rPr>
-        <w:rFonts w:hint="default" w:ascii="Wingdings" w:hAnsi="Wingdings"/>
+        <w:rFonts w:ascii="Wingdings" w:hAnsi="Wingdings" w:hint="default"/>
       </w:rPr>
     </w:lvl>
     <w:lvl w:ilvl="3" w:tplc="04090001" w:tentative="1">
@@ -15646,7 +15579,7 @@
         <w:ind w:left="2880" w:hanging="360"/>
       </w:pPr>
       <w:rPr>
-        <w:rFonts w:hint="default" w:ascii="Symbol" w:hAnsi="Symbol"/>
+        <w:rFonts w:ascii="Symbol" w:hAnsi="Symbol" w:hint="default"/>
       </w:rPr>
     </w:lvl>
     <w:lvl w:ilvl="4" w:tplc="04090003" w:tentative="1">
@@ -15658,7 +15591,7 @@
         <w:ind w:left="3600" w:hanging="360"/>
       </w:pPr>
       <w:rPr>
-        <w:rFonts w:hint="default" w:ascii="Courier New" w:hAnsi="Courier New" w:cs="Courier New"/>
+        <w:rFonts w:ascii="Courier New" w:hAnsi="Courier New" w:cs="Courier New" w:hint="default"/>
       </w:rPr>
     </w:lvl>
     <w:lvl w:ilvl="5" w:tplc="04090005" w:tentative="1">
@@ -15670,7 +15603,7 @@
         <w:ind w:left="4320" w:hanging="360"/>
       </w:pPr>
       <w:rPr>
-        <w:rFonts w:hint="default" w:ascii="Wingdings" w:hAnsi="Wingdings"/>
+        <w:rFonts w:ascii="Wingdings" w:hAnsi="Wingdings" w:hint="default"/>
       </w:rPr>
     </w:lvl>
     <w:lvl w:ilvl="6" w:tplc="04090001" w:tentative="1">
@@ -15682,7 +15615,7 @@
         <w:ind w:left="5040" w:hanging="360"/>
       </w:pPr>
       <w:rPr>
-        <w:rFonts w:hint="default" w:ascii="Symbol" w:hAnsi="Symbol"/>
+        <w:rFonts w:ascii="Symbol" w:hAnsi="Symbol" w:hint="default"/>
       </w:rPr>
     </w:lvl>
     <w:lvl w:ilvl="7" w:tplc="04090003" w:tentative="1">
@@ -15694,7 +15627,7 @@
         <w:ind w:left="5760" w:hanging="360"/>
       </w:pPr>
       <w:rPr>
-        <w:rFonts w:hint="default" w:ascii="Courier New" w:hAnsi="Courier New" w:cs="Courier New"/>
+        <w:rFonts w:ascii="Courier New" w:hAnsi="Courier New" w:cs="Courier New" w:hint="default"/>
       </w:rPr>
     </w:lvl>
     <w:lvl w:ilvl="8" w:tplc="04090005" w:tentative="1">
@@ -15706,7 +15639,7 @@
         <w:ind w:left="6480" w:hanging="360"/>
       </w:pPr>
       <w:rPr>
-        <w:rFonts w:hint="default" w:ascii="Wingdings" w:hAnsi="Wingdings"/>
+        <w:rFonts w:ascii="Wingdings" w:hAnsi="Wingdings" w:hint="default"/>
       </w:rPr>
     </w:lvl>
   </w:abstractNum>
@@ -15827,7 +15760,7 @@
         <w:ind w:left="720" w:hanging="360"/>
       </w:pPr>
       <w:rPr>
-        <w:rFonts w:hint="default" w:ascii="Symbol" w:hAnsi="Symbol"/>
+        <w:rFonts w:ascii="Symbol" w:hAnsi="Symbol" w:hint="default"/>
       </w:rPr>
     </w:lvl>
     <w:lvl w:ilvl="1" w:tplc="04090003" w:tentative="1">
@@ -15839,7 +15772,7 @@
         <w:ind w:left="1440" w:hanging="360"/>
       </w:pPr>
       <w:rPr>
-        <w:rFonts w:hint="default" w:ascii="Courier New" w:hAnsi="Courier New" w:cs="Courier New"/>
+        <w:rFonts w:ascii="Courier New" w:hAnsi="Courier New" w:cs="Courier New" w:hint="default"/>
       </w:rPr>
     </w:lvl>
     <w:lvl w:ilvl="2" w:tplc="04090005" w:tentative="1">
@@ -15851,7 +15784,7 @@
         <w:ind w:left="2160" w:hanging="360"/>
       </w:pPr>
       <w:rPr>
-        <w:rFonts w:hint="default" w:ascii="Wingdings" w:hAnsi="Wingdings"/>
+        <w:rFonts w:ascii="Wingdings" w:hAnsi="Wingdings" w:hint="default"/>
       </w:rPr>
     </w:lvl>
     <w:lvl w:ilvl="3" w:tplc="04090001" w:tentative="1">
@@ -15863,7 +15796,7 @@
         <w:ind w:left="2880" w:hanging="360"/>
       </w:pPr>
       <w:rPr>
-        <w:rFonts w:hint="default" w:ascii="Symbol" w:hAnsi="Symbol"/>
+        <w:rFonts w:ascii="Symbol" w:hAnsi="Symbol" w:hint="default"/>
       </w:rPr>
     </w:lvl>
     <w:lvl w:ilvl="4" w:tplc="04090003" w:tentative="1">
@@ -15875,7 +15808,7 @@
         <w:ind w:left="3600" w:hanging="360"/>
       </w:pPr>
       <w:rPr>
-        <w:rFonts w:hint="default" w:ascii="Courier New" w:hAnsi="Courier New" w:cs="Courier New"/>
+        <w:rFonts w:ascii="Courier New" w:hAnsi="Courier New" w:cs="Courier New" w:hint="default"/>
       </w:rPr>
     </w:lvl>
     <w:lvl w:ilvl="5" w:tplc="04090005" w:tentative="1">
@@ -15887,7 +15820,7 @@
         <w:ind w:left="4320" w:hanging="360"/>
       </w:pPr>
       <w:rPr>
-        <w:rFonts w:hint="default" w:ascii="Wingdings" w:hAnsi="Wingdings"/>
+        <w:rFonts w:ascii="Wingdings" w:hAnsi="Wingdings" w:hint="default"/>
       </w:rPr>
     </w:lvl>
     <w:lvl w:ilvl="6" w:tplc="04090001" w:tentative="1">
@@ -15899,7 +15832,7 @@
         <w:ind w:left="5040" w:hanging="360"/>
       </w:pPr>
       <w:rPr>
-        <w:rFonts w:hint="default" w:ascii="Symbol" w:hAnsi="Symbol"/>
+        <w:rFonts w:ascii="Symbol" w:hAnsi="Symbol" w:hint="default"/>
       </w:rPr>
     </w:lvl>
     <w:lvl w:ilvl="7" w:tplc="04090003" w:tentative="1">
@@ -15911,7 +15844,7 @@
         <w:ind w:left="5760" w:hanging="360"/>
       </w:pPr>
       <w:rPr>
-        <w:rFonts w:hint="default" w:ascii="Courier New" w:hAnsi="Courier New" w:cs="Courier New"/>
+        <w:rFonts w:ascii="Courier New" w:hAnsi="Courier New" w:cs="Courier New" w:hint="default"/>
       </w:rPr>
     </w:lvl>
     <w:lvl w:ilvl="8" w:tplc="04090005" w:tentative="1">
@@ -15923,7 +15856,7 @@
         <w:ind w:left="6480" w:hanging="360"/>
       </w:pPr>
       <w:rPr>
-        <w:rFonts w:hint="default" w:ascii="Wingdings" w:hAnsi="Wingdings"/>
+        <w:rFonts w:ascii="Wingdings" w:hAnsi="Wingdings" w:hint="default"/>
       </w:rPr>
     </w:lvl>
   </w:abstractNum>
@@ -15940,7 +15873,7 @@
         <w:ind w:left="1080" w:hanging="720"/>
       </w:pPr>
       <w:rPr>
-        <w:rFonts w:hint="default" w:ascii="Symbol" w:hAnsi="Symbol"/>
+        <w:rFonts w:ascii="Symbol" w:hAnsi="Symbol" w:hint="default"/>
       </w:rPr>
     </w:lvl>
     <w:lvl w:ilvl="1" w:tplc="FFFFFFFF" w:tentative="1">
@@ -15952,7 +15885,7 @@
         <w:ind w:left="1440" w:hanging="360"/>
       </w:pPr>
       <w:rPr>
-        <w:rFonts w:hint="default" w:ascii="Courier New" w:hAnsi="Courier New" w:cs="Courier New"/>
+        <w:rFonts w:ascii="Courier New" w:hAnsi="Courier New" w:cs="Courier New" w:hint="default"/>
       </w:rPr>
     </w:lvl>
     <w:lvl w:ilvl="2" w:tplc="FFFFFFFF" w:tentative="1">
@@ -15964,7 +15897,7 @@
         <w:ind w:left="2160" w:hanging="360"/>
       </w:pPr>
       <w:rPr>
-        <w:rFonts w:hint="default" w:ascii="Wingdings" w:hAnsi="Wingdings"/>
+        <w:rFonts w:ascii="Wingdings" w:hAnsi="Wingdings" w:hint="default"/>
       </w:rPr>
     </w:lvl>
     <w:lvl w:ilvl="3" w:tplc="FFFFFFFF" w:tentative="1">
@@ -15976,7 +15909,7 @@
         <w:ind w:left="2880" w:hanging="360"/>
       </w:pPr>
       <w:rPr>
-        <w:rFonts w:hint="default" w:ascii="Symbol" w:hAnsi="Symbol"/>
+        <w:rFonts w:ascii="Symbol" w:hAnsi="Symbol" w:hint="default"/>
       </w:rPr>
     </w:lvl>
     <w:lvl w:ilvl="4" w:tplc="FFFFFFFF" w:tentative="1">
@@ -15988,7 +15921,7 @@
         <w:ind w:left="3600" w:hanging="360"/>
       </w:pPr>
       <w:rPr>
-        <w:rFonts w:hint="default" w:ascii="Courier New" w:hAnsi="Courier New" w:cs="Courier New"/>
+        <w:rFonts w:ascii="Courier New" w:hAnsi="Courier New" w:cs="Courier New" w:hint="default"/>
       </w:rPr>
     </w:lvl>
     <w:lvl w:ilvl="5" w:tplc="FFFFFFFF" w:tentative="1">
@@ -16000,7 +15933,7 @@
         <w:ind w:left="4320" w:hanging="360"/>
       </w:pPr>
       <w:rPr>
-        <w:rFonts w:hint="default" w:ascii="Wingdings" w:hAnsi="Wingdings"/>
+        <w:rFonts w:ascii="Wingdings" w:hAnsi="Wingdings" w:hint="default"/>
       </w:rPr>
     </w:lvl>
     <w:lvl w:ilvl="6" w:tplc="FFFFFFFF" w:tentative="1">
@@ -16012,7 +15945,7 @@
         <w:ind w:left="5040" w:hanging="360"/>
       </w:pPr>
       <w:rPr>
-        <w:rFonts w:hint="default" w:ascii="Symbol" w:hAnsi="Symbol"/>
+        <w:rFonts w:ascii="Symbol" w:hAnsi="Symbol" w:hint="default"/>
       </w:rPr>
     </w:lvl>
     <w:lvl w:ilvl="7" w:tplc="FFFFFFFF" w:tentative="1">
@@ -16024,7 +15957,7 @@
         <w:ind w:left="5760" w:hanging="360"/>
       </w:pPr>
       <w:rPr>
-        <w:rFonts w:hint="default" w:ascii="Courier New" w:hAnsi="Courier New" w:cs="Courier New"/>
+        <w:rFonts w:ascii="Courier New" w:hAnsi="Courier New" w:cs="Courier New" w:hint="default"/>
       </w:rPr>
     </w:lvl>
     <w:lvl w:ilvl="8" w:tplc="FFFFFFFF" w:tentative="1">
@@ -16036,7 +15969,7 @@
         <w:ind w:left="6480" w:hanging="360"/>
       </w:pPr>
       <w:rPr>
-        <w:rFonts w:hint="default" w:ascii="Wingdings" w:hAnsi="Wingdings"/>
+        <w:rFonts w:ascii="Wingdings" w:hAnsi="Wingdings" w:hint="default"/>
       </w:rPr>
     </w:lvl>
   </w:abstractNum>
@@ -16052,7 +15985,7 @@
         <w:ind w:left="1080" w:hanging="720"/>
       </w:pPr>
       <w:rPr>
-        <w:rFonts w:hint="default" w:ascii="Cambria" w:hAnsi="Cambria" w:eastAsiaTheme="minorHAnsi" w:cstheme="minorBidi"/>
+        <w:rFonts w:ascii="Cambria" w:eastAsiaTheme="minorHAnsi" w:hAnsi="Cambria" w:cstheme="minorBidi" w:hint="default"/>
       </w:rPr>
     </w:lvl>
     <w:lvl w:ilvl="1" w:tplc="04090003" w:tentative="1">
@@ -16064,7 +15997,7 @@
         <w:ind w:left="1440" w:hanging="360"/>
       </w:pPr>
       <w:rPr>
-        <w:rFonts w:hint="default" w:ascii="Courier New" w:hAnsi="Courier New" w:cs="Courier New"/>
+        <w:rFonts w:ascii="Courier New" w:hAnsi="Courier New" w:cs="Courier New" w:hint="default"/>
       </w:rPr>
     </w:lvl>
     <w:lvl w:ilvl="2" w:tplc="04090005" w:tentative="1">
@@ -16076,7 +16009,7 @@
         <w:ind w:left="2160" w:hanging="360"/>
       </w:pPr>
       <w:rPr>
-        <w:rFonts w:hint="default" w:ascii="Wingdings" w:hAnsi="Wingdings"/>
+        <w:rFonts w:ascii="Wingdings" w:hAnsi="Wingdings" w:hint="default"/>
       </w:rPr>
     </w:lvl>
     <w:lvl w:ilvl="3" w:tplc="04090001" w:tentative="1">
@@ -16088,7 +16021,7 @@
         <w:ind w:left="2880" w:hanging="360"/>
       </w:pPr>
       <w:rPr>
-        <w:rFonts w:hint="default" w:ascii="Symbol" w:hAnsi="Symbol"/>
+        <w:rFonts w:ascii="Symbol" w:hAnsi="Symbol" w:hint="default"/>
       </w:rPr>
     </w:lvl>
     <w:lvl w:ilvl="4" w:tplc="04090003" w:tentative="1">
@@ -16100,7 +16033,7 @@
         <w:ind w:left="3600" w:hanging="360"/>
       </w:pPr>
       <w:rPr>
-        <w:rFonts w:hint="default" w:ascii="Courier New" w:hAnsi="Courier New" w:cs="Courier New"/>
+        <w:rFonts w:ascii="Courier New" w:hAnsi="Courier New" w:cs="Courier New" w:hint="default"/>
       </w:rPr>
     </w:lvl>
     <w:lvl w:ilvl="5" w:tplc="04090005" w:tentative="1">
@@ -16112,7 +16045,7 @@
         <w:ind w:left="4320" w:hanging="360"/>
       </w:pPr>
       <w:rPr>
-        <w:rFonts w:hint="default" w:ascii="Wingdings" w:hAnsi="Wingdings"/>
+        <w:rFonts w:ascii="Wingdings" w:hAnsi="Wingdings" w:hint="default"/>
       </w:rPr>
     </w:lvl>
     <w:lvl w:ilvl="6" w:tplc="04090001" w:tentative="1">
@@ -16124,7 +16057,7 @@
         <w:ind w:left="5040" w:hanging="360"/>
       </w:pPr>
       <w:rPr>
-        <w:rFonts w:hint="default" w:ascii="Symbol" w:hAnsi="Symbol"/>
+        <w:rFonts w:ascii="Symbol" w:hAnsi="Symbol" w:hint="default"/>
       </w:rPr>
     </w:lvl>
     <w:lvl w:ilvl="7" w:tplc="04090003" w:tentative="1">
@@ -16136,7 +16069,7 @@
         <w:ind w:left="5760" w:hanging="360"/>
       </w:pPr>
       <w:rPr>
-        <w:rFonts w:hint="default" w:ascii="Courier New" w:hAnsi="Courier New" w:cs="Courier New"/>
+        <w:rFonts w:ascii="Courier New" w:hAnsi="Courier New" w:cs="Courier New" w:hint="default"/>
       </w:rPr>
     </w:lvl>
     <w:lvl w:ilvl="8" w:tplc="04090005" w:tentative="1">
@@ -16148,7 +16081,7 @@
         <w:ind w:left="6480" w:hanging="360"/>
       </w:pPr>
       <w:rPr>
-        <w:rFonts w:hint="default" w:ascii="Wingdings" w:hAnsi="Wingdings"/>
+        <w:rFonts w:ascii="Wingdings" w:hAnsi="Wingdings" w:hint="default"/>
       </w:rPr>
     </w:lvl>
   </w:abstractNum>
@@ -16165,7 +16098,7 @@
         <w:ind w:left="720" w:hanging="360"/>
       </w:pPr>
       <w:rPr>
-        <w:rFonts w:hint="default" w:ascii="Symbol" w:hAnsi="Symbol"/>
+        <w:rFonts w:ascii="Symbol" w:hAnsi="Symbol" w:hint="default"/>
       </w:rPr>
     </w:lvl>
     <w:lvl w:ilvl="1" w:tplc="04090003" w:tentative="1">
@@ -16177,7 +16110,7 @@
         <w:ind w:left="1440" w:hanging="360"/>
       </w:pPr>
       <w:rPr>
-        <w:rFonts w:hint="default" w:ascii="Courier New" w:hAnsi="Courier New" w:cs="Courier New"/>
+        <w:rFonts w:ascii="Courier New" w:hAnsi="Courier New" w:cs="Courier New" w:hint="default"/>
       </w:rPr>
     </w:lvl>
     <w:lvl w:ilvl="2" w:tplc="04090005" w:tentative="1">
@@ -16189,7 +16122,7 @@
         <w:ind w:left="2160" w:hanging="360"/>
       </w:pPr>
       <w:rPr>
-        <w:rFonts w:hint="default" w:ascii="Wingdings" w:hAnsi="Wingdings"/>
+        <w:rFonts w:ascii="Wingdings" w:hAnsi="Wingdings" w:hint="default"/>
       </w:rPr>
     </w:lvl>
     <w:lvl w:ilvl="3" w:tplc="04090001" w:tentative="1">
@@ -16201,7 +16134,7 @@
         <w:ind w:left="2880" w:hanging="360"/>
       </w:pPr>
       <w:rPr>
-        <w:rFonts w:hint="default" w:ascii="Symbol" w:hAnsi="Symbol"/>
+        <w:rFonts w:ascii="Symbol" w:hAnsi="Symbol" w:hint="default"/>
       </w:rPr>
     </w:lvl>
     <w:lvl w:ilvl="4" w:tplc="04090003" w:tentative="1">
@@ -16213,7 +16146,7 @@
         <w:ind w:left="3600" w:hanging="360"/>
       </w:pPr>
       <w:rPr>
-        <w:rFonts w:hint="default" w:ascii="Courier New" w:hAnsi="Courier New" w:cs="Courier New"/>
+        <w:rFonts w:ascii="Courier New" w:hAnsi="Courier New" w:cs="Courier New" w:hint="default"/>
       </w:rPr>
     </w:lvl>
     <w:lvl w:ilvl="5" w:tplc="04090005" w:tentative="1">
@@ -16225,7 +16158,7 @@
         <w:ind w:left="4320" w:hanging="360"/>
       </w:pPr>
       <w:rPr>
-        <w:rFonts w:hint="default" w:ascii="Wingdings" w:hAnsi="Wingdings"/>
+        <w:rFonts w:ascii="Wingdings" w:hAnsi="Wingdings" w:hint="default"/>
       </w:rPr>
     </w:lvl>
     <w:lvl w:ilvl="6" w:tplc="04090001" w:tentative="1">
@@ -16237,7 +16170,7 @@
         <w:ind w:left="5040" w:hanging="360"/>
       </w:pPr>
       <w:rPr>
-        <w:rFonts w:hint="default" w:ascii="Symbol" w:hAnsi="Symbol"/>
+        <w:rFonts w:ascii="Symbol" w:hAnsi="Symbol" w:hint="default"/>
       </w:rPr>
     </w:lvl>
     <w:lvl w:ilvl="7" w:tplc="04090003" w:tentative="1">
@@ -16249,7 +16182,7 @@
         <w:ind w:left="5760" w:hanging="360"/>
       </w:pPr>
       <w:rPr>
-        <w:rFonts w:hint="default" w:ascii="Courier New" w:hAnsi="Courier New" w:cs="Courier New"/>
+        <w:rFonts w:ascii="Courier New" w:hAnsi="Courier New" w:cs="Courier New" w:hint="default"/>
       </w:rPr>
     </w:lvl>
     <w:lvl w:ilvl="8" w:tplc="04090005" w:tentative="1">
@@ -16261,7 +16194,7 @@
         <w:ind w:left="6480" w:hanging="360"/>
       </w:pPr>
       <w:rPr>
-        <w:rFonts w:hint="default" w:ascii="Wingdings" w:hAnsi="Wingdings"/>
+        <w:rFonts w:ascii="Wingdings" w:hAnsi="Wingdings" w:hint="default"/>
       </w:rPr>
     </w:lvl>
   </w:abstractNum>
@@ -16278,7 +16211,7 @@
         <w:ind w:left="720" w:hanging="360"/>
       </w:pPr>
       <w:rPr>
-        <w:rFonts w:hint="default" w:ascii="Symbol" w:hAnsi="Symbol"/>
+        <w:rFonts w:ascii="Symbol" w:hAnsi="Symbol" w:hint="default"/>
       </w:rPr>
     </w:lvl>
     <w:lvl w:ilvl="1" w:tplc="04090003" w:tentative="1">
@@ -16290,7 +16223,7 @@
         <w:ind w:left="1440" w:hanging="360"/>
       </w:pPr>
       <w:rPr>
-        <w:rFonts w:hint="default" w:ascii="Courier New" w:hAnsi="Courier New" w:cs="Courier New"/>
+        <w:rFonts w:ascii="Courier New" w:hAnsi="Courier New" w:cs="Courier New" w:hint="default"/>
       </w:rPr>
     </w:lvl>
     <w:lvl w:ilvl="2" w:tplc="04090005" w:tentative="1">
@@ -16302,7 +16235,7 @@
         <w:ind w:left="2160" w:hanging="360"/>
       </w:pPr>
       <w:rPr>
-        <w:rFonts w:hint="default" w:ascii="Wingdings" w:hAnsi="Wingdings"/>
+        <w:rFonts w:ascii="Wingdings" w:hAnsi="Wingdings" w:hint="default"/>
       </w:rPr>
     </w:lvl>
     <w:lvl w:ilvl="3" w:tplc="04090001" w:tentative="1">
@@ -16314,7 +16247,7 @@
         <w:ind w:left="2880" w:hanging="360"/>
       </w:pPr>
       <w:rPr>
-        <w:rFonts w:hint="default" w:ascii="Symbol" w:hAnsi="Symbol"/>
+        <w:rFonts w:ascii="Symbol" w:hAnsi="Symbol" w:hint="default"/>
       </w:rPr>
     </w:lvl>
     <w:lvl w:ilvl="4" w:tplc="04090003" w:tentative="1">
@@ -16326,7 +16259,7 @@
         <w:ind w:left="3600" w:hanging="360"/>
       </w:pPr>
       <w:rPr>
-        <w:rFonts w:hint="default" w:ascii="Courier New" w:hAnsi="Courier New" w:cs="Courier New"/>
+        <w:rFonts w:ascii="Courier New" w:hAnsi="Courier New" w:cs="Courier New" w:hint="default"/>
       </w:rPr>
     </w:lvl>
     <w:lvl w:ilvl="5" w:tplc="04090005" w:tentative="1">
@@ -16338,7 +16271,7 @@
         <w:ind w:left="4320" w:hanging="360"/>
       </w:pPr>
       <w:rPr>
-        <w:rFonts w:hint="default" w:ascii="Wingdings" w:hAnsi="Wingdings"/>
+        <w:rFonts w:ascii="Wingdings" w:hAnsi="Wingdings" w:hint="default"/>
       </w:rPr>
     </w:lvl>
     <w:lvl w:ilvl="6" w:tplc="04090001" w:tentative="1">
@@ -16350,7 +16283,7 @@
         <w:ind w:left="5040" w:hanging="360"/>
       </w:pPr>
       <w:rPr>
-        <w:rFonts w:hint="default" w:ascii="Symbol" w:hAnsi="Symbol"/>
+        <w:rFonts w:ascii="Symbol" w:hAnsi="Symbol" w:hint="default"/>
       </w:rPr>
     </w:lvl>
     <w:lvl w:ilvl="7" w:tplc="04090003" w:tentative="1">
@@ -16362,7 +16295,7 @@
         <w:ind w:left="5760" w:hanging="360"/>
       </w:pPr>
       <w:rPr>
-        <w:rFonts w:hint="default" w:ascii="Courier New" w:hAnsi="Courier New" w:cs="Courier New"/>
+        <w:rFonts w:ascii="Courier New" w:hAnsi="Courier New" w:cs="Courier New" w:hint="default"/>
       </w:rPr>
     </w:lvl>
     <w:lvl w:ilvl="8" w:tplc="04090005" w:tentative="1">
@@ -16374,7 +16307,7 @@
         <w:ind w:left="6480" w:hanging="360"/>
       </w:pPr>
       <w:rPr>
-        <w:rFonts w:hint="default" w:ascii="Wingdings" w:hAnsi="Wingdings"/>
+        <w:rFonts w:ascii="Wingdings" w:hAnsi="Wingdings" w:hint="default"/>
       </w:rPr>
     </w:lvl>
   </w:abstractNum>
@@ -16478,7 +16411,7 @@
         <w:ind w:left="720" w:hanging="360"/>
       </w:pPr>
       <w:rPr>
-        <w:rFonts w:hint="default" w:ascii="Symbol" w:hAnsi="Symbol"/>
+        <w:rFonts w:ascii="Symbol" w:hAnsi="Symbol" w:hint="default"/>
       </w:rPr>
     </w:lvl>
     <w:lvl w:ilvl="1" w:tplc="04070003">
@@ -16490,7 +16423,7 @@
         <w:ind w:left="1440" w:hanging="360"/>
       </w:pPr>
       <w:rPr>
-        <w:rFonts w:hint="default" w:ascii="Courier New" w:hAnsi="Courier New" w:cs="Courier New"/>
+        <w:rFonts w:ascii="Courier New" w:hAnsi="Courier New" w:cs="Courier New" w:hint="default"/>
       </w:rPr>
     </w:lvl>
     <w:lvl w:ilvl="2" w:tplc="04070005" w:tentative="1">
@@ -16502,7 +16435,7 @@
         <w:ind w:left="2160" w:hanging="360"/>
       </w:pPr>
       <w:rPr>
-        <w:rFonts w:hint="default" w:ascii="Wingdings" w:hAnsi="Wingdings"/>
+        <w:rFonts w:ascii="Wingdings" w:hAnsi="Wingdings" w:hint="default"/>
       </w:rPr>
     </w:lvl>
     <w:lvl w:ilvl="3" w:tplc="04070001" w:tentative="1">
@@ -16514,7 +16447,7 @@
         <w:ind w:left="2880" w:hanging="360"/>
       </w:pPr>
       <w:rPr>
-        <w:rFonts w:hint="default" w:ascii="Symbol" w:hAnsi="Symbol"/>
+        <w:rFonts w:ascii="Symbol" w:hAnsi="Symbol" w:hint="default"/>
       </w:rPr>
     </w:lvl>
     <w:lvl w:ilvl="4" w:tplc="04070003" w:tentative="1">
@@ -16526,7 +16459,7 @@
         <w:ind w:left="3600" w:hanging="360"/>
       </w:pPr>
       <w:rPr>
-        <w:rFonts w:hint="default" w:ascii="Courier New" w:hAnsi="Courier New" w:cs="Courier New"/>
+        <w:rFonts w:ascii="Courier New" w:hAnsi="Courier New" w:cs="Courier New" w:hint="default"/>
       </w:rPr>
     </w:lvl>
     <w:lvl w:ilvl="5" w:tplc="04070005" w:tentative="1">
@@ -16538,7 +16471,7 @@
         <w:ind w:left="4320" w:hanging="360"/>
       </w:pPr>
       <w:rPr>
-        <w:rFonts w:hint="default" w:ascii="Wingdings" w:hAnsi="Wingdings"/>
+        <w:rFonts w:ascii="Wingdings" w:hAnsi="Wingdings" w:hint="default"/>
       </w:rPr>
     </w:lvl>
     <w:lvl w:ilvl="6" w:tplc="04070001" w:tentative="1">
@@ -16550,7 +16483,7 @@
         <w:ind w:left="5040" w:hanging="360"/>
       </w:pPr>
       <w:rPr>
-        <w:rFonts w:hint="default" w:ascii="Symbol" w:hAnsi="Symbol"/>
+        <w:rFonts w:ascii="Symbol" w:hAnsi="Symbol" w:hint="default"/>
       </w:rPr>
     </w:lvl>
     <w:lvl w:ilvl="7" w:tplc="04070003" w:tentative="1">
@@ -16562,7 +16495,7 @@
         <w:ind w:left="5760" w:hanging="360"/>
       </w:pPr>
       <w:rPr>
-        <w:rFonts w:hint="default" w:ascii="Courier New" w:hAnsi="Courier New" w:cs="Courier New"/>
+        <w:rFonts w:ascii="Courier New" w:hAnsi="Courier New" w:cs="Courier New" w:hint="default"/>
       </w:rPr>
     </w:lvl>
     <w:lvl w:ilvl="8" w:tplc="04070005" w:tentative="1">
@@ -16574,7 +16507,7 @@
         <w:ind w:left="6480" w:hanging="360"/>
       </w:pPr>
       <w:rPr>
-        <w:rFonts w:hint="default" w:ascii="Wingdings" w:hAnsi="Wingdings"/>
+        <w:rFonts w:ascii="Wingdings" w:hAnsi="Wingdings" w:hint="default"/>
       </w:rPr>
     </w:lvl>
   </w:abstractNum>
@@ -16591,7 +16524,7 @@
         <w:ind w:left="720" w:hanging="360"/>
       </w:pPr>
       <w:rPr>
-        <w:rFonts w:hint="default" w:ascii="Symbol" w:hAnsi="Symbol"/>
+        <w:rFonts w:ascii="Symbol" w:hAnsi="Symbol" w:hint="default"/>
       </w:rPr>
     </w:lvl>
     <w:lvl w:ilvl="1" w:tplc="04090003" w:tentative="1">
@@ -16603,7 +16536,7 @@
         <w:ind w:left="1440" w:hanging="360"/>
       </w:pPr>
       <w:rPr>
-        <w:rFonts w:hint="default" w:ascii="Courier New" w:hAnsi="Courier New" w:cs="Courier New"/>
+        <w:rFonts w:ascii="Courier New" w:hAnsi="Courier New" w:cs="Courier New" w:hint="default"/>
       </w:rPr>
     </w:lvl>
     <w:lvl w:ilvl="2" w:tplc="04090005" w:tentative="1">
@@ -16615,7 +16548,7 @@
         <w:ind w:left="2160" w:hanging="360"/>
       </w:pPr>
       <w:rPr>
-        <w:rFonts w:hint="default" w:ascii="Wingdings" w:hAnsi="Wingdings"/>
+        <w:rFonts w:ascii="Wingdings" w:hAnsi="Wingdings" w:hint="default"/>
       </w:rPr>
     </w:lvl>
     <w:lvl w:ilvl="3" w:tplc="04090001" w:tentative="1">
@@ -16627,7 +16560,7 @@
         <w:ind w:left="2880" w:hanging="360"/>
       </w:pPr>
       <w:rPr>
-        <w:rFonts w:hint="default" w:ascii="Symbol" w:hAnsi="Symbol"/>
+        <w:rFonts w:ascii="Symbol" w:hAnsi="Symbol" w:hint="default"/>
       </w:rPr>
     </w:lvl>
     <w:lvl w:ilvl="4" w:tplc="04090003" w:tentative="1">
@@ -16639,7 +16572,7 @@
         <w:ind w:left="3600" w:hanging="360"/>
       </w:pPr>
       <w:rPr>
-        <w:rFonts w:hint="default" w:ascii="Courier New" w:hAnsi="Courier New" w:cs="Courier New"/>
+        <w:rFonts w:ascii="Courier New" w:hAnsi="Courier New" w:cs="Courier New" w:hint="default"/>
       </w:rPr>
     </w:lvl>
     <w:lvl w:ilvl="5" w:tplc="04090005" w:tentative="1">
@@ -16651,7 +16584,7 @@
         <w:ind w:left="4320" w:hanging="360"/>
       </w:pPr>
       <w:rPr>
-        <w:rFonts w:hint="default" w:ascii="Wingdings" w:hAnsi="Wingdings"/>
+        <w:rFonts w:ascii="Wingdings" w:hAnsi="Wingdings" w:hint="default"/>
       </w:rPr>
     </w:lvl>
     <w:lvl w:ilvl="6" w:tplc="04090001" w:tentative="1">
@@ -16663,7 +16596,7 @@
         <w:ind w:left="5040" w:hanging="360"/>
       </w:pPr>
       <w:rPr>
-        <w:rFonts w:hint="default" w:ascii="Symbol" w:hAnsi="Symbol"/>
+        <w:rFonts w:ascii="Symbol" w:hAnsi="Symbol" w:hint="default"/>
       </w:rPr>
     </w:lvl>
     <w:lvl w:ilvl="7" w:tplc="04090003" w:tentative="1">
@@ -16675,7 +16608,7 @@
         <w:ind w:left="5760" w:hanging="360"/>
       </w:pPr>
       <w:rPr>
-        <w:rFonts w:hint="default" w:ascii="Courier New" w:hAnsi="Courier New" w:cs="Courier New"/>
+        <w:rFonts w:ascii="Courier New" w:hAnsi="Courier New" w:cs="Courier New" w:hint="default"/>
       </w:rPr>
     </w:lvl>
     <w:lvl w:ilvl="8" w:tplc="04090005" w:tentative="1">
@@ -16687,7 +16620,7 @@
         <w:ind w:left="6480" w:hanging="360"/>
       </w:pPr>
       <w:rPr>
-        <w:rFonts w:hint="default" w:ascii="Wingdings" w:hAnsi="Wingdings"/>
+        <w:rFonts w:ascii="Wingdings" w:hAnsi="Wingdings" w:hint="default"/>
       </w:rPr>
     </w:lvl>
   </w:abstractNum>
@@ -16704,7 +16637,7 @@
         <w:ind w:left="720" w:hanging="360"/>
       </w:pPr>
       <w:rPr>
-        <w:rFonts w:hint="default" w:ascii="Symbol" w:hAnsi="Symbol"/>
+        <w:rFonts w:ascii="Symbol" w:hAnsi="Symbol" w:hint="default"/>
       </w:rPr>
     </w:lvl>
     <w:lvl w:ilvl="1" w:tplc="04090003" w:tentative="1">
@@ -16716,7 +16649,7 @@
         <w:ind w:left="1440" w:hanging="360"/>
       </w:pPr>
       <w:rPr>
-        <w:rFonts w:hint="default" w:ascii="Courier New" w:hAnsi="Courier New" w:cs="Courier New"/>
+        <w:rFonts w:ascii="Courier New" w:hAnsi="Courier New" w:cs="Courier New" w:hint="default"/>
       </w:rPr>
     </w:lvl>
     <w:lvl w:ilvl="2" w:tplc="04090005" w:tentative="1">
@@ -16728,7 +16661,7 @@
         <w:ind w:left="2160" w:hanging="360"/>
       </w:pPr>
       <w:rPr>
-        <w:rFonts w:hint="default" w:ascii="Wingdings" w:hAnsi="Wingdings"/>
+        <w:rFonts w:ascii="Wingdings" w:hAnsi="Wingdings" w:hint="default"/>
       </w:rPr>
     </w:lvl>
     <w:lvl w:ilvl="3" w:tplc="04090001" w:tentative="1">
@@ -16740,7 +16673,7 @@
         <w:ind w:left="2880" w:hanging="360"/>
       </w:pPr>
       <w:rPr>
-        <w:rFonts w:hint="default" w:ascii="Symbol" w:hAnsi="Symbol"/>
+        <w:rFonts w:ascii="Symbol" w:hAnsi="Symbol" w:hint="default"/>
       </w:rPr>
     </w:lvl>
     <w:lvl w:ilvl="4" w:tplc="04090003" w:tentative="1">
@@ -16752,7 +16685,7 @@
         <w:ind w:left="3600" w:hanging="360"/>
       </w:pPr>
       <w:rPr>
-        <w:rFonts w:hint="default" w:ascii="Courier New" w:hAnsi="Courier New" w:cs="Courier New"/>
+        <w:rFonts w:ascii="Courier New" w:hAnsi="Courier New" w:cs="Courier New" w:hint="default"/>
       </w:rPr>
     </w:lvl>
     <w:lvl w:ilvl="5" w:tplc="04090005" w:tentative="1">
@@ -16764,7 +16697,7 @@
         <w:ind w:left="4320" w:hanging="360"/>
       </w:pPr>
       <w:rPr>
-        <w:rFonts w:hint="default" w:ascii="Wingdings" w:hAnsi="Wingdings"/>
+        <w:rFonts w:ascii="Wingdings" w:hAnsi="Wingdings" w:hint="default"/>
       </w:rPr>
     </w:lvl>
     <w:lvl w:ilvl="6" w:tplc="04090001" w:tentative="1">
@@ -16776,7 +16709,7 @@
         <w:ind w:left="5040" w:hanging="360"/>
       </w:pPr>
       <w:rPr>
-        <w:rFonts w:hint="default" w:ascii="Symbol" w:hAnsi="Symbol"/>
+        <w:rFonts w:ascii="Symbol" w:hAnsi="Symbol" w:hint="default"/>
       </w:rPr>
     </w:lvl>
     <w:lvl w:ilvl="7" w:tplc="04090003" w:tentative="1">
@@ -16788,7 +16721,7 @@
         <w:ind w:left="5760" w:hanging="360"/>
       </w:pPr>
       <w:rPr>
-        <w:rFonts w:hint="default" w:ascii="Courier New" w:hAnsi="Courier New" w:cs="Courier New"/>
+        <w:rFonts w:ascii="Courier New" w:hAnsi="Courier New" w:cs="Courier New" w:hint="default"/>
       </w:rPr>
     </w:lvl>
     <w:lvl w:ilvl="8" w:tplc="04090005" w:tentative="1">
@@ -16800,7 +16733,7 @@
         <w:ind w:left="6480" w:hanging="360"/>
       </w:pPr>
       <w:rPr>
-        <w:rFonts w:hint="default" w:ascii="Wingdings" w:hAnsi="Wingdings"/>
+        <w:rFonts w:ascii="Wingdings" w:hAnsi="Wingdings" w:hint="default"/>
       </w:rPr>
     </w:lvl>
   </w:abstractNum>
@@ -16817,7 +16750,7 @@
         <w:ind w:left="720" w:hanging="360"/>
       </w:pPr>
       <w:rPr>
-        <w:rFonts w:hint="default" w:ascii="Symbol" w:hAnsi="Symbol"/>
+        <w:rFonts w:ascii="Symbol" w:hAnsi="Symbol" w:hint="default"/>
       </w:rPr>
     </w:lvl>
     <w:lvl w:ilvl="1" w:tplc="04090003">
@@ -16829,7 +16762,7 @@
         <w:ind w:left="1440" w:hanging="360"/>
       </w:pPr>
       <w:rPr>
-        <w:rFonts w:hint="default" w:ascii="Courier New" w:hAnsi="Courier New" w:cs="Courier New"/>
+        <w:rFonts w:ascii="Courier New" w:hAnsi="Courier New" w:cs="Courier New" w:hint="default"/>
       </w:rPr>
     </w:lvl>
     <w:lvl w:ilvl="2" w:tplc="04090005">
@@ -16841,7 +16774,7 @@
         <w:ind w:left="2160" w:hanging="360"/>
       </w:pPr>
       <w:rPr>
-        <w:rFonts w:hint="default" w:ascii="Wingdings" w:hAnsi="Wingdings"/>
+        <w:rFonts w:ascii="Wingdings" w:hAnsi="Wingdings" w:hint="default"/>
       </w:rPr>
     </w:lvl>
     <w:lvl w:ilvl="3" w:tplc="04090001" w:tentative="1">
@@ -16853,7 +16786,7 @@
         <w:ind w:left="2880" w:hanging="360"/>
       </w:pPr>
       <w:rPr>
-        <w:rFonts w:hint="default" w:ascii="Symbol" w:hAnsi="Symbol"/>
+        <w:rFonts w:ascii="Symbol" w:hAnsi="Symbol" w:hint="default"/>
       </w:rPr>
     </w:lvl>
     <w:lvl w:ilvl="4" w:tplc="04090003" w:tentative="1">
@@ -16865,7 +16798,7 @@
         <w:ind w:left="3600" w:hanging="360"/>
       </w:pPr>
       <w:rPr>
-        <w:rFonts w:hint="default" w:ascii="Courier New" w:hAnsi="Courier New" w:cs="Courier New"/>
+        <w:rFonts w:ascii="Courier New" w:hAnsi="Courier New" w:cs="Courier New" w:hint="default"/>
       </w:rPr>
     </w:lvl>
     <w:lvl w:ilvl="5" w:tplc="04090005" w:tentative="1">
@@ -16877,7 +16810,7 @@
         <w:ind w:left="4320" w:hanging="360"/>
       </w:pPr>
       <w:rPr>
-        <w:rFonts w:hint="default" w:ascii="Wingdings" w:hAnsi="Wingdings"/>
+        <w:rFonts w:ascii="Wingdings" w:hAnsi="Wingdings" w:hint="default"/>
       </w:rPr>
     </w:lvl>
     <w:lvl w:ilvl="6" w:tplc="04090001" w:tentative="1">
@@ -16889,7 +16822,7 @@
         <w:ind w:left="5040" w:hanging="360"/>
       </w:pPr>
       <w:rPr>
-        <w:rFonts w:hint="default" w:ascii="Symbol" w:hAnsi="Symbol"/>
+        <w:rFonts w:ascii="Symbol" w:hAnsi="Symbol" w:hint="default"/>
       </w:rPr>
     </w:lvl>
     <w:lvl w:ilvl="7" w:tplc="04090003" w:tentative="1">
@@ -16901,7 +16834,7 @@
         <w:ind w:left="5760" w:hanging="360"/>
       </w:pPr>
       <w:rPr>
-        <w:rFonts w:hint="default" w:ascii="Courier New" w:hAnsi="Courier New" w:cs="Courier New"/>
+        <w:rFonts w:ascii="Courier New" w:hAnsi="Courier New" w:cs="Courier New" w:hint="default"/>
       </w:rPr>
     </w:lvl>
     <w:lvl w:ilvl="8" w:tplc="04090005" w:tentative="1">
@@ -16913,7 +16846,7 @@
         <w:ind w:left="6480" w:hanging="360"/>
       </w:pPr>
       <w:rPr>
-        <w:rFonts w:hint="default" w:ascii="Wingdings" w:hAnsi="Wingdings"/>
+        <w:rFonts w:ascii="Wingdings" w:hAnsi="Wingdings" w:hint="default"/>
       </w:rPr>
     </w:lvl>
   </w:abstractNum>
@@ -17043,7 +16976,7 @@
         <w:ind w:left="720" w:hanging="360"/>
       </w:pPr>
       <w:rPr>
-        <w:rFonts w:hint="default" w:ascii="Symbol" w:hAnsi="Symbol"/>
+        <w:rFonts w:ascii="Symbol" w:hAnsi="Symbol" w:hint="default"/>
         <w:lang w:val="en-US"/>
       </w:rPr>
     </w:lvl>
@@ -17056,7 +16989,7 @@
         <w:ind w:left="1440" w:hanging="360"/>
       </w:pPr>
       <w:rPr>
-        <w:rFonts w:hint="default" w:ascii="Courier New" w:hAnsi="Courier New" w:cs="Courier New"/>
+        <w:rFonts w:ascii="Courier New" w:hAnsi="Courier New" w:cs="Courier New" w:hint="default"/>
       </w:rPr>
     </w:lvl>
     <w:lvl w:ilvl="2" w:tplc="04090005" w:tentative="1">
@@ -17068,7 +17001,7 @@
         <w:ind w:left="2160" w:hanging="360"/>
       </w:pPr>
       <w:rPr>
-        <w:rFonts w:hint="default" w:ascii="Wingdings" w:hAnsi="Wingdings"/>
+        <w:rFonts w:ascii="Wingdings" w:hAnsi="Wingdings" w:hint="default"/>
       </w:rPr>
     </w:lvl>
     <w:lvl w:ilvl="3" w:tplc="04090001" w:tentative="1">
@@ -17080,7 +17013,7 @@
         <w:ind w:left="2880" w:hanging="360"/>
       </w:pPr>
       <w:rPr>
-        <w:rFonts w:hint="default" w:ascii="Symbol" w:hAnsi="Symbol"/>
+        <w:rFonts w:ascii="Symbol" w:hAnsi="Symbol" w:hint="default"/>
       </w:rPr>
     </w:lvl>
     <w:lvl w:ilvl="4" w:tplc="04090003" w:tentative="1">
@@ -17092,7 +17025,7 @@
         <w:ind w:left="3600" w:hanging="360"/>
       </w:pPr>
       <w:rPr>
-        <w:rFonts w:hint="default" w:ascii="Courier New" w:hAnsi="Courier New" w:cs="Courier New"/>
+        <w:rFonts w:ascii="Courier New" w:hAnsi="Courier New" w:cs="Courier New" w:hint="default"/>
       </w:rPr>
     </w:lvl>
     <w:lvl w:ilvl="5" w:tplc="04090005" w:tentative="1">
@@ -17104,7 +17037,7 @@
         <w:ind w:left="4320" w:hanging="360"/>
       </w:pPr>
       <w:rPr>
-        <w:rFonts w:hint="default" w:ascii="Wingdings" w:hAnsi="Wingdings"/>
+        <w:rFonts w:ascii="Wingdings" w:hAnsi="Wingdings" w:hint="default"/>
       </w:rPr>
     </w:lvl>
     <w:lvl w:ilvl="6" w:tplc="04090001" w:tentative="1">
@@ -17116,7 +17049,7 @@
         <w:ind w:left="5040" w:hanging="360"/>
       </w:pPr>
       <w:rPr>
-        <w:rFonts w:hint="default" w:ascii="Symbol" w:hAnsi="Symbol"/>
+        <w:rFonts w:ascii="Symbol" w:hAnsi="Symbol" w:hint="default"/>
       </w:rPr>
     </w:lvl>
     <w:lvl w:ilvl="7" w:tplc="04090003" w:tentative="1">
@@ -17128,7 +17061,7 @@
         <w:ind w:left="5760" w:hanging="360"/>
       </w:pPr>
       <w:rPr>
-        <w:rFonts w:hint="default" w:ascii="Courier New" w:hAnsi="Courier New" w:cs="Courier New"/>
+        <w:rFonts w:ascii="Courier New" w:hAnsi="Courier New" w:cs="Courier New" w:hint="default"/>
       </w:rPr>
     </w:lvl>
     <w:lvl w:ilvl="8" w:tplc="04090005" w:tentative="1">
@@ -17140,7 +17073,7 @@
         <w:ind w:left="6480" w:hanging="360"/>
       </w:pPr>
       <w:rPr>
-        <w:rFonts w:hint="default" w:ascii="Wingdings" w:hAnsi="Wingdings"/>
+        <w:rFonts w:ascii="Wingdings" w:hAnsi="Wingdings" w:hint="default"/>
       </w:rPr>
     </w:lvl>
   </w:abstractNum>
@@ -17336,11 +17269,11 @@
 </file>
 
 <file path=word/styles.xml><?xml version="1.0" encoding="utf-8"?>
-<w:styles xmlns:wp14="http://schemas.microsoft.com/office/word/2010/wordprocessingDrawing" xmlns:mc="http://schemas.openxmlformats.org/markup-compatibility/2006" xmlns:r="http://schemas.openxmlformats.org/officeDocument/2006/relationships" xmlns:w="http://schemas.openxmlformats.org/wordprocessingml/2006/main" xmlns:w14="http://schemas.microsoft.com/office/word/2010/wordml" xmlns:w15="http://schemas.microsoft.com/office/word/2012/wordml" xmlns:w16cex="http://schemas.microsoft.com/office/word/2018/wordml/cex" xmlns:w16cid="http://schemas.microsoft.com/office/word/2016/wordml/cid" xmlns:w16="http://schemas.microsoft.com/office/word/2018/wordml" xmlns:w16du="http://schemas.microsoft.com/office/word/2023/wordml/word16du" xmlns:w16sdtdh="http://schemas.microsoft.com/office/word/2020/wordml/sdtdatahash" xmlns:w16sdtfl="http://schemas.microsoft.com/office/word/2024/wordml/sdtformatlock" xmlns:w16se="http://schemas.microsoft.com/office/word/2015/wordml/symex" mc:Ignorable="w14 w15 w16se w16cid w16 w16cex w16sdtdh w16sdtfl w16du wp14">
+<w:styles xmlns:mc="http://schemas.openxmlformats.org/markup-compatibility/2006" xmlns:r="http://schemas.openxmlformats.org/officeDocument/2006/relationships" xmlns:w="http://schemas.openxmlformats.org/wordprocessingml/2006/main" xmlns:w14="http://schemas.microsoft.com/office/word/2010/wordml" xmlns:w15="http://schemas.microsoft.com/office/word/2012/wordml" xmlns:w16cex="http://schemas.microsoft.com/office/word/2018/wordml/cex" xmlns:w16cid="http://schemas.microsoft.com/office/word/2016/wordml/cid" xmlns:w16="http://schemas.microsoft.com/office/word/2018/wordml" xmlns:w16du="http://schemas.microsoft.com/office/word/2023/wordml/word16du" xmlns:w16sdtdh="http://schemas.microsoft.com/office/word/2020/wordml/sdtdatahash" xmlns:w16sdtfl="http://schemas.microsoft.com/office/word/2024/wordml/sdtformatlock" xmlns:w16se="http://schemas.microsoft.com/office/word/2015/wordml/symex" mc:Ignorable="w14 w15 w16se w16cid w16 w16cex w16sdtdh w16sdtfl w16du">
   <w:docDefaults>
     <w:rPrDefault>
       <w:rPr>
-        <w:rFonts w:asciiTheme="minorHAnsi" w:hAnsiTheme="minorHAnsi" w:eastAsiaTheme="minorHAnsi" w:cstheme="minorBidi"/>
+        <w:rFonts w:asciiTheme="minorHAnsi" w:eastAsiaTheme="minorHAnsi" w:hAnsiTheme="minorHAnsi" w:cstheme="minorBidi"/>
         <w:sz w:val="24"/>
         <w:szCs w:val="24"/>
         <w:lang w:val="en-US" w:eastAsia="en-US" w:bidi="ar-SA"/>
@@ -17378,7 +17311,7 @@
     <w:lsdException w:name="footer" w:semiHidden="1" w:unhideWhenUsed="1"/>
     <w:lsdException w:name="index heading" w:semiHidden="1" w:unhideWhenUsed="1"/>
     <w:lsdException w:name="caption" w:semiHidden="1" w:unhideWhenUsed="1"/>
-    <w:lsdException w:name="table of figures" w:uiPriority="99" w:semiHidden="1" w:unhideWhenUsed="1"/>
+    <w:lsdException w:name="table of figures" w:semiHidden="1" w:uiPriority="99" w:unhideWhenUsed="1"/>
     <w:lsdException w:name="envelope address" w:semiHidden="1" w:unhideWhenUsed="1"/>
     <w:lsdException w:name="envelope return" w:semiHidden="1" w:unhideWhenUsed="1"/>
     <w:lsdException w:name="footnote reference" w:semiHidden="1" w:unhideWhenUsed="1"/>
@@ -17419,7 +17352,7 @@
     <w:lsdException w:name="Body Text Indent 2" w:semiHidden="1" w:unhideWhenUsed="1"/>
     <w:lsdException w:name="Body Text Indent 3" w:semiHidden="1" w:unhideWhenUsed="1"/>
     <w:lsdException w:name="Block Text" w:semiHidden="1" w:unhideWhenUsed="1"/>
-    <w:lsdException w:name="Hyperlink" w:uiPriority="99" w:semiHidden="1" w:unhideWhenUsed="1"/>
+    <w:lsdException w:name="Hyperlink" w:semiHidden="1" w:uiPriority="99" w:unhideWhenUsed="1"/>
     <w:lsdException w:name="FollowedHyperlink" w:semiHidden="1" w:unhideWhenUsed="1"/>
     <w:lsdException w:name="Document Map" w:semiHidden="1" w:unhideWhenUsed="1"/>
     <w:lsdException w:name="Plain Text" w:semiHidden="1" w:unhideWhenUsed="1"/>
@@ -17430,10 +17363,10 @@
     <w:lsdException w:name="HTML Acronym" w:semiHidden="1" w:unhideWhenUsed="1"/>
     <w:lsdException w:name="HTML Address" w:semiHidden="1" w:unhideWhenUsed="1"/>
     <w:lsdException w:name="HTML Cite" w:semiHidden="1" w:unhideWhenUsed="1"/>
-    <w:lsdException w:name="HTML Code" w:uiPriority="99" w:semiHidden="1" w:unhideWhenUsed="1"/>
+    <w:lsdException w:name="HTML Code" w:semiHidden="1" w:uiPriority="99" w:unhideWhenUsed="1"/>
     <w:lsdException w:name="HTML Definition" w:semiHidden="1" w:unhideWhenUsed="1"/>
     <w:lsdException w:name="HTML Keyboard" w:semiHidden="1" w:unhideWhenUsed="1"/>
-    <w:lsdException w:name="HTML Preformatted" w:uiPriority="99" w:semiHidden="1" w:unhideWhenUsed="1"/>
+    <w:lsdException w:name="HTML Preformatted" w:semiHidden="1" w:uiPriority="99" w:unhideWhenUsed="1"/>
     <w:lsdException w:name="HTML Sample" w:semiHidden="1" w:unhideWhenUsed="1"/>
     <w:lsdException w:name="HTML Typewriter" w:semiHidden="1" w:unhideWhenUsed="1"/>
     <w:lsdException w:name="HTML Variable" w:semiHidden="1" w:unhideWhenUsed="1"/>
@@ -17684,13 +17617,13 @@
     <w:lsdException w:name="List Table 5 Dark Accent 6" w:uiPriority="50"/>
     <w:lsdException w:name="List Table 6 Colorful Accent 6" w:uiPriority="51"/>
     <w:lsdException w:name="List Table 7 Colorful Accent 6" w:uiPriority="52"/>
-    <w:lsdException w:name="Mention" w:uiPriority="99" w:semiHidden="1" w:unhideWhenUsed="1"/>
-    <w:lsdException w:name="Smart Hyperlink" w:uiPriority="99" w:semiHidden="1" w:unhideWhenUsed="1"/>
-    <w:lsdException w:name="Hashtag" w:uiPriority="99" w:semiHidden="1" w:unhideWhenUsed="1"/>
-    <w:lsdException w:name="Unresolved Mention" w:uiPriority="99" w:semiHidden="1" w:unhideWhenUsed="1"/>
-    <w:lsdException w:name="Smart Link" w:uiPriority="99" w:semiHidden="1" w:unhideWhenUsed="1"/>
+    <w:lsdException w:name="Mention" w:semiHidden="1" w:uiPriority="99" w:unhideWhenUsed="1"/>
+    <w:lsdException w:name="Smart Hyperlink" w:semiHidden="1" w:uiPriority="99" w:unhideWhenUsed="1"/>
+    <w:lsdException w:name="Hashtag" w:semiHidden="1" w:uiPriority="99" w:unhideWhenUsed="1"/>
+    <w:lsdException w:name="Unresolved Mention" w:semiHidden="1" w:uiPriority="99" w:unhideWhenUsed="1"/>
+    <w:lsdException w:name="Smart Link" w:semiHidden="1" w:uiPriority="99" w:unhideWhenUsed="1"/>
   </w:latentStyles>
-  <w:style w:type="paragraph" w:styleId="Normal" w:default="1">
+  <w:style w:type="paragraph" w:default="1" w:styleId="Normal">
     <w:name w:val="Normal"/>
     <w:qFormat/>
     <w:rsid w:val="00934A04"/>
@@ -17709,7 +17642,7 @@
       <w:outlineLvl w:val="0"/>
     </w:pPr>
     <w:rPr>
-      <w:rFonts w:asciiTheme="majorHAnsi" w:hAnsiTheme="majorHAnsi" w:eastAsiaTheme="majorEastAsia" w:cstheme="majorBidi"/>
+      <w:rFonts w:asciiTheme="majorHAnsi" w:eastAsiaTheme="majorEastAsia" w:hAnsiTheme="majorHAnsi" w:cstheme="majorBidi"/>
       <w:b/>
       <w:bCs/>
       <w:color w:val="4F81BD" w:themeColor="accent1"/>
@@ -17732,7 +17665,7 @@
       <w:outlineLvl w:val="1"/>
     </w:pPr>
     <w:rPr>
-      <w:rFonts w:asciiTheme="majorHAnsi" w:hAnsiTheme="majorHAnsi" w:eastAsiaTheme="majorEastAsia" w:cstheme="majorBidi"/>
+      <w:rFonts w:asciiTheme="majorHAnsi" w:eastAsiaTheme="majorEastAsia" w:hAnsiTheme="majorHAnsi" w:cstheme="majorBidi"/>
       <w:b/>
       <w:bCs/>
       <w:color w:val="4F81BD" w:themeColor="accent1"/>
@@ -17755,7 +17688,7 @@
       <w:outlineLvl w:val="2"/>
     </w:pPr>
     <w:rPr>
-      <w:rFonts w:asciiTheme="majorHAnsi" w:hAnsiTheme="majorHAnsi" w:eastAsiaTheme="majorEastAsia" w:cstheme="majorBidi"/>
+      <w:rFonts w:asciiTheme="majorHAnsi" w:eastAsiaTheme="majorEastAsia" w:hAnsiTheme="majorHAnsi" w:cstheme="majorBidi"/>
       <w:b/>
       <w:bCs/>
       <w:color w:val="4F81BD" w:themeColor="accent1"/>
@@ -17776,7 +17709,7 @@
       <w:outlineLvl w:val="3"/>
     </w:pPr>
     <w:rPr>
-      <w:rFonts w:asciiTheme="majorHAnsi" w:hAnsiTheme="majorHAnsi" w:eastAsiaTheme="majorEastAsia" w:cstheme="majorBidi"/>
+      <w:rFonts w:asciiTheme="majorHAnsi" w:eastAsiaTheme="majorEastAsia" w:hAnsiTheme="majorHAnsi" w:cstheme="majorBidi"/>
       <w:bCs/>
       <w:i/>
       <w:color w:val="4F81BD" w:themeColor="accent1"/>
@@ -17796,7 +17729,7 @@
       <w:outlineLvl w:val="4"/>
     </w:pPr>
     <w:rPr>
-      <w:rFonts w:asciiTheme="majorHAnsi" w:hAnsiTheme="majorHAnsi" w:eastAsiaTheme="majorEastAsia" w:cstheme="majorBidi"/>
+      <w:rFonts w:asciiTheme="majorHAnsi" w:eastAsiaTheme="majorEastAsia" w:hAnsiTheme="majorHAnsi" w:cstheme="majorBidi"/>
       <w:iCs/>
       <w:color w:val="4F81BD" w:themeColor="accent1"/>
     </w:rPr>
@@ -17815,7 +17748,7 @@
       <w:outlineLvl w:val="5"/>
     </w:pPr>
     <w:rPr>
-      <w:rFonts w:asciiTheme="majorHAnsi" w:hAnsiTheme="majorHAnsi" w:eastAsiaTheme="majorEastAsia" w:cstheme="majorBidi"/>
+      <w:rFonts w:asciiTheme="majorHAnsi" w:eastAsiaTheme="majorEastAsia" w:hAnsiTheme="majorHAnsi" w:cstheme="majorBidi"/>
       <w:color w:val="4F81BD" w:themeColor="accent1"/>
     </w:rPr>
   </w:style>
@@ -17833,7 +17766,7 @@
       <w:outlineLvl w:val="6"/>
     </w:pPr>
     <w:rPr>
-      <w:rFonts w:asciiTheme="majorHAnsi" w:hAnsiTheme="majorHAnsi" w:eastAsiaTheme="majorEastAsia" w:cstheme="majorBidi"/>
+      <w:rFonts w:asciiTheme="majorHAnsi" w:eastAsiaTheme="majorEastAsia" w:hAnsiTheme="majorHAnsi" w:cstheme="majorBidi"/>
       <w:color w:val="4F81BD" w:themeColor="accent1"/>
     </w:rPr>
   </w:style>
@@ -17851,7 +17784,7 @@
       <w:outlineLvl w:val="7"/>
     </w:pPr>
     <w:rPr>
-      <w:rFonts w:asciiTheme="majorHAnsi" w:hAnsiTheme="majorHAnsi" w:eastAsiaTheme="majorEastAsia" w:cstheme="majorBidi"/>
+      <w:rFonts w:asciiTheme="majorHAnsi" w:eastAsiaTheme="majorEastAsia" w:hAnsiTheme="majorHAnsi" w:cstheme="majorBidi"/>
       <w:color w:val="4F81BD" w:themeColor="accent1"/>
     </w:rPr>
   </w:style>
@@ -17869,17 +17802,16 @@
       <w:outlineLvl w:val="8"/>
     </w:pPr>
     <w:rPr>
-      <w:rFonts w:asciiTheme="majorHAnsi" w:hAnsiTheme="majorHAnsi" w:eastAsiaTheme="majorEastAsia" w:cstheme="majorBidi"/>
+      <w:rFonts w:asciiTheme="majorHAnsi" w:eastAsiaTheme="majorEastAsia" w:hAnsiTheme="majorHAnsi" w:cstheme="majorBidi"/>
       <w:color w:val="4F81BD" w:themeColor="accent1"/>
     </w:rPr>
   </w:style>
-  <w:style w:type="character" w:styleId="DefaultParagraphFont" w:default="1">
+  <w:style w:type="character" w:default="1" w:styleId="DefaultParagraphFont">
     <w:name w:val="Default Paragraph Font"/>
     <w:uiPriority w:val="1"/>
-    <w:semiHidden/>
     <w:unhideWhenUsed/>
   </w:style>
-  <w:style w:type="table" w:styleId="TableNormal" w:default="1">
+  <w:style w:type="table" w:default="1" w:styleId="TableNormal">
     <w:name w:val="Normal Table"/>
     <w:uiPriority w:val="99"/>
     <w:semiHidden/>
@@ -17894,7 +17826,7 @@
       </w:tblCellMar>
     </w:tblPr>
   </w:style>
-  <w:style w:type="numbering" w:styleId="NoList" w:default="1">
+  <w:style w:type="numbering" w:default="1" w:styleId="NoList">
     <w:name w:val="No List"/>
     <w:uiPriority w:val="99"/>
     <w:semiHidden/>
@@ -17909,13 +17841,13 @@
       <w:spacing w:before="180" w:after="180"/>
     </w:pPr>
   </w:style>
-  <w:style w:type="paragraph" w:styleId="FirstParagraph" w:customStyle="1">
+  <w:style w:type="paragraph" w:customStyle="1" w:styleId="FirstParagraph">
     <w:name w:val="First Paragraph"/>
     <w:basedOn w:val="BodyText"/>
     <w:next w:val="BodyText"/>
     <w:qFormat/>
   </w:style>
-  <w:style w:type="paragraph" w:styleId="Compact" w:customStyle="1">
+  <w:style w:type="paragraph" w:customStyle="1" w:styleId="Compact">
     <w:name w:val="Compact"/>
     <w:basedOn w:val="BodyText"/>
     <w:qFormat/>
@@ -17935,7 +17867,7 @@
       <w:jc w:val="center"/>
     </w:pPr>
     <w:rPr>
-      <w:rFonts w:asciiTheme="majorHAnsi" w:hAnsiTheme="majorHAnsi" w:eastAsiaTheme="majorEastAsia" w:cstheme="majorBidi"/>
+      <w:rFonts w:asciiTheme="majorHAnsi" w:eastAsiaTheme="majorEastAsia" w:hAnsiTheme="majorHAnsi" w:cstheme="majorBidi"/>
       <w:b/>
       <w:bCs/>
       <w:color w:val="345A8A" w:themeColor="accent1" w:themeShade="B5"/>
@@ -17956,7 +17888,7 @@
       <w:szCs w:val="30"/>
     </w:rPr>
   </w:style>
-  <w:style w:type="paragraph" w:styleId="Author" w:customStyle="1">
+  <w:style w:type="paragraph" w:customStyle="1" w:styleId="Author">
     <w:name w:val="Author"/>
     <w:next w:val="BodyText"/>
     <w:qFormat/>
@@ -17976,7 +17908,7 @@
       <w:jc w:val="center"/>
     </w:pPr>
   </w:style>
-  <w:style w:type="paragraph" w:styleId="Abstract" w:customStyle="1">
+  <w:style w:type="paragraph" w:customStyle="1" w:styleId="Abstract">
     <w:name w:val="Abstract"/>
     <w:basedOn w:val="Normal"/>
     <w:next w:val="BodyText"/>
@@ -18016,7 +17948,7 @@
     <w:unhideWhenUsed/>
     <w:qFormat/>
   </w:style>
-  <w:style w:type="table" w:styleId="Table" w:customStyle="1">
+  <w:style w:type="table" w:customStyle="1" w:styleId="Table">
     <w:name w:val="Table"/>
     <w:semiHidden/>
     <w:unhideWhenUsed/>
@@ -18031,7 +17963,7 @@
       </w:tblCellMar>
     </w:tblPr>
   </w:style>
-  <w:style w:type="paragraph" w:styleId="DefinitionTerm" w:customStyle="1">
+  <w:style w:type="paragraph" w:customStyle="1" w:styleId="DefinitionTerm">
     <w:name w:val="Definition Term"/>
     <w:basedOn w:val="Normal"/>
     <w:next w:val="Definition"/>
@@ -18044,7 +17976,7 @@
       <w:b/>
     </w:rPr>
   </w:style>
-  <w:style w:type="paragraph" w:styleId="Definition" w:customStyle="1">
+  <w:style w:type="paragraph" w:customStyle="1" w:styleId="Definition">
     <w:name w:val="Definition"/>
     <w:basedOn w:val="Normal"/>
   </w:style>
@@ -18057,35 +17989,35 @@
       <w:spacing w:after="120"/>
     </w:pPr>
   </w:style>
-  <w:style w:type="paragraph" w:styleId="TableCaption" w:customStyle="1">
+  <w:style w:type="paragraph" w:customStyle="1" w:styleId="TableCaption">
     <w:name w:val="Table Caption"/>
     <w:basedOn w:val="Caption"/>
     <w:pPr>
       <w:keepNext/>
     </w:pPr>
   </w:style>
-  <w:style w:type="paragraph" w:styleId="ImageCaption" w:customStyle="1">
+  <w:style w:type="paragraph" w:customStyle="1" w:styleId="ImageCaption">
     <w:name w:val="Image Caption"/>
     <w:basedOn w:val="Caption"/>
   </w:style>
-  <w:style w:type="paragraph" w:styleId="Figure" w:customStyle="1">
+  <w:style w:type="paragraph" w:customStyle="1" w:styleId="Figure">
     <w:name w:val="Figure"/>
     <w:basedOn w:val="Normal"/>
   </w:style>
-  <w:style w:type="paragraph" w:styleId="CaptionedFigure" w:customStyle="1">
+  <w:style w:type="paragraph" w:customStyle="1" w:styleId="CaptionedFigure">
     <w:name w:val="Captioned Figure"/>
     <w:basedOn w:val="Figure"/>
     <w:pPr>
       <w:keepNext/>
     </w:pPr>
   </w:style>
-  <w:style w:type="character" w:styleId="CaptionChar" w:customStyle="1">
+  <w:style w:type="character" w:customStyle="1" w:styleId="CaptionChar">
     <w:name w:val="Caption Char"/>
     <w:basedOn w:val="DefaultParagraphFont"/>
     <w:link w:val="Caption"/>
     <w:rsid w:val="00D03884"/>
   </w:style>
-  <w:style w:type="character" w:styleId="VerbatimChar" w:customStyle="1">
+  <w:style w:type="character" w:customStyle="1" w:styleId="VerbatimChar">
     <w:name w:val="Verbatim Char"/>
     <w:basedOn w:val="CaptionChar"/>
     <w:link w:val="SourceCode"/>
@@ -18126,7 +18058,7 @@
       <w:color w:val="365F91" w:themeColor="accent1" w:themeShade="BF"/>
     </w:rPr>
   </w:style>
-  <w:style w:type="paragraph" w:styleId="SourceCode" w:customStyle="1">
+  <w:style w:type="paragraph" w:customStyle="1" w:styleId="SourceCode">
     <w:name w:val="Source Code"/>
     <w:basedOn w:val="Normal"/>
     <w:link w:val="VerbatimChar"/>
@@ -18134,7 +18066,7 @@
       <w:wordWrap w:val="0"/>
     </w:pPr>
   </w:style>
-  <w:style w:type="character" w:styleId="KeywordTok" w:customStyle="1">
+  <w:style w:type="character" w:customStyle="1" w:styleId="KeywordTok">
     <w:name w:val="KeywordTok"/>
     <w:basedOn w:val="VerbatimChar"/>
     <w:rPr>
@@ -18144,7 +18076,7 @@
       <w:sz w:val="22"/>
     </w:rPr>
   </w:style>
-  <w:style w:type="character" w:styleId="DataTypeTok" w:customStyle="1">
+  <w:style w:type="character" w:customStyle="1" w:styleId="DataTypeTok">
     <w:name w:val="DataTypeTok"/>
     <w:basedOn w:val="VerbatimChar"/>
     <w:rPr>
@@ -18153,7 +18085,7 @@
       <w:sz w:val="22"/>
     </w:rPr>
   </w:style>
-  <w:style w:type="character" w:styleId="DecValTok" w:customStyle="1">
+  <w:style w:type="character" w:customStyle="1" w:styleId="DecValTok">
     <w:name w:val="DecValTok"/>
     <w:basedOn w:val="VerbatimChar"/>
     <w:rPr>
@@ -18162,7 +18094,7 @@
       <w:sz w:val="22"/>
     </w:rPr>
   </w:style>
-  <w:style w:type="character" w:styleId="BaseNTok" w:customStyle="1">
+  <w:style w:type="character" w:customStyle="1" w:styleId="BaseNTok">
     <w:name w:val="BaseNTok"/>
     <w:basedOn w:val="VerbatimChar"/>
     <w:rPr>
@@ -18171,7 +18103,7 @@
       <w:sz w:val="22"/>
     </w:rPr>
   </w:style>
-  <w:style w:type="character" w:styleId="FloatTok" w:customStyle="1">
+  <w:style w:type="character" w:customStyle="1" w:styleId="FloatTok">
     <w:name w:val="FloatTok"/>
     <w:basedOn w:val="VerbatimChar"/>
     <w:rPr>
@@ -18180,7 +18112,7 @@
       <w:sz w:val="22"/>
     </w:rPr>
   </w:style>
-  <w:style w:type="character" w:styleId="ConstantTok" w:customStyle="1">
+  <w:style w:type="character" w:customStyle="1" w:styleId="ConstantTok">
     <w:name w:val="ConstantTok"/>
     <w:basedOn w:val="VerbatimChar"/>
     <w:rPr>
@@ -18189,7 +18121,7 @@
       <w:sz w:val="22"/>
     </w:rPr>
   </w:style>
-  <w:style w:type="character" w:styleId="CharTok" w:customStyle="1">
+  <w:style w:type="character" w:customStyle="1" w:styleId="CharTok">
     <w:name w:val="CharTok"/>
     <w:basedOn w:val="VerbatimChar"/>
     <w:rPr>
@@ -18198,7 +18130,7 @@
       <w:sz w:val="22"/>
     </w:rPr>
   </w:style>
-  <w:style w:type="character" w:styleId="SpecialCharTok" w:customStyle="1">
+  <w:style w:type="character" w:customStyle="1" w:styleId="SpecialCharTok">
     <w:name w:val="SpecialCharTok"/>
     <w:basedOn w:val="VerbatimChar"/>
     <w:rPr>
@@ -18207,7 +18139,7 @@
       <w:sz w:val="22"/>
     </w:rPr>
   </w:style>
-  <w:style w:type="character" w:styleId="StringTok" w:customStyle="1">
+  <w:style w:type="character" w:customStyle="1" w:styleId="StringTok">
     <w:name w:val="StringTok"/>
     <w:basedOn w:val="VerbatimChar"/>
     <w:rPr>
@@ -18216,7 +18148,7 @@
       <w:sz w:val="22"/>
     </w:rPr>
   </w:style>
-  <w:style w:type="character" w:styleId="VerbatimStringTok" w:customStyle="1">
+  <w:style w:type="character" w:customStyle="1" w:styleId="VerbatimStringTok">
     <w:name w:val="VerbatimStringTok"/>
     <w:basedOn w:val="VerbatimChar"/>
     <w:rPr>
@@ -18225,7 +18157,7 @@
       <w:sz w:val="22"/>
     </w:rPr>
   </w:style>
-  <w:style w:type="character" w:styleId="SpecialStringTok" w:customStyle="1">
+  <w:style w:type="character" w:customStyle="1" w:styleId="SpecialStringTok">
     <w:name w:val="SpecialStringTok"/>
     <w:basedOn w:val="VerbatimChar"/>
     <w:rPr>
@@ -18234,7 +18166,7 @@
       <w:sz w:val="22"/>
     </w:rPr>
   </w:style>
-  <w:style w:type="character" w:styleId="ImportTok" w:customStyle="1">
+  <w:style w:type="character" w:customStyle="1" w:styleId="ImportTok">
     <w:name w:val="ImportTok"/>
     <w:basedOn w:val="VerbatimChar"/>
     <w:rPr>
@@ -18242,7 +18174,7 @@
       <w:sz w:val="22"/>
     </w:rPr>
   </w:style>
-  <w:style w:type="character" w:styleId="CommentTok" w:customStyle="1">
+  <w:style w:type="character" w:customStyle="1" w:styleId="CommentTok">
     <w:name w:val="CommentTok"/>
     <w:basedOn w:val="VerbatimChar"/>
     <w:rPr>
@@ -18252,7 +18184,7 @@
       <w:sz w:val="22"/>
     </w:rPr>
   </w:style>
-  <w:style w:type="character" w:styleId="DocumentationTok" w:customStyle="1">
+  <w:style w:type="character" w:customStyle="1" w:styleId="DocumentationTok">
     <w:name w:val="DocumentationTok"/>
     <w:basedOn w:val="VerbatimChar"/>
     <w:rPr>
@@ -18262,7 +18194,7 @@
       <w:sz w:val="22"/>
     </w:rPr>
   </w:style>
-  <w:style w:type="character" w:styleId="AnnotationTok" w:customStyle="1">
+  <w:style w:type="character" w:customStyle="1" w:styleId="AnnotationTok">
     <w:name w:val="AnnotationTok"/>
     <w:basedOn w:val="VerbatimChar"/>
     <w:rPr>
@@ -18273,7 +18205,7 @@
       <w:sz w:val="22"/>
     </w:rPr>
   </w:style>
-  <w:style w:type="character" w:styleId="CommentVarTok" w:customStyle="1">
+  <w:style w:type="character" w:customStyle="1" w:styleId="CommentVarTok">
     <w:name w:val="CommentVarTok"/>
     <w:basedOn w:val="VerbatimChar"/>
     <w:rPr>
@@ -18284,7 +18216,7 @@
       <w:sz w:val="22"/>
     </w:rPr>
   </w:style>
-  <w:style w:type="character" w:styleId="OtherTok" w:customStyle="1">
+  <w:style w:type="character" w:customStyle="1" w:styleId="OtherTok">
     <w:name w:val="OtherTok"/>
     <w:basedOn w:val="VerbatimChar"/>
     <w:rPr>
@@ -18293,7 +18225,7 @@
       <w:sz w:val="22"/>
     </w:rPr>
   </w:style>
-  <w:style w:type="character" w:styleId="FunctionTok" w:customStyle="1">
+  <w:style w:type="character" w:customStyle="1" w:styleId="FunctionTok">
     <w:name w:val="FunctionTok"/>
     <w:basedOn w:val="VerbatimChar"/>
     <w:rPr>
@@ -18302,7 +18234,7 @@
       <w:sz w:val="22"/>
     </w:rPr>
   </w:style>
-  <w:style w:type="character" w:styleId="VariableTok" w:customStyle="1">
+  <w:style w:type="character" w:customStyle="1" w:styleId="VariableTok">
     <w:name w:val="VariableTok"/>
     <w:basedOn w:val="VerbatimChar"/>
     <w:rPr>
@@ -18311,7 +18243,7 @@
       <w:sz w:val="22"/>
     </w:rPr>
   </w:style>
-  <w:style w:type="character" w:styleId="ControlFlowTok" w:customStyle="1">
+  <w:style w:type="character" w:customStyle="1" w:styleId="ControlFlowTok">
     <w:name w:val="ControlFlowTok"/>
     <w:basedOn w:val="VerbatimChar"/>
     <w:rPr>
@@ -18321,7 +18253,7 @@
       <w:sz w:val="22"/>
     </w:rPr>
   </w:style>
-  <w:style w:type="character" w:styleId="OperatorTok" w:customStyle="1">
+  <w:style w:type="character" w:customStyle="1" w:styleId="OperatorTok">
     <w:name w:val="OperatorTok"/>
     <w:basedOn w:val="VerbatimChar"/>
     <w:rPr>
@@ -18330,7 +18262,7 @@
       <w:sz w:val="22"/>
     </w:rPr>
   </w:style>
-  <w:style w:type="character" w:styleId="BuiltInTok" w:customStyle="1">
+  <w:style w:type="character" w:customStyle="1" w:styleId="BuiltInTok">
     <w:name w:val="BuiltInTok"/>
     <w:basedOn w:val="VerbatimChar"/>
     <w:rPr>
@@ -18338,7 +18270,7 @@
       <w:sz w:val="22"/>
     </w:rPr>
   </w:style>
-  <w:style w:type="character" w:styleId="ExtensionTok" w:customStyle="1">
+  <w:style w:type="character" w:customStyle="1" w:styleId="ExtensionTok">
     <w:name w:val="ExtensionTok"/>
     <w:basedOn w:val="VerbatimChar"/>
     <w:rPr>
@@ -18346,7 +18278,7 @@
       <w:sz w:val="22"/>
     </w:rPr>
   </w:style>
-  <w:style w:type="character" w:styleId="PreprocessorTok" w:customStyle="1">
+  <w:style w:type="character" w:customStyle="1" w:styleId="PreprocessorTok">
     <w:name w:val="PreprocessorTok"/>
     <w:basedOn w:val="VerbatimChar"/>
     <w:rPr>
@@ -18355,7 +18287,7 @@
       <w:sz w:val="22"/>
     </w:rPr>
   </w:style>
-  <w:style w:type="character" w:styleId="AttributeTok" w:customStyle="1">
+  <w:style w:type="character" w:customStyle="1" w:styleId="AttributeTok">
     <w:name w:val="AttributeTok"/>
     <w:basedOn w:val="VerbatimChar"/>
     <w:rPr>
@@ -18364,7 +18296,7 @@
       <w:sz w:val="22"/>
     </w:rPr>
   </w:style>
-  <w:style w:type="character" w:styleId="RegionMarkerTok" w:customStyle="1">
+  <w:style w:type="character" w:customStyle="1" w:styleId="RegionMarkerTok">
     <w:name w:val="RegionMarkerTok"/>
     <w:basedOn w:val="VerbatimChar"/>
     <w:rPr>
@@ -18372,7 +18304,7 @@
       <w:sz w:val="22"/>
     </w:rPr>
   </w:style>
-  <w:style w:type="character" w:styleId="InformationTok" w:customStyle="1">
+  <w:style w:type="character" w:customStyle="1" w:styleId="InformationTok">
     <w:name w:val="InformationTok"/>
     <w:basedOn w:val="VerbatimChar"/>
     <w:rPr>
@@ -18383,7 +18315,7 @@
       <w:sz w:val="22"/>
     </w:rPr>
   </w:style>
-  <w:style w:type="character" w:styleId="WarningTok" w:customStyle="1">
+  <w:style w:type="character" w:customStyle="1" w:styleId="WarningTok">
     <w:name w:val="WarningTok"/>
     <w:basedOn w:val="VerbatimChar"/>
     <w:rPr>
@@ -18394,7 +18326,7 @@
       <w:sz w:val="22"/>
     </w:rPr>
   </w:style>
-  <w:style w:type="character" w:styleId="AlertTok" w:customStyle="1">
+  <w:style w:type="character" w:customStyle="1" w:styleId="AlertTok">
     <w:name w:val="AlertTok"/>
     <w:basedOn w:val="VerbatimChar"/>
     <w:rPr>
@@ -18404,7 +18336,7 @@
       <w:sz w:val="22"/>
     </w:rPr>
   </w:style>
-  <w:style w:type="character" w:styleId="ErrorTok" w:customStyle="1">
+  <w:style w:type="character" w:customStyle="1" w:styleId="ErrorTok">
     <w:name w:val="ErrorTok"/>
     <w:basedOn w:val="VerbatimChar"/>
     <w:rPr>
@@ -18414,7 +18346,7 @@
       <w:sz w:val="22"/>
     </w:rPr>
   </w:style>
-  <w:style w:type="character" w:styleId="NormalTok" w:customStyle="1">
+  <w:style w:type="character" w:customStyle="1" w:styleId="NormalTok">
     <w:name w:val="NormalTok"/>
     <w:basedOn w:val="VerbatimChar"/>
     <w:rPr>
@@ -18422,14 +18354,14 @@
       <w:sz w:val="22"/>
     </w:rPr>
   </w:style>
-  <w:style w:type="character" w:styleId="Heading2Char" w:customStyle="1">
+  <w:style w:type="character" w:customStyle="1" w:styleId="Heading2Char">
     <w:name w:val="Heading 2 Char"/>
     <w:basedOn w:val="DefaultParagraphFont"/>
     <w:link w:val="Heading2"/>
     <w:uiPriority w:val="9"/>
     <w:rsid w:val="004F7245"/>
     <w:rPr>
-      <w:rFonts w:asciiTheme="majorHAnsi" w:hAnsiTheme="majorHAnsi" w:eastAsiaTheme="majorEastAsia" w:cstheme="majorBidi"/>
+      <w:rFonts w:asciiTheme="majorHAnsi" w:eastAsiaTheme="majorEastAsia" w:hAnsiTheme="majorHAnsi" w:cstheme="majorBidi"/>
       <w:b/>
       <w:bCs/>
       <w:color w:val="4F81BD" w:themeColor="accent1"/>
@@ -18448,20 +18380,20 @@
       <w:u w:val="single"/>
     </w:rPr>
   </w:style>
-  <w:style w:type="character" w:styleId="BodyTextChar" w:customStyle="1">
+  <w:style w:type="character" w:customStyle="1" w:styleId="BodyTextChar">
     <w:name w:val="Body Text Char"/>
     <w:basedOn w:val="DefaultParagraphFont"/>
     <w:link w:val="BodyText"/>
     <w:rsid w:val="00B45D17"/>
   </w:style>
-  <w:style w:type="character" w:styleId="Heading3Char" w:customStyle="1">
+  <w:style w:type="character" w:customStyle="1" w:styleId="Heading3Char">
     <w:name w:val="Heading 3 Char"/>
     <w:basedOn w:val="DefaultParagraphFont"/>
     <w:link w:val="Heading3"/>
     <w:uiPriority w:val="9"/>
     <w:rsid w:val="00F665C6"/>
     <w:rPr>
-      <w:rFonts w:asciiTheme="majorHAnsi" w:hAnsiTheme="majorHAnsi" w:eastAsiaTheme="majorEastAsia" w:cstheme="majorBidi"/>
+      <w:rFonts w:asciiTheme="majorHAnsi" w:eastAsiaTheme="majorEastAsia" w:hAnsiTheme="majorHAnsi" w:cstheme="majorBidi"/>
       <w:b/>
       <w:bCs/>
       <w:color w:val="4F81BD" w:themeColor="accent1"/>
@@ -18489,7 +18421,7 @@
       <w:szCs w:val="20"/>
     </w:rPr>
   </w:style>
-  <w:style w:type="character" w:styleId="CommentTextChar" w:customStyle="1">
+  <w:style w:type="character" w:customStyle="1" w:styleId="CommentTextChar">
     <w:name w:val="Comment Text Char"/>
     <w:basedOn w:val="DefaultParagraphFont"/>
     <w:link w:val="CommentText"/>
@@ -18512,7 +18444,7 @@
       <w:bCs/>
     </w:rPr>
   </w:style>
-  <w:style w:type="character" w:styleId="CommentSubjectChar" w:customStyle="1">
+  <w:style w:type="character" w:customStyle="1" w:styleId="CommentSubjectChar">
     <w:name w:val="Comment Subject Char"/>
     <w:basedOn w:val="CommentTextChar"/>
     <w:link w:val="CommentSubject"/>
@@ -18534,16 +18466,16 @@
     </w:pPr>
     <w:tblPr>
       <w:tblBorders>
-        <w:top w:val="single" w:color="auto" w:sz="4" w:space="0"/>
-        <w:left w:val="single" w:color="auto" w:sz="4" w:space="0"/>
-        <w:bottom w:val="single" w:color="auto" w:sz="4" w:space="0"/>
-        <w:right w:val="single" w:color="auto" w:sz="4" w:space="0"/>
-        <w:insideH w:val="single" w:color="auto" w:sz="4" w:space="0"/>
-        <w:insideV w:val="single" w:color="auto" w:sz="4" w:space="0"/>
+        <w:top w:val="single" w:sz="4" w:space="0" w:color="auto"/>
+        <w:left w:val="single" w:sz="4" w:space="0" w:color="auto"/>
+        <w:bottom w:val="single" w:sz="4" w:space="0" w:color="auto"/>
+        <w:right w:val="single" w:sz="4" w:space="0" w:color="auto"/>
+        <w:insideH w:val="single" w:sz="4" w:space="0" w:color="auto"/>
+        <w:insideV w:val="single" w:sz="4" w:space="0" w:color="auto"/>
       </w:tblBorders>
     </w:tblPr>
   </w:style>
-  <w:style w:type="character" w:styleId="FootnoteTextChar" w:customStyle="1">
+  <w:style w:type="character" w:customStyle="1" w:styleId="FootnoteTextChar">
     <w:name w:val="Footnote Text Char"/>
     <w:basedOn w:val="DefaultParagraphFont"/>
     <w:link w:val="FootnoteText"/>
@@ -18570,14 +18502,14 @@
       <w:spacing w:after="0"/>
     </w:pPr>
   </w:style>
-  <w:style w:type="character" w:styleId="Heading1Char" w:customStyle="1">
+  <w:style w:type="character" w:customStyle="1" w:styleId="Heading1Char">
     <w:name w:val="Heading 1 Char"/>
     <w:basedOn w:val="DefaultParagraphFont"/>
     <w:link w:val="Heading1"/>
     <w:uiPriority w:val="9"/>
     <w:rsid w:val="00C4091C"/>
     <w:rPr>
-      <w:rFonts w:asciiTheme="majorHAnsi" w:hAnsiTheme="majorHAnsi" w:eastAsiaTheme="majorEastAsia" w:cstheme="majorBidi"/>
+      <w:rFonts w:asciiTheme="majorHAnsi" w:eastAsiaTheme="majorEastAsia" w:hAnsiTheme="majorHAnsi" w:cstheme="majorBidi"/>
       <w:b/>
       <w:bCs/>
       <w:color w:val="4F81BD" w:themeColor="accent1"/>
@@ -18602,7 +18534,7 @@
       <w:color w:val="404040" w:themeColor="text1" w:themeTint="BF"/>
     </w:rPr>
   </w:style>
-  <w:style w:type="character" w:styleId="QuoteChar" w:customStyle="1">
+  <w:style w:type="character" w:customStyle="1" w:styleId="QuoteChar">
     <w:name w:val="Quote Char"/>
     <w:basedOn w:val="DefaultParagraphFont"/>
     <w:link w:val="Quote"/>
@@ -18643,12 +18575,12 @@
       <w:spacing w:after="0"/>
     </w:pPr>
     <w:rPr>
-      <w:rFonts w:ascii="Courier New" w:hAnsi="Courier New" w:eastAsia="Times New Roman" w:cs="Courier New"/>
+      <w:rFonts w:ascii="Courier New" w:eastAsia="Times New Roman" w:hAnsi="Courier New" w:cs="Courier New"/>
       <w:sz w:val="20"/>
       <w:szCs w:val="20"/>
     </w:rPr>
   </w:style>
-  <w:style w:type="character" w:styleId="HTMLPreformattedChar" w:customStyle="1">
+  <w:style w:type="character" w:customStyle="1" w:styleId="HTMLPreformattedChar">
     <w:name w:val="HTML Preformatted Char"/>
     <w:basedOn w:val="DefaultParagraphFont"/>
     <w:link w:val="HTMLPreformatted"/>
@@ -18656,7 +18588,7 @@
     <w:semiHidden/>
     <w:rsid w:val="00B94245"/>
     <w:rPr>
-      <w:rFonts w:ascii="Courier New" w:hAnsi="Courier New" w:eastAsia="Times New Roman" w:cs="Courier New"/>
+      <w:rFonts w:ascii="Courier New" w:eastAsia="Times New Roman" w:hAnsi="Courier New" w:cs="Courier New"/>
       <w:sz w:val="20"/>
       <w:szCs w:val="20"/>
     </w:rPr>
@@ -18668,7 +18600,7 @@
     <w:unhideWhenUsed/>
     <w:rsid w:val="00B94245"/>
     <w:rPr>
-      <w:rFonts w:ascii="Courier New" w:hAnsi="Courier New" w:eastAsia="Times New Roman" w:cs="Courier New"/>
+      <w:rFonts w:ascii="Courier New" w:eastAsia="Times New Roman" w:hAnsi="Courier New" w:cs="Courier New"/>
       <w:sz w:val="20"/>
       <w:szCs w:val="20"/>
     </w:rPr>
@@ -18685,14 +18617,14 @@
       <w:shd w:val="clear" w:color="auto" w:fill="E1DFDD"/>
     </w:rPr>
   </w:style>
-  <w:style w:type="character" w:styleId="Heading4Char" w:customStyle="1">
+  <w:style w:type="character" w:customStyle="1" w:styleId="Heading4Char">
     <w:name w:val="Heading 4 Char"/>
     <w:basedOn w:val="DefaultParagraphFont"/>
     <w:link w:val="Heading4"/>
     <w:uiPriority w:val="9"/>
     <w:rsid w:val="00CF6297"/>
     <w:rPr>
-      <w:rFonts w:asciiTheme="majorHAnsi" w:hAnsiTheme="majorHAnsi" w:eastAsiaTheme="majorEastAsia" w:cstheme="majorBidi"/>
+      <w:rFonts w:asciiTheme="majorHAnsi" w:eastAsiaTheme="majorEastAsia" w:hAnsiTheme="majorHAnsi" w:cstheme="majorBidi"/>
       <w:bCs/>
       <w:i/>
       <w:color w:val="4F81BD" w:themeColor="accent1"/>
@@ -18713,7 +18645,7 @@
       <w:szCs w:val="20"/>
     </w:rPr>
   </w:style>
-  <w:style w:type="character" w:styleId="EndnoteTextChar" w:customStyle="1">
+  <w:style w:type="character" w:customStyle="1" w:styleId="EndnoteTextChar">
     <w:name w:val="Endnote Text Char"/>
     <w:basedOn w:val="DefaultParagraphFont"/>
     <w:link w:val="EndnoteText"/>
@@ -18743,7 +18675,7 @@
       <w:spacing w:after="0"/>
     </w:pPr>
   </w:style>
-  <w:style w:type="paragraph" w:styleId="TahomaStandard" w:customStyle="1">
+  <w:style w:type="paragraph" w:customStyle="1" w:styleId="TahomaStandard">
     <w:name w:val="Tahoma_Standard"/>
     <w:basedOn w:val="Normal"/>
     <w:qFormat/>
@@ -18752,13 +18684,13 @@
       <w:spacing w:before="100" w:after="100" w:line="276" w:lineRule="auto"/>
     </w:pPr>
     <w:rPr>
-      <w:rFonts w:ascii="Tahoma" w:hAnsi="Tahoma" w:eastAsia="Calibri" w:cs="Tahoma"/>
+      <w:rFonts w:ascii="Tahoma" w:eastAsia="Calibri" w:hAnsi="Tahoma" w:cs="Tahoma"/>
       <w:color w:val="000000"/>
       <w:sz w:val="21"/>
       <w:szCs w:val="21"/>
     </w:rPr>
   </w:style>
-  <w:style w:type="paragraph" w:styleId="Tahomabulletpoints" w:customStyle="1">
+  <w:style w:type="paragraph" w:customStyle="1" w:styleId="Tahomabulletpoints">
     <w:name w:val="Tahoma_bullet_points"/>
     <w:basedOn w:val="TahomaStandard"/>
     <w:qFormat/>
@@ -18796,7 +18728,7 @@
       <w:spacing w:after="0"/>
     </w:pPr>
   </w:style>
-  <w:style w:type="character" w:styleId="HeaderChar" w:customStyle="1">
+  <w:style w:type="character" w:customStyle="1" w:styleId="HeaderChar">
     <w:name w:val="Header Char"/>
     <w:basedOn w:val="DefaultParagraphFont"/>
     <w:link w:val="Header"/>
@@ -18818,7 +18750,7 @@
       <w:spacing w:after="0"/>
     </w:pPr>
   </w:style>
-  <w:style w:type="character" w:styleId="FooterChar" w:customStyle="1">
+  <w:style w:type="character" w:customStyle="1" w:styleId="FooterChar">
     <w:name w:val="Footer Char"/>
     <w:basedOn w:val="DefaultParagraphFont"/>
     <w:link w:val="Footer"/>
@@ -18834,7 +18766,7 @@
       <w:contextualSpacing/>
     </w:pPr>
   </w:style>
-  <w:style w:type="character" w:styleId="hljs-selector-class" w:customStyle="1">
+  <w:style w:type="character" w:customStyle="1" w:styleId="hljs-selector-class">
     <w:name w:val="hljs-selector-class"/>
     <w:basedOn w:val="DefaultParagraphFont"/>
     <w:rsid w:val="00764A9B"/>

--- a/02_introduction_to_docx.docx
+++ b/02_introduction_to_docx.docx
@@ -1392,7 +1392,7 @@
         </w:rPr>
         <w:lastRenderedPageBreak/>
         <w:drawing>
-          <wp:inline distT="0" distB="0" distL="0" distR="0" wp14:anchorId="48292EAF" wp14:editId="6A5A0E9E">
+          <wp:inline distT="0" distB="0" distL="0" distR="0" wp14:anchorId="48292EAF" wp14:editId="69BD3BFB">
             <wp:extent cx="5932806" cy="1155700"/>
             <wp:effectExtent l="0" t="0" r="0" b="6350"/>
             <wp:docPr id="23" name="Picture 23"/>
@@ -12120,19 +12120,7 @@
           <w:rPr>
             <w:rStyle w:val="Hyperlink"/>
           </w:rPr>
-          <w:t>do</w:t>
-        </w:r>
-        <w:r>
-          <w:rPr>
-            <w:rStyle w:val="Hyperlink"/>
-          </w:rPr>
-          <w:t>c</w:t>
-        </w:r>
-        <w:r>
-          <w:rPr>
-            <w:rStyle w:val="Hyperlink"/>
-          </w:rPr>
-          <w:t>umentation</w:t>
+          <w:t>documentation</w:t>
         </w:r>
       </w:hyperlink>
       <w:r>
@@ -12742,7 +12730,7 @@
         <w:t xml:space="preserve"> should be an active field, which can be updated, edited and to which you can toggle field codes to see their internals</w:t>
       </w:r>
       <w:r>
-        <w:t xml:space="preserve"> (see figure </w:t>
+        <w:t xml:space="preserve"> (see </w:t>
       </w:r>
       <w:r>
         <w:fldChar w:fldCharType="begin"/>
@@ -12756,13 +12744,8 @@
       <w:r>
         <w:fldChar w:fldCharType="separate"/>
       </w:r>
-      <w:proofErr w:type="spellStart"/>
-      <w:r>
-        <w:t>Figure</w:t>
-      </w:r>
-      <w:proofErr w:type="spellEnd"/>
-      <w:r>
-        <w:t xml:space="preserve"> 5</w:t>
+      <w:r>
+        <w:t>Figure 5</w:t>
       </w:r>
       <w:r>
         <w:fldChar w:fldCharType="end"/>
@@ -17809,6 +17792,7 @@
   <w:style w:type="character" w:default="1" w:styleId="DefaultParagraphFont">
     <w:name w:val="Default Paragraph Font"/>
     <w:uiPriority w:val="1"/>
+    <w:semiHidden/>
     <w:unhideWhenUsed/>
   </w:style>
   <w:style w:type="table" w:default="1" w:styleId="TableNormal">

--- a/02_introduction_to_docx.docx
+++ b/02_introduction_to_docx.docx
@@ -1392,7 +1392,7 @@
         </w:rPr>
         <w:lastRenderedPageBreak/>
         <w:drawing>
-          <wp:inline distT="0" distB="0" distL="0" distR="0" wp14:anchorId="48292EAF" wp14:editId="69BD3BFB">
+          <wp:inline distT="0" distB="0" distL="0" distR="0" wp14:anchorId="48292EAF" wp14:editId="22C0E58D">
             <wp:extent cx="5932806" cy="1155700"/>
             <wp:effectExtent l="0" t="0" r="0" b="6350"/>
             <wp:docPr id="23" name="Picture 23"/>
@@ -8069,7 +8069,13 @@
         <w:fldChar w:fldCharType="separate"/>
       </w:r>
       <w:r>
-        <w:t xml:space="preserve">Figure </w:t>
+        <w:t>Fig</w:t>
+      </w:r>
+      <w:r>
+        <w:t>u</w:t>
+      </w:r>
+      <w:r>
+        <w:t xml:space="preserve">re </w:t>
       </w:r>
       <w:r>
         <w:rPr>
@@ -8205,6 +8211,86 @@
           <w:szCs w:val="20"/>
         </w:rPr>
         <w:t>:::</w:t>
+      </w:r>
+    </w:p>
+    <w:p>
+      <w:pPr>
+        <w:pStyle w:val="BodyText"/>
+      </w:pPr>
+    </w:p>
+    <w:p>
+      <w:pPr>
+        <w:pStyle w:val="BodyText"/>
+        <w:jc w:val="both"/>
+      </w:pPr>
+      <w:r>
+        <w:t>If you want t</w:t>
+      </w:r>
+      <w:r>
+        <w:t xml:space="preserve">he number of the figure or table to be shown, </w:t>
+      </w:r>
+      <w:r>
+        <w:t xml:space="preserve">you can do that. </w:t>
+      </w:r>
+      <w:r>
+        <w:t>While in</w:t>
+      </w:r>
+      <w:r>
+        <w:t xml:space="preserve"> the “Insert Hyperlink“ window (see </w:t>
+      </w:r>
+      <w:r>
+        <w:fldChar w:fldCharType="begin"/>
+      </w:r>
+      <w:r>
+        <w:instrText xml:space="preserve"> REF _Ref186656970 \h  \* MERGEFORMAT </w:instrText>
+      </w:r>
+      <w:r>
+        <w:fldChar w:fldCharType="separate"/>
+      </w:r>
+      <w:r>
+        <w:t xml:space="preserve">Figure </w:t>
+      </w:r>
+      <w:r>
+        <w:rPr>
+          <w:noProof/>
+        </w:rPr>
+        <w:t>3</w:t>
+      </w:r>
+      <w:r>
+        <w:fldChar w:fldCharType="end"/>
+      </w:r>
+      <w:r>
+        <w:t>)</w:t>
+      </w:r>
+      <w:r>
+        <w:t>, write the text to display</w:t>
+      </w:r>
+      <w:r>
+        <w:t xml:space="preserve"> replacing the number of referenced figure or table with a placeholder “XXX”. Th</w:t>
+      </w:r>
+      <w:r>
+        <w:t xml:space="preserve">e “XXX” placeholder text will be replaced </w:t>
+      </w:r>
+      <w:r>
+        <w:t xml:space="preserve">by the platform </w:t>
+      </w:r>
+      <w:r>
+        <w:t xml:space="preserve">with </w:t>
+      </w:r>
+      <w:r>
+        <w:t>an</w:t>
+      </w:r>
+      <w:r>
+        <w:t xml:space="preserve"> </w:t>
+      </w:r>
+      <w:r>
+        <w:t xml:space="preserve">appropriate </w:t>
+      </w:r>
+      <w:r>
+        <w:t>number</w:t>
+      </w:r>
+      <w:r>
+        <w:t>.</w:t>
       </w:r>
     </w:p>
     <w:p>
@@ -10414,6 +10500,44 @@
       <w:r>
         <w:br/>
         <w:t>:::</w:t>
+      </w:r>
+    </w:p>
+    <w:p>
+      <w:pPr>
+        <w:pStyle w:val="BodyText"/>
+      </w:pPr>
+      <w:r>
+        <w:t>Videos should be accessible</w:t>
+      </w:r>
+      <w:r>
+        <w:t xml:space="preserve"> for a wide range of audiences, including people with </w:t>
+      </w:r>
+      <w:r>
+        <w:t xml:space="preserve">visual </w:t>
+      </w:r>
+      <w:r>
+        <w:t xml:space="preserve">or hearing </w:t>
+      </w:r>
+      <w:r>
+        <w:t>impairments</w:t>
+      </w:r>
+      <w:r>
+        <w:t xml:space="preserve">. </w:t>
+      </w:r>
+      <w:r>
+        <w:t>For the purposes of making books accessible, w</w:t>
+      </w:r>
+      <w:r>
+        <w:t xml:space="preserve">e highly encourage </w:t>
+      </w:r>
+      <w:r>
+        <w:t>adding transcriptions to videos</w:t>
+      </w:r>
+      <w:r>
+        <w:t xml:space="preserve"> included in the manuscript</w:t>
+      </w:r>
+      <w:r>
+        <w:t>.</w:t>
       </w:r>
     </w:p>
     <w:p>
